--- a/tesi_bozza.docx
+++ b/tesi_bozza.docx
@@ -2,103 +2,52 @@
 <file path=word/document.xml><?xml version="1.0" encoding="utf-8"?>
 <w:document xmlns:wpc="http://schemas.microsoft.com/office/word/2010/wordprocessingCanvas" xmlns:cx="http://schemas.microsoft.com/office/drawing/2014/chartex" xmlns:cx1="http://schemas.microsoft.com/office/drawing/2015/9/8/chartex" xmlns:cx2="http://schemas.microsoft.com/office/drawing/2015/10/21/chartex" xmlns:cx3="http://schemas.microsoft.com/office/drawing/2016/5/9/chartex" xmlns:cx4="http://schemas.microsoft.com/office/drawing/2016/5/10/chartex" xmlns:cx5="http://schemas.microsoft.com/office/drawing/2016/5/11/chartex" xmlns:cx6="http://schemas.microsoft.com/office/drawing/2016/5/12/chartex" xmlns:cx7="http://schemas.microsoft.com/office/drawing/2016/5/13/chartex" xmlns:cx8="http://schemas.microsoft.com/office/drawing/2016/5/14/chartex" xmlns:mc="http://schemas.openxmlformats.org/markup-compatibility/2006" xmlns:aink="http://schemas.microsoft.com/office/drawing/2016/ink" xmlns:am3d="http://schemas.microsoft.com/office/drawing/2017/model3d" xmlns:o="urn:schemas-microsoft-com:office:office" xmlns:oel="http://schemas.microsoft.com/office/2019/extlst" xmlns:r="http://schemas.openxmlformats.org/officeDocument/2006/relationships" xmlns:m="http://schemas.openxmlformats.org/officeDocument/2006/math" xmlns:v="urn:schemas-microsoft-com:vml" xmlns:wp14="http://schemas.microsoft.com/office/word/2010/wordprocessingDrawing" xmlns:wp="http://schemas.openxmlformats.org/drawingml/2006/wordprocessingDrawing" xmlns:w10="urn:schemas-microsoft-com:office:word" xmlns:w="http://schemas.openxmlformats.org/wordprocessingml/2006/main" xmlns:w14="http://schemas.microsoft.com/office/word/2010/wordml" xmlns:w15="http://schemas.microsoft.com/office/word/2012/wordml" xmlns:w16cex="http://schemas.microsoft.com/office/word/2018/wordml/cex" xmlns:w16cid="http://schemas.microsoft.com/office/word/2016/wordml/cid" xmlns:w16="http://schemas.microsoft.com/office/word/2018/wordml" xmlns:w16sdtdh="http://schemas.microsoft.com/office/word/2020/wordml/sdtdatahash" xmlns:w16se="http://schemas.microsoft.com/office/word/2015/wordml/symex" xmlns:wpg="http://schemas.microsoft.com/office/word/2010/wordprocessingGroup" xmlns:wpi="http://schemas.microsoft.com/office/word/2010/wordprocessingInk" xmlns:wne="http://schemas.microsoft.com/office/word/2006/wordml" xmlns:wps="http://schemas.microsoft.com/office/word/2010/wordprocessingShape" mc:Ignorable="w14 w15 w16se w16cid w16 w16cex w16sdtdh wp14">
   <w:body>
-    <w:p/>
-    <w:p/>
-    <w:p/>
-    <w:p/>
-    <w:p/>
-    <w:p>
-      <w:pPr>
-        <w:pStyle w:val="Titolo"/>
-      </w:pPr>
-      <w:r>
-        <w:t>Vulnerabilità di Fuga da Docker Container</w:t>
-      </w:r>
-    </w:p>
-    <w:p>
-      <w:pPr>
-        <w:jc w:val="center"/>
-        <w:rPr>
-          <w:sz w:val="30"/>
-          <w:szCs w:val="30"/>
-        </w:rPr>
-      </w:pPr>
-      <w:r>
-        <w:rPr>
-          <w:sz w:val="30"/>
-          <w:szCs w:val="30"/>
-        </w:rPr>
-        <w:t>cause, sfruttamento e mitigazione del pericolo</w:t>
-      </w:r>
-    </w:p>
-    <w:p>
-      <w:pPr>
-        <w:jc w:val="center"/>
-      </w:pPr>
-    </w:p>
-    <w:p>
-      <w:pPr>
-        <w:jc w:val="center"/>
-      </w:pPr>
-    </w:p>
-    <w:p>
-      <w:pPr>
-        <w:jc w:val="center"/>
-      </w:pPr>
-      <w:r>
-        <w:rPr>
-          <w:sz w:val="30"/>
-          <w:szCs w:val="30"/>
-        </w:rPr>
-        <w:t>Giorgio</w:t>
-      </w:r>
-      <w:r>
-        <w:t xml:space="preserve"> </w:t>
-      </w:r>
-      <w:r>
-        <w:rPr>
-          <w:sz w:val="30"/>
-          <w:szCs w:val="30"/>
-        </w:rPr>
-        <w:t>Chirico</w:t>
-      </w:r>
-    </w:p>
-    <w:p>
-      <w:pPr>
-        <w:jc w:val="center"/>
-      </w:pPr>
-    </w:p>
-    <w:p>
-      <w:pPr>
-        <w:jc w:val="center"/>
-        <w:rPr>
-          <w:sz w:val="30"/>
-          <w:szCs w:val="30"/>
-        </w:rPr>
-      </w:pPr>
-      <w:r>
-        <w:rPr>
-          <w:sz w:val="30"/>
-          <w:szCs w:val="30"/>
-        </w:rPr>
-        <w:t>A.A. 2022/2023</w:t>
-      </w:r>
-    </w:p>
+    <w:bookmarkStart w:id="0" w:name="_MON_1749829542"/>
+    <w:bookmarkEnd w:id="0"/>
     <w:p>
       <w:pPr>
         <w:ind w:firstLine="0"/>
-        <w:jc w:val="left"/>
-        <w:rPr>
-          <w:sz w:val="30"/>
-          <w:szCs w:val="30"/>
-        </w:rPr>
-      </w:pPr>
-      <w:r>
-        <w:rPr>
-          <w:sz w:val="30"/>
-          <w:szCs w:val="30"/>
-        </w:rPr>
-        <w:br w:type="page"/>
+        <w:rPr>
+          <w:rFonts w:eastAsiaTheme="majorEastAsia" w:cstheme="majorBidi"/>
+          <w:spacing w:val="-10"/>
+          <w:kern w:val="28"/>
+          <w:sz w:val="40"/>
+          <w:szCs w:val="56"/>
+        </w:rPr>
+      </w:pPr>
+      <w:r>
+        <w:rPr>
+          <w:rFonts w:eastAsiaTheme="majorEastAsia" w:cstheme="majorBidi"/>
+          <w:spacing w:val="-10"/>
+          <w:kern w:val="28"/>
+          <w:sz w:val="40"/>
+          <w:szCs w:val="56"/>
+        </w:rPr>
+        <w:object w:dxaOrig="8505" w:dyaOrig="13327" w14:anchorId="4AD48EDB">
+          <v:shapetype id="_x0000_t75" coordsize="21600,21600" o:spt="75" o:preferrelative="t" path="m@4@5l@4@11@9@11@9@5xe" filled="f" stroked="f">
+            <v:stroke joinstyle="miter"/>
+            <v:formulas>
+              <v:f eqn="if lineDrawn pixelLineWidth 0"/>
+              <v:f eqn="sum @0 1 0"/>
+              <v:f eqn="sum 0 0 @1"/>
+              <v:f eqn="prod @2 1 2"/>
+              <v:f eqn="prod @3 21600 pixelWidth"/>
+              <v:f eqn="prod @3 21600 pixelHeight"/>
+              <v:f eqn="sum @0 0 1"/>
+              <v:f eqn="prod @6 1 2"/>
+              <v:f eqn="prod @7 21600 pixelWidth"/>
+              <v:f eqn="sum @8 21600 0"/>
+              <v:f eqn="prod @7 21600 pixelHeight"/>
+              <v:f eqn="sum @10 21600 0"/>
+            </v:formulas>
+            <v:path o:extrusionok="f" gradientshapeok="t" o:connecttype="rect"/>
+            <o:lock v:ext="edit" aspectratio="t"/>
+          </v:shapetype>
+          <v:shape id="_x0000_i1066" type="#_x0000_t75" style="width:425pt;height:666pt" o:ole="">
+            <v:imagedata r:id="rId8" o:title=""/>
+          </v:shape>
+          <o:OLEObject Type="Embed" ProgID="Word.OpenDocumentText.12" ShapeID="_x0000_i1066" DrawAspect="Content" ObjectID="_1749830087" r:id="rId9"/>
+        </w:object>
       </w:r>
     </w:p>
     <w:p>
@@ -3462,8 +3411,8 @@
           <w:szCs w:val="30"/>
         </w:rPr>
         <w:sectPr>
-          <w:footerReference w:type="even" r:id="rId8"/>
-          <w:footerReference w:type="default" r:id="rId9"/>
+          <w:footerReference w:type="even" r:id="rId10"/>
+          <w:footerReference w:type="default" r:id="rId11"/>
           <w:pgSz w:w="11907" w:h="16840" w:code="9"/>
           <w:pgMar w:top="1701" w:right="1701" w:bottom="1701" w:left="1701" w:header="720" w:footer="720" w:gutter="0"/>
           <w:pgNumType w:fmt="upperRoman" w:start="1"/>
@@ -3500,12 +3449,12 @@
         </w:numPr>
         <w:spacing w:line="360" w:lineRule="auto"/>
       </w:pPr>
-      <w:bookmarkStart w:id="0" w:name="_Toc139071551"/>
+      <w:bookmarkStart w:id="1" w:name="_Toc139071551"/>
       <w:r>
         <w:lastRenderedPageBreak/>
         <w:t>INTRODUZIONE</w:t>
       </w:r>
-      <w:bookmarkEnd w:id="0"/>
+      <w:bookmarkEnd w:id="1"/>
     </w:p>
     <w:p>
       <w:pPr>
@@ -3521,14 +3470,14 @@
         </w:numPr>
         <w:spacing w:line="360" w:lineRule="auto"/>
       </w:pPr>
-      <w:bookmarkStart w:id="1" w:name="_Toc139071552"/>
+      <w:bookmarkStart w:id="2" w:name="_Toc139071552"/>
       <w:r>
         <w:t>C</w:t>
       </w:r>
       <w:r>
         <w:t>ontainer</w:t>
       </w:r>
-      <w:bookmarkEnd w:id="1"/>
+      <w:bookmarkEnd w:id="2"/>
     </w:p>
     <w:p>
       <w:pPr>
@@ -3958,14 +3907,14 @@
         </w:numPr>
         <w:spacing w:line="360" w:lineRule="auto"/>
       </w:pPr>
-      <w:bookmarkStart w:id="2" w:name="_Toc138463226"/>
-      <w:bookmarkStart w:id="3" w:name="_Toc139071553"/>
+      <w:bookmarkStart w:id="3" w:name="_Toc138463226"/>
+      <w:bookmarkStart w:id="4" w:name="_Toc139071553"/>
       <w:r>
         <w:lastRenderedPageBreak/>
         <w:t>Spazi d’indirizzi</w:t>
       </w:r>
-      <w:bookmarkEnd w:id="2"/>
       <w:bookmarkEnd w:id="3"/>
+      <w:bookmarkEnd w:id="4"/>
     </w:p>
     <w:p>
       <w:pPr>
@@ -4306,12 +4255,12 @@
         </w:numPr>
         <w:spacing w:line="360" w:lineRule="auto"/>
       </w:pPr>
-      <w:bookmarkStart w:id="4" w:name="_Toc139071554"/>
+      <w:bookmarkStart w:id="5" w:name="_Toc139071554"/>
       <w:r>
         <w:lastRenderedPageBreak/>
         <w:t>Docker</w:t>
       </w:r>
-      <w:bookmarkEnd w:id="4"/>
+      <w:bookmarkEnd w:id="5"/>
     </w:p>
     <w:p>
       <w:pPr>
@@ -4327,11 +4276,11 @@
         </w:numPr>
         <w:spacing w:line="360" w:lineRule="auto"/>
       </w:pPr>
-      <w:bookmarkStart w:id="5" w:name="_Toc139071555"/>
+      <w:bookmarkStart w:id="6" w:name="_Toc139071555"/>
       <w:r>
         <w:t>Generalità</w:t>
       </w:r>
-      <w:bookmarkEnd w:id="5"/>
+      <w:bookmarkEnd w:id="6"/>
     </w:p>
     <w:p>
       <w:pPr>
@@ -4924,7 +4873,7 @@
         </w:numPr>
         <w:spacing w:line="360" w:lineRule="auto"/>
       </w:pPr>
-      <w:bookmarkStart w:id="6" w:name="_Toc139071556"/>
+      <w:bookmarkStart w:id="7" w:name="_Toc139071556"/>
       <w:r>
         <w:t xml:space="preserve">Esempio: creazione ed esecuzione di un </w:t>
       </w:r>
@@ -4936,7 +4885,7 @@
       <w:r>
         <w:t xml:space="preserve"> container</w:t>
       </w:r>
-      <w:bookmarkEnd w:id="6"/>
+      <w:bookmarkEnd w:id="7"/>
     </w:p>
     <w:p>
       <w:pPr>
@@ -5096,7 +5045,7 @@
         </w:numPr>
         <w:spacing w:line="360" w:lineRule="auto"/>
       </w:pPr>
-      <w:bookmarkStart w:id="7" w:name="_Toc139071557"/>
+      <w:bookmarkStart w:id="8" w:name="_Toc139071557"/>
       <w:r>
         <w:t xml:space="preserve">Esempio: </w:t>
       </w:r>
@@ -5108,7 +5057,7 @@
       <w:r>
         <w:t xml:space="preserve"> create</w:t>
       </w:r>
-      <w:bookmarkEnd w:id="7"/>
+      <w:bookmarkEnd w:id="8"/>
     </w:p>
     <w:p>
       <w:pPr>
@@ -5398,7 +5347,7 @@
                     <pic:cNvPicPr/>
                   </pic:nvPicPr>
                   <pic:blipFill>
-                    <a:blip r:embed="rId10">
+                    <a:blip r:embed="rId12">
                       <a:extLst>
                         <a:ext uri="{28A0092B-C50C-407E-A947-70E740481C1C}">
                           <a14:useLocalDpi xmlns:a14="http://schemas.microsoft.com/office/drawing/2010/main" val="0"/>
@@ -5430,7 +5379,7 @@
         <w:pStyle w:val="Didascalia"/>
         <w:spacing w:line="360" w:lineRule="auto"/>
       </w:pPr>
-      <w:bookmarkStart w:id="8" w:name="_Toc139028776"/>
+      <w:bookmarkStart w:id="9" w:name="_Toc139028776"/>
       <w:r>
         <w:t xml:space="preserve">Figura </w:t>
       </w:r>
@@ -5445,7 +5394,7 @@
       <w:r>
         <w:t>: creazione Docker container</w:t>
       </w:r>
-      <w:bookmarkEnd w:id="8"/>
+      <w:bookmarkEnd w:id="9"/>
     </w:p>
     <w:p>
       <w:pPr>
@@ -5461,7 +5410,7 @@
         </w:numPr>
         <w:spacing w:line="360" w:lineRule="auto"/>
       </w:pPr>
-      <w:bookmarkStart w:id="9" w:name="_Toc139071558"/>
+      <w:bookmarkStart w:id="10" w:name="_Toc139071558"/>
       <w:r>
         <w:t xml:space="preserve">Esempio: </w:t>
       </w:r>
@@ -5473,7 +5422,7 @@
       <w:r>
         <w:t xml:space="preserve"> start</w:t>
       </w:r>
-      <w:bookmarkEnd w:id="9"/>
+      <w:bookmarkEnd w:id="10"/>
     </w:p>
     <w:p>
       <w:pPr>
@@ -5767,7 +5716,7 @@
                     <pic:cNvPicPr/>
                   </pic:nvPicPr>
                   <pic:blipFill>
-                    <a:blip r:embed="rId11">
+                    <a:blip r:embed="rId13">
                       <a:extLst>
                         <a:ext uri="{28A0092B-C50C-407E-A947-70E740481C1C}">
                           <a14:useLocalDpi xmlns:a14="http://schemas.microsoft.com/office/drawing/2010/main" val="0"/>
@@ -5803,7 +5752,7 @@
           <w:color w:val="000000" w:themeColor="text1"/>
         </w:rPr>
       </w:pPr>
-      <w:bookmarkStart w:id="10" w:name="_Toc139028777"/>
+      <w:bookmarkStart w:id="11" w:name="_Toc139028777"/>
       <w:r>
         <w:t xml:space="preserve">Figura </w:t>
       </w:r>
@@ -5818,7 +5767,7 @@
       <w:r>
         <w:t>: inizializzazione Docker container</w:t>
       </w:r>
-      <w:bookmarkEnd w:id="10"/>
+      <w:bookmarkEnd w:id="11"/>
     </w:p>
     <w:p>
       <w:r>
@@ -5911,8 +5860,8 @@
         <w:t>.</w:t>
       </w:r>
     </w:p>
-    <w:bookmarkStart w:id="11" w:name="_MON_1749475808"/>
-    <w:bookmarkEnd w:id="11"/>
+    <w:bookmarkStart w:id="12" w:name="_MON_1749475808"/>
+    <w:bookmarkEnd w:id="12"/>
     <w:p>
       <w:pPr>
         <w:keepNext/>
@@ -5925,31 +5874,12 @@
           <w:lang w:val="en-US"/>
         </w:rPr>
         <w:object w:dxaOrig="8505" w:dyaOrig="4636" w14:anchorId="21046F29">
-          <v:shapetype id="_x0000_t75" coordsize="21600,21600" o:spt="75" o:preferrelative="t" path="m@4@5l@4@11@9@11@9@5xe" filled="f" stroked="f">
-            <v:stroke joinstyle="miter"/>
-            <v:formulas>
-              <v:f eqn="if lineDrawn pixelLineWidth 0"/>
-              <v:f eqn="sum @0 1 0"/>
-              <v:f eqn="sum 0 0 @1"/>
-              <v:f eqn="prod @2 1 2"/>
-              <v:f eqn="prod @3 21600 pixelWidth"/>
-              <v:f eqn="prod @3 21600 pixelHeight"/>
-              <v:f eqn="sum @0 0 1"/>
-              <v:f eqn="prod @6 1 2"/>
-              <v:f eqn="prod @7 21600 pixelWidth"/>
-              <v:f eqn="sum @8 21600 0"/>
-              <v:f eqn="prod @7 21600 pixelHeight"/>
-              <v:f eqn="sum @10 21600 0"/>
-            </v:formulas>
-            <v:path o:extrusionok="f" gradientshapeok="t" o:connecttype="rect"/>
-            <o:lock v:ext="edit" aspectratio="t"/>
-          </v:shapetype>
           <v:shape id="_x0000_i1025" type="#_x0000_t75" style="width:425pt;height:232pt" o:ole="" o:borderleftcolor="this" filled="t" fillcolor="#e7e6e6 [3214]">
             <v:fill opacity="13107f"/>
-            <v:imagedata r:id="rId12" o:title=""/>
+            <v:imagedata r:id="rId14" o:title=""/>
             <w10:borderleft type="single" width="4"/>
           </v:shape>
-          <o:OLEObject Type="Embed" ProgID="Word.OpenDocumentText.12" ShapeID="_x0000_i1025" DrawAspect="Content" ObjectID="_1749684350" r:id="rId13"/>
+          <o:OLEObject Type="Embed" ProgID="Word.OpenDocumentText.12" ShapeID="_x0000_i1025" DrawAspect="Content" ObjectID="_1749830088" r:id="rId15"/>
         </w:object>
       </w:r>
     </w:p>
@@ -5958,8 +5888,8 @@
         <w:pStyle w:val="Didascalia"/>
         <w:spacing w:line="360" w:lineRule="auto"/>
       </w:pPr>
-      <w:bookmarkStart w:id="12" w:name="_Ref138866870"/>
-      <w:bookmarkStart w:id="13" w:name="_Toc139028778"/>
+      <w:bookmarkStart w:id="13" w:name="_Ref138866870"/>
+      <w:bookmarkStart w:id="14" w:name="_Toc139028778"/>
       <w:r>
         <w:t xml:space="preserve">Figura </w:t>
       </w:r>
@@ -5971,7 +5901,7 @@
           <w:t>3</w:t>
         </w:r>
       </w:fldSimple>
-      <w:bookmarkEnd w:id="12"/>
+      <w:bookmarkEnd w:id="13"/>
       <w:r>
         <w:t xml:space="preserve">: </w:t>
       </w:r>
@@ -5989,7 +5919,7 @@
       <w:r>
         <w:t xml:space="preserve"> eseguita da container</w:t>
       </w:r>
-      <w:bookmarkEnd w:id="13"/>
+      <w:bookmarkEnd w:id="14"/>
       <w:r>
         <w:t xml:space="preserve"> </w:t>
       </w:r>
@@ -6004,7 +5934,7 @@
         </w:numPr>
         <w:spacing w:line="360" w:lineRule="auto"/>
       </w:pPr>
-      <w:bookmarkStart w:id="14" w:name="_Toc139071559"/>
+      <w:bookmarkStart w:id="15" w:name="_Toc139071559"/>
       <w:r>
         <w:t xml:space="preserve">Docker container default </w:t>
       </w:r>
@@ -6012,7 +5942,7 @@
       <w:r>
         <w:t>namespaces</w:t>
       </w:r>
-      <w:bookmarkEnd w:id="14"/>
+      <w:bookmarkEnd w:id="15"/>
       <w:proofErr w:type="spellEnd"/>
     </w:p>
     <w:p>
@@ -6076,8 +6006,8 @@
         </w:rPr>
       </w:pPr>
     </w:p>
-    <w:bookmarkStart w:id="15" w:name="_MON_1749482689"/>
-    <w:bookmarkEnd w:id="15"/>
+    <w:bookmarkStart w:id="16" w:name="_MON_1749482689"/>
+    <w:bookmarkEnd w:id="16"/>
     <w:p>
       <w:pPr>
         <w:keepNext/>
@@ -6090,10 +6020,10 @@
         <w:object w:dxaOrig="8505" w:dyaOrig="488" w14:anchorId="39F66563">
           <v:shape id="_x0000_i1026" type="#_x0000_t75" style="width:425pt;height:25pt" o:ole="" o:borderleftcolor="this" filled="t" fillcolor="#e7e6e6 [3214]">
             <v:fill opacity="13107f"/>
-            <v:imagedata r:id="rId14" o:title=""/>
+            <v:imagedata r:id="rId16" o:title=""/>
             <w10:borderleft type="single" width="4"/>
           </v:shape>
-          <o:OLEObject Type="Embed" ProgID="Word.OpenDocumentText.12" ShapeID="_x0000_i1026" DrawAspect="Content" ObjectID="_1749684351" r:id="rId15"/>
+          <o:OLEObject Type="Embed" ProgID="Word.OpenDocumentText.12" ShapeID="_x0000_i1026" DrawAspect="Content" ObjectID="_1749830089" r:id="rId17"/>
         </w:object>
       </w:r>
     </w:p>
@@ -6102,7 +6032,7 @@
         <w:pStyle w:val="Didascalia"/>
         <w:spacing w:line="360" w:lineRule="auto"/>
       </w:pPr>
-      <w:bookmarkStart w:id="16" w:name="_Toc139028779"/>
+      <w:bookmarkStart w:id="17" w:name="_Toc139028779"/>
       <w:r>
         <w:t xml:space="preserve">Figura </w:t>
       </w:r>
@@ -6139,7 +6069,7 @@
       <w:r>
         <w:t>'</w:t>
       </w:r>
-      <w:bookmarkEnd w:id="16"/>
+      <w:bookmarkEnd w:id="17"/>
       <w:r>
         <w:t xml:space="preserve"> </w:t>
       </w:r>
@@ -6360,7 +6290,7 @@
                     </pic:cNvPicPr>
                   </pic:nvPicPr>
                   <pic:blipFill>
-                    <a:blip r:embed="rId16">
+                    <a:blip r:embed="rId18">
                       <a:extLst>
                         <a:ext uri="{28A0092B-C50C-407E-A947-70E740481C1C}">
                           <a14:useLocalDpi xmlns:a14="http://schemas.microsoft.com/office/drawing/2010/main" val="0"/>
@@ -6401,7 +6331,7 @@
           <w:szCs w:val="30"/>
         </w:rPr>
       </w:pPr>
-      <w:bookmarkStart w:id="17" w:name="_Toc139028780"/>
+      <w:bookmarkStart w:id="18" w:name="_Toc139028780"/>
       <w:r>
         <w:t xml:space="preserve">Figura </w:t>
       </w:r>
@@ -6436,7 +6366,7 @@
       <w:r>
         <w:t>containerd</w:t>
       </w:r>
-      <w:bookmarkEnd w:id="17"/>
+      <w:bookmarkEnd w:id="18"/>
       <w:proofErr w:type="spellEnd"/>
     </w:p>
     <w:p>
@@ -6809,8 +6739,8 @@
         <w:br w:type="page"/>
       </w:r>
     </w:p>
-    <w:bookmarkStart w:id="18" w:name="_MON_1749480037"/>
-    <w:bookmarkEnd w:id="18"/>
+    <w:bookmarkStart w:id="19" w:name="_MON_1749480037"/>
+    <w:bookmarkEnd w:id="19"/>
     <w:p>
       <w:pPr>
         <w:pStyle w:val="PreformattatoHTML"/>
@@ -6827,10 +6757,10 @@
         <w:object w:dxaOrig="8505" w:dyaOrig="9785" w14:anchorId="2CB3C943">
           <v:shape id="_x0000_i1027" type="#_x0000_t75" style="width:425pt;height:489pt" o:ole="" o:borderleftcolor="this" filled="t" fillcolor="#e7e6e6 [3214]">
             <v:fill opacity="13107f"/>
-            <v:imagedata r:id="rId17" o:title=""/>
+            <v:imagedata r:id="rId19" o:title=""/>
             <w10:borderleft type="single" width="4"/>
           </v:shape>
-          <o:OLEObject Type="Embed" ProgID="Word.OpenDocumentText.12" ShapeID="_x0000_i1027" DrawAspect="Content" ObjectID="_1749684352" r:id="rId18"/>
+          <o:OLEObject Type="Embed" ProgID="Word.OpenDocumentText.12" ShapeID="_x0000_i1027" DrawAspect="Content" ObjectID="_1749830090" r:id="rId20"/>
         </w:object>
       </w:r>
     </w:p>
@@ -6845,8 +6775,8 @@
           <w:color w:val="C65D09"/>
         </w:rPr>
       </w:pPr>
-      <w:bookmarkStart w:id="19" w:name="_Ref138874681"/>
-      <w:bookmarkStart w:id="20" w:name="_Toc139028781"/>
+      <w:bookmarkStart w:id="20" w:name="_Ref138874681"/>
+      <w:bookmarkStart w:id="21" w:name="_Toc139028781"/>
       <w:r>
         <w:t xml:space="preserve">Figura </w:t>
       </w:r>
@@ -6858,7 +6788,7 @@
           <w:t>6</w:t>
         </w:r>
       </w:fldSimple>
-      <w:bookmarkEnd w:id="19"/>
+      <w:bookmarkEnd w:id="20"/>
       <w:r>
         <w:t>:</w:t>
       </w:r>
@@ -6891,7 +6821,7 @@
       <w:r>
         <w:t>host</w:t>
       </w:r>
-      <w:bookmarkEnd w:id="20"/>
+      <w:bookmarkEnd w:id="21"/>
       <w:proofErr w:type="spellEnd"/>
     </w:p>
     <w:p>
@@ -6906,7 +6836,7 @@
       <w:r>
         <w:br w:type="page"/>
       </w:r>
-      <w:bookmarkStart w:id="21" w:name="_Toc139071560"/>
+      <w:bookmarkStart w:id="22" w:name="_Toc139071560"/>
       <w:r>
         <w:lastRenderedPageBreak/>
         <w:t>U</w:t>
@@ -6914,7 +6844,7 @@
       <w:r>
         <w:t>tenti e gruppi</w:t>
       </w:r>
-      <w:bookmarkEnd w:id="21"/>
+      <w:bookmarkEnd w:id="22"/>
     </w:p>
     <w:p>
       <w:pPr>
@@ -6931,7 +6861,7 @@
         </w:numPr>
         <w:spacing w:line="360" w:lineRule="auto"/>
       </w:pPr>
-      <w:bookmarkStart w:id="22" w:name="_Toc139071561"/>
+      <w:bookmarkStart w:id="23" w:name="_Toc139071561"/>
       <w:r>
         <w:t>U</w:t>
       </w:r>
@@ -6948,7 +6878,7 @@
       <w:r>
         <w:t>dell’host</w:t>
       </w:r>
-      <w:bookmarkEnd w:id="22"/>
+      <w:bookmarkEnd w:id="23"/>
       <w:proofErr w:type="spellEnd"/>
     </w:p>
     <w:p>
@@ -7097,14 +7027,14 @@
         </w:numPr>
         <w:spacing w:line="360" w:lineRule="auto"/>
       </w:pPr>
-      <w:bookmarkStart w:id="23" w:name="_Toc139071562"/>
+      <w:bookmarkStart w:id="24" w:name="_Toc139071562"/>
       <w:r>
         <w:t>U</w:t>
       </w:r>
       <w:r>
         <w:t>tente root in Docker container</w:t>
       </w:r>
-      <w:bookmarkEnd w:id="23"/>
+      <w:bookmarkEnd w:id="24"/>
     </w:p>
     <w:p>
       <w:pPr>
@@ -7114,8 +7044,8 @@
         <w:t>Rimanendo nel contesto di Docker e nella sua configurazione base, l’utente predefinito nei containers è ‘root’ (UID=0, GID=0).</w:t>
       </w:r>
     </w:p>
-    <w:bookmarkStart w:id="24" w:name="_MON_1749480544"/>
-    <w:bookmarkEnd w:id="24"/>
+    <w:bookmarkStart w:id="25" w:name="_MON_1749480544"/>
+    <w:bookmarkEnd w:id="25"/>
     <w:p>
       <w:pPr>
         <w:keepNext/>
@@ -7128,10 +7058,10 @@
         <w:object w:dxaOrig="8505" w:dyaOrig="2748" w14:anchorId="224C6C82">
           <v:shape id="_x0000_i1028" type="#_x0000_t75" style="width:425pt;height:137pt" o:ole="" o:borderleftcolor="this" filled="t" fillcolor="#e7e6e6 [3214]">
             <v:fill opacity="13107f"/>
-            <v:imagedata r:id="rId19" o:title=""/>
+            <v:imagedata r:id="rId21" o:title=""/>
             <w10:borderleft type="single" width="4"/>
           </v:shape>
-          <o:OLEObject Type="Embed" ProgID="Word.OpenDocumentText.12" ShapeID="_x0000_i1028" DrawAspect="Content" ObjectID="_1749684353" r:id="rId20"/>
+          <o:OLEObject Type="Embed" ProgID="Word.OpenDocumentText.12" ShapeID="_x0000_i1028" DrawAspect="Content" ObjectID="_1749830091" r:id="rId22"/>
         </w:object>
       </w:r>
     </w:p>
@@ -7143,7 +7073,7 @@
           <w:lang w:val="en-US"/>
         </w:rPr>
       </w:pPr>
-      <w:bookmarkStart w:id="25" w:name="_Toc139028782"/>
+      <w:bookmarkStart w:id="26" w:name="_Toc139028782"/>
       <w:proofErr w:type="spellStart"/>
       <w:r>
         <w:rPr>
@@ -7203,7 +7133,7 @@
         </w:rPr>
         <w:t xml:space="preserve"> root in Docker container</w:t>
       </w:r>
-      <w:bookmarkEnd w:id="25"/>
+      <w:bookmarkEnd w:id="26"/>
     </w:p>
     <w:p>
       <w:pPr>
@@ -7216,7 +7146,7 @@
           <w:lang w:val="en-US"/>
         </w:rPr>
       </w:pPr>
-      <w:bookmarkStart w:id="26" w:name="_Toc139071563"/>
+      <w:bookmarkStart w:id="27" w:name="_Toc139071563"/>
       <w:r>
         <w:rPr>
           <w:lang w:val="en-US"/>
@@ -7236,7 +7166,7 @@
         </w:rPr>
         <w:t>rivers in Docker</w:t>
       </w:r>
-      <w:bookmarkEnd w:id="26"/>
+      <w:bookmarkEnd w:id="27"/>
     </w:p>
     <w:p>
       <w:pPr>
@@ -7254,7 +7184,7 @@
           <w:numId w:val="1"/>
         </w:numPr>
       </w:pPr>
-      <w:bookmarkStart w:id="27" w:name="_Toc139071564"/>
+      <w:bookmarkStart w:id="28" w:name="_Toc139071564"/>
       <w:r>
         <w:t>G</w:t>
       </w:r>
@@ -7265,7 +7195,7 @@
       <w:r>
         <w:t>mounts</w:t>
       </w:r>
-      <w:bookmarkEnd w:id="27"/>
+      <w:bookmarkEnd w:id="28"/>
       <w:proofErr w:type="spellEnd"/>
     </w:p>
     <w:p>
@@ -7397,7 +7327,7 @@
           <w:lang w:val="en-US"/>
         </w:rPr>
       </w:pPr>
-      <w:bookmarkStart w:id="28" w:name="_Toc139071565"/>
+      <w:bookmarkStart w:id="29" w:name="_Toc139071565"/>
       <w:proofErr w:type="spellStart"/>
       <w:r>
         <w:rPr>
@@ -7405,7 +7335,7 @@
         </w:rPr>
         <w:t>Volumi</w:t>
       </w:r>
-      <w:bookmarkEnd w:id="28"/>
+      <w:bookmarkEnd w:id="29"/>
       <w:proofErr w:type="spellEnd"/>
     </w:p>
     <w:p>
@@ -7578,7 +7508,7 @@
           <w:lang w:val="en-US"/>
         </w:rPr>
       </w:pPr>
-      <w:bookmarkStart w:id="29" w:name="_Toc139071566"/>
+      <w:bookmarkStart w:id="30" w:name="_Toc139071566"/>
       <w:proofErr w:type="spellStart"/>
       <w:r>
         <w:rPr>
@@ -7599,7 +7529,7 @@
         </w:rPr>
         <w:t xml:space="preserve"> (Overlay Filesystem)</w:t>
       </w:r>
-      <w:bookmarkEnd w:id="29"/>
+      <w:bookmarkEnd w:id="30"/>
     </w:p>
     <w:p>
       <w:pPr>
@@ -8192,7 +8122,7 @@
                     <pic:cNvPicPr/>
                   </pic:nvPicPr>
                   <pic:blipFill>
-                    <a:blip r:embed="rId21">
+                    <a:blip r:embed="rId23">
                       <a:extLst>
                         <a:ext uri="{28A0092B-C50C-407E-A947-70E740481C1C}">
                           <a14:useLocalDpi xmlns:a14="http://schemas.microsoft.com/office/drawing/2010/main" val="0"/>
@@ -8223,7 +8153,7 @@
       <w:pPr>
         <w:pStyle w:val="Didascalia"/>
       </w:pPr>
-      <w:bookmarkStart w:id="30" w:name="_Toc139028783"/>
+      <w:bookmarkStart w:id="31" w:name="_Toc139028783"/>
       <w:r>
         <w:t xml:space="preserve">Figura </w:t>
       </w:r>
@@ -8242,7 +8172,7 @@
       <w:r>
         <w:t>OverlayFS</w:t>
       </w:r>
-      <w:bookmarkEnd w:id="30"/>
+      <w:bookmarkEnd w:id="31"/>
       <w:proofErr w:type="spellEnd"/>
     </w:p>
     <w:p>
@@ -8258,7 +8188,7 @@
           <w:numId w:val="1"/>
         </w:numPr>
       </w:pPr>
-      <w:bookmarkStart w:id="31" w:name="_Toc139071567"/>
+      <w:bookmarkStart w:id="32" w:name="_Toc139071567"/>
       <w:proofErr w:type="spellStart"/>
       <w:r>
         <w:t>OverlayFS</w:t>
@@ -8270,7 +8200,7 @@
       <w:r>
         <w:t xml:space="preserve"> container</w:t>
       </w:r>
-      <w:bookmarkEnd w:id="31"/>
+      <w:bookmarkEnd w:id="32"/>
     </w:p>
     <w:p>
       <w:pPr>
@@ -8965,8 +8895,8 @@
         <w:t>’.</w:t>
       </w:r>
     </w:p>
-    <w:bookmarkStart w:id="32" w:name="_MON_1749637912"/>
-    <w:bookmarkEnd w:id="32"/>
+    <w:bookmarkStart w:id="33" w:name="_MON_1749637912"/>
+    <w:bookmarkEnd w:id="33"/>
     <w:p>
       <w:pPr>
         <w:pStyle w:val="Rientrocorpodeltesto"/>
@@ -8977,10 +8907,10 @@
         <w:object w:dxaOrig="8505" w:dyaOrig="10736" w14:anchorId="7E6ACC44">
           <v:shape id="_x0000_i1029" type="#_x0000_t75" style="width:425pt;height:537pt" o:ole="" o:borderleftcolor="this" filled="t" fillcolor="#e7e6e6 [3214]">
             <v:fill opacity="13107f"/>
-            <v:imagedata r:id="rId22" o:title=""/>
+            <v:imagedata r:id="rId24" o:title=""/>
             <w10:borderleft type="single" width="4"/>
           </v:shape>
-          <o:OLEObject Type="Embed" ProgID="Word.OpenDocumentText.12" ShapeID="_x0000_i1029" DrawAspect="Content" ObjectID="_1749684354" r:id="rId23"/>
+          <o:OLEObject Type="Embed" ProgID="Word.OpenDocumentText.12" ShapeID="_x0000_i1029" DrawAspect="Content" ObjectID="_1749830092" r:id="rId25"/>
         </w:object>
       </w:r>
     </w:p>
@@ -8988,7 +8918,7 @@
       <w:pPr>
         <w:pStyle w:val="Didascalia"/>
       </w:pPr>
-      <w:bookmarkStart w:id="33" w:name="_Toc139028784"/>
+      <w:bookmarkStart w:id="34" w:name="_Toc139028784"/>
       <w:r>
         <w:t xml:space="preserve">Figura </w:t>
       </w:r>
@@ -9003,7 +8933,7 @@
       <w:r>
         <w:t>: illustrazione di overlay2</w:t>
       </w:r>
-      <w:bookmarkEnd w:id="33"/>
+      <w:bookmarkEnd w:id="34"/>
     </w:p>
     <w:p>
       <w:pPr>
@@ -9021,12 +8951,12 @@
           <w:numId w:val="1"/>
         </w:numPr>
       </w:pPr>
-      <w:bookmarkStart w:id="34" w:name="_Toc139071568"/>
+      <w:bookmarkStart w:id="35" w:name="_Toc139071568"/>
       <w:r>
         <w:lastRenderedPageBreak/>
         <w:t>Networking in Docker</w:t>
       </w:r>
-      <w:bookmarkEnd w:id="34"/>
+      <w:bookmarkEnd w:id="35"/>
     </w:p>
     <w:p>
       <w:pPr>
@@ -9416,7 +9346,7 @@
           <w:numId w:val="1"/>
         </w:numPr>
       </w:pPr>
-      <w:bookmarkStart w:id="35" w:name="_Toc139071569"/>
+      <w:bookmarkStart w:id="36" w:name="_Toc139071569"/>
       <w:r>
         <w:lastRenderedPageBreak/>
         <w:t xml:space="preserve">Sicurezza </w:t>
@@ -9430,7 +9360,7 @@
       <w:r>
         <w:t xml:space="preserve"> Docker</w:t>
       </w:r>
-      <w:bookmarkEnd w:id="35"/>
+      <w:bookmarkEnd w:id="36"/>
     </w:p>
     <w:p>
       <w:pPr>
@@ -9440,7 +9370,7 @@
           <w:numId w:val="1"/>
         </w:numPr>
       </w:pPr>
-      <w:bookmarkStart w:id="36" w:name="_Toc139071570"/>
+      <w:bookmarkStart w:id="37" w:name="_Toc139071570"/>
       <w:proofErr w:type="spellStart"/>
       <w:r>
         <w:t>cgroups</w:t>
@@ -9449,7 +9379,7 @@
       <w:r>
         <w:t xml:space="preserve"> (control groups)</w:t>
       </w:r>
-      <w:bookmarkEnd w:id="36"/>
+      <w:bookmarkEnd w:id="37"/>
     </w:p>
     <w:p>
       <w:pPr>
@@ -9841,7 +9771,7 @@
           <w:numId w:val="1"/>
         </w:numPr>
       </w:pPr>
-      <w:bookmarkStart w:id="37" w:name="_Toc139071571"/>
+      <w:bookmarkStart w:id="38" w:name="_Toc139071571"/>
       <w:proofErr w:type="spellStart"/>
       <w:r>
         <w:t>s</w:t>
@@ -9853,7 +9783,7 @@
       <w:r>
         <w:t xml:space="preserve"> (Secure Computing)</w:t>
       </w:r>
-      <w:bookmarkEnd w:id="37"/>
+      <w:bookmarkEnd w:id="38"/>
     </w:p>
     <w:p>
       <w:pPr>
@@ -10067,13 +9997,13 @@
           <w:numId w:val="1"/>
         </w:numPr>
       </w:pPr>
-      <w:bookmarkStart w:id="38" w:name="_Toc139071572"/>
+      <w:bookmarkStart w:id="39" w:name="_Toc139071572"/>
       <w:proofErr w:type="spellStart"/>
       <w:r>
         <w:lastRenderedPageBreak/>
         <w:t>AppArmor</w:t>
       </w:r>
-      <w:bookmarkEnd w:id="38"/>
+      <w:bookmarkEnd w:id="39"/>
       <w:proofErr w:type="spellEnd"/>
     </w:p>
     <w:p>
@@ -10364,14 +10294,14 @@
           <w:numId w:val="1"/>
         </w:numPr>
       </w:pPr>
-      <w:bookmarkStart w:id="39" w:name="_Toc139071573"/>
+      <w:bookmarkStart w:id="40" w:name="_Toc139071573"/>
       <w:r>
         <w:t xml:space="preserve">Capabilities e </w:t>
       </w:r>
       <w:r>
         <w:t>processi privilegiati</w:t>
       </w:r>
-      <w:bookmarkEnd w:id="39"/>
+      <w:bookmarkEnd w:id="40"/>
     </w:p>
     <w:p>
       <w:pPr>
@@ -10540,7 +10470,7 @@
           <w:numId w:val="1"/>
         </w:numPr>
       </w:pPr>
-      <w:bookmarkStart w:id="40" w:name="_Toc139071574"/>
+      <w:bookmarkStart w:id="41" w:name="_Toc139071574"/>
       <w:r>
         <w:t>ACL delle component</w:t>
       </w:r>
@@ -10550,7 +10480,7 @@
       <w:r>
         <w:t xml:space="preserve"> Docker</w:t>
       </w:r>
-      <w:bookmarkEnd w:id="40"/>
+      <w:bookmarkEnd w:id="41"/>
     </w:p>
     <w:p>
       <w:pPr>
@@ -10568,8 +10498,8 @@
         <w:t>’ (il suo GID varia da sistema a sistema) o al gruppo root (GID=0).</w:t>
       </w:r>
     </w:p>
-    <w:bookmarkStart w:id="41" w:name="_MON_1749481892"/>
-    <w:bookmarkEnd w:id="41"/>
+    <w:bookmarkStart w:id="42" w:name="_MON_1749481892"/>
+    <w:bookmarkEnd w:id="42"/>
     <w:p>
       <w:pPr>
         <w:keepNext/>
@@ -10579,63 +10509,10 @@
         <w:object w:dxaOrig="8505" w:dyaOrig="732" w14:anchorId="30233F35">
           <v:shape id="_x0000_i1030" type="#_x0000_t75" style="width:425pt;height:37pt" o:ole="" o:borderleftcolor="this" filled="t" fillcolor="#e7e6e6 [3214]">
             <v:fill opacity="13107f"/>
-            <v:imagedata r:id="rId24" o:title=""/>
-            <w10:borderleft type="single" width="4"/>
-          </v:shape>
-          <o:OLEObject Type="Embed" ProgID="Word.OpenDocumentText.12" ShapeID="_x0000_i1030" DrawAspect="Content" ObjectID="_1749684355" r:id="rId25"/>
-        </w:object>
-      </w:r>
-    </w:p>
-    <w:p>
-      <w:pPr>
-        <w:pStyle w:val="Didascalia"/>
-        <w:spacing w:line="360" w:lineRule="auto"/>
-      </w:pPr>
-      <w:bookmarkStart w:id="42" w:name="_Toc139028785"/>
-      <w:r>
-        <w:t xml:space="preserve">Figura </w:t>
-      </w:r>
-      <w:fldSimple w:instr=" SEQ Figura \* ARABIC ">
-        <w:r>
-          <w:rPr>
-            <w:noProof/>
-          </w:rPr>
-          <w:t>10</w:t>
-        </w:r>
-      </w:fldSimple>
-      <w:r>
-        <w:t xml:space="preserve">: ACL del UNIX </w:t>
-      </w:r>
-      <w:proofErr w:type="spellStart"/>
-      <w:r>
-        <w:t>socket</w:t>
-      </w:r>
-      <w:proofErr w:type="spellEnd"/>
-      <w:r>
-        <w:t xml:space="preserve"> (Docker </w:t>
-      </w:r>
-      <w:r>
-        <w:t>API</w:t>
-      </w:r>
-      <w:r>
-        <w:t>)</w:t>
-      </w:r>
-      <w:bookmarkEnd w:id="42"/>
-    </w:p>
-    <w:bookmarkStart w:id="43" w:name="_MON_1749481967"/>
-    <w:bookmarkEnd w:id="43"/>
-    <w:p>
-      <w:pPr>
-        <w:keepNext/>
-        <w:ind w:firstLine="0"/>
-      </w:pPr>
-      <w:r>
-        <w:object w:dxaOrig="8505" w:dyaOrig="732" w14:anchorId="323941BD">
-          <v:shape id="_x0000_i1031" type="#_x0000_t75" style="width:425pt;height:37pt" o:ole="" o:borderleftcolor="this">
             <v:imagedata r:id="rId26" o:title=""/>
             <w10:borderleft type="single" width="4"/>
           </v:shape>
-          <o:OLEObject Type="Embed" ProgID="Word.OpenDocumentText.12" ShapeID="_x0000_i1031" DrawAspect="Content" ObjectID="_1749684356" r:id="rId27"/>
+          <o:OLEObject Type="Embed" ProgID="Word.OpenDocumentText.12" ShapeID="_x0000_i1030" DrawAspect="Content" ObjectID="_1749830093" r:id="rId27"/>
         </w:object>
       </w:r>
     </w:p>
@@ -10644,7 +10521,7 @@
         <w:pStyle w:val="Didascalia"/>
         <w:spacing w:line="360" w:lineRule="auto"/>
       </w:pPr>
-      <w:bookmarkStart w:id="44" w:name="_Toc139028786"/>
+      <w:bookmarkStart w:id="43" w:name="_Toc139028785"/>
       <w:r>
         <w:t xml:space="preserve">Figura </w:t>
       </w:r>
@@ -10653,6 +10530,59 @@
           <w:rPr>
             <w:noProof/>
           </w:rPr>
+          <w:t>10</w:t>
+        </w:r>
+      </w:fldSimple>
+      <w:r>
+        <w:t xml:space="preserve">: ACL del UNIX </w:t>
+      </w:r>
+      <w:proofErr w:type="spellStart"/>
+      <w:r>
+        <w:t>socket</w:t>
+      </w:r>
+      <w:proofErr w:type="spellEnd"/>
+      <w:r>
+        <w:t xml:space="preserve"> (Docker </w:t>
+      </w:r>
+      <w:r>
+        <w:t>API</w:t>
+      </w:r>
+      <w:r>
+        <w:t>)</w:t>
+      </w:r>
+      <w:bookmarkEnd w:id="43"/>
+    </w:p>
+    <w:bookmarkStart w:id="44" w:name="_MON_1749481967"/>
+    <w:bookmarkEnd w:id="44"/>
+    <w:p>
+      <w:pPr>
+        <w:keepNext/>
+        <w:ind w:firstLine="0"/>
+      </w:pPr>
+      <w:r>
+        <w:object w:dxaOrig="8505" w:dyaOrig="732" w14:anchorId="323941BD">
+          <v:shape id="_x0000_i1031" type="#_x0000_t75" style="width:425pt;height:37pt" o:ole="" o:borderleftcolor="this">
+            <v:imagedata r:id="rId28" o:title=""/>
+            <w10:borderleft type="single" width="4"/>
+          </v:shape>
+          <o:OLEObject Type="Embed" ProgID="Word.OpenDocumentText.12" ShapeID="_x0000_i1031" DrawAspect="Content" ObjectID="_1749830094" r:id="rId29"/>
+        </w:object>
+      </w:r>
+    </w:p>
+    <w:p>
+      <w:pPr>
+        <w:pStyle w:val="Didascalia"/>
+        <w:spacing w:line="360" w:lineRule="auto"/>
+      </w:pPr>
+      <w:bookmarkStart w:id="45" w:name="_Toc139028786"/>
+      <w:r>
+        <w:t xml:space="preserve">Figura </w:t>
+      </w:r>
+      <w:fldSimple w:instr=" SEQ Figura \* ARABIC ">
+        <w:r>
+          <w:rPr>
+            <w:noProof/>
+          </w:rPr>
           <w:t>11</w:t>
         </w:r>
       </w:fldSimple>
@@ -10667,7 +10597,7 @@
       <w:r>
         <w:t xml:space="preserve"> Docker (Docker CLI)</w:t>
       </w:r>
-      <w:bookmarkEnd w:id="44"/>
+      <w:bookmarkEnd w:id="45"/>
     </w:p>
     <w:p>
       <w:pPr>
@@ -10685,7 +10615,7 @@
         <w:br w:type="page"/>
       </w:r>
     </w:p>
-    <w:bookmarkStart w:id="45" w:name="_Toc139071575" w:displacedByCustomXml="next"/>
+    <w:bookmarkStart w:id="46" w:name="_Toc139071575" w:displacedByCustomXml="next"/>
     <w:sdt>
       <w:sdtPr>
         <w:rPr>
@@ -10708,7 +10638,7 @@
           <w:r>
             <w:t>RIFERIMENTI</w:t>
           </w:r>
-          <w:bookmarkEnd w:id="45"/>
+          <w:bookmarkEnd w:id="46"/>
         </w:p>
         <w:sdt>
           <w:sdtPr>
@@ -12558,8 +12488,8 @@
       </w:pPr>
     </w:p>
     <w:sectPr>
-      <w:footerReference w:type="even" r:id="rId28"/>
-      <w:footerReference w:type="first" r:id="rId29"/>
+      <w:footerReference w:type="even" r:id="rId30"/>
+      <w:footerReference w:type="first" r:id="rId31"/>
       <w:type w:val="continuous"/>
       <w:pgSz w:w="11907" w:h="16840" w:code="9"/>
       <w:pgMar w:top="1701" w:right="1701" w:bottom="1701" w:left="1701" w:header="720" w:footer="720" w:gutter="0"/>

--- a/tesi_bozza.docx
+++ b/tesi_bozza.docx
@@ -23,7 +23,7 @@
           <w:sz w:val="40"/>
           <w:szCs w:val="56"/>
         </w:rPr>
-        <w:object w:dxaOrig="8505" w:dyaOrig="13327" w14:anchorId="4AD48EDB">
+        <w:object w:dxaOrig="8505" w:dyaOrig="13257" w14:anchorId="4AD48EDB">
           <v:shapetype id="_x0000_t75" coordsize="21600,21600" o:spt="75" o:preferrelative="t" path="m@4@5l@4@11@9@11@9@5xe" filled="f" stroked="f">
             <v:stroke joinstyle="miter"/>
             <v:formulas>
@@ -43,10 +43,10 @@
             <v:path o:extrusionok="f" gradientshapeok="t" o:connecttype="rect"/>
             <o:lock v:ext="edit" aspectratio="t"/>
           </v:shapetype>
-          <v:shape id="_x0000_i1066" type="#_x0000_t75" style="width:425pt;height:666pt" o:ole="">
+          <v:shape id="_x0000_i1062" type="#_x0000_t75" style="width:424.8pt;height:662.4pt" o:ole="">
             <v:imagedata r:id="rId8" o:title=""/>
           </v:shape>
-          <o:OLEObject Type="Embed" ProgID="Word.OpenDocumentText.12" ShapeID="_x0000_i1066" DrawAspect="Content" ObjectID="_1749830087" r:id="rId9"/>
+          <o:OLEObject Type="Embed" ProgID="Word.OpenDocumentText.12" ShapeID="_x0000_i1062" DrawAspect="Content" ObjectID="_1749848534" r:id="rId9"/>
         </w:object>
       </w:r>
     </w:p>
@@ -91,23 +91,7 @@
         <w:spacing w:line="360" w:lineRule="auto"/>
       </w:pPr>
       <w:r>
-        <w:t xml:space="preserve">I containers sono degli ambienti di lavoro e di </w:t>
-      </w:r>
-      <w:proofErr w:type="spellStart"/>
-      <w:r>
-        <w:t>runtime</w:t>
-      </w:r>
-      <w:proofErr w:type="spellEnd"/>
-      <w:r>
-        <w:t xml:space="preserve"> virtualizzati, divenuti popolari per la loro leggerezza, flessibilità e portabilità specie in contesto cloud. Una caratteristica importante è la presenza di uno strato di isolamento dal sistema operativo ospitante, basata sugli spazi d’indirizzi, che porta erroneamente a comparare questi ambienti a delle piccole macchine virtuali: proprio la mancata osservazione delle differenze tra una macchina virtuale e un container, oltre alle caratteristiche intrinseche dei containers o del framework scelto, può aprire la possibilità di una compromissione dell’isolamento tra il container e la macchina ospitante, portando a un’escalation dei privilegi, da parte degli utenti dei containers, </w:t>
-      </w:r>
-      <w:proofErr w:type="spellStart"/>
-      <w:r>
-        <w:t>sull’host</w:t>
-      </w:r>
-      <w:proofErr w:type="spellEnd"/>
-      <w:r>
-        <w:t>.</w:t>
+        <w:t>I containers sono degli ambienti di lavoro e di runtime virtualizzati, divenuti popolari per la loro leggerezza, flessibilità e portabilità specie in contesto cloud. Una caratteristica importante è la presenza di uno strato di isolamento dal sistema operativo ospitante, basata sugli spazi d’indirizzi, che porta erroneamente a comparare questi ambienti a delle piccole macchine virtuali: proprio la mancata osservazione delle differenze tra una macchina virtuale e un container, oltre alle caratteristiche intrinseche dei containers o del framework scelto, può aprire la possibilità di una compromissione dell’isolamento tra il container e la macchina ospitante, portando a un’escalation dei privilegi, da parte degli utenti dei containers, sull’host.</w:t>
       </w:r>
     </w:p>
     <w:p>
@@ -120,39 +104,7 @@
     </w:p>
     <w:p>
       <w:r>
-        <w:t xml:space="preserve">L’illustrazione delle vulnerabilità ha lo scopo di aprire una riflessione su determinate caratteristiche del framework Docker. Le dimostrazioni sono presentate per mezzo di codici realizzati nei linguaggi Python3, C, Shell, Bash, </w:t>
-      </w:r>
-      <w:proofErr w:type="spellStart"/>
-      <w:r>
-        <w:t>Dockerfile</w:t>
-      </w:r>
-      <w:proofErr w:type="spellEnd"/>
-      <w:r>
-        <w:t xml:space="preserve">. Ogni dimostrazione si pone come obiettivo l’ottenimento di una reverse-shell </w:t>
-      </w:r>
-      <w:proofErr w:type="spellStart"/>
-      <w:r>
-        <w:t>dall’host</w:t>
-      </w:r>
-      <w:proofErr w:type="spellEnd"/>
-      <w:r>
-        <w:t xml:space="preserve"> o di una </w:t>
-      </w:r>
-      <w:proofErr w:type="spellStart"/>
-      <w:r>
-        <w:t>bind</w:t>
-      </w:r>
-      <w:proofErr w:type="spellEnd"/>
-      <w:r>
-        <w:t xml:space="preserve">-shell </w:t>
-      </w:r>
-      <w:proofErr w:type="spellStart"/>
-      <w:r>
-        <w:t>sull’host</w:t>
-      </w:r>
-      <w:proofErr w:type="spellEnd"/>
-      <w:r>
-        <w:t>. A termine di ogni dimostrazione verranno spiegate le possibili soluzioni attuabili per una rapida mitigazione.</w:t>
+        <w:t>L’illustrazione delle vulnerabilità ha lo scopo di aprire una riflessione su determinate caratteristiche del framework Docker. Le dimostrazioni sono presentate per mezzo di codici realizzati nei linguaggi Python3, C, Shell, Bash, Dockerfile. Ogni dimostrazione si pone come obiettivo l’ottenimento di una reverse-shell dall’host o di una bind-shell sull’host. A termine di ogni dimostrazione verranno spiegate le possibili soluzioni attuabili per una rapida mitigazione.</w:t>
       </w:r>
     </w:p>
     <w:p>
@@ -3546,15 +3498,7 @@
     </w:p>
     <w:p>
       <w:r>
-        <w:t xml:space="preserve">Punto di forza dei container è la loro leggerezza e indipendenza dalla piattaforma su cui vengono creati ed eseguiti: per mezzo di configurazioni </w:t>
-      </w:r>
-      <w:proofErr w:type="spellStart"/>
-      <w:r>
-        <w:t>pre</w:t>
-      </w:r>
-      <w:proofErr w:type="spellEnd"/>
-      <w:r>
-        <w:t>-impacchettate, dette immagini</w:t>
+        <w:t>Punto di forza dei container è la loro leggerezza e indipendenza dalla piattaforma su cui vengono creati ed eseguiti: per mezzo di configurazioni pre-impacchettate, dette immagini</w:t>
       </w:r>
       <w:r>
         <w:t xml:space="preserve"> </w:t>
@@ -3630,7 +3574,6 @@
           <w:iCs/>
         </w:rPr>
       </w:pPr>
-      <w:proofErr w:type="spellStart"/>
       <w:r>
         <w:rPr>
           <w:bCs/>
@@ -3638,7 +3581,6 @@
         </w:rPr>
         <w:t>daemon-based</w:t>
       </w:r>
-      <w:proofErr w:type="spellEnd"/>
       <w:r>
         <w:rPr>
           <w:bCs/>
@@ -3666,7 +3608,6 @@
           <w:iCs/>
         </w:rPr>
       </w:pPr>
-      <w:proofErr w:type="spellStart"/>
       <w:r>
         <w:rPr>
           <w:bCs/>
@@ -3681,7 +3622,6 @@
         </w:rPr>
         <w:t>aemonless</w:t>
       </w:r>
-      <w:proofErr w:type="spellEnd"/>
       <w:r>
         <w:rPr>
           <w:bCs/>
@@ -3694,23 +3634,7 @@
           <w:bCs/>
           <w:iCs/>
         </w:rPr>
-        <w:t xml:space="preserve">senza demone, ad esempio </w:t>
-      </w:r>
-      <w:proofErr w:type="spellStart"/>
-      <w:r>
-        <w:rPr>
-          <w:bCs/>
-          <w:iCs/>
-        </w:rPr>
-        <w:t>Podman</w:t>
-      </w:r>
-      <w:proofErr w:type="spellEnd"/>
-      <w:r>
-        <w:rPr>
-          <w:bCs/>
-          <w:iCs/>
-        </w:rPr>
-        <w:t>.</w:t>
+        <w:t>senza demone, ad esempio Podman.</w:t>
       </w:r>
     </w:p>
     <w:p>
@@ -3766,7 +3690,6 @@
           <w:iCs/>
         </w:rPr>
       </w:pPr>
-      <w:proofErr w:type="spellStart"/>
       <w:r>
         <w:rPr>
           <w:bCs/>
@@ -3774,7 +3697,6 @@
         </w:rPr>
         <w:t>rootless</w:t>
       </w:r>
-      <w:proofErr w:type="spellEnd"/>
       <w:r>
         <w:rPr>
           <w:bCs/>
@@ -3802,86 +3724,22 @@
           <w:bCs/>
           <w:iCs/>
         </w:rPr>
-        <w:t xml:space="preserve">I container forniscono un minimo grado di isolamento, rispetto </w:t>
-      </w:r>
-      <w:proofErr w:type="spellStart"/>
-      <w:r>
+        <w:t>I container forniscono un minimo grado di isolamento, rispetto all’host, dei processi attivi al loro interno per mezzo dei namespace, ovvero gli ‘spazi di indirizzi’: i processi interni al container creato ‘non hanno idea’ di essere parte di un sottospazio dell’host.</w:t>
+      </w:r>
+    </w:p>
+    <w:p>
+      <w:pPr>
         <w:rPr>
           <w:bCs/>
           <w:iCs/>
         </w:rPr>
-        <w:t>all’host</w:t>
-      </w:r>
-      <w:proofErr w:type="spellEnd"/>
+      </w:pPr>
       <w:r>
         <w:rPr>
           <w:bCs/>
           <w:iCs/>
         </w:rPr>
-        <w:t xml:space="preserve">, dei processi attivi al loro interno per mezzo dei </w:t>
-      </w:r>
-      <w:proofErr w:type="spellStart"/>
-      <w:r>
-        <w:rPr>
-          <w:bCs/>
-          <w:iCs/>
-        </w:rPr>
-        <w:t>namespace</w:t>
-      </w:r>
-      <w:proofErr w:type="spellEnd"/>
-      <w:r>
-        <w:rPr>
-          <w:bCs/>
-          <w:iCs/>
-        </w:rPr>
-        <w:t xml:space="preserve">, ovvero gli ‘spazi di indirizzi’: i processi interni al container creato ‘non hanno idea’ di essere parte di un sottospazio </w:t>
-      </w:r>
-      <w:proofErr w:type="spellStart"/>
-      <w:r>
-        <w:rPr>
-          <w:bCs/>
-          <w:iCs/>
-        </w:rPr>
-        <w:t>dell’host</w:t>
-      </w:r>
-      <w:proofErr w:type="spellEnd"/>
-      <w:r>
-        <w:rPr>
-          <w:bCs/>
-          <w:iCs/>
-        </w:rPr>
-        <w:t>.</w:t>
-      </w:r>
-    </w:p>
-    <w:p>
-      <w:pPr>
-        <w:rPr>
-          <w:bCs/>
-          <w:iCs/>
-        </w:rPr>
-      </w:pPr>
-      <w:r>
-        <w:rPr>
-          <w:bCs/>
-          <w:iCs/>
-        </w:rPr>
-        <w:t xml:space="preserve">Va rimarcato che l’isolamento provvisto dai containers è solo fittizio: mentre lo spazio utente viene interamente astratto, lo spazio kernel è lo stesso </w:t>
-      </w:r>
-      <w:proofErr w:type="spellStart"/>
-      <w:r>
-        <w:rPr>
-          <w:bCs/>
-          <w:iCs/>
-        </w:rPr>
-        <w:t>dell’host</w:t>
-      </w:r>
-      <w:proofErr w:type="spellEnd"/>
-      <w:r>
-        <w:rPr>
-          <w:bCs/>
-          <w:iCs/>
-        </w:rPr>
-        <w:t>.</w:t>
+        <w:t>Va rimarcato che l’isolamento provvisto dai containers è solo fittizio: mentre lo spazio utente viene interamente astratto, lo spazio kernel è lo stesso dell’host.</w:t>
       </w:r>
       <w:r>
         <w:rPr>
@@ -3929,15 +3787,7 @@
         <w:spacing w:line="360" w:lineRule="auto"/>
       </w:pPr>
       <w:r>
-        <w:t>Gli spazi d’indirizzi, anche detti ‘</w:t>
-      </w:r>
-      <w:proofErr w:type="spellStart"/>
-      <w:r>
-        <w:t>namespaces</w:t>
-      </w:r>
-      <w:proofErr w:type="spellEnd"/>
-      <w:r>
-        <w:t xml:space="preserve">’, sono una caratteristica dei kernel Linux </w:t>
+        <w:t xml:space="preserve">Gli spazi d’indirizzi, anche detti ‘namespaces’, sono una caratteristica dei kernel Linux </w:t>
       </w:r>
       <w:sdt>
         <w:sdtPr>
@@ -3981,32 +3831,11 @@
           <w:numId w:val="2"/>
         </w:numPr>
       </w:pPr>
-      <w:proofErr w:type="spellStart"/>
-      <w:r>
-        <w:t>cgroup</w:t>
-      </w:r>
-      <w:proofErr w:type="spellEnd"/>
-      <w:r>
-        <w:t xml:space="preserve"> </w:t>
-      </w:r>
-      <w:proofErr w:type="spellStart"/>
-      <w:r>
-        <w:t>namespace</w:t>
-      </w:r>
-      <w:proofErr w:type="spellEnd"/>
-      <w:r>
-        <w:t xml:space="preserve">: </w:t>
-      </w:r>
-      <w:r>
-        <w:t xml:space="preserve">gestore dei </w:t>
-      </w:r>
-      <w:proofErr w:type="spellStart"/>
-      <w:r>
-        <w:t>cgroups</w:t>
-      </w:r>
-      <w:proofErr w:type="spellEnd"/>
-      <w:r>
-        <w:t>, ovvero i gruppi di controllo per la gestione delle risorse logiche e fisiche da parte dei processi interni, i quali vengono classificati in gruppi</w:t>
+      <w:r>
+        <w:t xml:space="preserve">cgroup namespace: </w:t>
+      </w:r>
+      <w:r>
+        <w:t>gestore dei cgroups, ovvero i gruppi di controllo per la gestione delle risorse logiche e fisiche da parte dei processi interni, i quali vengono classificati in gruppi</w:t>
       </w:r>
       <w:r>
         <w:t>;</w:t>
@@ -4020,32 +3849,11 @@
         </w:numPr>
       </w:pPr>
       <w:r>
-        <w:t xml:space="preserve">user </w:t>
-      </w:r>
-      <w:proofErr w:type="spellStart"/>
-      <w:r>
-        <w:t>namespace</w:t>
-      </w:r>
-      <w:proofErr w:type="spellEnd"/>
-      <w:r>
-        <w:t xml:space="preserve">: </w:t>
-      </w:r>
-      <w:r>
-        <w:t xml:space="preserve">gestore di User ID, Group ID e capabilities all’interno del container. Inoltre, fa sì che i privilegi utente interni al </w:t>
-      </w:r>
-      <w:proofErr w:type="spellStart"/>
-      <w:r>
-        <w:t>namespace</w:t>
-      </w:r>
-      <w:proofErr w:type="spellEnd"/>
-      <w:r>
-        <w:t xml:space="preserve"> non siano gli stessi </w:t>
-      </w:r>
-      <w:proofErr w:type="spellStart"/>
-      <w:r>
-        <w:t>sull’host</w:t>
-      </w:r>
-      <w:proofErr w:type="spellEnd"/>
+        <w:t xml:space="preserve">user namespace: </w:t>
+      </w:r>
+      <w:r>
+        <w:t>gestore di User ID, Group ID e capabilities all’interno del container. Inoltre, fa sì che i privilegi utente interni al namespace non siano gli stessi sull’host</w:t>
+      </w:r>
       <w:r>
         <w:t>;</w:t>
       </w:r>
@@ -4058,26 +3866,10 @@
         </w:numPr>
       </w:pPr>
       <w:r>
-        <w:t xml:space="preserve">mnt </w:t>
-      </w:r>
-      <w:proofErr w:type="spellStart"/>
-      <w:r>
-        <w:t>namespace</w:t>
-      </w:r>
-      <w:proofErr w:type="spellEnd"/>
-      <w:r>
-        <w:t xml:space="preserve">: </w:t>
-      </w:r>
-      <w:r>
-        <w:t xml:space="preserve">gestore dei punti di </w:t>
-      </w:r>
-      <w:proofErr w:type="spellStart"/>
-      <w:r>
-        <w:t>mount</w:t>
-      </w:r>
-      <w:proofErr w:type="spellEnd"/>
-      <w:r>
-        <w:t xml:space="preserve"> interni al container</w:t>
+        <w:t xml:space="preserve">mnt namespace: </w:t>
+      </w:r>
+      <w:r>
+        <w:t>gestore dei punti di mount interni al container</w:t>
       </w:r>
       <w:r>
         <w:t>;</w:t>
@@ -4091,15 +3883,7 @@
         </w:numPr>
       </w:pPr>
       <w:r>
-        <w:t xml:space="preserve">net </w:t>
-      </w:r>
-      <w:proofErr w:type="spellStart"/>
-      <w:r>
-        <w:t>namespace</w:t>
-      </w:r>
-      <w:proofErr w:type="spellEnd"/>
-      <w:r>
-        <w:t>: gestore delle risorse network interne al container</w:t>
+        <w:t>net namespace: gestore delle risorse network interne al container</w:t>
       </w:r>
       <w:r>
         <w:t>;</w:t>
@@ -4112,29 +3896,8 @@
           <w:numId w:val="2"/>
         </w:numPr>
       </w:pPr>
-      <w:proofErr w:type="spellStart"/>
-      <w:r>
-        <w:t>uts</w:t>
-      </w:r>
-      <w:proofErr w:type="spellEnd"/>
-      <w:r>
-        <w:t xml:space="preserve"> </w:t>
-      </w:r>
-      <w:proofErr w:type="spellStart"/>
-      <w:r>
-        <w:t>namespace</w:t>
-      </w:r>
-      <w:proofErr w:type="spellEnd"/>
-      <w:r>
-        <w:t>: gestore dell’</w:t>
-      </w:r>
-      <w:proofErr w:type="spellStart"/>
-      <w:r>
-        <w:t>hostname</w:t>
-      </w:r>
-      <w:proofErr w:type="spellEnd"/>
-      <w:r>
-        <w:t xml:space="preserve"> del container</w:t>
+      <w:r>
+        <w:t>uts namespace: gestore dell’hostname del container</w:t>
       </w:r>
       <w:r>
         <w:t>;</w:t>
@@ -4147,53 +3910,8 @@
           <w:numId w:val="2"/>
         </w:numPr>
       </w:pPr>
-      <w:proofErr w:type="spellStart"/>
-      <w:r>
-        <w:t>ipc</w:t>
-      </w:r>
-      <w:proofErr w:type="spellEnd"/>
-      <w:r>
-        <w:t xml:space="preserve"> </w:t>
-      </w:r>
-      <w:proofErr w:type="spellStart"/>
-      <w:r>
-        <w:t>namespace</w:t>
-      </w:r>
-      <w:proofErr w:type="spellEnd"/>
-      <w:r>
-        <w:t xml:space="preserve">: gestisce le risorse di Inter </w:t>
-      </w:r>
-      <w:proofErr w:type="spellStart"/>
-      <w:r>
-        <w:t>Process</w:t>
-      </w:r>
-      <w:proofErr w:type="spellEnd"/>
-      <w:r>
-        <w:t xml:space="preserve"> </w:t>
-      </w:r>
-      <w:proofErr w:type="spellStart"/>
-      <w:r>
-        <w:t>Communication</w:t>
-      </w:r>
-      <w:proofErr w:type="spellEnd"/>
-      <w:r>
-        <w:t xml:space="preserve">, come le </w:t>
-      </w:r>
-      <w:proofErr w:type="spellStart"/>
-      <w:r>
-        <w:t>message</w:t>
-      </w:r>
-      <w:proofErr w:type="spellEnd"/>
-      <w:r>
-        <w:t xml:space="preserve"> </w:t>
-      </w:r>
-      <w:proofErr w:type="spellStart"/>
-      <w:r>
-        <w:t>queues</w:t>
-      </w:r>
-      <w:proofErr w:type="spellEnd"/>
-      <w:r>
-        <w:t>, interne al container</w:t>
+      <w:r>
+        <w:t>ipc namespace: gestisce le risorse di Inter Process Communication, come le message queues, interne al container</w:t>
       </w:r>
       <w:r>
         <w:t>;</w:t>
@@ -4206,21 +3924,8 @@
           <w:numId w:val="2"/>
         </w:numPr>
       </w:pPr>
-      <w:proofErr w:type="spellStart"/>
-      <w:r>
-        <w:t>pid</w:t>
-      </w:r>
-      <w:proofErr w:type="spellEnd"/>
-      <w:r>
-        <w:t xml:space="preserve"> </w:t>
-      </w:r>
-      <w:proofErr w:type="spellStart"/>
-      <w:r>
-        <w:t>namespace</w:t>
-      </w:r>
-      <w:proofErr w:type="spellEnd"/>
-      <w:r>
-        <w:t>: gestore degli identificativi di processo (PID) all’interno del container.</w:t>
+      <w:r>
+        <w:t>pid namespace: gestore degli identificativi di processo (PID) all’interno del container.</w:t>
       </w:r>
     </w:p>
     <w:p>
@@ -4325,23 +4030,7 @@
     </w:p>
     <w:p>
       <w:r>
-        <w:t xml:space="preserve">Docker è </w:t>
-      </w:r>
-      <w:proofErr w:type="spellStart"/>
-      <w:r>
-        <w:t>daemon-based</w:t>
-      </w:r>
-      <w:proofErr w:type="spellEnd"/>
-      <w:r>
-        <w:t xml:space="preserve"> e, di base, root. Esso è sviluppato come un’architettura </w:t>
-      </w:r>
-      <w:proofErr w:type="spellStart"/>
-      <w:r>
-        <w:t>client-server</w:t>
-      </w:r>
-      <w:proofErr w:type="spellEnd"/>
-      <w:r>
-        <w:t xml:space="preserve"> conforme alle regole REST API. E</w:t>
+        <w:t>Docker è daemon-based e, di base, root. Esso è sviluppato come un’architettura client-server conforme alle regole REST API. E</w:t>
       </w:r>
       <w:r>
         <w:t>sso è</w:t>
@@ -4380,15 +4069,7 @@
         </w:numPr>
       </w:pPr>
       <w:r>
-        <w:t xml:space="preserve">lato server, Docker Engine: una </w:t>
-      </w:r>
-      <w:proofErr w:type="spellStart"/>
-      <w:r>
-        <w:t>RESTful</w:t>
-      </w:r>
-      <w:proofErr w:type="spellEnd"/>
-      <w:r>
-        <w:t xml:space="preserve"> API che risponde alle richieste della Docker CLI e gestisce il sistema Docker</w:t>
+        <w:t>lato server, Docker Engine: una RESTful API che risponde alle richieste della Docker CLI e gestisce il sistema Docker</w:t>
       </w:r>
       <w:r>
         <w:t>;</w:t>
@@ -4402,15 +4083,7 @@
         </w:numPr>
       </w:pPr>
       <w:r>
-        <w:t xml:space="preserve">sul cloud, le </w:t>
-      </w:r>
-      <w:proofErr w:type="spellStart"/>
-      <w:r>
-        <w:t>registry</w:t>
-      </w:r>
-      <w:proofErr w:type="spellEnd"/>
-      <w:r>
-        <w:t>: repositories di immagini a cui il framework, anche automaticamente, fa richiesta per ricevere le immagini mancanti in locale, o su cui è possibile salvare, con un proprio account, le proprie immagini.</w:t>
+        <w:t>sul cloud, le registry: repositories di immagini a cui il framework, anche automaticamente, fa richiesta per ricevere le immagini mancanti in locale, o su cui è possibile salvare, con un proprio account, le proprie immagini.</w:t>
       </w:r>
     </w:p>
     <w:p>
@@ -4440,7 +4113,6 @@
           <w:numId w:val="2"/>
         </w:numPr>
       </w:pPr>
-      <w:proofErr w:type="spellStart"/>
       <w:r>
         <w:rPr>
           <w:i/>
@@ -4448,28 +4120,11 @@
         </w:rPr>
         <w:t>dockerd</w:t>
       </w:r>
-      <w:proofErr w:type="spellEnd"/>
       <w:r>
         <w:t>: a</w:t>
       </w:r>
       <w:r>
-        <w:t xml:space="preserve">nche detto Docker </w:t>
-      </w:r>
-      <w:proofErr w:type="spellStart"/>
-      <w:r>
-        <w:t>Daemon</w:t>
-      </w:r>
-      <w:proofErr w:type="spellEnd"/>
-      <w:r>
-        <w:t xml:space="preserve">, resta in ascolto di default su un UNIX </w:t>
-      </w:r>
-      <w:proofErr w:type="spellStart"/>
-      <w:r>
-        <w:t>socket</w:t>
-      </w:r>
-      <w:proofErr w:type="spellEnd"/>
-      <w:r>
-        <w:t xml:space="preserve">, in attesa di richieste conformi all’API di Docker. </w:t>
+        <w:t xml:space="preserve">nche detto Docker Daemon, resta in ascolto di default su un UNIX socket, in attesa di richieste conformi all’API di Docker. </w:t>
       </w:r>
       <w:r>
         <w:t>Ha ruolo di</w:t>
@@ -4487,55 +4142,26 @@
         <w:t xml:space="preserve"> </w:t>
       </w:r>
       <w:r>
-        <w:t xml:space="preserve">gestisce gli oggetti Docker quali </w:t>
-      </w:r>
-      <w:proofErr w:type="spellStart"/>
-      <w:r>
-        <w:t>immagini,containers,volumi,networks</w:t>
-      </w:r>
-      <w:proofErr w:type="spellEnd"/>
-      <w:r>
-        <w:t xml:space="preserve"> e </w:t>
-      </w:r>
-      <w:proofErr w:type="gramStart"/>
-      <w:r>
-        <w:t>le task</w:t>
-      </w:r>
-      <w:proofErr w:type="gramEnd"/>
-      <w:r>
-        <w:t xml:space="preserve"> di alto livello</w:t>
+        <w:t>gestisce gli oggetti Docker quali immagini,containers,volumi,networks e le task di alto livello</w:t>
       </w:r>
       <w:r>
         <w:t xml:space="preserve"> quali, ad esempio,</w:t>
       </w:r>
       <w:r>
+        <w:t xml:space="preserve"> login,build,inspect, pull</w:t>
+      </w:r>
+      <w:r>
+        <w:t>.</w:t>
+      </w:r>
+      <w:r>
         <w:t xml:space="preserve"> </w:t>
       </w:r>
-      <w:proofErr w:type="spellStart"/>
-      <w:r>
-        <w:t>login,build,inspect</w:t>
-      </w:r>
-      <w:proofErr w:type="spellEnd"/>
-      <w:r>
-        <w:t>, pull</w:t>
-      </w:r>
-      <w:r>
-        <w:t>.</w:t>
-      </w:r>
-      <w:r>
-        <w:t xml:space="preserve"> </w:t>
-      </w:r>
       <w:r>
         <w:t>P</w:t>
       </w:r>
       <w:r>
-        <w:t xml:space="preserve">uò esser posto in ascolto su un TCP </w:t>
-      </w:r>
-      <w:proofErr w:type="spellStart"/>
-      <w:r>
-        <w:t>socket</w:t>
-      </w:r>
-      <w:proofErr w:type="spellEnd"/>
+        <w:t>uò esser posto in ascolto su un TCP socket</w:t>
+      </w:r>
       <w:r>
         <w:t>;</w:t>
       </w:r>
@@ -4547,7 +4173,6 @@
           <w:numId w:val="2"/>
         </w:numPr>
       </w:pPr>
-      <w:proofErr w:type="spellStart"/>
       <w:r>
         <w:rPr>
           <w:i/>
@@ -4555,7 +4180,6 @@
         </w:rPr>
         <w:t>containerd</w:t>
       </w:r>
-      <w:proofErr w:type="spellEnd"/>
       <w:r>
         <w:t xml:space="preserve"> </w:t>
       </w:r>
@@ -4589,32 +4213,14 @@
         <w:t>: il</w:t>
       </w:r>
       <w:r>
-        <w:t xml:space="preserve"> Container </w:t>
-      </w:r>
-      <w:proofErr w:type="spellStart"/>
-      <w:r>
-        <w:t>Daemon</w:t>
-      </w:r>
-      <w:proofErr w:type="spellEnd"/>
-      <w:r>
-        <w:t xml:space="preserve">, gestisce la container </w:t>
-      </w:r>
-      <w:proofErr w:type="spellStart"/>
-      <w:r>
-        <w:t>runtime</w:t>
-      </w:r>
-      <w:proofErr w:type="spellEnd"/>
+        <w:t xml:space="preserve"> Container Daemon, gestisce la container runtime</w:t>
+      </w:r>
       <w:r>
         <w:t xml:space="preserve">. </w:t>
       </w:r>
       <w:r>
-        <w:t xml:space="preserve">La maggior parte delle interazioni a basso livello sono gestite da una componente al suo interno chiamata </w:t>
-      </w:r>
-      <w:proofErr w:type="spellStart"/>
-      <w:r>
-        <w:t>runc</w:t>
-      </w:r>
-      <w:proofErr w:type="spellEnd"/>
+        <w:t>La maggior parte delle interazioni a basso livello sono gestite da una componente al suo interno chiamata runc</w:t>
+      </w:r>
       <w:r>
         <w:t xml:space="preserve"> </w:t>
       </w:r>
@@ -4655,7 +4261,6 @@
           <w:numId w:val="2"/>
         </w:numPr>
       </w:pPr>
-      <w:proofErr w:type="spellStart"/>
       <w:r>
         <w:rPr>
           <w:i/>
@@ -4663,7 +4268,6 @@
         </w:rPr>
         <w:t>runc</w:t>
       </w:r>
-      <w:proofErr w:type="spellEnd"/>
       <w:r>
         <w:t xml:space="preserve"> </w:t>
       </w:r>
@@ -4697,37 +4301,13 @@
         <w:t xml:space="preserve">: </w:t>
       </w:r>
       <w:r>
-        <w:t xml:space="preserve">una </w:t>
-      </w:r>
-      <w:proofErr w:type="spellStart"/>
-      <w:r>
-        <w:t>runtime</w:t>
-      </w:r>
-      <w:proofErr w:type="spellEnd"/>
-      <w:r>
-        <w:t xml:space="preserve"> indipendente che garantisce la portabilità dei containers conformi agli standard. Tra le sue caratteristiche, spicca il supporto nativo per tutti i componenti di sicurezza Linux </w:t>
+        <w:t xml:space="preserve">una runtime indipendente che garantisce la portabilità dei containers conformi agli standard. Tra le sue caratteristiche, spicca il supporto nativo per tutti i componenti di sicurezza Linux </w:t>
       </w:r>
       <w:r>
         <w:t>come, ad esempio</w:t>
       </w:r>
       <w:r>
-        <w:t xml:space="preserve">, </w:t>
-      </w:r>
-      <w:proofErr w:type="spellStart"/>
-      <w:r>
-        <w:t>Apparmor</w:t>
-      </w:r>
-      <w:proofErr w:type="spellEnd"/>
-      <w:r>
-        <w:t xml:space="preserve">, </w:t>
-      </w:r>
-      <w:proofErr w:type="spellStart"/>
-      <w:r>
-        <w:t>seccomp</w:t>
-      </w:r>
-      <w:proofErr w:type="spellEnd"/>
-      <w:r>
-        <w:t xml:space="preserve">, control </w:t>
+        <w:t xml:space="preserve">, Apparmor, seccomp, control </w:t>
       </w:r>
       <w:r>
         <w:lastRenderedPageBreak/>
@@ -4737,51 +4317,14 @@
         <w:t xml:space="preserve">. </w:t>
       </w:r>
       <w:r>
-        <w:t xml:space="preserve">Ha completo supporto dei Linux </w:t>
-      </w:r>
-      <w:proofErr w:type="spellStart"/>
-      <w:r>
-        <w:t>namespaces</w:t>
-      </w:r>
-      <w:proofErr w:type="spellEnd"/>
-      <w:r>
-        <w:t xml:space="preserve">, inclusi user </w:t>
-      </w:r>
-      <w:proofErr w:type="spellStart"/>
-      <w:r>
-        <w:t>namespaces</w:t>
-      </w:r>
-      <w:proofErr w:type="spellEnd"/>
-      <w:r>
-        <w:t xml:space="preserve">: è responsabile della creazione dei </w:t>
-      </w:r>
-      <w:proofErr w:type="spellStart"/>
-      <w:r>
-        <w:t>namespace</w:t>
-      </w:r>
-      <w:proofErr w:type="spellEnd"/>
-      <w:r>
-        <w:t xml:space="preserve"> ed esecuzione dei containers.</w:t>
+        <w:t>Ha completo supporto dei Linux namespaces, inclusi user namespaces: è responsabile della creazione dei namespace ed esecuzione dei containers.</w:t>
       </w:r>
     </w:p>
     <w:p/>
     <w:p>
       <w:r>
-        <w:t xml:space="preserve">In particolare, </w:t>
-      </w:r>
-      <w:proofErr w:type="spellStart"/>
-      <w:r>
-        <w:t>runc</w:t>
-      </w:r>
-      <w:proofErr w:type="spellEnd"/>
-      <w:r>
-        <w:t xml:space="preserve"> è invocata da </w:t>
-      </w:r>
-      <w:proofErr w:type="spellStart"/>
-      <w:r>
-        <w:t>containerd-shim</w:t>
-      </w:r>
-      <w:proofErr w:type="spellEnd"/>
+        <w:t>In particolare, runc è invocata da containerd-shim</w:t>
+      </w:r>
       <w:r>
         <w:t xml:space="preserve"> </w:t>
       </w:r>
@@ -4812,23 +4355,7 @@
         </w:sdtContent>
       </w:sdt>
       <w:r>
-        <w:t xml:space="preserve">: processo figlio di </w:t>
-      </w:r>
-      <w:proofErr w:type="spellStart"/>
-      <w:r>
-        <w:t>containerd</w:t>
-      </w:r>
-      <w:proofErr w:type="spellEnd"/>
-      <w:r>
-        <w:t xml:space="preserve"> e parente diretto del container che verrà creato. Tale processo è responsabile dell’intero ciclo di vita del container e delle logiche di riconnessione. Anche la gestione dei </w:t>
-      </w:r>
-      <w:proofErr w:type="spellStart"/>
-      <w:r>
-        <w:t>containerd-shim</w:t>
-      </w:r>
-      <w:proofErr w:type="spellEnd"/>
-      <w:r>
-        <w:t xml:space="preserve"> avviene tramite API</w:t>
+        <w:t>: processo figlio di containerd e parente diretto del container che verrà creato. Tale processo è responsabile dell’intero ciclo di vita del container e delle logiche di riconnessione. Anche la gestione dei containerd-shim avviene tramite API</w:t>
       </w:r>
       <w:r>
         <w:t xml:space="preserve"> </w:t>
@@ -4875,15 +4402,7 @@
       </w:pPr>
       <w:bookmarkStart w:id="7" w:name="_Toc139071556"/>
       <w:r>
-        <w:t xml:space="preserve">Esempio: creazione ed esecuzione di un </w:t>
-      </w:r>
-      <w:proofErr w:type="spellStart"/>
-      <w:r>
-        <w:t>docker</w:t>
-      </w:r>
-      <w:proofErr w:type="spellEnd"/>
-      <w:r>
-        <w:t xml:space="preserve"> container</w:t>
+        <w:t>Esempio: creazione ed esecuzione di un docker container</w:t>
       </w:r>
       <w:bookmarkEnd w:id="7"/>
     </w:p>
@@ -4902,34 +4421,10 @@
         <w:t>alpine</w:t>
       </w:r>
       <w:r>
-        <w:t>’ (sistema operativo esclusivo per immagini leggere in Docker) della versione più recente (‘</w:t>
-      </w:r>
-      <w:proofErr w:type="spellStart"/>
-      <w:r>
-        <w:t>latest</w:t>
-      </w:r>
-      <w:proofErr w:type="spellEnd"/>
-      <w:r>
-        <w:t>’).</w:t>
-      </w:r>
-      <w:r>
-        <w:t xml:space="preserve"> Si possono impartire entrambe le operazioni per mezzo del comando ‘</w:t>
-      </w:r>
-      <w:proofErr w:type="spellStart"/>
-      <w:r>
-        <w:t>docker</w:t>
-      </w:r>
-      <w:proofErr w:type="spellEnd"/>
-      <w:r>
-        <w:t xml:space="preserve"> </w:t>
-      </w:r>
-      <w:proofErr w:type="spellStart"/>
-      <w:r>
-        <w:t>run</w:t>
-      </w:r>
-      <w:proofErr w:type="spellEnd"/>
-      <w:r>
-        <w:t xml:space="preserve">’ , ma per un’illustrazione semplificata di come funziona l’architettura Docker </w:t>
+        <w:t>’ (sistema operativo esclusivo per immagini leggere in Docker) della versione più recente (‘latest’).</w:t>
+      </w:r>
+      <w:r>
+        <w:t xml:space="preserve"> Si possono impartire entrambe le operazioni per mezzo del comando ‘docker run’ , ma per un’illustrazione semplificata di come funziona l’architettura Docker </w:t>
       </w:r>
       <w:r>
         <w:t xml:space="preserve"> è possibile scomporre</w:t>
@@ -4946,13 +4441,8 @@
           <w:numId w:val="3"/>
         </w:numPr>
       </w:pPr>
-      <w:proofErr w:type="spellStart"/>
-      <w:r>
-        <w:t>docker</w:t>
-      </w:r>
-      <w:proofErr w:type="spellEnd"/>
-      <w:r>
-        <w:t xml:space="preserve"> create</w:t>
+      <w:r>
+        <w:t>docker create</w:t>
       </w:r>
     </w:p>
     <w:p>
@@ -4963,13 +4453,8 @@
           <w:numId w:val="3"/>
         </w:numPr>
       </w:pPr>
-      <w:proofErr w:type="spellStart"/>
-      <w:r>
-        <w:t>docker</w:t>
-      </w:r>
-      <w:proofErr w:type="spellEnd"/>
-      <w:r>
-        <w:t xml:space="preserve"> start</w:t>
+      <w:r>
+        <w:t>docker start</w:t>
       </w:r>
     </w:p>
     <w:p>
@@ -4977,23 +4462,7 @@
         <w:ind w:firstLine="0"/>
       </w:pPr>
       <w:r>
-        <w:t xml:space="preserve">Le risposte di </w:t>
-      </w:r>
-      <w:proofErr w:type="spellStart"/>
-      <w:r>
-        <w:t>dockerd</w:t>
-      </w:r>
-      <w:proofErr w:type="spellEnd"/>
-      <w:r>
-        <w:t xml:space="preserve"> dipendono dalla richiesta API , secondo gli standard della API </w:t>
-      </w:r>
-      <w:proofErr w:type="spellStart"/>
-      <w:r>
-        <w:t>documentation</w:t>
-      </w:r>
-      <w:proofErr w:type="spellEnd"/>
-      <w:r>
-        <w:t xml:space="preserve"> di riferimento</w:t>
+        <w:t>Le risposte di dockerd dipendono dalla richiesta API , secondo gli standard della API documentation di riferimento</w:t>
       </w:r>
       <w:sdt>
         <w:sdtPr>
@@ -5047,15 +4516,7 @@
       </w:pPr>
       <w:bookmarkStart w:id="8" w:name="_Toc139071557"/>
       <w:r>
-        <w:t xml:space="preserve">Esempio: </w:t>
-      </w:r>
-      <w:proofErr w:type="spellStart"/>
-      <w:r>
-        <w:t>docker</w:t>
-      </w:r>
-      <w:proofErr w:type="spellEnd"/>
-      <w:r>
-        <w:t xml:space="preserve"> create</w:t>
+        <w:t>Esempio: docker create</w:t>
       </w:r>
       <w:bookmarkEnd w:id="8"/>
     </w:p>
@@ -5094,13 +4555,8 @@
           <w:numId w:val="5"/>
         </w:numPr>
       </w:pPr>
-      <w:proofErr w:type="spellStart"/>
-      <w:r>
-        <w:t>dockerd</w:t>
-      </w:r>
-      <w:proofErr w:type="spellEnd"/>
-      <w:r>
-        <w:t xml:space="preserve"> verifica la correttezza della richiesta</w:t>
+      <w:r>
+        <w:t>dockerd verifica la correttezza della richiesta</w:t>
       </w:r>
       <w:r>
         <w:t>: qualora non fosse correttamente formata, invi</w:t>
@@ -5126,13 +4582,8 @@
           <w:numId w:val="5"/>
         </w:numPr>
       </w:pPr>
-      <w:proofErr w:type="spellStart"/>
-      <w:r>
-        <w:t>dockerd</w:t>
-      </w:r>
-      <w:proofErr w:type="spellEnd"/>
-      <w:r>
-        <w:t xml:space="preserve"> verifica la presenza dell’immagine nella repository locale: qualora </w:t>
+      <w:r>
+        <w:t xml:space="preserve">dockerd verifica la presenza dell’immagine nella repository locale: qualora </w:t>
       </w:r>
       <w:r>
         <w:t xml:space="preserve">fosse </w:t>
@@ -5144,15 +4595,7 @@
         <w:t>erà</w:t>
       </w:r>
       <w:r>
-        <w:t xml:space="preserve"> una richiesta di pull al </w:t>
-      </w:r>
-      <w:proofErr w:type="spellStart"/>
-      <w:r>
-        <w:t>registry</w:t>
-      </w:r>
-      <w:proofErr w:type="spellEnd"/>
-      <w:r>
-        <w:t xml:space="preserve"> (ad esempio, Docker Hub) </w:t>
+        <w:t xml:space="preserve"> una richiesta di pull al registry (ad esempio, Docker Hub) </w:t>
       </w:r>
       <w:r>
         <w:t>per</w:t>
@@ -5174,23 +4617,10 @@
         <w:t xml:space="preserve">tale immagine risultasse </w:t>
       </w:r>
       <w:r>
-        <w:t xml:space="preserve">mancante anche sulla </w:t>
-      </w:r>
-      <w:proofErr w:type="spellStart"/>
-      <w:r>
-        <w:t>registry</w:t>
-      </w:r>
-      <w:proofErr w:type="spellEnd"/>
-      <w:r>
-        <w:t xml:space="preserve">, </w:t>
-      </w:r>
-      <w:proofErr w:type="spellStart"/>
-      <w:r>
-        <w:t>dockerd</w:t>
-      </w:r>
-      <w:proofErr w:type="spellEnd"/>
-      <w:r>
-        <w:t xml:space="preserve"> </w:t>
+        <w:t xml:space="preserve">mancante anche sulla registry, </w:t>
+      </w:r>
+      <w:r>
+        <w:t xml:space="preserve">dockerd </w:t>
       </w:r>
       <w:r>
         <w:t>risponderà al client con un errore.</w:t>
@@ -5204,11 +4634,9 @@
           <w:numId w:val="5"/>
         </w:numPr>
       </w:pPr>
-      <w:proofErr w:type="spellStart"/>
       <w:r>
         <w:t>dockerd</w:t>
       </w:r>
-      <w:proofErr w:type="spellEnd"/>
       <w:r>
         <w:t xml:space="preserve"> crea il nuovo container partendo dall’immagine specificata, ma non lo inizializza</w:t>
       </w:r>
@@ -5228,26 +4656,13 @@
         <w:t xml:space="preserve">iene quindi </w:t>
       </w:r>
       <w:r>
-        <w:t xml:space="preserve">creato un </w:t>
-      </w:r>
-      <w:proofErr w:type="spellStart"/>
-      <w:r>
-        <w:t>layer</w:t>
-      </w:r>
-      <w:proofErr w:type="spellEnd"/>
+        <w:t>creato un layer</w:t>
+      </w:r>
       <w:r>
         <w:t xml:space="preserve"> scrivibile</w:t>
       </w:r>
       <w:r>
-        <w:t xml:space="preserve"> sopra ai </w:t>
-      </w:r>
-      <w:proofErr w:type="spellStart"/>
-      <w:r>
-        <w:t>layer</w:t>
-      </w:r>
-      <w:proofErr w:type="spellEnd"/>
-      <w:r>
-        <w:t xml:space="preserve"> dell’immagine </w:t>
+        <w:t xml:space="preserve"> sopra ai layer dell’immagine </w:t>
       </w:r>
       <w:sdt>
         <w:sdtPr>
@@ -5291,15 +4706,7 @@
         </w:numPr>
       </w:pPr>
       <w:r>
-        <w:t xml:space="preserve">Finita la corretta esecuzione, </w:t>
-      </w:r>
-      <w:proofErr w:type="spellStart"/>
-      <w:r>
-        <w:t>dockerd</w:t>
-      </w:r>
-      <w:proofErr w:type="spellEnd"/>
-      <w:r>
-        <w:t xml:space="preserve"> invia</w:t>
+        <w:t>Finita la corretta esecuzione, dockerd invia</w:t>
       </w:r>
       <w:r>
         <w:t xml:space="preserve"> una</w:t>
@@ -5311,15 +4718,7 @@
         <w:t xml:space="preserve"> </w:t>
       </w:r>
       <w:r>
-        <w:t xml:space="preserve">positiva alla </w:t>
-      </w:r>
-      <w:proofErr w:type="spellStart"/>
-      <w:r>
-        <w:t>docker</w:t>
-      </w:r>
-      <w:proofErr w:type="spellEnd"/>
-      <w:r>
-        <w:t xml:space="preserve"> CLI.</w:t>
+        <w:t>positiva alla docker CLI.</w:t>
       </w:r>
     </w:p>
     <w:p>
@@ -5412,15 +4811,7 @@
       </w:pPr>
       <w:bookmarkStart w:id="10" w:name="_Toc139071558"/>
       <w:r>
-        <w:t xml:space="preserve">Esempio: </w:t>
-      </w:r>
-      <w:proofErr w:type="spellStart"/>
-      <w:r>
-        <w:t>docker</w:t>
-      </w:r>
-      <w:proofErr w:type="spellEnd"/>
-      <w:r>
-        <w:t xml:space="preserve"> start</w:t>
+        <w:t>Esempio: docker start</w:t>
       </w:r>
       <w:bookmarkEnd w:id="10"/>
     </w:p>
@@ -5451,13 +4842,8 @@
           <w:numId w:val="6"/>
         </w:numPr>
       </w:pPr>
-      <w:proofErr w:type="spellStart"/>
-      <w:r>
-        <w:t>dockerd</w:t>
-      </w:r>
-      <w:proofErr w:type="spellEnd"/>
-      <w:r>
-        <w:t xml:space="preserve"> verifica la correttezza della richiesta: qualora non fosse correttamente formata, invia risposta d’errore.</w:t>
+      <w:r>
+        <w:t>dockerd verifica la correttezza della richiesta: qualora non fosse correttamente formata, invia risposta d’errore.</w:t>
       </w:r>
     </w:p>
     <w:p>
@@ -5468,14 +4854,9 @@
           <w:numId w:val="6"/>
         </w:numPr>
       </w:pPr>
-      <w:proofErr w:type="spellStart"/>
       <w:r>
         <w:lastRenderedPageBreak/>
-        <w:t>dockerd</w:t>
-      </w:r>
-      <w:proofErr w:type="spellEnd"/>
-      <w:r>
-        <w:t xml:space="preserve"> verifica l’esistenza del container di nome </w:t>
+        <w:t xml:space="preserve">dockerd verifica l’esistenza del container di nome </w:t>
       </w:r>
       <w:r>
         <w:tab/>
@@ -5501,21 +4882,8 @@
           <w:numId w:val="6"/>
         </w:numPr>
       </w:pPr>
-      <w:proofErr w:type="spellStart"/>
-      <w:r>
-        <w:t>dockerd</w:t>
-      </w:r>
-      <w:proofErr w:type="spellEnd"/>
-      <w:r>
-        <w:t xml:space="preserve"> chiede a </w:t>
-      </w:r>
-      <w:proofErr w:type="spellStart"/>
-      <w:r>
-        <w:t>containerd</w:t>
-      </w:r>
-      <w:proofErr w:type="spellEnd"/>
-      <w:r>
-        <w:t xml:space="preserve"> l’esecuzione del contai</w:t>
+      <w:r>
+        <w:t>dockerd chiede a containerd l’esecuzione del contai</w:t>
       </w:r>
       <w:r>
         <w:t>n</w:t>
@@ -5533,23 +4901,7 @@
         </w:numPr>
       </w:pPr>
       <w:r>
-        <w:t xml:space="preserve"> </w:t>
-      </w:r>
-      <w:proofErr w:type="spellStart"/>
-      <w:r>
-        <w:t>containerd</w:t>
-      </w:r>
-      <w:proofErr w:type="spellEnd"/>
-      <w:r>
-        <w:t xml:space="preserve">  crea un processo </w:t>
-      </w:r>
-      <w:proofErr w:type="spellStart"/>
-      <w:r>
-        <w:t>containerd-shim</w:t>
-      </w:r>
-      <w:proofErr w:type="spellEnd"/>
-      <w:r>
-        <w:t xml:space="preserve"> per la gestione del ciclo di vita del container </w:t>
+        <w:t xml:space="preserve"> containerd  crea un processo containerd-shim per la gestione del ciclo di vita del container </w:t>
       </w:r>
       <w:r>
         <w:t>‘</w:t>
@@ -5561,15 +4913,7 @@
         <w:t>’</w:t>
       </w:r>
       <w:r>
-        <w:t xml:space="preserve">: quest’ultimo processo invoca </w:t>
-      </w:r>
-      <w:proofErr w:type="spellStart"/>
-      <w:r>
-        <w:t>runC</w:t>
-      </w:r>
-      <w:proofErr w:type="spellEnd"/>
-      <w:r>
-        <w:t>.</w:t>
+        <w:t>: quest’ultimo processo invoca runC.</w:t>
       </w:r>
     </w:p>
     <w:p>
@@ -5580,31 +4924,12 @@
           <w:numId w:val="6"/>
         </w:numPr>
       </w:pPr>
-      <w:proofErr w:type="spellStart"/>
       <w:r>
         <w:t>runC</w:t>
       </w:r>
-      <w:proofErr w:type="spellEnd"/>
-      <w:r>
-        <w:t xml:space="preserve"> completerà la configurazione di </w:t>
-      </w:r>
-      <w:proofErr w:type="spellStart"/>
-      <w:r>
-        <w:t>runtime</w:t>
-      </w:r>
-      <w:proofErr w:type="spellEnd"/>
-      <w:r>
-        <w:t xml:space="preserve"> del container. In particolare, eseguirà la </w:t>
-      </w:r>
-      <w:proofErr w:type="spellStart"/>
-      <w:r>
-        <w:t>syscall</w:t>
-      </w:r>
-      <w:proofErr w:type="spellEnd"/>
-      <w:r>
-        <w:t xml:space="preserve"> ‘</w:t>
-      </w:r>
-      <w:proofErr w:type="spellStart"/>
+      <w:r>
+        <w:t xml:space="preserve"> completerà la configurazione di runtime del container. In particolare, eseguirà la syscall ‘</w:t>
+      </w:r>
       <w:r>
         <w:rPr>
           <w:i/>
@@ -5612,33 +4937,8 @@
         </w:rPr>
         <w:t>unshare</w:t>
       </w:r>
-      <w:proofErr w:type="spellEnd"/>
-      <w:r>
-        <w:t xml:space="preserve">’ per la creazione dei </w:t>
-      </w:r>
-      <w:proofErr w:type="spellStart"/>
-      <w:r>
-        <w:t>namespaces</w:t>
-      </w:r>
-      <w:proofErr w:type="spellEnd"/>
-      <w:r>
-        <w:t xml:space="preserve"> interni al container: Successivamente, eseguirà una </w:t>
-      </w:r>
-      <w:proofErr w:type="spellStart"/>
-      <w:r>
-        <w:t>fork</w:t>
-      </w:r>
-      <w:proofErr w:type="spellEnd"/>
-      <w:r>
-        <w:t xml:space="preserve"> del processo di </w:t>
-      </w:r>
-      <w:proofErr w:type="spellStart"/>
-      <w:r>
-        <w:t>init</w:t>
-      </w:r>
-      <w:proofErr w:type="spellEnd"/>
-      <w:r>
-        <w:t xml:space="preserve"> (PID 1) all’interno del container.</w:t>
+      <w:r>
+        <w:t>’ per la creazione dei namespaces interni al container: Successivamente, eseguirà una fork del processo di init (PID 1) all’interno del container.</w:t>
       </w:r>
     </w:p>
     <w:p>
@@ -5650,15 +4950,7 @@
         </w:numPr>
       </w:pPr>
       <w:r>
-        <w:t xml:space="preserve">Una volta che l’esecuzione del container è inizializzata, </w:t>
-      </w:r>
-      <w:proofErr w:type="spellStart"/>
-      <w:r>
-        <w:t>runC</w:t>
-      </w:r>
-      <w:proofErr w:type="spellEnd"/>
-      <w:r>
-        <w:t xml:space="preserve"> termina.</w:t>
+        <w:t>Una volta che l’esecuzione del container è inizializzata, runC termina.</w:t>
       </w:r>
     </w:p>
     <w:p>
@@ -5670,23 +4962,7 @@
         </w:numPr>
       </w:pPr>
       <w:r>
-        <w:t xml:space="preserve">Finita la corretta esecuzione, </w:t>
-      </w:r>
-      <w:proofErr w:type="spellStart"/>
-      <w:r>
-        <w:t>dockerd</w:t>
-      </w:r>
-      <w:proofErr w:type="spellEnd"/>
-      <w:r>
-        <w:t xml:space="preserve"> invia risposta positiva alla </w:t>
-      </w:r>
-      <w:proofErr w:type="spellStart"/>
-      <w:r>
-        <w:t>docker</w:t>
-      </w:r>
-      <w:proofErr w:type="spellEnd"/>
-      <w:r>
-        <w:t xml:space="preserve"> CLI.</w:t>
+        <w:t>Finita la corretta esecuzione, dockerd invia risposta positiva alla docker CLI.</w:t>
       </w:r>
     </w:p>
     <w:p>
@@ -5771,37 +5047,13 @@
     </w:p>
     <w:p>
       <w:r>
-        <w:t xml:space="preserve">Va rimarcata la natura fittizia di questo isolamento: il processo con PID 1 nel container non è il processo </w:t>
-      </w:r>
-      <w:proofErr w:type="spellStart"/>
-      <w:r>
-        <w:t>init</w:t>
-      </w:r>
-      <w:proofErr w:type="spellEnd"/>
-      <w:r>
-        <w:t xml:space="preserve"> </w:t>
-      </w:r>
-      <w:proofErr w:type="spellStart"/>
-      <w:r>
-        <w:t>dell’host</w:t>
-      </w:r>
-      <w:proofErr w:type="spellEnd"/>
-      <w:r>
-        <w:t xml:space="preserve">. Il suo ‘vero’ PID potrebbe essere, per esempio, </w:t>
+        <w:t xml:space="preserve">Va rimarcata la natura fittizia di questo isolamento: il processo con PID 1 nel container non è il processo init dell’host. Il suo ‘vero’ PID potrebbe essere, per esempio, </w:t>
       </w:r>
       <w:r>
         <w:t>5753</w:t>
       </w:r>
       <w:r>
-        <w:t xml:space="preserve">: di conseguenza, tutti i processi che verranno creati da </w:t>
-      </w:r>
-      <w:proofErr w:type="spellStart"/>
-      <w:r>
-        <w:t>init</w:t>
-      </w:r>
-      <w:proofErr w:type="spellEnd"/>
-      <w:r>
-        <w:t xml:space="preserve"> avranno PID 2,3,4 … nel container, mentre avranno PID  </w:t>
+        <w:t xml:space="preserve">: di conseguenza, tutti i processi che verranno creati da init avranno PID 2,3,4 … nel container, mentre avranno PID  </w:t>
       </w:r>
       <w:r>
         <w:t>5754</w:t>
@@ -5819,13 +5071,8 @@
         <w:t>5756</w:t>
       </w:r>
       <w:r>
-        <w:t xml:space="preserve">… </w:t>
-      </w:r>
-      <w:proofErr w:type="spellStart"/>
-      <w:r>
-        <w:t>sull’host</w:t>
-      </w:r>
-      <w:proofErr w:type="spellEnd"/>
+        <w:t>… sull’host</w:t>
+      </w:r>
       <w:r>
         <w:t xml:space="preserve"> (</w:t>
       </w:r>
@@ -5874,12 +5121,12 @@
           <w:lang w:val="en-US"/>
         </w:rPr>
         <w:object w:dxaOrig="8505" w:dyaOrig="4636" w14:anchorId="21046F29">
-          <v:shape id="_x0000_i1025" type="#_x0000_t75" style="width:425pt;height:232pt" o:ole="" o:borderleftcolor="this" filled="t" fillcolor="#e7e6e6 [3214]">
+          <v:shape id="_x0000_i1026" type="#_x0000_t75" style="width:424.8pt;height:231.6pt" o:ole="" o:borderleftcolor="this" filled="t" fillcolor="#e7e6e6 [3214]">
             <v:fill opacity="13107f"/>
             <v:imagedata r:id="rId14" o:title=""/>
             <w10:borderleft type="single" width="4"/>
           </v:shape>
-          <o:OLEObject Type="Embed" ProgID="Word.OpenDocumentText.12" ShapeID="_x0000_i1025" DrawAspect="Content" ObjectID="_1749830088" r:id="rId15"/>
+          <o:OLEObject Type="Embed" ProgID="Word.OpenDocumentText.12" ShapeID="_x0000_i1026" DrawAspect="Content" ObjectID="_1749848535" r:id="rId15"/>
         </w:object>
       </w:r>
     </w:p>
@@ -5908,16 +5155,11 @@
       <w:r>
         <w:t xml:space="preserve">PID di </w:t>
       </w:r>
-      <w:proofErr w:type="gramStart"/>
       <w:r>
         <w:t xml:space="preserve">una </w:t>
       </w:r>
       <w:r>
-        <w:t>task</w:t>
-      </w:r>
-      <w:proofErr w:type="gramEnd"/>
-      <w:r>
-        <w:t xml:space="preserve"> eseguita da container</w:t>
+        <w:t>task eseguita da container</w:t>
       </w:r>
       <w:bookmarkEnd w:id="14"/>
       <w:r>
@@ -5936,14 +5178,9 @@
       </w:pPr>
       <w:bookmarkStart w:id="15" w:name="_Toc139071559"/>
       <w:r>
-        <w:t xml:space="preserve">Docker container default </w:t>
-      </w:r>
-      <w:proofErr w:type="spellStart"/>
-      <w:r>
-        <w:t>namespaces</w:t>
+        <w:t>Docker container default namespaces</w:t>
       </w:r>
       <w:bookmarkEnd w:id="15"/>
-      <w:proofErr w:type="spellEnd"/>
     </w:p>
     <w:p>
       <w:pPr>
@@ -5954,26 +5191,10 @@
         <w:t>Per comprendere la natura degli spazi di indirizzi all’interno di un container, risulta utile analizzare</w:t>
       </w:r>
       <w:r>
-        <w:t xml:space="preserve"> la traccia dell’esecuzione di </w:t>
-      </w:r>
-      <w:proofErr w:type="spellStart"/>
-      <w:r>
-        <w:t>containerd</w:t>
-      </w:r>
-      <w:proofErr w:type="spellEnd"/>
-      <w:r>
-        <w:t xml:space="preserve"> durante </w:t>
-      </w:r>
-      <w:r>
-        <w:t>l’elaborazione del comando ‘</w:t>
-      </w:r>
-      <w:proofErr w:type="spellStart"/>
-      <w:r>
-        <w:t>docker</w:t>
-      </w:r>
-      <w:proofErr w:type="spellEnd"/>
-      <w:r>
-        <w:t xml:space="preserve"> start C1’</w:t>
+        <w:t xml:space="preserve"> la traccia dell’esecuzione di containerd durante </w:t>
+      </w:r>
+      <w:r>
+        <w:t>l’elaborazione del comando ‘docker start C1’</w:t>
       </w:r>
       <w:r>
         <w:t>, ottenuta per mezzo del comando</w:t>
@@ -5981,7 +5202,6 @@
       <w:r>
         <w:t xml:space="preserve"> ‘</w:t>
       </w:r>
-      <w:proofErr w:type="spellStart"/>
       <w:r>
         <w:rPr>
           <w:i/>
@@ -5989,7 +5209,6 @@
         </w:rPr>
         <w:t>strace</w:t>
       </w:r>
-      <w:proofErr w:type="spellEnd"/>
       <w:r>
         <w:t>’</w:t>
       </w:r>
@@ -6018,12 +5237,12 @@
           <w:lang w:val="en-US"/>
         </w:rPr>
         <w:object w:dxaOrig="8505" w:dyaOrig="488" w14:anchorId="39F66563">
-          <v:shape id="_x0000_i1026" type="#_x0000_t75" style="width:425pt;height:25pt" o:ole="" o:borderleftcolor="this" filled="t" fillcolor="#e7e6e6 [3214]">
+          <v:shape id="_x0000_i1027" type="#_x0000_t75" style="width:424.8pt;height:25.2pt" o:ole="" o:borderleftcolor="this" filled="t" fillcolor="#e7e6e6 [3214]">
             <v:fill opacity="13107f"/>
             <v:imagedata r:id="rId16" o:title=""/>
             <w10:borderleft type="single" width="4"/>
           </v:shape>
-          <o:OLEObject Type="Embed" ProgID="Word.OpenDocumentText.12" ShapeID="_x0000_i1026" DrawAspect="Content" ObjectID="_1749830089" r:id="rId17"/>
+          <o:OLEObject Type="Embed" ProgID="Word.OpenDocumentText.12" ShapeID="_x0000_i1027" DrawAspect="Content" ObjectID="_1749848536" r:id="rId17"/>
         </w:object>
       </w:r>
     </w:p>
@@ -6051,28 +5270,12 @@
         <w:t>comando</w:t>
       </w:r>
       <w:r>
+        <w:t xml:space="preserve"> strace per tracciare il processo 'containerd'</w:t>
+      </w:r>
+      <w:bookmarkEnd w:id="17"/>
+      <w:r>
         <w:t xml:space="preserve"> </w:t>
       </w:r>
-      <w:proofErr w:type="spellStart"/>
-      <w:r>
-        <w:t>strace</w:t>
-      </w:r>
-      <w:proofErr w:type="spellEnd"/>
-      <w:r>
-        <w:t xml:space="preserve"> per tracciare il processo '</w:t>
-      </w:r>
-      <w:proofErr w:type="spellStart"/>
-      <w:r>
-        <w:t>containerd</w:t>
-      </w:r>
-      <w:proofErr w:type="spellEnd"/>
-      <w:r>
-        <w:t>'</w:t>
-      </w:r>
-      <w:bookmarkEnd w:id="17"/>
-      <w:r>
-        <w:t xml:space="preserve"> </w:t>
-      </w:r>
     </w:p>
     <w:p>
       <w:pPr>
@@ -6082,17 +5285,8 @@
         <w:t>Guardando</w:t>
       </w:r>
       <w:r>
-        <w:t xml:space="preserve"> la </w:t>
-      </w:r>
-      <w:proofErr w:type="spellStart"/>
-      <w:r>
-        <w:t>syscall</w:t>
-      </w:r>
-      <w:proofErr w:type="spellEnd"/>
-      <w:r>
-        <w:t xml:space="preserve"> ‘</w:t>
-      </w:r>
-      <w:proofErr w:type="spellStart"/>
+        <w:t xml:space="preserve"> la syscall ‘</w:t>
+      </w:r>
       <w:r>
         <w:rPr>
           <w:i/>
@@ -6100,7 +5294,6 @@
         </w:rPr>
         <w:t>unshare</w:t>
       </w:r>
-      <w:proofErr w:type="spellEnd"/>
       <w:r>
         <w:t>’</w:t>
       </w:r>
@@ -6158,21 +5351,8 @@
         <w:t>inizializza processo in una nuova</w:t>
       </w:r>
       <w:r>
-        <w:t xml:space="preserve"> </w:t>
-      </w:r>
-      <w:proofErr w:type="spellStart"/>
-      <w:r>
-        <w:t>mount</w:t>
-      </w:r>
-      <w:proofErr w:type="spellEnd"/>
-      <w:r>
-        <w:t xml:space="preserve"> </w:t>
-      </w:r>
-      <w:proofErr w:type="spellStart"/>
-      <w:r>
-        <w:t>namespace</w:t>
-      </w:r>
-      <w:proofErr w:type="spellEnd"/>
+        <w:t xml:space="preserve"> mount namespace</w:t>
+      </w:r>
       <w:r>
         <w:t>;</w:t>
       </w:r>
@@ -6186,13 +5366,8 @@
         </w:numPr>
       </w:pPr>
       <w:r>
-        <w:t xml:space="preserve">CLONE_NEWUTS: inizializza processo in un nuovo UTS </w:t>
-      </w:r>
-      <w:proofErr w:type="spellStart"/>
-      <w:r>
-        <w:t>namespace</w:t>
-      </w:r>
-      <w:proofErr w:type="spellEnd"/>
+        <w:t>CLONE_NEWUTS: inizializza processo in un nuovo UTS namespace</w:t>
+      </w:r>
       <w:r>
         <w:t>;</w:t>
       </w:r>
@@ -6206,13 +5381,8 @@
         </w:numPr>
       </w:pPr>
       <w:r>
-        <w:t xml:space="preserve">CLONE_NEWIPC: inizializza processo in un nuovo IPC </w:t>
-      </w:r>
-      <w:proofErr w:type="spellStart"/>
-      <w:r>
-        <w:t>namespace</w:t>
-      </w:r>
-      <w:proofErr w:type="spellEnd"/>
+        <w:t>CLONE_NEWIPC: inizializza processo in un nuovo IPC namespace</w:t>
+      </w:r>
       <w:r>
         <w:t>;</w:t>
       </w:r>
@@ -6226,13 +5396,8 @@
         </w:numPr>
       </w:pPr>
       <w:r>
-        <w:t xml:space="preserve">CLONE_NEWNET: inizializza processo in un nuovo NET </w:t>
-      </w:r>
-      <w:proofErr w:type="spellStart"/>
-      <w:r>
-        <w:t>namespace</w:t>
-      </w:r>
-      <w:proofErr w:type="spellEnd"/>
+        <w:t>CLONE_NEWNET: inizializza processo in un nuovo NET namespace</w:t>
+      </w:r>
       <w:r>
         <w:t>;</w:t>
       </w:r>
@@ -6246,15 +5411,7 @@
         </w:numPr>
       </w:pPr>
       <w:r>
-        <w:t xml:space="preserve">CLONE_NEWPID: inizializza processo in un nuovo PID </w:t>
-      </w:r>
-      <w:proofErr w:type="spellStart"/>
-      <w:r>
-        <w:t>namespace</w:t>
-      </w:r>
-      <w:proofErr w:type="spellEnd"/>
-      <w:r>
-        <w:t>.</w:t>
+        <w:t>CLONE_NEWPID: inizializza processo in un nuovo PID namespace.</w:t>
       </w:r>
     </w:p>
     <w:p>
@@ -6344,30 +5501,9 @@
         </w:r>
       </w:fldSimple>
       <w:r>
-        <w:t>: ‘</w:t>
-      </w:r>
-      <w:proofErr w:type="spellStart"/>
-      <w:r>
-        <w:t>unshare</w:t>
-      </w:r>
-      <w:proofErr w:type="spellEnd"/>
-      <w:r>
-        <w:t xml:space="preserve">’ </w:t>
-      </w:r>
-      <w:proofErr w:type="spellStart"/>
-      <w:r>
-        <w:t>syscall</w:t>
-      </w:r>
-      <w:proofErr w:type="spellEnd"/>
-      <w:r>
-        <w:t xml:space="preserve"> di </w:t>
-      </w:r>
-      <w:proofErr w:type="spellStart"/>
-      <w:r>
-        <w:t>containerd</w:t>
+        <w:t>: ‘unshare’ syscall di containerd</w:t>
       </w:r>
       <w:bookmarkEnd w:id="18"/>
-      <w:proofErr w:type="spellEnd"/>
     </w:p>
     <w:p>
       <w:pPr>
@@ -6388,23 +5524,7 @@
         <w:t xml:space="preserve"> che</w:t>
       </w:r>
       <w:r>
-        <w:t xml:space="preserve"> non tutti i </w:t>
-      </w:r>
-      <w:proofErr w:type="spellStart"/>
-      <w:r>
-        <w:t>namespaces</w:t>
-      </w:r>
-      <w:proofErr w:type="spellEnd"/>
-      <w:r>
-        <w:t xml:space="preserve"> esistenti risultano separati </w:t>
-      </w:r>
-      <w:proofErr w:type="spellStart"/>
-      <w:r>
-        <w:t>dall’host</w:t>
-      </w:r>
-      <w:proofErr w:type="spellEnd"/>
-      <w:r>
-        <w:t>.</w:t>
+        <w:t xml:space="preserve"> non tutti i namespaces esistenti risultano separati dall’host.</w:t>
       </w:r>
     </w:p>
     <w:p>
@@ -6418,75 +5538,14 @@
         <w:t xml:space="preserve">è dimostrabile creando </w:t>
       </w:r>
       <w:r>
-        <w:t>una nuova task interna al container, ‘</w:t>
-      </w:r>
-      <w:proofErr w:type="spellStart"/>
-      <w:r>
-        <w:t>watch</w:t>
-      </w:r>
-      <w:proofErr w:type="spellEnd"/>
-      <w:r>
-        <w:t xml:space="preserve"> </w:t>
-      </w:r>
-      <w:proofErr w:type="spellStart"/>
-      <w:r>
-        <w:t>ps</w:t>
-      </w:r>
-      <w:proofErr w:type="spellEnd"/>
-      <w:r>
-        <w:t xml:space="preserve"> </w:t>
-      </w:r>
-      <w:proofErr w:type="spellStart"/>
-      <w:r>
-        <w:t>ax</w:t>
-      </w:r>
-      <w:proofErr w:type="spellEnd"/>
-      <w:r>
-        <w:t xml:space="preserve">’, </w:t>
+        <w:t xml:space="preserve">una nuova task interna al container, ‘watch ps ax’, </w:t>
       </w:r>
       <w:r>
         <w:t>per poi fare</w:t>
       </w:r>
       <w:r>
-        <w:t xml:space="preserve"> un paragone tra i </w:t>
-      </w:r>
-      <w:proofErr w:type="spellStart"/>
-      <w:r>
-        <w:t>namespaces</w:t>
-      </w:r>
-      <w:proofErr w:type="spellEnd"/>
-      <w:r>
-        <w:t xml:space="preserve"> </w:t>
-      </w:r>
-      <w:proofErr w:type="gramStart"/>
-      <w:r>
-        <w:t>della suddetta task</w:t>
-      </w:r>
-      <w:proofErr w:type="gramEnd"/>
-      <w:r>
-        <w:t xml:space="preserve"> e i </w:t>
-      </w:r>
-      <w:proofErr w:type="spellStart"/>
-      <w:r>
-        <w:t>namespaces</w:t>
-      </w:r>
-      <w:proofErr w:type="spellEnd"/>
-      <w:r>
-        <w:t xml:space="preserve"> della </w:t>
-      </w:r>
-      <w:proofErr w:type="spellStart"/>
-      <w:r>
-        <w:t>bash</w:t>
-      </w:r>
-      <w:proofErr w:type="spellEnd"/>
-      <w:r>
-        <w:t xml:space="preserve"> </w:t>
-      </w:r>
-      <w:proofErr w:type="spellStart"/>
-      <w:r>
-        <w:t>sull’host</w:t>
-      </w:r>
-      <w:proofErr w:type="spellEnd"/>
+        <w:t xml:space="preserve"> un paragone tra i namespaces della suddetta task e i namespaces della bash sull’host</w:t>
+      </w:r>
       <w:r>
         <w:t xml:space="preserve"> (</w:t>
       </w:r>
@@ -6536,83 +5595,13 @@
         <w:rPr>
           <w:lang w:val="en-US"/>
         </w:rPr>
-        <w:t xml:space="preserve">Namespaces </w:t>
-      </w:r>
-      <w:proofErr w:type="spellStart"/>
+        <w:t>Namespaces isolati: ipc, mnt, net</w:t>
+      </w:r>
       <w:r>
         <w:rPr>
           <w:lang w:val="en-US"/>
         </w:rPr>
-        <w:t>isolati</w:t>
-      </w:r>
-      <w:proofErr w:type="spellEnd"/>
-      <w:r>
-        <w:rPr>
-          <w:lang w:val="en-US"/>
-        </w:rPr>
-        <w:t xml:space="preserve">: </w:t>
-      </w:r>
-      <w:proofErr w:type="spellStart"/>
-      <w:r>
-        <w:rPr>
-          <w:lang w:val="en-US"/>
-        </w:rPr>
-        <w:t>ipc</w:t>
-      </w:r>
-      <w:proofErr w:type="spellEnd"/>
-      <w:r>
-        <w:rPr>
-          <w:lang w:val="en-US"/>
-        </w:rPr>
-        <w:t xml:space="preserve">, </w:t>
-      </w:r>
-      <w:proofErr w:type="spellStart"/>
-      <w:r>
-        <w:rPr>
-          <w:lang w:val="en-US"/>
-        </w:rPr>
-        <w:t>mnt</w:t>
-      </w:r>
-      <w:proofErr w:type="spellEnd"/>
-      <w:r>
-        <w:rPr>
-          <w:lang w:val="en-US"/>
-        </w:rPr>
-        <w:t>, net</w:t>
-      </w:r>
-      <w:r>
-        <w:rPr>
-          <w:lang w:val="en-US"/>
-        </w:rPr>
-        <w:t xml:space="preserve">, </w:t>
-      </w:r>
-      <w:proofErr w:type="spellStart"/>
-      <w:r>
-        <w:rPr>
-          <w:lang w:val="en-US"/>
-        </w:rPr>
-        <w:t>pid</w:t>
-      </w:r>
-      <w:proofErr w:type="spellEnd"/>
-      <w:r>
-        <w:rPr>
-          <w:lang w:val="en-US"/>
-        </w:rPr>
-        <w:t xml:space="preserve">, </w:t>
-      </w:r>
-      <w:proofErr w:type="spellStart"/>
-      <w:r>
-        <w:rPr>
-          <w:lang w:val="en-US"/>
-        </w:rPr>
-        <w:t>uts</w:t>
-      </w:r>
-      <w:proofErr w:type="spellEnd"/>
-      <w:r>
-        <w:rPr>
-          <w:lang w:val="en-US"/>
-        </w:rPr>
-        <w:t>.</w:t>
+        <w:t>, pid, uts.</w:t>
       </w:r>
     </w:p>
     <w:p>
@@ -6630,49 +5619,7 @@
         <w:rPr>
           <w:lang w:val="en-US"/>
         </w:rPr>
-        <w:t xml:space="preserve">Namespaces </w:t>
-      </w:r>
-      <w:proofErr w:type="spellStart"/>
-      <w:r>
-        <w:rPr>
-          <w:lang w:val="en-US"/>
-        </w:rPr>
-        <w:t>comuni</w:t>
-      </w:r>
-      <w:proofErr w:type="spellEnd"/>
-      <w:r>
-        <w:rPr>
-          <w:lang w:val="en-US"/>
-        </w:rPr>
-        <w:t xml:space="preserve"> </w:t>
-      </w:r>
-      <w:proofErr w:type="spellStart"/>
-      <w:r>
-        <w:rPr>
-          <w:lang w:val="en-US"/>
-        </w:rPr>
-        <w:t>all’host</w:t>
-      </w:r>
-      <w:proofErr w:type="spellEnd"/>
-      <w:r>
-        <w:rPr>
-          <w:lang w:val="en-US"/>
-        </w:rPr>
-        <w:t xml:space="preserve">: </w:t>
-      </w:r>
-      <w:proofErr w:type="spellStart"/>
-      <w:r>
-        <w:rPr>
-          <w:lang w:val="en-US"/>
-        </w:rPr>
-        <w:t>cgroup</w:t>
-      </w:r>
-      <w:proofErr w:type="spellEnd"/>
-      <w:r>
-        <w:rPr>
-          <w:lang w:val="en-US"/>
-        </w:rPr>
-        <w:t>, time, user.</w:t>
+        <w:t>Namespaces comuni all’host: cgroup, time, user.</w:t>
       </w:r>
     </w:p>
     <w:p>
@@ -6700,25 +5647,8 @@
         <w:t>La condivisione dello spazio d</w:t>
       </w:r>
       <w:r>
-        <w:t xml:space="preserve">’indirizzi utente (user </w:t>
-      </w:r>
-      <w:proofErr w:type="spellStart"/>
-      <w:r>
-        <w:t>namespace</w:t>
-      </w:r>
-      <w:proofErr w:type="spellEnd"/>
-      <w:r>
-        <w:t xml:space="preserve">) è osservabile anche nell’impostazione della </w:t>
-      </w:r>
-      <w:proofErr w:type="spellStart"/>
-      <w:r>
-        <w:t>syscall</w:t>
-      </w:r>
-      <w:proofErr w:type="spellEnd"/>
-      <w:r>
-        <w:t xml:space="preserve"> ‘</w:t>
-      </w:r>
-      <w:proofErr w:type="spellStart"/>
+        <w:t>’indirizzi utente (user namespace) è osservabile anche nell’impostazione della syscall ‘</w:t>
+      </w:r>
       <w:r>
         <w:rPr>
           <w:i/>
@@ -6726,7 +5656,6 @@
         </w:rPr>
         <w:t>unshare</w:t>
       </w:r>
-      <w:proofErr w:type="spellEnd"/>
       <w:r>
         <w:t xml:space="preserve">’, dove manca la flag CLONE_NEWUSER. Quest’ultimo particolare porta delle considerazioni importanti sulla natura degli utenti all’interno dei container e sui privilegi in loro possesso. </w:t>
       </w:r>
@@ -6755,12 +5684,12 @@
           <w:lang w:val="en-US"/>
         </w:rPr>
         <w:object w:dxaOrig="8505" w:dyaOrig="9785" w14:anchorId="2CB3C943">
-          <v:shape id="_x0000_i1027" type="#_x0000_t75" style="width:425pt;height:489pt" o:ole="" o:borderleftcolor="this" filled="t" fillcolor="#e7e6e6 [3214]">
+          <v:shape id="_x0000_i1028" type="#_x0000_t75" style="width:424.8pt;height:489.6pt" o:ole="" o:borderleftcolor="this" filled="t" fillcolor="#e7e6e6 [3214]">
             <v:fill opacity="13107f"/>
             <v:imagedata r:id="rId19" o:title=""/>
             <w10:borderleft type="single" width="4"/>
           </v:shape>
-          <o:OLEObject Type="Embed" ProgID="Word.OpenDocumentText.12" ShapeID="_x0000_i1027" DrawAspect="Content" ObjectID="_1749830090" r:id="rId20"/>
+          <o:OLEObject Type="Embed" ProgID="Word.OpenDocumentText.12" ShapeID="_x0000_i1028" DrawAspect="Content" ObjectID="_1749848537" r:id="rId20"/>
         </w:object>
       </w:r>
     </w:p>
@@ -6796,33 +5725,15 @@
         <w:t xml:space="preserve"> </w:t>
       </w:r>
       <w:r>
-        <w:t xml:space="preserve">confronto tra </w:t>
-      </w:r>
-      <w:proofErr w:type="spellStart"/>
-      <w:r>
-        <w:t>namespaces</w:t>
-      </w:r>
-      <w:proofErr w:type="spellEnd"/>
-      <w:r>
-        <w:t xml:space="preserve"> di task </w:t>
-      </w:r>
-      <w:r>
-        <w:t xml:space="preserve">da container e </w:t>
-      </w:r>
-      <w:proofErr w:type="spellStart"/>
-      <w:r>
-        <w:t>bash</w:t>
-      </w:r>
-      <w:proofErr w:type="spellEnd"/>
-      <w:r>
-        <w:t xml:space="preserve"> da </w:t>
-      </w:r>
-      <w:proofErr w:type="spellStart"/>
-      <w:r>
-        <w:t>host</w:t>
+        <w:t xml:space="preserve">confronto tra namespaces di task </w:t>
+      </w:r>
+      <w:r>
+        <w:t>da container e bash</w:t>
+      </w:r>
+      <w:r>
+        <w:t xml:space="preserve"> da host</w:t>
       </w:r>
       <w:bookmarkEnd w:id="21"/>
-      <w:proofErr w:type="spellEnd"/>
     </w:p>
     <w:p>
       <w:pPr>
@@ -6872,53 +5783,16 @@
         <w:t>e</w:t>
       </w:r>
       <w:r>
-        <w:t xml:space="preserve"> utente </w:t>
-      </w:r>
-      <w:proofErr w:type="spellStart"/>
-      <w:r>
-        <w:t>dell’host</w:t>
+        <w:t xml:space="preserve"> utente dell’host</w:t>
       </w:r>
       <w:bookmarkEnd w:id="23"/>
-      <w:proofErr w:type="spellEnd"/>
     </w:p>
     <w:p>
       <w:pPr>
         <w:pStyle w:val="Corpotesto"/>
       </w:pPr>
       <w:r>
-        <w:t xml:space="preserve">Gli utenti e i gruppi sono identificati rispettivamente dai codici UID e GID. In mancanza di un meccanismo di rimappatura di questi codici e data la condivisione del medesimo user </w:t>
-      </w:r>
-      <w:proofErr w:type="spellStart"/>
-      <w:r>
-        <w:t>namespace</w:t>
-      </w:r>
-      <w:proofErr w:type="spellEnd"/>
-      <w:r>
-        <w:t xml:space="preserve"> tra </w:t>
-      </w:r>
-      <w:proofErr w:type="spellStart"/>
-      <w:r>
-        <w:t>host</w:t>
-      </w:r>
-      <w:proofErr w:type="spellEnd"/>
-      <w:r>
-        <w:t xml:space="preserve"> e container, ne consegue un’importante considerazione: UID o GID uguali rispettivamente a UID o GID </w:t>
-      </w:r>
-      <w:proofErr w:type="spellStart"/>
-      <w:r>
-        <w:t>sull’host</w:t>
-      </w:r>
-      <w:proofErr w:type="spellEnd"/>
-      <w:r>
-        <w:t xml:space="preserve"> risultano equivalenti a questi, sia nel container che </w:t>
-      </w:r>
-      <w:proofErr w:type="spellStart"/>
-      <w:r>
-        <w:t>sull’host</w:t>
-      </w:r>
-      <w:proofErr w:type="spellEnd"/>
-      <w:r>
-        <w:t>, in termini di privilegi.</w:t>
+        <w:t>Gli utenti e i gruppi sono identificati rispettivamente dai codici UID e GID. In mancanza di un meccanismo di rimappatura di questi codici e data la condivisione del medesimo user namespace tra host e container, ne consegue un’importante considerazione: UID o GID uguali rispettivamente a UID o GID sull’host risultano equivalenti a questi, sia nel container che sull’host, in termini di privilegi.</w:t>
       </w:r>
     </w:p>
     <w:p>
@@ -6933,15 +5807,7 @@
         <w:t>root</w:t>
       </w:r>
       <w:r>
-        <w:t>’ (UID=0, GID=0) : ha  pieni privilegi di lettura, scrittura, esecuzione, ed è considerabile come un  ‘</w:t>
-      </w:r>
-      <w:proofErr w:type="spellStart"/>
-      <w:r>
-        <w:t>passpartout</w:t>
-      </w:r>
-      <w:proofErr w:type="spellEnd"/>
-      <w:r>
-        <w:t xml:space="preserve"> di sistema’.</w:t>
+        <w:t>’ (UID=0, GID=0) : ha  pieni privilegi di lettura, scrittura, esecuzione, ed è considerabile come un  ‘passpartout di sistema’.</w:t>
       </w:r>
     </w:p>
     <w:p>
@@ -6949,13 +5815,8 @@
         <w:t xml:space="preserve">In condizioni di default e in assenza di meccanismi di sicurezza, </w:t>
       </w:r>
       <w:r>
-        <w:t xml:space="preserve">non esiste distinzione tra l’utente root del container e l’utente root </w:t>
-      </w:r>
-      <w:proofErr w:type="spellStart"/>
-      <w:r>
-        <w:t>dell’host</w:t>
-      </w:r>
-      <w:proofErr w:type="spellEnd"/>
+        <w:t>non esiste distinzione tra l’utente root del container e l’utente root dell’host</w:t>
+      </w:r>
       <w:r>
         <w:t>: localmente e globalmente, sono di fatto lo stesso utente.</w:t>
       </w:r>
@@ -6968,42 +5829,17 @@
         <w:t>vulnerabilità</w:t>
       </w:r>
       <w:r>
-        <w:t xml:space="preserve">: se, per assurdo, l’utente root di un container fosse in grado, nelle condizioni sopra descritte, di accedere alla cartella radice </w:t>
-      </w:r>
-      <w:proofErr w:type="spellStart"/>
-      <w:r>
-        <w:t>dell’host</w:t>
-      </w:r>
-      <w:proofErr w:type="spellEnd"/>
-      <w:r>
-        <w:t xml:space="preserve"> e di eseguire il comando ‘</w:t>
-      </w:r>
-      <w:proofErr w:type="spellStart"/>
+        <w:t>: se, per assurdo, l’utente root di un container fosse in grado, nelle condizioni sopra descritte, di accedere alla cartella radice dell’host e di eseguire il comando ‘</w:t>
+      </w:r>
       <w:r>
         <w:rPr>
           <w:i/>
           <w:iCs/>
         </w:rPr>
-        <w:t>unmount</w:t>
-      </w:r>
-      <w:proofErr w:type="spellEnd"/>
-      <w:r>
-        <w:rPr>
-          <w:i/>
-          <w:iCs/>
-        </w:rPr>
-        <w:t xml:space="preserve"> /</w:t>
-      </w:r>
-      <w:r>
-        <w:t xml:space="preserve">’ , il sistema lo considererebbe un comando legittimo e, pertanto, lo porterebbe a termine, provocando un </w:t>
-      </w:r>
-      <w:proofErr w:type="spellStart"/>
-      <w:r>
-        <w:t>Denial</w:t>
-      </w:r>
-      <w:proofErr w:type="spellEnd"/>
-      <w:r>
-        <w:t>-</w:t>
+        <w:t>unmount /</w:t>
+      </w:r>
+      <w:r>
+        <w:t>’ , il sistema lo considererebbe un comando legittimo e, pertanto, lo porterebbe a termine, provocando un Denial-</w:t>
       </w:r>
       <w:r>
         <w:t>O</w:t>
@@ -7056,12 +5892,12 @@
           <w:lang w:val="en-US"/>
         </w:rPr>
         <w:object w:dxaOrig="8505" w:dyaOrig="2748" w14:anchorId="224C6C82">
-          <v:shape id="_x0000_i1028" type="#_x0000_t75" style="width:425pt;height:137pt" o:ole="" o:borderleftcolor="this" filled="t" fillcolor="#e7e6e6 [3214]">
+          <v:shape id="_x0000_i1029" type="#_x0000_t75" style="width:424.8pt;height:138pt" o:ole="" o:borderleftcolor="this" filled="t" fillcolor="#e7e6e6 [3214]">
             <v:fill opacity="13107f"/>
             <v:imagedata r:id="rId21" o:title=""/>
             <w10:borderleft type="single" width="4"/>
           </v:shape>
-          <o:OLEObject Type="Embed" ProgID="Word.OpenDocumentText.12" ShapeID="_x0000_i1028" DrawAspect="Content" ObjectID="_1749830091" r:id="rId22"/>
+          <o:OLEObject Type="Embed" ProgID="Word.OpenDocumentText.12" ShapeID="_x0000_i1029" DrawAspect="Content" ObjectID="_1749848538" r:id="rId22"/>
         </w:object>
       </w:r>
     </w:p>
@@ -7074,19 +5910,11 @@
         </w:rPr>
       </w:pPr>
       <w:bookmarkStart w:id="26" w:name="_Toc139028782"/>
-      <w:proofErr w:type="spellStart"/>
       <w:r>
         <w:rPr>
           <w:lang w:val="en-US"/>
         </w:rPr>
-        <w:t>Figura</w:t>
-      </w:r>
-      <w:proofErr w:type="spellEnd"/>
-      <w:r>
-        <w:rPr>
-          <w:lang w:val="en-US"/>
-        </w:rPr>
-        <w:t xml:space="preserve"> </w:t>
+        <w:t xml:space="preserve">Figura </w:t>
       </w:r>
       <w:r>
         <w:fldChar w:fldCharType="begin"/>
@@ -7117,21 +5945,7 @@
         <w:rPr>
           <w:lang w:val="en-US"/>
         </w:rPr>
-        <w:t xml:space="preserve">: </w:t>
-      </w:r>
-      <w:proofErr w:type="spellStart"/>
-      <w:r>
-        <w:rPr>
-          <w:lang w:val="en-US"/>
-        </w:rPr>
-        <w:t>utente</w:t>
-      </w:r>
-      <w:proofErr w:type="spellEnd"/>
-      <w:r>
-        <w:rPr>
-          <w:lang w:val="en-US"/>
-        </w:rPr>
-        <w:t xml:space="preserve"> root in Docker container</w:t>
+        <w:t>: utente root in Docker container</w:t>
       </w:r>
       <w:bookmarkEnd w:id="26"/>
     </w:p>
@@ -7189,37 +6003,16 @@
         <w:t>G</w:t>
       </w:r>
       <w:r>
-        <w:t xml:space="preserve">estione </w:t>
-      </w:r>
-      <w:proofErr w:type="spellStart"/>
-      <w:r>
-        <w:t>mounts</w:t>
+        <w:t>estione mounts</w:t>
       </w:r>
       <w:bookmarkEnd w:id="28"/>
-      <w:proofErr w:type="spellEnd"/>
     </w:p>
     <w:p>
       <w:pPr>
         <w:ind w:firstLine="0"/>
       </w:pPr>
       <w:r>
-        <w:t xml:space="preserve">La </w:t>
-      </w:r>
-      <w:proofErr w:type="spellStart"/>
-      <w:r>
-        <w:t>mount</w:t>
-      </w:r>
-      <w:proofErr w:type="spellEnd"/>
-      <w:r>
-        <w:t xml:space="preserve"> </w:t>
-      </w:r>
-      <w:proofErr w:type="spellStart"/>
-      <w:r>
-        <w:t>namespace</w:t>
-      </w:r>
-      <w:proofErr w:type="spellEnd"/>
-      <w:r>
-        <w:t xml:space="preserve"> permette di controllare l’accesso del container </w:t>
+        <w:t xml:space="preserve">La mount namespace permette di controllare l’accesso del container </w:t>
       </w:r>
       <w:r>
         <w:t>agli alberi file</w:t>
@@ -7230,7 +6023,6 @@
       <w:r>
         <w:t xml:space="preserve"> tramite il comando </w:t>
       </w:r>
-      <w:proofErr w:type="spellStart"/>
       <w:r>
         <w:rPr>
           <w:i/>
@@ -7238,7 +6030,6 @@
         </w:rPr>
         <w:t>mount</w:t>
       </w:r>
-      <w:proofErr w:type="spellEnd"/>
       <w:r>
         <w:t xml:space="preserve">. </w:t>
       </w:r>
@@ -7249,32 +6040,14 @@
         <w:t xml:space="preserve">Linux </w:t>
       </w:r>
       <w:r>
-        <w:t xml:space="preserve">kernel regola la propagazione delle </w:t>
-      </w:r>
-      <w:proofErr w:type="spellStart"/>
-      <w:r>
-        <w:t>mount</w:t>
-      </w:r>
-      <w:proofErr w:type="spellEnd"/>
-      <w:r>
-        <w:t xml:space="preserve"> tramite una feature chiamata </w:t>
+        <w:t xml:space="preserve">kernel regola la propagazione delle mount tramite una feature chiamata </w:t>
       </w:r>
       <w:r>
         <w:t>‘</w:t>
       </w:r>
-      <w:proofErr w:type="spellStart"/>
-      <w:r>
-        <w:t>shared</w:t>
-      </w:r>
-      <w:proofErr w:type="spellEnd"/>
-      <w:r>
-        <w:t xml:space="preserve"> </w:t>
-      </w:r>
-      <w:proofErr w:type="spellStart"/>
-      <w:r>
-        <w:t>subtree</w:t>
-      </w:r>
-      <w:proofErr w:type="spellEnd"/>
+      <w:r>
+        <w:t>shared subtree</w:t>
+      </w:r>
       <w:r>
         <w:t>’</w:t>
       </w:r>
@@ -7328,7 +6101,6 @@
         </w:rPr>
       </w:pPr>
       <w:bookmarkStart w:id="29" w:name="_Toc139071565"/>
-      <w:proofErr w:type="spellStart"/>
       <w:r>
         <w:rPr>
           <w:lang w:val="en-US"/>
@@ -7336,7 +6108,6 @@
         <w:t>Volumi</w:t>
       </w:r>
       <w:bookmarkEnd w:id="29"/>
-      <w:proofErr w:type="spellEnd"/>
     </w:p>
     <w:p>
       <w:pPr>
@@ -7353,21 +6124,8 @@
         <w:t xml:space="preserve"> sono </w:t>
       </w:r>
       <w:r>
-        <w:t xml:space="preserve">un elemento Docker simile alle </w:t>
-      </w:r>
-      <w:proofErr w:type="spellStart"/>
-      <w:r>
-        <w:t>bind</w:t>
-      </w:r>
-      <w:proofErr w:type="spellEnd"/>
-      <w:r>
-        <w:t xml:space="preserve"> </w:t>
-      </w:r>
-      <w:proofErr w:type="spellStart"/>
-      <w:r>
-        <w:t>mounts</w:t>
-      </w:r>
-      <w:proofErr w:type="spellEnd"/>
+        <w:t>un elemento Docker simile alle bind mounts</w:t>
+      </w:r>
       <w:r>
         <w:t xml:space="preserve"> ma con </w:t>
       </w:r>
@@ -7375,23 +6133,7 @@
         <w:t xml:space="preserve">diversi vantaggi </w:t>
       </w:r>
       <w:r>
-        <w:t xml:space="preserve">in termini sia di gestione che di performance. Alcune migliorie in confronto alle </w:t>
-      </w:r>
-      <w:proofErr w:type="spellStart"/>
-      <w:r>
-        <w:t>bind</w:t>
-      </w:r>
-      <w:proofErr w:type="spellEnd"/>
-      <w:r>
-        <w:t xml:space="preserve"> </w:t>
-      </w:r>
-      <w:proofErr w:type="spellStart"/>
-      <w:r>
-        <w:t>mounts</w:t>
-      </w:r>
-      <w:proofErr w:type="spellEnd"/>
-      <w:r>
-        <w:t xml:space="preserve"> sono</w:t>
+        <w:t>in termini sia di gestione che di performance. Alcune migliorie in confronto alle bind mounts sono</w:t>
       </w:r>
       <w:sdt>
         <w:sdtPr>
@@ -7509,7 +6251,6 @@
         </w:rPr>
       </w:pPr>
       <w:bookmarkStart w:id="30" w:name="_Toc139071566"/>
-      <w:proofErr w:type="spellStart"/>
       <w:r>
         <w:rPr>
           <w:lang w:val="en-US"/>
@@ -7522,7 +6263,6 @@
         </w:rPr>
         <w:t>S</w:t>
       </w:r>
-      <w:proofErr w:type="spellEnd"/>
       <w:r>
         <w:rPr>
           <w:lang w:val="en-US"/>
@@ -7536,13 +6276,8 @@
         <w:pStyle w:val="Nessunaspaziatura"/>
         <w:spacing w:line="276" w:lineRule="auto"/>
       </w:pPr>
-      <w:proofErr w:type="spellStart"/>
-      <w:r>
-        <w:t>OverlayFS</w:t>
-      </w:r>
-      <w:proofErr w:type="spellEnd"/>
-      <w:r>
-        <w:t xml:space="preserve"> è un</w:t>
+      <w:r>
+        <w:t>OverlayFS è un</w:t>
       </w:r>
       <w:r>
         <w:t>‘</w:t>
@@ -7552,23 +6287,7 @@
           <w:i/>
           <w:iCs/>
         </w:rPr>
-        <w:t xml:space="preserve">union </w:t>
-      </w:r>
-      <w:proofErr w:type="spellStart"/>
-      <w:r>
-        <w:rPr>
-          <w:i/>
-          <w:iCs/>
-        </w:rPr>
-        <w:t>mount</w:t>
-      </w:r>
-      <w:proofErr w:type="spellEnd"/>
-      <w:r>
-        <w:rPr>
-          <w:i/>
-          <w:iCs/>
-        </w:rPr>
-        <w:t xml:space="preserve"> filesystem</w:t>
+        <w:t>union mount filesystem</w:t>
       </w:r>
       <w:r>
         <w:t>’</w:t>
@@ -7641,15 +6360,7 @@
         <w:t>è da intendere come un filesystem a sé stante</w:t>
       </w:r>
       <w:r>
-        <w:t xml:space="preserve">. La procedura di ‘union </w:t>
-      </w:r>
-      <w:proofErr w:type="spellStart"/>
-      <w:r>
-        <w:t>mount</w:t>
-      </w:r>
-      <w:proofErr w:type="spellEnd"/>
-      <w:r>
-        <w:t>’ prevede due cartelle sovrapponibili</w:t>
+        <w:t>. La procedura di ‘union mount’ prevede due cartelle sovrapponibili</w:t>
       </w:r>
       <w:r>
         <w:t xml:space="preserve"> e una di lavoro</w:t>
@@ -7669,7 +6380,6 @@
           <w:lang w:val="en-US"/>
         </w:rPr>
       </w:pPr>
-      <w:proofErr w:type="spellStart"/>
       <w:r>
         <w:rPr>
           <w:i/>
@@ -7686,55 +6396,18 @@
         </w:rPr>
         <w:t>dir</w:t>
       </w:r>
-      <w:proofErr w:type="spellEnd"/>
       <w:r>
         <w:rPr>
           <w:lang w:val="en-US"/>
         </w:rPr>
-        <w:t xml:space="preserve">: </w:t>
-      </w:r>
-      <w:proofErr w:type="spellStart"/>
+        <w:t>: contiene i file read-only</w:t>
+      </w:r>
       <w:r>
         <w:rPr>
           <w:lang w:val="en-US"/>
         </w:rPr>
-        <w:t>contiene</w:t>
-      </w:r>
-      <w:proofErr w:type="spellEnd"/>
-      <w:r>
-        <w:rPr>
-          <w:lang w:val="en-US"/>
-        </w:rPr>
-        <w:t xml:space="preserve"> </w:t>
-      </w:r>
-      <w:proofErr w:type="spellStart"/>
-      <w:r>
-        <w:rPr>
-          <w:lang w:val="en-US"/>
-        </w:rPr>
-        <w:t>i</w:t>
-      </w:r>
-      <w:proofErr w:type="spellEnd"/>
-      <w:r>
-        <w:rPr>
-          <w:lang w:val="en-US"/>
-        </w:rPr>
-        <w:t xml:space="preserve"> file </w:t>
-      </w:r>
-      <w:proofErr w:type="gramStart"/>
-      <w:r>
-        <w:rPr>
-          <w:lang w:val="en-US"/>
-        </w:rPr>
-        <w:t>read-only</w:t>
-      </w:r>
-      <w:r>
-        <w:rPr>
-          <w:lang w:val="en-US"/>
-        </w:rPr>
         <w:t>;</w:t>
       </w:r>
-      <w:proofErr w:type="gramEnd"/>
     </w:p>
     <w:p>
       <w:pPr>
@@ -7744,7 +6417,6 @@
           <w:numId w:val="13"/>
         </w:numPr>
       </w:pPr>
-      <w:proofErr w:type="spellStart"/>
       <w:r>
         <w:rPr>
           <w:i/>
@@ -7759,7 +6431,6 @@
         </w:rPr>
         <w:t>dir</w:t>
       </w:r>
-      <w:proofErr w:type="spellEnd"/>
       <w:r>
         <w:t>: contiene i file accessibili in scrittura</w:t>
       </w:r>
@@ -7775,7 +6446,6 @@
           <w:numId w:val="13"/>
         </w:numPr>
       </w:pPr>
-      <w:proofErr w:type="spellStart"/>
       <w:r>
         <w:rPr>
           <w:i/>
@@ -7783,7 +6453,6 @@
         </w:rPr>
         <w:t>workdir</w:t>
       </w:r>
-      <w:proofErr w:type="spellEnd"/>
       <w:r>
         <w:t>:</w:t>
       </w:r>
@@ -7849,7 +6518,6 @@
       <w:r>
         <w:t xml:space="preserve"> </w:t>
       </w:r>
-      <w:proofErr w:type="spellStart"/>
       <w:r>
         <w:rPr>
           <w:i/>
@@ -7857,11 +6525,9 @@
         </w:rPr>
         <w:t>lowerdir</w:t>
       </w:r>
-      <w:proofErr w:type="spellEnd"/>
       <w:r>
         <w:t xml:space="preserve"> e </w:t>
       </w:r>
-      <w:proofErr w:type="spellStart"/>
       <w:r>
         <w:rPr>
           <w:i/>
@@ -7869,7 +6535,6 @@
         </w:rPr>
         <w:t>upperdir</w:t>
       </w:r>
-      <w:proofErr w:type="spellEnd"/>
       <w:r>
         <w:t xml:space="preserve"> porta alla </w:t>
       </w:r>
@@ -7879,7 +6544,6 @@
       <w:r>
         <w:t xml:space="preserve"> della cartella </w:t>
       </w:r>
-      <w:proofErr w:type="spellStart"/>
       <w:r>
         <w:rPr>
           <w:i/>
@@ -7887,7 +6551,6 @@
         </w:rPr>
         <w:t>merged</w:t>
       </w:r>
-      <w:proofErr w:type="spellEnd"/>
       <w:r>
         <w:rPr>
           <w:i/>
@@ -7896,15 +6559,7 @@
         <w:t xml:space="preserve"> </w:t>
       </w:r>
       <w:r>
-        <w:t xml:space="preserve">, che diventa l’effettivo punto di </w:t>
-      </w:r>
-      <w:proofErr w:type="spellStart"/>
-      <w:r>
-        <w:t>mount</w:t>
-      </w:r>
-      <w:proofErr w:type="spellEnd"/>
-      <w:r>
-        <w:t xml:space="preserve"> del container filesystem</w:t>
+        <w:t>, che diventa l’effettivo punto di mount del container filesystem</w:t>
       </w:r>
       <w:r>
         <w:t xml:space="preserve">: essa provvederà a offrire una vista sommaria e interattiva dei due filesystem sottostanti. </w:t>
@@ -7919,17 +6574,8 @@
         </w:numPr>
       </w:pPr>
       <w:r>
-        <w:t xml:space="preserve">Se si provasse a creare un file o modificare un file </w:t>
-      </w:r>
-      <w:proofErr w:type="spellStart"/>
-      <w:r>
-        <w:t>read-only</w:t>
-      </w:r>
-      <w:proofErr w:type="spellEnd"/>
-      <w:r>
-        <w:t xml:space="preserve">, il file risultante verrebbe creato nella cartella </w:t>
-      </w:r>
-      <w:proofErr w:type="spellStart"/>
+        <w:t xml:space="preserve">Se si provasse a creare un file o modificare un file read-only, il file risultante verrebbe creato nella cartella </w:t>
+      </w:r>
       <w:r>
         <w:rPr>
           <w:i/>
@@ -7937,14 +6583,12 @@
         </w:rPr>
         <w:t>merged</w:t>
       </w:r>
-      <w:proofErr w:type="spellEnd"/>
       <w:r>
         <w:t xml:space="preserve"> e nel</w:t>
       </w:r>
       <w:r>
         <w:t xml:space="preserve">la cartella </w:t>
       </w:r>
-      <w:proofErr w:type="spellStart"/>
       <w:r>
         <w:rPr>
           <w:i/>
@@ -7952,7 +6596,6 @@
         </w:rPr>
         <w:t>upperdir</w:t>
       </w:r>
-      <w:proofErr w:type="spellEnd"/>
       <w:r>
         <w:rPr>
           <w:i/>
@@ -7973,17 +6616,8 @@
         </w:numPr>
       </w:pPr>
       <w:r>
-        <w:t xml:space="preserve">Se si provasse a cancellare un elemento </w:t>
-      </w:r>
-      <w:proofErr w:type="spellStart"/>
-      <w:r>
-        <w:t>read-only</w:t>
-      </w:r>
-      <w:proofErr w:type="spellEnd"/>
-      <w:r>
-        <w:t xml:space="preserve">, l’elemento verrebbe eliminato dalla cartella </w:t>
-      </w:r>
-      <w:proofErr w:type="spellStart"/>
+        <w:t xml:space="preserve">Se si provasse a cancellare un elemento read-only, l’elemento verrebbe eliminato dalla cartella </w:t>
+      </w:r>
       <w:r>
         <w:rPr>
           <w:i/>
@@ -7991,7 +6625,6 @@
         </w:rPr>
         <w:t>merged</w:t>
       </w:r>
-      <w:proofErr w:type="spellEnd"/>
       <w:r>
         <w:t>, mentre verrebbe creato</w:t>
       </w:r>
@@ -8004,7 +6637,6 @@
       <w:r>
         <w:t xml:space="preserve"> nella cartella </w:t>
       </w:r>
-      <w:proofErr w:type="spellStart"/>
       <w:r>
         <w:rPr>
           <w:i/>
@@ -8012,44 +6644,25 @@
         </w:rPr>
         <w:t>upperdir</w:t>
       </w:r>
-      <w:proofErr w:type="spellEnd"/>
       <w:r>
         <w:t>: si parla rispettivamente di ‘</w:t>
       </w:r>
-      <w:proofErr w:type="spellStart"/>
       <w:r>
         <w:rPr>
           <w:i/>
           <w:iCs/>
         </w:rPr>
-        <w:t>whiteout</w:t>
-      </w:r>
-      <w:proofErr w:type="spellEnd"/>
+        <w:t>whiteout file</w:t>
+      </w:r>
+      <w:r>
+        <w:t>’ o di ‘</w:t>
+      </w:r>
       <w:r>
         <w:rPr>
           <w:i/>
           <w:iCs/>
         </w:rPr>
-        <w:t xml:space="preserve"> file</w:t>
-      </w:r>
-      <w:r>
-        <w:t>’ o di ‘</w:t>
-      </w:r>
-      <w:proofErr w:type="spellStart"/>
-      <w:r>
-        <w:rPr>
-          <w:i/>
-          <w:iCs/>
-        </w:rPr>
-        <w:t>opaque</w:t>
-      </w:r>
-      <w:proofErr w:type="spellEnd"/>
-      <w:r>
-        <w:rPr>
-          <w:i/>
-          <w:iCs/>
-        </w:rPr>
-        <w:t xml:space="preserve"> d</w:t>
+        <w:t>opaque d</w:t>
       </w:r>
       <w:r>
         <w:rPr>
@@ -8166,14 +6779,9 @@
         </w:r>
       </w:fldSimple>
       <w:r>
-        <w:t xml:space="preserve">: funzionamento di </w:t>
-      </w:r>
-      <w:proofErr w:type="spellStart"/>
-      <w:r>
-        <w:t>OverlayFS</w:t>
+        <w:t>: funzionamento di OverlayFS</w:t>
       </w:r>
       <w:bookmarkEnd w:id="31"/>
-      <w:proofErr w:type="spellEnd"/>
     </w:p>
     <w:p>
       <w:pPr>
@@ -8189,13 +6797,8 @@
         </w:numPr>
       </w:pPr>
       <w:bookmarkStart w:id="32" w:name="_Toc139071567"/>
-      <w:proofErr w:type="spellStart"/>
-      <w:r>
-        <w:t>OverlayFS</w:t>
-      </w:r>
-      <w:proofErr w:type="spellEnd"/>
-      <w:r>
-        <w:t xml:space="preserve"> in Docker</w:t>
+      <w:r>
+        <w:t>OverlayFS in Docker</w:t>
       </w:r>
       <w:r>
         <w:t xml:space="preserve"> container</w:t>
@@ -8214,17 +6817,11 @@
         <w:t xml:space="preserve">sono </w:t>
       </w:r>
       <w:r>
-        <w:t xml:space="preserve">composte da una serie di </w:t>
-      </w:r>
-      <w:proofErr w:type="spellStart"/>
-      <w:r>
-        <w:t>layers</w:t>
-      </w:r>
-      <w:proofErr w:type="spellEnd"/>
+        <w:t>composte da una serie di layers</w:t>
+      </w:r>
       <w:r>
         <w:t xml:space="preserve"> che, tutti insieme, vanno a comporre la </w:t>
       </w:r>
-      <w:proofErr w:type="spellStart"/>
       <w:r>
         <w:rPr>
           <w:i/>
@@ -8232,7 +6829,6 @@
         </w:rPr>
         <w:t>lowerdir</w:t>
       </w:r>
-      <w:proofErr w:type="spellEnd"/>
       <w:r>
         <w:t xml:space="preserve">: questa </w:t>
       </w:r>
@@ -8273,15 +6869,7 @@
         <w:t>, i</w:t>
       </w:r>
       <w:r>
-        <w:t xml:space="preserve"> ‘</w:t>
-      </w:r>
-      <w:proofErr w:type="spellStart"/>
-      <w:r>
-        <w:t>symlinks</w:t>
-      </w:r>
-      <w:proofErr w:type="spellEnd"/>
-      <w:r>
-        <w:t>’</w:t>
+        <w:t xml:space="preserve"> ‘symlinks’</w:t>
       </w:r>
       <w:r>
         <w:t>,</w:t>
@@ -8293,15 +6881,7 @@
         <w:t>per ogni</w:t>
       </w:r>
       <w:r>
-        <w:t xml:space="preserve"> </w:t>
-      </w:r>
-      <w:proofErr w:type="spellStart"/>
-      <w:r>
-        <w:t>layer</w:t>
-      </w:r>
-      <w:proofErr w:type="spellEnd"/>
-      <w:r>
-        <w:t xml:space="preserve"> component</w:t>
+        <w:t xml:space="preserve"> layer component</w:t>
       </w:r>
       <w:r>
         <w:t>e</w:t>
@@ -8310,15 +6890,7 @@
         <w:t xml:space="preserve"> l’immagine.</w:t>
       </w:r>
       <w:r>
-        <w:t xml:space="preserve"> I </w:t>
-      </w:r>
-      <w:proofErr w:type="spellStart"/>
-      <w:r>
-        <w:t>layers</w:t>
-      </w:r>
-      <w:proofErr w:type="spellEnd"/>
-      <w:r>
-        <w:t xml:space="preserve"> dell’immagine </w:t>
+        <w:t xml:space="preserve"> I layers dell’immagine </w:t>
       </w:r>
       <w:r>
         <w:t>seguono</w:t>
@@ -8339,15 +6911,7 @@
         <w:t xml:space="preserve">la </w:t>
       </w:r>
       <w:r>
-        <w:t xml:space="preserve">cui radice è il </w:t>
-      </w:r>
-      <w:proofErr w:type="spellStart"/>
-      <w:r>
-        <w:t>layer</w:t>
-      </w:r>
-      <w:proofErr w:type="spellEnd"/>
-      <w:r>
-        <w:t xml:space="preserve"> </w:t>
+        <w:t xml:space="preserve">cui radice è il layer </w:t>
       </w:r>
       <w:r>
         <w:t xml:space="preserve">‘di base’ </w:t>
@@ -8361,13 +6925,8 @@
     </w:p>
     <w:p>
       <w:r>
-        <w:t xml:space="preserve">I </w:t>
-      </w:r>
-      <w:proofErr w:type="spellStart"/>
-      <w:r>
-        <w:t>layers</w:t>
-      </w:r>
-      <w:proofErr w:type="spellEnd"/>
+        <w:t>I layers</w:t>
+      </w:r>
       <w:r>
         <w:t xml:space="preserve"> dispongono</w:t>
       </w:r>
@@ -8378,15 +6937,7 @@
         <w:t xml:space="preserve"> e files</w:t>
       </w:r>
       <w:r>
-        <w:t xml:space="preserve">, che possono far intuire una ‘union </w:t>
-      </w:r>
-      <w:proofErr w:type="spellStart"/>
-      <w:r>
-        <w:t>mount</w:t>
-      </w:r>
-      <w:proofErr w:type="spellEnd"/>
-      <w:r>
-        <w:t xml:space="preserve">’ ricorsiva: </w:t>
+        <w:t xml:space="preserve">, che possono far intuire una ‘union mount’ ricorsiva: </w:t>
       </w:r>
     </w:p>
     <w:p>
@@ -8411,13 +6962,8 @@
         <w:t xml:space="preserve">cartella contenente </w:t>
       </w:r>
       <w:r>
-        <w:t xml:space="preserve">i files del </w:t>
-      </w:r>
-      <w:proofErr w:type="spellStart"/>
-      <w:r>
-        <w:t>layer</w:t>
-      </w:r>
-      <w:proofErr w:type="spellEnd"/>
+        <w:t>i files del layer</w:t>
+      </w:r>
       <w:r>
         <w:t>;</w:t>
       </w:r>
@@ -8434,7 +6980,6 @@
           <w:iCs/>
         </w:rPr>
       </w:pPr>
-      <w:proofErr w:type="spellStart"/>
       <w:r>
         <w:rPr>
           <w:i/>
@@ -8443,7 +6988,6 @@
         <w:lastRenderedPageBreak/>
         <w:t>lower</w:t>
       </w:r>
-      <w:proofErr w:type="spellEnd"/>
       <w:r>
         <w:t xml:space="preserve">: escluso il livello più basso, contiene </w:t>
       </w:r>
@@ -8473,15 +7017,7 @@
         <w:t>de</w:t>
       </w:r>
       <w:r>
-        <w:t xml:space="preserve">l </w:t>
-      </w:r>
-      <w:proofErr w:type="spellStart"/>
-      <w:r>
-        <w:t>layer</w:t>
-      </w:r>
-      <w:proofErr w:type="spellEnd"/>
-      <w:r>
-        <w:t xml:space="preserve"> precedente, che funge da parente gerarchico</w:t>
+        <w:t>l layer precedente, che funge da parente gerarchico</w:t>
       </w:r>
       <w:r>
         <w:t>;</w:t>
@@ -8509,11 +7045,9 @@
       <w:r>
         <w:t xml:space="preserve"> cartella di lavoro per </w:t>
       </w:r>
-      <w:proofErr w:type="spellStart"/>
       <w:r>
         <w:t>OverlayFS</w:t>
       </w:r>
-      <w:proofErr w:type="spellEnd"/>
       <w:r>
         <w:t>;</w:t>
       </w:r>
@@ -8530,7 +7064,6 @@
           <w:iCs/>
         </w:rPr>
       </w:pPr>
-      <w:proofErr w:type="spellStart"/>
       <w:r>
         <w:rPr>
           <w:i/>
@@ -8538,7 +7071,6 @@
         </w:rPr>
         <w:t>merged</w:t>
       </w:r>
-      <w:proofErr w:type="spellEnd"/>
       <w:r>
         <w:t xml:space="preserve">: </w:t>
       </w:r>
@@ -8546,15 +7078,7 @@
         <w:t xml:space="preserve">cartella per </w:t>
       </w:r>
       <w:r>
-        <w:t xml:space="preserve">union </w:t>
-      </w:r>
-      <w:proofErr w:type="spellStart"/>
-      <w:r>
-        <w:t>mount</w:t>
-      </w:r>
-      <w:proofErr w:type="spellEnd"/>
-      <w:r>
-        <w:t xml:space="preserve"> tra </w:t>
+        <w:t xml:space="preserve">union mount tra </w:t>
       </w:r>
       <w:r>
         <w:t>i contenuti del container e del parente</w:t>
@@ -8585,21 +7109,11 @@
       <w:r>
         <w:t xml:space="preserve">contiene riferimento </w:t>
       </w:r>
-      <w:proofErr w:type="spellStart"/>
       <w:r>
         <w:t>symlink</w:t>
       </w:r>
-      <w:proofErr w:type="spellEnd"/>
-      <w:r>
-        <w:t xml:space="preserve"> del </w:t>
-      </w:r>
-      <w:proofErr w:type="spellStart"/>
-      <w:r>
-        <w:t>layer</w:t>
-      </w:r>
-      <w:proofErr w:type="spellEnd"/>
-      <w:r>
-        <w:t xml:space="preserve"> attuale.</w:t>
+      <w:r>
+        <w:t xml:space="preserve"> del layer attuale.</w:t>
       </w:r>
     </w:p>
     <w:p>
@@ -8613,37 +7127,16 @@
         <w:t xml:space="preserve">strato </w:t>
       </w:r>
       <w:r>
-        <w:t xml:space="preserve">contiene sempre gli elementi </w:t>
-      </w:r>
-      <w:proofErr w:type="spellStart"/>
-      <w:r>
-        <w:t>diff,lower,work,merged,</w:t>
+        <w:t>contiene sempre gli elementi diff,lower,work,merged,</w:t>
       </w:r>
       <w:r>
         <w:t>link</w:t>
       </w:r>
-      <w:proofErr w:type="spellEnd"/>
-      <w:r>
-        <w:t xml:space="preserve"> allo stesso modo dei </w:t>
-      </w:r>
-      <w:proofErr w:type="spellStart"/>
-      <w:r>
-        <w:t>layers</w:t>
-      </w:r>
-      <w:proofErr w:type="spellEnd"/>
-      <w:r>
-        <w:t xml:space="preserve"> superiori dell’immagine</w:t>
-      </w:r>
-      <w:r>
-        <w:t xml:space="preserve">, con l’eccezione che questi costituiscono la ‘union </w:t>
-      </w:r>
-      <w:proofErr w:type="spellStart"/>
-      <w:r>
-        <w:t>mount</w:t>
-      </w:r>
-      <w:proofErr w:type="spellEnd"/>
-      <w:r>
-        <w:t>’ finale per creare il filesystem</w:t>
+      <w:r>
+        <w:t xml:space="preserve"> allo stesso modo dei layers superiori dell’immagine</w:t>
+      </w:r>
+      <w:r>
+        <w:t>, con l’eccezione che questi costituiscono la ‘union mount’ finale per creare il filesystem</w:t>
       </w:r>
       <w:sdt>
         <w:sdtPr>
@@ -8689,7 +7182,6 @@
           <w:numId w:val="13"/>
         </w:numPr>
       </w:pPr>
-      <w:proofErr w:type="spellStart"/>
       <w:r>
         <w:rPr>
           <w:i/>
@@ -8697,7 +7189,6 @@
         </w:rPr>
         <w:t>upperdir</w:t>
       </w:r>
-      <w:proofErr w:type="spellEnd"/>
       <w:r>
         <w:t xml:space="preserve"> è la cartella diff del livello container;</w:t>
       </w:r>
@@ -8710,7 +7201,6 @@
           <w:numId w:val="13"/>
         </w:numPr>
       </w:pPr>
-      <w:proofErr w:type="spellStart"/>
       <w:r>
         <w:rPr>
           <w:i/>
@@ -8718,7 +7208,6 @@
         </w:rPr>
         <w:t>workdir</w:t>
       </w:r>
-      <w:proofErr w:type="spellEnd"/>
       <w:r>
         <w:t xml:space="preserve"> è la cartella work del livello container;</w:t>
       </w:r>
@@ -8731,7 +7220,6 @@
           <w:numId w:val="13"/>
         </w:numPr>
       </w:pPr>
-      <w:proofErr w:type="spellStart"/>
       <w:r>
         <w:rPr>
           <w:i/>
@@ -8739,7 +7227,6 @@
         </w:rPr>
         <w:t>lowerdir</w:t>
       </w:r>
-      <w:proofErr w:type="spellEnd"/>
       <w:r>
         <w:t xml:space="preserve"> contiene, dal livello più alto al più basso, tutti i links agli strati dell’immagine</w:t>
       </w:r>
@@ -8755,15 +7242,25 @@
           <w:numId w:val="13"/>
         </w:numPr>
       </w:pPr>
-      <w:proofErr w:type="spellStart"/>
       <w:r>
         <w:rPr>
           <w:i/>
           <w:iCs/>
         </w:rPr>
-        <w:t>merged</w:t>
-      </w:r>
-      <w:proofErr w:type="spellEnd"/>
+        <w:t xml:space="preserve">merged </w:t>
+      </w:r>
+      <w:r>
+        <w:t>contiene la</w:t>
+      </w:r>
+      <w:r>
+        <w:t xml:space="preserve"> vista </w:t>
+      </w:r>
+      <w:r>
+        <w:t>sommari</w:t>
+      </w:r>
+      <w:r>
+        <w:t>a</w:t>
+      </w:r>
       <w:r>
         <w:rPr>
           <w:i/>
@@ -8772,87 +7269,58 @@
         <w:t xml:space="preserve"> </w:t>
       </w:r>
       <w:r>
-        <w:t>contiene la</w:t>
-      </w:r>
-      <w:r>
-        <w:t xml:space="preserve"> vista </w:t>
-      </w:r>
-      <w:r>
-        <w:t>sommari</w:t>
-      </w:r>
-      <w:r>
-        <w:t>a</w:t>
+        <w:t>del container filesystem.</w:t>
+      </w:r>
+    </w:p>
+    <w:p>
+      <w:pPr>
+        <w:pStyle w:val="Rientrocorpodeltesto"/>
+      </w:pPr>
+      <w:r>
+        <w:t>Dalla versione 23.0</w:t>
+      </w:r>
+      <w:r>
+        <w:t>.0</w:t>
+      </w:r>
+      <w:r>
+        <w:t xml:space="preserve"> del Docker Engine, il driver di archiviazione predefinito è </w:t>
       </w:r>
       <w:r>
         <w:rPr>
           <w:i/>
           <w:iCs/>
         </w:rPr>
-        <w:t xml:space="preserve"> </w:t>
-      </w:r>
-      <w:r>
-        <w:t>del container filesystem.</w:t>
-      </w:r>
-    </w:p>
-    <w:p>
-      <w:pPr>
-        <w:pStyle w:val="Rientrocorpodeltesto"/>
-      </w:pPr>
-      <w:r>
-        <w:t>Dalla versione 23.0</w:t>
-      </w:r>
-      <w:r>
-        <w:t>.0</w:t>
-      </w:r>
-      <w:r>
-        <w:t xml:space="preserve"> del Docker Engine, il driver di archiviazione predefinito è </w:t>
+        <w:t>overlay2</w:t>
       </w:r>
       <w:r>
         <w:rPr>
           <w:i/>
           <w:iCs/>
         </w:rPr>
-        <w:t>overlay2</w:t>
+        <w:t>:</w:t>
+      </w:r>
+      <w:r>
+        <w:t xml:space="preserve"> si è sostituito a </w:t>
       </w:r>
       <w:r>
         <w:rPr>
           <w:i/>
           <w:iCs/>
         </w:rPr>
-        <w:t>:</w:t>
-      </w:r>
-      <w:r>
-        <w:t xml:space="preserve"> si è sostituito a </w:t>
+        <w:t>overlay</w:t>
+      </w:r>
+      <w:r>
+        <w:t xml:space="preserve"> introducendo vantaggi quali il supporto nativo di </w:t>
       </w:r>
       <w:r>
         <w:rPr>
           <w:i/>
           <w:iCs/>
         </w:rPr>
-        <w:t>overlay</w:t>
-      </w:r>
-      <w:r>
-        <w:t xml:space="preserve"> introducendo vantaggi quali il supporto nativo di </w:t>
-      </w:r>
-      <w:proofErr w:type="spellStart"/>
-      <w:r>
-        <w:rPr>
-          <w:i/>
-          <w:iCs/>
-        </w:rPr>
         <w:t>lowerdir</w:t>
       </w:r>
-      <w:proofErr w:type="spellEnd"/>
-      <w:r>
-        <w:t xml:space="preserve"> composte fino a 128 </w:t>
-      </w:r>
-      <w:proofErr w:type="spellStart"/>
-      <w:r>
-        <w:t>layers</w:t>
-      </w:r>
-      <w:proofErr w:type="spellEnd"/>
-      <w:r>
-        <w:t>.</w:t>
+      <w:r>
+        <w:t xml:space="preserve"> composte fino a 128 layers.</w:t>
       </w:r>
     </w:p>
     <w:p>
@@ -8860,39 +7328,7 @@
         <w:pStyle w:val="Rientrocorpodeltesto"/>
       </w:pPr>
       <w:r>
-        <w:t xml:space="preserve">Dall’interno dei containers è possibile vedere gli hard links delle </w:t>
-      </w:r>
-      <w:proofErr w:type="spellStart"/>
-      <w:r>
-        <w:t>mount</w:t>
-      </w:r>
-      <w:proofErr w:type="spellEnd"/>
-      <w:r>
-        <w:t xml:space="preserve"> di </w:t>
-      </w:r>
-      <w:proofErr w:type="spellStart"/>
-      <w:r>
-        <w:t>overlayFS</w:t>
-      </w:r>
-      <w:proofErr w:type="spellEnd"/>
-      <w:r>
-        <w:t xml:space="preserve"> consultando, ad esempio, il file di configurazione ‘/</w:t>
-      </w:r>
-      <w:proofErr w:type="spellStart"/>
-      <w:r>
-        <w:t>etc</w:t>
-      </w:r>
-      <w:proofErr w:type="spellEnd"/>
-      <w:r>
-        <w:t>/</w:t>
-      </w:r>
-      <w:proofErr w:type="spellStart"/>
-      <w:r>
-        <w:t>mtab</w:t>
-      </w:r>
-      <w:proofErr w:type="spellEnd"/>
-      <w:r>
-        <w:t>’.</w:t>
+        <w:t>Dall’interno dei containers è possibile vedere gli hard links delle mount di overlayFS consultando, ad esempio, il file di configurazione ‘/etc/mtab’.</w:t>
       </w:r>
     </w:p>
     <w:bookmarkStart w:id="33" w:name="_MON_1749637912"/>
@@ -8905,12 +7341,12 @@
       </w:pPr>
       <w:r>
         <w:object w:dxaOrig="8505" w:dyaOrig="10736" w14:anchorId="7E6ACC44">
-          <v:shape id="_x0000_i1029" type="#_x0000_t75" style="width:425pt;height:537pt" o:ole="" o:borderleftcolor="this" filled="t" fillcolor="#e7e6e6 [3214]">
+          <v:shape id="_x0000_i1030" type="#_x0000_t75" style="width:424.8pt;height:536.4pt" o:ole="" o:borderleftcolor="this" filled="t" fillcolor="#e7e6e6 [3214]">
             <v:fill opacity="13107f"/>
             <v:imagedata r:id="rId24" o:title=""/>
             <w10:borderleft type="single" width="4"/>
           </v:shape>
-          <o:OLEObject Type="Embed" ProgID="Word.OpenDocumentText.12" ShapeID="_x0000_i1029" DrawAspect="Content" ObjectID="_1749830092" r:id="rId25"/>
+          <o:OLEObject Type="Embed" ProgID="Word.OpenDocumentText.12" ShapeID="_x0000_i1030" DrawAspect="Content" ObjectID="_1749848539" r:id="rId25"/>
         </w:object>
       </w:r>
     </w:p>
@@ -8979,67 +7415,17 @@
         <w:t xml:space="preserve"> dedicata</w:t>
       </w:r>
       <w:r>
-        <w:t xml:space="preserve">. Tale network non è raggiungibile dall’esterno, a meno che non si configuri manualmente l’associazione tra le porte del container e le porte </w:t>
-      </w:r>
-      <w:proofErr w:type="spellStart"/>
-      <w:r>
-        <w:t>dell’host</w:t>
-      </w:r>
-      <w:proofErr w:type="spellEnd"/>
-      <w:r>
-        <w:t xml:space="preserve">: essendo il net </w:t>
-      </w:r>
-      <w:proofErr w:type="spellStart"/>
-      <w:r>
-        <w:t>namespace</w:t>
-      </w:r>
-      <w:proofErr w:type="spellEnd"/>
-      <w:r>
-        <w:t xml:space="preserve"> del container separato dal net </w:t>
-      </w:r>
-      <w:proofErr w:type="spellStart"/>
-      <w:r>
-        <w:t>namespace</w:t>
-      </w:r>
-      <w:proofErr w:type="spellEnd"/>
-      <w:r>
-        <w:t xml:space="preserve"> </w:t>
-      </w:r>
-      <w:proofErr w:type="spellStart"/>
-      <w:r>
-        <w:t>dell’host</w:t>
-      </w:r>
-      <w:proofErr w:type="spellEnd"/>
-      <w:r>
-        <w:t>, le interfacce network del container risultano indipendenti dalle interfacce network</w:t>
-      </w:r>
-      <w:r>
-        <w:t xml:space="preserve"> </w:t>
-      </w:r>
-      <w:proofErr w:type="spellStart"/>
-      <w:r>
-        <w:t>host</w:t>
-      </w:r>
-      <w:proofErr w:type="spellEnd"/>
+        <w:t>. Tale network non è raggiungibile dall’esterno, a meno che non si configuri manualmente l’associazione tra le porte del container e le porte dell’host: essendo il net namespace del container separato dal net namespace dell’host, le interfacce network del container risultano indipendenti dalle interfacce network</w:t>
+      </w:r>
+      <w:r>
+        <w:t xml:space="preserve"> host</w:t>
+      </w:r>
       <w:r>
         <w:t>, così come il suo indirizzo IP</w:t>
       </w:r>
       <w:r>
-        <w:t xml:space="preserve">, le </w:t>
-      </w:r>
-      <w:proofErr w:type="spellStart"/>
-      <w:r>
-        <w:t>routing</w:t>
-      </w:r>
-      <w:proofErr w:type="spellEnd"/>
-      <w:r>
-        <w:t xml:space="preserve"> </w:t>
-      </w:r>
-      <w:proofErr w:type="spellStart"/>
-      <w:r>
-        <w:t>tables</w:t>
-      </w:r>
-      <w:proofErr w:type="spellEnd"/>
+        <w:t>, le routing tables</w:t>
+      </w:r>
       <w:r>
         <w:t xml:space="preserve">, il </w:t>
       </w:r>
@@ -9047,15 +7433,7 @@
         <w:t>suo DNS solver</w:t>
       </w:r>
       <w:r>
-        <w:t xml:space="preserve"> e il resto dello </w:t>
-      </w:r>
-      <w:proofErr w:type="spellStart"/>
-      <w:r>
-        <w:t>stack</w:t>
-      </w:r>
-      <w:proofErr w:type="spellEnd"/>
-      <w:r>
-        <w:t xml:space="preserve"> network</w:t>
+        <w:t xml:space="preserve"> e il resto dello stack network</w:t>
       </w:r>
       <w:r>
         <w:t>.</w:t>
@@ -9099,15 +7477,7 @@
         <w:t xml:space="preserve"> network: i container all’interno di</w:t>
       </w:r>
       <w:r>
-        <w:t xml:space="preserve"> questa rete non hanno un IP assegnato, ma solo l’indirizzo di </w:t>
-      </w:r>
-      <w:proofErr w:type="spellStart"/>
-      <w:r>
-        <w:t>loopback</w:t>
-      </w:r>
-      <w:proofErr w:type="spellEnd"/>
-      <w:r>
-        <w:t>. Pertanto, non hanno alcuna possibilità di operare in rete.</w:t>
+        <w:t xml:space="preserve"> questa rete non hanno un IP assegnato, ma solo l’indirizzo di loopback. Pertanto, non hanno alcuna possibilità di operare in rete.</w:t>
       </w:r>
     </w:p>
     <w:p>
@@ -9118,7 +7488,6 @@
           <w:numId w:val="13"/>
         </w:numPr>
       </w:pPr>
-      <w:proofErr w:type="spellStart"/>
       <w:r>
         <w:rPr>
           <w:i/>
@@ -9126,28 +7495,11 @@
         </w:rPr>
         <w:t>host</w:t>
       </w:r>
-      <w:proofErr w:type="spellEnd"/>
       <w:r>
         <w:t xml:space="preserve"> network:</w:t>
       </w:r>
       <w:r>
-        <w:t xml:space="preserve"> l’intero </w:t>
-      </w:r>
-      <w:proofErr w:type="spellStart"/>
-      <w:r>
-        <w:t>stack</w:t>
-      </w:r>
-      <w:proofErr w:type="spellEnd"/>
-      <w:r>
-        <w:t xml:space="preserve"> network </w:t>
-      </w:r>
-      <w:proofErr w:type="spellStart"/>
-      <w:r>
-        <w:t>dell’host</w:t>
-      </w:r>
-      <w:proofErr w:type="spellEnd"/>
-      <w:r>
-        <w:t xml:space="preserve"> sarà condiviso con</w:t>
+        <w:t xml:space="preserve"> l’intero stack network dell’host sarà condiviso con</w:t>
       </w:r>
       <w:r>
         <w:t xml:space="preserve"> i container che partecipano a questa rete</w:t>
@@ -9181,26 +7533,10 @@
         <w:t>. L’indirizzo IP di rete è, di norma, 172.17.0.</w:t>
       </w:r>
       <w:r>
-        <w:t xml:space="preserve">0, con </w:t>
-      </w:r>
-      <w:proofErr w:type="spellStart"/>
-      <w:r>
-        <w:t>submask</w:t>
-      </w:r>
-      <w:proofErr w:type="spellEnd"/>
-      <w:r>
-        <w:t xml:space="preserve"> </w:t>
-      </w:r>
-      <w:r>
-        <w:t xml:space="preserve">255.255.0.0. L’indirizzo 172.17.0.1 viene assegnato all’interfaccia </w:t>
-      </w:r>
-      <w:proofErr w:type="spellStart"/>
-      <w:r>
-        <w:t>host</w:t>
-      </w:r>
-      <w:proofErr w:type="spellEnd"/>
-      <w:r>
-        <w:t xml:space="preserve"> docker0</w:t>
+        <w:t xml:space="preserve">0, con submask </w:t>
+      </w:r>
+      <w:r>
+        <w:t>255.255.0.0. L’indirizzo 172.17.0.1 viene assegnato all’interfaccia host docker0</w:t>
       </w:r>
       <w:r>
         <w:t>, che assume il ruolo di bridge della networ</w:t>
@@ -9214,15 +7550,7 @@
     </w:p>
     <w:p>
       <w:r>
-        <w:t>Ogni container all’interno della network ha un’interfaccia ‘</w:t>
-      </w:r>
-      <w:proofErr w:type="spellStart"/>
-      <w:r>
-        <w:t>veth</w:t>
-      </w:r>
-      <w:proofErr w:type="spellEnd"/>
-      <w:r>
-        <w:t>’ collegata al bridge della propria network.</w:t>
+        <w:t>Ogni container all’interno della network ha un’interfaccia ‘veth’ collegata al bridge della propria network.</w:t>
       </w:r>
     </w:p>
     <w:p>
@@ -9237,15 +7565,7 @@
         <w:t>bridge</w:t>
       </w:r>
       <w:r>
-        <w:t xml:space="preserve"> è possibile comunicare con </w:t>
-      </w:r>
-      <w:proofErr w:type="spellStart"/>
-      <w:r>
-        <w:t>l’host</w:t>
-      </w:r>
-      <w:proofErr w:type="spellEnd"/>
-      <w:r>
-        <w:t xml:space="preserve"> in maniera bidirezionale</w:t>
+        <w:t xml:space="preserve"> è possibile comunicare con l’host in maniera bidirezionale</w:t>
       </w:r>
       <w:r>
         <w:t>, comunicare con altri containers</w:t>
@@ -9260,28 +7580,12 @@
         <w:t>nternet.</w:t>
       </w:r>
       <w:r>
-        <w:t xml:space="preserve"> Rimangono comunque irraggiungibili dall’esterno, se non per mezzo di una porta associata con </w:t>
-      </w:r>
-      <w:proofErr w:type="spellStart"/>
-      <w:r>
-        <w:t>l’host</w:t>
-      </w:r>
-      <w:proofErr w:type="spellEnd"/>
-      <w:r>
-        <w:t>.</w:t>
-      </w:r>
-    </w:p>
-    <w:p>
-      <w:r>
-        <w:t xml:space="preserve">Le network in </w:t>
-      </w:r>
-      <w:proofErr w:type="spellStart"/>
-      <w:r>
-        <w:t>docker</w:t>
-      </w:r>
-      <w:proofErr w:type="spellEnd"/>
-      <w:r>
-        <w:t xml:space="preserve"> hanno un</w:t>
+        <w:t xml:space="preserve"> Rimangono comunque irraggiungibili dall’esterno, se non per mezzo di una porta associata con l’host.</w:t>
+      </w:r>
+    </w:p>
+    <w:p>
+      <w:r>
+        <w:t>Le network in docker hanno un</w:t>
       </w:r>
       <w:r>
         <w:t xml:space="preserve"> DNS server incorporato che permette ai containers di risolvere i nomi degli atri containers per raggiungerli, anziché usare il loro IP.</w:t>
@@ -9371,13 +7675,8 @@
         </w:numPr>
       </w:pPr>
       <w:bookmarkStart w:id="37" w:name="_Toc139071570"/>
-      <w:proofErr w:type="spellStart"/>
-      <w:r>
-        <w:t>cgroups</w:t>
-      </w:r>
-      <w:proofErr w:type="spellEnd"/>
-      <w:r>
-        <w:t xml:space="preserve"> (control groups)</w:t>
+      <w:r>
+        <w:t>cgroups (control groups)</w:t>
       </w:r>
       <w:bookmarkEnd w:id="37"/>
     </w:p>
@@ -9405,31 +7704,7 @@
         <w:t xml:space="preserve"> </w:t>
       </w:r>
       <w:r>
-        <w:t>Sono esposti nel container tramite uno pseudo-filesystem, che nei sistemi Linux più recenti corrisponde solitamente al percorso ‘/</w:t>
-      </w:r>
-      <w:proofErr w:type="spellStart"/>
-      <w:r>
-        <w:t>sys</w:t>
-      </w:r>
-      <w:proofErr w:type="spellEnd"/>
-      <w:r>
-        <w:t>/</w:t>
-      </w:r>
-      <w:proofErr w:type="spellStart"/>
-      <w:r>
-        <w:t>fs</w:t>
-      </w:r>
-      <w:proofErr w:type="spellEnd"/>
-      <w:r>
-        <w:t>/</w:t>
-      </w:r>
-      <w:proofErr w:type="spellStart"/>
-      <w:r>
-        <w:t>cgroup</w:t>
-      </w:r>
-      <w:proofErr w:type="spellEnd"/>
-      <w:r>
-        <w:t>’</w:t>
+        <w:t>Sono esposti nel container tramite uno pseudo-filesystem, che nei sistemi Linux più recenti corrisponde solitamente al percorso ‘/sys/fs/cgroup’</w:t>
       </w:r>
       <w:sdt>
         <w:sdtPr>
@@ -9469,13 +7744,8 @@
     </w:p>
     <w:p>
       <w:r>
-        <w:t xml:space="preserve">Inoltre, un qualsiasi processo può accedere alla gerarchia dei propri </w:t>
-      </w:r>
-      <w:proofErr w:type="spellStart"/>
-      <w:r>
-        <w:t>cgroups</w:t>
-      </w:r>
-      <w:proofErr w:type="spellEnd"/>
+        <w:t>Inoltre, un qualsiasi processo può accedere alla gerarchia dei propri cgroups</w:t>
+      </w:r>
       <w:r>
         <w:t>:</w:t>
       </w:r>
@@ -9486,23 +7756,7 @@
         <w:t xml:space="preserve">ad esempio, </w:t>
       </w:r>
       <w:r>
-        <w:t xml:space="preserve">tramite il </w:t>
-      </w:r>
-      <w:proofErr w:type="spellStart"/>
-      <w:r>
-        <w:t>procfs</w:t>
-      </w:r>
-      <w:proofErr w:type="spellEnd"/>
-      <w:r>
-        <w:t xml:space="preserve"> pseudo-filesystem, al percorso ‘/proc/self/</w:t>
-      </w:r>
-      <w:proofErr w:type="spellStart"/>
-      <w:r>
-        <w:t>cgroup</w:t>
-      </w:r>
-      <w:proofErr w:type="spellEnd"/>
-      <w:r>
-        <w:t xml:space="preserve">’ </w:t>
+        <w:t xml:space="preserve">tramite il procfs pseudo-filesystem, al percorso ‘/proc/self/cgroup’ </w:t>
       </w:r>
       <w:sdt>
         <w:sdtPr>
@@ -9539,39 +7793,7 @@
         <w:pStyle w:val="Rientrocorpodeltesto"/>
       </w:pPr>
       <w:r>
-        <w:t xml:space="preserve">Esistono due versioni dei </w:t>
-      </w:r>
-      <w:proofErr w:type="spellStart"/>
-      <w:r>
-        <w:t>cgroups</w:t>
-      </w:r>
-      <w:proofErr w:type="spellEnd"/>
-      <w:r>
-        <w:t>, ‘</w:t>
-      </w:r>
-      <w:proofErr w:type="spellStart"/>
-      <w:r>
-        <w:t>cgroup</w:t>
-      </w:r>
-      <w:proofErr w:type="spellEnd"/>
-      <w:r>
-        <w:t xml:space="preserve"> v1’ e ‘</w:t>
-      </w:r>
-      <w:proofErr w:type="spellStart"/>
-      <w:r>
-        <w:t>cgroup</w:t>
-      </w:r>
-      <w:proofErr w:type="spellEnd"/>
-      <w:r>
-        <w:t xml:space="preserve"> v2’: le versioni più recenti di Docker utilizzano </w:t>
-      </w:r>
-      <w:proofErr w:type="spellStart"/>
-      <w:r>
-        <w:t>cgroup</w:t>
-      </w:r>
-      <w:proofErr w:type="spellEnd"/>
-      <w:r>
-        <w:t xml:space="preserve"> v2.</w:t>
+        <w:t>Esistono due versioni dei cgroups, ‘cgroup v1’ e ‘cgroup v2’: le versioni più recenti di Docker utilizzano cgroup v2.</w:t>
       </w:r>
     </w:p>
     <w:p>
@@ -9579,15 +7801,7 @@
         <w:pStyle w:val="Rientrocorpodeltesto"/>
       </w:pPr>
       <w:r>
-        <w:t xml:space="preserve">Le </w:t>
-      </w:r>
-      <w:proofErr w:type="spellStart"/>
-      <w:r>
-        <w:t>cgroups</w:t>
-      </w:r>
-      <w:proofErr w:type="spellEnd"/>
-      <w:r>
-        <w:t xml:space="preserve"> sono modificabili in fase di inizializzazione del container tramite opzioni su riga di comando</w:t>
+        <w:t>Le cgroups sono modificabili in fase di inizializzazione del container tramite opzioni su riga di comando</w:t>
       </w:r>
       <w:r>
         <w:t xml:space="preserve">: </w:t>
@@ -9596,120 +7810,76 @@
         <w:t xml:space="preserve">per </w:t>
       </w:r>
       <w:r>
-        <w:t>il comando ‘</w:t>
-      </w:r>
-      <w:proofErr w:type="spellStart"/>
-      <w:r>
-        <w:t>docker</w:t>
-      </w:r>
-      <w:proofErr w:type="spellEnd"/>
+        <w:t>il comando ‘docker run’ esistono opzioni</w:t>
+      </w:r>
       <w:r>
         <w:t xml:space="preserve"> </w:t>
       </w:r>
-      <w:proofErr w:type="spellStart"/>
-      <w:r>
-        <w:t>run</w:t>
-      </w:r>
-      <w:proofErr w:type="spellEnd"/>
-      <w:r>
-        <w:t>’ esistono opzioni</w:t>
+      <w:r>
+        <w:t xml:space="preserve">come </w:t>
+      </w:r>
+      <w:r>
+        <w:t>‘</w:t>
+      </w:r>
+      <w:r>
+        <w:t>--</w:t>
+      </w:r>
+      <w:r>
+        <w:t>cpuset-cpus’</w:t>
+      </w:r>
+      <w:r>
+        <w:t xml:space="preserve"> o ‘--memory’.</w:t>
+      </w:r>
+    </w:p>
+    <w:p>
+      <w:pPr>
+        <w:pStyle w:val="Rientrocorpodeltesto"/>
+      </w:pPr>
+      <w:r>
+        <w:t xml:space="preserve">A monte, </w:t>
+      </w:r>
+      <w:r>
+        <w:t>i cgroups sono organizzati in slices</w:t>
+      </w:r>
+      <w:r>
+        <w:t xml:space="preserve">: la slice </w:t>
+      </w:r>
+      <w:r>
+        <w:t xml:space="preserve">in uso </w:t>
+      </w:r>
+      <w:r>
+        <w:t>predefinit</w:t>
+      </w:r>
+      <w:r>
+        <w:t>o</w:t>
       </w:r>
       <w:r>
         <w:t xml:space="preserve"> </w:t>
       </w:r>
       <w:r>
-        <w:t xml:space="preserve">come </w:t>
+        <w:t xml:space="preserve">da Docker </w:t>
+      </w:r>
+      <w:r>
+        <w:t xml:space="preserve">è </w:t>
       </w:r>
       <w:r>
         <w:t>‘</w:t>
       </w:r>
       <w:r>
-        <w:t>--</w:t>
-      </w:r>
-      <w:proofErr w:type="spellStart"/>
-      <w:r>
-        <w:t>cpuset-cpus</w:t>
-      </w:r>
-      <w:proofErr w:type="spellEnd"/>
+        <w:t>system.slice</w:t>
+      </w:r>
       <w:r>
         <w:t>’</w:t>
       </w:r>
       <w:r>
-        <w:t xml:space="preserve"> o ‘--</w:t>
-      </w:r>
-      <w:proofErr w:type="spellStart"/>
-      <w:r>
-        <w:t>memory</w:t>
-      </w:r>
-      <w:proofErr w:type="spellEnd"/>
-      <w:r>
-        <w:t>’.</w:t>
-      </w:r>
-    </w:p>
-    <w:p>
-      <w:pPr>
-        <w:pStyle w:val="Rientrocorpodeltesto"/>
-      </w:pPr>
-      <w:r>
-        <w:t xml:space="preserve">A monte, </w:t>
-      </w:r>
-      <w:r>
-        <w:t xml:space="preserve">i </w:t>
-      </w:r>
-      <w:proofErr w:type="spellStart"/>
-      <w:r>
-        <w:t>cgroups</w:t>
-      </w:r>
-      <w:proofErr w:type="spellEnd"/>
-      <w:r>
-        <w:t xml:space="preserve"> sono organizzati in slices</w:t>
-      </w:r>
-      <w:r>
-        <w:t xml:space="preserve">: la slice </w:t>
-      </w:r>
-      <w:r>
-        <w:t xml:space="preserve">in uso </w:t>
-      </w:r>
-      <w:r>
-        <w:t>predefinit</w:t>
-      </w:r>
-      <w:r>
-        <w:t>o</w:t>
-      </w:r>
-      <w:r>
-        <w:t xml:space="preserve"> </w:t>
-      </w:r>
-      <w:r>
-        <w:t xml:space="preserve">da Docker </w:t>
-      </w:r>
-      <w:r>
-        <w:t xml:space="preserve">è </w:t>
-      </w:r>
-      <w:r>
-        <w:t>‘</w:t>
-      </w:r>
-      <w:proofErr w:type="spellStart"/>
-      <w:r>
-        <w:t>system.slice</w:t>
-      </w:r>
-      <w:proofErr w:type="spellEnd"/>
-      <w:r>
-        <w:t>’</w:t>
-      </w:r>
-      <w:r>
         <w:t xml:space="preserve">, </w:t>
       </w:r>
       <w:r>
         <w:t xml:space="preserve">che è la stessa del </w:t>
       </w:r>
       <w:r>
-        <w:t xml:space="preserve">sistema </w:t>
-      </w:r>
-      <w:proofErr w:type="spellStart"/>
-      <w:r>
-        <w:t>host</w:t>
-      </w:r>
-      <w:proofErr w:type="spellEnd"/>
+        <w:t>sistema host</w:t>
+      </w:r>
       <w:sdt>
         <w:sdtPr>
           <w:id w:val="1827778488"/>
@@ -9752,15 +7922,7 @@
         <w:t xml:space="preserve">di default </w:t>
       </w:r>
       <w:r>
-        <w:t xml:space="preserve">da Docker sono gli stessi presenti </w:t>
-      </w:r>
-      <w:proofErr w:type="spellStart"/>
-      <w:r>
-        <w:t>sull’host</w:t>
-      </w:r>
-      <w:proofErr w:type="spellEnd"/>
-      <w:r>
-        <w:t xml:space="preserve">. </w:t>
+        <w:t xml:space="preserve">da Docker sono gli stessi presenti sull’host. </w:t>
       </w:r>
     </w:p>
     <w:p>
@@ -9772,14 +7934,12 @@
         </w:numPr>
       </w:pPr>
       <w:bookmarkStart w:id="38" w:name="_Toc139071571"/>
-      <w:proofErr w:type="spellStart"/>
       <w:r>
         <w:t>s</w:t>
       </w:r>
       <w:r>
         <w:t>eccomp</w:t>
       </w:r>
-      <w:proofErr w:type="spellEnd"/>
       <w:r>
         <w:t xml:space="preserve"> (Secure Computing)</w:t>
       </w:r>
@@ -9847,23 +8007,7 @@
         </w:sdtContent>
       </w:sdt>
       <w:r>
-        <w:t xml:space="preserve">, che permette di limitare  le </w:t>
-      </w:r>
-      <w:proofErr w:type="spellStart"/>
-      <w:r>
-        <w:t>syscalls</w:t>
-      </w:r>
-      <w:proofErr w:type="spellEnd"/>
-      <w:r>
-        <w:t xml:space="preserve"> richiamabili dal </w:t>
-      </w:r>
-      <w:proofErr w:type="spellStart"/>
-      <w:r>
-        <w:t>namespace</w:t>
-      </w:r>
-      <w:proofErr w:type="spellEnd"/>
-      <w:r>
-        <w:t xml:space="preserve"> interno ai containers, impedendone l’esecuzione o filtrando gli argomenti ammessi per l’esecuzione.</w:t>
+        <w:t>, che permette di limitare  le syscalls richiamabili dal namespace interno ai containers, impedendone l’esecuzione o filtrando gli argomenti ammessi per l’esecuzione.</w:t>
       </w:r>
     </w:p>
     <w:p>
@@ -9871,15 +8015,7 @@
         <w:pStyle w:val="Rientrocorpodeltesto"/>
       </w:pPr>
       <w:r>
-        <w:t>A livello basso, questa feature opera sullo stato ‘</w:t>
-      </w:r>
-      <w:proofErr w:type="spellStart"/>
-      <w:r>
-        <w:t>seccomp</w:t>
-      </w:r>
-      <w:proofErr w:type="spellEnd"/>
-      <w:r>
-        <w:t>’ del processo chiamante</w:t>
+        <w:t>A livello basso, questa feature opera sullo stato ‘seccomp’ del processo chiamante</w:t>
       </w:r>
       <w:r>
         <w:t>, basa</w:t>
@@ -9888,15 +8024,7 @@
         <w:t>ndosi su determinat</w:t>
       </w:r>
       <w:r>
-        <w:t xml:space="preserve">i profili di sicurezza che fungono da liste nere. in formato </w:t>
-      </w:r>
-      <w:proofErr w:type="spellStart"/>
-      <w:r>
-        <w:t>json</w:t>
-      </w:r>
-      <w:proofErr w:type="spellEnd"/>
-      <w:r>
-        <w:t xml:space="preserve">. </w:t>
+        <w:t xml:space="preserve">i profili di sicurezza che fungono da liste nere. in formato json. </w:t>
       </w:r>
     </w:p>
     <w:p>
@@ -9904,16 +8032,11 @@
         <w:pStyle w:val="Rientrocorpodeltesto"/>
       </w:pPr>
       <w:r>
-        <w:t>Di default esiste già un profilo predefinito, ‘</w:t>
-      </w:r>
-      <w:proofErr w:type="spellStart"/>
-      <w:r>
-        <w:t>default</w:t>
+        <w:t>Di default esiste già un profilo predefinito, ‘default</w:t>
       </w:r>
       <w:r>
         <w:t>.json</w:t>
       </w:r>
-      <w:proofErr w:type="spellEnd"/>
       <w:r>
         <w:t>’, per l’esecuzione standard</w:t>
       </w:r>
@@ -9927,15 +8050,7 @@
         <w:t>l’opzione</w:t>
       </w:r>
       <w:r>
-        <w:t xml:space="preserve"> ‘</w:t>
-      </w:r>
-      <w:proofErr w:type="spellStart"/>
-      <w:r>
-        <w:t>unconfined</w:t>
-      </w:r>
-      <w:proofErr w:type="spellEnd"/>
-      <w:r>
-        <w:t>’ per l’esecuzione senza restrizioni.</w:t>
+        <w:t xml:space="preserve"> ‘unconfined’ per l’esecuzione senza restrizioni.</w:t>
       </w:r>
     </w:p>
     <w:p>
@@ -9943,15 +8058,7 @@
         <w:pStyle w:val="Rientrocorpodeltesto"/>
       </w:pPr>
       <w:r>
-        <w:t xml:space="preserve">Per essere efficace, </w:t>
-      </w:r>
-      <w:proofErr w:type="spellStart"/>
-      <w:r>
-        <w:t>seccomp</w:t>
-      </w:r>
-      <w:proofErr w:type="spellEnd"/>
-      <w:r>
-        <w:t xml:space="preserve"> dev’essere prima di tutto abilitato dal kernel con CONFIG_SECCOMP=y</w:t>
+        <w:t>Per essere efficace, seccomp dev’essere prima di tutto abilitato dal kernel con CONFIG_SECCOMP=y</w:t>
       </w:r>
       <w:sdt>
         <w:sdtPr>
@@ -9998,13 +8105,11 @@
         </w:numPr>
       </w:pPr>
       <w:bookmarkStart w:id="39" w:name="_Toc139071572"/>
-      <w:proofErr w:type="spellStart"/>
       <w:r>
         <w:lastRenderedPageBreak/>
         <w:t>AppArmor</w:t>
       </w:r>
       <w:bookmarkEnd w:id="39"/>
-      <w:proofErr w:type="spellEnd"/>
     </w:p>
     <w:p>
       <w:pPr>
@@ -10015,15 +8120,13 @@
         <w:t xml:space="preserve">Feature del Linux kernel </w:t>
       </w:r>
       <w:r>
-        <w:t xml:space="preserve">che introduce un vincolo </w:t>
-      </w:r>
-      <w:proofErr w:type="spellStart"/>
-      <w:r>
-        <w:t>Mandatory</w:t>
-      </w:r>
-      <w:proofErr w:type="spellEnd"/>
-      <w:r>
-        <w:t xml:space="preserve"> Access Control per le operazioni da e verso i container, attraverso l’associazione di una policy al container</w:t>
+        <w:t xml:space="preserve">che introduce un vincolo Mandatory Access Control per le operazioni da e verso </w:t>
+      </w:r>
+      <w:r>
+        <w:t>un certo processo</w:t>
+      </w:r>
+      <w:r>
+        <w:t>, attraverso l’associazione di una policy al container</w:t>
       </w:r>
       <w:r>
         <w:t xml:space="preserve"> </w:t>
@@ -10060,84 +8163,34 @@
     </w:p>
     <w:p>
       <w:r>
-        <w:t>Il profilo predefinito</w:t>
+        <w:t>AppArmor ha funzionamento path-based:</w:t>
+      </w:r>
+      <w:r>
+        <w:t xml:space="preserve"> </w:t>
+      </w:r>
+      <w:r>
+        <w:t xml:space="preserve">il </w:t>
+      </w:r>
+      <w:r>
+        <w:t>profilo predefinito</w:t>
       </w:r>
       <w:r>
         <w:t xml:space="preserve"> in Docker</w:t>
       </w:r>
       <w:r>
-        <w:t xml:space="preserve"> consente</w:t>
-      </w:r>
-      <w:r>
         <w:t>, ad esempio,</w:t>
       </w:r>
       <w:r>
-        <w:t xml:space="preserve"> lo scambio di segnali tra i processi interni al container, la ricezione di segnali da </w:t>
-      </w:r>
-      <w:proofErr w:type="spellStart"/>
-      <w:r>
-        <w:t>dockerd</w:t>
-      </w:r>
-      <w:proofErr w:type="spellEnd"/>
-      <w:r>
-        <w:t xml:space="preserve"> (ad esempio ‘</w:t>
-      </w:r>
-      <w:proofErr w:type="spellStart"/>
-      <w:r>
-        <w:t>docker</w:t>
-      </w:r>
-      <w:proofErr w:type="spellEnd"/>
-      <w:r>
-        <w:t xml:space="preserve"> </w:t>
-      </w:r>
-      <w:proofErr w:type="spellStart"/>
-      <w:r>
-        <w:t>kill</w:t>
-      </w:r>
-      <w:proofErr w:type="spellEnd"/>
-      <w:r>
-        <w:t xml:space="preserve">’), la ricezione di segnali da processi privilegiati </w:t>
-      </w:r>
-      <w:proofErr w:type="spellStart"/>
-      <w:r>
-        <w:t>sull’host</w:t>
-      </w:r>
-      <w:proofErr w:type="spellEnd"/>
-      <w:r>
-        <w:t xml:space="preserve"> verso processi interni al container, mentre vieta la scrittura su tutti i file figli diretti di ‘/proc’</w:t>
+        <w:t xml:space="preserve"> vieta la scrittura su tutti i file figli diretti di ‘/proc’</w:t>
       </w:r>
       <w:r>
         <w:t>,</w:t>
       </w:r>
       <w:r>
-        <w:t xml:space="preserve"> ‘/proc/</w:t>
-      </w:r>
-      <w:proofErr w:type="spellStart"/>
-      <w:r>
-        <w:t>sys</w:t>
-      </w:r>
-      <w:proofErr w:type="spellEnd"/>
-      <w:r>
-        <w:t>’</w:t>
-      </w:r>
-      <w:r>
-        <w:t xml:space="preserve"> e l’utilizzo della </w:t>
-      </w:r>
-      <w:proofErr w:type="spellStart"/>
-      <w:r>
-        <w:t>syscall</w:t>
-      </w:r>
-      <w:proofErr w:type="spellEnd"/>
-      <w:r>
-        <w:t xml:space="preserve"> ‘</w:t>
-      </w:r>
-      <w:proofErr w:type="spellStart"/>
-      <w:r>
-        <w:t>mount</w:t>
-      </w:r>
-      <w:proofErr w:type="spellEnd"/>
-      <w:r>
-        <w:t>’</w:t>
+        <w:t xml:space="preserve"> ‘/proc/sys’</w:t>
+      </w:r>
+      <w:r>
+        <w:t xml:space="preserve"> e l’utilizzo della syscall ‘mount’</w:t>
       </w:r>
       <w:sdt>
         <w:sdtPr>
@@ -10182,42 +8235,24 @@
       <w:r>
         <w:t xml:space="preserve">Nonostante </w:t>
       </w:r>
-      <w:proofErr w:type="spellStart"/>
-      <w:r>
-        <w:t>AppArmor</w:t>
-      </w:r>
-      <w:proofErr w:type="spellEnd"/>
-      <w:r>
-        <w:t xml:space="preserve"> </w:t>
+      <w:r>
+        <w:t xml:space="preserve">AppArmor </w:t>
       </w:r>
       <w:r>
         <w:t xml:space="preserve">sia divenuto standard nel modulo di sicurezza kernel, esso </w:t>
       </w:r>
       <w:r>
-        <w:t xml:space="preserve">non è attivo di default in tutte le distribuzioni Linux: è standard, ad esempio, in Ubuntu e </w:t>
-      </w:r>
-      <w:proofErr w:type="spellStart"/>
-      <w:r>
-        <w:t>OpenSUSE</w:t>
-      </w:r>
-      <w:proofErr w:type="spellEnd"/>
-      <w:r>
-        <w:t xml:space="preserve">, mentre </w:t>
+        <w:t xml:space="preserve">non è attivo di default in tutte le distribuzioni Linux: è standard, ad esempio, in Ubuntu e OpenSUSE, mentre </w:t>
       </w:r>
       <w:r>
         <w:t xml:space="preserve">va attivato </w:t>
       </w:r>
       <w:r>
-        <w:t xml:space="preserve">nelle distribuzioni RHEL, Fedora e </w:t>
-      </w:r>
-      <w:proofErr w:type="spellStart"/>
-      <w:r>
-        <w:t>CentO</w:t>
+        <w:t>nelle distribuzioni RHEL, Fedora e CentO</w:t>
       </w:r>
       <w:r>
         <w:t>S</w:t>
       </w:r>
-      <w:proofErr w:type="spellEnd"/>
       <w:r>
         <w:t>.</w:t>
       </w:r>
@@ -10261,24 +8296,12 @@
           <w:color w:val="404040"/>
           <w:shd w:val="clear" w:color="auto" w:fill="FCFCFC"/>
         </w:rPr>
-        <w:t>security=</w:t>
-      </w:r>
-      <w:proofErr w:type="spellStart"/>
-      <w:r>
-        <w:rPr>
-          <w:rFonts w:cs="Times New Roman"/>
+        <w:t>security=apparmor</w:t>
+      </w:r>
+      <w:r>
+        <w:rPr>
           <w:i/>
           <w:iCs/>
-          <w:color w:val="404040"/>
-          <w:shd w:val="clear" w:color="auto" w:fill="FCFCFC"/>
-        </w:rPr>
-        <w:t>apparmor</w:t>
-      </w:r>
-      <w:proofErr w:type="spellEnd"/>
-      <w:r>
-        <w:rPr>
-          <w:i/>
-          <w:iCs/>
         </w:rPr>
         <w:t>’</w:t>
       </w:r>
@@ -10286,6 +8309,7 @@
         <w:t>.</w:t>
       </w:r>
     </w:p>
+    <w:p/>
     <w:p>
       <w:pPr>
         <w:pStyle w:val="Titolo3"/>
@@ -10294,21 +8318,118 @@
           <w:numId w:val="1"/>
         </w:numPr>
       </w:pPr>
-      <w:bookmarkStart w:id="40" w:name="_Toc139071573"/>
-      <w:r>
-        <w:t xml:space="preserve">Capabilities e </w:t>
-      </w:r>
-      <w:r>
-        <w:t>processi privilegiati</w:t>
-      </w:r>
-      <w:bookmarkEnd w:id="40"/>
+      <w:r>
+        <w:t>SELinux</w:t>
+      </w:r>
     </w:p>
     <w:p>
       <w:pPr>
         <w:pStyle w:val="Nessunaspaziatura"/>
-      </w:pPr>
-      <w:r>
-        <w:t>I sistemi UNIX distinguono in linea generale due tipi di processo:</w:t>
+        <w:spacing w:line="360" w:lineRule="auto"/>
+      </w:pPr>
+      <w:r>
+        <w:t>Feature del Linux kernel che introduce un vincolo Mandatory Access Control per le operazioni da e verso un certo processo, attraverso l’associazione di policy al container.</w:t>
+      </w:r>
+      <w:r>
+        <w:t xml:space="preserve"> </w:t>
+      </w:r>
+    </w:p>
+    <w:p>
+      <w:r>
+        <w:t xml:space="preserve">La sicurezza implementata da SELinux segue il funzionamento label-based: estende le ACL </w:t>
+      </w:r>
+      <w:r>
+        <w:t>di ogni file di sistema</w:t>
+      </w:r>
+      <w:r>
+        <w:t xml:space="preserve"> aggiungendo un tag con la forma ‘</w:t>
+      </w:r>
+      <w:r>
+        <w:rPr>
+          <w:i/>
+          <w:iCs/>
+        </w:rPr>
+        <w:t>user</w:t>
+      </w:r>
+      <w:r>
+        <w:rPr>
+          <w:i/>
+          <w:iCs/>
+        </w:rPr>
+        <w:t>:</w:t>
+      </w:r>
+      <w:r>
+        <w:rPr>
+          <w:i/>
+          <w:iCs/>
+        </w:rPr>
+        <w:t>role</w:t>
+      </w:r>
+      <w:r>
+        <w:rPr>
+          <w:i/>
+          <w:iCs/>
+        </w:rPr>
+        <w:t>:</w:t>
+      </w:r>
+      <w:r>
+        <w:rPr>
+          <w:i/>
+          <w:iCs/>
+        </w:rPr>
+        <w:t>type</w:t>
+      </w:r>
+      <w:r>
+        <w:rPr>
+          <w:i/>
+          <w:iCs/>
+        </w:rPr>
+        <w:t>:</w:t>
+      </w:r>
+      <w:r>
+        <w:rPr>
+          <w:i/>
+          <w:iCs/>
+        </w:rPr>
+        <w:t>level</w:t>
+      </w:r>
+      <w:r>
+        <w:t>’</w:t>
+      </w:r>
+      <w:sdt>
+        <w:sdtPr>
+          <w:id w:val="-867448933"/>
+          <w:citation/>
+        </w:sdtPr>
+        <w:sdtContent>
+          <w:r>
+            <w:fldChar w:fldCharType="begin"/>
+          </w:r>
+          <w:r>
+            <w:instrText xml:space="preserve"> CITATION How \l 1040 </w:instrText>
+          </w:r>
+          <w:r>
+            <w:fldChar w:fldCharType="separate"/>
+          </w:r>
+          <w:r>
+            <w:rPr>
+              <w:noProof/>
+            </w:rPr>
+            <w:t xml:space="preserve"> </w:t>
+          </w:r>
+          <w:r>
+            <w:rPr>
+              <w:noProof/>
+            </w:rPr>
+            <w:t>[28]</w:t>
+          </w:r>
+          <w:r>
+            <w:fldChar w:fldCharType="end"/>
+          </w:r>
+        </w:sdtContent>
+      </w:sdt>
+      <w:r>
+        <w:t>:</w:t>
       </w:r>
     </w:p>
     <w:p>
@@ -10320,13 +8441,41 @@
         </w:numPr>
       </w:pPr>
       <w:r>
-        <w:t>I processi privilegiati (</w:t>
-      </w:r>
-      <w:r>
-        <w:t xml:space="preserve">o ‘processi root’, </w:t>
-      </w:r>
-      <w:r>
-        <w:t>UID=0), con pieni permessi;</w:t>
+        <w:rPr>
+          <w:i/>
+          <w:iCs/>
+        </w:rPr>
+        <w:t>User</w:t>
+      </w:r>
+      <w:r>
+        <w:t xml:space="preserve">: l’utente </w:t>
+      </w:r>
+      <w:r>
+        <w:t xml:space="preserve">della policy che ha accesso a delle specifiche </w:t>
+      </w:r>
+      <w:r>
+        <w:t>‘</w:t>
+      </w:r>
+      <w:r>
+        <w:t>Roles</w:t>
+      </w:r>
+      <w:r>
+        <w:t>’</w:t>
+      </w:r>
+      <w:r>
+        <w:t xml:space="preserve">, con un particolare </w:t>
+      </w:r>
+      <w:r>
+        <w:t>‘</w:t>
+      </w:r>
+      <w:r>
+        <w:t>Level</w:t>
+      </w:r>
+      <w:r>
+        <w:t>’. Ogni utente Linux è mappato a un utente SELinux corrispondente, tramite una SELinux policy</w:t>
+      </w:r>
+      <w:r>
+        <w:t>;</w:t>
       </w:r>
     </w:p>
     <w:p>
@@ -10338,45 +8487,20 @@
         </w:numPr>
       </w:pPr>
       <w:r>
-        <w:t>I processi non privilegiati</w:t>
-      </w:r>
-      <w:r>
-        <w:t xml:space="preserve"> (con UID</w:t>
-      </w:r>
-      <w:r>
-        <w:rPr>
-          <w:rFonts w:cs="Times New Roman"/>
-        </w:rPr>
-        <w:t>≠</w:t>
-      </w:r>
-      <w:r>
-        <w:t>0), i cui permessi dipendono dalle credenziali del processo quali GID e gruppi a cui appartiene.</w:t>
-      </w:r>
-    </w:p>
-    <w:p>
-      <w:r>
-        <w:t xml:space="preserve">Dalla versione 2.2 di Linux è stata introdotta una scomposizione dei privilegi che caratterizzano i processi root: le </w:t>
-      </w:r>
-      <w:r>
         <w:rPr>
           <w:i/>
           <w:iCs/>
         </w:rPr>
-        <w:t>capabilities</w:t>
-      </w:r>
-      <w:r>
-        <w:t>, ovvero ‘capacità’. Ogni capability permette determinati comportamenti e operazioni all’interno di un processo</w:t>
-      </w:r>
-      <w:r>
-        <w:t>, così come in un container Docker</w:t>
-      </w:r>
-      <w:r>
-        <w:t>.</w:t>
-      </w:r>
-    </w:p>
-    <w:p>
-      <w:r>
-        <w:t>Un container Docker, infatti, è anche un processo che, come tale:</w:t>
+        <w:t>Role</w:t>
+      </w:r>
+      <w:r>
+        <w:t xml:space="preserve">: </w:t>
+      </w:r>
+      <w:r>
+        <w:t>ereditabili, danno l’autorizzazione a certi ‘Types’</w:t>
+      </w:r>
+      <w:r>
+        <w:t>;</w:t>
       </w:r>
     </w:p>
     <w:p>
@@ -10388,39 +8512,23 @@
         </w:numPr>
       </w:pPr>
       <w:r>
-        <w:t xml:space="preserve">Può esser eseguito come in modalità privilegiata, bypassando </w:t>
-      </w:r>
-      <w:proofErr w:type="spellStart"/>
-      <w:r>
-        <w:t>AppArmor</w:t>
-      </w:r>
-      <w:proofErr w:type="spellEnd"/>
-      <w:r>
-        <w:t xml:space="preserve"> e </w:t>
-      </w:r>
-      <w:proofErr w:type="spellStart"/>
-      <w:r>
-        <w:t>seccomp</w:t>
-      </w:r>
-      <w:proofErr w:type="spellEnd"/>
-      <w:r>
-        <w:t xml:space="preserve">, con </w:t>
-      </w:r>
-      <w:proofErr w:type="gramStart"/>
-      <w:r>
-        <w:t>la flag</w:t>
-      </w:r>
-      <w:proofErr w:type="gramEnd"/>
-      <w:r>
-        <w:t xml:space="preserve"> ‘--</w:t>
-      </w:r>
-      <w:proofErr w:type="spellStart"/>
-      <w:r>
-        <w:t>privileged</w:t>
-      </w:r>
-      <w:proofErr w:type="spellEnd"/>
-      <w:r>
-        <w:t>’;</w:t>
+        <w:rPr>
+          <w:i/>
+          <w:iCs/>
+        </w:rPr>
+        <w:t>Type</w:t>
+      </w:r>
+      <w:r>
+        <w:t xml:space="preserve">: </w:t>
+      </w:r>
+      <w:r>
+        <w:t>riferiti a oggetti del filesystem o tipi di processo</w:t>
+      </w:r>
+      <w:r>
+        <w:t xml:space="preserve"> (quest’ultimi, nello specifico, sono anche detti ‘domini’), servono alle SELinux policies per specificare come un certo ‘Type’ può accedere ad altri ‘Types’</w:t>
+      </w:r>
+      <w:r>
+        <w:t>;</w:t>
       </w:r>
     </w:p>
     <w:p>
@@ -10432,35 +8540,84 @@
         </w:numPr>
       </w:pPr>
       <w:r>
-        <w:t xml:space="preserve">Può esser eseguito con determinate capabilities abilitate, così da consentire solo specifiche operazioni privilegiate, facendo attenzione al profilo </w:t>
-      </w:r>
-      <w:proofErr w:type="spellStart"/>
-      <w:r>
-        <w:t>AppArmor</w:t>
-      </w:r>
-      <w:proofErr w:type="spellEnd"/>
-      <w:r>
-        <w:t xml:space="preserve"> e </w:t>
-      </w:r>
-      <w:proofErr w:type="spellStart"/>
-      <w:r>
-        <w:t>seccomp</w:t>
-      </w:r>
-      <w:proofErr w:type="spellEnd"/>
-      <w:r>
-        <w:t xml:space="preserve"> associati, che lavorano in </w:t>
-      </w:r>
-      <w:r>
-        <w:t>maniera</w:t>
-      </w:r>
-      <w:r>
-        <w:t xml:space="preserve"> indipendente.</w:t>
-      </w:r>
-    </w:p>
-    <w:p>
-      <w:pPr>
-        <w:pStyle w:val="Nessunaspaziatura"/>
-      </w:pPr>
+        <w:rPr>
+          <w:i/>
+          <w:iCs/>
+        </w:rPr>
+        <w:t>Level</w:t>
+      </w:r>
+      <w:r>
+        <w:t>:</w:t>
+      </w:r>
+      <w:r>
+        <w:t xml:space="preserve"> </w:t>
+      </w:r>
+      <w:r>
+        <w:t xml:space="preserve">opzionale, </w:t>
+      </w:r>
+      <w:r>
+        <w:t>livello di confidenzialità dell’informazione</w:t>
+      </w:r>
+      <w:r>
+        <w:t xml:space="preserve"> secondo il modello Bell-LaPaula, usato se SELinux è in modalità MLS(Multy-Layer Security) o MCS(Multy-Category Security). Queste modalità sono combinabili.</w:t>
+      </w:r>
+    </w:p>
+    <w:p>
+      <w:pPr>
+        <w:pStyle w:val="Rientrocorpodeltesto"/>
+      </w:pPr>
+      <w:r>
+        <w:lastRenderedPageBreak/>
+        <w:t>SELinux ha tre modalità:</w:t>
+      </w:r>
+    </w:p>
+    <w:p>
+      <w:pPr>
+        <w:pStyle w:val="Rientrocorpodeltesto"/>
+        <w:numPr>
+          <w:ilvl w:val="0"/>
+          <w:numId w:val="13"/>
+        </w:numPr>
+        <w:rPr>
+          <w:b/>
+          <w:bCs/>
+        </w:rPr>
+      </w:pPr>
+      <w:r>
+        <w:t>Enforcing: attiva le policy bloccanti;</w:t>
+      </w:r>
+    </w:p>
+    <w:p>
+      <w:pPr>
+        <w:pStyle w:val="Rientrocorpodeltesto"/>
+        <w:numPr>
+          <w:ilvl w:val="0"/>
+          <w:numId w:val="13"/>
+        </w:numPr>
+        <w:rPr>
+          <w:b/>
+          <w:bCs/>
+        </w:rPr>
+      </w:pPr>
+      <w:r>
+        <w:t>Permissive: le policy producono solo stampe di warnings;</w:t>
+      </w:r>
+    </w:p>
+    <w:p>
+      <w:pPr>
+        <w:pStyle w:val="Rientrocorpodeltesto"/>
+        <w:numPr>
+          <w:ilvl w:val="0"/>
+          <w:numId w:val="13"/>
+        </w:numPr>
+        <w:rPr>
+          <w:b/>
+          <w:bCs/>
+        </w:rPr>
+      </w:pPr>
+      <w:r>
+        <w:t>Disabled: SELinux policies disattivate.</w:t>
+      </w:r>
     </w:p>
     <w:p>
       <w:pPr>
@@ -10470,6 +8627,134 @@
           <w:numId w:val="1"/>
         </w:numPr>
       </w:pPr>
+      <w:bookmarkStart w:id="40" w:name="_Toc139071573"/>
+      <w:r>
+        <w:t xml:space="preserve">Capabilities e </w:t>
+      </w:r>
+      <w:r>
+        <w:t>processi privilegiati</w:t>
+      </w:r>
+      <w:bookmarkEnd w:id="40"/>
+    </w:p>
+    <w:p>
+      <w:pPr>
+        <w:pStyle w:val="Nessunaspaziatura"/>
+      </w:pPr>
+      <w:r>
+        <w:t>I sistemi UNIX distinguono in linea generale due tipi di processo:</w:t>
+      </w:r>
+    </w:p>
+    <w:p>
+      <w:pPr>
+        <w:pStyle w:val="Paragrafoelenco"/>
+        <w:numPr>
+          <w:ilvl w:val="0"/>
+          <w:numId w:val="13"/>
+        </w:numPr>
+      </w:pPr>
+      <w:r>
+        <w:t>I processi privilegiati (</w:t>
+      </w:r>
+      <w:r>
+        <w:t xml:space="preserve">o ‘processi root’, </w:t>
+      </w:r>
+      <w:r>
+        <w:t>UID=0), con pieni permessi;</w:t>
+      </w:r>
+    </w:p>
+    <w:p>
+      <w:pPr>
+        <w:pStyle w:val="Paragrafoelenco"/>
+        <w:numPr>
+          <w:ilvl w:val="0"/>
+          <w:numId w:val="13"/>
+        </w:numPr>
+      </w:pPr>
+      <w:r>
+        <w:t>I processi non privilegiati</w:t>
+      </w:r>
+      <w:r>
+        <w:t xml:space="preserve"> (con UID</w:t>
+      </w:r>
+      <w:r>
+        <w:rPr>
+          <w:rFonts w:cs="Times New Roman"/>
+        </w:rPr>
+        <w:t>≠</w:t>
+      </w:r>
+      <w:r>
+        <w:t>0), i cui permessi dipendono dalle credenziali del processo quali GID e gruppi a cui appartiene.</w:t>
+      </w:r>
+    </w:p>
+    <w:p>
+      <w:r>
+        <w:t xml:space="preserve">Dalla versione 2.2 di Linux è stata introdotta una scomposizione dei privilegi che caratterizzano i processi root: le </w:t>
+      </w:r>
+      <w:r>
+        <w:rPr>
+          <w:i/>
+          <w:iCs/>
+        </w:rPr>
+        <w:t>capabilities</w:t>
+      </w:r>
+      <w:r>
+        <w:t>, ovvero ‘capacità’. Ogni capability permette determinati comportamenti e operazioni all’interno di un processo</w:t>
+      </w:r>
+      <w:r>
+        <w:t>, così come in un container Docker</w:t>
+      </w:r>
+      <w:r>
+        <w:t>.</w:t>
+      </w:r>
+    </w:p>
+    <w:p>
+      <w:r>
+        <w:t>Un container Docker, infatti, è anche un processo che, come tale:</w:t>
+      </w:r>
+    </w:p>
+    <w:p>
+      <w:pPr>
+        <w:pStyle w:val="Paragrafoelenco"/>
+        <w:numPr>
+          <w:ilvl w:val="0"/>
+          <w:numId w:val="13"/>
+        </w:numPr>
+      </w:pPr>
+      <w:r>
+        <w:t>Può esser eseguito come in modalità privilegiata, bypassando AppArmor e seccomp, con la flag ‘--privileged’;</w:t>
+      </w:r>
+    </w:p>
+    <w:p>
+      <w:pPr>
+        <w:pStyle w:val="Paragrafoelenco"/>
+        <w:numPr>
+          <w:ilvl w:val="0"/>
+          <w:numId w:val="13"/>
+        </w:numPr>
+      </w:pPr>
+      <w:r>
+        <w:t xml:space="preserve">Può esser eseguito con determinate capabilities abilitate, così da consentire solo specifiche operazioni privilegiate, facendo attenzione al profilo AppArmor e seccomp associati, che lavorano in </w:t>
+      </w:r>
+      <w:r>
+        <w:t>maniera</w:t>
+      </w:r>
+      <w:r>
+        <w:t xml:space="preserve"> indipendente.</w:t>
+      </w:r>
+    </w:p>
+    <w:p>
+      <w:pPr>
+        <w:ind w:firstLine="0"/>
+      </w:pPr>
+    </w:p>
+    <w:p>
+      <w:pPr>
+        <w:pStyle w:val="Titolo3"/>
+        <w:numPr>
+          <w:ilvl w:val="2"/>
+          <w:numId w:val="1"/>
+        </w:numPr>
+      </w:pPr>
       <w:bookmarkStart w:id="41" w:name="_Toc139071574"/>
       <w:r>
         <w:t>ACL delle component</w:t>
@@ -10487,15 +8772,7 @@
         <w:ind w:firstLine="0"/>
       </w:pPr>
       <w:r>
-        <w:t>Generalmente, le componenti del framework Docker sono di proprietà dell’utente root (UID=0), mentre appartengono al gruppo ‘</w:t>
-      </w:r>
-      <w:proofErr w:type="spellStart"/>
-      <w:r>
-        <w:t>docker</w:t>
-      </w:r>
-      <w:proofErr w:type="spellEnd"/>
-      <w:r>
-        <w:t>’ (il suo GID varia da sistema a sistema) o al gruppo root (GID=0).</w:t>
+        <w:t>Generalmente, le componenti del framework Docker sono di proprietà dell’utente root (UID=0), mentre appartengono al gruppo ‘docker’ (il suo GID varia da sistema a sistema) o al gruppo root (GID=0).</w:t>
       </w:r>
     </w:p>
     <w:bookmarkStart w:id="42" w:name="_MON_1749481892"/>
@@ -10507,12 +8784,12 @@
       </w:pPr>
       <w:r>
         <w:object w:dxaOrig="8505" w:dyaOrig="732" w14:anchorId="30233F35">
-          <v:shape id="_x0000_i1030" type="#_x0000_t75" style="width:425pt;height:37pt" o:ole="" o:borderleftcolor="this" filled="t" fillcolor="#e7e6e6 [3214]">
+          <v:shape id="_x0000_i1076" type="#_x0000_t75" style="width:424.8pt;height:37.2pt" o:ole="" filled="t" fillcolor="#e7e6e6 [3214]">
             <v:fill opacity="13107f"/>
             <v:imagedata r:id="rId26" o:title=""/>
             <w10:borderleft type="single" width="4"/>
           </v:shape>
-          <o:OLEObject Type="Embed" ProgID="Word.OpenDocumentText.12" ShapeID="_x0000_i1030" DrawAspect="Content" ObjectID="_1749830093" r:id="rId27"/>
+          <o:OLEObject Type="Embed" ProgID="Word.OpenDocumentText.12" ShapeID="_x0000_i1076" DrawAspect="Content" ObjectID="_1749848540" r:id="rId27"/>
         </w:object>
       </w:r>
     </w:p>
@@ -10525,79 +8802,34 @@
       <w:r>
         <w:t xml:space="preserve">Figura </w:t>
       </w:r>
-      <w:fldSimple w:instr=" SEQ Figura \* ARABIC ">
-        <w:r>
-          <w:rPr>
-            <w:noProof/>
-          </w:rPr>
-          <w:t>10</w:t>
-        </w:r>
-      </w:fldSimple>
-      <w:r>
-        <w:t xml:space="preserve">: ACL del UNIX </w:t>
-      </w:r>
-      <w:proofErr w:type="spellStart"/>
-      <w:r>
-        <w:t>socket</w:t>
-      </w:r>
-      <w:proofErr w:type="spellEnd"/>
-      <w:r>
-        <w:t xml:space="preserve"> (Docker </w:t>
-      </w:r>
-      <w:r>
-        <w:t>API</w:t>
-      </w:r>
-      <w:r>
-        <w:t>)</w:t>
+      <w:r>
+        <w:fldChar w:fldCharType="begin"/>
+      </w:r>
+      <w:r>
+        <w:instrText xml:space="preserve"> SEQ Figura \* ARABIC </w:instrText>
+      </w:r>
+      <w:r>
+        <w:fldChar w:fldCharType="separate"/>
+      </w:r>
+      <w:r>
+        <w:rPr>
+          <w:noProof/>
+        </w:rPr>
+        <w:t>10</w:t>
+      </w:r>
+      <w:r>
+        <w:rPr>
+          <w:noProof/>
+        </w:rPr>
+        <w:fldChar w:fldCharType="end"/>
+      </w:r>
+      <w:r>
+        <w:t>: ACL</w:t>
       </w:r>
       <w:bookmarkEnd w:id="43"/>
-    </w:p>
-    <w:bookmarkStart w:id="44" w:name="_MON_1749481967"/>
-    <w:bookmarkEnd w:id="44"/>
-    <w:p>
-      <w:pPr>
-        <w:keepNext/>
-        <w:ind w:firstLine="0"/>
-      </w:pPr>
-      <w:r>
-        <w:object w:dxaOrig="8505" w:dyaOrig="732" w14:anchorId="323941BD">
-          <v:shape id="_x0000_i1031" type="#_x0000_t75" style="width:425pt;height:37pt" o:ole="" o:borderleftcolor="this">
-            <v:imagedata r:id="rId28" o:title=""/>
-            <w10:borderleft type="single" width="4"/>
-          </v:shape>
-          <o:OLEObject Type="Embed" ProgID="Word.OpenDocumentText.12" ShapeID="_x0000_i1031" DrawAspect="Content" ObjectID="_1749830094" r:id="rId29"/>
-        </w:object>
-      </w:r>
-    </w:p>
-    <w:p>
-      <w:pPr>
-        <w:pStyle w:val="Didascalia"/>
-        <w:spacing w:line="360" w:lineRule="auto"/>
-      </w:pPr>
-      <w:bookmarkStart w:id="45" w:name="_Toc139028786"/>
-      <w:r>
-        <w:t xml:space="preserve">Figura </w:t>
-      </w:r>
-      <w:fldSimple w:instr=" SEQ Figura \* ARABIC ">
-        <w:r>
-          <w:rPr>
-            <w:noProof/>
-          </w:rPr>
-          <w:t>11</w:t>
-        </w:r>
-      </w:fldSimple>
-      <w:r>
-        <w:t xml:space="preserve">: ACL della </w:t>
-      </w:r>
-      <w:proofErr w:type="spellStart"/>
-      <w:r>
-        <w:t>binary</w:t>
-      </w:r>
-      <w:proofErr w:type="spellEnd"/>
-      <w:r>
-        <w:t xml:space="preserve"> Docker (Docker CLI)</w:t>
-      </w:r>
-      <w:bookmarkEnd w:id="45"/>
+      <w:r>
+        <w:t xml:space="preserve"> del Docker Unix socket (Docker API)</w:t>
+      </w:r>
     </w:p>
     <w:p>
       <w:pPr>
@@ -10612,10 +8844,11 @@
           <w:sz w:val="30"/>
           <w:szCs w:val="30"/>
         </w:rPr>
+        <w:lastRenderedPageBreak/>
         <w:br w:type="page"/>
       </w:r>
     </w:p>
-    <w:bookmarkStart w:id="46" w:name="_Toc139071575" w:displacedByCustomXml="next"/>
+    <w:bookmarkStart w:id="44" w:name="_Toc139071575" w:displacedByCustomXml="next"/>
     <w:sdt>
       <w:sdtPr>
         <w:rPr>
@@ -10638,7 +8871,7 @@
           <w:r>
             <w:t>RIFERIMENTI</w:t>
           </w:r>
-          <w:bookmarkEnd w:id="46"/>
+          <w:bookmarkEnd w:id="44"/>
         </w:p>
         <w:sdt>
           <w:sdtPr>
@@ -12488,8 +10721,8 @@
       </w:pPr>
     </w:p>
     <w:sectPr>
-      <w:footerReference w:type="even" r:id="rId30"/>
-      <w:footerReference w:type="first" r:id="rId31"/>
+      <w:footerReference w:type="even" r:id="rId28"/>
+      <w:footerReference w:type="first" r:id="rId29"/>
       <w:type w:val="continuous"/>
       <w:pgSz w:w="11907" w:h="16840" w:code="9"/>
       <w:pgMar w:top="1701" w:right="1701" w:bottom="1701" w:left="1701" w:header="720" w:footer="720" w:gutter="0"/>
@@ -15492,11 +13725,19 @@
     <b:URL>https://github.com/moby/moby/blob/master/profiles/apparmor/template.go</b:URL>
     <b:RefOrder>27</b:RefOrder>
   </b:Source>
+  <b:Source>
+    <b:Tag>How</b:Tag>
+    <b:SourceType>InternetSite</b:SourceType>
+    <b:Guid>{E1E46C22-6CC4-487D-8FC1-1283A2AF5D3D}</b:Guid>
+    <b:Title>How SELinux separates containers using Multi-Level Security</b:Title>
+    <b:URL>https://www.redhat.com/en/blog/how-selinux-separates-containers-using-multi-level-security</b:URL>
+    <b:RefOrder>28</b:RefOrder>
+  </b:Source>
 </b:Sources>
 </file>
 
 <file path=customXml/itemProps1.xml><?xml version="1.0" encoding="utf-8"?>
-<ds:datastoreItem xmlns:ds="http://schemas.openxmlformats.org/officeDocument/2006/customXml" ds:itemID="{7469EBDE-DBA3-45B2-8589-A4C29C3741FC}">
+<ds:datastoreItem xmlns:ds="http://schemas.openxmlformats.org/officeDocument/2006/customXml" ds:itemID="{1BE27F76-21F0-4D05-8E99-606030090DCE}">
   <ds:schemaRefs>
     <ds:schemaRef ds:uri="http://schemas.openxmlformats.org/officeDocument/2006/bibliography"/>
   </ds:schemaRefs>

--- a/tesi_bozza.docx
+++ b/tesi_bozza.docx
@@ -46,7 +46,7 @@
           <v:shape id="_x0000_i1062" type="#_x0000_t75" style="width:424.8pt;height:662.4pt" o:ole="">
             <v:imagedata r:id="rId8" o:title=""/>
           </v:shape>
-          <o:OLEObject Type="Embed" ProgID="Word.OpenDocumentText.12" ShapeID="_x0000_i1062" DrawAspect="Content" ObjectID="_1749848534" r:id="rId9"/>
+          <o:OLEObject Type="Embed" ProgID="Word.OpenDocumentText.12" ShapeID="_x0000_i1062" DrawAspect="Content" ObjectID="_1749848945" r:id="rId9"/>
         </w:object>
       </w:r>
     </w:p>
@@ -91,7 +91,23 @@
         <w:spacing w:line="360" w:lineRule="auto"/>
       </w:pPr>
       <w:r>
-        <w:t>I containers sono degli ambienti di lavoro e di runtime virtualizzati, divenuti popolari per la loro leggerezza, flessibilità e portabilità specie in contesto cloud. Una caratteristica importante è la presenza di uno strato di isolamento dal sistema operativo ospitante, basata sugli spazi d’indirizzi, che porta erroneamente a comparare questi ambienti a delle piccole macchine virtuali: proprio la mancata osservazione delle differenze tra una macchina virtuale e un container, oltre alle caratteristiche intrinseche dei containers o del framework scelto, può aprire la possibilità di una compromissione dell’isolamento tra il container e la macchina ospitante, portando a un’escalation dei privilegi, da parte degli utenti dei containers, sull’host.</w:t>
+        <w:t xml:space="preserve">I containers sono degli ambienti di lavoro e di </w:t>
+      </w:r>
+      <w:proofErr w:type="spellStart"/>
+      <w:r>
+        <w:t>runtime</w:t>
+      </w:r>
+      <w:proofErr w:type="spellEnd"/>
+      <w:r>
+        <w:t xml:space="preserve"> virtualizzati, divenuti popolari per la loro leggerezza, flessibilità e portabilità specie in contesto cloud. Una caratteristica importante è la presenza di uno strato di isolamento dal sistema operativo ospitante, basata sugli spazi d’indirizzi, che porta erroneamente a comparare questi ambienti a delle piccole macchine virtuali: proprio la mancata osservazione delle differenze tra una macchina virtuale e un container, oltre alle caratteristiche intrinseche dei containers o del framework scelto, può aprire la possibilità di una compromissione dell’isolamento tra il container e la macchina ospitante, portando a un’escalation dei privilegi, da parte degli utenti dei containers, </w:t>
+      </w:r>
+      <w:proofErr w:type="spellStart"/>
+      <w:r>
+        <w:t>sull’host</w:t>
+      </w:r>
+      <w:proofErr w:type="spellEnd"/>
+      <w:r>
+        <w:t>.</w:t>
       </w:r>
     </w:p>
     <w:p>
@@ -104,7 +120,39 @@
     </w:p>
     <w:p>
       <w:r>
-        <w:t>L’illustrazione delle vulnerabilità ha lo scopo di aprire una riflessione su determinate caratteristiche del framework Docker. Le dimostrazioni sono presentate per mezzo di codici realizzati nei linguaggi Python3, C, Shell, Bash, Dockerfile. Ogni dimostrazione si pone come obiettivo l’ottenimento di una reverse-shell dall’host o di una bind-shell sull’host. A termine di ogni dimostrazione verranno spiegate le possibili soluzioni attuabili per una rapida mitigazione.</w:t>
+        <w:t xml:space="preserve">L’illustrazione delle vulnerabilità ha lo scopo di aprire una riflessione su determinate caratteristiche del framework Docker. Le dimostrazioni sono presentate per mezzo di codici realizzati nei linguaggi Python3, C, Shell, Bash, </w:t>
+      </w:r>
+      <w:proofErr w:type="spellStart"/>
+      <w:r>
+        <w:t>Dockerfile</w:t>
+      </w:r>
+      <w:proofErr w:type="spellEnd"/>
+      <w:r>
+        <w:t xml:space="preserve">. Ogni dimostrazione si pone come obiettivo l’ottenimento di una reverse-shell </w:t>
+      </w:r>
+      <w:proofErr w:type="spellStart"/>
+      <w:r>
+        <w:t>dall’host</w:t>
+      </w:r>
+      <w:proofErr w:type="spellEnd"/>
+      <w:r>
+        <w:t xml:space="preserve"> o di una </w:t>
+      </w:r>
+      <w:proofErr w:type="spellStart"/>
+      <w:r>
+        <w:t>bind</w:t>
+      </w:r>
+      <w:proofErr w:type="spellEnd"/>
+      <w:r>
+        <w:t xml:space="preserve">-shell </w:t>
+      </w:r>
+      <w:proofErr w:type="spellStart"/>
+      <w:r>
+        <w:t>sull’host</w:t>
+      </w:r>
+      <w:proofErr w:type="spellEnd"/>
+      <w:r>
+        <w:t>. A termine di ogni dimostrazione verranno spiegate le possibili soluzioni attuabili per una rapida mitigazione.</w:t>
       </w:r>
     </w:p>
     <w:p>
@@ -201,7 +249,7 @@
         </w:rPr>
         <w:fldChar w:fldCharType="separate"/>
       </w:r>
-      <w:hyperlink w:anchor="_Toc139071551" w:history="1">
+      <w:hyperlink w:anchor="_Toc139235966" w:history="1">
         <w:r>
           <w:rPr>
             <w:rStyle w:val="Collegamentoipertestuale"/>
@@ -246,7 +294,7 @@
             <w:noProof/>
             <w:webHidden/>
           </w:rPr>
-          <w:instrText xml:space="preserve"> PAGEREF _Toc139071551 \h </w:instrText>
+          <w:instrText xml:space="preserve"> PAGEREF _Toc139235966 \h </w:instrText>
         </w:r>
         <w:r>
           <w:rPr>
@@ -293,7 +341,7 @@
           <w:lang w:eastAsia="it-IT"/>
         </w:rPr>
       </w:pPr>
-      <w:hyperlink w:anchor="_Toc139071552" w:history="1">
+      <w:hyperlink w:anchor="_Toc139235967" w:history="1">
         <w:r>
           <w:rPr>
             <w:rStyle w:val="Collegamentoipertestuale"/>
@@ -338,7 +386,7 @@
             <w:noProof/>
             <w:webHidden/>
           </w:rPr>
-          <w:instrText xml:space="preserve"> PAGEREF _Toc139071552 \h </w:instrText>
+          <w:instrText xml:space="preserve"> PAGEREF _Toc139235967 \h </w:instrText>
         </w:r>
         <w:r>
           <w:rPr>
@@ -385,7 +433,7 @@
           <w:lang w:eastAsia="it-IT"/>
         </w:rPr>
       </w:pPr>
-      <w:hyperlink w:anchor="_Toc139071553" w:history="1">
+      <w:hyperlink w:anchor="_Toc139235968" w:history="1">
         <w:r>
           <w:rPr>
             <w:rStyle w:val="Collegamentoipertestuale"/>
@@ -430,7 +478,7 @@
             <w:noProof/>
             <w:webHidden/>
           </w:rPr>
-          <w:instrText xml:space="preserve"> PAGEREF _Toc139071553 \h </w:instrText>
+          <w:instrText xml:space="preserve"> PAGEREF _Toc139235968 \h </w:instrText>
         </w:r>
         <w:r>
           <w:rPr>
@@ -477,7 +525,7 @@
           <w:lang w:eastAsia="it-IT"/>
         </w:rPr>
       </w:pPr>
-      <w:hyperlink w:anchor="_Toc139071554" w:history="1">
+      <w:hyperlink w:anchor="_Toc139235969" w:history="1">
         <w:r>
           <w:rPr>
             <w:rStyle w:val="Collegamentoipertestuale"/>
@@ -522,7 +570,7 @@
             <w:noProof/>
             <w:webHidden/>
           </w:rPr>
-          <w:instrText xml:space="preserve"> PAGEREF _Toc139071554 \h </w:instrText>
+          <w:instrText xml:space="preserve"> PAGEREF _Toc139235969 \h </w:instrText>
         </w:r>
         <w:r>
           <w:rPr>
@@ -569,7 +617,7 @@
           <w:lang w:eastAsia="it-IT"/>
         </w:rPr>
       </w:pPr>
-      <w:hyperlink w:anchor="_Toc139071555" w:history="1">
+      <w:hyperlink w:anchor="_Toc139235970" w:history="1">
         <w:r>
           <w:rPr>
             <w:rStyle w:val="Collegamentoipertestuale"/>
@@ -614,7 +662,7 @@
             <w:noProof/>
             <w:webHidden/>
           </w:rPr>
-          <w:instrText xml:space="preserve"> PAGEREF _Toc139071555 \h </w:instrText>
+          <w:instrText xml:space="preserve"> PAGEREF _Toc139235970 \h </w:instrText>
         </w:r>
         <w:r>
           <w:rPr>
@@ -661,7 +709,7 @@
           <w:lang w:eastAsia="it-IT"/>
         </w:rPr>
       </w:pPr>
-      <w:hyperlink w:anchor="_Toc139071556" w:history="1">
+      <w:hyperlink w:anchor="_Toc139235971" w:history="1">
         <w:r>
           <w:rPr>
             <w:rStyle w:val="Collegamentoipertestuale"/>
@@ -706,7 +754,7 @@
             <w:noProof/>
             <w:webHidden/>
           </w:rPr>
-          <w:instrText xml:space="preserve"> PAGEREF _Toc139071556 \h </w:instrText>
+          <w:instrText xml:space="preserve"> PAGEREF _Toc139235971 \h </w:instrText>
         </w:r>
         <w:r>
           <w:rPr>
@@ -753,7 +801,7 @@
           <w:lang w:eastAsia="it-IT"/>
         </w:rPr>
       </w:pPr>
-      <w:hyperlink w:anchor="_Toc139071557" w:history="1">
+      <w:hyperlink w:anchor="_Toc139235972" w:history="1">
         <w:r>
           <w:rPr>
             <w:rStyle w:val="Collegamentoipertestuale"/>
@@ -798,7 +846,7 @@
             <w:noProof/>
             <w:webHidden/>
           </w:rPr>
-          <w:instrText xml:space="preserve"> PAGEREF _Toc139071557 \h </w:instrText>
+          <w:instrText xml:space="preserve"> PAGEREF _Toc139235972 \h </w:instrText>
         </w:r>
         <w:r>
           <w:rPr>
@@ -845,7 +893,7 @@
           <w:lang w:eastAsia="it-IT"/>
         </w:rPr>
       </w:pPr>
-      <w:hyperlink w:anchor="_Toc139071558" w:history="1">
+      <w:hyperlink w:anchor="_Toc139235973" w:history="1">
         <w:r>
           <w:rPr>
             <w:rStyle w:val="Collegamentoipertestuale"/>
@@ -890,7 +938,7 @@
             <w:noProof/>
             <w:webHidden/>
           </w:rPr>
-          <w:instrText xml:space="preserve"> PAGEREF _Toc139071558 \h </w:instrText>
+          <w:instrText xml:space="preserve"> PAGEREF _Toc139235973 \h </w:instrText>
         </w:r>
         <w:r>
           <w:rPr>
@@ -937,7 +985,7 @@
           <w:lang w:eastAsia="it-IT"/>
         </w:rPr>
       </w:pPr>
-      <w:hyperlink w:anchor="_Toc139071559" w:history="1">
+      <w:hyperlink w:anchor="_Toc139235974" w:history="1">
         <w:r>
           <w:rPr>
             <w:rStyle w:val="Collegamentoipertestuale"/>
@@ -982,7 +1030,7 @@
             <w:noProof/>
             <w:webHidden/>
           </w:rPr>
-          <w:instrText xml:space="preserve"> PAGEREF _Toc139071559 \h </w:instrText>
+          <w:instrText xml:space="preserve"> PAGEREF _Toc139235974 \h </w:instrText>
         </w:r>
         <w:r>
           <w:rPr>
@@ -1029,7 +1077,7 @@
           <w:lang w:eastAsia="it-IT"/>
         </w:rPr>
       </w:pPr>
-      <w:hyperlink w:anchor="_Toc139071560" w:history="1">
+      <w:hyperlink w:anchor="_Toc139235975" w:history="1">
         <w:r>
           <w:rPr>
             <w:rStyle w:val="Collegamentoipertestuale"/>
@@ -1074,7 +1122,7 @@
             <w:noProof/>
             <w:webHidden/>
           </w:rPr>
-          <w:instrText xml:space="preserve"> PAGEREF _Toc139071560 \h </w:instrText>
+          <w:instrText xml:space="preserve"> PAGEREF _Toc139235975 \h </w:instrText>
         </w:r>
         <w:r>
           <w:rPr>
@@ -1121,7 +1169,7 @@
           <w:lang w:eastAsia="it-IT"/>
         </w:rPr>
       </w:pPr>
-      <w:hyperlink w:anchor="_Toc139071561" w:history="1">
+      <w:hyperlink w:anchor="_Toc139235976" w:history="1">
         <w:r>
           <w:rPr>
             <w:rStyle w:val="Collegamentoipertestuale"/>
@@ -1166,7 +1214,7 @@
             <w:noProof/>
             <w:webHidden/>
           </w:rPr>
-          <w:instrText xml:space="preserve"> PAGEREF _Toc139071561 \h </w:instrText>
+          <w:instrText xml:space="preserve"> PAGEREF _Toc139235976 \h </w:instrText>
         </w:r>
         <w:r>
           <w:rPr>
@@ -1213,7 +1261,7 @@
           <w:lang w:eastAsia="it-IT"/>
         </w:rPr>
       </w:pPr>
-      <w:hyperlink w:anchor="_Toc139071562" w:history="1">
+      <w:hyperlink w:anchor="_Toc139235977" w:history="1">
         <w:r>
           <w:rPr>
             <w:rStyle w:val="Collegamentoipertestuale"/>
@@ -1258,7 +1306,7 @@
             <w:noProof/>
             <w:webHidden/>
           </w:rPr>
-          <w:instrText xml:space="preserve"> PAGEREF _Toc139071562 \h </w:instrText>
+          <w:instrText xml:space="preserve"> PAGEREF _Toc139235977 \h </w:instrText>
         </w:r>
         <w:r>
           <w:rPr>
@@ -1305,7 +1353,7 @@
           <w:lang w:eastAsia="it-IT"/>
         </w:rPr>
       </w:pPr>
-      <w:hyperlink w:anchor="_Toc139071563" w:history="1">
+      <w:hyperlink w:anchor="_Toc139235978" w:history="1">
         <w:r>
           <w:rPr>
             <w:rStyle w:val="Collegamentoipertestuale"/>
@@ -1352,7 +1400,7 @@
             <w:noProof/>
             <w:webHidden/>
           </w:rPr>
-          <w:instrText xml:space="preserve"> PAGEREF _Toc139071563 \h </w:instrText>
+          <w:instrText xml:space="preserve"> PAGEREF _Toc139235978 \h </w:instrText>
         </w:r>
         <w:r>
           <w:rPr>
@@ -1399,7 +1447,7 @@
           <w:lang w:eastAsia="it-IT"/>
         </w:rPr>
       </w:pPr>
-      <w:hyperlink w:anchor="_Toc139071564" w:history="1">
+      <w:hyperlink w:anchor="_Toc139235979" w:history="1">
         <w:r>
           <w:rPr>
             <w:rStyle w:val="Collegamentoipertestuale"/>
@@ -1444,7 +1492,7 @@
             <w:noProof/>
             <w:webHidden/>
           </w:rPr>
-          <w:instrText xml:space="preserve"> PAGEREF _Toc139071564 \h </w:instrText>
+          <w:instrText xml:space="preserve"> PAGEREF _Toc139235979 \h </w:instrText>
         </w:r>
         <w:r>
           <w:rPr>
@@ -1491,7 +1539,7 @@
           <w:lang w:eastAsia="it-IT"/>
         </w:rPr>
       </w:pPr>
-      <w:hyperlink w:anchor="_Toc139071565" w:history="1">
+      <w:hyperlink w:anchor="_Toc139235980" w:history="1">
         <w:r>
           <w:rPr>
             <w:rStyle w:val="Collegamentoipertestuale"/>
@@ -1538,7 +1586,7 @@
             <w:noProof/>
             <w:webHidden/>
           </w:rPr>
-          <w:instrText xml:space="preserve"> PAGEREF _Toc139071565 \h </w:instrText>
+          <w:instrText xml:space="preserve"> PAGEREF _Toc139235980 \h </w:instrText>
         </w:r>
         <w:r>
           <w:rPr>
@@ -1585,7 +1633,7 @@
           <w:lang w:eastAsia="it-IT"/>
         </w:rPr>
       </w:pPr>
-      <w:hyperlink w:anchor="_Toc139071566" w:history="1">
+      <w:hyperlink w:anchor="_Toc139235981" w:history="1">
         <w:r>
           <w:rPr>
             <w:rStyle w:val="Collegamentoipertestuale"/>
@@ -1632,7 +1680,7 @@
             <w:noProof/>
             <w:webHidden/>
           </w:rPr>
-          <w:instrText xml:space="preserve"> PAGEREF _Toc139071566 \h </w:instrText>
+          <w:instrText xml:space="preserve"> PAGEREF _Toc139235981 \h </w:instrText>
         </w:r>
         <w:r>
           <w:rPr>
@@ -1679,7 +1727,7 @@
           <w:lang w:eastAsia="it-IT"/>
         </w:rPr>
       </w:pPr>
-      <w:hyperlink w:anchor="_Toc139071567" w:history="1">
+      <w:hyperlink w:anchor="_Toc139235982" w:history="1">
         <w:r>
           <w:rPr>
             <w:rStyle w:val="Collegamentoipertestuale"/>
@@ -1724,7 +1772,7 @@
             <w:noProof/>
             <w:webHidden/>
           </w:rPr>
-          <w:instrText xml:space="preserve"> PAGEREF _Toc139071567 \h </w:instrText>
+          <w:instrText xml:space="preserve"> PAGEREF _Toc139235982 \h </w:instrText>
         </w:r>
         <w:r>
           <w:rPr>
@@ -1771,7 +1819,7 @@
           <w:lang w:eastAsia="it-IT"/>
         </w:rPr>
       </w:pPr>
-      <w:hyperlink w:anchor="_Toc139071568" w:history="1">
+      <w:hyperlink w:anchor="_Toc139235983" w:history="1">
         <w:r>
           <w:rPr>
             <w:rStyle w:val="Collegamentoipertestuale"/>
@@ -1816,7 +1864,7 @@
             <w:noProof/>
             <w:webHidden/>
           </w:rPr>
-          <w:instrText xml:space="preserve"> PAGEREF _Toc139071568 \h </w:instrText>
+          <w:instrText xml:space="preserve"> PAGEREF _Toc139235983 \h </w:instrText>
         </w:r>
         <w:r>
           <w:rPr>
@@ -1863,7 +1911,7 @@
           <w:lang w:eastAsia="it-IT"/>
         </w:rPr>
       </w:pPr>
-      <w:hyperlink w:anchor="_Toc139071569" w:history="1">
+      <w:hyperlink w:anchor="_Toc139235984" w:history="1">
         <w:r>
           <w:rPr>
             <w:rStyle w:val="Collegamentoipertestuale"/>
@@ -1908,7 +1956,7 @@
             <w:noProof/>
             <w:webHidden/>
           </w:rPr>
-          <w:instrText xml:space="preserve"> PAGEREF _Toc139071569 \h </w:instrText>
+          <w:instrText xml:space="preserve"> PAGEREF _Toc139235984 \h </w:instrText>
         </w:r>
         <w:r>
           <w:rPr>
@@ -1955,7 +2003,7 @@
           <w:lang w:eastAsia="it-IT"/>
         </w:rPr>
       </w:pPr>
-      <w:hyperlink w:anchor="_Toc139071570" w:history="1">
+      <w:hyperlink w:anchor="_Toc139235985" w:history="1">
         <w:r>
           <w:rPr>
             <w:rStyle w:val="Collegamentoipertestuale"/>
@@ -2000,7 +2048,7 @@
             <w:noProof/>
             <w:webHidden/>
           </w:rPr>
-          <w:instrText xml:space="preserve"> PAGEREF _Toc139071570 \h </w:instrText>
+          <w:instrText xml:space="preserve"> PAGEREF _Toc139235985 \h </w:instrText>
         </w:r>
         <w:r>
           <w:rPr>
@@ -2047,7 +2095,7 @@
           <w:lang w:eastAsia="it-IT"/>
         </w:rPr>
       </w:pPr>
-      <w:hyperlink w:anchor="_Toc139071571" w:history="1">
+      <w:hyperlink w:anchor="_Toc139235986" w:history="1">
         <w:r>
           <w:rPr>
             <w:rStyle w:val="Collegamentoipertestuale"/>
@@ -2092,7 +2140,7 @@
             <w:noProof/>
             <w:webHidden/>
           </w:rPr>
-          <w:instrText xml:space="preserve"> PAGEREF _Toc139071571 \h </w:instrText>
+          <w:instrText xml:space="preserve"> PAGEREF _Toc139235986 \h </w:instrText>
         </w:r>
         <w:r>
           <w:rPr>
@@ -2139,7 +2187,7 @@
           <w:lang w:eastAsia="it-IT"/>
         </w:rPr>
       </w:pPr>
-      <w:hyperlink w:anchor="_Toc139071572" w:history="1">
+      <w:hyperlink w:anchor="_Toc139235987" w:history="1">
         <w:r>
           <w:rPr>
             <w:rStyle w:val="Collegamentoipertestuale"/>
@@ -2184,7 +2232,7 @@
             <w:noProof/>
             <w:webHidden/>
           </w:rPr>
-          <w:instrText xml:space="preserve"> PAGEREF _Toc139071572 \h </w:instrText>
+          <w:instrText xml:space="preserve"> PAGEREF _Toc139235987 \h </w:instrText>
         </w:r>
         <w:r>
           <w:rPr>
@@ -2231,7 +2279,7 @@
           <w:lang w:eastAsia="it-IT"/>
         </w:rPr>
       </w:pPr>
-      <w:hyperlink w:anchor="_Toc139071573" w:history="1">
+      <w:hyperlink w:anchor="_Toc139235988" w:history="1">
         <w:r>
           <w:rPr>
             <w:rStyle w:val="Collegamentoipertestuale"/>
@@ -2255,7 +2303,7 @@
             <w:rStyle w:val="Collegamentoipertestuale"/>
             <w:noProof/>
           </w:rPr>
-          <w:t>Capabilities e processi privilegiati</w:t>
+          <w:t>SELinux</w:t>
         </w:r>
         <w:r>
           <w:rPr>
@@ -2276,7 +2324,7 @@
             <w:noProof/>
             <w:webHidden/>
           </w:rPr>
-          <w:instrText xml:space="preserve"> PAGEREF _Toc139071573 \h </w:instrText>
+          <w:instrText xml:space="preserve"> PAGEREF _Toc139235988 \h </w:instrText>
         </w:r>
         <w:r>
           <w:rPr>
@@ -2323,7 +2371,7 @@
           <w:lang w:eastAsia="it-IT"/>
         </w:rPr>
       </w:pPr>
-      <w:hyperlink w:anchor="_Toc139071574" w:history="1">
+      <w:hyperlink w:anchor="_Toc139235989" w:history="1">
         <w:r>
           <w:rPr>
             <w:rStyle w:val="Collegamentoipertestuale"/>
@@ -2347,7 +2395,7 @@
             <w:rStyle w:val="Collegamentoipertestuale"/>
             <w:noProof/>
           </w:rPr>
-          <w:t>ACL delle componenti Docker</w:t>
+          <w:t>Capabilities e processi privilegiati</w:t>
         </w:r>
         <w:r>
           <w:rPr>
@@ -2368,7 +2416,7 @@
             <w:noProof/>
             <w:webHidden/>
           </w:rPr>
-          <w:instrText xml:space="preserve"> PAGEREF _Toc139071574 \h </w:instrText>
+          <w:instrText xml:space="preserve"> PAGEREF _Toc139235989 \h </w:instrText>
         </w:r>
         <w:r>
           <w:rPr>
@@ -2401,8 +2449,9 @@
     </w:p>
     <w:p>
       <w:pPr>
-        <w:pStyle w:val="Sommario1"/>
+        <w:pStyle w:val="Sommario3"/>
         <w:tabs>
+          <w:tab w:val="left" w:pos="1320"/>
           <w:tab w:val="right" w:leader="dot" w:pos="8495"/>
         </w:tabs>
         <w:rPr>
@@ -2414,12 +2463,103 @@
           <w:lang w:eastAsia="it-IT"/>
         </w:rPr>
       </w:pPr>
-      <w:hyperlink w:anchor="_Toc139071575" w:history="1">
+      <w:hyperlink w:anchor="_Toc139235990" w:history="1">
         <w:r>
           <w:rPr>
             <w:rStyle w:val="Collegamentoipertestuale"/>
             <w:noProof/>
           </w:rPr>
+          <w:t>1.7.6</w:t>
+        </w:r>
+        <w:r>
+          <w:rPr>
+            <w:rFonts w:asciiTheme="minorHAnsi" w:eastAsiaTheme="minorEastAsia" w:hAnsiTheme="minorHAnsi"/>
+            <w:noProof/>
+            <w:color w:val="auto"/>
+            <w:sz w:val="22"/>
+            <w:szCs w:val="22"/>
+            <w:lang w:eastAsia="it-IT"/>
+          </w:rPr>
+          <w:tab/>
+        </w:r>
+        <w:r>
+          <w:rPr>
+            <w:rStyle w:val="Collegamentoipertestuale"/>
+            <w:noProof/>
+          </w:rPr>
+          <w:t>ACL delle componenti Docker</w:t>
+        </w:r>
+        <w:r>
+          <w:rPr>
+            <w:noProof/>
+            <w:webHidden/>
+          </w:rPr>
+          <w:tab/>
+        </w:r>
+        <w:r>
+          <w:rPr>
+            <w:noProof/>
+            <w:webHidden/>
+          </w:rPr>
+          <w:fldChar w:fldCharType="begin"/>
+        </w:r>
+        <w:r>
+          <w:rPr>
+            <w:noProof/>
+            <w:webHidden/>
+          </w:rPr>
+          <w:instrText xml:space="preserve"> PAGEREF _Toc139235990 \h </w:instrText>
+        </w:r>
+        <w:r>
+          <w:rPr>
+            <w:noProof/>
+            <w:webHidden/>
+          </w:rPr>
+        </w:r>
+        <w:r>
+          <w:rPr>
+            <w:noProof/>
+            <w:webHidden/>
+          </w:rPr>
+          <w:fldChar w:fldCharType="separate"/>
+        </w:r>
+        <w:r>
+          <w:rPr>
+            <w:noProof/>
+            <w:webHidden/>
+          </w:rPr>
+          <w:t>18</w:t>
+        </w:r>
+        <w:r>
+          <w:rPr>
+            <w:noProof/>
+            <w:webHidden/>
+          </w:rPr>
+          <w:fldChar w:fldCharType="end"/>
+        </w:r>
+      </w:hyperlink>
+    </w:p>
+    <w:p>
+      <w:pPr>
+        <w:pStyle w:val="Sommario1"/>
+        <w:tabs>
+          <w:tab w:val="right" w:leader="dot" w:pos="8495"/>
+        </w:tabs>
+        <w:rPr>
+          <w:rFonts w:asciiTheme="minorHAnsi" w:eastAsiaTheme="minorEastAsia" w:hAnsiTheme="minorHAnsi"/>
+          <w:noProof/>
+          <w:color w:val="auto"/>
+          <w:sz w:val="22"/>
+          <w:szCs w:val="22"/>
+          <w:lang w:eastAsia="it-IT"/>
+        </w:rPr>
+      </w:pPr>
+      <w:hyperlink w:anchor="_Toc139235991" w:history="1">
+        <w:r>
+          <w:rPr>
+            <w:rStyle w:val="Collegamentoipertestuale"/>
+            <w:noProof/>
+          </w:rPr>
           <w:t>RIFERIMENTI</w:t>
         </w:r>
         <w:r>
@@ -2441,7 +2581,7 @@
             <w:noProof/>
             <w:webHidden/>
           </w:rPr>
-          <w:instrText xml:space="preserve"> PAGEREF _Toc139071575 \h </w:instrText>
+          <w:instrText xml:space="preserve"> PAGEREF _Toc139235991 \h </w:instrText>
         </w:r>
         <w:r>
           <w:rPr>
@@ -2461,7 +2601,7 @@
             <w:noProof/>
             <w:webHidden/>
           </w:rPr>
-          <w:t>19</w:t>
+          <w:t>20</w:t>
         </w:r>
         <w:r>
           <w:rPr>
@@ -2546,7 +2686,7 @@
       <w:r>
         <w:fldChar w:fldCharType="separate"/>
       </w:r>
-      <w:hyperlink w:anchor="_Toc139028776" w:history="1">
+      <w:hyperlink w:anchor="_Toc139235992" w:history="1">
         <w:r>
           <w:rPr>
             <w:rStyle w:val="Collegamentoipertestuale"/>
@@ -2573,7 +2713,7 @@
             <w:noProof/>
             <w:webHidden/>
           </w:rPr>
-          <w:instrText xml:space="preserve"> PAGEREF _Toc139028776 \h </w:instrText>
+          <w:instrText xml:space="preserve"> PAGEREF _Toc139235992 \h </w:instrText>
         </w:r>
         <w:r>
           <w:rPr>
@@ -2618,7 +2758,7 @@
           <w:lang w:eastAsia="it-IT"/>
         </w:rPr>
       </w:pPr>
-      <w:hyperlink w:anchor="_Toc139028777" w:history="1">
+      <w:hyperlink w:anchor="_Toc139235993" w:history="1">
         <w:r>
           <w:rPr>
             <w:rStyle w:val="Collegamentoipertestuale"/>
@@ -2645,7 +2785,7 @@
             <w:noProof/>
             <w:webHidden/>
           </w:rPr>
-          <w:instrText xml:space="preserve"> PAGEREF _Toc139028777 \h </w:instrText>
+          <w:instrText xml:space="preserve"> PAGEREF _Toc139235993 \h </w:instrText>
         </w:r>
         <w:r>
           <w:rPr>
@@ -2690,7 +2830,7 @@
           <w:lang w:eastAsia="it-IT"/>
         </w:rPr>
       </w:pPr>
-      <w:hyperlink w:anchor="_Toc139028778" w:history="1">
+      <w:hyperlink w:anchor="_Toc139235994" w:history="1">
         <w:r>
           <w:rPr>
             <w:rStyle w:val="Collegamentoipertestuale"/>
@@ -2717,7 +2857,7 @@
             <w:noProof/>
             <w:webHidden/>
           </w:rPr>
-          <w:instrText xml:space="preserve"> PAGEREF _Toc139028778 \h </w:instrText>
+          <w:instrText xml:space="preserve"> PAGEREF _Toc139235994 \h </w:instrText>
         </w:r>
         <w:r>
           <w:rPr>
@@ -2762,7 +2902,7 @@
           <w:lang w:eastAsia="it-IT"/>
         </w:rPr>
       </w:pPr>
-      <w:hyperlink w:anchor="_Toc139028779" w:history="1">
+      <w:hyperlink w:anchor="_Toc139235995" w:history="1">
         <w:r>
           <w:rPr>
             <w:rStyle w:val="Collegamentoipertestuale"/>
@@ -2789,7 +2929,7 @@
             <w:noProof/>
             <w:webHidden/>
           </w:rPr>
-          <w:instrText xml:space="preserve"> PAGEREF _Toc139028779 \h </w:instrText>
+          <w:instrText xml:space="preserve"> PAGEREF _Toc139235995 \h </w:instrText>
         </w:r>
         <w:r>
           <w:rPr>
@@ -2834,7 +2974,7 @@
           <w:lang w:eastAsia="it-IT"/>
         </w:rPr>
       </w:pPr>
-      <w:hyperlink w:anchor="_Toc139028780" w:history="1">
+      <w:hyperlink w:anchor="_Toc139235996" w:history="1">
         <w:r>
           <w:rPr>
             <w:rStyle w:val="Collegamentoipertestuale"/>
@@ -2861,7 +3001,7 @@
             <w:noProof/>
             <w:webHidden/>
           </w:rPr>
-          <w:instrText xml:space="preserve"> PAGEREF _Toc139028780 \h </w:instrText>
+          <w:instrText xml:space="preserve"> PAGEREF _Toc139235996 \h </w:instrText>
         </w:r>
         <w:r>
           <w:rPr>
@@ -2906,7 +3046,7 @@
           <w:lang w:eastAsia="it-IT"/>
         </w:rPr>
       </w:pPr>
-      <w:hyperlink w:anchor="_Toc139028781" w:history="1">
+      <w:hyperlink w:anchor="_Toc139235997" w:history="1">
         <w:r>
           <w:rPr>
             <w:rStyle w:val="Collegamentoipertestuale"/>
@@ -2933,7 +3073,7 @@
             <w:noProof/>
             <w:webHidden/>
           </w:rPr>
-          <w:instrText xml:space="preserve"> PAGEREF _Toc139028781 \h </w:instrText>
+          <w:instrText xml:space="preserve"> PAGEREF _Toc139235997 \h </w:instrText>
         </w:r>
         <w:r>
           <w:rPr>
@@ -2978,7 +3118,7 @@
           <w:lang w:eastAsia="it-IT"/>
         </w:rPr>
       </w:pPr>
-      <w:hyperlink w:anchor="_Toc139028782" w:history="1">
+      <w:hyperlink w:anchor="_Toc139235998" w:history="1">
         <w:r>
           <w:rPr>
             <w:rStyle w:val="Collegamentoipertestuale"/>
@@ -3006,7 +3146,7 @@
             <w:noProof/>
             <w:webHidden/>
           </w:rPr>
-          <w:instrText xml:space="preserve"> PAGEREF _Toc139028782 \h </w:instrText>
+          <w:instrText xml:space="preserve"> PAGEREF _Toc139235998 \h </w:instrText>
         </w:r>
         <w:r>
           <w:rPr>
@@ -3051,7 +3191,7 @@
           <w:lang w:eastAsia="it-IT"/>
         </w:rPr>
       </w:pPr>
-      <w:hyperlink w:anchor="_Toc139028783" w:history="1">
+      <w:hyperlink w:anchor="_Toc139235999" w:history="1">
         <w:r>
           <w:rPr>
             <w:rStyle w:val="Collegamentoipertestuale"/>
@@ -3078,7 +3218,7 @@
             <w:noProof/>
             <w:webHidden/>
           </w:rPr>
-          <w:instrText xml:space="preserve"> PAGEREF _Toc139028783 \h </w:instrText>
+          <w:instrText xml:space="preserve"> PAGEREF _Toc139235999 \h </w:instrText>
         </w:r>
         <w:r>
           <w:rPr>
@@ -3123,7 +3263,7 @@
           <w:lang w:eastAsia="it-IT"/>
         </w:rPr>
       </w:pPr>
-      <w:hyperlink w:anchor="_Toc139028784" w:history="1">
+      <w:hyperlink w:anchor="_Toc139236000" w:history="1">
         <w:r>
           <w:rPr>
             <w:rStyle w:val="Collegamentoipertestuale"/>
@@ -3150,7 +3290,7 @@
             <w:noProof/>
             <w:webHidden/>
           </w:rPr>
-          <w:instrText xml:space="preserve"> PAGEREF _Toc139028784 \h </w:instrText>
+          <w:instrText xml:space="preserve"> PAGEREF _Toc139236000 \h </w:instrText>
         </w:r>
         <w:r>
           <w:rPr>
@@ -3195,13 +3335,13 @@
           <w:lang w:eastAsia="it-IT"/>
         </w:rPr>
       </w:pPr>
-      <w:hyperlink w:anchor="_Toc139028785" w:history="1">
+      <w:hyperlink w:anchor="_Toc139236001" w:history="1">
         <w:r>
           <w:rPr>
             <w:rStyle w:val="Collegamentoipertestuale"/>
             <w:noProof/>
           </w:rPr>
-          <w:t>Figura 10: ACL del UNIX socket (Docker API)</w:t>
+          <w:t>Figura 10: ACL del Docker Unix socket (Docker API)</w:t>
         </w:r>
         <w:r>
           <w:rPr>
@@ -3222,79 +3362,7 @@
             <w:noProof/>
             <w:webHidden/>
           </w:rPr>
-          <w:instrText xml:space="preserve"> PAGEREF _Toc139028785 \h </w:instrText>
-        </w:r>
-        <w:r>
-          <w:rPr>
-            <w:noProof/>
-            <w:webHidden/>
-          </w:rPr>
-        </w:r>
-        <w:r>
-          <w:rPr>
-            <w:noProof/>
-            <w:webHidden/>
-          </w:rPr>
-          <w:fldChar w:fldCharType="separate"/>
-        </w:r>
-        <w:r>
-          <w:rPr>
-            <w:noProof/>
-            <w:webHidden/>
-          </w:rPr>
-          <w:t>18</w:t>
-        </w:r>
-        <w:r>
-          <w:rPr>
-            <w:noProof/>
-            <w:webHidden/>
-          </w:rPr>
-          <w:fldChar w:fldCharType="end"/>
-        </w:r>
-      </w:hyperlink>
-    </w:p>
-    <w:p>
-      <w:pPr>
-        <w:pStyle w:val="Indicedellefigure"/>
-        <w:tabs>
-          <w:tab w:val="right" w:leader="dot" w:pos="8495"/>
-        </w:tabs>
-        <w:rPr>
-          <w:rFonts w:asciiTheme="minorHAnsi" w:eastAsiaTheme="minorEastAsia" w:hAnsiTheme="minorHAnsi"/>
-          <w:noProof/>
-          <w:sz w:val="22"/>
-          <w:szCs w:val="22"/>
-          <w:lang w:eastAsia="it-IT"/>
-        </w:rPr>
-      </w:pPr>
-      <w:hyperlink w:anchor="_Toc139028786" w:history="1">
-        <w:r>
-          <w:rPr>
-            <w:rStyle w:val="Collegamentoipertestuale"/>
-            <w:noProof/>
-          </w:rPr>
-          <w:t>Figura 11: ACL della binary Docker (Docker CLI)</w:t>
-        </w:r>
-        <w:r>
-          <w:rPr>
-            <w:noProof/>
-            <w:webHidden/>
-          </w:rPr>
-          <w:tab/>
-        </w:r>
-        <w:r>
-          <w:rPr>
-            <w:noProof/>
-            <w:webHidden/>
-          </w:rPr>
-          <w:fldChar w:fldCharType="begin"/>
-        </w:r>
-        <w:r>
-          <w:rPr>
-            <w:noProof/>
-            <w:webHidden/>
-          </w:rPr>
-          <w:instrText xml:space="preserve"> PAGEREF _Toc139028786 \h </w:instrText>
+          <w:instrText xml:space="preserve"> PAGEREF _Toc139236001 \h </w:instrText>
         </w:r>
         <w:r>
           <w:rPr>
@@ -3401,7 +3469,7 @@
         </w:numPr>
         <w:spacing w:line="360" w:lineRule="auto"/>
       </w:pPr>
-      <w:bookmarkStart w:id="1" w:name="_Toc139071551"/>
+      <w:bookmarkStart w:id="1" w:name="_Toc139235966"/>
       <w:r>
         <w:lastRenderedPageBreak/>
         <w:t>INTRODUZIONE</w:t>
@@ -3422,7 +3490,7 @@
         </w:numPr>
         <w:spacing w:line="360" w:lineRule="auto"/>
       </w:pPr>
-      <w:bookmarkStart w:id="2" w:name="_Toc139071552"/>
+      <w:bookmarkStart w:id="2" w:name="_Toc139235967"/>
       <w:r>
         <w:t>C</w:t>
       </w:r>
@@ -3498,7 +3566,15 @@
     </w:p>
     <w:p>
       <w:r>
-        <w:t>Punto di forza dei container è la loro leggerezza e indipendenza dalla piattaforma su cui vengono creati ed eseguiti: per mezzo di configurazioni pre-impacchettate, dette immagini</w:t>
+        <w:t xml:space="preserve">Punto di forza dei container è la loro leggerezza e indipendenza dalla piattaforma su cui vengono creati ed eseguiti: per mezzo di configurazioni </w:t>
+      </w:r>
+      <w:proofErr w:type="spellStart"/>
+      <w:r>
+        <w:t>pre</w:t>
+      </w:r>
+      <w:proofErr w:type="spellEnd"/>
+      <w:r>
+        <w:t>-impacchettate, dette immagini</w:t>
       </w:r>
       <w:r>
         <w:t xml:space="preserve"> </w:t>
@@ -3574,6 +3650,7 @@
           <w:iCs/>
         </w:rPr>
       </w:pPr>
+      <w:proofErr w:type="spellStart"/>
       <w:r>
         <w:rPr>
           <w:bCs/>
@@ -3581,6 +3658,7 @@
         </w:rPr>
         <w:t>daemon-based</w:t>
       </w:r>
+      <w:proofErr w:type="spellEnd"/>
       <w:r>
         <w:rPr>
           <w:bCs/>
@@ -3608,6 +3686,7 @@
           <w:iCs/>
         </w:rPr>
       </w:pPr>
+      <w:proofErr w:type="spellStart"/>
       <w:r>
         <w:rPr>
           <w:bCs/>
@@ -3622,6 +3701,7 @@
         </w:rPr>
         <w:t>aemonless</w:t>
       </w:r>
+      <w:proofErr w:type="spellEnd"/>
       <w:r>
         <w:rPr>
           <w:bCs/>
@@ -3634,7 +3714,23 @@
           <w:bCs/>
           <w:iCs/>
         </w:rPr>
-        <w:t>senza demone, ad esempio Podman.</w:t>
+        <w:t xml:space="preserve">senza demone, ad esempio </w:t>
+      </w:r>
+      <w:proofErr w:type="spellStart"/>
+      <w:r>
+        <w:rPr>
+          <w:bCs/>
+          <w:iCs/>
+        </w:rPr>
+        <w:t>Podman</w:t>
+      </w:r>
+      <w:proofErr w:type="spellEnd"/>
+      <w:r>
+        <w:rPr>
+          <w:bCs/>
+          <w:iCs/>
+        </w:rPr>
+        <w:t>.</w:t>
       </w:r>
     </w:p>
     <w:p>
@@ -3690,6 +3786,7 @@
           <w:iCs/>
         </w:rPr>
       </w:pPr>
+      <w:proofErr w:type="spellStart"/>
       <w:r>
         <w:rPr>
           <w:bCs/>
@@ -3697,6 +3794,7 @@
         </w:rPr>
         <w:t>rootless</w:t>
       </w:r>
+      <w:proofErr w:type="spellEnd"/>
       <w:r>
         <w:rPr>
           <w:bCs/>
@@ -3724,22 +3822,86 @@
           <w:bCs/>
           <w:iCs/>
         </w:rPr>
-        <w:t>I container forniscono un minimo grado di isolamento, rispetto all’host, dei processi attivi al loro interno per mezzo dei namespace, ovvero gli ‘spazi di indirizzi’: i processi interni al container creato ‘non hanno idea’ di essere parte di un sottospazio dell’host.</w:t>
-      </w:r>
-    </w:p>
-    <w:p>
-      <w:pPr>
+        <w:t xml:space="preserve">I container forniscono un minimo grado di isolamento, rispetto </w:t>
+      </w:r>
+      <w:proofErr w:type="spellStart"/>
+      <w:r>
         <w:rPr>
           <w:bCs/>
           <w:iCs/>
         </w:rPr>
-      </w:pPr>
+        <w:t>all’host</w:t>
+      </w:r>
+      <w:proofErr w:type="spellEnd"/>
       <w:r>
         <w:rPr>
           <w:bCs/>
           <w:iCs/>
         </w:rPr>
-        <w:t>Va rimarcato che l’isolamento provvisto dai containers è solo fittizio: mentre lo spazio utente viene interamente astratto, lo spazio kernel è lo stesso dell’host.</w:t>
+        <w:t xml:space="preserve">, dei processi attivi al loro interno per mezzo dei </w:t>
+      </w:r>
+      <w:proofErr w:type="spellStart"/>
+      <w:r>
+        <w:rPr>
+          <w:bCs/>
+          <w:iCs/>
+        </w:rPr>
+        <w:t>namespace</w:t>
+      </w:r>
+      <w:proofErr w:type="spellEnd"/>
+      <w:r>
+        <w:rPr>
+          <w:bCs/>
+          <w:iCs/>
+        </w:rPr>
+        <w:t xml:space="preserve">, ovvero gli ‘spazi di indirizzi’: i processi interni al container creato ‘non hanno idea’ di essere parte di un sottospazio </w:t>
+      </w:r>
+      <w:proofErr w:type="spellStart"/>
+      <w:r>
+        <w:rPr>
+          <w:bCs/>
+          <w:iCs/>
+        </w:rPr>
+        <w:t>dell’host</w:t>
+      </w:r>
+      <w:proofErr w:type="spellEnd"/>
+      <w:r>
+        <w:rPr>
+          <w:bCs/>
+          <w:iCs/>
+        </w:rPr>
+        <w:t>.</w:t>
+      </w:r>
+    </w:p>
+    <w:p>
+      <w:pPr>
+        <w:rPr>
+          <w:bCs/>
+          <w:iCs/>
+        </w:rPr>
+      </w:pPr>
+      <w:r>
+        <w:rPr>
+          <w:bCs/>
+          <w:iCs/>
+        </w:rPr>
+        <w:t xml:space="preserve">Va rimarcato che l’isolamento provvisto dai containers è solo fittizio: mentre lo spazio utente viene interamente astratto, lo spazio kernel è lo stesso </w:t>
+      </w:r>
+      <w:proofErr w:type="spellStart"/>
+      <w:r>
+        <w:rPr>
+          <w:bCs/>
+          <w:iCs/>
+        </w:rPr>
+        <w:t>dell’host</w:t>
+      </w:r>
+      <w:proofErr w:type="spellEnd"/>
+      <w:r>
+        <w:rPr>
+          <w:bCs/>
+          <w:iCs/>
+        </w:rPr>
+        <w:t>.</w:t>
       </w:r>
       <w:r>
         <w:rPr>
@@ -3766,7 +3928,7 @@
         <w:spacing w:line="360" w:lineRule="auto"/>
       </w:pPr>
       <w:bookmarkStart w:id="3" w:name="_Toc138463226"/>
-      <w:bookmarkStart w:id="4" w:name="_Toc139071553"/>
+      <w:bookmarkStart w:id="4" w:name="_Toc139235968"/>
       <w:r>
         <w:lastRenderedPageBreak/>
         <w:t>Spazi d’indirizzi</w:t>
@@ -3787,7 +3949,15 @@
         <w:spacing w:line="360" w:lineRule="auto"/>
       </w:pPr>
       <w:r>
-        <w:t xml:space="preserve">Gli spazi d’indirizzi, anche detti ‘namespaces’, sono una caratteristica dei kernel Linux </w:t>
+        <w:t>Gli spazi d’indirizzi, anche detti ‘</w:t>
+      </w:r>
+      <w:proofErr w:type="spellStart"/>
+      <w:r>
+        <w:t>namespaces</w:t>
+      </w:r>
+      <w:proofErr w:type="spellEnd"/>
+      <w:r>
+        <w:t xml:space="preserve">’, sono una caratteristica dei kernel Linux </w:t>
       </w:r>
       <w:sdt>
         <w:sdtPr>
@@ -3831,11 +4001,32 @@
           <w:numId w:val="2"/>
         </w:numPr>
       </w:pPr>
-      <w:r>
-        <w:t xml:space="preserve">cgroup namespace: </w:t>
-      </w:r>
-      <w:r>
-        <w:t>gestore dei cgroups, ovvero i gruppi di controllo per la gestione delle risorse logiche e fisiche da parte dei processi interni, i quali vengono classificati in gruppi</w:t>
+      <w:proofErr w:type="spellStart"/>
+      <w:r>
+        <w:t>cgroup</w:t>
+      </w:r>
+      <w:proofErr w:type="spellEnd"/>
+      <w:r>
+        <w:t xml:space="preserve"> </w:t>
+      </w:r>
+      <w:proofErr w:type="spellStart"/>
+      <w:r>
+        <w:t>namespace</w:t>
+      </w:r>
+      <w:proofErr w:type="spellEnd"/>
+      <w:r>
+        <w:t xml:space="preserve">: </w:t>
+      </w:r>
+      <w:r>
+        <w:t xml:space="preserve">gestore dei </w:t>
+      </w:r>
+      <w:proofErr w:type="spellStart"/>
+      <w:r>
+        <w:t>cgroups</w:t>
+      </w:r>
+      <w:proofErr w:type="spellEnd"/>
+      <w:r>
+        <w:t>, ovvero i gruppi di controllo per la gestione delle risorse logiche e fisiche da parte dei processi interni, i quali vengono classificati in gruppi</w:t>
       </w:r>
       <w:r>
         <w:t>;</w:t>
@@ -3849,11 +4040,32 @@
         </w:numPr>
       </w:pPr>
       <w:r>
-        <w:t xml:space="preserve">user namespace: </w:t>
-      </w:r>
-      <w:r>
-        <w:t>gestore di User ID, Group ID e capabilities all’interno del container. Inoltre, fa sì che i privilegi utente interni al namespace non siano gli stessi sull’host</w:t>
-      </w:r>
+        <w:t xml:space="preserve">user </w:t>
+      </w:r>
+      <w:proofErr w:type="spellStart"/>
+      <w:r>
+        <w:t>namespace</w:t>
+      </w:r>
+      <w:proofErr w:type="spellEnd"/>
+      <w:r>
+        <w:t xml:space="preserve">: </w:t>
+      </w:r>
+      <w:r>
+        <w:t xml:space="preserve">gestore di User ID, Group ID e capabilities all’interno del container. Inoltre, fa sì che i privilegi utente interni al </w:t>
+      </w:r>
+      <w:proofErr w:type="spellStart"/>
+      <w:r>
+        <w:t>namespace</w:t>
+      </w:r>
+      <w:proofErr w:type="spellEnd"/>
+      <w:r>
+        <w:t xml:space="preserve"> non siano gli stessi </w:t>
+      </w:r>
+      <w:proofErr w:type="spellStart"/>
+      <w:r>
+        <w:t>sull’host</w:t>
+      </w:r>
+      <w:proofErr w:type="spellEnd"/>
       <w:r>
         <w:t>;</w:t>
       </w:r>
@@ -3866,10 +4078,26 @@
         </w:numPr>
       </w:pPr>
       <w:r>
-        <w:t xml:space="preserve">mnt namespace: </w:t>
-      </w:r>
-      <w:r>
-        <w:t>gestore dei punti di mount interni al container</w:t>
+        <w:t xml:space="preserve">mnt </w:t>
+      </w:r>
+      <w:proofErr w:type="spellStart"/>
+      <w:r>
+        <w:t>namespace</w:t>
+      </w:r>
+      <w:proofErr w:type="spellEnd"/>
+      <w:r>
+        <w:t xml:space="preserve">: </w:t>
+      </w:r>
+      <w:r>
+        <w:t xml:space="preserve">gestore dei punti di </w:t>
+      </w:r>
+      <w:proofErr w:type="spellStart"/>
+      <w:r>
+        <w:t>mount</w:t>
+      </w:r>
+      <w:proofErr w:type="spellEnd"/>
+      <w:r>
+        <w:t xml:space="preserve"> interni al container</w:t>
       </w:r>
       <w:r>
         <w:t>;</w:t>
@@ -3883,7 +4111,15 @@
         </w:numPr>
       </w:pPr>
       <w:r>
-        <w:t>net namespace: gestore delle risorse network interne al container</w:t>
+        <w:t xml:space="preserve">net </w:t>
+      </w:r>
+      <w:proofErr w:type="spellStart"/>
+      <w:r>
+        <w:t>namespace</w:t>
+      </w:r>
+      <w:proofErr w:type="spellEnd"/>
+      <w:r>
+        <w:t>: gestore delle risorse network interne al container</w:t>
       </w:r>
       <w:r>
         <w:t>;</w:t>
@@ -3896,8 +4132,29 @@
           <w:numId w:val="2"/>
         </w:numPr>
       </w:pPr>
-      <w:r>
-        <w:t>uts namespace: gestore dell’hostname del container</w:t>
+      <w:proofErr w:type="spellStart"/>
+      <w:r>
+        <w:t>uts</w:t>
+      </w:r>
+      <w:proofErr w:type="spellEnd"/>
+      <w:r>
+        <w:t xml:space="preserve"> </w:t>
+      </w:r>
+      <w:proofErr w:type="spellStart"/>
+      <w:r>
+        <w:t>namespace</w:t>
+      </w:r>
+      <w:proofErr w:type="spellEnd"/>
+      <w:r>
+        <w:t>: gestore dell’</w:t>
+      </w:r>
+      <w:proofErr w:type="spellStart"/>
+      <w:r>
+        <w:t>hostname</w:t>
+      </w:r>
+      <w:proofErr w:type="spellEnd"/>
+      <w:r>
+        <w:t xml:space="preserve"> del container</w:t>
       </w:r>
       <w:r>
         <w:t>;</w:t>
@@ -3910,8 +4167,53 @@
           <w:numId w:val="2"/>
         </w:numPr>
       </w:pPr>
-      <w:r>
-        <w:t>ipc namespace: gestisce le risorse di Inter Process Communication, come le message queues, interne al container</w:t>
+      <w:proofErr w:type="spellStart"/>
+      <w:r>
+        <w:t>ipc</w:t>
+      </w:r>
+      <w:proofErr w:type="spellEnd"/>
+      <w:r>
+        <w:t xml:space="preserve"> </w:t>
+      </w:r>
+      <w:proofErr w:type="spellStart"/>
+      <w:r>
+        <w:t>namespace</w:t>
+      </w:r>
+      <w:proofErr w:type="spellEnd"/>
+      <w:r>
+        <w:t xml:space="preserve">: gestisce le risorse di Inter </w:t>
+      </w:r>
+      <w:proofErr w:type="spellStart"/>
+      <w:r>
+        <w:t>Process</w:t>
+      </w:r>
+      <w:proofErr w:type="spellEnd"/>
+      <w:r>
+        <w:t xml:space="preserve"> </w:t>
+      </w:r>
+      <w:proofErr w:type="spellStart"/>
+      <w:r>
+        <w:t>Communication</w:t>
+      </w:r>
+      <w:proofErr w:type="spellEnd"/>
+      <w:r>
+        <w:t xml:space="preserve">, come le </w:t>
+      </w:r>
+      <w:proofErr w:type="spellStart"/>
+      <w:r>
+        <w:t>message</w:t>
+      </w:r>
+      <w:proofErr w:type="spellEnd"/>
+      <w:r>
+        <w:t xml:space="preserve"> </w:t>
+      </w:r>
+      <w:proofErr w:type="spellStart"/>
+      <w:r>
+        <w:t>queues</w:t>
+      </w:r>
+      <w:proofErr w:type="spellEnd"/>
+      <w:r>
+        <w:t>, interne al container</w:t>
       </w:r>
       <w:r>
         <w:t>;</w:t>
@@ -3924,8 +4226,21 @@
           <w:numId w:val="2"/>
         </w:numPr>
       </w:pPr>
-      <w:r>
-        <w:t>pid namespace: gestore degli identificativi di processo (PID) all’interno del container.</w:t>
+      <w:proofErr w:type="spellStart"/>
+      <w:r>
+        <w:t>pid</w:t>
+      </w:r>
+      <w:proofErr w:type="spellEnd"/>
+      <w:r>
+        <w:t xml:space="preserve"> </w:t>
+      </w:r>
+      <w:proofErr w:type="spellStart"/>
+      <w:r>
+        <w:t>namespace</w:t>
+      </w:r>
+      <w:proofErr w:type="spellEnd"/>
+      <w:r>
+        <w:t>: gestore degli identificativi di processo (PID) all’interno del container.</w:t>
       </w:r>
     </w:p>
     <w:p>
@@ -3960,7 +4275,7 @@
         </w:numPr>
         <w:spacing w:line="360" w:lineRule="auto"/>
       </w:pPr>
-      <w:bookmarkStart w:id="5" w:name="_Toc139071554"/>
+      <w:bookmarkStart w:id="5" w:name="_Toc139235969"/>
       <w:r>
         <w:lastRenderedPageBreak/>
         <w:t>Docker</w:t>
@@ -3981,7 +4296,7 @@
         </w:numPr>
         <w:spacing w:line="360" w:lineRule="auto"/>
       </w:pPr>
-      <w:bookmarkStart w:id="6" w:name="_Toc139071555"/>
+      <w:bookmarkStart w:id="6" w:name="_Toc139235970"/>
       <w:r>
         <w:t>Generalità</w:t>
       </w:r>
@@ -4030,7 +4345,23 @@
     </w:p>
     <w:p>
       <w:r>
-        <w:t>Docker è daemon-based e, di base, root. Esso è sviluppato come un’architettura client-server conforme alle regole REST API. E</w:t>
+        <w:t xml:space="preserve">Docker è </w:t>
+      </w:r>
+      <w:proofErr w:type="spellStart"/>
+      <w:r>
+        <w:t>daemon-based</w:t>
+      </w:r>
+      <w:proofErr w:type="spellEnd"/>
+      <w:r>
+        <w:t xml:space="preserve"> e, di base, root. Esso è sviluppato come un’architettura </w:t>
+      </w:r>
+      <w:proofErr w:type="spellStart"/>
+      <w:r>
+        <w:t>client-server</w:t>
+      </w:r>
+      <w:proofErr w:type="spellEnd"/>
+      <w:r>
+        <w:t xml:space="preserve"> conforme alle regole REST API. E</w:t>
       </w:r>
       <w:r>
         <w:t>sso è</w:t>
@@ -4069,7 +4400,15 @@
         </w:numPr>
       </w:pPr>
       <w:r>
-        <w:t>lato server, Docker Engine: una RESTful API che risponde alle richieste della Docker CLI e gestisce il sistema Docker</w:t>
+        <w:t xml:space="preserve">lato server, Docker Engine: una </w:t>
+      </w:r>
+      <w:proofErr w:type="spellStart"/>
+      <w:r>
+        <w:t>RESTful</w:t>
+      </w:r>
+      <w:proofErr w:type="spellEnd"/>
+      <w:r>
+        <w:t xml:space="preserve"> API che risponde alle richieste della Docker CLI e gestisce il sistema Docker</w:t>
       </w:r>
       <w:r>
         <w:t>;</w:t>
@@ -4083,7 +4422,15 @@
         </w:numPr>
       </w:pPr>
       <w:r>
-        <w:t>sul cloud, le registry: repositories di immagini a cui il framework, anche automaticamente, fa richiesta per ricevere le immagini mancanti in locale, o su cui è possibile salvare, con un proprio account, le proprie immagini.</w:t>
+        <w:t xml:space="preserve">sul cloud, le </w:t>
+      </w:r>
+      <w:proofErr w:type="spellStart"/>
+      <w:r>
+        <w:t>registry</w:t>
+      </w:r>
+      <w:proofErr w:type="spellEnd"/>
+      <w:r>
+        <w:t>: repositories di immagini a cui il framework, anche automaticamente, fa richiesta per ricevere le immagini mancanti in locale, o su cui è possibile salvare, con un proprio account, le proprie immagini.</w:t>
       </w:r>
     </w:p>
     <w:p>
@@ -4113,6 +4460,7 @@
           <w:numId w:val="2"/>
         </w:numPr>
       </w:pPr>
+      <w:proofErr w:type="spellStart"/>
       <w:r>
         <w:rPr>
           <w:i/>
@@ -4120,11 +4468,28 @@
         </w:rPr>
         <w:t>dockerd</w:t>
       </w:r>
+      <w:proofErr w:type="spellEnd"/>
       <w:r>
         <w:t>: a</w:t>
       </w:r>
       <w:r>
-        <w:t xml:space="preserve">nche detto Docker Daemon, resta in ascolto di default su un UNIX socket, in attesa di richieste conformi all’API di Docker. </w:t>
+        <w:t xml:space="preserve">nche detto Docker </w:t>
+      </w:r>
+      <w:proofErr w:type="spellStart"/>
+      <w:r>
+        <w:t>Daemon</w:t>
+      </w:r>
+      <w:proofErr w:type="spellEnd"/>
+      <w:r>
+        <w:t xml:space="preserve">, resta in ascolto di default su un UNIX </w:t>
+      </w:r>
+      <w:proofErr w:type="spellStart"/>
+      <w:r>
+        <w:t>socket</w:t>
+      </w:r>
+      <w:proofErr w:type="spellEnd"/>
+      <w:r>
+        <w:t xml:space="preserve">, in attesa di richieste conformi all’API di Docker. </w:t>
       </w:r>
       <w:r>
         <w:t>Ha ruolo di</w:t>
@@ -4142,13 +4507,37 @@
         <w:t xml:space="preserve"> </w:t>
       </w:r>
       <w:r>
-        <w:t>gestisce gli oggetti Docker quali immagini,containers,volumi,networks e le task di alto livello</w:t>
+        <w:t xml:space="preserve">gestisce gli oggetti Docker quali </w:t>
+      </w:r>
+      <w:proofErr w:type="spellStart"/>
+      <w:r>
+        <w:t>immagini,containers,volumi,networks</w:t>
+      </w:r>
+      <w:proofErr w:type="spellEnd"/>
+      <w:r>
+        <w:t xml:space="preserve"> e </w:t>
+      </w:r>
+      <w:proofErr w:type="gramStart"/>
+      <w:r>
+        <w:t>le task</w:t>
+      </w:r>
+      <w:proofErr w:type="gramEnd"/>
+      <w:r>
+        <w:t xml:space="preserve"> di alto livello</w:t>
       </w:r>
       <w:r>
         <w:t xml:space="preserve"> quali, ad esempio,</w:t>
       </w:r>
       <w:r>
-        <w:t xml:space="preserve"> login,build,inspect, pull</w:t>
+        <w:t xml:space="preserve"> </w:t>
+      </w:r>
+      <w:proofErr w:type="spellStart"/>
+      <w:r>
+        <w:t>login,build,inspect</w:t>
+      </w:r>
+      <w:proofErr w:type="spellEnd"/>
+      <w:r>
+        <w:t>, pull</w:t>
       </w:r>
       <w:r>
         <w:t>.</w:t>
@@ -4160,8 +4549,13 @@
         <w:t>P</w:t>
       </w:r>
       <w:r>
-        <w:t>uò esser posto in ascolto su un TCP socket</w:t>
-      </w:r>
+        <w:t xml:space="preserve">uò esser posto in ascolto su un TCP </w:t>
+      </w:r>
+      <w:proofErr w:type="spellStart"/>
+      <w:r>
+        <w:t>socket</w:t>
+      </w:r>
+      <w:proofErr w:type="spellEnd"/>
       <w:r>
         <w:t>;</w:t>
       </w:r>
@@ -4173,6 +4567,7 @@
           <w:numId w:val="2"/>
         </w:numPr>
       </w:pPr>
+      <w:proofErr w:type="spellStart"/>
       <w:r>
         <w:rPr>
           <w:i/>
@@ -4180,6 +4575,7 @@
         </w:rPr>
         <w:t>containerd</w:t>
       </w:r>
+      <w:proofErr w:type="spellEnd"/>
       <w:r>
         <w:t xml:space="preserve"> </w:t>
       </w:r>
@@ -4213,14 +4609,32 @@
         <w:t>: il</w:t>
       </w:r>
       <w:r>
-        <w:t xml:space="preserve"> Container Daemon, gestisce la container runtime</w:t>
-      </w:r>
+        <w:t xml:space="preserve"> Container </w:t>
+      </w:r>
+      <w:proofErr w:type="spellStart"/>
+      <w:r>
+        <w:t>Daemon</w:t>
+      </w:r>
+      <w:proofErr w:type="spellEnd"/>
+      <w:r>
+        <w:t xml:space="preserve">, gestisce la container </w:t>
+      </w:r>
+      <w:proofErr w:type="spellStart"/>
+      <w:r>
+        <w:t>runtime</w:t>
+      </w:r>
+      <w:proofErr w:type="spellEnd"/>
       <w:r>
         <w:t xml:space="preserve">. </w:t>
       </w:r>
       <w:r>
-        <w:t>La maggior parte delle interazioni a basso livello sono gestite da una componente al suo interno chiamata runc</w:t>
-      </w:r>
+        <w:t xml:space="preserve">La maggior parte delle interazioni a basso livello sono gestite da una componente al suo interno chiamata </w:t>
+      </w:r>
+      <w:proofErr w:type="spellStart"/>
+      <w:r>
+        <w:t>runc</w:t>
+      </w:r>
+      <w:proofErr w:type="spellEnd"/>
       <w:r>
         <w:t xml:space="preserve"> </w:t>
       </w:r>
@@ -4261,6 +4675,7 @@
           <w:numId w:val="2"/>
         </w:numPr>
       </w:pPr>
+      <w:proofErr w:type="spellStart"/>
       <w:r>
         <w:rPr>
           <w:i/>
@@ -4268,6 +4683,7 @@
         </w:rPr>
         <w:t>runc</w:t>
       </w:r>
+      <w:proofErr w:type="spellEnd"/>
       <w:r>
         <w:t xml:space="preserve"> </w:t>
       </w:r>
@@ -4301,13 +4717,37 @@
         <w:t xml:space="preserve">: </w:t>
       </w:r>
       <w:r>
-        <w:t xml:space="preserve">una runtime indipendente che garantisce la portabilità dei containers conformi agli standard. Tra le sue caratteristiche, spicca il supporto nativo per tutti i componenti di sicurezza Linux </w:t>
+        <w:t xml:space="preserve">una </w:t>
+      </w:r>
+      <w:proofErr w:type="spellStart"/>
+      <w:r>
+        <w:t>runtime</w:t>
+      </w:r>
+      <w:proofErr w:type="spellEnd"/>
+      <w:r>
+        <w:t xml:space="preserve"> indipendente che garantisce la portabilità dei containers conformi agli standard. Tra le sue caratteristiche, spicca il supporto nativo per tutti i componenti di sicurezza Linux </w:t>
       </w:r>
       <w:r>
         <w:t>come, ad esempio</w:t>
       </w:r>
       <w:r>
-        <w:t xml:space="preserve">, Apparmor, seccomp, control </w:t>
+        <w:t xml:space="preserve">, </w:t>
+      </w:r>
+      <w:proofErr w:type="spellStart"/>
+      <w:r>
+        <w:t>Apparmor</w:t>
+      </w:r>
+      <w:proofErr w:type="spellEnd"/>
+      <w:r>
+        <w:t xml:space="preserve">, </w:t>
+      </w:r>
+      <w:proofErr w:type="spellStart"/>
+      <w:r>
+        <w:t>seccomp</w:t>
+      </w:r>
+      <w:proofErr w:type="spellEnd"/>
+      <w:r>
+        <w:t xml:space="preserve">, control </w:t>
       </w:r>
       <w:r>
         <w:lastRenderedPageBreak/>
@@ -4317,14 +4757,51 @@
         <w:t xml:space="preserve">. </w:t>
       </w:r>
       <w:r>
-        <w:t>Ha completo supporto dei Linux namespaces, inclusi user namespaces: è responsabile della creazione dei namespace ed esecuzione dei containers.</w:t>
+        <w:t xml:space="preserve">Ha completo supporto dei Linux </w:t>
+      </w:r>
+      <w:proofErr w:type="spellStart"/>
+      <w:r>
+        <w:t>namespaces</w:t>
+      </w:r>
+      <w:proofErr w:type="spellEnd"/>
+      <w:r>
+        <w:t xml:space="preserve">, inclusi user </w:t>
+      </w:r>
+      <w:proofErr w:type="spellStart"/>
+      <w:r>
+        <w:t>namespaces</w:t>
+      </w:r>
+      <w:proofErr w:type="spellEnd"/>
+      <w:r>
+        <w:t xml:space="preserve">: è responsabile della creazione dei </w:t>
+      </w:r>
+      <w:proofErr w:type="spellStart"/>
+      <w:r>
+        <w:t>namespace</w:t>
+      </w:r>
+      <w:proofErr w:type="spellEnd"/>
+      <w:r>
+        <w:t xml:space="preserve"> ed esecuzione dei containers.</w:t>
       </w:r>
     </w:p>
     <w:p/>
     <w:p>
       <w:r>
-        <w:t>In particolare, runc è invocata da containerd-shim</w:t>
-      </w:r>
+        <w:t xml:space="preserve">In particolare, </w:t>
+      </w:r>
+      <w:proofErr w:type="spellStart"/>
+      <w:r>
+        <w:t>runc</w:t>
+      </w:r>
+      <w:proofErr w:type="spellEnd"/>
+      <w:r>
+        <w:t xml:space="preserve"> è invocata da </w:t>
+      </w:r>
+      <w:proofErr w:type="spellStart"/>
+      <w:r>
+        <w:t>containerd-shim</w:t>
+      </w:r>
+      <w:proofErr w:type="spellEnd"/>
       <w:r>
         <w:t xml:space="preserve"> </w:t>
       </w:r>
@@ -4355,7 +4832,23 @@
         </w:sdtContent>
       </w:sdt>
       <w:r>
-        <w:t>: processo figlio di containerd e parente diretto del container che verrà creato. Tale processo è responsabile dell’intero ciclo di vita del container e delle logiche di riconnessione. Anche la gestione dei containerd-shim avviene tramite API</w:t>
+        <w:t xml:space="preserve">: processo figlio di </w:t>
+      </w:r>
+      <w:proofErr w:type="spellStart"/>
+      <w:r>
+        <w:t>containerd</w:t>
+      </w:r>
+      <w:proofErr w:type="spellEnd"/>
+      <w:r>
+        <w:t xml:space="preserve"> e parente diretto del container che verrà creato. Tale processo è responsabile dell’intero ciclo di vita del container e delle logiche di riconnessione. Anche la gestione dei </w:t>
+      </w:r>
+      <w:proofErr w:type="spellStart"/>
+      <w:r>
+        <w:t>containerd-shim</w:t>
+      </w:r>
+      <w:proofErr w:type="spellEnd"/>
+      <w:r>
+        <w:t xml:space="preserve"> avviene tramite API</w:t>
       </w:r>
       <w:r>
         <w:t xml:space="preserve"> </w:t>
@@ -4400,9 +4893,17 @@
         </w:numPr>
         <w:spacing w:line="360" w:lineRule="auto"/>
       </w:pPr>
-      <w:bookmarkStart w:id="7" w:name="_Toc139071556"/>
-      <w:r>
-        <w:t>Esempio: creazione ed esecuzione di un docker container</w:t>
+      <w:bookmarkStart w:id="7" w:name="_Toc139235971"/>
+      <w:r>
+        <w:t xml:space="preserve">Esempio: creazione ed esecuzione di un </w:t>
+      </w:r>
+      <w:proofErr w:type="spellStart"/>
+      <w:r>
+        <w:t>docker</w:t>
+      </w:r>
+      <w:proofErr w:type="spellEnd"/>
+      <w:r>
+        <w:t xml:space="preserve"> container</w:t>
       </w:r>
       <w:bookmarkEnd w:id="7"/>
     </w:p>
@@ -4421,10 +4922,34 @@
         <w:t>alpine</w:t>
       </w:r>
       <w:r>
-        <w:t>’ (sistema operativo esclusivo per immagini leggere in Docker) della versione più recente (‘latest’).</w:t>
-      </w:r>
-      <w:r>
-        <w:t xml:space="preserve"> Si possono impartire entrambe le operazioni per mezzo del comando ‘docker run’ , ma per un’illustrazione semplificata di come funziona l’architettura Docker </w:t>
+        <w:t>’ (sistema operativo esclusivo per immagini leggere in Docker) della versione più recente (‘</w:t>
+      </w:r>
+      <w:proofErr w:type="spellStart"/>
+      <w:r>
+        <w:t>latest</w:t>
+      </w:r>
+      <w:proofErr w:type="spellEnd"/>
+      <w:r>
+        <w:t>’).</w:t>
+      </w:r>
+      <w:r>
+        <w:t xml:space="preserve"> Si possono impartire entrambe le operazioni per mezzo del comando ‘</w:t>
+      </w:r>
+      <w:proofErr w:type="spellStart"/>
+      <w:r>
+        <w:t>docker</w:t>
+      </w:r>
+      <w:proofErr w:type="spellEnd"/>
+      <w:r>
+        <w:t xml:space="preserve"> </w:t>
+      </w:r>
+      <w:proofErr w:type="spellStart"/>
+      <w:r>
+        <w:t>run</w:t>
+      </w:r>
+      <w:proofErr w:type="spellEnd"/>
+      <w:r>
+        <w:t xml:space="preserve">’ , ma per un’illustrazione semplificata di come funziona l’architettura Docker </w:t>
       </w:r>
       <w:r>
         <w:t xml:space="preserve"> è possibile scomporre</w:t>
@@ -4441,8 +4966,13 @@
           <w:numId w:val="3"/>
         </w:numPr>
       </w:pPr>
-      <w:r>
-        <w:t>docker create</w:t>
+      <w:proofErr w:type="spellStart"/>
+      <w:r>
+        <w:t>docker</w:t>
+      </w:r>
+      <w:proofErr w:type="spellEnd"/>
+      <w:r>
+        <w:t xml:space="preserve"> create</w:t>
       </w:r>
     </w:p>
     <w:p>
@@ -4453,8 +4983,13 @@
           <w:numId w:val="3"/>
         </w:numPr>
       </w:pPr>
-      <w:r>
-        <w:t>docker start</w:t>
+      <w:proofErr w:type="spellStart"/>
+      <w:r>
+        <w:t>docker</w:t>
+      </w:r>
+      <w:proofErr w:type="spellEnd"/>
+      <w:r>
+        <w:t xml:space="preserve"> start</w:t>
       </w:r>
     </w:p>
     <w:p>
@@ -4462,7 +4997,23 @@
         <w:ind w:firstLine="0"/>
       </w:pPr>
       <w:r>
-        <w:t>Le risposte di dockerd dipendono dalla richiesta API , secondo gli standard della API documentation di riferimento</w:t>
+        <w:t xml:space="preserve">Le risposte di </w:t>
+      </w:r>
+      <w:proofErr w:type="spellStart"/>
+      <w:r>
+        <w:t>dockerd</w:t>
+      </w:r>
+      <w:proofErr w:type="spellEnd"/>
+      <w:r>
+        <w:t xml:space="preserve"> dipendono dalla richiesta API , secondo gli standard della API </w:t>
+      </w:r>
+      <w:proofErr w:type="spellStart"/>
+      <w:r>
+        <w:t>documentation</w:t>
+      </w:r>
+      <w:proofErr w:type="spellEnd"/>
+      <w:r>
+        <w:t xml:space="preserve"> di riferimento</w:t>
       </w:r>
       <w:sdt>
         <w:sdtPr>
@@ -4514,9 +5065,17 @@
         </w:numPr>
         <w:spacing w:line="360" w:lineRule="auto"/>
       </w:pPr>
-      <w:bookmarkStart w:id="8" w:name="_Toc139071557"/>
-      <w:r>
-        <w:t>Esempio: docker create</w:t>
+      <w:bookmarkStart w:id="8" w:name="_Toc139235972"/>
+      <w:r>
+        <w:t xml:space="preserve">Esempio: </w:t>
+      </w:r>
+      <w:proofErr w:type="spellStart"/>
+      <w:r>
+        <w:t>docker</w:t>
+      </w:r>
+      <w:proofErr w:type="spellEnd"/>
+      <w:r>
+        <w:t xml:space="preserve"> create</w:t>
       </w:r>
       <w:bookmarkEnd w:id="8"/>
     </w:p>
@@ -4555,8 +5114,13 @@
           <w:numId w:val="5"/>
         </w:numPr>
       </w:pPr>
-      <w:r>
-        <w:t>dockerd verifica la correttezza della richiesta</w:t>
+      <w:proofErr w:type="spellStart"/>
+      <w:r>
+        <w:t>dockerd</w:t>
+      </w:r>
+      <w:proofErr w:type="spellEnd"/>
+      <w:r>
+        <w:t xml:space="preserve"> verifica la correttezza della richiesta</w:t>
       </w:r>
       <w:r>
         <w:t>: qualora non fosse correttamente formata, invi</w:t>
@@ -4582,8 +5146,13 @@
           <w:numId w:val="5"/>
         </w:numPr>
       </w:pPr>
-      <w:r>
-        <w:t xml:space="preserve">dockerd verifica la presenza dell’immagine nella repository locale: qualora </w:t>
+      <w:proofErr w:type="spellStart"/>
+      <w:r>
+        <w:t>dockerd</w:t>
+      </w:r>
+      <w:proofErr w:type="spellEnd"/>
+      <w:r>
+        <w:t xml:space="preserve"> verifica la presenza dell’immagine nella repository locale: qualora </w:t>
       </w:r>
       <w:r>
         <w:t xml:space="preserve">fosse </w:t>
@@ -4595,7 +5164,15 @@
         <w:t>erà</w:t>
       </w:r>
       <w:r>
-        <w:t xml:space="preserve"> una richiesta di pull al registry (ad esempio, Docker Hub) </w:t>
+        <w:t xml:space="preserve"> una richiesta di pull al </w:t>
+      </w:r>
+      <w:proofErr w:type="spellStart"/>
+      <w:r>
+        <w:t>registry</w:t>
+      </w:r>
+      <w:proofErr w:type="spellEnd"/>
+      <w:r>
+        <w:t xml:space="preserve"> (ad esempio, Docker Hub) </w:t>
       </w:r>
       <w:r>
         <w:t>per</w:t>
@@ -4617,10 +5194,23 @@
         <w:t xml:space="preserve">tale immagine risultasse </w:t>
       </w:r>
       <w:r>
-        <w:t xml:space="preserve">mancante anche sulla registry, </w:t>
-      </w:r>
-      <w:r>
-        <w:t xml:space="preserve">dockerd </w:t>
+        <w:t xml:space="preserve">mancante anche sulla </w:t>
+      </w:r>
+      <w:proofErr w:type="spellStart"/>
+      <w:r>
+        <w:t>registry</w:t>
+      </w:r>
+      <w:proofErr w:type="spellEnd"/>
+      <w:r>
+        <w:t xml:space="preserve">, </w:t>
+      </w:r>
+      <w:proofErr w:type="spellStart"/>
+      <w:r>
+        <w:t>dockerd</w:t>
+      </w:r>
+      <w:proofErr w:type="spellEnd"/>
+      <w:r>
+        <w:t xml:space="preserve"> </w:t>
       </w:r>
       <w:r>
         <w:t>risponderà al client con un errore.</w:t>
@@ -4634,9 +5224,11 @@
           <w:numId w:val="5"/>
         </w:numPr>
       </w:pPr>
+      <w:proofErr w:type="spellStart"/>
       <w:r>
         <w:t>dockerd</w:t>
       </w:r>
+      <w:proofErr w:type="spellEnd"/>
       <w:r>
         <w:t xml:space="preserve"> crea il nuovo container partendo dall’immagine specificata, ma non lo inizializza</w:t>
       </w:r>
@@ -4656,13 +5248,26 @@
         <w:t xml:space="preserve">iene quindi </w:t>
       </w:r>
       <w:r>
-        <w:t>creato un layer</w:t>
-      </w:r>
+        <w:t xml:space="preserve">creato un </w:t>
+      </w:r>
+      <w:proofErr w:type="spellStart"/>
+      <w:r>
+        <w:t>layer</w:t>
+      </w:r>
+      <w:proofErr w:type="spellEnd"/>
       <w:r>
         <w:t xml:space="preserve"> scrivibile</w:t>
       </w:r>
       <w:r>
-        <w:t xml:space="preserve"> sopra ai layer dell’immagine </w:t>
+        <w:t xml:space="preserve"> sopra ai </w:t>
+      </w:r>
+      <w:proofErr w:type="spellStart"/>
+      <w:r>
+        <w:t>layer</w:t>
+      </w:r>
+      <w:proofErr w:type="spellEnd"/>
+      <w:r>
+        <w:t xml:space="preserve"> dell’immagine </w:t>
       </w:r>
       <w:sdt>
         <w:sdtPr>
@@ -4706,7 +5311,15 @@
         </w:numPr>
       </w:pPr>
       <w:r>
-        <w:t>Finita la corretta esecuzione, dockerd invia</w:t>
+        <w:t xml:space="preserve">Finita la corretta esecuzione, </w:t>
+      </w:r>
+      <w:proofErr w:type="spellStart"/>
+      <w:r>
+        <w:t>dockerd</w:t>
+      </w:r>
+      <w:proofErr w:type="spellEnd"/>
+      <w:r>
+        <w:t xml:space="preserve"> invia</w:t>
       </w:r>
       <w:r>
         <w:t xml:space="preserve"> una</w:t>
@@ -4718,7 +5331,15 @@
         <w:t xml:space="preserve"> </w:t>
       </w:r>
       <w:r>
-        <w:t>positiva alla docker CLI.</w:t>
+        <w:t xml:space="preserve">positiva alla </w:t>
+      </w:r>
+      <w:proofErr w:type="spellStart"/>
+      <w:r>
+        <w:t>docker</w:t>
+      </w:r>
+      <w:proofErr w:type="spellEnd"/>
+      <w:r>
+        <w:t xml:space="preserve"> CLI.</w:t>
       </w:r>
     </w:p>
     <w:p>
@@ -4778,7 +5399,7 @@
         <w:pStyle w:val="Didascalia"/>
         <w:spacing w:line="360" w:lineRule="auto"/>
       </w:pPr>
-      <w:bookmarkStart w:id="9" w:name="_Toc139028776"/>
+      <w:bookmarkStart w:id="9" w:name="_Toc139235992"/>
       <w:r>
         <w:t xml:space="preserve">Figura </w:t>
       </w:r>
@@ -4809,9 +5430,17 @@
         </w:numPr>
         <w:spacing w:line="360" w:lineRule="auto"/>
       </w:pPr>
-      <w:bookmarkStart w:id="10" w:name="_Toc139071558"/>
-      <w:r>
-        <w:t>Esempio: docker start</w:t>
+      <w:bookmarkStart w:id="10" w:name="_Toc139235973"/>
+      <w:r>
+        <w:t xml:space="preserve">Esempio: </w:t>
+      </w:r>
+      <w:proofErr w:type="spellStart"/>
+      <w:r>
+        <w:t>docker</w:t>
+      </w:r>
+      <w:proofErr w:type="spellEnd"/>
+      <w:r>
+        <w:t xml:space="preserve"> start</w:t>
       </w:r>
       <w:bookmarkEnd w:id="10"/>
     </w:p>
@@ -4842,8 +5471,13 @@
           <w:numId w:val="6"/>
         </w:numPr>
       </w:pPr>
-      <w:r>
-        <w:t>dockerd verifica la correttezza della richiesta: qualora non fosse correttamente formata, invia risposta d’errore.</w:t>
+      <w:proofErr w:type="spellStart"/>
+      <w:r>
+        <w:t>dockerd</w:t>
+      </w:r>
+      <w:proofErr w:type="spellEnd"/>
+      <w:r>
+        <w:t xml:space="preserve"> verifica la correttezza della richiesta: qualora non fosse correttamente formata, invia risposta d’errore.</w:t>
       </w:r>
     </w:p>
     <w:p>
@@ -4854,9 +5488,14 @@
           <w:numId w:val="6"/>
         </w:numPr>
       </w:pPr>
+      <w:proofErr w:type="spellStart"/>
       <w:r>
         <w:lastRenderedPageBreak/>
-        <w:t xml:space="preserve">dockerd verifica l’esistenza del container di nome </w:t>
+        <w:t>dockerd</w:t>
+      </w:r>
+      <w:proofErr w:type="spellEnd"/>
+      <w:r>
+        <w:t xml:space="preserve"> verifica l’esistenza del container di nome </w:t>
       </w:r>
       <w:r>
         <w:tab/>
@@ -4882,8 +5521,21 @@
           <w:numId w:val="6"/>
         </w:numPr>
       </w:pPr>
-      <w:r>
-        <w:t>dockerd chiede a containerd l’esecuzione del contai</w:t>
+      <w:proofErr w:type="spellStart"/>
+      <w:r>
+        <w:t>dockerd</w:t>
+      </w:r>
+      <w:proofErr w:type="spellEnd"/>
+      <w:r>
+        <w:t xml:space="preserve"> chiede a </w:t>
+      </w:r>
+      <w:proofErr w:type="spellStart"/>
+      <w:r>
+        <w:t>containerd</w:t>
+      </w:r>
+      <w:proofErr w:type="spellEnd"/>
+      <w:r>
+        <w:t xml:space="preserve"> l’esecuzione del contai</w:t>
       </w:r>
       <w:r>
         <w:t>n</w:t>
@@ -4901,7 +5553,23 @@
         </w:numPr>
       </w:pPr>
       <w:r>
-        <w:t xml:space="preserve"> containerd  crea un processo containerd-shim per la gestione del ciclo di vita del container </w:t>
+        <w:t xml:space="preserve"> </w:t>
+      </w:r>
+      <w:proofErr w:type="spellStart"/>
+      <w:r>
+        <w:t>containerd</w:t>
+      </w:r>
+      <w:proofErr w:type="spellEnd"/>
+      <w:r>
+        <w:t xml:space="preserve">  crea un processo </w:t>
+      </w:r>
+      <w:proofErr w:type="spellStart"/>
+      <w:r>
+        <w:t>containerd-shim</w:t>
+      </w:r>
+      <w:proofErr w:type="spellEnd"/>
+      <w:r>
+        <w:t xml:space="preserve"> per la gestione del ciclo di vita del container </w:t>
       </w:r>
       <w:r>
         <w:t>‘</w:t>
@@ -4913,7 +5581,15 @@
         <w:t>’</w:t>
       </w:r>
       <w:r>
-        <w:t>: quest’ultimo processo invoca runC.</w:t>
+        <w:t xml:space="preserve">: quest’ultimo processo invoca </w:t>
+      </w:r>
+      <w:proofErr w:type="spellStart"/>
+      <w:r>
+        <w:t>runC</w:t>
+      </w:r>
+      <w:proofErr w:type="spellEnd"/>
+      <w:r>
+        <w:t>.</w:t>
       </w:r>
     </w:p>
     <w:p>
@@ -4924,12 +5600,31 @@
           <w:numId w:val="6"/>
         </w:numPr>
       </w:pPr>
+      <w:proofErr w:type="spellStart"/>
       <w:r>
         <w:t>runC</w:t>
       </w:r>
-      <w:r>
-        <w:t xml:space="preserve"> completerà la configurazione di runtime del container. In particolare, eseguirà la syscall ‘</w:t>
-      </w:r>
+      <w:proofErr w:type="spellEnd"/>
+      <w:r>
+        <w:t xml:space="preserve"> completerà la configurazione di </w:t>
+      </w:r>
+      <w:proofErr w:type="spellStart"/>
+      <w:r>
+        <w:t>runtime</w:t>
+      </w:r>
+      <w:proofErr w:type="spellEnd"/>
+      <w:r>
+        <w:t xml:space="preserve"> del container. In particolare, eseguirà la </w:t>
+      </w:r>
+      <w:proofErr w:type="spellStart"/>
+      <w:r>
+        <w:t>syscall</w:t>
+      </w:r>
+      <w:proofErr w:type="spellEnd"/>
+      <w:r>
+        <w:t xml:space="preserve"> ‘</w:t>
+      </w:r>
+      <w:proofErr w:type="spellStart"/>
       <w:r>
         <w:rPr>
           <w:i/>
@@ -4937,8 +5632,33 @@
         </w:rPr>
         <w:t>unshare</w:t>
       </w:r>
-      <w:r>
-        <w:t>’ per la creazione dei namespaces interni al container: Successivamente, eseguirà una fork del processo di init (PID 1) all’interno del container.</w:t>
+      <w:proofErr w:type="spellEnd"/>
+      <w:r>
+        <w:t xml:space="preserve">’ per la creazione dei </w:t>
+      </w:r>
+      <w:proofErr w:type="spellStart"/>
+      <w:r>
+        <w:t>namespaces</w:t>
+      </w:r>
+      <w:proofErr w:type="spellEnd"/>
+      <w:r>
+        <w:t xml:space="preserve"> interni al container: Successivamente, eseguirà una </w:t>
+      </w:r>
+      <w:proofErr w:type="spellStart"/>
+      <w:r>
+        <w:t>fork</w:t>
+      </w:r>
+      <w:proofErr w:type="spellEnd"/>
+      <w:r>
+        <w:t xml:space="preserve"> del processo di </w:t>
+      </w:r>
+      <w:proofErr w:type="spellStart"/>
+      <w:r>
+        <w:t>init</w:t>
+      </w:r>
+      <w:proofErr w:type="spellEnd"/>
+      <w:r>
+        <w:t xml:space="preserve"> (PID 1) all’interno del container.</w:t>
       </w:r>
     </w:p>
     <w:p>
@@ -4950,7 +5670,15 @@
         </w:numPr>
       </w:pPr>
       <w:r>
-        <w:t>Una volta che l’esecuzione del container è inizializzata, runC termina.</w:t>
+        <w:t xml:space="preserve">Una volta che l’esecuzione del container è inizializzata, </w:t>
+      </w:r>
+      <w:proofErr w:type="spellStart"/>
+      <w:r>
+        <w:t>runC</w:t>
+      </w:r>
+      <w:proofErr w:type="spellEnd"/>
+      <w:r>
+        <w:t xml:space="preserve"> termina.</w:t>
       </w:r>
     </w:p>
     <w:p>
@@ -4962,7 +5690,23 @@
         </w:numPr>
       </w:pPr>
       <w:r>
-        <w:t>Finita la corretta esecuzione, dockerd invia risposta positiva alla docker CLI.</w:t>
+        <w:t xml:space="preserve">Finita la corretta esecuzione, </w:t>
+      </w:r>
+      <w:proofErr w:type="spellStart"/>
+      <w:r>
+        <w:t>dockerd</w:t>
+      </w:r>
+      <w:proofErr w:type="spellEnd"/>
+      <w:r>
+        <w:t xml:space="preserve"> invia risposta positiva alla </w:t>
+      </w:r>
+      <w:proofErr w:type="spellStart"/>
+      <w:r>
+        <w:t>docker</w:t>
+      </w:r>
+      <w:proofErr w:type="spellEnd"/>
+      <w:r>
+        <w:t xml:space="preserve"> CLI.</w:t>
       </w:r>
     </w:p>
     <w:p>
@@ -5028,7 +5772,7 @@
           <w:color w:val="000000" w:themeColor="text1"/>
         </w:rPr>
       </w:pPr>
-      <w:bookmarkStart w:id="11" w:name="_Toc139028777"/>
+      <w:bookmarkStart w:id="11" w:name="_Toc139235993"/>
       <w:r>
         <w:t xml:space="preserve">Figura </w:t>
       </w:r>
@@ -5047,13 +5791,37 @@
     </w:p>
     <w:p>
       <w:r>
-        <w:t xml:space="preserve">Va rimarcata la natura fittizia di questo isolamento: il processo con PID 1 nel container non è il processo init dell’host. Il suo ‘vero’ PID potrebbe essere, per esempio, </w:t>
+        <w:t xml:space="preserve">Va rimarcata la natura fittizia di questo isolamento: il processo con PID 1 nel container non è il processo </w:t>
+      </w:r>
+      <w:proofErr w:type="spellStart"/>
+      <w:r>
+        <w:t>init</w:t>
+      </w:r>
+      <w:proofErr w:type="spellEnd"/>
+      <w:r>
+        <w:t xml:space="preserve"> </w:t>
+      </w:r>
+      <w:proofErr w:type="spellStart"/>
+      <w:r>
+        <w:t>dell’host</w:t>
+      </w:r>
+      <w:proofErr w:type="spellEnd"/>
+      <w:r>
+        <w:t xml:space="preserve">. Il suo ‘vero’ PID potrebbe essere, per esempio, </w:t>
       </w:r>
       <w:r>
         <w:t>5753</w:t>
       </w:r>
       <w:r>
-        <w:t xml:space="preserve">: di conseguenza, tutti i processi che verranno creati da init avranno PID 2,3,4 … nel container, mentre avranno PID  </w:t>
+        <w:t xml:space="preserve">: di conseguenza, tutti i processi che verranno creati da </w:t>
+      </w:r>
+      <w:proofErr w:type="spellStart"/>
+      <w:r>
+        <w:t>init</w:t>
+      </w:r>
+      <w:proofErr w:type="spellEnd"/>
+      <w:r>
+        <w:t xml:space="preserve"> avranno PID 2,3,4 … nel container, mentre avranno PID  </w:t>
       </w:r>
       <w:r>
         <w:t>5754</w:t>
@@ -5071,8 +5839,13 @@
         <w:t>5756</w:t>
       </w:r>
       <w:r>
-        <w:t>… sull’host</w:t>
-      </w:r>
+        <w:t xml:space="preserve">… </w:t>
+      </w:r>
+      <w:proofErr w:type="spellStart"/>
+      <w:r>
+        <w:t>sull’host</w:t>
+      </w:r>
+      <w:proofErr w:type="spellEnd"/>
       <w:r>
         <w:t xml:space="preserve"> (</w:t>
       </w:r>
@@ -5126,7 +5899,7 @@
             <v:imagedata r:id="rId14" o:title=""/>
             <w10:borderleft type="single" width="4"/>
           </v:shape>
-          <o:OLEObject Type="Embed" ProgID="Word.OpenDocumentText.12" ShapeID="_x0000_i1026" DrawAspect="Content" ObjectID="_1749848535" r:id="rId15"/>
+          <o:OLEObject Type="Embed" ProgID="Word.OpenDocumentText.12" ShapeID="_x0000_i1026" DrawAspect="Content" ObjectID="_1749848946" r:id="rId15"/>
         </w:object>
       </w:r>
     </w:p>
@@ -5136,7 +5909,7 @@
         <w:spacing w:line="360" w:lineRule="auto"/>
       </w:pPr>
       <w:bookmarkStart w:id="13" w:name="_Ref138866870"/>
-      <w:bookmarkStart w:id="14" w:name="_Toc139028778"/>
+      <w:bookmarkStart w:id="14" w:name="_Toc139235994"/>
       <w:r>
         <w:t xml:space="preserve">Figura </w:t>
       </w:r>
@@ -5155,11 +5928,16 @@
       <w:r>
         <w:t xml:space="preserve">PID di </w:t>
       </w:r>
+      <w:proofErr w:type="gramStart"/>
       <w:r>
         <w:t xml:space="preserve">una </w:t>
       </w:r>
       <w:r>
-        <w:t>task eseguita da container</w:t>
+        <w:t>task</w:t>
+      </w:r>
+      <w:proofErr w:type="gramEnd"/>
+      <w:r>
+        <w:t xml:space="preserve"> eseguita da container</w:t>
       </w:r>
       <w:bookmarkEnd w:id="14"/>
       <w:r>
@@ -5176,11 +5954,16 @@
         </w:numPr>
         <w:spacing w:line="360" w:lineRule="auto"/>
       </w:pPr>
-      <w:bookmarkStart w:id="15" w:name="_Toc139071559"/>
-      <w:r>
-        <w:t>Docker container default namespaces</w:t>
+      <w:bookmarkStart w:id="15" w:name="_Toc139235974"/>
+      <w:r>
+        <w:t xml:space="preserve">Docker container default </w:t>
+      </w:r>
+      <w:proofErr w:type="spellStart"/>
+      <w:r>
+        <w:t>namespaces</w:t>
       </w:r>
       <w:bookmarkEnd w:id="15"/>
+      <w:proofErr w:type="spellEnd"/>
     </w:p>
     <w:p>
       <w:pPr>
@@ -5191,10 +5974,26 @@
         <w:t>Per comprendere la natura degli spazi di indirizzi all’interno di un container, risulta utile analizzare</w:t>
       </w:r>
       <w:r>
-        <w:t xml:space="preserve"> la traccia dell’esecuzione di containerd durante </w:t>
-      </w:r>
-      <w:r>
-        <w:t>l’elaborazione del comando ‘docker start C1’</w:t>
+        <w:t xml:space="preserve"> la traccia dell’esecuzione di </w:t>
+      </w:r>
+      <w:proofErr w:type="spellStart"/>
+      <w:r>
+        <w:t>containerd</w:t>
+      </w:r>
+      <w:proofErr w:type="spellEnd"/>
+      <w:r>
+        <w:t xml:space="preserve"> durante </w:t>
+      </w:r>
+      <w:r>
+        <w:t>l’elaborazione del comando ‘</w:t>
+      </w:r>
+      <w:proofErr w:type="spellStart"/>
+      <w:r>
+        <w:t>docker</w:t>
+      </w:r>
+      <w:proofErr w:type="spellEnd"/>
+      <w:r>
+        <w:t xml:space="preserve"> start C1’</w:t>
       </w:r>
       <w:r>
         <w:t>, ottenuta per mezzo del comando</w:t>
@@ -5202,6 +6001,7 @@
       <w:r>
         <w:t xml:space="preserve"> ‘</w:t>
       </w:r>
+      <w:proofErr w:type="spellStart"/>
       <w:r>
         <w:rPr>
           <w:i/>
@@ -5209,6 +6009,7 @@
         </w:rPr>
         <w:t>strace</w:t>
       </w:r>
+      <w:proofErr w:type="spellEnd"/>
       <w:r>
         <w:t>’</w:t>
       </w:r>
@@ -5242,7 +6043,7 @@
             <v:imagedata r:id="rId16" o:title=""/>
             <w10:borderleft type="single" width="4"/>
           </v:shape>
-          <o:OLEObject Type="Embed" ProgID="Word.OpenDocumentText.12" ShapeID="_x0000_i1027" DrawAspect="Content" ObjectID="_1749848536" r:id="rId17"/>
+          <o:OLEObject Type="Embed" ProgID="Word.OpenDocumentText.12" ShapeID="_x0000_i1027" DrawAspect="Content" ObjectID="_1749848947" r:id="rId17"/>
         </w:object>
       </w:r>
     </w:p>
@@ -5251,7 +6052,7 @@
         <w:pStyle w:val="Didascalia"/>
         <w:spacing w:line="360" w:lineRule="auto"/>
       </w:pPr>
-      <w:bookmarkStart w:id="17" w:name="_Toc139028779"/>
+      <w:bookmarkStart w:id="17" w:name="_Toc139235995"/>
       <w:r>
         <w:t xml:space="preserve">Figura </w:t>
       </w:r>
@@ -5270,7 +6071,23 @@
         <w:t>comando</w:t>
       </w:r>
       <w:r>
-        <w:t xml:space="preserve"> strace per tracciare il processo 'containerd'</w:t>
+        <w:t xml:space="preserve"> </w:t>
+      </w:r>
+      <w:proofErr w:type="spellStart"/>
+      <w:r>
+        <w:t>strace</w:t>
+      </w:r>
+      <w:proofErr w:type="spellEnd"/>
+      <w:r>
+        <w:t xml:space="preserve"> per tracciare il processo '</w:t>
+      </w:r>
+      <w:proofErr w:type="spellStart"/>
+      <w:r>
+        <w:t>containerd</w:t>
+      </w:r>
+      <w:proofErr w:type="spellEnd"/>
+      <w:r>
+        <w:t>'</w:t>
       </w:r>
       <w:bookmarkEnd w:id="17"/>
       <w:r>
@@ -5285,8 +6102,17 @@
         <w:t>Guardando</w:t>
       </w:r>
       <w:r>
-        <w:t xml:space="preserve"> la syscall ‘</w:t>
-      </w:r>
+        <w:t xml:space="preserve"> la </w:t>
+      </w:r>
+      <w:proofErr w:type="spellStart"/>
+      <w:r>
+        <w:t>syscall</w:t>
+      </w:r>
+      <w:proofErr w:type="spellEnd"/>
+      <w:r>
+        <w:t xml:space="preserve"> ‘</w:t>
+      </w:r>
+      <w:proofErr w:type="spellStart"/>
       <w:r>
         <w:rPr>
           <w:i/>
@@ -5294,6 +6120,7 @@
         </w:rPr>
         <w:t>unshare</w:t>
       </w:r>
+      <w:proofErr w:type="spellEnd"/>
       <w:r>
         <w:t>’</w:t>
       </w:r>
@@ -5351,8 +6178,21 @@
         <w:t>inizializza processo in una nuova</w:t>
       </w:r>
       <w:r>
-        <w:t xml:space="preserve"> mount namespace</w:t>
-      </w:r>
+        <w:t xml:space="preserve"> </w:t>
+      </w:r>
+      <w:proofErr w:type="spellStart"/>
+      <w:r>
+        <w:t>mount</w:t>
+      </w:r>
+      <w:proofErr w:type="spellEnd"/>
+      <w:r>
+        <w:t xml:space="preserve"> </w:t>
+      </w:r>
+      <w:proofErr w:type="spellStart"/>
+      <w:r>
+        <w:t>namespace</w:t>
+      </w:r>
+      <w:proofErr w:type="spellEnd"/>
       <w:r>
         <w:t>;</w:t>
       </w:r>
@@ -5366,8 +6206,13 @@
         </w:numPr>
       </w:pPr>
       <w:r>
-        <w:t>CLONE_NEWUTS: inizializza processo in un nuovo UTS namespace</w:t>
-      </w:r>
+        <w:t xml:space="preserve">CLONE_NEWUTS: inizializza processo in un nuovo UTS </w:t>
+      </w:r>
+      <w:proofErr w:type="spellStart"/>
+      <w:r>
+        <w:t>namespace</w:t>
+      </w:r>
+      <w:proofErr w:type="spellEnd"/>
       <w:r>
         <w:t>;</w:t>
       </w:r>
@@ -5381,8 +6226,13 @@
         </w:numPr>
       </w:pPr>
       <w:r>
-        <w:t>CLONE_NEWIPC: inizializza processo in un nuovo IPC namespace</w:t>
-      </w:r>
+        <w:t xml:space="preserve">CLONE_NEWIPC: inizializza processo in un nuovo IPC </w:t>
+      </w:r>
+      <w:proofErr w:type="spellStart"/>
+      <w:r>
+        <w:t>namespace</w:t>
+      </w:r>
+      <w:proofErr w:type="spellEnd"/>
       <w:r>
         <w:t>;</w:t>
       </w:r>
@@ -5396,8 +6246,13 @@
         </w:numPr>
       </w:pPr>
       <w:r>
-        <w:t>CLONE_NEWNET: inizializza processo in un nuovo NET namespace</w:t>
-      </w:r>
+        <w:t xml:space="preserve">CLONE_NEWNET: inizializza processo in un nuovo NET </w:t>
+      </w:r>
+      <w:proofErr w:type="spellStart"/>
+      <w:r>
+        <w:t>namespace</w:t>
+      </w:r>
+      <w:proofErr w:type="spellEnd"/>
       <w:r>
         <w:t>;</w:t>
       </w:r>
@@ -5411,7 +6266,15 @@
         </w:numPr>
       </w:pPr>
       <w:r>
-        <w:t>CLONE_NEWPID: inizializza processo in un nuovo PID namespace.</w:t>
+        <w:t xml:space="preserve">CLONE_NEWPID: inizializza processo in un nuovo PID </w:t>
+      </w:r>
+      <w:proofErr w:type="spellStart"/>
+      <w:r>
+        <w:t>namespace</w:t>
+      </w:r>
+      <w:proofErr w:type="spellEnd"/>
+      <w:r>
+        <w:t>.</w:t>
       </w:r>
     </w:p>
     <w:p>
@@ -5488,7 +6351,7 @@
           <w:szCs w:val="30"/>
         </w:rPr>
       </w:pPr>
-      <w:bookmarkStart w:id="18" w:name="_Toc139028780"/>
+      <w:bookmarkStart w:id="18" w:name="_Toc139235996"/>
       <w:r>
         <w:t xml:space="preserve">Figura </w:t>
       </w:r>
@@ -5501,9 +6364,30 @@
         </w:r>
       </w:fldSimple>
       <w:r>
-        <w:t>: ‘unshare’ syscall di containerd</w:t>
+        <w:t>: ‘</w:t>
+      </w:r>
+      <w:proofErr w:type="spellStart"/>
+      <w:r>
+        <w:t>unshare</w:t>
+      </w:r>
+      <w:proofErr w:type="spellEnd"/>
+      <w:r>
+        <w:t xml:space="preserve">’ </w:t>
+      </w:r>
+      <w:proofErr w:type="spellStart"/>
+      <w:r>
+        <w:t>syscall</w:t>
+      </w:r>
+      <w:proofErr w:type="spellEnd"/>
+      <w:r>
+        <w:t xml:space="preserve"> di </w:t>
+      </w:r>
+      <w:proofErr w:type="spellStart"/>
+      <w:r>
+        <w:t>containerd</w:t>
       </w:r>
       <w:bookmarkEnd w:id="18"/>
+      <w:proofErr w:type="spellEnd"/>
     </w:p>
     <w:p>
       <w:pPr>
@@ -5524,7 +6408,23 @@
         <w:t xml:space="preserve"> che</w:t>
       </w:r>
       <w:r>
-        <w:t xml:space="preserve"> non tutti i namespaces esistenti risultano separati dall’host.</w:t>
+        <w:t xml:space="preserve"> non tutti i </w:t>
+      </w:r>
+      <w:proofErr w:type="spellStart"/>
+      <w:r>
+        <w:t>namespaces</w:t>
+      </w:r>
+      <w:proofErr w:type="spellEnd"/>
+      <w:r>
+        <w:t xml:space="preserve"> esistenti risultano separati </w:t>
+      </w:r>
+      <w:proofErr w:type="spellStart"/>
+      <w:r>
+        <w:t>dall’host</w:t>
+      </w:r>
+      <w:proofErr w:type="spellEnd"/>
+      <w:r>
+        <w:t>.</w:t>
       </w:r>
     </w:p>
     <w:p>
@@ -5538,14 +6438,75 @@
         <w:t xml:space="preserve">è dimostrabile creando </w:t>
       </w:r>
       <w:r>
-        <w:t xml:space="preserve">una nuova task interna al container, ‘watch ps ax’, </w:t>
+        <w:t>una nuova task interna al container, ‘</w:t>
+      </w:r>
+      <w:proofErr w:type="spellStart"/>
+      <w:r>
+        <w:t>watch</w:t>
+      </w:r>
+      <w:proofErr w:type="spellEnd"/>
+      <w:r>
+        <w:t xml:space="preserve"> </w:t>
+      </w:r>
+      <w:proofErr w:type="spellStart"/>
+      <w:r>
+        <w:t>ps</w:t>
+      </w:r>
+      <w:proofErr w:type="spellEnd"/>
+      <w:r>
+        <w:t xml:space="preserve"> </w:t>
+      </w:r>
+      <w:proofErr w:type="spellStart"/>
+      <w:r>
+        <w:t>ax</w:t>
+      </w:r>
+      <w:proofErr w:type="spellEnd"/>
+      <w:r>
+        <w:t xml:space="preserve">’, </w:t>
       </w:r>
       <w:r>
         <w:t>per poi fare</w:t>
       </w:r>
       <w:r>
-        <w:t xml:space="preserve"> un paragone tra i namespaces della suddetta task e i namespaces della bash sull’host</w:t>
-      </w:r>
+        <w:t xml:space="preserve"> un paragone tra i </w:t>
+      </w:r>
+      <w:proofErr w:type="spellStart"/>
+      <w:r>
+        <w:t>namespaces</w:t>
+      </w:r>
+      <w:proofErr w:type="spellEnd"/>
+      <w:r>
+        <w:t xml:space="preserve"> </w:t>
+      </w:r>
+      <w:proofErr w:type="gramStart"/>
+      <w:r>
+        <w:t>della suddetta task</w:t>
+      </w:r>
+      <w:proofErr w:type="gramEnd"/>
+      <w:r>
+        <w:t xml:space="preserve"> e i </w:t>
+      </w:r>
+      <w:proofErr w:type="spellStart"/>
+      <w:r>
+        <w:t>namespaces</w:t>
+      </w:r>
+      <w:proofErr w:type="spellEnd"/>
+      <w:r>
+        <w:t xml:space="preserve"> della </w:t>
+      </w:r>
+      <w:proofErr w:type="spellStart"/>
+      <w:r>
+        <w:t>bash</w:t>
+      </w:r>
+      <w:proofErr w:type="spellEnd"/>
+      <w:r>
+        <w:t xml:space="preserve"> </w:t>
+      </w:r>
+      <w:proofErr w:type="spellStart"/>
+      <w:r>
+        <w:t>sull’host</w:t>
+      </w:r>
+      <w:proofErr w:type="spellEnd"/>
       <w:r>
         <w:t xml:space="preserve"> (</w:t>
       </w:r>
@@ -5595,13 +6556,83 @@
         <w:rPr>
           <w:lang w:val="en-US"/>
         </w:rPr>
-        <w:t>Namespaces isolati: ipc, mnt, net</w:t>
-      </w:r>
+        <w:t xml:space="preserve">Namespaces </w:t>
+      </w:r>
+      <w:proofErr w:type="spellStart"/>
       <w:r>
         <w:rPr>
           <w:lang w:val="en-US"/>
         </w:rPr>
-        <w:t>, pid, uts.</w:t>
+        <w:t>isolati</w:t>
+      </w:r>
+      <w:proofErr w:type="spellEnd"/>
+      <w:r>
+        <w:rPr>
+          <w:lang w:val="en-US"/>
+        </w:rPr>
+        <w:t xml:space="preserve">: </w:t>
+      </w:r>
+      <w:proofErr w:type="spellStart"/>
+      <w:r>
+        <w:rPr>
+          <w:lang w:val="en-US"/>
+        </w:rPr>
+        <w:t>ipc</w:t>
+      </w:r>
+      <w:proofErr w:type="spellEnd"/>
+      <w:r>
+        <w:rPr>
+          <w:lang w:val="en-US"/>
+        </w:rPr>
+        <w:t xml:space="preserve">, </w:t>
+      </w:r>
+      <w:proofErr w:type="spellStart"/>
+      <w:r>
+        <w:rPr>
+          <w:lang w:val="en-US"/>
+        </w:rPr>
+        <w:t>mnt</w:t>
+      </w:r>
+      <w:proofErr w:type="spellEnd"/>
+      <w:r>
+        <w:rPr>
+          <w:lang w:val="en-US"/>
+        </w:rPr>
+        <w:t>, net</w:t>
+      </w:r>
+      <w:r>
+        <w:rPr>
+          <w:lang w:val="en-US"/>
+        </w:rPr>
+        <w:t xml:space="preserve">, </w:t>
+      </w:r>
+      <w:proofErr w:type="spellStart"/>
+      <w:r>
+        <w:rPr>
+          <w:lang w:val="en-US"/>
+        </w:rPr>
+        <w:t>pid</w:t>
+      </w:r>
+      <w:proofErr w:type="spellEnd"/>
+      <w:r>
+        <w:rPr>
+          <w:lang w:val="en-US"/>
+        </w:rPr>
+        <w:t xml:space="preserve">, </w:t>
+      </w:r>
+      <w:proofErr w:type="spellStart"/>
+      <w:r>
+        <w:rPr>
+          <w:lang w:val="en-US"/>
+        </w:rPr>
+        <w:t>uts</w:t>
+      </w:r>
+      <w:proofErr w:type="spellEnd"/>
+      <w:r>
+        <w:rPr>
+          <w:lang w:val="en-US"/>
+        </w:rPr>
+        <w:t>.</w:t>
       </w:r>
     </w:p>
     <w:p>
@@ -5619,7 +6650,49 @@
         <w:rPr>
           <w:lang w:val="en-US"/>
         </w:rPr>
-        <w:t>Namespaces comuni all’host: cgroup, time, user.</w:t>
+        <w:t xml:space="preserve">Namespaces </w:t>
+      </w:r>
+      <w:proofErr w:type="spellStart"/>
+      <w:r>
+        <w:rPr>
+          <w:lang w:val="en-US"/>
+        </w:rPr>
+        <w:t>comuni</w:t>
+      </w:r>
+      <w:proofErr w:type="spellEnd"/>
+      <w:r>
+        <w:rPr>
+          <w:lang w:val="en-US"/>
+        </w:rPr>
+        <w:t xml:space="preserve"> </w:t>
+      </w:r>
+      <w:proofErr w:type="spellStart"/>
+      <w:r>
+        <w:rPr>
+          <w:lang w:val="en-US"/>
+        </w:rPr>
+        <w:t>all’host</w:t>
+      </w:r>
+      <w:proofErr w:type="spellEnd"/>
+      <w:r>
+        <w:rPr>
+          <w:lang w:val="en-US"/>
+        </w:rPr>
+        <w:t xml:space="preserve">: </w:t>
+      </w:r>
+      <w:proofErr w:type="spellStart"/>
+      <w:r>
+        <w:rPr>
+          <w:lang w:val="en-US"/>
+        </w:rPr>
+        <w:t>cgroup</w:t>
+      </w:r>
+      <w:proofErr w:type="spellEnd"/>
+      <w:r>
+        <w:rPr>
+          <w:lang w:val="en-US"/>
+        </w:rPr>
+        <w:t>, time, user.</w:t>
       </w:r>
     </w:p>
     <w:p>
@@ -5647,8 +6720,25 @@
         <w:t>La condivisione dello spazio d</w:t>
       </w:r>
       <w:r>
-        <w:t>’indirizzi utente (user namespace) è osservabile anche nell’impostazione della syscall ‘</w:t>
-      </w:r>
+        <w:t xml:space="preserve">’indirizzi utente (user </w:t>
+      </w:r>
+      <w:proofErr w:type="spellStart"/>
+      <w:r>
+        <w:t>namespace</w:t>
+      </w:r>
+      <w:proofErr w:type="spellEnd"/>
+      <w:r>
+        <w:t xml:space="preserve">) è osservabile anche nell’impostazione della </w:t>
+      </w:r>
+      <w:proofErr w:type="spellStart"/>
+      <w:r>
+        <w:t>syscall</w:t>
+      </w:r>
+      <w:proofErr w:type="spellEnd"/>
+      <w:r>
+        <w:t xml:space="preserve"> ‘</w:t>
+      </w:r>
+      <w:proofErr w:type="spellStart"/>
       <w:r>
         <w:rPr>
           <w:i/>
@@ -5656,6 +6746,7 @@
         </w:rPr>
         <w:t>unshare</w:t>
       </w:r>
+      <w:proofErr w:type="spellEnd"/>
       <w:r>
         <w:t xml:space="preserve">’, dove manca la flag CLONE_NEWUSER. Quest’ultimo particolare porta delle considerazioni importanti sulla natura degli utenti all’interno dei container e sui privilegi in loro possesso. </w:t>
       </w:r>
@@ -5689,7 +6780,7 @@
             <v:imagedata r:id="rId19" o:title=""/>
             <w10:borderleft type="single" width="4"/>
           </v:shape>
-          <o:OLEObject Type="Embed" ProgID="Word.OpenDocumentText.12" ShapeID="_x0000_i1028" DrawAspect="Content" ObjectID="_1749848537" r:id="rId20"/>
+          <o:OLEObject Type="Embed" ProgID="Word.OpenDocumentText.12" ShapeID="_x0000_i1028" DrawAspect="Content" ObjectID="_1749848948" r:id="rId20"/>
         </w:object>
       </w:r>
     </w:p>
@@ -5705,7 +6796,7 @@
         </w:rPr>
       </w:pPr>
       <w:bookmarkStart w:id="20" w:name="_Ref138874681"/>
-      <w:bookmarkStart w:id="21" w:name="_Toc139028781"/>
+      <w:bookmarkStart w:id="21" w:name="_Toc139235997"/>
       <w:r>
         <w:t xml:space="preserve">Figura </w:t>
       </w:r>
@@ -5725,15 +6816,33 @@
         <w:t xml:space="preserve"> </w:t>
       </w:r>
       <w:r>
-        <w:t xml:space="preserve">confronto tra namespaces di task </w:t>
-      </w:r>
-      <w:r>
-        <w:t>da container e bash</w:t>
-      </w:r>
-      <w:r>
-        <w:t xml:space="preserve"> da host</w:t>
+        <w:t xml:space="preserve">confronto tra </w:t>
+      </w:r>
+      <w:proofErr w:type="spellStart"/>
+      <w:r>
+        <w:t>namespaces</w:t>
+      </w:r>
+      <w:proofErr w:type="spellEnd"/>
+      <w:r>
+        <w:t xml:space="preserve"> di task </w:t>
+      </w:r>
+      <w:r>
+        <w:t xml:space="preserve">da container e </w:t>
+      </w:r>
+      <w:proofErr w:type="spellStart"/>
+      <w:r>
+        <w:t>bash</w:t>
+      </w:r>
+      <w:proofErr w:type="spellEnd"/>
+      <w:r>
+        <w:t xml:space="preserve"> da </w:t>
+      </w:r>
+      <w:proofErr w:type="spellStart"/>
+      <w:r>
+        <w:t>host</w:t>
       </w:r>
       <w:bookmarkEnd w:id="21"/>
+      <w:proofErr w:type="spellEnd"/>
     </w:p>
     <w:p>
       <w:pPr>
@@ -5747,7 +6856,7 @@
       <w:r>
         <w:br w:type="page"/>
       </w:r>
-      <w:bookmarkStart w:id="22" w:name="_Toc139071560"/>
+      <w:bookmarkStart w:id="22" w:name="_Toc139235975"/>
       <w:r>
         <w:lastRenderedPageBreak/>
         <w:t>U</w:t>
@@ -5772,7 +6881,7 @@
         </w:numPr>
         <w:spacing w:line="360" w:lineRule="auto"/>
       </w:pPr>
-      <w:bookmarkStart w:id="23" w:name="_Toc139071561"/>
+      <w:bookmarkStart w:id="23" w:name="_Toc139235976"/>
       <w:r>
         <w:t>U</w:t>
       </w:r>
@@ -5783,16 +6892,53 @@
         <w:t>e</w:t>
       </w:r>
       <w:r>
-        <w:t xml:space="preserve"> utente dell’host</w:t>
+        <w:t xml:space="preserve"> utente </w:t>
+      </w:r>
+      <w:proofErr w:type="spellStart"/>
+      <w:r>
+        <w:t>dell’host</w:t>
       </w:r>
       <w:bookmarkEnd w:id="23"/>
+      <w:proofErr w:type="spellEnd"/>
     </w:p>
     <w:p>
       <w:pPr>
         <w:pStyle w:val="Corpotesto"/>
       </w:pPr>
       <w:r>
-        <w:t>Gli utenti e i gruppi sono identificati rispettivamente dai codici UID e GID. In mancanza di un meccanismo di rimappatura di questi codici e data la condivisione del medesimo user namespace tra host e container, ne consegue un’importante considerazione: UID o GID uguali rispettivamente a UID o GID sull’host risultano equivalenti a questi, sia nel container che sull’host, in termini di privilegi.</w:t>
+        <w:t xml:space="preserve">Gli utenti e i gruppi sono identificati rispettivamente dai codici UID e GID. In mancanza di un meccanismo di rimappatura di questi codici e data la condivisione del medesimo user </w:t>
+      </w:r>
+      <w:proofErr w:type="spellStart"/>
+      <w:r>
+        <w:t>namespace</w:t>
+      </w:r>
+      <w:proofErr w:type="spellEnd"/>
+      <w:r>
+        <w:t xml:space="preserve"> tra </w:t>
+      </w:r>
+      <w:proofErr w:type="spellStart"/>
+      <w:r>
+        <w:t>host</w:t>
+      </w:r>
+      <w:proofErr w:type="spellEnd"/>
+      <w:r>
+        <w:t xml:space="preserve"> e container, ne consegue un’importante considerazione: UID o GID uguali rispettivamente a UID o GID </w:t>
+      </w:r>
+      <w:proofErr w:type="spellStart"/>
+      <w:r>
+        <w:t>sull’host</w:t>
+      </w:r>
+      <w:proofErr w:type="spellEnd"/>
+      <w:r>
+        <w:t xml:space="preserve"> risultano equivalenti a questi, sia nel container che </w:t>
+      </w:r>
+      <w:proofErr w:type="spellStart"/>
+      <w:r>
+        <w:t>sull’host</w:t>
+      </w:r>
+      <w:proofErr w:type="spellEnd"/>
+      <w:r>
+        <w:t>, in termini di privilegi.</w:t>
       </w:r>
     </w:p>
     <w:p>
@@ -5807,7 +6953,15 @@
         <w:t>root</w:t>
       </w:r>
       <w:r>
-        <w:t>’ (UID=0, GID=0) : ha  pieni privilegi di lettura, scrittura, esecuzione, ed è considerabile come un  ‘passpartout di sistema’.</w:t>
+        <w:t>’ (UID=0, GID=0) : ha  pieni privilegi di lettura, scrittura, esecuzione, ed è considerabile come un  ‘</w:t>
+      </w:r>
+      <w:proofErr w:type="spellStart"/>
+      <w:r>
+        <w:t>passpartout</w:t>
+      </w:r>
+      <w:proofErr w:type="spellEnd"/>
+      <w:r>
+        <w:t xml:space="preserve"> di sistema’.</w:t>
       </w:r>
     </w:p>
     <w:p>
@@ -5815,8 +6969,13 @@
         <w:t xml:space="preserve">In condizioni di default e in assenza di meccanismi di sicurezza, </w:t>
       </w:r>
       <w:r>
-        <w:t>non esiste distinzione tra l’utente root del container e l’utente root dell’host</w:t>
-      </w:r>
+        <w:t xml:space="preserve">non esiste distinzione tra l’utente root del container e l’utente root </w:t>
+      </w:r>
+      <w:proofErr w:type="spellStart"/>
+      <w:r>
+        <w:t>dell’host</w:t>
+      </w:r>
+      <w:proofErr w:type="spellEnd"/>
       <w:r>
         <w:t>: localmente e globalmente, sono di fatto lo stesso utente.</w:t>
       </w:r>
@@ -5829,17 +6988,42 @@
         <w:t>vulnerabilità</w:t>
       </w:r>
       <w:r>
-        <w:t>: se, per assurdo, l’utente root di un container fosse in grado, nelle condizioni sopra descritte, di accedere alla cartella radice dell’host e di eseguire il comando ‘</w:t>
-      </w:r>
+        <w:t xml:space="preserve">: se, per assurdo, l’utente root di un container fosse in grado, nelle condizioni sopra descritte, di accedere alla cartella radice </w:t>
+      </w:r>
+      <w:proofErr w:type="spellStart"/>
+      <w:r>
+        <w:t>dell’host</w:t>
+      </w:r>
+      <w:proofErr w:type="spellEnd"/>
+      <w:r>
+        <w:t xml:space="preserve"> e di eseguire il comando ‘</w:t>
+      </w:r>
+      <w:proofErr w:type="spellStart"/>
       <w:r>
         <w:rPr>
           <w:i/>
           <w:iCs/>
         </w:rPr>
-        <w:t>unmount /</w:t>
-      </w:r>
-      <w:r>
-        <w:t>’ , il sistema lo considererebbe un comando legittimo e, pertanto, lo porterebbe a termine, provocando un Denial-</w:t>
+        <w:t>unmount</w:t>
+      </w:r>
+      <w:proofErr w:type="spellEnd"/>
+      <w:r>
+        <w:rPr>
+          <w:i/>
+          <w:iCs/>
+        </w:rPr>
+        <w:t xml:space="preserve"> /</w:t>
+      </w:r>
+      <w:r>
+        <w:t xml:space="preserve">’ , il sistema lo considererebbe un comando legittimo e, pertanto, lo porterebbe a termine, provocando un </w:t>
+      </w:r>
+      <w:proofErr w:type="spellStart"/>
+      <w:r>
+        <w:t>Denial</w:t>
+      </w:r>
+      <w:proofErr w:type="spellEnd"/>
+      <w:r>
+        <w:t>-</w:t>
       </w:r>
       <w:r>
         <w:t>O</w:t>
@@ -5863,7 +7047,7 @@
         </w:numPr>
         <w:spacing w:line="360" w:lineRule="auto"/>
       </w:pPr>
-      <w:bookmarkStart w:id="24" w:name="_Toc139071562"/>
+      <w:bookmarkStart w:id="24" w:name="_Toc139235977"/>
       <w:r>
         <w:t>U</w:t>
       </w:r>
@@ -5897,7 +7081,7 @@
             <v:imagedata r:id="rId21" o:title=""/>
             <w10:borderleft type="single" width="4"/>
           </v:shape>
-          <o:OLEObject Type="Embed" ProgID="Word.OpenDocumentText.12" ShapeID="_x0000_i1029" DrawAspect="Content" ObjectID="_1749848538" r:id="rId22"/>
+          <o:OLEObject Type="Embed" ProgID="Word.OpenDocumentText.12" ShapeID="_x0000_i1029" DrawAspect="Content" ObjectID="_1749848949" r:id="rId22"/>
         </w:object>
       </w:r>
     </w:p>
@@ -5909,12 +7093,20 @@
           <w:lang w:val="en-US"/>
         </w:rPr>
       </w:pPr>
-      <w:bookmarkStart w:id="26" w:name="_Toc139028782"/>
+      <w:bookmarkStart w:id="26" w:name="_Toc139235998"/>
+      <w:proofErr w:type="spellStart"/>
       <w:r>
         <w:rPr>
           <w:lang w:val="en-US"/>
         </w:rPr>
-        <w:t xml:space="preserve">Figura </w:t>
+        <w:t>Figura</w:t>
+      </w:r>
+      <w:proofErr w:type="spellEnd"/>
+      <w:r>
+        <w:rPr>
+          <w:lang w:val="en-US"/>
+        </w:rPr>
+        <w:t xml:space="preserve"> </w:t>
       </w:r>
       <w:r>
         <w:fldChar w:fldCharType="begin"/>
@@ -5945,7 +7137,21 @@
         <w:rPr>
           <w:lang w:val="en-US"/>
         </w:rPr>
-        <w:t>: utente root in Docker container</w:t>
+        <w:t xml:space="preserve">: </w:t>
+      </w:r>
+      <w:proofErr w:type="spellStart"/>
+      <w:r>
+        <w:rPr>
+          <w:lang w:val="en-US"/>
+        </w:rPr>
+        <w:t>utente</w:t>
+      </w:r>
+      <w:proofErr w:type="spellEnd"/>
+      <w:r>
+        <w:rPr>
+          <w:lang w:val="en-US"/>
+        </w:rPr>
+        <w:t xml:space="preserve"> root in Docker container</w:t>
       </w:r>
       <w:bookmarkEnd w:id="26"/>
     </w:p>
@@ -5960,7 +7166,7 @@
           <w:lang w:val="en-US"/>
         </w:rPr>
       </w:pPr>
-      <w:bookmarkStart w:id="27" w:name="_Toc139071563"/>
+      <w:bookmarkStart w:id="27" w:name="_Toc139235978"/>
       <w:r>
         <w:rPr>
           <w:lang w:val="en-US"/>
@@ -5998,21 +7204,42 @@
           <w:numId w:val="1"/>
         </w:numPr>
       </w:pPr>
-      <w:bookmarkStart w:id="28" w:name="_Toc139071564"/>
+      <w:bookmarkStart w:id="28" w:name="_Toc139235979"/>
       <w:r>
         <w:t>G</w:t>
       </w:r>
       <w:r>
-        <w:t>estione mounts</w:t>
+        <w:t xml:space="preserve">estione </w:t>
+      </w:r>
+      <w:proofErr w:type="spellStart"/>
+      <w:r>
+        <w:t>mounts</w:t>
       </w:r>
       <w:bookmarkEnd w:id="28"/>
+      <w:proofErr w:type="spellEnd"/>
     </w:p>
     <w:p>
       <w:pPr>
         <w:ind w:firstLine="0"/>
       </w:pPr>
       <w:r>
-        <w:t xml:space="preserve">La mount namespace permette di controllare l’accesso del container </w:t>
+        <w:t xml:space="preserve">La </w:t>
+      </w:r>
+      <w:proofErr w:type="spellStart"/>
+      <w:r>
+        <w:t>mount</w:t>
+      </w:r>
+      <w:proofErr w:type="spellEnd"/>
+      <w:r>
+        <w:t xml:space="preserve"> </w:t>
+      </w:r>
+      <w:proofErr w:type="spellStart"/>
+      <w:r>
+        <w:t>namespace</w:t>
+      </w:r>
+      <w:proofErr w:type="spellEnd"/>
+      <w:r>
+        <w:t xml:space="preserve"> permette di controllare l’accesso del container </w:t>
       </w:r>
       <w:r>
         <w:t>agli alberi file</w:t>
@@ -6023,6 +7250,7 @@
       <w:r>
         <w:t xml:space="preserve"> tramite il comando </w:t>
       </w:r>
+      <w:proofErr w:type="spellStart"/>
       <w:r>
         <w:rPr>
           <w:i/>
@@ -6030,6 +7258,7 @@
         </w:rPr>
         <w:t>mount</w:t>
       </w:r>
+      <w:proofErr w:type="spellEnd"/>
       <w:r>
         <w:t xml:space="preserve">. </w:t>
       </w:r>
@@ -6040,14 +7269,32 @@
         <w:t xml:space="preserve">Linux </w:t>
       </w:r>
       <w:r>
-        <w:t xml:space="preserve">kernel regola la propagazione delle mount tramite una feature chiamata </w:t>
+        <w:t xml:space="preserve">kernel regola la propagazione delle </w:t>
+      </w:r>
+      <w:proofErr w:type="spellStart"/>
+      <w:r>
+        <w:t>mount</w:t>
+      </w:r>
+      <w:proofErr w:type="spellEnd"/>
+      <w:r>
+        <w:t xml:space="preserve"> tramite una feature chiamata </w:t>
       </w:r>
       <w:r>
         <w:t>‘</w:t>
       </w:r>
-      <w:r>
-        <w:t>shared subtree</w:t>
-      </w:r>
+      <w:proofErr w:type="spellStart"/>
+      <w:r>
+        <w:t>shared</w:t>
+      </w:r>
+      <w:proofErr w:type="spellEnd"/>
+      <w:r>
+        <w:t xml:space="preserve"> </w:t>
+      </w:r>
+      <w:proofErr w:type="spellStart"/>
+      <w:r>
+        <w:t>subtree</w:t>
+      </w:r>
+      <w:proofErr w:type="spellEnd"/>
       <w:r>
         <w:t>’</w:t>
       </w:r>
@@ -6100,7 +7347,8 @@
           <w:lang w:val="en-US"/>
         </w:rPr>
       </w:pPr>
-      <w:bookmarkStart w:id="29" w:name="_Toc139071565"/>
+      <w:bookmarkStart w:id="29" w:name="_Toc139235980"/>
+      <w:proofErr w:type="spellStart"/>
       <w:r>
         <w:rPr>
           <w:lang w:val="en-US"/>
@@ -6108,6 +7356,7 @@
         <w:t>Volumi</w:t>
       </w:r>
       <w:bookmarkEnd w:id="29"/>
+      <w:proofErr w:type="spellEnd"/>
     </w:p>
     <w:p>
       <w:pPr>
@@ -6124,8 +7373,21 @@
         <w:t xml:space="preserve"> sono </w:t>
       </w:r>
       <w:r>
-        <w:t>un elemento Docker simile alle bind mounts</w:t>
-      </w:r>
+        <w:t xml:space="preserve">un elemento Docker simile alle </w:t>
+      </w:r>
+      <w:proofErr w:type="spellStart"/>
+      <w:r>
+        <w:t>bind</w:t>
+      </w:r>
+      <w:proofErr w:type="spellEnd"/>
+      <w:r>
+        <w:t xml:space="preserve"> </w:t>
+      </w:r>
+      <w:proofErr w:type="spellStart"/>
+      <w:r>
+        <w:t>mounts</w:t>
+      </w:r>
+      <w:proofErr w:type="spellEnd"/>
       <w:r>
         <w:t xml:space="preserve"> ma con </w:t>
       </w:r>
@@ -6133,7 +7395,23 @@
         <w:t xml:space="preserve">diversi vantaggi </w:t>
       </w:r>
       <w:r>
-        <w:t>in termini sia di gestione che di performance. Alcune migliorie in confronto alle bind mounts sono</w:t>
+        <w:t xml:space="preserve">in termini sia di gestione che di performance. Alcune migliorie in confronto alle </w:t>
+      </w:r>
+      <w:proofErr w:type="spellStart"/>
+      <w:r>
+        <w:t>bind</w:t>
+      </w:r>
+      <w:proofErr w:type="spellEnd"/>
+      <w:r>
+        <w:t xml:space="preserve"> </w:t>
+      </w:r>
+      <w:proofErr w:type="spellStart"/>
+      <w:r>
+        <w:t>mounts</w:t>
+      </w:r>
+      <w:proofErr w:type="spellEnd"/>
+      <w:r>
+        <w:t xml:space="preserve"> sono</w:t>
       </w:r>
       <w:sdt>
         <w:sdtPr>
@@ -6250,7 +7528,8 @@
           <w:lang w:val="en-US"/>
         </w:rPr>
       </w:pPr>
-      <w:bookmarkStart w:id="30" w:name="_Toc139071566"/>
+      <w:bookmarkStart w:id="30" w:name="_Toc139235981"/>
+      <w:proofErr w:type="spellStart"/>
       <w:r>
         <w:rPr>
           <w:lang w:val="en-US"/>
@@ -6263,6 +7542,7 @@
         </w:rPr>
         <w:t>S</w:t>
       </w:r>
+      <w:proofErr w:type="spellEnd"/>
       <w:r>
         <w:rPr>
           <w:lang w:val="en-US"/>
@@ -6276,8 +7556,13 @@
         <w:pStyle w:val="Nessunaspaziatura"/>
         <w:spacing w:line="276" w:lineRule="auto"/>
       </w:pPr>
-      <w:r>
-        <w:t>OverlayFS è un</w:t>
+      <w:proofErr w:type="spellStart"/>
+      <w:r>
+        <w:t>OverlayFS</w:t>
+      </w:r>
+      <w:proofErr w:type="spellEnd"/>
+      <w:r>
+        <w:t xml:space="preserve"> è un</w:t>
       </w:r>
       <w:r>
         <w:t>‘</w:t>
@@ -6287,7 +7572,23 @@
           <w:i/>
           <w:iCs/>
         </w:rPr>
-        <w:t>union mount filesystem</w:t>
+        <w:t xml:space="preserve">union </w:t>
+      </w:r>
+      <w:proofErr w:type="spellStart"/>
+      <w:r>
+        <w:rPr>
+          <w:i/>
+          <w:iCs/>
+        </w:rPr>
+        <w:t>mount</w:t>
+      </w:r>
+      <w:proofErr w:type="spellEnd"/>
+      <w:r>
+        <w:rPr>
+          <w:i/>
+          <w:iCs/>
+        </w:rPr>
+        <w:t xml:space="preserve"> filesystem</w:t>
       </w:r>
       <w:r>
         <w:t>’</w:t>
@@ -6360,7 +7661,15 @@
         <w:t>è da intendere come un filesystem a sé stante</w:t>
       </w:r>
       <w:r>
-        <w:t>. La procedura di ‘union mount’ prevede due cartelle sovrapponibili</w:t>
+        <w:t xml:space="preserve">. La procedura di ‘union </w:t>
+      </w:r>
+      <w:proofErr w:type="spellStart"/>
+      <w:r>
+        <w:t>mount</w:t>
+      </w:r>
+      <w:proofErr w:type="spellEnd"/>
+      <w:r>
+        <w:t>’ prevede due cartelle sovrapponibili</w:t>
       </w:r>
       <w:r>
         <w:t xml:space="preserve"> e una di lavoro</w:t>
@@ -6380,6 +7689,7 @@
           <w:lang w:val="en-US"/>
         </w:rPr>
       </w:pPr>
+      <w:proofErr w:type="spellStart"/>
       <w:r>
         <w:rPr>
           <w:i/>
@@ -6396,18 +7706,55 @@
         </w:rPr>
         <w:t>dir</w:t>
       </w:r>
+      <w:proofErr w:type="spellEnd"/>
       <w:r>
         <w:rPr>
           <w:lang w:val="en-US"/>
         </w:rPr>
-        <w:t>: contiene i file read-only</w:t>
-      </w:r>
+        <w:t xml:space="preserve">: </w:t>
+      </w:r>
+      <w:proofErr w:type="spellStart"/>
       <w:r>
         <w:rPr>
           <w:lang w:val="en-US"/>
         </w:rPr>
+        <w:t>contiene</w:t>
+      </w:r>
+      <w:proofErr w:type="spellEnd"/>
+      <w:r>
+        <w:rPr>
+          <w:lang w:val="en-US"/>
+        </w:rPr>
+        <w:t xml:space="preserve"> </w:t>
+      </w:r>
+      <w:proofErr w:type="spellStart"/>
+      <w:r>
+        <w:rPr>
+          <w:lang w:val="en-US"/>
+        </w:rPr>
+        <w:t>i</w:t>
+      </w:r>
+      <w:proofErr w:type="spellEnd"/>
+      <w:r>
+        <w:rPr>
+          <w:lang w:val="en-US"/>
+        </w:rPr>
+        <w:t xml:space="preserve"> file </w:t>
+      </w:r>
+      <w:proofErr w:type="gramStart"/>
+      <w:r>
+        <w:rPr>
+          <w:lang w:val="en-US"/>
+        </w:rPr>
+        <w:t>read-only</w:t>
+      </w:r>
+      <w:r>
+        <w:rPr>
+          <w:lang w:val="en-US"/>
+        </w:rPr>
         <w:t>;</w:t>
       </w:r>
+      <w:proofErr w:type="gramEnd"/>
     </w:p>
     <w:p>
       <w:pPr>
@@ -6417,6 +7764,7 @@
           <w:numId w:val="13"/>
         </w:numPr>
       </w:pPr>
+      <w:proofErr w:type="spellStart"/>
       <w:r>
         <w:rPr>
           <w:i/>
@@ -6431,6 +7779,7 @@
         </w:rPr>
         <w:t>dir</w:t>
       </w:r>
+      <w:proofErr w:type="spellEnd"/>
       <w:r>
         <w:t>: contiene i file accessibili in scrittura</w:t>
       </w:r>
@@ -6446,6 +7795,7 @@
           <w:numId w:val="13"/>
         </w:numPr>
       </w:pPr>
+      <w:proofErr w:type="spellStart"/>
       <w:r>
         <w:rPr>
           <w:i/>
@@ -6453,6 +7803,7 @@
         </w:rPr>
         <w:t>workdir</w:t>
       </w:r>
+      <w:proofErr w:type="spellEnd"/>
       <w:r>
         <w:t>:</w:t>
       </w:r>
@@ -6518,6 +7869,7 @@
       <w:r>
         <w:t xml:space="preserve"> </w:t>
       </w:r>
+      <w:proofErr w:type="spellStart"/>
       <w:r>
         <w:rPr>
           <w:i/>
@@ -6525,9 +7877,11 @@
         </w:rPr>
         <w:t>lowerdir</w:t>
       </w:r>
+      <w:proofErr w:type="spellEnd"/>
       <w:r>
         <w:t xml:space="preserve"> e </w:t>
       </w:r>
+      <w:proofErr w:type="spellStart"/>
       <w:r>
         <w:rPr>
           <w:i/>
@@ -6535,6 +7889,7 @@
         </w:rPr>
         <w:t>upperdir</w:t>
       </w:r>
+      <w:proofErr w:type="spellEnd"/>
       <w:r>
         <w:t xml:space="preserve"> porta alla </w:t>
       </w:r>
@@ -6544,6 +7899,7 @@
       <w:r>
         <w:t xml:space="preserve"> della cartella </w:t>
       </w:r>
+      <w:proofErr w:type="spellStart"/>
       <w:r>
         <w:rPr>
           <w:i/>
@@ -6551,6 +7907,7 @@
         </w:rPr>
         <w:t>merged</w:t>
       </w:r>
+      <w:proofErr w:type="spellEnd"/>
       <w:r>
         <w:rPr>
           <w:i/>
@@ -6559,7 +7916,15 @@
         <w:t xml:space="preserve"> </w:t>
       </w:r>
       <w:r>
-        <w:t>, che diventa l’effettivo punto di mount del container filesystem</w:t>
+        <w:t xml:space="preserve">, che diventa l’effettivo punto di </w:t>
+      </w:r>
+      <w:proofErr w:type="spellStart"/>
+      <w:r>
+        <w:t>mount</w:t>
+      </w:r>
+      <w:proofErr w:type="spellEnd"/>
+      <w:r>
+        <w:t xml:space="preserve"> del container filesystem</w:t>
       </w:r>
       <w:r>
         <w:t xml:space="preserve">: essa provvederà a offrire una vista sommaria e interattiva dei due filesystem sottostanti. </w:t>
@@ -6574,8 +7939,17 @@
         </w:numPr>
       </w:pPr>
       <w:r>
-        <w:t xml:space="preserve">Se si provasse a creare un file o modificare un file read-only, il file risultante verrebbe creato nella cartella </w:t>
-      </w:r>
+        <w:t xml:space="preserve">Se si provasse a creare un file o modificare un file </w:t>
+      </w:r>
+      <w:proofErr w:type="spellStart"/>
+      <w:r>
+        <w:t>read-only</w:t>
+      </w:r>
+      <w:proofErr w:type="spellEnd"/>
+      <w:r>
+        <w:t xml:space="preserve">, il file risultante verrebbe creato nella cartella </w:t>
+      </w:r>
+      <w:proofErr w:type="spellStart"/>
       <w:r>
         <w:rPr>
           <w:i/>
@@ -6583,12 +7957,14 @@
         </w:rPr>
         <w:t>merged</w:t>
       </w:r>
+      <w:proofErr w:type="spellEnd"/>
       <w:r>
         <w:t xml:space="preserve"> e nel</w:t>
       </w:r>
       <w:r>
         <w:t xml:space="preserve">la cartella </w:t>
       </w:r>
+      <w:proofErr w:type="spellStart"/>
       <w:r>
         <w:rPr>
           <w:i/>
@@ -6596,6 +7972,7 @@
         </w:rPr>
         <w:t>upperdir</w:t>
       </w:r>
+      <w:proofErr w:type="spellEnd"/>
       <w:r>
         <w:rPr>
           <w:i/>
@@ -6616,8 +7993,17 @@
         </w:numPr>
       </w:pPr>
       <w:r>
-        <w:t xml:space="preserve">Se si provasse a cancellare un elemento read-only, l’elemento verrebbe eliminato dalla cartella </w:t>
-      </w:r>
+        <w:t xml:space="preserve">Se si provasse a cancellare un elemento </w:t>
+      </w:r>
+      <w:proofErr w:type="spellStart"/>
+      <w:r>
+        <w:t>read-only</w:t>
+      </w:r>
+      <w:proofErr w:type="spellEnd"/>
+      <w:r>
+        <w:t xml:space="preserve">, l’elemento verrebbe eliminato dalla cartella </w:t>
+      </w:r>
+      <w:proofErr w:type="spellStart"/>
       <w:r>
         <w:rPr>
           <w:i/>
@@ -6625,6 +8011,7 @@
         </w:rPr>
         <w:t>merged</w:t>
       </w:r>
+      <w:proofErr w:type="spellEnd"/>
       <w:r>
         <w:t>, mentre verrebbe creato</w:t>
       </w:r>
@@ -6637,6 +8024,7 @@
       <w:r>
         <w:t xml:space="preserve"> nella cartella </w:t>
       </w:r>
+      <w:proofErr w:type="spellStart"/>
       <w:r>
         <w:rPr>
           <w:i/>
@@ -6644,25 +8032,44 @@
         </w:rPr>
         <w:t>upperdir</w:t>
       </w:r>
+      <w:proofErr w:type="spellEnd"/>
       <w:r>
         <w:t>: si parla rispettivamente di ‘</w:t>
       </w:r>
+      <w:proofErr w:type="spellStart"/>
       <w:r>
         <w:rPr>
           <w:i/>
           <w:iCs/>
         </w:rPr>
-        <w:t>whiteout file</w:t>
-      </w:r>
-      <w:r>
-        <w:t>’ o di ‘</w:t>
-      </w:r>
+        <w:t>whiteout</w:t>
+      </w:r>
+      <w:proofErr w:type="spellEnd"/>
       <w:r>
         <w:rPr>
           <w:i/>
           <w:iCs/>
         </w:rPr>
-        <w:t>opaque d</w:t>
+        <w:t xml:space="preserve"> file</w:t>
+      </w:r>
+      <w:r>
+        <w:t>’ o di ‘</w:t>
+      </w:r>
+      <w:proofErr w:type="spellStart"/>
+      <w:r>
+        <w:rPr>
+          <w:i/>
+          <w:iCs/>
+        </w:rPr>
+        <w:t>opaque</w:t>
+      </w:r>
+      <w:proofErr w:type="spellEnd"/>
+      <w:r>
+        <w:rPr>
+          <w:i/>
+          <w:iCs/>
+        </w:rPr>
+        <w:t xml:space="preserve"> d</w:t>
       </w:r>
       <w:r>
         <w:rPr>
@@ -6766,7 +8173,7 @@
       <w:pPr>
         <w:pStyle w:val="Didascalia"/>
       </w:pPr>
-      <w:bookmarkStart w:id="31" w:name="_Toc139028783"/>
+      <w:bookmarkStart w:id="31" w:name="_Toc139235999"/>
       <w:r>
         <w:t xml:space="preserve">Figura </w:t>
       </w:r>
@@ -6779,9 +8186,14 @@
         </w:r>
       </w:fldSimple>
       <w:r>
-        <w:t>: funzionamento di OverlayFS</w:t>
+        <w:t xml:space="preserve">: funzionamento di </w:t>
+      </w:r>
+      <w:proofErr w:type="spellStart"/>
+      <w:r>
+        <w:t>OverlayFS</w:t>
       </w:r>
       <w:bookmarkEnd w:id="31"/>
+      <w:proofErr w:type="spellEnd"/>
     </w:p>
     <w:p>
       <w:pPr>
@@ -6796,9 +8208,14 @@
           <w:numId w:val="1"/>
         </w:numPr>
       </w:pPr>
-      <w:bookmarkStart w:id="32" w:name="_Toc139071567"/>
-      <w:r>
-        <w:t>OverlayFS in Docker</w:t>
+      <w:bookmarkStart w:id="32" w:name="_Toc139235982"/>
+      <w:proofErr w:type="spellStart"/>
+      <w:r>
+        <w:t>OverlayFS</w:t>
+      </w:r>
+      <w:proofErr w:type="spellEnd"/>
+      <w:r>
+        <w:t xml:space="preserve"> in Docker</w:t>
       </w:r>
       <w:r>
         <w:t xml:space="preserve"> container</w:t>
@@ -6817,11 +8234,17 @@
         <w:t xml:space="preserve">sono </w:t>
       </w:r>
       <w:r>
-        <w:t>composte da una serie di layers</w:t>
-      </w:r>
+        <w:t xml:space="preserve">composte da una serie di </w:t>
+      </w:r>
+      <w:proofErr w:type="spellStart"/>
+      <w:r>
+        <w:t>layers</w:t>
+      </w:r>
+      <w:proofErr w:type="spellEnd"/>
       <w:r>
         <w:t xml:space="preserve"> che, tutti insieme, vanno a comporre la </w:t>
       </w:r>
+      <w:proofErr w:type="spellStart"/>
       <w:r>
         <w:rPr>
           <w:i/>
@@ -6829,6 +8252,7 @@
         </w:rPr>
         <w:t>lowerdir</w:t>
       </w:r>
+      <w:proofErr w:type="spellEnd"/>
       <w:r>
         <w:t xml:space="preserve">: questa </w:t>
       </w:r>
@@ -6869,7 +8293,15 @@
         <w:t>, i</w:t>
       </w:r>
       <w:r>
-        <w:t xml:space="preserve"> ‘symlinks’</w:t>
+        <w:t xml:space="preserve"> ‘</w:t>
+      </w:r>
+      <w:proofErr w:type="spellStart"/>
+      <w:r>
+        <w:t>symlinks</w:t>
+      </w:r>
+      <w:proofErr w:type="spellEnd"/>
+      <w:r>
+        <w:t>’</w:t>
       </w:r>
       <w:r>
         <w:t>,</w:t>
@@ -6881,7 +8313,15 @@
         <w:t>per ogni</w:t>
       </w:r>
       <w:r>
-        <w:t xml:space="preserve"> layer component</w:t>
+        <w:t xml:space="preserve"> </w:t>
+      </w:r>
+      <w:proofErr w:type="spellStart"/>
+      <w:r>
+        <w:t>layer</w:t>
+      </w:r>
+      <w:proofErr w:type="spellEnd"/>
+      <w:r>
+        <w:t xml:space="preserve"> component</w:t>
       </w:r>
       <w:r>
         <w:t>e</w:t>
@@ -6890,7 +8330,15 @@
         <w:t xml:space="preserve"> l’immagine.</w:t>
       </w:r>
       <w:r>
-        <w:t xml:space="preserve"> I layers dell’immagine </w:t>
+        <w:t xml:space="preserve"> I </w:t>
+      </w:r>
+      <w:proofErr w:type="spellStart"/>
+      <w:r>
+        <w:t>layers</w:t>
+      </w:r>
+      <w:proofErr w:type="spellEnd"/>
+      <w:r>
+        <w:t xml:space="preserve"> dell’immagine </w:t>
       </w:r>
       <w:r>
         <w:t>seguono</w:t>
@@ -6911,7 +8359,15 @@
         <w:t xml:space="preserve">la </w:t>
       </w:r>
       <w:r>
-        <w:t xml:space="preserve">cui radice è il layer </w:t>
+        <w:t xml:space="preserve">cui radice è il </w:t>
+      </w:r>
+      <w:proofErr w:type="spellStart"/>
+      <w:r>
+        <w:t>layer</w:t>
+      </w:r>
+      <w:proofErr w:type="spellEnd"/>
+      <w:r>
+        <w:t xml:space="preserve"> </w:t>
       </w:r>
       <w:r>
         <w:t xml:space="preserve">‘di base’ </w:t>
@@ -6925,8 +8381,13 @@
     </w:p>
     <w:p>
       <w:r>
-        <w:t>I layers</w:t>
-      </w:r>
+        <w:t xml:space="preserve">I </w:t>
+      </w:r>
+      <w:proofErr w:type="spellStart"/>
+      <w:r>
+        <w:t>layers</w:t>
+      </w:r>
+      <w:proofErr w:type="spellEnd"/>
       <w:r>
         <w:t xml:space="preserve"> dispongono</w:t>
       </w:r>
@@ -6937,7 +8398,15 @@
         <w:t xml:space="preserve"> e files</w:t>
       </w:r>
       <w:r>
-        <w:t xml:space="preserve">, che possono far intuire una ‘union mount’ ricorsiva: </w:t>
+        <w:t xml:space="preserve">, che possono far intuire una ‘union </w:t>
+      </w:r>
+      <w:proofErr w:type="spellStart"/>
+      <w:r>
+        <w:t>mount</w:t>
+      </w:r>
+      <w:proofErr w:type="spellEnd"/>
+      <w:r>
+        <w:t xml:space="preserve">’ ricorsiva: </w:t>
       </w:r>
     </w:p>
     <w:p>
@@ -6962,8 +8431,13 @@
         <w:t xml:space="preserve">cartella contenente </w:t>
       </w:r>
       <w:r>
-        <w:t>i files del layer</w:t>
-      </w:r>
+        <w:t xml:space="preserve">i files del </w:t>
+      </w:r>
+      <w:proofErr w:type="spellStart"/>
+      <w:r>
+        <w:t>layer</w:t>
+      </w:r>
+      <w:proofErr w:type="spellEnd"/>
       <w:r>
         <w:t>;</w:t>
       </w:r>
@@ -6980,6 +8454,7 @@
           <w:iCs/>
         </w:rPr>
       </w:pPr>
+      <w:proofErr w:type="spellStart"/>
       <w:r>
         <w:rPr>
           <w:i/>
@@ -6988,6 +8463,7 @@
         <w:lastRenderedPageBreak/>
         <w:t>lower</w:t>
       </w:r>
+      <w:proofErr w:type="spellEnd"/>
       <w:r>
         <w:t xml:space="preserve">: escluso il livello più basso, contiene </w:t>
       </w:r>
@@ -7017,7 +8493,15 @@
         <w:t>de</w:t>
       </w:r>
       <w:r>
-        <w:t>l layer precedente, che funge da parente gerarchico</w:t>
+        <w:t xml:space="preserve">l </w:t>
+      </w:r>
+      <w:proofErr w:type="spellStart"/>
+      <w:r>
+        <w:t>layer</w:t>
+      </w:r>
+      <w:proofErr w:type="spellEnd"/>
+      <w:r>
+        <w:t xml:space="preserve"> precedente, che funge da parente gerarchico</w:t>
       </w:r>
       <w:r>
         <w:t>;</w:t>
@@ -7045,9 +8529,11 @@
       <w:r>
         <w:t xml:space="preserve"> cartella di lavoro per </w:t>
       </w:r>
+      <w:proofErr w:type="spellStart"/>
       <w:r>
         <w:t>OverlayFS</w:t>
       </w:r>
+      <w:proofErr w:type="spellEnd"/>
       <w:r>
         <w:t>;</w:t>
       </w:r>
@@ -7064,6 +8550,7 @@
           <w:iCs/>
         </w:rPr>
       </w:pPr>
+      <w:proofErr w:type="spellStart"/>
       <w:r>
         <w:rPr>
           <w:i/>
@@ -7071,6 +8558,7 @@
         </w:rPr>
         <w:t>merged</w:t>
       </w:r>
+      <w:proofErr w:type="spellEnd"/>
       <w:r>
         <w:t xml:space="preserve">: </w:t>
       </w:r>
@@ -7078,7 +8566,15 @@
         <w:t xml:space="preserve">cartella per </w:t>
       </w:r>
       <w:r>
-        <w:t xml:space="preserve">union mount tra </w:t>
+        <w:t xml:space="preserve">union </w:t>
+      </w:r>
+      <w:proofErr w:type="spellStart"/>
+      <w:r>
+        <w:t>mount</w:t>
+      </w:r>
+      <w:proofErr w:type="spellEnd"/>
+      <w:r>
+        <w:t xml:space="preserve"> tra </w:t>
       </w:r>
       <w:r>
         <w:t>i contenuti del container e del parente</w:t>
@@ -7109,11 +8605,21 @@
       <w:r>
         <w:t xml:space="preserve">contiene riferimento </w:t>
       </w:r>
+      <w:proofErr w:type="spellStart"/>
       <w:r>
         <w:t>symlink</w:t>
       </w:r>
-      <w:r>
-        <w:t xml:space="preserve"> del layer attuale.</w:t>
+      <w:proofErr w:type="spellEnd"/>
+      <w:r>
+        <w:t xml:space="preserve"> del </w:t>
+      </w:r>
+      <w:proofErr w:type="spellStart"/>
+      <w:r>
+        <w:t>layer</w:t>
+      </w:r>
+      <w:proofErr w:type="spellEnd"/>
+      <w:r>
+        <w:t xml:space="preserve"> attuale.</w:t>
       </w:r>
     </w:p>
     <w:p>
@@ -7127,16 +8633,37 @@
         <w:t xml:space="preserve">strato </w:t>
       </w:r>
       <w:r>
-        <w:t>contiene sempre gli elementi diff,lower,work,merged,</w:t>
+        <w:t xml:space="preserve">contiene sempre gli elementi </w:t>
+      </w:r>
+      <w:proofErr w:type="spellStart"/>
+      <w:r>
+        <w:t>diff,lower,work,merged,</w:t>
       </w:r>
       <w:r>
         <w:t>link</w:t>
       </w:r>
-      <w:r>
-        <w:t xml:space="preserve"> allo stesso modo dei layers superiori dell’immagine</w:t>
-      </w:r>
-      <w:r>
-        <w:t>, con l’eccezione che questi costituiscono la ‘union mount’ finale per creare il filesystem</w:t>
+      <w:proofErr w:type="spellEnd"/>
+      <w:r>
+        <w:t xml:space="preserve"> allo stesso modo dei </w:t>
+      </w:r>
+      <w:proofErr w:type="spellStart"/>
+      <w:r>
+        <w:t>layers</w:t>
+      </w:r>
+      <w:proofErr w:type="spellEnd"/>
+      <w:r>
+        <w:t xml:space="preserve"> superiori dell’immagine</w:t>
+      </w:r>
+      <w:r>
+        <w:t xml:space="preserve">, con l’eccezione che questi costituiscono la ‘union </w:t>
+      </w:r>
+      <w:proofErr w:type="spellStart"/>
+      <w:r>
+        <w:t>mount</w:t>
+      </w:r>
+      <w:proofErr w:type="spellEnd"/>
+      <w:r>
+        <w:t>’ finale per creare il filesystem</w:t>
       </w:r>
       <w:sdt>
         <w:sdtPr>
@@ -7182,6 +8709,7 @@
           <w:numId w:val="13"/>
         </w:numPr>
       </w:pPr>
+      <w:proofErr w:type="spellStart"/>
       <w:r>
         <w:rPr>
           <w:i/>
@@ -7189,6 +8717,7 @@
         </w:rPr>
         <w:t>upperdir</w:t>
       </w:r>
+      <w:proofErr w:type="spellEnd"/>
       <w:r>
         <w:t xml:space="preserve"> è la cartella diff del livello container;</w:t>
       </w:r>
@@ -7201,6 +8730,7 @@
           <w:numId w:val="13"/>
         </w:numPr>
       </w:pPr>
+      <w:proofErr w:type="spellStart"/>
       <w:r>
         <w:rPr>
           <w:i/>
@@ -7208,6 +8738,7 @@
         </w:rPr>
         <w:t>workdir</w:t>
       </w:r>
+      <w:proofErr w:type="spellEnd"/>
       <w:r>
         <w:t xml:space="preserve"> è la cartella work del livello container;</w:t>
       </w:r>
@@ -7220,6 +8751,7 @@
           <w:numId w:val="13"/>
         </w:numPr>
       </w:pPr>
+      <w:proofErr w:type="spellStart"/>
       <w:r>
         <w:rPr>
           <w:i/>
@@ -7227,6 +8759,7 @@
         </w:rPr>
         <w:t>lowerdir</w:t>
       </w:r>
+      <w:proofErr w:type="spellEnd"/>
       <w:r>
         <w:t xml:space="preserve"> contiene, dal livello più alto al più basso, tutti i links agli strati dell’immagine</w:t>
       </w:r>
@@ -7242,25 +8775,15 @@
           <w:numId w:val="13"/>
         </w:numPr>
       </w:pPr>
+      <w:proofErr w:type="spellStart"/>
       <w:r>
         <w:rPr>
           <w:i/>
           <w:iCs/>
         </w:rPr>
-        <w:t xml:space="preserve">merged </w:t>
-      </w:r>
-      <w:r>
-        <w:t>contiene la</w:t>
-      </w:r>
-      <w:r>
-        <w:t xml:space="preserve"> vista </w:t>
-      </w:r>
-      <w:r>
-        <w:t>sommari</w:t>
-      </w:r>
-      <w:r>
-        <w:t>a</w:t>
-      </w:r>
+        <w:t>merged</w:t>
+      </w:r>
+      <w:proofErr w:type="spellEnd"/>
       <w:r>
         <w:rPr>
           <w:i/>
@@ -7269,58 +8792,87 @@
         <w:t xml:space="preserve"> </w:t>
       </w:r>
       <w:r>
-        <w:t>del container filesystem.</w:t>
-      </w:r>
-    </w:p>
-    <w:p>
-      <w:pPr>
-        <w:pStyle w:val="Rientrocorpodeltesto"/>
-      </w:pPr>
-      <w:r>
-        <w:t>Dalla versione 23.0</w:t>
-      </w:r>
-      <w:r>
-        <w:t>.0</w:t>
-      </w:r>
-      <w:r>
-        <w:t xml:space="preserve"> del Docker Engine, il driver di archiviazione predefinito è </w:t>
+        <w:t>contiene la</w:t>
+      </w:r>
+      <w:r>
+        <w:t xml:space="preserve"> vista </w:t>
+      </w:r>
+      <w:r>
+        <w:t>sommari</w:t>
+      </w:r>
+      <w:r>
+        <w:t>a</w:t>
       </w:r>
       <w:r>
         <w:rPr>
           <w:i/>
           <w:iCs/>
         </w:rPr>
-        <w:t>overlay2</w:t>
+        <w:t xml:space="preserve"> </w:t>
+      </w:r>
+      <w:r>
+        <w:t>del container filesystem.</w:t>
+      </w:r>
+    </w:p>
+    <w:p>
+      <w:pPr>
+        <w:pStyle w:val="Rientrocorpodeltesto"/>
+      </w:pPr>
+      <w:r>
+        <w:t>Dalla versione 23.0</w:t>
+      </w:r>
+      <w:r>
+        <w:t>.0</w:t>
+      </w:r>
+      <w:r>
+        <w:t xml:space="preserve"> del Docker Engine, il driver di archiviazione predefinito è </w:t>
       </w:r>
       <w:r>
         <w:rPr>
           <w:i/>
           <w:iCs/>
         </w:rPr>
-        <w:t>:</w:t>
-      </w:r>
-      <w:r>
-        <w:t xml:space="preserve"> si è sostituito a </w:t>
+        <w:t>overlay2</w:t>
       </w:r>
       <w:r>
         <w:rPr>
           <w:i/>
           <w:iCs/>
         </w:rPr>
-        <w:t>overlay</w:t>
-      </w:r>
-      <w:r>
-        <w:t xml:space="preserve"> introducendo vantaggi quali il supporto nativo di </w:t>
+        <w:t>:</w:t>
+      </w:r>
+      <w:r>
+        <w:t xml:space="preserve"> si è sostituito a </w:t>
       </w:r>
       <w:r>
         <w:rPr>
           <w:i/>
           <w:iCs/>
         </w:rPr>
+        <w:t>overlay</w:t>
+      </w:r>
+      <w:r>
+        <w:t xml:space="preserve"> introducendo vantaggi quali il supporto nativo di </w:t>
+      </w:r>
+      <w:proofErr w:type="spellStart"/>
+      <w:r>
+        <w:rPr>
+          <w:i/>
+          <w:iCs/>
+        </w:rPr>
         <w:t>lowerdir</w:t>
       </w:r>
-      <w:r>
-        <w:t xml:space="preserve"> composte fino a 128 layers.</w:t>
+      <w:proofErr w:type="spellEnd"/>
+      <w:r>
+        <w:t xml:space="preserve"> composte fino a 128 </w:t>
+      </w:r>
+      <w:proofErr w:type="spellStart"/>
+      <w:r>
+        <w:t>layers</w:t>
+      </w:r>
+      <w:proofErr w:type="spellEnd"/>
+      <w:r>
+        <w:t>.</w:t>
       </w:r>
     </w:p>
     <w:p>
@@ -7328,7 +8880,39 @@
         <w:pStyle w:val="Rientrocorpodeltesto"/>
       </w:pPr>
       <w:r>
-        <w:t>Dall’interno dei containers è possibile vedere gli hard links delle mount di overlayFS consultando, ad esempio, il file di configurazione ‘/etc/mtab’.</w:t>
+        <w:t xml:space="preserve">Dall’interno dei containers è possibile vedere gli hard links delle </w:t>
+      </w:r>
+      <w:proofErr w:type="spellStart"/>
+      <w:r>
+        <w:t>mount</w:t>
+      </w:r>
+      <w:proofErr w:type="spellEnd"/>
+      <w:r>
+        <w:t xml:space="preserve"> di </w:t>
+      </w:r>
+      <w:proofErr w:type="spellStart"/>
+      <w:r>
+        <w:t>overlayFS</w:t>
+      </w:r>
+      <w:proofErr w:type="spellEnd"/>
+      <w:r>
+        <w:t xml:space="preserve"> consultando, ad esempio, il file di configurazione ‘/</w:t>
+      </w:r>
+      <w:proofErr w:type="spellStart"/>
+      <w:r>
+        <w:t>etc</w:t>
+      </w:r>
+      <w:proofErr w:type="spellEnd"/>
+      <w:r>
+        <w:t>/</w:t>
+      </w:r>
+      <w:proofErr w:type="spellStart"/>
+      <w:r>
+        <w:t>mtab</w:t>
+      </w:r>
+      <w:proofErr w:type="spellEnd"/>
+      <w:r>
+        <w:t>’.</w:t>
       </w:r>
     </w:p>
     <w:bookmarkStart w:id="33" w:name="_MON_1749637912"/>
@@ -7346,7 +8930,7 @@
             <v:imagedata r:id="rId24" o:title=""/>
             <w10:borderleft type="single" width="4"/>
           </v:shape>
-          <o:OLEObject Type="Embed" ProgID="Word.OpenDocumentText.12" ShapeID="_x0000_i1030" DrawAspect="Content" ObjectID="_1749848539" r:id="rId25"/>
+          <o:OLEObject Type="Embed" ProgID="Word.OpenDocumentText.12" ShapeID="_x0000_i1030" DrawAspect="Content" ObjectID="_1749848950" r:id="rId25"/>
         </w:object>
       </w:r>
     </w:p>
@@ -7354,7 +8938,7 @@
       <w:pPr>
         <w:pStyle w:val="Didascalia"/>
       </w:pPr>
-      <w:bookmarkStart w:id="34" w:name="_Toc139028784"/>
+      <w:bookmarkStart w:id="34" w:name="_Toc139236000"/>
       <w:r>
         <w:t xml:space="preserve">Figura </w:t>
       </w:r>
@@ -7387,7 +8971,7 @@
           <w:numId w:val="1"/>
         </w:numPr>
       </w:pPr>
-      <w:bookmarkStart w:id="35" w:name="_Toc139071568"/>
+      <w:bookmarkStart w:id="35" w:name="_Toc139235983"/>
       <w:r>
         <w:lastRenderedPageBreak/>
         <w:t>Networking in Docker</w:t>
@@ -7415,17 +8999,67 @@
         <w:t xml:space="preserve"> dedicata</w:t>
       </w:r>
       <w:r>
-        <w:t>. Tale network non è raggiungibile dall’esterno, a meno che non si configuri manualmente l’associazione tra le porte del container e le porte dell’host: essendo il net namespace del container separato dal net namespace dell’host, le interfacce network del container risultano indipendenti dalle interfacce network</w:t>
-      </w:r>
-      <w:r>
-        <w:t xml:space="preserve"> host</w:t>
-      </w:r>
+        <w:t xml:space="preserve">. Tale network non è raggiungibile dall’esterno, a meno che non si configuri manualmente l’associazione tra le porte del container e le porte </w:t>
+      </w:r>
+      <w:proofErr w:type="spellStart"/>
+      <w:r>
+        <w:t>dell’host</w:t>
+      </w:r>
+      <w:proofErr w:type="spellEnd"/>
+      <w:r>
+        <w:t xml:space="preserve">: essendo il net </w:t>
+      </w:r>
+      <w:proofErr w:type="spellStart"/>
+      <w:r>
+        <w:t>namespace</w:t>
+      </w:r>
+      <w:proofErr w:type="spellEnd"/>
+      <w:r>
+        <w:t xml:space="preserve"> del container separato dal net </w:t>
+      </w:r>
+      <w:proofErr w:type="spellStart"/>
+      <w:r>
+        <w:t>namespace</w:t>
+      </w:r>
+      <w:proofErr w:type="spellEnd"/>
+      <w:r>
+        <w:t xml:space="preserve"> </w:t>
+      </w:r>
+      <w:proofErr w:type="spellStart"/>
+      <w:r>
+        <w:t>dell’host</w:t>
+      </w:r>
+      <w:proofErr w:type="spellEnd"/>
+      <w:r>
+        <w:t>, le interfacce network del container risultano indipendenti dalle interfacce network</w:t>
+      </w:r>
+      <w:r>
+        <w:t xml:space="preserve"> </w:t>
+      </w:r>
+      <w:proofErr w:type="spellStart"/>
+      <w:r>
+        <w:t>host</w:t>
+      </w:r>
+      <w:proofErr w:type="spellEnd"/>
       <w:r>
         <w:t>, così come il suo indirizzo IP</w:t>
       </w:r>
       <w:r>
-        <w:t>, le routing tables</w:t>
-      </w:r>
+        <w:t xml:space="preserve">, le </w:t>
+      </w:r>
+      <w:proofErr w:type="spellStart"/>
+      <w:r>
+        <w:t>routing</w:t>
+      </w:r>
+      <w:proofErr w:type="spellEnd"/>
+      <w:r>
+        <w:t xml:space="preserve"> </w:t>
+      </w:r>
+      <w:proofErr w:type="spellStart"/>
+      <w:r>
+        <w:t>tables</w:t>
+      </w:r>
+      <w:proofErr w:type="spellEnd"/>
       <w:r>
         <w:t xml:space="preserve">, il </w:t>
       </w:r>
@@ -7433,7 +9067,15 @@
         <w:t>suo DNS solver</w:t>
       </w:r>
       <w:r>
-        <w:t xml:space="preserve"> e il resto dello stack network</w:t>
+        <w:t xml:space="preserve"> e il resto dello </w:t>
+      </w:r>
+      <w:proofErr w:type="spellStart"/>
+      <w:r>
+        <w:t>stack</w:t>
+      </w:r>
+      <w:proofErr w:type="spellEnd"/>
+      <w:r>
+        <w:t xml:space="preserve"> network</w:t>
       </w:r>
       <w:r>
         <w:t>.</w:t>
@@ -7477,7 +9119,15 @@
         <w:t xml:space="preserve"> network: i container all’interno di</w:t>
       </w:r>
       <w:r>
-        <w:t xml:space="preserve"> questa rete non hanno un IP assegnato, ma solo l’indirizzo di loopback. Pertanto, non hanno alcuna possibilità di operare in rete.</w:t>
+        <w:t xml:space="preserve"> questa rete non hanno un IP assegnato, ma solo l’indirizzo di </w:t>
+      </w:r>
+      <w:proofErr w:type="spellStart"/>
+      <w:r>
+        <w:t>loopback</w:t>
+      </w:r>
+      <w:proofErr w:type="spellEnd"/>
+      <w:r>
+        <w:t>. Pertanto, non hanno alcuna possibilità di operare in rete.</w:t>
       </w:r>
     </w:p>
     <w:p>
@@ -7488,6 +9138,7 @@
           <w:numId w:val="13"/>
         </w:numPr>
       </w:pPr>
+      <w:proofErr w:type="spellStart"/>
       <w:r>
         <w:rPr>
           <w:i/>
@@ -7495,11 +9146,28 @@
         </w:rPr>
         <w:t>host</w:t>
       </w:r>
+      <w:proofErr w:type="spellEnd"/>
       <w:r>
         <w:t xml:space="preserve"> network:</w:t>
       </w:r>
       <w:r>
-        <w:t xml:space="preserve"> l’intero stack network dell’host sarà condiviso con</w:t>
+        <w:t xml:space="preserve"> l’intero </w:t>
+      </w:r>
+      <w:proofErr w:type="spellStart"/>
+      <w:r>
+        <w:t>stack</w:t>
+      </w:r>
+      <w:proofErr w:type="spellEnd"/>
+      <w:r>
+        <w:t xml:space="preserve"> network </w:t>
+      </w:r>
+      <w:proofErr w:type="spellStart"/>
+      <w:r>
+        <w:t>dell’host</w:t>
+      </w:r>
+      <w:proofErr w:type="spellEnd"/>
+      <w:r>
+        <w:t xml:space="preserve"> sarà condiviso con</w:t>
       </w:r>
       <w:r>
         <w:t xml:space="preserve"> i container che partecipano a questa rete</w:t>
@@ -7533,10 +9201,26 @@
         <w:t>. L’indirizzo IP di rete è, di norma, 172.17.0.</w:t>
       </w:r>
       <w:r>
-        <w:t xml:space="preserve">0, con submask </w:t>
-      </w:r>
-      <w:r>
-        <w:t>255.255.0.0. L’indirizzo 172.17.0.1 viene assegnato all’interfaccia host docker0</w:t>
+        <w:t xml:space="preserve">0, con </w:t>
+      </w:r>
+      <w:proofErr w:type="spellStart"/>
+      <w:r>
+        <w:t>submask</w:t>
+      </w:r>
+      <w:proofErr w:type="spellEnd"/>
+      <w:r>
+        <w:t xml:space="preserve"> </w:t>
+      </w:r>
+      <w:r>
+        <w:t xml:space="preserve">255.255.0.0. L’indirizzo 172.17.0.1 viene assegnato all’interfaccia </w:t>
+      </w:r>
+      <w:proofErr w:type="spellStart"/>
+      <w:r>
+        <w:t>host</w:t>
+      </w:r>
+      <w:proofErr w:type="spellEnd"/>
+      <w:r>
+        <w:t xml:space="preserve"> docker0</w:t>
       </w:r>
       <w:r>
         <w:t>, che assume il ruolo di bridge della networ</w:t>
@@ -7550,7 +9234,15 @@
     </w:p>
     <w:p>
       <w:r>
-        <w:t>Ogni container all’interno della network ha un’interfaccia ‘veth’ collegata al bridge della propria network.</w:t>
+        <w:t>Ogni container all’interno della network ha un’interfaccia ‘</w:t>
+      </w:r>
+      <w:proofErr w:type="spellStart"/>
+      <w:r>
+        <w:t>veth</w:t>
+      </w:r>
+      <w:proofErr w:type="spellEnd"/>
+      <w:r>
+        <w:t>’ collegata al bridge della propria network.</w:t>
       </w:r>
     </w:p>
     <w:p>
@@ -7565,7 +9257,15 @@
         <w:t>bridge</w:t>
       </w:r>
       <w:r>
-        <w:t xml:space="preserve"> è possibile comunicare con l’host in maniera bidirezionale</w:t>
+        <w:t xml:space="preserve"> è possibile comunicare con </w:t>
+      </w:r>
+      <w:proofErr w:type="spellStart"/>
+      <w:r>
+        <w:t>l’host</w:t>
+      </w:r>
+      <w:proofErr w:type="spellEnd"/>
+      <w:r>
+        <w:t xml:space="preserve"> in maniera bidirezionale</w:t>
       </w:r>
       <w:r>
         <w:t>, comunicare con altri containers</w:t>
@@ -7580,12 +9280,28 @@
         <w:t>nternet.</w:t>
       </w:r>
       <w:r>
-        <w:t xml:space="preserve"> Rimangono comunque irraggiungibili dall’esterno, se non per mezzo di una porta associata con l’host.</w:t>
-      </w:r>
-    </w:p>
-    <w:p>
-      <w:r>
-        <w:t>Le network in docker hanno un</w:t>
+        <w:t xml:space="preserve"> Rimangono comunque irraggiungibili dall’esterno, se non per mezzo di una porta associata con </w:t>
+      </w:r>
+      <w:proofErr w:type="spellStart"/>
+      <w:r>
+        <w:t>l’host</w:t>
+      </w:r>
+      <w:proofErr w:type="spellEnd"/>
+      <w:r>
+        <w:t>.</w:t>
+      </w:r>
+    </w:p>
+    <w:p>
+      <w:r>
+        <w:t xml:space="preserve">Le network in </w:t>
+      </w:r>
+      <w:proofErr w:type="spellStart"/>
+      <w:r>
+        <w:t>docker</w:t>
+      </w:r>
+      <w:proofErr w:type="spellEnd"/>
+      <w:r>
+        <w:t xml:space="preserve"> hanno un</w:t>
       </w:r>
       <w:r>
         <w:t xml:space="preserve"> DNS server incorporato che permette ai containers di risolvere i nomi degli atri containers per raggiungerli, anziché usare il loro IP.</w:t>
@@ -7650,7 +9366,7 @@
           <w:numId w:val="1"/>
         </w:numPr>
       </w:pPr>
-      <w:bookmarkStart w:id="36" w:name="_Toc139071569"/>
+      <w:bookmarkStart w:id="36" w:name="_Toc139235984"/>
       <w:r>
         <w:lastRenderedPageBreak/>
         <w:t xml:space="preserve">Sicurezza </w:t>
@@ -7674,9 +9390,14 @@
           <w:numId w:val="1"/>
         </w:numPr>
       </w:pPr>
-      <w:bookmarkStart w:id="37" w:name="_Toc139071570"/>
-      <w:r>
-        <w:t>cgroups (control groups)</w:t>
+      <w:bookmarkStart w:id="37" w:name="_Toc139235985"/>
+      <w:proofErr w:type="spellStart"/>
+      <w:r>
+        <w:t>cgroups</w:t>
+      </w:r>
+      <w:proofErr w:type="spellEnd"/>
+      <w:r>
+        <w:t xml:space="preserve"> (control groups)</w:t>
       </w:r>
       <w:bookmarkEnd w:id="37"/>
     </w:p>
@@ -7704,7 +9425,31 @@
         <w:t xml:space="preserve"> </w:t>
       </w:r>
       <w:r>
-        <w:t>Sono esposti nel container tramite uno pseudo-filesystem, che nei sistemi Linux più recenti corrisponde solitamente al percorso ‘/sys/fs/cgroup’</w:t>
+        <w:t>Sono esposti nel container tramite uno pseudo-filesystem, che nei sistemi Linux più recenti corrisponde solitamente al percorso ‘/</w:t>
+      </w:r>
+      <w:proofErr w:type="spellStart"/>
+      <w:r>
+        <w:t>sys</w:t>
+      </w:r>
+      <w:proofErr w:type="spellEnd"/>
+      <w:r>
+        <w:t>/</w:t>
+      </w:r>
+      <w:proofErr w:type="spellStart"/>
+      <w:r>
+        <w:t>fs</w:t>
+      </w:r>
+      <w:proofErr w:type="spellEnd"/>
+      <w:r>
+        <w:t>/</w:t>
+      </w:r>
+      <w:proofErr w:type="spellStart"/>
+      <w:r>
+        <w:t>cgroup</w:t>
+      </w:r>
+      <w:proofErr w:type="spellEnd"/>
+      <w:r>
+        <w:t>’</w:t>
       </w:r>
       <w:sdt>
         <w:sdtPr>
@@ -7744,8 +9489,13 @@
     </w:p>
     <w:p>
       <w:r>
-        <w:t>Inoltre, un qualsiasi processo può accedere alla gerarchia dei propri cgroups</w:t>
-      </w:r>
+        <w:t xml:space="preserve">Inoltre, un qualsiasi processo può accedere alla gerarchia dei propri </w:t>
+      </w:r>
+      <w:proofErr w:type="spellStart"/>
+      <w:r>
+        <w:t>cgroups</w:t>
+      </w:r>
+      <w:proofErr w:type="spellEnd"/>
       <w:r>
         <w:t>:</w:t>
       </w:r>
@@ -7756,7 +9506,23 @@
         <w:t xml:space="preserve">ad esempio, </w:t>
       </w:r>
       <w:r>
-        <w:t xml:space="preserve">tramite il procfs pseudo-filesystem, al percorso ‘/proc/self/cgroup’ </w:t>
+        <w:t xml:space="preserve">tramite il </w:t>
+      </w:r>
+      <w:proofErr w:type="spellStart"/>
+      <w:r>
+        <w:t>procfs</w:t>
+      </w:r>
+      <w:proofErr w:type="spellEnd"/>
+      <w:r>
+        <w:t xml:space="preserve"> pseudo-filesystem, al percorso ‘/proc/self/</w:t>
+      </w:r>
+      <w:proofErr w:type="spellStart"/>
+      <w:r>
+        <w:t>cgroup</w:t>
+      </w:r>
+      <w:proofErr w:type="spellEnd"/>
+      <w:r>
+        <w:t xml:space="preserve">’ </w:t>
       </w:r>
       <w:sdt>
         <w:sdtPr>
@@ -7793,7 +9559,39 @@
         <w:pStyle w:val="Rientrocorpodeltesto"/>
       </w:pPr>
       <w:r>
-        <w:t>Esistono due versioni dei cgroups, ‘cgroup v1’ e ‘cgroup v2’: le versioni più recenti di Docker utilizzano cgroup v2.</w:t>
+        <w:t xml:space="preserve">Esistono due versioni dei </w:t>
+      </w:r>
+      <w:proofErr w:type="spellStart"/>
+      <w:r>
+        <w:t>cgroups</w:t>
+      </w:r>
+      <w:proofErr w:type="spellEnd"/>
+      <w:r>
+        <w:t>, ‘</w:t>
+      </w:r>
+      <w:proofErr w:type="spellStart"/>
+      <w:r>
+        <w:t>cgroup</w:t>
+      </w:r>
+      <w:proofErr w:type="spellEnd"/>
+      <w:r>
+        <w:t xml:space="preserve"> v1’ e ‘</w:t>
+      </w:r>
+      <w:proofErr w:type="spellStart"/>
+      <w:r>
+        <w:t>cgroup</w:t>
+      </w:r>
+      <w:proofErr w:type="spellEnd"/>
+      <w:r>
+        <w:t xml:space="preserve"> v2’: le versioni più recenti di Docker utilizzano </w:t>
+      </w:r>
+      <w:proofErr w:type="spellStart"/>
+      <w:r>
+        <w:t>cgroup</w:t>
+      </w:r>
+      <w:proofErr w:type="spellEnd"/>
+      <w:r>
+        <w:t xml:space="preserve"> v2.</w:t>
       </w:r>
     </w:p>
     <w:p>
@@ -7801,7 +9599,15 @@
         <w:pStyle w:val="Rientrocorpodeltesto"/>
       </w:pPr>
       <w:r>
-        <w:t>Le cgroups sono modificabili in fase di inizializzazione del container tramite opzioni su riga di comando</w:t>
+        <w:t xml:space="preserve">Le </w:t>
+      </w:r>
+      <w:proofErr w:type="spellStart"/>
+      <w:r>
+        <w:t>cgroups</w:t>
+      </w:r>
+      <w:proofErr w:type="spellEnd"/>
+      <w:r>
+        <w:t xml:space="preserve"> sono modificabili in fase di inizializzazione del container tramite opzioni su riga di comando</w:t>
       </w:r>
       <w:r>
         <w:t xml:space="preserve">: </w:t>
@@ -7810,11 +9616,27 @@
         <w:t xml:space="preserve">per </w:t>
       </w:r>
       <w:r>
-        <w:t>il comando ‘docker run’ esistono opzioni</w:t>
-      </w:r>
+        <w:t>il comando ‘</w:t>
+      </w:r>
+      <w:proofErr w:type="spellStart"/>
+      <w:r>
+        <w:t>docker</w:t>
+      </w:r>
+      <w:proofErr w:type="spellEnd"/>
       <w:r>
         <w:t xml:space="preserve"> </w:t>
       </w:r>
+      <w:proofErr w:type="spellStart"/>
+      <w:r>
+        <w:t>run</w:t>
+      </w:r>
+      <w:proofErr w:type="spellEnd"/>
+      <w:r>
+        <w:t>’ esistono opzioni</w:t>
+      </w:r>
+      <w:r>
+        <w:t xml:space="preserve"> </w:t>
+      </w:r>
       <w:r>
         <w:t xml:space="preserve">come </w:t>
       </w:r>
@@ -7824,11 +9646,24 @@
       <w:r>
         <w:t>--</w:t>
       </w:r>
-      <w:r>
-        <w:t>cpuset-cpus’</w:t>
-      </w:r>
-      <w:r>
-        <w:t xml:space="preserve"> o ‘--memory’.</w:t>
+      <w:proofErr w:type="spellStart"/>
+      <w:r>
+        <w:t>cpuset-cpus</w:t>
+      </w:r>
+      <w:proofErr w:type="spellEnd"/>
+      <w:r>
+        <w:t>’</w:t>
+      </w:r>
+      <w:r>
+        <w:t xml:space="preserve"> o ‘--</w:t>
+      </w:r>
+      <w:proofErr w:type="spellStart"/>
+      <w:r>
+        <w:t>memory</w:t>
+      </w:r>
+      <w:proofErr w:type="spellEnd"/>
+      <w:r>
+        <w:t>’.</w:t>
       </w:r>
     </w:p>
     <w:p>
@@ -7839,7 +9674,15 @@
         <w:t xml:space="preserve">A monte, </w:t>
       </w:r>
       <w:r>
-        <w:t>i cgroups sono organizzati in slices</w:t>
+        <w:t xml:space="preserve">i </w:t>
+      </w:r>
+      <w:proofErr w:type="spellStart"/>
+      <w:r>
+        <w:t>cgroups</w:t>
+      </w:r>
+      <w:proofErr w:type="spellEnd"/>
+      <w:r>
+        <w:t xml:space="preserve"> sono organizzati in slices</w:t>
       </w:r>
       <w:r>
         <w:t xml:space="preserve">: la slice </w:t>
@@ -7865,9 +9708,11 @@
       <w:r>
         <w:t>‘</w:t>
       </w:r>
+      <w:proofErr w:type="spellStart"/>
       <w:r>
         <w:t>system.slice</w:t>
       </w:r>
+      <w:proofErr w:type="spellEnd"/>
       <w:r>
         <w:t>’</w:t>
       </w:r>
@@ -7878,8 +9723,13 @@
         <w:t xml:space="preserve">che è la stessa del </w:t>
       </w:r>
       <w:r>
-        <w:t>sistema host</w:t>
-      </w:r>
+        <w:t xml:space="preserve">sistema </w:t>
+      </w:r>
+      <w:proofErr w:type="spellStart"/>
+      <w:r>
+        <w:t>host</w:t>
+      </w:r>
+      <w:proofErr w:type="spellEnd"/>
       <w:sdt>
         <w:sdtPr>
           <w:id w:val="1827778488"/>
@@ -7922,7 +9772,15 @@
         <w:t xml:space="preserve">di default </w:t>
       </w:r>
       <w:r>
-        <w:t xml:space="preserve">da Docker sono gli stessi presenti sull’host. </w:t>
+        <w:t xml:space="preserve">da Docker sono gli stessi presenti </w:t>
+      </w:r>
+      <w:proofErr w:type="spellStart"/>
+      <w:r>
+        <w:t>sull’host</w:t>
+      </w:r>
+      <w:proofErr w:type="spellEnd"/>
+      <w:r>
+        <w:t xml:space="preserve">. </w:t>
       </w:r>
     </w:p>
     <w:p>
@@ -7933,13 +9791,15 @@
           <w:numId w:val="1"/>
         </w:numPr>
       </w:pPr>
-      <w:bookmarkStart w:id="38" w:name="_Toc139071571"/>
+      <w:bookmarkStart w:id="38" w:name="_Toc139235986"/>
+      <w:proofErr w:type="spellStart"/>
       <w:r>
         <w:t>s</w:t>
       </w:r>
       <w:r>
         <w:t>eccomp</w:t>
       </w:r>
+      <w:proofErr w:type="spellEnd"/>
       <w:r>
         <w:t xml:space="preserve"> (Secure Computing)</w:t>
       </w:r>
@@ -7990,7 +9850,7 @@
             <w:fldChar w:fldCharType="begin"/>
           </w:r>
           <w:r>
-            <w:instrText xml:space="preserve"> CITATION Doc4 \l 1040 </w:instrText>
+            <w:instrText xml:space="preserve">CITATION Doc4 \l 1040 </w:instrText>
           </w:r>
           <w:r>
             <w:fldChar w:fldCharType="separate"/>
@@ -8007,7 +9867,23 @@
         </w:sdtContent>
       </w:sdt>
       <w:r>
-        <w:t>, che permette di limitare  le syscalls richiamabili dal namespace interno ai containers, impedendone l’esecuzione o filtrando gli argomenti ammessi per l’esecuzione.</w:t>
+        <w:t xml:space="preserve">, che permette di limitare  le </w:t>
+      </w:r>
+      <w:proofErr w:type="spellStart"/>
+      <w:r>
+        <w:t>syscalls</w:t>
+      </w:r>
+      <w:proofErr w:type="spellEnd"/>
+      <w:r>
+        <w:t xml:space="preserve"> richiamabili dal </w:t>
+      </w:r>
+      <w:proofErr w:type="spellStart"/>
+      <w:r>
+        <w:t>namespace</w:t>
+      </w:r>
+      <w:proofErr w:type="spellEnd"/>
+      <w:r>
+        <w:t xml:space="preserve"> interno ai containers, impedendone l’esecuzione o filtrando gli argomenti ammessi per l’esecuzione.</w:t>
       </w:r>
     </w:p>
     <w:p>
@@ -8015,7 +9891,15 @@
         <w:pStyle w:val="Rientrocorpodeltesto"/>
       </w:pPr>
       <w:r>
-        <w:t>A livello basso, questa feature opera sullo stato ‘seccomp’ del processo chiamante</w:t>
+        <w:t>A livello basso, questa feature opera sullo stato ‘</w:t>
+      </w:r>
+      <w:proofErr w:type="spellStart"/>
+      <w:r>
+        <w:t>seccomp</w:t>
+      </w:r>
+      <w:proofErr w:type="spellEnd"/>
+      <w:r>
+        <w:t>’ del processo chiamante</w:t>
       </w:r>
       <w:r>
         <w:t>, basa</w:t>
@@ -8024,7 +9908,15 @@
         <w:t>ndosi su determinat</w:t>
       </w:r>
       <w:r>
-        <w:t xml:space="preserve">i profili di sicurezza che fungono da liste nere. in formato json. </w:t>
+        <w:t xml:space="preserve">i profili di sicurezza che fungono da liste nere. in formato </w:t>
+      </w:r>
+      <w:proofErr w:type="spellStart"/>
+      <w:r>
+        <w:t>json</w:t>
+      </w:r>
+      <w:proofErr w:type="spellEnd"/>
+      <w:r>
+        <w:t xml:space="preserve">. </w:t>
       </w:r>
     </w:p>
     <w:p>
@@ -8032,11 +9924,16 @@
         <w:pStyle w:val="Rientrocorpodeltesto"/>
       </w:pPr>
       <w:r>
-        <w:t>Di default esiste già un profilo predefinito, ‘default</w:t>
+        <w:t>Di default esiste già un profilo predefinito, ‘</w:t>
+      </w:r>
+      <w:proofErr w:type="spellStart"/>
+      <w:r>
+        <w:t>default</w:t>
       </w:r>
       <w:r>
         <w:t>.json</w:t>
       </w:r>
+      <w:proofErr w:type="spellEnd"/>
       <w:r>
         <w:t>’, per l’esecuzione standard</w:t>
       </w:r>
@@ -8050,7 +9947,15 @@
         <w:t>l’opzione</w:t>
       </w:r>
       <w:r>
-        <w:t xml:space="preserve"> ‘unconfined’ per l’esecuzione senza restrizioni.</w:t>
+        <w:t xml:space="preserve"> ‘</w:t>
+      </w:r>
+      <w:proofErr w:type="spellStart"/>
+      <w:r>
+        <w:t>unconfined</w:t>
+      </w:r>
+      <w:proofErr w:type="spellEnd"/>
+      <w:r>
+        <w:t>’ per l’esecuzione senza restrizioni.</w:t>
       </w:r>
     </w:p>
     <w:p>
@@ -8058,7 +9963,15 @@
         <w:pStyle w:val="Rientrocorpodeltesto"/>
       </w:pPr>
       <w:r>
-        <w:t>Per essere efficace, seccomp dev’essere prima di tutto abilitato dal kernel con CONFIG_SECCOMP=y</w:t>
+        <w:t xml:space="preserve">Per essere efficace, </w:t>
+      </w:r>
+      <w:proofErr w:type="spellStart"/>
+      <w:r>
+        <w:t>seccomp</w:t>
+      </w:r>
+      <w:proofErr w:type="spellEnd"/>
+      <w:r>
+        <w:t xml:space="preserve"> dev’essere prima di tutto abilitato dal kernel con CONFIG_SECCOMP=y</w:t>
       </w:r>
       <w:sdt>
         <w:sdtPr>
@@ -8104,12 +10017,14 @@
           <w:numId w:val="1"/>
         </w:numPr>
       </w:pPr>
-      <w:bookmarkStart w:id="39" w:name="_Toc139071572"/>
+      <w:bookmarkStart w:id="39" w:name="_Toc139235987"/>
+      <w:proofErr w:type="spellStart"/>
       <w:r>
         <w:lastRenderedPageBreak/>
         <w:t>AppArmor</w:t>
       </w:r>
       <w:bookmarkEnd w:id="39"/>
+      <w:proofErr w:type="spellEnd"/>
     </w:p>
     <w:p>
       <w:pPr>
@@ -8120,7 +10035,15 @@
         <w:t xml:space="preserve">Feature del Linux kernel </w:t>
       </w:r>
       <w:r>
-        <w:t xml:space="preserve">che introduce un vincolo Mandatory Access Control per le operazioni da e verso </w:t>
+        <w:t xml:space="preserve">che introduce un vincolo </w:t>
+      </w:r>
+      <w:proofErr w:type="spellStart"/>
+      <w:r>
+        <w:t>Mandatory</w:t>
+      </w:r>
+      <w:proofErr w:type="spellEnd"/>
+      <w:r>
+        <w:t xml:space="preserve"> Access Control per le operazioni da e verso </w:t>
       </w:r>
       <w:r>
         <w:t>un certo processo</w:t>
@@ -8162,8 +10085,21 @@
       </w:r>
     </w:p>
     <w:p>
-      <w:r>
-        <w:t>AppArmor ha funzionamento path-based:</w:t>
+      <w:proofErr w:type="spellStart"/>
+      <w:r>
+        <w:t>AppArmor</w:t>
+      </w:r>
+      <w:proofErr w:type="spellEnd"/>
+      <w:r>
+        <w:t xml:space="preserve"> ha funzionamento </w:t>
+      </w:r>
+      <w:proofErr w:type="spellStart"/>
+      <w:r>
+        <w:t>path-based</w:t>
+      </w:r>
+      <w:proofErr w:type="spellEnd"/>
+      <w:r>
+        <w:t>:</w:t>
       </w:r>
       <w:r>
         <w:t xml:space="preserve"> </w:t>
@@ -8187,10 +10123,34 @@
         <w:t>,</w:t>
       </w:r>
       <w:r>
-        <w:t xml:space="preserve"> ‘/proc/sys’</w:t>
-      </w:r>
-      <w:r>
-        <w:t xml:space="preserve"> e l’utilizzo della syscall ‘mount’</w:t>
+        <w:t xml:space="preserve"> ‘/proc/</w:t>
+      </w:r>
+      <w:proofErr w:type="spellStart"/>
+      <w:r>
+        <w:t>sys</w:t>
+      </w:r>
+      <w:proofErr w:type="spellEnd"/>
+      <w:r>
+        <w:t>’</w:t>
+      </w:r>
+      <w:r>
+        <w:t xml:space="preserve"> e l’utilizzo della </w:t>
+      </w:r>
+      <w:proofErr w:type="spellStart"/>
+      <w:r>
+        <w:t>syscall</w:t>
+      </w:r>
+      <w:proofErr w:type="spellEnd"/>
+      <w:r>
+        <w:t xml:space="preserve"> ‘</w:t>
+      </w:r>
+      <w:proofErr w:type="spellStart"/>
+      <w:r>
+        <w:t>mount</w:t>
+      </w:r>
+      <w:proofErr w:type="spellEnd"/>
+      <w:r>
+        <w:t>’</w:t>
       </w:r>
       <w:sdt>
         <w:sdtPr>
@@ -8235,24 +10195,42 @@
       <w:r>
         <w:t xml:space="preserve">Nonostante </w:t>
       </w:r>
-      <w:r>
-        <w:t xml:space="preserve">AppArmor </w:t>
+      <w:proofErr w:type="spellStart"/>
+      <w:r>
+        <w:t>AppArmor</w:t>
+      </w:r>
+      <w:proofErr w:type="spellEnd"/>
+      <w:r>
+        <w:t xml:space="preserve"> </w:t>
       </w:r>
       <w:r>
         <w:t xml:space="preserve">sia divenuto standard nel modulo di sicurezza kernel, esso </w:t>
       </w:r>
       <w:r>
-        <w:t xml:space="preserve">non è attivo di default in tutte le distribuzioni Linux: è standard, ad esempio, in Ubuntu e OpenSUSE, mentre </w:t>
+        <w:t xml:space="preserve">non è attivo di default in tutte le distribuzioni Linux: è standard, ad esempio, in Ubuntu e </w:t>
+      </w:r>
+      <w:proofErr w:type="spellStart"/>
+      <w:r>
+        <w:t>OpenSUSE</w:t>
+      </w:r>
+      <w:proofErr w:type="spellEnd"/>
+      <w:r>
+        <w:t xml:space="preserve">, mentre </w:t>
       </w:r>
       <w:r>
         <w:t xml:space="preserve">va attivato </w:t>
       </w:r>
       <w:r>
-        <w:t>nelle distribuzioni RHEL, Fedora e CentO</w:t>
+        <w:t xml:space="preserve">nelle distribuzioni RHEL, Fedora e </w:t>
+      </w:r>
+      <w:proofErr w:type="spellStart"/>
+      <w:r>
+        <w:t>CentO</w:t>
       </w:r>
       <w:r>
         <w:t>S</w:t>
       </w:r>
+      <w:proofErr w:type="spellEnd"/>
       <w:r>
         <w:t>.</w:t>
       </w:r>
@@ -8296,8 +10274,20 @@
           <w:color w:val="404040"/>
           <w:shd w:val="clear" w:color="auto" w:fill="FCFCFC"/>
         </w:rPr>
-        <w:t>security=apparmor</w:t>
-      </w:r>
+        <w:t>security=</w:t>
+      </w:r>
+      <w:proofErr w:type="spellStart"/>
+      <w:r>
+        <w:rPr>
+          <w:rFonts w:cs="Times New Roman"/>
+          <w:i/>
+          <w:iCs/>
+          <w:color w:val="404040"/>
+          <w:shd w:val="clear" w:color="auto" w:fill="FCFCFC"/>
+        </w:rPr>
+        <w:t>apparmor</w:t>
+      </w:r>
+      <w:proofErr w:type="spellEnd"/>
       <w:r>
         <w:rPr>
           <w:i/>
@@ -8318,9 +10308,13 @@
           <w:numId w:val="1"/>
         </w:numPr>
       </w:pPr>
+      <w:bookmarkStart w:id="40" w:name="_Toc139235988"/>
+      <w:proofErr w:type="spellStart"/>
       <w:r>
         <w:t>SELinux</w:t>
       </w:r>
+      <w:bookmarkEnd w:id="40"/>
+      <w:proofErr w:type="spellEnd"/>
     </w:p>
     <w:p>
       <w:pPr>
@@ -8328,7 +10322,15 @@
         <w:spacing w:line="360" w:lineRule="auto"/>
       </w:pPr>
       <w:r>
-        <w:t>Feature del Linux kernel che introduce un vincolo Mandatory Access Control per le operazioni da e verso un certo processo, attraverso l’associazione di policy al container.</w:t>
+        <w:t xml:space="preserve">Feature del Linux kernel che introduce un vincolo </w:t>
+      </w:r>
+      <w:proofErr w:type="spellStart"/>
+      <w:r>
+        <w:t>Mandatory</w:t>
+      </w:r>
+      <w:proofErr w:type="spellEnd"/>
+      <w:r>
+        <w:t xml:space="preserve"> Access Control per le operazioni da e verso un certo processo, attraverso l’associazione di policy al container.</w:t>
       </w:r>
       <w:r>
         <w:t xml:space="preserve"> </w:t>
@@ -8336,7 +10338,23 @@
     </w:p>
     <w:p>
       <w:r>
-        <w:t xml:space="preserve">La sicurezza implementata da SELinux segue il funzionamento label-based: estende le ACL </w:t>
+        <w:t xml:space="preserve">La sicurezza implementata da </w:t>
+      </w:r>
+      <w:proofErr w:type="spellStart"/>
+      <w:r>
+        <w:t>SELinux</w:t>
+      </w:r>
+      <w:proofErr w:type="spellEnd"/>
+      <w:r>
+        <w:t xml:space="preserve"> segue il funzionamento label-</w:t>
+      </w:r>
+      <w:proofErr w:type="spellStart"/>
+      <w:r>
+        <w:t>based</w:t>
+      </w:r>
+      <w:proofErr w:type="spellEnd"/>
+      <w:r>
+        <w:t xml:space="preserve">: estende le ACL </w:t>
       </w:r>
       <w:r>
         <w:t>di ogni file di sistema</w:t>
@@ -8344,6 +10362,7 @@
       <w:r>
         <w:t xml:space="preserve"> aggiungendo un tag con la forma ‘</w:t>
       </w:r>
+      <w:proofErr w:type="spellStart"/>
       <w:r>
         <w:rPr>
           <w:i/>
@@ -8393,6 +10412,7 @@
         </w:rPr>
         <w:t>level</w:t>
       </w:r>
+      <w:proofErr w:type="spellEnd"/>
       <w:r>
         <w:t>’</w:t>
       </w:r>
@@ -8456,9 +10476,11 @@
       <w:r>
         <w:t>‘</w:t>
       </w:r>
+      <w:proofErr w:type="spellStart"/>
       <w:r>
         <w:t>Roles</w:t>
       </w:r>
+      <w:proofErr w:type="spellEnd"/>
       <w:r>
         <w:t>’</w:t>
       </w:r>
@@ -8472,7 +10494,23 @@
         <w:t>Level</w:t>
       </w:r>
       <w:r>
-        <w:t>’. Ogni utente Linux è mappato a un utente SELinux corrispondente, tramite una SELinux policy</w:t>
+        <w:t xml:space="preserve">’. Ogni utente Linux è mappato a un utente </w:t>
+      </w:r>
+      <w:proofErr w:type="spellStart"/>
+      <w:r>
+        <w:t>SELinux</w:t>
+      </w:r>
+      <w:proofErr w:type="spellEnd"/>
+      <w:r>
+        <w:t xml:space="preserve"> corrispondente, tramite una </w:t>
+      </w:r>
+      <w:proofErr w:type="spellStart"/>
+      <w:r>
+        <w:t>SELinux</w:t>
+      </w:r>
+      <w:proofErr w:type="spellEnd"/>
+      <w:r>
+        <w:t xml:space="preserve"> policy</w:t>
       </w:r>
       <w:r>
         <w:t>;</w:t>
@@ -8486,6 +10524,7 @@
           <w:numId w:val="13"/>
         </w:numPr>
       </w:pPr>
+      <w:proofErr w:type="spellStart"/>
       <w:r>
         <w:rPr>
           <w:i/>
@@ -8493,11 +10532,20 @@
         </w:rPr>
         <w:t>Role</w:t>
       </w:r>
+      <w:proofErr w:type="spellEnd"/>
       <w:r>
         <w:t xml:space="preserve">: </w:t>
       </w:r>
       <w:r>
-        <w:t>ereditabili, danno l’autorizzazione a certi ‘Types’</w:t>
+        <w:t>ereditabili, danno l’autorizzazione a certi ‘</w:t>
+      </w:r>
+      <w:proofErr w:type="spellStart"/>
+      <w:r>
+        <w:t>Types</w:t>
+      </w:r>
+      <w:proofErr w:type="spellEnd"/>
+      <w:r>
+        <w:t>’</w:t>
       </w:r>
       <w:r>
         <w:t>;</w:t>
@@ -8511,6 +10559,7 @@
           <w:numId w:val="13"/>
         </w:numPr>
       </w:pPr>
+      <w:proofErr w:type="spellStart"/>
       <w:r>
         <w:rPr>
           <w:i/>
@@ -8518,6 +10567,7 @@
         </w:rPr>
         <w:t>Type</w:t>
       </w:r>
+      <w:proofErr w:type="spellEnd"/>
       <w:r>
         <w:t xml:space="preserve">: </w:t>
       </w:r>
@@ -8525,7 +10575,31 @@
         <w:t>riferiti a oggetti del filesystem o tipi di processo</w:t>
       </w:r>
       <w:r>
-        <w:t xml:space="preserve"> (quest’ultimi, nello specifico, sono anche detti ‘domini’), servono alle SELinux policies per specificare come un certo ‘Type’ può accedere ad altri ‘Types’</w:t>
+        <w:t xml:space="preserve"> (quest’ultimi, nello specifico, sono anche detti ‘domini’), servono alle </w:t>
+      </w:r>
+      <w:proofErr w:type="spellStart"/>
+      <w:r>
+        <w:t>SELinux</w:t>
+      </w:r>
+      <w:proofErr w:type="spellEnd"/>
+      <w:r>
+        <w:t xml:space="preserve"> policies per specificare come un certo ‘</w:t>
+      </w:r>
+      <w:proofErr w:type="spellStart"/>
+      <w:r>
+        <w:t>Type</w:t>
+      </w:r>
+      <w:proofErr w:type="spellEnd"/>
+      <w:r>
+        <w:t>’ può accedere ad altri ‘</w:t>
+      </w:r>
+      <w:proofErr w:type="spellStart"/>
+      <w:r>
+        <w:t>Types</w:t>
+      </w:r>
+      <w:proofErr w:type="spellEnd"/>
+      <w:r>
+        <w:t>’</w:t>
       </w:r>
       <w:r>
         <w:t>;</w:t>
@@ -8559,16 +10633,53 @@
         <w:t>livello di confidenzialità dell’informazione</w:t>
       </w:r>
       <w:r>
-        <w:t xml:space="preserve"> secondo il modello Bell-LaPaula, usato se SELinux è in modalità MLS(Multy-Layer Security) o MCS(Multy-Category Security). Queste modalità sono combinabili.</w:t>
+        <w:t xml:space="preserve"> secondo il modello Bell-</w:t>
+      </w:r>
+      <w:proofErr w:type="spellStart"/>
+      <w:r>
+        <w:t>LaPaula</w:t>
+      </w:r>
+      <w:proofErr w:type="spellEnd"/>
+      <w:r>
+        <w:t xml:space="preserve">, usato se </w:t>
+      </w:r>
+      <w:proofErr w:type="spellStart"/>
+      <w:r>
+        <w:t>SELinux</w:t>
+      </w:r>
+      <w:proofErr w:type="spellEnd"/>
+      <w:r>
+        <w:t xml:space="preserve"> è in modalità MLS(</w:t>
+      </w:r>
+      <w:proofErr w:type="spellStart"/>
+      <w:r>
+        <w:t>Multy</w:t>
+      </w:r>
+      <w:proofErr w:type="spellEnd"/>
+      <w:r>
+        <w:t>-Layer Security) o MCS(</w:t>
+      </w:r>
+      <w:proofErr w:type="spellStart"/>
+      <w:r>
+        <w:t>Multy-Category</w:t>
+      </w:r>
+      <w:proofErr w:type="spellEnd"/>
+      <w:r>
+        <w:t xml:space="preserve"> Security). Queste modalità sono combinabili.</w:t>
       </w:r>
     </w:p>
     <w:p>
       <w:pPr>
         <w:pStyle w:val="Rientrocorpodeltesto"/>
       </w:pPr>
+      <w:proofErr w:type="spellStart"/>
       <w:r>
         <w:lastRenderedPageBreak/>
-        <w:t>SELinux ha tre modalità:</w:t>
+        <w:t>SELinux</w:t>
+      </w:r>
+      <w:proofErr w:type="spellEnd"/>
+      <w:r>
+        <w:t xml:space="preserve"> ha tre modalità:</w:t>
       </w:r>
     </w:p>
     <w:p>
@@ -8583,8 +10694,13 @@
           <w:bCs/>
         </w:rPr>
       </w:pPr>
-      <w:r>
-        <w:t>Enforcing: attiva le policy bloccanti;</w:t>
+      <w:proofErr w:type="spellStart"/>
+      <w:r>
+        <w:t>Enforcing</w:t>
+      </w:r>
+      <w:proofErr w:type="spellEnd"/>
+      <w:r>
+        <w:t>: attiva le policy bloccanti;</w:t>
       </w:r>
     </w:p>
     <w:p>
@@ -8615,8 +10731,21 @@
           <w:bCs/>
         </w:rPr>
       </w:pPr>
-      <w:r>
-        <w:t>Disabled: SELinux policies disattivate.</w:t>
+      <w:proofErr w:type="spellStart"/>
+      <w:r>
+        <w:t>Disabled</w:t>
+      </w:r>
+      <w:proofErr w:type="spellEnd"/>
+      <w:r>
+        <w:t xml:space="preserve">: </w:t>
+      </w:r>
+      <w:proofErr w:type="spellStart"/>
+      <w:r>
+        <w:t>SELinux</w:t>
+      </w:r>
+      <w:proofErr w:type="spellEnd"/>
+      <w:r>
+        <w:t xml:space="preserve"> policies disattivate.</w:t>
       </w:r>
     </w:p>
     <w:p>
@@ -8627,14 +10756,14 @@
           <w:numId w:val="1"/>
         </w:numPr>
       </w:pPr>
-      <w:bookmarkStart w:id="40" w:name="_Toc139071573"/>
+      <w:bookmarkStart w:id="41" w:name="_Toc139235989"/>
       <w:r>
         <w:t xml:space="preserve">Capabilities e </w:t>
       </w:r>
       <w:r>
         <w:t>processi privilegiati</w:t>
       </w:r>
-      <w:bookmarkEnd w:id="40"/>
+      <w:bookmarkEnd w:id="41"/>
     </w:p>
     <w:p>
       <w:pPr>
@@ -8721,7 +10850,39 @@
         </w:numPr>
       </w:pPr>
       <w:r>
-        <w:t>Può esser eseguito come in modalità privilegiata, bypassando AppArmor e seccomp, con la flag ‘--privileged’;</w:t>
+        <w:t xml:space="preserve">Può esser eseguito come in modalità privilegiata, bypassando </w:t>
+      </w:r>
+      <w:proofErr w:type="spellStart"/>
+      <w:r>
+        <w:t>AppArmor</w:t>
+      </w:r>
+      <w:proofErr w:type="spellEnd"/>
+      <w:r>
+        <w:t xml:space="preserve"> e </w:t>
+      </w:r>
+      <w:proofErr w:type="spellStart"/>
+      <w:r>
+        <w:t>seccomp</w:t>
+      </w:r>
+      <w:proofErr w:type="spellEnd"/>
+      <w:r>
+        <w:t xml:space="preserve">, con </w:t>
+      </w:r>
+      <w:proofErr w:type="gramStart"/>
+      <w:r>
+        <w:t>la flag</w:t>
+      </w:r>
+      <w:proofErr w:type="gramEnd"/>
+      <w:r>
+        <w:t xml:space="preserve"> ‘--</w:t>
+      </w:r>
+      <w:proofErr w:type="spellStart"/>
+      <w:r>
+        <w:t>privileged</w:t>
+      </w:r>
+      <w:proofErr w:type="spellEnd"/>
+      <w:r>
+        <w:t>’;</w:t>
       </w:r>
     </w:p>
     <w:p>
@@ -8733,7 +10894,23 @@
         </w:numPr>
       </w:pPr>
       <w:r>
-        <w:t xml:space="preserve">Può esser eseguito con determinate capabilities abilitate, così da consentire solo specifiche operazioni privilegiate, facendo attenzione al profilo AppArmor e seccomp associati, che lavorano in </w:t>
+        <w:t xml:space="preserve">Può esser eseguito con determinate capabilities abilitate, così da consentire solo specifiche operazioni privilegiate, facendo attenzione al profilo </w:t>
+      </w:r>
+      <w:proofErr w:type="spellStart"/>
+      <w:r>
+        <w:t>AppArmor</w:t>
+      </w:r>
+      <w:proofErr w:type="spellEnd"/>
+      <w:r>
+        <w:t xml:space="preserve"> e </w:t>
+      </w:r>
+      <w:proofErr w:type="spellStart"/>
+      <w:r>
+        <w:t>seccomp</w:t>
+      </w:r>
+      <w:proofErr w:type="spellEnd"/>
+      <w:r>
+        <w:t xml:space="preserve"> associati, che lavorano in </w:t>
       </w:r>
       <w:r>
         <w:t>maniera</w:t>
@@ -8755,7 +10932,7 @@
           <w:numId w:val="1"/>
         </w:numPr>
       </w:pPr>
-      <w:bookmarkStart w:id="41" w:name="_Toc139071574"/>
+      <w:bookmarkStart w:id="42" w:name="_Toc139235990"/>
       <w:r>
         <w:t>ACL delle component</w:t>
       </w:r>
@@ -8765,18 +10942,26 @@
       <w:r>
         <w:t xml:space="preserve"> Docker</w:t>
       </w:r>
-      <w:bookmarkEnd w:id="41"/>
+      <w:bookmarkEnd w:id="42"/>
     </w:p>
     <w:p>
       <w:pPr>
         <w:ind w:firstLine="0"/>
       </w:pPr>
       <w:r>
-        <w:t>Generalmente, le componenti del framework Docker sono di proprietà dell’utente root (UID=0), mentre appartengono al gruppo ‘docker’ (il suo GID varia da sistema a sistema) o al gruppo root (GID=0).</w:t>
-      </w:r>
-    </w:p>
-    <w:bookmarkStart w:id="42" w:name="_MON_1749481892"/>
-    <w:bookmarkEnd w:id="42"/>
+        <w:t>Generalmente, le componenti del framework Docker sono di proprietà dell’utente root (UID=0), mentre appartengono al gruppo ‘</w:t>
+      </w:r>
+      <w:proofErr w:type="spellStart"/>
+      <w:r>
+        <w:t>docker</w:t>
+      </w:r>
+      <w:proofErr w:type="spellEnd"/>
+      <w:r>
+        <w:t>’ (il suo GID varia da sistema a sistema) o al gruppo root (GID=0).</w:t>
+      </w:r>
+    </w:p>
+    <w:bookmarkStart w:id="43" w:name="_MON_1749481892"/>
+    <w:bookmarkEnd w:id="43"/>
     <w:p>
       <w:pPr>
         <w:keepNext/>
@@ -8789,7 +10974,7 @@
             <v:imagedata r:id="rId26" o:title=""/>
             <w10:borderleft type="single" width="4"/>
           </v:shape>
-          <o:OLEObject Type="Embed" ProgID="Word.OpenDocumentText.12" ShapeID="_x0000_i1076" DrawAspect="Content" ObjectID="_1749848540" r:id="rId27"/>
+          <o:OLEObject Type="Embed" ProgID="Word.OpenDocumentText.12" ShapeID="_x0000_i1076" DrawAspect="Content" ObjectID="_1749848951" r:id="rId27"/>
         </w:object>
       </w:r>
     </w:p>
@@ -8798,7 +10983,7 @@
         <w:pStyle w:val="Didascalia"/>
         <w:spacing w:line="360" w:lineRule="auto"/>
       </w:pPr>
-      <w:bookmarkStart w:id="43" w:name="_Toc139028785"/>
+      <w:bookmarkStart w:id="44" w:name="_Toc139236001"/>
       <w:r>
         <w:t xml:space="preserve">Figura </w:t>
       </w:r>
@@ -8826,10 +11011,18 @@
       <w:r>
         <w:t>: ACL</w:t>
       </w:r>
-      <w:bookmarkEnd w:id="43"/>
-      <w:r>
-        <w:t xml:space="preserve"> del Docker Unix socket (Docker API)</w:t>
-      </w:r>
+      <w:r>
+        <w:t xml:space="preserve"> del Docker Unix </w:t>
+      </w:r>
+      <w:proofErr w:type="spellStart"/>
+      <w:r>
+        <w:t>socket</w:t>
+      </w:r>
+      <w:proofErr w:type="spellEnd"/>
+      <w:r>
+        <w:t xml:space="preserve"> (Docker API)</w:t>
+      </w:r>
+      <w:bookmarkEnd w:id="44"/>
     </w:p>
     <w:p>
       <w:pPr>
@@ -8848,7 +11041,7 @@
         <w:br w:type="page"/>
       </w:r>
     </w:p>
-    <w:bookmarkStart w:id="44" w:name="_Toc139071575" w:displacedByCustomXml="next"/>
+    <w:bookmarkStart w:id="45" w:name="_Toc139235991" w:displacedByCustomXml="next"/>
     <w:sdt>
       <w:sdtPr>
         <w:rPr>
@@ -8871,7 +11064,7 @@
           <w:r>
             <w:t>RIFERIMENTI</w:t>
           </w:r>
-          <w:bookmarkEnd w:id="44"/>
+          <w:bookmarkEnd w:id="45"/>
         </w:p>
         <w:sdt>
           <w:sdtPr>
@@ -8914,12 +11107,12 @@
               </w:tblGrid>
               <w:tr>
                 <w:trPr>
-                  <w:divId w:val="2088378801"/>
+                  <w:divId w:val="1966887855"/>
                   <w:tblCellSpacing w:w="15" w:type="dxa"/>
                 </w:trPr>
                 <w:tc>
                   <w:tcPr>
-                    <w:tcW w:w="1050" w:type="pct"/>
+                    <w:tcW w:w="654" w:type="pct"/>
                     <w:hideMark/>
                   </w:tcPr>
                   <w:p>
@@ -8956,31 +11149,7 @@
                       <w:rPr>
                         <w:noProof/>
                       </w:rPr>
-                      <w:t xml:space="preserve">Red Hat, </w:t>
-                    </w:r>
-                    <w:r>
-                      <w:rPr>
-                        <w:noProof/>
-                      </w:rPr>
-                      <w:t>“</w:t>
-                    </w:r>
-                    <w:r>
-                      <w:rPr>
-                        <w:noProof/>
-                      </w:rPr>
-                      <w:t>I vantaggi dei Container</w:t>
-                    </w:r>
-                    <w:r>
-                      <w:rPr>
-                        <w:noProof/>
-                      </w:rPr>
-                      <w:t>”</w:t>
-                    </w:r>
-                    <w:r>
-                      <w:rPr>
-                        <w:noProof/>
-                      </w:rPr>
-                      <w:t xml:space="preserve"> [Online]. </w:t>
+                      <w:t xml:space="preserve">Red Hat, “I vantaggi dei Container” [Online]. </w:t>
                     </w:r>
                     <w:r>
                       <w:rPr>
@@ -8994,12 +11163,12 @@
               </w:tr>
               <w:tr>
                 <w:trPr>
-                  <w:divId w:val="2088378801"/>
+                  <w:divId w:val="1966887855"/>
                   <w:tblCellSpacing w:w="15" w:type="dxa"/>
                 </w:trPr>
                 <w:tc>
                   <w:tcPr>
-                    <w:tcW w:w="1050" w:type="pct"/>
+                    <w:tcW w:w="654" w:type="pct"/>
                     <w:hideMark/>
                   </w:tcPr>
                   <w:p>
@@ -9070,12 +11239,12 @@
               </w:tr>
               <w:tr>
                 <w:trPr>
-                  <w:divId w:val="2088378801"/>
+                  <w:divId w:val="1966887855"/>
                   <w:tblCellSpacing w:w="15" w:type="dxa"/>
                 </w:trPr>
                 <w:tc>
                   <w:tcPr>
-                    <w:tcW w:w="1050" w:type="pct"/>
+                    <w:tcW w:w="654" w:type="pct"/>
                     <w:hideMark/>
                   </w:tcPr>
                   <w:p>
@@ -9139,12 +11308,12 @@
               </w:tr>
               <w:tr>
                 <w:trPr>
-                  <w:divId w:val="2088378801"/>
+                  <w:divId w:val="1966887855"/>
                   <w:tblCellSpacing w:w="15" w:type="dxa"/>
                 </w:trPr>
                 <w:tc>
                   <w:tcPr>
-                    <w:tcW w:w="1050" w:type="pct"/>
+                    <w:tcW w:w="654" w:type="pct"/>
                     <w:hideMark/>
                   </w:tcPr>
                   <w:p>
@@ -9208,12 +11377,12 @@
               </w:tr>
               <w:tr>
                 <w:trPr>
-                  <w:divId w:val="2088378801"/>
+                  <w:divId w:val="1966887855"/>
                   <w:tblCellSpacing w:w="15" w:type="dxa"/>
                 </w:trPr>
                 <w:tc>
                   <w:tcPr>
-                    <w:tcW w:w="1050" w:type="pct"/>
+                    <w:tcW w:w="654" w:type="pct"/>
                     <w:hideMark/>
                   </w:tcPr>
                   <w:p>
@@ -9277,12 +11446,12 @@
               </w:tr>
               <w:tr>
                 <w:trPr>
-                  <w:divId w:val="2088378801"/>
+                  <w:divId w:val="1966887855"/>
                   <w:tblCellSpacing w:w="15" w:type="dxa"/>
                 </w:trPr>
                 <w:tc>
                   <w:tcPr>
-                    <w:tcW w:w="1050" w:type="pct"/>
+                    <w:tcW w:w="654" w:type="pct"/>
                     <w:hideMark/>
                   </w:tcPr>
                   <w:p>
@@ -9339,26 +11508,19 @@
                         <w:noProof/>
                         <w:lang w:val="en-US"/>
                       </w:rPr>
-                      <w:t xml:space="preserve"> [Online]. </w:t>
-                    </w:r>
-                    <w:r>
-                      <w:rPr>
-                        <w:noProof/>
-                        <w:lang w:val="en-US"/>
-                      </w:rPr>
-                      <w:t>Available: https://github.com/containerd/containerd.</w:t>
+                      <w:t xml:space="preserve"> [Online]. Available: https://github.com/containerd/containerd.</w:t>
                     </w:r>
                   </w:p>
                 </w:tc>
               </w:tr>
               <w:tr>
                 <w:trPr>
-                  <w:divId w:val="2088378801"/>
+                  <w:divId w:val="1966887855"/>
                   <w:tblCellSpacing w:w="15" w:type="dxa"/>
                 </w:trPr>
                 <w:tc>
                   <w:tcPr>
-                    <w:tcW w:w="1050" w:type="pct"/>
+                    <w:tcW w:w="654" w:type="pct"/>
                     <w:hideMark/>
                   </w:tcPr>
                   <w:p>
@@ -9415,26 +11577,19 @@
                         <w:noProof/>
                         <w:lang w:val="en-US"/>
                       </w:rPr>
-                      <w:t xml:space="preserve"> [Online]. </w:t>
-                    </w:r>
-                    <w:r>
-                      <w:rPr>
-                        <w:noProof/>
-                        <w:lang w:val="en-US"/>
-                      </w:rPr>
-                      <w:t>Available: https://www.docker.com/blog/runc/.</w:t>
+                      <w:t xml:space="preserve"> [Online]. Available: https://www.docker.com/blog/runc/.</w:t>
                     </w:r>
                   </w:p>
                 </w:tc>
               </w:tr>
               <w:tr>
                 <w:trPr>
-                  <w:divId w:val="2088378801"/>
+                  <w:divId w:val="1966887855"/>
                   <w:tblCellSpacing w:w="15" w:type="dxa"/>
                 </w:trPr>
                 <w:tc>
                   <w:tcPr>
-                    <w:tcW w:w="1050" w:type="pct"/>
+                    <w:tcW w:w="654" w:type="pct"/>
                     <w:hideMark/>
                   </w:tcPr>
                   <w:p>
@@ -9498,12 +11653,12 @@
               </w:tr>
               <w:tr>
                 <w:trPr>
-                  <w:divId w:val="2088378801"/>
+                  <w:divId w:val="1966887855"/>
                   <w:tblCellSpacing w:w="15" w:type="dxa"/>
                 </w:trPr>
                 <w:tc>
                   <w:tcPr>
-                    <w:tcW w:w="1050" w:type="pct"/>
+                    <w:tcW w:w="654" w:type="pct"/>
                     <w:hideMark/>
                   </w:tcPr>
                   <w:p>
@@ -9567,12 +11722,12 @@
               </w:tr>
               <w:tr>
                 <w:trPr>
-                  <w:divId w:val="2088378801"/>
+                  <w:divId w:val="1966887855"/>
                   <w:tblCellSpacing w:w="15" w:type="dxa"/>
                 </w:trPr>
                 <w:tc>
                   <w:tcPr>
-                    <w:tcW w:w="1050" w:type="pct"/>
+                    <w:tcW w:w="654" w:type="pct"/>
                     <w:hideMark/>
                   </w:tcPr>
                   <w:p>
@@ -9636,12 +11791,12 @@
               </w:tr>
               <w:tr>
                 <w:trPr>
-                  <w:divId w:val="2088378801"/>
+                  <w:divId w:val="1966887855"/>
                   <w:tblCellSpacing w:w="15" w:type="dxa"/>
                 </w:trPr>
                 <w:tc>
                   <w:tcPr>
-                    <w:tcW w:w="1050" w:type="pct"/>
+                    <w:tcW w:w="654" w:type="pct"/>
                     <w:hideMark/>
                   </w:tcPr>
                   <w:p>
@@ -9705,12 +11860,12 @@
               </w:tr>
               <w:tr>
                 <w:trPr>
-                  <w:divId w:val="2088378801"/>
+                  <w:divId w:val="1966887855"/>
                   <w:tblCellSpacing w:w="15" w:type="dxa"/>
                 </w:trPr>
                 <w:tc>
                   <w:tcPr>
-                    <w:tcW w:w="1050" w:type="pct"/>
+                    <w:tcW w:w="654" w:type="pct"/>
                     <w:hideMark/>
                   </w:tcPr>
                   <w:p>
@@ -9725,7 +11880,7 @@
                         <w:noProof/>
                       </w:rPr>
                       <w:lastRenderedPageBreak/>
-                      <w:t>[12]</w:t>
+                      <w:t xml:space="preserve">[12] </w:t>
                     </w:r>
                   </w:p>
                 </w:tc>
@@ -9761,7 +11916,7 @@
                         <w:noProof/>
                         <w:lang w:val="en-US"/>
                       </w:rPr>
-                      <w:t>»</w:t>
+                      <w:t>”</w:t>
                     </w:r>
                     <w:r>
                       <w:rPr>
@@ -9775,12 +11930,12 @@
               </w:tr>
               <w:tr>
                 <w:trPr>
-                  <w:divId w:val="2088378801"/>
+                  <w:divId w:val="1966887855"/>
                   <w:tblCellSpacing w:w="15" w:type="dxa"/>
                 </w:trPr>
                 <w:tc>
                   <w:tcPr>
-                    <w:tcW w:w="1050" w:type="pct"/>
+                    <w:tcW w:w="654" w:type="pct"/>
                     <w:hideMark/>
                   </w:tcPr>
                   <w:p>
@@ -9844,12 +11999,12 @@
               </w:tr>
               <w:tr>
                 <w:trPr>
-                  <w:divId w:val="2088378801"/>
+                  <w:divId w:val="1966887855"/>
                   <w:tblCellSpacing w:w="15" w:type="dxa"/>
                 </w:trPr>
                 <w:tc>
                   <w:tcPr>
-                    <w:tcW w:w="1050" w:type="pct"/>
+                    <w:tcW w:w="654" w:type="pct"/>
                     <w:hideMark/>
                   </w:tcPr>
                   <w:p>
@@ -9906,26 +12061,19 @@
                         <w:noProof/>
                         <w:lang w:val="en-US"/>
                       </w:rPr>
-                      <w:t xml:space="preserve"> [Online]. </w:t>
-                    </w:r>
-                    <w:r>
-                      <w:rPr>
-                        <w:noProof/>
-                        <w:lang w:val="en-US"/>
-                      </w:rPr>
-                      <w:t>Available: https://www.redhat.com/sysadmin/mount-namespaces.</w:t>
+                      <w:t xml:space="preserve"> [Online]. Available: https://www.redhat.com/sysadmin/mount-namespaces.</w:t>
                     </w:r>
                   </w:p>
                 </w:tc>
               </w:tr>
               <w:tr>
                 <w:trPr>
-                  <w:divId w:val="2088378801"/>
+                  <w:divId w:val="1966887855"/>
                   <w:tblCellSpacing w:w="15" w:type="dxa"/>
                 </w:trPr>
                 <w:tc>
                   <w:tcPr>
-                    <w:tcW w:w="1050" w:type="pct"/>
+                    <w:tcW w:w="654" w:type="pct"/>
                     <w:hideMark/>
                   </w:tcPr>
                   <w:p>
@@ -9975,7 +12123,7 @@
                         <w:noProof/>
                         <w:lang w:val="en-US"/>
                       </w:rPr>
-                      <w:t>»</w:t>
+                      <w:t>”</w:t>
                     </w:r>
                     <w:r>
                       <w:rPr>
@@ -9989,12 +12137,12 @@
               </w:tr>
               <w:tr>
                 <w:trPr>
-                  <w:divId w:val="2088378801"/>
+                  <w:divId w:val="1966887855"/>
                   <w:tblCellSpacing w:w="15" w:type="dxa"/>
                 </w:trPr>
                 <w:tc>
                   <w:tcPr>
-                    <w:tcW w:w="1050" w:type="pct"/>
+                    <w:tcW w:w="654" w:type="pct"/>
                     <w:hideMark/>
                   </w:tcPr>
                   <w:p>
@@ -10044,33 +12192,26 @@
                         <w:noProof/>
                         <w:lang w:val="en-US"/>
                       </w:rPr>
-                      <w:t>»</w:t>
+                      <w:t>”</w:t>
                     </w:r>
                     <w:r>
                       <w:rPr>
                         <w:noProof/>
                         <w:lang w:val="en-US"/>
                       </w:rPr>
-                      <w:t xml:space="preserve"> [Online]. </w:t>
-                    </w:r>
-                    <w:r>
-                      <w:rPr>
-                        <w:noProof/>
-                        <w:lang w:val="en-US"/>
-                      </w:rPr>
-                      <w:t>Available: https://docs.docker.com/storage/storagedriver/overlayfs-driver/.</w:t>
+                      <w:t xml:space="preserve"> [Online]. Available: https://docs.docker.com/storage/storagedriver/overlayfs-driver/.</w:t>
                     </w:r>
                   </w:p>
                 </w:tc>
               </w:tr>
               <w:tr>
                 <w:trPr>
-                  <w:divId w:val="2088378801"/>
+                  <w:divId w:val="1966887855"/>
                   <w:tblCellSpacing w:w="15" w:type="dxa"/>
                 </w:trPr>
                 <w:tc>
                   <w:tcPr>
-                    <w:tcW w:w="1050" w:type="pct"/>
+                    <w:tcW w:w="654" w:type="pct"/>
                     <w:hideMark/>
                   </w:tcPr>
                   <w:p>
@@ -10127,7 +12268,7 @@
                         <w:noProof/>
                         <w:lang w:val="en-US"/>
                       </w:rPr>
-                      <w:t>»</w:t>
+                      <w:t>”</w:t>
                     </w:r>
                     <w:r>
                       <w:rPr>
@@ -10141,12 +12282,12 @@
               </w:tr>
               <w:tr>
                 <w:trPr>
-                  <w:divId w:val="2088378801"/>
+                  <w:divId w:val="1966887855"/>
                   <w:tblCellSpacing w:w="15" w:type="dxa"/>
                 </w:trPr>
                 <w:tc>
                   <w:tcPr>
-                    <w:tcW w:w="1050" w:type="pct"/>
+                    <w:tcW w:w="654" w:type="pct"/>
                     <w:hideMark/>
                   </w:tcPr>
                   <w:p>
@@ -10196,7 +12337,7 @@
                         <w:noProof/>
                         <w:lang w:val="en-US"/>
                       </w:rPr>
-                      <w:t>»</w:t>
+                      <w:t>”</w:t>
                     </w:r>
                     <w:r>
                       <w:rPr>
@@ -10210,12 +12351,12 @@
               </w:tr>
               <w:tr>
                 <w:trPr>
-                  <w:divId w:val="2088378801"/>
+                  <w:divId w:val="1966887855"/>
                   <w:tblCellSpacing w:w="15" w:type="dxa"/>
                 </w:trPr>
                 <w:tc>
                   <w:tcPr>
-                    <w:tcW w:w="1050" w:type="pct"/>
+                    <w:tcW w:w="654" w:type="pct"/>
                     <w:hideMark/>
                   </w:tcPr>
                   <w:p>
@@ -10265,7 +12406,7 @@
                         <w:noProof/>
                         <w:lang w:val="en-US"/>
                       </w:rPr>
-                      <w:t>»</w:t>
+                      <w:t>”</w:t>
                     </w:r>
                     <w:r>
                       <w:rPr>
@@ -10279,12 +12420,12 @@
               </w:tr>
               <w:tr>
                 <w:trPr>
-                  <w:divId w:val="2088378801"/>
+                  <w:divId w:val="1966887855"/>
                   <w:tblCellSpacing w:w="15" w:type="dxa"/>
                 </w:trPr>
                 <w:tc>
                   <w:tcPr>
-                    <w:tcW w:w="1050" w:type="pct"/>
+                    <w:tcW w:w="654" w:type="pct"/>
                     <w:hideMark/>
                   </w:tcPr>
                   <w:p>
@@ -10334,7 +12475,7 @@
                         <w:noProof/>
                         <w:lang w:val="en-US"/>
                       </w:rPr>
-                      <w:t>»</w:t>
+                      <w:t>”</w:t>
                     </w:r>
                     <w:r>
                       <w:rPr>
@@ -10348,12 +12489,12 @@
               </w:tr>
               <w:tr>
                 <w:trPr>
-                  <w:divId w:val="2088378801"/>
+                  <w:divId w:val="1966887855"/>
                   <w:tblCellSpacing w:w="15" w:type="dxa"/>
                 </w:trPr>
                 <w:tc>
                   <w:tcPr>
-                    <w:tcW w:w="1050" w:type="pct"/>
+                    <w:tcW w:w="654" w:type="pct"/>
                     <w:hideMark/>
                   </w:tcPr>
                   <w:p>
@@ -10403,7 +12544,7 @@
                         <w:noProof/>
                         <w:lang w:val="en-US"/>
                       </w:rPr>
-                      <w:t>»</w:t>
+                      <w:t>”</w:t>
                     </w:r>
                     <w:r>
                       <w:rPr>
@@ -10417,12 +12558,12 @@
               </w:tr>
               <w:tr>
                 <w:trPr>
-                  <w:divId w:val="2088378801"/>
+                  <w:divId w:val="1966887855"/>
                   <w:tblCellSpacing w:w="15" w:type="dxa"/>
                 </w:trPr>
                 <w:tc>
                   <w:tcPr>
-                    <w:tcW w:w="1050" w:type="pct"/>
+                    <w:tcW w:w="654" w:type="pct"/>
                     <w:hideMark/>
                   </w:tcPr>
                   <w:p>
@@ -10465,33 +12606,19 @@
                         <w:noProof/>
                         <w:lang w:val="en-US"/>
                       </w:rPr>
-                      <w:t>PROCFS /proc/self - IBM Documentation</w:t>
-                    </w:r>
-                    <w:r>
-                      <w:rPr>
-                        <w:noProof/>
-                        <w:lang w:val="en-US"/>
-                      </w:rPr>
-                      <w:t>»</w:t>
-                    </w:r>
-                    <w:r>
-                      <w:rPr>
-                        <w:noProof/>
-                        <w:lang w:val="en-US"/>
-                      </w:rPr>
-                      <w:t xml:space="preserve"> [Online]. Available: https://www.ibm.com/docs/en/ztpf/1.1.0.15?topic=targets-procfs-procself.</w:t>
+                      <w:t>PROCFS /proc/self - IBM Documentation” [Online]. Available: https://www.ibm.com/docs/en/ztpf/1.1.0.15?topic=targets-procfs-procself.</w:t>
                     </w:r>
                   </w:p>
                 </w:tc>
               </w:tr>
               <w:tr>
                 <w:trPr>
-                  <w:divId w:val="2088378801"/>
+                  <w:divId w:val="1966887855"/>
                   <w:tblCellSpacing w:w="15" w:type="dxa"/>
                 </w:trPr>
                 <w:tc>
                   <w:tcPr>
-                    <w:tcW w:w="1050" w:type="pct"/>
+                    <w:tcW w:w="654" w:type="pct"/>
                     <w:hideMark/>
                   </w:tcPr>
                   <w:p>
@@ -10526,37 +12653,19 @@
                       <w:rPr>
                         <w:noProof/>
                       </w:rPr>
-                      <w:t>“</w:t>
-                    </w:r>
-                    <w:r>
-                      <w:rPr>
-                        <w:noProof/>
-                      </w:rPr>
-                      <w:t>dockerd | Docker Documentation</w:t>
-                    </w:r>
-                    <w:r>
-                      <w:rPr>
-                        <w:noProof/>
-                      </w:rPr>
-                      <w:t>»</w:t>
-                    </w:r>
-                    <w:r>
-                      <w:rPr>
-                        <w:noProof/>
-                      </w:rPr>
-                      <w:t xml:space="preserve"> [Online]. Available: https://docs.docker.com/engine/reference/commandline/dockerd/#miscellaneous-options.</w:t>
+                      <w:t>“dockerd | Docker Documentation” [Online]. Available: https://docs.docker.com/engine/reference/commandline/dockerd/#miscellaneous-options.</w:t>
                     </w:r>
                   </w:p>
                 </w:tc>
               </w:tr>
               <w:tr>
                 <w:trPr>
-                  <w:divId w:val="2088378801"/>
+                  <w:divId w:val="1966887855"/>
                   <w:tblCellSpacing w:w="15" w:type="dxa"/>
                 </w:trPr>
                 <w:tc>
                   <w:tcPr>
-                    <w:tcW w:w="1050" w:type="pct"/>
+                    <w:tcW w:w="654" w:type="pct"/>
                     <w:hideMark/>
                   </w:tcPr>
                   <w:p>
@@ -10599,33 +12708,33 @@
                         <w:noProof/>
                         <w:lang w:val="en-US"/>
                       </w:rPr>
-                      <w:t>Docke Engine release notes | Docker Documentation</w:t>
+                      <w:t>Docke</w:t>
                     </w:r>
                     <w:r>
                       <w:rPr>
                         <w:noProof/>
                         <w:lang w:val="en-US"/>
                       </w:rPr>
-                      <w:t>»</w:t>
+                      <w:t>r</w:t>
                     </w:r>
                     <w:r>
                       <w:rPr>
                         <w:noProof/>
                         <w:lang w:val="en-US"/>
                       </w:rPr>
-                      <w:t xml:space="preserve"> [Online]. Available: https://docs.docker.com/engine/release-notes/prior-releases/.</w:t>
+                      <w:t xml:space="preserve"> Engine release notes | Docker Documentation” [Online]. Available: https://docs.docker.com/engine/release-notes/prior-releases/.</w:t>
                     </w:r>
                   </w:p>
                 </w:tc>
               </w:tr>
               <w:tr>
                 <w:trPr>
-                  <w:divId w:val="2088378801"/>
+                  <w:divId w:val="1966887855"/>
                   <w:tblCellSpacing w:w="15" w:type="dxa"/>
                 </w:trPr>
                 <w:tc>
                   <w:tcPr>
-                    <w:tcW w:w="1050" w:type="pct"/>
+                    <w:tcW w:w="654" w:type="pct"/>
                     <w:hideMark/>
                   </w:tcPr>
                   <w:p>
@@ -10668,21 +12777,172 @@
                         <w:noProof/>
                         <w:lang w:val="en-US"/>
                       </w:rPr>
-                      <w:t>Seccomp security profiles for Docker</w:t>
+                      <w:t>Seccomp security profiles for Docker” [Online]. Available: https://docs.docker.com/engine/security/seccomp/.</w:t>
+                    </w:r>
+                  </w:p>
+                </w:tc>
+              </w:tr>
+              <w:tr>
+                <w:trPr>
+                  <w:divId w:val="1966887855"/>
+                  <w:tblCellSpacing w:w="15" w:type="dxa"/>
+                </w:trPr>
+                <w:tc>
+                  <w:tcPr>
+                    <w:tcW w:w="654" w:type="pct"/>
+                    <w:hideMark/>
+                  </w:tcPr>
+                  <w:p>
+                    <w:pPr>
+                      <w:pStyle w:val="Bibliografia"/>
+                      <w:rPr>
+                        <w:noProof/>
+                      </w:rPr>
+                    </w:pPr>
+                    <w:r>
+                      <w:rPr>
+                        <w:noProof/>
+                      </w:rPr>
+                      <w:t xml:space="preserve">[26] </w:t>
+                    </w:r>
+                  </w:p>
+                </w:tc>
+                <w:tc>
+                  <w:tcPr>
+                    <w:tcW w:w="0" w:type="auto"/>
+                    <w:hideMark/>
+                  </w:tcPr>
+                  <w:p>
+                    <w:pPr>
+                      <w:pStyle w:val="Bibliografia"/>
+                      <w:rPr>
+                        <w:noProof/>
+                        <w:lang w:val="en-US"/>
+                      </w:rPr>
+                    </w:pPr>
+                    <w:r>
+                      <w:rPr>
+                        <w:noProof/>
+                        <w:lang w:val="en-US"/>
+                      </w:rPr>
+                      <w:t>“</w:t>
                     </w:r>
                     <w:r>
                       <w:rPr>
                         <w:noProof/>
                         <w:lang w:val="en-US"/>
                       </w:rPr>
-                      <w:t>»</w:t>
+                      <w:t>AppArmor --- The Linux Kernel Documentation” [Online]. Available: https://www.kernel.org/doc/html/v4.15/admin-guide/LSM/apparmor.html.</w:t>
+                    </w:r>
+                  </w:p>
+                </w:tc>
+              </w:tr>
+              <w:tr>
+                <w:trPr>
+                  <w:divId w:val="1966887855"/>
+                  <w:tblCellSpacing w:w="15" w:type="dxa"/>
+                </w:trPr>
+                <w:tc>
+                  <w:tcPr>
+                    <w:tcW w:w="654" w:type="pct"/>
+                    <w:hideMark/>
+                  </w:tcPr>
+                  <w:p>
+                    <w:pPr>
+                      <w:pStyle w:val="Bibliografia"/>
+                      <w:rPr>
+                        <w:noProof/>
+                      </w:rPr>
+                    </w:pPr>
+                    <w:r>
+                      <w:rPr>
+                        <w:noProof/>
+                      </w:rPr>
+                      <w:t xml:space="preserve">[27] </w:t>
+                    </w:r>
+                  </w:p>
+                </w:tc>
+                <w:tc>
+                  <w:tcPr>
+                    <w:tcW w:w="0" w:type="auto"/>
+                    <w:hideMark/>
+                  </w:tcPr>
+                  <w:p>
+                    <w:pPr>
+                      <w:pStyle w:val="Bibliografia"/>
+                      <w:rPr>
+                        <w:noProof/>
+                        <w:lang w:val="en-US"/>
+                      </w:rPr>
+                    </w:pPr>
+                    <w:r>
+                      <w:rPr>
+                        <w:noProof/>
+                        <w:lang w:val="en-US"/>
+                      </w:rPr>
+                      <w:t>“</w:t>
                     </w:r>
                     <w:r>
                       <w:rPr>
                         <w:noProof/>
                         <w:lang w:val="en-US"/>
                       </w:rPr>
-                      <w:t xml:space="preserve"> [Online]. Available: https://docs.docker.com/engine/security/seccomp/.</w:t>
+                      <w:t>moby/profiles/apparmor/template.go at master” [Online]. Available: https://github.com/moby/moby/blob/master/profiles/apparmor/template.go.</w:t>
+                    </w:r>
+                  </w:p>
+                </w:tc>
+              </w:tr>
+              <w:tr>
+                <w:trPr>
+                  <w:divId w:val="1966887855"/>
+                  <w:tblCellSpacing w:w="15" w:type="dxa"/>
+                </w:trPr>
+                <w:tc>
+                  <w:tcPr>
+                    <w:tcW w:w="654" w:type="pct"/>
+                    <w:hideMark/>
+                  </w:tcPr>
+                  <w:p>
+                    <w:pPr>
+                      <w:pStyle w:val="Bibliografia"/>
+                      <w:rPr>
+                        <w:noProof/>
+                      </w:rPr>
+                    </w:pPr>
+                    <w:r>
+                      <w:rPr>
+                        <w:noProof/>
+                      </w:rPr>
+                      <w:t xml:space="preserve">[28] </w:t>
+                    </w:r>
+                  </w:p>
+                </w:tc>
+                <w:tc>
+                  <w:tcPr>
+                    <w:tcW w:w="0" w:type="auto"/>
+                    <w:hideMark/>
+                  </w:tcPr>
+                  <w:p>
+                    <w:pPr>
+                      <w:pStyle w:val="Bibliografia"/>
+                      <w:rPr>
+                        <w:noProof/>
+                        <w:lang w:val="en-US"/>
+                      </w:rPr>
+                    </w:pPr>
+                    <w:r>
+                      <w:rPr>
+                        <w:noProof/>
+                        <w:lang w:val="en-US"/>
+                      </w:rPr>
+                      <w:t>“</w:t>
+                    </w:r>
+                    <w:r>
+                      <w:rPr>
+                        <w:noProof/>
+                        <w:lang w:val="en-US"/>
+                      </w:rPr>
+                      <w:t>How SELinux separates containers using Multi-Level Security” [Online]. Available: https://www.redhat.com/en/blog/how-selinux-separates-containers-using-multi-level-security.</w:t>
                     </w:r>
                   </w:p>
                 </w:tc>
@@ -10690,7 +12950,7 @@
             </w:tbl>
             <w:p>
               <w:pPr>
-                <w:divId w:val="2088378801"/>
+                <w:divId w:val="1966887855"/>
                 <w:rPr>
                   <w:rFonts w:eastAsia="Times New Roman"/>
                   <w:noProof/>
@@ -13702,14 +15962,6 @@
     <b:RefOrder>25</b:RefOrder>
   </b:Source>
   <b:Source>
-    <b:Tag>Doc4</b:Tag>
-    <b:SourceType>InternetSite</b:SourceType>
-    <b:Guid>{EEA29B51-6AA7-49EB-9A98-A14F21312401}</b:Guid>
-    <b:Title>Docke Engine release notes | Docker Documentation</b:Title>
-    <b:URL>https://docs.docker.com/engine/release-notes/prior-releases/</b:URL>
-    <b:RefOrder>24</b:RefOrder>
-  </b:Source>
-  <b:Source>
     <b:Tag>App</b:Tag>
     <b:SourceType>InternetSite</b:SourceType>
     <b:Guid>{C3561FDE-D55D-4776-B9A7-83F0DB61B552}</b:Guid>
@@ -13733,11 +15985,19 @@
     <b:URL>https://www.redhat.com/en/blog/how-selinux-separates-containers-using-multi-level-security</b:URL>
     <b:RefOrder>28</b:RefOrder>
   </b:Source>
+  <b:Source>
+    <b:Tag>Doc4</b:Tag>
+    <b:SourceType>InternetSite</b:SourceType>
+    <b:Guid>{3697BF89-3B68-451B-B90C-7DE33AD2F940}</b:Guid>
+    <b:Title>Docker Engine release notes | Docker Documentation</b:Title>
+    <b:URL>https://docs.docker.com/engine/release-notes/prior-releases/</b:URL>
+    <b:RefOrder>24</b:RefOrder>
+  </b:Source>
 </b:Sources>
 </file>
 
 <file path=customXml/itemProps1.xml><?xml version="1.0" encoding="utf-8"?>
-<ds:datastoreItem xmlns:ds="http://schemas.openxmlformats.org/officeDocument/2006/customXml" ds:itemID="{1BE27F76-21F0-4D05-8E99-606030090DCE}">
+<ds:datastoreItem xmlns:ds="http://schemas.openxmlformats.org/officeDocument/2006/customXml" ds:itemID="{AC7E73BD-FFB6-4FA3-A038-CE8D6CFAB53F}">
   <ds:schemaRefs>
     <ds:schemaRef ds:uri="http://schemas.openxmlformats.org/officeDocument/2006/bibliography"/>
   </ds:schemaRefs>

--- a/tesi_bozza.docx
+++ b/tesi_bozza.docx
@@ -43,10 +43,10 @@
             <v:path o:extrusionok="f" gradientshapeok="t" o:connecttype="rect"/>
             <o:lock v:ext="edit" aspectratio="t"/>
           </v:shapetype>
-          <v:shape id="_x0000_i1062" type="#_x0000_t75" style="width:424.8pt;height:662.4pt" o:ole="">
+          <v:shape id="_x0000_i1062" type="#_x0000_t75" style="width:424.5pt;height:662.25pt" o:ole="">
             <v:imagedata r:id="rId8" o:title=""/>
           </v:shape>
-          <o:OLEObject Type="Embed" ProgID="Word.OpenDocumentText.12" ShapeID="_x0000_i1062" DrawAspect="Content" ObjectID="_1749848945" r:id="rId9"/>
+          <o:OLEObject Type="Embed" ProgID="Word.OpenDocumentText.12" ShapeID="_x0000_i1062" DrawAspect="Content" ObjectID="_1749849239" r:id="rId9"/>
         </w:object>
       </w:r>
     </w:p>
@@ -91,23 +91,7 @@
         <w:spacing w:line="360" w:lineRule="auto"/>
       </w:pPr>
       <w:r>
-        <w:t xml:space="preserve">I containers sono degli ambienti di lavoro e di </w:t>
-      </w:r>
-      <w:proofErr w:type="spellStart"/>
-      <w:r>
-        <w:t>runtime</w:t>
-      </w:r>
-      <w:proofErr w:type="spellEnd"/>
-      <w:r>
-        <w:t xml:space="preserve"> virtualizzati, divenuti popolari per la loro leggerezza, flessibilità e portabilità specie in contesto cloud. Una caratteristica importante è la presenza di uno strato di isolamento dal sistema operativo ospitante, basata sugli spazi d’indirizzi, che porta erroneamente a comparare questi ambienti a delle piccole macchine virtuali: proprio la mancata osservazione delle differenze tra una macchina virtuale e un container, oltre alle caratteristiche intrinseche dei containers o del framework scelto, può aprire la possibilità di una compromissione dell’isolamento tra il container e la macchina ospitante, portando a un’escalation dei privilegi, da parte degli utenti dei containers, </w:t>
-      </w:r>
-      <w:proofErr w:type="spellStart"/>
-      <w:r>
-        <w:t>sull’host</w:t>
-      </w:r>
-      <w:proofErr w:type="spellEnd"/>
-      <w:r>
-        <w:t>.</w:t>
+        <w:t>I containers sono degli ambienti di lavoro e di runtime virtualizzati, divenuti popolari per la loro leggerezza, flessibilità e portabilità specie in contesto cloud. Una caratteristica importante è la presenza di uno strato di isolamento dal sistema operativo ospitante, basata sugli spazi d’indirizzi, che porta erroneamente a comparare questi ambienti a delle piccole macchine virtuali: proprio la mancata osservazione delle differenze tra una macchina virtuale e un container, oltre alle caratteristiche intrinseche dei containers o del framework scelto, può aprire la possibilità di una compromissione dell’isolamento tra il container e la macchina ospitante, portando a un’escalation dei privilegi, da parte degli utenti dei containers, sull’host.</w:t>
       </w:r>
     </w:p>
     <w:p>
@@ -120,39 +104,7 @@
     </w:p>
     <w:p>
       <w:r>
-        <w:t xml:space="preserve">L’illustrazione delle vulnerabilità ha lo scopo di aprire una riflessione su determinate caratteristiche del framework Docker. Le dimostrazioni sono presentate per mezzo di codici realizzati nei linguaggi Python3, C, Shell, Bash, </w:t>
-      </w:r>
-      <w:proofErr w:type="spellStart"/>
-      <w:r>
-        <w:t>Dockerfile</w:t>
-      </w:r>
-      <w:proofErr w:type="spellEnd"/>
-      <w:r>
-        <w:t xml:space="preserve">. Ogni dimostrazione si pone come obiettivo l’ottenimento di una reverse-shell </w:t>
-      </w:r>
-      <w:proofErr w:type="spellStart"/>
-      <w:r>
-        <w:t>dall’host</w:t>
-      </w:r>
-      <w:proofErr w:type="spellEnd"/>
-      <w:r>
-        <w:t xml:space="preserve"> o di una </w:t>
-      </w:r>
-      <w:proofErr w:type="spellStart"/>
-      <w:r>
-        <w:t>bind</w:t>
-      </w:r>
-      <w:proofErr w:type="spellEnd"/>
-      <w:r>
-        <w:t xml:space="preserve">-shell </w:t>
-      </w:r>
-      <w:proofErr w:type="spellStart"/>
-      <w:r>
-        <w:t>sull’host</w:t>
-      </w:r>
-      <w:proofErr w:type="spellEnd"/>
-      <w:r>
-        <w:t>. A termine di ogni dimostrazione verranno spiegate le possibili soluzioni attuabili per una rapida mitigazione.</w:t>
+        <w:t>L’illustrazione delle vulnerabilità ha lo scopo di aprire una riflessione su determinate caratteristiche del framework Docker. Le dimostrazioni sono presentate per mezzo di codici realizzati nei linguaggi Python3, C, Shell, Bash, Dockerfile. Ogni dimostrazione si pone come obiettivo l’ottenimento di una reverse-shell dall’host o di una bind-shell sull’host. A termine di ogni dimostrazione verranno spiegate le possibili soluzioni attuabili per una rapida mitigazione.</w:t>
       </w:r>
     </w:p>
     <w:p>
@@ -3566,15 +3518,7 @@
     </w:p>
     <w:p>
       <w:r>
-        <w:t xml:space="preserve">Punto di forza dei container è la loro leggerezza e indipendenza dalla piattaforma su cui vengono creati ed eseguiti: per mezzo di configurazioni </w:t>
-      </w:r>
-      <w:proofErr w:type="spellStart"/>
-      <w:r>
-        <w:t>pre</w:t>
-      </w:r>
-      <w:proofErr w:type="spellEnd"/>
-      <w:r>
-        <w:t>-impacchettate, dette immagini</w:t>
+        <w:t>Punto di forza dei container è la loro leggerezza e indipendenza dalla piattaforma su cui vengono creati ed eseguiti: per mezzo di configurazioni pre-impacchettate, dette immagini</w:t>
       </w:r>
       <w:r>
         <w:t xml:space="preserve"> </w:t>
@@ -3650,7 +3594,6 @@
           <w:iCs/>
         </w:rPr>
       </w:pPr>
-      <w:proofErr w:type="spellStart"/>
       <w:r>
         <w:rPr>
           <w:bCs/>
@@ -3658,7 +3601,6 @@
         </w:rPr>
         <w:t>daemon-based</w:t>
       </w:r>
-      <w:proofErr w:type="spellEnd"/>
       <w:r>
         <w:rPr>
           <w:bCs/>
@@ -3686,7 +3628,6 @@
           <w:iCs/>
         </w:rPr>
       </w:pPr>
-      <w:proofErr w:type="spellStart"/>
       <w:r>
         <w:rPr>
           <w:bCs/>
@@ -3701,7 +3642,6 @@
         </w:rPr>
         <w:t>aemonless</w:t>
       </w:r>
-      <w:proofErr w:type="spellEnd"/>
       <w:r>
         <w:rPr>
           <w:bCs/>
@@ -3714,23 +3654,7 @@
           <w:bCs/>
           <w:iCs/>
         </w:rPr>
-        <w:t xml:space="preserve">senza demone, ad esempio </w:t>
-      </w:r>
-      <w:proofErr w:type="spellStart"/>
-      <w:r>
-        <w:rPr>
-          <w:bCs/>
-          <w:iCs/>
-        </w:rPr>
-        <w:t>Podman</w:t>
-      </w:r>
-      <w:proofErr w:type="spellEnd"/>
-      <w:r>
-        <w:rPr>
-          <w:bCs/>
-          <w:iCs/>
-        </w:rPr>
-        <w:t>.</w:t>
+        <w:t>senza demone, ad esempio Podman.</w:t>
       </w:r>
     </w:p>
     <w:p>
@@ -3786,7 +3710,6 @@
           <w:iCs/>
         </w:rPr>
       </w:pPr>
-      <w:proofErr w:type="spellStart"/>
       <w:r>
         <w:rPr>
           <w:bCs/>
@@ -3794,7 +3717,6 @@
         </w:rPr>
         <w:t>rootless</w:t>
       </w:r>
-      <w:proofErr w:type="spellEnd"/>
       <w:r>
         <w:rPr>
           <w:bCs/>
@@ -3822,86 +3744,22 @@
           <w:bCs/>
           <w:iCs/>
         </w:rPr>
-        <w:t xml:space="preserve">I container forniscono un minimo grado di isolamento, rispetto </w:t>
-      </w:r>
-      <w:proofErr w:type="spellStart"/>
-      <w:r>
+        <w:t>I container forniscono un minimo grado di isolamento, rispetto all’host, dei processi attivi al loro interno per mezzo dei namespace, ovvero gli ‘spazi di indirizzi’: i processi interni al container creato ‘non hanno idea’ di essere parte di un sottospazio dell’host.</w:t>
+      </w:r>
+    </w:p>
+    <w:p>
+      <w:pPr>
         <w:rPr>
           <w:bCs/>
           <w:iCs/>
         </w:rPr>
-        <w:t>all’host</w:t>
-      </w:r>
-      <w:proofErr w:type="spellEnd"/>
+      </w:pPr>
       <w:r>
         <w:rPr>
           <w:bCs/>
           <w:iCs/>
         </w:rPr>
-        <w:t xml:space="preserve">, dei processi attivi al loro interno per mezzo dei </w:t>
-      </w:r>
-      <w:proofErr w:type="spellStart"/>
-      <w:r>
-        <w:rPr>
-          <w:bCs/>
-          <w:iCs/>
-        </w:rPr>
-        <w:t>namespace</w:t>
-      </w:r>
-      <w:proofErr w:type="spellEnd"/>
-      <w:r>
-        <w:rPr>
-          <w:bCs/>
-          <w:iCs/>
-        </w:rPr>
-        <w:t xml:space="preserve">, ovvero gli ‘spazi di indirizzi’: i processi interni al container creato ‘non hanno idea’ di essere parte di un sottospazio </w:t>
-      </w:r>
-      <w:proofErr w:type="spellStart"/>
-      <w:r>
-        <w:rPr>
-          <w:bCs/>
-          <w:iCs/>
-        </w:rPr>
-        <w:t>dell’host</w:t>
-      </w:r>
-      <w:proofErr w:type="spellEnd"/>
-      <w:r>
-        <w:rPr>
-          <w:bCs/>
-          <w:iCs/>
-        </w:rPr>
-        <w:t>.</w:t>
-      </w:r>
-    </w:p>
-    <w:p>
-      <w:pPr>
-        <w:rPr>
-          <w:bCs/>
-          <w:iCs/>
-        </w:rPr>
-      </w:pPr>
-      <w:r>
-        <w:rPr>
-          <w:bCs/>
-          <w:iCs/>
-        </w:rPr>
-        <w:t xml:space="preserve">Va rimarcato che l’isolamento provvisto dai containers è solo fittizio: mentre lo spazio utente viene interamente astratto, lo spazio kernel è lo stesso </w:t>
-      </w:r>
-      <w:proofErr w:type="spellStart"/>
-      <w:r>
-        <w:rPr>
-          <w:bCs/>
-          <w:iCs/>
-        </w:rPr>
-        <w:t>dell’host</w:t>
-      </w:r>
-      <w:proofErr w:type="spellEnd"/>
-      <w:r>
-        <w:rPr>
-          <w:bCs/>
-          <w:iCs/>
-        </w:rPr>
-        <w:t>.</w:t>
+        <w:t>Va rimarcato che l’isolamento provvisto dai containers è solo fittizio: mentre lo spazio utente viene interamente astratto, lo spazio kernel è lo stesso dell’host.</w:t>
       </w:r>
       <w:r>
         <w:rPr>
@@ -3949,15 +3807,7 @@
         <w:spacing w:line="360" w:lineRule="auto"/>
       </w:pPr>
       <w:r>
-        <w:t>Gli spazi d’indirizzi, anche detti ‘</w:t>
-      </w:r>
-      <w:proofErr w:type="spellStart"/>
-      <w:r>
-        <w:t>namespaces</w:t>
-      </w:r>
-      <w:proofErr w:type="spellEnd"/>
-      <w:r>
-        <w:t xml:space="preserve">’, sono una caratteristica dei kernel Linux </w:t>
+        <w:t xml:space="preserve">Gli spazi d’indirizzi, anche detti ‘namespaces’, sono una caratteristica dei kernel Linux </w:t>
       </w:r>
       <w:sdt>
         <w:sdtPr>
@@ -4001,32 +3851,11 @@
           <w:numId w:val="2"/>
         </w:numPr>
       </w:pPr>
-      <w:proofErr w:type="spellStart"/>
-      <w:r>
-        <w:t>cgroup</w:t>
-      </w:r>
-      <w:proofErr w:type="spellEnd"/>
-      <w:r>
-        <w:t xml:space="preserve"> </w:t>
-      </w:r>
-      <w:proofErr w:type="spellStart"/>
-      <w:r>
-        <w:t>namespace</w:t>
-      </w:r>
-      <w:proofErr w:type="spellEnd"/>
-      <w:r>
-        <w:t xml:space="preserve">: </w:t>
-      </w:r>
-      <w:r>
-        <w:t xml:space="preserve">gestore dei </w:t>
-      </w:r>
-      <w:proofErr w:type="spellStart"/>
-      <w:r>
-        <w:t>cgroups</w:t>
-      </w:r>
-      <w:proofErr w:type="spellEnd"/>
-      <w:r>
-        <w:t>, ovvero i gruppi di controllo per la gestione delle risorse logiche e fisiche da parte dei processi interni, i quali vengono classificati in gruppi</w:t>
+      <w:r>
+        <w:t xml:space="preserve">cgroup namespace: </w:t>
+      </w:r>
+      <w:r>
+        <w:t>gestore dei cgroups, ovvero i gruppi di controllo per la gestione delle risorse logiche e fisiche da parte dei processi interni, i quali vengono classificati in gruppi</w:t>
       </w:r>
       <w:r>
         <w:t>;</w:t>
@@ -4040,32 +3869,11 @@
         </w:numPr>
       </w:pPr>
       <w:r>
-        <w:t xml:space="preserve">user </w:t>
-      </w:r>
-      <w:proofErr w:type="spellStart"/>
-      <w:r>
-        <w:t>namespace</w:t>
-      </w:r>
-      <w:proofErr w:type="spellEnd"/>
-      <w:r>
-        <w:t xml:space="preserve">: </w:t>
-      </w:r>
-      <w:r>
-        <w:t xml:space="preserve">gestore di User ID, Group ID e capabilities all’interno del container. Inoltre, fa sì che i privilegi utente interni al </w:t>
-      </w:r>
-      <w:proofErr w:type="spellStart"/>
-      <w:r>
-        <w:t>namespace</w:t>
-      </w:r>
-      <w:proofErr w:type="spellEnd"/>
-      <w:r>
-        <w:t xml:space="preserve"> non siano gli stessi </w:t>
-      </w:r>
-      <w:proofErr w:type="spellStart"/>
-      <w:r>
-        <w:t>sull’host</w:t>
-      </w:r>
-      <w:proofErr w:type="spellEnd"/>
+        <w:t xml:space="preserve">user namespace: </w:t>
+      </w:r>
+      <w:r>
+        <w:t>gestore di User ID, Group ID e capabilities all’interno del container. Inoltre, fa sì che i privilegi utente interni al namespace non siano gli stessi sull’host</w:t>
+      </w:r>
       <w:r>
         <w:t>;</w:t>
       </w:r>
@@ -4078,26 +3886,10 @@
         </w:numPr>
       </w:pPr>
       <w:r>
-        <w:t xml:space="preserve">mnt </w:t>
-      </w:r>
-      <w:proofErr w:type="spellStart"/>
-      <w:r>
-        <w:t>namespace</w:t>
-      </w:r>
-      <w:proofErr w:type="spellEnd"/>
-      <w:r>
-        <w:t xml:space="preserve">: </w:t>
-      </w:r>
-      <w:r>
-        <w:t xml:space="preserve">gestore dei punti di </w:t>
-      </w:r>
-      <w:proofErr w:type="spellStart"/>
-      <w:r>
-        <w:t>mount</w:t>
-      </w:r>
-      <w:proofErr w:type="spellEnd"/>
-      <w:r>
-        <w:t xml:space="preserve"> interni al container</w:t>
+        <w:t xml:space="preserve">mnt namespace: </w:t>
+      </w:r>
+      <w:r>
+        <w:t>gestore dei punti di mount interni al container</w:t>
       </w:r>
       <w:r>
         <w:t>;</w:t>
@@ -4111,15 +3903,7 @@
         </w:numPr>
       </w:pPr>
       <w:r>
-        <w:t xml:space="preserve">net </w:t>
-      </w:r>
-      <w:proofErr w:type="spellStart"/>
-      <w:r>
-        <w:t>namespace</w:t>
-      </w:r>
-      <w:proofErr w:type="spellEnd"/>
-      <w:r>
-        <w:t>: gestore delle risorse network interne al container</w:t>
+        <w:t>net namespace: gestore delle risorse network interne al container</w:t>
       </w:r>
       <w:r>
         <w:t>;</w:t>
@@ -4132,29 +3916,8 @@
           <w:numId w:val="2"/>
         </w:numPr>
       </w:pPr>
-      <w:proofErr w:type="spellStart"/>
-      <w:r>
-        <w:t>uts</w:t>
-      </w:r>
-      <w:proofErr w:type="spellEnd"/>
-      <w:r>
-        <w:t xml:space="preserve"> </w:t>
-      </w:r>
-      <w:proofErr w:type="spellStart"/>
-      <w:r>
-        <w:t>namespace</w:t>
-      </w:r>
-      <w:proofErr w:type="spellEnd"/>
-      <w:r>
-        <w:t>: gestore dell’</w:t>
-      </w:r>
-      <w:proofErr w:type="spellStart"/>
-      <w:r>
-        <w:t>hostname</w:t>
-      </w:r>
-      <w:proofErr w:type="spellEnd"/>
-      <w:r>
-        <w:t xml:space="preserve"> del container</w:t>
+      <w:r>
+        <w:t>uts namespace: gestore dell’hostname del container</w:t>
       </w:r>
       <w:r>
         <w:t>;</w:t>
@@ -4167,53 +3930,8 @@
           <w:numId w:val="2"/>
         </w:numPr>
       </w:pPr>
-      <w:proofErr w:type="spellStart"/>
-      <w:r>
-        <w:t>ipc</w:t>
-      </w:r>
-      <w:proofErr w:type="spellEnd"/>
-      <w:r>
-        <w:t xml:space="preserve"> </w:t>
-      </w:r>
-      <w:proofErr w:type="spellStart"/>
-      <w:r>
-        <w:t>namespace</w:t>
-      </w:r>
-      <w:proofErr w:type="spellEnd"/>
-      <w:r>
-        <w:t xml:space="preserve">: gestisce le risorse di Inter </w:t>
-      </w:r>
-      <w:proofErr w:type="spellStart"/>
-      <w:r>
-        <w:t>Process</w:t>
-      </w:r>
-      <w:proofErr w:type="spellEnd"/>
-      <w:r>
-        <w:t xml:space="preserve"> </w:t>
-      </w:r>
-      <w:proofErr w:type="spellStart"/>
-      <w:r>
-        <w:t>Communication</w:t>
-      </w:r>
-      <w:proofErr w:type="spellEnd"/>
-      <w:r>
-        <w:t xml:space="preserve">, come le </w:t>
-      </w:r>
-      <w:proofErr w:type="spellStart"/>
-      <w:r>
-        <w:t>message</w:t>
-      </w:r>
-      <w:proofErr w:type="spellEnd"/>
-      <w:r>
-        <w:t xml:space="preserve"> </w:t>
-      </w:r>
-      <w:proofErr w:type="spellStart"/>
-      <w:r>
-        <w:t>queues</w:t>
-      </w:r>
-      <w:proofErr w:type="spellEnd"/>
-      <w:r>
-        <w:t>, interne al container</w:t>
+      <w:r>
+        <w:t>ipc namespace: gestisce le risorse di Inter Process Communication, come le message queues, interne al container</w:t>
       </w:r>
       <w:r>
         <w:t>;</w:t>
@@ -4226,21 +3944,8 @@
           <w:numId w:val="2"/>
         </w:numPr>
       </w:pPr>
-      <w:proofErr w:type="spellStart"/>
-      <w:r>
-        <w:t>pid</w:t>
-      </w:r>
-      <w:proofErr w:type="spellEnd"/>
-      <w:r>
-        <w:t xml:space="preserve"> </w:t>
-      </w:r>
-      <w:proofErr w:type="spellStart"/>
-      <w:r>
-        <w:t>namespace</w:t>
-      </w:r>
-      <w:proofErr w:type="spellEnd"/>
-      <w:r>
-        <w:t>: gestore degli identificativi di processo (PID) all’interno del container.</w:t>
+      <w:r>
+        <w:t>pid namespace: gestore degli identificativi di processo (PID) all’interno del container.</w:t>
       </w:r>
     </w:p>
     <w:p>
@@ -4345,23 +4050,7 @@
     </w:p>
     <w:p>
       <w:r>
-        <w:t xml:space="preserve">Docker è </w:t>
-      </w:r>
-      <w:proofErr w:type="spellStart"/>
-      <w:r>
-        <w:t>daemon-based</w:t>
-      </w:r>
-      <w:proofErr w:type="spellEnd"/>
-      <w:r>
-        <w:t xml:space="preserve"> e, di base, root. Esso è sviluppato come un’architettura </w:t>
-      </w:r>
-      <w:proofErr w:type="spellStart"/>
-      <w:r>
-        <w:t>client-server</w:t>
-      </w:r>
-      <w:proofErr w:type="spellEnd"/>
-      <w:r>
-        <w:t xml:space="preserve"> conforme alle regole REST API. E</w:t>
+        <w:t>Docker è daemon-based e, di base, root. Esso è sviluppato come un’architettura client-server conforme alle regole REST API. E</w:t>
       </w:r>
       <w:r>
         <w:t>sso è</w:t>
@@ -4400,15 +4089,7 @@
         </w:numPr>
       </w:pPr>
       <w:r>
-        <w:t xml:space="preserve">lato server, Docker Engine: una </w:t>
-      </w:r>
-      <w:proofErr w:type="spellStart"/>
-      <w:r>
-        <w:t>RESTful</w:t>
-      </w:r>
-      <w:proofErr w:type="spellEnd"/>
-      <w:r>
-        <w:t xml:space="preserve"> API che risponde alle richieste della Docker CLI e gestisce il sistema Docker</w:t>
+        <w:t>lato server, Docker Engine: una RESTful API che risponde alle richieste della Docker CLI e gestisce il sistema Docker</w:t>
       </w:r>
       <w:r>
         <w:t>;</w:t>
@@ -4422,15 +4103,7 @@
         </w:numPr>
       </w:pPr>
       <w:r>
-        <w:t xml:space="preserve">sul cloud, le </w:t>
-      </w:r>
-      <w:proofErr w:type="spellStart"/>
-      <w:r>
-        <w:t>registry</w:t>
-      </w:r>
-      <w:proofErr w:type="spellEnd"/>
-      <w:r>
-        <w:t>: repositories di immagini a cui il framework, anche automaticamente, fa richiesta per ricevere le immagini mancanti in locale, o su cui è possibile salvare, con un proprio account, le proprie immagini.</w:t>
+        <w:t>sul cloud, le registry: repositories di immagini a cui il framework, anche automaticamente, fa richiesta per ricevere le immagini mancanti in locale, o su cui è possibile salvare, con un proprio account, le proprie immagini.</w:t>
       </w:r>
     </w:p>
     <w:p>
@@ -4460,7 +4133,6 @@
           <w:numId w:val="2"/>
         </w:numPr>
       </w:pPr>
-      <w:proofErr w:type="spellStart"/>
       <w:r>
         <w:rPr>
           <w:i/>
@@ -4468,28 +4140,11 @@
         </w:rPr>
         <w:t>dockerd</w:t>
       </w:r>
-      <w:proofErr w:type="spellEnd"/>
       <w:r>
         <w:t>: a</w:t>
       </w:r>
       <w:r>
-        <w:t xml:space="preserve">nche detto Docker </w:t>
-      </w:r>
-      <w:proofErr w:type="spellStart"/>
-      <w:r>
-        <w:t>Daemon</w:t>
-      </w:r>
-      <w:proofErr w:type="spellEnd"/>
-      <w:r>
-        <w:t xml:space="preserve">, resta in ascolto di default su un UNIX </w:t>
-      </w:r>
-      <w:proofErr w:type="spellStart"/>
-      <w:r>
-        <w:t>socket</w:t>
-      </w:r>
-      <w:proofErr w:type="spellEnd"/>
-      <w:r>
-        <w:t xml:space="preserve">, in attesa di richieste conformi all’API di Docker. </w:t>
+        <w:t xml:space="preserve">nche detto Docker Daemon, resta in ascolto di default su un UNIX socket, in attesa di richieste conformi all’API di Docker. </w:t>
       </w:r>
       <w:r>
         <w:t>Ha ruolo di</w:t>
@@ -4507,55 +4162,26 @@
         <w:t xml:space="preserve"> </w:t>
       </w:r>
       <w:r>
-        <w:t xml:space="preserve">gestisce gli oggetti Docker quali </w:t>
-      </w:r>
-      <w:proofErr w:type="spellStart"/>
-      <w:r>
-        <w:t>immagini,containers,volumi,networks</w:t>
-      </w:r>
-      <w:proofErr w:type="spellEnd"/>
-      <w:r>
-        <w:t xml:space="preserve"> e </w:t>
-      </w:r>
-      <w:proofErr w:type="gramStart"/>
-      <w:r>
-        <w:t>le task</w:t>
-      </w:r>
-      <w:proofErr w:type="gramEnd"/>
-      <w:r>
-        <w:t xml:space="preserve"> di alto livello</w:t>
+        <w:t>gestisce gli oggetti Docker quali immagini,containers,volumi,networks e le task di alto livello</w:t>
       </w:r>
       <w:r>
         <w:t xml:space="preserve"> quali, ad esempio,</w:t>
       </w:r>
       <w:r>
+        <w:t xml:space="preserve"> login,build,inspect, pull</w:t>
+      </w:r>
+      <w:r>
+        <w:t>.</w:t>
+      </w:r>
+      <w:r>
         <w:t xml:space="preserve"> </w:t>
       </w:r>
-      <w:proofErr w:type="spellStart"/>
-      <w:r>
-        <w:t>login,build,inspect</w:t>
-      </w:r>
-      <w:proofErr w:type="spellEnd"/>
-      <w:r>
-        <w:t>, pull</w:t>
-      </w:r>
-      <w:r>
-        <w:t>.</w:t>
-      </w:r>
-      <w:r>
-        <w:t xml:space="preserve"> </w:t>
-      </w:r>
       <w:r>
         <w:t>P</w:t>
       </w:r>
       <w:r>
-        <w:t xml:space="preserve">uò esser posto in ascolto su un TCP </w:t>
-      </w:r>
-      <w:proofErr w:type="spellStart"/>
-      <w:r>
-        <w:t>socket</w:t>
-      </w:r>
-      <w:proofErr w:type="spellEnd"/>
+        <w:t>uò esser posto in ascolto su un TCP socket</w:t>
+      </w:r>
       <w:r>
         <w:t>;</w:t>
       </w:r>
@@ -4567,7 +4193,6 @@
           <w:numId w:val="2"/>
         </w:numPr>
       </w:pPr>
-      <w:proofErr w:type="spellStart"/>
       <w:r>
         <w:rPr>
           <w:i/>
@@ -4575,7 +4200,6 @@
         </w:rPr>
         <w:t>containerd</w:t>
       </w:r>
-      <w:proofErr w:type="spellEnd"/>
       <w:r>
         <w:t xml:space="preserve"> </w:t>
       </w:r>
@@ -4609,32 +4233,14 @@
         <w:t>: il</w:t>
       </w:r>
       <w:r>
-        <w:t xml:space="preserve"> Container </w:t>
-      </w:r>
-      <w:proofErr w:type="spellStart"/>
-      <w:r>
-        <w:t>Daemon</w:t>
-      </w:r>
-      <w:proofErr w:type="spellEnd"/>
-      <w:r>
-        <w:t xml:space="preserve">, gestisce la container </w:t>
-      </w:r>
-      <w:proofErr w:type="spellStart"/>
-      <w:r>
-        <w:t>runtime</w:t>
-      </w:r>
-      <w:proofErr w:type="spellEnd"/>
+        <w:t xml:space="preserve"> Container Daemon, gestisce la container runtime</w:t>
+      </w:r>
       <w:r>
         <w:t xml:space="preserve">. </w:t>
       </w:r>
       <w:r>
-        <w:t xml:space="preserve">La maggior parte delle interazioni a basso livello sono gestite da una componente al suo interno chiamata </w:t>
-      </w:r>
-      <w:proofErr w:type="spellStart"/>
-      <w:r>
-        <w:t>runc</w:t>
-      </w:r>
-      <w:proofErr w:type="spellEnd"/>
+        <w:t>La maggior parte delle interazioni a basso livello sono gestite da una componente al suo interno chiamata runc</w:t>
+      </w:r>
       <w:r>
         <w:t xml:space="preserve"> </w:t>
       </w:r>
@@ -4675,7 +4281,6 @@
           <w:numId w:val="2"/>
         </w:numPr>
       </w:pPr>
-      <w:proofErr w:type="spellStart"/>
       <w:r>
         <w:rPr>
           <w:i/>
@@ -4683,7 +4288,6 @@
         </w:rPr>
         <w:t>runc</w:t>
       </w:r>
-      <w:proofErr w:type="spellEnd"/>
       <w:r>
         <w:t xml:space="preserve"> </w:t>
       </w:r>
@@ -4717,37 +4321,13 @@
         <w:t xml:space="preserve">: </w:t>
       </w:r>
       <w:r>
-        <w:t xml:space="preserve">una </w:t>
-      </w:r>
-      <w:proofErr w:type="spellStart"/>
-      <w:r>
-        <w:t>runtime</w:t>
-      </w:r>
-      <w:proofErr w:type="spellEnd"/>
-      <w:r>
-        <w:t xml:space="preserve"> indipendente che garantisce la portabilità dei containers conformi agli standard. Tra le sue caratteristiche, spicca il supporto nativo per tutti i componenti di sicurezza Linux </w:t>
+        <w:t xml:space="preserve">una runtime indipendente che garantisce la portabilità dei containers conformi agli standard. Tra le sue caratteristiche, spicca il supporto nativo per tutti i componenti di sicurezza Linux </w:t>
       </w:r>
       <w:r>
         <w:t>come, ad esempio</w:t>
       </w:r>
       <w:r>
-        <w:t xml:space="preserve">, </w:t>
-      </w:r>
-      <w:proofErr w:type="spellStart"/>
-      <w:r>
-        <w:t>Apparmor</w:t>
-      </w:r>
-      <w:proofErr w:type="spellEnd"/>
-      <w:r>
-        <w:t xml:space="preserve">, </w:t>
-      </w:r>
-      <w:proofErr w:type="spellStart"/>
-      <w:r>
-        <w:t>seccomp</w:t>
-      </w:r>
-      <w:proofErr w:type="spellEnd"/>
-      <w:r>
-        <w:t xml:space="preserve">, control </w:t>
+        <w:t xml:space="preserve">, Apparmor, seccomp, control </w:t>
       </w:r>
       <w:r>
         <w:lastRenderedPageBreak/>
@@ -4757,51 +4337,14 @@
         <w:t xml:space="preserve">. </w:t>
       </w:r>
       <w:r>
-        <w:t xml:space="preserve">Ha completo supporto dei Linux </w:t>
-      </w:r>
-      <w:proofErr w:type="spellStart"/>
-      <w:r>
-        <w:t>namespaces</w:t>
-      </w:r>
-      <w:proofErr w:type="spellEnd"/>
-      <w:r>
-        <w:t xml:space="preserve">, inclusi user </w:t>
-      </w:r>
-      <w:proofErr w:type="spellStart"/>
-      <w:r>
-        <w:t>namespaces</w:t>
-      </w:r>
-      <w:proofErr w:type="spellEnd"/>
-      <w:r>
-        <w:t xml:space="preserve">: è responsabile della creazione dei </w:t>
-      </w:r>
-      <w:proofErr w:type="spellStart"/>
-      <w:r>
-        <w:t>namespace</w:t>
-      </w:r>
-      <w:proofErr w:type="spellEnd"/>
-      <w:r>
-        <w:t xml:space="preserve"> ed esecuzione dei containers.</w:t>
+        <w:t>Ha completo supporto dei Linux namespaces, inclusi user namespaces: è responsabile della creazione dei namespace ed esecuzione dei containers.</w:t>
       </w:r>
     </w:p>
     <w:p/>
     <w:p>
       <w:r>
-        <w:t xml:space="preserve">In particolare, </w:t>
-      </w:r>
-      <w:proofErr w:type="spellStart"/>
-      <w:r>
-        <w:t>runc</w:t>
-      </w:r>
-      <w:proofErr w:type="spellEnd"/>
-      <w:r>
-        <w:t xml:space="preserve"> è invocata da </w:t>
-      </w:r>
-      <w:proofErr w:type="spellStart"/>
-      <w:r>
-        <w:t>containerd-shim</w:t>
-      </w:r>
-      <w:proofErr w:type="spellEnd"/>
+        <w:t>In particolare, runc è invocata da containerd-shim</w:t>
+      </w:r>
       <w:r>
         <w:t xml:space="preserve"> </w:t>
       </w:r>
@@ -4832,23 +4375,7 @@
         </w:sdtContent>
       </w:sdt>
       <w:r>
-        <w:t xml:space="preserve">: processo figlio di </w:t>
-      </w:r>
-      <w:proofErr w:type="spellStart"/>
-      <w:r>
-        <w:t>containerd</w:t>
-      </w:r>
-      <w:proofErr w:type="spellEnd"/>
-      <w:r>
-        <w:t xml:space="preserve"> e parente diretto del container che verrà creato. Tale processo è responsabile dell’intero ciclo di vita del container e delle logiche di riconnessione. Anche la gestione dei </w:t>
-      </w:r>
-      <w:proofErr w:type="spellStart"/>
-      <w:r>
-        <w:t>containerd-shim</w:t>
-      </w:r>
-      <w:proofErr w:type="spellEnd"/>
-      <w:r>
-        <w:t xml:space="preserve"> avviene tramite API</w:t>
+        <w:t>: processo figlio di containerd e parente diretto del container che verrà creato. Tale processo è responsabile dell’intero ciclo di vita del container e delle logiche di riconnessione. Anche la gestione dei containerd-shim avviene tramite API</w:t>
       </w:r>
       <w:r>
         <w:t xml:space="preserve"> </w:t>
@@ -4895,15 +4422,7 @@
       </w:pPr>
       <w:bookmarkStart w:id="7" w:name="_Toc139235971"/>
       <w:r>
-        <w:t xml:space="preserve">Esempio: creazione ed esecuzione di un </w:t>
-      </w:r>
-      <w:proofErr w:type="spellStart"/>
-      <w:r>
-        <w:t>docker</w:t>
-      </w:r>
-      <w:proofErr w:type="spellEnd"/>
-      <w:r>
-        <w:t xml:space="preserve"> container</w:t>
+        <w:t>Esempio: creazione ed esecuzione di un docker container</w:t>
       </w:r>
       <w:bookmarkEnd w:id="7"/>
     </w:p>
@@ -4922,34 +4441,10 @@
         <w:t>alpine</w:t>
       </w:r>
       <w:r>
-        <w:t>’ (sistema operativo esclusivo per immagini leggere in Docker) della versione più recente (‘</w:t>
-      </w:r>
-      <w:proofErr w:type="spellStart"/>
-      <w:r>
-        <w:t>latest</w:t>
-      </w:r>
-      <w:proofErr w:type="spellEnd"/>
-      <w:r>
-        <w:t>’).</w:t>
-      </w:r>
-      <w:r>
-        <w:t xml:space="preserve"> Si possono impartire entrambe le operazioni per mezzo del comando ‘</w:t>
-      </w:r>
-      <w:proofErr w:type="spellStart"/>
-      <w:r>
-        <w:t>docker</w:t>
-      </w:r>
-      <w:proofErr w:type="spellEnd"/>
-      <w:r>
-        <w:t xml:space="preserve"> </w:t>
-      </w:r>
-      <w:proofErr w:type="spellStart"/>
-      <w:r>
-        <w:t>run</w:t>
-      </w:r>
-      <w:proofErr w:type="spellEnd"/>
-      <w:r>
-        <w:t xml:space="preserve">’ , ma per un’illustrazione semplificata di come funziona l’architettura Docker </w:t>
+        <w:t>’ (sistema operativo esclusivo per immagini leggere in Docker) della versione più recente (‘latest’).</w:t>
+      </w:r>
+      <w:r>
+        <w:t xml:space="preserve"> Si possono impartire entrambe le operazioni per mezzo del comando ‘docker run’ , ma per un’illustrazione semplificata di come funziona l’architettura Docker </w:t>
       </w:r>
       <w:r>
         <w:t xml:space="preserve"> è possibile scomporre</w:t>
@@ -4966,13 +4461,8 @@
           <w:numId w:val="3"/>
         </w:numPr>
       </w:pPr>
-      <w:proofErr w:type="spellStart"/>
-      <w:r>
-        <w:t>docker</w:t>
-      </w:r>
-      <w:proofErr w:type="spellEnd"/>
-      <w:r>
-        <w:t xml:space="preserve"> create</w:t>
+      <w:r>
+        <w:t>docker create</w:t>
       </w:r>
     </w:p>
     <w:p>
@@ -4983,13 +4473,8 @@
           <w:numId w:val="3"/>
         </w:numPr>
       </w:pPr>
-      <w:proofErr w:type="spellStart"/>
-      <w:r>
-        <w:t>docker</w:t>
-      </w:r>
-      <w:proofErr w:type="spellEnd"/>
-      <w:r>
-        <w:t xml:space="preserve"> start</w:t>
+      <w:r>
+        <w:t>docker start</w:t>
       </w:r>
     </w:p>
     <w:p>
@@ -4997,23 +4482,7 @@
         <w:ind w:firstLine="0"/>
       </w:pPr>
       <w:r>
-        <w:t xml:space="preserve">Le risposte di </w:t>
-      </w:r>
-      <w:proofErr w:type="spellStart"/>
-      <w:r>
-        <w:t>dockerd</w:t>
-      </w:r>
-      <w:proofErr w:type="spellEnd"/>
-      <w:r>
-        <w:t xml:space="preserve"> dipendono dalla richiesta API , secondo gli standard della API </w:t>
-      </w:r>
-      <w:proofErr w:type="spellStart"/>
-      <w:r>
-        <w:t>documentation</w:t>
-      </w:r>
-      <w:proofErr w:type="spellEnd"/>
-      <w:r>
-        <w:t xml:space="preserve"> di riferimento</w:t>
+        <w:t>Le risposte di dockerd dipendono dalla richiesta API , secondo gli standard della API documentation di riferimento</w:t>
       </w:r>
       <w:sdt>
         <w:sdtPr>
@@ -5067,15 +4536,7 @@
       </w:pPr>
       <w:bookmarkStart w:id="8" w:name="_Toc139235972"/>
       <w:r>
-        <w:t xml:space="preserve">Esempio: </w:t>
-      </w:r>
-      <w:proofErr w:type="spellStart"/>
-      <w:r>
-        <w:t>docker</w:t>
-      </w:r>
-      <w:proofErr w:type="spellEnd"/>
-      <w:r>
-        <w:t xml:space="preserve"> create</w:t>
+        <w:t>Esempio: docker create</w:t>
       </w:r>
       <w:bookmarkEnd w:id="8"/>
     </w:p>
@@ -5114,13 +4575,8 @@
           <w:numId w:val="5"/>
         </w:numPr>
       </w:pPr>
-      <w:proofErr w:type="spellStart"/>
-      <w:r>
-        <w:t>dockerd</w:t>
-      </w:r>
-      <w:proofErr w:type="spellEnd"/>
-      <w:r>
-        <w:t xml:space="preserve"> verifica la correttezza della richiesta</w:t>
+      <w:r>
+        <w:t>dockerd verifica la correttezza della richiesta</w:t>
       </w:r>
       <w:r>
         <w:t>: qualora non fosse correttamente formata, invi</w:t>
@@ -5146,13 +4602,8 @@
           <w:numId w:val="5"/>
         </w:numPr>
       </w:pPr>
-      <w:proofErr w:type="spellStart"/>
-      <w:r>
-        <w:t>dockerd</w:t>
-      </w:r>
-      <w:proofErr w:type="spellEnd"/>
-      <w:r>
-        <w:t xml:space="preserve"> verifica la presenza dell’immagine nella repository locale: qualora </w:t>
+      <w:r>
+        <w:t xml:space="preserve">dockerd verifica la presenza dell’immagine nella repository locale: qualora </w:t>
       </w:r>
       <w:r>
         <w:t xml:space="preserve">fosse </w:t>
@@ -5164,15 +4615,7 @@
         <w:t>erà</w:t>
       </w:r>
       <w:r>
-        <w:t xml:space="preserve"> una richiesta di pull al </w:t>
-      </w:r>
-      <w:proofErr w:type="spellStart"/>
-      <w:r>
-        <w:t>registry</w:t>
-      </w:r>
-      <w:proofErr w:type="spellEnd"/>
-      <w:r>
-        <w:t xml:space="preserve"> (ad esempio, Docker Hub) </w:t>
+        <w:t xml:space="preserve"> una richiesta di pull al registry (ad esempio, Docker Hub) </w:t>
       </w:r>
       <w:r>
         <w:t>per</w:t>
@@ -5194,23 +4637,10 @@
         <w:t xml:space="preserve">tale immagine risultasse </w:t>
       </w:r>
       <w:r>
-        <w:t xml:space="preserve">mancante anche sulla </w:t>
-      </w:r>
-      <w:proofErr w:type="spellStart"/>
-      <w:r>
-        <w:t>registry</w:t>
-      </w:r>
-      <w:proofErr w:type="spellEnd"/>
-      <w:r>
-        <w:t xml:space="preserve">, </w:t>
-      </w:r>
-      <w:proofErr w:type="spellStart"/>
-      <w:r>
-        <w:t>dockerd</w:t>
-      </w:r>
-      <w:proofErr w:type="spellEnd"/>
-      <w:r>
-        <w:t xml:space="preserve"> </w:t>
+        <w:t xml:space="preserve">mancante anche sulla registry, </w:t>
+      </w:r>
+      <w:r>
+        <w:t xml:space="preserve">dockerd </w:t>
       </w:r>
       <w:r>
         <w:t>risponderà al client con un errore.</w:t>
@@ -5224,11 +4654,9 @@
           <w:numId w:val="5"/>
         </w:numPr>
       </w:pPr>
-      <w:proofErr w:type="spellStart"/>
       <w:r>
         <w:t>dockerd</w:t>
       </w:r>
-      <w:proofErr w:type="spellEnd"/>
       <w:r>
         <w:t xml:space="preserve"> crea il nuovo container partendo dall’immagine specificata, ma non lo inizializza</w:t>
       </w:r>
@@ -5248,26 +4676,13 @@
         <w:t xml:space="preserve">iene quindi </w:t>
       </w:r>
       <w:r>
-        <w:t xml:space="preserve">creato un </w:t>
-      </w:r>
-      <w:proofErr w:type="spellStart"/>
-      <w:r>
-        <w:t>layer</w:t>
-      </w:r>
-      <w:proofErr w:type="spellEnd"/>
+        <w:t>creato un layer</w:t>
+      </w:r>
       <w:r>
         <w:t xml:space="preserve"> scrivibile</w:t>
       </w:r>
       <w:r>
-        <w:t xml:space="preserve"> sopra ai </w:t>
-      </w:r>
-      <w:proofErr w:type="spellStart"/>
-      <w:r>
-        <w:t>layer</w:t>
-      </w:r>
-      <w:proofErr w:type="spellEnd"/>
-      <w:r>
-        <w:t xml:space="preserve"> dell’immagine </w:t>
+        <w:t xml:space="preserve"> sopra ai layer dell’immagine </w:t>
       </w:r>
       <w:sdt>
         <w:sdtPr>
@@ -5311,15 +4726,7 @@
         </w:numPr>
       </w:pPr>
       <w:r>
-        <w:t xml:space="preserve">Finita la corretta esecuzione, </w:t>
-      </w:r>
-      <w:proofErr w:type="spellStart"/>
-      <w:r>
-        <w:t>dockerd</w:t>
-      </w:r>
-      <w:proofErr w:type="spellEnd"/>
-      <w:r>
-        <w:t xml:space="preserve"> invia</w:t>
+        <w:t>Finita la corretta esecuzione, dockerd invia</w:t>
       </w:r>
       <w:r>
         <w:t xml:space="preserve"> una</w:t>
@@ -5331,15 +4738,7 @@
         <w:t xml:space="preserve"> </w:t>
       </w:r>
       <w:r>
-        <w:t xml:space="preserve">positiva alla </w:t>
-      </w:r>
-      <w:proofErr w:type="spellStart"/>
-      <w:r>
-        <w:t>docker</w:t>
-      </w:r>
-      <w:proofErr w:type="spellEnd"/>
-      <w:r>
-        <w:t xml:space="preserve"> CLI.</w:t>
+        <w:t>positiva alla docker CLI.</w:t>
       </w:r>
     </w:p>
     <w:p>
@@ -5432,15 +4831,7 @@
       </w:pPr>
       <w:bookmarkStart w:id="10" w:name="_Toc139235973"/>
       <w:r>
-        <w:t xml:space="preserve">Esempio: </w:t>
-      </w:r>
-      <w:proofErr w:type="spellStart"/>
-      <w:r>
-        <w:t>docker</w:t>
-      </w:r>
-      <w:proofErr w:type="spellEnd"/>
-      <w:r>
-        <w:t xml:space="preserve"> start</w:t>
+        <w:t>Esempio: docker start</w:t>
       </w:r>
       <w:bookmarkEnd w:id="10"/>
     </w:p>
@@ -5471,13 +4862,8 @@
           <w:numId w:val="6"/>
         </w:numPr>
       </w:pPr>
-      <w:proofErr w:type="spellStart"/>
-      <w:r>
-        <w:t>dockerd</w:t>
-      </w:r>
-      <w:proofErr w:type="spellEnd"/>
-      <w:r>
-        <w:t xml:space="preserve"> verifica la correttezza della richiesta: qualora non fosse correttamente formata, invia risposta d’errore.</w:t>
+      <w:r>
+        <w:t>dockerd verifica la correttezza della richiesta: qualora non fosse correttamente formata, invia risposta d’errore.</w:t>
       </w:r>
     </w:p>
     <w:p>
@@ -5488,14 +4874,9 @@
           <w:numId w:val="6"/>
         </w:numPr>
       </w:pPr>
-      <w:proofErr w:type="spellStart"/>
       <w:r>
         <w:lastRenderedPageBreak/>
-        <w:t>dockerd</w:t>
-      </w:r>
-      <w:proofErr w:type="spellEnd"/>
-      <w:r>
-        <w:t xml:space="preserve"> verifica l’esistenza del container di nome </w:t>
+        <w:t xml:space="preserve">dockerd verifica l’esistenza del container di nome </w:t>
       </w:r>
       <w:r>
         <w:tab/>
@@ -5521,21 +4902,8 @@
           <w:numId w:val="6"/>
         </w:numPr>
       </w:pPr>
-      <w:proofErr w:type="spellStart"/>
-      <w:r>
-        <w:t>dockerd</w:t>
-      </w:r>
-      <w:proofErr w:type="spellEnd"/>
-      <w:r>
-        <w:t xml:space="preserve"> chiede a </w:t>
-      </w:r>
-      <w:proofErr w:type="spellStart"/>
-      <w:r>
-        <w:t>containerd</w:t>
-      </w:r>
-      <w:proofErr w:type="spellEnd"/>
-      <w:r>
-        <w:t xml:space="preserve"> l’esecuzione del contai</w:t>
+      <w:r>
+        <w:t>dockerd chiede a containerd l’esecuzione del contai</w:t>
       </w:r>
       <w:r>
         <w:t>n</w:t>
@@ -5553,23 +4921,7 @@
         </w:numPr>
       </w:pPr>
       <w:r>
-        <w:t xml:space="preserve"> </w:t>
-      </w:r>
-      <w:proofErr w:type="spellStart"/>
-      <w:r>
-        <w:t>containerd</w:t>
-      </w:r>
-      <w:proofErr w:type="spellEnd"/>
-      <w:r>
-        <w:t xml:space="preserve">  crea un processo </w:t>
-      </w:r>
-      <w:proofErr w:type="spellStart"/>
-      <w:r>
-        <w:t>containerd-shim</w:t>
-      </w:r>
-      <w:proofErr w:type="spellEnd"/>
-      <w:r>
-        <w:t xml:space="preserve"> per la gestione del ciclo di vita del container </w:t>
+        <w:t xml:space="preserve"> containerd  crea un processo containerd-shim per la gestione del ciclo di vita del container </w:t>
       </w:r>
       <w:r>
         <w:t>‘</w:t>
@@ -5581,15 +4933,7 @@
         <w:t>’</w:t>
       </w:r>
       <w:r>
-        <w:t xml:space="preserve">: quest’ultimo processo invoca </w:t>
-      </w:r>
-      <w:proofErr w:type="spellStart"/>
-      <w:r>
-        <w:t>runC</w:t>
-      </w:r>
-      <w:proofErr w:type="spellEnd"/>
-      <w:r>
-        <w:t>.</w:t>
+        <w:t>: quest’ultimo processo invoca runC.</w:t>
       </w:r>
     </w:p>
     <w:p>
@@ -5600,31 +4944,12 @@
           <w:numId w:val="6"/>
         </w:numPr>
       </w:pPr>
-      <w:proofErr w:type="spellStart"/>
       <w:r>
         <w:t>runC</w:t>
       </w:r>
-      <w:proofErr w:type="spellEnd"/>
-      <w:r>
-        <w:t xml:space="preserve"> completerà la configurazione di </w:t>
-      </w:r>
-      <w:proofErr w:type="spellStart"/>
-      <w:r>
-        <w:t>runtime</w:t>
-      </w:r>
-      <w:proofErr w:type="spellEnd"/>
-      <w:r>
-        <w:t xml:space="preserve"> del container. In particolare, eseguirà la </w:t>
-      </w:r>
-      <w:proofErr w:type="spellStart"/>
-      <w:r>
-        <w:t>syscall</w:t>
-      </w:r>
-      <w:proofErr w:type="spellEnd"/>
-      <w:r>
-        <w:t xml:space="preserve"> ‘</w:t>
-      </w:r>
-      <w:proofErr w:type="spellStart"/>
+      <w:r>
+        <w:t xml:space="preserve"> completerà la configurazione di runtime del container. In particolare, eseguirà la syscall ‘</w:t>
+      </w:r>
       <w:r>
         <w:rPr>
           <w:i/>
@@ -5632,33 +4957,8 @@
         </w:rPr>
         <w:t>unshare</w:t>
       </w:r>
-      <w:proofErr w:type="spellEnd"/>
-      <w:r>
-        <w:t xml:space="preserve">’ per la creazione dei </w:t>
-      </w:r>
-      <w:proofErr w:type="spellStart"/>
-      <w:r>
-        <w:t>namespaces</w:t>
-      </w:r>
-      <w:proofErr w:type="spellEnd"/>
-      <w:r>
-        <w:t xml:space="preserve"> interni al container: Successivamente, eseguirà una </w:t>
-      </w:r>
-      <w:proofErr w:type="spellStart"/>
-      <w:r>
-        <w:t>fork</w:t>
-      </w:r>
-      <w:proofErr w:type="spellEnd"/>
-      <w:r>
-        <w:t xml:space="preserve"> del processo di </w:t>
-      </w:r>
-      <w:proofErr w:type="spellStart"/>
-      <w:r>
-        <w:t>init</w:t>
-      </w:r>
-      <w:proofErr w:type="spellEnd"/>
-      <w:r>
-        <w:t xml:space="preserve"> (PID 1) all’interno del container.</w:t>
+      <w:r>
+        <w:t>’ per la creazione dei namespaces interni al container: Successivamente, eseguirà una fork del processo di init (PID 1) all’interno del container.</w:t>
       </w:r>
     </w:p>
     <w:p>
@@ -5670,15 +4970,7 @@
         </w:numPr>
       </w:pPr>
       <w:r>
-        <w:t xml:space="preserve">Una volta che l’esecuzione del container è inizializzata, </w:t>
-      </w:r>
-      <w:proofErr w:type="spellStart"/>
-      <w:r>
-        <w:t>runC</w:t>
-      </w:r>
-      <w:proofErr w:type="spellEnd"/>
-      <w:r>
-        <w:t xml:space="preserve"> termina.</w:t>
+        <w:t>Una volta che l’esecuzione del container è inizializzata, runC termina.</w:t>
       </w:r>
     </w:p>
     <w:p>
@@ -5690,23 +4982,7 @@
         </w:numPr>
       </w:pPr>
       <w:r>
-        <w:t xml:space="preserve">Finita la corretta esecuzione, </w:t>
-      </w:r>
-      <w:proofErr w:type="spellStart"/>
-      <w:r>
-        <w:t>dockerd</w:t>
-      </w:r>
-      <w:proofErr w:type="spellEnd"/>
-      <w:r>
-        <w:t xml:space="preserve"> invia risposta positiva alla </w:t>
-      </w:r>
-      <w:proofErr w:type="spellStart"/>
-      <w:r>
-        <w:t>docker</w:t>
-      </w:r>
-      <w:proofErr w:type="spellEnd"/>
-      <w:r>
-        <w:t xml:space="preserve"> CLI.</w:t>
+        <w:t>Finita la corretta esecuzione, dockerd invia risposta positiva alla docker CLI.</w:t>
       </w:r>
     </w:p>
     <w:p>
@@ -5791,37 +5067,13 @@
     </w:p>
     <w:p>
       <w:r>
-        <w:t xml:space="preserve">Va rimarcata la natura fittizia di questo isolamento: il processo con PID 1 nel container non è il processo </w:t>
-      </w:r>
-      <w:proofErr w:type="spellStart"/>
-      <w:r>
-        <w:t>init</w:t>
-      </w:r>
-      <w:proofErr w:type="spellEnd"/>
-      <w:r>
-        <w:t xml:space="preserve"> </w:t>
-      </w:r>
-      <w:proofErr w:type="spellStart"/>
-      <w:r>
-        <w:t>dell’host</w:t>
-      </w:r>
-      <w:proofErr w:type="spellEnd"/>
-      <w:r>
-        <w:t xml:space="preserve">. Il suo ‘vero’ PID potrebbe essere, per esempio, </w:t>
+        <w:t xml:space="preserve">Va rimarcata la natura fittizia di questo isolamento: il processo con PID 1 nel container non è il processo init dell’host. Il suo ‘vero’ PID potrebbe essere, per esempio, </w:t>
       </w:r>
       <w:r>
         <w:t>5753</w:t>
       </w:r>
       <w:r>
-        <w:t xml:space="preserve">: di conseguenza, tutti i processi che verranno creati da </w:t>
-      </w:r>
-      <w:proofErr w:type="spellStart"/>
-      <w:r>
-        <w:t>init</w:t>
-      </w:r>
-      <w:proofErr w:type="spellEnd"/>
-      <w:r>
-        <w:t xml:space="preserve"> avranno PID 2,3,4 … nel container, mentre avranno PID  </w:t>
+        <w:t xml:space="preserve">: di conseguenza, tutti i processi che verranno creati da init avranno PID 2,3,4 … nel container, mentre avranno PID  </w:t>
       </w:r>
       <w:r>
         <w:t>5754</w:t>
@@ -5839,13 +5091,8 @@
         <w:t>5756</w:t>
       </w:r>
       <w:r>
-        <w:t xml:space="preserve">… </w:t>
-      </w:r>
-      <w:proofErr w:type="spellStart"/>
-      <w:r>
-        <w:t>sull’host</w:t>
-      </w:r>
-      <w:proofErr w:type="spellEnd"/>
+        <w:t>… sull’host</w:t>
+      </w:r>
       <w:r>
         <w:t xml:space="preserve"> (</w:t>
       </w:r>
@@ -5894,12 +5141,12 @@
           <w:lang w:val="en-US"/>
         </w:rPr>
         <w:object w:dxaOrig="8505" w:dyaOrig="4636" w14:anchorId="21046F29">
-          <v:shape id="_x0000_i1026" type="#_x0000_t75" style="width:424.8pt;height:231.6pt" o:ole="" o:borderleftcolor="this" filled="t" fillcolor="#e7e6e6 [3214]">
+          <v:shape id="_x0000_i1026" type="#_x0000_t75" style="width:425.25pt;height:231.75pt" o:ole="" o:borderleftcolor="this" filled="t" fillcolor="#e7e6e6 [3214]">
             <v:fill opacity="13107f"/>
             <v:imagedata r:id="rId14" o:title=""/>
             <w10:borderleft type="single" width="4"/>
           </v:shape>
-          <o:OLEObject Type="Embed" ProgID="Word.OpenDocumentText.12" ShapeID="_x0000_i1026" DrawAspect="Content" ObjectID="_1749848946" r:id="rId15"/>
+          <o:OLEObject Type="Embed" ProgID="Word.OpenDocumentText.12" ShapeID="_x0000_i1026" DrawAspect="Content" ObjectID="_1749849240" r:id="rId15"/>
         </w:object>
       </w:r>
     </w:p>
@@ -5928,16 +5175,11 @@
       <w:r>
         <w:t xml:space="preserve">PID di </w:t>
       </w:r>
-      <w:proofErr w:type="gramStart"/>
       <w:r>
         <w:t xml:space="preserve">una </w:t>
       </w:r>
       <w:r>
-        <w:t>task</w:t>
-      </w:r>
-      <w:proofErr w:type="gramEnd"/>
-      <w:r>
-        <w:t xml:space="preserve"> eseguita da container</w:t>
+        <w:t>task eseguita da container</w:t>
       </w:r>
       <w:bookmarkEnd w:id="14"/>
       <w:r>
@@ -5956,14 +5198,9 @@
       </w:pPr>
       <w:bookmarkStart w:id="15" w:name="_Toc139235974"/>
       <w:r>
-        <w:t xml:space="preserve">Docker container default </w:t>
-      </w:r>
-      <w:proofErr w:type="spellStart"/>
-      <w:r>
-        <w:t>namespaces</w:t>
+        <w:t>Docker container default namespaces</w:t>
       </w:r>
       <w:bookmarkEnd w:id="15"/>
-      <w:proofErr w:type="spellEnd"/>
     </w:p>
     <w:p>
       <w:pPr>
@@ -5974,26 +5211,10 @@
         <w:t>Per comprendere la natura degli spazi di indirizzi all’interno di un container, risulta utile analizzare</w:t>
       </w:r>
       <w:r>
-        <w:t xml:space="preserve"> la traccia dell’esecuzione di </w:t>
-      </w:r>
-      <w:proofErr w:type="spellStart"/>
-      <w:r>
-        <w:t>containerd</w:t>
-      </w:r>
-      <w:proofErr w:type="spellEnd"/>
-      <w:r>
-        <w:t xml:space="preserve"> durante </w:t>
-      </w:r>
-      <w:r>
-        <w:t>l’elaborazione del comando ‘</w:t>
-      </w:r>
-      <w:proofErr w:type="spellStart"/>
-      <w:r>
-        <w:t>docker</w:t>
-      </w:r>
-      <w:proofErr w:type="spellEnd"/>
-      <w:r>
-        <w:t xml:space="preserve"> start C1’</w:t>
+        <w:t xml:space="preserve"> la traccia dell’esecuzione di containerd durante </w:t>
+      </w:r>
+      <w:r>
+        <w:t>l’elaborazione del comando ‘docker start C1’</w:t>
       </w:r>
       <w:r>
         <w:t>, ottenuta per mezzo del comando</w:t>
@@ -6001,7 +5222,6 @@
       <w:r>
         <w:t xml:space="preserve"> ‘</w:t>
       </w:r>
-      <w:proofErr w:type="spellStart"/>
       <w:r>
         <w:rPr>
           <w:i/>
@@ -6009,7 +5229,6 @@
         </w:rPr>
         <w:t>strace</w:t>
       </w:r>
-      <w:proofErr w:type="spellEnd"/>
       <w:r>
         <w:t>’</w:t>
       </w:r>
@@ -6038,12 +5257,12 @@
           <w:lang w:val="en-US"/>
         </w:rPr>
         <w:object w:dxaOrig="8505" w:dyaOrig="488" w14:anchorId="39F66563">
-          <v:shape id="_x0000_i1027" type="#_x0000_t75" style="width:424.8pt;height:25.2pt" o:ole="" o:borderleftcolor="this" filled="t" fillcolor="#e7e6e6 [3214]">
+          <v:shape id="_x0000_i1027" type="#_x0000_t75" style="width:425.25pt;height:24.75pt" o:ole="" o:borderleftcolor="this" filled="t" fillcolor="#e7e6e6 [3214]">
             <v:fill opacity="13107f"/>
             <v:imagedata r:id="rId16" o:title=""/>
             <w10:borderleft type="single" width="4"/>
           </v:shape>
-          <o:OLEObject Type="Embed" ProgID="Word.OpenDocumentText.12" ShapeID="_x0000_i1027" DrawAspect="Content" ObjectID="_1749848947" r:id="rId17"/>
+          <o:OLEObject Type="Embed" ProgID="Word.OpenDocumentText.12" ShapeID="_x0000_i1027" DrawAspect="Content" ObjectID="_1749849241" r:id="rId17"/>
         </w:object>
       </w:r>
     </w:p>
@@ -6071,28 +5290,12 @@
         <w:t>comando</w:t>
       </w:r>
       <w:r>
+        <w:t xml:space="preserve"> strace per tracciare il processo 'containerd'</w:t>
+      </w:r>
+      <w:bookmarkEnd w:id="17"/>
+      <w:r>
         <w:t xml:space="preserve"> </w:t>
       </w:r>
-      <w:proofErr w:type="spellStart"/>
-      <w:r>
-        <w:t>strace</w:t>
-      </w:r>
-      <w:proofErr w:type="spellEnd"/>
-      <w:r>
-        <w:t xml:space="preserve"> per tracciare il processo '</w:t>
-      </w:r>
-      <w:proofErr w:type="spellStart"/>
-      <w:r>
-        <w:t>containerd</w:t>
-      </w:r>
-      <w:proofErr w:type="spellEnd"/>
-      <w:r>
-        <w:t>'</w:t>
-      </w:r>
-      <w:bookmarkEnd w:id="17"/>
-      <w:r>
-        <w:t xml:space="preserve"> </w:t>
-      </w:r>
     </w:p>
     <w:p>
       <w:pPr>
@@ -6102,17 +5305,8 @@
         <w:t>Guardando</w:t>
       </w:r>
       <w:r>
-        <w:t xml:space="preserve"> la </w:t>
-      </w:r>
-      <w:proofErr w:type="spellStart"/>
-      <w:r>
-        <w:t>syscall</w:t>
-      </w:r>
-      <w:proofErr w:type="spellEnd"/>
-      <w:r>
-        <w:t xml:space="preserve"> ‘</w:t>
-      </w:r>
-      <w:proofErr w:type="spellStart"/>
+        <w:t xml:space="preserve"> la syscall ‘</w:t>
+      </w:r>
       <w:r>
         <w:rPr>
           <w:i/>
@@ -6120,7 +5314,6 @@
         </w:rPr>
         <w:t>unshare</w:t>
       </w:r>
-      <w:proofErr w:type="spellEnd"/>
       <w:r>
         <w:t>’</w:t>
       </w:r>
@@ -6178,21 +5371,8 @@
         <w:t>inizializza processo in una nuova</w:t>
       </w:r>
       <w:r>
-        <w:t xml:space="preserve"> </w:t>
-      </w:r>
-      <w:proofErr w:type="spellStart"/>
-      <w:r>
-        <w:t>mount</w:t>
-      </w:r>
-      <w:proofErr w:type="spellEnd"/>
-      <w:r>
-        <w:t xml:space="preserve"> </w:t>
-      </w:r>
-      <w:proofErr w:type="spellStart"/>
-      <w:r>
-        <w:t>namespace</w:t>
-      </w:r>
-      <w:proofErr w:type="spellEnd"/>
+        <w:t xml:space="preserve"> mount namespace</w:t>
+      </w:r>
       <w:r>
         <w:t>;</w:t>
       </w:r>
@@ -6206,13 +5386,8 @@
         </w:numPr>
       </w:pPr>
       <w:r>
-        <w:t xml:space="preserve">CLONE_NEWUTS: inizializza processo in un nuovo UTS </w:t>
-      </w:r>
-      <w:proofErr w:type="spellStart"/>
-      <w:r>
-        <w:t>namespace</w:t>
-      </w:r>
-      <w:proofErr w:type="spellEnd"/>
+        <w:t>CLONE_NEWUTS: inizializza processo in un nuovo UTS namespace</w:t>
+      </w:r>
       <w:r>
         <w:t>;</w:t>
       </w:r>
@@ -6226,13 +5401,8 @@
         </w:numPr>
       </w:pPr>
       <w:r>
-        <w:t xml:space="preserve">CLONE_NEWIPC: inizializza processo in un nuovo IPC </w:t>
-      </w:r>
-      <w:proofErr w:type="spellStart"/>
-      <w:r>
-        <w:t>namespace</w:t>
-      </w:r>
-      <w:proofErr w:type="spellEnd"/>
+        <w:t>CLONE_NEWIPC: inizializza processo in un nuovo IPC namespace</w:t>
+      </w:r>
       <w:r>
         <w:t>;</w:t>
       </w:r>
@@ -6246,13 +5416,8 @@
         </w:numPr>
       </w:pPr>
       <w:r>
-        <w:t xml:space="preserve">CLONE_NEWNET: inizializza processo in un nuovo NET </w:t>
-      </w:r>
-      <w:proofErr w:type="spellStart"/>
-      <w:r>
-        <w:t>namespace</w:t>
-      </w:r>
-      <w:proofErr w:type="spellEnd"/>
+        <w:t>CLONE_NEWNET: inizializza processo in un nuovo NET namespace</w:t>
+      </w:r>
       <w:r>
         <w:t>;</w:t>
       </w:r>
@@ -6266,15 +5431,7 @@
         </w:numPr>
       </w:pPr>
       <w:r>
-        <w:t xml:space="preserve">CLONE_NEWPID: inizializza processo in un nuovo PID </w:t>
-      </w:r>
-      <w:proofErr w:type="spellStart"/>
-      <w:r>
-        <w:t>namespace</w:t>
-      </w:r>
-      <w:proofErr w:type="spellEnd"/>
-      <w:r>
-        <w:t>.</w:t>
+        <w:t>CLONE_NEWPID: inizializza processo in un nuovo PID namespace.</w:t>
       </w:r>
     </w:p>
     <w:p>
@@ -6364,30 +5521,9 @@
         </w:r>
       </w:fldSimple>
       <w:r>
-        <w:t>: ‘</w:t>
-      </w:r>
-      <w:proofErr w:type="spellStart"/>
-      <w:r>
-        <w:t>unshare</w:t>
-      </w:r>
-      <w:proofErr w:type="spellEnd"/>
-      <w:r>
-        <w:t xml:space="preserve">’ </w:t>
-      </w:r>
-      <w:proofErr w:type="spellStart"/>
-      <w:r>
-        <w:t>syscall</w:t>
-      </w:r>
-      <w:proofErr w:type="spellEnd"/>
-      <w:r>
-        <w:t xml:space="preserve"> di </w:t>
-      </w:r>
-      <w:proofErr w:type="spellStart"/>
-      <w:r>
-        <w:t>containerd</w:t>
+        <w:t>: ‘unshare’ syscall di containerd</w:t>
       </w:r>
       <w:bookmarkEnd w:id="18"/>
-      <w:proofErr w:type="spellEnd"/>
     </w:p>
     <w:p>
       <w:pPr>
@@ -6408,23 +5544,7 @@
         <w:t xml:space="preserve"> che</w:t>
       </w:r>
       <w:r>
-        <w:t xml:space="preserve"> non tutti i </w:t>
-      </w:r>
-      <w:proofErr w:type="spellStart"/>
-      <w:r>
-        <w:t>namespaces</w:t>
-      </w:r>
-      <w:proofErr w:type="spellEnd"/>
-      <w:r>
-        <w:t xml:space="preserve"> esistenti risultano separati </w:t>
-      </w:r>
-      <w:proofErr w:type="spellStart"/>
-      <w:r>
-        <w:t>dall’host</w:t>
-      </w:r>
-      <w:proofErr w:type="spellEnd"/>
-      <w:r>
-        <w:t>.</w:t>
+        <w:t xml:space="preserve"> non tutti i namespaces esistenti risultano separati dall’host.</w:t>
       </w:r>
     </w:p>
     <w:p>
@@ -6438,75 +5558,14 @@
         <w:t xml:space="preserve">è dimostrabile creando </w:t>
       </w:r>
       <w:r>
-        <w:t>una nuova task interna al container, ‘</w:t>
-      </w:r>
-      <w:proofErr w:type="spellStart"/>
-      <w:r>
-        <w:t>watch</w:t>
-      </w:r>
-      <w:proofErr w:type="spellEnd"/>
-      <w:r>
-        <w:t xml:space="preserve"> </w:t>
-      </w:r>
-      <w:proofErr w:type="spellStart"/>
-      <w:r>
-        <w:t>ps</w:t>
-      </w:r>
-      <w:proofErr w:type="spellEnd"/>
-      <w:r>
-        <w:t xml:space="preserve"> </w:t>
-      </w:r>
-      <w:proofErr w:type="spellStart"/>
-      <w:r>
-        <w:t>ax</w:t>
-      </w:r>
-      <w:proofErr w:type="spellEnd"/>
-      <w:r>
-        <w:t xml:space="preserve">’, </w:t>
+        <w:t xml:space="preserve">una nuova task interna al container, ‘watch ps ax’, </w:t>
       </w:r>
       <w:r>
         <w:t>per poi fare</w:t>
       </w:r>
       <w:r>
-        <w:t xml:space="preserve"> un paragone tra i </w:t>
-      </w:r>
-      <w:proofErr w:type="spellStart"/>
-      <w:r>
-        <w:t>namespaces</w:t>
-      </w:r>
-      <w:proofErr w:type="spellEnd"/>
-      <w:r>
-        <w:t xml:space="preserve"> </w:t>
-      </w:r>
-      <w:proofErr w:type="gramStart"/>
-      <w:r>
-        <w:t>della suddetta task</w:t>
-      </w:r>
-      <w:proofErr w:type="gramEnd"/>
-      <w:r>
-        <w:t xml:space="preserve"> e i </w:t>
-      </w:r>
-      <w:proofErr w:type="spellStart"/>
-      <w:r>
-        <w:t>namespaces</w:t>
-      </w:r>
-      <w:proofErr w:type="spellEnd"/>
-      <w:r>
-        <w:t xml:space="preserve"> della </w:t>
-      </w:r>
-      <w:proofErr w:type="spellStart"/>
-      <w:r>
-        <w:t>bash</w:t>
-      </w:r>
-      <w:proofErr w:type="spellEnd"/>
-      <w:r>
-        <w:t xml:space="preserve"> </w:t>
-      </w:r>
-      <w:proofErr w:type="spellStart"/>
-      <w:r>
-        <w:t>sull’host</w:t>
-      </w:r>
-      <w:proofErr w:type="spellEnd"/>
+        <w:t xml:space="preserve"> un paragone tra i namespaces della suddetta task e i namespaces della bash sull’host</w:t>
+      </w:r>
       <w:r>
         <w:t xml:space="preserve"> (</w:t>
       </w:r>
@@ -6556,83 +5615,13 @@
         <w:rPr>
           <w:lang w:val="en-US"/>
         </w:rPr>
-        <w:t xml:space="preserve">Namespaces </w:t>
-      </w:r>
-      <w:proofErr w:type="spellStart"/>
+        <w:t>Namespaces isolati: ipc, mnt, net</w:t>
+      </w:r>
       <w:r>
         <w:rPr>
           <w:lang w:val="en-US"/>
         </w:rPr>
-        <w:t>isolati</w:t>
-      </w:r>
-      <w:proofErr w:type="spellEnd"/>
-      <w:r>
-        <w:rPr>
-          <w:lang w:val="en-US"/>
-        </w:rPr>
-        <w:t xml:space="preserve">: </w:t>
-      </w:r>
-      <w:proofErr w:type="spellStart"/>
-      <w:r>
-        <w:rPr>
-          <w:lang w:val="en-US"/>
-        </w:rPr>
-        <w:t>ipc</w:t>
-      </w:r>
-      <w:proofErr w:type="spellEnd"/>
-      <w:r>
-        <w:rPr>
-          <w:lang w:val="en-US"/>
-        </w:rPr>
-        <w:t xml:space="preserve">, </w:t>
-      </w:r>
-      <w:proofErr w:type="spellStart"/>
-      <w:r>
-        <w:rPr>
-          <w:lang w:val="en-US"/>
-        </w:rPr>
-        <w:t>mnt</w:t>
-      </w:r>
-      <w:proofErr w:type="spellEnd"/>
-      <w:r>
-        <w:rPr>
-          <w:lang w:val="en-US"/>
-        </w:rPr>
-        <w:t>, net</w:t>
-      </w:r>
-      <w:r>
-        <w:rPr>
-          <w:lang w:val="en-US"/>
-        </w:rPr>
-        <w:t xml:space="preserve">, </w:t>
-      </w:r>
-      <w:proofErr w:type="spellStart"/>
-      <w:r>
-        <w:rPr>
-          <w:lang w:val="en-US"/>
-        </w:rPr>
-        <w:t>pid</w:t>
-      </w:r>
-      <w:proofErr w:type="spellEnd"/>
-      <w:r>
-        <w:rPr>
-          <w:lang w:val="en-US"/>
-        </w:rPr>
-        <w:t xml:space="preserve">, </w:t>
-      </w:r>
-      <w:proofErr w:type="spellStart"/>
-      <w:r>
-        <w:rPr>
-          <w:lang w:val="en-US"/>
-        </w:rPr>
-        <w:t>uts</w:t>
-      </w:r>
-      <w:proofErr w:type="spellEnd"/>
-      <w:r>
-        <w:rPr>
-          <w:lang w:val="en-US"/>
-        </w:rPr>
-        <w:t>.</w:t>
+        <w:t>, pid, uts.</w:t>
       </w:r>
     </w:p>
     <w:p>
@@ -6650,49 +5639,7 @@
         <w:rPr>
           <w:lang w:val="en-US"/>
         </w:rPr>
-        <w:t xml:space="preserve">Namespaces </w:t>
-      </w:r>
-      <w:proofErr w:type="spellStart"/>
-      <w:r>
-        <w:rPr>
-          <w:lang w:val="en-US"/>
-        </w:rPr>
-        <w:t>comuni</w:t>
-      </w:r>
-      <w:proofErr w:type="spellEnd"/>
-      <w:r>
-        <w:rPr>
-          <w:lang w:val="en-US"/>
-        </w:rPr>
-        <w:t xml:space="preserve"> </w:t>
-      </w:r>
-      <w:proofErr w:type="spellStart"/>
-      <w:r>
-        <w:rPr>
-          <w:lang w:val="en-US"/>
-        </w:rPr>
-        <w:t>all’host</w:t>
-      </w:r>
-      <w:proofErr w:type="spellEnd"/>
-      <w:r>
-        <w:rPr>
-          <w:lang w:val="en-US"/>
-        </w:rPr>
-        <w:t xml:space="preserve">: </w:t>
-      </w:r>
-      <w:proofErr w:type="spellStart"/>
-      <w:r>
-        <w:rPr>
-          <w:lang w:val="en-US"/>
-        </w:rPr>
-        <w:t>cgroup</w:t>
-      </w:r>
-      <w:proofErr w:type="spellEnd"/>
-      <w:r>
-        <w:rPr>
-          <w:lang w:val="en-US"/>
-        </w:rPr>
-        <w:t>, time, user.</w:t>
+        <w:t>Namespaces comuni all’host: cgroup, time, user.</w:t>
       </w:r>
     </w:p>
     <w:p>
@@ -6720,25 +5667,8 @@
         <w:t>La condivisione dello spazio d</w:t>
       </w:r>
       <w:r>
-        <w:t xml:space="preserve">’indirizzi utente (user </w:t>
-      </w:r>
-      <w:proofErr w:type="spellStart"/>
-      <w:r>
-        <w:t>namespace</w:t>
-      </w:r>
-      <w:proofErr w:type="spellEnd"/>
-      <w:r>
-        <w:t xml:space="preserve">) è osservabile anche nell’impostazione della </w:t>
-      </w:r>
-      <w:proofErr w:type="spellStart"/>
-      <w:r>
-        <w:t>syscall</w:t>
-      </w:r>
-      <w:proofErr w:type="spellEnd"/>
-      <w:r>
-        <w:t xml:space="preserve"> ‘</w:t>
-      </w:r>
-      <w:proofErr w:type="spellStart"/>
+        <w:t>’indirizzi utente (user namespace) è osservabile anche nell’impostazione della syscall ‘</w:t>
+      </w:r>
       <w:r>
         <w:rPr>
           <w:i/>
@@ -6746,7 +5676,6 @@
         </w:rPr>
         <w:t>unshare</w:t>
       </w:r>
-      <w:proofErr w:type="spellEnd"/>
       <w:r>
         <w:t xml:space="preserve">’, dove manca la flag CLONE_NEWUSER. Quest’ultimo particolare porta delle considerazioni importanti sulla natura degli utenti all’interno dei container e sui privilegi in loro possesso. </w:t>
       </w:r>
@@ -6775,12 +5704,12 @@
           <w:lang w:val="en-US"/>
         </w:rPr>
         <w:object w:dxaOrig="8505" w:dyaOrig="9785" w14:anchorId="2CB3C943">
-          <v:shape id="_x0000_i1028" type="#_x0000_t75" style="width:424.8pt;height:489.6pt" o:ole="" o:borderleftcolor="this" filled="t" fillcolor="#e7e6e6 [3214]">
+          <v:shape id="_x0000_i1028" type="#_x0000_t75" style="width:425.25pt;height:489pt" o:ole="" o:borderleftcolor="this" filled="t" fillcolor="#e7e6e6 [3214]">
             <v:fill opacity="13107f"/>
             <v:imagedata r:id="rId19" o:title=""/>
             <w10:borderleft type="single" width="4"/>
           </v:shape>
-          <o:OLEObject Type="Embed" ProgID="Word.OpenDocumentText.12" ShapeID="_x0000_i1028" DrawAspect="Content" ObjectID="_1749848948" r:id="rId20"/>
+          <o:OLEObject Type="Embed" ProgID="Word.OpenDocumentText.12" ShapeID="_x0000_i1028" DrawAspect="Content" ObjectID="_1749849242" r:id="rId20"/>
         </w:object>
       </w:r>
     </w:p>
@@ -6816,33 +5745,15 @@
         <w:t xml:space="preserve"> </w:t>
       </w:r>
       <w:r>
-        <w:t xml:space="preserve">confronto tra </w:t>
-      </w:r>
-      <w:proofErr w:type="spellStart"/>
-      <w:r>
-        <w:t>namespaces</w:t>
-      </w:r>
-      <w:proofErr w:type="spellEnd"/>
-      <w:r>
-        <w:t xml:space="preserve"> di task </w:t>
-      </w:r>
-      <w:r>
-        <w:t xml:space="preserve">da container e </w:t>
-      </w:r>
-      <w:proofErr w:type="spellStart"/>
-      <w:r>
-        <w:t>bash</w:t>
-      </w:r>
-      <w:proofErr w:type="spellEnd"/>
-      <w:r>
-        <w:t xml:space="preserve"> da </w:t>
-      </w:r>
-      <w:proofErr w:type="spellStart"/>
-      <w:r>
-        <w:t>host</w:t>
+        <w:t xml:space="preserve">confronto tra namespaces di task </w:t>
+      </w:r>
+      <w:r>
+        <w:t>da container e bash</w:t>
+      </w:r>
+      <w:r>
+        <w:t xml:space="preserve"> da host</w:t>
       </w:r>
       <w:bookmarkEnd w:id="21"/>
-      <w:proofErr w:type="spellEnd"/>
     </w:p>
     <w:p>
       <w:pPr>
@@ -6892,53 +5803,16 @@
         <w:t>e</w:t>
       </w:r>
       <w:r>
-        <w:t xml:space="preserve"> utente </w:t>
-      </w:r>
-      <w:proofErr w:type="spellStart"/>
-      <w:r>
-        <w:t>dell’host</w:t>
+        <w:t xml:space="preserve"> utente dell’host</w:t>
       </w:r>
       <w:bookmarkEnd w:id="23"/>
-      <w:proofErr w:type="spellEnd"/>
     </w:p>
     <w:p>
       <w:pPr>
         <w:pStyle w:val="Corpotesto"/>
       </w:pPr>
       <w:r>
-        <w:t xml:space="preserve">Gli utenti e i gruppi sono identificati rispettivamente dai codici UID e GID. In mancanza di un meccanismo di rimappatura di questi codici e data la condivisione del medesimo user </w:t>
-      </w:r>
-      <w:proofErr w:type="spellStart"/>
-      <w:r>
-        <w:t>namespace</w:t>
-      </w:r>
-      <w:proofErr w:type="spellEnd"/>
-      <w:r>
-        <w:t xml:space="preserve"> tra </w:t>
-      </w:r>
-      <w:proofErr w:type="spellStart"/>
-      <w:r>
-        <w:t>host</w:t>
-      </w:r>
-      <w:proofErr w:type="spellEnd"/>
-      <w:r>
-        <w:t xml:space="preserve"> e container, ne consegue un’importante considerazione: UID o GID uguali rispettivamente a UID o GID </w:t>
-      </w:r>
-      <w:proofErr w:type="spellStart"/>
-      <w:r>
-        <w:t>sull’host</w:t>
-      </w:r>
-      <w:proofErr w:type="spellEnd"/>
-      <w:r>
-        <w:t xml:space="preserve"> risultano equivalenti a questi, sia nel container che </w:t>
-      </w:r>
-      <w:proofErr w:type="spellStart"/>
-      <w:r>
-        <w:t>sull’host</w:t>
-      </w:r>
-      <w:proofErr w:type="spellEnd"/>
-      <w:r>
-        <w:t>, in termini di privilegi.</w:t>
+        <w:t>Gli utenti e i gruppi sono identificati rispettivamente dai codici UID e GID. In mancanza di un meccanismo di rimappatura di questi codici e data la condivisione del medesimo user namespace tra host e container, ne consegue un’importante considerazione: UID o GID uguali rispettivamente a UID o GID sull’host risultano equivalenti a questi, sia nel container che sull’host, in termini di privilegi.</w:t>
       </w:r>
     </w:p>
     <w:p>
@@ -6953,15 +5827,7 @@
         <w:t>root</w:t>
       </w:r>
       <w:r>
-        <w:t>’ (UID=0, GID=0) : ha  pieni privilegi di lettura, scrittura, esecuzione, ed è considerabile come un  ‘</w:t>
-      </w:r>
-      <w:proofErr w:type="spellStart"/>
-      <w:r>
-        <w:t>passpartout</w:t>
-      </w:r>
-      <w:proofErr w:type="spellEnd"/>
-      <w:r>
-        <w:t xml:space="preserve"> di sistema’.</w:t>
+        <w:t>’ (UID=0, GID=0) : ha  pieni privilegi di lettura, scrittura, esecuzione, ed è considerabile come un  ‘passpartout di sistema’.</w:t>
       </w:r>
     </w:p>
     <w:p>
@@ -6969,13 +5835,8 @@
         <w:t xml:space="preserve">In condizioni di default e in assenza di meccanismi di sicurezza, </w:t>
       </w:r>
       <w:r>
-        <w:t xml:space="preserve">non esiste distinzione tra l’utente root del container e l’utente root </w:t>
-      </w:r>
-      <w:proofErr w:type="spellStart"/>
-      <w:r>
-        <w:t>dell’host</w:t>
-      </w:r>
-      <w:proofErr w:type="spellEnd"/>
+        <w:t>non esiste distinzione tra l’utente root del container e l’utente root dell’host</w:t>
+      </w:r>
       <w:r>
         <w:t>: localmente e globalmente, sono di fatto lo stesso utente.</w:t>
       </w:r>
@@ -6988,42 +5849,17 @@
         <w:t>vulnerabilità</w:t>
       </w:r>
       <w:r>
-        <w:t xml:space="preserve">: se, per assurdo, l’utente root di un container fosse in grado, nelle condizioni sopra descritte, di accedere alla cartella radice </w:t>
-      </w:r>
-      <w:proofErr w:type="spellStart"/>
-      <w:r>
-        <w:t>dell’host</w:t>
-      </w:r>
-      <w:proofErr w:type="spellEnd"/>
-      <w:r>
-        <w:t xml:space="preserve"> e di eseguire il comando ‘</w:t>
-      </w:r>
-      <w:proofErr w:type="spellStart"/>
+        <w:t>: se, per assurdo, l’utente root di un container fosse in grado, nelle condizioni sopra descritte, di accedere alla cartella radice dell’host e di eseguire il comando ‘</w:t>
+      </w:r>
       <w:r>
         <w:rPr>
           <w:i/>
           <w:iCs/>
         </w:rPr>
-        <w:t>unmount</w:t>
-      </w:r>
-      <w:proofErr w:type="spellEnd"/>
-      <w:r>
-        <w:rPr>
-          <w:i/>
-          <w:iCs/>
-        </w:rPr>
-        <w:t xml:space="preserve"> /</w:t>
-      </w:r>
-      <w:r>
-        <w:t xml:space="preserve">’ , il sistema lo considererebbe un comando legittimo e, pertanto, lo porterebbe a termine, provocando un </w:t>
-      </w:r>
-      <w:proofErr w:type="spellStart"/>
-      <w:r>
-        <w:t>Denial</w:t>
-      </w:r>
-      <w:proofErr w:type="spellEnd"/>
-      <w:r>
-        <w:t>-</w:t>
+        <w:t>unmount /</w:t>
+      </w:r>
+      <w:r>
+        <w:t>’ , il sistema lo considererebbe un comando legittimo e, pertanto, lo porterebbe a termine, provocando un Denial-</w:t>
       </w:r>
       <w:r>
         <w:t>O</w:t>
@@ -7076,12 +5912,12 @@
           <w:lang w:val="en-US"/>
         </w:rPr>
         <w:object w:dxaOrig="8505" w:dyaOrig="2748" w14:anchorId="224C6C82">
-          <v:shape id="_x0000_i1029" type="#_x0000_t75" style="width:424.8pt;height:138pt" o:ole="" o:borderleftcolor="this" filled="t" fillcolor="#e7e6e6 [3214]">
+          <v:shape id="_x0000_i1029" type="#_x0000_t75" style="width:425.25pt;height:137.25pt" o:ole="" o:borderleftcolor="this" filled="t" fillcolor="#e7e6e6 [3214]">
             <v:fill opacity="13107f"/>
             <v:imagedata r:id="rId21" o:title=""/>
             <w10:borderleft type="single" width="4"/>
           </v:shape>
-          <o:OLEObject Type="Embed" ProgID="Word.OpenDocumentText.12" ShapeID="_x0000_i1029" DrawAspect="Content" ObjectID="_1749848949" r:id="rId22"/>
+          <o:OLEObject Type="Embed" ProgID="Word.OpenDocumentText.12" ShapeID="_x0000_i1029" DrawAspect="Content" ObjectID="_1749849243" r:id="rId22"/>
         </w:object>
       </w:r>
     </w:p>
@@ -7094,19 +5930,11 @@
         </w:rPr>
       </w:pPr>
       <w:bookmarkStart w:id="26" w:name="_Toc139235998"/>
-      <w:proofErr w:type="spellStart"/>
       <w:r>
         <w:rPr>
           <w:lang w:val="en-US"/>
         </w:rPr>
-        <w:t>Figura</w:t>
-      </w:r>
-      <w:proofErr w:type="spellEnd"/>
-      <w:r>
-        <w:rPr>
-          <w:lang w:val="en-US"/>
-        </w:rPr>
-        <w:t xml:space="preserve"> </w:t>
+        <w:t xml:space="preserve">Figura </w:t>
       </w:r>
       <w:r>
         <w:fldChar w:fldCharType="begin"/>
@@ -7137,21 +5965,7 @@
         <w:rPr>
           <w:lang w:val="en-US"/>
         </w:rPr>
-        <w:t xml:space="preserve">: </w:t>
-      </w:r>
-      <w:proofErr w:type="spellStart"/>
-      <w:r>
-        <w:rPr>
-          <w:lang w:val="en-US"/>
-        </w:rPr>
-        <w:t>utente</w:t>
-      </w:r>
-      <w:proofErr w:type="spellEnd"/>
-      <w:r>
-        <w:rPr>
-          <w:lang w:val="en-US"/>
-        </w:rPr>
-        <w:t xml:space="preserve"> root in Docker container</w:t>
+        <w:t>: utente root in Docker container</w:t>
       </w:r>
       <w:bookmarkEnd w:id="26"/>
     </w:p>
@@ -7209,37 +6023,16 @@
         <w:t>G</w:t>
       </w:r>
       <w:r>
-        <w:t xml:space="preserve">estione </w:t>
-      </w:r>
-      <w:proofErr w:type="spellStart"/>
-      <w:r>
-        <w:t>mounts</w:t>
+        <w:t>estione mounts</w:t>
       </w:r>
       <w:bookmarkEnd w:id="28"/>
-      <w:proofErr w:type="spellEnd"/>
     </w:p>
     <w:p>
       <w:pPr>
         <w:ind w:firstLine="0"/>
       </w:pPr>
       <w:r>
-        <w:t xml:space="preserve">La </w:t>
-      </w:r>
-      <w:proofErr w:type="spellStart"/>
-      <w:r>
-        <w:t>mount</w:t>
-      </w:r>
-      <w:proofErr w:type="spellEnd"/>
-      <w:r>
-        <w:t xml:space="preserve"> </w:t>
-      </w:r>
-      <w:proofErr w:type="spellStart"/>
-      <w:r>
-        <w:t>namespace</w:t>
-      </w:r>
-      <w:proofErr w:type="spellEnd"/>
-      <w:r>
-        <w:t xml:space="preserve"> permette di controllare l’accesso del container </w:t>
+        <w:t xml:space="preserve">La mount namespace permette di controllare l’accesso del container </w:t>
       </w:r>
       <w:r>
         <w:t>agli alberi file</w:t>
@@ -7250,7 +6043,6 @@
       <w:r>
         <w:t xml:space="preserve"> tramite il comando </w:t>
       </w:r>
-      <w:proofErr w:type="spellStart"/>
       <w:r>
         <w:rPr>
           <w:i/>
@@ -7258,7 +6050,6 @@
         </w:rPr>
         <w:t>mount</w:t>
       </w:r>
-      <w:proofErr w:type="spellEnd"/>
       <w:r>
         <w:t xml:space="preserve">. </w:t>
       </w:r>
@@ -7269,32 +6060,14 @@
         <w:t xml:space="preserve">Linux </w:t>
       </w:r>
       <w:r>
-        <w:t xml:space="preserve">kernel regola la propagazione delle </w:t>
-      </w:r>
-      <w:proofErr w:type="spellStart"/>
-      <w:r>
-        <w:t>mount</w:t>
-      </w:r>
-      <w:proofErr w:type="spellEnd"/>
-      <w:r>
-        <w:t xml:space="preserve"> tramite una feature chiamata </w:t>
+        <w:t xml:space="preserve">kernel regola la propagazione delle mount tramite una feature chiamata </w:t>
       </w:r>
       <w:r>
         <w:t>‘</w:t>
       </w:r>
-      <w:proofErr w:type="spellStart"/>
-      <w:r>
-        <w:t>shared</w:t>
-      </w:r>
-      <w:proofErr w:type="spellEnd"/>
-      <w:r>
-        <w:t xml:space="preserve"> </w:t>
-      </w:r>
-      <w:proofErr w:type="spellStart"/>
-      <w:r>
-        <w:t>subtree</w:t>
-      </w:r>
-      <w:proofErr w:type="spellEnd"/>
+      <w:r>
+        <w:t>shared subtree</w:t>
+      </w:r>
       <w:r>
         <w:t>’</w:t>
       </w:r>
@@ -7348,7 +6121,6 @@
         </w:rPr>
       </w:pPr>
       <w:bookmarkStart w:id="29" w:name="_Toc139235980"/>
-      <w:proofErr w:type="spellStart"/>
       <w:r>
         <w:rPr>
           <w:lang w:val="en-US"/>
@@ -7356,7 +6128,6 @@
         <w:t>Volumi</w:t>
       </w:r>
       <w:bookmarkEnd w:id="29"/>
-      <w:proofErr w:type="spellEnd"/>
     </w:p>
     <w:p>
       <w:pPr>
@@ -7373,21 +6144,8 @@
         <w:t xml:space="preserve"> sono </w:t>
       </w:r>
       <w:r>
-        <w:t xml:space="preserve">un elemento Docker simile alle </w:t>
-      </w:r>
-      <w:proofErr w:type="spellStart"/>
-      <w:r>
-        <w:t>bind</w:t>
-      </w:r>
-      <w:proofErr w:type="spellEnd"/>
-      <w:r>
-        <w:t xml:space="preserve"> </w:t>
-      </w:r>
-      <w:proofErr w:type="spellStart"/>
-      <w:r>
-        <w:t>mounts</w:t>
-      </w:r>
-      <w:proofErr w:type="spellEnd"/>
+        <w:t>un elemento Docker simile alle bind mounts</w:t>
+      </w:r>
       <w:r>
         <w:t xml:space="preserve"> ma con </w:t>
       </w:r>
@@ -7395,23 +6153,7 @@
         <w:t xml:space="preserve">diversi vantaggi </w:t>
       </w:r>
       <w:r>
-        <w:t xml:space="preserve">in termini sia di gestione che di performance. Alcune migliorie in confronto alle </w:t>
-      </w:r>
-      <w:proofErr w:type="spellStart"/>
-      <w:r>
-        <w:t>bind</w:t>
-      </w:r>
-      <w:proofErr w:type="spellEnd"/>
-      <w:r>
-        <w:t xml:space="preserve"> </w:t>
-      </w:r>
-      <w:proofErr w:type="spellStart"/>
-      <w:r>
-        <w:t>mounts</w:t>
-      </w:r>
-      <w:proofErr w:type="spellEnd"/>
-      <w:r>
-        <w:t xml:space="preserve"> sono</w:t>
+        <w:t>in termini sia di gestione che di performance. Alcune migliorie in confronto alle bind mounts sono</w:t>
       </w:r>
       <w:sdt>
         <w:sdtPr>
@@ -7529,7 +6271,6 @@
         </w:rPr>
       </w:pPr>
       <w:bookmarkStart w:id="30" w:name="_Toc139235981"/>
-      <w:proofErr w:type="spellStart"/>
       <w:r>
         <w:rPr>
           <w:lang w:val="en-US"/>
@@ -7542,7 +6283,6 @@
         </w:rPr>
         <w:t>S</w:t>
       </w:r>
-      <w:proofErr w:type="spellEnd"/>
       <w:r>
         <w:rPr>
           <w:lang w:val="en-US"/>
@@ -7556,13 +6296,8 @@
         <w:pStyle w:val="Nessunaspaziatura"/>
         <w:spacing w:line="276" w:lineRule="auto"/>
       </w:pPr>
-      <w:proofErr w:type="spellStart"/>
-      <w:r>
-        <w:t>OverlayFS</w:t>
-      </w:r>
-      <w:proofErr w:type="spellEnd"/>
-      <w:r>
-        <w:t xml:space="preserve"> è un</w:t>
+      <w:r>
+        <w:t>OverlayFS è un</w:t>
       </w:r>
       <w:r>
         <w:t>‘</w:t>
@@ -7572,23 +6307,7 @@
           <w:i/>
           <w:iCs/>
         </w:rPr>
-        <w:t xml:space="preserve">union </w:t>
-      </w:r>
-      <w:proofErr w:type="spellStart"/>
-      <w:r>
-        <w:rPr>
-          <w:i/>
-          <w:iCs/>
-        </w:rPr>
-        <w:t>mount</w:t>
-      </w:r>
-      <w:proofErr w:type="spellEnd"/>
-      <w:r>
-        <w:rPr>
-          <w:i/>
-          <w:iCs/>
-        </w:rPr>
-        <w:t xml:space="preserve"> filesystem</w:t>
+        <w:t>union mount filesystem</w:t>
       </w:r>
       <w:r>
         <w:t>’</w:t>
@@ -7661,15 +6380,7 @@
         <w:t>è da intendere come un filesystem a sé stante</w:t>
       </w:r>
       <w:r>
-        <w:t xml:space="preserve">. La procedura di ‘union </w:t>
-      </w:r>
-      <w:proofErr w:type="spellStart"/>
-      <w:r>
-        <w:t>mount</w:t>
-      </w:r>
-      <w:proofErr w:type="spellEnd"/>
-      <w:r>
-        <w:t>’ prevede due cartelle sovrapponibili</w:t>
+        <w:t>. La procedura di ‘union mount’ prevede due cartelle sovrapponibili</w:t>
       </w:r>
       <w:r>
         <w:t xml:space="preserve"> e una di lavoro</w:t>
@@ -7689,7 +6400,6 @@
           <w:lang w:val="en-US"/>
         </w:rPr>
       </w:pPr>
-      <w:proofErr w:type="spellStart"/>
       <w:r>
         <w:rPr>
           <w:i/>
@@ -7706,55 +6416,18 @@
         </w:rPr>
         <w:t>dir</w:t>
       </w:r>
-      <w:proofErr w:type="spellEnd"/>
       <w:r>
         <w:rPr>
           <w:lang w:val="en-US"/>
         </w:rPr>
-        <w:t xml:space="preserve">: </w:t>
-      </w:r>
-      <w:proofErr w:type="spellStart"/>
+        <w:t>: contiene i file read-only</w:t>
+      </w:r>
       <w:r>
         <w:rPr>
           <w:lang w:val="en-US"/>
         </w:rPr>
-        <w:t>contiene</w:t>
-      </w:r>
-      <w:proofErr w:type="spellEnd"/>
-      <w:r>
-        <w:rPr>
-          <w:lang w:val="en-US"/>
-        </w:rPr>
-        <w:t xml:space="preserve"> </w:t>
-      </w:r>
-      <w:proofErr w:type="spellStart"/>
-      <w:r>
-        <w:rPr>
-          <w:lang w:val="en-US"/>
-        </w:rPr>
-        <w:t>i</w:t>
-      </w:r>
-      <w:proofErr w:type="spellEnd"/>
-      <w:r>
-        <w:rPr>
-          <w:lang w:val="en-US"/>
-        </w:rPr>
-        <w:t xml:space="preserve"> file </w:t>
-      </w:r>
-      <w:proofErr w:type="gramStart"/>
-      <w:r>
-        <w:rPr>
-          <w:lang w:val="en-US"/>
-        </w:rPr>
-        <w:t>read-only</w:t>
-      </w:r>
-      <w:r>
-        <w:rPr>
-          <w:lang w:val="en-US"/>
-        </w:rPr>
         <w:t>;</w:t>
       </w:r>
-      <w:proofErr w:type="gramEnd"/>
     </w:p>
     <w:p>
       <w:pPr>
@@ -7764,7 +6437,6 @@
           <w:numId w:val="13"/>
         </w:numPr>
       </w:pPr>
-      <w:proofErr w:type="spellStart"/>
       <w:r>
         <w:rPr>
           <w:i/>
@@ -7779,7 +6451,6 @@
         </w:rPr>
         <w:t>dir</w:t>
       </w:r>
-      <w:proofErr w:type="spellEnd"/>
       <w:r>
         <w:t>: contiene i file accessibili in scrittura</w:t>
       </w:r>
@@ -7795,7 +6466,6 @@
           <w:numId w:val="13"/>
         </w:numPr>
       </w:pPr>
-      <w:proofErr w:type="spellStart"/>
       <w:r>
         <w:rPr>
           <w:i/>
@@ -7803,7 +6473,6 @@
         </w:rPr>
         <w:t>workdir</w:t>
       </w:r>
-      <w:proofErr w:type="spellEnd"/>
       <w:r>
         <w:t>:</w:t>
       </w:r>
@@ -7869,7 +6538,6 @@
       <w:r>
         <w:t xml:space="preserve"> </w:t>
       </w:r>
-      <w:proofErr w:type="spellStart"/>
       <w:r>
         <w:rPr>
           <w:i/>
@@ -7877,11 +6545,9 @@
         </w:rPr>
         <w:t>lowerdir</w:t>
       </w:r>
-      <w:proofErr w:type="spellEnd"/>
       <w:r>
         <w:t xml:space="preserve"> e </w:t>
       </w:r>
-      <w:proofErr w:type="spellStart"/>
       <w:r>
         <w:rPr>
           <w:i/>
@@ -7889,7 +6555,6 @@
         </w:rPr>
         <w:t>upperdir</w:t>
       </w:r>
-      <w:proofErr w:type="spellEnd"/>
       <w:r>
         <w:t xml:space="preserve"> porta alla </w:t>
       </w:r>
@@ -7899,7 +6564,6 @@
       <w:r>
         <w:t xml:space="preserve"> della cartella </w:t>
       </w:r>
-      <w:proofErr w:type="spellStart"/>
       <w:r>
         <w:rPr>
           <w:i/>
@@ -7907,7 +6571,6 @@
         </w:rPr>
         <w:t>merged</w:t>
       </w:r>
-      <w:proofErr w:type="spellEnd"/>
       <w:r>
         <w:rPr>
           <w:i/>
@@ -7916,15 +6579,7 @@
         <w:t xml:space="preserve"> </w:t>
       </w:r>
       <w:r>
-        <w:t xml:space="preserve">, che diventa l’effettivo punto di </w:t>
-      </w:r>
-      <w:proofErr w:type="spellStart"/>
-      <w:r>
-        <w:t>mount</w:t>
-      </w:r>
-      <w:proofErr w:type="spellEnd"/>
-      <w:r>
-        <w:t xml:space="preserve"> del container filesystem</w:t>
+        <w:t>, che diventa l’effettivo punto di mount del container filesystem</w:t>
       </w:r>
       <w:r>
         <w:t xml:space="preserve">: essa provvederà a offrire una vista sommaria e interattiva dei due filesystem sottostanti. </w:t>
@@ -7939,17 +6594,8 @@
         </w:numPr>
       </w:pPr>
       <w:r>
-        <w:t xml:space="preserve">Se si provasse a creare un file o modificare un file </w:t>
-      </w:r>
-      <w:proofErr w:type="spellStart"/>
-      <w:r>
-        <w:t>read-only</w:t>
-      </w:r>
-      <w:proofErr w:type="spellEnd"/>
-      <w:r>
-        <w:t xml:space="preserve">, il file risultante verrebbe creato nella cartella </w:t>
-      </w:r>
-      <w:proofErr w:type="spellStart"/>
+        <w:t xml:space="preserve">Se si provasse a creare un file o modificare un file read-only, il file risultante verrebbe creato nella cartella </w:t>
+      </w:r>
       <w:r>
         <w:rPr>
           <w:i/>
@@ -7957,14 +6603,12 @@
         </w:rPr>
         <w:t>merged</w:t>
       </w:r>
-      <w:proofErr w:type="spellEnd"/>
       <w:r>
         <w:t xml:space="preserve"> e nel</w:t>
       </w:r>
       <w:r>
         <w:t xml:space="preserve">la cartella </w:t>
       </w:r>
-      <w:proofErr w:type="spellStart"/>
       <w:r>
         <w:rPr>
           <w:i/>
@@ -7972,7 +6616,6 @@
         </w:rPr>
         <w:t>upperdir</w:t>
       </w:r>
-      <w:proofErr w:type="spellEnd"/>
       <w:r>
         <w:rPr>
           <w:i/>
@@ -7993,17 +6636,8 @@
         </w:numPr>
       </w:pPr>
       <w:r>
-        <w:t xml:space="preserve">Se si provasse a cancellare un elemento </w:t>
-      </w:r>
-      <w:proofErr w:type="spellStart"/>
-      <w:r>
-        <w:t>read-only</w:t>
-      </w:r>
-      <w:proofErr w:type="spellEnd"/>
-      <w:r>
-        <w:t xml:space="preserve">, l’elemento verrebbe eliminato dalla cartella </w:t>
-      </w:r>
-      <w:proofErr w:type="spellStart"/>
+        <w:t xml:space="preserve">Se si provasse a cancellare un elemento read-only, l’elemento verrebbe eliminato dalla cartella </w:t>
+      </w:r>
       <w:r>
         <w:rPr>
           <w:i/>
@@ -8011,7 +6645,6 @@
         </w:rPr>
         <w:t>merged</w:t>
       </w:r>
-      <w:proofErr w:type="spellEnd"/>
       <w:r>
         <w:t>, mentre verrebbe creato</w:t>
       </w:r>
@@ -8024,7 +6657,6 @@
       <w:r>
         <w:t xml:space="preserve"> nella cartella </w:t>
       </w:r>
-      <w:proofErr w:type="spellStart"/>
       <w:r>
         <w:rPr>
           <w:i/>
@@ -8032,44 +6664,25 @@
         </w:rPr>
         <w:t>upperdir</w:t>
       </w:r>
-      <w:proofErr w:type="spellEnd"/>
       <w:r>
         <w:t>: si parla rispettivamente di ‘</w:t>
       </w:r>
-      <w:proofErr w:type="spellStart"/>
       <w:r>
         <w:rPr>
           <w:i/>
           <w:iCs/>
         </w:rPr>
-        <w:t>whiteout</w:t>
-      </w:r>
-      <w:proofErr w:type="spellEnd"/>
+        <w:t>whiteout file</w:t>
+      </w:r>
+      <w:r>
+        <w:t>’ o di ‘</w:t>
+      </w:r>
       <w:r>
         <w:rPr>
           <w:i/>
           <w:iCs/>
         </w:rPr>
-        <w:t xml:space="preserve"> file</w:t>
-      </w:r>
-      <w:r>
-        <w:t>’ o di ‘</w:t>
-      </w:r>
-      <w:proofErr w:type="spellStart"/>
-      <w:r>
-        <w:rPr>
-          <w:i/>
-          <w:iCs/>
-        </w:rPr>
-        <w:t>opaque</w:t>
-      </w:r>
-      <w:proofErr w:type="spellEnd"/>
-      <w:r>
-        <w:rPr>
-          <w:i/>
-          <w:iCs/>
-        </w:rPr>
-        <w:t xml:space="preserve"> d</w:t>
+        <w:t>opaque d</w:t>
       </w:r>
       <w:r>
         <w:rPr>
@@ -8186,14 +6799,9 @@
         </w:r>
       </w:fldSimple>
       <w:r>
-        <w:t xml:space="preserve">: funzionamento di </w:t>
-      </w:r>
-      <w:proofErr w:type="spellStart"/>
-      <w:r>
-        <w:t>OverlayFS</w:t>
+        <w:t>: funzionamento di OverlayFS</w:t>
       </w:r>
       <w:bookmarkEnd w:id="31"/>
-      <w:proofErr w:type="spellEnd"/>
     </w:p>
     <w:p>
       <w:pPr>
@@ -8209,13 +6817,8 @@
         </w:numPr>
       </w:pPr>
       <w:bookmarkStart w:id="32" w:name="_Toc139235982"/>
-      <w:proofErr w:type="spellStart"/>
-      <w:r>
-        <w:t>OverlayFS</w:t>
-      </w:r>
-      <w:proofErr w:type="spellEnd"/>
-      <w:r>
-        <w:t xml:space="preserve"> in Docker</w:t>
+      <w:r>
+        <w:t>OverlayFS in Docker</w:t>
       </w:r>
       <w:r>
         <w:t xml:space="preserve"> container</w:t>
@@ -8234,17 +6837,11 @@
         <w:t xml:space="preserve">sono </w:t>
       </w:r>
       <w:r>
-        <w:t xml:space="preserve">composte da una serie di </w:t>
-      </w:r>
-      <w:proofErr w:type="spellStart"/>
-      <w:r>
-        <w:t>layers</w:t>
-      </w:r>
-      <w:proofErr w:type="spellEnd"/>
+        <w:t>composte da una serie di layers</w:t>
+      </w:r>
       <w:r>
         <w:t xml:space="preserve"> che, tutti insieme, vanno a comporre la </w:t>
       </w:r>
-      <w:proofErr w:type="spellStart"/>
       <w:r>
         <w:rPr>
           <w:i/>
@@ -8252,7 +6849,6 @@
         </w:rPr>
         <w:t>lowerdir</w:t>
       </w:r>
-      <w:proofErr w:type="spellEnd"/>
       <w:r>
         <w:t xml:space="preserve">: questa </w:t>
       </w:r>
@@ -8293,15 +6889,7 @@
         <w:t>, i</w:t>
       </w:r>
       <w:r>
-        <w:t xml:space="preserve"> ‘</w:t>
-      </w:r>
-      <w:proofErr w:type="spellStart"/>
-      <w:r>
-        <w:t>symlinks</w:t>
-      </w:r>
-      <w:proofErr w:type="spellEnd"/>
-      <w:r>
-        <w:t>’</w:t>
+        <w:t xml:space="preserve"> ‘symlinks’</w:t>
       </w:r>
       <w:r>
         <w:t>,</w:t>
@@ -8313,15 +6901,7 @@
         <w:t>per ogni</w:t>
       </w:r>
       <w:r>
-        <w:t xml:space="preserve"> </w:t>
-      </w:r>
-      <w:proofErr w:type="spellStart"/>
-      <w:r>
-        <w:t>layer</w:t>
-      </w:r>
-      <w:proofErr w:type="spellEnd"/>
-      <w:r>
-        <w:t xml:space="preserve"> component</w:t>
+        <w:t xml:space="preserve"> layer component</w:t>
       </w:r>
       <w:r>
         <w:t>e</w:t>
@@ -8330,15 +6910,7 @@
         <w:t xml:space="preserve"> l’immagine.</w:t>
       </w:r>
       <w:r>
-        <w:t xml:space="preserve"> I </w:t>
-      </w:r>
-      <w:proofErr w:type="spellStart"/>
-      <w:r>
-        <w:t>layers</w:t>
-      </w:r>
-      <w:proofErr w:type="spellEnd"/>
-      <w:r>
-        <w:t xml:space="preserve"> dell’immagine </w:t>
+        <w:t xml:space="preserve"> I layers dell’immagine </w:t>
       </w:r>
       <w:r>
         <w:t>seguono</w:t>
@@ -8359,15 +6931,7 @@
         <w:t xml:space="preserve">la </w:t>
       </w:r>
       <w:r>
-        <w:t xml:space="preserve">cui radice è il </w:t>
-      </w:r>
-      <w:proofErr w:type="spellStart"/>
-      <w:r>
-        <w:t>layer</w:t>
-      </w:r>
-      <w:proofErr w:type="spellEnd"/>
-      <w:r>
-        <w:t xml:space="preserve"> </w:t>
+        <w:t xml:space="preserve">cui radice è il layer </w:t>
       </w:r>
       <w:r>
         <w:t xml:space="preserve">‘di base’ </w:t>
@@ -8381,13 +6945,8 @@
     </w:p>
     <w:p>
       <w:r>
-        <w:t xml:space="preserve">I </w:t>
-      </w:r>
-      <w:proofErr w:type="spellStart"/>
-      <w:r>
-        <w:t>layers</w:t>
-      </w:r>
-      <w:proofErr w:type="spellEnd"/>
+        <w:t>I layers</w:t>
+      </w:r>
       <w:r>
         <w:t xml:space="preserve"> dispongono</w:t>
       </w:r>
@@ -8398,15 +6957,7 @@
         <w:t xml:space="preserve"> e files</w:t>
       </w:r>
       <w:r>
-        <w:t xml:space="preserve">, che possono far intuire una ‘union </w:t>
-      </w:r>
-      <w:proofErr w:type="spellStart"/>
-      <w:r>
-        <w:t>mount</w:t>
-      </w:r>
-      <w:proofErr w:type="spellEnd"/>
-      <w:r>
-        <w:t xml:space="preserve">’ ricorsiva: </w:t>
+        <w:t xml:space="preserve">, che possono far intuire una ‘union mount’ ricorsiva: </w:t>
       </w:r>
     </w:p>
     <w:p>
@@ -8431,13 +6982,8 @@
         <w:t xml:space="preserve">cartella contenente </w:t>
       </w:r>
       <w:r>
-        <w:t xml:space="preserve">i files del </w:t>
-      </w:r>
-      <w:proofErr w:type="spellStart"/>
-      <w:r>
-        <w:t>layer</w:t>
-      </w:r>
-      <w:proofErr w:type="spellEnd"/>
+        <w:t>i files del layer</w:t>
+      </w:r>
       <w:r>
         <w:t>;</w:t>
       </w:r>
@@ -8454,7 +7000,6 @@
           <w:iCs/>
         </w:rPr>
       </w:pPr>
-      <w:proofErr w:type="spellStart"/>
       <w:r>
         <w:rPr>
           <w:i/>
@@ -8463,7 +7008,6 @@
         <w:lastRenderedPageBreak/>
         <w:t>lower</w:t>
       </w:r>
-      <w:proofErr w:type="spellEnd"/>
       <w:r>
         <w:t xml:space="preserve">: escluso il livello più basso, contiene </w:t>
       </w:r>
@@ -8493,15 +7037,7 @@
         <w:t>de</w:t>
       </w:r>
       <w:r>
-        <w:t xml:space="preserve">l </w:t>
-      </w:r>
-      <w:proofErr w:type="spellStart"/>
-      <w:r>
-        <w:t>layer</w:t>
-      </w:r>
-      <w:proofErr w:type="spellEnd"/>
-      <w:r>
-        <w:t xml:space="preserve"> precedente, che funge da parente gerarchico</w:t>
+        <w:t>l layer precedente, che funge da parente gerarchico</w:t>
       </w:r>
       <w:r>
         <w:t>;</w:t>
@@ -8529,11 +7065,9 @@
       <w:r>
         <w:t xml:space="preserve"> cartella di lavoro per </w:t>
       </w:r>
-      <w:proofErr w:type="spellStart"/>
       <w:r>
         <w:t>OverlayFS</w:t>
       </w:r>
-      <w:proofErr w:type="spellEnd"/>
       <w:r>
         <w:t>;</w:t>
       </w:r>
@@ -8550,7 +7084,6 @@
           <w:iCs/>
         </w:rPr>
       </w:pPr>
-      <w:proofErr w:type="spellStart"/>
       <w:r>
         <w:rPr>
           <w:i/>
@@ -8558,7 +7091,6 @@
         </w:rPr>
         <w:t>merged</w:t>
       </w:r>
-      <w:proofErr w:type="spellEnd"/>
       <w:r>
         <w:t xml:space="preserve">: </w:t>
       </w:r>
@@ -8566,15 +7098,7 @@
         <w:t xml:space="preserve">cartella per </w:t>
       </w:r>
       <w:r>
-        <w:t xml:space="preserve">union </w:t>
-      </w:r>
-      <w:proofErr w:type="spellStart"/>
-      <w:r>
-        <w:t>mount</w:t>
-      </w:r>
-      <w:proofErr w:type="spellEnd"/>
-      <w:r>
-        <w:t xml:space="preserve"> tra </w:t>
+        <w:t xml:space="preserve">union mount tra </w:t>
       </w:r>
       <w:r>
         <w:t>i contenuti del container e del parente</w:t>
@@ -8605,21 +7129,11 @@
       <w:r>
         <w:t xml:space="preserve">contiene riferimento </w:t>
       </w:r>
-      <w:proofErr w:type="spellStart"/>
       <w:r>
         <w:t>symlink</w:t>
       </w:r>
-      <w:proofErr w:type="spellEnd"/>
-      <w:r>
-        <w:t xml:space="preserve"> del </w:t>
-      </w:r>
-      <w:proofErr w:type="spellStart"/>
-      <w:r>
-        <w:t>layer</w:t>
-      </w:r>
-      <w:proofErr w:type="spellEnd"/>
-      <w:r>
-        <w:t xml:space="preserve"> attuale.</w:t>
+      <w:r>
+        <w:t xml:space="preserve"> del layer attuale.</w:t>
       </w:r>
     </w:p>
     <w:p>
@@ -8633,37 +7147,16 @@
         <w:t xml:space="preserve">strato </w:t>
       </w:r>
       <w:r>
-        <w:t xml:space="preserve">contiene sempre gli elementi </w:t>
-      </w:r>
-      <w:proofErr w:type="spellStart"/>
-      <w:r>
-        <w:t>diff,lower,work,merged,</w:t>
+        <w:t>contiene sempre gli elementi diff,lower,work,merged,</w:t>
       </w:r>
       <w:r>
         <w:t>link</w:t>
       </w:r>
-      <w:proofErr w:type="spellEnd"/>
-      <w:r>
-        <w:t xml:space="preserve"> allo stesso modo dei </w:t>
-      </w:r>
-      <w:proofErr w:type="spellStart"/>
-      <w:r>
-        <w:t>layers</w:t>
-      </w:r>
-      <w:proofErr w:type="spellEnd"/>
-      <w:r>
-        <w:t xml:space="preserve"> superiori dell’immagine</w:t>
-      </w:r>
-      <w:r>
-        <w:t xml:space="preserve">, con l’eccezione che questi costituiscono la ‘union </w:t>
-      </w:r>
-      <w:proofErr w:type="spellStart"/>
-      <w:r>
-        <w:t>mount</w:t>
-      </w:r>
-      <w:proofErr w:type="spellEnd"/>
-      <w:r>
-        <w:t>’ finale per creare il filesystem</w:t>
+      <w:r>
+        <w:t xml:space="preserve"> allo stesso modo dei layers superiori dell’immagine</w:t>
+      </w:r>
+      <w:r>
+        <w:t>, con l’eccezione che questi costituiscono la ‘union mount’ finale per creare il filesystem</w:t>
       </w:r>
       <w:sdt>
         <w:sdtPr>
@@ -8709,7 +7202,6 @@
           <w:numId w:val="13"/>
         </w:numPr>
       </w:pPr>
-      <w:proofErr w:type="spellStart"/>
       <w:r>
         <w:rPr>
           <w:i/>
@@ -8717,7 +7209,6 @@
         </w:rPr>
         <w:t>upperdir</w:t>
       </w:r>
-      <w:proofErr w:type="spellEnd"/>
       <w:r>
         <w:t xml:space="preserve"> è la cartella diff del livello container;</w:t>
       </w:r>
@@ -8730,7 +7221,6 @@
           <w:numId w:val="13"/>
         </w:numPr>
       </w:pPr>
-      <w:proofErr w:type="spellStart"/>
       <w:r>
         <w:rPr>
           <w:i/>
@@ -8738,7 +7228,6 @@
         </w:rPr>
         <w:t>workdir</w:t>
       </w:r>
-      <w:proofErr w:type="spellEnd"/>
       <w:r>
         <w:t xml:space="preserve"> è la cartella work del livello container;</w:t>
       </w:r>
@@ -8751,7 +7240,6 @@
           <w:numId w:val="13"/>
         </w:numPr>
       </w:pPr>
-      <w:proofErr w:type="spellStart"/>
       <w:r>
         <w:rPr>
           <w:i/>
@@ -8759,7 +7247,6 @@
         </w:rPr>
         <w:t>lowerdir</w:t>
       </w:r>
-      <w:proofErr w:type="spellEnd"/>
       <w:r>
         <w:t xml:space="preserve"> contiene, dal livello più alto al più basso, tutti i links agli strati dell’immagine</w:t>
       </w:r>
@@ -8775,15 +7262,25 @@
           <w:numId w:val="13"/>
         </w:numPr>
       </w:pPr>
-      <w:proofErr w:type="spellStart"/>
       <w:r>
         <w:rPr>
           <w:i/>
           <w:iCs/>
         </w:rPr>
-        <w:t>merged</w:t>
-      </w:r>
-      <w:proofErr w:type="spellEnd"/>
+        <w:t xml:space="preserve">merged </w:t>
+      </w:r>
+      <w:r>
+        <w:t>contiene la</w:t>
+      </w:r>
+      <w:r>
+        <w:t xml:space="preserve"> vista </w:t>
+      </w:r>
+      <w:r>
+        <w:t>sommari</w:t>
+      </w:r>
+      <w:r>
+        <w:t>a</w:t>
+      </w:r>
       <w:r>
         <w:rPr>
           <w:i/>
@@ -8792,87 +7289,58 @@
         <w:t xml:space="preserve"> </w:t>
       </w:r>
       <w:r>
-        <w:t>contiene la</w:t>
-      </w:r>
-      <w:r>
-        <w:t xml:space="preserve"> vista </w:t>
-      </w:r>
-      <w:r>
-        <w:t>sommari</w:t>
-      </w:r>
-      <w:r>
-        <w:t>a</w:t>
+        <w:t>del container filesystem.</w:t>
+      </w:r>
+    </w:p>
+    <w:p>
+      <w:pPr>
+        <w:pStyle w:val="Rientrocorpodeltesto"/>
+      </w:pPr>
+      <w:r>
+        <w:t>Dalla versione 23.0</w:t>
+      </w:r>
+      <w:r>
+        <w:t>.0</w:t>
+      </w:r>
+      <w:r>
+        <w:t xml:space="preserve"> del Docker Engine, il driver di archiviazione predefinito è </w:t>
       </w:r>
       <w:r>
         <w:rPr>
           <w:i/>
           <w:iCs/>
         </w:rPr>
-        <w:t xml:space="preserve"> </w:t>
-      </w:r>
-      <w:r>
-        <w:t>del container filesystem.</w:t>
-      </w:r>
-    </w:p>
-    <w:p>
-      <w:pPr>
-        <w:pStyle w:val="Rientrocorpodeltesto"/>
-      </w:pPr>
-      <w:r>
-        <w:t>Dalla versione 23.0</w:t>
-      </w:r>
-      <w:r>
-        <w:t>.0</w:t>
-      </w:r>
-      <w:r>
-        <w:t xml:space="preserve"> del Docker Engine, il driver di archiviazione predefinito è </w:t>
+        <w:t>overlay2</w:t>
       </w:r>
       <w:r>
         <w:rPr>
           <w:i/>
           <w:iCs/>
         </w:rPr>
-        <w:t>overlay2</w:t>
+        <w:t>:</w:t>
+      </w:r>
+      <w:r>
+        <w:t xml:space="preserve"> si è sostituito a </w:t>
       </w:r>
       <w:r>
         <w:rPr>
           <w:i/>
           <w:iCs/>
         </w:rPr>
-        <w:t>:</w:t>
-      </w:r>
-      <w:r>
-        <w:t xml:space="preserve"> si è sostituito a </w:t>
+        <w:t>overlay</w:t>
+      </w:r>
+      <w:r>
+        <w:t xml:space="preserve"> introducendo vantaggi quali il supporto nativo di </w:t>
       </w:r>
       <w:r>
         <w:rPr>
           <w:i/>
           <w:iCs/>
         </w:rPr>
-        <w:t>overlay</w:t>
-      </w:r>
-      <w:r>
-        <w:t xml:space="preserve"> introducendo vantaggi quali il supporto nativo di </w:t>
-      </w:r>
-      <w:proofErr w:type="spellStart"/>
-      <w:r>
-        <w:rPr>
-          <w:i/>
-          <w:iCs/>
-        </w:rPr>
         <w:t>lowerdir</w:t>
       </w:r>
-      <w:proofErr w:type="spellEnd"/>
-      <w:r>
-        <w:t xml:space="preserve"> composte fino a 128 </w:t>
-      </w:r>
-      <w:proofErr w:type="spellStart"/>
-      <w:r>
-        <w:t>layers</w:t>
-      </w:r>
-      <w:proofErr w:type="spellEnd"/>
-      <w:r>
-        <w:t>.</w:t>
+      <w:r>
+        <w:t xml:space="preserve"> composte fino a 128 layers.</w:t>
       </w:r>
     </w:p>
     <w:p>
@@ -8880,39 +7348,7 @@
         <w:pStyle w:val="Rientrocorpodeltesto"/>
       </w:pPr>
       <w:r>
-        <w:t xml:space="preserve">Dall’interno dei containers è possibile vedere gli hard links delle </w:t>
-      </w:r>
-      <w:proofErr w:type="spellStart"/>
-      <w:r>
-        <w:t>mount</w:t>
-      </w:r>
-      <w:proofErr w:type="spellEnd"/>
-      <w:r>
-        <w:t xml:space="preserve"> di </w:t>
-      </w:r>
-      <w:proofErr w:type="spellStart"/>
-      <w:r>
-        <w:t>overlayFS</w:t>
-      </w:r>
-      <w:proofErr w:type="spellEnd"/>
-      <w:r>
-        <w:t xml:space="preserve"> consultando, ad esempio, il file di configurazione ‘/</w:t>
-      </w:r>
-      <w:proofErr w:type="spellStart"/>
-      <w:r>
-        <w:t>etc</w:t>
-      </w:r>
-      <w:proofErr w:type="spellEnd"/>
-      <w:r>
-        <w:t>/</w:t>
-      </w:r>
-      <w:proofErr w:type="spellStart"/>
-      <w:r>
-        <w:t>mtab</w:t>
-      </w:r>
-      <w:proofErr w:type="spellEnd"/>
-      <w:r>
-        <w:t>’.</w:t>
+        <w:t>Dall’interno dei containers è possibile vedere gli hard links delle mount di overlayFS consultando, ad esempio, il file di configurazione ‘/etc/mtab’.</w:t>
       </w:r>
     </w:p>
     <w:bookmarkStart w:id="33" w:name="_MON_1749637912"/>
@@ -8925,12 +7361,12 @@
       </w:pPr>
       <w:r>
         <w:object w:dxaOrig="8505" w:dyaOrig="10736" w14:anchorId="7E6ACC44">
-          <v:shape id="_x0000_i1030" type="#_x0000_t75" style="width:424.8pt;height:536.4pt" o:ole="" o:borderleftcolor="this" filled="t" fillcolor="#e7e6e6 [3214]">
+          <v:shape id="_x0000_i1030" type="#_x0000_t75" style="width:425.25pt;height:537pt" o:ole="" o:borderleftcolor="this" filled="t" fillcolor="#e7e6e6 [3214]">
             <v:fill opacity="13107f"/>
             <v:imagedata r:id="rId24" o:title=""/>
             <w10:borderleft type="single" width="4"/>
           </v:shape>
-          <o:OLEObject Type="Embed" ProgID="Word.OpenDocumentText.12" ShapeID="_x0000_i1030" DrawAspect="Content" ObjectID="_1749848950" r:id="rId25"/>
+          <o:OLEObject Type="Embed" ProgID="Word.OpenDocumentText.12" ShapeID="_x0000_i1030" DrawAspect="Content" ObjectID="_1749849244" r:id="rId25"/>
         </w:object>
       </w:r>
     </w:p>
@@ -8999,67 +7435,17 @@
         <w:t xml:space="preserve"> dedicata</w:t>
       </w:r>
       <w:r>
-        <w:t xml:space="preserve">. Tale network non è raggiungibile dall’esterno, a meno che non si configuri manualmente l’associazione tra le porte del container e le porte </w:t>
-      </w:r>
-      <w:proofErr w:type="spellStart"/>
-      <w:r>
-        <w:t>dell’host</w:t>
-      </w:r>
-      <w:proofErr w:type="spellEnd"/>
-      <w:r>
-        <w:t xml:space="preserve">: essendo il net </w:t>
-      </w:r>
-      <w:proofErr w:type="spellStart"/>
-      <w:r>
-        <w:t>namespace</w:t>
-      </w:r>
-      <w:proofErr w:type="spellEnd"/>
-      <w:r>
-        <w:t xml:space="preserve"> del container separato dal net </w:t>
-      </w:r>
-      <w:proofErr w:type="spellStart"/>
-      <w:r>
-        <w:t>namespace</w:t>
-      </w:r>
-      <w:proofErr w:type="spellEnd"/>
-      <w:r>
-        <w:t xml:space="preserve"> </w:t>
-      </w:r>
-      <w:proofErr w:type="spellStart"/>
-      <w:r>
-        <w:t>dell’host</w:t>
-      </w:r>
-      <w:proofErr w:type="spellEnd"/>
-      <w:r>
-        <w:t>, le interfacce network del container risultano indipendenti dalle interfacce network</w:t>
-      </w:r>
-      <w:r>
-        <w:t xml:space="preserve"> </w:t>
-      </w:r>
-      <w:proofErr w:type="spellStart"/>
-      <w:r>
-        <w:t>host</w:t>
-      </w:r>
-      <w:proofErr w:type="spellEnd"/>
+        <w:t>. Tale network non è raggiungibile dall’esterno, a meno che non si configuri manualmente l’associazione tra le porte del container e le porte dell’host: essendo il net namespace del container separato dal net namespace dell’host, le interfacce network del container risultano indipendenti dalle interfacce network</w:t>
+      </w:r>
+      <w:r>
+        <w:t xml:space="preserve"> host</w:t>
+      </w:r>
       <w:r>
         <w:t>, così come il suo indirizzo IP</w:t>
       </w:r>
       <w:r>
-        <w:t xml:space="preserve">, le </w:t>
-      </w:r>
-      <w:proofErr w:type="spellStart"/>
-      <w:r>
-        <w:t>routing</w:t>
-      </w:r>
-      <w:proofErr w:type="spellEnd"/>
-      <w:r>
-        <w:t xml:space="preserve"> </w:t>
-      </w:r>
-      <w:proofErr w:type="spellStart"/>
-      <w:r>
-        <w:t>tables</w:t>
-      </w:r>
-      <w:proofErr w:type="spellEnd"/>
+        <w:t>, le routing tables</w:t>
+      </w:r>
       <w:r>
         <w:t xml:space="preserve">, il </w:t>
       </w:r>
@@ -9067,15 +7453,7 @@
         <w:t>suo DNS solver</w:t>
       </w:r>
       <w:r>
-        <w:t xml:space="preserve"> e il resto dello </w:t>
-      </w:r>
-      <w:proofErr w:type="spellStart"/>
-      <w:r>
-        <w:t>stack</w:t>
-      </w:r>
-      <w:proofErr w:type="spellEnd"/>
-      <w:r>
-        <w:t xml:space="preserve"> network</w:t>
+        <w:t xml:space="preserve"> e il resto dello stack network</w:t>
       </w:r>
       <w:r>
         <w:t>.</w:t>
@@ -9119,15 +7497,7 @@
         <w:t xml:space="preserve"> network: i container all’interno di</w:t>
       </w:r>
       <w:r>
-        <w:t xml:space="preserve"> questa rete non hanno un IP assegnato, ma solo l’indirizzo di </w:t>
-      </w:r>
-      <w:proofErr w:type="spellStart"/>
-      <w:r>
-        <w:t>loopback</w:t>
-      </w:r>
-      <w:proofErr w:type="spellEnd"/>
-      <w:r>
-        <w:t>. Pertanto, non hanno alcuna possibilità di operare in rete.</w:t>
+        <w:t xml:space="preserve"> questa rete non hanno un IP assegnato, ma solo l’indirizzo di loopback. Pertanto, non hanno alcuna possibilità di operare in rete.</w:t>
       </w:r>
     </w:p>
     <w:p>
@@ -9138,7 +7508,6 @@
           <w:numId w:val="13"/>
         </w:numPr>
       </w:pPr>
-      <w:proofErr w:type="spellStart"/>
       <w:r>
         <w:rPr>
           <w:i/>
@@ -9146,28 +7515,11 @@
         </w:rPr>
         <w:t>host</w:t>
       </w:r>
-      <w:proofErr w:type="spellEnd"/>
       <w:r>
         <w:t xml:space="preserve"> network:</w:t>
       </w:r>
       <w:r>
-        <w:t xml:space="preserve"> l’intero </w:t>
-      </w:r>
-      <w:proofErr w:type="spellStart"/>
-      <w:r>
-        <w:t>stack</w:t>
-      </w:r>
-      <w:proofErr w:type="spellEnd"/>
-      <w:r>
-        <w:t xml:space="preserve"> network </w:t>
-      </w:r>
-      <w:proofErr w:type="spellStart"/>
-      <w:r>
-        <w:t>dell’host</w:t>
-      </w:r>
-      <w:proofErr w:type="spellEnd"/>
-      <w:r>
-        <w:t xml:space="preserve"> sarà condiviso con</w:t>
+        <w:t xml:space="preserve"> l’intero stack network dell’host sarà condiviso con</w:t>
       </w:r>
       <w:r>
         <w:t xml:space="preserve"> i container che partecipano a questa rete</w:t>
@@ -9201,26 +7553,10 @@
         <w:t>. L’indirizzo IP di rete è, di norma, 172.17.0.</w:t>
       </w:r>
       <w:r>
-        <w:t xml:space="preserve">0, con </w:t>
-      </w:r>
-      <w:proofErr w:type="spellStart"/>
-      <w:r>
-        <w:t>submask</w:t>
-      </w:r>
-      <w:proofErr w:type="spellEnd"/>
-      <w:r>
-        <w:t xml:space="preserve"> </w:t>
-      </w:r>
-      <w:r>
-        <w:t xml:space="preserve">255.255.0.0. L’indirizzo 172.17.0.1 viene assegnato all’interfaccia </w:t>
-      </w:r>
-      <w:proofErr w:type="spellStart"/>
-      <w:r>
-        <w:t>host</w:t>
-      </w:r>
-      <w:proofErr w:type="spellEnd"/>
-      <w:r>
-        <w:t xml:space="preserve"> docker0</w:t>
+        <w:t xml:space="preserve">0, con submask </w:t>
+      </w:r>
+      <w:r>
+        <w:t>255.255.0.0. L’indirizzo 172.17.0.1 viene assegnato all’interfaccia host docker0</w:t>
       </w:r>
       <w:r>
         <w:t>, che assume il ruolo di bridge della networ</w:t>
@@ -9234,15 +7570,7 @@
     </w:p>
     <w:p>
       <w:r>
-        <w:t>Ogni container all’interno della network ha un’interfaccia ‘</w:t>
-      </w:r>
-      <w:proofErr w:type="spellStart"/>
-      <w:r>
-        <w:t>veth</w:t>
-      </w:r>
-      <w:proofErr w:type="spellEnd"/>
-      <w:r>
-        <w:t>’ collegata al bridge della propria network.</w:t>
+        <w:t>Ogni container all’interno della network ha un’interfaccia ‘veth’ collegata al bridge della propria network.</w:t>
       </w:r>
     </w:p>
     <w:p>
@@ -9257,15 +7585,7 @@
         <w:t>bridge</w:t>
       </w:r>
       <w:r>
-        <w:t xml:space="preserve"> è possibile comunicare con </w:t>
-      </w:r>
-      <w:proofErr w:type="spellStart"/>
-      <w:r>
-        <w:t>l’host</w:t>
-      </w:r>
-      <w:proofErr w:type="spellEnd"/>
-      <w:r>
-        <w:t xml:space="preserve"> in maniera bidirezionale</w:t>
+        <w:t xml:space="preserve"> è possibile comunicare con l’host in maniera bidirezionale</w:t>
       </w:r>
       <w:r>
         <w:t>, comunicare con altri containers</w:t>
@@ -9280,28 +7600,12 @@
         <w:t>nternet.</w:t>
       </w:r>
       <w:r>
-        <w:t xml:space="preserve"> Rimangono comunque irraggiungibili dall’esterno, se non per mezzo di una porta associata con </w:t>
-      </w:r>
-      <w:proofErr w:type="spellStart"/>
-      <w:r>
-        <w:t>l’host</w:t>
-      </w:r>
-      <w:proofErr w:type="spellEnd"/>
-      <w:r>
-        <w:t>.</w:t>
-      </w:r>
-    </w:p>
-    <w:p>
-      <w:r>
-        <w:t xml:space="preserve">Le network in </w:t>
-      </w:r>
-      <w:proofErr w:type="spellStart"/>
-      <w:r>
-        <w:t>docker</w:t>
-      </w:r>
-      <w:proofErr w:type="spellEnd"/>
-      <w:r>
-        <w:t xml:space="preserve"> hanno un</w:t>
+        <w:t xml:space="preserve"> Rimangono comunque irraggiungibili dall’esterno, se non per mezzo di una porta associata con l’host.</w:t>
+      </w:r>
+    </w:p>
+    <w:p>
+      <w:r>
+        <w:t>Le network in docker hanno un</w:t>
       </w:r>
       <w:r>
         <w:t xml:space="preserve"> DNS server incorporato che permette ai containers di risolvere i nomi degli atri containers per raggiungerli, anziché usare il loro IP.</w:t>
@@ -9391,13 +7695,8 @@
         </w:numPr>
       </w:pPr>
       <w:bookmarkStart w:id="37" w:name="_Toc139235985"/>
-      <w:proofErr w:type="spellStart"/>
-      <w:r>
-        <w:t>cgroups</w:t>
-      </w:r>
-      <w:proofErr w:type="spellEnd"/>
-      <w:r>
-        <w:t xml:space="preserve"> (control groups)</w:t>
+      <w:r>
+        <w:t>cgroups (control groups)</w:t>
       </w:r>
       <w:bookmarkEnd w:id="37"/>
     </w:p>
@@ -9425,31 +7724,7 @@
         <w:t xml:space="preserve"> </w:t>
       </w:r>
       <w:r>
-        <w:t>Sono esposti nel container tramite uno pseudo-filesystem, che nei sistemi Linux più recenti corrisponde solitamente al percorso ‘/</w:t>
-      </w:r>
-      <w:proofErr w:type="spellStart"/>
-      <w:r>
-        <w:t>sys</w:t>
-      </w:r>
-      <w:proofErr w:type="spellEnd"/>
-      <w:r>
-        <w:t>/</w:t>
-      </w:r>
-      <w:proofErr w:type="spellStart"/>
-      <w:r>
-        <w:t>fs</w:t>
-      </w:r>
-      <w:proofErr w:type="spellEnd"/>
-      <w:r>
-        <w:t>/</w:t>
-      </w:r>
-      <w:proofErr w:type="spellStart"/>
-      <w:r>
-        <w:t>cgroup</w:t>
-      </w:r>
-      <w:proofErr w:type="spellEnd"/>
-      <w:r>
-        <w:t>’</w:t>
+        <w:t>Sono esposti nel container tramite uno pseudo-filesystem, che nei sistemi Linux più recenti corrisponde solitamente al percorso ‘/sys/fs/cgroup’</w:t>
       </w:r>
       <w:sdt>
         <w:sdtPr>
@@ -9489,13 +7764,8 @@
     </w:p>
     <w:p>
       <w:r>
-        <w:t xml:space="preserve">Inoltre, un qualsiasi processo può accedere alla gerarchia dei propri </w:t>
-      </w:r>
-      <w:proofErr w:type="spellStart"/>
-      <w:r>
-        <w:t>cgroups</w:t>
-      </w:r>
-      <w:proofErr w:type="spellEnd"/>
+        <w:t>Inoltre, un qualsiasi processo può accedere alla gerarchia dei propri cgroups</w:t>
+      </w:r>
       <w:r>
         <w:t>:</w:t>
       </w:r>
@@ -9506,23 +7776,7 @@
         <w:t xml:space="preserve">ad esempio, </w:t>
       </w:r>
       <w:r>
-        <w:t xml:space="preserve">tramite il </w:t>
-      </w:r>
-      <w:proofErr w:type="spellStart"/>
-      <w:r>
-        <w:t>procfs</w:t>
-      </w:r>
-      <w:proofErr w:type="spellEnd"/>
-      <w:r>
-        <w:t xml:space="preserve"> pseudo-filesystem, al percorso ‘/proc/self/</w:t>
-      </w:r>
-      <w:proofErr w:type="spellStart"/>
-      <w:r>
-        <w:t>cgroup</w:t>
-      </w:r>
-      <w:proofErr w:type="spellEnd"/>
-      <w:r>
-        <w:t xml:space="preserve">’ </w:t>
+        <w:t xml:space="preserve">tramite il procfs pseudo-filesystem, al percorso ‘/proc/self/cgroup’ </w:t>
       </w:r>
       <w:sdt>
         <w:sdtPr>
@@ -9559,39 +7813,7 @@
         <w:pStyle w:val="Rientrocorpodeltesto"/>
       </w:pPr>
       <w:r>
-        <w:t xml:space="preserve">Esistono due versioni dei </w:t>
-      </w:r>
-      <w:proofErr w:type="spellStart"/>
-      <w:r>
-        <w:t>cgroups</w:t>
-      </w:r>
-      <w:proofErr w:type="spellEnd"/>
-      <w:r>
-        <w:t>, ‘</w:t>
-      </w:r>
-      <w:proofErr w:type="spellStart"/>
-      <w:r>
-        <w:t>cgroup</w:t>
-      </w:r>
-      <w:proofErr w:type="spellEnd"/>
-      <w:r>
-        <w:t xml:space="preserve"> v1’ e ‘</w:t>
-      </w:r>
-      <w:proofErr w:type="spellStart"/>
-      <w:r>
-        <w:t>cgroup</w:t>
-      </w:r>
-      <w:proofErr w:type="spellEnd"/>
-      <w:r>
-        <w:t xml:space="preserve"> v2’: le versioni più recenti di Docker utilizzano </w:t>
-      </w:r>
-      <w:proofErr w:type="spellStart"/>
-      <w:r>
-        <w:t>cgroup</w:t>
-      </w:r>
-      <w:proofErr w:type="spellEnd"/>
-      <w:r>
-        <w:t xml:space="preserve"> v2.</w:t>
+        <w:t>Esistono due versioni dei cgroups, ‘cgroup v1’ e ‘cgroup v2’: le versioni più recenti di Docker utilizzano cgroup v2.</w:t>
       </w:r>
     </w:p>
     <w:p>
@@ -9599,15 +7821,7 @@
         <w:pStyle w:val="Rientrocorpodeltesto"/>
       </w:pPr>
       <w:r>
-        <w:t xml:space="preserve">Le </w:t>
-      </w:r>
-      <w:proofErr w:type="spellStart"/>
-      <w:r>
-        <w:t>cgroups</w:t>
-      </w:r>
-      <w:proofErr w:type="spellEnd"/>
-      <w:r>
-        <w:t xml:space="preserve"> sono modificabili in fase di inizializzazione del container tramite opzioni su riga di comando</w:t>
+        <w:t>Le cgroups sono modificabili in fase di inizializzazione del container tramite opzioni su riga di comando</w:t>
       </w:r>
       <w:r>
         <w:t xml:space="preserve">: </w:t>
@@ -9616,120 +7830,76 @@
         <w:t xml:space="preserve">per </w:t>
       </w:r>
       <w:r>
-        <w:t>il comando ‘</w:t>
-      </w:r>
-      <w:proofErr w:type="spellStart"/>
-      <w:r>
-        <w:t>docker</w:t>
-      </w:r>
-      <w:proofErr w:type="spellEnd"/>
+        <w:t>il comando ‘docker run’ esistono opzioni</w:t>
+      </w:r>
       <w:r>
         <w:t xml:space="preserve"> </w:t>
       </w:r>
-      <w:proofErr w:type="spellStart"/>
-      <w:r>
-        <w:t>run</w:t>
-      </w:r>
-      <w:proofErr w:type="spellEnd"/>
-      <w:r>
-        <w:t>’ esistono opzioni</w:t>
+      <w:r>
+        <w:t xml:space="preserve">come </w:t>
+      </w:r>
+      <w:r>
+        <w:t>‘</w:t>
+      </w:r>
+      <w:r>
+        <w:t>--</w:t>
+      </w:r>
+      <w:r>
+        <w:t>cpuset-cpus’</w:t>
+      </w:r>
+      <w:r>
+        <w:t xml:space="preserve"> o ‘--memory’.</w:t>
+      </w:r>
+    </w:p>
+    <w:p>
+      <w:pPr>
+        <w:pStyle w:val="Rientrocorpodeltesto"/>
+      </w:pPr>
+      <w:r>
+        <w:t xml:space="preserve">A monte, </w:t>
+      </w:r>
+      <w:r>
+        <w:t>i cgroups sono organizzati in slices</w:t>
+      </w:r>
+      <w:r>
+        <w:t xml:space="preserve">: la slice </w:t>
+      </w:r>
+      <w:r>
+        <w:t xml:space="preserve">in uso </w:t>
+      </w:r>
+      <w:r>
+        <w:t>predefinit</w:t>
+      </w:r>
+      <w:r>
+        <w:t>o</w:t>
       </w:r>
       <w:r>
         <w:t xml:space="preserve"> </w:t>
       </w:r>
       <w:r>
-        <w:t xml:space="preserve">come </w:t>
+        <w:t xml:space="preserve">da Docker </w:t>
+      </w:r>
+      <w:r>
+        <w:t xml:space="preserve">è </w:t>
       </w:r>
       <w:r>
         <w:t>‘</w:t>
       </w:r>
       <w:r>
-        <w:t>--</w:t>
-      </w:r>
-      <w:proofErr w:type="spellStart"/>
-      <w:r>
-        <w:t>cpuset-cpus</w:t>
-      </w:r>
-      <w:proofErr w:type="spellEnd"/>
+        <w:t>system.slice</w:t>
+      </w:r>
       <w:r>
         <w:t>’</w:t>
       </w:r>
       <w:r>
-        <w:t xml:space="preserve"> o ‘--</w:t>
-      </w:r>
-      <w:proofErr w:type="spellStart"/>
-      <w:r>
-        <w:t>memory</w:t>
-      </w:r>
-      <w:proofErr w:type="spellEnd"/>
-      <w:r>
-        <w:t>’.</w:t>
-      </w:r>
-    </w:p>
-    <w:p>
-      <w:pPr>
-        <w:pStyle w:val="Rientrocorpodeltesto"/>
-      </w:pPr>
-      <w:r>
-        <w:t xml:space="preserve">A monte, </w:t>
-      </w:r>
-      <w:r>
-        <w:t xml:space="preserve">i </w:t>
-      </w:r>
-      <w:proofErr w:type="spellStart"/>
-      <w:r>
-        <w:t>cgroups</w:t>
-      </w:r>
-      <w:proofErr w:type="spellEnd"/>
-      <w:r>
-        <w:t xml:space="preserve"> sono organizzati in slices</w:t>
-      </w:r>
-      <w:r>
-        <w:t xml:space="preserve">: la slice </w:t>
-      </w:r>
-      <w:r>
-        <w:t xml:space="preserve">in uso </w:t>
-      </w:r>
-      <w:r>
-        <w:t>predefinit</w:t>
-      </w:r>
-      <w:r>
-        <w:t>o</w:t>
-      </w:r>
-      <w:r>
-        <w:t xml:space="preserve"> </w:t>
-      </w:r>
-      <w:r>
-        <w:t xml:space="preserve">da Docker </w:t>
-      </w:r>
-      <w:r>
-        <w:t xml:space="preserve">è </w:t>
-      </w:r>
-      <w:r>
-        <w:t>‘</w:t>
-      </w:r>
-      <w:proofErr w:type="spellStart"/>
-      <w:r>
-        <w:t>system.slice</w:t>
-      </w:r>
-      <w:proofErr w:type="spellEnd"/>
-      <w:r>
-        <w:t>’</w:t>
-      </w:r>
-      <w:r>
         <w:t xml:space="preserve">, </w:t>
       </w:r>
       <w:r>
         <w:t xml:space="preserve">che è la stessa del </w:t>
       </w:r>
       <w:r>
-        <w:t xml:space="preserve">sistema </w:t>
-      </w:r>
-      <w:proofErr w:type="spellStart"/>
-      <w:r>
-        <w:t>host</w:t>
-      </w:r>
-      <w:proofErr w:type="spellEnd"/>
+        <w:t>sistema host</w:t>
+      </w:r>
       <w:sdt>
         <w:sdtPr>
           <w:id w:val="1827778488"/>
@@ -9772,15 +7942,7 @@
         <w:t xml:space="preserve">di default </w:t>
       </w:r>
       <w:r>
-        <w:t xml:space="preserve">da Docker sono gli stessi presenti </w:t>
-      </w:r>
-      <w:proofErr w:type="spellStart"/>
-      <w:r>
-        <w:t>sull’host</w:t>
-      </w:r>
-      <w:proofErr w:type="spellEnd"/>
-      <w:r>
-        <w:t xml:space="preserve">. </w:t>
+        <w:t xml:space="preserve">da Docker sono gli stessi presenti sull’host. </w:t>
       </w:r>
     </w:p>
     <w:p>
@@ -9792,14 +7954,12 @@
         </w:numPr>
       </w:pPr>
       <w:bookmarkStart w:id="38" w:name="_Toc139235986"/>
-      <w:proofErr w:type="spellStart"/>
       <w:r>
         <w:t>s</w:t>
       </w:r>
       <w:r>
         <w:t>eccomp</w:t>
       </w:r>
-      <w:proofErr w:type="spellEnd"/>
       <w:r>
         <w:t xml:space="preserve"> (Secure Computing)</w:t>
       </w:r>
@@ -9867,23 +8027,7 @@
         </w:sdtContent>
       </w:sdt>
       <w:r>
-        <w:t xml:space="preserve">, che permette di limitare  le </w:t>
-      </w:r>
-      <w:proofErr w:type="spellStart"/>
-      <w:r>
-        <w:t>syscalls</w:t>
-      </w:r>
-      <w:proofErr w:type="spellEnd"/>
-      <w:r>
-        <w:t xml:space="preserve"> richiamabili dal </w:t>
-      </w:r>
-      <w:proofErr w:type="spellStart"/>
-      <w:r>
-        <w:t>namespace</w:t>
-      </w:r>
-      <w:proofErr w:type="spellEnd"/>
-      <w:r>
-        <w:t xml:space="preserve"> interno ai containers, impedendone l’esecuzione o filtrando gli argomenti ammessi per l’esecuzione.</w:t>
+        <w:t>, che permette di limitare  le syscalls richiamabili dal namespace interno ai containers, impedendone l’esecuzione o filtrando gli argomenti ammessi per l’esecuzione.</w:t>
       </w:r>
     </w:p>
     <w:p>
@@ -9891,15 +8035,7 @@
         <w:pStyle w:val="Rientrocorpodeltesto"/>
       </w:pPr>
       <w:r>
-        <w:t>A livello basso, questa feature opera sullo stato ‘</w:t>
-      </w:r>
-      <w:proofErr w:type="spellStart"/>
-      <w:r>
-        <w:t>seccomp</w:t>
-      </w:r>
-      <w:proofErr w:type="spellEnd"/>
-      <w:r>
-        <w:t>’ del processo chiamante</w:t>
+        <w:t>A livello basso, questa feature opera sullo stato ‘seccomp’ del processo chiamante</w:t>
       </w:r>
       <w:r>
         <w:t>, basa</w:t>
@@ -9908,15 +8044,7 @@
         <w:t>ndosi su determinat</w:t>
       </w:r>
       <w:r>
-        <w:t xml:space="preserve">i profili di sicurezza che fungono da liste nere. in formato </w:t>
-      </w:r>
-      <w:proofErr w:type="spellStart"/>
-      <w:r>
-        <w:t>json</w:t>
-      </w:r>
-      <w:proofErr w:type="spellEnd"/>
-      <w:r>
-        <w:t xml:space="preserve">. </w:t>
+        <w:t xml:space="preserve">i profili di sicurezza che fungono da liste nere. in formato json. </w:t>
       </w:r>
     </w:p>
     <w:p>
@@ -9924,16 +8052,11 @@
         <w:pStyle w:val="Rientrocorpodeltesto"/>
       </w:pPr>
       <w:r>
-        <w:t>Di default esiste già un profilo predefinito, ‘</w:t>
-      </w:r>
-      <w:proofErr w:type="spellStart"/>
-      <w:r>
-        <w:t>default</w:t>
+        <w:t>Di default esiste già un profilo predefinito, ‘default</w:t>
       </w:r>
       <w:r>
         <w:t>.json</w:t>
       </w:r>
-      <w:proofErr w:type="spellEnd"/>
       <w:r>
         <w:t>’, per l’esecuzione standard</w:t>
       </w:r>
@@ -9947,15 +8070,7 @@
         <w:t>l’opzione</w:t>
       </w:r>
       <w:r>
-        <w:t xml:space="preserve"> ‘</w:t>
-      </w:r>
-      <w:proofErr w:type="spellStart"/>
-      <w:r>
-        <w:t>unconfined</w:t>
-      </w:r>
-      <w:proofErr w:type="spellEnd"/>
-      <w:r>
-        <w:t>’ per l’esecuzione senza restrizioni.</w:t>
+        <w:t xml:space="preserve"> ‘unconfined’ per l’esecuzione senza restrizioni.</w:t>
       </w:r>
     </w:p>
     <w:p>
@@ -9963,15 +8078,7 @@
         <w:pStyle w:val="Rientrocorpodeltesto"/>
       </w:pPr>
       <w:r>
-        <w:t xml:space="preserve">Per essere efficace, </w:t>
-      </w:r>
-      <w:proofErr w:type="spellStart"/>
-      <w:r>
-        <w:t>seccomp</w:t>
-      </w:r>
-      <w:proofErr w:type="spellEnd"/>
-      <w:r>
-        <w:t xml:space="preserve"> dev’essere prima di tutto abilitato dal kernel con CONFIG_SECCOMP=y</w:t>
+        <w:t>Per essere efficace, seccomp dev’essere prima di tutto abilitato dal kernel con CONFIG_SECCOMP=y</w:t>
       </w:r>
       <w:sdt>
         <w:sdtPr>
@@ -10018,13 +8125,11 @@
         </w:numPr>
       </w:pPr>
       <w:bookmarkStart w:id="39" w:name="_Toc139235987"/>
-      <w:proofErr w:type="spellStart"/>
       <w:r>
         <w:lastRenderedPageBreak/>
         <w:t>AppArmor</w:t>
       </w:r>
       <w:bookmarkEnd w:id="39"/>
-      <w:proofErr w:type="spellEnd"/>
     </w:p>
     <w:p>
       <w:pPr>
@@ -10035,15 +8140,7 @@
         <w:t xml:space="preserve">Feature del Linux kernel </w:t>
       </w:r>
       <w:r>
-        <w:t xml:space="preserve">che introduce un vincolo </w:t>
-      </w:r>
-      <w:proofErr w:type="spellStart"/>
-      <w:r>
-        <w:t>Mandatory</w:t>
-      </w:r>
-      <w:proofErr w:type="spellEnd"/>
-      <w:r>
-        <w:t xml:space="preserve"> Access Control per le operazioni da e verso </w:t>
+        <w:t xml:space="preserve">che introduce un vincolo Mandatory Access Control per le operazioni da e verso </w:t>
       </w:r>
       <w:r>
         <w:t>un certo processo</w:t>
@@ -10085,21 +8182,8 @@
       </w:r>
     </w:p>
     <w:p>
-      <w:proofErr w:type="spellStart"/>
-      <w:r>
-        <w:t>AppArmor</w:t>
-      </w:r>
-      <w:proofErr w:type="spellEnd"/>
-      <w:r>
-        <w:t xml:space="preserve"> ha funzionamento </w:t>
-      </w:r>
-      <w:proofErr w:type="spellStart"/>
-      <w:r>
-        <w:t>path-based</w:t>
-      </w:r>
-      <w:proofErr w:type="spellEnd"/>
-      <w:r>
-        <w:t>:</w:t>
+      <w:r>
+        <w:t>AppArmor ha funzionamento path-based:</w:t>
       </w:r>
       <w:r>
         <w:t xml:space="preserve"> </w:t>
@@ -10123,34 +8207,10 @@
         <w:t>,</w:t>
       </w:r>
       <w:r>
-        <w:t xml:space="preserve"> ‘/proc/</w:t>
-      </w:r>
-      <w:proofErr w:type="spellStart"/>
-      <w:r>
-        <w:t>sys</w:t>
-      </w:r>
-      <w:proofErr w:type="spellEnd"/>
-      <w:r>
-        <w:t>’</w:t>
-      </w:r>
-      <w:r>
-        <w:t xml:space="preserve"> e l’utilizzo della </w:t>
-      </w:r>
-      <w:proofErr w:type="spellStart"/>
-      <w:r>
-        <w:t>syscall</w:t>
-      </w:r>
-      <w:proofErr w:type="spellEnd"/>
-      <w:r>
-        <w:t xml:space="preserve"> ‘</w:t>
-      </w:r>
-      <w:proofErr w:type="spellStart"/>
-      <w:r>
-        <w:t>mount</w:t>
-      </w:r>
-      <w:proofErr w:type="spellEnd"/>
-      <w:r>
-        <w:t>’</w:t>
+        <w:t xml:space="preserve"> ‘/proc/sys’</w:t>
+      </w:r>
+      <w:r>
+        <w:t xml:space="preserve"> e l’utilizzo della syscall ‘mount’</w:t>
       </w:r>
       <w:sdt>
         <w:sdtPr>
@@ -10195,105 +8255,23 @@
       <w:r>
         <w:t xml:space="preserve">Nonostante </w:t>
       </w:r>
-      <w:proofErr w:type="spellStart"/>
-      <w:r>
-        <w:t>AppArmor</w:t>
-      </w:r>
-      <w:proofErr w:type="spellEnd"/>
-      <w:r>
-        <w:t xml:space="preserve"> </w:t>
+      <w:r>
+        <w:t xml:space="preserve">AppArmor </w:t>
       </w:r>
       <w:r>
         <w:t xml:space="preserve">sia divenuto standard nel modulo di sicurezza kernel, esso </w:t>
       </w:r>
       <w:r>
-        <w:t xml:space="preserve">non è attivo di default in tutte le distribuzioni Linux: è standard, ad esempio, in Ubuntu e </w:t>
-      </w:r>
-      <w:proofErr w:type="spellStart"/>
-      <w:r>
-        <w:t>OpenSUSE</w:t>
-      </w:r>
-      <w:proofErr w:type="spellEnd"/>
-      <w:r>
-        <w:t xml:space="preserve">, mentre </w:t>
+        <w:t xml:space="preserve">non è attivo di default in tutte le distribuzioni Linux: è standard, ad esempio, in Ubuntu e OpenSUSE, mentre </w:t>
       </w:r>
       <w:r>
         <w:t xml:space="preserve">va attivato </w:t>
       </w:r>
       <w:r>
-        <w:t xml:space="preserve">nelle distribuzioni RHEL, Fedora e </w:t>
-      </w:r>
-      <w:proofErr w:type="spellStart"/>
-      <w:r>
-        <w:t>CentO</w:t>
+        <w:t>nelle distribuzioni RHEL, Fedora e CentO</w:t>
       </w:r>
       <w:r>
         <w:t>S</w:t>
-      </w:r>
-      <w:proofErr w:type="spellEnd"/>
-      <w:r>
-        <w:t>.</w:t>
-      </w:r>
-    </w:p>
-    <w:p>
-      <w:r>
-        <w:t>Quando p</w:t>
-      </w:r>
-      <w:r>
-        <w:t>uò esser attivato</w:t>
-      </w:r>
-      <w:r>
-        <w:t>,</w:t>
-      </w:r>
-      <w:r>
-        <w:t xml:space="preserve"> </w:t>
-      </w:r>
-      <w:r>
-        <w:t>si può digitare</w:t>
-      </w:r>
-      <w:r>
-        <w:t xml:space="preserve"> </w:t>
-      </w:r>
-      <w:r>
-        <w:t>sul</w:t>
-      </w:r>
-      <w:r>
-        <w:t>la riga di comando del kernel</w:t>
-      </w:r>
-      <w:r>
-        <w:t xml:space="preserve"> la richiesta </w:t>
-      </w:r>
-      <w:r>
-        <w:t>‘</w:t>
-      </w:r>
-      <w:r>
-        <w:rPr>
-          <w:rFonts w:cs="Times New Roman"/>
-          <w:i/>
-          <w:iCs/>
-          <w:color w:val="404040"/>
-          <w:shd w:val="clear" w:color="auto" w:fill="FCFCFC"/>
-        </w:rPr>
-        <w:t>security=</w:t>
-      </w:r>
-      <w:proofErr w:type="spellStart"/>
-      <w:r>
-        <w:rPr>
-          <w:rFonts w:cs="Times New Roman"/>
-          <w:i/>
-          <w:iCs/>
-          <w:color w:val="404040"/>
-          <w:shd w:val="clear" w:color="auto" w:fill="FCFCFC"/>
-        </w:rPr>
-        <w:t>apparmor</w:t>
-      </w:r>
-      <w:proofErr w:type="spellEnd"/>
-      <w:r>
-        <w:rPr>
-          <w:i/>
-          <w:iCs/>
-        </w:rPr>
-        <w:t>’</w:t>
       </w:r>
       <w:r>
         <w:t>.</w:t>
@@ -10309,12 +8287,10 @@
         </w:numPr>
       </w:pPr>
       <w:bookmarkStart w:id="40" w:name="_Toc139235988"/>
-      <w:proofErr w:type="spellStart"/>
       <w:r>
         <w:t>SELinux</w:t>
       </w:r>
       <w:bookmarkEnd w:id="40"/>
-      <w:proofErr w:type="spellEnd"/>
     </w:p>
     <w:p>
       <w:pPr>
@@ -10322,15 +8298,7 @@
         <w:spacing w:line="360" w:lineRule="auto"/>
       </w:pPr>
       <w:r>
-        <w:t xml:space="preserve">Feature del Linux kernel che introduce un vincolo </w:t>
-      </w:r>
-      <w:proofErr w:type="spellStart"/>
-      <w:r>
-        <w:t>Mandatory</w:t>
-      </w:r>
-      <w:proofErr w:type="spellEnd"/>
-      <w:r>
-        <w:t xml:space="preserve"> Access Control per le operazioni da e verso un certo processo, attraverso l’associazione di policy al container.</w:t>
+        <w:t>Feature del Linux kernel che introduce un vincolo Mandatory Access Control per le operazioni da e verso un certo processo, attraverso l’associazione di policy al container.</w:t>
       </w:r>
       <w:r>
         <w:t xml:space="preserve"> </w:t>
@@ -10338,23 +8306,7 @@
     </w:p>
     <w:p>
       <w:r>
-        <w:t xml:space="preserve">La sicurezza implementata da </w:t>
-      </w:r>
-      <w:proofErr w:type="spellStart"/>
-      <w:r>
-        <w:t>SELinux</w:t>
-      </w:r>
-      <w:proofErr w:type="spellEnd"/>
-      <w:r>
-        <w:t xml:space="preserve"> segue il funzionamento label-</w:t>
-      </w:r>
-      <w:proofErr w:type="spellStart"/>
-      <w:r>
-        <w:t>based</w:t>
-      </w:r>
-      <w:proofErr w:type="spellEnd"/>
-      <w:r>
-        <w:t xml:space="preserve">: estende le ACL </w:t>
+        <w:t xml:space="preserve">La sicurezza implementata da SELinux segue il funzionamento label-based: estende le ACL </w:t>
       </w:r>
       <w:r>
         <w:t>di ogni file di sistema</w:t>
@@ -10362,7 +8314,6 @@
       <w:r>
         <w:t xml:space="preserve"> aggiungendo un tag con la forma ‘</w:t>
       </w:r>
-      <w:proofErr w:type="spellStart"/>
       <w:r>
         <w:rPr>
           <w:i/>
@@ -10412,7 +8363,6 @@
         </w:rPr>
         <w:t>level</w:t>
       </w:r>
-      <w:proofErr w:type="spellEnd"/>
       <w:r>
         <w:t>’</w:t>
       </w:r>
@@ -10476,11 +8426,9 @@
       <w:r>
         <w:t>‘</w:t>
       </w:r>
-      <w:proofErr w:type="spellStart"/>
       <w:r>
         <w:t>Roles</w:t>
       </w:r>
-      <w:proofErr w:type="spellEnd"/>
       <w:r>
         <w:t>’</w:t>
       </w:r>
@@ -10494,23 +8442,7 @@
         <w:t>Level</w:t>
       </w:r>
       <w:r>
-        <w:t xml:space="preserve">’. Ogni utente Linux è mappato a un utente </w:t>
-      </w:r>
-      <w:proofErr w:type="spellStart"/>
-      <w:r>
-        <w:t>SELinux</w:t>
-      </w:r>
-      <w:proofErr w:type="spellEnd"/>
-      <w:r>
-        <w:t xml:space="preserve"> corrispondente, tramite una </w:t>
-      </w:r>
-      <w:proofErr w:type="spellStart"/>
-      <w:r>
-        <w:t>SELinux</w:t>
-      </w:r>
-      <w:proofErr w:type="spellEnd"/>
-      <w:r>
-        <w:t xml:space="preserve"> policy</w:t>
+        <w:t>’. Ogni utente Linux è mappato a un utente SELinux corrispondente, tramite una SELinux policy</w:t>
       </w:r>
       <w:r>
         <w:t>;</w:t>
@@ -10524,7 +8456,6 @@
           <w:numId w:val="13"/>
         </w:numPr>
       </w:pPr>
-      <w:proofErr w:type="spellStart"/>
       <w:r>
         <w:rPr>
           <w:i/>
@@ -10532,20 +8463,11 @@
         </w:rPr>
         <w:t>Role</w:t>
       </w:r>
-      <w:proofErr w:type="spellEnd"/>
       <w:r>
         <w:t xml:space="preserve">: </w:t>
       </w:r>
       <w:r>
-        <w:t>ereditabili, danno l’autorizzazione a certi ‘</w:t>
-      </w:r>
-      <w:proofErr w:type="spellStart"/>
-      <w:r>
-        <w:t>Types</w:t>
-      </w:r>
-      <w:proofErr w:type="spellEnd"/>
-      <w:r>
-        <w:t>’</w:t>
+        <w:t>ereditabili, danno l’autorizzazione a certi ‘Types’</w:t>
       </w:r>
       <w:r>
         <w:t>;</w:t>
@@ -10559,7 +8481,6 @@
           <w:numId w:val="13"/>
         </w:numPr>
       </w:pPr>
-      <w:proofErr w:type="spellStart"/>
       <w:r>
         <w:rPr>
           <w:i/>
@@ -10567,7 +8488,6 @@
         </w:rPr>
         <w:t>Type</w:t>
       </w:r>
-      <w:proofErr w:type="spellEnd"/>
       <w:r>
         <w:t xml:space="preserve">: </w:t>
       </w:r>
@@ -10575,31 +8495,7 @@
         <w:t>riferiti a oggetti del filesystem o tipi di processo</w:t>
       </w:r>
       <w:r>
-        <w:t xml:space="preserve"> (quest’ultimi, nello specifico, sono anche detti ‘domini’), servono alle </w:t>
-      </w:r>
-      <w:proofErr w:type="spellStart"/>
-      <w:r>
-        <w:t>SELinux</w:t>
-      </w:r>
-      <w:proofErr w:type="spellEnd"/>
-      <w:r>
-        <w:t xml:space="preserve"> policies per specificare come un certo ‘</w:t>
-      </w:r>
-      <w:proofErr w:type="spellStart"/>
-      <w:r>
-        <w:t>Type</w:t>
-      </w:r>
-      <w:proofErr w:type="spellEnd"/>
-      <w:r>
-        <w:t>’ può accedere ad altri ‘</w:t>
-      </w:r>
-      <w:proofErr w:type="spellStart"/>
-      <w:r>
-        <w:t>Types</w:t>
-      </w:r>
-      <w:proofErr w:type="spellEnd"/>
-      <w:r>
-        <w:t>’</w:t>
+        <w:t xml:space="preserve"> (quest’ultimi, nello specifico, sono anche detti ‘domini’), servono alle SELinux policies per specificare come un certo ‘Type’ può accedere ad altri ‘Types’</w:t>
       </w:r>
       <w:r>
         <w:t>;</w:t>
@@ -10633,53 +8529,42 @@
         <w:t>livello di confidenzialità dell’informazione</w:t>
       </w:r>
       <w:r>
-        <w:t xml:space="preserve"> secondo il modello Bell-</w:t>
-      </w:r>
-      <w:proofErr w:type="spellStart"/>
-      <w:r>
-        <w:t>LaPaula</w:t>
-      </w:r>
-      <w:proofErr w:type="spellEnd"/>
-      <w:r>
-        <w:t xml:space="preserve">, usato se </w:t>
-      </w:r>
-      <w:proofErr w:type="spellStart"/>
-      <w:r>
-        <w:t>SELinux</w:t>
-      </w:r>
-      <w:proofErr w:type="spellEnd"/>
-      <w:r>
-        <w:t xml:space="preserve"> è in modalità MLS(</w:t>
-      </w:r>
-      <w:proofErr w:type="spellStart"/>
-      <w:r>
-        <w:t>Multy</w:t>
-      </w:r>
-      <w:proofErr w:type="spellEnd"/>
-      <w:r>
-        <w:t>-Layer Security) o MCS(</w:t>
-      </w:r>
-      <w:proofErr w:type="spellStart"/>
-      <w:r>
-        <w:t>Multy-Category</w:t>
-      </w:r>
-      <w:proofErr w:type="spellEnd"/>
-      <w:r>
-        <w:t xml:space="preserve"> Security). Queste modalità sono combinabili.</w:t>
+        <w:t xml:space="preserve"> secondo il modello Bell-LaPaula, usato se SELinux è in modalità MLS(Multy-Layer Security) o MCS(Multy-Category Security). Queste modalità sono combinabili.</w:t>
+      </w:r>
+    </w:p>
+    <w:p>
+      <w:pPr>
+        <w:ind w:firstLine="0"/>
+      </w:pPr>
+      <w:r>
+        <w:t xml:space="preserve">SELinux </w:t>
+      </w:r>
+      <w:r>
+        <w:t xml:space="preserve">è </w:t>
+      </w:r>
+      <w:r>
+        <w:t xml:space="preserve">attivo </w:t>
+      </w:r>
+      <w:r>
+        <w:t>nei</w:t>
+      </w:r>
+      <w:r>
+        <w:t xml:space="preserve"> sistemi Fedora</w:t>
+      </w:r>
+      <w:r>
+        <w:t xml:space="preserve"> come alternativa ad AppArmor</w:t>
+      </w:r>
+      <w:r>
+        <w:t>. Il demone di Docker può attivarne il supporto tramite la flag ‘—selinux-enabled’.</w:t>
       </w:r>
     </w:p>
     <w:p>
       <w:pPr>
         <w:pStyle w:val="Rientrocorpodeltesto"/>
       </w:pPr>
-      <w:proofErr w:type="spellStart"/>
       <w:r>
         <w:lastRenderedPageBreak/>
-        <w:t>SELinux</w:t>
-      </w:r>
-      <w:proofErr w:type="spellEnd"/>
-      <w:r>
-        <w:t xml:space="preserve"> ha tre modalità:</w:t>
+        <w:t>SELinux ha tre modalità:</w:t>
       </w:r>
     </w:p>
     <w:p>
@@ -10694,13 +8579,8 @@
           <w:bCs/>
         </w:rPr>
       </w:pPr>
-      <w:proofErr w:type="spellStart"/>
-      <w:r>
-        <w:t>Enforcing</w:t>
-      </w:r>
-      <w:proofErr w:type="spellEnd"/>
-      <w:r>
-        <w:t>: attiva le policy bloccanti;</w:t>
+      <w:r>
+        <w:t>Enforcing: attiva le policy bloccanti;</w:t>
       </w:r>
     </w:p>
     <w:p>
@@ -10731,21 +8611,8 @@
           <w:bCs/>
         </w:rPr>
       </w:pPr>
-      <w:proofErr w:type="spellStart"/>
-      <w:r>
-        <w:t>Disabled</w:t>
-      </w:r>
-      <w:proofErr w:type="spellEnd"/>
-      <w:r>
-        <w:t xml:space="preserve">: </w:t>
-      </w:r>
-      <w:proofErr w:type="spellStart"/>
-      <w:r>
-        <w:t>SELinux</w:t>
-      </w:r>
-      <w:proofErr w:type="spellEnd"/>
-      <w:r>
-        <w:t xml:space="preserve"> policies disattivate.</w:t>
+      <w:r>
+        <w:t>Disabled: SELinux policies disattivate.</w:t>
       </w:r>
     </w:p>
     <w:p>
@@ -10850,39 +8717,7 @@
         </w:numPr>
       </w:pPr>
       <w:r>
-        <w:t xml:space="preserve">Può esser eseguito come in modalità privilegiata, bypassando </w:t>
-      </w:r>
-      <w:proofErr w:type="spellStart"/>
-      <w:r>
-        <w:t>AppArmor</w:t>
-      </w:r>
-      <w:proofErr w:type="spellEnd"/>
-      <w:r>
-        <w:t xml:space="preserve"> e </w:t>
-      </w:r>
-      <w:proofErr w:type="spellStart"/>
-      <w:r>
-        <w:t>seccomp</w:t>
-      </w:r>
-      <w:proofErr w:type="spellEnd"/>
-      <w:r>
-        <w:t xml:space="preserve">, con </w:t>
-      </w:r>
-      <w:proofErr w:type="gramStart"/>
-      <w:r>
-        <w:t>la flag</w:t>
-      </w:r>
-      <w:proofErr w:type="gramEnd"/>
-      <w:r>
-        <w:t xml:space="preserve"> ‘--</w:t>
-      </w:r>
-      <w:proofErr w:type="spellStart"/>
-      <w:r>
-        <w:t>privileged</w:t>
-      </w:r>
-      <w:proofErr w:type="spellEnd"/>
-      <w:r>
-        <w:t>’;</w:t>
+        <w:t>Può esser eseguito come in modalità privilegiata, bypassando AppArmor e seccomp, con la flag ‘--privileged’;</w:t>
       </w:r>
     </w:p>
     <w:p>
@@ -10894,23 +8729,7 @@
         </w:numPr>
       </w:pPr>
       <w:r>
-        <w:t xml:space="preserve">Può esser eseguito con determinate capabilities abilitate, così da consentire solo specifiche operazioni privilegiate, facendo attenzione al profilo </w:t>
-      </w:r>
-      <w:proofErr w:type="spellStart"/>
-      <w:r>
-        <w:t>AppArmor</w:t>
-      </w:r>
-      <w:proofErr w:type="spellEnd"/>
-      <w:r>
-        <w:t xml:space="preserve"> e </w:t>
-      </w:r>
-      <w:proofErr w:type="spellStart"/>
-      <w:r>
-        <w:t>seccomp</w:t>
-      </w:r>
-      <w:proofErr w:type="spellEnd"/>
-      <w:r>
-        <w:t xml:space="preserve"> associati, che lavorano in </w:t>
+        <w:t xml:space="preserve">Può esser eseguito con determinate capabilities abilitate, così da consentire solo specifiche operazioni privilegiate, facendo attenzione al profilo AppArmor e seccomp associati, che lavorano in </w:t>
       </w:r>
       <w:r>
         <w:t>maniera</w:t>
@@ -10949,15 +8768,7 @@
         <w:ind w:firstLine="0"/>
       </w:pPr>
       <w:r>
-        <w:t>Generalmente, le componenti del framework Docker sono di proprietà dell’utente root (UID=0), mentre appartengono al gruppo ‘</w:t>
-      </w:r>
-      <w:proofErr w:type="spellStart"/>
-      <w:r>
-        <w:t>docker</w:t>
-      </w:r>
-      <w:proofErr w:type="spellEnd"/>
-      <w:r>
-        <w:t>’ (il suo GID varia da sistema a sistema) o al gruppo root (GID=0).</w:t>
+        <w:t>Generalmente, le componenti del framework Docker sono di proprietà dell’utente root (UID=0), mentre appartengono al gruppo ‘docker’ (il suo GID varia da sistema a sistema) o al gruppo root (GID=0).</w:t>
       </w:r>
     </w:p>
     <w:bookmarkStart w:id="43" w:name="_MON_1749481892"/>
@@ -10969,12 +8780,12 @@
       </w:pPr>
       <w:r>
         <w:object w:dxaOrig="8505" w:dyaOrig="732" w14:anchorId="30233F35">
-          <v:shape id="_x0000_i1076" type="#_x0000_t75" style="width:424.8pt;height:37.2pt" o:ole="" filled="t" fillcolor="#e7e6e6 [3214]">
+          <v:shape id="_x0000_i1076" type="#_x0000_t75" style="width:425.25pt;height:36.75pt" o:ole="" filled="t" fillcolor="#e7e6e6 [3214]">
             <v:fill opacity="13107f"/>
             <v:imagedata r:id="rId26" o:title=""/>
             <w10:borderleft type="single" width="4"/>
           </v:shape>
-          <o:OLEObject Type="Embed" ProgID="Word.OpenDocumentText.12" ShapeID="_x0000_i1076" DrawAspect="Content" ObjectID="_1749848951" r:id="rId27"/>
+          <o:OLEObject Type="Embed" ProgID="Word.OpenDocumentText.12" ShapeID="_x0000_i1076" DrawAspect="Content" ObjectID="_1749849245" r:id="rId27"/>
         </w:object>
       </w:r>
     </w:p>
@@ -11012,15 +8823,7 @@
         <w:t>: ACL</w:t>
       </w:r>
       <w:r>
-        <w:t xml:space="preserve"> del Docker Unix </w:t>
-      </w:r>
-      <w:proofErr w:type="spellStart"/>
-      <w:r>
-        <w:t>socket</w:t>
-      </w:r>
-      <w:proofErr w:type="spellEnd"/>
-      <w:r>
-        <w:t xml:space="preserve"> (Docker API)</w:t>
+        <w:t xml:space="preserve"> del Docker Unix socket (Docker API)</w:t>
       </w:r>
       <w:bookmarkEnd w:id="44"/>
     </w:p>

--- a/tesi_bozza.docx
+++ b/tesi_bozza.docx
@@ -43,10 +43,10 @@
             <v:path o:extrusionok="f" gradientshapeok="t" o:connecttype="rect"/>
             <o:lock v:ext="edit" aspectratio="t"/>
           </v:shapetype>
-          <v:shape id="_x0000_i1062" type="#_x0000_t75" style="width:424.5pt;height:662.25pt" o:ole="">
+          <v:shape id="_x0000_i1025" type="#_x0000_t75" style="width:424.2pt;height:662.4pt" o:ole="">
             <v:imagedata r:id="rId8" o:title=""/>
           </v:shape>
-          <o:OLEObject Type="Embed" ProgID="Word.OpenDocumentText.12" ShapeID="_x0000_i1062" DrawAspect="Content" ObjectID="_1749849239" r:id="rId9"/>
+          <o:OLEObject Type="Embed" ProgID="Word.OpenDocumentText.12" ShapeID="_x0000_i1025" DrawAspect="Content" ObjectID="_1749855704" r:id="rId9"/>
         </w:object>
       </w:r>
     </w:p>
@@ -91,7 +91,23 @@
         <w:spacing w:line="360" w:lineRule="auto"/>
       </w:pPr>
       <w:r>
-        <w:t>I containers sono degli ambienti di lavoro e di runtime virtualizzati, divenuti popolari per la loro leggerezza, flessibilità e portabilità specie in contesto cloud. Una caratteristica importante è la presenza di uno strato di isolamento dal sistema operativo ospitante, basata sugli spazi d’indirizzi, che porta erroneamente a comparare questi ambienti a delle piccole macchine virtuali: proprio la mancata osservazione delle differenze tra una macchina virtuale e un container, oltre alle caratteristiche intrinseche dei containers o del framework scelto, può aprire la possibilità di una compromissione dell’isolamento tra il container e la macchina ospitante, portando a un’escalation dei privilegi, da parte degli utenti dei containers, sull’host.</w:t>
+        <w:t xml:space="preserve">I containers sono degli ambienti di lavoro e di </w:t>
+      </w:r>
+      <w:proofErr w:type="spellStart"/>
+      <w:r>
+        <w:t>runtime</w:t>
+      </w:r>
+      <w:proofErr w:type="spellEnd"/>
+      <w:r>
+        <w:t xml:space="preserve"> virtualizzati, divenuti popolari per la loro leggerezza, flessibilità e portabilità specie in contesto cloud. Una caratteristica importante è la presenza di uno strato di isolamento dal sistema operativo ospitante, basata sugli spazi d’indirizzi, che porta erroneamente a comparare questi ambienti a delle piccole macchine virtuali: proprio la mancata osservazione delle differenze tra una macchina virtuale e un container, oltre alle caratteristiche intrinseche dei containers o del framework scelto, può aprire la possibilità di una compromissione dell’isolamento tra il container e la macchina ospitante, portando a un’escalation dei privilegi, da parte degli utenti dei containers, </w:t>
+      </w:r>
+      <w:proofErr w:type="spellStart"/>
+      <w:r>
+        <w:t>sull’host</w:t>
+      </w:r>
+      <w:proofErr w:type="spellEnd"/>
+      <w:r>
+        <w:t>.</w:t>
       </w:r>
     </w:p>
     <w:p>
@@ -104,7 +120,39 @@
     </w:p>
     <w:p>
       <w:r>
-        <w:t>L’illustrazione delle vulnerabilità ha lo scopo di aprire una riflessione su determinate caratteristiche del framework Docker. Le dimostrazioni sono presentate per mezzo di codici realizzati nei linguaggi Python3, C, Shell, Bash, Dockerfile. Ogni dimostrazione si pone come obiettivo l’ottenimento di una reverse-shell dall’host o di una bind-shell sull’host. A termine di ogni dimostrazione verranno spiegate le possibili soluzioni attuabili per una rapida mitigazione.</w:t>
+        <w:t xml:space="preserve">L’illustrazione delle vulnerabilità ha lo scopo di aprire una riflessione su determinate caratteristiche del framework Docker. Le dimostrazioni sono presentate per mezzo di codici realizzati nei linguaggi Python3, C, Shell, Bash, </w:t>
+      </w:r>
+      <w:proofErr w:type="spellStart"/>
+      <w:r>
+        <w:t>Dockerfile</w:t>
+      </w:r>
+      <w:proofErr w:type="spellEnd"/>
+      <w:r>
+        <w:t xml:space="preserve">. Ogni dimostrazione si pone come obiettivo l’ottenimento di una reverse-shell </w:t>
+      </w:r>
+      <w:proofErr w:type="spellStart"/>
+      <w:r>
+        <w:t>dall’host</w:t>
+      </w:r>
+      <w:proofErr w:type="spellEnd"/>
+      <w:r>
+        <w:t xml:space="preserve"> o di una </w:t>
+      </w:r>
+      <w:proofErr w:type="spellStart"/>
+      <w:r>
+        <w:t>bind</w:t>
+      </w:r>
+      <w:proofErr w:type="spellEnd"/>
+      <w:r>
+        <w:t xml:space="preserve">-shell </w:t>
+      </w:r>
+      <w:proofErr w:type="spellStart"/>
+      <w:r>
+        <w:t>sull’host</w:t>
+      </w:r>
+      <w:proofErr w:type="spellEnd"/>
+      <w:r>
+        <w:t>. A termine di ogni dimostrazione verranno spiegate le possibili soluzioni attuabili per una rapida mitigazione.</w:t>
       </w:r>
     </w:p>
     <w:p>
@@ -3518,7 +3566,15 @@
     </w:p>
     <w:p>
       <w:r>
-        <w:t>Punto di forza dei container è la loro leggerezza e indipendenza dalla piattaforma su cui vengono creati ed eseguiti: per mezzo di configurazioni pre-impacchettate, dette immagini</w:t>
+        <w:t xml:space="preserve">Punto di forza dei container è la loro leggerezza e indipendenza dalla piattaforma su cui vengono creati ed eseguiti: per mezzo di configurazioni </w:t>
+      </w:r>
+      <w:proofErr w:type="spellStart"/>
+      <w:r>
+        <w:t>pre</w:t>
+      </w:r>
+      <w:proofErr w:type="spellEnd"/>
+      <w:r>
+        <w:t>-impacchettate, dette immagini</w:t>
       </w:r>
       <w:r>
         <w:t xml:space="preserve"> </w:t>
@@ -3594,6 +3650,7 @@
           <w:iCs/>
         </w:rPr>
       </w:pPr>
+      <w:proofErr w:type="spellStart"/>
       <w:r>
         <w:rPr>
           <w:bCs/>
@@ -3601,6 +3658,7 @@
         </w:rPr>
         <w:t>daemon-based</w:t>
       </w:r>
+      <w:proofErr w:type="spellEnd"/>
       <w:r>
         <w:rPr>
           <w:bCs/>
@@ -3628,6 +3686,7 @@
           <w:iCs/>
         </w:rPr>
       </w:pPr>
+      <w:proofErr w:type="spellStart"/>
       <w:r>
         <w:rPr>
           <w:bCs/>
@@ -3642,6 +3701,7 @@
         </w:rPr>
         <w:t>aemonless</w:t>
       </w:r>
+      <w:proofErr w:type="spellEnd"/>
       <w:r>
         <w:rPr>
           <w:bCs/>
@@ -3654,7 +3714,23 @@
           <w:bCs/>
           <w:iCs/>
         </w:rPr>
-        <w:t>senza demone, ad esempio Podman.</w:t>
+        <w:t xml:space="preserve">senza demone, ad esempio </w:t>
+      </w:r>
+      <w:proofErr w:type="spellStart"/>
+      <w:r>
+        <w:rPr>
+          <w:bCs/>
+          <w:iCs/>
+        </w:rPr>
+        <w:t>Podman</w:t>
+      </w:r>
+      <w:proofErr w:type="spellEnd"/>
+      <w:r>
+        <w:rPr>
+          <w:bCs/>
+          <w:iCs/>
+        </w:rPr>
+        <w:t>.</w:t>
       </w:r>
     </w:p>
     <w:p>
@@ -3710,6 +3786,7 @@
           <w:iCs/>
         </w:rPr>
       </w:pPr>
+      <w:proofErr w:type="spellStart"/>
       <w:r>
         <w:rPr>
           <w:bCs/>
@@ -3717,6 +3794,7 @@
         </w:rPr>
         <w:t>rootless</w:t>
       </w:r>
+      <w:proofErr w:type="spellEnd"/>
       <w:r>
         <w:rPr>
           <w:bCs/>
@@ -3744,22 +3822,86 @@
           <w:bCs/>
           <w:iCs/>
         </w:rPr>
-        <w:t>I container forniscono un minimo grado di isolamento, rispetto all’host, dei processi attivi al loro interno per mezzo dei namespace, ovvero gli ‘spazi di indirizzi’: i processi interni al container creato ‘non hanno idea’ di essere parte di un sottospazio dell’host.</w:t>
-      </w:r>
-    </w:p>
-    <w:p>
-      <w:pPr>
+        <w:t xml:space="preserve">I container forniscono un minimo grado di isolamento, rispetto </w:t>
+      </w:r>
+      <w:proofErr w:type="spellStart"/>
+      <w:r>
         <w:rPr>
           <w:bCs/>
           <w:iCs/>
         </w:rPr>
-      </w:pPr>
+        <w:t>all’host</w:t>
+      </w:r>
+      <w:proofErr w:type="spellEnd"/>
       <w:r>
         <w:rPr>
           <w:bCs/>
           <w:iCs/>
         </w:rPr>
-        <w:t>Va rimarcato che l’isolamento provvisto dai containers è solo fittizio: mentre lo spazio utente viene interamente astratto, lo spazio kernel è lo stesso dell’host.</w:t>
+        <w:t xml:space="preserve">, dei processi attivi al loro interno per mezzo dei </w:t>
+      </w:r>
+      <w:proofErr w:type="spellStart"/>
+      <w:r>
+        <w:rPr>
+          <w:bCs/>
+          <w:iCs/>
+        </w:rPr>
+        <w:t>namespace</w:t>
+      </w:r>
+      <w:proofErr w:type="spellEnd"/>
+      <w:r>
+        <w:rPr>
+          <w:bCs/>
+          <w:iCs/>
+        </w:rPr>
+        <w:t xml:space="preserve">, ovvero gli ‘spazi di indirizzi’: i processi interni al container creato ‘non hanno idea’ di essere parte di un sottospazio </w:t>
+      </w:r>
+      <w:proofErr w:type="spellStart"/>
+      <w:r>
+        <w:rPr>
+          <w:bCs/>
+          <w:iCs/>
+        </w:rPr>
+        <w:t>dell’host</w:t>
+      </w:r>
+      <w:proofErr w:type="spellEnd"/>
+      <w:r>
+        <w:rPr>
+          <w:bCs/>
+          <w:iCs/>
+        </w:rPr>
+        <w:t>.</w:t>
+      </w:r>
+    </w:p>
+    <w:p>
+      <w:pPr>
+        <w:rPr>
+          <w:bCs/>
+          <w:iCs/>
+        </w:rPr>
+      </w:pPr>
+      <w:r>
+        <w:rPr>
+          <w:bCs/>
+          <w:iCs/>
+        </w:rPr>
+        <w:t xml:space="preserve">Va rimarcato che l’isolamento provvisto dai containers è solo fittizio: mentre lo spazio utente viene interamente astratto, lo spazio kernel è lo stesso </w:t>
+      </w:r>
+      <w:proofErr w:type="spellStart"/>
+      <w:r>
+        <w:rPr>
+          <w:bCs/>
+          <w:iCs/>
+        </w:rPr>
+        <w:t>dell’host</w:t>
+      </w:r>
+      <w:proofErr w:type="spellEnd"/>
+      <w:r>
+        <w:rPr>
+          <w:bCs/>
+          <w:iCs/>
+        </w:rPr>
+        <w:t>.</w:t>
       </w:r>
       <w:r>
         <w:rPr>
@@ -3807,7 +3949,15 @@
         <w:spacing w:line="360" w:lineRule="auto"/>
       </w:pPr>
       <w:r>
-        <w:t xml:space="preserve">Gli spazi d’indirizzi, anche detti ‘namespaces’, sono una caratteristica dei kernel Linux </w:t>
+        <w:t>Gli spazi d’indirizzi, anche detti ‘</w:t>
+      </w:r>
+      <w:proofErr w:type="spellStart"/>
+      <w:r>
+        <w:t>namespaces</w:t>
+      </w:r>
+      <w:proofErr w:type="spellEnd"/>
+      <w:r>
+        <w:t xml:space="preserve">’, sono una caratteristica dei kernel Linux </w:t>
       </w:r>
       <w:sdt>
         <w:sdtPr>
@@ -3851,11 +4001,32 @@
           <w:numId w:val="2"/>
         </w:numPr>
       </w:pPr>
-      <w:r>
-        <w:t xml:space="preserve">cgroup namespace: </w:t>
-      </w:r>
-      <w:r>
-        <w:t>gestore dei cgroups, ovvero i gruppi di controllo per la gestione delle risorse logiche e fisiche da parte dei processi interni, i quali vengono classificati in gruppi</w:t>
+      <w:proofErr w:type="spellStart"/>
+      <w:r>
+        <w:t>cgroup</w:t>
+      </w:r>
+      <w:proofErr w:type="spellEnd"/>
+      <w:r>
+        <w:t xml:space="preserve"> </w:t>
+      </w:r>
+      <w:proofErr w:type="spellStart"/>
+      <w:r>
+        <w:t>namespace</w:t>
+      </w:r>
+      <w:proofErr w:type="spellEnd"/>
+      <w:r>
+        <w:t xml:space="preserve">: </w:t>
+      </w:r>
+      <w:r>
+        <w:t xml:space="preserve">gestore dei </w:t>
+      </w:r>
+      <w:proofErr w:type="spellStart"/>
+      <w:r>
+        <w:t>cgroups</w:t>
+      </w:r>
+      <w:proofErr w:type="spellEnd"/>
+      <w:r>
+        <w:t>, ovvero i gruppi di controllo per la gestione delle risorse logiche e fisiche da parte dei processi interni, i quali vengono classificati in gruppi</w:t>
       </w:r>
       <w:r>
         <w:t>;</w:t>
@@ -3869,11 +4040,32 @@
         </w:numPr>
       </w:pPr>
       <w:r>
-        <w:t xml:space="preserve">user namespace: </w:t>
-      </w:r>
-      <w:r>
-        <w:t>gestore di User ID, Group ID e capabilities all’interno del container. Inoltre, fa sì che i privilegi utente interni al namespace non siano gli stessi sull’host</w:t>
-      </w:r>
+        <w:t xml:space="preserve">user </w:t>
+      </w:r>
+      <w:proofErr w:type="spellStart"/>
+      <w:r>
+        <w:t>namespace</w:t>
+      </w:r>
+      <w:proofErr w:type="spellEnd"/>
+      <w:r>
+        <w:t xml:space="preserve">: </w:t>
+      </w:r>
+      <w:r>
+        <w:t xml:space="preserve">gestore di User ID, Group ID e capabilities all’interno del container. Inoltre, fa sì che i privilegi utente interni al </w:t>
+      </w:r>
+      <w:proofErr w:type="spellStart"/>
+      <w:r>
+        <w:t>namespace</w:t>
+      </w:r>
+      <w:proofErr w:type="spellEnd"/>
+      <w:r>
+        <w:t xml:space="preserve"> non siano gli stessi </w:t>
+      </w:r>
+      <w:proofErr w:type="spellStart"/>
+      <w:r>
+        <w:t>sull’host</w:t>
+      </w:r>
+      <w:proofErr w:type="spellEnd"/>
       <w:r>
         <w:t>;</w:t>
       </w:r>
@@ -3886,10 +4078,26 @@
         </w:numPr>
       </w:pPr>
       <w:r>
-        <w:t xml:space="preserve">mnt namespace: </w:t>
-      </w:r>
-      <w:r>
-        <w:t>gestore dei punti di mount interni al container</w:t>
+        <w:t xml:space="preserve">mnt </w:t>
+      </w:r>
+      <w:proofErr w:type="spellStart"/>
+      <w:r>
+        <w:t>namespace</w:t>
+      </w:r>
+      <w:proofErr w:type="spellEnd"/>
+      <w:r>
+        <w:t xml:space="preserve">: </w:t>
+      </w:r>
+      <w:r>
+        <w:t xml:space="preserve">gestore dei punti di </w:t>
+      </w:r>
+      <w:proofErr w:type="spellStart"/>
+      <w:r>
+        <w:t>mount</w:t>
+      </w:r>
+      <w:proofErr w:type="spellEnd"/>
+      <w:r>
+        <w:t xml:space="preserve"> interni al container</w:t>
       </w:r>
       <w:r>
         <w:t>;</w:t>
@@ -3903,7 +4111,15 @@
         </w:numPr>
       </w:pPr>
       <w:r>
-        <w:t>net namespace: gestore delle risorse network interne al container</w:t>
+        <w:t xml:space="preserve">net </w:t>
+      </w:r>
+      <w:proofErr w:type="spellStart"/>
+      <w:r>
+        <w:t>namespace</w:t>
+      </w:r>
+      <w:proofErr w:type="spellEnd"/>
+      <w:r>
+        <w:t>: gestore delle risorse network interne al container</w:t>
       </w:r>
       <w:r>
         <w:t>;</w:t>
@@ -3916,8 +4132,29 @@
           <w:numId w:val="2"/>
         </w:numPr>
       </w:pPr>
-      <w:r>
-        <w:t>uts namespace: gestore dell’hostname del container</w:t>
+      <w:proofErr w:type="spellStart"/>
+      <w:r>
+        <w:t>uts</w:t>
+      </w:r>
+      <w:proofErr w:type="spellEnd"/>
+      <w:r>
+        <w:t xml:space="preserve"> </w:t>
+      </w:r>
+      <w:proofErr w:type="spellStart"/>
+      <w:r>
+        <w:t>namespace</w:t>
+      </w:r>
+      <w:proofErr w:type="spellEnd"/>
+      <w:r>
+        <w:t>: gestore dell’</w:t>
+      </w:r>
+      <w:proofErr w:type="spellStart"/>
+      <w:r>
+        <w:t>hostname</w:t>
+      </w:r>
+      <w:proofErr w:type="spellEnd"/>
+      <w:r>
+        <w:t xml:space="preserve"> del container</w:t>
       </w:r>
       <w:r>
         <w:t>;</w:t>
@@ -3930,8 +4167,53 @@
           <w:numId w:val="2"/>
         </w:numPr>
       </w:pPr>
-      <w:r>
-        <w:t>ipc namespace: gestisce le risorse di Inter Process Communication, come le message queues, interne al container</w:t>
+      <w:proofErr w:type="spellStart"/>
+      <w:r>
+        <w:t>ipc</w:t>
+      </w:r>
+      <w:proofErr w:type="spellEnd"/>
+      <w:r>
+        <w:t xml:space="preserve"> </w:t>
+      </w:r>
+      <w:proofErr w:type="spellStart"/>
+      <w:r>
+        <w:t>namespace</w:t>
+      </w:r>
+      <w:proofErr w:type="spellEnd"/>
+      <w:r>
+        <w:t xml:space="preserve">: gestisce le risorse di Inter </w:t>
+      </w:r>
+      <w:proofErr w:type="spellStart"/>
+      <w:r>
+        <w:t>Process</w:t>
+      </w:r>
+      <w:proofErr w:type="spellEnd"/>
+      <w:r>
+        <w:t xml:space="preserve"> </w:t>
+      </w:r>
+      <w:proofErr w:type="spellStart"/>
+      <w:r>
+        <w:t>Communication</w:t>
+      </w:r>
+      <w:proofErr w:type="spellEnd"/>
+      <w:r>
+        <w:t xml:space="preserve">, come le </w:t>
+      </w:r>
+      <w:proofErr w:type="spellStart"/>
+      <w:r>
+        <w:t>message</w:t>
+      </w:r>
+      <w:proofErr w:type="spellEnd"/>
+      <w:r>
+        <w:t xml:space="preserve"> </w:t>
+      </w:r>
+      <w:proofErr w:type="spellStart"/>
+      <w:r>
+        <w:t>queues</w:t>
+      </w:r>
+      <w:proofErr w:type="spellEnd"/>
+      <w:r>
+        <w:t>, interne al container</w:t>
       </w:r>
       <w:r>
         <w:t>;</w:t>
@@ -3944,8 +4226,21 @@
           <w:numId w:val="2"/>
         </w:numPr>
       </w:pPr>
-      <w:r>
-        <w:t>pid namespace: gestore degli identificativi di processo (PID) all’interno del container.</w:t>
+      <w:proofErr w:type="spellStart"/>
+      <w:r>
+        <w:t>pid</w:t>
+      </w:r>
+      <w:proofErr w:type="spellEnd"/>
+      <w:r>
+        <w:t xml:space="preserve"> </w:t>
+      </w:r>
+      <w:proofErr w:type="spellStart"/>
+      <w:r>
+        <w:t>namespace</w:t>
+      </w:r>
+      <w:proofErr w:type="spellEnd"/>
+      <w:r>
+        <w:t>: gestore degli identificativi di processo (PID) all’interno del container.</w:t>
       </w:r>
     </w:p>
     <w:p>
@@ -4050,7 +4345,23 @@
     </w:p>
     <w:p>
       <w:r>
-        <w:t>Docker è daemon-based e, di base, root. Esso è sviluppato come un’architettura client-server conforme alle regole REST API. E</w:t>
+        <w:t xml:space="preserve">Docker è </w:t>
+      </w:r>
+      <w:proofErr w:type="spellStart"/>
+      <w:r>
+        <w:t>daemon-based</w:t>
+      </w:r>
+      <w:proofErr w:type="spellEnd"/>
+      <w:r>
+        <w:t xml:space="preserve"> e, di base, root. Esso è sviluppato come un’architettura </w:t>
+      </w:r>
+      <w:proofErr w:type="spellStart"/>
+      <w:r>
+        <w:t>client-server</w:t>
+      </w:r>
+      <w:proofErr w:type="spellEnd"/>
+      <w:r>
+        <w:t xml:space="preserve"> conforme alle regole REST API. E</w:t>
       </w:r>
       <w:r>
         <w:t>sso è</w:t>
@@ -4089,7 +4400,15 @@
         </w:numPr>
       </w:pPr>
       <w:r>
-        <w:t>lato server, Docker Engine: una RESTful API che risponde alle richieste della Docker CLI e gestisce il sistema Docker</w:t>
+        <w:t xml:space="preserve">lato server, Docker Engine: una </w:t>
+      </w:r>
+      <w:proofErr w:type="spellStart"/>
+      <w:r>
+        <w:t>RESTful</w:t>
+      </w:r>
+      <w:proofErr w:type="spellEnd"/>
+      <w:r>
+        <w:t xml:space="preserve"> API che risponde alle richieste della Docker CLI e gestisce il sistema Docker</w:t>
       </w:r>
       <w:r>
         <w:t>;</w:t>
@@ -4103,7 +4422,15 @@
         </w:numPr>
       </w:pPr>
       <w:r>
-        <w:t>sul cloud, le registry: repositories di immagini a cui il framework, anche automaticamente, fa richiesta per ricevere le immagini mancanti in locale, o su cui è possibile salvare, con un proprio account, le proprie immagini.</w:t>
+        <w:t xml:space="preserve">sul cloud, le </w:t>
+      </w:r>
+      <w:proofErr w:type="spellStart"/>
+      <w:r>
+        <w:t>registry</w:t>
+      </w:r>
+      <w:proofErr w:type="spellEnd"/>
+      <w:r>
+        <w:t>: repositories di immagini a cui il framework, anche automaticamente, fa richiesta per ricevere le immagini mancanti in locale, o su cui è possibile salvare, con un proprio account, le proprie immagini.</w:t>
       </w:r>
     </w:p>
     <w:p>
@@ -4133,6 +4460,7 @@
           <w:numId w:val="2"/>
         </w:numPr>
       </w:pPr>
+      <w:proofErr w:type="spellStart"/>
       <w:r>
         <w:rPr>
           <w:i/>
@@ -4140,11 +4468,28 @@
         </w:rPr>
         <w:t>dockerd</w:t>
       </w:r>
+      <w:proofErr w:type="spellEnd"/>
       <w:r>
         <w:t>: a</w:t>
       </w:r>
       <w:r>
-        <w:t xml:space="preserve">nche detto Docker Daemon, resta in ascolto di default su un UNIX socket, in attesa di richieste conformi all’API di Docker. </w:t>
+        <w:t xml:space="preserve">nche detto Docker </w:t>
+      </w:r>
+      <w:proofErr w:type="spellStart"/>
+      <w:r>
+        <w:t>Daemon</w:t>
+      </w:r>
+      <w:proofErr w:type="spellEnd"/>
+      <w:r>
+        <w:t xml:space="preserve">, resta in ascolto di default su un UNIX </w:t>
+      </w:r>
+      <w:proofErr w:type="spellStart"/>
+      <w:r>
+        <w:t>socket</w:t>
+      </w:r>
+      <w:proofErr w:type="spellEnd"/>
+      <w:r>
+        <w:t xml:space="preserve">, in attesa di richieste conformi all’API di Docker. </w:t>
       </w:r>
       <w:r>
         <w:t>Ha ruolo di</w:t>
@@ -4162,13 +4507,37 @@
         <w:t xml:space="preserve"> </w:t>
       </w:r>
       <w:r>
-        <w:t>gestisce gli oggetti Docker quali immagini,containers,volumi,networks e le task di alto livello</w:t>
+        <w:t xml:space="preserve">gestisce gli oggetti Docker quali </w:t>
+      </w:r>
+      <w:proofErr w:type="spellStart"/>
+      <w:r>
+        <w:t>immagini,containers,volumi,networks</w:t>
+      </w:r>
+      <w:proofErr w:type="spellEnd"/>
+      <w:r>
+        <w:t xml:space="preserve"> e </w:t>
+      </w:r>
+      <w:proofErr w:type="gramStart"/>
+      <w:r>
+        <w:t>le task</w:t>
+      </w:r>
+      <w:proofErr w:type="gramEnd"/>
+      <w:r>
+        <w:t xml:space="preserve"> di alto livello</w:t>
       </w:r>
       <w:r>
         <w:t xml:space="preserve"> quali, ad esempio,</w:t>
       </w:r>
       <w:r>
-        <w:t xml:space="preserve"> login,build,inspect, pull</w:t>
+        <w:t xml:space="preserve"> </w:t>
+      </w:r>
+      <w:proofErr w:type="spellStart"/>
+      <w:r>
+        <w:t>login,build,inspect</w:t>
+      </w:r>
+      <w:proofErr w:type="spellEnd"/>
+      <w:r>
+        <w:t>, pull</w:t>
       </w:r>
       <w:r>
         <w:t>.</w:t>
@@ -4180,8 +4549,13 @@
         <w:t>P</w:t>
       </w:r>
       <w:r>
-        <w:t>uò esser posto in ascolto su un TCP socket</w:t>
-      </w:r>
+        <w:t xml:space="preserve">uò esser posto in ascolto su un TCP </w:t>
+      </w:r>
+      <w:proofErr w:type="spellStart"/>
+      <w:r>
+        <w:t>socket</w:t>
+      </w:r>
+      <w:proofErr w:type="spellEnd"/>
       <w:r>
         <w:t>;</w:t>
       </w:r>
@@ -4193,6 +4567,7 @@
           <w:numId w:val="2"/>
         </w:numPr>
       </w:pPr>
+      <w:proofErr w:type="spellStart"/>
       <w:r>
         <w:rPr>
           <w:i/>
@@ -4200,6 +4575,7 @@
         </w:rPr>
         <w:t>containerd</w:t>
       </w:r>
+      <w:proofErr w:type="spellEnd"/>
       <w:r>
         <w:t xml:space="preserve"> </w:t>
       </w:r>
@@ -4233,14 +4609,32 @@
         <w:t>: il</w:t>
       </w:r>
       <w:r>
-        <w:t xml:space="preserve"> Container Daemon, gestisce la container runtime</w:t>
-      </w:r>
+        <w:t xml:space="preserve"> Container </w:t>
+      </w:r>
+      <w:proofErr w:type="spellStart"/>
+      <w:r>
+        <w:t>Daemon</w:t>
+      </w:r>
+      <w:proofErr w:type="spellEnd"/>
+      <w:r>
+        <w:t xml:space="preserve">, gestisce la container </w:t>
+      </w:r>
+      <w:proofErr w:type="spellStart"/>
+      <w:r>
+        <w:t>runtime</w:t>
+      </w:r>
+      <w:proofErr w:type="spellEnd"/>
       <w:r>
         <w:t xml:space="preserve">. </w:t>
       </w:r>
       <w:r>
-        <w:t>La maggior parte delle interazioni a basso livello sono gestite da una componente al suo interno chiamata runc</w:t>
-      </w:r>
+        <w:t xml:space="preserve">La maggior parte delle interazioni a basso livello sono gestite da una componente al suo interno chiamata </w:t>
+      </w:r>
+      <w:proofErr w:type="spellStart"/>
+      <w:r>
+        <w:t>runc</w:t>
+      </w:r>
+      <w:proofErr w:type="spellEnd"/>
       <w:r>
         <w:t xml:space="preserve"> </w:t>
       </w:r>
@@ -4281,6 +4675,7 @@
           <w:numId w:val="2"/>
         </w:numPr>
       </w:pPr>
+      <w:proofErr w:type="spellStart"/>
       <w:r>
         <w:rPr>
           <w:i/>
@@ -4288,6 +4683,7 @@
         </w:rPr>
         <w:t>runc</w:t>
       </w:r>
+      <w:proofErr w:type="spellEnd"/>
       <w:r>
         <w:t xml:space="preserve"> </w:t>
       </w:r>
@@ -4321,13 +4717,37 @@
         <w:t xml:space="preserve">: </w:t>
       </w:r>
       <w:r>
-        <w:t xml:space="preserve">una runtime indipendente che garantisce la portabilità dei containers conformi agli standard. Tra le sue caratteristiche, spicca il supporto nativo per tutti i componenti di sicurezza Linux </w:t>
+        <w:t xml:space="preserve">una </w:t>
+      </w:r>
+      <w:proofErr w:type="spellStart"/>
+      <w:r>
+        <w:t>runtime</w:t>
+      </w:r>
+      <w:proofErr w:type="spellEnd"/>
+      <w:r>
+        <w:t xml:space="preserve"> indipendente che garantisce la portabilità dei containers conformi agli standard. Tra le sue caratteristiche, spicca il supporto nativo per tutti i componenti di sicurezza Linux </w:t>
       </w:r>
       <w:r>
         <w:t>come, ad esempio</w:t>
       </w:r>
       <w:r>
-        <w:t xml:space="preserve">, Apparmor, seccomp, control </w:t>
+        <w:t xml:space="preserve">, </w:t>
+      </w:r>
+      <w:proofErr w:type="spellStart"/>
+      <w:r>
+        <w:t>Apparmor</w:t>
+      </w:r>
+      <w:proofErr w:type="spellEnd"/>
+      <w:r>
+        <w:t xml:space="preserve">, </w:t>
+      </w:r>
+      <w:proofErr w:type="spellStart"/>
+      <w:r>
+        <w:t>seccomp</w:t>
+      </w:r>
+      <w:proofErr w:type="spellEnd"/>
+      <w:r>
+        <w:t xml:space="preserve">, control </w:t>
       </w:r>
       <w:r>
         <w:lastRenderedPageBreak/>
@@ -4337,14 +4757,51 @@
         <w:t xml:space="preserve">. </w:t>
       </w:r>
       <w:r>
-        <w:t>Ha completo supporto dei Linux namespaces, inclusi user namespaces: è responsabile della creazione dei namespace ed esecuzione dei containers.</w:t>
+        <w:t xml:space="preserve">Ha completo supporto dei Linux </w:t>
+      </w:r>
+      <w:proofErr w:type="spellStart"/>
+      <w:r>
+        <w:t>namespaces</w:t>
+      </w:r>
+      <w:proofErr w:type="spellEnd"/>
+      <w:r>
+        <w:t xml:space="preserve">, inclusi user </w:t>
+      </w:r>
+      <w:proofErr w:type="spellStart"/>
+      <w:r>
+        <w:t>namespaces</w:t>
+      </w:r>
+      <w:proofErr w:type="spellEnd"/>
+      <w:r>
+        <w:t xml:space="preserve">: è responsabile della creazione dei </w:t>
+      </w:r>
+      <w:proofErr w:type="spellStart"/>
+      <w:r>
+        <w:t>namespace</w:t>
+      </w:r>
+      <w:proofErr w:type="spellEnd"/>
+      <w:r>
+        <w:t xml:space="preserve"> ed esecuzione dei containers.</w:t>
       </w:r>
     </w:p>
     <w:p/>
     <w:p>
       <w:r>
-        <w:t>In particolare, runc è invocata da containerd-shim</w:t>
-      </w:r>
+        <w:t xml:space="preserve">In particolare, </w:t>
+      </w:r>
+      <w:proofErr w:type="spellStart"/>
+      <w:r>
+        <w:t>runc</w:t>
+      </w:r>
+      <w:proofErr w:type="spellEnd"/>
+      <w:r>
+        <w:t xml:space="preserve"> è invocata da </w:t>
+      </w:r>
+      <w:proofErr w:type="spellStart"/>
+      <w:r>
+        <w:t>containerd-shim</w:t>
+      </w:r>
+      <w:proofErr w:type="spellEnd"/>
       <w:r>
         <w:t xml:space="preserve"> </w:t>
       </w:r>
@@ -4375,7 +4832,23 @@
         </w:sdtContent>
       </w:sdt>
       <w:r>
-        <w:t>: processo figlio di containerd e parente diretto del container che verrà creato. Tale processo è responsabile dell’intero ciclo di vita del container e delle logiche di riconnessione. Anche la gestione dei containerd-shim avviene tramite API</w:t>
+        <w:t xml:space="preserve">: processo figlio di </w:t>
+      </w:r>
+      <w:proofErr w:type="spellStart"/>
+      <w:r>
+        <w:t>containerd</w:t>
+      </w:r>
+      <w:proofErr w:type="spellEnd"/>
+      <w:r>
+        <w:t xml:space="preserve"> e parente diretto del container che verrà creato. Tale processo è responsabile dell’intero ciclo di vita del container e delle logiche di riconnessione. Anche la gestione dei </w:t>
+      </w:r>
+      <w:proofErr w:type="spellStart"/>
+      <w:r>
+        <w:t>containerd-shim</w:t>
+      </w:r>
+      <w:proofErr w:type="spellEnd"/>
+      <w:r>
+        <w:t xml:space="preserve"> avviene tramite API</w:t>
       </w:r>
       <w:r>
         <w:t xml:space="preserve"> </w:t>
@@ -4422,7 +4895,15 @@
       </w:pPr>
       <w:bookmarkStart w:id="7" w:name="_Toc139235971"/>
       <w:r>
-        <w:t>Esempio: creazione ed esecuzione di un docker container</w:t>
+        <w:t xml:space="preserve">Esempio: creazione ed esecuzione di un </w:t>
+      </w:r>
+      <w:proofErr w:type="spellStart"/>
+      <w:r>
+        <w:t>docker</w:t>
+      </w:r>
+      <w:proofErr w:type="spellEnd"/>
+      <w:r>
+        <w:t xml:space="preserve"> container</w:t>
       </w:r>
       <w:bookmarkEnd w:id="7"/>
     </w:p>
@@ -4441,10 +4922,34 @@
         <w:t>alpine</w:t>
       </w:r>
       <w:r>
-        <w:t>’ (sistema operativo esclusivo per immagini leggere in Docker) della versione più recente (‘latest’).</w:t>
-      </w:r>
-      <w:r>
-        <w:t xml:space="preserve"> Si possono impartire entrambe le operazioni per mezzo del comando ‘docker run’ , ma per un’illustrazione semplificata di come funziona l’architettura Docker </w:t>
+        <w:t>’ (sistema operativo esclusivo per immagini leggere in Docker) della versione più recente (‘</w:t>
+      </w:r>
+      <w:proofErr w:type="spellStart"/>
+      <w:r>
+        <w:t>latest</w:t>
+      </w:r>
+      <w:proofErr w:type="spellEnd"/>
+      <w:r>
+        <w:t>’).</w:t>
+      </w:r>
+      <w:r>
+        <w:t xml:space="preserve"> Si possono impartire entrambe le operazioni per mezzo del comando ‘</w:t>
+      </w:r>
+      <w:proofErr w:type="spellStart"/>
+      <w:r>
+        <w:t>docker</w:t>
+      </w:r>
+      <w:proofErr w:type="spellEnd"/>
+      <w:r>
+        <w:t xml:space="preserve"> </w:t>
+      </w:r>
+      <w:proofErr w:type="spellStart"/>
+      <w:r>
+        <w:t>run</w:t>
+      </w:r>
+      <w:proofErr w:type="spellEnd"/>
+      <w:r>
+        <w:t xml:space="preserve">’ , ma per un’illustrazione semplificata di come funziona l’architettura Docker </w:t>
       </w:r>
       <w:r>
         <w:t xml:space="preserve"> è possibile scomporre</w:t>
@@ -4461,8 +4966,13 @@
           <w:numId w:val="3"/>
         </w:numPr>
       </w:pPr>
-      <w:r>
-        <w:t>docker create</w:t>
+      <w:proofErr w:type="spellStart"/>
+      <w:r>
+        <w:t>docker</w:t>
+      </w:r>
+      <w:proofErr w:type="spellEnd"/>
+      <w:r>
+        <w:t xml:space="preserve"> create</w:t>
       </w:r>
     </w:p>
     <w:p>
@@ -4473,8 +4983,13 @@
           <w:numId w:val="3"/>
         </w:numPr>
       </w:pPr>
-      <w:r>
-        <w:t>docker start</w:t>
+      <w:proofErr w:type="spellStart"/>
+      <w:r>
+        <w:t>docker</w:t>
+      </w:r>
+      <w:proofErr w:type="spellEnd"/>
+      <w:r>
+        <w:t xml:space="preserve"> start</w:t>
       </w:r>
     </w:p>
     <w:p>
@@ -4482,7 +4997,23 @@
         <w:ind w:firstLine="0"/>
       </w:pPr>
       <w:r>
-        <w:t>Le risposte di dockerd dipendono dalla richiesta API , secondo gli standard della API documentation di riferimento</w:t>
+        <w:t xml:space="preserve">Le risposte di </w:t>
+      </w:r>
+      <w:proofErr w:type="spellStart"/>
+      <w:r>
+        <w:t>dockerd</w:t>
+      </w:r>
+      <w:proofErr w:type="spellEnd"/>
+      <w:r>
+        <w:t xml:space="preserve"> dipendono dalla richiesta API , secondo gli standard della API </w:t>
+      </w:r>
+      <w:proofErr w:type="spellStart"/>
+      <w:r>
+        <w:t>documentation</w:t>
+      </w:r>
+      <w:proofErr w:type="spellEnd"/>
+      <w:r>
+        <w:t xml:space="preserve"> di riferimento</w:t>
       </w:r>
       <w:sdt>
         <w:sdtPr>
@@ -4536,7 +5067,15 @@
       </w:pPr>
       <w:bookmarkStart w:id="8" w:name="_Toc139235972"/>
       <w:r>
-        <w:t>Esempio: docker create</w:t>
+        <w:t xml:space="preserve">Esempio: </w:t>
+      </w:r>
+      <w:proofErr w:type="spellStart"/>
+      <w:r>
+        <w:t>docker</w:t>
+      </w:r>
+      <w:proofErr w:type="spellEnd"/>
+      <w:r>
+        <w:t xml:space="preserve"> create</w:t>
       </w:r>
       <w:bookmarkEnd w:id="8"/>
     </w:p>
@@ -4575,8 +5114,13 @@
           <w:numId w:val="5"/>
         </w:numPr>
       </w:pPr>
-      <w:r>
-        <w:t>dockerd verifica la correttezza della richiesta</w:t>
+      <w:proofErr w:type="spellStart"/>
+      <w:r>
+        <w:t>dockerd</w:t>
+      </w:r>
+      <w:proofErr w:type="spellEnd"/>
+      <w:r>
+        <w:t xml:space="preserve"> verifica la correttezza della richiesta</w:t>
       </w:r>
       <w:r>
         <w:t>: qualora non fosse correttamente formata, invi</w:t>
@@ -4602,8 +5146,13 @@
           <w:numId w:val="5"/>
         </w:numPr>
       </w:pPr>
-      <w:r>
-        <w:t xml:space="preserve">dockerd verifica la presenza dell’immagine nella repository locale: qualora </w:t>
+      <w:proofErr w:type="spellStart"/>
+      <w:r>
+        <w:t>dockerd</w:t>
+      </w:r>
+      <w:proofErr w:type="spellEnd"/>
+      <w:r>
+        <w:t xml:space="preserve"> verifica la presenza dell’immagine nella repository locale: qualora </w:t>
       </w:r>
       <w:r>
         <w:t xml:space="preserve">fosse </w:t>
@@ -4615,7 +5164,15 @@
         <w:t>erà</w:t>
       </w:r>
       <w:r>
-        <w:t xml:space="preserve"> una richiesta di pull al registry (ad esempio, Docker Hub) </w:t>
+        <w:t xml:space="preserve"> una richiesta di pull al </w:t>
+      </w:r>
+      <w:proofErr w:type="spellStart"/>
+      <w:r>
+        <w:t>registry</w:t>
+      </w:r>
+      <w:proofErr w:type="spellEnd"/>
+      <w:r>
+        <w:t xml:space="preserve"> (ad esempio, Docker Hub) </w:t>
       </w:r>
       <w:r>
         <w:t>per</w:t>
@@ -4637,10 +5194,23 @@
         <w:t xml:space="preserve">tale immagine risultasse </w:t>
       </w:r>
       <w:r>
-        <w:t xml:space="preserve">mancante anche sulla registry, </w:t>
-      </w:r>
-      <w:r>
-        <w:t xml:space="preserve">dockerd </w:t>
+        <w:t xml:space="preserve">mancante anche sulla </w:t>
+      </w:r>
+      <w:proofErr w:type="spellStart"/>
+      <w:r>
+        <w:t>registry</w:t>
+      </w:r>
+      <w:proofErr w:type="spellEnd"/>
+      <w:r>
+        <w:t xml:space="preserve">, </w:t>
+      </w:r>
+      <w:proofErr w:type="spellStart"/>
+      <w:r>
+        <w:t>dockerd</w:t>
+      </w:r>
+      <w:proofErr w:type="spellEnd"/>
+      <w:r>
+        <w:t xml:space="preserve"> </w:t>
       </w:r>
       <w:r>
         <w:t>risponderà al client con un errore.</w:t>
@@ -4654,9 +5224,11 @@
           <w:numId w:val="5"/>
         </w:numPr>
       </w:pPr>
+      <w:proofErr w:type="spellStart"/>
       <w:r>
         <w:t>dockerd</w:t>
       </w:r>
+      <w:proofErr w:type="spellEnd"/>
       <w:r>
         <w:t xml:space="preserve"> crea il nuovo container partendo dall’immagine specificata, ma non lo inizializza</w:t>
       </w:r>
@@ -4676,13 +5248,26 @@
         <w:t xml:space="preserve">iene quindi </w:t>
       </w:r>
       <w:r>
-        <w:t>creato un layer</w:t>
-      </w:r>
+        <w:t xml:space="preserve">creato un </w:t>
+      </w:r>
+      <w:proofErr w:type="spellStart"/>
+      <w:r>
+        <w:t>layer</w:t>
+      </w:r>
+      <w:proofErr w:type="spellEnd"/>
       <w:r>
         <w:t xml:space="preserve"> scrivibile</w:t>
       </w:r>
       <w:r>
-        <w:t xml:space="preserve"> sopra ai layer dell’immagine </w:t>
+        <w:t xml:space="preserve"> sopra ai </w:t>
+      </w:r>
+      <w:proofErr w:type="spellStart"/>
+      <w:r>
+        <w:t>layer</w:t>
+      </w:r>
+      <w:proofErr w:type="spellEnd"/>
+      <w:r>
+        <w:t xml:space="preserve"> dell’immagine </w:t>
       </w:r>
       <w:sdt>
         <w:sdtPr>
@@ -4726,7 +5311,15 @@
         </w:numPr>
       </w:pPr>
       <w:r>
-        <w:t>Finita la corretta esecuzione, dockerd invia</w:t>
+        <w:t xml:space="preserve">Finita la corretta esecuzione, </w:t>
+      </w:r>
+      <w:proofErr w:type="spellStart"/>
+      <w:r>
+        <w:t>dockerd</w:t>
+      </w:r>
+      <w:proofErr w:type="spellEnd"/>
+      <w:r>
+        <w:t xml:space="preserve"> invia</w:t>
       </w:r>
       <w:r>
         <w:t xml:space="preserve"> una</w:t>
@@ -4738,7 +5331,15 @@
         <w:t xml:space="preserve"> </w:t>
       </w:r>
       <w:r>
-        <w:t>positiva alla docker CLI.</w:t>
+        <w:t xml:space="preserve">positiva alla </w:t>
+      </w:r>
+      <w:proofErr w:type="spellStart"/>
+      <w:r>
+        <w:t>docker</w:t>
+      </w:r>
+      <w:proofErr w:type="spellEnd"/>
+      <w:r>
+        <w:t xml:space="preserve"> CLI.</w:t>
       </w:r>
     </w:p>
     <w:p>
@@ -4831,7 +5432,15 @@
       </w:pPr>
       <w:bookmarkStart w:id="10" w:name="_Toc139235973"/>
       <w:r>
-        <w:t>Esempio: docker start</w:t>
+        <w:t xml:space="preserve">Esempio: </w:t>
+      </w:r>
+      <w:proofErr w:type="spellStart"/>
+      <w:r>
+        <w:t>docker</w:t>
+      </w:r>
+      <w:proofErr w:type="spellEnd"/>
+      <w:r>
+        <w:t xml:space="preserve"> start</w:t>
       </w:r>
       <w:bookmarkEnd w:id="10"/>
     </w:p>
@@ -4862,8 +5471,13 @@
           <w:numId w:val="6"/>
         </w:numPr>
       </w:pPr>
-      <w:r>
-        <w:t>dockerd verifica la correttezza della richiesta: qualora non fosse correttamente formata, invia risposta d’errore.</w:t>
+      <w:proofErr w:type="spellStart"/>
+      <w:r>
+        <w:t>dockerd</w:t>
+      </w:r>
+      <w:proofErr w:type="spellEnd"/>
+      <w:r>
+        <w:t xml:space="preserve"> verifica la correttezza della richiesta: qualora non fosse correttamente formata, invia risposta d’errore.</w:t>
       </w:r>
     </w:p>
     <w:p>
@@ -4874,9 +5488,14 @@
           <w:numId w:val="6"/>
         </w:numPr>
       </w:pPr>
+      <w:proofErr w:type="spellStart"/>
       <w:r>
         <w:lastRenderedPageBreak/>
-        <w:t xml:space="preserve">dockerd verifica l’esistenza del container di nome </w:t>
+        <w:t>dockerd</w:t>
+      </w:r>
+      <w:proofErr w:type="spellEnd"/>
+      <w:r>
+        <w:t xml:space="preserve"> verifica l’esistenza del container di nome </w:t>
       </w:r>
       <w:r>
         <w:tab/>
@@ -4902,8 +5521,21 @@
           <w:numId w:val="6"/>
         </w:numPr>
       </w:pPr>
-      <w:r>
-        <w:t>dockerd chiede a containerd l’esecuzione del contai</w:t>
+      <w:proofErr w:type="spellStart"/>
+      <w:r>
+        <w:t>dockerd</w:t>
+      </w:r>
+      <w:proofErr w:type="spellEnd"/>
+      <w:r>
+        <w:t xml:space="preserve"> chiede a </w:t>
+      </w:r>
+      <w:proofErr w:type="spellStart"/>
+      <w:r>
+        <w:t>containerd</w:t>
+      </w:r>
+      <w:proofErr w:type="spellEnd"/>
+      <w:r>
+        <w:t xml:space="preserve"> l’esecuzione del contai</w:t>
       </w:r>
       <w:r>
         <w:t>n</w:t>
@@ -4921,7 +5553,23 @@
         </w:numPr>
       </w:pPr>
       <w:r>
-        <w:t xml:space="preserve"> containerd  crea un processo containerd-shim per la gestione del ciclo di vita del container </w:t>
+        <w:t xml:space="preserve"> </w:t>
+      </w:r>
+      <w:proofErr w:type="spellStart"/>
+      <w:r>
+        <w:t>containerd</w:t>
+      </w:r>
+      <w:proofErr w:type="spellEnd"/>
+      <w:r>
+        <w:t xml:space="preserve">  crea un processo </w:t>
+      </w:r>
+      <w:proofErr w:type="spellStart"/>
+      <w:r>
+        <w:t>containerd-shim</w:t>
+      </w:r>
+      <w:proofErr w:type="spellEnd"/>
+      <w:r>
+        <w:t xml:space="preserve"> per la gestione del ciclo di vita del container </w:t>
       </w:r>
       <w:r>
         <w:t>‘</w:t>
@@ -4933,7 +5581,15 @@
         <w:t>’</w:t>
       </w:r>
       <w:r>
-        <w:t>: quest’ultimo processo invoca runC.</w:t>
+        <w:t xml:space="preserve">: quest’ultimo processo invoca </w:t>
+      </w:r>
+      <w:proofErr w:type="spellStart"/>
+      <w:r>
+        <w:t>runC</w:t>
+      </w:r>
+      <w:proofErr w:type="spellEnd"/>
+      <w:r>
+        <w:t>.</w:t>
       </w:r>
     </w:p>
     <w:p>
@@ -4944,12 +5600,31 @@
           <w:numId w:val="6"/>
         </w:numPr>
       </w:pPr>
+      <w:proofErr w:type="spellStart"/>
       <w:r>
         <w:t>runC</w:t>
       </w:r>
-      <w:r>
-        <w:t xml:space="preserve"> completerà la configurazione di runtime del container. In particolare, eseguirà la syscall ‘</w:t>
-      </w:r>
+      <w:proofErr w:type="spellEnd"/>
+      <w:r>
+        <w:t xml:space="preserve"> completerà la configurazione di </w:t>
+      </w:r>
+      <w:proofErr w:type="spellStart"/>
+      <w:r>
+        <w:t>runtime</w:t>
+      </w:r>
+      <w:proofErr w:type="spellEnd"/>
+      <w:r>
+        <w:t xml:space="preserve"> del container. In particolare, eseguirà la </w:t>
+      </w:r>
+      <w:proofErr w:type="spellStart"/>
+      <w:r>
+        <w:t>syscall</w:t>
+      </w:r>
+      <w:proofErr w:type="spellEnd"/>
+      <w:r>
+        <w:t xml:space="preserve"> ‘</w:t>
+      </w:r>
+      <w:proofErr w:type="spellStart"/>
       <w:r>
         <w:rPr>
           <w:i/>
@@ -4957,8 +5632,33 @@
         </w:rPr>
         <w:t>unshare</w:t>
       </w:r>
-      <w:r>
-        <w:t>’ per la creazione dei namespaces interni al container: Successivamente, eseguirà una fork del processo di init (PID 1) all’interno del container.</w:t>
+      <w:proofErr w:type="spellEnd"/>
+      <w:r>
+        <w:t xml:space="preserve">’ per la creazione dei </w:t>
+      </w:r>
+      <w:proofErr w:type="spellStart"/>
+      <w:r>
+        <w:t>namespaces</w:t>
+      </w:r>
+      <w:proofErr w:type="spellEnd"/>
+      <w:r>
+        <w:t xml:space="preserve"> interni al container: Successivamente, eseguirà una </w:t>
+      </w:r>
+      <w:proofErr w:type="spellStart"/>
+      <w:r>
+        <w:t>fork</w:t>
+      </w:r>
+      <w:proofErr w:type="spellEnd"/>
+      <w:r>
+        <w:t xml:space="preserve"> del processo di </w:t>
+      </w:r>
+      <w:proofErr w:type="spellStart"/>
+      <w:r>
+        <w:t>init</w:t>
+      </w:r>
+      <w:proofErr w:type="spellEnd"/>
+      <w:r>
+        <w:t xml:space="preserve"> (PID 1) all’interno del container.</w:t>
       </w:r>
     </w:p>
     <w:p>
@@ -4970,7 +5670,15 @@
         </w:numPr>
       </w:pPr>
       <w:r>
-        <w:t>Una volta che l’esecuzione del container è inizializzata, runC termina.</w:t>
+        <w:t xml:space="preserve">Una volta che l’esecuzione del container è inizializzata, </w:t>
+      </w:r>
+      <w:proofErr w:type="spellStart"/>
+      <w:r>
+        <w:t>runC</w:t>
+      </w:r>
+      <w:proofErr w:type="spellEnd"/>
+      <w:r>
+        <w:t xml:space="preserve"> termina.</w:t>
       </w:r>
     </w:p>
     <w:p>
@@ -4982,7 +5690,23 @@
         </w:numPr>
       </w:pPr>
       <w:r>
-        <w:t>Finita la corretta esecuzione, dockerd invia risposta positiva alla docker CLI.</w:t>
+        <w:t xml:space="preserve">Finita la corretta esecuzione, </w:t>
+      </w:r>
+      <w:proofErr w:type="spellStart"/>
+      <w:r>
+        <w:t>dockerd</w:t>
+      </w:r>
+      <w:proofErr w:type="spellEnd"/>
+      <w:r>
+        <w:t xml:space="preserve"> invia risposta positiva alla </w:t>
+      </w:r>
+      <w:proofErr w:type="spellStart"/>
+      <w:r>
+        <w:t>docker</w:t>
+      </w:r>
+      <w:proofErr w:type="spellEnd"/>
+      <w:r>
+        <w:t xml:space="preserve"> CLI.</w:t>
       </w:r>
     </w:p>
     <w:p>
@@ -5067,13 +5791,37 @@
     </w:p>
     <w:p>
       <w:r>
-        <w:t xml:space="preserve">Va rimarcata la natura fittizia di questo isolamento: il processo con PID 1 nel container non è il processo init dell’host. Il suo ‘vero’ PID potrebbe essere, per esempio, </w:t>
+        <w:t xml:space="preserve">Va rimarcata la natura fittizia di questo isolamento: il processo con PID 1 nel container non è il processo </w:t>
+      </w:r>
+      <w:proofErr w:type="spellStart"/>
+      <w:r>
+        <w:t>init</w:t>
+      </w:r>
+      <w:proofErr w:type="spellEnd"/>
+      <w:r>
+        <w:t xml:space="preserve"> </w:t>
+      </w:r>
+      <w:proofErr w:type="spellStart"/>
+      <w:r>
+        <w:t>dell’host</w:t>
+      </w:r>
+      <w:proofErr w:type="spellEnd"/>
+      <w:r>
+        <w:t xml:space="preserve">. Il suo ‘vero’ PID potrebbe essere, per esempio, </w:t>
       </w:r>
       <w:r>
         <w:t>5753</w:t>
       </w:r>
       <w:r>
-        <w:t xml:space="preserve">: di conseguenza, tutti i processi che verranno creati da init avranno PID 2,3,4 … nel container, mentre avranno PID  </w:t>
+        <w:t xml:space="preserve">: di conseguenza, tutti i processi che verranno creati da </w:t>
+      </w:r>
+      <w:proofErr w:type="spellStart"/>
+      <w:r>
+        <w:t>init</w:t>
+      </w:r>
+      <w:proofErr w:type="spellEnd"/>
+      <w:r>
+        <w:t xml:space="preserve"> avranno PID 2,3,4 … nel container, mentre avranno PID  </w:t>
       </w:r>
       <w:r>
         <w:t>5754</w:t>
@@ -5091,8 +5839,13 @@
         <w:t>5756</w:t>
       </w:r>
       <w:r>
-        <w:t>… sull’host</w:t>
-      </w:r>
+        <w:t xml:space="preserve">… </w:t>
+      </w:r>
+      <w:proofErr w:type="spellStart"/>
+      <w:r>
+        <w:t>sull’host</w:t>
+      </w:r>
+      <w:proofErr w:type="spellEnd"/>
       <w:r>
         <w:t xml:space="preserve"> (</w:t>
       </w:r>
@@ -5141,12 +5894,12 @@
           <w:lang w:val="en-US"/>
         </w:rPr>
         <w:object w:dxaOrig="8505" w:dyaOrig="4636" w14:anchorId="21046F29">
-          <v:shape id="_x0000_i1026" type="#_x0000_t75" style="width:425.25pt;height:231.75pt" o:ole="" o:borderleftcolor="this" filled="t" fillcolor="#e7e6e6 [3214]">
+          <v:shape id="_x0000_i1026" type="#_x0000_t75" style="width:425.4pt;height:231.6pt" o:ole="" o:borderleftcolor="this" filled="t" fillcolor="#e7e6e6 [3214]">
             <v:fill opacity="13107f"/>
             <v:imagedata r:id="rId14" o:title=""/>
             <w10:borderleft type="single" width="4"/>
           </v:shape>
-          <o:OLEObject Type="Embed" ProgID="Word.OpenDocumentText.12" ShapeID="_x0000_i1026" DrawAspect="Content" ObjectID="_1749849240" r:id="rId15"/>
+          <o:OLEObject Type="Embed" ProgID="Word.OpenDocumentText.12" ShapeID="_x0000_i1026" DrawAspect="Content" ObjectID="_1749855705" r:id="rId15"/>
         </w:object>
       </w:r>
     </w:p>
@@ -5175,11 +5928,16 @@
       <w:r>
         <w:t xml:space="preserve">PID di </w:t>
       </w:r>
+      <w:proofErr w:type="gramStart"/>
       <w:r>
         <w:t xml:space="preserve">una </w:t>
       </w:r>
       <w:r>
-        <w:t>task eseguita da container</w:t>
+        <w:t>task</w:t>
+      </w:r>
+      <w:proofErr w:type="gramEnd"/>
+      <w:r>
+        <w:t xml:space="preserve"> eseguita da container</w:t>
       </w:r>
       <w:bookmarkEnd w:id="14"/>
       <w:r>
@@ -5198,9 +5956,14 @@
       </w:pPr>
       <w:bookmarkStart w:id="15" w:name="_Toc139235974"/>
       <w:r>
-        <w:t>Docker container default namespaces</w:t>
+        <w:t xml:space="preserve">Docker container default </w:t>
+      </w:r>
+      <w:proofErr w:type="spellStart"/>
+      <w:r>
+        <w:t>namespaces</w:t>
       </w:r>
       <w:bookmarkEnd w:id="15"/>
+      <w:proofErr w:type="spellEnd"/>
     </w:p>
     <w:p>
       <w:pPr>
@@ -5211,10 +5974,26 @@
         <w:t>Per comprendere la natura degli spazi di indirizzi all’interno di un container, risulta utile analizzare</w:t>
       </w:r>
       <w:r>
-        <w:t xml:space="preserve"> la traccia dell’esecuzione di containerd durante </w:t>
-      </w:r>
-      <w:r>
-        <w:t>l’elaborazione del comando ‘docker start C1’</w:t>
+        <w:t xml:space="preserve"> la traccia dell’esecuzione di </w:t>
+      </w:r>
+      <w:proofErr w:type="spellStart"/>
+      <w:r>
+        <w:t>containerd</w:t>
+      </w:r>
+      <w:proofErr w:type="spellEnd"/>
+      <w:r>
+        <w:t xml:space="preserve"> durante </w:t>
+      </w:r>
+      <w:r>
+        <w:t>l’elaborazione del comando ‘</w:t>
+      </w:r>
+      <w:proofErr w:type="spellStart"/>
+      <w:r>
+        <w:t>docker</w:t>
+      </w:r>
+      <w:proofErr w:type="spellEnd"/>
+      <w:r>
+        <w:t xml:space="preserve"> start C1’</w:t>
       </w:r>
       <w:r>
         <w:t>, ottenuta per mezzo del comando</w:t>
@@ -5222,6 +6001,7 @@
       <w:r>
         <w:t xml:space="preserve"> ‘</w:t>
       </w:r>
+      <w:proofErr w:type="spellStart"/>
       <w:r>
         <w:rPr>
           <w:i/>
@@ -5229,6 +6009,7 @@
         </w:rPr>
         <w:t>strace</w:t>
       </w:r>
+      <w:proofErr w:type="spellEnd"/>
       <w:r>
         <w:t>’</w:t>
       </w:r>
@@ -5257,12 +6038,12 @@
           <w:lang w:val="en-US"/>
         </w:rPr>
         <w:object w:dxaOrig="8505" w:dyaOrig="488" w14:anchorId="39F66563">
-          <v:shape id="_x0000_i1027" type="#_x0000_t75" style="width:425.25pt;height:24.75pt" o:ole="" o:borderleftcolor="this" filled="t" fillcolor="#e7e6e6 [3214]">
+          <v:shape id="_x0000_i1027" type="#_x0000_t75" style="width:425.4pt;height:24.6pt" o:ole="" o:borderleftcolor="this" filled="t" fillcolor="#e7e6e6 [3214]">
             <v:fill opacity="13107f"/>
             <v:imagedata r:id="rId16" o:title=""/>
             <w10:borderleft type="single" width="4"/>
           </v:shape>
-          <o:OLEObject Type="Embed" ProgID="Word.OpenDocumentText.12" ShapeID="_x0000_i1027" DrawAspect="Content" ObjectID="_1749849241" r:id="rId17"/>
+          <o:OLEObject Type="Embed" ProgID="Word.OpenDocumentText.12" ShapeID="_x0000_i1027" DrawAspect="Content" ObjectID="_1749855706" r:id="rId17"/>
         </w:object>
       </w:r>
     </w:p>
@@ -5290,7 +6071,23 @@
         <w:t>comando</w:t>
       </w:r>
       <w:r>
-        <w:t xml:space="preserve"> strace per tracciare il processo 'containerd'</w:t>
+        <w:t xml:space="preserve"> </w:t>
+      </w:r>
+      <w:proofErr w:type="spellStart"/>
+      <w:r>
+        <w:t>strace</w:t>
+      </w:r>
+      <w:proofErr w:type="spellEnd"/>
+      <w:r>
+        <w:t xml:space="preserve"> per tracciare il processo '</w:t>
+      </w:r>
+      <w:proofErr w:type="spellStart"/>
+      <w:r>
+        <w:t>containerd</w:t>
+      </w:r>
+      <w:proofErr w:type="spellEnd"/>
+      <w:r>
+        <w:t>'</w:t>
       </w:r>
       <w:bookmarkEnd w:id="17"/>
       <w:r>
@@ -5305,8 +6102,17 @@
         <w:t>Guardando</w:t>
       </w:r>
       <w:r>
-        <w:t xml:space="preserve"> la syscall ‘</w:t>
-      </w:r>
+        <w:t xml:space="preserve"> la </w:t>
+      </w:r>
+      <w:proofErr w:type="spellStart"/>
+      <w:r>
+        <w:t>syscall</w:t>
+      </w:r>
+      <w:proofErr w:type="spellEnd"/>
+      <w:r>
+        <w:t xml:space="preserve"> ‘</w:t>
+      </w:r>
+      <w:proofErr w:type="spellStart"/>
       <w:r>
         <w:rPr>
           <w:i/>
@@ -5314,6 +6120,7 @@
         </w:rPr>
         <w:t>unshare</w:t>
       </w:r>
+      <w:proofErr w:type="spellEnd"/>
       <w:r>
         <w:t>’</w:t>
       </w:r>
@@ -5371,8 +6178,21 @@
         <w:t>inizializza processo in una nuova</w:t>
       </w:r>
       <w:r>
-        <w:t xml:space="preserve"> mount namespace</w:t>
-      </w:r>
+        <w:t xml:space="preserve"> </w:t>
+      </w:r>
+      <w:proofErr w:type="spellStart"/>
+      <w:r>
+        <w:t>mount</w:t>
+      </w:r>
+      <w:proofErr w:type="spellEnd"/>
+      <w:r>
+        <w:t xml:space="preserve"> </w:t>
+      </w:r>
+      <w:proofErr w:type="spellStart"/>
+      <w:r>
+        <w:t>namespace</w:t>
+      </w:r>
+      <w:proofErr w:type="spellEnd"/>
       <w:r>
         <w:t>;</w:t>
       </w:r>
@@ -5386,8 +6206,13 @@
         </w:numPr>
       </w:pPr>
       <w:r>
-        <w:t>CLONE_NEWUTS: inizializza processo in un nuovo UTS namespace</w:t>
-      </w:r>
+        <w:t xml:space="preserve">CLONE_NEWUTS: inizializza processo in un nuovo UTS </w:t>
+      </w:r>
+      <w:proofErr w:type="spellStart"/>
+      <w:r>
+        <w:t>namespace</w:t>
+      </w:r>
+      <w:proofErr w:type="spellEnd"/>
       <w:r>
         <w:t>;</w:t>
       </w:r>
@@ -5401,8 +6226,13 @@
         </w:numPr>
       </w:pPr>
       <w:r>
-        <w:t>CLONE_NEWIPC: inizializza processo in un nuovo IPC namespace</w:t>
-      </w:r>
+        <w:t xml:space="preserve">CLONE_NEWIPC: inizializza processo in un nuovo IPC </w:t>
+      </w:r>
+      <w:proofErr w:type="spellStart"/>
+      <w:r>
+        <w:t>namespace</w:t>
+      </w:r>
+      <w:proofErr w:type="spellEnd"/>
       <w:r>
         <w:t>;</w:t>
       </w:r>
@@ -5416,8 +6246,13 @@
         </w:numPr>
       </w:pPr>
       <w:r>
-        <w:t>CLONE_NEWNET: inizializza processo in un nuovo NET namespace</w:t>
-      </w:r>
+        <w:t xml:space="preserve">CLONE_NEWNET: inizializza processo in un nuovo NET </w:t>
+      </w:r>
+      <w:proofErr w:type="spellStart"/>
+      <w:r>
+        <w:t>namespace</w:t>
+      </w:r>
+      <w:proofErr w:type="spellEnd"/>
       <w:r>
         <w:t>;</w:t>
       </w:r>
@@ -5431,7 +6266,15 @@
         </w:numPr>
       </w:pPr>
       <w:r>
-        <w:t>CLONE_NEWPID: inizializza processo in un nuovo PID namespace.</w:t>
+        <w:t xml:space="preserve">CLONE_NEWPID: inizializza processo in un nuovo PID </w:t>
+      </w:r>
+      <w:proofErr w:type="spellStart"/>
+      <w:r>
+        <w:t>namespace</w:t>
+      </w:r>
+      <w:proofErr w:type="spellEnd"/>
+      <w:r>
+        <w:t>.</w:t>
       </w:r>
     </w:p>
     <w:p>
@@ -5521,9 +6364,30 @@
         </w:r>
       </w:fldSimple>
       <w:r>
-        <w:t>: ‘unshare’ syscall di containerd</w:t>
+        <w:t>: ‘</w:t>
+      </w:r>
+      <w:proofErr w:type="spellStart"/>
+      <w:r>
+        <w:t>unshare</w:t>
+      </w:r>
+      <w:proofErr w:type="spellEnd"/>
+      <w:r>
+        <w:t xml:space="preserve">’ </w:t>
+      </w:r>
+      <w:proofErr w:type="spellStart"/>
+      <w:r>
+        <w:t>syscall</w:t>
+      </w:r>
+      <w:proofErr w:type="spellEnd"/>
+      <w:r>
+        <w:t xml:space="preserve"> di </w:t>
+      </w:r>
+      <w:proofErr w:type="spellStart"/>
+      <w:r>
+        <w:t>containerd</w:t>
       </w:r>
       <w:bookmarkEnd w:id="18"/>
+      <w:proofErr w:type="spellEnd"/>
     </w:p>
     <w:p>
       <w:pPr>
@@ -5544,7 +6408,23 @@
         <w:t xml:space="preserve"> che</w:t>
       </w:r>
       <w:r>
-        <w:t xml:space="preserve"> non tutti i namespaces esistenti risultano separati dall’host.</w:t>
+        <w:t xml:space="preserve"> non tutti i </w:t>
+      </w:r>
+      <w:proofErr w:type="spellStart"/>
+      <w:r>
+        <w:t>namespaces</w:t>
+      </w:r>
+      <w:proofErr w:type="spellEnd"/>
+      <w:r>
+        <w:t xml:space="preserve"> esistenti risultano separati </w:t>
+      </w:r>
+      <w:proofErr w:type="spellStart"/>
+      <w:r>
+        <w:t>dall’host</w:t>
+      </w:r>
+      <w:proofErr w:type="spellEnd"/>
+      <w:r>
+        <w:t>.</w:t>
       </w:r>
     </w:p>
     <w:p>
@@ -5558,14 +6438,75 @@
         <w:t xml:space="preserve">è dimostrabile creando </w:t>
       </w:r>
       <w:r>
-        <w:t xml:space="preserve">una nuova task interna al container, ‘watch ps ax’, </w:t>
+        <w:t>una nuova task interna al container, ‘</w:t>
+      </w:r>
+      <w:proofErr w:type="spellStart"/>
+      <w:r>
+        <w:t>watch</w:t>
+      </w:r>
+      <w:proofErr w:type="spellEnd"/>
+      <w:r>
+        <w:t xml:space="preserve"> </w:t>
+      </w:r>
+      <w:proofErr w:type="spellStart"/>
+      <w:r>
+        <w:t>ps</w:t>
+      </w:r>
+      <w:proofErr w:type="spellEnd"/>
+      <w:r>
+        <w:t xml:space="preserve"> </w:t>
+      </w:r>
+      <w:proofErr w:type="spellStart"/>
+      <w:r>
+        <w:t>ax</w:t>
+      </w:r>
+      <w:proofErr w:type="spellEnd"/>
+      <w:r>
+        <w:t xml:space="preserve">’, </w:t>
       </w:r>
       <w:r>
         <w:t>per poi fare</w:t>
       </w:r>
       <w:r>
-        <w:t xml:space="preserve"> un paragone tra i namespaces della suddetta task e i namespaces della bash sull’host</w:t>
-      </w:r>
+        <w:t xml:space="preserve"> un paragone tra i </w:t>
+      </w:r>
+      <w:proofErr w:type="spellStart"/>
+      <w:r>
+        <w:t>namespaces</w:t>
+      </w:r>
+      <w:proofErr w:type="spellEnd"/>
+      <w:r>
+        <w:t xml:space="preserve"> </w:t>
+      </w:r>
+      <w:proofErr w:type="gramStart"/>
+      <w:r>
+        <w:t>della suddetta task</w:t>
+      </w:r>
+      <w:proofErr w:type="gramEnd"/>
+      <w:r>
+        <w:t xml:space="preserve"> e i </w:t>
+      </w:r>
+      <w:proofErr w:type="spellStart"/>
+      <w:r>
+        <w:t>namespaces</w:t>
+      </w:r>
+      <w:proofErr w:type="spellEnd"/>
+      <w:r>
+        <w:t xml:space="preserve"> della </w:t>
+      </w:r>
+      <w:proofErr w:type="spellStart"/>
+      <w:r>
+        <w:t>bash</w:t>
+      </w:r>
+      <w:proofErr w:type="spellEnd"/>
+      <w:r>
+        <w:t xml:space="preserve"> </w:t>
+      </w:r>
+      <w:proofErr w:type="spellStart"/>
+      <w:r>
+        <w:t>sull’host</w:t>
+      </w:r>
+      <w:proofErr w:type="spellEnd"/>
       <w:r>
         <w:t xml:space="preserve"> (</w:t>
       </w:r>
@@ -5615,13 +6556,83 @@
         <w:rPr>
           <w:lang w:val="en-US"/>
         </w:rPr>
-        <w:t>Namespaces isolati: ipc, mnt, net</w:t>
-      </w:r>
+        <w:t xml:space="preserve">Namespaces </w:t>
+      </w:r>
+      <w:proofErr w:type="spellStart"/>
       <w:r>
         <w:rPr>
           <w:lang w:val="en-US"/>
         </w:rPr>
-        <w:t>, pid, uts.</w:t>
+        <w:t>isolati</w:t>
+      </w:r>
+      <w:proofErr w:type="spellEnd"/>
+      <w:r>
+        <w:rPr>
+          <w:lang w:val="en-US"/>
+        </w:rPr>
+        <w:t xml:space="preserve">: </w:t>
+      </w:r>
+      <w:proofErr w:type="spellStart"/>
+      <w:r>
+        <w:rPr>
+          <w:lang w:val="en-US"/>
+        </w:rPr>
+        <w:t>ipc</w:t>
+      </w:r>
+      <w:proofErr w:type="spellEnd"/>
+      <w:r>
+        <w:rPr>
+          <w:lang w:val="en-US"/>
+        </w:rPr>
+        <w:t xml:space="preserve">, </w:t>
+      </w:r>
+      <w:proofErr w:type="spellStart"/>
+      <w:r>
+        <w:rPr>
+          <w:lang w:val="en-US"/>
+        </w:rPr>
+        <w:t>mnt</w:t>
+      </w:r>
+      <w:proofErr w:type="spellEnd"/>
+      <w:r>
+        <w:rPr>
+          <w:lang w:val="en-US"/>
+        </w:rPr>
+        <w:t>, net</w:t>
+      </w:r>
+      <w:r>
+        <w:rPr>
+          <w:lang w:val="en-US"/>
+        </w:rPr>
+        <w:t xml:space="preserve">, </w:t>
+      </w:r>
+      <w:proofErr w:type="spellStart"/>
+      <w:r>
+        <w:rPr>
+          <w:lang w:val="en-US"/>
+        </w:rPr>
+        <w:t>pid</w:t>
+      </w:r>
+      <w:proofErr w:type="spellEnd"/>
+      <w:r>
+        <w:rPr>
+          <w:lang w:val="en-US"/>
+        </w:rPr>
+        <w:t xml:space="preserve">, </w:t>
+      </w:r>
+      <w:proofErr w:type="spellStart"/>
+      <w:r>
+        <w:rPr>
+          <w:lang w:val="en-US"/>
+        </w:rPr>
+        <w:t>uts</w:t>
+      </w:r>
+      <w:proofErr w:type="spellEnd"/>
+      <w:r>
+        <w:rPr>
+          <w:lang w:val="en-US"/>
+        </w:rPr>
+        <w:t>.</w:t>
       </w:r>
     </w:p>
     <w:p>
@@ -5639,7 +6650,49 @@
         <w:rPr>
           <w:lang w:val="en-US"/>
         </w:rPr>
-        <w:t>Namespaces comuni all’host: cgroup, time, user.</w:t>
+        <w:t xml:space="preserve">Namespaces </w:t>
+      </w:r>
+      <w:proofErr w:type="spellStart"/>
+      <w:r>
+        <w:rPr>
+          <w:lang w:val="en-US"/>
+        </w:rPr>
+        <w:t>comuni</w:t>
+      </w:r>
+      <w:proofErr w:type="spellEnd"/>
+      <w:r>
+        <w:rPr>
+          <w:lang w:val="en-US"/>
+        </w:rPr>
+        <w:t xml:space="preserve"> </w:t>
+      </w:r>
+      <w:proofErr w:type="spellStart"/>
+      <w:r>
+        <w:rPr>
+          <w:lang w:val="en-US"/>
+        </w:rPr>
+        <w:t>all’host</w:t>
+      </w:r>
+      <w:proofErr w:type="spellEnd"/>
+      <w:r>
+        <w:rPr>
+          <w:lang w:val="en-US"/>
+        </w:rPr>
+        <w:t xml:space="preserve">: </w:t>
+      </w:r>
+      <w:proofErr w:type="spellStart"/>
+      <w:r>
+        <w:rPr>
+          <w:lang w:val="en-US"/>
+        </w:rPr>
+        <w:t>cgroup</w:t>
+      </w:r>
+      <w:proofErr w:type="spellEnd"/>
+      <w:r>
+        <w:rPr>
+          <w:lang w:val="en-US"/>
+        </w:rPr>
+        <w:t>, time, user.</w:t>
       </w:r>
     </w:p>
     <w:p>
@@ -5667,8 +6720,25 @@
         <w:t>La condivisione dello spazio d</w:t>
       </w:r>
       <w:r>
-        <w:t>’indirizzi utente (user namespace) è osservabile anche nell’impostazione della syscall ‘</w:t>
-      </w:r>
+        <w:t xml:space="preserve">’indirizzi utente (user </w:t>
+      </w:r>
+      <w:proofErr w:type="spellStart"/>
+      <w:r>
+        <w:t>namespace</w:t>
+      </w:r>
+      <w:proofErr w:type="spellEnd"/>
+      <w:r>
+        <w:t xml:space="preserve">) è osservabile anche nell’impostazione della </w:t>
+      </w:r>
+      <w:proofErr w:type="spellStart"/>
+      <w:r>
+        <w:t>syscall</w:t>
+      </w:r>
+      <w:proofErr w:type="spellEnd"/>
+      <w:r>
+        <w:t xml:space="preserve"> ‘</w:t>
+      </w:r>
+      <w:proofErr w:type="spellStart"/>
       <w:r>
         <w:rPr>
           <w:i/>
@@ -5676,6 +6746,7 @@
         </w:rPr>
         <w:t>unshare</w:t>
       </w:r>
+      <w:proofErr w:type="spellEnd"/>
       <w:r>
         <w:t xml:space="preserve">’, dove manca la flag CLONE_NEWUSER. Quest’ultimo particolare porta delle considerazioni importanti sulla natura degli utenti all’interno dei container e sui privilegi in loro possesso. </w:t>
       </w:r>
@@ -5704,12 +6775,12 @@
           <w:lang w:val="en-US"/>
         </w:rPr>
         <w:object w:dxaOrig="8505" w:dyaOrig="9785" w14:anchorId="2CB3C943">
-          <v:shape id="_x0000_i1028" type="#_x0000_t75" style="width:425.25pt;height:489pt" o:ole="" o:borderleftcolor="this" filled="t" fillcolor="#e7e6e6 [3214]">
+          <v:shape id="_x0000_i1028" type="#_x0000_t75" style="width:425.4pt;height:489pt" o:ole="" o:borderleftcolor="this" filled="t" fillcolor="#e7e6e6 [3214]">
             <v:fill opacity="13107f"/>
             <v:imagedata r:id="rId19" o:title=""/>
             <w10:borderleft type="single" width="4"/>
           </v:shape>
-          <o:OLEObject Type="Embed" ProgID="Word.OpenDocumentText.12" ShapeID="_x0000_i1028" DrawAspect="Content" ObjectID="_1749849242" r:id="rId20"/>
+          <o:OLEObject Type="Embed" ProgID="Word.OpenDocumentText.12" ShapeID="_x0000_i1028" DrawAspect="Content" ObjectID="_1749855707" r:id="rId20"/>
         </w:object>
       </w:r>
     </w:p>
@@ -5745,15 +6816,33 @@
         <w:t xml:space="preserve"> </w:t>
       </w:r>
       <w:r>
-        <w:t xml:space="preserve">confronto tra namespaces di task </w:t>
-      </w:r>
-      <w:r>
-        <w:t>da container e bash</w:t>
-      </w:r>
-      <w:r>
-        <w:t xml:space="preserve"> da host</w:t>
+        <w:t xml:space="preserve">confronto tra </w:t>
+      </w:r>
+      <w:proofErr w:type="spellStart"/>
+      <w:r>
+        <w:t>namespaces</w:t>
+      </w:r>
+      <w:proofErr w:type="spellEnd"/>
+      <w:r>
+        <w:t xml:space="preserve"> di task </w:t>
+      </w:r>
+      <w:r>
+        <w:t xml:space="preserve">da container e </w:t>
+      </w:r>
+      <w:proofErr w:type="spellStart"/>
+      <w:r>
+        <w:t>bash</w:t>
+      </w:r>
+      <w:proofErr w:type="spellEnd"/>
+      <w:r>
+        <w:t xml:space="preserve"> da </w:t>
+      </w:r>
+      <w:proofErr w:type="spellStart"/>
+      <w:r>
+        <w:t>host</w:t>
       </w:r>
       <w:bookmarkEnd w:id="21"/>
+      <w:proofErr w:type="spellEnd"/>
     </w:p>
     <w:p>
       <w:pPr>
@@ -5803,16 +6892,53 @@
         <w:t>e</w:t>
       </w:r>
       <w:r>
-        <w:t xml:space="preserve"> utente dell’host</w:t>
+        <w:t xml:space="preserve"> utente </w:t>
+      </w:r>
+      <w:proofErr w:type="spellStart"/>
+      <w:r>
+        <w:t>dell’host</w:t>
       </w:r>
       <w:bookmarkEnd w:id="23"/>
+      <w:proofErr w:type="spellEnd"/>
     </w:p>
     <w:p>
       <w:pPr>
         <w:pStyle w:val="Corpotesto"/>
       </w:pPr>
       <w:r>
-        <w:t>Gli utenti e i gruppi sono identificati rispettivamente dai codici UID e GID. In mancanza di un meccanismo di rimappatura di questi codici e data la condivisione del medesimo user namespace tra host e container, ne consegue un’importante considerazione: UID o GID uguali rispettivamente a UID o GID sull’host risultano equivalenti a questi, sia nel container che sull’host, in termini di privilegi.</w:t>
+        <w:t xml:space="preserve">Gli utenti e i gruppi sono identificati rispettivamente dai codici UID e GID. In mancanza di un meccanismo di rimappatura di questi codici e data la condivisione del medesimo user </w:t>
+      </w:r>
+      <w:proofErr w:type="spellStart"/>
+      <w:r>
+        <w:t>namespace</w:t>
+      </w:r>
+      <w:proofErr w:type="spellEnd"/>
+      <w:r>
+        <w:t xml:space="preserve"> tra </w:t>
+      </w:r>
+      <w:proofErr w:type="spellStart"/>
+      <w:r>
+        <w:t>host</w:t>
+      </w:r>
+      <w:proofErr w:type="spellEnd"/>
+      <w:r>
+        <w:t xml:space="preserve"> e container, ne consegue un’importante considerazione: UID o GID uguali rispettivamente a UID o GID </w:t>
+      </w:r>
+      <w:proofErr w:type="spellStart"/>
+      <w:r>
+        <w:t>sull’host</w:t>
+      </w:r>
+      <w:proofErr w:type="spellEnd"/>
+      <w:r>
+        <w:t xml:space="preserve"> risultano equivalenti a questi, sia nel container che </w:t>
+      </w:r>
+      <w:proofErr w:type="spellStart"/>
+      <w:r>
+        <w:t>sull’host</w:t>
+      </w:r>
+      <w:proofErr w:type="spellEnd"/>
+      <w:r>
+        <w:t>, in termini di privilegi.</w:t>
       </w:r>
     </w:p>
     <w:p>
@@ -5827,7 +6953,15 @@
         <w:t>root</w:t>
       </w:r>
       <w:r>
-        <w:t>’ (UID=0, GID=0) : ha  pieni privilegi di lettura, scrittura, esecuzione, ed è considerabile come un  ‘passpartout di sistema’.</w:t>
+        <w:t>’ (UID=0, GID=0) : ha  pieni privilegi di lettura, scrittura, esecuzione, ed è considerabile come un  ‘</w:t>
+      </w:r>
+      <w:proofErr w:type="spellStart"/>
+      <w:r>
+        <w:t>passpartout</w:t>
+      </w:r>
+      <w:proofErr w:type="spellEnd"/>
+      <w:r>
+        <w:t xml:space="preserve"> di sistema’.</w:t>
       </w:r>
     </w:p>
     <w:p>
@@ -5835,8 +6969,13 @@
         <w:t xml:space="preserve">In condizioni di default e in assenza di meccanismi di sicurezza, </w:t>
       </w:r>
       <w:r>
-        <w:t>non esiste distinzione tra l’utente root del container e l’utente root dell’host</w:t>
-      </w:r>
+        <w:t xml:space="preserve">non esiste distinzione tra l’utente root del container e l’utente root </w:t>
+      </w:r>
+      <w:proofErr w:type="spellStart"/>
+      <w:r>
+        <w:t>dell’host</w:t>
+      </w:r>
+      <w:proofErr w:type="spellEnd"/>
       <w:r>
         <w:t>: localmente e globalmente, sono di fatto lo stesso utente.</w:t>
       </w:r>
@@ -5849,17 +6988,42 @@
         <w:t>vulnerabilità</w:t>
       </w:r>
       <w:r>
-        <w:t>: se, per assurdo, l’utente root di un container fosse in grado, nelle condizioni sopra descritte, di accedere alla cartella radice dell’host e di eseguire il comando ‘</w:t>
-      </w:r>
+        <w:t xml:space="preserve">: se, per assurdo, l’utente root di un container fosse in grado, nelle condizioni sopra descritte, di accedere alla cartella radice </w:t>
+      </w:r>
+      <w:proofErr w:type="spellStart"/>
+      <w:r>
+        <w:t>dell’host</w:t>
+      </w:r>
+      <w:proofErr w:type="spellEnd"/>
+      <w:r>
+        <w:t xml:space="preserve"> e di eseguire il comando ‘</w:t>
+      </w:r>
+      <w:proofErr w:type="spellStart"/>
       <w:r>
         <w:rPr>
           <w:i/>
           <w:iCs/>
         </w:rPr>
-        <w:t>unmount /</w:t>
-      </w:r>
-      <w:r>
-        <w:t>’ , il sistema lo considererebbe un comando legittimo e, pertanto, lo porterebbe a termine, provocando un Denial-</w:t>
+        <w:t>unmount</w:t>
+      </w:r>
+      <w:proofErr w:type="spellEnd"/>
+      <w:r>
+        <w:rPr>
+          <w:i/>
+          <w:iCs/>
+        </w:rPr>
+        <w:t xml:space="preserve"> /</w:t>
+      </w:r>
+      <w:r>
+        <w:t xml:space="preserve">’ , il sistema lo considererebbe un comando legittimo e, pertanto, lo porterebbe a termine, provocando un </w:t>
+      </w:r>
+      <w:proofErr w:type="spellStart"/>
+      <w:r>
+        <w:t>Denial</w:t>
+      </w:r>
+      <w:proofErr w:type="spellEnd"/>
+      <w:r>
+        <w:t>-</w:t>
       </w:r>
       <w:r>
         <w:t>O</w:t>
@@ -5912,12 +7076,12 @@
           <w:lang w:val="en-US"/>
         </w:rPr>
         <w:object w:dxaOrig="8505" w:dyaOrig="2748" w14:anchorId="224C6C82">
-          <v:shape id="_x0000_i1029" type="#_x0000_t75" style="width:425.25pt;height:137.25pt" o:ole="" o:borderleftcolor="this" filled="t" fillcolor="#e7e6e6 [3214]">
+          <v:shape id="_x0000_i1029" type="#_x0000_t75" style="width:425.4pt;height:137.4pt" o:ole="" o:borderleftcolor="this" filled="t" fillcolor="#e7e6e6 [3214]">
             <v:fill opacity="13107f"/>
             <v:imagedata r:id="rId21" o:title=""/>
             <w10:borderleft type="single" width="4"/>
           </v:shape>
-          <o:OLEObject Type="Embed" ProgID="Word.OpenDocumentText.12" ShapeID="_x0000_i1029" DrawAspect="Content" ObjectID="_1749849243" r:id="rId22"/>
+          <o:OLEObject Type="Embed" ProgID="Word.OpenDocumentText.12" ShapeID="_x0000_i1029" DrawAspect="Content" ObjectID="_1749855708" r:id="rId22"/>
         </w:object>
       </w:r>
     </w:p>
@@ -5930,11 +7094,19 @@
         </w:rPr>
       </w:pPr>
       <w:bookmarkStart w:id="26" w:name="_Toc139235998"/>
+      <w:proofErr w:type="spellStart"/>
       <w:r>
         <w:rPr>
           <w:lang w:val="en-US"/>
         </w:rPr>
-        <w:t xml:space="preserve">Figura </w:t>
+        <w:t>Figura</w:t>
+      </w:r>
+      <w:proofErr w:type="spellEnd"/>
+      <w:r>
+        <w:rPr>
+          <w:lang w:val="en-US"/>
+        </w:rPr>
+        <w:t xml:space="preserve"> </w:t>
       </w:r>
       <w:r>
         <w:fldChar w:fldCharType="begin"/>
@@ -5965,7 +7137,21 @@
         <w:rPr>
           <w:lang w:val="en-US"/>
         </w:rPr>
-        <w:t>: utente root in Docker container</w:t>
+        <w:t xml:space="preserve">: </w:t>
+      </w:r>
+      <w:proofErr w:type="spellStart"/>
+      <w:r>
+        <w:rPr>
+          <w:lang w:val="en-US"/>
+        </w:rPr>
+        <w:t>utente</w:t>
+      </w:r>
+      <w:proofErr w:type="spellEnd"/>
+      <w:r>
+        <w:rPr>
+          <w:lang w:val="en-US"/>
+        </w:rPr>
+        <w:t xml:space="preserve"> root in Docker container</w:t>
       </w:r>
       <w:bookmarkEnd w:id="26"/>
     </w:p>
@@ -6023,16 +7209,37 @@
         <w:t>G</w:t>
       </w:r>
       <w:r>
-        <w:t>estione mounts</w:t>
+        <w:t xml:space="preserve">estione </w:t>
+      </w:r>
+      <w:proofErr w:type="spellStart"/>
+      <w:r>
+        <w:t>mounts</w:t>
       </w:r>
       <w:bookmarkEnd w:id="28"/>
+      <w:proofErr w:type="spellEnd"/>
     </w:p>
     <w:p>
       <w:pPr>
         <w:ind w:firstLine="0"/>
       </w:pPr>
       <w:r>
-        <w:t xml:space="preserve">La mount namespace permette di controllare l’accesso del container </w:t>
+        <w:t xml:space="preserve">La </w:t>
+      </w:r>
+      <w:proofErr w:type="spellStart"/>
+      <w:r>
+        <w:t>mount</w:t>
+      </w:r>
+      <w:proofErr w:type="spellEnd"/>
+      <w:r>
+        <w:t xml:space="preserve"> </w:t>
+      </w:r>
+      <w:proofErr w:type="spellStart"/>
+      <w:r>
+        <w:t>namespace</w:t>
+      </w:r>
+      <w:proofErr w:type="spellEnd"/>
+      <w:r>
+        <w:t xml:space="preserve"> permette di controllare l’accesso del container </w:t>
       </w:r>
       <w:r>
         <w:t>agli alberi file</w:t>
@@ -6043,6 +7250,7 @@
       <w:r>
         <w:t xml:space="preserve"> tramite il comando </w:t>
       </w:r>
+      <w:proofErr w:type="spellStart"/>
       <w:r>
         <w:rPr>
           <w:i/>
@@ -6050,6 +7258,7 @@
         </w:rPr>
         <w:t>mount</w:t>
       </w:r>
+      <w:proofErr w:type="spellEnd"/>
       <w:r>
         <w:t xml:space="preserve">. </w:t>
       </w:r>
@@ -6060,14 +7269,32 @@
         <w:t xml:space="preserve">Linux </w:t>
       </w:r>
       <w:r>
-        <w:t xml:space="preserve">kernel regola la propagazione delle mount tramite una feature chiamata </w:t>
+        <w:t xml:space="preserve">kernel regola la propagazione delle </w:t>
+      </w:r>
+      <w:proofErr w:type="spellStart"/>
+      <w:r>
+        <w:t>mount</w:t>
+      </w:r>
+      <w:proofErr w:type="spellEnd"/>
+      <w:r>
+        <w:t xml:space="preserve"> tramite una feature chiamata </w:t>
       </w:r>
       <w:r>
         <w:t>‘</w:t>
       </w:r>
-      <w:r>
-        <w:t>shared subtree</w:t>
-      </w:r>
+      <w:proofErr w:type="spellStart"/>
+      <w:r>
+        <w:t>shared</w:t>
+      </w:r>
+      <w:proofErr w:type="spellEnd"/>
+      <w:r>
+        <w:t xml:space="preserve"> </w:t>
+      </w:r>
+      <w:proofErr w:type="spellStart"/>
+      <w:r>
+        <w:t>subtree</w:t>
+      </w:r>
+      <w:proofErr w:type="spellEnd"/>
       <w:r>
         <w:t>’</w:t>
       </w:r>
@@ -6121,6 +7348,7 @@
         </w:rPr>
       </w:pPr>
       <w:bookmarkStart w:id="29" w:name="_Toc139235980"/>
+      <w:proofErr w:type="spellStart"/>
       <w:r>
         <w:rPr>
           <w:lang w:val="en-US"/>
@@ -6128,6 +7356,7 @@
         <w:t>Volumi</w:t>
       </w:r>
       <w:bookmarkEnd w:id="29"/>
+      <w:proofErr w:type="spellEnd"/>
     </w:p>
     <w:p>
       <w:pPr>
@@ -6144,8 +7373,21 @@
         <w:t xml:space="preserve"> sono </w:t>
       </w:r>
       <w:r>
-        <w:t>un elemento Docker simile alle bind mounts</w:t>
-      </w:r>
+        <w:t xml:space="preserve">un elemento Docker simile alle </w:t>
+      </w:r>
+      <w:proofErr w:type="spellStart"/>
+      <w:r>
+        <w:t>bind</w:t>
+      </w:r>
+      <w:proofErr w:type="spellEnd"/>
+      <w:r>
+        <w:t xml:space="preserve"> </w:t>
+      </w:r>
+      <w:proofErr w:type="spellStart"/>
+      <w:r>
+        <w:t>mounts</w:t>
+      </w:r>
+      <w:proofErr w:type="spellEnd"/>
       <w:r>
         <w:t xml:space="preserve"> ma con </w:t>
       </w:r>
@@ -6153,7 +7395,23 @@
         <w:t xml:space="preserve">diversi vantaggi </w:t>
       </w:r>
       <w:r>
-        <w:t>in termini sia di gestione che di performance. Alcune migliorie in confronto alle bind mounts sono</w:t>
+        <w:t xml:space="preserve">in termini sia di gestione che di performance. Alcune migliorie in confronto alle </w:t>
+      </w:r>
+      <w:proofErr w:type="spellStart"/>
+      <w:r>
+        <w:t>bind</w:t>
+      </w:r>
+      <w:proofErr w:type="spellEnd"/>
+      <w:r>
+        <w:t xml:space="preserve"> </w:t>
+      </w:r>
+      <w:proofErr w:type="spellStart"/>
+      <w:r>
+        <w:t>mounts</w:t>
+      </w:r>
+      <w:proofErr w:type="spellEnd"/>
+      <w:r>
+        <w:t xml:space="preserve"> sono</w:t>
       </w:r>
       <w:sdt>
         <w:sdtPr>
@@ -6271,6 +7529,7 @@
         </w:rPr>
       </w:pPr>
       <w:bookmarkStart w:id="30" w:name="_Toc139235981"/>
+      <w:proofErr w:type="spellStart"/>
       <w:r>
         <w:rPr>
           <w:lang w:val="en-US"/>
@@ -6283,6 +7542,7 @@
         </w:rPr>
         <w:t>S</w:t>
       </w:r>
+      <w:proofErr w:type="spellEnd"/>
       <w:r>
         <w:rPr>
           <w:lang w:val="en-US"/>
@@ -6296,8 +7556,13 @@
         <w:pStyle w:val="Nessunaspaziatura"/>
         <w:spacing w:line="276" w:lineRule="auto"/>
       </w:pPr>
-      <w:r>
-        <w:t>OverlayFS è un</w:t>
+      <w:proofErr w:type="spellStart"/>
+      <w:r>
+        <w:t>OverlayFS</w:t>
+      </w:r>
+      <w:proofErr w:type="spellEnd"/>
+      <w:r>
+        <w:t xml:space="preserve"> è un</w:t>
       </w:r>
       <w:r>
         <w:t>‘</w:t>
@@ -6307,7 +7572,23 @@
           <w:i/>
           <w:iCs/>
         </w:rPr>
-        <w:t>union mount filesystem</w:t>
+        <w:t xml:space="preserve">union </w:t>
+      </w:r>
+      <w:proofErr w:type="spellStart"/>
+      <w:r>
+        <w:rPr>
+          <w:i/>
+          <w:iCs/>
+        </w:rPr>
+        <w:t>mount</w:t>
+      </w:r>
+      <w:proofErr w:type="spellEnd"/>
+      <w:r>
+        <w:rPr>
+          <w:i/>
+          <w:iCs/>
+        </w:rPr>
+        <w:t xml:space="preserve"> filesystem</w:t>
       </w:r>
       <w:r>
         <w:t>’</w:t>
@@ -6380,7 +7661,15 @@
         <w:t>è da intendere come un filesystem a sé stante</w:t>
       </w:r>
       <w:r>
-        <w:t>. La procedura di ‘union mount’ prevede due cartelle sovrapponibili</w:t>
+        <w:t xml:space="preserve">. La procedura di ‘union </w:t>
+      </w:r>
+      <w:proofErr w:type="spellStart"/>
+      <w:r>
+        <w:t>mount</w:t>
+      </w:r>
+      <w:proofErr w:type="spellEnd"/>
+      <w:r>
+        <w:t>’ prevede due cartelle sovrapponibili</w:t>
       </w:r>
       <w:r>
         <w:t xml:space="preserve"> e una di lavoro</w:t>
@@ -6400,6 +7689,7 @@
           <w:lang w:val="en-US"/>
         </w:rPr>
       </w:pPr>
+      <w:proofErr w:type="spellStart"/>
       <w:r>
         <w:rPr>
           <w:i/>
@@ -6416,18 +7706,55 @@
         </w:rPr>
         <w:t>dir</w:t>
       </w:r>
+      <w:proofErr w:type="spellEnd"/>
       <w:r>
         <w:rPr>
           <w:lang w:val="en-US"/>
         </w:rPr>
-        <w:t>: contiene i file read-only</w:t>
-      </w:r>
+        <w:t xml:space="preserve">: </w:t>
+      </w:r>
+      <w:proofErr w:type="spellStart"/>
       <w:r>
         <w:rPr>
           <w:lang w:val="en-US"/>
         </w:rPr>
+        <w:t>contiene</w:t>
+      </w:r>
+      <w:proofErr w:type="spellEnd"/>
+      <w:r>
+        <w:rPr>
+          <w:lang w:val="en-US"/>
+        </w:rPr>
+        <w:t xml:space="preserve"> </w:t>
+      </w:r>
+      <w:proofErr w:type="spellStart"/>
+      <w:r>
+        <w:rPr>
+          <w:lang w:val="en-US"/>
+        </w:rPr>
+        <w:t>i</w:t>
+      </w:r>
+      <w:proofErr w:type="spellEnd"/>
+      <w:r>
+        <w:rPr>
+          <w:lang w:val="en-US"/>
+        </w:rPr>
+        <w:t xml:space="preserve"> file </w:t>
+      </w:r>
+      <w:proofErr w:type="gramStart"/>
+      <w:r>
+        <w:rPr>
+          <w:lang w:val="en-US"/>
+        </w:rPr>
+        <w:t>read-only</w:t>
+      </w:r>
+      <w:r>
+        <w:rPr>
+          <w:lang w:val="en-US"/>
+        </w:rPr>
         <w:t>;</w:t>
       </w:r>
+      <w:proofErr w:type="gramEnd"/>
     </w:p>
     <w:p>
       <w:pPr>
@@ -6437,6 +7764,7 @@
           <w:numId w:val="13"/>
         </w:numPr>
       </w:pPr>
+      <w:proofErr w:type="spellStart"/>
       <w:r>
         <w:rPr>
           <w:i/>
@@ -6451,6 +7779,7 @@
         </w:rPr>
         <w:t>dir</w:t>
       </w:r>
+      <w:proofErr w:type="spellEnd"/>
       <w:r>
         <w:t>: contiene i file accessibili in scrittura</w:t>
       </w:r>
@@ -6466,6 +7795,7 @@
           <w:numId w:val="13"/>
         </w:numPr>
       </w:pPr>
+      <w:proofErr w:type="spellStart"/>
       <w:r>
         <w:rPr>
           <w:i/>
@@ -6473,6 +7803,7 @@
         </w:rPr>
         <w:t>workdir</w:t>
       </w:r>
+      <w:proofErr w:type="spellEnd"/>
       <w:r>
         <w:t>:</w:t>
       </w:r>
@@ -6538,6 +7869,7 @@
       <w:r>
         <w:t xml:space="preserve"> </w:t>
       </w:r>
+      <w:proofErr w:type="spellStart"/>
       <w:r>
         <w:rPr>
           <w:i/>
@@ -6545,9 +7877,11 @@
         </w:rPr>
         <w:t>lowerdir</w:t>
       </w:r>
+      <w:proofErr w:type="spellEnd"/>
       <w:r>
         <w:t xml:space="preserve"> e </w:t>
       </w:r>
+      <w:proofErr w:type="spellStart"/>
       <w:r>
         <w:rPr>
           <w:i/>
@@ -6555,6 +7889,7 @@
         </w:rPr>
         <w:t>upperdir</w:t>
       </w:r>
+      <w:proofErr w:type="spellEnd"/>
       <w:r>
         <w:t xml:space="preserve"> porta alla </w:t>
       </w:r>
@@ -6564,6 +7899,7 @@
       <w:r>
         <w:t xml:space="preserve"> della cartella </w:t>
       </w:r>
+      <w:proofErr w:type="spellStart"/>
       <w:r>
         <w:rPr>
           <w:i/>
@@ -6571,6 +7907,7 @@
         </w:rPr>
         <w:t>merged</w:t>
       </w:r>
+      <w:proofErr w:type="spellEnd"/>
       <w:r>
         <w:rPr>
           <w:i/>
@@ -6579,7 +7916,15 @@
         <w:t xml:space="preserve"> </w:t>
       </w:r>
       <w:r>
-        <w:t>, che diventa l’effettivo punto di mount del container filesystem</w:t>
+        <w:t xml:space="preserve">, che diventa l’effettivo punto di </w:t>
+      </w:r>
+      <w:proofErr w:type="spellStart"/>
+      <w:r>
+        <w:t>mount</w:t>
+      </w:r>
+      <w:proofErr w:type="spellEnd"/>
+      <w:r>
+        <w:t xml:space="preserve"> del container filesystem</w:t>
       </w:r>
       <w:r>
         <w:t xml:space="preserve">: essa provvederà a offrire una vista sommaria e interattiva dei due filesystem sottostanti. </w:t>
@@ -6594,8 +7939,17 @@
         </w:numPr>
       </w:pPr>
       <w:r>
-        <w:t xml:space="preserve">Se si provasse a creare un file o modificare un file read-only, il file risultante verrebbe creato nella cartella </w:t>
-      </w:r>
+        <w:t xml:space="preserve">Se si provasse a creare un file o modificare un file </w:t>
+      </w:r>
+      <w:proofErr w:type="spellStart"/>
+      <w:r>
+        <w:t>read-only</w:t>
+      </w:r>
+      <w:proofErr w:type="spellEnd"/>
+      <w:r>
+        <w:t xml:space="preserve">, il file risultante verrebbe creato nella cartella </w:t>
+      </w:r>
+      <w:proofErr w:type="spellStart"/>
       <w:r>
         <w:rPr>
           <w:i/>
@@ -6603,12 +7957,14 @@
         </w:rPr>
         <w:t>merged</w:t>
       </w:r>
+      <w:proofErr w:type="spellEnd"/>
       <w:r>
         <w:t xml:space="preserve"> e nel</w:t>
       </w:r>
       <w:r>
         <w:t xml:space="preserve">la cartella </w:t>
       </w:r>
+      <w:proofErr w:type="spellStart"/>
       <w:r>
         <w:rPr>
           <w:i/>
@@ -6616,6 +7972,7 @@
         </w:rPr>
         <w:t>upperdir</w:t>
       </w:r>
+      <w:proofErr w:type="spellEnd"/>
       <w:r>
         <w:rPr>
           <w:i/>
@@ -6636,8 +7993,17 @@
         </w:numPr>
       </w:pPr>
       <w:r>
-        <w:t xml:space="preserve">Se si provasse a cancellare un elemento read-only, l’elemento verrebbe eliminato dalla cartella </w:t>
-      </w:r>
+        <w:t xml:space="preserve">Se si provasse a cancellare un elemento </w:t>
+      </w:r>
+      <w:proofErr w:type="spellStart"/>
+      <w:r>
+        <w:t>read-only</w:t>
+      </w:r>
+      <w:proofErr w:type="spellEnd"/>
+      <w:r>
+        <w:t xml:space="preserve">, l’elemento verrebbe eliminato dalla cartella </w:t>
+      </w:r>
+      <w:proofErr w:type="spellStart"/>
       <w:r>
         <w:rPr>
           <w:i/>
@@ -6645,6 +8011,7 @@
         </w:rPr>
         <w:t>merged</w:t>
       </w:r>
+      <w:proofErr w:type="spellEnd"/>
       <w:r>
         <w:t>, mentre verrebbe creato</w:t>
       </w:r>
@@ -6657,6 +8024,7 @@
       <w:r>
         <w:t xml:space="preserve"> nella cartella </w:t>
       </w:r>
+      <w:proofErr w:type="spellStart"/>
       <w:r>
         <w:rPr>
           <w:i/>
@@ -6664,25 +8032,44 @@
         </w:rPr>
         <w:t>upperdir</w:t>
       </w:r>
+      <w:proofErr w:type="spellEnd"/>
       <w:r>
         <w:t>: si parla rispettivamente di ‘</w:t>
       </w:r>
+      <w:proofErr w:type="spellStart"/>
       <w:r>
         <w:rPr>
           <w:i/>
           <w:iCs/>
         </w:rPr>
-        <w:t>whiteout file</w:t>
-      </w:r>
-      <w:r>
-        <w:t>’ o di ‘</w:t>
-      </w:r>
+        <w:t>whiteout</w:t>
+      </w:r>
+      <w:proofErr w:type="spellEnd"/>
       <w:r>
         <w:rPr>
           <w:i/>
           <w:iCs/>
         </w:rPr>
-        <w:t>opaque d</w:t>
+        <w:t xml:space="preserve"> file</w:t>
+      </w:r>
+      <w:r>
+        <w:t>’ o di ‘</w:t>
+      </w:r>
+      <w:proofErr w:type="spellStart"/>
+      <w:r>
+        <w:rPr>
+          <w:i/>
+          <w:iCs/>
+        </w:rPr>
+        <w:t>opaque</w:t>
+      </w:r>
+      <w:proofErr w:type="spellEnd"/>
+      <w:r>
+        <w:rPr>
+          <w:i/>
+          <w:iCs/>
+        </w:rPr>
+        <w:t xml:space="preserve"> d</w:t>
       </w:r>
       <w:r>
         <w:rPr>
@@ -6740,10 +8127,10 @@
           <w:noProof/>
         </w:rPr>
         <w:drawing>
-          <wp:inline distT="0" distB="0" distL="0" distR="0" wp14:anchorId="4413AEC9" wp14:editId="5FFD4615">
-            <wp:extent cx="5071386" cy="1828800"/>
-            <wp:effectExtent l="0" t="0" r="0" b="0"/>
-            <wp:docPr id="760611579" name="Immagine 2" descr="Immagine che contiene elettronica, schermata, testo, tastiera&#10;&#10;Descrizione generata automaticamente"/>
+          <wp:inline distT="0" distB="0" distL="0" distR="0" wp14:anchorId="4413AEC9" wp14:editId="78C35F71">
+            <wp:extent cx="4412746" cy="1836567"/>
+            <wp:effectExtent l="0" t="0" r="6985" b="0"/>
+            <wp:docPr id="760611579" name="Immagine 2"/>
             <wp:cNvGraphicFramePr>
               <a:graphicFrameLocks xmlns:a="http://schemas.openxmlformats.org/drawingml/2006/main" noChangeAspect="1"/>
             </wp:cNvGraphicFramePr>
@@ -6751,7 +8138,7 @@
               <a:graphicData uri="http://schemas.openxmlformats.org/drawingml/2006/picture">
                 <pic:pic xmlns:pic="http://schemas.openxmlformats.org/drawingml/2006/picture">
                   <pic:nvPicPr>
-                    <pic:cNvPr id="760611579" name="Immagine 2" descr="Immagine che contiene elettronica, schermata, testo, tastiera&#10;&#10;Descrizione generata automaticamente"/>
+                    <pic:cNvPr id="760611579" name="Immagine 2"/>
                     <pic:cNvPicPr/>
                   </pic:nvPicPr>
                   <pic:blipFill>
@@ -6769,7 +8156,7 @@
                   <pic:spPr>
                     <a:xfrm>
                       <a:off x="0" y="0"/>
-                      <a:ext cx="5092924" cy="1836567"/>
+                      <a:ext cx="4412746" cy="1836567"/>
                     </a:xfrm>
                     <a:prstGeom prst="rect">
                       <a:avLst/>
@@ -6799,9 +8186,14 @@
         </w:r>
       </w:fldSimple>
       <w:r>
-        <w:t>: funzionamento di OverlayFS</w:t>
+        <w:t xml:space="preserve">: funzionamento di </w:t>
+      </w:r>
+      <w:proofErr w:type="spellStart"/>
+      <w:r>
+        <w:t>OverlayFS</w:t>
       </w:r>
       <w:bookmarkEnd w:id="31"/>
+      <w:proofErr w:type="spellEnd"/>
     </w:p>
     <w:p>
       <w:pPr>
@@ -6817,8 +8209,13 @@
         </w:numPr>
       </w:pPr>
       <w:bookmarkStart w:id="32" w:name="_Toc139235982"/>
-      <w:r>
-        <w:t>OverlayFS in Docker</w:t>
+      <w:proofErr w:type="spellStart"/>
+      <w:r>
+        <w:t>OverlayFS</w:t>
+      </w:r>
+      <w:proofErr w:type="spellEnd"/>
+      <w:r>
+        <w:t xml:space="preserve"> in Docker</w:t>
       </w:r>
       <w:r>
         <w:t xml:space="preserve"> container</w:t>
@@ -6837,11 +8234,17 @@
         <w:t xml:space="preserve">sono </w:t>
       </w:r>
       <w:r>
-        <w:t>composte da una serie di layers</w:t>
-      </w:r>
+        <w:t xml:space="preserve">composte da una serie di </w:t>
+      </w:r>
+      <w:proofErr w:type="spellStart"/>
+      <w:r>
+        <w:t>layers</w:t>
+      </w:r>
+      <w:proofErr w:type="spellEnd"/>
       <w:r>
         <w:t xml:space="preserve"> che, tutti insieme, vanno a comporre la </w:t>
       </w:r>
+      <w:proofErr w:type="spellStart"/>
       <w:r>
         <w:rPr>
           <w:i/>
@@ -6849,6 +8252,7 @@
         </w:rPr>
         <w:t>lowerdir</w:t>
       </w:r>
+      <w:proofErr w:type="spellEnd"/>
       <w:r>
         <w:t xml:space="preserve">: questa </w:t>
       </w:r>
@@ -6889,7 +8293,15 @@
         <w:t>, i</w:t>
       </w:r>
       <w:r>
-        <w:t xml:space="preserve"> ‘symlinks’</w:t>
+        <w:t xml:space="preserve"> ‘</w:t>
+      </w:r>
+      <w:proofErr w:type="spellStart"/>
+      <w:r>
+        <w:t>symlinks</w:t>
+      </w:r>
+      <w:proofErr w:type="spellEnd"/>
+      <w:r>
+        <w:t>’</w:t>
       </w:r>
       <w:r>
         <w:t>,</w:t>
@@ -6901,7 +8313,15 @@
         <w:t>per ogni</w:t>
       </w:r>
       <w:r>
-        <w:t xml:space="preserve"> layer component</w:t>
+        <w:t xml:space="preserve"> </w:t>
+      </w:r>
+      <w:proofErr w:type="spellStart"/>
+      <w:r>
+        <w:t>layer</w:t>
+      </w:r>
+      <w:proofErr w:type="spellEnd"/>
+      <w:r>
+        <w:t xml:space="preserve"> component</w:t>
       </w:r>
       <w:r>
         <w:t>e</w:t>
@@ -6910,7 +8330,15 @@
         <w:t xml:space="preserve"> l’immagine.</w:t>
       </w:r>
       <w:r>
-        <w:t xml:space="preserve"> I layers dell’immagine </w:t>
+        <w:t xml:space="preserve"> I </w:t>
+      </w:r>
+      <w:proofErr w:type="spellStart"/>
+      <w:r>
+        <w:t>layers</w:t>
+      </w:r>
+      <w:proofErr w:type="spellEnd"/>
+      <w:r>
+        <w:t xml:space="preserve"> dell’immagine </w:t>
       </w:r>
       <w:r>
         <w:t>seguono</w:t>
@@ -6931,7 +8359,15 @@
         <w:t xml:space="preserve">la </w:t>
       </w:r>
       <w:r>
-        <w:t xml:space="preserve">cui radice è il layer </w:t>
+        <w:t xml:space="preserve">cui radice è il </w:t>
+      </w:r>
+      <w:proofErr w:type="spellStart"/>
+      <w:r>
+        <w:t>layer</w:t>
+      </w:r>
+      <w:proofErr w:type="spellEnd"/>
+      <w:r>
+        <w:t xml:space="preserve"> </w:t>
       </w:r>
       <w:r>
         <w:t xml:space="preserve">‘di base’ </w:t>
@@ -6945,8 +8381,13 @@
     </w:p>
     <w:p>
       <w:r>
-        <w:t>I layers</w:t>
-      </w:r>
+        <w:t xml:space="preserve">I </w:t>
+      </w:r>
+      <w:proofErr w:type="spellStart"/>
+      <w:r>
+        <w:t>layers</w:t>
+      </w:r>
+      <w:proofErr w:type="spellEnd"/>
       <w:r>
         <w:t xml:space="preserve"> dispongono</w:t>
       </w:r>
@@ -6957,7 +8398,15 @@
         <w:t xml:space="preserve"> e files</w:t>
       </w:r>
       <w:r>
-        <w:t xml:space="preserve">, che possono far intuire una ‘union mount’ ricorsiva: </w:t>
+        <w:t xml:space="preserve">, che possono far intuire una ‘union </w:t>
+      </w:r>
+      <w:proofErr w:type="spellStart"/>
+      <w:r>
+        <w:t>mount</w:t>
+      </w:r>
+      <w:proofErr w:type="spellEnd"/>
+      <w:r>
+        <w:t xml:space="preserve">’ ricorsiva: </w:t>
       </w:r>
     </w:p>
     <w:p>
@@ -6982,8 +8431,13 @@
         <w:t xml:space="preserve">cartella contenente </w:t>
       </w:r>
       <w:r>
-        <w:t>i files del layer</w:t>
-      </w:r>
+        <w:t xml:space="preserve">i files del </w:t>
+      </w:r>
+      <w:proofErr w:type="spellStart"/>
+      <w:r>
+        <w:t>layer</w:t>
+      </w:r>
+      <w:proofErr w:type="spellEnd"/>
       <w:r>
         <w:t>;</w:t>
       </w:r>
@@ -7000,6 +8454,7 @@
           <w:iCs/>
         </w:rPr>
       </w:pPr>
+      <w:proofErr w:type="spellStart"/>
       <w:r>
         <w:rPr>
           <w:i/>
@@ -7008,6 +8463,7 @@
         <w:lastRenderedPageBreak/>
         <w:t>lower</w:t>
       </w:r>
+      <w:proofErr w:type="spellEnd"/>
       <w:r>
         <w:t xml:space="preserve">: escluso il livello più basso, contiene </w:t>
       </w:r>
@@ -7037,7 +8493,15 @@
         <w:t>de</w:t>
       </w:r>
       <w:r>
-        <w:t>l layer precedente, che funge da parente gerarchico</w:t>
+        <w:t xml:space="preserve">l </w:t>
+      </w:r>
+      <w:proofErr w:type="spellStart"/>
+      <w:r>
+        <w:t>layer</w:t>
+      </w:r>
+      <w:proofErr w:type="spellEnd"/>
+      <w:r>
+        <w:t xml:space="preserve"> precedente, che funge da parente gerarchico</w:t>
       </w:r>
       <w:r>
         <w:t>;</w:t>
@@ -7065,9 +8529,11 @@
       <w:r>
         <w:t xml:space="preserve"> cartella di lavoro per </w:t>
       </w:r>
+      <w:proofErr w:type="spellStart"/>
       <w:r>
         <w:t>OverlayFS</w:t>
       </w:r>
+      <w:proofErr w:type="spellEnd"/>
       <w:r>
         <w:t>;</w:t>
       </w:r>
@@ -7084,6 +8550,7 @@
           <w:iCs/>
         </w:rPr>
       </w:pPr>
+      <w:proofErr w:type="spellStart"/>
       <w:r>
         <w:rPr>
           <w:i/>
@@ -7091,6 +8558,7 @@
         </w:rPr>
         <w:t>merged</w:t>
       </w:r>
+      <w:proofErr w:type="spellEnd"/>
       <w:r>
         <w:t xml:space="preserve">: </w:t>
       </w:r>
@@ -7098,10 +8566,26 @@
         <w:t xml:space="preserve">cartella per </w:t>
       </w:r>
       <w:r>
-        <w:t xml:space="preserve">union mount tra </w:t>
-      </w:r>
-      <w:r>
-        <w:t>i contenuti del container e del parente</w:t>
+        <w:t xml:space="preserve">union </w:t>
+      </w:r>
+      <w:proofErr w:type="spellStart"/>
+      <w:r>
+        <w:t>mount</w:t>
+      </w:r>
+      <w:proofErr w:type="spellEnd"/>
+      <w:r>
+        <w:t xml:space="preserve"> tra </w:t>
+      </w:r>
+      <w:r>
+        <w:t xml:space="preserve">i contenuti del </w:t>
+      </w:r>
+      <w:proofErr w:type="spellStart"/>
+      <w:r>
+        <w:t>layer</w:t>
+      </w:r>
+      <w:proofErr w:type="spellEnd"/>
+      <w:r>
+        <w:t xml:space="preserve"> e del parente</w:t>
       </w:r>
       <w:r>
         <w:t>;</w:t>
@@ -7129,11 +8613,21 @@
       <w:r>
         <w:t xml:space="preserve">contiene riferimento </w:t>
       </w:r>
+      <w:proofErr w:type="spellStart"/>
       <w:r>
         <w:t>symlink</w:t>
       </w:r>
-      <w:r>
-        <w:t xml:space="preserve"> del layer attuale.</w:t>
+      <w:proofErr w:type="spellEnd"/>
+      <w:r>
+        <w:t xml:space="preserve"> del </w:t>
+      </w:r>
+      <w:proofErr w:type="spellStart"/>
+      <w:r>
+        <w:t>layer</w:t>
+      </w:r>
+      <w:proofErr w:type="spellEnd"/>
+      <w:r>
+        <w:t xml:space="preserve"> attuale.</w:t>
       </w:r>
     </w:p>
     <w:p>
@@ -7147,16 +8641,37 @@
         <w:t xml:space="preserve">strato </w:t>
       </w:r>
       <w:r>
-        <w:t>contiene sempre gli elementi diff,lower,work,merged,</w:t>
+        <w:t xml:space="preserve">contiene sempre gli elementi </w:t>
+      </w:r>
+      <w:proofErr w:type="spellStart"/>
+      <w:r>
+        <w:t>diff,lower,work,merged,</w:t>
       </w:r>
       <w:r>
         <w:t>link</w:t>
       </w:r>
-      <w:r>
-        <w:t xml:space="preserve"> allo stesso modo dei layers superiori dell’immagine</w:t>
-      </w:r>
-      <w:r>
-        <w:t>, con l’eccezione che questi costituiscono la ‘union mount’ finale per creare il filesystem</w:t>
+      <w:proofErr w:type="spellEnd"/>
+      <w:r>
+        <w:t xml:space="preserve"> allo stesso modo dei </w:t>
+      </w:r>
+      <w:proofErr w:type="spellStart"/>
+      <w:r>
+        <w:t>layers</w:t>
+      </w:r>
+      <w:proofErr w:type="spellEnd"/>
+      <w:r>
+        <w:t xml:space="preserve"> superiori dell’immagine</w:t>
+      </w:r>
+      <w:r>
+        <w:t xml:space="preserve">, con l’eccezione che questi costituiscono la ‘union </w:t>
+      </w:r>
+      <w:proofErr w:type="spellStart"/>
+      <w:r>
+        <w:t>mount</w:t>
+      </w:r>
+      <w:proofErr w:type="spellEnd"/>
+      <w:r>
+        <w:t>’ finale per creare il filesystem</w:t>
       </w:r>
       <w:sdt>
         <w:sdtPr>
@@ -7202,6 +8717,7 @@
           <w:numId w:val="13"/>
         </w:numPr>
       </w:pPr>
+      <w:proofErr w:type="spellStart"/>
       <w:r>
         <w:rPr>
           <w:i/>
@@ -7209,6 +8725,7 @@
         </w:rPr>
         <w:t>upperdir</w:t>
       </w:r>
+      <w:proofErr w:type="spellEnd"/>
       <w:r>
         <w:t xml:space="preserve"> è la cartella diff del livello container;</w:t>
       </w:r>
@@ -7221,6 +8738,7 @@
           <w:numId w:val="13"/>
         </w:numPr>
       </w:pPr>
+      <w:proofErr w:type="spellStart"/>
       <w:r>
         <w:rPr>
           <w:i/>
@@ -7228,6 +8746,7 @@
         </w:rPr>
         <w:t>workdir</w:t>
       </w:r>
+      <w:proofErr w:type="spellEnd"/>
       <w:r>
         <w:t xml:space="preserve"> è la cartella work del livello container;</w:t>
       </w:r>
@@ -7240,6 +8759,7 @@
           <w:numId w:val="13"/>
         </w:numPr>
       </w:pPr>
+      <w:proofErr w:type="spellStart"/>
       <w:r>
         <w:rPr>
           <w:i/>
@@ -7247,6 +8767,7 @@
         </w:rPr>
         <w:t>lowerdir</w:t>
       </w:r>
+      <w:proofErr w:type="spellEnd"/>
       <w:r>
         <w:t xml:space="preserve"> contiene, dal livello più alto al più basso, tutti i links agli strati dell’immagine</w:t>
       </w:r>
@@ -7262,25 +8783,15 @@
           <w:numId w:val="13"/>
         </w:numPr>
       </w:pPr>
+      <w:proofErr w:type="spellStart"/>
       <w:r>
         <w:rPr>
           <w:i/>
           <w:iCs/>
         </w:rPr>
-        <w:t xml:space="preserve">merged </w:t>
-      </w:r>
-      <w:r>
-        <w:t>contiene la</w:t>
-      </w:r>
-      <w:r>
-        <w:t xml:space="preserve"> vista </w:t>
-      </w:r>
-      <w:r>
-        <w:t>sommari</w:t>
-      </w:r>
-      <w:r>
-        <w:t>a</w:t>
-      </w:r>
+        <w:t>merged</w:t>
+      </w:r>
+      <w:proofErr w:type="spellEnd"/>
       <w:r>
         <w:rPr>
           <w:i/>
@@ -7289,58 +8800,87 @@
         <w:t xml:space="preserve"> </w:t>
       </w:r>
       <w:r>
-        <w:t>del container filesystem.</w:t>
-      </w:r>
-    </w:p>
-    <w:p>
-      <w:pPr>
-        <w:pStyle w:val="Rientrocorpodeltesto"/>
-      </w:pPr>
-      <w:r>
-        <w:t>Dalla versione 23.0</w:t>
-      </w:r>
-      <w:r>
-        <w:t>.0</w:t>
-      </w:r>
-      <w:r>
-        <w:t xml:space="preserve"> del Docker Engine, il driver di archiviazione predefinito è </w:t>
+        <w:t>contiene la</w:t>
+      </w:r>
+      <w:r>
+        <w:t xml:space="preserve"> vista </w:t>
+      </w:r>
+      <w:r>
+        <w:t>sommari</w:t>
+      </w:r>
+      <w:r>
+        <w:t>a</w:t>
       </w:r>
       <w:r>
         <w:rPr>
           <w:i/>
           <w:iCs/>
         </w:rPr>
-        <w:t>overlay2</w:t>
+        <w:t xml:space="preserve"> </w:t>
+      </w:r>
+      <w:r>
+        <w:t>del container filesystem.</w:t>
+      </w:r>
+    </w:p>
+    <w:p>
+      <w:pPr>
+        <w:pStyle w:val="Rientrocorpodeltesto"/>
+      </w:pPr>
+      <w:r>
+        <w:t>Dalla versione 23.0</w:t>
+      </w:r>
+      <w:r>
+        <w:t>.0</w:t>
+      </w:r>
+      <w:r>
+        <w:t xml:space="preserve"> del Docker Engine, il driver di archiviazione predefinito è </w:t>
       </w:r>
       <w:r>
         <w:rPr>
           <w:i/>
           <w:iCs/>
         </w:rPr>
-        <w:t>:</w:t>
-      </w:r>
-      <w:r>
-        <w:t xml:space="preserve"> si è sostituito a </w:t>
+        <w:t>overlay2</w:t>
       </w:r>
       <w:r>
         <w:rPr>
           <w:i/>
           <w:iCs/>
         </w:rPr>
-        <w:t>overlay</w:t>
-      </w:r>
-      <w:r>
-        <w:t xml:space="preserve"> introducendo vantaggi quali il supporto nativo di </w:t>
+        <w:t>:</w:t>
+      </w:r>
+      <w:r>
+        <w:t xml:space="preserve"> si è sostituito a </w:t>
       </w:r>
       <w:r>
         <w:rPr>
           <w:i/>
           <w:iCs/>
         </w:rPr>
+        <w:t>overlay</w:t>
+      </w:r>
+      <w:r>
+        <w:t xml:space="preserve"> introducendo vantaggi quali il supporto nativo di </w:t>
+      </w:r>
+      <w:proofErr w:type="spellStart"/>
+      <w:r>
+        <w:rPr>
+          <w:i/>
+          <w:iCs/>
+        </w:rPr>
         <w:t>lowerdir</w:t>
       </w:r>
-      <w:r>
-        <w:t xml:space="preserve"> composte fino a 128 layers.</w:t>
+      <w:proofErr w:type="spellEnd"/>
+      <w:r>
+        <w:t xml:space="preserve"> composte fino a 128 </w:t>
+      </w:r>
+      <w:proofErr w:type="spellStart"/>
+      <w:r>
+        <w:t>layers</w:t>
+      </w:r>
+      <w:proofErr w:type="spellEnd"/>
+      <w:r>
+        <w:t>.</w:t>
       </w:r>
     </w:p>
     <w:p>
@@ -7348,7 +8888,39 @@
         <w:pStyle w:val="Rientrocorpodeltesto"/>
       </w:pPr>
       <w:r>
-        <w:t>Dall’interno dei containers è possibile vedere gli hard links delle mount di overlayFS consultando, ad esempio, il file di configurazione ‘/etc/mtab’.</w:t>
+        <w:t xml:space="preserve">Dall’interno dei containers è possibile vedere gli hard links delle </w:t>
+      </w:r>
+      <w:proofErr w:type="spellStart"/>
+      <w:r>
+        <w:t>mount</w:t>
+      </w:r>
+      <w:proofErr w:type="spellEnd"/>
+      <w:r>
+        <w:t xml:space="preserve"> di </w:t>
+      </w:r>
+      <w:proofErr w:type="spellStart"/>
+      <w:r>
+        <w:t>overlayFS</w:t>
+      </w:r>
+      <w:proofErr w:type="spellEnd"/>
+      <w:r>
+        <w:t xml:space="preserve"> consultando, ad esempio, il file di configurazione ‘/</w:t>
+      </w:r>
+      <w:proofErr w:type="spellStart"/>
+      <w:r>
+        <w:t>etc</w:t>
+      </w:r>
+      <w:proofErr w:type="spellEnd"/>
+      <w:r>
+        <w:t>/</w:t>
+      </w:r>
+      <w:proofErr w:type="spellStart"/>
+      <w:r>
+        <w:t>mtab</w:t>
+      </w:r>
+      <w:proofErr w:type="spellEnd"/>
+      <w:r>
+        <w:t>’.</w:t>
       </w:r>
     </w:p>
     <w:bookmarkStart w:id="33" w:name="_MON_1749637912"/>
@@ -7361,12 +8933,12 @@
       </w:pPr>
       <w:r>
         <w:object w:dxaOrig="8505" w:dyaOrig="10736" w14:anchorId="7E6ACC44">
-          <v:shape id="_x0000_i1030" type="#_x0000_t75" style="width:425.25pt;height:537pt" o:ole="" o:borderleftcolor="this" filled="t" fillcolor="#e7e6e6 [3214]">
+          <v:shape id="_x0000_i1030" type="#_x0000_t75" style="width:425.4pt;height:537pt" o:ole="" o:borderleftcolor="this" filled="t" fillcolor="#e7e6e6 [3214]">
             <v:fill opacity="13107f"/>
             <v:imagedata r:id="rId24" o:title=""/>
             <w10:borderleft type="single" width="4"/>
           </v:shape>
-          <o:OLEObject Type="Embed" ProgID="Word.OpenDocumentText.12" ShapeID="_x0000_i1030" DrawAspect="Content" ObjectID="_1749849244" r:id="rId25"/>
+          <o:OLEObject Type="Embed" ProgID="Word.OpenDocumentText.12" ShapeID="_x0000_i1030" DrawAspect="Content" ObjectID="_1749855709" r:id="rId25"/>
         </w:object>
       </w:r>
     </w:p>
@@ -7435,17 +9007,67 @@
         <w:t xml:space="preserve"> dedicata</w:t>
       </w:r>
       <w:r>
-        <w:t>. Tale network non è raggiungibile dall’esterno, a meno che non si configuri manualmente l’associazione tra le porte del container e le porte dell’host: essendo il net namespace del container separato dal net namespace dell’host, le interfacce network del container risultano indipendenti dalle interfacce network</w:t>
-      </w:r>
-      <w:r>
-        <w:t xml:space="preserve"> host</w:t>
-      </w:r>
+        <w:t xml:space="preserve">. Tale network non è raggiungibile dall’esterno, a meno che non si configuri manualmente l’associazione tra le porte del container e le porte </w:t>
+      </w:r>
+      <w:proofErr w:type="spellStart"/>
+      <w:r>
+        <w:t>dell’host</w:t>
+      </w:r>
+      <w:proofErr w:type="spellEnd"/>
+      <w:r>
+        <w:t xml:space="preserve">: essendo il net </w:t>
+      </w:r>
+      <w:proofErr w:type="spellStart"/>
+      <w:r>
+        <w:t>namespace</w:t>
+      </w:r>
+      <w:proofErr w:type="spellEnd"/>
+      <w:r>
+        <w:t xml:space="preserve"> del container separato dal net </w:t>
+      </w:r>
+      <w:proofErr w:type="spellStart"/>
+      <w:r>
+        <w:t>namespace</w:t>
+      </w:r>
+      <w:proofErr w:type="spellEnd"/>
+      <w:r>
+        <w:t xml:space="preserve"> </w:t>
+      </w:r>
+      <w:proofErr w:type="spellStart"/>
+      <w:r>
+        <w:t>dell’host</w:t>
+      </w:r>
+      <w:proofErr w:type="spellEnd"/>
+      <w:r>
+        <w:t>, le interfacce network del container risultano indipendenti dalle interfacce network</w:t>
+      </w:r>
+      <w:r>
+        <w:t xml:space="preserve"> </w:t>
+      </w:r>
+      <w:proofErr w:type="spellStart"/>
+      <w:r>
+        <w:t>host</w:t>
+      </w:r>
+      <w:proofErr w:type="spellEnd"/>
       <w:r>
         <w:t>, così come il suo indirizzo IP</w:t>
       </w:r>
       <w:r>
-        <w:t>, le routing tables</w:t>
-      </w:r>
+        <w:t xml:space="preserve">, le </w:t>
+      </w:r>
+      <w:proofErr w:type="spellStart"/>
+      <w:r>
+        <w:t>routing</w:t>
+      </w:r>
+      <w:proofErr w:type="spellEnd"/>
+      <w:r>
+        <w:t xml:space="preserve"> </w:t>
+      </w:r>
+      <w:proofErr w:type="spellStart"/>
+      <w:r>
+        <w:t>tables</w:t>
+      </w:r>
+      <w:proofErr w:type="spellEnd"/>
       <w:r>
         <w:t xml:space="preserve">, il </w:t>
       </w:r>
@@ -7453,7 +9075,15 @@
         <w:t>suo DNS solver</w:t>
       </w:r>
       <w:r>
-        <w:t xml:space="preserve"> e il resto dello stack network</w:t>
+        <w:t xml:space="preserve"> e il resto dello </w:t>
+      </w:r>
+      <w:proofErr w:type="spellStart"/>
+      <w:r>
+        <w:t>stack</w:t>
+      </w:r>
+      <w:proofErr w:type="spellEnd"/>
+      <w:r>
+        <w:t xml:space="preserve"> network</w:t>
       </w:r>
       <w:r>
         <w:t>.</w:t>
@@ -7497,7 +9127,15 @@
         <w:t xml:space="preserve"> network: i container all’interno di</w:t>
       </w:r>
       <w:r>
-        <w:t xml:space="preserve"> questa rete non hanno un IP assegnato, ma solo l’indirizzo di loopback. Pertanto, non hanno alcuna possibilità di operare in rete.</w:t>
+        <w:t xml:space="preserve"> questa rete non hanno un IP assegnato, ma solo l’indirizzo di </w:t>
+      </w:r>
+      <w:proofErr w:type="spellStart"/>
+      <w:r>
+        <w:t>loopback</w:t>
+      </w:r>
+      <w:proofErr w:type="spellEnd"/>
+      <w:r>
+        <w:t>. Pertanto, non hanno alcuna possibilità di operare in rete.</w:t>
       </w:r>
     </w:p>
     <w:p>
@@ -7508,6 +9146,7 @@
           <w:numId w:val="13"/>
         </w:numPr>
       </w:pPr>
+      <w:proofErr w:type="spellStart"/>
       <w:r>
         <w:rPr>
           <w:i/>
@@ -7515,11 +9154,28 @@
         </w:rPr>
         <w:t>host</w:t>
       </w:r>
+      <w:proofErr w:type="spellEnd"/>
       <w:r>
         <w:t xml:space="preserve"> network:</w:t>
       </w:r>
       <w:r>
-        <w:t xml:space="preserve"> l’intero stack network dell’host sarà condiviso con</w:t>
+        <w:t xml:space="preserve"> l’intero </w:t>
+      </w:r>
+      <w:proofErr w:type="spellStart"/>
+      <w:r>
+        <w:t>stack</w:t>
+      </w:r>
+      <w:proofErr w:type="spellEnd"/>
+      <w:r>
+        <w:t xml:space="preserve"> network </w:t>
+      </w:r>
+      <w:proofErr w:type="spellStart"/>
+      <w:r>
+        <w:t>dell’host</w:t>
+      </w:r>
+      <w:proofErr w:type="spellEnd"/>
+      <w:r>
+        <w:t xml:space="preserve"> sarà condiviso con</w:t>
       </w:r>
       <w:r>
         <w:t xml:space="preserve"> i container che partecipano a questa rete</w:t>
@@ -7553,10 +9209,26 @@
         <w:t>. L’indirizzo IP di rete è, di norma, 172.17.0.</w:t>
       </w:r>
       <w:r>
-        <w:t xml:space="preserve">0, con submask </w:t>
-      </w:r>
-      <w:r>
-        <w:t>255.255.0.0. L’indirizzo 172.17.0.1 viene assegnato all’interfaccia host docker0</w:t>
+        <w:t xml:space="preserve">0, con </w:t>
+      </w:r>
+      <w:proofErr w:type="spellStart"/>
+      <w:r>
+        <w:t>submask</w:t>
+      </w:r>
+      <w:proofErr w:type="spellEnd"/>
+      <w:r>
+        <w:t xml:space="preserve"> </w:t>
+      </w:r>
+      <w:r>
+        <w:t xml:space="preserve">255.255.0.0. L’indirizzo 172.17.0.1 viene assegnato all’interfaccia </w:t>
+      </w:r>
+      <w:proofErr w:type="spellStart"/>
+      <w:r>
+        <w:t>host</w:t>
+      </w:r>
+      <w:proofErr w:type="spellEnd"/>
+      <w:r>
+        <w:t xml:space="preserve"> docker0</w:t>
       </w:r>
       <w:r>
         <w:t>, che assume il ruolo di bridge della networ</w:t>
@@ -7570,7 +9242,15 @@
     </w:p>
     <w:p>
       <w:r>
-        <w:t>Ogni container all’interno della network ha un’interfaccia ‘veth’ collegata al bridge della propria network.</w:t>
+        <w:t>Ogni container all’interno della network ha un’interfaccia ‘</w:t>
+      </w:r>
+      <w:proofErr w:type="spellStart"/>
+      <w:r>
+        <w:t>veth</w:t>
+      </w:r>
+      <w:proofErr w:type="spellEnd"/>
+      <w:r>
+        <w:t>’ collegata al bridge della propria network.</w:t>
       </w:r>
     </w:p>
     <w:p>
@@ -7585,7 +9265,15 @@
         <w:t>bridge</w:t>
       </w:r>
       <w:r>
-        <w:t xml:space="preserve"> è possibile comunicare con l’host in maniera bidirezionale</w:t>
+        <w:t xml:space="preserve"> è possibile comunicare con </w:t>
+      </w:r>
+      <w:proofErr w:type="spellStart"/>
+      <w:r>
+        <w:t>l’host</w:t>
+      </w:r>
+      <w:proofErr w:type="spellEnd"/>
+      <w:r>
+        <w:t xml:space="preserve"> in maniera bidirezionale</w:t>
       </w:r>
       <w:r>
         <w:t>, comunicare con altri containers</w:t>
@@ -7600,12 +9288,28 @@
         <w:t>nternet.</w:t>
       </w:r>
       <w:r>
-        <w:t xml:space="preserve"> Rimangono comunque irraggiungibili dall’esterno, se non per mezzo di una porta associata con l’host.</w:t>
-      </w:r>
-    </w:p>
-    <w:p>
-      <w:r>
-        <w:t>Le network in docker hanno un</w:t>
+        <w:t xml:space="preserve"> Rimangono comunque irraggiungibili dall’esterno, se non per mezzo di una porta associata con </w:t>
+      </w:r>
+      <w:proofErr w:type="spellStart"/>
+      <w:r>
+        <w:t>l’host</w:t>
+      </w:r>
+      <w:proofErr w:type="spellEnd"/>
+      <w:r>
+        <w:t>.</w:t>
+      </w:r>
+    </w:p>
+    <w:p>
+      <w:r>
+        <w:t xml:space="preserve">Le network in </w:t>
+      </w:r>
+      <w:proofErr w:type="spellStart"/>
+      <w:r>
+        <w:t>docker</w:t>
+      </w:r>
+      <w:proofErr w:type="spellEnd"/>
+      <w:r>
+        <w:t xml:space="preserve"> hanno un</w:t>
       </w:r>
       <w:r>
         <w:t xml:space="preserve"> DNS server incorporato che permette ai containers di risolvere i nomi degli atri containers per raggiungerli, anziché usare il loro IP.</w:t>
@@ -7695,8 +9399,13 @@
         </w:numPr>
       </w:pPr>
       <w:bookmarkStart w:id="37" w:name="_Toc139235985"/>
-      <w:r>
-        <w:t>cgroups (control groups)</w:t>
+      <w:proofErr w:type="spellStart"/>
+      <w:r>
+        <w:t>cgroups</w:t>
+      </w:r>
+      <w:proofErr w:type="spellEnd"/>
+      <w:r>
+        <w:t xml:space="preserve"> (control groups)</w:t>
       </w:r>
       <w:bookmarkEnd w:id="37"/>
     </w:p>
@@ -7724,7 +9433,31 @@
         <w:t xml:space="preserve"> </w:t>
       </w:r>
       <w:r>
-        <w:t>Sono esposti nel container tramite uno pseudo-filesystem, che nei sistemi Linux più recenti corrisponde solitamente al percorso ‘/sys/fs/cgroup’</w:t>
+        <w:t>Sono esposti nel container tramite uno pseudo-filesystem, che nei sistemi Linux più recenti corrisponde solitamente al percorso ‘/</w:t>
+      </w:r>
+      <w:proofErr w:type="spellStart"/>
+      <w:r>
+        <w:t>sys</w:t>
+      </w:r>
+      <w:proofErr w:type="spellEnd"/>
+      <w:r>
+        <w:t>/</w:t>
+      </w:r>
+      <w:proofErr w:type="spellStart"/>
+      <w:r>
+        <w:t>fs</w:t>
+      </w:r>
+      <w:proofErr w:type="spellEnd"/>
+      <w:r>
+        <w:t>/</w:t>
+      </w:r>
+      <w:proofErr w:type="spellStart"/>
+      <w:r>
+        <w:t>cgroup</w:t>
+      </w:r>
+      <w:proofErr w:type="spellEnd"/>
+      <w:r>
+        <w:t>’</w:t>
       </w:r>
       <w:sdt>
         <w:sdtPr>
@@ -7764,8 +9497,13 @@
     </w:p>
     <w:p>
       <w:r>
-        <w:t>Inoltre, un qualsiasi processo può accedere alla gerarchia dei propri cgroups</w:t>
-      </w:r>
+        <w:t xml:space="preserve">Inoltre, un qualsiasi processo può accedere alla gerarchia dei propri </w:t>
+      </w:r>
+      <w:proofErr w:type="spellStart"/>
+      <w:r>
+        <w:t>cgroups</w:t>
+      </w:r>
+      <w:proofErr w:type="spellEnd"/>
       <w:r>
         <w:t>:</w:t>
       </w:r>
@@ -7776,7 +9514,23 @@
         <w:t xml:space="preserve">ad esempio, </w:t>
       </w:r>
       <w:r>
-        <w:t xml:space="preserve">tramite il procfs pseudo-filesystem, al percorso ‘/proc/self/cgroup’ </w:t>
+        <w:t xml:space="preserve">tramite il </w:t>
+      </w:r>
+      <w:proofErr w:type="spellStart"/>
+      <w:r>
+        <w:t>procfs</w:t>
+      </w:r>
+      <w:proofErr w:type="spellEnd"/>
+      <w:r>
+        <w:t xml:space="preserve"> pseudo-filesystem, al percorso ‘/proc/self/</w:t>
+      </w:r>
+      <w:proofErr w:type="spellStart"/>
+      <w:r>
+        <w:t>cgroup</w:t>
+      </w:r>
+      <w:proofErr w:type="spellEnd"/>
+      <w:r>
+        <w:t xml:space="preserve">’ </w:t>
       </w:r>
       <w:sdt>
         <w:sdtPr>
@@ -7813,7 +9567,39 @@
         <w:pStyle w:val="Rientrocorpodeltesto"/>
       </w:pPr>
       <w:r>
-        <w:t>Esistono due versioni dei cgroups, ‘cgroup v1’ e ‘cgroup v2’: le versioni più recenti di Docker utilizzano cgroup v2.</w:t>
+        <w:t xml:space="preserve">Esistono due versioni dei </w:t>
+      </w:r>
+      <w:proofErr w:type="spellStart"/>
+      <w:r>
+        <w:t>cgroups</w:t>
+      </w:r>
+      <w:proofErr w:type="spellEnd"/>
+      <w:r>
+        <w:t>, ‘</w:t>
+      </w:r>
+      <w:proofErr w:type="spellStart"/>
+      <w:r>
+        <w:t>cgroup</w:t>
+      </w:r>
+      <w:proofErr w:type="spellEnd"/>
+      <w:r>
+        <w:t xml:space="preserve"> v1’ e ‘</w:t>
+      </w:r>
+      <w:proofErr w:type="spellStart"/>
+      <w:r>
+        <w:t>cgroup</w:t>
+      </w:r>
+      <w:proofErr w:type="spellEnd"/>
+      <w:r>
+        <w:t xml:space="preserve"> v2’: le versioni più recenti di Docker utilizzano </w:t>
+      </w:r>
+      <w:proofErr w:type="spellStart"/>
+      <w:r>
+        <w:t>cgroup</w:t>
+      </w:r>
+      <w:proofErr w:type="spellEnd"/>
+      <w:r>
+        <w:t xml:space="preserve"> v2.</w:t>
       </w:r>
     </w:p>
     <w:p>
@@ -7821,7 +9607,15 @@
         <w:pStyle w:val="Rientrocorpodeltesto"/>
       </w:pPr>
       <w:r>
-        <w:t>Le cgroups sono modificabili in fase di inizializzazione del container tramite opzioni su riga di comando</w:t>
+        <w:t xml:space="preserve">Le </w:t>
+      </w:r>
+      <w:proofErr w:type="spellStart"/>
+      <w:r>
+        <w:t>cgroups</w:t>
+      </w:r>
+      <w:proofErr w:type="spellEnd"/>
+      <w:r>
+        <w:t xml:space="preserve"> sono modificabili in fase di inizializzazione del container tramite opzioni su riga di comando</w:t>
       </w:r>
       <w:r>
         <w:t xml:space="preserve">: </w:t>
@@ -7830,11 +9624,27 @@
         <w:t xml:space="preserve">per </w:t>
       </w:r>
       <w:r>
-        <w:t>il comando ‘docker run’ esistono opzioni</w:t>
-      </w:r>
+        <w:t>il comando ‘</w:t>
+      </w:r>
+      <w:proofErr w:type="spellStart"/>
+      <w:r>
+        <w:t>docker</w:t>
+      </w:r>
+      <w:proofErr w:type="spellEnd"/>
       <w:r>
         <w:t xml:space="preserve"> </w:t>
       </w:r>
+      <w:proofErr w:type="spellStart"/>
+      <w:r>
+        <w:t>run</w:t>
+      </w:r>
+      <w:proofErr w:type="spellEnd"/>
+      <w:r>
+        <w:t>’ esistono opzioni</w:t>
+      </w:r>
+      <w:r>
+        <w:t xml:space="preserve"> </w:t>
+      </w:r>
       <w:r>
         <w:t xml:space="preserve">come </w:t>
       </w:r>
@@ -7844,11 +9654,24 @@
       <w:r>
         <w:t>--</w:t>
       </w:r>
-      <w:r>
-        <w:t>cpuset-cpus’</w:t>
-      </w:r>
-      <w:r>
-        <w:t xml:space="preserve"> o ‘--memory’.</w:t>
+      <w:proofErr w:type="spellStart"/>
+      <w:r>
+        <w:t>cpuset-cpus</w:t>
+      </w:r>
+      <w:proofErr w:type="spellEnd"/>
+      <w:r>
+        <w:t>’</w:t>
+      </w:r>
+      <w:r>
+        <w:t xml:space="preserve"> o ‘--</w:t>
+      </w:r>
+      <w:proofErr w:type="spellStart"/>
+      <w:r>
+        <w:t>memory</w:t>
+      </w:r>
+      <w:proofErr w:type="spellEnd"/>
+      <w:r>
+        <w:t>’.</w:t>
       </w:r>
     </w:p>
     <w:p>
@@ -7859,7 +9682,15 @@
         <w:t xml:space="preserve">A monte, </w:t>
       </w:r>
       <w:r>
-        <w:t>i cgroups sono organizzati in slices</w:t>
+        <w:t xml:space="preserve">i </w:t>
+      </w:r>
+      <w:proofErr w:type="spellStart"/>
+      <w:r>
+        <w:t>cgroups</w:t>
+      </w:r>
+      <w:proofErr w:type="spellEnd"/>
+      <w:r>
+        <w:t xml:space="preserve"> sono organizzati in slices</w:t>
       </w:r>
       <w:r>
         <w:t xml:space="preserve">: la slice </w:t>
@@ -7885,9 +9716,11 @@
       <w:r>
         <w:t>‘</w:t>
       </w:r>
+      <w:proofErr w:type="spellStart"/>
       <w:r>
         <w:t>system.slice</w:t>
       </w:r>
+      <w:proofErr w:type="spellEnd"/>
       <w:r>
         <w:t>’</w:t>
       </w:r>
@@ -7898,8 +9731,13 @@
         <w:t xml:space="preserve">che è la stessa del </w:t>
       </w:r>
       <w:r>
-        <w:t>sistema host</w:t>
-      </w:r>
+        <w:t xml:space="preserve">sistema </w:t>
+      </w:r>
+      <w:proofErr w:type="spellStart"/>
+      <w:r>
+        <w:t>host</w:t>
+      </w:r>
+      <w:proofErr w:type="spellEnd"/>
       <w:sdt>
         <w:sdtPr>
           <w:id w:val="1827778488"/>
@@ -7942,7 +9780,15 @@
         <w:t xml:space="preserve">di default </w:t>
       </w:r>
       <w:r>
-        <w:t xml:space="preserve">da Docker sono gli stessi presenti sull’host. </w:t>
+        <w:t xml:space="preserve">da Docker sono gli stessi presenti </w:t>
+      </w:r>
+      <w:proofErr w:type="spellStart"/>
+      <w:r>
+        <w:t>sull’host</w:t>
+      </w:r>
+      <w:proofErr w:type="spellEnd"/>
+      <w:r>
+        <w:t xml:space="preserve">. </w:t>
       </w:r>
     </w:p>
     <w:p>
@@ -7954,12 +9800,14 @@
         </w:numPr>
       </w:pPr>
       <w:bookmarkStart w:id="38" w:name="_Toc139235986"/>
+      <w:proofErr w:type="spellStart"/>
       <w:r>
         <w:t>s</w:t>
       </w:r>
       <w:r>
         <w:t>eccomp</w:t>
       </w:r>
+      <w:proofErr w:type="spellEnd"/>
       <w:r>
         <w:t xml:space="preserve"> (Secure Computing)</w:t>
       </w:r>
@@ -8027,7 +9875,23 @@
         </w:sdtContent>
       </w:sdt>
       <w:r>
-        <w:t>, che permette di limitare  le syscalls richiamabili dal namespace interno ai containers, impedendone l’esecuzione o filtrando gli argomenti ammessi per l’esecuzione.</w:t>
+        <w:t xml:space="preserve">, che permette di limitare  le </w:t>
+      </w:r>
+      <w:proofErr w:type="spellStart"/>
+      <w:r>
+        <w:t>syscalls</w:t>
+      </w:r>
+      <w:proofErr w:type="spellEnd"/>
+      <w:r>
+        <w:t xml:space="preserve"> richiamabili dal </w:t>
+      </w:r>
+      <w:proofErr w:type="spellStart"/>
+      <w:r>
+        <w:t>namespace</w:t>
+      </w:r>
+      <w:proofErr w:type="spellEnd"/>
+      <w:r>
+        <w:t xml:space="preserve"> interno ai containers, impedendone l’esecuzione o filtrando gli argomenti ammessi per l’esecuzione.</w:t>
       </w:r>
     </w:p>
     <w:p>
@@ -8035,7 +9899,15 @@
         <w:pStyle w:val="Rientrocorpodeltesto"/>
       </w:pPr>
       <w:r>
-        <w:t>A livello basso, questa feature opera sullo stato ‘seccomp’ del processo chiamante</w:t>
+        <w:t>A livello basso, questa feature opera sullo stato ‘</w:t>
+      </w:r>
+      <w:proofErr w:type="spellStart"/>
+      <w:r>
+        <w:t>seccomp</w:t>
+      </w:r>
+      <w:proofErr w:type="spellEnd"/>
+      <w:r>
+        <w:t>’ del processo chiamante</w:t>
       </w:r>
       <w:r>
         <w:t>, basa</w:t>
@@ -8044,7 +9916,15 @@
         <w:t>ndosi su determinat</w:t>
       </w:r>
       <w:r>
-        <w:t xml:space="preserve">i profili di sicurezza che fungono da liste nere. in formato json. </w:t>
+        <w:t xml:space="preserve">i profili di sicurezza che fungono da liste nere. in formato </w:t>
+      </w:r>
+      <w:proofErr w:type="spellStart"/>
+      <w:r>
+        <w:t>json</w:t>
+      </w:r>
+      <w:proofErr w:type="spellEnd"/>
+      <w:r>
+        <w:t xml:space="preserve">. </w:t>
       </w:r>
     </w:p>
     <w:p>
@@ -8052,11 +9932,16 @@
         <w:pStyle w:val="Rientrocorpodeltesto"/>
       </w:pPr>
       <w:r>
-        <w:t>Di default esiste già un profilo predefinito, ‘default</w:t>
+        <w:t>Di default esiste già un profilo predefinito, ‘</w:t>
+      </w:r>
+      <w:proofErr w:type="spellStart"/>
+      <w:r>
+        <w:t>default</w:t>
       </w:r>
       <w:r>
         <w:t>.json</w:t>
       </w:r>
+      <w:proofErr w:type="spellEnd"/>
       <w:r>
         <w:t>’, per l’esecuzione standard</w:t>
       </w:r>
@@ -8070,7 +9955,15 @@
         <w:t>l’opzione</w:t>
       </w:r>
       <w:r>
-        <w:t xml:space="preserve"> ‘unconfined’ per l’esecuzione senza restrizioni.</w:t>
+        <w:t xml:space="preserve"> ‘</w:t>
+      </w:r>
+      <w:proofErr w:type="spellStart"/>
+      <w:r>
+        <w:t>unconfined</w:t>
+      </w:r>
+      <w:proofErr w:type="spellEnd"/>
+      <w:r>
+        <w:t>’ per l’esecuzione senza restrizioni.</w:t>
       </w:r>
     </w:p>
     <w:p>
@@ -8078,7 +9971,15 @@
         <w:pStyle w:val="Rientrocorpodeltesto"/>
       </w:pPr>
       <w:r>
-        <w:t>Per essere efficace, seccomp dev’essere prima di tutto abilitato dal kernel con CONFIG_SECCOMP=y</w:t>
+        <w:t xml:space="preserve">Per essere efficace, </w:t>
+      </w:r>
+      <w:proofErr w:type="spellStart"/>
+      <w:r>
+        <w:t>seccomp</w:t>
+      </w:r>
+      <w:proofErr w:type="spellEnd"/>
+      <w:r>
+        <w:t xml:space="preserve"> dev’essere prima di tutto abilitato dal kernel con CONFIG_SECCOMP=y</w:t>
       </w:r>
       <w:sdt>
         <w:sdtPr>
@@ -8125,11 +10026,13 @@
         </w:numPr>
       </w:pPr>
       <w:bookmarkStart w:id="39" w:name="_Toc139235987"/>
+      <w:proofErr w:type="spellStart"/>
       <w:r>
         <w:lastRenderedPageBreak/>
         <w:t>AppArmor</w:t>
       </w:r>
       <w:bookmarkEnd w:id="39"/>
+      <w:proofErr w:type="spellEnd"/>
     </w:p>
     <w:p>
       <w:pPr>
@@ -8140,7 +10043,15 @@
         <w:t xml:space="preserve">Feature del Linux kernel </w:t>
       </w:r>
       <w:r>
-        <w:t xml:space="preserve">che introduce un vincolo Mandatory Access Control per le operazioni da e verso </w:t>
+        <w:t xml:space="preserve">che introduce un vincolo </w:t>
+      </w:r>
+      <w:proofErr w:type="spellStart"/>
+      <w:r>
+        <w:t>Mandatory</w:t>
+      </w:r>
+      <w:proofErr w:type="spellEnd"/>
+      <w:r>
+        <w:t xml:space="preserve"> Access Control per le operazioni da e verso </w:t>
       </w:r>
       <w:r>
         <w:t>un certo processo</w:t>
@@ -8182,8 +10093,21 @@
       </w:r>
     </w:p>
     <w:p>
-      <w:r>
-        <w:t>AppArmor ha funzionamento path-based:</w:t>
+      <w:proofErr w:type="spellStart"/>
+      <w:r>
+        <w:t>AppArmor</w:t>
+      </w:r>
+      <w:proofErr w:type="spellEnd"/>
+      <w:r>
+        <w:t xml:space="preserve"> ha funzionamento </w:t>
+      </w:r>
+      <w:proofErr w:type="spellStart"/>
+      <w:r>
+        <w:t>path-based</w:t>
+      </w:r>
+      <w:proofErr w:type="spellEnd"/>
+      <w:r>
+        <w:t>:</w:t>
       </w:r>
       <w:r>
         <w:t xml:space="preserve"> </w:t>
@@ -8207,10 +10131,34 @@
         <w:t>,</w:t>
       </w:r>
       <w:r>
-        <w:t xml:space="preserve"> ‘/proc/sys’</w:t>
-      </w:r>
-      <w:r>
-        <w:t xml:space="preserve"> e l’utilizzo della syscall ‘mount’</w:t>
+        <w:t xml:space="preserve"> ‘/proc/</w:t>
+      </w:r>
+      <w:proofErr w:type="spellStart"/>
+      <w:r>
+        <w:t>sys</w:t>
+      </w:r>
+      <w:proofErr w:type="spellEnd"/>
+      <w:r>
+        <w:t>’</w:t>
+      </w:r>
+      <w:r>
+        <w:t xml:space="preserve"> e l’utilizzo della </w:t>
+      </w:r>
+      <w:proofErr w:type="spellStart"/>
+      <w:r>
+        <w:t>syscall</w:t>
+      </w:r>
+      <w:proofErr w:type="spellEnd"/>
+      <w:r>
+        <w:t xml:space="preserve"> ‘</w:t>
+      </w:r>
+      <w:proofErr w:type="spellStart"/>
+      <w:r>
+        <w:t>mount</w:t>
+      </w:r>
+      <w:proofErr w:type="spellEnd"/>
+      <w:r>
+        <w:t>’</w:t>
       </w:r>
       <w:sdt>
         <w:sdtPr>
@@ -8255,24 +10203,42 @@
       <w:r>
         <w:t xml:space="preserve">Nonostante </w:t>
       </w:r>
-      <w:r>
-        <w:t xml:space="preserve">AppArmor </w:t>
+      <w:proofErr w:type="spellStart"/>
+      <w:r>
+        <w:t>AppArmor</w:t>
+      </w:r>
+      <w:proofErr w:type="spellEnd"/>
+      <w:r>
+        <w:t xml:space="preserve"> </w:t>
       </w:r>
       <w:r>
         <w:t xml:space="preserve">sia divenuto standard nel modulo di sicurezza kernel, esso </w:t>
       </w:r>
       <w:r>
-        <w:t xml:space="preserve">non è attivo di default in tutte le distribuzioni Linux: è standard, ad esempio, in Ubuntu e OpenSUSE, mentre </w:t>
+        <w:t xml:space="preserve">non è attivo di default in tutte le distribuzioni Linux: è standard, ad esempio, in Ubuntu e </w:t>
+      </w:r>
+      <w:proofErr w:type="spellStart"/>
+      <w:r>
+        <w:t>OpenSUSE</w:t>
+      </w:r>
+      <w:proofErr w:type="spellEnd"/>
+      <w:r>
+        <w:t xml:space="preserve">, mentre </w:t>
       </w:r>
       <w:r>
         <w:t xml:space="preserve">va attivato </w:t>
       </w:r>
       <w:r>
-        <w:t>nelle distribuzioni RHEL, Fedora e CentO</w:t>
+        <w:t xml:space="preserve">nelle distribuzioni RHEL, Fedora e </w:t>
+      </w:r>
+      <w:proofErr w:type="spellStart"/>
+      <w:r>
+        <w:t>CentO</w:t>
       </w:r>
       <w:r>
         <w:t>S</w:t>
       </w:r>
+      <w:proofErr w:type="spellEnd"/>
       <w:r>
         <w:t>.</w:t>
       </w:r>
@@ -8287,10 +10253,12 @@
         </w:numPr>
       </w:pPr>
       <w:bookmarkStart w:id="40" w:name="_Toc139235988"/>
+      <w:proofErr w:type="spellStart"/>
       <w:r>
         <w:t>SELinux</w:t>
       </w:r>
       <w:bookmarkEnd w:id="40"/>
+      <w:proofErr w:type="spellEnd"/>
     </w:p>
     <w:p>
       <w:pPr>
@@ -8298,7 +10266,15 @@
         <w:spacing w:line="360" w:lineRule="auto"/>
       </w:pPr>
       <w:r>
-        <w:t>Feature del Linux kernel che introduce un vincolo Mandatory Access Control per le operazioni da e verso un certo processo, attraverso l’associazione di policy al container.</w:t>
+        <w:t xml:space="preserve">Feature del Linux kernel che introduce un vincolo </w:t>
+      </w:r>
+      <w:proofErr w:type="spellStart"/>
+      <w:r>
+        <w:t>Mandatory</w:t>
+      </w:r>
+      <w:proofErr w:type="spellEnd"/>
+      <w:r>
+        <w:t xml:space="preserve"> Access Control per le operazioni da e verso un certo processo, attraverso l’associazione di policy al container.</w:t>
       </w:r>
       <w:r>
         <w:t xml:space="preserve"> </w:t>
@@ -8306,7 +10282,23 @@
     </w:p>
     <w:p>
       <w:r>
-        <w:t xml:space="preserve">La sicurezza implementata da SELinux segue il funzionamento label-based: estende le ACL </w:t>
+        <w:t xml:space="preserve">La sicurezza implementata da </w:t>
+      </w:r>
+      <w:proofErr w:type="spellStart"/>
+      <w:r>
+        <w:t>SELinux</w:t>
+      </w:r>
+      <w:proofErr w:type="spellEnd"/>
+      <w:r>
+        <w:t xml:space="preserve"> segue il funzionamento label-</w:t>
+      </w:r>
+      <w:proofErr w:type="spellStart"/>
+      <w:r>
+        <w:t>based</w:t>
+      </w:r>
+      <w:proofErr w:type="spellEnd"/>
+      <w:r>
+        <w:t xml:space="preserve">: estende le ACL </w:t>
       </w:r>
       <w:r>
         <w:t>di ogni file di sistema</w:t>
@@ -8314,6 +10306,7 @@
       <w:r>
         <w:t xml:space="preserve"> aggiungendo un tag con la forma ‘</w:t>
       </w:r>
+      <w:proofErr w:type="spellStart"/>
       <w:r>
         <w:rPr>
           <w:i/>
@@ -8363,6 +10356,7 @@
         </w:rPr>
         <w:t>level</w:t>
       </w:r>
+      <w:proofErr w:type="spellEnd"/>
       <w:r>
         <w:t>’</w:t>
       </w:r>
@@ -8426,9 +10420,11 @@
       <w:r>
         <w:t>‘</w:t>
       </w:r>
+      <w:proofErr w:type="spellStart"/>
       <w:r>
         <w:t>Roles</w:t>
       </w:r>
+      <w:proofErr w:type="spellEnd"/>
       <w:r>
         <w:t>’</w:t>
       </w:r>
@@ -8442,7 +10438,23 @@
         <w:t>Level</w:t>
       </w:r>
       <w:r>
-        <w:t>’. Ogni utente Linux è mappato a un utente SELinux corrispondente, tramite una SELinux policy</w:t>
+        <w:t xml:space="preserve">’. Ogni utente Linux è mappato a un utente </w:t>
+      </w:r>
+      <w:proofErr w:type="spellStart"/>
+      <w:r>
+        <w:t>SELinux</w:t>
+      </w:r>
+      <w:proofErr w:type="spellEnd"/>
+      <w:r>
+        <w:t xml:space="preserve"> corrispondente, tramite una </w:t>
+      </w:r>
+      <w:proofErr w:type="spellStart"/>
+      <w:r>
+        <w:t>SELinux</w:t>
+      </w:r>
+      <w:proofErr w:type="spellEnd"/>
+      <w:r>
+        <w:t xml:space="preserve"> policy</w:t>
       </w:r>
       <w:r>
         <w:t>;</w:t>
@@ -8456,6 +10468,7 @@
           <w:numId w:val="13"/>
         </w:numPr>
       </w:pPr>
+      <w:proofErr w:type="spellStart"/>
       <w:r>
         <w:rPr>
           <w:i/>
@@ -8463,11 +10476,20 @@
         </w:rPr>
         <w:t>Role</w:t>
       </w:r>
+      <w:proofErr w:type="spellEnd"/>
       <w:r>
         <w:t xml:space="preserve">: </w:t>
       </w:r>
       <w:r>
-        <w:t>ereditabili, danno l’autorizzazione a certi ‘Types’</w:t>
+        <w:t>ereditabili, danno l’autorizzazione a certi ‘</w:t>
+      </w:r>
+      <w:proofErr w:type="spellStart"/>
+      <w:r>
+        <w:t>Types</w:t>
+      </w:r>
+      <w:proofErr w:type="spellEnd"/>
+      <w:r>
+        <w:t>’</w:t>
       </w:r>
       <w:r>
         <w:t>;</w:t>
@@ -8481,6 +10503,7 @@
           <w:numId w:val="13"/>
         </w:numPr>
       </w:pPr>
+      <w:proofErr w:type="spellStart"/>
       <w:r>
         <w:rPr>
           <w:i/>
@@ -8488,14 +10511,36 @@
         </w:rPr>
         <w:t>Type</w:t>
       </w:r>
+      <w:proofErr w:type="spellEnd"/>
       <w:r>
         <w:t xml:space="preserve">: </w:t>
       </w:r>
       <w:r>
-        <w:t>riferiti a oggetti del filesystem o tipi di processo</w:t>
-      </w:r>
-      <w:r>
-        <w:t xml:space="preserve"> (quest’ultimi, nello specifico, sono anche detti ‘domini’), servono alle SELinux policies per specificare come un certo ‘Type’ può accedere ad altri ‘Types’</w:t>
+        <w:t xml:space="preserve">riferiti a oggetti del filesystem o tipi di processo (quest’ultimi, nello specifico, sono anche detti ‘domini’), servono alle </w:t>
+      </w:r>
+      <w:proofErr w:type="spellStart"/>
+      <w:r>
+        <w:t>SELinux</w:t>
+      </w:r>
+      <w:proofErr w:type="spellEnd"/>
+      <w:r>
+        <w:t xml:space="preserve"> policies per specificare come un certo ‘</w:t>
+      </w:r>
+      <w:proofErr w:type="spellStart"/>
+      <w:r>
+        <w:t>Type</w:t>
+      </w:r>
+      <w:proofErr w:type="spellEnd"/>
+      <w:r>
+        <w:t>’ può accedere ad altri ‘</w:t>
+      </w:r>
+      <w:proofErr w:type="spellStart"/>
+      <w:r>
+        <w:t>Types</w:t>
+      </w:r>
+      <w:proofErr w:type="spellEnd"/>
+      <w:r>
+        <w:t>’</w:t>
       </w:r>
       <w:r>
         <w:t>;</w:t>
@@ -8529,15 +10574,52 @@
         <w:t>livello di confidenzialità dell’informazione</w:t>
       </w:r>
       <w:r>
-        <w:t xml:space="preserve"> secondo il modello Bell-LaPaula, usato se SELinux è in modalità MLS(Multy-Layer Security) o MCS(Multy-Category Security). Queste modalità sono combinabili.</w:t>
+        <w:t xml:space="preserve"> secondo il modello Bell-</w:t>
+      </w:r>
+      <w:proofErr w:type="spellStart"/>
+      <w:r>
+        <w:t>LaPaula</w:t>
+      </w:r>
+      <w:proofErr w:type="spellEnd"/>
+      <w:r>
+        <w:t xml:space="preserve">, usato se </w:t>
+      </w:r>
+      <w:proofErr w:type="spellStart"/>
+      <w:r>
+        <w:t>SELinux</w:t>
+      </w:r>
+      <w:proofErr w:type="spellEnd"/>
+      <w:r>
+        <w:t xml:space="preserve"> è in modalità MLS(</w:t>
+      </w:r>
+      <w:proofErr w:type="spellStart"/>
+      <w:r>
+        <w:t>Multy</w:t>
+      </w:r>
+      <w:proofErr w:type="spellEnd"/>
+      <w:r>
+        <w:t>-Layer Security) o MCS(</w:t>
+      </w:r>
+      <w:proofErr w:type="spellStart"/>
+      <w:r>
+        <w:t>Multy-Category</w:t>
+      </w:r>
+      <w:proofErr w:type="spellEnd"/>
+      <w:r>
+        <w:t xml:space="preserve"> Security). Queste modalità sono combinabili.</w:t>
       </w:r>
     </w:p>
     <w:p>
       <w:pPr>
         <w:ind w:firstLine="0"/>
       </w:pPr>
-      <w:r>
-        <w:t xml:space="preserve">SELinux </w:t>
+      <w:proofErr w:type="spellStart"/>
+      <w:r>
+        <w:t>SELinux</w:t>
+      </w:r>
+      <w:proofErr w:type="spellEnd"/>
+      <w:r>
+        <w:t xml:space="preserve"> </w:t>
       </w:r>
       <w:r>
         <w:t xml:space="preserve">è </w:t>
@@ -8552,19 +10634,45 @@
         <w:t xml:space="preserve"> sistemi Fedora</w:t>
       </w:r>
       <w:r>
-        <w:t xml:space="preserve"> come alternativa ad AppArmor</w:t>
-      </w:r>
-      <w:r>
-        <w:t>. Il demone di Docker può attivarne il supporto tramite la flag ‘—selinux-enabled’.</w:t>
+        <w:t xml:space="preserve"> come alternativa ad </w:t>
+      </w:r>
+      <w:proofErr w:type="spellStart"/>
+      <w:r>
+        <w:t>AppArmor</w:t>
+      </w:r>
+      <w:proofErr w:type="spellEnd"/>
+      <w:r>
+        <w:t xml:space="preserve">. Il demone di Docker può attivarne il supporto tramite </w:t>
+      </w:r>
+      <w:proofErr w:type="gramStart"/>
+      <w:r>
+        <w:t>la flag</w:t>
+      </w:r>
+      <w:proofErr w:type="gramEnd"/>
+      <w:r>
+        <w:t xml:space="preserve"> ‘—</w:t>
+      </w:r>
+      <w:proofErr w:type="spellStart"/>
+      <w:r>
+        <w:t>selinux-enabled</w:t>
+      </w:r>
+      <w:proofErr w:type="spellEnd"/>
+      <w:r>
+        <w:t>’.</w:t>
       </w:r>
     </w:p>
     <w:p>
       <w:pPr>
         <w:pStyle w:val="Rientrocorpodeltesto"/>
       </w:pPr>
+      <w:proofErr w:type="spellStart"/>
       <w:r>
         <w:lastRenderedPageBreak/>
-        <w:t>SELinux ha tre modalità:</w:t>
+        <w:t>SELinux</w:t>
+      </w:r>
+      <w:proofErr w:type="spellEnd"/>
+      <w:r>
+        <w:t xml:space="preserve"> ha tre modalità:</w:t>
       </w:r>
     </w:p>
     <w:p>
@@ -8579,8 +10687,13 @@
           <w:bCs/>
         </w:rPr>
       </w:pPr>
-      <w:r>
-        <w:t>Enforcing: attiva le policy bloccanti;</w:t>
+      <w:proofErr w:type="spellStart"/>
+      <w:r>
+        <w:t>Enforcing</w:t>
+      </w:r>
+      <w:proofErr w:type="spellEnd"/>
+      <w:r>
+        <w:t>: attiva le policy bloccanti;</w:t>
       </w:r>
     </w:p>
     <w:p>
@@ -8611,8 +10724,21 @@
           <w:bCs/>
         </w:rPr>
       </w:pPr>
-      <w:r>
-        <w:t>Disabled: SELinux policies disattivate.</w:t>
+      <w:proofErr w:type="spellStart"/>
+      <w:r>
+        <w:t>Disabled</w:t>
+      </w:r>
+      <w:proofErr w:type="spellEnd"/>
+      <w:r>
+        <w:t xml:space="preserve">: </w:t>
+      </w:r>
+      <w:proofErr w:type="spellStart"/>
+      <w:r>
+        <w:t>SELinux</w:t>
+      </w:r>
+      <w:proofErr w:type="spellEnd"/>
+      <w:r>
+        <w:t xml:space="preserve"> policies disattivate.</w:t>
       </w:r>
     </w:p>
     <w:p>
@@ -8717,7 +10843,39 @@
         </w:numPr>
       </w:pPr>
       <w:r>
-        <w:t>Può esser eseguito come in modalità privilegiata, bypassando AppArmor e seccomp, con la flag ‘--privileged’;</w:t>
+        <w:t xml:space="preserve">Può esser eseguito come in modalità privilegiata, bypassando </w:t>
+      </w:r>
+      <w:proofErr w:type="spellStart"/>
+      <w:r>
+        <w:t>AppArmor</w:t>
+      </w:r>
+      <w:proofErr w:type="spellEnd"/>
+      <w:r>
+        <w:t xml:space="preserve"> e </w:t>
+      </w:r>
+      <w:proofErr w:type="spellStart"/>
+      <w:r>
+        <w:t>seccomp</w:t>
+      </w:r>
+      <w:proofErr w:type="spellEnd"/>
+      <w:r>
+        <w:t xml:space="preserve">, con </w:t>
+      </w:r>
+      <w:proofErr w:type="gramStart"/>
+      <w:r>
+        <w:t>la flag</w:t>
+      </w:r>
+      <w:proofErr w:type="gramEnd"/>
+      <w:r>
+        <w:t xml:space="preserve"> ‘--</w:t>
+      </w:r>
+      <w:proofErr w:type="spellStart"/>
+      <w:r>
+        <w:t>privileged</w:t>
+      </w:r>
+      <w:proofErr w:type="spellEnd"/>
+      <w:r>
+        <w:t>’;</w:t>
       </w:r>
     </w:p>
     <w:p>
@@ -8729,7 +10887,23 @@
         </w:numPr>
       </w:pPr>
       <w:r>
-        <w:t xml:space="preserve">Può esser eseguito con determinate capabilities abilitate, così da consentire solo specifiche operazioni privilegiate, facendo attenzione al profilo AppArmor e seccomp associati, che lavorano in </w:t>
+        <w:t xml:space="preserve">Può esser eseguito con determinate capabilities abilitate, così da consentire solo specifiche operazioni privilegiate, facendo attenzione al profilo </w:t>
+      </w:r>
+      <w:proofErr w:type="spellStart"/>
+      <w:r>
+        <w:t>AppArmor</w:t>
+      </w:r>
+      <w:proofErr w:type="spellEnd"/>
+      <w:r>
+        <w:t xml:space="preserve"> e </w:t>
+      </w:r>
+      <w:proofErr w:type="spellStart"/>
+      <w:r>
+        <w:t>seccomp</w:t>
+      </w:r>
+      <w:proofErr w:type="spellEnd"/>
+      <w:r>
+        <w:t xml:space="preserve"> associati, che lavorano in </w:t>
       </w:r>
       <w:r>
         <w:t>maniera</w:t>
@@ -8768,7 +10942,15 @@
         <w:ind w:firstLine="0"/>
       </w:pPr>
       <w:r>
-        <w:t>Generalmente, le componenti del framework Docker sono di proprietà dell’utente root (UID=0), mentre appartengono al gruppo ‘docker’ (il suo GID varia da sistema a sistema) o al gruppo root (GID=0).</w:t>
+        <w:t>Generalmente, le componenti del framework Docker sono di proprietà dell’utente root (UID=0), mentre appartengono al gruppo ‘</w:t>
+      </w:r>
+      <w:proofErr w:type="spellStart"/>
+      <w:r>
+        <w:t>docker</w:t>
+      </w:r>
+      <w:proofErr w:type="spellEnd"/>
+      <w:r>
+        <w:t>’ (il suo GID varia da sistema a sistema) o al gruppo root (GID=0).</w:t>
       </w:r>
     </w:p>
     <w:bookmarkStart w:id="43" w:name="_MON_1749481892"/>
@@ -8780,12 +10962,12 @@
       </w:pPr>
       <w:r>
         <w:object w:dxaOrig="8505" w:dyaOrig="732" w14:anchorId="30233F35">
-          <v:shape id="_x0000_i1076" type="#_x0000_t75" style="width:425.25pt;height:36.75pt" o:ole="" filled="t" fillcolor="#e7e6e6 [3214]">
+          <v:shape id="_x0000_i1031" type="#_x0000_t75" style="width:425.4pt;height:36.6pt" o:ole="" o:borderleftcolor="this" filled="t" fillcolor="#e7e6e6 [3214]">
             <v:fill opacity="13107f"/>
             <v:imagedata r:id="rId26" o:title=""/>
             <w10:borderleft type="single" width="4"/>
           </v:shape>
-          <o:OLEObject Type="Embed" ProgID="Word.OpenDocumentText.12" ShapeID="_x0000_i1076" DrawAspect="Content" ObjectID="_1749849245" r:id="rId27"/>
+          <o:OLEObject Type="Embed" ProgID="Word.OpenDocumentText.12" ShapeID="_x0000_i1031" DrawAspect="Content" ObjectID="_1749855710" r:id="rId27"/>
         </w:object>
       </w:r>
     </w:p>
@@ -8823,7 +11005,15 @@
         <w:t>: ACL</w:t>
       </w:r>
       <w:r>
-        <w:t xml:space="preserve"> del Docker Unix socket (Docker API)</w:t>
+        <w:t xml:space="preserve"> del Docker Unix </w:t>
+      </w:r>
+      <w:proofErr w:type="spellStart"/>
+      <w:r>
+        <w:t>socket</w:t>
+      </w:r>
+      <w:proofErr w:type="spellEnd"/>
+      <w:r>
+        <w:t xml:space="preserve"> (Docker API)</w:t>
       </w:r>
       <w:bookmarkEnd w:id="44"/>
     </w:p>

--- a/tesi_bozza.docx
+++ b/tesi_bozza.docx
@@ -46,7 +46,7 @@
           <v:shape id="_x0000_i1025" type="#_x0000_t75" style="width:424.2pt;height:662.4pt" o:ole="">
             <v:imagedata r:id="rId8" o:title=""/>
           </v:shape>
-          <o:OLEObject Type="Embed" ProgID="Word.OpenDocumentText.12" ShapeID="_x0000_i1025" DrawAspect="Content" ObjectID="_1749855704" r:id="rId9"/>
+          <o:OLEObject Type="Embed" ProgID="Word.OpenDocumentText.12" ShapeID="_x0000_i1025" DrawAspect="Content" ObjectID="_1749891794" r:id="rId9"/>
         </w:object>
       </w:r>
     </w:p>
@@ -91,23 +91,7 @@
         <w:spacing w:line="360" w:lineRule="auto"/>
       </w:pPr>
       <w:r>
-        <w:t xml:space="preserve">I containers sono degli ambienti di lavoro e di </w:t>
-      </w:r>
-      <w:proofErr w:type="spellStart"/>
-      <w:r>
-        <w:t>runtime</w:t>
-      </w:r>
-      <w:proofErr w:type="spellEnd"/>
-      <w:r>
-        <w:t xml:space="preserve"> virtualizzati, divenuti popolari per la loro leggerezza, flessibilità e portabilità specie in contesto cloud. Una caratteristica importante è la presenza di uno strato di isolamento dal sistema operativo ospitante, basata sugli spazi d’indirizzi, che porta erroneamente a comparare questi ambienti a delle piccole macchine virtuali: proprio la mancata osservazione delle differenze tra una macchina virtuale e un container, oltre alle caratteristiche intrinseche dei containers o del framework scelto, può aprire la possibilità di una compromissione dell’isolamento tra il container e la macchina ospitante, portando a un’escalation dei privilegi, da parte degli utenti dei containers, </w:t>
-      </w:r>
-      <w:proofErr w:type="spellStart"/>
-      <w:r>
-        <w:t>sull’host</w:t>
-      </w:r>
-      <w:proofErr w:type="spellEnd"/>
-      <w:r>
-        <w:t>.</w:t>
+        <w:t>I containers sono degli ambienti di lavoro e di runtime virtualizzati, divenuti popolari per la loro leggerezza, flessibilità e portabilità specie in contesto cloud. Una caratteristica importante è la presenza di uno strato di isolamento dal sistema operativo ospitante, basata sugli spazi d’indirizzi, che porta erroneamente a comparare questi ambienti a delle piccole macchine virtuali: proprio la mancata osservazione delle differenze tra una macchina virtuale e un container, oltre alle caratteristiche intrinseche dei containers o del framework scelto, può aprire la possibilità di una compromissione dell’isolamento tra il container e la macchina ospitante, portando a un’escalation dei privilegi, da parte degli utenti dei containers, sull’host.</w:t>
       </w:r>
     </w:p>
     <w:p>
@@ -120,39 +104,7 @@
     </w:p>
     <w:p>
       <w:r>
-        <w:t xml:space="preserve">L’illustrazione delle vulnerabilità ha lo scopo di aprire una riflessione su determinate caratteristiche del framework Docker. Le dimostrazioni sono presentate per mezzo di codici realizzati nei linguaggi Python3, C, Shell, Bash, </w:t>
-      </w:r>
-      <w:proofErr w:type="spellStart"/>
-      <w:r>
-        <w:t>Dockerfile</w:t>
-      </w:r>
-      <w:proofErr w:type="spellEnd"/>
-      <w:r>
-        <w:t xml:space="preserve">. Ogni dimostrazione si pone come obiettivo l’ottenimento di una reverse-shell </w:t>
-      </w:r>
-      <w:proofErr w:type="spellStart"/>
-      <w:r>
-        <w:t>dall’host</w:t>
-      </w:r>
-      <w:proofErr w:type="spellEnd"/>
-      <w:r>
-        <w:t xml:space="preserve"> o di una </w:t>
-      </w:r>
-      <w:proofErr w:type="spellStart"/>
-      <w:r>
-        <w:t>bind</w:t>
-      </w:r>
-      <w:proofErr w:type="spellEnd"/>
-      <w:r>
-        <w:t xml:space="preserve">-shell </w:t>
-      </w:r>
-      <w:proofErr w:type="spellStart"/>
-      <w:r>
-        <w:t>sull’host</w:t>
-      </w:r>
-      <w:proofErr w:type="spellEnd"/>
-      <w:r>
-        <w:t>. A termine di ogni dimostrazione verranno spiegate le possibili soluzioni attuabili per una rapida mitigazione.</w:t>
+        <w:t>L’illustrazione delle vulnerabilità ha lo scopo di aprire una riflessione su determinate caratteristiche del framework Docker. Le dimostrazioni sono presentate per mezzo di codici realizzati nei linguaggi Python3, C, Shell, Bash, Dockerfile. Ogni dimostrazione si pone come obiettivo l’ottenimento di una reverse-shell dall’host o di una bind-shell sull’host. A termine di ogni dimostrazione verranno spiegate le possibili soluzioni attuabili per una rapida mitigazione.</w:t>
       </w:r>
     </w:p>
     <w:p>
@@ -249,7 +201,7 @@
         </w:rPr>
         <w:fldChar w:fldCharType="separate"/>
       </w:r>
-      <w:hyperlink w:anchor="_Toc139235966" w:history="1">
+      <w:hyperlink w:anchor="_Toc139278735" w:history="1">
         <w:r>
           <w:rPr>
             <w:rStyle w:val="Collegamentoipertestuale"/>
@@ -294,7 +246,7 @@
             <w:noProof/>
             <w:webHidden/>
           </w:rPr>
-          <w:instrText xml:space="preserve"> PAGEREF _Toc139235966 \h </w:instrText>
+          <w:instrText xml:space="preserve"> PAGEREF _Toc139278735 \h </w:instrText>
         </w:r>
         <w:r>
           <w:rPr>
@@ -341,7 +293,7 @@
           <w:lang w:eastAsia="it-IT"/>
         </w:rPr>
       </w:pPr>
-      <w:hyperlink w:anchor="_Toc139235967" w:history="1">
+      <w:hyperlink w:anchor="_Toc139278736" w:history="1">
         <w:r>
           <w:rPr>
             <w:rStyle w:val="Collegamentoipertestuale"/>
@@ -386,7 +338,7 @@
             <w:noProof/>
             <w:webHidden/>
           </w:rPr>
-          <w:instrText xml:space="preserve"> PAGEREF _Toc139235967 \h </w:instrText>
+          <w:instrText xml:space="preserve"> PAGEREF _Toc139278736 \h </w:instrText>
         </w:r>
         <w:r>
           <w:rPr>
@@ -433,7 +385,7 @@
           <w:lang w:eastAsia="it-IT"/>
         </w:rPr>
       </w:pPr>
-      <w:hyperlink w:anchor="_Toc139235968" w:history="1">
+      <w:hyperlink w:anchor="_Toc139278737" w:history="1">
         <w:r>
           <w:rPr>
             <w:rStyle w:val="Collegamentoipertestuale"/>
@@ -478,7 +430,7 @@
             <w:noProof/>
             <w:webHidden/>
           </w:rPr>
-          <w:instrText xml:space="preserve"> PAGEREF _Toc139235968 \h </w:instrText>
+          <w:instrText xml:space="preserve"> PAGEREF _Toc139278737 \h </w:instrText>
         </w:r>
         <w:r>
           <w:rPr>
@@ -525,7 +477,7 @@
           <w:lang w:eastAsia="it-IT"/>
         </w:rPr>
       </w:pPr>
-      <w:hyperlink w:anchor="_Toc139235969" w:history="1">
+      <w:hyperlink w:anchor="_Toc139278738" w:history="1">
         <w:r>
           <w:rPr>
             <w:rStyle w:val="Collegamentoipertestuale"/>
@@ -570,7 +522,7 @@
             <w:noProof/>
             <w:webHidden/>
           </w:rPr>
-          <w:instrText xml:space="preserve"> PAGEREF _Toc139235969 \h </w:instrText>
+          <w:instrText xml:space="preserve"> PAGEREF _Toc139278738 \h </w:instrText>
         </w:r>
         <w:r>
           <w:rPr>
@@ -617,7 +569,7 @@
           <w:lang w:eastAsia="it-IT"/>
         </w:rPr>
       </w:pPr>
-      <w:hyperlink w:anchor="_Toc139235970" w:history="1">
+      <w:hyperlink w:anchor="_Toc139278739" w:history="1">
         <w:r>
           <w:rPr>
             <w:rStyle w:val="Collegamentoipertestuale"/>
@@ -662,7 +614,7 @@
             <w:noProof/>
             <w:webHidden/>
           </w:rPr>
-          <w:instrText xml:space="preserve"> PAGEREF _Toc139235970 \h </w:instrText>
+          <w:instrText xml:space="preserve"> PAGEREF _Toc139278739 \h </w:instrText>
         </w:r>
         <w:r>
           <w:rPr>
@@ -709,7 +661,7 @@
           <w:lang w:eastAsia="it-IT"/>
         </w:rPr>
       </w:pPr>
-      <w:hyperlink w:anchor="_Toc139235971" w:history="1">
+      <w:hyperlink w:anchor="_Toc139278740" w:history="1">
         <w:r>
           <w:rPr>
             <w:rStyle w:val="Collegamentoipertestuale"/>
@@ -733,7 +685,7 @@
             <w:rStyle w:val="Collegamentoipertestuale"/>
             <w:noProof/>
           </w:rPr>
-          <w:t>Esempio: creazione ed esecuzione di un docker container</w:t>
+          <w:t>Esempio: creazione ed esecuzione di un Docker container</w:t>
         </w:r>
         <w:r>
           <w:rPr>
@@ -754,7 +706,7 @@
             <w:noProof/>
             <w:webHidden/>
           </w:rPr>
-          <w:instrText xml:space="preserve"> PAGEREF _Toc139235971 \h </w:instrText>
+          <w:instrText xml:space="preserve"> PAGEREF _Toc139278740 \h </w:instrText>
         </w:r>
         <w:r>
           <w:rPr>
@@ -801,7 +753,7 @@
           <w:lang w:eastAsia="it-IT"/>
         </w:rPr>
       </w:pPr>
-      <w:hyperlink w:anchor="_Toc139235972" w:history="1">
+      <w:hyperlink w:anchor="_Toc139278741" w:history="1">
         <w:r>
           <w:rPr>
             <w:rStyle w:val="Collegamentoipertestuale"/>
@@ -846,7 +798,7 @@
             <w:noProof/>
             <w:webHidden/>
           </w:rPr>
-          <w:instrText xml:space="preserve"> PAGEREF _Toc139235972 \h </w:instrText>
+          <w:instrText xml:space="preserve"> PAGEREF _Toc139278741 \h </w:instrText>
         </w:r>
         <w:r>
           <w:rPr>
@@ -893,7 +845,7 @@
           <w:lang w:eastAsia="it-IT"/>
         </w:rPr>
       </w:pPr>
-      <w:hyperlink w:anchor="_Toc139235973" w:history="1">
+      <w:hyperlink w:anchor="_Toc139278742" w:history="1">
         <w:r>
           <w:rPr>
             <w:rStyle w:val="Collegamentoipertestuale"/>
@@ -938,7 +890,7 @@
             <w:noProof/>
             <w:webHidden/>
           </w:rPr>
-          <w:instrText xml:space="preserve"> PAGEREF _Toc139235973 \h </w:instrText>
+          <w:instrText xml:space="preserve"> PAGEREF _Toc139278742 \h </w:instrText>
         </w:r>
         <w:r>
           <w:rPr>
@@ -985,7 +937,7 @@
           <w:lang w:eastAsia="it-IT"/>
         </w:rPr>
       </w:pPr>
-      <w:hyperlink w:anchor="_Toc139235974" w:history="1">
+      <w:hyperlink w:anchor="_Toc139278743" w:history="1">
         <w:r>
           <w:rPr>
             <w:rStyle w:val="Collegamentoipertestuale"/>
@@ -1030,7 +982,7 @@
             <w:noProof/>
             <w:webHidden/>
           </w:rPr>
-          <w:instrText xml:space="preserve"> PAGEREF _Toc139235974 \h </w:instrText>
+          <w:instrText xml:space="preserve"> PAGEREF _Toc139278743 \h </w:instrText>
         </w:r>
         <w:r>
           <w:rPr>
@@ -1077,7 +1029,7 @@
           <w:lang w:eastAsia="it-IT"/>
         </w:rPr>
       </w:pPr>
-      <w:hyperlink w:anchor="_Toc139235975" w:history="1">
+      <w:hyperlink w:anchor="_Toc139278744" w:history="1">
         <w:r>
           <w:rPr>
             <w:rStyle w:val="Collegamentoipertestuale"/>
@@ -1122,7 +1074,7 @@
             <w:noProof/>
             <w:webHidden/>
           </w:rPr>
-          <w:instrText xml:space="preserve"> PAGEREF _Toc139235975 \h </w:instrText>
+          <w:instrText xml:space="preserve"> PAGEREF _Toc139278744 \h </w:instrText>
         </w:r>
         <w:r>
           <w:rPr>
@@ -1169,7 +1121,7 @@
           <w:lang w:eastAsia="it-IT"/>
         </w:rPr>
       </w:pPr>
-      <w:hyperlink w:anchor="_Toc139235976" w:history="1">
+      <w:hyperlink w:anchor="_Toc139278745" w:history="1">
         <w:r>
           <w:rPr>
             <w:rStyle w:val="Collegamentoipertestuale"/>
@@ -1214,7 +1166,7 @@
             <w:noProof/>
             <w:webHidden/>
           </w:rPr>
-          <w:instrText xml:space="preserve"> PAGEREF _Toc139235976 \h </w:instrText>
+          <w:instrText xml:space="preserve"> PAGEREF _Toc139278745 \h </w:instrText>
         </w:r>
         <w:r>
           <w:rPr>
@@ -1261,7 +1213,7 @@
           <w:lang w:eastAsia="it-IT"/>
         </w:rPr>
       </w:pPr>
-      <w:hyperlink w:anchor="_Toc139235977" w:history="1">
+      <w:hyperlink w:anchor="_Toc139278746" w:history="1">
         <w:r>
           <w:rPr>
             <w:rStyle w:val="Collegamentoipertestuale"/>
@@ -1306,7 +1258,7 @@
             <w:noProof/>
             <w:webHidden/>
           </w:rPr>
-          <w:instrText xml:space="preserve"> PAGEREF _Toc139235977 \h </w:instrText>
+          <w:instrText xml:space="preserve"> PAGEREF _Toc139278746 \h </w:instrText>
         </w:r>
         <w:r>
           <w:rPr>
@@ -1353,7 +1305,7 @@
           <w:lang w:eastAsia="it-IT"/>
         </w:rPr>
       </w:pPr>
-      <w:hyperlink w:anchor="_Toc139235978" w:history="1">
+      <w:hyperlink w:anchor="_Toc139278747" w:history="1">
         <w:r>
           <w:rPr>
             <w:rStyle w:val="Collegamentoipertestuale"/>
@@ -1400,7 +1352,7 @@
             <w:noProof/>
             <w:webHidden/>
           </w:rPr>
-          <w:instrText xml:space="preserve"> PAGEREF _Toc139235978 \h </w:instrText>
+          <w:instrText xml:space="preserve"> PAGEREF _Toc139278747 \h </w:instrText>
         </w:r>
         <w:r>
           <w:rPr>
@@ -1447,7 +1399,7 @@
           <w:lang w:eastAsia="it-IT"/>
         </w:rPr>
       </w:pPr>
-      <w:hyperlink w:anchor="_Toc139235979" w:history="1">
+      <w:hyperlink w:anchor="_Toc139278748" w:history="1">
         <w:r>
           <w:rPr>
             <w:rStyle w:val="Collegamentoipertestuale"/>
@@ -1492,7 +1444,7 @@
             <w:noProof/>
             <w:webHidden/>
           </w:rPr>
-          <w:instrText xml:space="preserve"> PAGEREF _Toc139235979 \h </w:instrText>
+          <w:instrText xml:space="preserve"> PAGEREF _Toc139278748 \h </w:instrText>
         </w:r>
         <w:r>
           <w:rPr>
@@ -1539,7 +1491,7 @@
           <w:lang w:eastAsia="it-IT"/>
         </w:rPr>
       </w:pPr>
-      <w:hyperlink w:anchor="_Toc139235980" w:history="1">
+      <w:hyperlink w:anchor="_Toc139278749" w:history="1">
         <w:r>
           <w:rPr>
             <w:rStyle w:val="Collegamentoipertestuale"/>
@@ -1586,7 +1538,7 @@
             <w:noProof/>
             <w:webHidden/>
           </w:rPr>
-          <w:instrText xml:space="preserve"> PAGEREF _Toc139235980 \h </w:instrText>
+          <w:instrText xml:space="preserve"> PAGEREF _Toc139278749 \h </w:instrText>
         </w:r>
         <w:r>
           <w:rPr>
@@ -1633,7 +1585,7 @@
           <w:lang w:eastAsia="it-IT"/>
         </w:rPr>
       </w:pPr>
-      <w:hyperlink w:anchor="_Toc139235981" w:history="1">
+      <w:hyperlink w:anchor="_Toc139278750" w:history="1">
         <w:r>
           <w:rPr>
             <w:rStyle w:val="Collegamentoipertestuale"/>
@@ -1680,7 +1632,7 @@
             <w:noProof/>
             <w:webHidden/>
           </w:rPr>
-          <w:instrText xml:space="preserve"> PAGEREF _Toc139235981 \h </w:instrText>
+          <w:instrText xml:space="preserve"> PAGEREF _Toc139278750 \h </w:instrText>
         </w:r>
         <w:r>
           <w:rPr>
@@ -1727,7 +1679,7 @@
           <w:lang w:eastAsia="it-IT"/>
         </w:rPr>
       </w:pPr>
-      <w:hyperlink w:anchor="_Toc139235982" w:history="1">
+      <w:hyperlink w:anchor="_Toc139278751" w:history="1">
         <w:r>
           <w:rPr>
             <w:rStyle w:val="Collegamentoipertestuale"/>
@@ -1772,7 +1724,7 @@
             <w:noProof/>
             <w:webHidden/>
           </w:rPr>
-          <w:instrText xml:space="preserve"> PAGEREF _Toc139235982 \h </w:instrText>
+          <w:instrText xml:space="preserve"> PAGEREF _Toc139278751 \h </w:instrText>
         </w:r>
         <w:r>
           <w:rPr>
@@ -1819,7 +1771,7 @@
           <w:lang w:eastAsia="it-IT"/>
         </w:rPr>
       </w:pPr>
-      <w:hyperlink w:anchor="_Toc139235983" w:history="1">
+      <w:hyperlink w:anchor="_Toc139278752" w:history="1">
         <w:r>
           <w:rPr>
             <w:rStyle w:val="Collegamentoipertestuale"/>
@@ -1864,7 +1816,7 @@
             <w:noProof/>
             <w:webHidden/>
           </w:rPr>
-          <w:instrText xml:space="preserve"> PAGEREF _Toc139235983 \h </w:instrText>
+          <w:instrText xml:space="preserve"> PAGEREF _Toc139278752 \h </w:instrText>
         </w:r>
         <w:r>
           <w:rPr>
@@ -1911,7 +1863,7 @@
           <w:lang w:eastAsia="it-IT"/>
         </w:rPr>
       </w:pPr>
-      <w:hyperlink w:anchor="_Toc139235984" w:history="1">
+      <w:hyperlink w:anchor="_Toc139278753" w:history="1">
         <w:r>
           <w:rPr>
             <w:rStyle w:val="Collegamentoipertestuale"/>
@@ -1956,7 +1908,7 @@
             <w:noProof/>
             <w:webHidden/>
           </w:rPr>
-          <w:instrText xml:space="preserve"> PAGEREF _Toc139235984 \h </w:instrText>
+          <w:instrText xml:space="preserve"> PAGEREF _Toc139278753 \h </w:instrText>
         </w:r>
         <w:r>
           <w:rPr>
@@ -2003,7 +1955,7 @@
           <w:lang w:eastAsia="it-IT"/>
         </w:rPr>
       </w:pPr>
-      <w:hyperlink w:anchor="_Toc139235985" w:history="1">
+      <w:hyperlink w:anchor="_Toc139278754" w:history="1">
         <w:r>
           <w:rPr>
             <w:rStyle w:val="Collegamentoipertestuale"/>
@@ -2048,7 +2000,7 @@
             <w:noProof/>
             <w:webHidden/>
           </w:rPr>
-          <w:instrText xml:space="preserve"> PAGEREF _Toc139235985 \h </w:instrText>
+          <w:instrText xml:space="preserve"> PAGEREF _Toc139278754 \h </w:instrText>
         </w:r>
         <w:r>
           <w:rPr>
@@ -2095,7 +2047,7 @@
           <w:lang w:eastAsia="it-IT"/>
         </w:rPr>
       </w:pPr>
-      <w:hyperlink w:anchor="_Toc139235986" w:history="1">
+      <w:hyperlink w:anchor="_Toc139278755" w:history="1">
         <w:r>
           <w:rPr>
             <w:rStyle w:val="Collegamentoipertestuale"/>
@@ -2140,7 +2092,7 @@
             <w:noProof/>
             <w:webHidden/>
           </w:rPr>
-          <w:instrText xml:space="preserve"> PAGEREF _Toc139235986 \h </w:instrText>
+          <w:instrText xml:space="preserve"> PAGEREF _Toc139278755 \h </w:instrText>
         </w:r>
         <w:r>
           <w:rPr>
@@ -2187,7 +2139,7 @@
           <w:lang w:eastAsia="it-IT"/>
         </w:rPr>
       </w:pPr>
-      <w:hyperlink w:anchor="_Toc139235987" w:history="1">
+      <w:hyperlink w:anchor="_Toc139278756" w:history="1">
         <w:r>
           <w:rPr>
             <w:rStyle w:val="Collegamentoipertestuale"/>
@@ -2232,7 +2184,7 @@
             <w:noProof/>
             <w:webHidden/>
           </w:rPr>
-          <w:instrText xml:space="preserve"> PAGEREF _Toc139235987 \h </w:instrText>
+          <w:instrText xml:space="preserve"> PAGEREF _Toc139278756 \h </w:instrText>
         </w:r>
         <w:r>
           <w:rPr>
@@ -2279,7 +2231,7 @@
           <w:lang w:eastAsia="it-IT"/>
         </w:rPr>
       </w:pPr>
-      <w:hyperlink w:anchor="_Toc139235988" w:history="1">
+      <w:hyperlink w:anchor="_Toc139278757" w:history="1">
         <w:r>
           <w:rPr>
             <w:rStyle w:val="Collegamentoipertestuale"/>
@@ -2324,7 +2276,7 @@
             <w:noProof/>
             <w:webHidden/>
           </w:rPr>
-          <w:instrText xml:space="preserve"> PAGEREF _Toc139235988 \h </w:instrText>
+          <w:instrText xml:space="preserve"> PAGEREF _Toc139278757 \h </w:instrText>
         </w:r>
         <w:r>
           <w:rPr>
@@ -2371,7 +2323,7 @@
           <w:lang w:eastAsia="it-IT"/>
         </w:rPr>
       </w:pPr>
-      <w:hyperlink w:anchor="_Toc139235989" w:history="1">
+      <w:hyperlink w:anchor="_Toc139278758" w:history="1">
         <w:r>
           <w:rPr>
             <w:rStyle w:val="Collegamentoipertestuale"/>
@@ -2416,7 +2368,7 @@
             <w:noProof/>
             <w:webHidden/>
           </w:rPr>
-          <w:instrText xml:space="preserve"> PAGEREF _Toc139235989 \h </w:instrText>
+          <w:instrText xml:space="preserve"> PAGEREF _Toc139278758 \h </w:instrText>
         </w:r>
         <w:r>
           <w:rPr>
@@ -2463,7 +2415,7 @@
           <w:lang w:eastAsia="it-IT"/>
         </w:rPr>
       </w:pPr>
-      <w:hyperlink w:anchor="_Toc139235990" w:history="1">
+      <w:hyperlink w:anchor="_Toc139278759" w:history="1">
         <w:r>
           <w:rPr>
             <w:rStyle w:val="Collegamentoipertestuale"/>
@@ -2508,7 +2460,7 @@
             <w:noProof/>
             <w:webHidden/>
           </w:rPr>
-          <w:instrText xml:space="preserve"> PAGEREF _Toc139235990 \h </w:instrText>
+          <w:instrText xml:space="preserve"> PAGEREF _Toc139278759 \h </w:instrText>
         </w:r>
         <w:r>
           <w:rPr>
@@ -2541,8 +2493,9 @@
     </w:p>
     <w:p>
       <w:pPr>
-        <w:pStyle w:val="Sommario1"/>
+        <w:pStyle w:val="Sommario2"/>
         <w:tabs>
+          <w:tab w:val="left" w:pos="880"/>
           <w:tab w:val="right" w:leader="dot" w:pos="8495"/>
         </w:tabs>
         <w:rPr>
@@ -2554,12 +2507,103 @@
           <w:lang w:eastAsia="it-IT"/>
         </w:rPr>
       </w:pPr>
-      <w:hyperlink w:anchor="_Toc139235991" w:history="1">
+      <w:hyperlink w:anchor="_Toc139278760" w:history="1">
         <w:r>
           <w:rPr>
             <w:rStyle w:val="Collegamentoipertestuale"/>
             <w:noProof/>
           </w:rPr>
+          <w:t>1.8</w:t>
+        </w:r>
+        <w:r>
+          <w:rPr>
+            <w:rFonts w:asciiTheme="minorHAnsi" w:eastAsiaTheme="minorEastAsia" w:hAnsiTheme="minorHAnsi"/>
+            <w:noProof/>
+            <w:color w:val="auto"/>
+            <w:sz w:val="22"/>
+            <w:szCs w:val="22"/>
+            <w:lang w:eastAsia="it-IT"/>
+          </w:rPr>
+          <w:tab/>
+        </w:r>
+        <w:r>
+          <w:rPr>
+            <w:rStyle w:val="Collegamentoipertestuale"/>
+            <w:noProof/>
+          </w:rPr>
+          <w:t>container escape vulnerability</w:t>
+        </w:r>
+        <w:r>
+          <w:rPr>
+            <w:noProof/>
+            <w:webHidden/>
+          </w:rPr>
+          <w:tab/>
+        </w:r>
+        <w:r>
+          <w:rPr>
+            <w:noProof/>
+            <w:webHidden/>
+          </w:rPr>
+          <w:fldChar w:fldCharType="begin"/>
+        </w:r>
+        <w:r>
+          <w:rPr>
+            <w:noProof/>
+            <w:webHidden/>
+          </w:rPr>
+          <w:instrText xml:space="preserve"> PAGEREF _Toc139278760 \h </w:instrText>
+        </w:r>
+        <w:r>
+          <w:rPr>
+            <w:noProof/>
+            <w:webHidden/>
+          </w:rPr>
+        </w:r>
+        <w:r>
+          <w:rPr>
+            <w:noProof/>
+            <w:webHidden/>
+          </w:rPr>
+          <w:fldChar w:fldCharType="separate"/>
+        </w:r>
+        <w:r>
+          <w:rPr>
+            <w:noProof/>
+            <w:webHidden/>
+          </w:rPr>
+          <w:t>19</w:t>
+        </w:r>
+        <w:r>
+          <w:rPr>
+            <w:noProof/>
+            <w:webHidden/>
+          </w:rPr>
+          <w:fldChar w:fldCharType="end"/>
+        </w:r>
+      </w:hyperlink>
+    </w:p>
+    <w:p>
+      <w:pPr>
+        <w:pStyle w:val="Sommario1"/>
+        <w:tabs>
+          <w:tab w:val="right" w:leader="dot" w:pos="8495"/>
+        </w:tabs>
+        <w:rPr>
+          <w:rFonts w:asciiTheme="minorHAnsi" w:eastAsiaTheme="minorEastAsia" w:hAnsiTheme="minorHAnsi"/>
+          <w:noProof/>
+          <w:color w:val="auto"/>
+          <w:sz w:val="22"/>
+          <w:szCs w:val="22"/>
+          <w:lang w:eastAsia="it-IT"/>
+        </w:rPr>
+      </w:pPr>
+      <w:hyperlink w:anchor="_Toc139278761" w:history="1">
+        <w:r>
+          <w:rPr>
+            <w:rStyle w:val="Collegamentoipertestuale"/>
+            <w:noProof/>
+          </w:rPr>
           <w:t>RIFERIMENTI</w:t>
         </w:r>
         <w:r>
@@ -2581,7 +2625,7 @@
             <w:noProof/>
             <w:webHidden/>
           </w:rPr>
-          <w:instrText xml:space="preserve"> PAGEREF _Toc139235991 \h </w:instrText>
+          <w:instrText xml:space="preserve"> PAGEREF _Toc139278761 \h </w:instrText>
         </w:r>
         <w:r>
           <w:rPr>
@@ -2642,6 +2686,7 @@
           <w:sz w:val="30"/>
           <w:szCs w:val="30"/>
         </w:rPr>
+        <w:lastRenderedPageBreak/>
         <w:br w:type="page"/>
       </w:r>
     </w:p>
@@ -2686,7 +2731,7 @@
       <w:r>
         <w:fldChar w:fldCharType="separate"/>
       </w:r>
-      <w:hyperlink w:anchor="_Toc139235992" w:history="1">
+      <w:hyperlink w:anchor="_Toc139278193" w:history="1">
         <w:r>
           <w:rPr>
             <w:rStyle w:val="Collegamentoipertestuale"/>
@@ -2713,7 +2758,7 @@
             <w:noProof/>
             <w:webHidden/>
           </w:rPr>
-          <w:instrText xml:space="preserve"> PAGEREF _Toc139235992 \h </w:instrText>
+          <w:instrText xml:space="preserve"> PAGEREF _Toc139278193 \h </w:instrText>
         </w:r>
         <w:r>
           <w:rPr>
@@ -2758,7 +2803,7 @@
           <w:lang w:eastAsia="it-IT"/>
         </w:rPr>
       </w:pPr>
-      <w:hyperlink w:anchor="_Toc139235993" w:history="1">
+      <w:hyperlink w:anchor="_Toc139278194" w:history="1">
         <w:r>
           <w:rPr>
             <w:rStyle w:val="Collegamentoipertestuale"/>
@@ -2785,7 +2830,7 @@
             <w:noProof/>
             <w:webHidden/>
           </w:rPr>
-          <w:instrText xml:space="preserve"> PAGEREF _Toc139235993 \h </w:instrText>
+          <w:instrText xml:space="preserve"> PAGEREF _Toc139278194 \h </w:instrText>
         </w:r>
         <w:r>
           <w:rPr>
@@ -2830,7 +2875,7 @@
           <w:lang w:eastAsia="it-IT"/>
         </w:rPr>
       </w:pPr>
-      <w:hyperlink w:anchor="_Toc139235994" w:history="1">
+      <w:hyperlink w:anchor="_Toc139278195" w:history="1">
         <w:r>
           <w:rPr>
             <w:rStyle w:val="Collegamentoipertestuale"/>
@@ -2857,7 +2902,7 @@
             <w:noProof/>
             <w:webHidden/>
           </w:rPr>
-          <w:instrText xml:space="preserve"> PAGEREF _Toc139235994 \h </w:instrText>
+          <w:instrText xml:space="preserve"> PAGEREF _Toc139278195 \h </w:instrText>
         </w:r>
         <w:r>
           <w:rPr>
@@ -2902,7 +2947,7 @@
           <w:lang w:eastAsia="it-IT"/>
         </w:rPr>
       </w:pPr>
-      <w:hyperlink w:anchor="_Toc139235995" w:history="1">
+      <w:hyperlink w:anchor="_Toc139278196" w:history="1">
         <w:r>
           <w:rPr>
             <w:rStyle w:val="Collegamentoipertestuale"/>
@@ -2929,7 +2974,7 @@
             <w:noProof/>
             <w:webHidden/>
           </w:rPr>
-          <w:instrText xml:space="preserve"> PAGEREF _Toc139235995 \h </w:instrText>
+          <w:instrText xml:space="preserve"> PAGEREF _Toc139278196 \h </w:instrText>
         </w:r>
         <w:r>
           <w:rPr>
@@ -2974,7 +3019,7 @@
           <w:lang w:eastAsia="it-IT"/>
         </w:rPr>
       </w:pPr>
-      <w:hyperlink w:anchor="_Toc139235996" w:history="1">
+      <w:hyperlink w:anchor="_Toc139278197" w:history="1">
         <w:r>
           <w:rPr>
             <w:rStyle w:val="Collegamentoipertestuale"/>
@@ -3001,7 +3046,7 @@
             <w:noProof/>
             <w:webHidden/>
           </w:rPr>
-          <w:instrText xml:space="preserve"> PAGEREF _Toc139235996 \h </w:instrText>
+          <w:instrText xml:space="preserve"> PAGEREF _Toc139278197 \h </w:instrText>
         </w:r>
         <w:r>
           <w:rPr>
@@ -3046,7 +3091,7 @@
           <w:lang w:eastAsia="it-IT"/>
         </w:rPr>
       </w:pPr>
-      <w:hyperlink w:anchor="_Toc139235997" w:history="1">
+      <w:hyperlink w:anchor="_Toc139278198" w:history="1">
         <w:r>
           <w:rPr>
             <w:rStyle w:val="Collegamentoipertestuale"/>
@@ -3073,7 +3118,7 @@
             <w:noProof/>
             <w:webHidden/>
           </w:rPr>
-          <w:instrText xml:space="preserve"> PAGEREF _Toc139235997 \h </w:instrText>
+          <w:instrText xml:space="preserve"> PAGEREF _Toc139278198 \h </w:instrText>
         </w:r>
         <w:r>
           <w:rPr>
@@ -3118,7 +3163,7 @@
           <w:lang w:eastAsia="it-IT"/>
         </w:rPr>
       </w:pPr>
-      <w:hyperlink w:anchor="_Toc139235998" w:history="1">
+      <w:hyperlink w:anchor="_Toc139278199" w:history="1">
         <w:r>
           <w:rPr>
             <w:rStyle w:val="Collegamentoipertestuale"/>
@@ -3146,7 +3191,7 @@
             <w:noProof/>
             <w:webHidden/>
           </w:rPr>
-          <w:instrText xml:space="preserve"> PAGEREF _Toc139235998 \h </w:instrText>
+          <w:instrText xml:space="preserve"> PAGEREF _Toc139278199 \h </w:instrText>
         </w:r>
         <w:r>
           <w:rPr>
@@ -3191,7 +3236,7 @@
           <w:lang w:eastAsia="it-IT"/>
         </w:rPr>
       </w:pPr>
-      <w:hyperlink w:anchor="_Toc139235999" w:history="1">
+      <w:hyperlink w:anchor="_Toc139278200" w:history="1">
         <w:r>
           <w:rPr>
             <w:rStyle w:val="Collegamentoipertestuale"/>
@@ -3218,7 +3263,7 @@
             <w:noProof/>
             <w:webHidden/>
           </w:rPr>
-          <w:instrText xml:space="preserve"> PAGEREF _Toc139235999 \h </w:instrText>
+          <w:instrText xml:space="preserve"> PAGEREF _Toc139278200 \h </w:instrText>
         </w:r>
         <w:r>
           <w:rPr>
@@ -3263,7 +3308,7 @@
           <w:lang w:eastAsia="it-IT"/>
         </w:rPr>
       </w:pPr>
-      <w:hyperlink w:anchor="_Toc139236000" w:history="1">
+      <w:hyperlink w:anchor="_Toc139278201" w:history="1">
         <w:r>
           <w:rPr>
             <w:rStyle w:val="Collegamentoipertestuale"/>
@@ -3290,7 +3335,7 @@
             <w:noProof/>
             <w:webHidden/>
           </w:rPr>
-          <w:instrText xml:space="preserve"> PAGEREF _Toc139236000 \h </w:instrText>
+          <w:instrText xml:space="preserve"> PAGEREF _Toc139278201 \h </w:instrText>
         </w:r>
         <w:r>
           <w:rPr>
@@ -3335,7 +3380,7 @@
           <w:lang w:eastAsia="it-IT"/>
         </w:rPr>
       </w:pPr>
-      <w:hyperlink w:anchor="_Toc139236001" w:history="1">
+      <w:hyperlink w:anchor="_Toc139278202" w:history="1">
         <w:r>
           <w:rPr>
             <w:rStyle w:val="Collegamentoipertestuale"/>
@@ -3362,7 +3407,7 @@
             <w:noProof/>
             <w:webHidden/>
           </w:rPr>
-          <w:instrText xml:space="preserve"> PAGEREF _Toc139236001 \h </w:instrText>
+          <w:instrText xml:space="preserve"> PAGEREF _Toc139278202 \h </w:instrText>
         </w:r>
         <w:r>
           <w:rPr>
@@ -3469,7 +3514,7 @@
         </w:numPr>
         <w:spacing w:line="360" w:lineRule="auto"/>
       </w:pPr>
-      <w:bookmarkStart w:id="1" w:name="_Toc139235966"/>
+      <w:bookmarkStart w:id="1" w:name="_Toc139278735"/>
       <w:r>
         <w:lastRenderedPageBreak/>
         <w:t>INTRODUZIONE</w:t>
@@ -3490,7 +3535,7 @@
         </w:numPr>
         <w:spacing w:line="360" w:lineRule="auto"/>
       </w:pPr>
-      <w:bookmarkStart w:id="2" w:name="_Toc139235967"/>
+      <w:bookmarkStart w:id="2" w:name="_Toc139278736"/>
       <w:r>
         <w:t>C</w:t>
       </w:r>
@@ -3566,15 +3611,7 @@
     </w:p>
     <w:p>
       <w:r>
-        <w:t xml:space="preserve">Punto di forza dei container è la loro leggerezza e indipendenza dalla piattaforma su cui vengono creati ed eseguiti: per mezzo di configurazioni </w:t>
-      </w:r>
-      <w:proofErr w:type="spellStart"/>
-      <w:r>
-        <w:t>pre</w:t>
-      </w:r>
-      <w:proofErr w:type="spellEnd"/>
-      <w:r>
-        <w:t>-impacchettate, dette immagini</w:t>
+        <w:t>Punto di forza dei container è la loro leggerezza e indipendenza dalla piattaforma su cui vengono creati ed eseguiti: per mezzo di configurazioni pre-impacchettate, dette immagini</w:t>
       </w:r>
       <w:r>
         <w:t xml:space="preserve"> </w:t>
@@ -3650,7 +3687,6 @@
           <w:iCs/>
         </w:rPr>
       </w:pPr>
-      <w:proofErr w:type="spellStart"/>
       <w:r>
         <w:rPr>
           <w:bCs/>
@@ -3658,7 +3694,6 @@
         </w:rPr>
         <w:t>daemon-based</w:t>
       </w:r>
-      <w:proofErr w:type="spellEnd"/>
       <w:r>
         <w:rPr>
           <w:bCs/>
@@ -3686,7 +3721,6 @@
           <w:iCs/>
         </w:rPr>
       </w:pPr>
-      <w:proofErr w:type="spellStart"/>
       <w:r>
         <w:rPr>
           <w:bCs/>
@@ -3701,7 +3735,6 @@
         </w:rPr>
         <w:t>aemonless</w:t>
       </w:r>
-      <w:proofErr w:type="spellEnd"/>
       <w:r>
         <w:rPr>
           <w:bCs/>
@@ -3714,23 +3747,7 @@
           <w:bCs/>
           <w:iCs/>
         </w:rPr>
-        <w:t xml:space="preserve">senza demone, ad esempio </w:t>
-      </w:r>
-      <w:proofErr w:type="spellStart"/>
-      <w:r>
-        <w:rPr>
-          <w:bCs/>
-          <w:iCs/>
-        </w:rPr>
-        <w:t>Podman</w:t>
-      </w:r>
-      <w:proofErr w:type="spellEnd"/>
-      <w:r>
-        <w:rPr>
-          <w:bCs/>
-          <w:iCs/>
-        </w:rPr>
-        <w:t>.</w:t>
+        <w:t>senza demone, ad esempio Podman.</w:t>
       </w:r>
     </w:p>
     <w:p>
@@ -3786,7 +3803,6 @@
           <w:iCs/>
         </w:rPr>
       </w:pPr>
-      <w:proofErr w:type="spellStart"/>
       <w:r>
         <w:rPr>
           <w:bCs/>
@@ -3794,7 +3810,6 @@
         </w:rPr>
         <w:t>rootless</w:t>
       </w:r>
-      <w:proofErr w:type="spellEnd"/>
       <w:r>
         <w:rPr>
           <w:bCs/>
@@ -3822,86 +3837,22 @@
           <w:bCs/>
           <w:iCs/>
         </w:rPr>
-        <w:t xml:space="preserve">I container forniscono un minimo grado di isolamento, rispetto </w:t>
-      </w:r>
-      <w:proofErr w:type="spellStart"/>
-      <w:r>
+        <w:t>I container forniscono un minimo grado di isolamento, rispetto all’host, dei processi attivi al loro interno per mezzo dei namespace, ovvero gli ‘spazi di indirizzi’: i processi interni al container creato ‘non hanno idea’ di essere parte di un sottospazio dell’host.</w:t>
+      </w:r>
+    </w:p>
+    <w:p>
+      <w:pPr>
         <w:rPr>
           <w:bCs/>
           <w:iCs/>
         </w:rPr>
-        <w:t>all’host</w:t>
-      </w:r>
-      <w:proofErr w:type="spellEnd"/>
+      </w:pPr>
       <w:r>
         <w:rPr>
           <w:bCs/>
           <w:iCs/>
         </w:rPr>
-        <w:t xml:space="preserve">, dei processi attivi al loro interno per mezzo dei </w:t>
-      </w:r>
-      <w:proofErr w:type="spellStart"/>
-      <w:r>
-        <w:rPr>
-          <w:bCs/>
-          <w:iCs/>
-        </w:rPr>
-        <w:t>namespace</w:t>
-      </w:r>
-      <w:proofErr w:type="spellEnd"/>
-      <w:r>
-        <w:rPr>
-          <w:bCs/>
-          <w:iCs/>
-        </w:rPr>
-        <w:t xml:space="preserve">, ovvero gli ‘spazi di indirizzi’: i processi interni al container creato ‘non hanno idea’ di essere parte di un sottospazio </w:t>
-      </w:r>
-      <w:proofErr w:type="spellStart"/>
-      <w:r>
-        <w:rPr>
-          <w:bCs/>
-          <w:iCs/>
-        </w:rPr>
-        <w:t>dell’host</w:t>
-      </w:r>
-      <w:proofErr w:type="spellEnd"/>
-      <w:r>
-        <w:rPr>
-          <w:bCs/>
-          <w:iCs/>
-        </w:rPr>
-        <w:t>.</w:t>
-      </w:r>
-    </w:p>
-    <w:p>
-      <w:pPr>
-        <w:rPr>
-          <w:bCs/>
-          <w:iCs/>
-        </w:rPr>
-      </w:pPr>
-      <w:r>
-        <w:rPr>
-          <w:bCs/>
-          <w:iCs/>
-        </w:rPr>
-        <w:t xml:space="preserve">Va rimarcato che l’isolamento provvisto dai containers è solo fittizio: mentre lo spazio utente viene interamente astratto, lo spazio kernel è lo stesso </w:t>
-      </w:r>
-      <w:proofErr w:type="spellStart"/>
-      <w:r>
-        <w:rPr>
-          <w:bCs/>
-          <w:iCs/>
-        </w:rPr>
-        <w:t>dell’host</w:t>
-      </w:r>
-      <w:proofErr w:type="spellEnd"/>
-      <w:r>
-        <w:rPr>
-          <w:bCs/>
-          <w:iCs/>
-        </w:rPr>
-        <w:t>.</w:t>
+        <w:t>Va rimarcato che l’isolamento provvisto dai containers è solo fittizio: mentre lo spazio utente viene interamente astratto, lo spazio kernel è lo stesso dell’host.</w:t>
       </w:r>
       <w:r>
         <w:rPr>
@@ -3928,7 +3879,7 @@
         <w:spacing w:line="360" w:lineRule="auto"/>
       </w:pPr>
       <w:bookmarkStart w:id="3" w:name="_Toc138463226"/>
-      <w:bookmarkStart w:id="4" w:name="_Toc139235968"/>
+      <w:bookmarkStart w:id="4" w:name="_Toc139278737"/>
       <w:r>
         <w:lastRenderedPageBreak/>
         <w:t>Spazi d’indirizzi</w:t>
@@ -3949,15 +3900,7 @@
         <w:spacing w:line="360" w:lineRule="auto"/>
       </w:pPr>
       <w:r>
-        <w:t>Gli spazi d’indirizzi, anche detti ‘</w:t>
-      </w:r>
-      <w:proofErr w:type="spellStart"/>
-      <w:r>
-        <w:t>namespaces</w:t>
-      </w:r>
-      <w:proofErr w:type="spellEnd"/>
-      <w:r>
-        <w:t xml:space="preserve">’, sono una caratteristica dei kernel Linux </w:t>
+        <w:t xml:space="preserve">Gli spazi d’indirizzi, anche detti ‘namespaces’, sono una caratteristica dei kernel Linux </w:t>
       </w:r>
       <w:sdt>
         <w:sdtPr>
@@ -4001,32 +3944,11 @@
           <w:numId w:val="2"/>
         </w:numPr>
       </w:pPr>
-      <w:proofErr w:type="spellStart"/>
-      <w:r>
-        <w:t>cgroup</w:t>
-      </w:r>
-      <w:proofErr w:type="spellEnd"/>
-      <w:r>
-        <w:t xml:space="preserve"> </w:t>
-      </w:r>
-      <w:proofErr w:type="spellStart"/>
-      <w:r>
-        <w:t>namespace</w:t>
-      </w:r>
-      <w:proofErr w:type="spellEnd"/>
-      <w:r>
-        <w:t xml:space="preserve">: </w:t>
-      </w:r>
-      <w:r>
-        <w:t xml:space="preserve">gestore dei </w:t>
-      </w:r>
-      <w:proofErr w:type="spellStart"/>
-      <w:r>
-        <w:t>cgroups</w:t>
-      </w:r>
-      <w:proofErr w:type="spellEnd"/>
-      <w:r>
-        <w:t>, ovvero i gruppi di controllo per la gestione delle risorse logiche e fisiche da parte dei processi interni, i quali vengono classificati in gruppi</w:t>
+      <w:r>
+        <w:t xml:space="preserve">cgroup namespace: </w:t>
+      </w:r>
+      <w:r>
+        <w:t>gestore dei cgroups, ovvero i gruppi di controllo per la gestione delle risorse logiche e fisiche da parte dei processi interni, i quali vengono classificati in gruppi</w:t>
       </w:r>
       <w:r>
         <w:t>;</w:t>
@@ -4040,32 +3962,11 @@
         </w:numPr>
       </w:pPr>
       <w:r>
-        <w:t xml:space="preserve">user </w:t>
-      </w:r>
-      <w:proofErr w:type="spellStart"/>
-      <w:r>
-        <w:t>namespace</w:t>
-      </w:r>
-      <w:proofErr w:type="spellEnd"/>
-      <w:r>
-        <w:t xml:space="preserve">: </w:t>
-      </w:r>
-      <w:r>
-        <w:t xml:space="preserve">gestore di User ID, Group ID e capabilities all’interno del container. Inoltre, fa sì che i privilegi utente interni al </w:t>
-      </w:r>
-      <w:proofErr w:type="spellStart"/>
-      <w:r>
-        <w:t>namespace</w:t>
-      </w:r>
-      <w:proofErr w:type="spellEnd"/>
-      <w:r>
-        <w:t xml:space="preserve"> non siano gli stessi </w:t>
-      </w:r>
-      <w:proofErr w:type="spellStart"/>
-      <w:r>
-        <w:t>sull’host</w:t>
-      </w:r>
-      <w:proofErr w:type="spellEnd"/>
+        <w:t xml:space="preserve">user namespace: </w:t>
+      </w:r>
+      <w:r>
+        <w:t>gestore di User ID, Group ID e capabilities all’interno del container. Inoltre, fa sì che i privilegi utente interni al namespace non siano gli stessi sull’host</w:t>
+      </w:r>
       <w:r>
         <w:t>;</w:t>
       </w:r>
@@ -4078,26 +3979,10 @@
         </w:numPr>
       </w:pPr>
       <w:r>
-        <w:t xml:space="preserve">mnt </w:t>
-      </w:r>
-      <w:proofErr w:type="spellStart"/>
-      <w:r>
-        <w:t>namespace</w:t>
-      </w:r>
-      <w:proofErr w:type="spellEnd"/>
-      <w:r>
-        <w:t xml:space="preserve">: </w:t>
-      </w:r>
-      <w:r>
-        <w:t xml:space="preserve">gestore dei punti di </w:t>
-      </w:r>
-      <w:proofErr w:type="spellStart"/>
-      <w:r>
-        <w:t>mount</w:t>
-      </w:r>
-      <w:proofErr w:type="spellEnd"/>
-      <w:r>
-        <w:t xml:space="preserve"> interni al container</w:t>
+        <w:t xml:space="preserve">mnt namespace: </w:t>
+      </w:r>
+      <w:r>
+        <w:t>gestore dei punti di mount interni al container</w:t>
       </w:r>
       <w:r>
         <w:t>;</w:t>
@@ -4111,15 +3996,7 @@
         </w:numPr>
       </w:pPr>
       <w:r>
-        <w:t xml:space="preserve">net </w:t>
-      </w:r>
-      <w:proofErr w:type="spellStart"/>
-      <w:r>
-        <w:t>namespace</w:t>
-      </w:r>
-      <w:proofErr w:type="spellEnd"/>
-      <w:r>
-        <w:t>: gestore delle risorse network interne al container</w:t>
+        <w:t>net namespace: gestore delle risorse network interne al container</w:t>
       </w:r>
       <w:r>
         <w:t>;</w:t>
@@ -4132,29 +4009,8 @@
           <w:numId w:val="2"/>
         </w:numPr>
       </w:pPr>
-      <w:proofErr w:type="spellStart"/>
-      <w:r>
-        <w:t>uts</w:t>
-      </w:r>
-      <w:proofErr w:type="spellEnd"/>
-      <w:r>
-        <w:t xml:space="preserve"> </w:t>
-      </w:r>
-      <w:proofErr w:type="spellStart"/>
-      <w:r>
-        <w:t>namespace</w:t>
-      </w:r>
-      <w:proofErr w:type="spellEnd"/>
-      <w:r>
-        <w:t>: gestore dell’</w:t>
-      </w:r>
-      <w:proofErr w:type="spellStart"/>
-      <w:r>
-        <w:t>hostname</w:t>
-      </w:r>
-      <w:proofErr w:type="spellEnd"/>
-      <w:r>
-        <w:t xml:space="preserve"> del container</w:t>
+      <w:r>
+        <w:t>uts namespace: gestore dell’hostname del container</w:t>
       </w:r>
       <w:r>
         <w:t>;</w:t>
@@ -4167,53 +4023,8 @@
           <w:numId w:val="2"/>
         </w:numPr>
       </w:pPr>
-      <w:proofErr w:type="spellStart"/>
-      <w:r>
-        <w:t>ipc</w:t>
-      </w:r>
-      <w:proofErr w:type="spellEnd"/>
-      <w:r>
-        <w:t xml:space="preserve"> </w:t>
-      </w:r>
-      <w:proofErr w:type="spellStart"/>
-      <w:r>
-        <w:t>namespace</w:t>
-      </w:r>
-      <w:proofErr w:type="spellEnd"/>
-      <w:r>
-        <w:t xml:space="preserve">: gestisce le risorse di Inter </w:t>
-      </w:r>
-      <w:proofErr w:type="spellStart"/>
-      <w:r>
-        <w:t>Process</w:t>
-      </w:r>
-      <w:proofErr w:type="spellEnd"/>
-      <w:r>
-        <w:t xml:space="preserve"> </w:t>
-      </w:r>
-      <w:proofErr w:type="spellStart"/>
-      <w:r>
-        <w:t>Communication</w:t>
-      </w:r>
-      <w:proofErr w:type="spellEnd"/>
-      <w:r>
-        <w:t xml:space="preserve">, come le </w:t>
-      </w:r>
-      <w:proofErr w:type="spellStart"/>
-      <w:r>
-        <w:t>message</w:t>
-      </w:r>
-      <w:proofErr w:type="spellEnd"/>
-      <w:r>
-        <w:t xml:space="preserve"> </w:t>
-      </w:r>
-      <w:proofErr w:type="spellStart"/>
-      <w:r>
-        <w:t>queues</w:t>
-      </w:r>
-      <w:proofErr w:type="spellEnd"/>
-      <w:r>
-        <w:t>, interne al container</w:t>
+      <w:r>
+        <w:t>ipc namespace: gestisce le risorse di Inter Process Communication, come le message queues, interne al container</w:t>
       </w:r>
       <w:r>
         <w:t>;</w:t>
@@ -4226,21 +4037,8 @@
           <w:numId w:val="2"/>
         </w:numPr>
       </w:pPr>
-      <w:proofErr w:type="spellStart"/>
-      <w:r>
-        <w:t>pid</w:t>
-      </w:r>
-      <w:proofErr w:type="spellEnd"/>
-      <w:r>
-        <w:t xml:space="preserve"> </w:t>
-      </w:r>
-      <w:proofErr w:type="spellStart"/>
-      <w:r>
-        <w:t>namespace</w:t>
-      </w:r>
-      <w:proofErr w:type="spellEnd"/>
-      <w:r>
-        <w:t>: gestore degli identificativi di processo (PID) all’interno del container.</w:t>
+      <w:r>
+        <w:t>pid namespace: gestore degli identificativi di processo (PID) all’interno del container.</w:t>
       </w:r>
     </w:p>
     <w:p>
@@ -4275,7 +4073,7 @@
         </w:numPr>
         <w:spacing w:line="360" w:lineRule="auto"/>
       </w:pPr>
-      <w:bookmarkStart w:id="5" w:name="_Toc139235969"/>
+      <w:bookmarkStart w:id="5" w:name="_Toc139278738"/>
       <w:r>
         <w:lastRenderedPageBreak/>
         <w:t>Docker</w:t>
@@ -4296,7 +4094,7 @@
         </w:numPr>
         <w:spacing w:line="360" w:lineRule="auto"/>
       </w:pPr>
-      <w:bookmarkStart w:id="6" w:name="_Toc139235970"/>
+      <w:bookmarkStart w:id="6" w:name="_Toc139278739"/>
       <w:r>
         <w:t>Generalità</w:t>
       </w:r>
@@ -4345,23 +4143,7 @@
     </w:p>
     <w:p>
       <w:r>
-        <w:t xml:space="preserve">Docker è </w:t>
-      </w:r>
-      <w:proofErr w:type="spellStart"/>
-      <w:r>
-        <w:t>daemon-based</w:t>
-      </w:r>
-      <w:proofErr w:type="spellEnd"/>
-      <w:r>
-        <w:t xml:space="preserve"> e, di base, root. Esso è sviluppato come un’architettura </w:t>
-      </w:r>
-      <w:proofErr w:type="spellStart"/>
-      <w:r>
-        <w:t>client-server</w:t>
-      </w:r>
-      <w:proofErr w:type="spellEnd"/>
-      <w:r>
-        <w:t xml:space="preserve"> conforme alle regole REST API. E</w:t>
+        <w:t>Docker è daemon-based e, di base, root. Esso è sviluppato come un’architettura client-server conforme alle regole REST API. E</w:t>
       </w:r>
       <w:r>
         <w:t>sso è</w:t>
@@ -4400,15 +4182,7 @@
         </w:numPr>
       </w:pPr>
       <w:r>
-        <w:t xml:space="preserve">lato server, Docker Engine: una </w:t>
-      </w:r>
-      <w:proofErr w:type="spellStart"/>
-      <w:r>
-        <w:t>RESTful</w:t>
-      </w:r>
-      <w:proofErr w:type="spellEnd"/>
-      <w:r>
-        <w:t xml:space="preserve"> API che risponde alle richieste della Docker CLI e gestisce il sistema Docker</w:t>
+        <w:t>lato server, Docker Engine: una RESTful API che risponde alle richieste della Docker CLI e gestisce il sistema Docker</w:t>
       </w:r>
       <w:r>
         <w:t>;</w:t>
@@ -4422,15 +4196,7 @@
         </w:numPr>
       </w:pPr>
       <w:r>
-        <w:t xml:space="preserve">sul cloud, le </w:t>
-      </w:r>
-      <w:proofErr w:type="spellStart"/>
-      <w:r>
-        <w:t>registry</w:t>
-      </w:r>
-      <w:proofErr w:type="spellEnd"/>
-      <w:r>
-        <w:t>: repositories di immagini a cui il framework, anche automaticamente, fa richiesta per ricevere le immagini mancanti in locale, o su cui è possibile salvare, con un proprio account, le proprie immagini.</w:t>
+        <w:t>sul cloud, le registry: repositories di immagini a cui il framework, anche automaticamente, fa richiesta per ricevere le immagini mancanti in locale, o su cui è possibile salvare, con un proprio account, le proprie immagini.</w:t>
       </w:r>
     </w:p>
     <w:p>
@@ -4460,7 +4226,6 @@
           <w:numId w:val="2"/>
         </w:numPr>
       </w:pPr>
-      <w:proofErr w:type="spellStart"/>
       <w:r>
         <w:rPr>
           <w:i/>
@@ -4468,28 +4233,11 @@
         </w:rPr>
         <w:t>dockerd</w:t>
       </w:r>
-      <w:proofErr w:type="spellEnd"/>
       <w:r>
         <w:t>: a</w:t>
       </w:r>
       <w:r>
-        <w:t xml:space="preserve">nche detto Docker </w:t>
-      </w:r>
-      <w:proofErr w:type="spellStart"/>
-      <w:r>
-        <w:t>Daemon</w:t>
-      </w:r>
-      <w:proofErr w:type="spellEnd"/>
-      <w:r>
-        <w:t xml:space="preserve">, resta in ascolto di default su un UNIX </w:t>
-      </w:r>
-      <w:proofErr w:type="spellStart"/>
-      <w:r>
-        <w:t>socket</w:t>
-      </w:r>
-      <w:proofErr w:type="spellEnd"/>
-      <w:r>
-        <w:t xml:space="preserve">, in attesa di richieste conformi all’API di Docker. </w:t>
+        <w:t xml:space="preserve">nche detto Docker Daemon, resta in ascolto di default su un UNIX socket, in attesa di richieste conformi all’API di Docker. </w:t>
       </w:r>
       <w:r>
         <w:t>Ha ruolo di</w:t>
@@ -4507,55 +4255,26 @@
         <w:t xml:space="preserve"> </w:t>
       </w:r>
       <w:r>
-        <w:t xml:space="preserve">gestisce gli oggetti Docker quali </w:t>
-      </w:r>
-      <w:proofErr w:type="spellStart"/>
-      <w:r>
-        <w:t>immagini,containers,volumi,networks</w:t>
-      </w:r>
-      <w:proofErr w:type="spellEnd"/>
-      <w:r>
-        <w:t xml:space="preserve"> e </w:t>
-      </w:r>
-      <w:proofErr w:type="gramStart"/>
-      <w:r>
-        <w:t>le task</w:t>
-      </w:r>
-      <w:proofErr w:type="gramEnd"/>
-      <w:r>
-        <w:t xml:space="preserve"> di alto livello</w:t>
+        <w:t>gestisce gli oggetti Docker quali immagini,containers,volumi,networks e le task di alto livello</w:t>
       </w:r>
       <w:r>
         <w:t xml:space="preserve"> quali, ad esempio,</w:t>
       </w:r>
       <w:r>
+        <w:t xml:space="preserve"> login,build,inspect, pull</w:t>
+      </w:r>
+      <w:r>
+        <w:t>.</w:t>
+      </w:r>
+      <w:r>
         <w:t xml:space="preserve"> </w:t>
       </w:r>
-      <w:proofErr w:type="spellStart"/>
-      <w:r>
-        <w:t>login,build,inspect</w:t>
-      </w:r>
-      <w:proofErr w:type="spellEnd"/>
-      <w:r>
-        <w:t>, pull</w:t>
-      </w:r>
-      <w:r>
-        <w:t>.</w:t>
-      </w:r>
-      <w:r>
-        <w:t xml:space="preserve"> </w:t>
-      </w:r>
       <w:r>
         <w:t>P</w:t>
       </w:r>
       <w:r>
-        <w:t xml:space="preserve">uò esser posto in ascolto su un TCP </w:t>
-      </w:r>
-      <w:proofErr w:type="spellStart"/>
-      <w:r>
-        <w:t>socket</w:t>
-      </w:r>
-      <w:proofErr w:type="spellEnd"/>
+        <w:t>uò esser posto in ascolto su un TCP socket</w:t>
+      </w:r>
       <w:r>
         <w:t>;</w:t>
       </w:r>
@@ -4567,7 +4286,6 @@
           <w:numId w:val="2"/>
         </w:numPr>
       </w:pPr>
-      <w:proofErr w:type="spellStart"/>
       <w:r>
         <w:rPr>
           <w:i/>
@@ -4575,7 +4293,6 @@
         </w:rPr>
         <w:t>containerd</w:t>
       </w:r>
-      <w:proofErr w:type="spellEnd"/>
       <w:r>
         <w:t xml:space="preserve"> </w:t>
       </w:r>
@@ -4609,32 +4326,14 @@
         <w:t>: il</w:t>
       </w:r>
       <w:r>
-        <w:t xml:space="preserve"> Container </w:t>
-      </w:r>
-      <w:proofErr w:type="spellStart"/>
-      <w:r>
-        <w:t>Daemon</w:t>
-      </w:r>
-      <w:proofErr w:type="spellEnd"/>
-      <w:r>
-        <w:t xml:space="preserve">, gestisce la container </w:t>
-      </w:r>
-      <w:proofErr w:type="spellStart"/>
-      <w:r>
-        <w:t>runtime</w:t>
-      </w:r>
-      <w:proofErr w:type="spellEnd"/>
+        <w:t xml:space="preserve"> Container Daemon, gestisce la container runtime</w:t>
+      </w:r>
       <w:r>
         <w:t xml:space="preserve">. </w:t>
       </w:r>
       <w:r>
-        <w:t xml:space="preserve">La maggior parte delle interazioni a basso livello sono gestite da una componente al suo interno chiamata </w:t>
-      </w:r>
-      <w:proofErr w:type="spellStart"/>
-      <w:r>
-        <w:t>runc</w:t>
-      </w:r>
-      <w:proofErr w:type="spellEnd"/>
+        <w:t>La maggior parte delle interazioni a basso livello sono gestite da una componente al suo interno chiamata runc</w:t>
+      </w:r>
       <w:r>
         <w:t xml:space="preserve"> </w:t>
       </w:r>
@@ -4675,7 +4374,6 @@
           <w:numId w:val="2"/>
         </w:numPr>
       </w:pPr>
-      <w:proofErr w:type="spellStart"/>
       <w:r>
         <w:rPr>
           <w:i/>
@@ -4683,7 +4381,6 @@
         </w:rPr>
         <w:t>runc</w:t>
       </w:r>
-      <w:proofErr w:type="spellEnd"/>
       <w:r>
         <w:t xml:space="preserve"> </w:t>
       </w:r>
@@ -4717,37 +4414,13 @@
         <w:t xml:space="preserve">: </w:t>
       </w:r>
       <w:r>
-        <w:t xml:space="preserve">una </w:t>
-      </w:r>
-      <w:proofErr w:type="spellStart"/>
-      <w:r>
-        <w:t>runtime</w:t>
-      </w:r>
-      <w:proofErr w:type="spellEnd"/>
-      <w:r>
-        <w:t xml:space="preserve"> indipendente che garantisce la portabilità dei containers conformi agli standard. Tra le sue caratteristiche, spicca il supporto nativo per tutti i componenti di sicurezza Linux </w:t>
+        <w:t xml:space="preserve">una runtime indipendente che garantisce la portabilità dei containers conformi agli standard. Tra le sue caratteristiche, spicca il supporto nativo per tutti i componenti di sicurezza Linux </w:t>
       </w:r>
       <w:r>
         <w:t>come, ad esempio</w:t>
       </w:r>
       <w:r>
-        <w:t xml:space="preserve">, </w:t>
-      </w:r>
-      <w:proofErr w:type="spellStart"/>
-      <w:r>
-        <w:t>Apparmor</w:t>
-      </w:r>
-      <w:proofErr w:type="spellEnd"/>
-      <w:r>
-        <w:t xml:space="preserve">, </w:t>
-      </w:r>
-      <w:proofErr w:type="spellStart"/>
-      <w:r>
-        <w:t>seccomp</w:t>
-      </w:r>
-      <w:proofErr w:type="spellEnd"/>
-      <w:r>
-        <w:t xml:space="preserve">, control </w:t>
+        <w:t xml:space="preserve">, Apparmor, seccomp, control </w:t>
       </w:r>
       <w:r>
         <w:lastRenderedPageBreak/>
@@ -4757,51 +4430,14 @@
         <w:t xml:space="preserve">. </w:t>
       </w:r>
       <w:r>
-        <w:t xml:space="preserve">Ha completo supporto dei Linux </w:t>
-      </w:r>
-      <w:proofErr w:type="spellStart"/>
-      <w:r>
-        <w:t>namespaces</w:t>
-      </w:r>
-      <w:proofErr w:type="spellEnd"/>
-      <w:r>
-        <w:t xml:space="preserve">, inclusi user </w:t>
-      </w:r>
-      <w:proofErr w:type="spellStart"/>
-      <w:r>
-        <w:t>namespaces</w:t>
-      </w:r>
-      <w:proofErr w:type="spellEnd"/>
-      <w:r>
-        <w:t xml:space="preserve">: è responsabile della creazione dei </w:t>
-      </w:r>
-      <w:proofErr w:type="spellStart"/>
-      <w:r>
-        <w:t>namespace</w:t>
-      </w:r>
-      <w:proofErr w:type="spellEnd"/>
-      <w:r>
-        <w:t xml:space="preserve"> ed esecuzione dei containers.</w:t>
+        <w:t>Ha completo supporto dei Linux namespaces, inclusi user namespaces: è responsabile della creazione dei namespace ed esecuzione dei containers.</w:t>
       </w:r>
     </w:p>
     <w:p/>
     <w:p>
       <w:r>
-        <w:t xml:space="preserve">In particolare, </w:t>
-      </w:r>
-      <w:proofErr w:type="spellStart"/>
-      <w:r>
-        <w:t>runc</w:t>
-      </w:r>
-      <w:proofErr w:type="spellEnd"/>
-      <w:r>
-        <w:t xml:space="preserve"> è invocata da </w:t>
-      </w:r>
-      <w:proofErr w:type="spellStart"/>
-      <w:r>
-        <w:t>containerd-shim</w:t>
-      </w:r>
-      <w:proofErr w:type="spellEnd"/>
+        <w:t>In particolare, runc è invocata da containerd-shim</w:t>
+      </w:r>
       <w:r>
         <w:t xml:space="preserve"> </w:t>
       </w:r>
@@ -4832,23 +4468,7 @@
         </w:sdtContent>
       </w:sdt>
       <w:r>
-        <w:t xml:space="preserve">: processo figlio di </w:t>
-      </w:r>
-      <w:proofErr w:type="spellStart"/>
-      <w:r>
-        <w:t>containerd</w:t>
-      </w:r>
-      <w:proofErr w:type="spellEnd"/>
-      <w:r>
-        <w:t xml:space="preserve"> e parente diretto del container che verrà creato. Tale processo è responsabile dell’intero ciclo di vita del container e delle logiche di riconnessione. Anche la gestione dei </w:t>
-      </w:r>
-      <w:proofErr w:type="spellStart"/>
-      <w:r>
-        <w:t>containerd-shim</w:t>
-      </w:r>
-      <w:proofErr w:type="spellEnd"/>
-      <w:r>
-        <w:t xml:space="preserve"> avviene tramite API</w:t>
+        <w:t>: processo figlio di containerd e parente diretto del container che verrà creato. Tale processo è responsabile dell’intero ciclo di vita del container e delle logiche di riconnessione. Anche la gestione dei containerd-shim avviene tramite API</w:t>
       </w:r>
       <w:r>
         <w:t xml:space="preserve"> </w:t>
@@ -4893,17 +4513,15 @@
         </w:numPr>
         <w:spacing w:line="360" w:lineRule="auto"/>
       </w:pPr>
-      <w:bookmarkStart w:id="7" w:name="_Toc139235971"/>
+      <w:bookmarkStart w:id="7" w:name="_Toc139278740"/>
       <w:r>
         <w:t xml:space="preserve">Esempio: creazione ed esecuzione di un </w:t>
       </w:r>
-      <w:proofErr w:type="spellStart"/>
-      <w:r>
-        <w:t>docker</w:t>
-      </w:r>
-      <w:proofErr w:type="spellEnd"/>
-      <w:r>
-        <w:t xml:space="preserve"> container</w:t>
+      <w:r>
+        <w:t>D</w:t>
+      </w:r>
+      <w:r>
+        <w:t>ocker container</w:t>
       </w:r>
       <w:bookmarkEnd w:id="7"/>
     </w:p>
@@ -4922,34 +4540,10 @@
         <w:t>alpine</w:t>
       </w:r>
       <w:r>
-        <w:t>’ (sistema operativo esclusivo per immagini leggere in Docker) della versione più recente (‘</w:t>
-      </w:r>
-      <w:proofErr w:type="spellStart"/>
-      <w:r>
-        <w:t>latest</w:t>
-      </w:r>
-      <w:proofErr w:type="spellEnd"/>
-      <w:r>
-        <w:t>’).</w:t>
-      </w:r>
-      <w:r>
-        <w:t xml:space="preserve"> Si possono impartire entrambe le operazioni per mezzo del comando ‘</w:t>
-      </w:r>
-      <w:proofErr w:type="spellStart"/>
-      <w:r>
-        <w:t>docker</w:t>
-      </w:r>
-      <w:proofErr w:type="spellEnd"/>
-      <w:r>
-        <w:t xml:space="preserve"> </w:t>
-      </w:r>
-      <w:proofErr w:type="spellStart"/>
-      <w:r>
-        <w:t>run</w:t>
-      </w:r>
-      <w:proofErr w:type="spellEnd"/>
-      <w:r>
-        <w:t xml:space="preserve">’ , ma per un’illustrazione semplificata di come funziona l’architettura Docker </w:t>
+        <w:t>’ (sistema operativo esclusivo per immagini leggere in Docker) della versione più recente (‘latest’).</w:t>
+      </w:r>
+      <w:r>
+        <w:t xml:space="preserve"> Si possono impartire entrambe le operazioni per mezzo del comando ‘docker run’ , ma per un’illustrazione semplificata di come funziona l’architettura Docker </w:t>
       </w:r>
       <w:r>
         <w:t xml:space="preserve"> è possibile scomporre</w:t>
@@ -4966,13 +4560,8 @@
           <w:numId w:val="3"/>
         </w:numPr>
       </w:pPr>
-      <w:proofErr w:type="spellStart"/>
-      <w:r>
-        <w:t>docker</w:t>
-      </w:r>
-      <w:proofErr w:type="spellEnd"/>
-      <w:r>
-        <w:t xml:space="preserve"> create</w:t>
+      <w:r>
+        <w:t>docker create</w:t>
       </w:r>
     </w:p>
     <w:p>
@@ -4983,13 +4572,8 @@
           <w:numId w:val="3"/>
         </w:numPr>
       </w:pPr>
-      <w:proofErr w:type="spellStart"/>
-      <w:r>
-        <w:t>docker</w:t>
-      </w:r>
-      <w:proofErr w:type="spellEnd"/>
-      <w:r>
-        <w:t xml:space="preserve"> start</w:t>
+      <w:r>
+        <w:t>docker start</w:t>
       </w:r>
     </w:p>
     <w:p>
@@ -4997,23 +4581,7 @@
         <w:ind w:firstLine="0"/>
       </w:pPr>
       <w:r>
-        <w:t xml:space="preserve">Le risposte di </w:t>
-      </w:r>
-      <w:proofErr w:type="spellStart"/>
-      <w:r>
-        <w:t>dockerd</w:t>
-      </w:r>
-      <w:proofErr w:type="spellEnd"/>
-      <w:r>
-        <w:t xml:space="preserve"> dipendono dalla richiesta API , secondo gli standard della API </w:t>
-      </w:r>
-      <w:proofErr w:type="spellStart"/>
-      <w:r>
-        <w:t>documentation</w:t>
-      </w:r>
-      <w:proofErr w:type="spellEnd"/>
-      <w:r>
-        <w:t xml:space="preserve"> di riferimento</w:t>
+        <w:t>Le risposte di dockerd dipendono dalla richiesta API , secondo gli standard della API documentation di riferimento</w:t>
       </w:r>
       <w:sdt>
         <w:sdtPr>
@@ -5065,17 +4633,9 @@
         </w:numPr>
         <w:spacing w:line="360" w:lineRule="auto"/>
       </w:pPr>
-      <w:bookmarkStart w:id="8" w:name="_Toc139235972"/>
-      <w:r>
-        <w:t xml:space="preserve">Esempio: </w:t>
-      </w:r>
-      <w:proofErr w:type="spellStart"/>
-      <w:r>
-        <w:t>docker</w:t>
-      </w:r>
-      <w:proofErr w:type="spellEnd"/>
-      <w:r>
-        <w:t xml:space="preserve"> create</w:t>
+      <w:bookmarkStart w:id="8" w:name="_Toc139278741"/>
+      <w:r>
+        <w:t>Esempio: docker create</w:t>
       </w:r>
       <w:bookmarkEnd w:id="8"/>
     </w:p>
@@ -5114,13 +4674,8 @@
           <w:numId w:val="5"/>
         </w:numPr>
       </w:pPr>
-      <w:proofErr w:type="spellStart"/>
-      <w:r>
-        <w:t>dockerd</w:t>
-      </w:r>
-      <w:proofErr w:type="spellEnd"/>
-      <w:r>
-        <w:t xml:space="preserve"> verifica la correttezza della richiesta</w:t>
+      <w:r>
+        <w:t>dockerd verifica la correttezza della richiesta</w:t>
       </w:r>
       <w:r>
         <w:t>: qualora non fosse correttamente formata, invi</w:t>
@@ -5146,13 +4701,8 @@
           <w:numId w:val="5"/>
         </w:numPr>
       </w:pPr>
-      <w:proofErr w:type="spellStart"/>
-      <w:r>
-        <w:t>dockerd</w:t>
-      </w:r>
-      <w:proofErr w:type="spellEnd"/>
-      <w:r>
-        <w:t xml:space="preserve"> verifica la presenza dell’immagine nella repository locale: qualora </w:t>
+      <w:r>
+        <w:t xml:space="preserve">dockerd verifica la presenza dell’immagine nella repository locale: qualora </w:t>
       </w:r>
       <w:r>
         <w:t xml:space="preserve">fosse </w:t>
@@ -5164,15 +4714,7 @@
         <w:t>erà</w:t>
       </w:r>
       <w:r>
-        <w:t xml:space="preserve"> una richiesta di pull al </w:t>
-      </w:r>
-      <w:proofErr w:type="spellStart"/>
-      <w:r>
-        <w:t>registry</w:t>
-      </w:r>
-      <w:proofErr w:type="spellEnd"/>
-      <w:r>
-        <w:t xml:space="preserve"> (ad esempio, Docker Hub) </w:t>
+        <w:t xml:space="preserve"> una richiesta di pull al registry (ad esempio, Docker Hub) </w:t>
       </w:r>
       <w:r>
         <w:t>per</w:t>
@@ -5194,23 +4736,10 @@
         <w:t xml:space="preserve">tale immagine risultasse </w:t>
       </w:r>
       <w:r>
-        <w:t xml:space="preserve">mancante anche sulla </w:t>
-      </w:r>
-      <w:proofErr w:type="spellStart"/>
-      <w:r>
-        <w:t>registry</w:t>
-      </w:r>
-      <w:proofErr w:type="spellEnd"/>
-      <w:r>
-        <w:t xml:space="preserve">, </w:t>
-      </w:r>
-      <w:proofErr w:type="spellStart"/>
-      <w:r>
-        <w:t>dockerd</w:t>
-      </w:r>
-      <w:proofErr w:type="spellEnd"/>
-      <w:r>
-        <w:t xml:space="preserve"> </w:t>
+        <w:t xml:space="preserve">mancante anche sulla registry, </w:t>
+      </w:r>
+      <w:r>
+        <w:t xml:space="preserve">dockerd </w:t>
       </w:r>
       <w:r>
         <w:t>risponderà al client con un errore.</w:t>
@@ -5224,11 +4753,9 @@
           <w:numId w:val="5"/>
         </w:numPr>
       </w:pPr>
-      <w:proofErr w:type="spellStart"/>
       <w:r>
         <w:t>dockerd</w:t>
       </w:r>
-      <w:proofErr w:type="spellEnd"/>
       <w:r>
         <w:t xml:space="preserve"> crea il nuovo container partendo dall’immagine specificata, ma non lo inizializza</w:t>
       </w:r>
@@ -5248,26 +4775,13 @@
         <w:t xml:space="preserve">iene quindi </w:t>
       </w:r>
       <w:r>
-        <w:t xml:space="preserve">creato un </w:t>
-      </w:r>
-      <w:proofErr w:type="spellStart"/>
-      <w:r>
-        <w:t>layer</w:t>
-      </w:r>
-      <w:proofErr w:type="spellEnd"/>
+        <w:t>creato un layer</w:t>
+      </w:r>
       <w:r>
         <w:t xml:space="preserve"> scrivibile</w:t>
       </w:r>
       <w:r>
-        <w:t xml:space="preserve"> sopra ai </w:t>
-      </w:r>
-      <w:proofErr w:type="spellStart"/>
-      <w:r>
-        <w:t>layer</w:t>
-      </w:r>
-      <w:proofErr w:type="spellEnd"/>
-      <w:r>
-        <w:t xml:space="preserve"> dell’immagine </w:t>
+        <w:t xml:space="preserve"> sopra ai layer dell’immagine </w:t>
       </w:r>
       <w:sdt>
         <w:sdtPr>
@@ -5311,15 +4825,7 @@
         </w:numPr>
       </w:pPr>
       <w:r>
-        <w:t xml:space="preserve">Finita la corretta esecuzione, </w:t>
-      </w:r>
-      <w:proofErr w:type="spellStart"/>
-      <w:r>
-        <w:t>dockerd</w:t>
-      </w:r>
-      <w:proofErr w:type="spellEnd"/>
-      <w:r>
-        <w:t xml:space="preserve"> invia</w:t>
+        <w:t>Finita la corretta esecuzione, dockerd invia</w:t>
       </w:r>
       <w:r>
         <w:t xml:space="preserve"> una</w:t>
@@ -5331,15 +4837,7 @@
         <w:t xml:space="preserve"> </w:t>
       </w:r>
       <w:r>
-        <w:t xml:space="preserve">positiva alla </w:t>
-      </w:r>
-      <w:proofErr w:type="spellStart"/>
-      <w:r>
-        <w:t>docker</w:t>
-      </w:r>
-      <w:proofErr w:type="spellEnd"/>
-      <w:r>
-        <w:t xml:space="preserve"> CLI.</w:t>
+        <w:t>positiva alla docker CLI.</w:t>
       </w:r>
     </w:p>
     <w:p>
@@ -5399,7 +4897,7 @@
         <w:pStyle w:val="Didascalia"/>
         <w:spacing w:line="360" w:lineRule="auto"/>
       </w:pPr>
-      <w:bookmarkStart w:id="9" w:name="_Toc139235992"/>
+      <w:bookmarkStart w:id="9" w:name="_Toc139278193"/>
       <w:r>
         <w:t xml:space="preserve">Figura </w:t>
       </w:r>
@@ -5430,17 +4928,9 @@
         </w:numPr>
         <w:spacing w:line="360" w:lineRule="auto"/>
       </w:pPr>
-      <w:bookmarkStart w:id="10" w:name="_Toc139235973"/>
-      <w:r>
-        <w:t xml:space="preserve">Esempio: </w:t>
-      </w:r>
-      <w:proofErr w:type="spellStart"/>
-      <w:r>
-        <w:t>docker</w:t>
-      </w:r>
-      <w:proofErr w:type="spellEnd"/>
-      <w:r>
-        <w:t xml:space="preserve"> start</w:t>
+      <w:bookmarkStart w:id="10" w:name="_Toc139278742"/>
+      <w:r>
+        <w:t>Esempio: docker start</w:t>
       </w:r>
       <w:bookmarkEnd w:id="10"/>
     </w:p>
@@ -5471,13 +4961,8 @@
           <w:numId w:val="6"/>
         </w:numPr>
       </w:pPr>
-      <w:proofErr w:type="spellStart"/>
-      <w:r>
-        <w:t>dockerd</w:t>
-      </w:r>
-      <w:proofErr w:type="spellEnd"/>
-      <w:r>
-        <w:t xml:space="preserve"> verifica la correttezza della richiesta: qualora non fosse correttamente formata, invia risposta d’errore.</w:t>
+      <w:r>
+        <w:t>dockerd verifica la correttezza della richiesta: qualora non fosse correttamente formata, invia risposta d’errore.</w:t>
       </w:r>
     </w:p>
     <w:p>
@@ -5488,14 +4973,9 @@
           <w:numId w:val="6"/>
         </w:numPr>
       </w:pPr>
-      <w:proofErr w:type="spellStart"/>
       <w:r>
         <w:lastRenderedPageBreak/>
-        <w:t>dockerd</w:t>
-      </w:r>
-      <w:proofErr w:type="spellEnd"/>
-      <w:r>
-        <w:t xml:space="preserve"> verifica l’esistenza del container di nome </w:t>
+        <w:t xml:space="preserve">dockerd verifica l’esistenza del container di nome </w:t>
       </w:r>
       <w:r>
         <w:tab/>
@@ -5521,21 +5001,8 @@
           <w:numId w:val="6"/>
         </w:numPr>
       </w:pPr>
-      <w:proofErr w:type="spellStart"/>
-      <w:r>
-        <w:t>dockerd</w:t>
-      </w:r>
-      <w:proofErr w:type="spellEnd"/>
-      <w:r>
-        <w:t xml:space="preserve"> chiede a </w:t>
-      </w:r>
-      <w:proofErr w:type="spellStart"/>
-      <w:r>
-        <w:t>containerd</w:t>
-      </w:r>
-      <w:proofErr w:type="spellEnd"/>
-      <w:r>
-        <w:t xml:space="preserve"> l’esecuzione del contai</w:t>
+      <w:r>
+        <w:t>dockerd chiede a containerd l’esecuzione del contai</w:t>
       </w:r>
       <w:r>
         <w:t>n</w:t>
@@ -5553,23 +5020,7 @@
         </w:numPr>
       </w:pPr>
       <w:r>
-        <w:t xml:space="preserve"> </w:t>
-      </w:r>
-      <w:proofErr w:type="spellStart"/>
-      <w:r>
-        <w:t>containerd</w:t>
-      </w:r>
-      <w:proofErr w:type="spellEnd"/>
-      <w:r>
-        <w:t xml:space="preserve">  crea un processo </w:t>
-      </w:r>
-      <w:proofErr w:type="spellStart"/>
-      <w:r>
-        <w:t>containerd-shim</w:t>
-      </w:r>
-      <w:proofErr w:type="spellEnd"/>
-      <w:r>
-        <w:t xml:space="preserve"> per la gestione del ciclo di vita del container </w:t>
+        <w:t xml:space="preserve"> containerd  crea un processo containerd-shim per la gestione del ciclo di vita del container </w:t>
       </w:r>
       <w:r>
         <w:t>‘</w:t>
@@ -5581,15 +5032,7 @@
         <w:t>’</w:t>
       </w:r>
       <w:r>
-        <w:t xml:space="preserve">: quest’ultimo processo invoca </w:t>
-      </w:r>
-      <w:proofErr w:type="spellStart"/>
-      <w:r>
-        <w:t>runC</w:t>
-      </w:r>
-      <w:proofErr w:type="spellEnd"/>
-      <w:r>
-        <w:t>.</w:t>
+        <w:t>: quest’ultimo processo invoca runC.</w:t>
       </w:r>
     </w:p>
     <w:p>
@@ -5600,31 +5043,12 @@
           <w:numId w:val="6"/>
         </w:numPr>
       </w:pPr>
-      <w:proofErr w:type="spellStart"/>
       <w:r>
         <w:t>runC</w:t>
       </w:r>
-      <w:proofErr w:type="spellEnd"/>
-      <w:r>
-        <w:t xml:space="preserve"> completerà la configurazione di </w:t>
-      </w:r>
-      <w:proofErr w:type="spellStart"/>
-      <w:r>
-        <w:t>runtime</w:t>
-      </w:r>
-      <w:proofErr w:type="spellEnd"/>
-      <w:r>
-        <w:t xml:space="preserve"> del container. In particolare, eseguirà la </w:t>
-      </w:r>
-      <w:proofErr w:type="spellStart"/>
-      <w:r>
-        <w:t>syscall</w:t>
-      </w:r>
-      <w:proofErr w:type="spellEnd"/>
-      <w:r>
-        <w:t xml:space="preserve"> ‘</w:t>
-      </w:r>
-      <w:proofErr w:type="spellStart"/>
+      <w:r>
+        <w:t xml:space="preserve"> completerà la configurazione di runtime del container. In particolare, eseguirà la syscall ‘</w:t>
+      </w:r>
       <w:r>
         <w:rPr>
           <w:i/>
@@ -5632,33 +5056,8 @@
         </w:rPr>
         <w:t>unshare</w:t>
       </w:r>
-      <w:proofErr w:type="spellEnd"/>
-      <w:r>
-        <w:t xml:space="preserve">’ per la creazione dei </w:t>
-      </w:r>
-      <w:proofErr w:type="spellStart"/>
-      <w:r>
-        <w:t>namespaces</w:t>
-      </w:r>
-      <w:proofErr w:type="spellEnd"/>
-      <w:r>
-        <w:t xml:space="preserve"> interni al container: Successivamente, eseguirà una </w:t>
-      </w:r>
-      <w:proofErr w:type="spellStart"/>
-      <w:r>
-        <w:t>fork</w:t>
-      </w:r>
-      <w:proofErr w:type="spellEnd"/>
-      <w:r>
-        <w:t xml:space="preserve"> del processo di </w:t>
-      </w:r>
-      <w:proofErr w:type="spellStart"/>
-      <w:r>
-        <w:t>init</w:t>
-      </w:r>
-      <w:proofErr w:type="spellEnd"/>
-      <w:r>
-        <w:t xml:space="preserve"> (PID 1) all’interno del container.</w:t>
+      <w:r>
+        <w:t>’ per la creazione dei namespaces interni al container: Successivamente, eseguirà una fork del processo di init (PID 1) all’interno del container.</w:t>
       </w:r>
     </w:p>
     <w:p>
@@ -5670,15 +5069,7 @@
         </w:numPr>
       </w:pPr>
       <w:r>
-        <w:t xml:space="preserve">Una volta che l’esecuzione del container è inizializzata, </w:t>
-      </w:r>
-      <w:proofErr w:type="spellStart"/>
-      <w:r>
-        <w:t>runC</w:t>
-      </w:r>
-      <w:proofErr w:type="spellEnd"/>
-      <w:r>
-        <w:t xml:space="preserve"> termina.</w:t>
+        <w:t>Una volta che l’esecuzione del container è inizializzata, runC termina.</w:t>
       </w:r>
     </w:p>
     <w:p>
@@ -5690,23 +5081,13 @@
         </w:numPr>
       </w:pPr>
       <w:r>
-        <w:t xml:space="preserve">Finita la corretta esecuzione, </w:t>
-      </w:r>
-      <w:proofErr w:type="spellStart"/>
-      <w:r>
-        <w:t>dockerd</w:t>
-      </w:r>
-      <w:proofErr w:type="spellEnd"/>
-      <w:r>
-        <w:t xml:space="preserve"> invia risposta positiva alla </w:t>
-      </w:r>
-      <w:proofErr w:type="spellStart"/>
-      <w:r>
-        <w:t>docker</w:t>
-      </w:r>
-      <w:proofErr w:type="spellEnd"/>
-      <w:r>
-        <w:t xml:space="preserve"> CLI.</w:t>
+        <w:t xml:space="preserve">Finita la corretta esecuzione, dockerd invia risposta positiva alla </w:t>
+      </w:r>
+      <w:r>
+        <w:t>D</w:t>
+      </w:r>
+      <w:r>
+        <w:t>ocker CLI.</w:t>
       </w:r>
     </w:p>
     <w:p>
@@ -5772,7 +5153,7 @@
           <w:color w:val="000000" w:themeColor="text1"/>
         </w:rPr>
       </w:pPr>
-      <w:bookmarkStart w:id="11" w:name="_Toc139235993"/>
+      <w:bookmarkStart w:id="11" w:name="_Toc139278194"/>
       <w:r>
         <w:t xml:space="preserve">Figura </w:t>
       </w:r>
@@ -5791,37 +5172,13 @@
     </w:p>
     <w:p>
       <w:r>
-        <w:t xml:space="preserve">Va rimarcata la natura fittizia di questo isolamento: il processo con PID 1 nel container non è il processo </w:t>
-      </w:r>
-      <w:proofErr w:type="spellStart"/>
-      <w:r>
-        <w:t>init</w:t>
-      </w:r>
-      <w:proofErr w:type="spellEnd"/>
-      <w:r>
-        <w:t xml:space="preserve"> </w:t>
-      </w:r>
-      <w:proofErr w:type="spellStart"/>
-      <w:r>
-        <w:t>dell’host</w:t>
-      </w:r>
-      <w:proofErr w:type="spellEnd"/>
-      <w:r>
-        <w:t xml:space="preserve">. Il suo ‘vero’ PID potrebbe essere, per esempio, </w:t>
+        <w:t xml:space="preserve">Va rimarcata la natura fittizia di questo isolamento: il processo con PID 1 nel container non è il processo init dell’host. Il suo ‘vero’ PID potrebbe essere, per esempio, </w:t>
       </w:r>
       <w:r>
         <w:t>5753</w:t>
       </w:r>
       <w:r>
-        <w:t xml:space="preserve">: di conseguenza, tutti i processi che verranno creati da </w:t>
-      </w:r>
-      <w:proofErr w:type="spellStart"/>
-      <w:r>
-        <w:t>init</w:t>
-      </w:r>
-      <w:proofErr w:type="spellEnd"/>
-      <w:r>
-        <w:t xml:space="preserve"> avranno PID 2,3,4 … nel container, mentre avranno PID  </w:t>
+        <w:t xml:space="preserve">: di conseguenza, tutti i processi che verranno creati da init avranno PID 2,3,4 … nel container, mentre avranno PID  </w:t>
       </w:r>
       <w:r>
         <w:t>5754</w:t>
@@ -5839,13 +5196,8 @@
         <w:t>5756</w:t>
       </w:r>
       <w:r>
-        <w:t xml:space="preserve">… </w:t>
-      </w:r>
-      <w:proofErr w:type="spellStart"/>
-      <w:r>
-        <w:t>sull’host</w:t>
-      </w:r>
-      <w:proofErr w:type="spellEnd"/>
+        <w:t>… sull’host</w:t>
+      </w:r>
       <w:r>
         <w:t xml:space="preserve"> (</w:t>
       </w:r>
@@ -5899,7 +5251,7 @@
             <v:imagedata r:id="rId14" o:title=""/>
             <w10:borderleft type="single" width="4"/>
           </v:shape>
-          <o:OLEObject Type="Embed" ProgID="Word.OpenDocumentText.12" ShapeID="_x0000_i1026" DrawAspect="Content" ObjectID="_1749855705" r:id="rId15"/>
+          <o:OLEObject Type="Embed" ProgID="Word.OpenDocumentText.12" ShapeID="_x0000_i1026" DrawAspect="Content" ObjectID="_1749891795" r:id="rId15"/>
         </w:object>
       </w:r>
     </w:p>
@@ -5909,7 +5261,7 @@
         <w:spacing w:line="360" w:lineRule="auto"/>
       </w:pPr>
       <w:bookmarkStart w:id="13" w:name="_Ref138866870"/>
-      <w:bookmarkStart w:id="14" w:name="_Toc139235994"/>
+      <w:bookmarkStart w:id="14" w:name="_Toc139278195"/>
       <w:r>
         <w:t xml:space="preserve">Figura </w:t>
       </w:r>
@@ -5928,16 +5280,11 @@
       <w:r>
         <w:t xml:space="preserve">PID di </w:t>
       </w:r>
-      <w:proofErr w:type="gramStart"/>
       <w:r>
         <w:t xml:space="preserve">una </w:t>
       </w:r>
       <w:r>
-        <w:t>task</w:t>
-      </w:r>
-      <w:proofErr w:type="gramEnd"/>
-      <w:r>
-        <w:t xml:space="preserve"> eseguita da container</w:t>
+        <w:t>task eseguita da container</w:t>
       </w:r>
       <w:bookmarkEnd w:id="14"/>
       <w:r>
@@ -5954,16 +5301,11 @@
         </w:numPr>
         <w:spacing w:line="360" w:lineRule="auto"/>
       </w:pPr>
-      <w:bookmarkStart w:id="15" w:name="_Toc139235974"/>
-      <w:r>
-        <w:t xml:space="preserve">Docker container default </w:t>
-      </w:r>
-      <w:proofErr w:type="spellStart"/>
-      <w:r>
-        <w:t>namespaces</w:t>
+      <w:bookmarkStart w:id="15" w:name="_Toc139278743"/>
+      <w:r>
+        <w:t>Docker container default namespaces</w:t>
       </w:r>
       <w:bookmarkEnd w:id="15"/>
-      <w:proofErr w:type="spellEnd"/>
     </w:p>
     <w:p>
       <w:pPr>
@@ -5974,26 +5316,10 @@
         <w:t>Per comprendere la natura degli spazi di indirizzi all’interno di un container, risulta utile analizzare</w:t>
       </w:r>
       <w:r>
-        <w:t xml:space="preserve"> la traccia dell’esecuzione di </w:t>
-      </w:r>
-      <w:proofErr w:type="spellStart"/>
-      <w:r>
-        <w:t>containerd</w:t>
-      </w:r>
-      <w:proofErr w:type="spellEnd"/>
-      <w:r>
-        <w:t xml:space="preserve"> durante </w:t>
-      </w:r>
-      <w:r>
-        <w:t>l’elaborazione del comando ‘</w:t>
-      </w:r>
-      <w:proofErr w:type="spellStart"/>
-      <w:r>
-        <w:t>docker</w:t>
-      </w:r>
-      <w:proofErr w:type="spellEnd"/>
-      <w:r>
-        <w:t xml:space="preserve"> start C1’</w:t>
+        <w:t xml:space="preserve"> la traccia dell’esecuzione di containerd durante </w:t>
+      </w:r>
+      <w:r>
+        <w:t>l’elaborazione del comando ‘docker start C1’</w:t>
       </w:r>
       <w:r>
         <w:t>, ottenuta per mezzo del comando</w:t>
@@ -6001,7 +5327,6 @@
       <w:r>
         <w:t xml:space="preserve"> ‘</w:t>
       </w:r>
-      <w:proofErr w:type="spellStart"/>
       <w:r>
         <w:rPr>
           <w:i/>
@@ -6009,7 +5334,6 @@
         </w:rPr>
         <w:t>strace</w:t>
       </w:r>
-      <w:proofErr w:type="spellEnd"/>
       <w:r>
         <w:t>’</w:t>
       </w:r>
@@ -6043,7 +5367,7 @@
             <v:imagedata r:id="rId16" o:title=""/>
             <w10:borderleft type="single" width="4"/>
           </v:shape>
-          <o:OLEObject Type="Embed" ProgID="Word.OpenDocumentText.12" ShapeID="_x0000_i1027" DrawAspect="Content" ObjectID="_1749855706" r:id="rId17"/>
+          <o:OLEObject Type="Embed" ProgID="Word.OpenDocumentText.12" ShapeID="_x0000_i1027" DrawAspect="Content" ObjectID="_1749891796" r:id="rId17"/>
         </w:object>
       </w:r>
     </w:p>
@@ -6052,7 +5376,7 @@
         <w:pStyle w:val="Didascalia"/>
         <w:spacing w:line="360" w:lineRule="auto"/>
       </w:pPr>
-      <w:bookmarkStart w:id="17" w:name="_Toc139235995"/>
+      <w:bookmarkStart w:id="17" w:name="_Toc139278196"/>
       <w:r>
         <w:t xml:space="preserve">Figura </w:t>
       </w:r>
@@ -6071,28 +5395,12 @@
         <w:t>comando</w:t>
       </w:r>
       <w:r>
+        <w:t xml:space="preserve"> strace per tracciare il processo 'containerd'</w:t>
+      </w:r>
+      <w:bookmarkEnd w:id="17"/>
+      <w:r>
         <w:t xml:space="preserve"> </w:t>
       </w:r>
-      <w:proofErr w:type="spellStart"/>
-      <w:r>
-        <w:t>strace</w:t>
-      </w:r>
-      <w:proofErr w:type="spellEnd"/>
-      <w:r>
-        <w:t xml:space="preserve"> per tracciare il processo '</w:t>
-      </w:r>
-      <w:proofErr w:type="spellStart"/>
-      <w:r>
-        <w:t>containerd</w:t>
-      </w:r>
-      <w:proofErr w:type="spellEnd"/>
-      <w:r>
-        <w:t>'</w:t>
-      </w:r>
-      <w:bookmarkEnd w:id="17"/>
-      <w:r>
-        <w:t xml:space="preserve"> </w:t>
-      </w:r>
     </w:p>
     <w:p>
       <w:pPr>
@@ -6102,17 +5410,8 @@
         <w:t>Guardando</w:t>
       </w:r>
       <w:r>
-        <w:t xml:space="preserve"> la </w:t>
-      </w:r>
-      <w:proofErr w:type="spellStart"/>
-      <w:r>
-        <w:t>syscall</w:t>
-      </w:r>
-      <w:proofErr w:type="spellEnd"/>
-      <w:r>
-        <w:t xml:space="preserve"> ‘</w:t>
-      </w:r>
-      <w:proofErr w:type="spellStart"/>
+        <w:t xml:space="preserve"> la syscall ‘</w:t>
+      </w:r>
       <w:r>
         <w:rPr>
           <w:i/>
@@ -6120,7 +5419,6 @@
         </w:rPr>
         <w:t>unshare</w:t>
       </w:r>
-      <w:proofErr w:type="spellEnd"/>
       <w:r>
         <w:t>’</w:t>
       </w:r>
@@ -6178,21 +5476,8 @@
         <w:t>inizializza processo in una nuova</w:t>
       </w:r>
       <w:r>
-        <w:t xml:space="preserve"> </w:t>
-      </w:r>
-      <w:proofErr w:type="spellStart"/>
-      <w:r>
-        <w:t>mount</w:t>
-      </w:r>
-      <w:proofErr w:type="spellEnd"/>
-      <w:r>
-        <w:t xml:space="preserve"> </w:t>
-      </w:r>
-      <w:proofErr w:type="spellStart"/>
-      <w:r>
-        <w:t>namespace</w:t>
-      </w:r>
-      <w:proofErr w:type="spellEnd"/>
+        <w:t xml:space="preserve"> mount namespace</w:t>
+      </w:r>
       <w:r>
         <w:t>;</w:t>
       </w:r>
@@ -6206,13 +5491,8 @@
         </w:numPr>
       </w:pPr>
       <w:r>
-        <w:t xml:space="preserve">CLONE_NEWUTS: inizializza processo in un nuovo UTS </w:t>
-      </w:r>
-      <w:proofErr w:type="spellStart"/>
-      <w:r>
-        <w:t>namespace</w:t>
-      </w:r>
-      <w:proofErr w:type="spellEnd"/>
+        <w:t>CLONE_NEWUTS: inizializza processo in un nuovo UTS namespace</w:t>
+      </w:r>
       <w:r>
         <w:t>;</w:t>
       </w:r>
@@ -6226,13 +5506,8 @@
         </w:numPr>
       </w:pPr>
       <w:r>
-        <w:t xml:space="preserve">CLONE_NEWIPC: inizializza processo in un nuovo IPC </w:t>
-      </w:r>
-      <w:proofErr w:type="spellStart"/>
-      <w:r>
-        <w:t>namespace</w:t>
-      </w:r>
-      <w:proofErr w:type="spellEnd"/>
+        <w:t>CLONE_NEWIPC: inizializza processo in un nuovo IPC namespace</w:t>
+      </w:r>
       <w:r>
         <w:t>;</w:t>
       </w:r>
@@ -6246,13 +5521,8 @@
         </w:numPr>
       </w:pPr>
       <w:r>
-        <w:t xml:space="preserve">CLONE_NEWNET: inizializza processo in un nuovo NET </w:t>
-      </w:r>
-      <w:proofErr w:type="spellStart"/>
-      <w:r>
-        <w:t>namespace</w:t>
-      </w:r>
-      <w:proofErr w:type="spellEnd"/>
+        <w:t>CLONE_NEWNET: inizializza processo in un nuovo NET namespace</w:t>
+      </w:r>
       <w:r>
         <w:t>;</w:t>
       </w:r>
@@ -6266,15 +5536,7 @@
         </w:numPr>
       </w:pPr>
       <w:r>
-        <w:t xml:space="preserve">CLONE_NEWPID: inizializza processo in un nuovo PID </w:t>
-      </w:r>
-      <w:proofErr w:type="spellStart"/>
-      <w:r>
-        <w:t>namespace</w:t>
-      </w:r>
-      <w:proofErr w:type="spellEnd"/>
-      <w:r>
-        <w:t>.</w:t>
+        <w:t>CLONE_NEWPID: inizializza processo in un nuovo PID namespace.</w:t>
       </w:r>
     </w:p>
     <w:p>
@@ -6351,7 +5613,7 @@
           <w:szCs w:val="30"/>
         </w:rPr>
       </w:pPr>
-      <w:bookmarkStart w:id="18" w:name="_Toc139235996"/>
+      <w:bookmarkStart w:id="18" w:name="_Toc139278197"/>
       <w:r>
         <w:t xml:space="preserve">Figura </w:t>
       </w:r>
@@ -6364,30 +5626,9 @@
         </w:r>
       </w:fldSimple>
       <w:r>
-        <w:t>: ‘</w:t>
-      </w:r>
-      <w:proofErr w:type="spellStart"/>
-      <w:r>
-        <w:t>unshare</w:t>
-      </w:r>
-      <w:proofErr w:type="spellEnd"/>
-      <w:r>
-        <w:t xml:space="preserve">’ </w:t>
-      </w:r>
-      <w:proofErr w:type="spellStart"/>
-      <w:r>
-        <w:t>syscall</w:t>
-      </w:r>
-      <w:proofErr w:type="spellEnd"/>
-      <w:r>
-        <w:t xml:space="preserve"> di </w:t>
-      </w:r>
-      <w:proofErr w:type="spellStart"/>
-      <w:r>
-        <w:t>containerd</w:t>
+        <w:t>: ‘unshare’ syscall di containerd</w:t>
       </w:r>
       <w:bookmarkEnd w:id="18"/>
-      <w:proofErr w:type="spellEnd"/>
     </w:p>
     <w:p>
       <w:pPr>
@@ -6408,23 +5649,7 @@
         <w:t xml:space="preserve"> che</w:t>
       </w:r>
       <w:r>
-        <w:t xml:space="preserve"> non tutti i </w:t>
-      </w:r>
-      <w:proofErr w:type="spellStart"/>
-      <w:r>
-        <w:t>namespaces</w:t>
-      </w:r>
-      <w:proofErr w:type="spellEnd"/>
-      <w:r>
-        <w:t xml:space="preserve"> esistenti risultano separati </w:t>
-      </w:r>
-      <w:proofErr w:type="spellStart"/>
-      <w:r>
-        <w:t>dall’host</w:t>
-      </w:r>
-      <w:proofErr w:type="spellEnd"/>
-      <w:r>
-        <w:t>.</w:t>
+        <w:t xml:space="preserve"> non tutti i namespaces esistenti risultano separati dall’host.</w:t>
       </w:r>
     </w:p>
     <w:p>
@@ -6438,75 +5663,14 @@
         <w:t xml:space="preserve">è dimostrabile creando </w:t>
       </w:r>
       <w:r>
-        <w:t>una nuova task interna al container, ‘</w:t>
-      </w:r>
-      <w:proofErr w:type="spellStart"/>
-      <w:r>
-        <w:t>watch</w:t>
-      </w:r>
-      <w:proofErr w:type="spellEnd"/>
-      <w:r>
-        <w:t xml:space="preserve"> </w:t>
-      </w:r>
-      <w:proofErr w:type="spellStart"/>
-      <w:r>
-        <w:t>ps</w:t>
-      </w:r>
-      <w:proofErr w:type="spellEnd"/>
-      <w:r>
-        <w:t xml:space="preserve"> </w:t>
-      </w:r>
-      <w:proofErr w:type="spellStart"/>
-      <w:r>
-        <w:t>ax</w:t>
-      </w:r>
-      <w:proofErr w:type="spellEnd"/>
-      <w:r>
-        <w:t xml:space="preserve">’, </w:t>
+        <w:t xml:space="preserve">una nuova task interna al container, ‘watch ps ax’, </w:t>
       </w:r>
       <w:r>
         <w:t>per poi fare</w:t>
       </w:r>
       <w:r>
-        <w:t xml:space="preserve"> un paragone tra i </w:t>
-      </w:r>
-      <w:proofErr w:type="spellStart"/>
-      <w:r>
-        <w:t>namespaces</w:t>
-      </w:r>
-      <w:proofErr w:type="spellEnd"/>
-      <w:r>
-        <w:t xml:space="preserve"> </w:t>
-      </w:r>
-      <w:proofErr w:type="gramStart"/>
-      <w:r>
-        <w:t>della suddetta task</w:t>
-      </w:r>
-      <w:proofErr w:type="gramEnd"/>
-      <w:r>
-        <w:t xml:space="preserve"> e i </w:t>
-      </w:r>
-      <w:proofErr w:type="spellStart"/>
-      <w:r>
-        <w:t>namespaces</w:t>
-      </w:r>
-      <w:proofErr w:type="spellEnd"/>
-      <w:r>
-        <w:t xml:space="preserve"> della </w:t>
-      </w:r>
-      <w:proofErr w:type="spellStart"/>
-      <w:r>
-        <w:t>bash</w:t>
-      </w:r>
-      <w:proofErr w:type="spellEnd"/>
-      <w:r>
-        <w:t xml:space="preserve"> </w:t>
-      </w:r>
-      <w:proofErr w:type="spellStart"/>
-      <w:r>
-        <w:t>sull’host</w:t>
-      </w:r>
-      <w:proofErr w:type="spellEnd"/>
+        <w:t xml:space="preserve"> un paragone tra i namespaces della suddetta task e i namespaces della bash sull’host</w:t>
+      </w:r>
       <w:r>
         <w:t xml:space="preserve"> (</w:t>
       </w:r>
@@ -6556,83 +5720,13 @@
         <w:rPr>
           <w:lang w:val="en-US"/>
         </w:rPr>
-        <w:t xml:space="preserve">Namespaces </w:t>
-      </w:r>
-      <w:proofErr w:type="spellStart"/>
+        <w:t>Namespaces isolati: ipc, mnt, net</w:t>
+      </w:r>
       <w:r>
         <w:rPr>
           <w:lang w:val="en-US"/>
         </w:rPr>
-        <w:t>isolati</w:t>
-      </w:r>
-      <w:proofErr w:type="spellEnd"/>
-      <w:r>
-        <w:rPr>
-          <w:lang w:val="en-US"/>
-        </w:rPr>
-        <w:t xml:space="preserve">: </w:t>
-      </w:r>
-      <w:proofErr w:type="spellStart"/>
-      <w:r>
-        <w:rPr>
-          <w:lang w:val="en-US"/>
-        </w:rPr>
-        <w:t>ipc</w:t>
-      </w:r>
-      <w:proofErr w:type="spellEnd"/>
-      <w:r>
-        <w:rPr>
-          <w:lang w:val="en-US"/>
-        </w:rPr>
-        <w:t xml:space="preserve">, </w:t>
-      </w:r>
-      <w:proofErr w:type="spellStart"/>
-      <w:r>
-        <w:rPr>
-          <w:lang w:val="en-US"/>
-        </w:rPr>
-        <w:t>mnt</w:t>
-      </w:r>
-      <w:proofErr w:type="spellEnd"/>
-      <w:r>
-        <w:rPr>
-          <w:lang w:val="en-US"/>
-        </w:rPr>
-        <w:t>, net</w:t>
-      </w:r>
-      <w:r>
-        <w:rPr>
-          <w:lang w:val="en-US"/>
-        </w:rPr>
-        <w:t xml:space="preserve">, </w:t>
-      </w:r>
-      <w:proofErr w:type="spellStart"/>
-      <w:r>
-        <w:rPr>
-          <w:lang w:val="en-US"/>
-        </w:rPr>
-        <w:t>pid</w:t>
-      </w:r>
-      <w:proofErr w:type="spellEnd"/>
-      <w:r>
-        <w:rPr>
-          <w:lang w:val="en-US"/>
-        </w:rPr>
-        <w:t xml:space="preserve">, </w:t>
-      </w:r>
-      <w:proofErr w:type="spellStart"/>
-      <w:r>
-        <w:rPr>
-          <w:lang w:val="en-US"/>
-        </w:rPr>
-        <w:t>uts</w:t>
-      </w:r>
-      <w:proofErr w:type="spellEnd"/>
-      <w:r>
-        <w:rPr>
-          <w:lang w:val="en-US"/>
-        </w:rPr>
-        <w:t>.</w:t>
+        <w:t>, pid, uts.</w:t>
       </w:r>
     </w:p>
     <w:p>
@@ -6650,49 +5744,7 @@
         <w:rPr>
           <w:lang w:val="en-US"/>
         </w:rPr>
-        <w:t xml:space="preserve">Namespaces </w:t>
-      </w:r>
-      <w:proofErr w:type="spellStart"/>
-      <w:r>
-        <w:rPr>
-          <w:lang w:val="en-US"/>
-        </w:rPr>
-        <w:t>comuni</w:t>
-      </w:r>
-      <w:proofErr w:type="spellEnd"/>
-      <w:r>
-        <w:rPr>
-          <w:lang w:val="en-US"/>
-        </w:rPr>
-        <w:t xml:space="preserve"> </w:t>
-      </w:r>
-      <w:proofErr w:type="spellStart"/>
-      <w:r>
-        <w:rPr>
-          <w:lang w:val="en-US"/>
-        </w:rPr>
-        <w:t>all’host</w:t>
-      </w:r>
-      <w:proofErr w:type="spellEnd"/>
-      <w:r>
-        <w:rPr>
-          <w:lang w:val="en-US"/>
-        </w:rPr>
-        <w:t xml:space="preserve">: </w:t>
-      </w:r>
-      <w:proofErr w:type="spellStart"/>
-      <w:r>
-        <w:rPr>
-          <w:lang w:val="en-US"/>
-        </w:rPr>
-        <w:t>cgroup</w:t>
-      </w:r>
-      <w:proofErr w:type="spellEnd"/>
-      <w:r>
-        <w:rPr>
-          <w:lang w:val="en-US"/>
-        </w:rPr>
-        <w:t>, time, user.</w:t>
+        <w:t>Namespaces comuni all’host: cgroup, time, user.</w:t>
       </w:r>
     </w:p>
     <w:p>
@@ -6720,25 +5772,8 @@
         <w:t>La condivisione dello spazio d</w:t>
       </w:r>
       <w:r>
-        <w:t xml:space="preserve">’indirizzi utente (user </w:t>
-      </w:r>
-      <w:proofErr w:type="spellStart"/>
-      <w:r>
-        <w:t>namespace</w:t>
-      </w:r>
-      <w:proofErr w:type="spellEnd"/>
-      <w:r>
-        <w:t xml:space="preserve">) è osservabile anche nell’impostazione della </w:t>
-      </w:r>
-      <w:proofErr w:type="spellStart"/>
-      <w:r>
-        <w:t>syscall</w:t>
-      </w:r>
-      <w:proofErr w:type="spellEnd"/>
-      <w:r>
-        <w:t xml:space="preserve"> ‘</w:t>
-      </w:r>
-      <w:proofErr w:type="spellStart"/>
+        <w:t>’indirizzi utente (user namespace) è osservabile anche nell’impostazione della syscall ‘</w:t>
+      </w:r>
       <w:r>
         <w:rPr>
           <w:i/>
@@ -6746,7 +5781,6 @@
         </w:rPr>
         <w:t>unshare</w:t>
       </w:r>
-      <w:proofErr w:type="spellEnd"/>
       <w:r>
         <w:t xml:space="preserve">’, dove manca la flag CLONE_NEWUSER. Quest’ultimo particolare porta delle considerazioni importanti sulla natura degli utenti all’interno dei container e sui privilegi in loro possesso. </w:t>
       </w:r>
@@ -6780,7 +5814,7 @@
             <v:imagedata r:id="rId19" o:title=""/>
             <w10:borderleft type="single" width="4"/>
           </v:shape>
-          <o:OLEObject Type="Embed" ProgID="Word.OpenDocumentText.12" ShapeID="_x0000_i1028" DrawAspect="Content" ObjectID="_1749855707" r:id="rId20"/>
+          <o:OLEObject Type="Embed" ProgID="Word.OpenDocumentText.12" ShapeID="_x0000_i1028" DrawAspect="Content" ObjectID="_1749891797" r:id="rId20"/>
         </w:object>
       </w:r>
     </w:p>
@@ -6796,7 +5830,7 @@
         </w:rPr>
       </w:pPr>
       <w:bookmarkStart w:id="20" w:name="_Ref138874681"/>
-      <w:bookmarkStart w:id="21" w:name="_Toc139235997"/>
+      <w:bookmarkStart w:id="21" w:name="_Toc139278198"/>
       <w:r>
         <w:t xml:space="preserve">Figura </w:t>
       </w:r>
@@ -6816,33 +5850,15 @@
         <w:t xml:space="preserve"> </w:t>
       </w:r>
       <w:r>
-        <w:t xml:space="preserve">confronto tra </w:t>
-      </w:r>
-      <w:proofErr w:type="spellStart"/>
-      <w:r>
-        <w:t>namespaces</w:t>
-      </w:r>
-      <w:proofErr w:type="spellEnd"/>
-      <w:r>
-        <w:t xml:space="preserve"> di task </w:t>
-      </w:r>
-      <w:r>
-        <w:t xml:space="preserve">da container e </w:t>
-      </w:r>
-      <w:proofErr w:type="spellStart"/>
-      <w:r>
-        <w:t>bash</w:t>
-      </w:r>
-      <w:proofErr w:type="spellEnd"/>
-      <w:r>
-        <w:t xml:space="preserve"> da </w:t>
-      </w:r>
-      <w:proofErr w:type="spellStart"/>
-      <w:r>
-        <w:t>host</w:t>
+        <w:t xml:space="preserve">confronto tra namespaces di task </w:t>
+      </w:r>
+      <w:r>
+        <w:t>da container e bash</w:t>
+      </w:r>
+      <w:r>
+        <w:t xml:space="preserve"> da host</w:t>
       </w:r>
       <w:bookmarkEnd w:id="21"/>
-      <w:proofErr w:type="spellEnd"/>
     </w:p>
     <w:p>
       <w:pPr>
@@ -6856,7 +5872,7 @@
       <w:r>
         <w:br w:type="page"/>
       </w:r>
-      <w:bookmarkStart w:id="22" w:name="_Toc139235975"/>
+      <w:bookmarkStart w:id="22" w:name="_Toc139278744"/>
       <w:r>
         <w:lastRenderedPageBreak/>
         <w:t>U</w:t>
@@ -6881,7 +5897,7 @@
         </w:numPr>
         <w:spacing w:line="360" w:lineRule="auto"/>
       </w:pPr>
-      <w:bookmarkStart w:id="23" w:name="_Toc139235976"/>
+      <w:bookmarkStart w:id="23" w:name="_Toc139278745"/>
       <w:r>
         <w:t>U</w:t>
       </w:r>
@@ -6892,53 +5908,16 @@
         <w:t>e</w:t>
       </w:r>
       <w:r>
-        <w:t xml:space="preserve"> utente </w:t>
-      </w:r>
-      <w:proofErr w:type="spellStart"/>
-      <w:r>
-        <w:t>dell’host</w:t>
+        <w:t xml:space="preserve"> utente dell’host</w:t>
       </w:r>
       <w:bookmarkEnd w:id="23"/>
-      <w:proofErr w:type="spellEnd"/>
     </w:p>
     <w:p>
       <w:pPr>
         <w:pStyle w:val="Corpotesto"/>
       </w:pPr>
       <w:r>
-        <w:t xml:space="preserve">Gli utenti e i gruppi sono identificati rispettivamente dai codici UID e GID. In mancanza di un meccanismo di rimappatura di questi codici e data la condivisione del medesimo user </w:t>
-      </w:r>
-      <w:proofErr w:type="spellStart"/>
-      <w:r>
-        <w:t>namespace</w:t>
-      </w:r>
-      <w:proofErr w:type="spellEnd"/>
-      <w:r>
-        <w:t xml:space="preserve"> tra </w:t>
-      </w:r>
-      <w:proofErr w:type="spellStart"/>
-      <w:r>
-        <w:t>host</w:t>
-      </w:r>
-      <w:proofErr w:type="spellEnd"/>
-      <w:r>
-        <w:t xml:space="preserve"> e container, ne consegue un’importante considerazione: UID o GID uguali rispettivamente a UID o GID </w:t>
-      </w:r>
-      <w:proofErr w:type="spellStart"/>
-      <w:r>
-        <w:t>sull’host</w:t>
-      </w:r>
-      <w:proofErr w:type="spellEnd"/>
-      <w:r>
-        <w:t xml:space="preserve"> risultano equivalenti a questi, sia nel container che </w:t>
-      </w:r>
-      <w:proofErr w:type="spellStart"/>
-      <w:r>
-        <w:t>sull’host</w:t>
-      </w:r>
-      <w:proofErr w:type="spellEnd"/>
-      <w:r>
-        <w:t>, in termini di privilegi.</w:t>
+        <w:t>Gli utenti e i gruppi sono identificati rispettivamente dai codici UID e GID. In mancanza di un meccanismo di rimappatura di questi codici e data la condivisione del medesimo user namespace tra host e container, ne consegue un’importante considerazione: UID o GID uguali rispettivamente a UID o GID sull’host risultano equivalenti a questi, sia nel container che sull’host, in termini di privilegi.</w:t>
       </w:r>
     </w:p>
     <w:p>
@@ -6953,15 +5932,7 @@
         <w:t>root</w:t>
       </w:r>
       <w:r>
-        <w:t>’ (UID=0, GID=0) : ha  pieni privilegi di lettura, scrittura, esecuzione, ed è considerabile come un  ‘</w:t>
-      </w:r>
-      <w:proofErr w:type="spellStart"/>
-      <w:r>
-        <w:t>passpartout</w:t>
-      </w:r>
-      <w:proofErr w:type="spellEnd"/>
-      <w:r>
-        <w:t xml:space="preserve"> di sistema’.</w:t>
+        <w:t>’ (UID=0, GID=0) : ha  pieni privilegi di lettura, scrittura, esecuzione, ed è considerabile come un  ‘passpartout di sistema’.</w:t>
       </w:r>
     </w:p>
     <w:p>
@@ -6969,13 +5940,8 @@
         <w:t xml:space="preserve">In condizioni di default e in assenza di meccanismi di sicurezza, </w:t>
       </w:r>
       <w:r>
-        <w:t xml:space="preserve">non esiste distinzione tra l’utente root del container e l’utente root </w:t>
-      </w:r>
-      <w:proofErr w:type="spellStart"/>
-      <w:r>
-        <w:t>dell’host</w:t>
-      </w:r>
-      <w:proofErr w:type="spellEnd"/>
+        <w:t>non esiste distinzione tra l’utente root del container e l’utente root dell’host</w:t>
+      </w:r>
       <w:r>
         <w:t>: localmente e globalmente, sono di fatto lo stesso utente.</w:t>
       </w:r>
@@ -6988,42 +5954,17 @@
         <w:t>vulnerabilità</w:t>
       </w:r>
       <w:r>
-        <w:t xml:space="preserve">: se, per assurdo, l’utente root di un container fosse in grado, nelle condizioni sopra descritte, di accedere alla cartella radice </w:t>
-      </w:r>
-      <w:proofErr w:type="spellStart"/>
-      <w:r>
-        <w:t>dell’host</w:t>
-      </w:r>
-      <w:proofErr w:type="spellEnd"/>
-      <w:r>
-        <w:t xml:space="preserve"> e di eseguire il comando ‘</w:t>
-      </w:r>
-      <w:proofErr w:type="spellStart"/>
+        <w:t>: se, per assurdo, l’utente root di un container fosse in grado, nelle condizioni sopra descritte, di accedere alla cartella radice dell’host e di eseguire il comando ‘</w:t>
+      </w:r>
       <w:r>
         <w:rPr>
           <w:i/>
           <w:iCs/>
         </w:rPr>
-        <w:t>unmount</w:t>
-      </w:r>
-      <w:proofErr w:type="spellEnd"/>
-      <w:r>
-        <w:rPr>
-          <w:i/>
-          <w:iCs/>
-        </w:rPr>
-        <w:t xml:space="preserve"> /</w:t>
-      </w:r>
-      <w:r>
-        <w:t xml:space="preserve">’ , il sistema lo considererebbe un comando legittimo e, pertanto, lo porterebbe a termine, provocando un </w:t>
-      </w:r>
-      <w:proofErr w:type="spellStart"/>
-      <w:r>
-        <w:t>Denial</w:t>
-      </w:r>
-      <w:proofErr w:type="spellEnd"/>
-      <w:r>
-        <w:t>-</w:t>
+        <w:t>unmount /</w:t>
+      </w:r>
+      <w:r>
+        <w:t>’ , il sistema lo considererebbe un comando legittimo e, pertanto, lo porterebbe a termine, provocando un Denial-</w:t>
       </w:r>
       <w:r>
         <w:t>O</w:t>
@@ -7047,7 +5988,7 @@
         </w:numPr>
         <w:spacing w:line="360" w:lineRule="auto"/>
       </w:pPr>
-      <w:bookmarkStart w:id="24" w:name="_Toc139235977"/>
+      <w:bookmarkStart w:id="24" w:name="_Toc139278746"/>
       <w:r>
         <w:t>U</w:t>
       </w:r>
@@ -7081,7 +6022,7 @@
             <v:imagedata r:id="rId21" o:title=""/>
             <w10:borderleft type="single" width="4"/>
           </v:shape>
-          <o:OLEObject Type="Embed" ProgID="Word.OpenDocumentText.12" ShapeID="_x0000_i1029" DrawAspect="Content" ObjectID="_1749855708" r:id="rId22"/>
+          <o:OLEObject Type="Embed" ProgID="Word.OpenDocumentText.12" ShapeID="_x0000_i1029" DrawAspect="Content" ObjectID="_1749891798" r:id="rId22"/>
         </w:object>
       </w:r>
     </w:p>
@@ -7093,20 +6034,12 @@
           <w:lang w:val="en-US"/>
         </w:rPr>
       </w:pPr>
-      <w:bookmarkStart w:id="26" w:name="_Toc139235998"/>
-      <w:proofErr w:type="spellStart"/>
+      <w:bookmarkStart w:id="26" w:name="_Toc139278199"/>
       <w:r>
         <w:rPr>
           <w:lang w:val="en-US"/>
         </w:rPr>
-        <w:t>Figura</w:t>
-      </w:r>
-      <w:proofErr w:type="spellEnd"/>
-      <w:r>
-        <w:rPr>
-          <w:lang w:val="en-US"/>
-        </w:rPr>
-        <w:t xml:space="preserve"> </w:t>
+        <w:t xml:space="preserve">Figura </w:t>
       </w:r>
       <w:r>
         <w:fldChar w:fldCharType="begin"/>
@@ -7137,21 +6070,7 @@
         <w:rPr>
           <w:lang w:val="en-US"/>
         </w:rPr>
-        <w:t xml:space="preserve">: </w:t>
-      </w:r>
-      <w:proofErr w:type="spellStart"/>
-      <w:r>
-        <w:rPr>
-          <w:lang w:val="en-US"/>
-        </w:rPr>
-        <w:t>utente</w:t>
-      </w:r>
-      <w:proofErr w:type="spellEnd"/>
-      <w:r>
-        <w:rPr>
-          <w:lang w:val="en-US"/>
-        </w:rPr>
-        <w:t xml:space="preserve"> root in Docker container</w:t>
+        <w:t>: utente root in Docker container</w:t>
       </w:r>
       <w:bookmarkEnd w:id="26"/>
     </w:p>
@@ -7166,7 +6085,7 @@
           <w:lang w:val="en-US"/>
         </w:rPr>
       </w:pPr>
-      <w:bookmarkStart w:id="27" w:name="_Toc139235978"/>
+      <w:bookmarkStart w:id="27" w:name="_Toc139278747"/>
       <w:r>
         <w:rPr>
           <w:lang w:val="en-US"/>
@@ -7204,42 +6123,21 @@
           <w:numId w:val="1"/>
         </w:numPr>
       </w:pPr>
-      <w:bookmarkStart w:id="28" w:name="_Toc139235979"/>
+      <w:bookmarkStart w:id="28" w:name="_Toc139278748"/>
       <w:r>
         <w:t>G</w:t>
       </w:r>
       <w:r>
-        <w:t xml:space="preserve">estione </w:t>
-      </w:r>
-      <w:proofErr w:type="spellStart"/>
-      <w:r>
-        <w:t>mounts</w:t>
+        <w:t>estione mounts</w:t>
       </w:r>
       <w:bookmarkEnd w:id="28"/>
-      <w:proofErr w:type="spellEnd"/>
     </w:p>
     <w:p>
       <w:pPr>
         <w:ind w:firstLine="0"/>
       </w:pPr>
       <w:r>
-        <w:t xml:space="preserve">La </w:t>
-      </w:r>
-      <w:proofErr w:type="spellStart"/>
-      <w:r>
-        <w:t>mount</w:t>
-      </w:r>
-      <w:proofErr w:type="spellEnd"/>
-      <w:r>
-        <w:t xml:space="preserve"> </w:t>
-      </w:r>
-      <w:proofErr w:type="spellStart"/>
-      <w:r>
-        <w:t>namespace</w:t>
-      </w:r>
-      <w:proofErr w:type="spellEnd"/>
-      <w:r>
-        <w:t xml:space="preserve"> permette di controllare l’accesso del container </w:t>
+        <w:t xml:space="preserve">La mount namespace permette di controllare l’accesso del container </w:t>
       </w:r>
       <w:r>
         <w:t>agli alberi file</w:t>
@@ -7250,7 +6148,6 @@
       <w:r>
         <w:t xml:space="preserve"> tramite il comando </w:t>
       </w:r>
-      <w:proofErr w:type="spellStart"/>
       <w:r>
         <w:rPr>
           <w:i/>
@@ -7258,7 +6155,6 @@
         </w:rPr>
         <w:t>mount</w:t>
       </w:r>
-      <w:proofErr w:type="spellEnd"/>
       <w:r>
         <w:t xml:space="preserve">. </w:t>
       </w:r>
@@ -7269,32 +6165,14 @@
         <w:t xml:space="preserve">Linux </w:t>
       </w:r>
       <w:r>
-        <w:t xml:space="preserve">kernel regola la propagazione delle </w:t>
-      </w:r>
-      <w:proofErr w:type="spellStart"/>
-      <w:r>
-        <w:t>mount</w:t>
-      </w:r>
-      <w:proofErr w:type="spellEnd"/>
-      <w:r>
-        <w:t xml:space="preserve"> tramite una feature chiamata </w:t>
+        <w:t xml:space="preserve">kernel regola la propagazione delle mount tramite una feature chiamata </w:t>
       </w:r>
       <w:r>
         <w:t>‘</w:t>
       </w:r>
-      <w:proofErr w:type="spellStart"/>
-      <w:r>
-        <w:t>shared</w:t>
-      </w:r>
-      <w:proofErr w:type="spellEnd"/>
-      <w:r>
-        <w:t xml:space="preserve"> </w:t>
-      </w:r>
-      <w:proofErr w:type="spellStart"/>
-      <w:r>
-        <w:t>subtree</w:t>
-      </w:r>
-      <w:proofErr w:type="spellEnd"/>
+      <w:r>
+        <w:t>shared subtree</w:t>
+      </w:r>
       <w:r>
         <w:t>’</w:t>
       </w:r>
@@ -7347,8 +6225,7 @@
           <w:lang w:val="en-US"/>
         </w:rPr>
       </w:pPr>
-      <w:bookmarkStart w:id="29" w:name="_Toc139235980"/>
-      <w:proofErr w:type="spellStart"/>
+      <w:bookmarkStart w:id="29" w:name="_Toc139278749"/>
       <w:r>
         <w:rPr>
           <w:lang w:val="en-US"/>
@@ -7356,7 +6233,6 @@
         <w:t>Volumi</w:t>
       </w:r>
       <w:bookmarkEnd w:id="29"/>
-      <w:proofErr w:type="spellEnd"/>
     </w:p>
     <w:p>
       <w:pPr>
@@ -7373,21 +6249,8 @@
         <w:t xml:space="preserve"> sono </w:t>
       </w:r>
       <w:r>
-        <w:t xml:space="preserve">un elemento Docker simile alle </w:t>
-      </w:r>
-      <w:proofErr w:type="spellStart"/>
-      <w:r>
-        <w:t>bind</w:t>
-      </w:r>
-      <w:proofErr w:type="spellEnd"/>
-      <w:r>
-        <w:t xml:space="preserve"> </w:t>
-      </w:r>
-      <w:proofErr w:type="spellStart"/>
-      <w:r>
-        <w:t>mounts</w:t>
-      </w:r>
-      <w:proofErr w:type="spellEnd"/>
+        <w:t>un elemento Docker simile alle bind mounts</w:t>
+      </w:r>
       <w:r>
         <w:t xml:space="preserve"> ma con </w:t>
       </w:r>
@@ -7395,23 +6258,7 @@
         <w:t xml:space="preserve">diversi vantaggi </w:t>
       </w:r>
       <w:r>
-        <w:t xml:space="preserve">in termini sia di gestione che di performance. Alcune migliorie in confronto alle </w:t>
-      </w:r>
-      <w:proofErr w:type="spellStart"/>
-      <w:r>
-        <w:t>bind</w:t>
-      </w:r>
-      <w:proofErr w:type="spellEnd"/>
-      <w:r>
-        <w:t xml:space="preserve"> </w:t>
-      </w:r>
-      <w:proofErr w:type="spellStart"/>
-      <w:r>
-        <w:t>mounts</w:t>
-      </w:r>
-      <w:proofErr w:type="spellEnd"/>
-      <w:r>
-        <w:t xml:space="preserve"> sono</w:t>
+        <w:t>in termini sia di gestione che di performance. Alcune migliorie in confronto alle bind mounts sono</w:t>
       </w:r>
       <w:sdt>
         <w:sdtPr>
@@ -7528,8 +6375,7 @@
           <w:lang w:val="en-US"/>
         </w:rPr>
       </w:pPr>
-      <w:bookmarkStart w:id="30" w:name="_Toc139235981"/>
-      <w:proofErr w:type="spellStart"/>
+      <w:bookmarkStart w:id="30" w:name="_Toc139278750"/>
       <w:r>
         <w:rPr>
           <w:lang w:val="en-US"/>
@@ -7542,7 +6388,6 @@
         </w:rPr>
         <w:t>S</w:t>
       </w:r>
-      <w:proofErr w:type="spellEnd"/>
       <w:r>
         <w:rPr>
           <w:lang w:val="en-US"/>
@@ -7556,13 +6401,8 @@
         <w:pStyle w:val="Nessunaspaziatura"/>
         <w:spacing w:line="276" w:lineRule="auto"/>
       </w:pPr>
-      <w:proofErr w:type="spellStart"/>
-      <w:r>
-        <w:t>OverlayFS</w:t>
-      </w:r>
-      <w:proofErr w:type="spellEnd"/>
-      <w:r>
-        <w:t xml:space="preserve"> è un</w:t>
+      <w:r>
+        <w:t>OverlayFS è un</w:t>
       </w:r>
       <w:r>
         <w:t>‘</w:t>
@@ -7572,23 +6412,7 @@
           <w:i/>
           <w:iCs/>
         </w:rPr>
-        <w:t xml:space="preserve">union </w:t>
-      </w:r>
-      <w:proofErr w:type="spellStart"/>
-      <w:r>
-        <w:rPr>
-          <w:i/>
-          <w:iCs/>
-        </w:rPr>
-        <w:t>mount</w:t>
-      </w:r>
-      <w:proofErr w:type="spellEnd"/>
-      <w:r>
-        <w:rPr>
-          <w:i/>
-          <w:iCs/>
-        </w:rPr>
-        <w:t xml:space="preserve"> filesystem</w:t>
+        <w:t>union mount filesystem</w:t>
       </w:r>
       <w:r>
         <w:t>’</w:t>
@@ -7661,15 +6485,7 @@
         <w:t>è da intendere come un filesystem a sé stante</w:t>
       </w:r>
       <w:r>
-        <w:t xml:space="preserve">. La procedura di ‘union </w:t>
-      </w:r>
-      <w:proofErr w:type="spellStart"/>
-      <w:r>
-        <w:t>mount</w:t>
-      </w:r>
-      <w:proofErr w:type="spellEnd"/>
-      <w:r>
-        <w:t>’ prevede due cartelle sovrapponibili</w:t>
+        <w:t>. La procedura di ‘union mount’ prevede due cartelle sovrapponibili</w:t>
       </w:r>
       <w:r>
         <w:t xml:space="preserve"> e una di lavoro</w:t>
@@ -7689,7 +6505,6 @@
           <w:lang w:val="en-US"/>
         </w:rPr>
       </w:pPr>
-      <w:proofErr w:type="spellStart"/>
       <w:r>
         <w:rPr>
           <w:i/>
@@ -7706,55 +6521,18 @@
         </w:rPr>
         <w:t>dir</w:t>
       </w:r>
-      <w:proofErr w:type="spellEnd"/>
       <w:r>
         <w:rPr>
           <w:lang w:val="en-US"/>
         </w:rPr>
-        <w:t xml:space="preserve">: </w:t>
-      </w:r>
-      <w:proofErr w:type="spellStart"/>
+        <w:t>: contiene i file read-only</w:t>
+      </w:r>
       <w:r>
         <w:rPr>
           <w:lang w:val="en-US"/>
         </w:rPr>
-        <w:t>contiene</w:t>
-      </w:r>
-      <w:proofErr w:type="spellEnd"/>
-      <w:r>
-        <w:rPr>
-          <w:lang w:val="en-US"/>
-        </w:rPr>
-        <w:t xml:space="preserve"> </w:t>
-      </w:r>
-      <w:proofErr w:type="spellStart"/>
-      <w:r>
-        <w:rPr>
-          <w:lang w:val="en-US"/>
-        </w:rPr>
-        <w:t>i</w:t>
-      </w:r>
-      <w:proofErr w:type="spellEnd"/>
-      <w:r>
-        <w:rPr>
-          <w:lang w:val="en-US"/>
-        </w:rPr>
-        <w:t xml:space="preserve"> file </w:t>
-      </w:r>
-      <w:proofErr w:type="gramStart"/>
-      <w:r>
-        <w:rPr>
-          <w:lang w:val="en-US"/>
-        </w:rPr>
-        <w:t>read-only</w:t>
-      </w:r>
-      <w:r>
-        <w:rPr>
-          <w:lang w:val="en-US"/>
-        </w:rPr>
         <w:t>;</w:t>
       </w:r>
-      <w:proofErr w:type="gramEnd"/>
     </w:p>
     <w:p>
       <w:pPr>
@@ -7764,7 +6542,6 @@
           <w:numId w:val="13"/>
         </w:numPr>
       </w:pPr>
-      <w:proofErr w:type="spellStart"/>
       <w:r>
         <w:rPr>
           <w:i/>
@@ -7779,7 +6556,6 @@
         </w:rPr>
         <w:t>dir</w:t>
       </w:r>
-      <w:proofErr w:type="spellEnd"/>
       <w:r>
         <w:t>: contiene i file accessibili in scrittura</w:t>
       </w:r>
@@ -7795,7 +6571,6 @@
           <w:numId w:val="13"/>
         </w:numPr>
       </w:pPr>
-      <w:proofErr w:type="spellStart"/>
       <w:r>
         <w:rPr>
           <w:i/>
@@ -7803,7 +6578,6 @@
         </w:rPr>
         <w:t>workdir</w:t>
       </w:r>
-      <w:proofErr w:type="spellEnd"/>
       <w:r>
         <w:t>:</w:t>
       </w:r>
@@ -7869,7 +6643,6 @@
       <w:r>
         <w:t xml:space="preserve"> </w:t>
       </w:r>
-      <w:proofErr w:type="spellStart"/>
       <w:r>
         <w:rPr>
           <w:i/>
@@ -7877,11 +6650,9 @@
         </w:rPr>
         <w:t>lowerdir</w:t>
       </w:r>
-      <w:proofErr w:type="spellEnd"/>
       <w:r>
         <w:t xml:space="preserve"> e </w:t>
       </w:r>
-      <w:proofErr w:type="spellStart"/>
       <w:r>
         <w:rPr>
           <w:i/>
@@ -7889,7 +6660,6 @@
         </w:rPr>
         <w:t>upperdir</w:t>
       </w:r>
-      <w:proofErr w:type="spellEnd"/>
       <w:r>
         <w:t xml:space="preserve"> porta alla </w:t>
       </w:r>
@@ -7899,7 +6669,6 @@
       <w:r>
         <w:t xml:space="preserve"> della cartella </w:t>
       </w:r>
-      <w:proofErr w:type="spellStart"/>
       <w:r>
         <w:rPr>
           <w:i/>
@@ -7907,7 +6676,6 @@
         </w:rPr>
         <w:t>merged</w:t>
       </w:r>
-      <w:proofErr w:type="spellEnd"/>
       <w:r>
         <w:rPr>
           <w:i/>
@@ -7916,15 +6684,7 @@
         <w:t xml:space="preserve"> </w:t>
       </w:r>
       <w:r>
-        <w:t xml:space="preserve">, che diventa l’effettivo punto di </w:t>
-      </w:r>
-      <w:proofErr w:type="spellStart"/>
-      <w:r>
-        <w:t>mount</w:t>
-      </w:r>
-      <w:proofErr w:type="spellEnd"/>
-      <w:r>
-        <w:t xml:space="preserve"> del container filesystem</w:t>
+        <w:t>, che diventa l’effettivo punto di mount del container filesystem</w:t>
       </w:r>
       <w:r>
         <w:t xml:space="preserve">: essa provvederà a offrire una vista sommaria e interattiva dei due filesystem sottostanti. </w:t>
@@ -7939,17 +6699,8 @@
         </w:numPr>
       </w:pPr>
       <w:r>
-        <w:t xml:space="preserve">Se si provasse a creare un file o modificare un file </w:t>
-      </w:r>
-      <w:proofErr w:type="spellStart"/>
-      <w:r>
-        <w:t>read-only</w:t>
-      </w:r>
-      <w:proofErr w:type="spellEnd"/>
-      <w:r>
-        <w:t xml:space="preserve">, il file risultante verrebbe creato nella cartella </w:t>
-      </w:r>
-      <w:proofErr w:type="spellStart"/>
+        <w:t xml:space="preserve">Se si provasse a creare un file o modificare un file read-only, il file risultante verrebbe creato nella cartella </w:t>
+      </w:r>
       <w:r>
         <w:rPr>
           <w:i/>
@@ -7957,14 +6708,12 @@
         </w:rPr>
         <w:t>merged</w:t>
       </w:r>
-      <w:proofErr w:type="spellEnd"/>
       <w:r>
         <w:t xml:space="preserve"> e nel</w:t>
       </w:r>
       <w:r>
         <w:t xml:space="preserve">la cartella </w:t>
       </w:r>
-      <w:proofErr w:type="spellStart"/>
       <w:r>
         <w:rPr>
           <w:i/>
@@ -7972,7 +6721,6 @@
         </w:rPr>
         <w:t>upperdir</w:t>
       </w:r>
-      <w:proofErr w:type="spellEnd"/>
       <w:r>
         <w:rPr>
           <w:i/>
@@ -7993,17 +6741,8 @@
         </w:numPr>
       </w:pPr>
       <w:r>
-        <w:t xml:space="preserve">Se si provasse a cancellare un elemento </w:t>
-      </w:r>
-      <w:proofErr w:type="spellStart"/>
-      <w:r>
-        <w:t>read-only</w:t>
-      </w:r>
-      <w:proofErr w:type="spellEnd"/>
-      <w:r>
-        <w:t xml:space="preserve">, l’elemento verrebbe eliminato dalla cartella </w:t>
-      </w:r>
-      <w:proofErr w:type="spellStart"/>
+        <w:t xml:space="preserve">Se si provasse a cancellare un elemento read-only, l’elemento verrebbe eliminato dalla cartella </w:t>
+      </w:r>
       <w:r>
         <w:rPr>
           <w:i/>
@@ -8011,7 +6750,6 @@
         </w:rPr>
         <w:t>merged</w:t>
       </w:r>
-      <w:proofErr w:type="spellEnd"/>
       <w:r>
         <w:t>, mentre verrebbe creato</w:t>
       </w:r>
@@ -8024,7 +6762,6 @@
       <w:r>
         <w:t xml:space="preserve"> nella cartella </w:t>
       </w:r>
-      <w:proofErr w:type="spellStart"/>
       <w:r>
         <w:rPr>
           <w:i/>
@@ -8032,44 +6769,25 @@
         </w:rPr>
         <w:t>upperdir</w:t>
       </w:r>
-      <w:proofErr w:type="spellEnd"/>
       <w:r>
         <w:t>: si parla rispettivamente di ‘</w:t>
       </w:r>
-      <w:proofErr w:type="spellStart"/>
       <w:r>
         <w:rPr>
           <w:i/>
           <w:iCs/>
         </w:rPr>
-        <w:t>whiteout</w:t>
-      </w:r>
-      <w:proofErr w:type="spellEnd"/>
+        <w:t>whiteout file</w:t>
+      </w:r>
+      <w:r>
+        <w:t>’ o di ‘</w:t>
+      </w:r>
       <w:r>
         <w:rPr>
           <w:i/>
           <w:iCs/>
         </w:rPr>
-        <w:t xml:space="preserve"> file</w:t>
-      </w:r>
-      <w:r>
-        <w:t>’ o di ‘</w:t>
-      </w:r>
-      <w:proofErr w:type="spellStart"/>
-      <w:r>
-        <w:rPr>
-          <w:i/>
-          <w:iCs/>
-        </w:rPr>
-        <w:t>opaque</w:t>
-      </w:r>
-      <w:proofErr w:type="spellEnd"/>
-      <w:r>
-        <w:rPr>
-          <w:i/>
-          <w:iCs/>
-        </w:rPr>
-        <w:t xml:space="preserve"> d</w:t>
+        <w:t>opaque d</w:t>
       </w:r>
       <w:r>
         <w:rPr>
@@ -8173,7 +6891,7 @@
       <w:pPr>
         <w:pStyle w:val="Didascalia"/>
       </w:pPr>
-      <w:bookmarkStart w:id="31" w:name="_Toc139235999"/>
+      <w:bookmarkStart w:id="31" w:name="_Toc139278200"/>
       <w:r>
         <w:t xml:space="preserve">Figura </w:t>
       </w:r>
@@ -8186,14 +6904,9 @@
         </w:r>
       </w:fldSimple>
       <w:r>
-        <w:t xml:space="preserve">: funzionamento di </w:t>
-      </w:r>
-      <w:proofErr w:type="spellStart"/>
-      <w:r>
-        <w:t>OverlayFS</w:t>
+        <w:t>: funzionamento di OverlayFS</w:t>
       </w:r>
       <w:bookmarkEnd w:id="31"/>
-      <w:proofErr w:type="spellEnd"/>
     </w:p>
     <w:p>
       <w:pPr>
@@ -8208,14 +6921,9 @@
           <w:numId w:val="1"/>
         </w:numPr>
       </w:pPr>
-      <w:bookmarkStart w:id="32" w:name="_Toc139235982"/>
-      <w:proofErr w:type="spellStart"/>
-      <w:r>
-        <w:t>OverlayFS</w:t>
-      </w:r>
-      <w:proofErr w:type="spellEnd"/>
-      <w:r>
-        <w:t xml:space="preserve"> in Docker</w:t>
+      <w:bookmarkStart w:id="32" w:name="_Toc139278751"/>
+      <w:r>
+        <w:t>OverlayFS in Docker</w:t>
       </w:r>
       <w:r>
         <w:t xml:space="preserve"> container</w:t>
@@ -8234,17 +6942,11 @@
         <w:t xml:space="preserve">sono </w:t>
       </w:r>
       <w:r>
-        <w:t xml:space="preserve">composte da una serie di </w:t>
-      </w:r>
-      <w:proofErr w:type="spellStart"/>
-      <w:r>
-        <w:t>layers</w:t>
-      </w:r>
-      <w:proofErr w:type="spellEnd"/>
+        <w:t>composte da una serie di layers</w:t>
+      </w:r>
       <w:r>
         <w:t xml:space="preserve"> che, tutti insieme, vanno a comporre la </w:t>
       </w:r>
-      <w:proofErr w:type="spellStart"/>
       <w:r>
         <w:rPr>
           <w:i/>
@@ -8252,7 +6954,6 @@
         </w:rPr>
         <w:t>lowerdir</w:t>
       </w:r>
-      <w:proofErr w:type="spellEnd"/>
       <w:r>
         <w:t xml:space="preserve">: questa </w:t>
       </w:r>
@@ -8293,15 +6994,7 @@
         <w:t>, i</w:t>
       </w:r>
       <w:r>
-        <w:t xml:space="preserve"> ‘</w:t>
-      </w:r>
-      <w:proofErr w:type="spellStart"/>
-      <w:r>
-        <w:t>symlinks</w:t>
-      </w:r>
-      <w:proofErr w:type="spellEnd"/>
-      <w:r>
-        <w:t>’</w:t>
+        <w:t xml:space="preserve"> ‘symlinks’</w:t>
       </w:r>
       <w:r>
         <w:t>,</w:t>
@@ -8313,15 +7006,7 @@
         <w:t>per ogni</w:t>
       </w:r>
       <w:r>
-        <w:t xml:space="preserve"> </w:t>
-      </w:r>
-      <w:proofErr w:type="spellStart"/>
-      <w:r>
-        <w:t>layer</w:t>
-      </w:r>
-      <w:proofErr w:type="spellEnd"/>
-      <w:r>
-        <w:t xml:space="preserve"> component</w:t>
+        <w:t xml:space="preserve"> layer component</w:t>
       </w:r>
       <w:r>
         <w:t>e</w:t>
@@ -8330,15 +7015,7 @@
         <w:t xml:space="preserve"> l’immagine.</w:t>
       </w:r>
       <w:r>
-        <w:t xml:space="preserve"> I </w:t>
-      </w:r>
-      <w:proofErr w:type="spellStart"/>
-      <w:r>
-        <w:t>layers</w:t>
-      </w:r>
-      <w:proofErr w:type="spellEnd"/>
-      <w:r>
-        <w:t xml:space="preserve"> dell’immagine </w:t>
+        <w:t xml:space="preserve"> I layers dell’immagine </w:t>
       </w:r>
       <w:r>
         <w:t>seguono</w:t>
@@ -8359,15 +7036,7 @@
         <w:t xml:space="preserve">la </w:t>
       </w:r>
       <w:r>
-        <w:t xml:space="preserve">cui radice è il </w:t>
-      </w:r>
-      <w:proofErr w:type="spellStart"/>
-      <w:r>
-        <w:t>layer</w:t>
-      </w:r>
-      <w:proofErr w:type="spellEnd"/>
-      <w:r>
-        <w:t xml:space="preserve"> </w:t>
+        <w:t xml:space="preserve">cui radice è il layer </w:t>
       </w:r>
       <w:r>
         <w:t xml:space="preserve">‘di base’ </w:t>
@@ -8381,13 +7050,8 @@
     </w:p>
     <w:p>
       <w:r>
-        <w:t xml:space="preserve">I </w:t>
-      </w:r>
-      <w:proofErr w:type="spellStart"/>
-      <w:r>
-        <w:t>layers</w:t>
-      </w:r>
-      <w:proofErr w:type="spellEnd"/>
+        <w:t>I layers</w:t>
+      </w:r>
       <w:r>
         <w:t xml:space="preserve"> dispongono</w:t>
       </w:r>
@@ -8398,15 +7062,7 @@
         <w:t xml:space="preserve"> e files</w:t>
       </w:r>
       <w:r>
-        <w:t xml:space="preserve">, che possono far intuire una ‘union </w:t>
-      </w:r>
-      <w:proofErr w:type="spellStart"/>
-      <w:r>
-        <w:t>mount</w:t>
-      </w:r>
-      <w:proofErr w:type="spellEnd"/>
-      <w:r>
-        <w:t xml:space="preserve">’ ricorsiva: </w:t>
+        <w:t xml:space="preserve">, che possono far intuire una ‘union mount’ ricorsiva: </w:t>
       </w:r>
     </w:p>
     <w:p>
@@ -8431,13 +7087,8 @@
         <w:t xml:space="preserve">cartella contenente </w:t>
       </w:r>
       <w:r>
-        <w:t xml:space="preserve">i files del </w:t>
-      </w:r>
-      <w:proofErr w:type="spellStart"/>
-      <w:r>
-        <w:t>layer</w:t>
-      </w:r>
-      <w:proofErr w:type="spellEnd"/>
+        <w:t>i files del layer</w:t>
+      </w:r>
       <w:r>
         <w:t>;</w:t>
       </w:r>
@@ -8454,7 +7105,6 @@
           <w:iCs/>
         </w:rPr>
       </w:pPr>
-      <w:proofErr w:type="spellStart"/>
       <w:r>
         <w:rPr>
           <w:i/>
@@ -8463,7 +7113,6 @@
         <w:lastRenderedPageBreak/>
         <w:t>lower</w:t>
       </w:r>
-      <w:proofErr w:type="spellEnd"/>
       <w:r>
         <w:t xml:space="preserve">: escluso il livello più basso, contiene </w:t>
       </w:r>
@@ -8493,15 +7142,7 @@
         <w:t>de</w:t>
       </w:r>
       <w:r>
-        <w:t xml:space="preserve">l </w:t>
-      </w:r>
-      <w:proofErr w:type="spellStart"/>
-      <w:r>
-        <w:t>layer</w:t>
-      </w:r>
-      <w:proofErr w:type="spellEnd"/>
-      <w:r>
-        <w:t xml:space="preserve"> precedente, che funge da parente gerarchico</w:t>
+        <w:t>l layer precedente, che funge da parente gerarchico</w:t>
       </w:r>
       <w:r>
         <w:t>;</w:t>
@@ -8529,11 +7170,9 @@
       <w:r>
         <w:t xml:space="preserve"> cartella di lavoro per </w:t>
       </w:r>
-      <w:proofErr w:type="spellStart"/>
       <w:r>
         <w:t>OverlayFS</w:t>
       </w:r>
-      <w:proofErr w:type="spellEnd"/>
       <w:r>
         <w:t>;</w:t>
       </w:r>
@@ -8550,7 +7189,6 @@
           <w:iCs/>
         </w:rPr>
       </w:pPr>
-      <w:proofErr w:type="spellStart"/>
       <w:r>
         <w:rPr>
           <w:i/>
@@ -8558,7 +7196,6 @@
         </w:rPr>
         <w:t>merged</w:t>
       </w:r>
-      <w:proofErr w:type="spellEnd"/>
       <w:r>
         <w:t xml:space="preserve">: </w:t>
       </w:r>
@@ -8566,24 +7203,14 @@
         <w:t xml:space="preserve">cartella per </w:t>
       </w:r>
       <w:r>
-        <w:t xml:space="preserve">union </w:t>
-      </w:r>
-      <w:proofErr w:type="spellStart"/>
-      <w:r>
-        <w:t>mount</w:t>
-      </w:r>
-      <w:proofErr w:type="spellEnd"/>
-      <w:r>
-        <w:t xml:space="preserve"> tra </w:t>
+        <w:t xml:space="preserve">union mount tra </w:t>
       </w:r>
       <w:r>
         <w:t xml:space="preserve">i contenuti del </w:t>
       </w:r>
-      <w:proofErr w:type="spellStart"/>
       <w:r>
         <w:t>layer</w:t>
       </w:r>
-      <w:proofErr w:type="spellEnd"/>
       <w:r>
         <w:t xml:space="preserve"> e del parente</w:t>
       </w:r>
@@ -8613,21 +7240,11 @@
       <w:r>
         <w:t xml:space="preserve">contiene riferimento </w:t>
       </w:r>
-      <w:proofErr w:type="spellStart"/>
       <w:r>
         <w:t>symlink</w:t>
       </w:r>
-      <w:proofErr w:type="spellEnd"/>
-      <w:r>
-        <w:t xml:space="preserve"> del </w:t>
-      </w:r>
-      <w:proofErr w:type="spellStart"/>
-      <w:r>
-        <w:t>layer</w:t>
-      </w:r>
-      <w:proofErr w:type="spellEnd"/>
-      <w:r>
-        <w:t xml:space="preserve"> attuale.</w:t>
+      <w:r>
+        <w:t xml:space="preserve"> del layer attuale.</w:t>
       </w:r>
     </w:p>
     <w:p>
@@ -8641,37 +7258,16 @@
         <w:t xml:space="preserve">strato </w:t>
       </w:r>
       <w:r>
-        <w:t xml:space="preserve">contiene sempre gli elementi </w:t>
-      </w:r>
-      <w:proofErr w:type="spellStart"/>
-      <w:r>
-        <w:t>diff,lower,work,merged,</w:t>
+        <w:t>contiene sempre gli elementi diff,lower,work,merged,</w:t>
       </w:r>
       <w:r>
         <w:t>link</w:t>
       </w:r>
-      <w:proofErr w:type="spellEnd"/>
-      <w:r>
-        <w:t xml:space="preserve"> allo stesso modo dei </w:t>
-      </w:r>
-      <w:proofErr w:type="spellStart"/>
-      <w:r>
-        <w:t>layers</w:t>
-      </w:r>
-      <w:proofErr w:type="spellEnd"/>
-      <w:r>
-        <w:t xml:space="preserve"> superiori dell’immagine</w:t>
-      </w:r>
-      <w:r>
-        <w:t xml:space="preserve">, con l’eccezione che questi costituiscono la ‘union </w:t>
-      </w:r>
-      <w:proofErr w:type="spellStart"/>
-      <w:r>
-        <w:t>mount</w:t>
-      </w:r>
-      <w:proofErr w:type="spellEnd"/>
-      <w:r>
-        <w:t>’ finale per creare il filesystem</w:t>
+      <w:r>
+        <w:t xml:space="preserve"> allo stesso modo dei layers superiori dell’immagine</w:t>
+      </w:r>
+      <w:r>
+        <w:t>, con l’eccezione che questi costituiscono la ‘union mount’ finale per creare il filesystem</w:t>
       </w:r>
       <w:sdt>
         <w:sdtPr>
@@ -8717,7 +7313,6 @@
           <w:numId w:val="13"/>
         </w:numPr>
       </w:pPr>
-      <w:proofErr w:type="spellStart"/>
       <w:r>
         <w:rPr>
           <w:i/>
@@ -8725,7 +7320,6 @@
         </w:rPr>
         <w:t>upperdir</w:t>
       </w:r>
-      <w:proofErr w:type="spellEnd"/>
       <w:r>
         <w:t xml:space="preserve"> è la cartella diff del livello container;</w:t>
       </w:r>
@@ -8738,7 +7332,6 @@
           <w:numId w:val="13"/>
         </w:numPr>
       </w:pPr>
-      <w:proofErr w:type="spellStart"/>
       <w:r>
         <w:rPr>
           <w:i/>
@@ -8746,7 +7339,6 @@
         </w:rPr>
         <w:t>workdir</w:t>
       </w:r>
-      <w:proofErr w:type="spellEnd"/>
       <w:r>
         <w:t xml:space="preserve"> è la cartella work del livello container;</w:t>
       </w:r>
@@ -8759,7 +7351,6 @@
           <w:numId w:val="13"/>
         </w:numPr>
       </w:pPr>
-      <w:proofErr w:type="spellStart"/>
       <w:r>
         <w:rPr>
           <w:i/>
@@ -8767,7 +7358,6 @@
         </w:rPr>
         <w:t>lowerdir</w:t>
       </w:r>
-      <w:proofErr w:type="spellEnd"/>
       <w:r>
         <w:t xml:space="preserve"> contiene, dal livello più alto al più basso, tutti i links agli strati dell’immagine</w:t>
       </w:r>
@@ -8783,15 +7373,25 @@
           <w:numId w:val="13"/>
         </w:numPr>
       </w:pPr>
-      <w:proofErr w:type="spellStart"/>
       <w:r>
         <w:rPr>
           <w:i/>
           <w:iCs/>
         </w:rPr>
-        <w:t>merged</w:t>
-      </w:r>
-      <w:proofErr w:type="spellEnd"/>
+        <w:t xml:space="preserve">merged </w:t>
+      </w:r>
+      <w:r>
+        <w:t>contiene la</w:t>
+      </w:r>
+      <w:r>
+        <w:t xml:space="preserve"> vista </w:t>
+      </w:r>
+      <w:r>
+        <w:t>sommari</w:t>
+      </w:r>
+      <w:r>
+        <w:t>a</w:t>
+      </w:r>
       <w:r>
         <w:rPr>
           <w:i/>
@@ -8800,87 +7400,58 @@
         <w:t xml:space="preserve"> </w:t>
       </w:r>
       <w:r>
-        <w:t>contiene la</w:t>
-      </w:r>
-      <w:r>
-        <w:t xml:space="preserve"> vista </w:t>
-      </w:r>
-      <w:r>
-        <w:t>sommari</w:t>
-      </w:r>
-      <w:r>
-        <w:t>a</w:t>
+        <w:t>del container filesystem.</w:t>
+      </w:r>
+    </w:p>
+    <w:p>
+      <w:pPr>
+        <w:pStyle w:val="Rientrocorpodeltesto"/>
+      </w:pPr>
+      <w:r>
+        <w:t>Dalla versione 23.0</w:t>
+      </w:r>
+      <w:r>
+        <w:t>.0</w:t>
+      </w:r>
+      <w:r>
+        <w:t xml:space="preserve"> del Docker Engine, il driver di archiviazione predefinito è </w:t>
       </w:r>
       <w:r>
         <w:rPr>
           <w:i/>
           <w:iCs/>
         </w:rPr>
-        <w:t xml:space="preserve"> </w:t>
-      </w:r>
-      <w:r>
-        <w:t>del container filesystem.</w:t>
-      </w:r>
-    </w:p>
-    <w:p>
-      <w:pPr>
-        <w:pStyle w:val="Rientrocorpodeltesto"/>
-      </w:pPr>
-      <w:r>
-        <w:t>Dalla versione 23.0</w:t>
-      </w:r>
-      <w:r>
-        <w:t>.0</w:t>
-      </w:r>
-      <w:r>
-        <w:t xml:space="preserve"> del Docker Engine, il driver di archiviazione predefinito è </w:t>
+        <w:t>overlay2</w:t>
       </w:r>
       <w:r>
         <w:rPr>
           <w:i/>
           <w:iCs/>
         </w:rPr>
-        <w:t>overlay2</w:t>
+        <w:t>:</w:t>
+      </w:r>
+      <w:r>
+        <w:t xml:space="preserve"> si è sostituito a </w:t>
       </w:r>
       <w:r>
         <w:rPr>
           <w:i/>
           <w:iCs/>
         </w:rPr>
-        <w:t>:</w:t>
-      </w:r>
-      <w:r>
-        <w:t xml:space="preserve"> si è sostituito a </w:t>
+        <w:t>overlay</w:t>
+      </w:r>
+      <w:r>
+        <w:t xml:space="preserve"> introducendo vantaggi quali il supporto nativo di </w:t>
       </w:r>
       <w:r>
         <w:rPr>
           <w:i/>
           <w:iCs/>
         </w:rPr>
-        <w:t>overlay</w:t>
-      </w:r>
-      <w:r>
-        <w:t xml:space="preserve"> introducendo vantaggi quali il supporto nativo di </w:t>
-      </w:r>
-      <w:proofErr w:type="spellStart"/>
-      <w:r>
-        <w:rPr>
-          <w:i/>
-          <w:iCs/>
-        </w:rPr>
         <w:t>lowerdir</w:t>
       </w:r>
-      <w:proofErr w:type="spellEnd"/>
-      <w:r>
-        <w:t xml:space="preserve"> composte fino a 128 </w:t>
-      </w:r>
-      <w:proofErr w:type="spellStart"/>
-      <w:r>
-        <w:t>layers</w:t>
-      </w:r>
-      <w:proofErr w:type="spellEnd"/>
-      <w:r>
-        <w:t>.</w:t>
+      <w:r>
+        <w:t xml:space="preserve"> composte fino a 128 layers.</w:t>
       </w:r>
     </w:p>
     <w:p>
@@ -8888,39 +7459,7 @@
         <w:pStyle w:val="Rientrocorpodeltesto"/>
       </w:pPr>
       <w:r>
-        <w:t xml:space="preserve">Dall’interno dei containers è possibile vedere gli hard links delle </w:t>
-      </w:r>
-      <w:proofErr w:type="spellStart"/>
-      <w:r>
-        <w:t>mount</w:t>
-      </w:r>
-      <w:proofErr w:type="spellEnd"/>
-      <w:r>
-        <w:t xml:space="preserve"> di </w:t>
-      </w:r>
-      <w:proofErr w:type="spellStart"/>
-      <w:r>
-        <w:t>overlayFS</w:t>
-      </w:r>
-      <w:proofErr w:type="spellEnd"/>
-      <w:r>
-        <w:t xml:space="preserve"> consultando, ad esempio, il file di configurazione ‘/</w:t>
-      </w:r>
-      <w:proofErr w:type="spellStart"/>
-      <w:r>
-        <w:t>etc</w:t>
-      </w:r>
-      <w:proofErr w:type="spellEnd"/>
-      <w:r>
-        <w:t>/</w:t>
-      </w:r>
-      <w:proofErr w:type="spellStart"/>
-      <w:r>
-        <w:t>mtab</w:t>
-      </w:r>
-      <w:proofErr w:type="spellEnd"/>
-      <w:r>
-        <w:t>’.</w:t>
+        <w:t>Dall’interno dei containers è possibile vedere gli hard links delle mount di overlayFS consultando, ad esempio, il file di configurazione ‘/etc/mtab’.</w:t>
       </w:r>
     </w:p>
     <w:bookmarkStart w:id="33" w:name="_MON_1749637912"/>
@@ -8938,7 +7477,7 @@
             <v:imagedata r:id="rId24" o:title=""/>
             <w10:borderleft type="single" width="4"/>
           </v:shape>
-          <o:OLEObject Type="Embed" ProgID="Word.OpenDocumentText.12" ShapeID="_x0000_i1030" DrawAspect="Content" ObjectID="_1749855709" r:id="rId25"/>
+          <o:OLEObject Type="Embed" ProgID="Word.OpenDocumentText.12" ShapeID="_x0000_i1030" DrawAspect="Content" ObjectID="_1749891799" r:id="rId25"/>
         </w:object>
       </w:r>
     </w:p>
@@ -8946,7 +7485,7 @@
       <w:pPr>
         <w:pStyle w:val="Didascalia"/>
       </w:pPr>
-      <w:bookmarkStart w:id="34" w:name="_Toc139236000"/>
+      <w:bookmarkStart w:id="34" w:name="_Toc139278201"/>
       <w:r>
         <w:t xml:space="preserve">Figura </w:t>
       </w:r>
@@ -8979,7 +7518,7 @@
           <w:numId w:val="1"/>
         </w:numPr>
       </w:pPr>
-      <w:bookmarkStart w:id="35" w:name="_Toc139235983"/>
+      <w:bookmarkStart w:id="35" w:name="_Toc139278752"/>
       <w:r>
         <w:lastRenderedPageBreak/>
         <w:t>Networking in Docker</w:t>
@@ -9007,67 +7546,17 @@
         <w:t xml:space="preserve"> dedicata</w:t>
       </w:r>
       <w:r>
-        <w:t xml:space="preserve">. Tale network non è raggiungibile dall’esterno, a meno che non si configuri manualmente l’associazione tra le porte del container e le porte </w:t>
-      </w:r>
-      <w:proofErr w:type="spellStart"/>
-      <w:r>
-        <w:t>dell’host</w:t>
-      </w:r>
-      <w:proofErr w:type="spellEnd"/>
-      <w:r>
-        <w:t xml:space="preserve">: essendo il net </w:t>
-      </w:r>
-      <w:proofErr w:type="spellStart"/>
-      <w:r>
-        <w:t>namespace</w:t>
-      </w:r>
-      <w:proofErr w:type="spellEnd"/>
-      <w:r>
-        <w:t xml:space="preserve"> del container separato dal net </w:t>
-      </w:r>
-      <w:proofErr w:type="spellStart"/>
-      <w:r>
-        <w:t>namespace</w:t>
-      </w:r>
-      <w:proofErr w:type="spellEnd"/>
-      <w:r>
-        <w:t xml:space="preserve"> </w:t>
-      </w:r>
-      <w:proofErr w:type="spellStart"/>
-      <w:r>
-        <w:t>dell’host</w:t>
-      </w:r>
-      <w:proofErr w:type="spellEnd"/>
-      <w:r>
-        <w:t>, le interfacce network del container risultano indipendenti dalle interfacce network</w:t>
-      </w:r>
-      <w:r>
-        <w:t xml:space="preserve"> </w:t>
-      </w:r>
-      <w:proofErr w:type="spellStart"/>
-      <w:r>
-        <w:t>host</w:t>
-      </w:r>
-      <w:proofErr w:type="spellEnd"/>
+        <w:t>. Tale network non è raggiungibile dall’esterno, a meno che non si configuri manualmente l’associazione tra le porte del container e le porte dell’host: essendo il net namespace del container separato dal net namespace dell’host, le interfacce network del container risultano indipendenti dalle interfacce network</w:t>
+      </w:r>
+      <w:r>
+        <w:t xml:space="preserve"> host</w:t>
+      </w:r>
       <w:r>
         <w:t>, così come il suo indirizzo IP</w:t>
       </w:r>
       <w:r>
-        <w:t xml:space="preserve">, le </w:t>
-      </w:r>
-      <w:proofErr w:type="spellStart"/>
-      <w:r>
-        <w:t>routing</w:t>
-      </w:r>
-      <w:proofErr w:type="spellEnd"/>
-      <w:r>
-        <w:t xml:space="preserve"> </w:t>
-      </w:r>
-      <w:proofErr w:type="spellStart"/>
-      <w:r>
-        <w:t>tables</w:t>
-      </w:r>
-      <w:proofErr w:type="spellEnd"/>
+        <w:t>, le routing tables</w:t>
+      </w:r>
       <w:r>
         <w:t xml:space="preserve">, il </w:t>
       </w:r>
@@ -9075,15 +7564,7 @@
         <w:t>suo DNS solver</w:t>
       </w:r>
       <w:r>
-        <w:t xml:space="preserve"> e il resto dello </w:t>
-      </w:r>
-      <w:proofErr w:type="spellStart"/>
-      <w:r>
-        <w:t>stack</w:t>
-      </w:r>
-      <w:proofErr w:type="spellEnd"/>
-      <w:r>
-        <w:t xml:space="preserve"> network</w:t>
+        <w:t xml:space="preserve"> e il resto dello stack network</w:t>
       </w:r>
       <w:r>
         <w:t>.</w:t>
@@ -9127,15 +7608,7 @@
         <w:t xml:space="preserve"> network: i container all’interno di</w:t>
       </w:r>
       <w:r>
-        <w:t xml:space="preserve"> questa rete non hanno un IP assegnato, ma solo l’indirizzo di </w:t>
-      </w:r>
-      <w:proofErr w:type="spellStart"/>
-      <w:r>
-        <w:t>loopback</w:t>
-      </w:r>
-      <w:proofErr w:type="spellEnd"/>
-      <w:r>
-        <w:t>. Pertanto, non hanno alcuna possibilità di operare in rete.</w:t>
+        <w:t xml:space="preserve"> questa rete non hanno un IP assegnato, ma solo l’indirizzo di loopback. Pertanto, non hanno alcuna possibilità di operare in rete.</w:t>
       </w:r>
     </w:p>
     <w:p>
@@ -9146,7 +7619,6 @@
           <w:numId w:val="13"/>
         </w:numPr>
       </w:pPr>
-      <w:proofErr w:type="spellStart"/>
       <w:r>
         <w:rPr>
           <w:i/>
@@ -9154,28 +7626,11 @@
         </w:rPr>
         <w:t>host</w:t>
       </w:r>
-      <w:proofErr w:type="spellEnd"/>
       <w:r>
         <w:t xml:space="preserve"> network:</w:t>
       </w:r>
       <w:r>
-        <w:t xml:space="preserve"> l’intero </w:t>
-      </w:r>
-      <w:proofErr w:type="spellStart"/>
-      <w:r>
-        <w:t>stack</w:t>
-      </w:r>
-      <w:proofErr w:type="spellEnd"/>
-      <w:r>
-        <w:t xml:space="preserve"> network </w:t>
-      </w:r>
-      <w:proofErr w:type="spellStart"/>
-      <w:r>
-        <w:t>dell’host</w:t>
-      </w:r>
-      <w:proofErr w:type="spellEnd"/>
-      <w:r>
-        <w:t xml:space="preserve"> sarà condiviso con</w:t>
+        <w:t xml:space="preserve"> l’intero stack network dell’host sarà condiviso con</w:t>
       </w:r>
       <w:r>
         <w:t xml:space="preserve"> i container che partecipano a questa rete</w:t>
@@ -9209,26 +7664,10 @@
         <w:t>. L’indirizzo IP di rete è, di norma, 172.17.0.</w:t>
       </w:r>
       <w:r>
-        <w:t xml:space="preserve">0, con </w:t>
-      </w:r>
-      <w:proofErr w:type="spellStart"/>
-      <w:r>
-        <w:t>submask</w:t>
-      </w:r>
-      <w:proofErr w:type="spellEnd"/>
-      <w:r>
-        <w:t xml:space="preserve"> </w:t>
-      </w:r>
-      <w:r>
-        <w:t xml:space="preserve">255.255.0.0. L’indirizzo 172.17.0.1 viene assegnato all’interfaccia </w:t>
-      </w:r>
-      <w:proofErr w:type="spellStart"/>
-      <w:r>
-        <w:t>host</w:t>
-      </w:r>
-      <w:proofErr w:type="spellEnd"/>
-      <w:r>
-        <w:t xml:space="preserve"> docker0</w:t>
+        <w:t xml:space="preserve">0, con submask </w:t>
+      </w:r>
+      <w:r>
+        <w:t>255.255.0.0. L’indirizzo 172.17.0.1 viene assegnato all’interfaccia host docker0</w:t>
       </w:r>
       <w:r>
         <w:t>, che assume il ruolo di bridge della networ</w:t>
@@ -9242,15 +7681,7 @@
     </w:p>
     <w:p>
       <w:r>
-        <w:t>Ogni container all’interno della network ha un’interfaccia ‘</w:t>
-      </w:r>
-      <w:proofErr w:type="spellStart"/>
-      <w:r>
-        <w:t>veth</w:t>
-      </w:r>
-      <w:proofErr w:type="spellEnd"/>
-      <w:r>
-        <w:t>’ collegata al bridge della propria network.</w:t>
+        <w:t>Ogni container all’interno della network ha un’interfaccia ‘veth’ collegata al bridge della propria network.</w:t>
       </w:r>
     </w:p>
     <w:p>
@@ -9265,15 +7696,7 @@
         <w:t>bridge</w:t>
       </w:r>
       <w:r>
-        <w:t xml:space="preserve"> è possibile comunicare con </w:t>
-      </w:r>
-      <w:proofErr w:type="spellStart"/>
-      <w:r>
-        <w:t>l’host</w:t>
-      </w:r>
-      <w:proofErr w:type="spellEnd"/>
-      <w:r>
-        <w:t xml:space="preserve"> in maniera bidirezionale</w:t>
+        <w:t xml:space="preserve"> è possibile comunicare con l’host in maniera bidirezionale</w:t>
       </w:r>
       <w:r>
         <w:t>, comunicare con altri containers</w:t>
@@ -9288,28 +7711,18 @@
         <w:t>nternet.</w:t>
       </w:r>
       <w:r>
-        <w:t xml:space="preserve"> Rimangono comunque irraggiungibili dall’esterno, se non per mezzo di una porta associata con </w:t>
-      </w:r>
-      <w:proofErr w:type="spellStart"/>
-      <w:r>
-        <w:t>l’host</w:t>
-      </w:r>
-      <w:proofErr w:type="spellEnd"/>
-      <w:r>
-        <w:t>.</w:t>
+        <w:t xml:space="preserve"> Rimangono comunque irraggiungibili dall’esterno, se non per mezzo di una porta associata con l’host.</w:t>
       </w:r>
     </w:p>
     <w:p>
       <w:r>
         <w:t xml:space="preserve">Le network in </w:t>
       </w:r>
-      <w:proofErr w:type="spellStart"/>
-      <w:r>
-        <w:t>docker</w:t>
-      </w:r>
-      <w:proofErr w:type="spellEnd"/>
-      <w:r>
-        <w:t xml:space="preserve"> hanno un</w:t>
+      <w:r>
+        <w:t>D</w:t>
+      </w:r>
+      <w:r>
+        <w:t>ocker hanno un</w:t>
       </w:r>
       <w:r>
         <w:t xml:space="preserve"> DNS server incorporato che permette ai containers di risolvere i nomi degli atri containers per raggiungerli, anziché usare il loro IP.</w:t>
@@ -9374,7 +7787,7 @@
           <w:numId w:val="1"/>
         </w:numPr>
       </w:pPr>
-      <w:bookmarkStart w:id="36" w:name="_Toc139235984"/>
+      <w:bookmarkStart w:id="36" w:name="_Toc139278753"/>
       <w:r>
         <w:lastRenderedPageBreak/>
         <w:t xml:space="preserve">Sicurezza </w:t>
@@ -9398,14 +7811,9 @@
           <w:numId w:val="1"/>
         </w:numPr>
       </w:pPr>
-      <w:bookmarkStart w:id="37" w:name="_Toc139235985"/>
-      <w:proofErr w:type="spellStart"/>
-      <w:r>
-        <w:t>cgroups</w:t>
-      </w:r>
-      <w:proofErr w:type="spellEnd"/>
-      <w:r>
-        <w:t xml:space="preserve"> (control groups)</w:t>
+      <w:bookmarkStart w:id="37" w:name="_Toc139278754"/>
+      <w:r>
+        <w:t>cgroups (control groups)</w:t>
       </w:r>
       <w:bookmarkEnd w:id="37"/>
     </w:p>
@@ -9433,31 +7841,7 @@
         <w:t xml:space="preserve"> </w:t>
       </w:r>
       <w:r>
-        <w:t>Sono esposti nel container tramite uno pseudo-filesystem, che nei sistemi Linux più recenti corrisponde solitamente al percorso ‘/</w:t>
-      </w:r>
-      <w:proofErr w:type="spellStart"/>
-      <w:r>
-        <w:t>sys</w:t>
-      </w:r>
-      <w:proofErr w:type="spellEnd"/>
-      <w:r>
-        <w:t>/</w:t>
-      </w:r>
-      <w:proofErr w:type="spellStart"/>
-      <w:r>
-        <w:t>fs</w:t>
-      </w:r>
-      <w:proofErr w:type="spellEnd"/>
-      <w:r>
-        <w:t>/</w:t>
-      </w:r>
-      <w:proofErr w:type="spellStart"/>
-      <w:r>
-        <w:t>cgroup</w:t>
-      </w:r>
-      <w:proofErr w:type="spellEnd"/>
-      <w:r>
-        <w:t>’</w:t>
+        <w:t>Sono esposti nel container tramite uno pseudo-filesystem, che nei sistemi Linux più recenti corrisponde solitamente al percorso ‘/sys/fs/cgroup’</w:t>
       </w:r>
       <w:sdt>
         <w:sdtPr>
@@ -9497,13 +7881,8 @@
     </w:p>
     <w:p>
       <w:r>
-        <w:t xml:space="preserve">Inoltre, un qualsiasi processo può accedere alla gerarchia dei propri </w:t>
-      </w:r>
-      <w:proofErr w:type="spellStart"/>
-      <w:r>
-        <w:t>cgroups</w:t>
-      </w:r>
-      <w:proofErr w:type="spellEnd"/>
+        <w:t>Inoltre, un qualsiasi processo può accedere alla gerarchia dei propri cgroups</w:t>
+      </w:r>
       <w:r>
         <w:t>:</w:t>
       </w:r>
@@ -9514,23 +7893,7 @@
         <w:t xml:space="preserve">ad esempio, </w:t>
       </w:r>
       <w:r>
-        <w:t xml:space="preserve">tramite il </w:t>
-      </w:r>
-      <w:proofErr w:type="spellStart"/>
-      <w:r>
-        <w:t>procfs</w:t>
-      </w:r>
-      <w:proofErr w:type="spellEnd"/>
-      <w:r>
-        <w:t xml:space="preserve"> pseudo-filesystem, al percorso ‘/proc/self/</w:t>
-      </w:r>
-      <w:proofErr w:type="spellStart"/>
-      <w:r>
-        <w:t>cgroup</w:t>
-      </w:r>
-      <w:proofErr w:type="spellEnd"/>
-      <w:r>
-        <w:t xml:space="preserve">’ </w:t>
+        <w:t xml:space="preserve">tramite il procfs pseudo-filesystem, al percorso ‘/proc/self/cgroup’ </w:t>
       </w:r>
       <w:sdt>
         <w:sdtPr>
@@ -9567,39 +7930,7 @@
         <w:pStyle w:val="Rientrocorpodeltesto"/>
       </w:pPr>
       <w:r>
-        <w:t xml:space="preserve">Esistono due versioni dei </w:t>
-      </w:r>
-      <w:proofErr w:type="spellStart"/>
-      <w:r>
-        <w:t>cgroups</w:t>
-      </w:r>
-      <w:proofErr w:type="spellEnd"/>
-      <w:r>
-        <w:t>, ‘</w:t>
-      </w:r>
-      <w:proofErr w:type="spellStart"/>
-      <w:r>
-        <w:t>cgroup</w:t>
-      </w:r>
-      <w:proofErr w:type="spellEnd"/>
-      <w:r>
-        <w:t xml:space="preserve"> v1’ e ‘</w:t>
-      </w:r>
-      <w:proofErr w:type="spellStart"/>
-      <w:r>
-        <w:t>cgroup</w:t>
-      </w:r>
-      <w:proofErr w:type="spellEnd"/>
-      <w:r>
-        <w:t xml:space="preserve"> v2’: le versioni più recenti di Docker utilizzano </w:t>
-      </w:r>
-      <w:proofErr w:type="spellStart"/>
-      <w:r>
-        <w:t>cgroup</w:t>
-      </w:r>
-      <w:proofErr w:type="spellEnd"/>
-      <w:r>
-        <w:t xml:space="preserve"> v2.</w:t>
+        <w:t>Esistono due versioni dei cgroups, ‘cgroup v1’ e ‘cgroup v2’: le versioni più recenti di Docker utilizzano cgroup v2.</w:t>
       </w:r>
     </w:p>
     <w:p>
@@ -9607,15 +7938,7 @@
         <w:pStyle w:val="Rientrocorpodeltesto"/>
       </w:pPr>
       <w:r>
-        <w:t xml:space="preserve">Le </w:t>
-      </w:r>
-      <w:proofErr w:type="spellStart"/>
-      <w:r>
-        <w:t>cgroups</w:t>
-      </w:r>
-      <w:proofErr w:type="spellEnd"/>
-      <w:r>
-        <w:t xml:space="preserve"> sono modificabili in fase di inizializzazione del container tramite opzioni su riga di comando</w:t>
+        <w:t>Le cgroups sono modificabili in fase di inizializzazione del container tramite opzioni su riga di comando</w:t>
       </w:r>
       <w:r>
         <w:t xml:space="preserve">: </w:t>
@@ -9624,120 +7947,76 @@
         <w:t xml:space="preserve">per </w:t>
       </w:r>
       <w:r>
-        <w:t>il comando ‘</w:t>
-      </w:r>
-      <w:proofErr w:type="spellStart"/>
-      <w:r>
-        <w:t>docker</w:t>
-      </w:r>
-      <w:proofErr w:type="spellEnd"/>
+        <w:t>il comando ‘docker run’ esistono opzioni</w:t>
+      </w:r>
       <w:r>
         <w:t xml:space="preserve"> </w:t>
       </w:r>
-      <w:proofErr w:type="spellStart"/>
-      <w:r>
-        <w:t>run</w:t>
-      </w:r>
-      <w:proofErr w:type="spellEnd"/>
-      <w:r>
-        <w:t>’ esistono opzioni</w:t>
+      <w:r>
+        <w:t xml:space="preserve">come </w:t>
+      </w:r>
+      <w:r>
+        <w:t>‘</w:t>
+      </w:r>
+      <w:r>
+        <w:t>--</w:t>
+      </w:r>
+      <w:r>
+        <w:t>cpuset-cpus’</w:t>
+      </w:r>
+      <w:r>
+        <w:t xml:space="preserve"> o ‘--memory’.</w:t>
+      </w:r>
+    </w:p>
+    <w:p>
+      <w:pPr>
+        <w:pStyle w:val="Rientrocorpodeltesto"/>
+      </w:pPr>
+      <w:r>
+        <w:t xml:space="preserve">A monte, </w:t>
+      </w:r>
+      <w:r>
+        <w:t>i cgroups sono organizzati in slices</w:t>
+      </w:r>
+      <w:r>
+        <w:t xml:space="preserve">: la slice </w:t>
+      </w:r>
+      <w:r>
+        <w:t xml:space="preserve">in uso </w:t>
+      </w:r>
+      <w:r>
+        <w:t>predefinit</w:t>
+      </w:r>
+      <w:r>
+        <w:t>o</w:t>
       </w:r>
       <w:r>
         <w:t xml:space="preserve"> </w:t>
       </w:r>
       <w:r>
-        <w:t xml:space="preserve">come </w:t>
+        <w:t xml:space="preserve">da Docker </w:t>
+      </w:r>
+      <w:r>
+        <w:t xml:space="preserve">è </w:t>
       </w:r>
       <w:r>
         <w:t>‘</w:t>
       </w:r>
       <w:r>
-        <w:t>--</w:t>
-      </w:r>
-      <w:proofErr w:type="spellStart"/>
-      <w:r>
-        <w:t>cpuset-cpus</w:t>
-      </w:r>
-      <w:proofErr w:type="spellEnd"/>
+        <w:t>system.slice</w:t>
+      </w:r>
       <w:r>
         <w:t>’</w:t>
       </w:r>
       <w:r>
-        <w:t xml:space="preserve"> o ‘--</w:t>
-      </w:r>
-      <w:proofErr w:type="spellStart"/>
-      <w:r>
-        <w:t>memory</w:t>
-      </w:r>
-      <w:proofErr w:type="spellEnd"/>
-      <w:r>
-        <w:t>’.</w:t>
-      </w:r>
-    </w:p>
-    <w:p>
-      <w:pPr>
-        <w:pStyle w:val="Rientrocorpodeltesto"/>
-      </w:pPr>
-      <w:r>
-        <w:t xml:space="preserve">A monte, </w:t>
-      </w:r>
-      <w:r>
-        <w:t xml:space="preserve">i </w:t>
-      </w:r>
-      <w:proofErr w:type="spellStart"/>
-      <w:r>
-        <w:t>cgroups</w:t>
-      </w:r>
-      <w:proofErr w:type="spellEnd"/>
-      <w:r>
-        <w:t xml:space="preserve"> sono organizzati in slices</w:t>
-      </w:r>
-      <w:r>
-        <w:t xml:space="preserve">: la slice </w:t>
-      </w:r>
-      <w:r>
-        <w:t xml:space="preserve">in uso </w:t>
-      </w:r>
-      <w:r>
-        <w:t>predefinit</w:t>
-      </w:r>
-      <w:r>
-        <w:t>o</w:t>
-      </w:r>
-      <w:r>
-        <w:t xml:space="preserve"> </w:t>
-      </w:r>
-      <w:r>
-        <w:t xml:space="preserve">da Docker </w:t>
-      </w:r>
-      <w:r>
-        <w:t xml:space="preserve">è </w:t>
-      </w:r>
-      <w:r>
-        <w:t>‘</w:t>
-      </w:r>
-      <w:proofErr w:type="spellStart"/>
-      <w:r>
-        <w:t>system.slice</w:t>
-      </w:r>
-      <w:proofErr w:type="spellEnd"/>
-      <w:r>
-        <w:t>’</w:t>
-      </w:r>
-      <w:r>
         <w:t xml:space="preserve">, </w:t>
       </w:r>
       <w:r>
         <w:t xml:space="preserve">che è la stessa del </w:t>
       </w:r>
       <w:r>
-        <w:t xml:space="preserve">sistema </w:t>
-      </w:r>
-      <w:proofErr w:type="spellStart"/>
-      <w:r>
-        <w:t>host</w:t>
-      </w:r>
-      <w:proofErr w:type="spellEnd"/>
+        <w:t>sistema host</w:t>
+      </w:r>
       <w:sdt>
         <w:sdtPr>
           <w:id w:val="1827778488"/>
@@ -9780,15 +8059,7 @@
         <w:t xml:space="preserve">di default </w:t>
       </w:r>
       <w:r>
-        <w:t xml:space="preserve">da Docker sono gli stessi presenti </w:t>
-      </w:r>
-      <w:proofErr w:type="spellStart"/>
-      <w:r>
-        <w:t>sull’host</w:t>
-      </w:r>
-      <w:proofErr w:type="spellEnd"/>
-      <w:r>
-        <w:t xml:space="preserve">. </w:t>
+        <w:t xml:space="preserve">da Docker sono gli stessi presenti sull’host. </w:t>
       </w:r>
     </w:p>
     <w:p>
@@ -9799,15 +8070,13 @@
           <w:numId w:val="1"/>
         </w:numPr>
       </w:pPr>
-      <w:bookmarkStart w:id="38" w:name="_Toc139235986"/>
-      <w:proofErr w:type="spellStart"/>
+      <w:bookmarkStart w:id="38" w:name="_Toc139278755"/>
       <w:r>
         <w:t>s</w:t>
       </w:r>
       <w:r>
         <w:t>eccomp</w:t>
       </w:r>
-      <w:proofErr w:type="spellEnd"/>
       <w:r>
         <w:t xml:space="preserve"> (Secure Computing)</w:t>
       </w:r>
@@ -9875,23 +8144,7 @@
         </w:sdtContent>
       </w:sdt>
       <w:r>
-        <w:t xml:space="preserve">, che permette di limitare  le </w:t>
-      </w:r>
-      <w:proofErr w:type="spellStart"/>
-      <w:r>
-        <w:t>syscalls</w:t>
-      </w:r>
-      <w:proofErr w:type="spellEnd"/>
-      <w:r>
-        <w:t xml:space="preserve"> richiamabili dal </w:t>
-      </w:r>
-      <w:proofErr w:type="spellStart"/>
-      <w:r>
-        <w:t>namespace</w:t>
-      </w:r>
-      <w:proofErr w:type="spellEnd"/>
-      <w:r>
-        <w:t xml:space="preserve"> interno ai containers, impedendone l’esecuzione o filtrando gli argomenti ammessi per l’esecuzione.</w:t>
+        <w:t>, che permette di limitare  le syscalls richiamabili dal namespace interno ai containers, impedendone l’esecuzione o filtrando gli argomenti ammessi per l’esecuzione.</w:t>
       </w:r>
     </w:p>
     <w:p>
@@ -9899,15 +8152,7 @@
         <w:pStyle w:val="Rientrocorpodeltesto"/>
       </w:pPr>
       <w:r>
-        <w:t>A livello basso, questa feature opera sullo stato ‘</w:t>
-      </w:r>
-      <w:proofErr w:type="spellStart"/>
-      <w:r>
-        <w:t>seccomp</w:t>
-      </w:r>
-      <w:proofErr w:type="spellEnd"/>
-      <w:r>
-        <w:t>’ del processo chiamante</w:t>
+        <w:t>A livello basso, questa feature opera sullo stato ‘seccomp’ del processo chiamante</w:t>
       </w:r>
       <w:r>
         <w:t>, basa</w:t>
@@ -9916,15 +8161,7 @@
         <w:t>ndosi su determinat</w:t>
       </w:r>
       <w:r>
-        <w:t xml:space="preserve">i profili di sicurezza che fungono da liste nere. in formato </w:t>
-      </w:r>
-      <w:proofErr w:type="spellStart"/>
-      <w:r>
-        <w:t>json</w:t>
-      </w:r>
-      <w:proofErr w:type="spellEnd"/>
-      <w:r>
-        <w:t xml:space="preserve">. </w:t>
+        <w:t xml:space="preserve">i profili di sicurezza che fungono da liste nere in formato json. </w:t>
       </w:r>
     </w:p>
     <w:p>
@@ -9932,16 +8169,11 @@
         <w:pStyle w:val="Rientrocorpodeltesto"/>
       </w:pPr>
       <w:r>
-        <w:t>Di default esiste già un profilo predefinito, ‘</w:t>
-      </w:r>
-      <w:proofErr w:type="spellStart"/>
-      <w:r>
-        <w:t>default</w:t>
+        <w:t>Di default esiste già un profilo predefinito, ‘default</w:t>
       </w:r>
       <w:r>
         <w:t>.json</w:t>
       </w:r>
-      <w:proofErr w:type="spellEnd"/>
       <w:r>
         <w:t>’, per l’esecuzione standard</w:t>
       </w:r>
@@ -9955,15 +8187,7 @@
         <w:t>l’opzione</w:t>
       </w:r>
       <w:r>
-        <w:t xml:space="preserve"> ‘</w:t>
-      </w:r>
-      <w:proofErr w:type="spellStart"/>
-      <w:r>
-        <w:t>unconfined</w:t>
-      </w:r>
-      <w:proofErr w:type="spellEnd"/>
-      <w:r>
-        <w:t>’ per l’esecuzione senza restrizioni.</w:t>
+        <w:t xml:space="preserve"> ‘unconfined’ per l’esecuzione senza restrizioni.</w:t>
       </w:r>
     </w:p>
     <w:p>
@@ -9971,15 +8195,7 @@
         <w:pStyle w:val="Rientrocorpodeltesto"/>
       </w:pPr>
       <w:r>
-        <w:t xml:space="preserve">Per essere efficace, </w:t>
-      </w:r>
-      <w:proofErr w:type="spellStart"/>
-      <w:r>
-        <w:t>seccomp</w:t>
-      </w:r>
-      <w:proofErr w:type="spellEnd"/>
-      <w:r>
-        <w:t xml:space="preserve"> dev’essere prima di tutto abilitato dal kernel con CONFIG_SECCOMP=y</w:t>
+        <w:t>Per essere efficace, seccomp dev’essere prima di tutto abilitato dal kernel con CONFIG_SECCOMP=y</w:t>
       </w:r>
       <w:sdt>
         <w:sdtPr>
@@ -10025,14 +8241,12 @@
           <w:numId w:val="1"/>
         </w:numPr>
       </w:pPr>
-      <w:bookmarkStart w:id="39" w:name="_Toc139235987"/>
-      <w:proofErr w:type="spellStart"/>
+      <w:bookmarkStart w:id="39" w:name="_Toc139278756"/>
       <w:r>
         <w:lastRenderedPageBreak/>
         <w:t>AppArmor</w:t>
       </w:r>
       <w:bookmarkEnd w:id="39"/>
-      <w:proofErr w:type="spellEnd"/>
     </w:p>
     <w:p>
       <w:pPr>
@@ -10040,18 +8254,13 @@
         <w:spacing w:line="360" w:lineRule="auto"/>
       </w:pPr>
       <w:r>
-        <w:t xml:space="preserve">Feature del Linux kernel </w:t>
-      </w:r>
-      <w:r>
-        <w:t xml:space="preserve">che introduce un vincolo </w:t>
-      </w:r>
-      <w:proofErr w:type="spellStart"/>
-      <w:r>
-        <w:t>Mandatory</w:t>
-      </w:r>
-      <w:proofErr w:type="spellEnd"/>
-      <w:r>
-        <w:t xml:space="preserve"> Access Control per le operazioni da e verso </w:t>
+        <w:t>Parte dei Linux Security Models del Linux kernel</w:t>
+      </w:r>
+      <w:r>
+        <w:t>,</w:t>
+      </w:r>
+      <w:r>
+        <w:t xml:space="preserve"> introduce un vincolo Mandatory Access Control per le operazioni da e verso </w:t>
       </w:r>
       <w:r>
         <w:t>un certo processo</w:t>
@@ -10093,21 +8302,8 @@
       </w:r>
     </w:p>
     <w:p>
-      <w:proofErr w:type="spellStart"/>
-      <w:r>
-        <w:t>AppArmor</w:t>
-      </w:r>
-      <w:proofErr w:type="spellEnd"/>
-      <w:r>
-        <w:t xml:space="preserve"> ha funzionamento </w:t>
-      </w:r>
-      <w:proofErr w:type="spellStart"/>
-      <w:r>
-        <w:t>path-based</w:t>
-      </w:r>
-      <w:proofErr w:type="spellEnd"/>
-      <w:r>
-        <w:t>:</w:t>
+      <w:r>
+        <w:t>AppArmor ha funzionamento path-based:</w:t>
       </w:r>
       <w:r>
         <w:t xml:space="preserve"> </w:t>
@@ -10131,34 +8327,10 @@
         <w:t>,</w:t>
       </w:r>
       <w:r>
-        <w:t xml:space="preserve"> ‘/proc/</w:t>
-      </w:r>
-      <w:proofErr w:type="spellStart"/>
-      <w:r>
-        <w:t>sys</w:t>
-      </w:r>
-      <w:proofErr w:type="spellEnd"/>
-      <w:r>
-        <w:t>’</w:t>
-      </w:r>
-      <w:r>
-        <w:t xml:space="preserve"> e l’utilizzo della </w:t>
-      </w:r>
-      <w:proofErr w:type="spellStart"/>
-      <w:r>
-        <w:t>syscall</w:t>
-      </w:r>
-      <w:proofErr w:type="spellEnd"/>
-      <w:r>
-        <w:t xml:space="preserve"> ‘</w:t>
-      </w:r>
-      <w:proofErr w:type="spellStart"/>
-      <w:r>
-        <w:t>mount</w:t>
-      </w:r>
-      <w:proofErr w:type="spellEnd"/>
-      <w:r>
-        <w:t>’</w:t>
+        <w:t xml:space="preserve"> ‘/proc/sys’</w:t>
+      </w:r>
+      <w:r>
+        <w:t xml:space="preserve"> e l’utilizzo della syscall ‘mount’</w:t>
       </w:r>
       <w:sdt>
         <w:sdtPr>
@@ -10201,46 +8373,13 @@
         <w:pStyle w:val="Rientrocorpodeltesto"/>
       </w:pPr>
       <w:r>
-        <w:t xml:space="preserve">Nonostante </w:t>
-      </w:r>
-      <w:proofErr w:type="spellStart"/>
-      <w:r>
-        <w:t>AppArmor</w:t>
-      </w:r>
-      <w:proofErr w:type="spellEnd"/>
-      <w:r>
-        <w:t xml:space="preserve"> </w:t>
-      </w:r>
-      <w:r>
-        <w:t xml:space="preserve">sia divenuto standard nel modulo di sicurezza kernel, esso </w:t>
-      </w:r>
-      <w:r>
-        <w:t xml:space="preserve">non è attivo di default in tutte le distribuzioni Linux: è standard, ad esempio, in Ubuntu e </w:t>
-      </w:r>
-      <w:proofErr w:type="spellStart"/>
-      <w:r>
-        <w:t>OpenSUSE</w:t>
-      </w:r>
-      <w:proofErr w:type="spellEnd"/>
-      <w:r>
-        <w:t xml:space="preserve">, mentre </w:t>
-      </w:r>
-      <w:r>
-        <w:t xml:space="preserve">va attivato </w:t>
-      </w:r>
-      <w:r>
-        <w:t xml:space="preserve">nelle distribuzioni RHEL, Fedora e </w:t>
-      </w:r>
-      <w:proofErr w:type="spellStart"/>
-      <w:r>
-        <w:t>CentO</w:t>
-      </w:r>
-      <w:r>
-        <w:t>S</w:t>
-      </w:r>
-      <w:proofErr w:type="spellEnd"/>
-      <w:r>
-        <w:t>.</w:t>
+        <w:t>AppArmor è attivo di default in divers</w:t>
+      </w:r>
+      <w:r>
+        <w:t>i</w:t>
+      </w:r>
+      <w:r>
+        <w:t xml:space="preserve"> sistemi, come le distribuzioni Debian-based e OpenSUSE, mentre non è attivo di default nelle distribuzioni Fedora-based.</w:t>
       </w:r>
     </w:p>
     <w:p/>
@@ -10252,13 +8391,11 @@
           <w:numId w:val="1"/>
         </w:numPr>
       </w:pPr>
-      <w:bookmarkStart w:id="40" w:name="_Toc139235988"/>
-      <w:proofErr w:type="spellStart"/>
+      <w:bookmarkStart w:id="40" w:name="_Toc139278757"/>
       <w:r>
         <w:t>SELinux</w:t>
       </w:r>
       <w:bookmarkEnd w:id="40"/>
-      <w:proofErr w:type="spellEnd"/>
     </w:p>
     <w:p>
       <w:pPr>
@@ -10266,15 +8403,22 @@
         <w:spacing w:line="360" w:lineRule="auto"/>
       </w:pPr>
       <w:r>
-        <w:t xml:space="preserve">Feature del Linux kernel che introduce un vincolo </w:t>
-      </w:r>
-      <w:proofErr w:type="spellStart"/>
-      <w:r>
-        <w:t>Mandatory</w:t>
-      </w:r>
-      <w:proofErr w:type="spellEnd"/>
-      <w:r>
-        <w:t xml:space="preserve"> Access Control per le operazioni da e verso un certo processo, attraverso l’associazione di policy al container.</w:t>
+        <w:t>Parte dei</w:t>
+      </w:r>
+      <w:r>
+        <w:t xml:space="preserve"> Linux</w:t>
+      </w:r>
+      <w:r>
+        <w:t xml:space="preserve"> Security Models del Linux</w:t>
+      </w:r>
+      <w:r>
+        <w:t xml:space="preserve"> kernel</w:t>
+      </w:r>
+      <w:r>
+        <w:t xml:space="preserve">, </w:t>
+      </w:r>
+      <w:r>
+        <w:t>introduce un vincolo Mandatory Access Control per le operazioni da e verso un certo processo, attraverso l’associazione di policy al container.</w:t>
       </w:r>
       <w:r>
         <w:t xml:space="preserve"> </w:t>
@@ -10282,23 +8426,7 @@
     </w:p>
     <w:p>
       <w:r>
-        <w:t xml:space="preserve">La sicurezza implementata da </w:t>
-      </w:r>
-      <w:proofErr w:type="spellStart"/>
-      <w:r>
-        <w:t>SELinux</w:t>
-      </w:r>
-      <w:proofErr w:type="spellEnd"/>
-      <w:r>
-        <w:t xml:space="preserve"> segue il funzionamento label-</w:t>
-      </w:r>
-      <w:proofErr w:type="spellStart"/>
-      <w:r>
-        <w:t>based</w:t>
-      </w:r>
-      <w:proofErr w:type="spellEnd"/>
-      <w:r>
-        <w:t xml:space="preserve">: estende le ACL </w:t>
+        <w:t xml:space="preserve">La sicurezza implementata da SELinux segue il funzionamento label-based: estende le ACL </w:t>
       </w:r>
       <w:r>
         <w:t>di ogni file di sistema</w:t>
@@ -10306,7 +8434,6 @@
       <w:r>
         <w:t xml:space="preserve"> aggiungendo un tag con la forma ‘</w:t>
       </w:r>
-      <w:proofErr w:type="spellStart"/>
       <w:r>
         <w:rPr>
           <w:i/>
@@ -10356,7 +8483,6 @@
         </w:rPr>
         <w:t>level</w:t>
       </w:r>
-      <w:proofErr w:type="spellEnd"/>
       <w:r>
         <w:t>’</w:t>
       </w:r>
@@ -10420,11 +8546,9 @@
       <w:r>
         <w:t>‘</w:t>
       </w:r>
-      <w:proofErr w:type="spellStart"/>
       <w:r>
         <w:t>Roles</w:t>
       </w:r>
-      <w:proofErr w:type="spellEnd"/>
       <w:r>
         <w:t>’</w:t>
       </w:r>
@@ -10438,23 +8562,7 @@
         <w:t>Level</w:t>
       </w:r>
       <w:r>
-        <w:t xml:space="preserve">’. Ogni utente Linux è mappato a un utente </w:t>
-      </w:r>
-      <w:proofErr w:type="spellStart"/>
-      <w:r>
-        <w:t>SELinux</w:t>
-      </w:r>
-      <w:proofErr w:type="spellEnd"/>
-      <w:r>
-        <w:t xml:space="preserve"> corrispondente, tramite una </w:t>
-      </w:r>
-      <w:proofErr w:type="spellStart"/>
-      <w:r>
-        <w:t>SELinux</w:t>
-      </w:r>
-      <w:proofErr w:type="spellEnd"/>
-      <w:r>
-        <w:t xml:space="preserve"> policy</w:t>
+        <w:t>’. Ogni utente Linux è mappato a un utente SELinux corrispondente, tramite una SELinux policy</w:t>
       </w:r>
       <w:r>
         <w:t>;</w:t>
@@ -10468,7 +8576,6 @@
           <w:numId w:val="13"/>
         </w:numPr>
       </w:pPr>
-      <w:proofErr w:type="spellStart"/>
       <w:r>
         <w:rPr>
           <w:i/>
@@ -10476,20 +8583,11 @@
         </w:rPr>
         <w:t>Role</w:t>
       </w:r>
-      <w:proofErr w:type="spellEnd"/>
       <w:r>
         <w:t xml:space="preserve">: </w:t>
       </w:r>
       <w:r>
-        <w:t>ereditabili, danno l’autorizzazione a certi ‘</w:t>
-      </w:r>
-      <w:proofErr w:type="spellStart"/>
-      <w:r>
-        <w:t>Types</w:t>
-      </w:r>
-      <w:proofErr w:type="spellEnd"/>
-      <w:r>
-        <w:t>’</w:t>
+        <w:t>ereditabili, danno l’autorizzazione a certi ‘Types’</w:t>
       </w:r>
       <w:r>
         <w:t>;</w:t>
@@ -10503,7 +8601,6 @@
           <w:numId w:val="13"/>
         </w:numPr>
       </w:pPr>
-      <w:proofErr w:type="spellStart"/>
       <w:r>
         <w:rPr>
           <w:i/>
@@ -10511,36 +8608,11 @@
         </w:rPr>
         <w:t>Type</w:t>
       </w:r>
-      <w:proofErr w:type="spellEnd"/>
       <w:r>
         <w:t xml:space="preserve">: </w:t>
       </w:r>
       <w:r>
-        <w:t xml:space="preserve">riferiti a oggetti del filesystem o tipi di processo (quest’ultimi, nello specifico, sono anche detti ‘domini’), servono alle </w:t>
-      </w:r>
-      <w:proofErr w:type="spellStart"/>
-      <w:r>
-        <w:t>SELinux</w:t>
-      </w:r>
-      <w:proofErr w:type="spellEnd"/>
-      <w:r>
-        <w:t xml:space="preserve"> policies per specificare come un certo ‘</w:t>
-      </w:r>
-      <w:proofErr w:type="spellStart"/>
-      <w:r>
-        <w:t>Type</w:t>
-      </w:r>
-      <w:proofErr w:type="spellEnd"/>
-      <w:r>
-        <w:t>’ può accedere ad altri ‘</w:t>
-      </w:r>
-      <w:proofErr w:type="spellStart"/>
-      <w:r>
-        <w:t>Types</w:t>
-      </w:r>
-      <w:proofErr w:type="spellEnd"/>
-      <w:r>
-        <w:t>’</w:t>
+        <w:t>riferiti a oggetti del filesystem o tipi di processo (quest’ultimi, nello specifico, sono anche detti ‘domini’), servono alle SELinux policies per specificare come un certo ‘Type’ può accedere ad altri ‘Types’</w:t>
       </w:r>
       <w:r>
         <w:t>;</w:t>
@@ -10574,105 +8646,48 @@
         <w:t>livello di confidenzialità dell’informazione</w:t>
       </w:r>
       <w:r>
-        <w:t xml:space="preserve"> secondo il modello Bell-</w:t>
-      </w:r>
-      <w:proofErr w:type="spellStart"/>
-      <w:r>
-        <w:t>LaPaula</w:t>
-      </w:r>
-      <w:proofErr w:type="spellEnd"/>
-      <w:r>
-        <w:t xml:space="preserve">, usato se </w:t>
-      </w:r>
-      <w:proofErr w:type="spellStart"/>
-      <w:r>
-        <w:t>SELinux</w:t>
-      </w:r>
-      <w:proofErr w:type="spellEnd"/>
-      <w:r>
-        <w:t xml:space="preserve"> è in modalità MLS(</w:t>
-      </w:r>
-      <w:proofErr w:type="spellStart"/>
-      <w:r>
-        <w:t>Multy</w:t>
-      </w:r>
-      <w:proofErr w:type="spellEnd"/>
-      <w:r>
-        <w:t>-Layer Security) o MCS(</w:t>
-      </w:r>
-      <w:proofErr w:type="spellStart"/>
-      <w:r>
-        <w:t>Multy-Category</w:t>
-      </w:r>
-      <w:proofErr w:type="spellEnd"/>
-      <w:r>
-        <w:t xml:space="preserve"> Security). Queste modalità sono combinabili.</w:t>
+        <w:t xml:space="preserve"> secondo il modello Bell-LaPaula, usato se SELinux è in modalità MLS(Multy-Layer Security) o MCS(Multy-Category Security). Queste modalità sono combinabili.</w:t>
       </w:r>
     </w:p>
     <w:p>
       <w:pPr>
         <w:ind w:firstLine="0"/>
       </w:pPr>
-      <w:proofErr w:type="spellStart"/>
-      <w:r>
-        <w:t>SELinux</w:t>
-      </w:r>
-      <w:proofErr w:type="spellEnd"/>
+      <w:r>
+        <w:t xml:space="preserve">SELinux </w:t>
+      </w:r>
+      <w:r>
+        <w:t xml:space="preserve">è </w:t>
+      </w:r>
+      <w:r>
+        <w:t>solitamente presente</w:t>
+      </w:r>
       <w:r>
         <w:t xml:space="preserve"> </w:t>
       </w:r>
       <w:r>
-        <w:t xml:space="preserve">è </w:t>
-      </w:r>
-      <w:r>
-        <w:t xml:space="preserve">attivo </w:t>
-      </w:r>
-      <w:r>
         <w:t>nei</w:t>
       </w:r>
       <w:r>
         <w:t xml:space="preserve"> sistemi Fedora</w:t>
       </w:r>
       <w:r>
-        <w:t xml:space="preserve"> come alternativa ad </w:t>
-      </w:r>
-      <w:proofErr w:type="spellStart"/>
-      <w:r>
-        <w:t>AppArmor</w:t>
-      </w:r>
-      <w:proofErr w:type="spellEnd"/>
-      <w:r>
-        <w:t xml:space="preserve">. Il demone di Docker può attivarne il supporto tramite </w:t>
-      </w:r>
-      <w:proofErr w:type="gramStart"/>
-      <w:r>
-        <w:t>la flag</w:t>
-      </w:r>
-      <w:proofErr w:type="gramEnd"/>
-      <w:r>
-        <w:t xml:space="preserve"> ‘—</w:t>
-      </w:r>
-      <w:proofErr w:type="spellStart"/>
-      <w:r>
-        <w:t>selinux-enabled</w:t>
-      </w:r>
-      <w:proofErr w:type="spellEnd"/>
-      <w:r>
-        <w:t>’.</w:t>
+        <w:t>-based</w:t>
+      </w:r>
+      <w:r>
+        <w:t xml:space="preserve"> come alternativa ad AppArmor</w:t>
+      </w:r>
+      <w:r>
+        <w:t>. Il demone di Docker può attivarne il supporto tramite la flag ‘—selinux-enabled’.</w:t>
       </w:r>
     </w:p>
     <w:p>
       <w:pPr>
         <w:pStyle w:val="Rientrocorpodeltesto"/>
       </w:pPr>
-      <w:proofErr w:type="spellStart"/>
       <w:r>
         <w:lastRenderedPageBreak/>
-        <w:t>SELinux</w:t>
-      </w:r>
-      <w:proofErr w:type="spellEnd"/>
-      <w:r>
-        <w:t xml:space="preserve"> ha tre modalità:</w:t>
+        <w:t>SELinux ha tre modalità:</w:t>
       </w:r>
     </w:p>
     <w:p>
@@ -10687,13 +8702,8 @@
           <w:bCs/>
         </w:rPr>
       </w:pPr>
-      <w:proofErr w:type="spellStart"/>
-      <w:r>
-        <w:t>Enforcing</w:t>
-      </w:r>
-      <w:proofErr w:type="spellEnd"/>
-      <w:r>
-        <w:t>: attiva le policy bloccanti;</w:t>
+      <w:r>
+        <w:t>Enforcing: attiva le policy bloccanti;</w:t>
       </w:r>
     </w:p>
     <w:p>
@@ -10724,21 +8734,8 @@
           <w:bCs/>
         </w:rPr>
       </w:pPr>
-      <w:proofErr w:type="spellStart"/>
-      <w:r>
-        <w:t>Disabled</w:t>
-      </w:r>
-      <w:proofErr w:type="spellEnd"/>
-      <w:r>
-        <w:t xml:space="preserve">: </w:t>
-      </w:r>
-      <w:proofErr w:type="spellStart"/>
-      <w:r>
-        <w:t>SELinux</w:t>
-      </w:r>
-      <w:proofErr w:type="spellEnd"/>
-      <w:r>
-        <w:t xml:space="preserve"> policies disattivate.</w:t>
+      <w:r>
+        <w:t>Disabled: SELinux policies disattivate.</w:t>
       </w:r>
     </w:p>
     <w:p>
@@ -10749,7 +8746,7 @@
           <w:numId w:val="1"/>
         </w:numPr>
       </w:pPr>
-      <w:bookmarkStart w:id="41" w:name="_Toc139235989"/>
+      <w:bookmarkStart w:id="41" w:name="_Toc139278758"/>
       <w:r>
         <w:t xml:space="preserve">Capabilities e </w:t>
       </w:r>
@@ -10761,6 +8758,7 @@
     <w:p>
       <w:pPr>
         <w:pStyle w:val="Nessunaspaziatura"/>
+        <w:spacing w:line="360" w:lineRule="auto"/>
       </w:pPr>
       <w:r>
         <w:t>I sistemi UNIX distinguono in linea generale due tipi di processo:</w:t>
@@ -10843,39 +8841,7 @@
         </w:numPr>
       </w:pPr>
       <w:r>
-        <w:t xml:space="preserve">Può esser eseguito come in modalità privilegiata, bypassando </w:t>
-      </w:r>
-      <w:proofErr w:type="spellStart"/>
-      <w:r>
-        <w:t>AppArmor</w:t>
-      </w:r>
-      <w:proofErr w:type="spellEnd"/>
-      <w:r>
-        <w:t xml:space="preserve"> e </w:t>
-      </w:r>
-      <w:proofErr w:type="spellStart"/>
-      <w:r>
-        <w:t>seccomp</w:t>
-      </w:r>
-      <w:proofErr w:type="spellEnd"/>
-      <w:r>
-        <w:t xml:space="preserve">, con </w:t>
-      </w:r>
-      <w:proofErr w:type="gramStart"/>
-      <w:r>
-        <w:t>la flag</w:t>
-      </w:r>
-      <w:proofErr w:type="gramEnd"/>
-      <w:r>
-        <w:t xml:space="preserve"> ‘--</w:t>
-      </w:r>
-      <w:proofErr w:type="spellStart"/>
-      <w:r>
-        <w:t>privileged</w:t>
-      </w:r>
-      <w:proofErr w:type="spellEnd"/>
-      <w:r>
-        <w:t>’;</w:t>
+        <w:t>Può esser eseguito come in modalità privilegiata, bypassando AppArmor e seccomp, con la flag ‘--privileged’;</w:t>
       </w:r>
     </w:p>
     <w:p>
@@ -10887,23 +8853,7 @@
         </w:numPr>
       </w:pPr>
       <w:r>
-        <w:t xml:space="preserve">Può esser eseguito con determinate capabilities abilitate, così da consentire solo specifiche operazioni privilegiate, facendo attenzione al profilo </w:t>
-      </w:r>
-      <w:proofErr w:type="spellStart"/>
-      <w:r>
-        <w:t>AppArmor</w:t>
-      </w:r>
-      <w:proofErr w:type="spellEnd"/>
-      <w:r>
-        <w:t xml:space="preserve"> e </w:t>
-      </w:r>
-      <w:proofErr w:type="spellStart"/>
-      <w:r>
-        <w:t>seccomp</w:t>
-      </w:r>
-      <w:proofErr w:type="spellEnd"/>
-      <w:r>
-        <w:t xml:space="preserve"> associati, che lavorano in </w:t>
+        <w:t xml:space="preserve">Può esser eseguito con determinate capabilities abilitate, così da consentire solo specifiche operazioni privilegiate, facendo attenzione al profilo AppArmor e seccomp associati, che lavorano in </w:t>
       </w:r>
       <w:r>
         <w:t>maniera</w:t>
@@ -10911,11 +8861,6 @@
       <w:r>
         <w:t xml:space="preserve"> indipendente.</w:t>
       </w:r>
-    </w:p>
-    <w:p>
-      <w:pPr>
-        <w:ind w:firstLine="0"/>
-      </w:pPr>
     </w:p>
     <w:p>
       <w:pPr>
@@ -10925,7 +8870,7 @@
           <w:numId w:val="1"/>
         </w:numPr>
       </w:pPr>
-      <w:bookmarkStart w:id="42" w:name="_Toc139235990"/>
+      <w:bookmarkStart w:id="42" w:name="_Toc139278759"/>
       <w:r>
         <w:t>ACL delle component</w:t>
       </w:r>
@@ -10942,15 +8887,7 @@
         <w:ind w:firstLine="0"/>
       </w:pPr>
       <w:r>
-        <w:t>Generalmente, le componenti del framework Docker sono di proprietà dell’utente root (UID=0), mentre appartengono al gruppo ‘</w:t>
-      </w:r>
-      <w:proofErr w:type="spellStart"/>
-      <w:r>
-        <w:t>docker</w:t>
-      </w:r>
-      <w:proofErr w:type="spellEnd"/>
-      <w:r>
-        <w:t>’ (il suo GID varia da sistema a sistema) o al gruppo root (GID=0).</w:t>
+        <w:t>Generalmente, le componenti del framework Docker sono di proprietà dell’utente root (UID=0), mentre appartengono al gruppo ‘docker’ (il suo GID varia da sistema a sistema) o al gruppo root (GID=0).</w:t>
       </w:r>
     </w:p>
     <w:bookmarkStart w:id="43" w:name="_MON_1749481892"/>
@@ -10967,7 +8904,7 @@
             <v:imagedata r:id="rId26" o:title=""/>
             <w10:borderleft type="single" width="4"/>
           </v:shape>
-          <o:OLEObject Type="Embed" ProgID="Word.OpenDocumentText.12" ShapeID="_x0000_i1031" DrawAspect="Content" ObjectID="_1749855710" r:id="rId27"/>
+          <o:OLEObject Type="Embed" ProgID="Word.OpenDocumentText.12" ShapeID="_x0000_i1031" DrawAspect="Content" ObjectID="_1749891800" r:id="rId27"/>
         </w:object>
       </w:r>
     </w:p>
@@ -10976,7 +8913,7 @@
         <w:pStyle w:val="Didascalia"/>
         <w:spacing w:line="360" w:lineRule="auto"/>
       </w:pPr>
-      <w:bookmarkStart w:id="44" w:name="_Toc139236001"/>
+      <w:bookmarkStart w:id="44" w:name="_Toc139278202"/>
       <w:r>
         <w:t xml:space="preserve">Figura </w:t>
       </w:r>
@@ -11005,36 +8942,221 @@
         <w:t>: ACL</w:t>
       </w:r>
       <w:r>
-        <w:t xml:space="preserve"> del Docker Unix </w:t>
-      </w:r>
-      <w:proofErr w:type="spellStart"/>
-      <w:r>
-        <w:t>socket</w:t>
-      </w:r>
-      <w:proofErr w:type="spellEnd"/>
-      <w:r>
-        <w:t xml:space="preserve"> (Docker API)</w:t>
+        <w:t xml:space="preserve"> del Docker Unix socket (Docker API)</w:t>
       </w:r>
       <w:bookmarkEnd w:id="44"/>
     </w:p>
     <w:p>
       <w:pPr>
-        <w:ind w:firstLine="0"/>
-        <w:rPr>
-          <w:sz w:val="30"/>
-          <w:szCs w:val="30"/>
-        </w:rPr>
-      </w:pPr>
-      <w:r>
-        <w:rPr>
-          <w:sz w:val="30"/>
-          <w:szCs w:val="30"/>
-        </w:rPr>
+        <w:pStyle w:val="Titolo2"/>
+        <w:numPr>
+          <w:ilvl w:val="1"/>
+          <w:numId w:val="1"/>
+        </w:numPr>
+      </w:pPr>
+      <w:bookmarkStart w:id="45" w:name="_Toc139278760"/>
+      <w:r>
         <w:lastRenderedPageBreak/>
+        <w:t>c</w:t>
+      </w:r>
+      <w:r>
+        <w:t xml:space="preserve">ontainer </w:t>
+      </w:r>
+      <w:r>
+        <w:t>escape</w:t>
+      </w:r>
+      <w:r>
+        <w:t xml:space="preserve"> vulnerability</w:t>
+      </w:r>
+      <w:bookmarkEnd w:id="45"/>
+    </w:p>
+    <w:p>
+      <w:pPr>
+        <w:pStyle w:val="Nessunaspaziatura"/>
+        <w:spacing w:line="360" w:lineRule="auto"/>
+      </w:pPr>
+      <w:r>
+        <w:t xml:space="preserve">Questa vulnerabilità descrive generalmente la capacità di un utente legittimo o malevolo di poter effettuare azioni </w:t>
+      </w:r>
+      <w:r>
+        <w:t>privilegiate</w:t>
+      </w:r>
+      <w:r>
+        <w:t xml:space="preserve"> sull’host a partire da un container</w:t>
+      </w:r>
+      <w:r>
+        <w:t>.</w:t>
+      </w:r>
+    </w:p>
+    <w:p>
+      <w:r>
+        <w:t xml:space="preserve">Per Docker, possiamo generalmente individuare tre </w:t>
+      </w:r>
+      <w:r>
+        <w:t>scenari d’attacco</w:t>
+      </w:r>
+      <w:r>
+        <w:t>:</w:t>
+      </w:r>
+    </w:p>
+    <w:p>
+      <w:pPr>
+        <w:pStyle w:val="Paragrafoelenco"/>
+        <w:numPr>
+          <w:ilvl w:val="0"/>
+          <w:numId w:val="13"/>
+        </w:numPr>
+      </w:pPr>
+      <w:r>
+        <w:t>Attacco</w:t>
+      </w:r>
+      <w:r>
+        <w:t xml:space="preserve"> esterno: il container presenta problemi di sicurezza enumerabili dall’esterno. L’attaccante può compiere un’entrata illecita nell’applicativo (detta ‘initial foothold’)</w:t>
+      </w:r>
+      <w:r>
+        <w:t>, entrando così nel namespace del container</w:t>
+      </w:r>
+      <w:r>
+        <w:t>.</w:t>
+      </w:r>
+    </w:p>
+    <w:p>
+      <w:pPr>
+        <w:pStyle w:val="Paragrafoelenco"/>
+        <w:numPr>
+          <w:ilvl w:val="0"/>
+          <w:numId w:val="13"/>
+        </w:numPr>
+      </w:pPr>
+      <w:r>
+        <w:t xml:space="preserve">Container compromesso: a seguito di uno studio dell’ambiente e delle capabilities, l’attaccante fa leva su una o più vulnerabilità per </w:t>
+      </w:r>
+      <w:r>
+        <w:t>compiere una ‘vertical privilege escalation’ sull’host. Per coprire le proprie tracce, è solito compiere prima una ‘horizontal privilege escalation’</w:t>
+      </w:r>
+      <w:r>
+        <w:t xml:space="preserve">, cioè un cambio </w:t>
+      </w:r>
+      <w:r>
+        <w:t xml:space="preserve">di </w:t>
+      </w:r>
+      <w:r>
+        <w:t xml:space="preserve">utente </w:t>
+      </w:r>
+      <w:r>
+        <w:t xml:space="preserve">o spazio d’indirizzi </w:t>
+      </w:r>
+      <w:r>
+        <w:t>sullo stesso livello di privilegi</w:t>
+      </w:r>
+      <w:r>
+        <w:t>.</w:t>
+      </w:r>
+    </w:p>
+    <w:p>
+      <w:pPr>
+        <w:pStyle w:val="Paragrafoelenco"/>
+        <w:numPr>
+          <w:ilvl w:val="0"/>
+          <w:numId w:val="13"/>
+        </w:numPr>
+      </w:pPr>
+      <w:r>
+        <w:t>Insider malevolo: utente non-privilegiato di sistema ha accesso a Docker</w:t>
+      </w:r>
+      <w:r>
+        <w:t xml:space="preserve"> in modalità non privilegiata:</w:t>
+      </w:r>
+      <w:r>
+        <w:t xml:space="preserve"> </w:t>
+      </w:r>
+      <w:r>
+        <w:t>p</w:t>
+      </w:r>
+      <w:r>
+        <w:t>uò usarlo per guadagnarsi pieni privilegi.</w:t>
+      </w:r>
+    </w:p>
+    <w:p>
+      <w:r>
+        <w:t xml:space="preserve">Gli attori </w:t>
+      </w:r>
+      <w:r>
+        <w:t xml:space="preserve">malevoli </w:t>
+      </w:r>
+      <w:r>
+        <w:t>coinvolti negli attacchi possono essere esterni all’azienda</w:t>
+      </w:r>
+      <w:r>
+        <w:t xml:space="preserve"> </w:t>
+      </w:r>
+      <w:r>
+        <w:t>(i classici hackers) o interni all’azienda (i cosiddetti ‘rogue developers’).</w:t>
+      </w:r>
+    </w:p>
+    <w:p>
+      <w:r>
+        <w:t xml:space="preserve">Generalmente, </w:t>
+      </w:r>
+      <w:r>
+        <w:t>le finalità</w:t>
+      </w:r>
+      <w:r>
+        <w:t xml:space="preserve"> </w:t>
+      </w:r>
+      <w:r>
+        <w:t xml:space="preserve">di un </w:t>
+      </w:r>
+      <w:r>
+        <w:t>‘</w:t>
+      </w:r>
+      <w:r>
+        <w:t>container escape</w:t>
+      </w:r>
+      <w:r>
+        <w:t>’</w:t>
+      </w:r>
+      <w:r>
+        <w:t xml:space="preserve"> possono essere molteplici, dall’abuso delle risorse host al Denial-Of-Service.</w:t>
+      </w:r>
+    </w:p>
+    <w:p>
+      <w:r>
+        <w:t xml:space="preserve">Non tutti gli attacchi fanno lo stesso ‘rumore’: </w:t>
+      </w:r>
+      <w:r>
+        <w:t>mentre</w:t>
+      </w:r>
+      <w:r>
+        <w:t xml:space="preserve"> l’abuso di risorse può esser una strategia silenziosa </w:t>
+      </w:r>
+      <w:r>
+        <w:t>di</w:t>
+      </w:r>
+      <w:r>
+        <w:t xml:space="preserve"> lungo termine,</w:t>
+      </w:r>
+      <w:r>
+        <w:t xml:space="preserve"> </w:t>
+      </w:r>
+      <w:r>
+        <w:t>un Denial-Of-Service è rumoroso e a breve termine.</w:t>
+      </w:r>
+    </w:p>
+    <w:p>
+      <w:r>
+        <w:t>Nel lavoro che seguirà, sarà posto come obiettivo il conseguimento di un ‘host takeover’: consiste nel  raggiungimento dell’host in qualità di utente root.</w:t>
+      </w:r>
+    </w:p>
+    <w:p>
+      <w:pPr>
+        <w:pStyle w:val="Nessunaspaziatura"/>
+      </w:pPr>
+      <w:r>
         <w:br w:type="page"/>
       </w:r>
     </w:p>
-    <w:bookmarkStart w:id="45" w:name="_Toc139235991" w:displacedByCustomXml="next"/>
+    <w:bookmarkStart w:id="46" w:name="_Toc139278761" w:displacedByCustomXml="next"/>
     <w:sdt>
       <w:sdtPr>
         <w:rPr>
@@ -11057,7 +9179,7 @@
           <w:r>
             <w:t>RIFERIMENTI</w:t>
           </w:r>
-          <w:bookmarkEnd w:id="45"/>
+          <w:bookmarkEnd w:id="46"/>
         </w:p>
         <w:sdt>
           <w:sdtPr>
@@ -11100,12 +9222,12 @@
               </w:tblGrid>
               <w:tr>
                 <w:trPr>
-                  <w:divId w:val="1966887855"/>
+                  <w:divId w:val="335882745"/>
                   <w:tblCellSpacing w:w="15" w:type="dxa"/>
                 </w:trPr>
                 <w:tc>
                   <w:tcPr>
-                    <w:tcW w:w="654" w:type="pct"/>
+                    <w:tcW w:w="1050" w:type="pct"/>
                     <w:hideMark/>
                   </w:tcPr>
                   <w:p>
@@ -11156,12 +9278,12 @@
               </w:tr>
               <w:tr>
                 <w:trPr>
-                  <w:divId w:val="1966887855"/>
+                  <w:divId w:val="335882745"/>
                   <w:tblCellSpacing w:w="15" w:type="dxa"/>
                 </w:trPr>
                 <w:tc>
                   <w:tcPr>
-                    <w:tcW w:w="654" w:type="pct"/>
+                    <w:tcW w:w="1050" w:type="pct"/>
                     <w:hideMark/>
                   </w:tcPr>
                   <w:p>
@@ -11232,12 +9354,12 @@
               </w:tr>
               <w:tr>
                 <w:trPr>
-                  <w:divId w:val="1966887855"/>
+                  <w:divId w:val="335882745"/>
                   <w:tblCellSpacing w:w="15" w:type="dxa"/>
                 </w:trPr>
                 <w:tc>
                   <w:tcPr>
-                    <w:tcW w:w="654" w:type="pct"/>
+                    <w:tcW w:w="1050" w:type="pct"/>
                     <w:hideMark/>
                   </w:tcPr>
                   <w:p>
@@ -11280,33 +9402,19 @@
                         <w:noProof/>
                         <w:lang w:val="en-US"/>
                       </w:rPr>
-                      <w:t>namespaces(7) - Linux manual page</w:t>
-                    </w:r>
-                    <w:r>
-                      <w:rPr>
-                        <w:noProof/>
-                        <w:lang w:val="en-US"/>
-                      </w:rPr>
-                      <w:t>”</w:t>
-                    </w:r>
-                    <w:r>
-                      <w:rPr>
-                        <w:noProof/>
-                        <w:lang w:val="en-US"/>
-                      </w:rPr>
-                      <w:t xml:space="preserve"> [Online]. Available: https://man7.org/linux/man-pages/man7/namespaces.7.html.</w:t>
+                      <w:t>namespaces(7) - Linux manual page” [Online]. Available: https://man7.org/linux/man-pages/man7/namespaces.7.html.</w:t>
                     </w:r>
                   </w:p>
                 </w:tc>
               </w:tr>
               <w:tr>
                 <w:trPr>
-                  <w:divId w:val="1966887855"/>
+                  <w:divId w:val="335882745"/>
                   <w:tblCellSpacing w:w="15" w:type="dxa"/>
                 </w:trPr>
                 <w:tc>
                   <w:tcPr>
-                    <w:tcW w:w="654" w:type="pct"/>
+                    <w:tcW w:w="1050" w:type="pct"/>
                     <w:hideMark/>
                   </w:tcPr>
                   <w:p>
@@ -11349,33 +9457,19 @@
                         <w:noProof/>
                         <w:lang w:val="en-US"/>
                       </w:rPr>
-                      <w:t>Docker Overview | Docker Documentation</w:t>
-                    </w:r>
-                    <w:r>
-                      <w:rPr>
-                        <w:noProof/>
-                        <w:lang w:val="en-US"/>
-                      </w:rPr>
-                      <w:t>”</w:t>
-                    </w:r>
-                    <w:r>
-                      <w:rPr>
-                        <w:noProof/>
-                        <w:lang w:val="en-US"/>
-                      </w:rPr>
-                      <w:t xml:space="preserve"> [Online]. Available: https://docs.docker.com/get-started/overview.</w:t>
+                      <w:t>Docker Overview | Docker Documentation” [Online]. Available: https://docs.docker.com/get-started/overview.</w:t>
                     </w:r>
                   </w:p>
                 </w:tc>
               </w:tr>
               <w:tr>
                 <w:trPr>
-                  <w:divId w:val="1966887855"/>
+                  <w:divId w:val="335882745"/>
                   <w:tblCellSpacing w:w="15" w:type="dxa"/>
                 </w:trPr>
                 <w:tc>
                   <w:tcPr>
-                    <w:tcW w:w="654" w:type="pct"/>
+                    <w:tcW w:w="1050" w:type="pct"/>
                     <w:hideMark/>
                   </w:tcPr>
                   <w:p>
@@ -11418,33 +9512,19 @@
                         <w:noProof/>
                         <w:lang w:val="en-US"/>
                       </w:rPr>
-                      <w:t>What Is Containerd? | Docker</w:t>
-                    </w:r>
-                    <w:r>
-                      <w:rPr>
-                        <w:noProof/>
-                        <w:lang w:val="en-US"/>
-                      </w:rPr>
-                      <w:t>”</w:t>
-                    </w:r>
-                    <w:r>
-                      <w:rPr>
-                        <w:noProof/>
-                        <w:lang w:val="en-US"/>
-                      </w:rPr>
-                      <w:t xml:space="preserve"> [Online]. Available: https://www.docker.com/blog/what-is-containerd-runtime/.</w:t>
+                      <w:t>What Is Containerd? | Docker” [Online]. Available: https://www.docker.com/blog/what-is-containerd-runtime/.</w:t>
                     </w:r>
                   </w:p>
                 </w:tc>
               </w:tr>
               <w:tr>
                 <w:trPr>
-                  <w:divId w:val="1966887855"/>
+                  <w:divId w:val="335882745"/>
                   <w:tblCellSpacing w:w="15" w:type="dxa"/>
                 </w:trPr>
                 <w:tc>
                   <w:tcPr>
-                    <w:tcW w:w="654" w:type="pct"/>
+                    <w:tcW w:w="1050" w:type="pct"/>
                     <w:hideMark/>
                   </w:tcPr>
                   <w:p>
@@ -11487,33 +9567,19 @@
                         <w:noProof/>
                         <w:lang w:val="en-US"/>
                       </w:rPr>
-                      <w:t>containerd/containerd: An open and reliable container runtime</w:t>
-                    </w:r>
-                    <w:r>
-                      <w:rPr>
-                        <w:noProof/>
-                        <w:lang w:val="en-US"/>
-                      </w:rPr>
-                      <w:t>”</w:t>
-                    </w:r>
-                    <w:r>
-                      <w:rPr>
-                        <w:noProof/>
-                        <w:lang w:val="en-US"/>
-                      </w:rPr>
-                      <w:t xml:space="preserve"> [Online]. Available: https://github.com/containerd/containerd.</w:t>
+                      <w:t>containerd/containerd: An open and reliable container runtime” [Online]. Available: https://github.com/containerd/containerd.</w:t>
                     </w:r>
                   </w:p>
                 </w:tc>
               </w:tr>
               <w:tr>
                 <w:trPr>
-                  <w:divId w:val="1966887855"/>
+                  <w:divId w:val="335882745"/>
                   <w:tblCellSpacing w:w="15" w:type="dxa"/>
                 </w:trPr>
                 <w:tc>
                   <w:tcPr>
-                    <w:tcW w:w="654" w:type="pct"/>
+                    <w:tcW w:w="1050" w:type="pct"/>
                     <w:hideMark/>
                   </w:tcPr>
                   <w:p>
@@ -11556,33 +9622,19 @@
                         <w:noProof/>
                         <w:lang w:val="en-US"/>
                       </w:rPr>
-                      <w:t>Introducing runC: A lightweight universal container runtime | Docker</w:t>
-                    </w:r>
-                    <w:r>
-                      <w:rPr>
-                        <w:noProof/>
-                        <w:lang w:val="en-US"/>
-                      </w:rPr>
-                      <w:t>”</w:t>
-                    </w:r>
-                    <w:r>
-                      <w:rPr>
-                        <w:noProof/>
-                        <w:lang w:val="en-US"/>
-                      </w:rPr>
-                      <w:t xml:space="preserve"> [Online]. Available: https://www.docker.com/blog/runc/.</w:t>
+                      <w:t>Introducing runC: A lightweight universal container runtime | Docker” [Online]. Available: https://www.docker.com/blog/runc/.</w:t>
                     </w:r>
                   </w:p>
                 </w:tc>
               </w:tr>
               <w:tr>
                 <w:trPr>
-                  <w:divId w:val="1966887855"/>
+                  <w:divId w:val="335882745"/>
                   <w:tblCellSpacing w:w="15" w:type="dxa"/>
                 </w:trPr>
                 <w:tc>
                   <w:tcPr>
-                    <w:tcW w:w="654" w:type="pct"/>
+                    <w:tcW w:w="1050" w:type="pct"/>
                     <w:hideMark/>
                   </w:tcPr>
                   <w:p>
@@ -11625,33 +9677,19 @@
                         <w:noProof/>
                         <w:lang w:val="en-US"/>
                       </w:rPr>
-                      <w:t>dockercon-2016</w:t>
-                    </w:r>
-                    <w:r>
-                      <w:rPr>
-                        <w:noProof/>
-                        <w:lang w:val="en-US"/>
-                      </w:rPr>
-                      <w:t>”</w:t>
-                    </w:r>
-                    <w:r>
-                      <w:rPr>
-                        <w:noProof/>
-                        <w:lang w:val="en-US"/>
-                      </w:rPr>
-                      <w:t xml:space="preserve"> [Online]. Available: https://github.com/crosbymichael/dockercon-2016/tree/master/.</w:t>
+                      <w:t>dockercon-2016” [Online]. Available: https://github.com/crosbymichael/dockercon-2016/tree/master/.</w:t>
                     </w:r>
                   </w:p>
                 </w:tc>
               </w:tr>
               <w:tr>
                 <w:trPr>
-                  <w:divId w:val="1966887855"/>
+                  <w:divId w:val="335882745"/>
                   <w:tblCellSpacing w:w="15" w:type="dxa"/>
                 </w:trPr>
                 <w:tc>
                   <w:tcPr>
-                    <w:tcW w:w="654" w:type="pct"/>
+                    <w:tcW w:w="1050" w:type="pct"/>
                     <w:hideMark/>
                   </w:tcPr>
                   <w:p>
@@ -11694,33 +9732,19 @@
                         <w:noProof/>
                         <w:lang w:val="en-US"/>
                       </w:rPr>
-                      <w:t>containerd/runtime/v2/README.md at main</w:t>
-                    </w:r>
-                    <w:r>
-                      <w:rPr>
-                        <w:noProof/>
-                        <w:lang w:val="en-US"/>
-                      </w:rPr>
-                      <w:t>”</w:t>
-                    </w:r>
-                    <w:r>
-                      <w:rPr>
-                        <w:noProof/>
-                        <w:lang w:val="en-US"/>
-                      </w:rPr>
-                      <w:t xml:space="preserve"> [Online]. Available: https://github.com/containerd/containerd/blob/main/runtime/v2/README.md.</w:t>
+                      <w:t>containerd/runtime/v2/README.md at main” [Online]. Available: https://github.com/containerd/containerd/blob/main/runtime/v2/README.md.</w:t>
                     </w:r>
                   </w:p>
                 </w:tc>
               </w:tr>
               <w:tr>
                 <w:trPr>
-                  <w:divId w:val="1966887855"/>
+                  <w:divId w:val="335882745"/>
                   <w:tblCellSpacing w:w="15" w:type="dxa"/>
                 </w:trPr>
                 <w:tc>
                   <w:tcPr>
-                    <w:tcW w:w="654" w:type="pct"/>
+                    <w:tcW w:w="1050" w:type="pct"/>
                     <w:hideMark/>
                   </w:tcPr>
                   <w:p>
@@ -11763,33 +9787,19 @@
                         <w:noProof/>
                         <w:lang w:val="en-US"/>
                       </w:rPr>
-                      <w:t>Docker Engine API v1.43 Reference</w:t>
-                    </w:r>
-                    <w:r>
-                      <w:rPr>
-                        <w:noProof/>
-                        <w:lang w:val="en-US"/>
-                      </w:rPr>
-                      <w:t>”</w:t>
-                    </w:r>
-                    <w:r>
-                      <w:rPr>
-                        <w:noProof/>
-                        <w:lang w:val="en-US"/>
-                      </w:rPr>
-                      <w:t xml:space="preserve"> [Online]. Available: https://docs.docker.com/engine/api/v1.43/.</w:t>
+                      <w:t>Docker Engine API v1.43 Reference” [Online]. Available: https://docs.docker.com/engine/api/v1.43/.</w:t>
                     </w:r>
                   </w:p>
                 </w:tc>
               </w:tr>
               <w:tr>
                 <w:trPr>
-                  <w:divId w:val="1966887855"/>
+                  <w:divId w:val="335882745"/>
                   <w:tblCellSpacing w:w="15" w:type="dxa"/>
                 </w:trPr>
                 <w:tc>
                   <w:tcPr>
-                    <w:tcW w:w="654" w:type="pct"/>
+                    <w:tcW w:w="1050" w:type="pct"/>
                     <w:hideMark/>
                   </w:tcPr>
                   <w:p>
@@ -11832,33 +9842,19 @@
                         <w:noProof/>
                         <w:lang w:val="en-US"/>
                       </w:rPr>
-                      <w:t>About Storage Drivers | Docker Documentation</w:t>
-                    </w:r>
-                    <w:r>
-                      <w:rPr>
-                        <w:noProof/>
-                        <w:lang w:val="en-US"/>
-                      </w:rPr>
-                      <w:t>”</w:t>
-                    </w:r>
-                    <w:r>
-                      <w:rPr>
-                        <w:noProof/>
-                        <w:lang w:val="en-US"/>
-                      </w:rPr>
-                      <w:t xml:space="preserve"> [Online]. Available: https://docs.docker.com/storage/storagedriver/.</w:t>
+                      <w:t>About Storage Drivers | Docker Documentation” [Online]. Available: https://docs.docker.com/storage/storagedriver/.</w:t>
                     </w:r>
                   </w:p>
                 </w:tc>
               </w:tr>
               <w:tr>
                 <w:trPr>
-                  <w:divId w:val="1966887855"/>
+                  <w:divId w:val="335882745"/>
                   <w:tblCellSpacing w:w="15" w:type="dxa"/>
                 </w:trPr>
                 <w:tc>
                   <w:tcPr>
-                    <w:tcW w:w="654" w:type="pct"/>
+                    <w:tcW w:w="1050" w:type="pct"/>
                     <w:hideMark/>
                   </w:tcPr>
                   <w:p>
@@ -11902,33 +9898,19 @@
                         <w:noProof/>
                         <w:lang w:val="en-US"/>
                       </w:rPr>
-                      <w:t>docker create | Docker Documentation</w:t>
-                    </w:r>
-                    <w:r>
-                      <w:rPr>
-                        <w:noProof/>
-                        <w:lang w:val="en-US"/>
-                      </w:rPr>
-                      <w:t>”</w:t>
-                    </w:r>
-                    <w:r>
-                      <w:rPr>
-                        <w:noProof/>
-                        <w:lang w:val="en-US"/>
-                      </w:rPr>
-                      <w:t xml:space="preserve"> [Online]. Available: https://docs.docker.com/engine/reference/commandline/create/.</w:t>
+                      <w:t>docker create | Docker Documentation” [Online]. Available: https://docs.docker.com/engine/reference/commandline/create/.</w:t>
                     </w:r>
                   </w:p>
                 </w:tc>
               </w:tr>
               <w:tr>
                 <w:trPr>
-                  <w:divId w:val="1966887855"/>
+                  <w:divId w:val="335882745"/>
                   <w:tblCellSpacing w:w="15" w:type="dxa"/>
                 </w:trPr>
                 <w:tc>
                   <w:tcPr>
-                    <w:tcW w:w="654" w:type="pct"/>
+                    <w:tcW w:w="1050" w:type="pct"/>
                     <w:hideMark/>
                   </w:tcPr>
                   <w:p>
@@ -11971,33 +9953,19 @@
                         <w:noProof/>
                         <w:lang w:val="en-US"/>
                       </w:rPr>
-                      <w:t>clone(2) | Linux manual page</w:t>
-                    </w:r>
-                    <w:r>
-                      <w:rPr>
-                        <w:noProof/>
-                        <w:lang w:val="en-US"/>
-                      </w:rPr>
-                      <w:t>”</w:t>
-                    </w:r>
-                    <w:r>
-                      <w:rPr>
-                        <w:noProof/>
-                        <w:lang w:val="en-US"/>
-                      </w:rPr>
-                      <w:t xml:space="preserve"> [Online]. Available: https://man7.org/linux/man-pages/man2/clone.2.html.</w:t>
+                      <w:t>clone(2) | Linux manual page” [Online]. Available: https://man7.org/linux/man-pages/man2/clone.2.html.</w:t>
                     </w:r>
                   </w:p>
                 </w:tc>
               </w:tr>
               <w:tr>
                 <w:trPr>
-                  <w:divId w:val="1966887855"/>
+                  <w:divId w:val="335882745"/>
                   <w:tblCellSpacing w:w="15" w:type="dxa"/>
                 </w:trPr>
                 <w:tc>
                   <w:tcPr>
-                    <w:tcW w:w="654" w:type="pct"/>
+                    <w:tcW w:w="1050" w:type="pct"/>
                     <w:hideMark/>
                   </w:tcPr>
                   <w:p>
@@ -12040,33 +10008,19 @@
                         <w:noProof/>
                         <w:lang w:val="en-US"/>
                       </w:rPr>
-                      <w:t>Building a container by hand using namespaces: The mount namespace</w:t>
-                    </w:r>
-                    <w:r>
-                      <w:rPr>
-                        <w:noProof/>
-                        <w:lang w:val="en-US"/>
-                      </w:rPr>
-                      <w:t>”</w:t>
-                    </w:r>
-                    <w:r>
-                      <w:rPr>
-                        <w:noProof/>
-                        <w:lang w:val="en-US"/>
-                      </w:rPr>
-                      <w:t xml:space="preserve"> [Online]. Available: https://www.redhat.com/sysadmin/mount-namespaces.</w:t>
+                      <w:t>Building a container by hand using namespaces: The mount namespace” [Online]. Available: https://www.redhat.com/sysadmin/mount-namespaces.</w:t>
                     </w:r>
                   </w:p>
                 </w:tc>
               </w:tr>
               <w:tr>
                 <w:trPr>
-                  <w:divId w:val="1966887855"/>
+                  <w:divId w:val="335882745"/>
                   <w:tblCellSpacing w:w="15" w:type="dxa"/>
                 </w:trPr>
                 <w:tc>
                   <w:tcPr>
-                    <w:tcW w:w="654" w:type="pct"/>
+                    <w:tcW w:w="1050" w:type="pct"/>
                     <w:hideMark/>
                   </w:tcPr>
                   <w:p>
@@ -12109,33 +10063,19 @@
                         <w:noProof/>
                         <w:lang w:val="en-US"/>
                       </w:rPr>
-                      <w:t>Volumes | Docker Documentation</w:t>
-                    </w:r>
-                    <w:r>
-                      <w:rPr>
-                        <w:noProof/>
-                        <w:lang w:val="en-US"/>
-                      </w:rPr>
-                      <w:t>”</w:t>
-                    </w:r>
-                    <w:r>
-                      <w:rPr>
-                        <w:noProof/>
-                        <w:lang w:val="en-US"/>
-                      </w:rPr>
-                      <w:t xml:space="preserve"> [Online]. Available: https://docs.docker.com/storage/volumes/.</w:t>
+                      <w:t>Volumes | Docker Documentation” [Online]. Available: https://docs.docker.com/storage/volumes/.</w:t>
                     </w:r>
                   </w:p>
                 </w:tc>
               </w:tr>
               <w:tr>
                 <w:trPr>
-                  <w:divId w:val="1966887855"/>
+                  <w:divId w:val="335882745"/>
                   <w:tblCellSpacing w:w="15" w:type="dxa"/>
                 </w:trPr>
                 <w:tc>
                   <w:tcPr>
-                    <w:tcW w:w="654" w:type="pct"/>
+                    <w:tcW w:w="1050" w:type="pct"/>
                     <w:hideMark/>
                   </w:tcPr>
                   <w:p>
@@ -12178,33 +10118,19 @@
                         <w:noProof/>
                         <w:lang w:val="en-US"/>
                       </w:rPr>
-                      <w:t>Use The OverlayFS Storage Driver | Docker Documentation</w:t>
-                    </w:r>
-                    <w:r>
-                      <w:rPr>
-                        <w:noProof/>
-                        <w:lang w:val="en-US"/>
-                      </w:rPr>
-                      <w:t>”</w:t>
-                    </w:r>
-                    <w:r>
-                      <w:rPr>
-                        <w:noProof/>
-                        <w:lang w:val="en-US"/>
-                      </w:rPr>
-                      <w:t xml:space="preserve"> [Online]. Available: https://docs.docker.com/storage/storagedriver/overlayfs-driver/.</w:t>
+                      <w:t>Use The OverlayFS Storage Driver | Docker Documentation” [Online]. Available: https://docs.docker.com/storage/storagedriver/overlayfs-driver/.</w:t>
                     </w:r>
                   </w:p>
                 </w:tc>
               </w:tr>
               <w:tr>
                 <w:trPr>
-                  <w:divId w:val="1966887855"/>
+                  <w:divId w:val="335882745"/>
                   <w:tblCellSpacing w:w="15" w:type="dxa"/>
                 </w:trPr>
                 <w:tc>
                   <w:tcPr>
-                    <w:tcW w:w="654" w:type="pct"/>
+                    <w:tcW w:w="1050" w:type="pct"/>
                     <w:hideMark/>
                   </w:tcPr>
                   <w:p>
@@ -12254,33 +10180,19 @@
                         <w:noProof/>
                         <w:lang w:val="en-US"/>
                       </w:rPr>
-                      <w:t>The Overlay Filesystem</w:t>
-                    </w:r>
-                    <w:r>
-                      <w:rPr>
-                        <w:noProof/>
-                        <w:lang w:val="en-US"/>
-                      </w:rPr>
-                      <w:t>”</w:t>
-                    </w:r>
-                    <w:r>
-                      <w:rPr>
-                        <w:noProof/>
-                        <w:lang w:val="en-US"/>
-                      </w:rPr>
-                      <w:t xml:space="preserve"> [Online]. Available: https://web.archive.org/web/20220930060750/http://windsock.io/the-overlay-filesystem/.</w:t>
+                      <w:t>The Overlay Filesystem” [Online]. Available: https://web.archive.org/web/20220930060750/http://windsock.io/the-overlay-filesystem/.</w:t>
                     </w:r>
                   </w:p>
                 </w:tc>
               </w:tr>
               <w:tr>
                 <w:trPr>
-                  <w:divId w:val="1966887855"/>
+                  <w:divId w:val="335882745"/>
                   <w:tblCellSpacing w:w="15" w:type="dxa"/>
                 </w:trPr>
                 <w:tc>
                   <w:tcPr>
-                    <w:tcW w:w="654" w:type="pct"/>
+                    <w:tcW w:w="1050" w:type="pct"/>
                     <w:hideMark/>
                   </w:tcPr>
                   <w:p>
@@ -12323,33 +10235,19 @@
                         <w:noProof/>
                         <w:lang w:val="en-US"/>
                       </w:rPr>
-                      <w:t>kernel.org</w:t>
-                    </w:r>
-                    <w:r>
-                      <w:rPr>
-                        <w:noProof/>
-                        <w:lang w:val="en-US"/>
-                      </w:rPr>
-                      <w:t>”</w:t>
-                    </w:r>
-                    <w:r>
-                      <w:rPr>
-                        <w:noProof/>
-                        <w:lang w:val="en-US"/>
-                      </w:rPr>
-                      <w:t xml:space="preserve"> [Online]. Available: https://www.kernel.org/doc/Documentation/filesystems/overlayfs.txt.</w:t>
+                      <w:t>kernel.org” [Online]. Available: https://www.kernel.org/doc/Documentation/filesystems/overlayfs.txt.</w:t>
                     </w:r>
                   </w:p>
                 </w:tc>
               </w:tr>
               <w:tr>
                 <w:trPr>
-                  <w:divId w:val="1966887855"/>
+                  <w:divId w:val="335882745"/>
                   <w:tblCellSpacing w:w="15" w:type="dxa"/>
                 </w:trPr>
                 <w:tc>
                   <w:tcPr>
-                    <w:tcW w:w="654" w:type="pct"/>
+                    <w:tcW w:w="1050" w:type="pct"/>
                     <w:hideMark/>
                   </w:tcPr>
                   <w:p>
@@ -12392,33 +10290,19 @@
                         <w:noProof/>
                         <w:lang w:val="en-US"/>
                       </w:rPr>
-                      <w:t>docker/docs/userguide/storagedriver at main</w:t>
-                    </w:r>
-                    <w:r>
-                      <w:rPr>
-                        <w:noProof/>
-                        <w:lang w:val="en-US"/>
-                      </w:rPr>
-                      <w:t>”</w:t>
-                    </w:r>
-                    <w:r>
-                      <w:rPr>
-                        <w:noProof/>
-                        <w:lang w:val="en-US"/>
-                      </w:rPr>
-                      <w:t xml:space="preserve"> [Online]. Available: https://github.com/tnozicka/docker/blob/master/docs/userguide/storagedriver/overlayfs-driver.md.</w:t>
+                      <w:t>docker/docs/userguide/storagedriver at main” [Online]. Available: https://github.com/tnozicka/docker/blob/master/docs/userguide/storagedriver/overlayfs-driver.md.</w:t>
                     </w:r>
                   </w:p>
                 </w:tc>
               </w:tr>
               <w:tr>
                 <w:trPr>
-                  <w:divId w:val="1966887855"/>
+                  <w:divId w:val="335882745"/>
                   <w:tblCellSpacing w:w="15" w:type="dxa"/>
                 </w:trPr>
                 <w:tc>
                   <w:tcPr>
-                    <w:tcW w:w="654" w:type="pct"/>
+                    <w:tcW w:w="1050" w:type="pct"/>
                     <w:hideMark/>
                   </w:tcPr>
                   <w:p>
@@ -12461,33 +10345,19 @@
                         <w:noProof/>
                         <w:lang w:val="en-US"/>
                       </w:rPr>
-                      <w:t>Networking Overview | Docker Documentation</w:t>
-                    </w:r>
-                    <w:r>
-                      <w:rPr>
-                        <w:noProof/>
-                        <w:lang w:val="en-US"/>
-                      </w:rPr>
-                      <w:t>”</w:t>
-                    </w:r>
-                    <w:r>
-                      <w:rPr>
-                        <w:noProof/>
-                        <w:lang w:val="en-US"/>
-                      </w:rPr>
-                      <w:t xml:space="preserve"> [Online]. Available: https://docs.docker.com/network/.</w:t>
+                      <w:t>Networking Overview | Docker Documentation” [Online]. Available: https://docs.docker.com/network/.</w:t>
                     </w:r>
                   </w:p>
                 </w:tc>
               </w:tr>
               <w:tr>
                 <w:trPr>
-                  <w:divId w:val="1966887855"/>
+                  <w:divId w:val="335882745"/>
                   <w:tblCellSpacing w:w="15" w:type="dxa"/>
                 </w:trPr>
                 <w:tc>
                   <w:tcPr>
-                    <w:tcW w:w="654" w:type="pct"/>
+                    <w:tcW w:w="1050" w:type="pct"/>
                     <w:hideMark/>
                   </w:tcPr>
                   <w:p>
@@ -12530,33 +10400,19 @@
                         <w:noProof/>
                         <w:lang w:val="en-US"/>
                       </w:rPr>
-                      <w:t>Runtime metrics | Docker Documentation</w:t>
-                    </w:r>
-                    <w:r>
-                      <w:rPr>
-                        <w:noProof/>
-                        <w:lang w:val="en-US"/>
-                      </w:rPr>
-                      <w:t>”</w:t>
-                    </w:r>
-                    <w:r>
-                      <w:rPr>
-                        <w:noProof/>
-                        <w:lang w:val="en-US"/>
-                      </w:rPr>
-                      <w:t xml:space="preserve"> [Online]. Available: https://docs.docker.com/config/containers/runmetrics/.</w:t>
+                      <w:t>Runtime metrics | Docker Documentation” [Online]. Available: https://docs.docker.com/config/containers/runmetrics/.</w:t>
                     </w:r>
                   </w:p>
                 </w:tc>
               </w:tr>
               <w:tr>
                 <w:trPr>
-                  <w:divId w:val="1966887855"/>
+                  <w:divId w:val="335882745"/>
                   <w:tblCellSpacing w:w="15" w:type="dxa"/>
                 </w:trPr>
                 <w:tc>
                   <w:tcPr>
-                    <w:tcW w:w="654" w:type="pct"/>
+                    <w:tcW w:w="1050" w:type="pct"/>
                     <w:hideMark/>
                   </w:tcPr>
                   <w:p>
@@ -12606,12 +10462,12 @@
               </w:tr>
               <w:tr>
                 <w:trPr>
-                  <w:divId w:val="1966887855"/>
+                  <w:divId w:val="335882745"/>
                   <w:tblCellSpacing w:w="15" w:type="dxa"/>
                 </w:trPr>
                 <w:tc>
                   <w:tcPr>
-                    <w:tcW w:w="654" w:type="pct"/>
+                    <w:tcW w:w="1050" w:type="pct"/>
                     <w:hideMark/>
                   </w:tcPr>
                   <w:p>
@@ -12653,12 +10509,12 @@
               </w:tr>
               <w:tr>
                 <w:trPr>
-                  <w:divId w:val="1966887855"/>
+                  <w:divId w:val="335882745"/>
                   <w:tblCellSpacing w:w="15" w:type="dxa"/>
                 </w:trPr>
                 <w:tc>
                   <w:tcPr>
-                    <w:tcW w:w="654" w:type="pct"/>
+                    <w:tcW w:w="1050" w:type="pct"/>
                     <w:hideMark/>
                   </w:tcPr>
                   <w:p>
@@ -12701,33 +10557,19 @@
                         <w:noProof/>
                         <w:lang w:val="en-US"/>
                       </w:rPr>
-                      <w:t>Docke</w:t>
-                    </w:r>
-                    <w:r>
-                      <w:rPr>
-                        <w:noProof/>
-                        <w:lang w:val="en-US"/>
-                      </w:rPr>
-                      <w:t>r</w:t>
-                    </w:r>
-                    <w:r>
-                      <w:rPr>
-                        <w:noProof/>
-                        <w:lang w:val="en-US"/>
-                      </w:rPr>
-                      <w:t xml:space="preserve"> Engine release notes | Docker Documentation” [Online]. Available: https://docs.docker.com/engine/release-notes/prior-releases/.</w:t>
+                      <w:t>Docker Engine release notes | Docker Documentation” [Online]. Available: https://docs.docker.com/engine/release-notes/prior-releases/.</w:t>
                     </w:r>
                   </w:p>
                 </w:tc>
               </w:tr>
               <w:tr>
                 <w:trPr>
-                  <w:divId w:val="1966887855"/>
+                  <w:divId w:val="335882745"/>
                   <w:tblCellSpacing w:w="15" w:type="dxa"/>
                 </w:trPr>
                 <w:tc>
                   <w:tcPr>
-                    <w:tcW w:w="654" w:type="pct"/>
+                    <w:tcW w:w="1050" w:type="pct"/>
                     <w:hideMark/>
                   </w:tcPr>
                   <w:p>
@@ -12777,12 +10619,12 @@
               </w:tr>
               <w:tr>
                 <w:trPr>
-                  <w:divId w:val="1966887855"/>
+                  <w:divId w:val="335882745"/>
                   <w:tblCellSpacing w:w="15" w:type="dxa"/>
                 </w:trPr>
                 <w:tc>
                   <w:tcPr>
-                    <w:tcW w:w="654" w:type="pct"/>
+                    <w:tcW w:w="1050" w:type="pct"/>
                     <w:hideMark/>
                   </w:tcPr>
                   <w:p>
@@ -12832,12 +10674,12 @@
               </w:tr>
               <w:tr>
                 <w:trPr>
-                  <w:divId w:val="1966887855"/>
+                  <w:divId w:val="335882745"/>
                   <w:tblCellSpacing w:w="15" w:type="dxa"/>
                 </w:trPr>
                 <w:tc>
                   <w:tcPr>
-                    <w:tcW w:w="654" w:type="pct"/>
+                    <w:tcW w:w="1050" w:type="pct"/>
                     <w:hideMark/>
                   </w:tcPr>
                   <w:p>
@@ -12887,12 +10729,12 @@
               </w:tr>
               <w:tr>
                 <w:trPr>
-                  <w:divId w:val="1966887855"/>
+                  <w:divId w:val="335882745"/>
                   <w:tblCellSpacing w:w="15" w:type="dxa"/>
                 </w:trPr>
                 <w:tc>
                   <w:tcPr>
-                    <w:tcW w:w="654" w:type="pct"/>
+                    <w:tcW w:w="1050" w:type="pct"/>
                     <w:hideMark/>
                   </w:tcPr>
                   <w:p>
@@ -12943,7 +10785,7 @@
             </w:tbl>
             <w:p>
               <w:pPr>
-                <w:divId w:val="1966887855"/>
+                <w:divId w:val="335882745"/>
                 <w:rPr>
                   <w:rFonts w:eastAsia="Times New Roman"/>
                   <w:noProof/>

--- a/tesi_bozza.docx
+++ b/tesi_bozza.docx
@@ -43,10 +43,10 @@
             <v:path o:extrusionok="f" gradientshapeok="t" o:connecttype="rect"/>
             <o:lock v:ext="edit" aspectratio="t"/>
           </v:shapetype>
-          <v:shape id="_x0000_i1025" type="#_x0000_t75" style="width:424.2pt;height:662.4pt" o:ole="">
+          <v:shape id="_x0000_i1025" type="#_x0000_t75" style="width:424.65pt;height:662pt" o:ole="">
             <v:imagedata r:id="rId8" o:title=""/>
           </v:shape>
-          <o:OLEObject Type="Embed" ProgID="Word.OpenDocumentText.12" ShapeID="_x0000_i1025" DrawAspect="Content" ObjectID="_1749891794" r:id="rId9"/>
+          <o:OLEObject Type="Embed" ProgID="Word.OpenDocumentText.12" ShapeID="_x0000_i1025" DrawAspect="Content" ObjectID="_1750408825" r:id="rId9"/>
         </w:object>
       </w:r>
     </w:p>
@@ -91,7 +91,23 @@
         <w:spacing w:line="360" w:lineRule="auto"/>
       </w:pPr>
       <w:r>
-        <w:t>I containers sono degli ambienti di lavoro e di runtime virtualizzati, divenuti popolari per la loro leggerezza, flessibilità e portabilità specie in contesto cloud. Una caratteristica importante è la presenza di uno strato di isolamento dal sistema operativo ospitante, basata sugli spazi d’indirizzi, che porta erroneamente a comparare questi ambienti a delle piccole macchine virtuali: proprio la mancata osservazione delle differenze tra una macchina virtuale e un container, oltre alle caratteristiche intrinseche dei containers o del framework scelto, può aprire la possibilità di una compromissione dell’isolamento tra il container e la macchina ospitante, portando a un’escalation dei privilegi, da parte degli utenti dei containers, sull’host.</w:t>
+        <w:t xml:space="preserve">I containers sono degli ambienti di lavoro e di </w:t>
+      </w:r>
+      <w:proofErr w:type="spellStart"/>
+      <w:r>
+        <w:t>runtime</w:t>
+      </w:r>
+      <w:proofErr w:type="spellEnd"/>
+      <w:r>
+        <w:t xml:space="preserve"> virtualizzati, divenuti popolari per la loro leggerezza, flessibilità e portabilità specie in contesto cloud. Una caratteristica importante è la presenza di uno strato di isolamento dal sistema operativo ospitante, basata sugli spazi d’indirizzi, che porta erroneamente a comparare questi ambienti a delle piccole macchine virtuali: proprio la mancata osservazione delle differenze tra una macchina virtuale e un container, oltre alle caratteristiche intrinseche dei containers o del framework scelto, può aprire la possibilità di una compromissione dell’isolamento tra il container e la macchina ospitante, portando a un’escalation dei privilegi, da parte degli utenti dei containers, </w:t>
+      </w:r>
+      <w:proofErr w:type="spellStart"/>
+      <w:r>
+        <w:t>sull’host</w:t>
+      </w:r>
+      <w:proofErr w:type="spellEnd"/>
+      <w:r>
+        <w:t>.</w:t>
       </w:r>
     </w:p>
     <w:p>
@@ -104,7 +120,39 @@
     </w:p>
     <w:p>
       <w:r>
-        <w:t>L’illustrazione delle vulnerabilità ha lo scopo di aprire una riflessione su determinate caratteristiche del framework Docker. Le dimostrazioni sono presentate per mezzo di codici realizzati nei linguaggi Python3, C, Shell, Bash, Dockerfile. Ogni dimostrazione si pone come obiettivo l’ottenimento di una reverse-shell dall’host o di una bind-shell sull’host. A termine di ogni dimostrazione verranno spiegate le possibili soluzioni attuabili per una rapida mitigazione.</w:t>
+        <w:t xml:space="preserve">L’illustrazione delle vulnerabilità ha lo scopo di aprire una riflessione su determinate caratteristiche del framework Docker. Le dimostrazioni sono presentate per mezzo di codici realizzati nei linguaggi Python3, C, Shell, Bash, </w:t>
+      </w:r>
+      <w:proofErr w:type="spellStart"/>
+      <w:r>
+        <w:t>Dockerfile</w:t>
+      </w:r>
+      <w:proofErr w:type="spellEnd"/>
+      <w:r>
+        <w:t xml:space="preserve">. Ogni dimostrazione si pone come obiettivo l’ottenimento di una reverse-shell </w:t>
+      </w:r>
+      <w:proofErr w:type="spellStart"/>
+      <w:r>
+        <w:t>dall’host</w:t>
+      </w:r>
+      <w:proofErr w:type="spellEnd"/>
+      <w:r>
+        <w:t xml:space="preserve"> o di una </w:t>
+      </w:r>
+      <w:proofErr w:type="spellStart"/>
+      <w:r>
+        <w:t>bind</w:t>
+      </w:r>
+      <w:proofErr w:type="spellEnd"/>
+      <w:r>
+        <w:t xml:space="preserve">-shell </w:t>
+      </w:r>
+      <w:proofErr w:type="spellStart"/>
+      <w:r>
+        <w:t>sull’host</w:t>
+      </w:r>
+      <w:proofErr w:type="spellEnd"/>
+      <w:r>
+        <w:t>. A termine di ogni dimostrazione verranno spiegate le possibili soluzioni attuabili per una rapida mitigazione.</w:t>
       </w:r>
     </w:p>
     <w:p>
@@ -3611,7 +3659,15 @@
     </w:p>
     <w:p>
       <w:r>
-        <w:t>Punto di forza dei container è la loro leggerezza e indipendenza dalla piattaforma su cui vengono creati ed eseguiti: per mezzo di configurazioni pre-impacchettate, dette immagini</w:t>
+        <w:t xml:space="preserve">Punto di forza dei container è la loro leggerezza e indipendenza dalla piattaforma su cui vengono creati ed eseguiti: per mezzo di configurazioni </w:t>
+      </w:r>
+      <w:proofErr w:type="spellStart"/>
+      <w:r>
+        <w:t>pre</w:t>
+      </w:r>
+      <w:proofErr w:type="spellEnd"/>
+      <w:r>
+        <w:t>-impacchettate, dette immagini</w:t>
       </w:r>
       <w:r>
         <w:t xml:space="preserve"> </w:t>
@@ -3687,6 +3743,7 @@
           <w:iCs/>
         </w:rPr>
       </w:pPr>
+      <w:proofErr w:type="spellStart"/>
       <w:r>
         <w:rPr>
           <w:bCs/>
@@ -3694,6 +3751,7 @@
         </w:rPr>
         <w:t>daemon-based</w:t>
       </w:r>
+      <w:proofErr w:type="spellEnd"/>
       <w:r>
         <w:rPr>
           <w:bCs/>
@@ -3721,6 +3779,7 @@
           <w:iCs/>
         </w:rPr>
       </w:pPr>
+      <w:proofErr w:type="spellStart"/>
       <w:r>
         <w:rPr>
           <w:bCs/>
@@ -3735,6 +3794,7 @@
         </w:rPr>
         <w:t>aemonless</w:t>
       </w:r>
+      <w:proofErr w:type="spellEnd"/>
       <w:r>
         <w:rPr>
           <w:bCs/>
@@ -3747,7 +3807,23 @@
           <w:bCs/>
           <w:iCs/>
         </w:rPr>
-        <w:t>senza demone, ad esempio Podman.</w:t>
+        <w:t xml:space="preserve">senza demone, ad esempio </w:t>
+      </w:r>
+      <w:proofErr w:type="spellStart"/>
+      <w:r>
+        <w:rPr>
+          <w:bCs/>
+          <w:iCs/>
+        </w:rPr>
+        <w:t>Podman</w:t>
+      </w:r>
+      <w:proofErr w:type="spellEnd"/>
+      <w:r>
+        <w:rPr>
+          <w:bCs/>
+          <w:iCs/>
+        </w:rPr>
+        <w:t>.</w:t>
       </w:r>
     </w:p>
     <w:p>
@@ -3803,6 +3879,7 @@
           <w:iCs/>
         </w:rPr>
       </w:pPr>
+      <w:proofErr w:type="spellStart"/>
       <w:r>
         <w:rPr>
           <w:bCs/>
@@ -3810,6 +3887,7 @@
         </w:rPr>
         <w:t>rootless</w:t>
       </w:r>
+      <w:proofErr w:type="spellEnd"/>
       <w:r>
         <w:rPr>
           <w:bCs/>
@@ -3837,22 +3915,86 @@
           <w:bCs/>
           <w:iCs/>
         </w:rPr>
-        <w:t>I container forniscono un minimo grado di isolamento, rispetto all’host, dei processi attivi al loro interno per mezzo dei namespace, ovvero gli ‘spazi di indirizzi’: i processi interni al container creato ‘non hanno idea’ di essere parte di un sottospazio dell’host.</w:t>
-      </w:r>
-    </w:p>
-    <w:p>
-      <w:pPr>
+        <w:t xml:space="preserve">I container forniscono un minimo grado di isolamento, rispetto </w:t>
+      </w:r>
+      <w:proofErr w:type="spellStart"/>
+      <w:r>
         <w:rPr>
           <w:bCs/>
           <w:iCs/>
         </w:rPr>
-      </w:pPr>
+        <w:t>all’host</w:t>
+      </w:r>
+      <w:proofErr w:type="spellEnd"/>
       <w:r>
         <w:rPr>
           <w:bCs/>
           <w:iCs/>
         </w:rPr>
-        <w:t>Va rimarcato che l’isolamento provvisto dai containers è solo fittizio: mentre lo spazio utente viene interamente astratto, lo spazio kernel è lo stesso dell’host.</w:t>
+        <w:t xml:space="preserve">, dei processi attivi al loro interno per mezzo dei </w:t>
+      </w:r>
+      <w:proofErr w:type="spellStart"/>
+      <w:r>
+        <w:rPr>
+          <w:bCs/>
+          <w:iCs/>
+        </w:rPr>
+        <w:t>namespace</w:t>
+      </w:r>
+      <w:proofErr w:type="spellEnd"/>
+      <w:r>
+        <w:rPr>
+          <w:bCs/>
+          <w:iCs/>
+        </w:rPr>
+        <w:t xml:space="preserve">, ovvero gli ‘spazi di indirizzi’: i processi interni al container creato ‘non hanno idea’ di essere parte di un sottospazio </w:t>
+      </w:r>
+      <w:proofErr w:type="spellStart"/>
+      <w:r>
+        <w:rPr>
+          <w:bCs/>
+          <w:iCs/>
+        </w:rPr>
+        <w:t>dell’host</w:t>
+      </w:r>
+      <w:proofErr w:type="spellEnd"/>
+      <w:r>
+        <w:rPr>
+          <w:bCs/>
+          <w:iCs/>
+        </w:rPr>
+        <w:t>.</w:t>
+      </w:r>
+    </w:p>
+    <w:p>
+      <w:pPr>
+        <w:rPr>
+          <w:bCs/>
+          <w:iCs/>
+        </w:rPr>
+      </w:pPr>
+      <w:r>
+        <w:rPr>
+          <w:bCs/>
+          <w:iCs/>
+        </w:rPr>
+        <w:t xml:space="preserve">Va rimarcato che l’isolamento provvisto dai containers è solo fittizio: mentre lo spazio utente viene interamente astratto, lo spazio kernel è lo stesso </w:t>
+      </w:r>
+      <w:proofErr w:type="spellStart"/>
+      <w:r>
+        <w:rPr>
+          <w:bCs/>
+          <w:iCs/>
+        </w:rPr>
+        <w:t>dell’host</w:t>
+      </w:r>
+      <w:proofErr w:type="spellEnd"/>
+      <w:r>
+        <w:rPr>
+          <w:bCs/>
+          <w:iCs/>
+        </w:rPr>
+        <w:t>.</w:t>
       </w:r>
       <w:r>
         <w:rPr>
@@ -3900,7 +4042,15 @@
         <w:spacing w:line="360" w:lineRule="auto"/>
       </w:pPr>
       <w:r>
-        <w:t xml:space="preserve">Gli spazi d’indirizzi, anche detti ‘namespaces’, sono una caratteristica dei kernel Linux </w:t>
+        <w:t>Gli spazi d’indirizzi, anche detti ‘</w:t>
+      </w:r>
+      <w:proofErr w:type="spellStart"/>
+      <w:r>
+        <w:t>namespaces</w:t>
+      </w:r>
+      <w:proofErr w:type="spellEnd"/>
+      <w:r>
+        <w:t xml:space="preserve">’, sono una caratteristica dei kernel Linux </w:t>
       </w:r>
       <w:sdt>
         <w:sdtPr>
@@ -3944,11 +4094,32 @@
           <w:numId w:val="2"/>
         </w:numPr>
       </w:pPr>
-      <w:r>
-        <w:t xml:space="preserve">cgroup namespace: </w:t>
-      </w:r>
-      <w:r>
-        <w:t>gestore dei cgroups, ovvero i gruppi di controllo per la gestione delle risorse logiche e fisiche da parte dei processi interni, i quali vengono classificati in gruppi</w:t>
+      <w:proofErr w:type="spellStart"/>
+      <w:r>
+        <w:t>cgroup</w:t>
+      </w:r>
+      <w:proofErr w:type="spellEnd"/>
+      <w:r>
+        <w:t xml:space="preserve"> </w:t>
+      </w:r>
+      <w:proofErr w:type="spellStart"/>
+      <w:r>
+        <w:t>namespace</w:t>
+      </w:r>
+      <w:proofErr w:type="spellEnd"/>
+      <w:r>
+        <w:t xml:space="preserve">: </w:t>
+      </w:r>
+      <w:r>
+        <w:t xml:space="preserve">gestore dei </w:t>
+      </w:r>
+      <w:proofErr w:type="spellStart"/>
+      <w:r>
+        <w:t>cgroups</w:t>
+      </w:r>
+      <w:proofErr w:type="spellEnd"/>
+      <w:r>
+        <w:t>, ovvero i gruppi di controllo per la gestione delle risorse logiche e fisiche da parte dei processi interni, i quali vengono classificati in gruppi</w:t>
       </w:r>
       <w:r>
         <w:t>;</w:t>
@@ -3962,11 +4133,32 @@
         </w:numPr>
       </w:pPr>
       <w:r>
-        <w:t xml:space="preserve">user namespace: </w:t>
-      </w:r>
-      <w:r>
-        <w:t>gestore di User ID, Group ID e capabilities all’interno del container. Inoltre, fa sì che i privilegi utente interni al namespace non siano gli stessi sull’host</w:t>
-      </w:r>
+        <w:t xml:space="preserve">user </w:t>
+      </w:r>
+      <w:proofErr w:type="spellStart"/>
+      <w:r>
+        <w:t>namespace</w:t>
+      </w:r>
+      <w:proofErr w:type="spellEnd"/>
+      <w:r>
+        <w:t xml:space="preserve">: </w:t>
+      </w:r>
+      <w:r>
+        <w:t xml:space="preserve">gestore di User ID, Group ID e capabilities all’interno del container. Inoltre, fa sì che i privilegi utente interni al </w:t>
+      </w:r>
+      <w:proofErr w:type="spellStart"/>
+      <w:r>
+        <w:t>namespace</w:t>
+      </w:r>
+      <w:proofErr w:type="spellEnd"/>
+      <w:r>
+        <w:t xml:space="preserve"> non siano gli stessi </w:t>
+      </w:r>
+      <w:proofErr w:type="spellStart"/>
+      <w:r>
+        <w:t>sull’host</w:t>
+      </w:r>
+      <w:proofErr w:type="spellEnd"/>
       <w:r>
         <w:t>;</w:t>
       </w:r>
@@ -3979,10 +4171,26 @@
         </w:numPr>
       </w:pPr>
       <w:r>
-        <w:t xml:space="preserve">mnt namespace: </w:t>
-      </w:r>
-      <w:r>
-        <w:t>gestore dei punti di mount interni al container</w:t>
+        <w:t xml:space="preserve">mnt </w:t>
+      </w:r>
+      <w:proofErr w:type="spellStart"/>
+      <w:r>
+        <w:t>namespace</w:t>
+      </w:r>
+      <w:proofErr w:type="spellEnd"/>
+      <w:r>
+        <w:t xml:space="preserve">: </w:t>
+      </w:r>
+      <w:r>
+        <w:t xml:space="preserve">gestore dei punti di </w:t>
+      </w:r>
+      <w:proofErr w:type="spellStart"/>
+      <w:r>
+        <w:t>mount</w:t>
+      </w:r>
+      <w:proofErr w:type="spellEnd"/>
+      <w:r>
+        <w:t xml:space="preserve"> interni al container</w:t>
       </w:r>
       <w:r>
         <w:t>;</w:t>
@@ -3996,7 +4204,15 @@
         </w:numPr>
       </w:pPr>
       <w:r>
-        <w:t>net namespace: gestore delle risorse network interne al container</w:t>
+        <w:t xml:space="preserve">net </w:t>
+      </w:r>
+      <w:proofErr w:type="spellStart"/>
+      <w:r>
+        <w:t>namespace</w:t>
+      </w:r>
+      <w:proofErr w:type="spellEnd"/>
+      <w:r>
+        <w:t>: gestore delle risorse network interne al container</w:t>
       </w:r>
       <w:r>
         <w:t>;</w:t>
@@ -4009,8 +4225,29 @@
           <w:numId w:val="2"/>
         </w:numPr>
       </w:pPr>
-      <w:r>
-        <w:t>uts namespace: gestore dell’hostname del container</w:t>
+      <w:proofErr w:type="spellStart"/>
+      <w:r>
+        <w:t>uts</w:t>
+      </w:r>
+      <w:proofErr w:type="spellEnd"/>
+      <w:r>
+        <w:t xml:space="preserve"> </w:t>
+      </w:r>
+      <w:proofErr w:type="spellStart"/>
+      <w:r>
+        <w:t>namespace</w:t>
+      </w:r>
+      <w:proofErr w:type="spellEnd"/>
+      <w:r>
+        <w:t>: gestore dell’</w:t>
+      </w:r>
+      <w:proofErr w:type="spellStart"/>
+      <w:r>
+        <w:t>hostname</w:t>
+      </w:r>
+      <w:proofErr w:type="spellEnd"/>
+      <w:r>
+        <w:t xml:space="preserve"> del container</w:t>
       </w:r>
       <w:r>
         <w:t>;</w:t>
@@ -4023,8 +4260,53 @@
           <w:numId w:val="2"/>
         </w:numPr>
       </w:pPr>
-      <w:r>
-        <w:t>ipc namespace: gestisce le risorse di Inter Process Communication, come le message queues, interne al container</w:t>
+      <w:proofErr w:type="spellStart"/>
+      <w:r>
+        <w:t>ipc</w:t>
+      </w:r>
+      <w:proofErr w:type="spellEnd"/>
+      <w:r>
+        <w:t xml:space="preserve"> </w:t>
+      </w:r>
+      <w:proofErr w:type="spellStart"/>
+      <w:r>
+        <w:t>namespace</w:t>
+      </w:r>
+      <w:proofErr w:type="spellEnd"/>
+      <w:r>
+        <w:t xml:space="preserve">: gestisce le risorse di Inter </w:t>
+      </w:r>
+      <w:proofErr w:type="spellStart"/>
+      <w:r>
+        <w:t>Process</w:t>
+      </w:r>
+      <w:proofErr w:type="spellEnd"/>
+      <w:r>
+        <w:t xml:space="preserve"> </w:t>
+      </w:r>
+      <w:proofErr w:type="spellStart"/>
+      <w:r>
+        <w:t>Communication</w:t>
+      </w:r>
+      <w:proofErr w:type="spellEnd"/>
+      <w:r>
+        <w:t xml:space="preserve">, come le </w:t>
+      </w:r>
+      <w:proofErr w:type="spellStart"/>
+      <w:r>
+        <w:t>message</w:t>
+      </w:r>
+      <w:proofErr w:type="spellEnd"/>
+      <w:r>
+        <w:t xml:space="preserve"> </w:t>
+      </w:r>
+      <w:proofErr w:type="spellStart"/>
+      <w:r>
+        <w:t>queues</w:t>
+      </w:r>
+      <w:proofErr w:type="spellEnd"/>
+      <w:r>
+        <w:t>, interne al container</w:t>
       </w:r>
       <w:r>
         <w:t>;</w:t>
@@ -4037,8 +4319,21 @@
           <w:numId w:val="2"/>
         </w:numPr>
       </w:pPr>
-      <w:r>
-        <w:t>pid namespace: gestore degli identificativi di processo (PID) all’interno del container.</w:t>
+      <w:proofErr w:type="spellStart"/>
+      <w:r>
+        <w:t>pid</w:t>
+      </w:r>
+      <w:proofErr w:type="spellEnd"/>
+      <w:r>
+        <w:t xml:space="preserve"> </w:t>
+      </w:r>
+      <w:proofErr w:type="spellStart"/>
+      <w:r>
+        <w:t>namespace</w:t>
+      </w:r>
+      <w:proofErr w:type="spellEnd"/>
+      <w:r>
+        <w:t>: gestore degli identificativi di processo (PID) all’interno del container.</w:t>
       </w:r>
     </w:p>
     <w:p>
@@ -4143,7 +4438,23 @@
     </w:p>
     <w:p>
       <w:r>
-        <w:t>Docker è daemon-based e, di base, root. Esso è sviluppato come un’architettura client-server conforme alle regole REST API. E</w:t>
+        <w:t xml:space="preserve">Docker è </w:t>
+      </w:r>
+      <w:proofErr w:type="spellStart"/>
+      <w:r>
+        <w:t>daemon-based</w:t>
+      </w:r>
+      <w:proofErr w:type="spellEnd"/>
+      <w:r>
+        <w:t xml:space="preserve"> e, di base, root. Esso è sviluppato come un’architettura </w:t>
+      </w:r>
+      <w:proofErr w:type="spellStart"/>
+      <w:r>
+        <w:t>client-server</w:t>
+      </w:r>
+      <w:proofErr w:type="spellEnd"/>
+      <w:r>
+        <w:t xml:space="preserve"> conforme alle regole REST API. E</w:t>
       </w:r>
       <w:r>
         <w:t>sso è</w:t>
@@ -4182,7 +4493,15 @@
         </w:numPr>
       </w:pPr>
       <w:r>
-        <w:t>lato server, Docker Engine: una RESTful API che risponde alle richieste della Docker CLI e gestisce il sistema Docker</w:t>
+        <w:t xml:space="preserve">lato server, Docker Engine: una </w:t>
+      </w:r>
+      <w:proofErr w:type="spellStart"/>
+      <w:r>
+        <w:t>RESTful</w:t>
+      </w:r>
+      <w:proofErr w:type="spellEnd"/>
+      <w:r>
+        <w:t xml:space="preserve"> API che risponde alle richieste della Docker CLI e gestisce il sistema Docker</w:t>
       </w:r>
       <w:r>
         <w:t>;</w:t>
@@ -4196,7 +4515,15 @@
         </w:numPr>
       </w:pPr>
       <w:r>
-        <w:t>sul cloud, le registry: repositories di immagini a cui il framework, anche automaticamente, fa richiesta per ricevere le immagini mancanti in locale, o su cui è possibile salvare, con un proprio account, le proprie immagini.</w:t>
+        <w:t xml:space="preserve">sul cloud, le </w:t>
+      </w:r>
+      <w:proofErr w:type="spellStart"/>
+      <w:r>
+        <w:t>registry</w:t>
+      </w:r>
+      <w:proofErr w:type="spellEnd"/>
+      <w:r>
+        <w:t>: repositories di immagini a cui il framework, anche automaticamente, fa richiesta per ricevere le immagini mancanti in locale, o su cui è possibile salvare, con un proprio account, le proprie immagini.</w:t>
       </w:r>
     </w:p>
     <w:p>
@@ -4226,6 +4553,7 @@
           <w:numId w:val="2"/>
         </w:numPr>
       </w:pPr>
+      <w:proofErr w:type="spellStart"/>
       <w:r>
         <w:rPr>
           <w:i/>
@@ -4233,11 +4561,28 @@
         </w:rPr>
         <w:t>dockerd</w:t>
       </w:r>
+      <w:proofErr w:type="spellEnd"/>
       <w:r>
         <w:t>: a</w:t>
       </w:r>
       <w:r>
-        <w:t xml:space="preserve">nche detto Docker Daemon, resta in ascolto di default su un UNIX socket, in attesa di richieste conformi all’API di Docker. </w:t>
+        <w:t xml:space="preserve">nche detto Docker </w:t>
+      </w:r>
+      <w:proofErr w:type="spellStart"/>
+      <w:r>
+        <w:t>Daemon</w:t>
+      </w:r>
+      <w:proofErr w:type="spellEnd"/>
+      <w:r>
+        <w:t xml:space="preserve">, resta in ascolto di default su un UNIX </w:t>
+      </w:r>
+      <w:proofErr w:type="spellStart"/>
+      <w:r>
+        <w:t>socket</w:t>
+      </w:r>
+      <w:proofErr w:type="spellEnd"/>
+      <w:r>
+        <w:t xml:space="preserve">, in attesa di richieste conformi all’API di Docker. </w:t>
       </w:r>
       <w:r>
         <w:t>Ha ruolo di</w:t>
@@ -4255,13 +4600,37 @@
         <w:t xml:space="preserve"> </w:t>
       </w:r>
       <w:r>
-        <w:t>gestisce gli oggetti Docker quali immagini,containers,volumi,networks e le task di alto livello</w:t>
+        <w:t xml:space="preserve">gestisce gli oggetti Docker quali </w:t>
+      </w:r>
+      <w:proofErr w:type="spellStart"/>
+      <w:r>
+        <w:t>immagini,containers,volumi,networks</w:t>
+      </w:r>
+      <w:proofErr w:type="spellEnd"/>
+      <w:r>
+        <w:t xml:space="preserve"> e </w:t>
+      </w:r>
+      <w:proofErr w:type="gramStart"/>
+      <w:r>
+        <w:t>le task</w:t>
+      </w:r>
+      <w:proofErr w:type="gramEnd"/>
+      <w:r>
+        <w:t xml:space="preserve"> di alto livello</w:t>
       </w:r>
       <w:r>
         <w:t xml:space="preserve"> quali, ad esempio,</w:t>
       </w:r>
       <w:r>
-        <w:t xml:space="preserve"> login,build,inspect, pull</w:t>
+        <w:t xml:space="preserve"> </w:t>
+      </w:r>
+      <w:proofErr w:type="spellStart"/>
+      <w:r>
+        <w:t>login,build,inspect</w:t>
+      </w:r>
+      <w:proofErr w:type="spellEnd"/>
+      <w:r>
+        <w:t>, pull</w:t>
       </w:r>
       <w:r>
         <w:t>.</w:t>
@@ -4273,8 +4642,13 @@
         <w:t>P</w:t>
       </w:r>
       <w:r>
-        <w:t>uò esser posto in ascolto su un TCP socket</w:t>
-      </w:r>
+        <w:t xml:space="preserve">uò esser posto in ascolto su un TCP </w:t>
+      </w:r>
+      <w:proofErr w:type="spellStart"/>
+      <w:r>
+        <w:t>socket</w:t>
+      </w:r>
+      <w:proofErr w:type="spellEnd"/>
       <w:r>
         <w:t>;</w:t>
       </w:r>
@@ -4286,6 +4660,7 @@
           <w:numId w:val="2"/>
         </w:numPr>
       </w:pPr>
+      <w:proofErr w:type="spellStart"/>
       <w:r>
         <w:rPr>
           <w:i/>
@@ -4293,6 +4668,7 @@
         </w:rPr>
         <w:t>containerd</w:t>
       </w:r>
+      <w:proofErr w:type="spellEnd"/>
       <w:r>
         <w:t xml:space="preserve"> </w:t>
       </w:r>
@@ -4326,14 +4702,32 @@
         <w:t>: il</w:t>
       </w:r>
       <w:r>
-        <w:t xml:space="preserve"> Container Daemon, gestisce la container runtime</w:t>
-      </w:r>
+        <w:t xml:space="preserve"> Container </w:t>
+      </w:r>
+      <w:proofErr w:type="spellStart"/>
+      <w:r>
+        <w:t>Daemon</w:t>
+      </w:r>
+      <w:proofErr w:type="spellEnd"/>
+      <w:r>
+        <w:t xml:space="preserve">, gestisce la container </w:t>
+      </w:r>
+      <w:proofErr w:type="spellStart"/>
+      <w:r>
+        <w:t>runtime</w:t>
+      </w:r>
+      <w:proofErr w:type="spellEnd"/>
       <w:r>
         <w:t xml:space="preserve">. </w:t>
       </w:r>
       <w:r>
-        <w:t>La maggior parte delle interazioni a basso livello sono gestite da una componente al suo interno chiamata runc</w:t>
-      </w:r>
+        <w:t xml:space="preserve">La maggior parte delle interazioni a basso livello sono gestite da una componente al suo interno chiamata </w:t>
+      </w:r>
+      <w:proofErr w:type="spellStart"/>
+      <w:r>
+        <w:t>runc</w:t>
+      </w:r>
+      <w:proofErr w:type="spellEnd"/>
       <w:r>
         <w:t xml:space="preserve"> </w:t>
       </w:r>
@@ -4374,6 +4768,7 @@
           <w:numId w:val="2"/>
         </w:numPr>
       </w:pPr>
+      <w:proofErr w:type="spellStart"/>
       <w:r>
         <w:rPr>
           <w:i/>
@@ -4381,6 +4776,7 @@
         </w:rPr>
         <w:t>runc</w:t>
       </w:r>
+      <w:proofErr w:type="spellEnd"/>
       <w:r>
         <w:t xml:space="preserve"> </w:t>
       </w:r>
@@ -4414,13 +4810,37 @@
         <w:t xml:space="preserve">: </w:t>
       </w:r>
       <w:r>
-        <w:t xml:space="preserve">una runtime indipendente che garantisce la portabilità dei containers conformi agli standard. Tra le sue caratteristiche, spicca il supporto nativo per tutti i componenti di sicurezza Linux </w:t>
+        <w:t xml:space="preserve">una </w:t>
+      </w:r>
+      <w:proofErr w:type="spellStart"/>
+      <w:r>
+        <w:t>runtime</w:t>
+      </w:r>
+      <w:proofErr w:type="spellEnd"/>
+      <w:r>
+        <w:t xml:space="preserve"> indipendente che garantisce la portabilità dei containers conformi agli standard. Tra le sue caratteristiche, spicca il supporto nativo per tutti i componenti di sicurezza Linux </w:t>
       </w:r>
       <w:r>
         <w:t>come, ad esempio</w:t>
       </w:r>
       <w:r>
-        <w:t xml:space="preserve">, Apparmor, seccomp, control </w:t>
+        <w:t xml:space="preserve">, </w:t>
+      </w:r>
+      <w:proofErr w:type="spellStart"/>
+      <w:r>
+        <w:t>Apparmor</w:t>
+      </w:r>
+      <w:proofErr w:type="spellEnd"/>
+      <w:r>
+        <w:t xml:space="preserve">, </w:t>
+      </w:r>
+      <w:proofErr w:type="spellStart"/>
+      <w:r>
+        <w:t>seccomp</w:t>
+      </w:r>
+      <w:proofErr w:type="spellEnd"/>
+      <w:r>
+        <w:t xml:space="preserve">, control </w:t>
       </w:r>
       <w:r>
         <w:lastRenderedPageBreak/>
@@ -4430,14 +4850,51 @@
         <w:t xml:space="preserve">. </w:t>
       </w:r>
       <w:r>
-        <w:t>Ha completo supporto dei Linux namespaces, inclusi user namespaces: è responsabile della creazione dei namespace ed esecuzione dei containers.</w:t>
+        <w:t xml:space="preserve">Ha completo supporto dei Linux </w:t>
+      </w:r>
+      <w:proofErr w:type="spellStart"/>
+      <w:r>
+        <w:t>namespaces</w:t>
+      </w:r>
+      <w:proofErr w:type="spellEnd"/>
+      <w:r>
+        <w:t xml:space="preserve">, inclusi user </w:t>
+      </w:r>
+      <w:proofErr w:type="spellStart"/>
+      <w:r>
+        <w:t>namespaces</w:t>
+      </w:r>
+      <w:proofErr w:type="spellEnd"/>
+      <w:r>
+        <w:t xml:space="preserve">: è responsabile della creazione dei </w:t>
+      </w:r>
+      <w:proofErr w:type="spellStart"/>
+      <w:r>
+        <w:t>namespace</w:t>
+      </w:r>
+      <w:proofErr w:type="spellEnd"/>
+      <w:r>
+        <w:t xml:space="preserve"> ed esecuzione dei containers.</w:t>
       </w:r>
     </w:p>
     <w:p/>
     <w:p>
       <w:r>
-        <w:t>In particolare, runc è invocata da containerd-shim</w:t>
-      </w:r>
+        <w:t xml:space="preserve">In particolare, </w:t>
+      </w:r>
+      <w:proofErr w:type="spellStart"/>
+      <w:r>
+        <w:t>runc</w:t>
+      </w:r>
+      <w:proofErr w:type="spellEnd"/>
+      <w:r>
+        <w:t xml:space="preserve"> è invocata da </w:t>
+      </w:r>
+      <w:proofErr w:type="spellStart"/>
+      <w:r>
+        <w:t>containerd-shim</w:t>
+      </w:r>
+      <w:proofErr w:type="spellEnd"/>
       <w:r>
         <w:t xml:space="preserve"> </w:t>
       </w:r>
@@ -4468,7 +4925,23 @@
         </w:sdtContent>
       </w:sdt>
       <w:r>
-        <w:t>: processo figlio di containerd e parente diretto del container che verrà creato. Tale processo è responsabile dell’intero ciclo di vita del container e delle logiche di riconnessione. Anche la gestione dei containerd-shim avviene tramite API</w:t>
+        <w:t xml:space="preserve">: processo figlio di </w:t>
+      </w:r>
+      <w:proofErr w:type="spellStart"/>
+      <w:r>
+        <w:t>containerd</w:t>
+      </w:r>
+      <w:proofErr w:type="spellEnd"/>
+      <w:r>
+        <w:t xml:space="preserve"> e parente diretto del container che verrà creato. Tale processo è responsabile dell’intero ciclo di vita del container e delle logiche di riconnessione. Anche la gestione dei </w:t>
+      </w:r>
+      <w:proofErr w:type="spellStart"/>
+      <w:r>
+        <w:t>containerd-shim</w:t>
+      </w:r>
+      <w:proofErr w:type="spellEnd"/>
+      <w:r>
+        <w:t xml:space="preserve"> avviene tramite API</w:t>
       </w:r>
       <w:r>
         <w:t xml:space="preserve"> </w:t>
@@ -4540,10 +5013,34 @@
         <w:t>alpine</w:t>
       </w:r>
       <w:r>
-        <w:t>’ (sistema operativo esclusivo per immagini leggere in Docker) della versione più recente (‘latest’).</w:t>
-      </w:r>
-      <w:r>
-        <w:t xml:space="preserve"> Si possono impartire entrambe le operazioni per mezzo del comando ‘docker run’ , ma per un’illustrazione semplificata di come funziona l’architettura Docker </w:t>
+        <w:t>’ (sistema operativo esclusivo per immagini leggere in Docker) della versione più recente (‘</w:t>
+      </w:r>
+      <w:proofErr w:type="spellStart"/>
+      <w:r>
+        <w:t>latest</w:t>
+      </w:r>
+      <w:proofErr w:type="spellEnd"/>
+      <w:r>
+        <w:t>’).</w:t>
+      </w:r>
+      <w:r>
+        <w:t xml:space="preserve"> Si possono impartire entrambe le operazioni per mezzo del comando ‘</w:t>
+      </w:r>
+      <w:proofErr w:type="spellStart"/>
+      <w:r>
+        <w:t>docker</w:t>
+      </w:r>
+      <w:proofErr w:type="spellEnd"/>
+      <w:r>
+        <w:t xml:space="preserve"> </w:t>
+      </w:r>
+      <w:proofErr w:type="spellStart"/>
+      <w:r>
+        <w:t>run</w:t>
+      </w:r>
+      <w:proofErr w:type="spellEnd"/>
+      <w:r>
+        <w:t xml:space="preserve">’ , ma per un’illustrazione semplificata di come funziona l’architettura Docker </w:t>
       </w:r>
       <w:r>
         <w:t xml:space="preserve"> è possibile scomporre</w:t>
@@ -4560,8 +5057,13 @@
           <w:numId w:val="3"/>
         </w:numPr>
       </w:pPr>
-      <w:r>
-        <w:t>docker create</w:t>
+      <w:proofErr w:type="spellStart"/>
+      <w:r>
+        <w:t>docker</w:t>
+      </w:r>
+      <w:proofErr w:type="spellEnd"/>
+      <w:r>
+        <w:t xml:space="preserve"> create</w:t>
       </w:r>
     </w:p>
     <w:p>
@@ -4572,8 +5074,13 @@
           <w:numId w:val="3"/>
         </w:numPr>
       </w:pPr>
-      <w:r>
-        <w:t>docker start</w:t>
+      <w:proofErr w:type="spellStart"/>
+      <w:r>
+        <w:t>docker</w:t>
+      </w:r>
+      <w:proofErr w:type="spellEnd"/>
+      <w:r>
+        <w:t xml:space="preserve"> start</w:t>
       </w:r>
     </w:p>
     <w:p>
@@ -4581,7 +5088,23 @@
         <w:ind w:firstLine="0"/>
       </w:pPr>
       <w:r>
-        <w:t>Le risposte di dockerd dipendono dalla richiesta API , secondo gli standard della API documentation di riferimento</w:t>
+        <w:t xml:space="preserve">Le risposte di </w:t>
+      </w:r>
+      <w:proofErr w:type="spellStart"/>
+      <w:r>
+        <w:t>dockerd</w:t>
+      </w:r>
+      <w:proofErr w:type="spellEnd"/>
+      <w:r>
+        <w:t xml:space="preserve"> dipendono dalla richiesta API , secondo gli standard della API </w:t>
+      </w:r>
+      <w:proofErr w:type="spellStart"/>
+      <w:r>
+        <w:t>documentation</w:t>
+      </w:r>
+      <w:proofErr w:type="spellEnd"/>
+      <w:r>
+        <w:t xml:space="preserve"> di riferimento</w:t>
       </w:r>
       <w:sdt>
         <w:sdtPr>
@@ -4635,7 +5158,15 @@
       </w:pPr>
       <w:bookmarkStart w:id="8" w:name="_Toc139278741"/>
       <w:r>
-        <w:t>Esempio: docker create</w:t>
+        <w:t xml:space="preserve">Esempio: </w:t>
+      </w:r>
+      <w:proofErr w:type="spellStart"/>
+      <w:r>
+        <w:t>docker</w:t>
+      </w:r>
+      <w:proofErr w:type="spellEnd"/>
+      <w:r>
+        <w:t xml:space="preserve"> create</w:t>
       </w:r>
       <w:bookmarkEnd w:id="8"/>
     </w:p>
@@ -4674,8 +5205,13 @@
           <w:numId w:val="5"/>
         </w:numPr>
       </w:pPr>
-      <w:r>
-        <w:t>dockerd verifica la correttezza della richiesta</w:t>
+      <w:proofErr w:type="spellStart"/>
+      <w:r>
+        <w:t>dockerd</w:t>
+      </w:r>
+      <w:proofErr w:type="spellEnd"/>
+      <w:r>
+        <w:t xml:space="preserve"> verifica la correttezza della richiesta</w:t>
       </w:r>
       <w:r>
         <w:t>: qualora non fosse correttamente formata, invi</w:t>
@@ -4701,8 +5237,13 @@
           <w:numId w:val="5"/>
         </w:numPr>
       </w:pPr>
-      <w:r>
-        <w:t xml:space="preserve">dockerd verifica la presenza dell’immagine nella repository locale: qualora </w:t>
+      <w:proofErr w:type="spellStart"/>
+      <w:r>
+        <w:t>dockerd</w:t>
+      </w:r>
+      <w:proofErr w:type="spellEnd"/>
+      <w:r>
+        <w:t xml:space="preserve"> verifica la presenza dell’immagine nella repository locale: qualora </w:t>
       </w:r>
       <w:r>
         <w:t xml:space="preserve">fosse </w:t>
@@ -4714,7 +5255,15 @@
         <w:t>erà</w:t>
       </w:r>
       <w:r>
-        <w:t xml:space="preserve"> una richiesta di pull al registry (ad esempio, Docker Hub) </w:t>
+        <w:t xml:space="preserve"> una richiesta di pull al </w:t>
+      </w:r>
+      <w:proofErr w:type="spellStart"/>
+      <w:r>
+        <w:t>registry</w:t>
+      </w:r>
+      <w:proofErr w:type="spellEnd"/>
+      <w:r>
+        <w:t xml:space="preserve"> (ad esempio, Docker Hub) </w:t>
       </w:r>
       <w:r>
         <w:t>per</w:t>
@@ -4736,10 +5285,23 @@
         <w:t xml:space="preserve">tale immagine risultasse </w:t>
       </w:r>
       <w:r>
-        <w:t xml:space="preserve">mancante anche sulla registry, </w:t>
-      </w:r>
-      <w:r>
-        <w:t xml:space="preserve">dockerd </w:t>
+        <w:t xml:space="preserve">mancante anche sulla </w:t>
+      </w:r>
+      <w:proofErr w:type="spellStart"/>
+      <w:r>
+        <w:t>registry</w:t>
+      </w:r>
+      <w:proofErr w:type="spellEnd"/>
+      <w:r>
+        <w:t xml:space="preserve">, </w:t>
+      </w:r>
+      <w:proofErr w:type="spellStart"/>
+      <w:r>
+        <w:t>dockerd</w:t>
+      </w:r>
+      <w:proofErr w:type="spellEnd"/>
+      <w:r>
+        <w:t xml:space="preserve"> </w:t>
       </w:r>
       <w:r>
         <w:t>risponderà al client con un errore.</w:t>
@@ -4753,9 +5315,11 @@
           <w:numId w:val="5"/>
         </w:numPr>
       </w:pPr>
+      <w:proofErr w:type="spellStart"/>
       <w:r>
         <w:t>dockerd</w:t>
       </w:r>
+      <w:proofErr w:type="spellEnd"/>
       <w:r>
         <w:t xml:space="preserve"> crea il nuovo container partendo dall’immagine specificata, ma non lo inizializza</w:t>
       </w:r>
@@ -4775,13 +5339,26 @@
         <w:t xml:space="preserve">iene quindi </w:t>
       </w:r>
       <w:r>
-        <w:t>creato un layer</w:t>
-      </w:r>
+        <w:t xml:space="preserve">creato un </w:t>
+      </w:r>
+      <w:proofErr w:type="spellStart"/>
+      <w:r>
+        <w:t>layer</w:t>
+      </w:r>
+      <w:proofErr w:type="spellEnd"/>
       <w:r>
         <w:t xml:space="preserve"> scrivibile</w:t>
       </w:r>
       <w:r>
-        <w:t xml:space="preserve"> sopra ai layer dell’immagine </w:t>
+        <w:t xml:space="preserve"> sopra ai </w:t>
+      </w:r>
+      <w:proofErr w:type="spellStart"/>
+      <w:r>
+        <w:t>layer</w:t>
+      </w:r>
+      <w:proofErr w:type="spellEnd"/>
+      <w:r>
+        <w:t xml:space="preserve"> dell’immagine </w:t>
       </w:r>
       <w:sdt>
         <w:sdtPr>
@@ -4825,7 +5402,15 @@
         </w:numPr>
       </w:pPr>
       <w:r>
-        <w:t>Finita la corretta esecuzione, dockerd invia</w:t>
+        <w:t xml:space="preserve">Finita la corretta esecuzione, </w:t>
+      </w:r>
+      <w:proofErr w:type="spellStart"/>
+      <w:r>
+        <w:t>dockerd</w:t>
+      </w:r>
+      <w:proofErr w:type="spellEnd"/>
+      <w:r>
+        <w:t xml:space="preserve"> invia</w:t>
       </w:r>
       <w:r>
         <w:t xml:space="preserve"> una</w:t>
@@ -4837,7 +5422,15 @@
         <w:t xml:space="preserve"> </w:t>
       </w:r>
       <w:r>
-        <w:t>positiva alla docker CLI.</w:t>
+        <w:t xml:space="preserve">positiva alla </w:t>
+      </w:r>
+      <w:proofErr w:type="spellStart"/>
+      <w:r>
+        <w:t>docker</w:t>
+      </w:r>
+      <w:proofErr w:type="spellEnd"/>
+      <w:r>
+        <w:t xml:space="preserve"> CLI.</w:t>
       </w:r>
     </w:p>
     <w:p>
@@ -4930,7 +5523,15 @@
       </w:pPr>
       <w:bookmarkStart w:id="10" w:name="_Toc139278742"/>
       <w:r>
-        <w:t>Esempio: docker start</w:t>
+        <w:t xml:space="preserve">Esempio: </w:t>
+      </w:r>
+      <w:proofErr w:type="spellStart"/>
+      <w:r>
+        <w:t>docker</w:t>
+      </w:r>
+      <w:proofErr w:type="spellEnd"/>
+      <w:r>
+        <w:t xml:space="preserve"> start</w:t>
       </w:r>
       <w:bookmarkEnd w:id="10"/>
     </w:p>
@@ -4961,8 +5562,13 @@
           <w:numId w:val="6"/>
         </w:numPr>
       </w:pPr>
-      <w:r>
-        <w:t>dockerd verifica la correttezza della richiesta: qualora non fosse correttamente formata, invia risposta d’errore.</w:t>
+      <w:proofErr w:type="spellStart"/>
+      <w:r>
+        <w:t>dockerd</w:t>
+      </w:r>
+      <w:proofErr w:type="spellEnd"/>
+      <w:r>
+        <w:t xml:space="preserve"> verifica la correttezza della richiesta: qualora non fosse correttamente formata, invia risposta d’errore.</w:t>
       </w:r>
     </w:p>
     <w:p>
@@ -4973,9 +5579,14 @@
           <w:numId w:val="6"/>
         </w:numPr>
       </w:pPr>
+      <w:proofErr w:type="spellStart"/>
       <w:r>
         <w:lastRenderedPageBreak/>
-        <w:t xml:space="preserve">dockerd verifica l’esistenza del container di nome </w:t>
+        <w:t>dockerd</w:t>
+      </w:r>
+      <w:proofErr w:type="spellEnd"/>
+      <w:r>
+        <w:t xml:space="preserve"> verifica l’esistenza del container di nome </w:t>
       </w:r>
       <w:r>
         <w:tab/>
@@ -5001,8 +5612,21 @@
           <w:numId w:val="6"/>
         </w:numPr>
       </w:pPr>
-      <w:r>
-        <w:t>dockerd chiede a containerd l’esecuzione del contai</w:t>
+      <w:proofErr w:type="spellStart"/>
+      <w:r>
+        <w:t>dockerd</w:t>
+      </w:r>
+      <w:proofErr w:type="spellEnd"/>
+      <w:r>
+        <w:t xml:space="preserve"> chiede a </w:t>
+      </w:r>
+      <w:proofErr w:type="spellStart"/>
+      <w:r>
+        <w:t>containerd</w:t>
+      </w:r>
+      <w:proofErr w:type="spellEnd"/>
+      <w:r>
+        <w:t xml:space="preserve"> l’esecuzione del contai</w:t>
       </w:r>
       <w:r>
         <w:t>n</w:t>
@@ -5020,7 +5644,23 @@
         </w:numPr>
       </w:pPr>
       <w:r>
-        <w:t xml:space="preserve"> containerd  crea un processo containerd-shim per la gestione del ciclo di vita del container </w:t>
+        <w:t xml:space="preserve"> </w:t>
+      </w:r>
+      <w:proofErr w:type="spellStart"/>
+      <w:r>
+        <w:t>containerd</w:t>
+      </w:r>
+      <w:proofErr w:type="spellEnd"/>
+      <w:r>
+        <w:t xml:space="preserve">  crea un processo </w:t>
+      </w:r>
+      <w:proofErr w:type="spellStart"/>
+      <w:r>
+        <w:t>containerd-shim</w:t>
+      </w:r>
+      <w:proofErr w:type="spellEnd"/>
+      <w:r>
+        <w:t xml:space="preserve"> per la gestione del ciclo di vita del container </w:t>
       </w:r>
       <w:r>
         <w:t>‘</w:t>
@@ -5032,7 +5672,15 @@
         <w:t>’</w:t>
       </w:r>
       <w:r>
-        <w:t>: quest’ultimo processo invoca runC.</w:t>
+        <w:t xml:space="preserve">: quest’ultimo processo invoca </w:t>
+      </w:r>
+      <w:proofErr w:type="spellStart"/>
+      <w:r>
+        <w:t>runC</w:t>
+      </w:r>
+      <w:proofErr w:type="spellEnd"/>
+      <w:r>
+        <w:t>.</w:t>
       </w:r>
     </w:p>
     <w:p>
@@ -5043,12 +5691,31 @@
           <w:numId w:val="6"/>
         </w:numPr>
       </w:pPr>
+      <w:proofErr w:type="spellStart"/>
       <w:r>
         <w:t>runC</w:t>
       </w:r>
-      <w:r>
-        <w:t xml:space="preserve"> completerà la configurazione di runtime del container. In particolare, eseguirà la syscall ‘</w:t>
-      </w:r>
+      <w:proofErr w:type="spellEnd"/>
+      <w:r>
+        <w:t xml:space="preserve"> completerà la configurazione di </w:t>
+      </w:r>
+      <w:proofErr w:type="spellStart"/>
+      <w:r>
+        <w:t>runtime</w:t>
+      </w:r>
+      <w:proofErr w:type="spellEnd"/>
+      <w:r>
+        <w:t xml:space="preserve"> del container. In particolare, eseguirà la </w:t>
+      </w:r>
+      <w:proofErr w:type="spellStart"/>
+      <w:r>
+        <w:t>syscall</w:t>
+      </w:r>
+      <w:proofErr w:type="spellEnd"/>
+      <w:r>
+        <w:t xml:space="preserve"> ‘</w:t>
+      </w:r>
+      <w:proofErr w:type="spellStart"/>
       <w:r>
         <w:rPr>
           <w:i/>
@@ -5056,8 +5723,33 @@
         </w:rPr>
         <w:t>unshare</w:t>
       </w:r>
-      <w:r>
-        <w:t>’ per la creazione dei namespaces interni al container: Successivamente, eseguirà una fork del processo di init (PID 1) all’interno del container.</w:t>
+      <w:proofErr w:type="spellEnd"/>
+      <w:r>
+        <w:t xml:space="preserve">’ per la creazione dei </w:t>
+      </w:r>
+      <w:proofErr w:type="spellStart"/>
+      <w:r>
+        <w:t>namespaces</w:t>
+      </w:r>
+      <w:proofErr w:type="spellEnd"/>
+      <w:r>
+        <w:t xml:space="preserve"> interni al container: Successivamente, eseguirà una </w:t>
+      </w:r>
+      <w:proofErr w:type="spellStart"/>
+      <w:r>
+        <w:t>fork</w:t>
+      </w:r>
+      <w:proofErr w:type="spellEnd"/>
+      <w:r>
+        <w:t xml:space="preserve"> del processo di </w:t>
+      </w:r>
+      <w:proofErr w:type="spellStart"/>
+      <w:r>
+        <w:t>init</w:t>
+      </w:r>
+      <w:proofErr w:type="spellEnd"/>
+      <w:r>
+        <w:t xml:space="preserve"> (PID 1) all’interno del container.</w:t>
       </w:r>
     </w:p>
     <w:p>
@@ -5069,7 +5761,15 @@
         </w:numPr>
       </w:pPr>
       <w:r>
-        <w:t>Una volta che l’esecuzione del container è inizializzata, runC termina.</w:t>
+        <w:t xml:space="preserve">Una volta che l’esecuzione del container è inizializzata, </w:t>
+      </w:r>
+      <w:proofErr w:type="spellStart"/>
+      <w:r>
+        <w:t>runC</w:t>
+      </w:r>
+      <w:proofErr w:type="spellEnd"/>
+      <w:r>
+        <w:t xml:space="preserve"> termina.</w:t>
       </w:r>
     </w:p>
     <w:p>
@@ -5081,7 +5781,15 @@
         </w:numPr>
       </w:pPr>
       <w:r>
-        <w:t xml:space="preserve">Finita la corretta esecuzione, dockerd invia risposta positiva alla </w:t>
+        <w:t xml:space="preserve">Finita la corretta esecuzione, </w:t>
+      </w:r>
+      <w:proofErr w:type="spellStart"/>
+      <w:r>
+        <w:t>dockerd</w:t>
+      </w:r>
+      <w:proofErr w:type="spellEnd"/>
+      <w:r>
+        <w:t xml:space="preserve"> invia risposta positiva alla </w:t>
       </w:r>
       <w:r>
         <w:t>D</w:t>
@@ -5172,13 +5880,37 @@
     </w:p>
     <w:p>
       <w:r>
-        <w:t xml:space="preserve">Va rimarcata la natura fittizia di questo isolamento: il processo con PID 1 nel container non è il processo init dell’host. Il suo ‘vero’ PID potrebbe essere, per esempio, </w:t>
+        <w:t xml:space="preserve">Va rimarcata la natura fittizia di questo isolamento: il processo con PID 1 nel container non è il processo </w:t>
+      </w:r>
+      <w:proofErr w:type="spellStart"/>
+      <w:r>
+        <w:t>init</w:t>
+      </w:r>
+      <w:proofErr w:type="spellEnd"/>
+      <w:r>
+        <w:t xml:space="preserve"> </w:t>
+      </w:r>
+      <w:proofErr w:type="spellStart"/>
+      <w:r>
+        <w:t>dell’host</w:t>
+      </w:r>
+      <w:proofErr w:type="spellEnd"/>
+      <w:r>
+        <w:t xml:space="preserve">. Il suo ‘vero’ PID potrebbe essere, per esempio, </w:t>
       </w:r>
       <w:r>
         <w:t>5753</w:t>
       </w:r>
       <w:r>
-        <w:t xml:space="preserve">: di conseguenza, tutti i processi che verranno creati da init avranno PID 2,3,4 … nel container, mentre avranno PID  </w:t>
+        <w:t xml:space="preserve">: di conseguenza, tutti i processi che verranno creati da </w:t>
+      </w:r>
+      <w:proofErr w:type="spellStart"/>
+      <w:r>
+        <w:t>init</w:t>
+      </w:r>
+      <w:proofErr w:type="spellEnd"/>
+      <w:r>
+        <w:t xml:space="preserve"> avranno PID 2,3,4 … nel container, mentre avranno PID  </w:t>
       </w:r>
       <w:r>
         <w:t>5754</w:t>
@@ -5196,8 +5928,13 @@
         <w:t>5756</w:t>
       </w:r>
       <w:r>
-        <w:t>… sull’host</w:t>
-      </w:r>
+        <w:t xml:space="preserve">… </w:t>
+      </w:r>
+      <w:proofErr w:type="spellStart"/>
+      <w:r>
+        <w:t>sull’host</w:t>
+      </w:r>
+      <w:proofErr w:type="spellEnd"/>
       <w:r>
         <w:t xml:space="preserve"> (</w:t>
       </w:r>
@@ -5246,12 +5983,12 @@
           <w:lang w:val="en-US"/>
         </w:rPr>
         <w:object w:dxaOrig="8505" w:dyaOrig="4636" w14:anchorId="21046F29">
-          <v:shape id="_x0000_i1026" type="#_x0000_t75" style="width:425.4pt;height:231.6pt" o:ole="" o:borderleftcolor="this" filled="t" fillcolor="#e7e6e6 [3214]">
+          <v:shape id="_x0000_i1026" type="#_x0000_t75" style="width:425.35pt;height:232pt" o:ole="" o:borderleftcolor="this" filled="t" fillcolor="#e7e6e6 [3214]">
             <v:fill opacity="13107f"/>
             <v:imagedata r:id="rId14" o:title=""/>
             <w10:borderleft type="single" width="4"/>
           </v:shape>
-          <o:OLEObject Type="Embed" ProgID="Word.OpenDocumentText.12" ShapeID="_x0000_i1026" DrawAspect="Content" ObjectID="_1749891795" r:id="rId15"/>
+          <o:OLEObject Type="Embed" ProgID="Word.OpenDocumentText.12" ShapeID="_x0000_i1026" DrawAspect="Content" ObjectID="_1750408826" r:id="rId15"/>
         </w:object>
       </w:r>
     </w:p>
@@ -5280,11 +6017,16 @@
       <w:r>
         <w:t xml:space="preserve">PID di </w:t>
       </w:r>
+      <w:proofErr w:type="gramStart"/>
       <w:r>
         <w:t xml:space="preserve">una </w:t>
       </w:r>
       <w:r>
-        <w:t>task eseguita da container</w:t>
+        <w:t>task</w:t>
+      </w:r>
+      <w:proofErr w:type="gramEnd"/>
+      <w:r>
+        <w:t xml:space="preserve"> eseguita da container</w:t>
       </w:r>
       <w:bookmarkEnd w:id="14"/>
       <w:r>
@@ -5303,9 +6045,14 @@
       </w:pPr>
       <w:bookmarkStart w:id="15" w:name="_Toc139278743"/>
       <w:r>
-        <w:t>Docker container default namespaces</w:t>
+        <w:t xml:space="preserve">Docker container default </w:t>
+      </w:r>
+      <w:proofErr w:type="spellStart"/>
+      <w:r>
+        <w:t>namespaces</w:t>
       </w:r>
       <w:bookmarkEnd w:id="15"/>
+      <w:proofErr w:type="spellEnd"/>
     </w:p>
     <w:p>
       <w:pPr>
@@ -5316,10 +6063,26 @@
         <w:t>Per comprendere la natura degli spazi di indirizzi all’interno di un container, risulta utile analizzare</w:t>
       </w:r>
       <w:r>
-        <w:t xml:space="preserve"> la traccia dell’esecuzione di containerd durante </w:t>
-      </w:r>
-      <w:r>
-        <w:t>l’elaborazione del comando ‘docker start C1’</w:t>
+        <w:t xml:space="preserve"> la traccia dell’esecuzione di </w:t>
+      </w:r>
+      <w:proofErr w:type="spellStart"/>
+      <w:r>
+        <w:t>containerd</w:t>
+      </w:r>
+      <w:proofErr w:type="spellEnd"/>
+      <w:r>
+        <w:t xml:space="preserve"> durante </w:t>
+      </w:r>
+      <w:r>
+        <w:t>l’elaborazione del comando ‘</w:t>
+      </w:r>
+      <w:proofErr w:type="spellStart"/>
+      <w:r>
+        <w:t>docker</w:t>
+      </w:r>
+      <w:proofErr w:type="spellEnd"/>
+      <w:r>
+        <w:t xml:space="preserve"> start C1’</w:t>
       </w:r>
       <w:r>
         <w:t>, ottenuta per mezzo del comando</w:t>
@@ -5327,6 +6090,7 @@
       <w:r>
         <w:t xml:space="preserve"> ‘</w:t>
       </w:r>
+      <w:proofErr w:type="spellStart"/>
       <w:r>
         <w:rPr>
           <w:i/>
@@ -5334,6 +6098,7 @@
         </w:rPr>
         <w:t>strace</w:t>
       </w:r>
+      <w:proofErr w:type="spellEnd"/>
       <w:r>
         <w:t>’</w:t>
       </w:r>
@@ -5362,12 +6127,12 @@
           <w:lang w:val="en-US"/>
         </w:rPr>
         <w:object w:dxaOrig="8505" w:dyaOrig="488" w14:anchorId="39F66563">
-          <v:shape id="_x0000_i1027" type="#_x0000_t75" style="width:425.4pt;height:24.6pt" o:ole="" o:borderleftcolor="this" filled="t" fillcolor="#e7e6e6 [3214]">
+          <v:shape id="_x0000_i1027" type="#_x0000_t75" style="width:425.35pt;height:24.65pt" o:ole="" o:borderleftcolor="this" filled="t" fillcolor="#e7e6e6 [3214]">
             <v:fill opacity="13107f"/>
             <v:imagedata r:id="rId16" o:title=""/>
             <w10:borderleft type="single" width="4"/>
           </v:shape>
-          <o:OLEObject Type="Embed" ProgID="Word.OpenDocumentText.12" ShapeID="_x0000_i1027" DrawAspect="Content" ObjectID="_1749891796" r:id="rId17"/>
+          <o:OLEObject Type="Embed" ProgID="Word.OpenDocumentText.12" ShapeID="_x0000_i1027" DrawAspect="Content" ObjectID="_1750408827" r:id="rId17"/>
         </w:object>
       </w:r>
     </w:p>
@@ -5395,7 +6160,23 @@
         <w:t>comando</w:t>
       </w:r>
       <w:r>
-        <w:t xml:space="preserve"> strace per tracciare il processo 'containerd'</w:t>
+        <w:t xml:space="preserve"> </w:t>
+      </w:r>
+      <w:proofErr w:type="spellStart"/>
+      <w:r>
+        <w:t>strace</w:t>
+      </w:r>
+      <w:proofErr w:type="spellEnd"/>
+      <w:r>
+        <w:t xml:space="preserve"> per tracciare il processo '</w:t>
+      </w:r>
+      <w:proofErr w:type="spellStart"/>
+      <w:r>
+        <w:t>containerd</w:t>
+      </w:r>
+      <w:proofErr w:type="spellEnd"/>
+      <w:r>
+        <w:t>'</w:t>
       </w:r>
       <w:bookmarkEnd w:id="17"/>
       <w:r>
@@ -5410,8 +6191,17 @@
         <w:t>Guardando</w:t>
       </w:r>
       <w:r>
-        <w:t xml:space="preserve"> la syscall ‘</w:t>
-      </w:r>
+        <w:t xml:space="preserve"> la </w:t>
+      </w:r>
+      <w:proofErr w:type="spellStart"/>
+      <w:r>
+        <w:t>syscall</w:t>
+      </w:r>
+      <w:proofErr w:type="spellEnd"/>
+      <w:r>
+        <w:t xml:space="preserve"> ‘</w:t>
+      </w:r>
+      <w:proofErr w:type="spellStart"/>
       <w:r>
         <w:rPr>
           <w:i/>
@@ -5419,6 +6209,7 @@
         </w:rPr>
         <w:t>unshare</w:t>
       </w:r>
+      <w:proofErr w:type="spellEnd"/>
       <w:r>
         <w:t>’</w:t>
       </w:r>
@@ -5476,8 +6267,21 @@
         <w:t>inizializza processo in una nuova</w:t>
       </w:r>
       <w:r>
-        <w:t xml:space="preserve"> mount namespace</w:t>
-      </w:r>
+        <w:t xml:space="preserve"> </w:t>
+      </w:r>
+      <w:proofErr w:type="spellStart"/>
+      <w:r>
+        <w:t>mount</w:t>
+      </w:r>
+      <w:proofErr w:type="spellEnd"/>
+      <w:r>
+        <w:t xml:space="preserve"> </w:t>
+      </w:r>
+      <w:proofErr w:type="spellStart"/>
+      <w:r>
+        <w:t>namespace</w:t>
+      </w:r>
+      <w:proofErr w:type="spellEnd"/>
       <w:r>
         <w:t>;</w:t>
       </w:r>
@@ -5491,8 +6295,13 @@
         </w:numPr>
       </w:pPr>
       <w:r>
-        <w:t>CLONE_NEWUTS: inizializza processo in un nuovo UTS namespace</w:t>
-      </w:r>
+        <w:t xml:space="preserve">CLONE_NEWUTS: inizializza processo in un nuovo UTS </w:t>
+      </w:r>
+      <w:proofErr w:type="spellStart"/>
+      <w:r>
+        <w:t>namespace</w:t>
+      </w:r>
+      <w:proofErr w:type="spellEnd"/>
       <w:r>
         <w:t>;</w:t>
       </w:r>
@@ -5506,8 +6315,13 @@
         </w:numPr>
       </w:pPr>
       <w:r>
-        <w:t>CLONE_NEWIPC: inizializza processo in un nuovo IPC namespace</w:t>
-      </w:r>
+        <w:t xml:space="preserve">CLONE_NEWIPC: inizializza processo in un nuovo IPC </w:t>
+      </w:r>
+      <w:proofErr w:type="spellStart"/>
+      <w:r>
+        <w:t>namespace</w:t>
+      </w:r>
+      <w:proofErr w:type="spellEnd"/>
       <w:r>
         <w:t>;</w:t>
       </w:r>
@@ -5521,8 +6335,13 @@
         </w:numPr>
       </w:pPr>
       <w:r>
-        <w:t>CLONE_NEWNET: inizializza processo in un nuovo NET namespace</w:t>
-      </w:r>
+        <w:t xml:space="preserve">CLONE_NEWNET: inizializza processo in un nuovo NET </w:t>
+      </w:r>
+      <w:proofErr w:type="spellStart"/>
+      <w:r>
+        <w:t>namespace</w:t>
+      </w:r>
+      <w:proofErr w:type="spellEnd"/>
       <w:r>
         <w:t>;</w:t>
       </w:r>
@@ -5536,7 +6355,15 @@
         </w:numPr>
       </w:pPr>
       <w:r>
-        <w:t>CLONE_NEWPID: inizializza processo in un nuovo PID namespace.</w:t>
+        <w:t xml:space="preserve">CLONE_NEWPID: inizializza processo in un nuovo PID </w:t>
+      </w:r>
+      <w:proofErr w:type="spellStart"/>
+      <w:r>
+        <w:t>namespace</w:t>
+      </w:r>
+      <w:proofErr w:type="spellEnd"/>
+      <w:r>
+        <w:t>.</w:t>
       </w:r>
     </w:p>
     <w:p>
@@ -5626,9 +6453,30 @@
         </w:r>
       </w:fldSimple>
       <w:r>
-        <w:t>: ‘unshare’ syscall di containerd</w:t>
+        <w:t>: ‘</w:t>
+      </w:r>
+      <w:proofErr w:type="spellStart"/>
+      <w:r>
+        <w:t>unshare</w:t>
+      </w:r>
+      <w:proofErr w:type="spellEnd"/>
+      <w:r>
+        <w:t xml:space="preserve">’ </w:t>
+      </w:r>
+      <w:proofErr w:type="spellStart"/>
+      <w:r>
+        <w:t>syscall</w:t>
+      </w:r>
+      <w:proofErr w:type="spellEnd"/>
+      <w:r>
+        <w:t xml:space="preserve"> di </w:t>
+      </w:r>
+      <w:proofErr w:type="spellStart"/>
+      <w:r>
+        <w:t>containerd</w:t>
       </w:r>
       <w:bookmarkEnd w:id="18"/>
+      <w:proofErr w:type="spellEnd"/>
     </w:p>
     <w:p>
       <w:pPr>
@@ -5649,7 +6497,23 @@
         <w:t xml:space="preserve"> che</w:t>
       </w:r>
       <w:r>
-        <w:t xml:space="preserve"> non tutti i namespaces esistenti risultano separati dall’host.</w:t>
+        <w:t xml:space="preserve"> non tutti i </w:t>
+      </w:r>
+      <w:proofErr w:type="spellStart"/>
+      <w:r>
+        <w:t>namespaces</w:t>
+      </w:r>
+      <w:proofErr w:type="spellEnd"/>
+      <w:r>
+        <w:t xml:space="preserve"> esistenti risultano separati </w:t>
+      </w:r>
+      <w:proofErr w:type="spellStart"/>
+      <w:r>
+        <w:t>dall’host</w:t>
+      </w:r>
+      <w:proofErr w:type="spellEnd"/>
+      <w:r>
+        <w:t>.</w:t>
       </w:r>
     </w:p>
     <w:p>
@@ -5663,14 +6527,75 @@
         <w:t xml:space="preserve">è dimostrabile creando </w:t>
       </w:r>
       <w:r>
-        <w:t xml:space="preserve">una nuova task interna al container, ‘watch ps ax’, </w:t>
+        <w:t>una nuova task interna al container, ‘</w:t>
+      </w:r>
+      <w:proofErr w:type="spellStart"/>
+      <w:r>
+        <w:t>watch</w:t>
+      </w:r>
+      <w:proofErr w:type="spellEnd"/>
+      <w:r>
+        <w:t xml:space="preserve"> </w:t>
+      </w:r>
+      <w:proofErr w:type="spellStart"/>
+      <w:r>
+        <w:t>ps</w:t>
+      </w:r>
+      <w:proofErr w:type="spellEnd"/>
+      <w:r>
+        <w:t xml:space="preserve"> </w:t>
+      </w:r>
+      <w:proofErr w:type="spellStart"/>
+      <w:r>
+        <w:t>ax</w:t>
+      </w:r>
+      <w:proofErr w:type="spellEnd"/>
+      <w:r>
+        <w:t xml:space="preserve">’, </w:t>
       </w:r>
       <w:r>
         <w:t>per poi fare</w:t>
       </w:r>
       <w:r>
-        <w:t xml:space="preserve"> un paragone tra i namespaces della suddetta task e i namespaces della bash sull’host</w:t>
-      </w:r>
+        <w:t xml:space="preserve"> un paragone tra i </w:t>
+      </w:r>
+      <w:proofErr w:type="spellStart"/>
+      <w:r>
+        <w:t>namespaces</w:t>
+      </w:r>
+      <w:proofErr w:type="spellEnd"/>
+      <w:r>
+        <w:t xml:space="preserve"> </w:t>
+      </w:r>
+      <w:proofErr w:type="gramStart"/>
+      <w:r>
+        <w:t>della suddetta task</w:t>
+      </w:r>
+      <w:proofErr w:type="gramEnd"/>
+      <w:r>
+        <w:t xml:space="preserve"> e i </w:t>
+      </w:r>
+      <w:proofErr w:type="spellStart"/>
+      <w:r>
+        <w:t>namespaces</w:t>
+      </w:r>
+      <w:proofErr w:type="spellEnd"/>
+      <w:r>
+        <w:t xml:space="preserve"> della </w:t>
+      </w:r>
+      <w:proofErr w:type="spellStart"/>
+      <w:r>
+        <w:t>bash</w:t>
+      </w:r>
+      <w:proofErr w:type="spellEnd"/>
+      <w:r>
+        <w:t xml:space="preserve"> </w:t>
+      </w:r>
+      <w:proofErr w:type="spellStart"/>
+      <w:r>
+        <w:t>sull’host</w:t>
+      </w:r>
+      <w:proofErr w:type="spellEnd"/>
       <w:r>
         <w:t xml:space="preserve"> (</w:t>
       </w:r>
@@ -5720,13 +6645,83 @@
         <w:rPr>
           <w:lang w:val="en-US"/>
         </w:rPr>
-        <w:t>Namespaces isolati: ipc, mnt, net</w:t>
-      </w:r>
+        <w:t xml:space="preserve">Namespaces </w:t>
+      </w:r>
+      <w:proofErr w:type="spellStart"/>
       <w:r>
         <w:rPr>
           <w:lang w:val="en-US"/>
         </w:rPr>
-        <w:t>, pid, uts.</w:t>
+        <w:t>isolati</w:t>
+      </w:r>
+      <w:proofErr w:type="spellEnd"/>
+      <w:r>
+        <w:rPr>
+          <w:lang w:val="en-US"/>
+        </w:rPr>
+        <w:t xml:space="preserve">: </w:t>
+      </w:r>
+      <w:proofErr w:type="spellStart"/>
+      <w:r>
+        <w:rPr>
+          <w:lang w:val="en-US"/>
+        </w:rPr>
+        <w:t>ipc</w:t>
+      </w:r>
+      <w:proofErr w:type="spellEnd"/>
+      <w:r>
+        <w:rPr>
+          <w:lang w:val="en-US"/>
+        </w:rPr>
+        <w:t xml:space="preserve">, </w:t>
+      </w:r>
+      <w:proofErr w:type="spellStart"/>
+      <w:r>
+        <w:rPr>
+          <w:lang w:val="en-US"/>
+        </w:rPr>
+        <w:t>mnt</w:t>
+      </w:r>
+      <w:proofErr w:type="spellEnd"/>
+      <w:r>
+        <w:rPr>
+          <w:lang w:val="en-US"/>
+        </w:rPr>
+        <w:t>, net</w:t>
+      </w:r>
+      <w:r>
+        <w:rPr>
+          <w:lang w:val="en-US"/>
+        </w:rPr>
+        <w:t xml:space="preserve">, </w:t>
+      </w:r>
+      <w:proofErr w:type="spellStart"/>
+      <w:r>
+        <w:rPr>
+          <w:lang w:val="en-US"/>
+        </w:rPr>
+        <w:t>pid</w:t>
+      </w:r>
+      <w:proofErr w:type="spellEnd"/>
+      <w:r>
+        <w:rPr>
+          <w:lang w:val="en-US"/>
+        </w:rPr>
+        <w:t xml:space="preserve">, </w:t>
+      </w:r>
+      <w:proofErr w:type="spellStart"/>
+      <w:r>
+        <w:rPr>
+          <w:lang w:val="en-US"/>
+        </w:rPr>
+        <w:t>uts</w:t>
+      </w:r>
+      <w:proofErr w:type="spellEnd"/>
+      <w:r>
+        <w:rPr>
+          <w:lang w:val="en-US"/>
+        </w:rPr>
+        <w:t>.</w:t>
       </w:r>
     </w:p>
     <w:p>
@@ -5744,7 +6739,49 @@
         <w:rPr>
           <w:lang w:val="en-US"/>
         </w:rPr>
-        <w:t>Namespaces comuni all’host: cgroup, time, user.</w:t>
+        <w:t xml:space="preserve">Namespaces </w:t>
+      </w:r>
+      <w:proofErr w:type="spellStart"/>
+      <w:r>
+        <w:rPr>
+          <w:lang w:val="en-US"/>
+        </w:rPr>
+        <w:t>comuni</w:t>
+      </w:r>
+      <w:proofErr w:type="spellEnd"/>
+      <w:r>
+        <w:rPr>
+          <w:lang w:val="en-US"/>
+        </w:rPr>
+        <w:t xml:space="preserve"> </w:t>
+      </w:r>
+      <w:proofErr w:type="spellStart"/>
+      <w:r>
+        <w:rPr>
+          <w:lang w:val="en-US"/>
+        </w:rPr>
+        <w:t>all’host</w:t>
+      </w:r>
+      <w:proofErr w:type="spellEnd"/>
+      <w:r>
+        <w:rPr>
+          <w:lang w:val="en-US"/>
+        </w:rPr>
+        <w:t xml:space="preserve">: </w:t>
+      </w:r>
+      <w:proofErr w:type="spellStart"/>
+      <w:r>
+        <w:rPr>
+          <w:lang w:val="en-US"/>
+        </w:rPr>
+        <w:t>cgroup</w:t>
+      </w:r>
+      <w:proofErr w:type="spellEnd"/>
+      <w:r>
+        <w:rPr>
+          <w:lang w:val="en-US"/>
+        </w:rPr>
+        <w:t>, time, user.</w:t>
       </w:r>
     </w:p>
     <w:p>
@@ -5772,8 +6809,25 @@
         <w:t>La condivisione dello spazio d</w:t>
       </w:r>
       <w:r>
-        <w:t>’indirizzi utente (user namespace) è osservabile anche nell’impostazione della syscall ‘</w:t>
-      </w:r>
+        <w:t xml:space="preserve">’indirizzi utente (user </w:t>
+      </w:r>
+      <w:proofErr w:type="spellStart"/>
+      <w:r>
+        <w:t>namespace</w:t>
+      </w:r>
+      <w:proofErr w:type="spellEnd"/>
+      <w:r>
+        <w:t xml:space="preserve">) è osservabile anche nell’impostazione della </w:t>
+      </w:r>
+      <w:proofErr w:type="spellStart"/>
+      <w:r>
+        <w:t>syscall</w:t>
+      </w:r>
+      <w:proofErr w:type="spellEnd"/>
+      <w:r>
+        <w:t xml:space="preserve"> ‘</w:t>
+      </w:r>
+      <w:proofErr w:type="spellStart"/>
       <w:r>
         <w:rPr>
           <w:i/>
@@ -5781,6 +6835,7 @@
         </w:rPr>
         <w:t>unshare</w:t>
       </w:r>
+      <w:proofErr w:type="spellEnd"/>
       <w:r>
         <w:t xml:space="preserve">’, dove manca la flag CLONE_NEWUSER. Quest’ultimo particolare porta delle considerazioni importanti sulla natura degli utenti all’interno dei container e sui privilegi in loro possesso. </w:t>
       </w:r>
@@ -5809,12 +6864,12 @@
           <w:lang w:val="en-US"/>
         </w:rPr>
         <w:object w:dxaOrig="8505" w:dyaOrig="9785" w14:anchorId="2CB3C943">
-          <v:shape id="_x0000_i1028" type="#_x0000_t75" style="width:425.4pt;height:489pt" o:ole="" o:borderleftcolor="this" filled="t" fillcolor="#e7e6e6 [3214]">
+          <v:shape id="_x0000_i1028" type="#_x0000_t75" style="width:425.35pt;height:489.35pt" o:ole="" o:borderleftcolor="this" filled="t" fillcolor="#e7e6e6 [3214]">
             <v:fill opacity="13107f"/>
             <v:imagedata r:id="rId19" o:title=""/>
             <w10:borderleft type="single" width="4"/>
           </v:shape>
-          <o:OLEObject Type="Embed" ProgID="Word.OpenDocumentText.12" ShapeID="_x0000_i1028" DrawAspect="Content" ObjectID="_1749891797" r:id="rId20"/>
+          <o:OLEObject Type="Embed" ProgID="Word.OpenDocumentText.12" ShapeID="_x0000_i1028" DrawAspect="Content" ObjectID="_1750408828" r:id="rId20"/>
         </w:object>
       </w:r>
     </w:p>
@@ -5850,15 +6905,33 @@
         <w:t xml:space="preserve"> </w:t>
       </w:r>
       <w:r>
-        <w:t xml:space="preserve">confronto tra namespaces di task </w:t>
-      </w:r>
-      <w:r>
-        <w:t>da container e bash</w:t>
-      </w:r>
-      <w:r>
-        <w:t xml:space="preserve"> da host</w:t>
+        <w:t xml:space="preserve">confronto tra </w:t>
+      </w:r>
+      <w:proofErr w:type="spellStart"/>
+      <w:r>
+        <w:t>namespaces</w:t>
+      </w:r>
+      <w:proofErr w:type="spellEnd"/>
+      <w:r>
+        <w:t xml:space="preserve"> di task </w:t>
+      </w:r>
+      <w:r>
+        <w:t xml:space="preserve">da container e </w:t>
+      </w:r>
+      <w:proofErr w:type="spellStart"/>
+      <w:r>
+        <w:t>bash</w:t>
+      </w:r>
+      <w:proofErr w:type="spellEnd"/>
+      <w:r>
+        <w:t xml:space="preserve"> da </w:t>
+      </w:r>
+      <w:proofErr w:type="spellStart"/>
+      <w:r>
+        <w:t>host</w:t>
       </w:r>
       <w:bookmarkEnd w:id="21"/>
+      <w:proofErr w:type="spellEnd"/>
     </w:p>
     <w:p>
       <w:pPr>
@@ -5908,16 +6981,53 @@
         <w:t>e</w:t>
       </w:r>
       <w:r>
-        <w:t xml:space="preserve"> utente dell’host</w:t>
+        <w:t xml:space="preserve"> utente </w:t>
+      </w:r>
+      <w:proofErr w:type="spellStart"/>
+      <w:r>
+        <w:t>dell’host</w:t>
       </w:r>
       <w:bookmarkEnd w:id="23"/>
+      <w:proofErr w:type="spellEnd"/>
     </w:p>
     <w:p>
       <w:pPr>
         <w:pStyle w:val="Corpotesto"/>
       </w:pPr>
       <w:r>
-        <w:t>Gli utenti e i gruppi sono identificati rispettivamente dai codici UID e GID. In mancanza di un meccanismo di rimappatura di questi codici e data la condivisione del medesimo user namespace tra host e container, ne consegue un’importante considerazione: UID o GID uguali rispettivamente a UID o GID sull’host risultano equivalenti a questi, sia nel container che sull’host, in termini di privilegi.</w:t>
+        <w:t xml:space="preserve">Gli utenti e i gruppi sono identificati rispettivamente dai codici UID e GID. In mancanza di un meccanismo di rimappatura di questi codici e data la condivisione del medesimo user </w:t>
+      </w:r>
+      <w:proofErr w:type="spellStart"/>
+      <w:r>
+        <w:t>namespace</w:t>
+      </w:r>
+      <w:proofErr w:type="spellEnd"/>
+      <w:r>
+        <w:t xml:space="preserve"> tra </w:t>
+      </w:r>
+      <w:proofErr w:type="spellStart"/>
+      <w:r>
+        <w:t>host</w:t>
+      </w:r>
+      <w:proofErr w:type="spellEnd"/>
+      <w:r>
+        <w:t xml:space="preserve"> e container, ne consegue un’importante considerazione: UID o GID uguali rispettivamente a UID o GID </w:t>
+      </w:r>
+      <w:proofErr w:type="spellStart"/>
+      <w:r>
+        <w:t>sull’host</w:t>
+      </w:r>
+      <w:proofErr w:type="spellEnd"/>
+      <w:r>
+        <w:t xml:space="preserve"> risultano equivalenti a questi, sia nel container che </w:t>
+      </w:r>
+      <w:proofErr w:type="spellStart"/>
+      <w:r>
+        <w:t>sull’host</w:t>
+      </w:r>
+      <w:proofErr w:type="spellEnd"/>
+      <w:r>
+        <w:t>, in termini di privilegi.</w:t>
       </w:r>
     </w:p>
     <w:p>
@@ -5932,7 +7042,15 @@
         <w:t>root</w:t>
       </w:r>
       <w:r>
-        <w:t>’ (UID=0, GID=0) : ha  pieni privilegi di lettura, scrittura, esecuzione, ed è considerabile come un  ‘passpartout di sistema’.</w:t>
+        <w:t>’ (UID=0, GID=0) : ha  pieni privilegi di lettura, scrittura, esecuzione, ed è considerabile come un  ‘</w:t>
+      </w:r>
+      <w:proofErr w:type="spellStart"/>
+      <w:r>
+        <w:t>passpartout</w:t>
+      </w:r>
+      <w:proofErr w:type="spellEnd"/>
+      <w:r>
+        <w:t xml:space="preserve"> di sistema’.</w:t>
       </w:r>
     </w:p>
     <w:p>
@@ -5940,8 +7058,13 @@
         <w:t xml:space="preserve">In condizioni di default e in assenza di meccanismi di sicurezza, </w:t>
       </w:r>
       <w:r>
-        <w:t>non esiste distinzione tra l’utente root del container e l’utente root dell’host</w:t>
-      </w:r>
+        <w:t xml:space="preserve">non esiste distinzione tra l’utente root del container e l’utente root </w:t>
+      </w:r>
+      <w:proofErr w:type="spellStart"/>
+      <w:r>
+        <w:t>dell’host</w:t>
+      </w:r>
+      <w:proofErr w:type="spellEnd"/>
       <w:r>
         <w:t>: localmente e globalmente, sono di fatto lo stesso utente.</w:t>
       </w:r>
@@ -5954,17 +7077,42 @@
         <w:t>vulnerabilità</w:t>
       </w:r>
       <w:r>
-        <w:t>: se, per assurdo, l’utente root di un container fosse in grado, nelle condizioni sopra descritte, di accedere alla cartella radice dell’host e di eseguire il comando ‘</w:t>
-      </w:r>
+        <w:t xml:space="preserve">: se, per assurdo, l’utente root di un container fosse in grado, nelle condizioni sopra descritte, di accedere alla cartella radice </w:t>
+      </w:r>
+      <w:proofErr w:type="spellStart"/>
+      <w:r>
+        <w:t>dell’host</w:t>
+      </w:r>
+      <w:proofErr w:type="spellEnd"/>
+      <w:r>
+        <w:t xml:space="preserve"> e di eseguire il comando ‘</w:t>
+      </w:r>
+      <w:proofErr w:type="spellStart"/>
       <w:r>
         <w:rPr>
           <w:i/>
           <w:iCs/>
         </w:rPr>
-        <w:t>unmount /</w:t>
-      </w:r>
-      <w:r>
-        <w:t>’ , il sistema lo considererebbe un comando legittimo e, pertanto, lo porterebbe a termine, provocando un Denial-</w:t>
+        <w:t>unmount</w:t>
+      </w:r>
+      <w:proofErr w:type="spellEnd"/>
+      <w:r>
+        <w:rPr>
+          <w:i/>
+          <w:iCs/>
+        </w:rPr>
+        <w:t xml:space="preserve"> /</w:t>
+      </w:r>
+      <w:r>
+        <w:t xml:space="preserve">’ , il sistema lo considererebbe un comando legittimo e, pertanto, lo porterebbe a termine, provocando un </w:t>
+      </w:r>
+      <w:proofErr w:type="spellStart"/>
+      <w:r>
+        <w:t>Denial</w:t>
+      </w:r>
+      <w:proofErr w:type="spellEnd"/>
+      <w:r>
+        <w:t>-</w:t>
       </w:r>
       <w:r>
         <w:t>O</w:t>
@@ -6017,12 +7165,12 @@
           <w:lang w:val="en-US"/>
         </w:rPr>
         <w:object w:dxaOrig="8505" w:dyaOrig="2748" w14:anchorId="224C6C82">
-          <v:shape id="_x0000_i1029" type="#_x0000_t75" style="width:425.4pt;height:137.4pt" o:ole="" o:borderleftcolor="this" filled="t" fillcolor="#e7e6e6 [3214]">
+          <v:shape id="_x0000_i1029" type="#_x0000_t75" style="width:425.35pt;height:137.35pt" o:ole="" o:borderleftcolor="this" filled="t" fillcolor="#e7e6e6 [3214]">
             <v:fill opacity="13107f"/>
             <v:imagedata r:id="rId21" o:title=""/>
             <w10:borderleft type="single" width="4"/>
           </v:shape>
-          <o:OLEObject Type="Embed" ProgID="Word.OpenDocumentText.12" ShapeID="_x0000_i1029" DrawAspect="Content" ObjectID="_1749891798" r:id="rId22"/>
+          <o:OLEObject Type="Embed" ProgID="Word.OpenDocumentText.12" ShapeID="_x0000_i1029" DrawAspect="Content" ObjectID="_1750408829" r:id="rId22"/>
         </w:object>
       </w:r>
     </w:p>
@@ -6035,11 +7183,19 @@
         </w:rPr>
       </w:pPr>
       <w:bookmarkStart w:id="26" w:name="_Toc139278199"/>
+      <w:proofErr w:type="spellStart"/>
       <w:r>
         <w:rPr>
           <w:lang w:val="en-US"/>
         </w:rPr>
-        <w:t xml:space="preserve">Figura </w:t>
+        <w:t>Figura</w:t>
+      </w:r>
+      <w:proofErr w:type="spellEnd"/>
+      <w:r>
+        <w:rPr>
+          <w:lang w:val="en-US"/>
+        </w:rPr>
+        <w:t xml:space="preserve"> </w:t>
       </w:r>
       <w:r>
         <w:fldChar w:fldCharType="begin"/>
@@ -6070,7 +7226,21 @@
         <w:rPr>
           <w:lang w:val="en-US"/>
         </w:rPr>
-        <w:t>: utente root in Docker container</w:t>
+        <w:t xml:space="preserve">: </w:t>
+      </w:r>
+      <w:proofErr w:type="spellStart"/>
+      <w:r>
+        <w:rPr>
+          <w:lang w:val="en-US"/>
+        </w:rPr>
+        <w:t>utente</w:t>
+      </w:r>
+      <w:proofErr w:type="spellEnd"/>
+      <w:r>
+        <w:rPr>
+          <w:lang w:val="en-US"/>
+        </w:rPr>
+        <w:t xml:space="preserve"> root in Docker container</w:t>
       </w:r>
       <w:bookmarkEnd w:id="26"/>
     </w:p>
@@ -6128,16 +7298,37 @@
         <w:t>G</w:t>
       </w:r>
       <w:r>
-        <w:t>estione mounts</w:t>
+        <w:t xml:space="preserve">estione </w:t>
+      </w:r>
+      <w:proofErr w:type="spellStart"/>
+      <w:r>
+        <w:t>mounts</w:t>
       </w:r>
       <w:bookmarkEnd w:id="28"/>
+      <w:proofErr w:type="spellEnd"/>
     </w:p>
     <w:p>
       <w:pPr>
         <w:ind w:firstLine="0"/>
       </w:pPr>
       <w:r>
-        <w:t xml:space="preserve">La mount namespace permette di controllare l’accesso del container </w:t>
+        <w:t xml:space="preserve">La </w:t>
+      </w:r>
+      <w:proofErr w:type="spellStart"/>
+      <w:r>
+        <w:t>mount</w:t>
+      </w:r>
+      <w:proofErr w:type="spellEnd"/>
+      <w:r>
+        <w:t xml:space="preserve"> </w:t>
+      </w:r>
+      <w:proofErr w:type="spellStart"/>
+      <w:r>
+        <w:t>namespace</w:t>
+      </w:r>
+      <w:proofErr w:type="spellEnd"/>
+      <w:r>
+        <w:t xml:space="preserve"> permette di controllare l’accesso del container </w:t>
       </w:r>
       <w:r>
         <w:t>agli alberi file</w:t>
@@ -6148,6 +7339,7 @@
       <w:r>
         <w:t xml:space="preserve"> tramite il comando </w:t>
       </w:r>
+      <w:proofErr w:type="spellStart"/>
       <w:r>
         <w:rPr>
           <w:i/>
@@ -6155,6 +7347,7 @@
         </w:rPr>
         <w:t>mount</w:t>
       </w:r>
+      <w:proofErr w:type="spellEnd"/>
       <w:r>
         <w:t xml:space="preserve">. </w:t>
       </w:r>
@@ -6165,14 +7358,32 @@
         <w:t xml:space="preserve">Linux </w:t>
       </w:r>
       <w:r>
-        <w:t xml:space="preserve">kernel regola la propagazione delle mount tramite una feature chiamata </w:t>
+        <w:t xml:space="preserve">kernel regola la propagazione delle </w:t>
+      </w:r>
+      <w:proofErr w:type="spellStart"/>
+      <w:r>
+        <w:t>mount</w:t>
+      </w:r>
+      <w:proofErr w:type="spellEnd"/>
+      <w:r>
+        <w:t xml:space="preserve"> tramite una feature chiamata </w:t>
       </w:r>
       <w:r>
         <w:t>‘</w:t>
       </w:r>
-      <w:r>
-        <w:t>shared subtree</w:t>
-      </w:r>
+      <w:proofErr w:type="spellStart"/>
+      <w:r>
+        <w:t>shared</w:t>
+      </w:r>
+      <w:proofErr w:type="spellEnd"/>
+      <w:r>
+        <w:t xml:space="preserve"> </w:t>
+      </w:r>
+      <w:proofErr w:type="spellStart"/>
+      <w:r>
+        <w:t>subtree</w:t>
+      </w:r>
+      <w:proofErr w:type="spellEnd"/>
       <w:r>
         <w:t>’</w:t>
       </w:r>
@@ -6226,6 +7437,7 @@
         </w:rPr>
       </w:pPr>
       <w:bookmarkStart w:id="29" w:name="_Toc139278749"/>
+      <w:proofErr w:type="spellStart"/>
       <w:r>
         <w:rPr>
           <w:lang w:val="en-US"/>
@@ -6233,6 +7445,7 @@
         <w:t>Volumi</w:t>
       </w:r>
       <w:bookmarkEnd w:id="29"/>
+      <w:proofErr w:type="spellEnd"/>
     </w:p>
     <w:p>
       <w:pPr>
@@ -6249,8 +7462,21 @@
         <w:t xml:space="preserve"> sono </w:t>
       </w:r>
       <w:r>
-        <w:t>un elemento Docker simile alle bind mounts</w:t>
-      </w:r>
+        <w:t xml:space="preserve">un elemento Docker simile alle </w:t>
+      </w:r>
+      <w:proofErr w:type="spellStart"/>
+      <w:r>
+        <w:t>bind</w:t>
+      </w:r>
+      <w:proofErr w:type="spellEnd"/>
+      <w:r>
+        <w:t xml:space="preserve"> </w:t>
+      </w:r>
+      <w:proofErr w:type="spellStart"/>
+      <w:r>
+        <w:t>mounts</w:t>
+      </w:r>
+      <w:proofErr w:type="spellEnd"/>
       <w:r>
         <w:t xml:space="preserve"> ma con </w:t>
       </w:r>
@@ -6258,7 +7484,23 @@
         <w:t xml:space="preserve">diversi vantaggi </w:t>
       </w:r>
       <w:r>
-        <w:t>in termini sia di gestione che di performance. Alcune migliorie in confronto alle bind mounts sono</w:t>
+        <w:t xml:space="preserve">in termini sia di gestione che di performance. Alcune migliorie in confronto alle </w:t>
+      </w:r>
+      <w:proofErr w:type="spellStart"/>
+      <w:r>
+        <w:t>bind</w:t>
+      </w:r>
+      <w:proofErr w:type="spellEnd"/>
+      <w:r>
+        <w:t xml:space="preserve"> </w:t>
+      </w:r>
+      <w:proofErr w:type="spellStart"/>
+      <w:r>
+        <w:t>mounts</w:t>
+      </w:r>
+      <w:proofErr w:type="spellEnd"/>
+      <w:r>
+        <w:t xml:space="preserve"> sono</w:t>
       </w:r>
       <w:sdt>
         <w:sdtPr>
@@ -6376,6 +7618,7 @@
         </w:rPr>
       </w:pPr>
       <w:bookmarkStart w:id="30" w:name="_Toc139278750"/>
+      <w:proofErr w:type="spellStart"/>
       <w:r>
         <w:rPr>
           <w:lang w:val="en-US"/>
@@ -6388,6 +7631,7 @@
         </w:rPr>
         <w:t>S</w:t>
       </w:r>
+      <w:proofErr w:type="spellEnd"/>
       <w:r>
         <w:rPr>
           <w:lang w:val="en-US"/>
@@ -6401,8 +7645,13 @@
         <w:pStyle w:val="Nessunaspaziatura"/>
         <w:spacing w:line="276" w:lineRule="auto"/>
       </w:pPr>
-      <w:r>
-        <w:t>OverlayFS è un</w:t>
+      <w:proofErr w:type="spellStart"/>
+      <w:r>
+        <w:t>OverlayFS</w:t>
+      </w:r>
+      <w:proofErr w:type="spellEnd"/>
+      <w:r>
+        <w:t xml:space="preserve"> è un</w:t>
       </w:r>
       <w:r>
         <w:t>‘</w:t>
@@ -6412,7 +7661,23 @@
           <w:i/>
           <w:iCs/>
         </w:rPr>
-        <w:t>union mount filesystem</w:t>
+        <w:t xml:space="preserve">union </w:t>
+      </w:r>
+      <w:proofErr w:type="spellStart"/>
+      <w:r>
+        <w:rPr>
+          <w:i/>
+          <w:iCs/>
+        </w:rPr>
+        <w:t>mount</w:t>
+      </w:r>
+      <w:proofErr w:type="spellEnd"/>
+      <w:r>
+        <w:rPr>
+          <w:i/>
+          <w:iCs/>
+        </w:rPr>
+        <w:t xml:space="preserve"> filesystem</w:t>
       </w:r>
       <w:r>
         <w:t>’</w:t>
@@ -6485,7 +7750,15 @@
         <w:t>è da intendere come un filesystem a sé stante</w:t>
       </w:r>
       <w:r>
-        <w:t>. La procedura di ‘union mount’ prevede due cartelle sovrapponibili</w:t>
+        <w:t xml:space="preserve">. La procedura di ‘union </w:t>
+      </w:r>
+      <w:proofErr w:type="spellStart"/>
+      <w:r>
+        <w:t>mount</w:t>
+      </w:r>
+      <w:proofErr w:type="spellEnd"/>
+      <w:r>
+        <w:t>’ prevede due cartelle sovrapponibili</w:t>
       </w:r>
       <w:r>
         <w:t xml:space="preserve"> e una di lavoro</w:t>
@@ -6505,6 +7778,7 @@
           <w:lang w:val="en-US"/>
         </w:rPr>
       </w:pPr>
+      <w:proofErr w:type="spellStart"/>
       <w:r>
         <w:rPr>
           <w:i/>
@@ -6521,18 +7795,55 @@
         </w:rPr>
         <w:t>dir</w:t>
       </w:r>
+      <w:proofErr w:type="spellEnd"/>
       <w:r>
         <w:rPr>
           <w:lang w:val="en-US"/>
         </w:rPr>
-        <w:t>: contiene i file read-only</w:t>
-      </w:r>
+        <w:t xml:space="preserve">: </w:t>
+      </w:r>
+      <w:proofErr w:type="spellStart"/>
       <w:r>
         <w:rPr>
           <w:lang w:val="en-US"/>
         </w:rPr>
+        <w:t>contiene</w:t>
+      </w:r>
+      <w:proofErr w:type="spellEnd"/>
+      <w:r>
+        <w:rPr>
+          <w:lang w:val="en-US"/>
+        </w:rPr>
+        <w:t xml:space="preserve"> </w:t>
+      </w:r>
+      <w:proofErr w:type="spellStart"/>
+      <w:r>
+        <w:rPr>
+          <w:lang w:val="en-US"/>
+        </w:rPr>
+        <w:t>i</w:t>
+      </w:r>
+      <w:proofErr w:type="spellEnd"/>
+      <w:r>
+        <w:rPr>
+          <w:lang w:val="en-US"/>
+        </w:rPr>
+        <w:t xml:space="preserve"> file </w:t>
+      </w:r>
+      <w:proofErr w:type="gramStart"/>
+      <w:r>
+        <w:rPr>
+          <w:lang w:val="en-US"/>
+        </w:rPr>
+        <w:t>read-only</w:t>
+      </w:r>
+      <w:r>
+        <w:rPr>
+          <w:lang w:val="en-US"/>
+        </w:rPr>
         <w:t>;</w:t>
       </w:r>
+      <w:proofErr w:type="gramEnd"/>
     </w:p>
     <w:p>
       <w:pPr>
@@ -6542,6 +7853,7 @@
           <w:numId w:val="13"/>
         </w:numPr>
       </w:pPr>
+      <w:proofErr w:type="spellStart"/>
       <w:r>
         <w:rPr>
           <w:i/>
@@ -6556,6 +7868,7 @@
         </w:rPr>
         <w:t>dir</w:t>
       </w:r>
+      <w:proofErr w:type="spellEnd"/>
       <w:r>
         <w:t>: contiene i file accessibili in scrittura</w:t>
       </w:r>
@@ -6571,6 +7884,7 @@
           <w:numId w:val="13"/>
         </w:numPr>
       </w:pPr>
+      <w:proofErr w:type="spellStart"/>
       <w:r>
         <w:rPr>
           <w:i/>
@@ -6578,6 +7892,7 @@
         </w:rPr>
         <w:t>workdir</w:t>
       </w:r>
+      <w:proofErr w:type="spellEnd"/>
       <w:r>
         <w:t>:</w:t>
       </w:r>
@@ -6643,6 +7958,7 @@
       <w:r>
         <w:t xml:space="preserve"> </w:t>
       </w:r>
+      <w:proofErr w:type="spellStart"/>
       <w:r>
         <w:rPr>
           <w:i/>
@@ -6650,9 +7966,11 @@
         </w:rPr>
         <w:t>lowerdir</w:t>
       </w:r>
+      <w:proofErr w:type="spellEnd"/>
       <w:r>
         <w:t xml:space="preserve"> e </w:t>
       </w:r>
+      <w:proofErr w:type="spellStart"/>
       <w:r>
         <w:rPr>
           <w:i/>
@@ -6660,6 +7978,7 @@
         </w:rPr>
         <w:t>upperdir</w:t>
       </w:r>
+      <w:proofErr w:type="spellEnd"/>
       <w:r>
         <w:t xml:space="preserve"> porta alla </w:t>
       </w:r>
@@ -6669,6 +7988,7 @@
       <w:r>
         <w:t xml:space="preserve"> della cartella </w:t>
       </w:r>
+      <w:proofErr w:type="spellStart"/>
       <w:r>
         <w:rPr>
           <w:i/>
@@ -6676,6 +7996,7 @@
         </w:rPr>
         <w:t>merged</w:t>
       </w:r>
+      <w:proofErr w:type="spellEnd"/>
       <w:r>
         <w:rPr>
           <w:i/>
@@ -6684,7 +8005,15 @@
         <w:t xml:space="preserve"> </w:t>
       </w:r>
       <w:r>
-        <w:t>, che diventa l’effettivo punto di mount del container filesystem</w:t>
+        <w:t xml:space="preserve">, che diventa l’effettivo punto di </w:t>
+      </w:r>
+      <w:proofErr w:type="spellStart"/>
+      <w:r>
+        <w:t>mount</w:t>
+      </w:r>
+      <w:proofErr w:type="spellEnd"/>
+      <w:r>
+        <w:t xml:space="preserve"> del container filesystem</w:t>
       </w:r>
       <w:r>
         <w:t xml:space="preserve">: essa provvederà a offrire una vista sommaria e interattiva dei due filesystem sottostanti. </w:t>
@@ -6699,8 +8028,17 @@
         </w:numPr>
       </w:pPr>
       <w:r>
-        <w:t xml:space="preserve">Se si provasse a creare un file o modificare un file read-only, il file risultante verrebbe creato nella cartella </w:t>
-      </w:r>
+        <w:t xml:space="preserve">Se si provasse a creare un file o modificare un file </w:t>
+      </w:r>
+      <w:proofErr w:type="spellStart"/>
+      <w:r>
+        <w:t>read-only</w:t>
+      </w:r>
+      <w:proofErr w:type="spellEnd"/>
+      <w:r>
+        <w:t xml:space="preserve">, il file risultante verrebbe creato nella cartella </w:t>
+      </w:r>
+      <w:proofErr w:type="spellStart"/>
       <w:r>
         <w:rPr>
           <w:i/>
@@ -6708,12 +8046,14 @@
         </w:rPr>
         <w:t>merged</w:t>
       </w:r>
+      <w:proofErr w:type="spellEnd"/>
       <w:r>
         <w:t xml:space="preserve"> e nel</w:t>
       </w:r>
       <w:r>
         <w:t xml:space="preserve">la cartella </w:t>
       </w:r>
+      <w:proofErr w:type="spellStart"/>
       <w:r>
         <w:rPr>
           <w:i/>
@@ -6721,6 +8061,7 @@
         </w:rPr>
         <w:t>upperdir</w:t>
       </w:r>
+      <w:proofErr w:type="spellEnd"/>
       <w:r>
         <w:rPr>
           <w:i/>
@@ -6741,8 +8082,17 @@
         </w:numPr>
       </w:pPr>
       <w:r>
-        <w:t xml:space="preserve">Se si provasse a cancellare un elemento read-only, l’elemento verrebbe eliminato dalla cartella </w:t>
-      </w:r>
+        <w:t xml:space="preserve">Se si provasse a cancellare un elemento </w:t>
+      </w:r>
+      <w:proofErr w:type="spellStart"/>
+      <w:r>
+        <w:t>read-only</w:t>
+      </w:r>
+      <w:proofErr w:type="spellEnd"/>
+      <w:r>
+        <w:t xml:space="preserve">, l’elemento verrebbe eliminato dalla cartella </w:t>
+      </w:r>
+      <w:proofErr w:type="spellStart"/>
       <w:r>
         <w:rPr>
           <w:i/>
@@ -6750,6 +8100,7 @@
         </w:rPr>
         <w:t>merged</w:t>
       </w:r>
+      <w:proofErr w:type="spellEnd"/>
       <w:r>
         <w:t>, mentre verrebbe creato</w:t>
       </w:r>
@@ -6762,6 +8113,7 @@
       <w:r>
         <w:t xml:space="preserve"> nella cartella </w:t>
       </w:r>
+      <w:proofErr w:type="spellStart"/>
       <w:r>
         <w:rPr>
           <w:i/>
@@ -6769,25 +8121,44 @@
         </w:rPr>
         <w:t>upperdir</w:t>
       </w:r>
+      <w:proofErr w:type="spellEnd"/>
       <w:r>
         <w:t>: si parla rispettivamente di ‘</w:t>
       </w:r>
+      <w:proofErr w:type="spellStart"/>
       <w:r>
         <w:rPr>
           <w:i/>
           <w:iCs/>
         </w:rPr>
-        <w:t>whiteout file</w:t>
-      </w:r>
-      <w:r>
-        <w:t>’ o di ‘</w:t>
-      </w:r>
+        <w:t>whiteout</w:t>
+      </w:r>
+      <w:proofErr w:type="spellEnd"/>
       <w:r>
         <w:rPr>
           <w:i/>
           <w:iCs/>
         </w:rPr>
-        <w:t>opaque d</w:t>
+        <w:t xml:space="preserve"> file</w:t>
+      </w:r>
+      <w:r>
+        <w:t>’ o di ‘</w:t>
+      </w:r>
+      <w:proofErr w:type="spellStart"/>
+      <w:r>
+        <w:rPr>
+          <w:i/>
+          <w:iCs/>
+        </w:rPr>
+        <w:t>opaque</w:t>
+      </w:r>
+      <w:proofErr w:type="spellEnd"/>
+      <w:r>
+        <w:rPr>
+          <w:i/>
+          <w:iCs/>
+        </w:rPr>
+        <w:t xml:space="preserve"> d</w:t>
       </w:r>
       <w:r>
         <w:rPr>
@@ -6904,9 +8275,14 @@
         </w:r>
       </w:fldSimple>
       <w:r>
-        <w:t>: funzionamento di OverlayFS</w:t>
+        <w:t xml:space="preserve">: funzionamento di </w:t>
+      </w:r>
+      <w:proofErr w:type="spellStart"/>
+      <w:r>
+        <w:t>OverlayFS</w:t>
       </w:r>
       <w:bookmarkEnd w:id="31"/>
+      <w:proofErr w:type="spellEnd"/>
     </w:p>
     <w:p>
       <w:pPr>
@@ -6922,8 +8298,13 @@
         </w:numPr>
       </w:pPr>
       <w:bookmarkStart w:id="32" w:name="_Toc139278751"/>
-      <w:r>
-        <w:t>OverlayFS in Docker</w:t>
+      <w:proofErr w:type="spellStart"/>
+      <w:r>
+        <w:t>OverlayFS</w:t>
+      </w:r>
+      <w:proofErr w:type="spellEnd"/>
+      <w:r>
+        <w:t xml:space="preserve"> in Docker</w:t>
       </w:r>
       <w:r>
         <w:t xml:space="preserve"> container</w:t>
@@ -6942,11 +8323,17 @@
         <w:t xml:space="preserve">sono </w:t>
       </w:r>
       <w:r>
-        <w:t>composte da una serie di layers</w:t>
-      </w:r>
+        <w:t xml:space="preserve">composte da una serie di </w:t>
+      </w:r>
+      <w:proofErr w:type="spellStart"/>
+      <w:r>
+        <w:t>layers</w:t>
+      </w:r>
+      <w:proofErr w:type="spellEnd"/>
       <w:r>
         <w:t xml:space="preserve"> che, tutti insieme, vanno a comporre la </w:t>
       </w:r>
+      <w:proofErr w:type="spellStart"/>
       <w:r>
         <w:rPr>
           <w:i/>
@@ -6954,6 +8341,7 @@
         </w:rPr>
         <w:t>lowerdir</w:t>
       </w:r>
+      <w:proofErr w:type="spellEnd"/>
       <w:r>
         <w:t xml:space="preserve">: questa </w:t>
       </w:r>
@@ -6994,7 +8382,15 @@
         <w:t>, i</w:t>
       </w:r>
       <w:r>
-        <w:t xml:space="preserve"> ‘symlinks’</w:t>
+        <w:t xml:space="preserve"> ‘</w:t>
+      </w:r>
+      <w:proofErr w:type="spellStart"/>
+      <w:r>
+        <w:t>symlinks</w:t>
+      </w:r>
+      <w:proofErr w:type="spellEnd"/>
+      <w:r>
+        <w:t>’</w:t>
       </w:r>
       <w:r>
         <w:t>,</w:t>
@@ -7006,7 +8402,15 @@
         <w:t>per ogni</w:t>
       </w:r>
       <w:r>
-        <w:t xml:space="preserve"> layer component</w:t>
+        <w:t xml:space="preserve"> </w:t>
+      </w:r>
+      <w:proofErr w:type="spellStart"/>
+      <w:r>
+        <w:t>layer</w:t>
+      </w:r>
+      <w:proofErr w:type="spellEnd"/>
+      <w:r>
+        <w:t xml:space="preserve"> component</w:t>
       </w:r>
       <w:r>
         <w:t>e</w:t>
@@ -7015,7 +8419,15 @@
         <w:t xml:space="preserve"> l’immagine.</w:t>
       </w:r>
       <w:r>
-        <w:t xml:space="preserve"> I layers dell’immagine </w:t>
+        <w:t xml:space="preserve"> I </w:t>
+      </w:r>
+      <w:proofErr w:type="spellStart"/>
+      <w:r>
+        <w:t>layers</w:t>
+      </w:r>
+      <w:proofErr w:type="spellEnd"/>
+      <w:r>
+        <w:t xml:space="preserve"> dell’immagine </w:t>
       </w:r>
       <w:r>
         <w:t>seguono</w:t>
@@ -7036,7 +8448,15 @@
         <w:t xml:space="preserve">la </w:t>
       </w:r>
       <w:r>
-        <w:t xml:space="preserve">cui radice è il layer </w:t>
+        <w:t xml:space="preserve">cui radice è il </w:t>
+      </w:r>
+      <w:proofErr w:type="spellStart"/>
+      <w:r>
+        <w:t>layer</w:t>
+      </w:r>
+      <w:proofErr w:type="spellEnd"/>
+      <w:r>
+        <w:t xml:space="preserve"> </w:t>
       </w:r>
       <w:r>
         <w:t xml:space="preserve">‘di base’ </w:t>
@@ -7050,8 +8470,13 @@
     </w:p>
     <w:p>
       <w:r>
-        <w:t>I layers</w:t>
-      </w:r>
+        <w:t xml:space="preserve">I </w:t>
+      </w:r>
+      <w:proofErr w:type="spellStart"/>
+      <w:r>
+        <w:t>layers</w:t>
+      </w:r>
+      <w:proofErr w:type="spellEnd"/>
       <w:r>
         <w:t xml:space="preserve"> dispongono</w:t>
       </w:r>
@@ -7062,7 +8487,15 @@
         <w:t xml:space="preserve"> e files</w:t>
       </w:r>
       <w:r>
-        <w:t xml:space="preserve">, che possono far intuire una ‘union mount’ ricorsiva: </w:t>
+        <w:t xml:space="preserve">, che possono far intuire una ‘union </w:t>
+      </w:r>
+      <w:proofErr w:type="spellStart"/>
+      <w:r>
+        <w:t>mount</w:t>
+      </w:r>
+      <w:proofErr w:type="spellEnd"/>
+      <w:r>
+        <w:t xml:space="preserve">’ ricorsiva: </w:t>
       </w:r>
     </w:p>
     <w:p>
@@ -7087,8 +8520,13 @@
         <w:t xml:space="preserve">cartella contenente </w:t>
       </w:r>
       <w:r>
-        <w:t>i files del layer</w:t>
-      </w:r>
+        <w:t xml:space="preserve">i files del </w:t>
+      </w:r>
+      <w:proofErr w:type="spellStart"/>
+      <w:r>
+        <w:t>layer</w:t>
+      </w:r>
+      <w:proofErr w:type="spellEnd"/>
       <w:r>
         <w:t>;</w:t>
       </w:r>
@@ -7105,6 +8543,7 @@
           <w:iCs/>
         </w:rPr>
       </w:pPr>
+      <w:proofErr w:type="spellStart"/>
       <w:r>
         <w:rPr>
           <w:i/>
@@ -7113,6 +8552,7 @@
         <w:lastRenderedPageBreak/>
         <w:t>lower</w:t>
       </w:r>
+      <w:proofErr w:type="spellEnd"/>
       <w:r>
         <w:t xml:space="preserve">: escluso il livello più basso, contiene </w:t>
       </w:r>
@@ -7142,7 +8582,15 @@
         <w:t>de</w:t>
       </w:r>
       <w:r>
-        <w:t>l layer precedente, che funge da parente gerarchico</w:t>
+        <w:t xml:space="preserve">l </w:t>
+      </w:r>
+      <w:proofErr w:type="spellStart"/>
+      <w:r>
+        <w:t>layer</w:t>
+      </w:r>
+      <w:proofErr w:type="spellEnd"/>
+      <w:r>
+        <w:t xml:space="preserve"> precedente, che funge da parente gerarchico</w:t>
       </w:r>
       <w:r>
         <w:t>;</w:t>
@@ -7170,9 +8618,11 @@
       <w:r>
         <w:t xml:space="preserve"> cartella di lavoro per </w:t>
       </w:r>
+      <w:proofErr w:type="spellStart"/>
       <w:r>
         <w:t>OverlayFS</w:t>
       </w:r>
+      <w:proofErr w:type="spellEnd"/>
       <w:r>
         <w:t>;</w:t>
       </w:r>
@@ -7189,6 +8639,7 @@
           <w:iCs/>
         </w:rPr>
       </w:pPr>
+      <w:proofErr w:type="spellStart"/>
       <w:r>
         <w:rPr>
           <w:i/>
@@ -7196,6 +8647,7 @@
         </w:rPr>
         <w:t>merged</w:t>
       </w:r>
+      <w:proofErr w:type="spellEnd"/>
       <w:r>
         <w:t xml:space="preserve">: </w:t>
       </w:r>
@@ -7203,14 +8655,24 @@
         <w:t xml:space="preserve">cartella per </w:t>
       </w:r>
       <w:r>
-        <w:t xml:space="preserve">union mount tra </w:t>
+        <w:t xml:space="preserve">union </w:t>
+      </w:r>
+      <w:proofErr w:type="spellStart"/>
+      <w:r>
+        <w:t>mount</w:t>
+      </w:r>
+      <w:proofErr w:type="spellEnd"/>
+      <w:r>
+        <w:t xml:space="preserve"> tra </w:t>
       </w:r>
       <w:r>
         <w:t xml:space="preserve">i contenuti del </w:t>
       </w:r>
+      <w:proofErr w:type="spellStart"/>
       <w:r>
         <w:t>layer</w:t>
       </w:r>
+      <w:proofErr w:type="spellEnd"/>
       <w:r>
         <w:t xml:space="preserve"> e del parente</w:t>
       </w:r>
@@ -7240,11 +8702,21 @@
       <w:r>
         <w:t xml:space="preserve">contiene riferimento </w:t>
       </w:r>
+      <w:proofErr w:type="spellStart"/>
       <w:r>
         <w:t>symlink</w:t>
       </w:r>
-      <w:r>
-        <w:t xml:space="preserve"> del layer attuale.</w:t>
+      <w:proofErr w:type="spellEnd"/>
+      <w:r>
+        <w:t xml:space="preserve"> del </w:t>
+      </w:r>
+      <w:proofErr w:type="spellStart"/>
+      <w:r>
+        <w:t>layer</w:t>
+      </w:r>
+      <w:proofErr w:type="spellEnd"/>
+      <w:r>
+        <w:t xml:space="preserve"> attuale.</w:t>
       </w:r>
     </w:p>
     <w:p>
@@ -7258,16 +8730,37 @@
         <w:t xml:space="preserve">strato </w:t>
       </w:r>
       <w:r>
-        <w:t>contiene sempre gli elementi diff,lower,work,merged,</w:t>
+        <w:t xml:space="preserve">contiene sempre gli elementi </w:t>
+      </w:r>
+      <w:proofErr w:type="spellStart"/>
+      <w:r>
+        <w:t>diff,lower,work,merged,</w:t>
       </w:r>
       <w:r>
         <w:t>link</w:t>
       </w:r>
-      <w:r>
-        <w:t xml:space="preserve"> allo stesso modo dei layers superiori dell’immagine</w:t>
-      </w:r>
-      <w:r>
-        <w:t>, con l’eccezione che questi costituiscono la ‘union mount’ finale per creare il filesystem</w:t>
+      <w:proofErr w:type="spellEnd"/>
+      <w:r>
+        <w:t xml:space="preserve"> allo stesso modo dei </w:t>
+      </w:r>
+      <w:proofErr w:type="spellStart"/>
+      <w:r>
+        <w:t>layers</w:t>
+      </w:r>
+      <w:proofErr w:type="spellEnd"/>
+      <w:r>
+        <w:t xml:space="preserve"> superiori dell’immagine</w:t>
+      </w:r>
+      <w:r>
+        <w:t xml:space="preserve">, con l’eccezione che questi costituiscono la ‘union </w:t>
+      </w:r>
+      <w:proofErr w:type="spellStart"/>
+      <w:r>
+        <w:t>mount</w:t>
+      </w:r>
+      <w:proofErr w:type="spellEnd"/>
+      <w:r>
+        <w:t>’ finale per creare il filesystem</w:t>
       </w:r>
       <w:sdt>
         <w:sdtPr>
@@ -7313,6 +8806,7 @@
           <w:numId w:val="13"/>
         </w:numPr>
       </w:pPr>
+      <w:proofErr w:type="spellStart"/>
       <w:r>
         <w:rPr>
           <w:i/>
@@ -7320,6 +8814,7 @@
         </w:rPr>
         <w:t>upperdir</w:t>
       </w:r>
+      <w:proofErr w:type="spellEnd"/>
       <w:r>
         <w:t xml:space="preserve"> è la cartella diff del livello container;</w:t>
       </w:r>
@@ -7332,6 +8827,7 @@
           <w:numId w:val="13"/>
         </w:numPr>
       </w:pPr>
+      <w:proofErr w:type="spellStart"/>
       <w:r>
         <w:rPr>
           <w:i/>
@@ -7339,6 +8835,7 @@
         </w:rPr>
         <w:t>workdir</w:t>
       </w:r>
+      <w:proofErr w:type="spellEnd"/>
       <w:r>
         <w:t xml:space="preserve"> è la cartella work del livello container;</w:t>
       </w:r>
@@ -7351,6 +8848,7 @@
           <w:numId w:val="13"/>
         </w:numPr>
       </w:pPr>
+      <w:proofErr w:type="spellStart"/>
       <w:r>
         <w:rPr>
           <w:i/>
@@ -7358,6 +8856,7 @@
         </w:rPr>
         <w:t>lowerdir</w:t>
       </w:r>
+      <w:proofErr w:type="spellEnd"/>
       <w:r>
         <w:t xml:space="preserve"> contiene, dal livello più alto al più basso, tutti i links agli strati dell’immagine</w:t>
       </w:r>
@@ -7373,25 +8872,15 @@
           <w:numId w:val="13"/>
         </w:numPr>
       </w:pPr>
+      <w:proofErr w:type="spellStart"/>
       <w:r>
         <w:rPr>
           <w:i/>
           <w:iCs/>
         </w:rPr>
-        <w:t xml:space="preserve">merged </w:t>
-      </w:r>
-      <w:r>
-        <w:t>contiene la</w:t>
-      </w:r>
-      <w:r>
-        <w:t xml:space="preserve"> vista </w:t>
-      </w:r>
-      <w:r>
-        <w:t>sommari</w:t>
-      </w:r>
-      <w:r>
-        <w:t>a</w:t>
-      </w:r>
+        <w:t>merged</w:t>
+      </w:r>
+      <w:proofErr w:type="spellEnd"/>
       <w:r>
         <w:rPr>
           <w:i/>
@@ -7400,58 +8889,87 @@
         <w:t xml:space="preserve"> </w:t>
       </w:r>
       <w:r>
-        <w:t>del container filesystem.</w:t>
-      </w:r>
-    </w:p>
-    <w:p>
-      <w:pPr>
-        <w:pStyle w:val="Rientrocorpodeltesto"/>
-      </w:pPr>
-      <w:r>
-        <w:t>Dalla versione 23.0</w:t>
-      </w:r>
-      <w:r>
-        <w:t>.0</w:t>
-      </w:r>
-      <w:r>
-        <w:t xml:space="preserve"> del Docker Engine, il driver di archiviazione predefinito è </w:t>
+        <w:t>contiene la</w:t>
+      </w:r>
+      <w:r>
+        <w:t xml:space="preserve"> vista </w:t>
+      </w:r>
+      <w:r>
+        <w:t>sommari</w:t>
+      </w:r>
+      <w:r>
+        <w:t>a</w:t>
       </w:r>
       <w:r>
         <w:rPr>
           <w:i/>
           <w:iCs/>
         </w:rPr>
-        <w:t>overlay2</w:t>
+        <w:t xml:space="preserve"> </w:t>
+      </w:r>
+      <w:r>
+        <w:t>del container filesystem.</w:t>
+      </w:r>
+    </w:p>
+    <w:p>
+      <w:pPr>
+        <w:pStyle w:val="Rientrocorpodeltesto"/>
+      </w:pPr>
+      <w:r>
+        <w:t>Dalla versione 23.0</w:t>
+      </w:r>
+      <w:r>
+        <w:t>.0</w:t>
+      </w:r>
+      <w:r>
+        <w:t xml:space="preserve"> del Docker Engine, il driver di archiviazione predefinito è </w:t>
       </w:r>
       <w:r>
         <w:rPr>
           <w:i/>
           <w:iCs/>
         </w:rPr>
-        <w:t>:</w:t>
-      </w:r>
-      <w:r>
-        <w:t xml:space="preserve"> si è sostituito a </w:t>
+        <w:t>overlay2</w:t>
       </w:r>
       <w:r>
         <w:rPr>
           <w:i/>
           <w:iCs/>
         </w:rPr>
-        <w:t>overlay</w:t>
-      </w:r>
-      <w:r>
-        <w:t xml:space="preserve"> introducendo vantaggi quali il supporto nativo di </w:t>
+        <w:t>:</w:t>
+      </w:r>
+      <w:r>
+        <w:t xml:space="preserve"> si è sostituito a </w:t>
       </w:r>
       <w:r>
         <w:rPr>
           <w:i/>
           <w:iCs/>
         </w:rPr>
+        <w:t>overlay</w:t>
+      </w:r>
+      <w:r>
+        <w:t xml:space="preserve"> introducendo vantaggi quali il supporto nativo di </w:t>
+      </w:r>
+      <w:proofErr w:type="spellStart"/>
+      <w:r>
+        <w:rPr>
+          <w:i/>
+          <w:iCs/>
+        </w:rPr>
         <w:t>lowerdir</w:t>
       </w:r>
-      <w:r>
-        <w:t xml:space="preserve"> composte fino a 128 layers.</w:t>
+      <w:proofErr w:type="spellEnd"/>
+      <w:r>
+        <w:t xml:space="preserve"> composte fino a 128 </w:t>
+      </w:r>
+      <w:proofErr w:type="spellStart"/>
+      <w:r>
+        <w:t>layers</w:t>
+      </w:r>
+      <w:proofErr w:type="spellEnd"/>
+      <w:r>
+        <w:t>.</w:t>
       </w:r>
     </w:p>
     <w:p>
@@ -7459,7 +8977,39 @@
         <w:pStyle w:val="Rientrocorpodeltesto"/>
       </w:pPr>
       <w:r>
-        <w:t>Dall’interno dei containers è possibile vedere gli hard links delle mount di overlayFS consultando, ad esempio, il file di configurazione ‘/etc/mtab’.</w:t>
+        <w:t xml:space="preserve">Dall’interno dei containers è possibile vedere gli hard links delle </w:t>
+      </w:r>
+      <w:proofErr w:type="spellStart"/>
+      <w:r>
+        <w:t>mount</w:t>
+      </w:r>
+      <w:proofErr w:type="spellEnd"/>
+      <w:r>
+        <w:t xml:space="preserve"> di </w:t>
+      </w:r>
+      <w:proofErr w:type="spellStart"/>
+      <w:r>
+        <w:t>overlayFS</w:t>
+      </w:r>
+      <w:proofErr w:type="spellEnd"/>
+      <w:r>
+        <w:t xml:space="preserve"> consultando, ad esempio, il file di configurazione ‘/</w:t>
+      </w:r>
+      <w:proofErr w:type="spellStart"/>
+      <w:r>
+        <w:t>etc</w:t>
+      </w:r>
+      <w:proofErr w:type="spellEnd"/>
+      <w:r>
+        <w:t>/</w:t>
+      </w:r>
+      <w:proofErr w:type="spellStart"/>
+      <w:r>
+        <w:t>mtab</w:t>
+      </w:r>
+      <w:proofErr w:type="spellEnd"/>
+      <w:r>
+        <w:t>’.</w:t>
       </w:r>
     </w:p>
     <w:bookmarkStart w:id="33" w:name="_MON_1749637912"/>
@@ -7472,12 +9022,12 @@
       </w:pPr>
       <w:r>
         <w:object w:dxaOrig="8505" w:dyaOrig="10736" w14:anchorId="7E6ACC44">
-          <v:shape id="_x0000_i1030" type="#_x0000_t75" style="width:425.4pt;height:537pt" o:ole="" o:borderleftcolor="this" filled="t" fillcolor="#e7e6e6 [3214]">
+          <v:shape id="_x0000_i1030" type="#_x0000_t75" style="width:425.35pt;height:536.65pt" o:ole="" o:borderleftcolor="this" filled="t" fillcolor="#e7e6e6 [3214]">
             <v:fill opacity="13107f"/>
             <v:imagedata r:id="rId24" o:title=""/>
             <w10:borderleft type="single" width="4"/>
           </v:shape>
-          <o:OLEObject Type="Embed" ProgID="Word.OpenDocumentText.12" ShapeID="_x0000_i1030" DrawAspect="Content" ObjectID="_1749891799" r:id="rId25"/>
+          <o:OLEObject Type="Embed" ProgID="Word.OpenDocumentText.12" ShapeID="_x0000_i1030" DrawAspect="Content" ObjectID="_1750408830" r:id="rId25"/>
         </w:object>
       </w:r>
     </w:p>
@@ -7546,17 +9096,67 @@
         <w:t xml:space="preserve"> dedicata</w:t>
       </w:r>
       <w:r>
-        <w:t>. Tale network non è raggiungibile dall’esterno, a meno che non si configuri manualmente l’associazione tra le porte del container e le porte dell’host: essendo il net namespace del container separato dal net namespace dell’host, le interfacce network del container risultano indipendenti dalle interfacce network</w:t>
-      </w:r>
-      <w:r>
-        <w:t xml:space="preserve"> host</w:t>
-      </w:r>
+        <w:t xml:space="preserve">. Tale network non è raggiungibile dall’esterno, a meno che non si configuri manualmente l’associazione tra le porte del container e le porte </w:t>
+      </w:r>
+      <w:proofErr w:type="spellStart"/>
+      <w:r>
+        <w:t>dell’host</w:t>
+      </w:r>
+      <w:proofErr w:type="spellEnd"/>
+      <w:r>
+        <w:t xml:space="preserve">: essendo il net </w:t>
+      </w:r>
+      <w:proofErr w:type="spellStart"/>
+      <w:r>
+        <w:t>namespace</w:t>
+      </w:r>
+      <w:proofErr w:type="spellEnd"/>
+      <w:r>
+        <w:t xml:space="preserve"> del container separato dal net </w:t>
+      </w:r>
+      <w:proofErr w:type="spellStart"/>
+      <w:r>
+        <w:t>namespace</w:t>
+      </w:r>
+      <w:proofErr w:type="spellEnd"/>
+      <w:r>
+        <w:t xml:space="preserve"> </w:t>
+      </w:r>
+      <w:proofErr w:type="spellStart"/>
+      <w:r>
+        <w:t>dell’host</w:t>
+      </w:r>
+      <w:proofErr w:type="spellEnd"/>
+      <w:r>
+        <w:t>, le interfacce network del container risultano indipendenti dalle interfacce network</w:t>
+      </w:r>
+      <w:r>
+        <w:t xml:space="preserve"> </w:t>
+      </w:r>
+      <w:proofErr w:type="spellStart"/>
+      <w:r>
+        <w:t>host</w:t>
+      </w:r>
+      <w:proofErr w:type="spellEnd"/>
       <w:r>
         <w:t>, così come il suo indirizzo IP</w:t>
       </w:r>
       <w:r>
-        <w:t>, le routing tables</w:t>
-      </w:r>
+        <w:t xml:space="preserve">, le </w:t>
+      </w:r>
+      <w:proofErr w:type="spellStart"/>
+      <w:r>
+        <w:t>routing</w:t>
+      </w:r>
+      <w:proofErr w:type="spellEnd"/>
+      <w:r>
+        <w:t xml:space="preserve"> </w:t>
+      </w:r>
+      <w:proofErr w:type="spellStart"/>
+      <w:r>
+        <w:t>tables</w:t>
+      </w:r>
+      <w:proofErr w:type="spellEnd"/>
       <w:r>
         <w:t xml:space="preserve">, il </w:t>
       </w:r>
@@ -7564,7 +9164,15 @@
         <w:t>suo DNS solver</w:t>
       </w:r>
       <w:r>
-        <w:t xml:space="preserve"> e il resto dello stack network</w:t>
+        <w:t xml:space="preserve"> e il resto dello </w:t>
+      </w:r>
+      <w:proofErr w:type="spellStart"/>
+      <w:r>
+        <w:t>stack</w:t>
+      </w:r>
+      <w:proofErr w:type="spellEnd"/>
+      <w:r>
+        <w:t xml:space="preserve"> network</w:t>
       </w:r>
       <w:r>
         <w:t>.</w:t>
@@ -7608,7 +9216,15 @@
         <w:t xml:space="preserve"> network: i container all’interno di</w:t>
       </w:r>
       <w:r>
-        <w:t xml:space="preserve"> questa rete non hanno un IP assegnato, ma solo l’indirizzo di loopback. Pertanto, non hanno alcuna possibilità di operare in rete.</w:t>
+        <w:t xml:space="preserve"> questa rete non hanno un IP assegnato, ma solo l’indirizzo di </w:t>
+      </w:r>
+      <w:proofErr w:type="spellStart"/>
+      <w:r>
+        <w:t>loopback</w:t>
+      </w:r>
+      <w:proofErr w:type="spellEnd"/>
+      <w:r>
+        <w:t>. Pertanto, non hanno alcuna possibilità di operare in rete.</w:t>
       </w:r>
     </w:p>
     <w:p>
@@ -7619,6 +9235,7 @@
           <w:numId w:val="13"/>
         </w:numPr>
       </w:pPr>
+      <w:proofErr w:type="spellStart"/>
       <w:r>
         <w:rPr>
           <w:i/>
@@ -7626,11 +9243,28 @@
         </w:rPr>
         <w:t>host</w:t>
       </w:r>
+      <w:proofErr w:type="spellEnd"/>
       <w:r>
         <w:t xml:space="preserve"> network:</w:t>
       </w:r>
       <w:r>
-        <w:t xml:space="preserve"> l’intero stack network dell’host sarà condiviso con</w:t>
+        <w:t xml:space="preserve"> l’intero </w:t>
+      </w:r>
+      <w:proofErr w:type="spellStart"/>
+      <w:r>
+        <w:t>stack</w:t>
+      </w:r>
+      <w:proofErr w:type="spellEnd"/>
+      <w:r>
+        <w:t xml:space="preserve"> network </w:t>
+      </w:r>
+      <w:proofErr w:type="spellStart"/>
+      <w:r>
+        <w:t>dell’host</w:t>
+      </w:r>
+      <w:proofErr w:type="spellEnd"/>
+      <w:r>
+        <w:t xml:space="preserve"> sarà condiviso con</w:t>
       </w:r>
       <w:r>
         <w:t xml:space="preserve"> i container che partecipano a questa rete</w:t>
@@ -7664,10 +9298,26 @@
         <w:t>. L’indirizzo IP di rete è, di norma, 172.17.0.</w:t>
       </w:r>
       <w:r>
-        <w:t xml:space="preserve">0, con submask </w:t>
-      </w:r>
-      <w:r>
-        <w:t>255.255.0.0. L’indirizzo 172.17.0.1 viene assegnato all’interfaccia host docker0</w:t>
+        <w:t xml:space="preserve">0, con </w:t>
+      </w:r>
+      <w:proofErr w:type="spellStart"/>
+      <w:r>
+        <w:t>submask</w:t>
+      </w:r>
+      <w:proofErr w:type="spellEnd"/>
+      <w:r>
+        <w:t xml:space="preserve"> </w:t>
+      </w:r>
+      <w:r>
+        <w:t xml:space="preserve">255.255.0.0. L’indirizzo 172.17.0.1 viene assegnato all’interfaccia </w:t>
+      </w:r>
+      <w:proofErr w:type="spellStart"/>
+      <w:r>
+        <w:t>host</w:t>
+      </w:r>
+      <w:proofErr w:type="spellEnd"/>
+      <w:r>
+        <w:t xml:space="preserve"> docker0</w:t>
       </w:r>
       <w:r>
         <w:t>, che assume il ruolo di bridge della networ</w:t>
@@ -7681,7 +9331,15 @@
     </w:p>
     <w:p>
       <w:r>
-        <w:t>Ogni container all’interno della network ha un’interfaccia ‘veth’ collegata al bridge della propria network.</w:t>
+        <w:t>Ogni container all’interno della network ha un’interfaccia ‘</w:t>
+      </w:r>
+      <w:proofErr w:type="spellStart"/>
+      <w:r>
+        <w:t>veth</w:t>
+      </w:r>
+      <w:proofErr w:type="spellEnd"/>
+      <w:r>
+        <w:t>’ collegata al bridge della propria network.</w:t>
       </w:r>
     </w:p>
     <w:p>
@@ -7696,7 +9354,15 @@
         <w:t>bridge</w:t>
       </w:r>
       <w:r>
-        <w:t xml:space="preserve"> è possibile comunicare con l’host in maniera bidirezionale</w:t>
+        <w:t xml:space="preserve"> è possibile comunicare con </w:t>
+      </w:r>
+      <w:proofErr w:type="spellStart"/>
+      <w:r>
+        <w:t>l’host</w:t>
+      </w:r>
+      <w:proofErr w:type="spellEnd"/>
+      <w:r>
+        <w:t xml:space="preserve"> in maniera bidirezionale</w:t>
       </w:r>
       <w:r>
         <w:t>, comunicare con altri containers</w:t>
@@ -7711,7 +9377,15 @@
         <w:t>nternet.</w:t>
       </w:r>
       <w:r>
-        <w:t xml:space="preserve"> Rimangono comunque irraggiungibili dall’esterno, se non per mezzo di una porta associata con l’host.</w:t>
+        <w:t xml:space="preserve"> Rimangono comunque irraggiungibili dall’esterno, se non per mezzo di una porta associata con </w:t>
+      </w:r>
+      <w:proofErr w:type="spellStart"/>
+      <w:r>
+        <w:t>l’host</w:t>
+      </w:r>
+      <w:proofErr w:type="spellEnd"/>
+      <w:r>
+        <w:t>.</w:t>
       </w:r>
     </w:p>
     <w:p>
@@ -7812,8 +9486,13 @@
         </w:numPr>
       </w:pPr>
       <w:bookmarkStart w:id="37" w:name="_Toc139278754"/>
-      <w:r>
-        <w:t>cgroups (control groups)</w:t>
+      <w:proofErr w:type="spellStart"/>
+      <w:r>
+        <w:t>cgroups</w:t>
+      </w:r>
+      <w:proofErr w:type="spellEnd"/>
+      <w:r>
+        <w:t xml:space="preserve"> (control groups)</w:t>
       </w:r>
       <w:bookmarkEnd w:id="37"/>
     </w:p>
@@ -7841,7 +9520,31 @@
         <w:t xml:space="preserve"> </w:t>
       </w:r>
       <w:r>
-        <w:t>Sono esposti nel container tramite uno pseudo-filesystem, che nei sistemi Linux più recenti corrisponde solitamente al percorso ‘/sys/fs/cgroup’</w:t>
+        <w:t>Sono esposti nel container tramite uno pseudo-filesystem, che nei sistemi Linux più recenti corrisponde solitamente al percorso ‘/</w:t>
+      </w:r>
+      <w:proofErr w:type="spellStart"/>
+      <w:r>
+        <w:t>sys</w:t>
+      </w:r>
+      <w:proofErr w:type="spellEnd"/>
+      <w:r>
+        <w:t>/</w:t>
+      </w:r>
+      <w:proofErr w:type="spellStart"/>
+      <w:r>
+        <w:t>fs</w:t>
+      </w:r>
+      <w:proofErr w:type="spellEnd"/>
+      <w:r>
+        <w:t>/</w:t>
+      </w:r>
+      <w:proofErr w:type="spellStart"/>
+      <w:r>
+        <w:t>cgroup</w:t>
+      </w:r>
+      <w:proofErr w:type="spellEnd"/>
+      <w:r>
+        <w:t>’</w:t>
       </w:r>
       <w:sdt>
         <w:sdtPr>
@@ -7881,8 +9584,13 @@
     </w:p>
     <w:p>
       <w:r>
-        <w:t>Inoltre, un qualsiasi processo può accedere alla gerarchia dei propri cgroups</w:t>
-      </w:r>
+        <w:t xml:space="preserve">Inoltre, un qualsiasi processo può accedere alla gerarchia dei propri </w:t>
+      </w:r>
+      <w:proofErr w:type="spellStart"/>
+      <w:r>
+        <w:t>cgroups</w:t>
+      </w:r>
+      <w:proofErr w:type="spellEnd"/>
       <w:r>
         <w:t>:</w:t>
       </w:r>
@@ -7893,7 +9601,23 @@
         <w:t xml:space="preserve">ad esempio, </w:t>
       </w:r>
       <w:r>
-        <w:t xml:space="preserve">tramite il procfs pseudo-filesystem, al percorso ‘/proc/self/cgroup’ </w:t>
+        <w:t xml:space="preserve">tramite il </w:t>
+      </w:r>
+      <w:proofErr w:type="spellStart"/>
+      <w:r>
+        <w:t>procfs</w:t>
+      </w:r>
+      <w:proofErr w:type="spellEnd"/>
+      <w:r>
+        <w:t xml:space="preserve"> pseudo-filesystem, al percorso ‘/proc/self/</w:t>
+      </w:r>
+      <w:proofErr w:type="spellStart"/>
+      <w:r>
+        <w:t>cgroup</w:t>
+      </w:r>
+      <w:proofErr w:type="spellEnd"/>
+      <w:r>
+        <w:t xml:space="preserve">’ </w:t>
       </w:r>
       <w:sdt>
         <w:sdtPr>
@@ -7930,7 +9654,39 @@
         <w:pStyle w:val="Rientrocorpodeltesto"/>
       </w:pPr>
       <w:r>
-        <w:t>Esistono due versioni dei cgroups, ‘cgroup v1’ e ‘cgroup v2’: le versioni più recenti di Docker utilizzano cgroup v2.</w:t>
+        <w:t xml:space="preserve">Esistono due versioni dei </w:t>
+      </w:r>
+      <w:proofErr w:type="spellStart"/>
+      <w:r>
+        <w:t>cgroups</w:t>
+      </w:r>
+      <w:proofErr w:type="spellEnd"/>
+      <w:r>
+        <w:t>, ‘</w:t>
+      </w:r>
+      <w:proofErr w:type="spellStart"/>
+      <w:r>
+        <w:t>cgroup</w:t>
+      </w:r>
+      <w:proofErr w:type="spellEnd"/>
+      <w:r>
+        <w:t xml:space="preserve"> v1’ e ‘</w:t>
+      </w:r>
+      <w:proofErr w:type="spellStart"/>
+      <w:r>
+        <w:t>cgroup</w:t>
+      </w:r>
+      <w:proofErr w:type="spellEnd"/>
+      <w:r>
+        <w:t xml:space="preserve"> v2’: le versioni più recenti di Docker utilizzano </w:t>
+      </w:r>
+      <w:proofErr w:type="spellStart"/>
+      <w:r>
+        <w:t>cgroup</w:t>
+      </w:r>
+      <w:proofErr w:type="spellEnd"/>
+      <w:r>
+        <w:t xml:space="preserve"> v2.</w:t>
       </w:r>
     </w:p>
     <w:p>
@@ -7938,7 +9694,15 @@
         <w:pStyle w:val="Rientrocorpodeltesto"/>
       </w:pPr>
       <w:r>
-        <w:t>Le cgroups sono modificabili in fase di inizializzazione del container tramite opzioni su riga di comando</w:t>
+        <w:t xml:space="preserve">Le </w:t>
+      </w:r>
+      <w:proofErr w:type="spellStart"/>
+      <w:r>
+        <w:t>cgroups</w:t>
+      </w:r>
+      <w:proofErr w:type="spellEnd"/>
+      <w:r>
+        <w:t xml:space="preserve"> sono modificabili in fase di inizializzazione del container tramite opzioni su riga di comando</w:t>
       </w:r>
       <w:r>
         <w:t xml:space="preserve">: </w:t>
@@ -7947,11 +9711,27 @@
         <w:t xml:space="preserve">per </w:t>
       </w:r>
       <w:r>
-        <w:t>il comando ‘docker run’ esistono opzioni</w:t>
-      </w:r>
+        <w:t>il comando ‘</w:t>
+      </w:r>
+      <w:proofErr w:type="spellStart"/>
+      <w:r>
+        <w:t>docker</w:t>
+      </w:r>
+      <w:proofErr w:type="spellEnd"/>
       <w:r>
         <w:t xml:space="preserve"> </w:t>
       </w:r>
+      <w:proofErr w:type="spellStart"/>
+      <w:r>
+        <w:t>run</w:t>
+      </w:r>
+      <w:proofErr w:type="spellEnd"/>
+      <w:r>
+        <w:t>’ esistono opzioni</w:t>
+      </w:r>
+      <w:r>
+        <w:t xml:space="preserve"> </w:t>
+      </w:r>
       <w:r>
         <w:t xml:space="preserve">come </w:t>
       </w:r>
@@ -7961,11 +9741,24 @@
       <w:r>
         <w:t>--</w:t>
       </w:r>
-      <w:r>
-        <w:t>cpuset-cpus’</w:t>
-      </w:r>
-      <w:r>
-        <w:t xml:space="preserve"> o ‘--memory’.</w:t>
+      <w:proofErr w:type="spellStart"/>
+      <w:r>
+        <w:t>cpuset-cpus</w:t>
+      </w:r>
+      <w:proofErr w:type="spellEnd"/>
+      <w:r>
+        <w:t>’</w:t>
+      </w:r>
+      <w:r>
+        <w:t xml:space="preserve"> o ‘--</w:t>
+      </w:r>
+      <w:proofErr w:type="spellStart"/>
+      <w:r>
+        <w:t>memory</w:t>
+      </w:r>
+      <w:proofErr w:type="spellEnd"/>
+      <w:r>
+        <w:t>’.</w:t>
       </w:r>
     </w:p>
     <w:p>
@@ -7976,7 +9769,15 @@
         <w:t xml:space="preserve">A monte, </w:t>
       </w:r>
       <w:r>
-        <w:t>i cgroups sono organizzati in slices</w:t>
+        <w:t xml:space="preserve">i </w:t>
+      </w:r>
+      <w:proofErr w:type="spellStart"/>
+      <w:r>
+        <w:t>cgroups</w:t>
+      </w:r>
+      <w:proofErr w:type="spellEnd"/>
+      <w:r>
+        <w:t xml:space="preserve"> sono organizzati in slices</w:t>
       </w:r>
       <w:r>
         <w:t xml:space="preserve">: la slice </w:t>
@@ -8002,9 +9803,11 @@
       <w:r>
         <w:t>‘</w:t>
       </w:r>
+      <w:proofErr w:type="spellStart"/>
       <w:r>
         <w:t>system.slice</w:t>
       </w:r>
+      <w:proofErr w:type="spellEnd"/>
       <w:r>
         <w:t>’</w:t>
       </w:r>
@@ -8015,8 +9818,13 @@
         <w:t xml:space="preserve">che è la stessa del </w:t>
       </w:r>
       <w:r>
-        <w:t>sistema host</w:t>
-      </w:r>
+        <w:t xml:space="preserve">sistema </w:t>
+      </w:r>
+      <w:proofErr w:type="spellStart"/>
+      <w:r>
+        <w:t>host</w:t>
+      </w:r>
+      <w:proofErr w:type="spellEnd"/>
       <w:sdt>
         <w:sdtPr>
           <w:id w:val="1827778488"/>
@@ -8059,7 +9867,15 @@
         <w:t xml:space="preserve">di default </w:t>
       </w:r>
       <w:r>
-        <w:t xml:space="preserve">da Docker sono gli stessi presenti sull’host. </w:t>
+        <w:t xml:space="preserve">da Docker sono gli stessi presenti </w:t>
+      </w:r>
+      <w:proofErr w:type="spellStart"/>
+      <w:r>
+        <w:t>sull’host</w:t>
+      </w:r>
+      <w:proofErr w:type="spellEnd"/>
+      <w:r>
+        <w:t xml:space="preserve">. </w:t>
       </w:r>
     </w:p>
     <w:p>
@@ -8071,12 +9887,14 @@
         </w:numPr>
       </w:pPr>
       <w:bookmarkStart w:id="38" w:name="_Toc139278755"/>
+      <w:proofErr w:type="spellStart"/>
       <w:r>
         <w:t>s</w:t>
       </w:r>
       <w:r>
         <w:t>eccomp</w:t>
       </w:r>
+      <w:proofErr w:type="spellEnd"/>
       <w:r>
         <w:t xml:space="preserve"> (Secure Computing)</w:t>
       </w:r>
@@ -8144,7 +9962,23 @@
         </w:sdtContent>
       </w:sdt>
       <w:r>
-        <w:t>, che permette di limitare  le syscalls richiamabili dal namespace interno ai containers, impedendone l’esecuzione o filtrando gli argomenti ammessi per l’esecuzione.</w:t>
+        <w:t xml:space="preserve">, che permette di limitare  le </w:t>
+      </w:r>
+      <w:proofErr w:type="spellStart"/>
+      <w:r>
+        <w:t>syscalls</w:t>
+      </w:r>
+      <w:proofErr w:type="spellEnd"/>
+      <w:r>
+        <w:t xml:space="preserve"> richiamabili dal </w:t>
+      </w:r>
+      <w:proofErr w:type="spellStart"/>
+      <w:r>
+        <w:t>namespace</w:t>
+      </w:r>
+      <w:proofErr w:type="spellEnd"/>
+      <w:r>
+        <w:t xml:space="preserve"> interno ai containers, impedendone l’esecuzione o filtrando gli argomenti ammessi per l’esecuzione.</w:t>
       </w:r>
     </w:p>
     <w:p>
@@ -8152,7 +9986,15 @@
         <w:pStyle w:val="Rientrocorpodeltesto"/>
       </w:pPr>
       <w:r>
-        <w:t>A livello basso, questa feature opera sullo stato ‘seccomp’ del processo chiamante</w:t>
+        <w:t>A livello basso, questa feature opera sullo stato ‘</w:t>
+      </w:r>
+      <w:proofErr w:type="spellStart"/>
+      <w:r>
+        <w:t>seccomp</w:t>
+      </w:r>
+      <w:proofErr w:type="spellEnd"/>
+      <w:r>
+        <w:t>’ del processo chiamante</w:t>
       </w:r>
       <w:r>
         <w:t>, basa</w:t>
@@ -8161,7 +10003,15 @@
         <w:t>ndosi su determinat</w:t>
       </w:r>
       <w:r>
-        <w:t xml:space="preserve">i profili di sicurezza che fungono da liste nere in formato json. </w:t>
+        <w:t xml:space="preserve">i profili di sicurezza che fungono da liste nere in formato </w:t>
+      </w:r>
+      <w:proofErr w:type="spellStart"/>
+      <w:r>
+        <w:t>json</w:t>
+      </w:r>
+      <w:proofErr w:type="spellEnd"/>
+      <w:r>
+        <w:t xml:space="preserve">. </w:t>
       </w:r>
     </w:p>
     <w:p>
@@ -8169,11 +10019,16 @@
         <w:pStyle w:val="Rientrocorpodeltesto"/>
       </w:pPr>
       <w:r>
-        <w:t>Di default esiste già un profilo predefinito, ‘default</w:t>
+        <w:t>Di default esiste già un profilo predefinito, ‘</w:t>
+      </w:r>
+      <w:proofErr w:type="spellStart"/>
+      <w:r>
+        <w:t>default</w:t>
       </w:r>
       <w:r>
         <w:t>.json</w:t>
       </w:r>
+      <w:proofErr w:type="spellEnd"/>
       <w:r>
         <w:t>’, per l’esecuzione standard</w:t>
       </w:r>
@@ -8187,7 +10042,15 @@
         <w:t>l’opzione</w:t>
       </w:r>
       <w:r>
-        <w:t xml:space="preserve"> ‘unconfined’ per l’esecuzione senza restrizioni.</w:t>
+        <w:t xml:space="preserve"> ‘</w:t>
+      </w:r>
+      <w:proofErr w:type="spellStart"/>
+      <w:r>
+        <w:t>unconfined</w:t>
+      </w:r>
+      <w:proofErr w:type="spellEnd"/>
+      <w:r>
+        <w:t>’ per l’esecuzione senza restrizioni.</w:t>
       </w:r>
     </w:p>
     <w:p>
@@ -8195,7 +10058,15 @@
         <w:pStyle w:val="Rientrocorpodeltesto"/>
       </w:pPr>
       <w:r>
-        <w:t>Per essere efficace, seccomp dev’essere prima di tutto abilitato dal kernel con CONFIG_SECCOMP=y</w:t>
+        <w:t xml:space="preserve">Per essere efficace, </w:t>
+      </w:r>
+      <w:proofErr w:type="spellStart"/>
+      <w:r>
+        <w:t>seccomp</w:t>
+      </w:r>
+      <w:proofErr w:type="spellEnd"/>
+      <w:r>
+        <w:t xml:space="preserve"> dev’essere prima di tutto abilitato dal kernel con CONFIG_SECCOMP=y</w:t>
       </w:r>
       <w:sdt>
         <w:sdtPr>
@@ -8242,11 +10113,13 @@
         </w:numPr>
       </w:pPr>
       <w:bookmarkStart w:id="39" w:name="_Toc139278756"/>
+      <w:proofErr w:type="spellStart"/>
       <w:r>
         <w:lastRenderedPageBreak/>
         <w:t>AppArmor</w:t>
       </w:r>
       <w:bookmarkEnd w:id="39"/>
+      <w:proofErr w:type="spellEnd"/>
     </w:p>
     <w:p>
       <w:pPr>
@@ -8254,13 +10127,18 @@
         <w:spacing w:line="360" w:lineRule="auto"/>
       </w:pPr>
       <w:r>
-        <w:t>Parte dei Linux Security Models del Linux kernel</w:t>
-      </w:r>
-      <w:r>
-        <w:t>,</w:t>
-      </w:r>
-      <w:r>
-        <w:t xml:space="preserve"> introduce un vincolo Mandatory Access Control per le operazioni da e verso </w:t>
+        <w:t>Parte dei Linux Security Models del Linux kernel,</w:t>
+      </w:r>
+      <w:r>
+        <w:t xml:space="preserve"> introduce un vincolo </w:t>
+      </w:r>
+      <w:proofErr w:type="spellStart"/>
+      <w:r>
+        <w:t>Mandatory</w:t>
+      </w:r>
+      <w:proofErr w:type="spellEnd"/>
+      <w:r>
+        <w:t xml:space="preserve"> Access Control per le operazioni da e verso </w:t>
       </w:r>
       <w:r>
         <w:t>un certo processo</w:t>
@@ -8302,8 +10180,21 @@
       </w:r>
     </w:p>
     <w:p>
-      <w:r>
-        <w:t>AppArmor ha funzionamento path-based:</w:t>
+      <w:proofErr w:type="spellStart"/>
+      <w:r>
+        <w:t>AppArmor</w:t>
+      </w:r>
+      <w:proofErr w:type="spellEnd"/>
+      <w:r>
+        <w:t xml:space="preserve"> ha funzionamento </w:t>
+      </w:r>
+      <w:proofErr w:type="spellStart"/>
+      <w:r>
+        <w:t>path-based</w:t>
+      </w:r>
+      <w:proofErr w:type="spellEnd"/>
+      <w:r>
+        <w:t>:</w:t>
       </w:r>
       <w:r>
         <w:t xml:space="preserve"> </w:t>
@@ -8327,10 +10218,34 @@
         <w:t>,</w:t>
       </w:r>
       <w:r>
-        <w:t xml:space="preserve"> ‘/proc/sys’</w:t>
-      </w:r>
-      <w:r>
-        <w:t xml:space="preserve"> e l’utilizzo della syscall ‘mount’</w:t>
+        <w:t xml:space="preserve"> ‘/proc/</w:t>
+      </w:r>
+      <w:proofErr w:type="spellStart"/>
+      <w:r>
+        <w:t>sys</w:t>
+      </w:r>
+      <w:proofErr w:type="spellEnd"/>
+      <w:r>
+        <w:t>’</w:t>
+      </w:r>
+      <w:r>
+        <w:t xml:space="preserve"> e l’utilizzo della </w:t>
+      </w:r>
+      <w:proofErr w:type="spellStart"/>
+      <w:r>
+        <w:t>syscall</w:t>
+      </w:r>
+      <w:proofErr w:type="spellEnd"/>
+      <w:r>
+        <w:t xml:space="preserve"> ‘</w:t>
+      </w:r>
+      <w:proofErr w:type="spellStart"/>
+      <w:r>
+        <w:t>mount</w:t>
+      </w:r>
+      <w:proofErr w:type="spellEnd"/>
+      <w:r>
+        <w:t>’</w:t>
       </w:r>
       <w:sdt>
         <w:sdtPr>
@@ -8372,14 +10287,43 @@
       <w:pPr>
         <w:pStyle w:val="Rientrocorpodeltesto"/>
       </w:pPr>
-      <w:r>
-        <w:t>AppArmor è attivo di default in divers</w:t>
+      <w:proofErr w:type="spellStart"/>
+      <w:r>
+        <w:t>AppArmor</w:t>
+      </w:r>
+      <w:proofErr w:type="spellEnd"/>
+      <w:r>
+        <w:t xml:space="preserve"> è attivo di default in divers</w:t>
       </w:r>
       <w:r>
         <w:t>i</w:t>
       </w:r>
       <w:r>
-        <w:t xml:space="preserve"> sistemi, come le distribuzioni Debian-based e OpenSUSE, mentre non è attivo di default nelle distribuzioni Fedora-based.</w:t>
+        <w:t xml:space="preserve"> sistemi, come le distribuzioni </w:t>
+      </w:r>
+      <w:proofErr w:type="spellStart"/>
+      <w:r>
+        <w:t>Debian-based</w:t>
+      </w:r>
+      <w:proofErr w:type="spellEnd"/>
+      <w:r>
+        <w:t xml:space="preserve"> e </w:t>
+      </w:r>
+      <w:proofErr w:type="spellStart"/>
+      <w:r>
+        <w:t>OpenSUSE</w:t>
+      </w:r>
+      <w:proofErr w:type="spellEnd"/>
+      <w:r>
+        <w:t>, mentre non è attivo di default nelle distribuzioni Fedora-</w:t>
+      </w:r>
+      <w:proofErr w:type="spellStart"/>
+      <w:r>
+        <w:t>based</w:t>
+      </w:r>
+      <w:proofErr w:type="spellEnd"/>
+      <w:r>
+        <w:t>.</w:t>
       </w:r>
     </w:p>
     <w:p/>
@@ -8392,10 +10336,12 @@
         </w:numPr>
       </w:pPr>
       <w:bookmarkStart w:id="40" w:name="_Toc139278757"/>
+      <w:proofErr w:type="spellStart"/>
       <w:r>
         <w:t>SELinux</w:t>
       </w:r>
       <w:bookmarkEnd w:id="40"/>
+      <w:proofErr w:type="spellEnd"/>
     </w:p>
     <w:p>
       <w:pPr>
@@ -8418,7 +10364,15 @@
         <w:t xml:space="preserve">, </w:t>
       </w:r>
       <w:r>
-        <w:t>introduce un vincolo Mandatory Access Control per le operazioni da e verso un certo processo, attraverso l’associazione di policy al container.</w:t>
+        <w:t xml:space="preserve">introduce un vincolo </w:t>
+      </w:r>
+      <w:proofErr w:type="spellStart"/>
+      <w:r>
+        <w:t>Mandatory</w:t>
+      </w:r>
+      <w:proofErr w:type="spellEnd"/>
+      <w:r>
+        <w:t xml:space="preserve"> Access Control per le operazioni da e verso un certo processo, attraverso l’associazione di policy al container.</w:t>
       </w:r>
       <w:r>
         <w:t xml:space="preserve"> </w:t>
@@ -8426,7 +10380,23 @@
     </w:p>
     <w:p>
       <w:r>
-        <w:t xml:space="preserve">La sicurezza implementata da SELinux segue il funzionamento label-based: estende le ACL </w:t>
+        <w:t xml:space="preserve">La sicurezza implementata da </w:t>
+      </w:r>
+      <w:proofErr w:type="spellStart"/>
+      <w:r>
+        <w:t>SELinux</w:t>
+      </w:r>
+      <w:proofErr w:type="spellEnd"/>
+      <w:r>
+        <w:t xml:space="preserve"> segue il funzionamento label-</w:t>
+      </w:r>
+      <w:proofErr w:type="spellStart"/>
+      <w:r>
+        <w:t>based</w:t>
+      </w:r>
+      <w:proofErr w:type="spellEnd"/>
+      <w:r>
+        <w:t xml:space="preserve">: estende le ACL </w:t>
       </w:r>
       <w:r>
         <w:t>di ogni file di sistema</w:t>
@@ -8434,6 +10404,7 @@
       <w:r>
         <w:t xml:space="preserve"> aggiungendo un tag con la forma ‘</w:t>
       </w:r>
+      <w:proofErr w:type="spellStart"/>
       <w:r>
         <w:rPr>
           <w:i/>
@@ -8483,6 +10454,7 @@
         </w:rPr>
         <w:t>level</w:t>
       </w:r>
+      <w:proofErr w:type="spellEnd"/>
       <w:r>
         <w:t>’</w:t>
       </w:r>
@@ -8546,9 +10518,11 @@
       <w:r>
         <w:t>‘</w:t>
       </w:r>
+      <w:proofErr w:type="spellStart"/>
       <w:r>
         <w:t>Roles</w:t>
       </w:r>
+      <w:proofErr w:type="spellEnd"/>
       <w:r>
         <w:t>’</w:t>
       </w:r>
@@ -8562,7 +10536,23 @@
         <w:t>Level</w:t>
       </w:r>
       <w:r>
-        <w:t>’. Ogni utente Linux è mappato a un utente SELinux corrispondente, tramite una SELinux policy</w:t>
+        <w:t xml:space="preserve">’. Ogni utente Linux è mappato a un utente </w:t>
+      </w:r>
+      <w:proofErr w:type="spellStart"/>
+      <w:r>
+        <w:t>SELinux</w:t>
+      </w:r>
+      <w:proofErr w:type="spellEnd"/>
+      <w:r>
+        <w:t xml:space="preserve"> corrispondente, tramite una </w:t>
+      </w:r>
+      <w:proofErr w:type="spellStart"/>
+      <w:r>
+        <w:t>SELinux</w:t>
+      </w:r>
+      <w:proofErr w:type="spellEnd"/>
+      <w:r>
+        <w:t xml:space="preserve"> policy</w:t>
       </w:r>
       <w:r>
         <w:t>;</w:t>
@@ -8576,6 +10566,7 @@
           <w:numId w:val="13"/>
         </w:numPr>
       </w:pPr>
+      <w:proofErr w:type="spellStart"/>
       <w:r>
         <w:rPr>
           <w:i/>
@@ -8583,11 +10574,20 @@
         </w:rPr>
         <w:t>Role</w:t>
       </w:r>
+      <w:proofErr w:type="spellEnd"/>
       <w:r>
         <w:t xml:space="preserve">: </w:t>
       </w:r>
       <w:r>
-        <w:t>ereditabili, danno l’autorizzazione a certi ‘Types’</w:t>
+        <w:t>ereditabili, danno l’autorizzazione a certi ‘</w:t>
+      </w:r>
+      <w:proofErr w:type="spellStart"/>
+      <w:r>
+        <w:t>Types</w:t>
+      </w:r>
+      <w:proofErr w:type="spellEnd"/>
+      <w:r>
+        <w:t>’</w:t>
       </w:r>
       <w:r>
         <w:t>;</w:t>
@@ -8601,6 +10601,7 @@
           <w:numId w:val="13"/>
         </w:numPr>
       </w:pPr>
+      <w:proofErr w:type="spellStart"/>
       <w:r>
         <w:rPr>
           <w:i/>
@@ -8608,11 +10609,36 @@
         </w:rPr>
         <w:t>Type</w:t>
       </w:r>
+      <w:proofErr w:type="spellEnd"/>
       <w:r>
         <w:t xml:space="preserve">: </w:t>
       </w:r>
       <w:r>
-        <w:t>riferiti a oggetti del filesystem o tipi di processo (quest’ultimi, nello specifico, sono anche detti ‘domini’), servono alle SELinux policies per specificare come un certo ‘Type’ può accedere ad altri ‘Types’</w:t>
+        <w:t xml:space="preserve">riferiti a oggetti del filesystem o tipi di processo (quest’ultimi, nello specifico, sono anche detti ‘domini’), servono alle </w:t>
+      </w:r>
+      <w:proofErr w:type="spellStart"/>
+      <w:r>
+        <w:t>SELinux</w:t>
+      </w:r>
+      <w:proofErr w:type="spellEnd"/>
+      <w:r>
+        <w:t xml:space="preserve"> policies per specificare come un certo ‘</w:t>
+      </w:r>
+      <w:proofErr w:type="spellStart"/>
+      <w:r>
+        <w:t>Type</w:t>
+      </w:r>
+      <w:proofErr w:type="spellEnd"/>
+      <w:r>
+        <w:t>’ può accedere ad altri ‘</w:t>
+      </w:r>
+      <w:proofErr w:type="spellStart"/>
+      <w:r>
+        <w:t>Types</w:t>
+      </w:r>
+      <w:proofErr w:type="spellEnd"/>
+      <w:r>
+        <w:t>’</w:t>
       </w:r>
       <w:r>
         <w:t>;</w:t>
@@ -8646,15 +10672,52 @@
         <w:t>livello di confidenzialità dell’informazione</w:t>
       </w:r>
       <w:r>
-        <w:t xml:space="preserve"> secondo il modello Bell-LaPaula, usato se SELinux è in modalità MLS(Multy-Layer Security) o MCS(Multy-Category Security). Queste modalità sono combinabili.</w:t>
+        <w:t xml:space="preserve"> secondo il modello Bell-</w:t>
+      </w:r>
+      <w:proofErr w:type="spellStart"/>
+      <w:r>
+        <w:t>LaPaula</w:t>
+      </w:r>
+      <w:proofErr w:type="spellEnd"/>
+      <w:r>
+        <w:t xml:space="preserve">, usato se </w:t>
+      </w:r>
+      <w:proofErr w:type="spellStart"/>
+      <w:r>
+        <w:t>SELinux</w:t>
+      </w:r>
+      <w:proofErr w:type="spellEnd"/>
+      <w:r>
+        <w:t xml:space="preserve"> è in modalità MLS(</w:t>
+      </w:r>
+      <w:proofErr w:type="spellStart"/>
+      <w:r>
+        <w:t>Multy</w:t>
+      </w:r>
+      <w:proofErr w:type="spellEnd"/>
+      <w:r>
+        <w:t>-Layer Security) o MCS(</w:t>
+      </w:r>
+      <w:proofErr w:type="spellStart"/>
+      <w:r>
+        <w:t>Multy-Category</w:t>
+      </w:r>
+      <w:proofErr w:type="spellEnd"/>
+      <w:r>
+        <w:t xml:space="preserve"> Security). Queste modalità sono combinabili.</w:t>
       </w:r>
     </w:p>
     <w:p>
       <w:pPr>
         <w:ind w:firstLine="0"/>
       </w:pPr>
-      <w:r>
-        <w:t xml:space="preserve">SELinux </w:t>
+      <w:proofErr w:type="spellStart"/>
+      <w:r>
+        <w:t>SELinux</w:t>
+      </w:r>
+      <w:proofErr w:type="spellEnd"/>
+      <w:r>
+        <w:t xml:space="preserve"> </w:t>
       </w:r>
       <w:r>
         <w:t xml:space="preserve">è </w:t>
@@ -8672,22 +10735,53 @@
         <w:t xml:space="preserve"> sistemi Fedora</w:t>
       </w:r>
       <w:r>
-        <w:t>-based</w:t>
-      </w:r>
-      <w:r>
-        <w:t xml:space="preserve"> come alternativa ad AppArmor</w:t>
-      </w:r>
-      <w:r>
-        <w:t>. Il demone di Docker può attivarne il supporto tramite la flag ‘—selinux-enabled’.</w:t>
+        <w:t>-</w:t>
+      </w:r>
+      <w:proofErr w:type="spellStart"/>
+      <w:r>
+        <w:t>based</w:t>
+      </w:r>
+      <w:proofErr w:type="spellEnd"/>
+      <w:r>
+        <w:t xml:space="preserve"> come alternativa ad </w:t>
+      </w:r>
+      <w:proofErr w:type="spellStart"/>
+      <w:r>
+        <w:t>AppArmor</w:t>
+      </w:r>
+      <w:proofErr w:type="spellEnd"/>
+      <w:r>
+        <w:t xml:space="preserve">. Il demone di Docker può attivarne il supporto tramite </w:t>
+      </w:r>
+      <w:proofErr w:type="gramStart"/>
+      <w:r>
+        <w:t>la flag</w:t>
+      </w:r>
+      <w:proofErr w:type="gramEnd"/>
+      <w:r>
+        <w:t xml:space="preserve"> ‘—</w:t>
+      </w:r>
+      <w:proofErr w:type="spellStart"/>
+      <w:r>
+        <w:t>selinux-enabled</w:t>
+      </w:r>
+      <w:proofErr w:type="spellEnd"/>
+      <w:r>
+        <w:t>’.</w:t>
       </w:r>
     </w:p>
     <w:p>
       <w:pPr>
         <w:pStyle w:val="Rientrocorpodeltesto"/>
       </w:pPr>
+      <w:proofErr w:type="spellStart"/>
       <w:r>
         <w:lastRenderedPageBreak/>
-        <w:t>SELinux ha tre modalità:</w:t>
+        <w:t>SELinux</w:t>
+      </w:r>
+      <w:proofErr w:type="spellEnd"/>
+      <w:r>
+        <w:t xml:space="preserve"> ha tre modalità:</w:t>
       </w:r>
     </w:p>
     <w:p>
@@ -8702,8 +10796,13 @@
           <w:bCs/>
         </w:rPr>
       </w:pPr>
-      <w:r>
-        <w:t>Enforcing: attiva le policy bloccanti;</w:t>
+      <w:proofErr w:type="spellStart"/>
+      <w:r>
+        <w:t>Enforcing</w:t>
+      </w:r>
+      <w:proofErr w:type="spellEnd"/>
+      <w:r>
+        <w:t>: attiva le policy bloccanti;</w:t>
       </w:r>
     </w:p>
     <w:p>
@@ -8734,8 +10833,21 @@
           <w:bCs/>
         </w:rPr>
       </w:pPr>
-      <w:r>
-        <w:t>Disabled: SELinux policies disattivate.</w:t>
+      <w:proofErr w:type="spellStart"/>
+      <w:r>
+        <w:t>Disabled</w:t>
+      </w:r>
+      <w:proofErr w:type="spellEnd"/>
+      <w:r>
+        <w:t xml:space="preserve">: </w:t>
+      </w:r>
+      <w:proofErr w:type="spellStart"/>
+      <w:r>
+        <w:t>SELinux</w:t>
+      </w:r>
+      <w:proofErr w:type="spellEnd"/>
+      <w:r>
+        <w:t xml:space="preserve"> policies disattivate.</w:t>
       </w:r>
     </w:p>
     <w:p>
@@ -8841,7 +10953,39 @@
         </w:numPr>
       </w:pPr>
       <w:r>
-        <w:t>Può esser eseguito come in modalità privilegiata, bypassando AppArmor e seccomp, con la flag ‘--privileged’;</w:t>
+        <w:t xml:space="preserve">Può esser eseguito come in modalità privilegiata, bypassando </w:t>
+      </w:r>
+      <w:proofErr w:type="spellStart"/>
+      <w:r>
+        <w:t>AppArmor</w:t>
+      </w:r>
+      <w:proofErr w:type="spellEnd"/>
+      <w:r>
+        <w:t xml:space="preserve"> e </w:t>
+      </w:r>
+      <w:proofErr w:type="spellStart"/>
+      <w:r>
+        <w:t>seccomp</w:t>
+      </w:r>
+      <w:proofErr w:type="spellEnd"/>
+      <w:r>
+        <w:t xml:space="preserve">, con </w:t>
+      </w:r>
+      <w:proofErr w:type="gramStart"/>
+      <w:r>
+        <w:t>la flag</w:t>
+      </w:r>
+      <w:proofErr w:type="gramEnd"/>
+      <w:r>
+        <w:t xml:space="preserve"> ‘--</w:t>
+      </w:r>
+      <w:proofErr w:type="spellStart"/>
+      <w:r>
+        <w:t>privileged</w:t>
+      </w:r>
+      <w:proofErr w:type="spellEnd"/>
+      <w:r>
+        <w:t>’;</w:t>
       </w:r>
     </w:p>
     <w:p>
@@ -8853,7 +10997,23 @@
         </w:numPr>
       </w:pPr>
       <w:r>
-        <w:t xml:space="preserve">Può esser eseguito con determinate capabilities abilitate, così da consentire solo specifiche operazioni privilegiate, facendo attenzione al profilo AppArmor e seccomp associati, che lavorano in </w:t>
+        <w:t xml:space="preserve">Può esser eseguito con determinate capabilities abilitate, così da consentire solo specifiche operazioni privilegiate, facendo attenzione al profilo </w:t>
+      </w:r>
+      <w:proofErr w:type="spellStart"/>
+      <w:r>
+        <w:t>AppArmor</w:t>
+      </w:r>
+      <w:proofErr w:type="spellEnd"/>
+      <w:r>
+        <w:t xml:space="preserve"> e </w:t>
+      </w:r>
+      <w:proofErr w:type="spellStart"/>
+      <w:r>
+        <w:t>seccomp</w:t>
+      </w:r>
+      <w:proofErr w:type="spellEnd"/>
+      <w:r>
+        <w:t xml:space="preserve"> associati, che lavorano in </w:t>
       </w:r>
       <w:r>
         <w:t>maniera</w:t>
@@ -8887,7 +11047,15 @@
         <w:ind w:firstLine="0"/>
       </w:pPr>
       <w:r>
-        <w:t>Generalmente, le componenti del framework Docker sono di proprietà dell’utente root (UID=0), mentre appartengono al gruppo ‘docker’ (il suo GID varia da sistema a sistema) o al gruppo root (GID=0).</w:t>
+        <w:t>Generalmente, le componenti del framework Docker sono di proprietà dell’utente root (UID=0), mentre appartengono al gruppo ‘</w:t>
+      </w:r>
+      <w:proofErr w:type="spellStart"/>
+      <w:r>
+        <w:t>docker</w:t>
+      </w:r>
+      <w:proofErr w:type="spellEnd"/>
+      <w:r>
+        <w:t>’ (il suo GID varia da sistema a sistema) o al gruppo root (GID=0).</w:t>
       </w:r>
     </w:p>
     <w:bookmarkStart w:id="43" w:name="_MON_1749481892"/>
@@ -8899,12 +11067,12 @@
       </w:pPr>
       <w:r>
         <w:object w:dxaOrig="8505" w:dyaOrig="732" w14:anchorId="30233F35">
-          <v:shape id="_x0000_i1031" type="#_x0000_t75" style="width:425.4pt;height:36.6pt" o:ole="" o:borderleftcolor="this" filled="t" fillcolor="#e7e6e6 [3214]">
+          <v:shape id="_x0000_i1031" type="#_x0000_t75" style="width:425.35pt;height:36.65pt" o:ole="" o:borderleftcolor="this" filled="t" fillcolor="#e7e6e6 [3214]">
             <v:fill opacity="13107f"/>
             <v:imagedata r:id="rId26" o:title=""/>
             <w10:borderleft type="single" width="4"/>
           </v:shape>
-          <o:OLEObject Type="Embed" ProgID="Word.OpenDocumentText.12" ShapeID="_x0000_i1031" DrawAspect="Content" ObjectID="_1749891800" r:id="rId27"/>
+          <o:OLEObject Type="Embed" ProgID="Word.OpenDocumentText.12" ShapeID="_x0000_i1031" DrawAspect="Content" ObjectID="_1750408831" r:id="rId27"/>
         </w:object>
       </w:r>
     </w:p>
@@ -8942,7 +11110,15 @@
         <w:t>: ACL</w:t>
       </w:r>
       <w:r>
-        <w:t xml:space="preserve"> del Docker Unix socket (Docker API)</w:t>
+        <w:t xml:space="preserve"> del Docker Unix </w:t>
+      </w:r>
+      <w:proofErr w:type="spellStart"/>
+      <w:r>
+        <w:t>socket</w:t>
+      </w:r>
+      <w:proofErr w:type="spellEnd"/>
+      <w:r>
+        <w:t xml:space="preserve"> (Docker API)</w:t>
       </w:r>
       <w:bookmarkEnd w:id="44"/>
     </w:p>
@@ -8962,13 +11138,20 @@
       <w:r>
         <w:t xml:space="preserve">ontainer </w:t>
       </w:r>
+      <w:proofErr w:type="spellStart"/>
       <w:r>
         <w:t>escape</w:t>
       </w:r>
-      <w:r>
-        <w:t xml:space="preserve"> vulnerability</w:t>
+      <w:proofErr w:type="spellEnd"/>
+      <w:r>
+        <w:t xml:space="preserve"> </w:t>
+      </w:r>
+      <w:proofErr w:type="spellStart"/>
+      <w:r>
+        <w:t>vulnerability</w:t>
       </w:r>
       <w:bookmarkEnd w:id="45"/>
+      <w:proofErr w:type="spellEnd"/>
     </w:p>
     <w:p>
       <w:pPr>
@@ -8982,7 +11165,15 @@
         <w:t>privilegiate</w:t>
       </w:r>
       <w:r>
-        <w:t xml:space="preserve"> sull’host a partire da un container</w:t>
+        <w:t xml:space="preserve"> </w:t>
+      </w:r>
+      <w:proofErr w:type="spellStart"/>
+      <w:r>
+        <w:t>sull’host</w:t>
+      </w:r>
+      <w:proofErr w:type="spellEnd"/>
+      <w:r>
+        <w:t xml:space="preserve"> a partire da un container</w:t>
       </w:r>
       <w:r>
         <w:t>.</w:t>
@@ -9011,10 +11202,34 @@
         <w:t>Attacco</w:t>
       </w:r>
       <w:r>
-        <w:t xml:space="preserve"> esterno: il container presenta problemi di sicurezza enumerabili dall’esterno. L’attaccante può compiere un’entrata illecita nell’applicativo (detta ‘initial foothold’)</w:t>
-      </w:r>
-      <w:r>
-        <w:t>, entrando così nel namespace del container</w:t>
+        <w:t xml:space="preserve"> esterno: il container presenta problemi di sicurezza enumerabili dall’esterno. L’attaccante può compiere un’entrata illecita nell’applicativo (detta ‘</w:t>
+      </w:r>
+      <w:proofErr w:type="spellStart"/>
+      <w:r>
+        <w:t>initial</w:t>
+      </w:r>
+      <w:proofErr w:type="spellEnd"/>
+      <w:r>
+        <w:t xml:space="preserve"> </w:t>
+      </w:r>
+      <w:proofErr w:type="spellStart"/>
+      <w:r>
+        <w:t>foothold</w:t>
+      </w:r>
+      <w:proofErr w:type="spellEnd"/>
+      <w:r>
+        <w:t>’)</w:t>
+      </w:r>
+      <w:r>
+        <w:t xml:space="preserve">, entrando così nel </w:t>
+      </w:r>
+      <w:proofErr w:type="spellStart"/>
+      <w:r>
+        <w:t>namespace</w:t>
+      </w:r>
+      <w:proofErr w:type="spellEnd"/>
+      <w:r>
+        <w:t xml:space="preserve"> del container</w:t>
       </w:r>
       <w:r>
         <w:t>.</w:t>
@@ -9032,7 +11247,47 @@
         <w:t xml:space="preserve">Container compromesso: a seguito di uno studio dell’ambiente e delle capabilities, l’attaccante fa leva su una o più vulnerabilità per </w:t>
       </w:r>
       <w:r>
-        <w:t>compiere una ‘vertical privilege escalation’ sull’host. Per coprire le proprie tracce, è solito compiere prima una ‘horizontal privilege escalation’</w:t>
+        <w:t>compiere una ‘</w:t>
+      </w:r>
+      <w:proofErr w:type="spellStart"/>
+      <w:r>
+        <w:t>vertical</w:t>
+      </w:r>
+      <w:proofErr w:type="spellEnd"/>
+      <w:r>
+        <w:t xml:space="preserve"> </w:t>
+      </w:r>
+      <w:proofErr w:type="spellStart"/>
+      <w:r>
+        <w:t>privilege</w:t>
+      </w:r>
+      <w:proofErr w:type="spellEnd"/>
+      <w:r>
+        <w:t xml:space="preserve"> escalation’ </w:t>
+      </w:r>
+      <w:proofErr w:type="spellStart"/>
+      <w:r>
+        <w:t>sull’host</w:t>
+      </w:r>
+      <w:proofErr w:type="spellEnd"/>
+      <w:r>
+        <w:t>. Per coprire le proprie tracce, è solito compiere prima una ‘</w:t>
+      </w:r>
+      <w:proofErr w:type="spellStart"/>
+      <w:r>
+        <w:t>horizontal</w:t>
+      </w:r>
+      <w:proofErr w:type="spellEnd"/>
+      <w:r>
+        <w:t xml:space="preserve"> </w:t>
+      </w:r>
+      <w:proofErr w:type="spellStart"/>
+      <w:r>
+        <w:t>privilege</w:t>
+      </w:r>
+      <w:proofErr w:type="spellEnd"/>
+      <w:r>
+        <w:t xml:space="preserve"> escalation’</w:t>
       </w:r>
       <w:r>
         <w:t xml:space="preserve">, cioè un cambio </w:t>
@@ -9091,7 +11346,15 @@
         <w:t xml:space="preserve"> </w:t>
       </w:r>
       <w:r>
-        <w:t>(i classici hackers) o interni all’azienda (i cosiddetti ‘rogue developers’).</w:t>
+        <w:t>(i classici hackers) o interni all’azienda (i cosiddetti ‘</w:t>
+      </w:r>
+      <w:proofErr w:type="spellStart"/>
+      <w:r>
+        <w:t>rogue</w:t>
+      </w:r>
+      <w:proofErr w:type="spellEnd"/>
+      <w:r>
+        <w:t xml:space="preserve"> developers’).</w:t>
       </w:r>
     </w:p>
     <w:p>
@@ -9111,13 +11374,34 @@
         <w:t>‘</w:t>
       </w:r>
       <w:r>
-        <w:t>container escape</w:t>
-      </w:r>
+        <w:t xml:space="preserve">container </w:t>
+      </w:r>
+      <w:proofErr w:type="spellStart"/>
+      <w:r>
+        <w:t>escape</w:t>
+      </w:r>
+      <w:proofErr w:type="spellEnd"/>
       <w:r>
         <w:t>’</w:t>
       </w:r>
       <w:r>
-        <w:t xml:space="preserve"> possono essere molteplici, dall’abuso delle risorse host al Denial-Of-Service.</w:t>
+        <w:t xml:space="preserve"> possono essere molteplici, dall’abuso delle risorse </w:t>
+      </w:r>
+      <w:proofErr w:type="spellStart"/>
+      <w:r>
+        <w:t>host</w:t>
+      </w:r>
+      <w:proofErr w:type="spellEnd"/>
+      <w:r>
+        <w:t xml:space="preserve"> al </w:t>
+      </w:r>
+      <w:proofErr w:type="spellStart"/>
+      <w:r>
+        <w:t>Denial</w:t>
+      </w:r>
+      <w:proofErr w:type="spellEnd"/>
+      <w:r>
+        <w:t>-Of-Service.</w:t>
       </w:r>
     </w:p>
     <w:p>
@@ -9140,23 +11424,1991 @@
         <w:t xml:space="preserve"> </w:t>
       </w:r>
       <w:r>
-        <w:t>un Denial-Of-Service è rumoroso e a breve termine.</w:t>
-      </w:r>
-    </w:p>
-    <w:p>
-      <w:r>
-        <w:t>Nel lavoro che seguirà, sarà posto come obiettivo il conseguimento di un ‘host takeover’: consiste nel  raggiungimento dell’host in qualità di utente root.</w:t>
+        <w:t xml:space="preserve">un </w:t>
+      </w:r>
+      <w:proofErr w:type="spellStart"/>
+      <w:r>
+        <w:t>Denial</w:t>
+      </w:r>
+      <w:proofErr w:type="spellEnd"/>
+      <w:r>
+        <w:t>-Of-Service è rumoroso e a breve termine.</w:t>
+      </w:r>
+    </w:p>
+    <w:p>
+      <w:pPr>
+        <w:pStyle w:val="Rientrocorpodeltesto"/>
+      </w:pPr>
+      <w:r>
+        <w:t>Nel lavoro che seguirà, sarà posto come obiettivo il conseguimento di un ‘</w:t>
+      </w:r>
+      <w:proofErr w:type="spellStart"/>
+      <w:r>
+        <w:t>host</w:t>
+      </w:r>
+      <w:proofErr w:type="spellEnd"/>
+      <w:r>
+        <w:t xml:space="preserve"> takeover’: consiste nel  raggiungimento </w:t>
+      </w:r>
+      <w:proofErr w:type="spellStart"/>
+      <w:r>
+        <w:t>dell’host</w:t>
+      </w:r>
+      <w:proofErr w:type="spellEnd"/>
+      <w:r>
+        <w:t xml:space="preserve"> in qualità di utente root.</w:t>
+      </w:r>
+    </w:p>
+    <w:p>
+      <w:pPr>
+        <w:ind w:firstLine="0"/>
+        <w:rPr>
+          <w:color w:val="000000" w:themeColor="text1"/>
+        </w:rPr>
+      </w:pPr>
+      <w:r>
+        <w:br w:type="page"/>
+      </w:r>
+    </w:p>
+    <w:p>
+      <w:pPr>
+        <w:ind w:firstLine="0"/>
+      </w:pPr>
+      <w:r>
+        <w:lastRenderedPageBreak/>
+        <w:br w:type="page"/>
+      </w:r>
+    </w:p>
+    <w:p>
+      <w:pPr>
+        <w:pStyle w:val="Titolo1"/>
+        <w:numPr>
+          <w:ilvl w:val="0"/>
+          <w:numId w:val="1"/>
+        </w:numPr>
+      </w:pPr>
+      <w:r>
+        <w:lastRenderedPageBreak/>
+        <w:t>IMPLEMENTAZIONE</w:t>
+      </w:r>
+    </w:p>
+    <w:p>
+      <w:pPr>
+        <w:pStyle w:val="Titolo2"/>
+        <w:numPr>
+          <w:ilvl w:val="1"/>
+          <w:numId w:val="1"/>
+        </w:numPr>
+        <w:rPr>
+          <w:lang w:val="en-US"/>
+        </w:rPr>
+      </w:pPr>
+      <w:r>
+        <w:rPr>
+          <w:lang w:val="en-US"/>
+        </w:rPr>
+        <w:t xml:space="preserve">Host </w:t>
+      </w:r>
+      <w:r>
+        <w:rPr>
+          <w:lang w:val="en-US"/>
+        </w:rPr>
+        <w:t>takeover</w:t>
+      </w:r>
+      <w:r>
+        <w:rPr>
+          <w:lang w:val="en-US"/>
+        </w:rPr>
+        <w:t xml:space="preserve"> con </w:t>
+      </w:r>
+      <w:r>
+        <w:rPr>
+          <w:lang w:val="en-US"/>
+        </w:rPr>
+        <w:t>binary ‘docker’</w:t>
       </w:r>
     </w:p>
     <w:p>
       <w:pPr>
         <w:pStyle w:val="Nessunaspaziatura"/>
+        <w:spacing w:line="360" w:lineRule="auto"/>
+      </w:pPr>
+      <w:r>
+        <w:t xml:space="preserve">Far parte del </w:t>
+      </w:r>
+      <w:r>
+        <w:t>g</w:t>
+      </w:r>
+      <w:r>
+        <w:t>ruppo ‘</w:t>
+      </w:r>
+      <w:proofErr w:type="spellStart"/>
+      <w:r>
+        <w:t>docker</w:t>
+      </w:r>
+      <w:proofErr w:type="spellEnd"/>
+      <w:r>
+        <w:t>’</w:t>
+      </w:r>
+      <w:r>
+        <w:t xml:space="preserve"> permette l’utilizzo di Docker senza necessariamente far parte del file ‘</w:t>
+      </w:r>
+      <w:proofErr w:type="spellStart"/>
+      <w:r>
+        <w:t>Sudoers</w:t>
+      </w:r>
+      <w:proofErr w:type="spellEnd"/>
+      <w:r>
+        <w:t>’, il file dei super users.</w:t>
+      </w:r>
+    </w:p>
+    <w:p>
+      <w:r>
+        <w:t>Si ipotizzi che u</w:t>
+      </w:r>
+      <w:r>
+        <w:t>n</w:t>
+      </w:r>
+      <w:r>
+        <w:t xml:space="preserve"> insider malevolo </w:t>
+      </w:r>
+      <w:r>
+        <w:t>voglia</w:t>
+      </w:r>
+      <w:r>
+        <w:t xml:space="preserve"> </w:t>
+      </w:r>
+      <w:r>
+        <w:t xml:space="preserve">acquisire </w:t>
+      </w:r>
+      <w:r>
+        <w:t>il ruolo di utente</w:t>
+      </w:r>
+      <w:r>
+        <w:t xml:space="preserve"> </w:t>
+      </w:r>
+      <w:r>
+        <w:t>‘</w:t>
+      </w:r>
+      <w:r>
+        <w:t>root</w:t>
+      </w:r>
+      <w:r>
+        <w:t xml:space="preserve">’ </w:t>
+      </w:r>
+      <w:proofErr w:type="spellStart"/>
+      <w:r>
+        <w:t>sull’host</w:t>
+      </w:r>
+      <w:proofErr w:type="spellEnd"/>
+      <w:r>
+        <w:t>; p</w:t>
+      </w:r>
+      <w:r>
+        <w:t>erché ciò sia possibile, l’attaccante deve</w:t>
+      </w:r>
+      <w:r>
+        <w:t>:</w:t>
+      </w:r>
+    </w:p>
+    <w:p>
+      <w:pPr>
+        <w:pStyle w:val="Rientrocorpodeltesto"/>
+        <w:numPr>
+          <w:ilvl w:val="0"/>
+          <w:numId w:val="13"/>
+        </w:numPr>
+      </w:pPr>
+      <w:r>
+        <w:t xml:space="preserve"> </w:t>
+      </w:r>
+      <w:r>
+        <w:t>F</w:t>
+      </w:r>
+      <w:r>
+        <w:t>ar parte del gruppo ‘</w:t>
+      </w:r>
+      <w:proofErr w:type="spellStart"/>
+      <w:r>
+        <w:t>docker</w:t>
+      </w:r>
+      <w:proofErr w:type="spellEnd"/>
+      <w:r>
+        <w:t>’</w:t>
+      </w:r>
+      <w:r>
+        <w:t>;</w:t>
+      </w:r>
+    </w:p>
+    <w:p>
+      <w:pPr>
+        <w:pStyle w:val="Rientrocorpodeltesto"/>
+        <w:numPr>
+          <w:ilvl w:val="0"/>
+          <w:numId w:val="13"/>
+        </w:numPr>
+      </w:pPr>
+      <w:r>
+        <w:t>A</w:t>
+      </w:r>
+      <w:r>
+        <w:t xml:space="preserve">vere accesso </w:t>
+      </w:r>
+      <w:r>
+        <w:t xml:space="preserve">alla </w:t>
+      </w:r>
+      <w:proofErr w:type="spellStart"/>
+      <w:r>
+        <w:t>binary</w:t>
+      </w:r>
+      <w:proofErr w:type="spellEnd"/>
+      <w:r>
+        <w:t xml:space="preserve"> ‘</w:t>
+      </w:r>
+      <w:proofErr w:type="spellStart"/>
+      <w:r>
+        <w:t>docker</w:t>
+      </w:r>
+      <w:proofErr w:type="spellEnd"/>
+      <w:r>
+        <w:t>’ della Docker CLI</w:t>
+      </w:r>
+      <w:r>
+        <w:t>;</w:t>
+      </w:r>
+    </w:p>
+    <w:p>
+      <w:pPr>
+        <w:pStyle w:val="Rientrocorpodeltesto"/>
+        <w:numPr>
+          <w:ilvl w:val="0"/>
+          <w:numId w:val="13"/>
+        </w:numPr>
+      </w:pPr>
+      <w:r>
+        <w:t>Avere accesso a Docker root-</w:t>
+      </w:r>
+      <w:proofErr w:type="spellStart"/>
+      <w:r>
+        <w:t>based</w:t>
+      </w:r>
+      <w:proofErr w:type="spellEnd"/>
+      <w:r>
+        <w:t>.</w:t>
+      </w:r>
+    </w:p>
+    <w:p>
+      <w:pPr>
+        <w:pStyle w:val="Rientrocorpodeltesto"/>
+      </w:pPr>
+      <w:r>
+        <w:t xml:space="preserve">L’attacco richiede due soli passi: </w:t>
+      </w:r>
+      <w:r>
+        <w:t xml:space="preserve">la </w:t>
+      </w:r>
+      <w:r>
+        <w:t>creazione d</w:t>
+      </w:r>
+      <w:r>
+        <w:t xml:space="preserve">i un container </w:t>
+      </w:r>
+      <w:r>
+        <w:t xml:space="preserve">privilegiato </w:t>
+      </w:r>
+      <w:r>
+        <w:t xml:space="preserve">e, successivamente, </w:t>
+      </w:r>
+      <w:r>
+        <w:t>l’uso del</w:t>
+      </w:r>
+      <w:r>
+        <w:t xml:space="preserve"> comando ‘</w:t>
+      </w:r>
+      <w:proofErr w:type="spellStart"/>
+      <w:r>
+        <w:t>chroot</w:t>
+      </w:r>
+      <w:proofErr w:type="spellEnd"/>
+      <w:r>
+        <w:t>’.</w:t>
+      </w:r>
+    </w:p>
+    <w:p>
+      <w:r>
+        <w:t>Nel primo passo, viene creato un container co</w:t>
+      </w:r>
+      <w:r>
+        <w:t>i</w:t>
+      </w:r>
+      <w:r>
+        <w:t xml:space="preserve"> parametri</w:t>
+      </w:r>
+      <w:r>
+        <w:t xml:space="preserve"> seguenti</w:t>
+      </w:r>
+      <w:r>
+        <w:t>:</w:t>
+      </w:r>
+    </w:p>
+    <w:p>
+      <w:pPr>
+        <w:pStyle w:val="Paragrafoelenco"/>
+        <w:numPr>
+          <w:ilvl w:val="0"/>
+          <w:numId w:val="13"/>
+        </w:numPr>
+      </w:pPr>
+      <w:r>
+        <w:t>O</w:t>
+      </w:r>
+      <w:r>
+        <w:t>pzione ‘-</w:t>
+      </w:r>
+      <w:proofErr w:type="spellStart"/>
+      <w:r>
+        <w:t>i</w:t>
+      </w:r>
+      <w:r>
+        <w:t>t</w:t>
+      </w:r>
+      <w:proofErr w:type="spellEnd"/>
+      <w:r>
+        <w:t>’: viene aperto lo standard input sul container</w:t>
+      </w:r>
+      <w:r>
+        <w:t xml:space="preserve"> e allocata una pseudo-TTY, emulatore di terminale</w:t>
+      </w:r>
+      <w:r>
+        <w:t>;</w:t>
+      </w:r>
+    </w:p>
+    <w:p>
+      <w:pPr>
+        <w:pStyle w:val="Paragrafoelenco"/>
+        <w:numPr>
+          <w:ilvl w:val="0"/>
+          <w:numId w:val="13"/>
+        </w:numPr>
+      </w:pPr>
+      <w:r>
+        <w:t>Opzione ‘-v /:/</w:t>
+      </w:r>
+      <w:proofErr w:type="spellStart"/>
+      <w:r>
+        <w:t>host</w:t>
+      </w:r>
+      <w:proofErr w:type="spellEnd"/>
+      <w:r>
+        <w:t xml:space="preserve">’: monta la cartella radice ‘/’ </w:t>
+      </w:r>
+      <w:proofErr w:type="spellStart"/>
+      <w:r>
+        <w:t>dell’host</w:t>
+      </w:r>
+      <w:proofErr w:type="spellEnd"/>
+      <w:r>
+        <w:t>, sottoforma di volume, al percorso ‘/</w:t>
+      </w:r>
+      <w:proofErr w:type="spellStart"/>
+      <w:r>
+        <w:t>host</w:t>
+      </w:r>
+      <w:proofErr w:type="spellEnd"/>
+      <w:r>
+        <w:t>’ del filesystem interno al container;</w:t>
+      </w:r>
+    </w:p>
+    <w:p>
+      <w:pPr>
+        <w:pStyle w:val="Paragrafoelenco"/>
+        <w:numPr>
+          <w:ilvl w:val="0"/>
+          <w:numId w:val="13"/>
+        </w:numPr>
+      </w:pPr>
+      <w:r>
+        <w:t>Opzione</w:t>
+      </w:r>
+      <w:r>
+        <w:t xml:space="preserve"> ‘--</w:t>
+      </w:r>
+      <w:proofErr w:type="spellStart"/>
+      <w:r>
+        <w:t>privileged</w:t>
+      </w:r>
+      <w:proofErr w:type="spellEnd"/>
+      <w:r>
+        <w:t xml:space="preserve">’ : </w:t>
+      </w:r>
+      <w:proofErr w:type="spellStart"/>
+      <w:r>
+        <w:t>Seccomp</w:t>
+      </w:r>
+      <w:proofErr w:type="spellEnd"/>
+      <w:r>
+        <w:t xml:space="preserve"> e </w:t>
+      </w:r>
+      <w:proofErr w:type="spellStart"/>
+      <w:r>
+        <w:t>AppArmor</w:t>
+      </w:r>
+      <w:proofErr w:type="spellEnd"/>
+      <w:r>
+        <w:t xml:space="preserve"> disabilitati, </w:t>
+      </w:r>
+      <w:r>
+        <w:t>il container possiede tutte le root capabilities;</w:t>
+      </w:r>
+    </w:p>
+    <w:p>
+      <w:pPr>
+        <w:pStyle w:val="Paragrafoelenco"/>
+        <w:numPr>
+          <w:ilvl w:val="0"/>
+          <w:numId w:val="13"/>
+        </w:numPr>
+      </w:pPr>
+      <w:r>
+        <w:t>Opzione</w:t>
+      </w:r>
+      <w:r>
+        <w:t xml:space="preserve"> ‘</w:t>
+      </w:r>
+      <w:r>
+        <w:t>--</w:t>
+      </w:r>
+      <w:r>
+        <w:t>net=</w:t>
+      </w:r>
+      <w:proofErr w:type="spellStart"/>
+      <w:r>
+        <w:t>host</w:t>
+      </w:r>
+      <w:proofErr w:type="spellEnd"/>
+      <w:r>
+        <w:t xml:space="preserve">’: il container viene </w:t>
+      </w:r>
+      <w:r>
+        <w:t xml:space="preserve">creato con accesso al network </w:t>
+      </w:r>
+      <w:proofErr w:type="spellStart"/>
+      <w:r>
+        <w:t>stack</w:t>
+      </w:r>
+      <w:proofErr w:type="spellEnd"/>
+      <w:r>
+        <w:t xml:space="preserve"> </w:t>
+      </w:r>
+      <w:proofErr w:type="spellStart"/>
+      <w:r>
+        <w:t>dell’host</w:t>
+      </w:r>
+      <w:proofErr w:type="spellEnd"/>
+      <w:r>
+        <w:t>;</w:t>
+      </w:r>
+    </w:p>
+    <w:p>
+      <w:pPr>
+        <w:pStyle w:val="Paragrafoelenco"/>
+        <w:numPr>
+          <w:ilvl w:val="0"/>
+          <w:numId w:val="13"/>
+        </w:numPr>
+      </w:pPr>
+      <w:r>
+        <w:t>Opzione ‘--</w:t>
+      </w:r>
+      <w:proofErr w:type="spellStart"/>
+      <w:r>
+        <w:t>pid</w:t>
+      </w:r>
+      <w:proofErr w:type="spellEnd"/>
+      <w:r>
+        <w:t>=</w:t>
+      </w:r>
+      <w:proofErr w:type="spellStart"/>
+      <w:r>
+        <w:t>host</w:t>
+      </w:r>
+      <w:proofErr w:type="spellEnd"/>
+      <w:r>
+        <w:t xml:space="preserve">’: il </w:t>
+      </w:r>
+      <w:proofErr w:type="spellStart"/>
+      <w:r>
+        <w:t>pid</w:t>
+      </w:r>
+      <w:proofErr w:type="spellEnd"/>
+      <w:r>
+        <w:t xml:space="preserve"> </w:t>
+      </w:r>
+      <w:proofErr w:type="spellStart"/>
+      <w:r>
+        <w:t>namespace</w:t>
+      </w:r>
+      <w:proofErr w:type="spellEnd"/>
+      <w:r>
+        <w:t xml:space="preserve"> è lo stesso </w:t>
+      </w:r>
+      <w:proofErr w:type="spellStart"/>
+      <w:r>
+        <w:t>dell’host</w:t>
+      </w:r>
+      <w:proofErr w:type="spellEnd"/>
+      <w:r>
+        <w:t>.</w:t>
+      </w:r>
+      <w:r>
+        <w:t xml:space="preserve"> Questo significa che, dal container, </w:t>
+      </w:r>
+      <w:proofErr w:type="spellStart"/>
+      <w:proofErr w:type="gramStart"/>
+      <w:r>
+        <w:t>e’</w:t>
+      </w:r>
+      <w:proofErr w:type="spellEnd"/>
+      <w:proofErr w:type="gramEnd"/>
+      <w:r>
+        <w:t xml:space="preserve"> possibile vedere tutti i processi presenti nel </w:t>
+      </w:r>
+      <w:proofErr w:type="spellStart"/>
+      <w:r>
+        <w:t>namespace</w:t>
+      </w:r>
+      <w:proofErr w:type="spellEnd"/>
+      <w:r>
+        <w:t xml:space="preserve"> </w:t>
+      </w:r>
+      <w:proofErr w:type="spellStart"/>
+      <w:r>
+        <w:t>dell’host</w:t>
+      </w:r>
+      <w:proofErr w:type="spellEnd"/>
+      <w:r>
+        <w:t>, ad esempio tramite comando ‘</w:t>
+      </w:r>
+      <w:proofErr w:type="spellStart"/>
+      <w:r>
+        <w:t>ps</w:t>
+      </w:r>
+      <w:proofErr w:type="spellEnd"/>
+      <w:r>
+        <w:t xml:space="preserve"> </w:t>
+      </w:r>
+      <w:proofErr w:type="spellStart"/>
+      <w:r>
+        <w:t>a’</w:t>
+      </w:r>
+      <w:proofErr w:type="spellEnd"/>
+      <w:r>
+        <w:t>.</w:t>
+      </w:r>
+    </w:p>
+    <w:p>
+      <w:r>
+        <w:t>Opzionalmente, è possibile aggiungere l’opzione ‘--</w:t>
+      </w:r>
+      <w:proofErr w:type="spellStart"/>
+      <w:r>
+        <w:t>rm</w:t>
+      </w:r>
+      <w:proofErr w:type="spellEnd"/>
+      <w:r>
+        <w:t xml:space="preserve">’ per specificare l’eliminazione del container una volta </w:t>
+      </w:r>
+      <w:r>
+        <w:t xml:space="preserve">terminati i processi </w:t>
+      </w:r>
+      <w:r>
+        <w:t xml:space="preserve">interni </w:t>
+      </w:r>
+      <w:r>
+        <w:t>attivi</w:t>
+      </w:r>
+      <w:r>
+        <w:t>.</w:t>
+      </w:r>
+    </w:p>
+    <w:p>
+      <w:r>
+        <w:lastRenderedPageBreak/>
+        <w:t xml:space="preserve">Il secondo passo richiede </w:t>
+      </w:r>
+      <w:r>
+        <w:t>l’attivazione</w:t>
+      </w:r>
+      <w:r>
+        <w:t xml:space="preserve"> del comando </w:t>
+      </w:r>
+      <w:r>
+        <w:t>‘</w:t>
+      </w:r>
+      <w:proofErr w:type="spellStart"/>
+      <w:r>
+        <w:t>chroot</w:t>
+      </w:r>
+      <w:proofErr w:type="spellEnd"/>
+      <w:r>
+        <w:t>’</w:t>
+      </w:r>
+      <w:r>
+        <w:t xml:space="preserve">, utilizzabile grazie alla capability CAP_SYS_CHROOT, così da aprire una shell interattiva nella directory montata come volume, corrispondente alla cartella radice </w:t>
+      </w:r>
+      <w:r>
+        <w:t xml:space="preserve">del sistema </w:t>
+      </w:r>
+      <w:proofErr w:type="spellStart"/>
+      <w:r>
+        <w:t>host</w:t>
+      </w:r>
+      <w:proofErr w:type="spellEnd"/>
+      <w:r>
+        <w:t xml:space="preserve">. </w:t>
+      </w:r>
+    </w:p>
+    <w:p>
+      <w:pPr>
+        <w:pStyle w:val="Rientrocorpodeltesto"/>
+      </w:pPr>
+      <w:r>
+        <w:t xml:space="preserve">Il risultato finale è una shell interattiva </w:t>
+      </w:r>
+      <w:r>
+        <w:t xml:space="preserve">sull’intero filesystem </w:t>
+      </w:r>
+      <w:proofErr w:type="spellStart"/>
+      <w:r>
+        <w:t>dell’host</w:t>
+      </w:r>
+      <w:proofErr w:type="spellEnd"/>
+      <w:r>
+        <w:t>, dove è possibile una manipolazione diretta degli artefatti e l’esecuzione arbitraria di comandi.</w:t>
+      </w:r>
+    </w:p>
+    <w:bookmarkStart w:id="46" w:name="_MON_1750320804"/>
+    <w:bookmarkEnd w:id="46"/>
+    <w:p>
+      <w:pPr>
+        <w:keepNext/>
+        <w:ind w:firstLine="0"/>
+      </w:pPr>
+      <w:r>
+        <w:object w:dxaOrig="8505" w:dyaOrig="7819" w14:anchorId="7FA43001">
+          <v:shape id="_x0000_i1032" type="#_x0000_t75" style="width:425.35pt;height:390.65pt" o:ole="" o:borderleftcolor="this" filled="t" fillcolor="#e7e6e6 [3214]">
+            <v:fill opacity="13107f"/>
+            <v:imagedata r:id="rId28" o:title=""/>
+            <w10:borderleft type="single" width="4"/>
+          </v:shape>
+          <o:OLEObject Type="Embed" ProgID="Word.OpenDocumentText.12" ShapeID="_x0000_i1032" DrawAspect="Content" ObjectID="_1750408832" r:id="rId29"/>
+        </w:object>
+      </w:r>
+    </w:p>
+    <w:p>
+      <w:pPr>
+        <w:pStyle w:val="Didascalia"/>
+      </w:pPr>
+      <w:r>
+        <w:t xml:space="preserve">Figura </w:t>
+      </w:r>
+      <w:fldSimple w:instr=" SEQ Figura \* ARABIC ">
+        <w:r>
+          <w:rPr>
+            <w:noProof/>
+          </w:rPr>
+          <w:t>11</w:t>
+        </w:r>
+      </w:fldSimple>
+      <w:r>
+        <w:t xml:space="preserve">: P.O.C. usando </w:t>
+      </w:r>
+      <w:proofErr w:type="spellStart"/>
+      <w:r>
+        <w:t>binary</w:t>
+      </w:r>
+      <w:proofErr w:type="spellEnd"/>
+      <w:r>
+        <w:t xml:space="preserve"> </w:t>
+      </w:r>
+      <w:proofErr w:type="spellStart"/>
+      <w:r>
+        <w:t>docker</w:t>
+      </w:r>
+      <w:proofErr w:type="spellEnd"/>
+    </w:p>
+    <w:p>
+      <w:pPr>
+        <w:ind w:firstLine="0"/>
       </w:pPr>
       <w:r>
         <w:br w:type="page"/>
       </w:r>
     </w:p>
-    <w:bookmarkStart w:id="46" w:name="_Toc139278761" w:displacedByCustomXml="next"/>
+    <w:p>
+      <w:pPr>
+        <w:pStyle w:val="Titolo2"/>
+        <w:numPr>
+          <w:ilvl w:val="1"/>
+          <w:numId w:val="1"/>
+        </w:numPr>
+        <w:spacing w:line="360" w:lineRule="auto"/>
+      </w:pPr>
+      <w:r>
+        <w:lastRenderedPageBreak/>
+        <w:t xml:space="preserve">Abuso </w:t>
+      </w:r>
+      <w:r>
+        <w:t xml:space="preserve">del Docker </w:t>
+      </w:r>
+      <w:proofErr w:type="spellStart"/>
+      <w:r>
+        <w:t>socket</w:t>
+      </w:r>
+      <w:proofErr w:type="spellEnd"/>
+    </w:p>
+    <w:p>
+      <w:pPr>
+        <w:pStyle w:val="Nessunaspaziatura"/>
+        <w:spacing w:line="360" w:lineRule="auto"/>
+      </w:pPr>
+      <w:r>
+        <w:t xml:space="preserve">Il Docker </w:t>
+      </w:r>
+      <w:proofErr w:type="spellStart"/>
+      <w:r>
+        <w:t>socket</w:t>
+      </w:r>
+      <w:proofErr w:type="spellEnd"/>
+      <w:r>
+        <w:t xml:space="preserve"> ‘</w:t>
+      </w:r>
+      <w:proofErr w:type="spellStart"/>
+      <w:r>
+        <w:t>docker.sock</w:t>
+      </w:r>
+      <w:proofErr w:type="spellEnd"/>
+      <w:r>
+        <w:t>’ è respo</w:t>
+      </w:r>
+      <w:r>
+        <w:t xml:space="preserve">nsabile della gestione della comunicazione con </w:t>
+      </w:r>
+      <w:proofErr w:type="spellStart"/>
+      <w:r>
+        <w:t>dockerd</w:t>
+      </w:r>
+      <w:proofErr w:type="spellEnd"/>
+      <w:r>
+        <w:t xml:space="preserve"> tramite il servizio </w:t>
+      </w:r>
+      <w:proofErr w:type="spellStart"/>
+      <w:r>
+        <w:t>RESTful</w:t>
+      </w:r>
+      <w:proofErr w:type="spellEnd"/>
+      <w:r>
+        <w:t xml:space="preserve"> di Docker API. I comandi impartiti, ad esempio, da Docker CLI arrivano a questo componente per mezzo di messaggi con protocollo HTTP.</w:t>
+      </w:r>
+    </w:p>
+    <w:p/>
+    <w:p>
+      <w:pPr>
+        <w:pStyle w:val="Titolo3"/>
+        <w:spacing w:line="360" w:lineRule="auto"/>
+      </w:pPr>
+      <w:r>
+        <w:t xml:space="preserve">2.2.1 Docker UNIX </w:t>
+      </w:r>
+      <w:proofErr w:type="spellStart"/>
+      <w:r>
+        <w:t>socket</w:t>
+      </w:r>
+      <w:proofErr w:type="spellEnd"/>
+      <w:r>
+        <w:t xml:space="preserve"> montato</w:t>
+      </w:r>
+    </w:p>
+    <w:p>
+      <w:pPr>
+        <w:ind w:firstLine="0"/>
+      </w:pPr>
+      <w:r>
+        <w:t xml:space="preserve">L’attacco </w:t>
+      </w:r>
+      <w:r>
+        <w:t>descritto a</w:t>
+      </w:r>
+      <w:r>
+        <w:t xml:space="preserve"> sezione</w:t>
+      </w:r>
+      <w:r>
+        <w:t xml:space="preserve"> 2.1</w:t>
+      </w:r>
+      <w:r>
+        <w:t xml:space="preserve"> può esser realizzato anche nello scenario </w:t>
+      </w:r>
+      <w:r>
+        <w:t>di un container compromesso</w:t>
+      </w:r>
+      <w:r>
+        <w:t>, a patto che questo sia stato creato montando come volume ‘</w:t>
+      </w:r>
+      <w:proofErr w:type="spellStart"/>
+      <w:r>
+        <w:t>docker.sock</w:t>
+      </w:r>
+      <w:proofErr w:type="spellEnd"/>
+      <w:r>
+        <w:t xml:space="preserve">’: tale </w:t>
+      </w:r>
+      <w:proofErr w:type="spellStart"/>
+      <w:r>
+        <w:t>mount</w:t>
+      </w:r>
+      <w:proofErr w:type="spellEnd"/>
+      <w:r>
+        <w:t xml:space="preserve"> </w:t>
+      </w:r>
+      <w:r>
+        <w:t>è responsabile della</w:t>
+      </w:r>
+      <w:r>
+        <w:t xml:space="preserve"> comunicazione co</w:t>
+      </w:r>
+      <w:r>
+        <w:t xml:space="preserve">n </w:t>
+      </w:r>
+      <w:proofErr w:type="spellStart"/>
+      <w:r>
+        <w:t>dockerd</w:t>
+      </w:r>
+      <w:proofErr w:type="spellEnd"/>
+      <w:r>
+        <w:t xml:space="preserve"> tramite la Docker API</w:t>
+      </w:r>
+      <w:r>
+        <w:t>.</w:t>
+      </w:r>
+      <w:r>
+        <w:t xml:space="preserve"> Occorre, inoltre, che l’utente del container sia root o abbia accesso alla </w:t>
+      </w:r>
+      <w:proofErr w:type="spellStart"/>
+      <w:r>
+        <w:t>binary</w:t>
+      </w:r>
+      <w:proofErr w:type="spellEnd"/>
+      <w:r>
+        <w:t xml:space="preserve"> </w:t>
+      </w:r>
+      <w:proofErr w:type="spellStart"/>
+      <w:r>
+        <w:t>docker</w:t>
+      </w:r>
+      <w:proofErr w:type="spellEnd"/>
+      <w:r>
+        <w:t>.</w:t>
+      </w:r>
+    </w:p>
+    <w:p>
+      <w:r>
+        <w:t>Un</w:t>
+      </w:r>
+      <w:r>
+        <w:t>o scenario di</w:t>
+      </w:r>
+      <w:r>
+        <w:t xml:space="preserve"> container compromesso con le condizioni di cui sopra</w:t>
+      </w:r>
+      <w:r>
+        <w:t xml:space="preserve"> </w:t>
+      </w:r>
+      <w:r>
+        <w:t xml:space="preserve">può </w:t>
+      </w:r>
+      <w:r>
+        <w:t>esistere</w:t>
+      </w:r>
+      <w:r>
+        <w:t xml:space="preserve"> con</w:t>
+      </w:r>
+      <w:r>
+        <w:t xml:space="preserve"> </w:t>
+      </w:r>
+      <w:r>
+        <w:t>la</w:t>
+      </w:r>
+      <w:r>
+        <w:t xml:space="preserve"> configurazione</w:t>
+      </w:r>
+      <w:r>
+        <w:t xml:space="preserve"> Docker-in-Docker</w:t>
+      </w:r>
+      <w:r>
+        <w:t xml:space="preserve">, usata in fase di </w:t>
+      </w:r>
+      <w:proofErr w:type="spellStart"/>
+      <w:r>
+        <w:t>Continuous</w:t>
+      </w:r>
+      <w:proofErr w:type="spellEnd"/>
+      <w:r>
+        <w:t xml:space="preserve"> Integration per progetti che </w:t>
+      </w:r>
+      <w:r>
+        <w:t>richiedono</w:t>
+      </w:r>
+      <w:r>
+        <w:t xml:space="preserve"> il testing di immagini Docker </w:t>
+      </w:r>
+      <w:sdt>
+        <w:sdtPr>
+          <w:id w:val="-1060087201"/>
+          <w:citation/>
+        </w:sdtPr>
+        <w:sdtContent>
+          <w:r>
+            <w:fldChar w:fldCharType="begin"/>
+          </w:r>
+          <w:r>
+            <w:instrText xml:space="preserve"> CITATION Con \l 1040 </w:instrText>
+          </w:r>
+          <w:r>
+            <w:fldChar w:fldCharType="separate"/>
+          </w:r>
+          <w:r>
+            <w:rPr>
+              <w:noProof/>
+            </w:rPr>
+            <w:t>[29]</w:t>
+          </w:r>
+          <w:r>
+            <w:fldChar w:fldCharType="end"/>
+          </w:r>
+        </w:sdtContent>
+      </w:sdt>
+      <w:r>
+        <w:t xml:space="preserve"> .</w:t>
+      </w:r>
+    </w:p>
+    <w:p>
+      <w:r>
+        <w:t xml:space="preserve">Esistono, tuttavia, altri scenari dove è necessaria montare la UNIX </w:t>
+      </w:r>
+      <w:proofErr w:type="spellStart"/>
+      <w:r>
+        <w:t>socket</w:t>
+      </w:r>
+      <w:proofErr w:type="spellEnd"/>
+      <w:r>
+        <w:t xml:space="preserve">: un esempio </w:t>
+      </w:r>
+      <w:r>
+        <w:t xml:space="preserve">sono alcuni applicativi per la gestione centralizzata dell’ambiente Docker, come </w:t>
+      </w:r>
+      <w:proofErr w:type="spellStart"/>
+      <w:r>
+        <w:t>Traefik</w:t>
+      </w:r>
+      <w:proofErr w:type="spellEnd"/>
+      <w:sdt>
+        <w:sdtPr>
+          <w:id w:val="-1502894403"/>
+          <w:citation/>
+        </w:sdtPr>
+        <w:sdtContent>
+          <w:r>
+            <w:fldChar w:fldCharType="begin"/>
+          </w:r>
+          <w:r>
+            <w:instrText xml:space="preserve"> CITATION tra \l 1040 </w:instrText>
+          </w:r>
+          <w:r>
+            <w:fldChar w:fldCharType="separate"/>
+          </w:r>
+          <w:r>
+            <w:rPr>
+              <w:noProof/>
+            </w:rPr>
+            <w:t xml:space="preserve"> </w:t>
+          </w:r>
+          <w:r>
+            <w:rPr>
+              <w:noProof/>
+            </w:rPr>
+            <w:t>[30]</w:t>
+          </w:r>
+          <w:r>
+            <w:fldChar w:fldCharType="end"/>
+          </w:r>
+        </w:sdtContent>
+      </w:sdt>
+      <w:r>
+        <w:t>.</w:t>
+      </w:r>
+    </w:p>
+    <w:p>
+      <w:r>
+        <w:t xml:space="preserve">Per precauzione, </w:t>
+      </w:r>
+      <w:r>
+        <w:t xml:space="preserve">è uso montare </w:t>
+      </w:r>
+      <w:r>
+        <w:t>‘</w:t>
+      </w:r>
+      <w:proofErr w:type="spellStart"/>
+      <w:r>
+        <w:t>docker.sock</w:t>
+      </w:r>
+      <w:proofErr w:type="spellEnd"/>
+      <w:r>
+        <w:t xml:space="preserve">’ in </w:t>
+      </w:r>
+      <w:proofErr w:type="spellStart"/>
+      <w:r>
+        <w:t>read-only</w:t>
+      </w:r>
+      <w:proofErr w:type="spellEnd"/>
+      <w:r>
+        <w:t xml:space="preserve"> così da impedire la propagazione delle modifiche sul componente presente in </w:t>
+      </w:r>
+      <w:proofErr w:type="spellStart"/>
+      <w:r>
+        <w:t>host</w:t>
+      </w:r>
+      <w:proofErr w:type="spellEnd"/>
+      <w:r>
+        <w:t>.</w:t>
+      </w:r>
+    </w:p>
+    <w:p/>
+    <w:p>
+      <w:pPr>
+        <w:pStyle w:val="Titolo3"/>
+        <w:spacing w:line="360" w:lineRule="auto"/>
+      </w:pPr>
+      <w:r>
+        <w:t xml:space="preserve">2.2.2 Docker TCP </w:t>
+      </w:r>
+      <w:proofErr w:type="spellStart"/>
+      <w:r>
+        <w:t>socket</w:t>
+      </w:r>
+      <w:proofErr w:type="spellEnd"/>
+      <w:r>
+        <w:t xml:space="preserve"> esposto</w:t>
+      </w:r>
+    </w:p>
+    <w:p>
+      <w:pPr>
+        <w:pStyle w:val="Nessunaspaziatura"/>
+        <w:spacing w:line="360" w:lineRule="auto"/>
+      </w:pPr>
+      <w:r>
+        <w:t xml:space="preserve">Docker offre l’opzione di comunicare con </w:t>
+      </w:r>
+      <w:proofErr w:type="spellStart"/>
+      <w:r>
+        <w:t>dockerd</w:t>
+      </w:r>
+      <w:proofErr w:type="spellEnd"/>
+      <w:r>
+        <w:t xml:space="preserve"> dall’esterno, esponendo il Docker </w:t>
+      </w:r>
+      <w:proofErr w:type="spellStart"/>
+      <w:r>
+        <w:t>socket</w:t>
+      </w:r>
+      <w:proofErr w:type="spellEnd"/>
+      <w:r>
+        <w:t xml:space="preserve"> tramite l’associazione con una porta TCP.</w:t>
+      </w:r>
+    </w:p>
+    <w:p>
+      <w:r>
+        <w:t xml:space="preserve">Di default, assegnare una porta TCP a </w:t>
+      </w:r>
+      <w:proofErr w:type="spellStart"/>
+      <w:r>
+        <w:t>docker.sock</w:t>
+      </w:r>
+      <w:proofErr w:type="spellEnd"/>
+      <w:r>
+        <w:t xml:space="preserve"> rende la comunicazione con la porta associata di tipo HTTP, non protetta.</w:t>
+      </w:r>
+    </w:p>
+    <w:p>
+      <w:r>
+        <w:t xml:space="preserve">L’esposizione del servizio di Docker API </w:t>
+      </w:r>
+      <w:r>
+        <w:t>aumenta la superficie d’attacco con lo scenario di attacco esterno.</w:t>
+      </w:r>
+    </w:p>
+    <w:p>
+      <w:pPr>
+        <w:pStyle w:val="Titolo3"/>
+      </w:pPr>
+      <w:r>
+        <w:br w:type="page"/>
+      </w:r>
+      <w:r>
+        <w:lastRenderedPageBreak/>
+        <w:t xml:space="preserve">2.2.3 </w:t>
+      </w:r>
+      <w:r>
+        <w:t>Exploit: dockerio.py</w:t>
+      </w:r>
+    </w:p>
+    <w:p>
+      <w:pPr>
+        <w:pStyle w:val="Nessunaspaziatura"/>
+      </w:pPr>
+      <w:r>
+        <w:t xml:space="preserve">Questo script </w:t>
+      </w:r>
+      <w:r>
+        <w:t>semplifica la comunicazione con la Docker API tramite riga di comando a scopo di testing.</w:t>
+      </w:r>
+      <w:r>
+        <w:t xml:space="preserve"> In particolare, è possibile utilizzare tale script in un container compromesso per completare una fuga dall’ambiente Docker per completare un </w:t>
+      </w:r>
+      <w:proofErr w:type="spellStart"/>
+      <w:r>
+        <w:t>host</w:t>
+      </w:r>
+      <w:proofErr w:type="spellEnd"/>
+      <w:r>
+        <w:t xml:space="preserve"> takeover.</w:t>
+      </w:r>
+    </w:p>
+    <w:p>
+      <w:r>
+        <w:t xml:space="preserve">Lo script permette di effettuare </w:t>
+      </w:r>
+      <w:r>
+        <w:t>comandi simili alla Docker CLI:</w:t>
+      </w:r>
+    </w:p>
+    <w:p>
+      <w:pPr>
+        <w:pStyle w:val="Paragrafoelenco"/>
+        <w:numPr>
+          <w:ilvl w:val="0"/>
+          <w:numId w:val="13"/>
+        </w:numPr>
+      </w:pPr>
+      <w:r>
+        <w:t xml:space="preserve">Comando </w:t>
+      </w:r>
+      <w:proofErr w:type="spellStart"/>
+      <w:r>
+        <w:t>run</w:t>
+      </w:r>
+      <w:proofErr w:type="spellEnd"/>
+      <w:r>
+        <w:t>: combo dei comandi ‘</w:t>
+      </w:r>
+      <w:proofErr w:type="spellStart"/>
+      <w:r>
+        <w:t>docker</w:t>
+      </w:r>
+      <w:proofErr w:type="spellEnd"/>
+      <w:r>
+        <w:t xml:space="preserve"> create’ e ‘</w:t>
+      </w:r>
+      <w:proofErr w:type="spellStart"/>
+      <w:r>
+        <w:t>docker</w:t>
+      </w:r>
+      <w:proofErr w:type="spellEnd"/>
+      <w:r>
+        <w:t xml:space="preserve"> start’</w:t>
+      </w:r>
+      <w:r>
+        <w:t>;</w:t>
+      </w:r>
+    </w:p>
+    <w:p>
+      <w:pPr>
+        <w:pStyle w:val="Paragrafoelenco"/>
+        <w:numPr>
+          <w:ilvl w:val="0"/>
+          <w:numId w:val="13"/>
+        </w:numPr>
+      </w:pPr>
+      <w:r>
+        <w:t xml:space="preserve">Comando </w:t>
+      </w:r>
+      <w:proofErr w:type="spellStart"/>
+      <w:r>
+        <w:t>exec</w:t>
+      </w:r>
+      <w:proofErr w:type="spellEnd"/>
+      <w:r>
+        <w:t>: esegue un determinato processo in un container. In particolare, è possibile approfondire la richiesta con:</w:t>
+      </w:r>
+    </w:p>
+    <w:p>
+      <w:pPr>
+        <w:pStyle w:val="Paragrafoelenco"/>
+        <w:numPr>
+          <w:ilvl w:val="1"/>
+          <w:numId w:val="13"/>
+        </w:numPr>
+      </w:pPr>
+      <w:r>
+        <w:t xml:space="preserve">Opzione </w:t>
+      </w:r>
+      <w:r>
+        <w:rPr>
+          <w:i/>
+          <w:iCs/>
+        </w:rPr>
+        <w:t>‘--</w:t>
+      </w:r>
+      <w:proofErr w:type="spellStart"/>
+      <w:r>
+        <w:rPr>
+          <w:i/>
+          <w:iCs/>
+        </w:rPr>
+        <w:t>revsh</w:t>
+      </w:r>
+      <w:proofErr w:type="spellEnd"/>
+      <w:r>
+        <w:t xml:space="preserve">’: il </w:t>
+      </w:r>
+      <w:proofErr w:type="spellStart"/>
+      <w:r>
+        <w:t>containter</w:t>
+      </w:r>
+      <w:proofErr w:type="spellEnd"/>
+      <w:r>
+        <w:t xml:space="preserve"> apre una reverse shell verso una </w:t>
+      </w:r>
+      <w:proofErr w:type="spellStart"/>
+      <w:r>
+        <w:t>socket</w:t>
+      </w:r>
+      <w:proofErr w:type="spellEnd"/>
+      <w:r>
+        <w:t xml:space="preserve"> di destinazione</w:t>
+      </w:r>
+      <w:r>
+        <w:t>;</w:t>
+      </w:r>
+    </w:p>
+    <w:p>
+      <w:pPr>
+        <w:pStyle w:val="Paragrafoelenco"/>
+        <w:numPr>
+          <w:ilvl w:val="1"/>
+          <w:numId w:val="13"/>
+        </w:numPr>
+      </w:pPr>
+      <w:r>
+        <w:t xml:space="preserve">Opzione </w:t>
+      </w:r>
+      <w:r>
+        <w:rPr>
+          <w:i/>
+          <w:iCs/>
+        </w:rPr>
+        <w:t>‘--</w:t>
+      </w:r>
+      <w:proofErr w:type="spellStart"/>
+      <w:r>
+        <w:rPr>
+          <w:i/>
+          <w:iCs/>
+        </w:rPr>
+        <w:t>it-cmd</w:t>
+      </w:r>
+      <w:proofErr w:type="spellEnd"/>
+      <w:r>
+        <w:t xml:space="preserve">’: rende possibile aprire una sessione </w:t>
+      </w:r>
+      <w:r>
+        <w:t>con terminale interattivo nel container, simile a ‘-</w:t>
+      </w:r>
+      <w:proofErr w:type="spellStart"/>
+      <w:r>
+        <w:t>it</w:t>
+      </w:r>
+      <w:proofErr w:type="spellEnd"/>
+      <w:r>
+        <w:t xml:space="preserve">’ ma senza </w:t>
+      </w:r>
+      <w:proofErr w:type="spellStart"/>
+      <w:r>
+        <w:t>attach</w:t>
+      </w:r>
+      <w:proofErr w:type="spellEnd"/>
+      <w:r>
+        <w:t>;</w:t>
+      </w:r>
+    </w:p>
+    <w:p>
+      <w:pPr>
+        <w:pStyle w:val="Paragrafoelenco"/>
+        <w:numPr>
+          <w:ilvl w:val="0"/>
+          <w:numId w:val="13"/>
+        </w:numPr>
+      </w:pPr>
+      <w:r>
+        <w:t xml:space="preserve">Comando </w:t>
+      </w:r>
+      <w:proofErr w:type="spellStart"/>
+      <w:r>
+        <w:t>ps</w:t>
+      </w:r>
+      <w:proofErr w:type="spellEnd"/>
+      <w:r>
+        <w:t>: mostra tutti i container e informazioni relative</w:t>
+      </w:r>
+      <w:r>
+        <w:t xml:space="preserve">. </w:t>
+      </w:r>
+      <w:r>
+        <w:t>In particolare, è possibile approfondire la richiesta con:</w:t>
+      </w:r>
+    </w:p>
+    <w:p>
+      <w:pPr>
+        <w:pStyle w:val="Paragrafoelenco"/>
+        <w:numPr>
+          <w:ilvl w:val="1"/>
+          <w:numId w:val="13"/>
+        </w:numPr>
+      </w:pPr>
+      <w:r>
+        <w:t xml:space="preserve"> Opzione ‘</w:t>
+      </w:r>
+      <w:proofErr w:type="spellStart"/>
+      <w:r>
+        <w:rPr>
+          <w:i/>
+          <w:iCs/>
+        </w:rPr>
+        <w:t>rm</w:t>
+      </w:r>
+      <w:proofErr w:type="spellEnd"/>
+      <w:r>
+        <w:rPr>
+          <w:i/>
+          <w:iCs/>
+        </w:rPr>
+        <w:t xml:space="preserve"> [</w:t>
+      </w:r>
+      <w:proofErr w:type="spellStart"/>
+      <w:r>
+        <w:rPr>
+          <w:i/>
+          <w:iCs/>
+        </w:rPr>
+        <w:t>id_container</w:t>
+      </w:r>
+      <w:proofErr w:type="spellEnd"/>
+      <w:r>
+        <w:rPr>
+          <w:i/>
+          <w:iCs/>
+        </w:rPr>
+        <w:t>]</w:t>
+      </w:r>
+      <w:r>
+        <w:t>’: ferma e</w:t>
+      </w:r>
+      <w:r>
+        <w:t xml:space="preserve"> rimuove il container;</w:t>
+      </w:r>
+    </w:p>
+    <w:p>
+      <w:pPr>
+        <w:pStyle w:val="Paragrafoelenco"/>
+        <w:numPr>
+          <w:ilvl w:val="1"/>
+          <w:numId w:val="13"/>
+        </w:numPr>
+      </w:pPr>
+      <w:r>
+        <w:t xml:space="preserve">Opzione </w:t>
+      </w:r>
+      <w:r>
+        <w:rPr>
+          <w:i/>
+          <w:iCs/>
+        </w:rPr>
+        <w:t>‘[</w:t>
+      </w:r>
+      <w:proofErr w:type="spellStart"/>
+      <w:r>
+        <w:rPr>
+          <w:i/>
+          <w:iCs/>
+        </w:rPr>
+        <w:t>id_container</w:t>
+      </w:r>
+      <w:proofErr w:type="spellEnd"/>
+      <w:r>
+        <w:rPr>
+          <w:i/>
+          <w:iCs/>
+        </w:rPr>
+        <w:t>]</w:t>
+      </w:r>
+      <w:r>
+        <w:t>’: mostra le informazioni del solo container specificato;</w:t>
+      </w:r>
+    </w:p>
+    <w:p>
+      <w:pPr>
+        <w:pStyle w:val="Paragrafoelenco"/>
+        <w:numPr>
+          <w:ilvl w:val="0"/>
+          <w:numId w:val="13"/>
+        </w:numPr>
+      </w:pPr>
+      <w:r>
+        <w:t xml:space="preserve">Comando image: comandi per la gestione di una singola immagine. In particolare, </w:t>
+      </w:r>
+      <w:r>
+        <w:t>la richiesta è da approfondire con</w:t>
+      </w:r>
+      <w:r>
+        <w:t>:</w:t>
+      </w:r>
+    </w:p>
+    <w:p>
+      <w:pPr>
+        <w:pStyle w:val="Paragrafoelenco"/>
+        <w:numPr>
+          <w:ilvl w:val="1"/>
+          <w:numId w:val="13"/>
+        </w:numPr>
+      </w:pPr>
+      <w:r>
+        <w:t>Opzione ‘</w:t>
+      </w:r>
+      <w:r>
+        <w:rPr>
+          <w:i/>
+          <w:iCs/>
+        </w:rPr>
+        <w:t>load [</w:t>
+      </w:r>
+      <w:proofErr w:type="spellStart"/>
+      <w:r>
+        <w:rPr>
+          <w:i/>
+          <w:iCs/>
+        </w:rPr>
+        <w:t>nome_cont</w:t>
+      </w:r>
+      <w:proofErr w:type="spellEnd"/>
+      <w:r>
+        <w:rPr>
+          <w:i/>
+          <w:iCs/>
+        </w:rPr>
+        <w:t>] [</w:t>
+      </w:r>
+      <w:proofErr w:type="spellStart"/>
+      <w:r>
+        <w:rPr>
+          <w:i/>
+          <w:iCs/>
+        </w:rPr>
+        <w:t>sorgente_http</w:t>
+      </w:r>
+      <w:proofErr w:type="spellEnd"/>
+      <w:r>
+        <w:rPr>
+          <w:i/>
+          <w:iCs/>
+        </w:rPr>
+        <w:t>]</w:t>
+      </w:r>
+      <w:r>
+        <w:t xml:space="preserve">’: permette di caricare da indirizzo remoto </w:t>
+      </w:r>
+      <w:proofErr w:type="spellStart"/>
+      <w:r>
+        <w:t>sorgente_http</w:t>
+      </w:r>
+      <w:proofErr w:type="spellEnd"/>
+      <w:r>
+        <w:t xml:space="preserve"> un’immagine derivata da un container in formato compresso ‘.tar’ e di assegnargli un nome </w:t>
+      </w:r>
+      <w:proofErr w:type="spellStart"/>
+      <w:r>
+        <w:t>nome_cont</w:t>
+      </w:r>
+      <w:proofErr w:type="spellEnd"/>
+      <w:r>
+        <w:t>;</w:t>
+      </w:r>
+    </w:p>
+    <w:p>
+      <w:pPr>
+        <w:pStyle w:val="Paragrafoelenco"/>
+        <w:numPr>
+          <w:ilvl w:val="1"/>
+          <w:numId w:val="13"/>
+        </w:numPr>
+      </w:pPr>
+      <w:r>
+        <w:t>Opzione ‘</w:t>
+      </w:r>
+      <w:proofErr w:type="spellStart"/>
+      <w:r>
+        <w:rPr>
+          <w:i/>
+          <w:iCs/>
+        </w:rPr>
+        <w:t>rm</w:t>
+      </w:r>
+      <w:proofErr w:type="spellEnd"/>
+      <w:r>
+        <w:rPr>
+          <w:i/>
+          <w:iCs/>
+        </w:rPr>
+        <w:t xml:space="preserve"> [</w:t>
+      </w:r>
+      <w:proofErr w:type="spellStart"/>
+      <w:r>
+        <w:rPr>
+          <w:i/>
+          <w:iCs/>
+        </w:rPr>
+        <w:t>id_immagine</w:t>
+      </w:r>
+      <w:proofErr w:type="spellEnd"/>
+      <w:r>
+        <w:rPr>
+          <w:i/>
+          <w:iCs/>
+        </w:rPr>
+        <w:t>]</w:t>
+      </w:r>
+      <w:r>
+        <w:t>’: rimuove una immagine;</w:t>
+      </w:r>
+    </w:p>
+    <w:p>
+      <w:pPr>
+        <w:pStyle w:val="Paragrafoelenco"/>
+        <w:numPr>
+          <w:ilvl w:val="1"/>
+          <w:numId w:val="13"/>
+        </w:numPr>
+      </w:pPr>
+      <w:r>
+        <w:t xml:space="preserve">Opzione </w:t>
+      </w:r>
+      <w:r>
+        <w:rPr>
+          <w:i/>
+          <w:iCs/>
+        </w:rPr>
+        <w:t>‘[</w:t>
+      </w:r>
+      <w:proofErr w:type="spellStart"/>
+      <w:r>
+        <w:rPr>
+          <w:i/>
+          <w:iCs/>
+        </w:rPr>
+        <w:t>id_immagine</w:t>
+      </w:r>
+      <w:proofErr w:type="spellEnd"/>
+      <w:r>
+        <w:rPr>
+          <w:i/>
+          <w:iCs/>
+        </w:rPr>
+        <w:t>]</w:t>
+      </w:r>
+      <w:r>
+        <w:t>’: mostra informazioni singola immagine</w:t>
+      </w:r>
+    </w:p>
+    <w:p>
+      <w:pPr>
+        <w:pStyle w:val="Paragrafoelenco"/>
+        <w:numPr>
+          <w:ilvl w:val="0"/>
+          <w:numId w:val="13"/>
+        </w:numPr>
+      </w:pPr>
+      <w:r>
+        <w:t>Comando images:</w:t>
+      </w:r>
+      <w:r>
+        <w:t xml:space="preserve"> mostra tutte le immagini;</w:t>
+      </w:r>
+    </w:p>
+    <w:p>
+      <w:pPr>
+        <w:pStyle w:val="Paragrafoelenco"/>
+        <w:numPr>
+          <w:ilvl w:val="0"/>
+          <w:numId w:val="13"/>
+        </w:numPr>
+      </w:pPr>
+      <w:r>
+        <w:t>Comando info:</w:t>
+      </w:r>
+      <w:r>
+        <w:t xml:space="preserve"> fornisce informazioni relative </w:t>
+      </w:r>
+      <w:r>
+        <w:t>al Docker Engine</w:t>
+      </w:r>
+      <w:r>
+        <w:t xml:space="preserve"> e </w:t>
+      </w:r>
+      <w:proofErr w:type="spellStart"/>
+      <w:r>
+        <w:t>all’host</w:t>
+      </w:r>
+      <w:proofErr w:type="spellEnd"/>
+      <w:r>
+        <w:t>;</w:t>
+      </w:r>
+    </w:p>
+    <w:p>
+      <w:pPr>
+        <w:pStyle w:val="Paragrafoelenco"/>
+        <w:numPr>
+          <w:ilvl w:val="0"/>
+          <w:numId w:val="13"/>
+        </w:numPr>
+      </w:pPr>
+      <w:r>
+        <w:t>Comando event:</w:t>
+      </w:r>
+      <w:r>
+        <w:t xml:space="preserve"> fornisce una cronologia degli eventi.</w:t>
+      </w:r>
+    </w:p>
+    <w:p>
+      <w:r>
+        <w:t xml:space="preserve">Ognuno di questi comandi è l’astrazione di una o più richieste alla </w:t>
+      </w:r>
+      <w:proofErr w:type="spellStart"/>
+      <w:r>
+        <w:t>restFUL</w:t>
+      </w:r>
+      <w:proofErr w:type="spellEnd"/>
+      <w:r>
+        <w:t xml:space="preserve"> API. </w:t>
+      </w:r>
+    </w:p>
+    <w:p>
+      <w:r>
+        <w:t xml:space="preserve">Ogni richiesta è composta quindi da un percorso HTTP obbligatorio, seguito eventualmente da una </w:t>
+      </w:r>
+      <w:proofErr w:type="spellStart"/>
+      <w:r>
+        <w:t>searchQuery</w:t>
+      </w:r>
+      <w:proofErr w:type="spellEnd"/>
+      <w:r>
+        <w:t xml:space="preserve"> o da un JSON che specificasse i parametri della </w:t>
+      </w:r>
+      <w:r>
+        <w:lastRenderedPageBreak/>
+        <w:t>richiesta. Le richieste possono quindi essere GET per l’estrazione dati, DELETE per l’eliminazione degli elementi e POST per tutte le altre.</w:t>
+      </w:r>
+    </w:p>
+    <w:p>
+      <w:r>
+        <w:t xml:space="preserve">Questo script segue gli standard descritti nella Docker API v1.43 </w:t>
+      </w:r>
+      <w:proofErr w:type="spellStart"/>
+      <w:r>
+        <w:t>Documentation</w:t>
+      </w:r>
+      <w:proofErr w:type="spellEnd"/>
+      <w:r>
+        <w:t>.</w:t>
+      </w:r>
+    </w:p>
+    <w:p>
+      <w:r>
+        <w:t xml:space="preserve">Lo script consente di interagire con uno UNIX </w:t>
+      </w:r>
+      <w:proofErr w:type="spellStart"/>
+      <w:r>
+        <w:t>socket</w:t>
+      </w:r>
+      <w:proofErr w:type="spellEnd"/>
+      <w:r>
+        <w:t xml:space="preserve"> o </w:t>
+      </w:r>
+      <w:r>
+        <w:t>con</w:t>
+      </w:r>
+      <w:r>
+        <w:t xml:space="preserve"> un TCP </w:t>
+      </w:r>
+      <w:proofErr w:type="spellStart"/>
+      <w:r>
+        <w:t>socket</w:t>
+      </w:r>
+      <w:proofErr w:type="spellEnd"/>
+      <w:r>
+        <w:t>, per mezzo di un oggetto ‘session’</w:t>
+      </w:r>
+      <w:r>
+        <w:t>, gestore di alto livello per una sessione HTTP</w:t>
+      </w:r>
+      <w:r>
+        <w:t xml:space="preserve">. </w:t>
+      </w:r>
+    </w:p>
+    <w:p>
+      <w:r>
+        <w:t xml:space="preserve">Per interagire con un UNIX </w:t>
+      </w:r>
+      <w:proofErr w:type="spellStart"/>
+      <w:r>
+        <w:t>socket</w:t>
+      </w:r>
+      <w:proofErr w:type="spellEnd"/>
+      <w:r>
+        <w:t xml:space="preserve">, questo va montato nella session tramite un adattatore  HTTP: l’oggetto </w:t>
+      </w:r>
+      <w:proofErr w:type="spellStart"/>
+      <w:r>
+        <w:t>UnixAdapter</w:t>
+      </w:r>
+      <w:proofErr w:type="spellEnd"/>
+      <w:r>
+        <w:t xml:space="preserve"> svolge questo compito.</w:t>
+      </w:r>
+      <w:r>
+        <w:t xml:space="preserve"> </w:t>
+      </w:r>
+      <w:r>
+        <w:t xml:space="preserve">L’oggetto </w:t>
+      </w:r>
+      <w:proofErr w:type="spellStart"/>
+      <w:r>
+        <w:t>UnixAdapter</w:t>
+      </w:r>
+      <w:proofErr w:type="spellEnd"/>
+      <w:r>
+        <w:t xml:space="preserve"> incapsula ricorsivamente altre due classi, </w:t>
+      </w:r>
+      <w:proofErr w:type="spellStart"/>
+      <w:r>
+        <w:t>UnixConnectionPool</w:t>
+      </w:r>
+      <w:proofErr w:type="spellEnd"/>
+      <w:r>
+        <w:t xml:space="preserve"> e </w:t>
+      </w:r>
+      <w:proofErr w:type="spellStart"/>
+      <w:r>
+        <w:t>UnixConnection</w:t>
+      </w:r>
+      <w:proofErr w:type="spellEnd"/>
+      <w:r>
+        <w:t>, al fine di specificare ‘/</w:t>
+      </w:r>
+      <w:proofErr w:type="spellStart"/>
+      <w:r>
+        <w:t>run</w:t>
+      </w:r>
+      <w:proofErr w:type="spellEnd"/>
+      <w:r>
+        <w:t>/</w:t>
+      </w:r>
+      <w:proofErr w:type="spellStart"/>
+      <w:r>
+        <w:t>docker.sock</w:t>
+      </w:r>
+      <w:proofErr w:type="spellEnd"/>
+      <w:r>
+        <w:t xml:space="preserve">’ come UNIX </w:t>
+      </w:r>
+      <w:proofErr w:type="spellStart"/>
+      <w:r>
+        <w:t>socket</w:t>
+      </w:r>
+      <w:proofErr w:type="spellEnd"/>
+      <w:r>
+        <w:t xml:space="preserve"> a cui ‘parlare’ per ottenere una comunicazione con Docker API e, di conseguenza, con </w:t>
+      </w:r>
+      <w:proofErr w:type="spellStart"/>
+      <w:r>
+        <w:t>dockerd</w:t>
+      </w:r>
+      <w:proofErr w:type="spellEnd"/>
+      <w:r>
+        <w:t>.</w:t>
+      </w:r>
+    </w:p>
+    <w:p>
+      <w:pPr>
+        <w:pStyle w:val="Paragrafoelenco"/>
+        <w:numPr>
+          <w:ilvl w:val="0"/>
+          <w:numId w:val="13"/>
+        </w:numPr>
+      </w:pPr>
+      <w:proofErr w:type="spellStart"/>
+      <w:r>
+        <w:t>UnixConnection</w:t>
+      </w:r>
+      <w:proofErr w:type="spellEnd"/>
+      <w:r>
+        <w:t xml:space="preserve"> eredita da </w:t>
+      </w:r>
+      <w:r>
+        <w:t>urllib3.</w:t>
+      </w:r>
+      <w:r>
+        <w:t xml:space="preserve">HTTPConnection, la quale consente la gestione di una singola sessione HTTP; </w:t>
+      </w:r>
+    </w:p>
+    <w:p>
+      <w:pPr>
+        <w:pStyle w:val="Paragrafoelenco"/>
+        <w:numPr>
+          <w:ilvl w:val="0"/>
+          <w:numId w:val="13"/>
+        </w:numPr>
+      </w:pPr>
+      <w:proofErr w:type="spellStart"/>
+      <w:r>
+        <w:t>UnixConnectionPool</w:t>
+      </w:r>
+      <w:proofErr w:type="spellEnd"/>
+      <w:r>
+        <w:t xml:space="preserve"> eredita da </w:t>
+      </w:r>
+      <w:r>
+        <w:t>urllib3.</w:t>
+      </w:r>
+      <w:r>
+        <w:t xml:space="preserve">HTTPConnectionPool, la quale consente la gestione di </w:t>
+      </w:r>
+      <w:r>
+        <w:t>una pool</w:t>
+      </w:r>
+      <w:r>
+        <w:t xml:space="preserve"> di connessioni HTTP persistenti;</w:t>
+      </w:r>
+    </w:p>
+    <w:p>
+      <w:pPr>
+        <w:pStyle w:val="Paragrafoelenco"/>
+        <w:numPr>
+          <w:ilvl w:val="0"/>
+          <w:numId w:val="13"/>
+        </w:numPr>
+      </w:pPr>
+      <w:proofErr w:type="spellStart"/>
+      <w:r>
+        <w:t>UnixAdapter</w:t>
+      </w:r>
+      <w:proofErr w:type="spellEnd"/>
+      <w:r>
+        <w:t xml:space="preserve"> eredita da </w:t>
+      </w:r>
+      <w:proofErr w:type="spellStart"/>
+      <w:r>
+        <w:t>requests.adapters.</w:t>
+      </w:r>
+      <w:r>
+        <w:t>HTTPAdapter</w:t>
+      </w:r>
+      <w:proofErr w:type="spellEnd"/>
+      <w:r>
+        <w:t xml:space="preserve"> ed è</w:t>
+      </w:r>
+      <w:r>
+        <w:t xml:space="preserve"> responsabile per l’implementazione di un’interfaccia per il livello </w:t>
+      </w:r>
+      <w:proofErr w:type="spellStart"/>
+      <w:r>
+        <w:t>Transport</w:t>
+      </w:r>
+      <w:proofErr w:type="spellEnd"/>
+      <w:r>
+        <w:t xml:space="preserve"> </w:t>
+      </w:r>
+      <w:sdt>
+        <w:sdtPr>
+          <w:id w:val="468248562"/>
+          <w:citation/>
+        </w:sdtPr>
+        <w:sdtContent>
+          <w:r>
+            <w:fldChar w:fldCharType="begin"/>
+          </w:r>
+          <w:r>
+            <w:instrText xml:space="preserve"> CITATION req \l 1040 </w:instrText>
+          </w:r>
+          <w:r>
+            <w:fldChar w:fldCharType="separate"/>
+          </w:r>
+          <w:r>
+            <w:rPr>
+              <w:noProof/>
+            </w:rPr>
+            <w:t>[31]</w:t>
+          </w:r>
+          <w:r>
+            <w:fldChar w:fldCharType="end"/>
+          </w:r>
+        </w:sdtContent>
+      </w:sdt>
+      <w:r>
+        <w:t xml:space="preserve"> </w:t>
+      </w:r>
+      <w:r>
+        <w:t>.</w:t>
+      </w:r>
+    </w:p>
+    <w:p>
+      <w:pPr>
+        <w:ind w:left="141"/>
+      </w:pPr>
+    </w:p>
+    <w:p>
+      <w:pPr>
+        <w:ind w:firstLine="0"/>
+      </w:pPr>
+      <w:r>
+        <w:br w:type="page"/>
+      </w:r>
+    </w:p>
+    <w:p>
+      <w:pPr>
+        <w:pStyle w:val="Titolo2"/>
+      </w:pPr>
+      <w:r>
+        <w:lastRenderedPageBreak/>
+        <w:t>2.2 fuga da container a configurazione fragile</w:t>
+      </w:r>
+    </w:p>
+    <w:p>
+      <w:pPr>
+        <w:pStyle w:val="Nessunaspaziatura"/>
+      </w:pPr>
+      <w:r>
+        <w:br w:type="page"/>
+      </w:r>
+    </w:p>
+    <w:bookmarkStart w:id="47" w:name="_Toc139278761" w:displacedByCustomXml="next"/>
     <w:sdt>
       <w:sdtPr>
         <w:rPr>
@@ -9179,7 +13431,7 @@
           <w:r>
             <w:t>RIFERIMENTI</w:t>
           </w:r>
-          <w:bookmarkEnd w:id="46"/>
+          <w:bookmarkEnd w:id="47"/>
         </w:p>
         <w:sdt>
           <w:sdtPr>
@@ -9189,6 +13441,7 @@
           <w:sdtContent>
             <w:p>
               <w:pPr>
+                <w:pStyle w:val="bibliografia0"/>
                 <w:rPr>
                   <w:noProof/>
                 </w:rPr>
@@ -9205,9 +13458,9 @@
             </w:p>
             <w:tbl>
               <w:tblPr>
-                <w:tblW w:w="5667" w:type="pct"/>
+                <w:tblW w:w="5334" w:type="pct"/>
                 <w:tblCellSpacing w:w="15" w:type="dxa"/>
-                <w:tblInd w:w="-1134" w:type="dxa"/>
+                <w:tblInd w:w="-567" w:type="dxa"/>
                 <w:tblCellMar>
                   <w:top w:w="15" w:type="dxa"/>
                   <w:left w:w="15" w:type="dxa"/>
@@ -9217,8 +13470,8 @@
                 <w:tblLook w:val="04A0" w:firstRow="1" w:lastRow="0" w:firstColumn="1" w:lastColumn="0" w:noHBand="0" w:noVBand="1"/>
               </w:tblPr>
               <w:tblGrid>
-                <w:gridCol w:w="1138"/>
-                <w:gridCol w:w="8502"/>
+                <w:gridCol w:w="566"/>
+                <w:gridCol w:w="8507"/>
               </w:tblGrid>
               <w:tr>
                 <w:trPr>
@@ -9227,12 +13480,12 @@
                 </w:trPr>
                 <w:tc>
                   <w:tcPr>
-                    <w:tcW w:w="1050" w:type="pct"/>
+                    <w:tcW w:w="290" w:type="pct"/>
                     <w:hideMark/>
                   </w:tcPr>
                   <w:p>
                     <w:pPr>
-                      <w:pStyle w:val="Bibliografia"/>
+                      <w:pStyle w:val="bibliografia0"/>
                       <w:rPr>
                         <w:noProof/>
                         <w:kern w:val="0"/>
@@ -9254,7 +13507,7 @@
                   </w:tcPr>
                   <w:p>
                     <w:pPr>
-                      <w:pStyle w:val="Bibliografia"/>
+                      <w:pStyle w:val="bibliografia0"/>
                       <w:rPr>
                         <w:noProof/>
                         <w:lang w:val="en-US"/>
@@ -9283,12 +13536,12 @@
                 </w:trPr>
                 <w:tc>
                   <w:tcPr>
-                    <w:tcW w:w="1050" w:type="pct"/>
+                    <w:tcW w:w="290" w:type="pct"/>
                     <w:hideMark/>
                   </w:tcPr>
                   <w:p>
                     <w:pPr>
-                      <w:pStyle w:val="Bibliografia"/>
+                      <w:pStyle w:val="bibliografia0"/>
                       <w:rPr>
                         <w:noProof/>
                       </w:rPr>
@@ -9308,7 +13561,7 @@
                   </w:tcPr>
                   <w:p>
                     <w:pPr>
-                      <w:pStyle w:val="Bibliografia"/>
+                      <w:pStyle w:val="bibliografia0"/>
                       <w:rPr>
                         <w:noProof/>
                         <w:lang w:val="en-US"/>
@@ -9359,12 +13612,12 @@
                 </w:trPr>
                 <w:tc>
                   <w:tcPr>
-                    <w:tcW w:w="1050" w:type="pct"/>
+                    <w:tcW w:w="290" w:type="pct"/>
                     <w:hideMark/>
                   </w:tcPr>
                   <w:p>
                     <w:pPr>
-                      <w:pStyle w:val="Bibliografia"/>
+                      <w:pStyle w:val="bibliografia0"/>
                       <w:rPr>
                         <w:noProof/>
                       </w:rPr>
@@ -9384,7 +13637,7 @@
                   </w:tcPr>
                   <w:p>
                     <w:pPr>
-                      <w:pStyle w:val="Bibliografia"/>
+                      <w:pStyle w:val="bibliografia0"/>
                       <w:rPr>
                         <w:noProof/>
                         <w:lang w:val="en-US"/>
@@ -9414,12 +13667,12 @@
                 </w:trPr>
                 <w:tc>
                   <w:tcPr>
-                    <w:tcW w:w="1050" w:type="pct"/>
+                    <w:tcW w:w="290" w:type="pct"/>
                     <w:hideMark/>
                   </w:tcPr>
                   <w:p>
                     <w:pPr>
-                      <w:pStyle w:val="Bibliografia"/>
+                      <w:pStyle w:val="bibliografia0"/>
                       <w:rPr>
                         <w:noProof/>
                       </w:rPr>
@@ -9439,7 +13692,7 @@
                   </w:tcPr>
                   <w:p>
                     <w:pPr>
-                      <w:pStyle w:val="Bibliografia"/>
+                      <w:pStyle w:val="bibliografia0"/>
                       <w:rPr>
                         <w:noProof/>
                         <w:lang w:val="en-US"/>
@@ -9469,12 +13722,12 @@
                 </w:trPr>
                 <w:tc>
                   <w:tcPr>
-                    <w:tcW w:w="1050" w:type="pct"/>
+                    <w:tcW w:w="290" w:type="pct"/>
                     <w:hideMark/>
                   </w:tcPr>
                   <w:p>
                     <w:pPr>
-                      <w:pStyle w:val="Bibliografia"/>
+                      <w:pStyle w:val="bibliografia0"/>
                       <w:rPr>
                         <w:noProof/>
                       </w:rPr>
@@ -9494,7 +13747,7 @@
                   </w:tcPr>
                   <w:p>
                     <w:pPr>
-                      <w:pStyle w:val="Bibliografia"/>
+                      <w:pStyle w:val="bibliografia0"/>
                       <w:rPr>
                         <w:noProof/>
                         <w:lang w:val="en-US"/>
@@ -9524,12 +13777,12 @@
                 </w:trPr>
                 <w:tc>
                   <w:tcPr>
-                    <w:tcW w:w="1050" w:type="pct"/>
+                    <w:tcW w:w="290" w:type="pct"/>
                     <w:hideMark/>
                   </w:tcPr>
                   <w:p>
                     <w:pPr>
-                      <w:pStyle w:val="Bibliografia"/>
+                      <w:pStyle w:val="bibliografia0"/>
                       <w:rPr>
                         <w:noProof/>
                       </w:rPr>
@@ -9549,7 +13802,7 @@
                   </w:tcPr>
                   <w:p>
                     <w:pPr>
-                      <w:pStyle w:val="Bibliografia"/>
+                      <w:pStyle w:val="bibliografia0"/>
                       <w:rPr>
                         <w:noProof/>
                         <w:lang w:val="en-US"/>
@@ -9579,12 +13832,12 @@
                 </w:trPr>
                 <w:tc>
                   <w:tcPr>
-                    <w:tcW w:w="1050" w:type="pct"/>
+                    <w:tcW w:w="290" w:type="pct"/>
                     <w:hideMark/>
                   </w:tcPr>
                   <w:p>
                     <w:pPr>
-                      <w:pStyle w:val="Bibliografia"/>
+                      <w:pStyle w:val="bibliografia0"/>
                       <w:rPr>
                         <w:noProof/>
                       </w:rPr>
@@ -9604,7 +13857,7 @@
                   </w:tcPr>
                   <w:p>
                     <w:pPr>
-                      <w:pStyle w:val="Bibliografia"/>
+                      <w:pStyle w:val="bibliografia0"/>
                       <w:rPr>
                         <w:noProof/>
                         <w:lang w:val="en-US"/>
@@ -9634,12 +13887,12 @@
                 </w:trPr>
                 <w:tc>
                   <w:tcPr>
-                    <w:tcW w:w="1050" w:type="pct"/>
+                    <w:tcW w:w="290" w:type="pct"/>
                     <w:hideMark/>
                   </w:tcPr>
                   <w:p>
                     <w:pPr>
-                      <w:pStyle w:val="Bibliografia"/>
+                      <w:pStyle w:val="bibliografia0"/>
                       <w:rPr>
                         <w:noProof/>
                       </w:rPr>
@@ -9659,7 +13912,7 @@
                   </w:tcPr>
                   <w:p>
                     <w:pPr>
-                      <w:pStyle w:val="Bibliografia"/>
+                      <w:pStyle w:val="bibliografia0"/>
                       <w:rPr>
                         <w:noProof/>
                         <w:lang w:val="en-US"/>
@@ -9689,12 +13942,12 @@
                 </w:trPr>
                 <w:tc>
                   <w:tcPr>
-                    <w:tcW w:w="1050" w:type="pct"/>
+                    <w:tcW w:w="290" w:type="pct"/>
                     <w:hideMark/>
                   </w:tcPr>
                   <w:p>
                     <w:pPr>
-                      <w:pStyle w:val="Bibliografia"/>
+                      <w:pStyle w:val="bibliografia0"/>
                       <w:rPr>
                         <w:noProof/>
                       </w:rPr>
@@ -9714,7 +13967,7 @@
                   </w:tcPr>
                   <w:p>
                     <w:pPr>
-                      <w:pStyle w:val="Bibliografia"/>
+                      <w:pStyle w:val="bibliografia0"/>
                       <w:rPr>
                         <w:noProof/>
                         <w:lang w:val="en-US"/>
@@ -9744,12 +13997,12 @@
                 </w:trPr>
                 <w:tc>
                   <w:tcPr>
-                    <w:tcW w:w="1050" w:type="pct"/>
+                    <w:tcW w:w="290" w:type="pct"/>
                     <w:hideMark/>
                   </w:tcPr>
                   <w:p>
                     <w:pPr>
-                      <w:pStyle w:val="Bibliografia"/>
+                      <w:pStyle w:val="bibliografia0"/>
                       <w:rPr>
                         <w:noProof/>
                       </w:rPr>
@@ -9769,7 +14022,7 @@
                   </w:tcPr>
                   <w:p>
                     <w:pPr>
-                      <w:pStyle w:val="Bibliografia"/>
+                      <w:pStyle w:val="bibliografia0"/>
                       <w:rPr>
                         <w:noProof/>
                         <w:lang w:val="en-US"/>
@@ -9799,12 +14052,12 @@
                 </w:trPr>
                 <w:tc>
                   <w:tcPr>
-                    <w:tcW w:w="1050" w:type="pct"/>
+                    <w:tcW w:w="290" w:type="pct"/>
                     <w:hideMark/>
                   </w:tcPr>
                   <w:p>
                     <w:pPr>
-                      <w:pStyle w:val="Bibliografia"/>
+                      <w:pStyle w:val="bibliografia0"/>
                       <w:rPr>
                         <w:noProof/>
                       </w:rPr>
@@ -9824,7 +14077,7 @@
                   </w:tcPr>
                   <w:p>
                     <w:pPr>
-                      <w:pStyle w:val="Bibliografia"/>
+                      <w:pStyle w:val="bibliografia0"/>
                       <w:rPr>
                         <w:noProof/>
                         <w:lang w:val="en-US"/>
@@ -9854,12 +14107,12 @@
                 </w:trPr>
                 <w:tc>
                   <w:tcPr>
-                    <w:tcW w:w="1050" w:type="pct"/>
+                    <w:tcW w:w="290" w:type="pct"/>
                     <w:hideMark/>
                   </w:tcPr>
                   <w:p>
                     <w:pPr>
-                      <w:pStyle w:val="Bibliografia"/>
+                      <w:pStyle w:val="bibliografia0"/>
                       <w:rPr>
                         <w:noProof/>
                       </w:rPr>
@@ -9880,7 +14133,7 @@
                   </w:tcPr>
                   <w:p>
                     <w:pPr>
-                      <w:pStyle w:val="Bibliografia"/>
+                      <w:pStyle w:val="bibliografia0"/>
                       <w:rPr>
                         <w:noProof/>
                         <w:lang w:val="en-US"/>
@@ -9910,12 +14163,12 @@
                 </w:trPr>
                 <w:tc>
                   <w:tcPr>
-                    <w:tcW w:w="1050" w:type="pct"/>
+                    <w:tcW w:w="290" w:type="pct"/>
                     <w:hideMark/>
                   </w:tcPr>
                   <w:p>
                     <w:pPr>
-                      <w:pStyle w:val="Bibliografia"/>
+                      <w:pStyle w:val="bibliografia0"/>
                       <w:rPr>
                         <w:noProof/>
                       </w:rPr>
@@ -9935,7 +14188,7 @@
                   </w:tcPr>
                   <w:p>
                     <w:pPr>
-                      <w:pStyle w:val="Bibliografia"/>
+                      <w:pStyle w:val="bibliografia0"/>
                       <w:rPr>
                         <w:noProof/>
                         <w:lang w:val="en-US"/>
@@ -9965,12 +14218,12 @@
                 </w:trPr>
                 <w:tc>
                   <w:tcPr>
-                    <w:tcW w:w="1050" w:type="pct"/>
+                    <w:tcW w:w="290" w:type="pct"/>
                     <w:hideMark/>
                   </w:tcPr>
                   <w:p>
                     <w:pPr>
-                      <w:pStyle w:val="Bibliografia"/>
+                      <w:pStyle w:val="bibliografia0"/>
                       <w:rPr>
                         <w:noProof/>
                       </w:rPr>
@@ -9990,7 +14243,7 @@
                   </w:tcPr>
                   <w:p>
                     <w:pPr>
-                      <w:pStyle w:val="Bibliografia"/>
+                      <w:pStyle w:val="bibliografia0"/>
                       <w:rPr>
                         <w:noProof/>
                         <w:lang w:val="en-US"/>
@@ -10020,12 +14273,12 @@
                 </w:trPr>
                 <w:tc>
                   <w:tcPr>
-                    <w:tcW w:w="1050" w:type="pct"/>
+                    <w:tcW w:w="290" w:type="pct"/>
                     <w:hideMark/>
                   </w:tcPr>
                   <w:p>
                     <w:pPr>
-                      <w:pStyle w:val="Bibliografia"/>
+                      <w:pStyle w:val="bibliografia0"/>
                       <w:rPr>
                         <w:noProof/>
                       </w:rPr>
@@ -10045,7 +14298,7 @@
                   </w:tcPr>
                   <w:p>
                     <w:pPr>
-                      <w:pStyle w:val="Bibliografia"/>
+                      <w:pStyle w:val="bibliografia0"/>
                       <w:rPr>
                         <w:noProof/>
                         <w:lang w:val="en-US"/>
@@ -10075,12 +14328,12 @@
                 </w:trPr>
                 <w:tc>
                   <w:tcPr>
-                    <w:tcW w:w="1050" w:type="pct"/>
+                    <w:tcW w:w="290" w:type="pct"/>
                     <w:hideMark/>
                   </w:tcPr>
                   <w:p>
                     <w:pPr>
-                      <w:pStyle w:val="Bibliografia"/>
+                      <w:pStyle w:val="bibliografia0"/>
                       <w:rPr>
                         <w:noProof/>
                       </w:rPr>
@@ -10100,7 +14353,7 @@
                   </w:tcPr>
                   <w:p>
                     <w:pPr>
-                      <w:pStyle w:val="Bibliografia"/>
+                      <w:pStyle w:val="bibliografia0"/>
                       <w:rPr>
                         <w:noProof/>
                         <w:lang w:val="en-US"/>
@@ -10130,12 +14383,12 @@
                 </w:trPr>
                 <w:tc>
                   <w:tcPr>
-                    <w:tcW w:w="1050" w:type="pct"/>
+                    <w:tcW w:w="290" w:type="pct"/>
                     <w:hideMark/>
                   </w:tcPr>
                   <w:p>
                     <w:pPr>
-                      <w:pStyle w:val="Bibliografia"/>
+                      <w:pStyle w:val="bibliografia0"/>
                       <w:rPr>
                         <w:noProof/>
                       </w:rPr>
@@ -10155,7 +14408,7 @@
                   </w:tcPr>
                   <w:p>
                     <w:pPr>
-                      <w:pStyle w:val="Bibliografia"/>
+                      <w:pStyle w:val="bibliografia0"/>
                       <w:rPr>
                         <w:noProof/>
                         <w:lang w:val="en-US"/>
@@ -10192,12 +14445,12 @@
                 </w:trPr>
                 <w:tc>
                   <w:tcPr>
-                    <w:tcW w:w="1050" w:type="pct"/>
+                    <w:tcW w:w="290" w:type="pct"/>
                     <w:hideMark/>
                   </w:tcPr>
                   <w:p>
                     <w:pPr>
-                      <w:pStyle w:val="Bibliografia"/>
+                      <w:pStyle w:val="bibliografia0"/>
                       <w:rPr>
                         <w:noProof/>
                       </w:rPr>
@@ -10217,7 +14470,7 @@
                   </w:tcPr>
                   <w:p>
                     <w:pPr>
-                      <w:pStyle w:val="Bibliografia"/>
+                      <w:pStyle w:val="bibliografia0"/>
                       <w:rPr>
                         <w:noProof/>
                         <w:lang w:val="en-US"/>
@@ -10247,12 +14500,12 @@
                 </w:trPr>
                 <w:tc>
                   <w:tcPr>
-                    <w:tcW w:w="1050" w:type="pct"/>
+                    <w:tcW w:w="290" w:type="pct"/>
                     <w:hideMark/>
                   </w:tcPr>
                   <w:p>
                     <w:pPr>
-                      <w:pStyle w:val="Bibliografia"/>
+                      <w:pStyle w:val="bibliografia0"/>
                       <w:rPr>
                         <w:noProof/>
                       </w:rPr>
@@ -10272,7 +14525,7 @@
                   </w:tcPr>
                   <w:p>
                     <w:pPr>
-                      <w:pStyle w:val="Bibliografia"/>
+                      <w:pStyle w:val="bibliografia0"/>
                       <w:rPr>
                         <w:noProof/>
                         <w:lang w:val="en-US"/>
@@ -10302,12 +14555,12 @@
                 </w:trPr>
                 <w:tc>
                   <w:tcPr>
-                    <w:tcW w:w="1050" w:type="pct"/>
+                    <w:tcW w:w="290" w:type="pct"/>
                     <w:hideMark/>
                   </w:tcPr>
                   <w:p>
                     <w:pPr>
-                      <w:pStyle w:val="Bibliografia"/>
+                      <w:pStyle w:val="bibliografia0"/>
                       <w:rPr>
                         <w:noProof/>
                       </w:rPr>
@@ -10327,7 +14580,7 @@
                   </w:tcPr>
                   <w:p>
                     <w:pPr>
-                      <w:pStyle w:val="Bibliografia"/>
+                      <w:pStyle w:val="bibliografia0"/>
                       <w:rPr>
                         <w:noProof/>
                         <w:lang w:val="en-US"/>
@@ -10357,12 +14610,12 @@
                 </w:trPr>
                 <w:tc>
                   <w:tcPr>
-                    <w:tcW w:w="1050" w:type="pct"/>
+                    <w:tcW w:w="290" w:type="pct"/>
                     <w:hideMark/>
                   </w:tcPr>
                   <w:p>
                     <w:pPr>
-                      <w:pStyle w:val="Bibliografia"/>
+                      <w:pStyle w:val="bibliografia0"/>
                       <w:rPr>
                         <w:noProof/>
                       </w:rPr>
@@ -10382,7 +14635,7 @@
                   </w:tcPr>
                   <w:p>
                     <w:pPr>
-                      <w:pStyle w:val="Bibliografia"/>
+                      <w:pStyle w:val="bibliografia0"/>
                       <w:rPr>
                         <w:noProof/>
                         <w:lang w:val="en-US"/>
@@ -10412,12 +14665,12 @@
                 </w:trPr>
                 <w:tc>
                   <w:tcPr>
-                    <w:tcW w:w="1050" w:type="pct"/>
+                    <w:tcW w:w="290" w:type="pct"/>
                     <w:hideMark/>
                   </w:tcPr>
                   <w:p>
                     <w:pPr>
-                      <w:pStyle w:val="Bibliografia"/>
+                      <w:pStyle w:val="bibliografia0"/>
                       <w:rPr>
                         <w:noProof/>
                       </w:rPr>
@@ -10437,7 +14690,7 @@
                   </w:tcPr>
                   <w:p>
                     <w:pPr>
-                      <w:pStyle w:val="Bibliografia"/>
+                      <w:pStyle w:val="bibliografia0"/>
                       <w:rPr>
                         <w:noProof/>
                         <w:lang w:val="en-US"/>
@@ -10467,12 +14720,12 @@
                 </w:trPr>
                 <w:tc>
                   <w:tcPr>
-                    <w:tcW w:w="1050" w:type="pct"/>
+                    <w:tcW w:w="290" w:type="pct"/>
                     <w:hideMark/>
                   </w:tcPr>
                   <w:p>
                     <w:pPr>
-                      <w:pStyle w:val="Bibliografia"/>
+                      <w:pStyle w:val="bibliografia0"/>
                       <w:rPr>
                         <w:noProof/>
                       </w:rPr>
@@ -10493,7 +14746,7 @@
                   </w:tcPr>
                   <w:p>
                     <w:pPr>
-                      <w:pStyle w:val="Bibliografia"/>
+                      <w:pStyle w:val="bibliografia0"/>
                       <w:rPr>
                         <w:noProof/>
                       </w:rPr>
@@ -10514,12 +14767,12 @@
                 </w:trPr>
                 <w:tc>
                   <w:tcPr>
-                    <w:tcW w:w="1050" w:type="pct"/>
+                    <w:tcW w:w="290" w:type="pct"/>
                     <w:hideMark/>
                   </w:tcPr>
                   <w:p>
                     <w:pPr>
-                      <w:pStyle w:val="Bibliografia"/>
+                      <w:pStyle w:val="bibliografia0"/>
                       <w:rPr>
                         <w:noProof/>
                       </w:rPr>
@@ -10539,7 +14792,7 @@
                   </w:tcPr>
                   <w:p>
                     <w:pPr>
-                      <w:pStyle w:val="Bibliografia"/>
+                      <w:pStyle w:val="bibliografia0"/>
                       <w:rPr>
                         <w:noProof/>
                         <w:lang w:val="en-US"/>
@@ -10569,12 +14822,12 @@
                 </w:trPr>
                 <w:tc>
                   <w:tcPr>
-                    <w:tcW w:w="1050" w:type="pct"/>
+                    <w:tcW w:w="290" w:type="pct"/>
                     <w:hideMark/>
                   </w:tcPr>
                   <w:p>
                     <w:pPr>
-                      <w:pStyle w:val="Bibliografia"/>
+                      <w:pStyle w:val="bibliografia0"/>
                       <w:rPr>
                         <w:noProof/>
                       </w:rPr>
@@ -10594,7 +14847,7 @@
                   </w:tcPr>
                   <w:p>
                     <w:pPr>
-                      <w:pStyle w:val="Bibliografia"/>
+                      <w:pStyle w:val="bibliografia0"/>
                       <w:rPr>
                         <w:noProof/>
                         <w:lang w:val="en-US"/>
@@ -10624,12 +14877,12 @@
                 </w:trPr>
                 <w:tc>
                   <w:tcPr>
-                    <w:tcW w:w="1050" w:type="pct"/>
+                    <w:tcW w:w="290" w:type="pct"/>
                     <w:hideMark/>
                   </w:tcPr>
                   <w:p>
                     <w:pPr>
-                      <w:pStyle w:val="Bibliografia"/>
+                      <w:pStyle w:val="bibliografia0"/>
                       <w:rPr>
                         <w:noProof/>
                       </w:rPr>
@@ -10649,7 +14902,7 @@
                   </w:tcPr>
                   <w:p>
                     <w:pPr>
-                      <w:pStyle w:val="Bibliografia"/>
+                      <w:pStyle w:val="bibliografia0"/>
                       <w:rPr>
                         <w:noProof/>
                         <w:lang w:val="en-US"/>
@@ -10679,12 +14932,12 @@
                 </w:trPr>
                 <w:tc>
                   <w:tcPr>
-                    <w:tcW w:w="1050" w:type="pct"/>
+                    <w:tcW w:w="290" w:type="pct"/>
                     <w:hideMark/>
                   </w:tcPr>
                   <w:p>
                     <w:pPr>
-                      <w:pStyle w:val="Bibliografia"/>
+                      <w:pStyle w:val="bibliografia0"/>
                       <w:rPr>
                         <w:noProof/>
                       </w:rPr>
@@ -10704,7 +14957,7 @@
                   </w:tcPr>
                   <w:p>
                     <w:pPr>
-                      <w:pStyle w:val="Bibliografia"/>
+                      <w:pStyle w:val="bibliografia0"/>
                       <w:rPr>
                         <w:noProof/>
                         <w:lang w:val="en-US"/>
@@ -10734,12 +14987,12 @@
                 </w:trPr>
                 <w:tc>
                   <w:tcPr>
-                    <w:tcW w:w="1050" w:type="pct"/>
+                    <w:tcW w:w="290" w:type="pct"/>
                     <w:hideMark/>
                   </w:tcPr>
                   <w:p>
                     <w:pPr>
-                      <w:pStyle w:val="Bibliografia"/>
+                      <w:pStyle w:val="bibliografia0"/>
                       <w:rPr>
                         <w:noProof/>
                       </w:rPr>
@@ -10759,7 +15012,7 @@
                   </w:tcPr>
                   <w:p>
                     <w:pPr>
-                      <w:pStyle w:val="Bibliografia"/>
+                      <w:pStyle w:val="bibliografia0"/>
                       <w:rPr>
                         <w:noProof/>
                         <w:lang w:val="en-US"/>
@@ -10785,6 +15038,7 @@
             </w:tbl>
             <w:p>
               <w:pPr>
+                <w:pStyle w:val="bibliografia0"/>
                 <w:divId w:val="335882745"/>
                 <w:rPr>
                   <w:rFonts w:eastAsia="Times New Roman"/>
@@ -10794,6 +15048,9 @@
               </w:pPr>
             </w:p>
             <w:p>
+              <w:pPr>
+                <w:pStyle w:val="bibliografia0"/>
+              </w:pPr>
               <w:r>
                 <w:rPr>
                   <w:b/>
@@ -10808,7 +15065,7 @@
     </w:sdt>
     <w:p>
       <w:pPr>
-        <w:jc w:val="left"/>
+        <w:pStyle w:val="bibliografia0"/>
         <w:rPr>
           <w:sz w:val="30"/>
           <w:szCs w:val="30"/>
@@ -10816,8 +15073,8 @@
       </w:pPr>
     </w:p>
     <w:sectPr>
-      <w:footerReference w:type="even" r:id="rId28"/>
-      <w:footerReference w:type="first" r:id="rId29"/>
+      <w:footerReference w:type="even" r:id="rId30"/>
+      <w:footerReference w:type="first" r:id="rId31"/>
       <w:type w:val="continuous"/>
       <w:pgSz w:w="11907" w:h="16840" w:code="9"/>
       <w:pgMar w:top="1701" w:right="1701" w:bottom="1701" w:left="1701" w:header="720" w:footer="720" w:gutter="0"/>
@@ -11951,7 +16208,7 @@
         <w:rFonts w:ascii="Calibri" w:eastAsiaTheme="minorHAnsi" w:hAnsi="Calibri" w:cs="Calibri" w:hint="default"/>
       </w:rPr>
     </w:lvl>
-    <w:lvl w:ilvl="1" w:tplc="FFFFFFFF" w:tentative="1">
+    <w:lvl w:ilvl="1" w:tplc="FFFFFFFF">
       <w:start w:val="1"/>
       <w:numFmt w:val="bullet"/>
       <w:lvlText w:val="o"/>
@@ -12064,7 +16321,7 @@
         <w:rFonts w:hint="default"/>
       </w:rPr>
     </w:lvl>
-    <w:lvl w:ilvl="1" w:tplc="04100019" w:tentative="1">
+    <w:lvl w:ilvl="1" w:tplc="04100019">
       <w:start w:val="1"/>
       <w:numFmt w:val="lowerLetter"/>
       <w:lvlText w:val="%2."/>
@@ -12073,7 +16330,7 @@
         <w:ind w:left="1789" w:hanging="360"/>
       </w:pPr>
     </w:lvl>
-    <w:lvl w:ilvl="2" w:tplc="0410001B" w:tentative="1">
+    <w:lvl w:ilvl="2" w:tplc="0410001B">
       <w:start w:val="1"/>
       <w:numFmt w:val="lowerRoman"/>
       <w:lvlText w:val="%3."/>
@@ -12082,7 +16339,7 @@
         <w:ind w:left="2509" w:hanging="180"/>
       </w:pPr>
     </w:lvl>
-    <w:lvl w:ilvl="3" w:tplc="0410000F" w:tentative="1">
+    <w:lvl w:ilvl="3" w:tplc="0410000F">
       <w:start w:val="1"/>
       <w:numFmt w:val="decimal"/>
       <w:lvlText w:val="%4."/>
@@ -12091,7 +16348,7 @@
         <w:ind w:left="3229" w:hanging="360"/>
       </w:pPr>
     </w:lvl>
-    <w:lvl w:ilvl="4" w:tplc="04100019" w:tentative="1">
+    <w:lvl w:ilvl="4" w:tplc="04100019">
       <w:start w:val="1"/>
       <w:numFmt w:val="lowerLetter"/>
       <w:lvlText w:val="%5."/>
@@ -12100,7 +16357,7 @@
         <w:ind w:left="3949" w:hanging="360"/>
       </w:pPr>
     </w:lvl>
-    <w:lvl w:ilvl="5" w:tplc="0410001B" w:tentative="1">
+    <w:lvl w:ilvl="5" w:tplc="0410001B">
       <w:start w:val="1"/>
       <w:numFmt w:val="lowerRoman"/>
       <w:lvlText w:val="%6."/>
@@ -12251,6 +16508,184 @@
     </w:lvl>
   </w:abstractNum>
   <w:abstractNum w:abstractNumId="12" w15:restartNumberingAfterBreak="0">
+    <w:nsid w:val="5F7E3A22"/>
+    <w:multiLevelType w:val="hybridMultilevel"/>
+    <w:tmpl w:val="B6020728"/>
+    <w:lvl w:ilvl="0" w:tplc="66DC9CBE">
+      <w:start w:val="2"/>
+      <w:numFmt w:val="decimal"/>
+      <w:lvlText w:val="%1."/>
+      <w:lvlJc w:val="left"/>
+      <w:pPr>
+        <w:ind w:left="1069" w:hanging="360"/>
+      </w:pPr>
+      <w:rPr>
+        <w:rFonts w:hint="default"/>
+      </w:rPr>
+    </w:lvl>
+    <w:lvl w:ilvl="1" w:tplc="04100019" w:tentative="1">
+      <w:start w:val="1"/>
+      <w:numFmt w:val="lowerLetter"/>
+      <w:lvlText w:val="%2."/>
+      <w:lvlJc w:val="left"/>
+      <w:pPr>
+        <w:ind w:left="1440" w:hanging="360"/>
+      </w:pPr>
+    </w:lvl>
+    <w:lvl w:ilvl="2" w:tplc="0410001B" w:tentative="1">
+      <w:start w:val="1"/>
+      <w:numFmt w:val="lowerRoman"/>
+      <w:lvlText w:val="%3."/>
+      <w:lvlJc w:val="right"/>
+      <w:pPr>
+        <w:ind w:left="2160" w:hanging="180"/>
+      </w:pPr>
+    </w:lvl>
+    <w:lvl w:ilvl="3" w:tplc="0410000F" w:tentative="1">
+      <w:start w:val="1"/>
+      <w:numFmt w:val="decimal"/>
+      <w:lvlText w:val="%4."/>
+      <w:lvlJc w:val="left"/>
+      <w:pPr>
+        <w:ind w:left="2880" w:hanging="360"/>
+      </w:pPr>
+    </w:lvl>
+    <w:lvl w:ilvl="4" w:tplc="04100019" w:tentative="1">
+      <w:start w:val="1"/>
+      <w:numFmt w:val="lowerLetter"/>
+      <w:lvlText w:val="%5."/>
+      <w:lvlJc w:val="left"/>
+      <w:pPr>
+        <w:ind w:left="3600" w:hanging="360"/>
+      </w:pPr>
+    </w:lvl>
+    <w:lvl w:ilvl="5" w:tplc="0410001B" w:tentative="1">
+      <w:start w:val="1"/>
+      <w:numFmt w:val="lowerRoman"/>
+      <w:lvlText w:val="%6."/>
+      <w:lvlJc w:val="right"/>
+      <w:pPr>
+        <w:ind w:left="4320" w:hanging="180"/>
+      </w:pPr>
+    </w:lvl>
+    <w:lvl w:ilvl="6" w:tplc="0410000F" w:tentative="1">
+      <w:start w:val="1"/>
+      <w:numFmt w:val="decimal"/>
+      <w:lvlText w:val="%7."/>
+      <w:lvlJc w:val="left"/>
+      <w:pPr>
+        <w:ind w:left="5040" w:hanging="360"/>
+      </w:pPr>
+    </w:lvl>
+    <w:lvl w:ilvl="7" w:tplc="04100019" w:tentative="1">
+      <w:start w:val="1"/>
+      <w:numFmt w:val="lowerLetter"/>
+      <w:lvlText w:val="%8."/>
+      <w:lvlJc w:val="left"/>
+      <w:pPr>
+        <w:ind w:left="5760" w:hanging="360"/>
+      </w:pPr>
+    </w:lvl>
+    <w:lvl w:ilvl="8" w:tplc="0410001B" w:tentative="1">
+      <w:start w:val="1"/>
+      <w:numFmt w:val="lowerRoman"/>
+      <w:lvlText w:val="%9."/>
+      <w:lvlJc w:val="right"/>
+      <w:pPr>
+        <w:ind w:left="6480" w:hanging="180"/>
+      </w:pPr>
+    </w:lvl>
+  </w:abstractNum>
+  <w:abstractNum w:abstractNumId="13" w15:restartNumberingAfterBreak="0">
+    <w:nsid w:val="6BB12738"/>
+    <w:multiLevelType w:val="hybridMultilevel"/>
+    <w:tmpl w:val="7D080628"/>
+    <w:lvl w:ilvl="0" w:tplc="CF18776A">
+      <w:start w:val="1"/>
+      <w:numFmt w:val="decimal"/>
+      <w:lvlText w:val="%1."/>
+      <w:lvlJc w:val="left"/>
+      <w:pPr>
+        <w:ind w:left="1778" w:hanging="360"/>
+      </w:pPr>
+      <w:rPr>
+        <w:rFonts w:hint="default"/>
+      </w:rPr>
+    </w:lvl>
+    <w:lvl w:ilvl="1" w:tplc="04100019" w:tentative="1">
+      <w:start w:val="1"/>
+      <w:numFmt w:val="lowerLetter"/>
+      <w:lvlText w:val="%2."/>
+      <w:lvlJc w:val="left"/>
+      <w:pPr>
+        <w:ind w:left="2149" w:hanging="360"/>
+      </w:pPr>
+    </w:lvl>
+    <w:lvl w:ilvl="2" w:tplc="0410001B" w:tentative="1">
+      <w:start w:val="1"/>
+      <w:numFmt w:val="lowerRoman"/>
+      <w:lvlText w:val="%3."/>
+      <w:lvlJc w:val="right"/>
+      <w:pPr>
+        <w:ind w:left="2869" w:hanging="180"/>
+      </w:pPr>
+    </w:lvl>
+    <w:lvl w:ilvl="3" w:tplc="0410000F" w:tentative="1">
+      <w:start w:val="1"/>
+      <w:numFmt w:val="decimal"/>
+      <w:lvlText w:val="%4."/>
+      <w:lvlJc w:val="left"/>
+      <w:pPr>
+        <w:ind w:left="3589" w:hanging="360"/>
+      </w:pPr>
+    </w:lvl>
+    <w:lvl w:ilvl="4" w:tplc="04100019" w:tentative="1">
+      <w:start w:val="1"/>
+      <w:numFmt w:val="lowerLetter"/>
+      <w:lvlText w:val="%5."/>
+      <w:lvlJc w:val="left"/>
+      <w:pPr>
+        <w:ind w:left="4309" w:hanging="360"/>
+      </w:pPr>
+    </w:lvl>
+    <w:lvl w:ilvl="5" w:tplc="0410001B" w:tentative="1">
+      <w:start w:val="1"/>
+      <w:numFmt w:val="lowerRoman"/>
+      <w:lvlText w:val="%6."/>
+      <w:lvlJc w:val="right"/>
+      <w:pPr>
+        <w:ind w:left="5029" w:hanging="180"/>
+      </w:pPr>
+    </w:lvl>
+    <w:lvl w:ilvl="6" w:tplc="0410000F" w:tentative="1">
+      <w:start w:val="1"/>
+      <w:numFmt w:val="decimal"/>
+      <w:lvlText w:val="%7."/>
+      <w:lvlJc w:val="left"/>
+      <w:pPr>
+        <w:ind w:left="5749" w:hanging="360"/>
+      </w:pPr>
+    </w:lvl>
+    <w:lvl w:ilvl="7" w:tplc="04100019" w:tentative="1">
+      <w:start w:val="1"/>
+      <w:numFmt w:val="lowerLetter"/>
+      <w:lvlText w:val="%8."/>
+      <w:lvlJc w:val="left"/>
+      <w:pPr>
+        <w:ind w:left="6469" w:hanging="360"/>
+      </w:pPr>
+    </w:lvl>
+    <w:lvl w:ilvl="8" w:tplc="0410001B" w:tentative="1">
+      <w:start w:val="1"/>
+      <w:numFmt w:val="lowerRoman"/>
+      <w:lvlText w:val="%9."/>
+      <w:lvlJc w:val="right"/>
+      <w:pPr>
+        <w:ind w:left="7189" w:hanging="180"/>
+      </w:pPr>
+    </w:lvl>
+  </w:abstractNum>
+  <w:abstractNum w:abstractNumId="14" w15:restartNumberingAfterBreak="0">
     <w:nsid w:val="7C4D6416"/>
     <w:multiLevelType w:val="hybridMultilevel"/>
     <w:tmpl w:val="7E40FAB2"/>
@@ -12388,7 +16823,7 @@
     <w:abstractNumId w:val="11"/>
   </w:num>
   <w:num w:numId="9" w16cid:durableId="391469129">
-    <w:abstractNumId w:val="12"/>
+    <w:abstractNumId w:val="14"/>
   </w:num>
   <w:num w:numId="10" w16cid:durableId="630943279">
     <w:abstractNumId w:val="5"/>
@@ -12401,6 +16836,12 @@
   </w:num>
   <w:num w:numId="13" w16cid:durableId="1449007953">
     <w:abstractNumId w:val="9"/>
+  </w:num>
+  <w:num w:numId="14" w16cid:durableId="1587425278">
+    <w:abstractNumId w:val="12"/>
+  </w:num>
+  <w:num w:numId="15" w16cid:durableId="2005163974">
+    <w:abstractNumId w:val="13"/>
   </w:num>
 </w:numbering>
 </file>
@@ -12813,17 +17254,15 @@
   </w:style>
   <w:style w:type="paragraph" w:styleId="Titolo1">
     <w:name w:val="heading 1"/>
-    <w:basedOn w:val="Normale"/>
     <w:next w:val="Titolo2"/>
     <w:link w:val="Titolo1Carattere"/>
     <w:uiPriority w:val="9"/>
     <w:qFormat/>
-    <w:rsid w:val="00A7146B"/>
+    <w:rsid w:val="00021A20"/>
     <w:pPr>
       <w:keepNext/>
       <w:keepLines/>
       <w:spacing w:before="240" w:after="0" w:line="480" w:lineRule="auto"/>
-      <w:ind w:firstLine="0"/>
       <w:outlineLvl w:val="0"/>
     </w:pPr>
     <w:rPr>
@@ -12902,10 +17341,9 @@
     <w:basedOn w:val="Carpredefinitoparagrafo"/>
     <w:link w:val="Titolo1"/>
     <w:uiPriority w:val="9"/>
-    <w:rsid w:val="00A7146B"/>
+    <w:rsid w:val="00021A20"/>
     <w:rPr>
-      <w:rFonts w:ascii="Times New Roman" w:eastAsiaTheme="majorEastAsia" w:hAnsi="Times New Roman" w:cstheme="majorBidi"/>
-      <w:color w:val="000000" w:themeColor="text1"/>
+      <w:rFonts w:eastAsiaTheme="majorEastAsia" w:cstheme="majorBidi"/>
       <w:sz w:val="36"/>
       <w:szCs w:val="32"/>
     </w:rPr>
@@ -13284,6 +17722,21 @@
       <w:lang w:eastAsia="it-IT"/>
       <w14:ligatures w14:val="none"/>
     </w:rPr>
+  </w:style>
+  <w:style w:type="paragraph" w:customStyle="1" w:styleId="bibliografia0">
+    <w:name w:val="bibliografia"/>
+    <w:link w:val="bibliografiaCarattere"/>
+    <w:qFormat/>
+    <w:rsid w:val="00833D5F"/>
+    <w:pPr>
+      <w:jc w:val="left"/>
+    </w:pPr>
+  </w:style>
+  <w:style w:type="character" w:customStyle="1" w:styleId="bibliografiaCarattere">
+    <w:name w:val="bibliografia Carattere"/>
+    <w:basedOn w:val="Carpredefinitoparagrafo"/>
+    <w:link w:val="bibliografia0"/>
+    <w:rsid w:val="00833D5F"/>
   </w:style>
 </w:styles>
 </file>
@@ -13828,11 +18281,35 @@
     <b:URL>https://docs.docker.com/engine/release-notes/prior-releases/</b:URL>
     <b:RefOrder>24</b:RefOrder>
   </b:Source>
+  <b:Source>
+    <b:Tag>Con</b:Tag>
+    <b:SourceType>InternetSite</b:SourceType>
+    <b:Guid>{91272993-6F7D-4EDA-8D1F-F895EA5EEFE2}</b:Guid>
+    <b:Title>Continuous Integration with Docker | Docker Documentation</b:Title>
+    <b:URL>https://docs.docker.com/build/ci/</b:URL>
+    <b:RefOrder>29</b:RefOrder>
+  </b:Source>
+  <b:Source>
+    <b:Tag>tra</b:Tag>
+    <b:SourceType>InternetSite</b:SourceType>
+    <b:Guid>{9F1ACC28-9896-42E8-ADC3-BF7288598060}</b:Guid>
+    <b:Title>traefik - Official Image | Docker Hub</b:Title>
+    <b:URL>https://hub.docker.com/_/traefik</b:URL>
+    <b:RefOrder>30</b:RefOrder>
+  </b:Source>
+  <b:Source>
+    <b:Tag>req</b:Tag>
+    <b:SourceType>InternetSite</b:SourceType>
+    <b:Guid>{43D39D60-94E3-447E-A093-C49C69CE8B6E}</b:Guid>
+    <b:Title>requests.adapters --- Requests 2.31.0 documentation</b:Title>
+    <b:URL>https://requests.readthedocs.io/en/latest/_modules/requests/adapters/</b:URL>
+    <b:RefOrder>31</b:RefOrder>
+  </b:Source>
 </b:Sources>
 </file>
 
 <file path=customXml/itemProps1.xml><?xml version="1.0" encoding="utf-8"?>
-<ds:datastoreItem xmlns:ds="http://schemas.openxmlformats.org/officeDocument/2006/customXml" ds:itemID="{AC7E73BD-FFB6-4FA3-A038-CE8D6CFAB53F}">
+<ds:datastoreItem xmlns:ds="http://schemas.openxmlformats.org/officeDocument/2006/customXml" ds:itemID="{4B184509-3B9B-4CA2-95B0-3CA22D6B339E}">
   <ds:schemaRefs>
     <ds:schemaRef ds:uri="http://schemas.openxmlformats.org/officeDocument/2006/bibliography"/>
   </ds:schemaRefs>

--- a/tesi_bozza.docx
+++ b/tesi_bozza.docx
@@ -46,7 +46,7 @@
           <v:shape id="_x0000_i1025" type="#_x0000_t75" style="width:424.65pt;height:662pt" o:ole="">
             <v:imagedata r:id="rId8" o:title=""/>
           </v:shape>
-          <o:OLEObject Type="Embed" ProgID="Word.OpenDocumentText.12" ShapeID="_x0000_i1025" DrawAspect="Content" ObjectID="_1750408825" r:id="rId9"/>
+          <o:OLEObject Type="Embed" ProgID="Word.OpenDocumentText.12" ShapeID="_x0000_i1025" DrawAspect="Content" ObjectID="_1750412016" r:id="rId9"/>
         </w:object>
       </w:r>
     </w:p>
@@ -249,7 +249,7 @@
         </w:rPr>
         <w:fldChar w:fldCharType="separate"/>
       </w:r>
-      <w:hyperlink w:anchor="_Toc139278735" w:history="1">
+      <w:hyperlink w:anchor="_Toc139799002" w:history="1">
         <w:r>
           <w:rPr>
             <w:rStyle w:val="Collegamentoipertestuale"/>
@@ -294,7 +294,7 @@
             <w:noProof/>
             <w:webHidden/>
           </w:rPr>
-          <w:instrText xml:space="preserve"> PAGEREF _Toc139278735 \h </w:instrText>
+          <w:instrText xml:space="preserve"> PAGEREF _Toc139799002 \h </w:instrText>
         </w:r>
         <w:r>
           <w:rPr>
@@ -341,7 +341,7 @@
           <w:lang w:eastAsia="it-IT"/>
         </w:rPr>
       </w:pPr>
-      <w:hyperlink w:anchor="_Toc139278736" w:history="1">
+      <w:hyperlink w:anchor="_Toc139799003" w:history="1">
         <w:r>
           <w:rPr>
             <w:rStyle w:val="Collegamentoipertestuale"/>
@@ -386,7 +386,7 @@
             <w:noProof/>
             <w:webHidden/>
           </w:rPr>
-          <w:instrText xml:space="preserve"> PAGEREF _Toc139278736 \h </w:instrText>
+          <w:instrText xml:space="preserve"> PAGEREF _Toc139799003 \h </w:instrText>
         </w:r>
         <w:r>
           <w:rPr>
@@ -433,7 +433,7 @@
           <w:lang w:eastAsia="it-IT"/>
         </w:rPr>
       </w:pPr>
-      <w:hyperlink w:anchor="_Toc139278737" w:history="1">
+      <w:hyperlink w:anchor="_Toc139799004" w:history="1">
         <w:r>
           <w:rPr>
             <w:rStyle w:val="Collegamentoipertestuale"/>
@@ -478,7 +478,7 @@
             <w:noProof/>
             <w:webHidden/>
           </w:rPr>
-          <w:instrText xml:space="preserve"> PAGEREF _Toc139278737 \h </w:instrText>
+          <w:instrText xml:space="preserve"> PAGEREF _Toc139799004 \h </w:instrText>
         </w:r>
         <w:r>
           <w:rPr>
@@ -525,7 +525,7 @@
           <w:lang w:eastAsia="it-IT"/>
         </w:rPr>
       </w:pPr>
-      <w:hyperlink w:anchor="_Toc139278738" w:history="1">
+      <w:hyperlink w:anchor="_Toc139799005" w:history="1">
         <w:r>
           <w:rPr>
             <w:rStyle w:val="Collegamentoipertestuale"/>
@@ -570,7 +570,7 @@
             <w:noProof/>
             <w:webHidden/>
           </w:rPr>
-          <w:instrText xml:space="preserve"> PAGEREF _Toc139278738 \h </w:instrText>
+          <w:instrText xml:space="preserve"> PAGEREF _Toc139799005 \h </w:instrText>
         </w:r>
         <w:r>
           <w:rPr>
@@ -617,7 +617,7 @@
           <w:lang w:eastAsia="it-IT"/>
         </w:rPr>
       </w:pPr>
-      <w:hyperlink w:anchor="_Toc139278739" w:history="1">
+      <w:hyperlink w:anchor="_Toc139799006" w:history="1">
         <w:r>
           <w:rPr>
             <w:rStyle w:val="Collegamentoipertestuale"/>
@@ -662,7 +662,7 @@
             <w:noProof/>
             <w:webHidden/>
           </w:rPr>
-          <w:instrText xml:space="preserve"> PAGEREF _Toc139278739 \h </w:instrText>
+          <w:instrText xml:space="preserve"> PAGEREF _Toc139799006 \h </w:instrText>
         </w:r>
         <w:r>
           <w:rPr>
@@ -709,7 +709,7 @@
           <w:lang w:eastAsia="it-IT"/>
         </w:rPr>
       </w:pPr>
-      <w:hyperlink w:anchor="_Toc139278740" w:history="1">
+      <w:hyperlink w:anchor="_Toc139799007" w:history="1">
         <w:r>
           <w:rPr>
             <w:rStyle w:val="Collegamentoipertestuale"/>
@@ -754,7 +754,7 @@
             <w:noProof/>
             <w:webHidden/>
           </w:rPr>
-          <w:instrText xml:space="preserve"> PAGEREF _Toc139278740 \h </w:instrText>
+          <w:instrText xml:space="preserve"> PAGEREF _Toc139799007 \h </w:instrText>
         </w:r>
         <w:r>
           <w:rPr>
@@ -801,7 +801,7 @@
           <w:lang w:eastAsia="it-IT"/>
         </w:rPr>
       </w:pPr>
-      <w:hyperlink w:anchor="_Toc139278741" w:history="1">
+      <w:hyperlink w:anchor="_Toc139799008" w:history="1">
         <w:r>
           <w:rPr>
             <w:rStyle w:val="Collegamentoipertestuale"/>
@@ -846,7 +846,7 @@
             <w:noProof/>
             <w:webHidden/>
           </w:rPr>
-          <w:instrText xml:space="preserve"> PAGEREF _Toc139278741 \h </w:instrText>
+          <w:instrText xml:space="preserve"> PAGEREF _Toc139799008 \h </w:instrText>
         </w:r>
         <w:r>
           <w:rPr>
@@ -893,7 +893,7 @@
           <w:lang w:eastAsia="it-IT"/>
         </w:rPr>
       </w:pPr>
-      <w:hyperlink w:anchor="_Toc139278742" w:history="1">
+      <w:hyperlink w:anchor="_Toc139799009" w:history="1">
         <w:r>
           <w:rPr>
             <w:rStyle w:val="Collegamentoipertestuale"/>
@@ -938,7 +938,7 @@
             <w:noProof/>
             <w:webHidden/>
           </w:rPr>
-          <w:instrText xml:space="preserve"> PAGEREF _Toc139278742 \h </w:instrText>
+          <w:instrText xml:space="preserve"> PAGEREF _Toc139799009 \h </w:instrText>
         </w:r>
         <w:r>
           <w:rPr>
@@ -985,7 +985,7 @@
           <w:lang w:eastAsia="it-IT"/>
         </w:rPr>
       </w:pPr>
-      <w:hyperlink w:anchor="_Toc139278743" w:history="1">
+      <w:hyperlink w:anchor="_Toc139799010" w:history="1">
         <w:r>
           <w:rPr>
             <w:rStyle w:val="Collegamentoipertestuale"/>
@@ -1030,7 +1030,7 @@
             <w:noProof/>
             <w:webHidden/>
           </w:rPr>
-          <w:instrText xml:space="preserve"> PAGEREF _Toc139278743 \h </w:instrText>
+          <w:instrText xml:space="preserve"> PAGEREF _Toc139799010 \h </w:instrText>
         </w:r>
         <w:r>
           <w:rPr>
@@ -1077,7 +1077,7 @@
           <w:lang w:eastAsia="it-IT"/>
         </w:rPr>
       </w:pPr>
-      <w:hyperlink w:anchor="_Toc139278744" w:history="1">
+      <w:hyperlink w:anchor="_Toc139799011" w:history="1">
         <w:r>
           <w:rPr>
             <w:rStyle w:val="Collegamentoipertestuale"/>
@@ -1122,7 +1122,7 @@
             <w:noProof/>
             <w:webHidden/>
           </w:rPr>
-          <w:instrText xml:space="preserve"> PAGEREF _Toc139278744 \h </w:instrText>
+          <w:instrText xml:space="preserve"> PAGEREF _Toc139799011 \h </w:instrText>
         </w:r>
         <w:r>
           <w:rPr>
@@ -1169,7 +1169,7 @@
           <w:lang w:eastAsia="it-IT"/>
         </w:rPr>
       </w:pPr>
-      <w:hyperlink w:anchor="_Toc139278745" w:history="1">
+      <w:hyperlink w:anchor="_Toc139799012" w:history="1">
         <w:r>
           <w:rPr>
             <w:rStyle w:val="Collegamentoipertestuale"/>
@@ -1214,7 +1214,7 @@
             <w:noProof/>
             <w:webHidden/>
           </w:rPr>
-          <w:instrText xml:space="preserve"> PAGEREF _Toc139278745 \h </w:instrText>
+          <w:instrText xml:space="preserve"> PAGEREF _Toc139799012 \h </w:instrText>
         </w:r>
         <w:r>
           <w:rPr>
@@ -1261,7 +1261,7 @@
           <w:lang w:eastAsia="it-IT"/>
         </w:rPr>
       </w:pPr>
-      <w:hyperlink w:anchor="_Toc139278746" w:history="1">
+      <w:hyperlink w:anchor="_Toc139799013" w:history="1">
         <w:r>
           <w:rPr>
             <w:rStyle w:val="Collegamentoipertestuale"/>
@@ -1306,7 +1306,7 @@
             <w:noProof/>
             <w:webHidden/>
           </w:rPr>
-          <w:instrText xml:space="preserve"> PAGEREF _Toc139278746 \h </w:instrText>
+          <w:instrText xml:space="preserve"> PAGEREF _Toc139799013 \h </w:instrText>
         </w:r>
         <w:r>
           <w:rPr>
@@ -1353,7 +1353,7 @@
           <w:lang w:eastAsia="it-IT"/>
         </w:rPr>
       </w:pPr>
-      <w:hyperlink w:anchor="_Toc139278747" w:history="1">
+      <w:hyperlink w:anchor="_Toc139799014" w:history="1">
         <w:r>
           <w:rPr>
             <w:rStyle w:val="Collegamentoipertestuale"/>
@@ -1400,7 +1400,7 @@
             <w:noProof/>
             <w:webHidden/>
           </w:rPr>
-          <w:instrText xml:space="preserve"> PAGEREF _Toc139278747 \h </w:instrText>
+          <w:instrText xml:space="preserve"> PAGEREF _Toc139799014 \h </w:instrText>
         </w:r>
         <w:r>
           <w:rPr>
@@ -1447,7 +1447,7 @@
           <w:lang w:eastAsia="it-IT"/>
         </w:rPr>
       </w:pPr>
-      <w:hyperlink w:anchor="_Toc139278748" w:history="1">
+      <w:hyperlink w:anchor="_Toc139799015" w:history="1">
         <w:r>
           <w:rPr>
             <w:rStyle w:val="Collegamentoipertestuale"/>
@@ -1492,7 +1492,7 @@
             <w:noProof/>
             <w:webHidden/>
           </w:rPr>
-          <w:instrText xml:space="preserve"> PAGEREF _Toc139278748 \h </w:instrText>
+          <w:instrText xml:space="preserve"> PAGEREF _Toc139799015 \h </w:instrText>
         </w:r>
         <w:r>
           <w:rPr>
@@ -1539,7 +1539,7 @@
           <w:lang w:eastAsia="it-IT"/>
         </w:rPr>
       </w:pPr>
-      <w:hyperlink w:anchor="_Toc139278749" w:history="1">
+      <w:hyperlink w:anchor="_Toc139799016" w:history="1">
         <w:r>
           <w:rPr>
             <w:rStyle w:val="Collegamentoipertestuale"/>
@@ -1586,7 +1586,7 @@
             <w:noProof/>
             <w:webHidden/>
           </w:rPr>
-          <w:instrText xml:space="preserve"> PAGEREF _Toc139278749 \h </w:instrText>
+          <w:instrText xml:space="preserve"> PAGEREF _Toc139799016 \h </w:instrText>
         </w:r>
         <w:r>
           <w:rPr>
@@ -1633,7 +1633,7 @@
           <w:lang w:eastAsia="it-IT"/>
         </w:rPr>
       </w:pPr>
-      <w:hyperlink w:anchor="_Toc139278750" w:history="1">
+      <w:hyperlink w:anchor="_Toc139799017" w:history="1">
         <w:r>
           <w:rPr>
             <w:rStyle w:val="Collegamentoipertestuale"/>
@@ -1680,7 +1680,7 @@
             <w:noProof/>
             <w:webHidden/>
           </w:rPr>
-          <w:instrText xml:space="preserve"> PAGEREF _Toc139278750 \h </w:instrText>
+          <w:instrText xml:space="preserve"> PAGEREF _Toc139799017 \h </w:instrText>
         </w:r>
         <w:r>
           <w:rPr>
@@ -1727,7 +1727,7 @@
           <w:lang w:eastAsia="it-IT"/>
         </w:rPr>
       </w:pPr>
-      <w:hyperlink w:anchor="_Toc139278751" w:history="1">
+      <w:hyperlink w:anchor="_Toc139799018" w:history="1">
         <w:r>
           <w:rPr>
             <w:rStyle w:val="Collegamentoipertestuale"/>
@@ -1772,7 +1772,7 @@
             <w:noProof/>
             <w:webHidden/>
           </w:rPr>
-          <w:instrText xml:space="preserve"> PAGEREF _Toc139278751 \h </w:instrText>
+          <w:instrText xml:space="preserve"> PAGEREF _Toc139799018 \h </w:instrText>
         </w:r>
         <w:r>
           <w:rPr>
@@ -1819,7 +1819,7 @@
           <w:lang w:eastAsia="it-IT"/>
         </w:rPr>
       </w:pPr>
-      <w:hyperlink w:anchor="_Toc139278752" w:history="1">
+      <w:hyperlink w:anchor="_Toc139799019" w:history="1">
         <w:r>
           <w:rPr>
             <w:rStyle w:val="Collegamentoipertestuale"/>
@@ -1864,7 +1864,7 @@
             <w:noProof/>
             <w:webHidden/>
           </w:rPr>
-          <w:instrText xml:space="preserve"> PAGEREF _Toc139278752 \h </w:instrText>
+          <w:instrText xml:space="preserve"> PAGEREF _Toc139799019 \h </w:instrText>
         </w:r>
         <w:r>
           <w:rPr>
@@ -1911,7 +1911,7 @@
           <w:lang w:eastAsia="it-IT"/>
         </w:rPr>
       </w:pPr>
-      <w:hyperlink w:anchor="_Toc139278753" w:history="1">
+      <w:hyperlink w:anchor="_Toc139799020" w:history="1">
         <w:r>
           <w:rPr>
             <w:rStyle w:val="Collegamentoipertestuale"/>
@@ -1956,7 +1956,7 @@
             <w:noProof/>
             <w:webHidden/>
           </w:rPr>
-          <w:instrText xml:space="preserve"> PAGEREF _Toc139278753 \h </w:instrText>
+          <w:instrText xml:space="preserve"> PAGEREF _Toc139799020 \h </w:instrText>
         </w:r>
         <w:r>
           <w:rPr>
@@ -2003,7 +2003,7 @@
           <w:lang w:eastAsia="it-IT"/>
         </w:rPr>
       </w:pPr>
-      <w:hyperlink w:anchor="_Toc139278754" w:history="1">
+      <w:hyperlink w:anchor="_Toc139799021" w:history="1">
         <w:r>
           <w:rPr>
             <w:rStyle w:val="Collegamentoipertestuale"/>
@@ -2048,7 +2048,7 @@
             <w:noProof/>
             <w:webHidden/>
           </w:rPr>
-          <w:instrText xml:space="preserve"> PAGEREF _Toc139278754 \h </w:instrText>
+          <w:instrText xml:space="preserve"> PAGEREF _Toc139799021 \h </w:instrText>
         </w:r>
         <w:r>
           <w:rPr>
@@ -2095,7 +2095,7 @@
           <w:lang w:eastAsia="it-IT"/>
         </w:rPr>
       </w:pPr>
-      <w:hyperlink w:anchor="_Toc139278755" w:history="1">
+      <w:hyperlink w:anchor="_Toc139799022" w:history="1">
         <w:r>
           <w:rPr>
             <w:rStyle w:val="Collegamentoipertestuale"/>
@@ -2140,7 +2140,7 @@
             <w:noProof/>
             <w:webHidden/>
           </w:rPr>
-          <w:instrText xml:space="preserve"> PAGEREF _Toc139278755 \h </w:instrText>
+          <w:instrText xml:space="preserve"> PAGEREF _Toc139799022 \h </w:instrText>
         </w:r>
         <w:r>
           <w:rPr>
@@ -2187,7 +2187,7 @@
           <w:lang w:eastAsia="it-IT"/>
         </w:rPr>
       </w:pPr>
-      <w:hyperlink w:anchor="_Toc139278756" w:history="1">
+      <w:hyperlink w:anchor="_Toc139799023" w:history="1">
         <w:r>
           <w:rPr>
             <w:rStyle w:val="Collegamentoipertestuale"/>
@@ -2232,7 +2232,7 @@
             <w:noProof/>
             <w:webHidden/>
           </w:rPr>
-          <w:instrText xml:space="preserve"> PAGEREF _Toc139278756 \h </w:instrText>
+          <w:instrText xml:space="preserve"> PAGEREF _Toc139799023 \h </w:instrText>
         </w:r>
         <w:r>
           <w:rPr>
@@ -2279,7 +2279,7 @@
           <w:lang w:eastAsia="it-IT"/>
         </w:rPr>
       </w:pPr>
-      <w:hyperlink w:anchor="_Toc139278757" w:history="1">
+      <w:hyperlink w:anchor="_Toc139799024" w:history="1">
         <w:r>
           <w:rPr>
             <w:rStyle w:val="Collegamentoipertestuale"/>
@@ -2324,7 +2324,7 @@
             <w:noProof/>
             <w:webHidden/>
           </w:rPr>
-          <w:instrText xml:space="preserve"> PAGEREF _Toc139278757 \h </w:instrText>
+          <w:instrText xml:space="preserve"> PAGEREF _Toc139799024 \h </w:instrText>
         </w:r>
         <w:r>
           <w:rPr>
@@ -2371,7 +2371,7 @@
           <w:lang w:eastAsia="it-IT"/>
         </w:rPr>
       </w:pPr>
-      <w:hyperlink w:anchor="_Toc139278758" w:history="1">
+      <w:hyperlink w:anchor="_Toc139799025" w:history="1">
         <w:r>
           <w:rPr>
             <w:rStyle w:val="Collegamentoipertestuale"/>
@@ -2416,7 +2416,7 @@
             <w:noProof/>
             <w:webHidden/>
           </w:rPr>
-          <w:instrText xml:space="preserve"> PAGEREF _Toc139278758 \h </w:instrText>
+          <w:instrText xml:space="preserve"> PAGEREF _Toc139799025 \h </w:instrText>
         </w:r>
         <w:r>
           <w:rPr>
@@ -2463,7 +2463,7 @@
           <w:lang w:eastAsia="it-IT"/>
         </w:rPr>
       </w:pPr>
-      <w:hyperlink w:anchor="_Toc139278759" w:history="1">
+      <w:hyperlink w:anchor="_Toc139799026" w:history="1">
         <w:r>
           <w:rPr>
             <w:rStyle w:val="Collegamentoipertestuale"/>
@@ -2508,7 +2508,7 @@
             <w:noProof/>
             <w:webHidden/>
           </w:rPr>
-          <w:instrText xml:space="preserve"> PAGEREF _Toc139278759 \h </w:instrText>
+          <w:instrText xml:space="preserve"> PAGEREF _Toc139799026 \h </w:instrText>
         </w:r>
         <w:r>
           <w:rPr>
@@ -2544,6 +2544,96 @@
         <w:pStyle w:val="Sommario2"/>
         <w:tabs>
           <w:tab w:val="left" w:pos="880"/>
+          <w:tab w:val="right" w:leader="dot" w:pos="8495"/>
+        </w:tabs>
+        <w:rPr>
+          <w:rStyle w:val="Collegamentoipertestuale"/>
+          <w:noProof/>
+        </w:rPr>
+      </w:pPr>
+      <w:hyperlink w:anchor="_Toc139799027" w:history="1">
+        <w:r>
+          <w:rPr>
+            <w:rStyle w:val="Collegamentoipertestuale"/>
+            <w:noProof/>
+          </w:rPr>
+          <w:t>1.8</w:t>
+        </w:r>
+        <w:r>
+          <w:rPr>
+            <w:rFonts w:asciiTheme="minorHAnsi" w:eastAsiaTheme="minorEastAsia" w:hAnsiTheme="minorHAnsi"/>
+            <w:noProof/>
+            <w:color w:val="auto"/>
+            <w:sz w:val="22"/>
+            <w:szCs w:val="22"/>
+            <w:lang w:eastAsia="it-IT"/>
+          </w:rPr>
+          <w:tab/>
+        </w:r>
+        <w:r>
+          <w:rPr>
+            <w:rStyle w:val="Collegamentoipertestuale"/>
+            <w:noProof/>
+          </w:rPr>
+          <w:t>container escape vulnerability</w:t>
+        </w:r>
+        <w:r>
+          <w:rPr>
+            <w:noProof/>
+            <w:webHidden/>
+          </w:rPr>
+          <w:tab/>
+        </w:r>
+        <w:r>
+          <w:rPr>
+            <w:noProof/>
+            <w:webHidden/>
+          </w:rPr>
+          <w:fldChar w:fldCharType="begin"/>
+        </w:r>
+        <w:r>
+          <w:rPr>
+            <w:noProof/>
+            <w:webHidden/>
+          </w:rPr>
+          <w:instrText xml:space="preserve"> PAGEREF _Toc139799027 \h </w:instrText>
+        </w:r>
+        <w:r>
+          <w:rPr>
+            <w:noProof/>
+            <w:webHidden/>
+          </w:rPr>
+        </w:r>
+        <w:r>
+          <w:rPr>
+            <w:noProof/>
+            <w:webHidden/>
+          </w:rPr>
+          <w:fldChar w:fldCharType="separate"/>
+        </w:r>
+        <w:r>
+          <w:rPr>
+            <w:noProof/>
+            <w:webHidden/>
+          </w:rPr>
+          <w:t>19</w:t>
+        </w:r>
+        <w:r>
+          <w:rPr>
+            <w:noProof/>
+            <w:webHidden/>
+          </w:rPr>
+          <w:fldChar w:fldCharType="end"/>
+        </w:r>
+      </w:hyperlink>
+    </w:p>
+    <w:p/>
+    <w:p/>
+    <w:p>
+      <w:pPr>
+        <w:pStyle w:val="Sommario1"/>
+        <w:tabs>
+          <w:tab w:val="left" w:pos="480"/>
           <w:tab w:val="right" w:leader="dot" w:pos="8495"/>
         </w:tabs>
         <w:rPr>
@@ -2555,13 +2645,13 @@
           <w:lang w:eastAsia="it-IT"/>
         </w:rPr>
       </w:pPr>
-      <w:hyperlink w:anchor="_Toc139278760" w:history="1">
+      <w:hyperlink w:anchor="_Toc139799028" w:history="1">
         <w:r>
           <w:rPr>
             <w:rStyle w:val="Collegamentoipertestuale"/>
             <w:noProof/>
           </w:rPr>
-          <w:t>1.8</w:t>
+          <w:t>2</w:t>
         </w:r>
         <w:r>
           <w:rPr>
@@ -2579,7 +2669,7 @@
             <w:rStyle w:val="Collegamentoipertestuale"/>
             <w:noProof/>
           </w:rPr>
-          <w:t>container escape vulnerability</w:t>
+          <w:t>IMPLEMENTAZIONE</w:t>
         </w:r>
         <w:r>
           <w:rPr>
@@ -2600,7 +2690,7 @@
             <w:noProof/>
             <w:webHidden/>
           </w:rPr>
-          <w:instrText xml:space="preserve"> PAGEREF _Toc139278760 \h </w:instrText>
+          <w:instrText xml:space="preserve"> PAGEREF _Toc139799028 \h </w:instrText>
         </w:r>
         <w:r>
           <w:rPr>
@@ -2620,7 +2710,7 @@
             <w:noProof/>
             <w:webHidden/>
           </w:rPr>
-          <w:t>19</w:t>
+          <w:t>21</w:t>
         </w:r>
         <w:r>
           <w:rPr>
@@ -2633,8 +2723,9 @@
     </w:p>
     <w:p>
       <w:pPr>
-        <w:pStyle w:val="Sommario1"/>
+        <w:pStyle w:val="Sommario2"/>
         <w:tabs>
+          <w:tab w:val="left" w:pos="880"/>
           <w:tab w:val="right" w:leader="dot" w:pos="8495"/>
         </w:tabs>
         <w:rPr>
@@ -2646,11 +2737,488 @@
           <w:lang w:eastAsia="it-IT"/>
         </w:rPr>
       </w:pPr>
-      <w:hyperlink w:anchor="_Toc139278761" w:history="1">
+      <w:hyperlink w:anchor="_Toc139799029" w:history="1">
         <w:r>
           <w:rPr>
             <w:rStyle w:val="Collegamentoipertestuale"/>
             <w:noProof/>
+            <w:lang w:val="en-US"/>
+          </w:rPr>
+          <w:t>2.1</w:t>
+        </w:r>
+        <w:r>
+          <w:rPr>
+            <w:rFonts w:asciiTheme="minorHAnsi" w:eastAsiaTheme="minorEastAsia" w:hAnsiTheme="minorHAnsi"/>
+            <w:noProof/>
+            <w:color w:val="auto"/>
+            <w:sz w:val="22"/>
+            <w:szCs w:val="22"/>
+            <w:lang w:eastAsia="it-IT"/>
+          </w:rPr>
+          <w:tab/>
+        </w:r>
+        <w:r>
+          <w:rPr>
+            <w:rStyle w:val="Collegamentoipertestuale"/>
+            <w:noProof/>
+            <w:lang w:val="en-US"/>
+          </w:rPr>
+          <w:t>Host takeover con binary ‘docker’</w:t>
+        </w:r>
+        <w:r>
+          <w:rPr>
+            <w:noProof/>
+            <w:webHidden/>
+          </w:rPr>
+          <w:tab/>
+        </w:r>
+        <w:r>
+          <w:rPr>
+            <w:noProof/>
+            <w:webHidden/>
+          </w:rPr>
+          <w:fldChar w:fldCharType="begin"/>
+        </w:r>
+        <w:r>
+          <w:rPr>
+            <w:noProof/>
+            <w:webHidden/>
+          </w:rPr>
+          <w:instrText xml:space="preserve"> PAGEREF _Toc139799029 \h </w:instrText>
+        </w:r>
+        <w:r>
+          <w:rPr>
+            <w:noProof/>
+            <w:webHidden/>
+          </w:rPr>
+        </w:r>
+        <w:r>
+          <w:rPr>
+            <w:noProof/>
+            <w:webHidden/>
+          </w:rPr>
+          <w:fldChar w:fldCharType="separate"/>
+        </w:r>
+        <w:r>
+          <w:rPr>
+            <w:noProof/>
+            <w:webHidden/>
+          </w:rPr>
+          <w:t>21</w:t>
+        </w:r>
+        <w:r>
+          <w:rPr>
+            <w:noProof/>
+            <w:webHidden/>
+          </w:rPr>
+          <w:fldChar w:fldCharType="end"/>
+        </w:r>
+      </w:hyperlink>
+    </w:p>
+    <w:p>
+      <w:pPr>
+        <w:pStyle w:val="Sommario2"/>
+        <w:tabs>
+          <w:tab w:val="left" w:pos="880"/>
+          <w:tab w:val="right" w:leader="dot" w:pos="8495"/>
+        </w:tabs>
+        <w:rPr>
+          <w:rFonts w:asciiTheme="minorHAnsi" w:eastAsiaTheme="minorEastAsia" w:hAnsiTheme="minorHAnsi"/>
+          <w:noProof/>
+          <w:color w:val="auto"/>
+          <w:sz w:val="22"/>
+          <w:szCs w:val="22"/>
+          <w:lang w:eastAsia="it-IT"/>
+        </w:rPr>
+      </w:pPr>
+      <w:hyperlink w:anchor="_Toc139799030" w:history="1">
+        <w:r>
+          <w:rPr>
+            <w:rStyle w:val="Collegamentoipertestuale"/>
+            <w:noProof/>
+          </w:rPr>
+          <w:t>2.2</w:t>
+        </w:r>
+        <w:r>
+          <w:rPr>
+            <w:rFonts w:asciiTheme="minorHAnsi" w:eastAsiaTheme="minorEastAsia" w:hAnsiTheme="minorHAnsi"/>
+            <w:noProof/>
+            <w:color w:val="auto"/>
+            <w:sz w:val="22"/>
+            <w:szCs w:val="22"/>
+            <w:lang w:eastAsia="it-IT"/>
+          </w:rPr>
+          <w:tab/>
+        </w:r>
+        <w:r>
+          <w:rPr>
+            <w:rStyle w:val="Collegamentoipertestuale"/>
+            <w:noProof/>
+          </w:rPr>
+          <w:t>Abuso del Docker socket</w:t>
+        </w:r>
+        <w:r>
+          <w:rPr>
+            <w:noProof/>
+            <w:webHidden/>
+          </w:rPr>
+          <w:tab/>
+        </w:r>
+        <w:r>
+          <w:rPr>
+            <w:noProof/>
+            <w:webHidden/>
+          </w:rPr>
+          <w:fldChar w:fldCharType="begin"/>
+        </w:r>
+        <w:r>
+          <w:rPr>
+            <w:noProof/>
+            <w:webHidden/>
+          </w:rPr>
+          <w:instrText xml:space="preserve"> PAGEREF _Toc139799030 \h </w:instrText>
+        </w:r>
+        <w:r>
+          <w:rPr>
+            <w:noProof/>
+            <w:webHidden/>
+          </w:rPr>
+        </w:r>
+        <w:r>
+          <w:rPr>
+            <w:noProof/>
+            <w:webHidden/>
+          </w:rPr>
+          <w:fldChar w:fldCharType="separate"/>
+        </w:r>
+        <w:r>
+          <w:rPr>
+            <w:noProof/>
+            <w:webHidden/>
+          </w:rPr>
+          <w:t>23</w:t>
+        </w:r>
+        <w:r>
+          <w:rPr>
+            <w:noProof/>
+            <w:webHidden/>
+          </w:rPr>
+          <w:fldChar w:fldCharType="end"/>
+        </w:r>
+      </w:hyperlink>
+    </w:p>
+    <w:p>
+      <w:pPr>
+        <w:pStyle w:val="Sommario3"/>
+        <w:tabs>
+          <w:tab w:val="right" w:leader="dot" w:pos="8495"/>
+        </w:tabs>
+        <w:rPr>
+          <w:rFonts w:asciiTheme="minorHAnsi" w:eastAsiaTheme="minorEastAsia" w:hAnsiTheme="minorHAnsi"/>
+          <w:noProof/>
+          <w:color w:val="auto"/>
+          <w:sz w:val="22"/>
+          <w:szCs w:val="22"/>
+          <w:lang w:eastAsia="it-IT"/>
+        </w:rPr>
+      </w:pPr>
+      <w:hyperlink w:anchor="_Toc139799031" w:history="1">
+        <w:r>
+          <w:rPr>
+            <w:rStyle w:val="Collegamentoipertestuale"/>
+            <w:noProof/>
+          </w:rPr>
+          <w:t>2.2.1 Docker UNIX socket montato</w:t>
+        </w:r>
+        <w:r>
+          <w:rPr>
+            <w:noProof/>
+            <w:webHidden/>
+          </w:rPr>
+          <w:tab/>
+        </w:r>
+        <w:r>
+          <w:rPr>
+            <w:noProof/>
+            <w:webHidden/>
+          </w:rPr>
+          <w:fldChar w:fldCharType="begin"/>
+        </w:r>
+        <w:r>
+          <w:rPr>
+            <w:noProof/>
+            <w:webHidden/>
+          </w:rPr>
+          <w:instrText xml:space="preserve"> PAGEREF _Toc139799031 \h </w:instrText>
+        </w:r>
+        <w:r>
+          <w:rPr>
+            <w:noProof/>
+            <w:webHidden/>
+          </w:rPr>
+        </w:r>
+        <w:r>
+          <w:rPr>
+            <w:noProof/>
+            <w:webHidden/>
+          </w:rPr>
+          <w:fldChar w:fldCharType="separate"/>
+        </w:r>
+        <w:r>
+          <w:rPr>
+            <w:noProof/>
+            <w:webHidden/>
+          </w:rPr>
+          <w:t>23</w:t>
+        </w:r>
+        <w:r>
+          <w:rPr>
+            <w:noProof/>
+            <w:webHidden/>
+          </w:rPr>
+          <w:fldChar w:fldCharType="end"/>
+        </w:r>
+      </w:hyperlink>
+    </w:p>
+    <w:p>
+      <w:pPr>
+        <w:pStyle w:val="Sommario3"/>
+        <w:tabs>
+          <w:tab w:val="right" w:leader="dot" w:pos="8495"/>
+        </w:tabs>
+        <w:rPr>
+          <w:rFonts w:asciiTheme="minorHAnsi" w:eastAsiaTheme="minorEastAsia" w:hAnsiTheme="minorHAnsi"/>
+          <w:noProof/>
+          <w:color w:val="auto"/>
+          <w:sz w:val="22"/>
+          <w:szCs w:val="22"/>
+          <w:lang w:eastAsia="it-IT"/>
+        </w:rPr>
+      </w:pPr>
+      <w:hyperlink w:anchor="_Toc139799032" w:history="1">
+        <w:r>
+          <w:rPr>
+            <w:rStyle w:val="Collegamentoipertestuale"/>
+            <w:noProof/>
+          </w:rPr>
+          <w:t>2.2.2 Docker TCP socket esposto</w:t>
+        </w:r>
+        <w:r>
+          <w:rPr>
+            <w:noProof/>
+            <w:webHidden/>
+          </w:rPr>
+          <w:tab/>
+        </w:r>
+        <w:r>
+          <w:rPr>
+            <w:noProof/>
+            <w:webHidden/>
+          </w:rPr>
+          <w:fldChar w:fldCharType="begin"/>
+        </w:r>
+        <w:r>
+          <w:rPr>
+            <w:noProof/>
+            <w:webHidden/>
+          </w:rPr>
+          <w:instrText xml:space="preserve"> PAGEREF _Toc139799032 \h </w:instrText>
+        </w:r>
+        <w:r>
+          <w:rPr>
+            <w:noProof/>
+            <w:webHidden/>
+          </w:rPr>
+        </w:r>
+        <w:r>
+          <w:rPr>
+            <w:noProof/>
+            <w:webHidden/>
+          </w:rPr>
+          <w:fldChar w:fldCharType="separate"/>
+        </w:r>
+        <w:r>
+          <w:rPr>
+            <w:noProof/>
+            <w:webHidden/>
+          </w:rPr>
+          <w:t>23</w:t>
+        </w:r>
+        <w:r>
+          <w:rPr>
+            <w:noProof/>
+            <w:webHidden/>
+          </w:rPr>
+          <w:fldChar w:fldCharType="end"/>
+        </w:r>
+      </w:hyperlink>
+    </w:p>
+    <w:p>
+      <w:pPr>
+        <w:pStyle w:val="Sommario3"/>
+        <w:tabs>
+          <w:tab w:val="right" w:leader="dot" w:pos="8495"/>
+        </w:tabs>
+        <w:rPr>
+          <w:rFonts w:asciiTheme="minorHAnsi" w:eastAsiaTheme="minorEastAsia" w:hAnsiTheme="minorHAnsi"/>
+          <w:noProof/>
+          <w:color w:val="auto"/>
+          <w:sz w:val="22"/>
+          <w:szCs w:val="22"/>
+          <w:lang w:eastAsia="it-IT"/>
+        </w:rPr>
+      </w:pPr>
+      <w:hyperlink w:anchor="_Toc139799033" w:history="1">
+        <w:r>
+          <w:rPr>
+            <w:rStyle w:val="Collegamentoipertestuale"/>
+            <w:noProof/>
+          </w:rPr>
+          <w:t>2.2.3 Exploit: dockerio.py</w:t>
+        </w:r>
+        <w:r>
+          <w:rPr>
+            <w:noProof/>
+            <w:webHidden/>
+          </w:rPr>
+          <w:tab/>
+        </w:r>
+        <w:r>
+          <w:rPr>
+            <w:noProof/>
+            <w:webHidden/>
+          </w:rPr>
+          <w:fldChar w:fldCharType="begin"/>
+        </w:r>
+        <w:r>
+          <w:rPr>
+            <w:noProof/>
+            <w:webHidden/>
+          </w:rPr>
+          <w:instrText xml:space="preserve"> PAGEREF _Toc139799033 \h </w:instrText>
+        </w:r>
+        <w:r>
+          <w:rPr>
+            <w:noProof/>
+            <w:webHidden/>
+          </w:rPr>
+        </w:r>
+        <w:r>
+          <w:rPr>
+            <w:noProof/>
+            <w:webHidden/>
+          </w:rPr>
+          <w:fldChar w:fldCharType="separate"/>
+        </w:r>
+        <w:r>
+          <w:rPr>
+            <w:noProof/>
+            <w:webHidden/>
+          </w:rPr>
+          <w:t>24</w:t>
+        </w:r>
+        <w:r>
+          <w:rPr>
+            <w:noProof/>
+            <w:webHidden/>
+          </w:rPr>
+          <w:fldChar w:fldCharType="end"/>
+        </w:r>
+      </w:hyperlink>
+    </w:p>
+    <w:p>
+      <w:pPr>
+        <w:pStyle w:val="Sommario2"/>
+        <w:tabs>
+          <w:tab w:val="right" w:leader="dot" w:pos="8495"/>
+        </w:tabs>
+        <w:rPr>
+          <w:rFonts w:asciiTheme="minorHAnsi" w:eastAsiaTheme="minorEastAsia" w:hAnsiTheme="minorHAnsi"/>
+          <w:noProof/>
+          <w:color w:val="auto"/>
+          <w:sz w:val="22"/>
+          <w:szCs w:val="22"/>
+          <w:lang w:eastAsia="it-IT"/>
+        </w:rPr>
+      </w:pPr>
+      <w:hyperlink w:anchor="_Toc139799034" w:history="1">
+        <w:r>
+          <w:rPr>
+            <w:rStyle w:val="Collegamentoipertestuale"/>
+            <w:noProof/>
+          </w:rPr>
+          <w:t>2.2 fuga da container a configurazione fragile</w:t>
+        </w:r>
+        <w:r>
+          <w:rPr>
+            <w:noProof/>
+            <w:webHidden/>
+          </w:rPr>
+          <w:tab/>
+        </w:r>
+        <w:r>
+          <w:rPr>
+            <w:noProof/>
+            <w:webHidden/>
+          </w:rPr>
+          <w:fldChar w:fldCharType="begin"/>
+        </w:r>
+        <w:r>
+          <w:rPr>
+            <w:noProof/>
+            <w:webHidden/>
+          </w:rPr>
+          <w:instrText xml:space="preserve"> PAGEREF _Toc139799034 \h </w:instrText>
+        </w:r>
+        <w:r>
+          <w:rPr>
+            <w:noProof/>
+            <w:webHidden/>
+          </w:rPr>
+        </w:r>
+        <w:r>
+          <w:rPr>
+            <w:noProof/>
+            <w:webHidden/>
+          </w:rPr>
+          <w:fldChar w:fldCharType="separate"/>
+        </w:r>
+        <w:r>
+          <w:rPr>
+            <w:noProof/>
+            <w:webHidden/>
+          </w:rPr>
+          <w:t>26</w:t>
+        </w:r>
+        <w:r>
+          <w:rPr>
+            <w:noProof/>
+            <w:webHidden/>
+          </w:rPr>
+          <w:fldChar w:fldCharType="end"/>
+        </w:r>
+      </w:hyperlink>
+    </w:p>
+    <w:p>
+      <w:pPr>
+        <w:pStyle w:val="Sommario1"/>
+        <w:tabs>
+          <w:tab w:val="right" w:leader="dot" w:pos="8495"/>
+        </w:tabs>
+        <w:rPr>
+          <w:rFonts w:asciiTheme="minorHAnsi" w:eastAsiaTheme="minorEastAsia" w:hAnsiTheme="minorHAnsi"/>
+          <w:noProof/>
+          <w:color w:val="auto"/>
+          <w:sz w:val="22"/>
+          <w:szCs w:val="22"/>
+          <w:lang w:eastAsia="it-IT"/>
+        </w:rPr>
+      </w:pPr>
+      <w:hyperlink w:anchor="_Toc139799035" w:history="1">
+        <w:r>
+          <w:rPr>
+            <w:rStyle w:val="Collegamentoipertestuale"/>
+            <w:noProof/>
           </w:rPr>
           <w:t>RIFERIMENTI</w:t>
         </w:r>
@@ -2673,7 +3241,7 @@
             <w:noProof/>
             <w:webHidden/>
           </w:rPr>
-          <w:instrText xml:space="preserve"> PAGEREF _Toc139278761 \h </w:instrText>
+          <w:instrText xml:space="preserve"> PAGEREF _Toc139799035 \h </w:instrText>
         </w:r>
         <w:r>
           <w:rPr>
@@ -2693,7 +3261,7 @@
             <w:noProof/>
             <w:webHidden/>
           </w:rPr>
-          <w:t>20</w:t>
+          <w:t>27</w:t>
         </w:r>
         <w:r>
           <w:rPr>
@@ -2734,7 +3302,6 @@
           <w:sz w:val="30"/>
           <w:szCs w:val="30"/>
         </w:rPr>
-        <w:lastRenderedPageBreak/>
         <w:br w:type="page"/>
       </w:r>
     </w:p>
@@ -3562,7 +4129,7 @@
         </w:numPr>
         <w:spacing w:line="360" w:lineRule="auto"/>
       </w:pPr>
-      <w:bookmarkStart w:id="1" w:name="_Toc139278735"/>
+      <w:bookmarkStart w:id="1" w:name="_Toc139799002"/>
       <w:r>
         <w:lastRenderedPageBreak/>
         <w:t>INTRODUZIONE</w:t>
@@ -3583,7 +4150,7 @@
         </w:numPr>
         <w:spacing w:line="360" w:lineRule="auto"/>
       </w:pPr>
-      <w:bookmarkStart w:id="2" w:name="_Toc139278736"/>
+      <w:bookmarkStart w:id="2" w:name="_Toc139799003"/>
       <w:r>
         <w:t>C</w:t>
       </w:r>
@@ -4021,7 +4588,7 @@
         <w:spacing w:line="360" w:lineRule="auto"/>
       </w:pPr>
       <w:bookmarkStart w:id="3" w:name="_Toc138463226"/>
-      <w:bookmarkStart w:id="4" w:name="_Toc139278737"/>
+      <w:bookmarkStart w:id="4" w:name="_Toc139799004"/>
       <w:r>
         <w:lastRenderedPageBreak/>
         <w:t>Spazi d’indirizzi</w:t>
@@ -4368,7 +4935,7 @@
         </w:numPr>
         <w:spacing w:line="360" w:lineRule="auto"/>
       </w:pPr>
-      <w:bookmarkStart w:id="5" w:name="_Toc139278738"/>
+      <w:bookmarkStart w:id="5" w:name="_Toc139799005"/>
       <w:r>
         <w:lastRenderedPageBreak/>
         <w:t>Docker</w:t>
@@ -4389,7 +4956,7 @@
         </w:numPr>
         <w:spacing w:line="360" w:lineRule="auto"/>
       </w:pPr>
-      <w:bookmarkStart w:id="6" w:name="_Toc139278739"/>
+      <w:bookmarkStart w:id="6" w:name="_Toc139799006"/>
       <w:r>
         <w:t>Generalità</w:t>
       </w:r>
@@ -4986,7 +5553,7 @@
         </w:numPr>
         <w:spacing w:line="360" w:lineRule="auto"/>
       </w:pPr>
-      <w:bookmarkStart w:id="7" w:name="_Toc139278740"/>
+      <w:bookmarkStart w:id="7" w:name="_Toc139799007"/>
       <w:r>
         <w:t xml:space="preserve">Esempio: creazione ed esecuzione di un </w:t>
       </w:r>
@@ -5156,7 +5723,7 @@
         </w:numPr>
         <w:spacing w:line="360" w:lineRule="auto"/>
       </w:pPr>
-      <w:bookmarkStart w:id="8" w:name="_Toc139278741"/>
+      <w:bookmarkStart w:id="8" w:name="_Toc139799008"/>
       <w:r>
         <w:t xml:space="preserve">Esempio: </w:t>
       </w:r>
@@ -5521,7 +6088,7 @@
         </w:numPr>
         <w:spacing w:line="360" w:lineRule="auto"/>
       </w:pPr>
-      <w:bookmarkStart w:id="10" w:name="_Toc139278742"/>
+      <w:bookmarkStart w:id="10" w:name="_Toc139799009"/>
       <w:r>
         <w:t xml:space="preserve">Esempio: </w:t>
       </w:r>
@@ -5988,7 +6555,7 @@
             <v:imagedata r:id="rId14" o:title=""/>
             <w10:borderleft type="single" width="4"/>
           </v:shape>
-          <o:OLEObject Type="Embed" ProgID="Word.OpenDocumentText.12" ShapeID="_x0000_i1026" DrawAspect="Content" ObjectID="_1750408826" r:id="rId15"/>
+          <o:OLEObject Type="Embed" ProgID="Word.OpenDocumentText.12" ShapeID="_x0000_i1026" DrawAspect="Content" ObjectID="_1750412017" r:id="rId15"/>
         </w:object>
       </w:r>
     </w:p>
@@ -6043,7 +6610,7 @@
         </w:numPr>
         <w:spacing w:line="360" w:lineRule="auto"/>
       </w:pPr>
-      <w:bookmarkStart w:id="15" w:name="_Toc139278743"/>
+      <w:bookmarkStart w:id="15" w:name="_Toc139799010"/>
       <w:r>
         <w:t xml:space="preserve">Docker container default </w:t>
       </w:r>
@@ -6132,7 +6699,7 @@
             <v:imagedata r:id="rId16" o:title=""/>
             <w10:borderleft type="single" width="4"/>
           </v:shape>
-          <o:OLEObject Type="Embed" ProgID="Word.OpenDocumentText.12" ShapeID="_x0000_i1027" DrawAspect="Content" ObjectID="_1750408827" r:id="rId17"/>
+          <o:OLEObject Type="Embed" ProgID="Word.OpenDocumentText.12" ShapeID="_x0000_i1027" DrawAspect="Content" ObjectID="_1750412018" r:id="rId17"/>
         </w:object>
       </w:r>
     </w:p>
@@ -6869,7 +7436,7 @@
             <v:imagedata r:id="rId19" o:title=""/>
             <w10:borderleft type="single" width="4"/>
           </v:shape>
-          <o:OLEObject Type="Embed" ProgID="Word.OpenDocumentText.12" ShapeID="_x0000_i1028" DrawAspect="Content" ObjectID="_1750408828" r:id="rId20"/>
+          <o:OLEObject Type="Embed" ProgID="Word.OpenDocumentText.12" ShapeID="_x0000_i1028" DrawAspect="Content" ObjectID="_1750412019" r:id="rId20"/>
         </w:object>
       </w:r>
     </w:p>
@@ -6945,7 +7512,7 @@
       <w:r>
         <w:br w:type="page"/>
       </w:r>
-      <w:bookmarkStart w:id="22" w:name="_Toc139278744"/>
+      <w:bookmarkStart w:id="22" w:name="_Toc139799011"/>
       <w:r>
         <w:lastRenderedPageBreak/>
         <w:t>U</w:t>
@@ -6970,7 +7537,7 @@
         </w:numPr>
         <w:spacing w:line="360" w:lineRule="auto"/>
       </w:pPr>
-      <w:bookmarkStart w:id="23" w:name="_Toc139278745"/>
+      <w:bookmarkStart w:id="23" w:name="_Toc139799012"/>
       <w:r>
         <w:t>U</w:t>
       </w:r>
@@ -7136,7 +7703,7 @@
         </w:numPr>
         <w:spacing w:line="360" w:lineRule="auto"/>
       </w:pPr>
-      <w:bookmarkStart w:id="24" w:name="_Toc139278746"/>
+      <w:bookmarkStart w:id="24" w:name="_Toc139799013"/>
       <w:r>
         <w:t>U</w:t>
       </w:r>
@@ -7170,7 +7737,7 @@
             <v:imagedata r:id="rId21" o:title=""/>
             <w10:borderleft type="single" width="4"/>
           </v:shape>
-          <o:OLEObject Type="Embed" ProgID="Word.OpenDocumentText.12" ShapeID="_x0000_i1029" DrawAspect="Content" ObjectID="_1750408829" r:id="rId22"/>
+          <o:OLEObject Type="Embed" ProgID="Word.OpenDocumentText.12" ShapeID="_x0000_i1029" DrawAspect="Content" ObjectID="_1750412020" r:id="rId22"/>
         </w:object>
       </w:r>
     </w:p>
@@ -7255,7 +7822,7 @@
           <w:lang w:val="en-US"/>
         </w:rPr>
       </w:pPr>
-      <w:bookmarkStart w:id="27" w:name="_Toc139278747"/>
+      <w:bookmarkStart w:id="27" w:name="_Toc139799014"/>
       <w:r>
         <w:rPr>
           <w:lang w:val="en-US"/>
@@ -7293,7 +7860,7 @@
           <w:numId w:val="1"/>
         </w:numPr>
       </w:pPr>
-      <w:bookmarkStart w:id="28" w:name="_Toc139278748"/>
+      <w:bookmarkStart w:id="28" w:name="_Toc139799015"/>
       <w:r>
         <w:t>G</w:t>
       </w:r>
@@ -7436,7 +8003,7 @@
           <w:lang w:val="en-US"/>
         </w:rPr>
       </w:pPr>
-      <w:bookmarkStart w:id="29" w:name="_Toc139278749"/>
+      <w:bookmarkStart w:id="29" w:name="_Toc139799016"/>
       <w:proofErr w:type="spellStart"/>
       <w:r>
         <w:rPr>
@@ -7617,7 +8184,7 @@
           <w:lang w:val="en-US"/>
         </w:rPr>
       </w:pPr>
-      <w:bookmarkStart w:id="30" w:name="_Toc139278750"/>
+      <w:bookmarkStart w:id="30" w:name="_Toc139799017"/>
       <w:proofErr w:type="spellStart"/>
       <w:r>
         <w:rPr>
@@ -8297,7 +8864,7 @@
           <w:numId w:val="1"/>
         </w:numPr>
       </w:pPr>
-      <w:bookmarkStart w:id="32" w:name="_Toc139278751"/>
+      <w:bookmarkStart w:id="32" w:name="_Toc139799018"/>
       <w:proofErr w:type="spellStart"/>
       <w:r>
         <w:t>OverlayFS</w:t>
@@ -9027,7 +9594,7 @@
             <v:imagedata r:id="rId24" o:title=""/>
             <w10:borderleft type="single" width="4"/>
           </v:shape>
-          <o:OLEObject Type="Embed" ProgID="Word.OpenDocumentText.12" ShapeID="_x0000_i1030" DrawAspect="Content" ObjectID="_1750408830" r:id="rId25"/>
+          <o:OLEObject Type="Embed" ProgID="Word.OpenDocumentText.12" ShapeID="_x0000_i1030" DrawAspect="Content" ObjectID="_1750412021" r:id="rId25"/>
         </w:object>
       </w:r>
     </w:p>
@@ -9068,7 +9635,7 @@
           <w:numId w:val="1"/>
         </w:numPr>
       </w:pPr>
-      <w:bookmarkStart w:id="35" w:name="_Toc139278752"/>
+      <w:bookmarkStart w:id="35" w:name="_Toc139799019"/>
       <w:r>
         <w:lastRenderedPageBreak/>
         <w:t>Networking in Docker</w:t>
@@ -9461,7 +10028,7 @@
           <w:numId w:val="1"/>
         </w:numPr>
       </w:pPr>
-      <w:bookmarkStart w:id="36" w:name="_Toc139278753"/>
+      <w:bookmarkStart w:id="36" w:name="_Toc139799020"/>
       <w:r>
         <w:lastRenderedPageBreak/>
         <w:t xml:space="preserve">Sicurezza </w:t>
@@ -9485,7 +10052,7 @@
           <w:numId w:val="1"/>
         </w:numPr>
       </w:pPr>
-      <w:bookmarkStart w:id="37" w:name="_Toc139278754"/>
+      <w:bookmarkStart w:id="37" w:name="_Toc139799021"/>
       <w:proofErr w:type="spellStart"/>
       <w:r>
         <w:t>cgroups</w:t>
@@ -9886,7 +10453,7 @@
           <w:numId w:val="1"/>
         </w:numPr>
       </w:pPr>
-      <w:bookmarkStart w:id="38" w:name="_Toc139278755"/>
+      <w:bookmarkStart w:id="38" w:name="_Toc139799022"/>
       <w:proofErr w:type="spellStart"/>
       <w:r>
         <w:t>s</w:t>
@@ -10112,7 +10679,7 @@
           <w:numId w:val="1"/>
         </w:numPr>
       </w:pPr>
-      <w:bookmarkStart w:id="39" w:name="_Toc139278756"/>
+      <w:bookmarkStart w:id="39" w:name="_Toc139799023"/>
       <w:proofErr w:type="spellStart"/>
       <w:r>
         <w:lastRenderedPageBreak/>
@@ -10335,7 +10902,7 @@
           <w:numId w:val="1"/>
         </w:numPr>
       </w:pPr>
-      <w:bookmarkStart w:id="40" w:name="_Toc139278757"/>
+      <w:bookmarkStart w:id="40" w:name="_Toc139799024"/>
       <w:proofErr w:type="spellStart"/>
       <w:r>
         <w:t>SELinux</w:t>
@@ -10858,7 +11425,7 @@
           <w:numId w:val="1"/>
         </w:numPr>
       </w:pPr>
-      <w:bookmarkStart w:id="41" w:name="_Toc139278758"/>
+      <w:bookmarkStart w:id="41" w:name="_Toc139799025"/>
       <w:r>
         <w:t xml:space="preserve">Capabilities e </w:t>
       </w:r>
@@ -11030,7 +11597,7 @@
           <w:numId w:val="1"/>
         </w:numPr>
       </w:pPr>
-      <w:bookmarkStart w:id="42" w:name="_Toc139278759"/>
+      <w:bookmarkStart w:id="42" w:name="_Toc139799026"/>
       <w:r>
         <w:t>ACL delle component</w:t>
       </w:r>
@@ -11072,7 +11639,7 @@
             <v:imagedata r:id="rId26" o:title=""/>
             <w10:borderleft type="single" width="4"/>
           </v:shape>
-          <o:OLEObject Type="Embed" ProgID="Word.OpenDocumentText.12" ShapeID="_x0000_i1031" DrawAspect="Content" ObjectID="_1750408831" r:id="rId27"/>
+          <o:OLEObject Type="Embed" ProgID="Word.OpenDocumentText.12" ShapeID="_x0000_i1031" DrawAspect="Content" ObjectID="_1750412022" r:id="rId27"/>
         </w:object>
       </w:r>
     </w:p>
@@ -11130,7 +11697,7 @@
           <w:numId w:val="1"/>
         </w:numPr>
       </w:pPr>
-      <w:bookmarkStart w:id="45" w:name="_Toc139278760"/>
+      <w:bookmarkStart w:id="45" w:name="_Toc139799027"/>
       <w:r>
         <w:lastRenderedPageBreak/>
         <w:t>c</w:t>
@@ -11487,10 +12054,12 @@
           <w:numId w:val="1"/>
         </w:numPr>
       </w:pPr>
+      <w:bookmarkStart w:id="46" w:name="_Toc139799028"/>
       <w:r>
         <w:lastRenderedPageBreak/>
         <w:t>IMPLEMENTAZIONE</w:t>
       </w:r>
+      <w:bookmarkEnd w:id="46"/>
     </w:p>
     <w:p>
       <w:pPr>
@@ -11503,6 +12072,7 @@
           <w:lang w:val="en-US"/>
         </w:rPr>
       </w:pPr>
+      <w:bookmarkStart w:id="47" w:name="_Toc139799029"/>
       <w:r>
         <w:rPr>
           <w:lang w:val="en-US"/>
@@ -11527,6 +12097,7 @@
         </w:rPr>
         <w:t>binary ‘docker’</w:t>
       </w:r>
+      <w:bookmarkEnd w:id="47"/>
     </w:p>
     <w:p>
       <w:pPr>
@@ -12087,8 +12658,8 @@
         <w:t>, dove è possibile una manipolazione diretta degli artefatti e l’esecuzione arbitraria di comandi.</w:t>
       </w:r>
     </w:p>
-    <w:bookmarkStart w:id="46" w:name="_MON_1750320804"/>
-    <w:bookmarkEnd w:id="46"/>
+    <w:bookmarkStart w:id="48" w:name="_MON_1750320804"/>
+    <w:bookmarkEnd w:id="48"/>
     <w:p>
       <w:pPr>
         <w:keepNext/>
@@ -12101,7 +12672,7 @@
             <v:imagedata r:id="rId28" o:title=""/>
             <w10:borderleft type="single" width="4"/>
           </v:shape>
-          <o:OLEObject Type="Embed" ProgID="Word.OpenDocumentText.12" ShapeID="_x0000_i1032" DrawAspect="Content" ObjectID="_1750408832" r:id="rId29"/>
+          <o:OLEObject Type="Embed" ProgID="Word.OpenDocumentText.12" ShapeID="_x0000_i1032" DrawAspect="Content" ObjectID="_1750412023" r:id="rId29"/>
         </w:object>
       </w:r>
     </w:p>
@@ -12154,6 +12725,7 @@
         </w:numPr>
         <w:spacing w:line="360" w:lineRule="auto"/>
       </w:pPr>
+      <w:bookmarkStart w:id="49" w:name="_Toc139799030"/>
       <w:r>
         <w:lastRenderedPageBreak/>
         <w:t xml:space="preserve">Abuso </w:t>
@@ -12165,6 +12737,7 @@
       <w:r>
         <w:t>socket</w:t>
       </w:r>
+      <w:bookmarkEnd w:id="49"/>
       <w:proofErr w:type="spellEnd"/>
     </w:p>
     <w:p>
@@ -12217,6 +12790,7 @@
         <w:pStyle w:val="Titolo3"/>
         <w:spacing w:line="360" w:lineRule="auto"/>
       </w:pPr>
+      <w:bookmarkStart w:id="50" w:name="_Toc139799031"/>
       <w:r>
         <w:t xml:space="preserve">2.2.1 Docker UNIX </w:t>
       </w:r>
@@ -12228,6 +12802,7 @@
       <w:r>
         <w:t xml:space="preserve"> montato</w:t>
       </w:r>
+      <w:bookmarkEnd w:id="50"/>
     </w:p>
     <w:p>
       <w:pPr>
@@ -12488,6 +13063,7 @@
         <w:pStyle w:val="Titolo3"/>
         <w:spacing w:line="360" w:lineRule="auto"/>
       </w:pPr>
+      <w:bookmarkStart w:id="51" w:name="_Toc139799032"/>
       <w:r>
         <w:t xml:space="preserve">2.2.2 Docker TCP </w:t>
       </w:r>
@@ -12499,6 +13075,7 @@
       <w:r>
         <w:t xml:space="preserve"> esposto</w:t>
       </w:r>
+      <w:bookmarkEnd w:id="51"/>
     </w:p>
     <w:p>
       <w:pPr>
@@ -12553,6 +13130,7 @@
       <w:r>
         <w:br w:type="page"/>
       </w:r>
+      <w:bookmarkStart w:id="52" w:name="_Toc139799033"/>
       <w:r>
         <w:lastRenderedPageBreak/>
         <w:t xml:space="preserve">2.2.3 </w:t>
@@ -12560,6 +13138,7 @@
       <w:r>
         <w:t>Exploit: dockerio.py</w:t>
       </w:r>
+      <w:bookmarkEnd w:id="52"/>
     </w:p>
     <w:p>
       <w:pPr>
@@ -13391,24 +13970,7 @@
         <w:br w:type="page"/>
       </w:r>
     </w:p>
-    <w:p>
-      <w:pPr>
-        <w:pStyle w:val="Titolo2"/>
-      </w:pPr>
-      <w:r>
-        <w:lastRenderedPageBreak/>
-        <w:t>2.2 fuga da container a configurazione fragile</w:t>
-      </w:r>
-    </w:p>
-    <w:p>
-      <w:pPr>
-        <w:pStyle w:val="Nessunaspaziatura"/>
-      </w:pPr>
-      <w:r>
-        <w:br w:type="page"/>
-      </w:r>
-    </w:p>
-    <w:bookmarkStart w:id="47" w:name="_Toc139278761" w:displacedByCustomXml="next"/>
+    <w:bookmarkStart w:id="53" w:name="_Toc139799035" w:displacedByCustomXml="next"/>
     <w:sdt>
       <w:sdtPr>
         <w:rPr>
@@ -13431,7 +13993,7 @@
           <w:r>
             <w:t>RIFERIMENTI</w:t>
           </w:r>
-          <w:bookmarkEnd w:id="47"/>
+          <w:bookmarkEnd w:id="53"/>
         </w:p>
         <w:sdt>
           <w:sdtPr>
@@ -13475,7 +14037,7 @@
               </w:tblGrid>
               <w:tr>
                 <w:trPr>
-                  <w:divId w:val="335882745"/>
+                  <w:divId w:val="127478179"/>
                   <w:tblCellSpacing w:w="15" w:type="dxa"/>
                 </w:trPr>
                 <w:tc>
@@ -13485,7 +14047,7 @@
                   </w:tcPr>
                   <w:p>
                     <w:pPr>
-                      <w:pStyle w:val="bibliografia0"/>
+                      <w:pStyle w:val="Bibliografia"/>
                       <w:rPr>
                         <w:noProof/>
                         <w:kern w:val="0"/>
@@ -13507,7 +14069,7 @@
                   </w:tcPr>
                   <w:p>
                     <w:pPr>
-                      <w:pStyle w:val="bibliografia0"/>
+                      <w:pStyle w:val="Bibliografia"/>
                       <w:rPr>
                         <w:noProof/>
                         <w:lang w:val="en-US"/>
@@ -13517,7 +14079,7 @@
                       <w:rPr>
                         <w:noProof/>
                       </w:rPr>
-                      <w:t xml:space="preserve">Red Hat, “I vantaggi dei Container” [Online]. </w:t>
+                      <w:t xml:space="preserve">Red Hat, «I vantaggi dei Container,» [Online]. </w:t>
                     </w:r>
                     <w:r>
                       <w:rPr>
@@ -13531,7 +14093,7 @@
               </w:tr>
               <w:tr>
                 <w:trPr>
-                  <w:divId w:val="335882745"/>
+                  <w:divId w:val="127478179"/>
                   <w:tblCellSpacing w:w="15" w:type="dxa"/>
                 </w:trPr>
                 <w:tc>
@@ -13541,7 +14103,7 @@
                   </w:tcPr>
                   <w:p>
                     <w:pPr>
-                      <w:pStyle w:val="bibliografia0"/>
+                      <w:pStyle w:val="Bibliografia"/>
                       <w:rPr>
                         <w:noProof/>
                       </w:rPr>
@@ -13561,7 +14123,7 @@
                   </w:tcPr>
                   <w:p>
                     <w:pPr>
-                      <w:pStyle w:val="bibliografia0"/>
+                      <w:pStyle w:val="Bibliografia"/>
                       <w:rPr>
                         <w:noProof/>
                         <w:lang w:val="en-US"/>
@@ -13572,42 +14134,14 @@
                         <w:noProof/>
                         <w:lang w:val="en-US"/>
                       </w:rPr>
-                      <w:t xml:space="preserve">Aqua, </w:t>
-                    </w:r>
-                    <w:r>
-                      <w:rPr>
-                        <w:noProof/>
-                        <w:lang w:val="en-US"/>
-                      </w:rPr>
-                      <w:t>“</w:t>
-                    </w:r>
-                    <w:r>
-                      <w:rPr>
-                        <w:noProof/>
-                        <w:lang w:val="en-US"/>
-                      </w:rPr>
-                      <w:t>Container Images: Architecture and Best Practices</w:t>
-                    </w:r>
-                    <w:r>
-                      <w:rPr>
-                        <w:noProof/>
-                        <w:lang w:val="en-US"/>
-                      </w:rPr>
-                      <w:t>”</w:t>
-                    </w:r>
-                    <w:r>
-                      <w:rPr>
-                        <w:noProof/>
-                        <w:lang w:val="en-US"/>
-                      </w:rPr>
-                      <w:t xml:space="preserve"> [Online]. Available: https://www.aquasec.com/cloud-native-academy/container-security/container-images/.</w:t>
+                      <w:t>Aqua, «Container Images: Architecture and Best Practices,» [Online]. Available: https://www.aquasec.com/cloud-native-academy/container-security/container-images/.</w:t>
                     </w:r>
                   </w:p>
                 </w:tc>
               </w:tr>
               <w:tr>
                 <w:trPr>
-                  <w:divId w:val="335882745"/>
+                  <w:divId w:val="127478179"/>
                   <w:tblCellSpacing w:w="15" w:type="dxa"/>
                 </w:trPr>
                 <w:tc>
@@ -13617,7 +14151,7 @@
                   </w:tcPr>
                   <w:p>
                     <w:pPr>
-                      <w:pStyle w:val="bibliografia0"/>
+                      <w:pStyle w:val="Bibliografia"/>
                       <w:rPr>
                         <w:noProof/>
                       </w:rPr>
@@ -13637,7 +14171,7 @@
                   </w:tcPr>
                   <w:p>
                     <w:pPr>
-                      <w:pStyle w:val="bibliografia0"/>
+                      <w:pStyle w:val="Bibliografia"/>
                       <w:rPr>
                         <w:noProof/>
                         <w:lang w:val="en-US"/>
@@ -13648,21 +14182,14 @@
                         <w:noProof/>
                         <w:lang w:val="en-US"/>
                       </w:rPr>
-                      <w:t>“</w:t>
-                    </w:r>
-                    <w:r>
-                      <w:rPr>
-                        <w:noProof/>
-                        <w:lang w:val="en-US"/>
-                      </w:rPr>
-                      <w:t>namespaces(7) - Linux manual page” [Online]. Available: https://man7.org/linux/man-pages/man7/namespaces.7.html.</w:t>
+                      <w:t>«namespaces(7) - Linux manual page,» [Online]. Available: https://man7.org/linux/man-pages/man7/namespaces.7.html.</w:t>
                     </w:r>
                   </w:p>
                 </w:tc>
               </w:tr>
               <w:tr>
                 <w:trPr>
-                  <w:divId w:val="335882745"/>
+                  <w:divId w:val="127478179"/>
                   <w:tblCellSpacing w:w="15" w:type="dxa"/>
                 </w:trPr>
                 <w:tc>
@@ -13672,7 +14199,7 @@
                   </w:tcPr>
                   <w:p>
                     <w:pPr>
-                      <w:pStyle w:val="bibliografia0"/>
+                      <w:pStyle w:val="Bibliografia"/>
                       <w:rPr>
                         <w:noProof/>
                       </w:rPr>
@@ -13692,7 +14219,7 @@
                   </w:tcPr>
                   <w:p>
                     <w:pPr>
-                      <w:pStyle w:val="bibliografia0"/>
+                      <w:pStyle w:val="Bibliografia"/>
                       <w:rPr>
                         <w:noProof/>
                         <w:lang w:val="en-US"/>
@@ -13703,21 +14230,14 @@
                         <w:noProof/>
                         <w:lang w:val="en-US"/>
                       </w:rPr>
-                      <w:t>“</w:t>
-                    </w:r>
-                    <w:r>
-                      <w:rPr>
-                        <w:noProof/>
-                        <w:lang w:val="en-US"/>
-                      </w:rPr>
-                      <w:t>Docker Overview | Docker Documentation” [Online]. Available: https://docs.docker.com/get-started/overview.</w:t>
+                      <w:t>«Docker Overview | Docker Documentation,» [Online]. Available: https://docs.docker.com/get-started/overview.</w:t>
                     </w:r>
                   </w:p>
                 </w:tc>
               </w:tr>
               <w:tr>
                 <w:trPr>
-                  <w:divId w:val="335882745"/>
+                  <w:divId w:val="127478179"/>
                   <w:tblCellSpacing w:w="15" w:type="dxa"/>
                 </w:trPr>
                 <w:tc>
@@ -13727,7 +14247,7 @@
                   </w:tcPr>
                   <w:p>
                     <w:pPr>
-                      <w:pStyle w:val="bibliografia0"/>
+                      <w:pStyle w:val="Bibliografia"/>
                       <w:rPr>
                         <w:noProof/>
                       </w:rPr>
@@ -13747,7 +14267,7 @@
                   </w:tcPr>
                   <w:p>
                     <w:pPr>
-                      <w:pStyle w:val="bibliografia0"/>
+                      <w:pStyle w:val="Bibliografia"/>
                       <w:rPr>
                         <w:noProof/>
                         <w:lang w:val="en-US"/>
@@ -13758,21 +14278,14 @@
                         <w:noProof/>
                         <w:lang w:val="en-US"/>
                       </w:rPr>
-                      <w:t>“</w:t>
-                    </w:r>
-                    <w:r>
-                      <w:rPr>
-                        <w:noProof/>
-                        <w:lang w:val="en-US"/>
-                      </w:rPr>
-                      <w:t>What Is Containerd? | Docker” [Online]. Available: https://www.docker.com/blog/what-is-containerd-runtime/.</w:t>
+                      <w:t>«What Is Containerd? | Docker,» [Online]. Available: https://www.docker.com/blog/what-is-containerd-runtime/.</w:t>
                     </w:r>
                   </w:p>
                 </w:tc>
               </w:tr>
               <w:tr>
                 <w:trPr>
-                  <w:divId w:val="335882745"/>
+                  <w:divId w:val="127478179"/>
                   <w:tblCellSpacing w:w="15" w:type="dxa"/>
                 </w:trPr>
                 <w:tc>
@@ -13782,7 +14295,7 @@
                   </w:tcPr>
                   <w:p>
                     <w:pPr>
-                      <w:pStyle w:val="bibliografia0"/>
+                      <w:pStyle w:val="Bibliografia"/>
                       <w:rPr>
                         <w:noProof/>
                       </w:rPr>
@@ -13802,10 +14315,9 @@
                   </w:tcPr>
                   <w:p>
                     <w:pPr>
-                      <w:pStyle w:val="bibliografia0"/>
+                      <w:pStyle w:val="Bibliografia"/>
                       <w:rPr>
                         <w:noProof/>
-                        <w:lang w:val="en-US"/>
                       </w:rPr>
                     </w:pPr>
                     <w:r>
@@ -13813,21 +14325,20 @@
                         <w:noProof/>
                         <w:lang w:val="en-US"/>
                       </w:rPr>
-                      <w:t>“</w:t>
+                      <w:t xml:space="preserve">«containerd/containerd: An open and reliable container runtime,» [Online]. </w:t>
                     </w:r>
                     <w:r>
                       <w:rPr>
                         <w:noProof/>
-                        <w:lang w:val="en-US"/>
                       </w:rPr>
-                      <w:t>containerd/containerd: An open and reliable container runtime” [Online]. Available: https://github.com/containerd/containerd.</w:t>
+                      <w:t>Available: https://github.com/containerd/containerd.</w:t>
                     </w:r>
                   </w:p>
                 </w:tc>
               </w:tr>
               <w:tr>
                 <w:trPr>
-                  <w:divId w:val="335882745"/>
+                  <w:divId w:val="127478179"/>
                   <w:tblCellSpacing w:w="15" w:type="dxa"/>
                 </w:trPr>
                 <w:tc>
@@ -13837,7 +14348,7 @@
                   </w:tcPr>
                   <w:p>
                     <w:pPr>
-                      <w:pStyle w:val="bibliografia0"/>
+                      <w:pStyle w:val="Bibliografia"/>
                       <w:rPr>
                         <w:noProof/>
                       </w:rPr>
@@ -13857,10 +14368,9 @@
                   </w:tcPr>
                   <w:p>
                     <w:pPr>
-                      <w:pStyle w:val="bibliografia0"/>
+                      <w:pStyle w:val="Bibliografia"/>
                       <w:rPr>
                         <w:noProof/>
-                        <w:lang w:val="en-US"/>
                       </w:rPr>
                     </w:pPr>
                     <w:r>
@@ -13868,21 +14378,20 @@
                         <w:noProof/>
                         <w:lang w:val="en-US"/>
                       </w:rPr>
-                      <w:t>“</w:t>
+                      <w:t xml:space="preserve">«Introducing runC: A lightweight universal container runtime | Docker,» [Online]. </w:t>
                     </w:r>
                     <w:r>
                       <w:rPr>
                         <w:noProof/>
-                        <w:lang w:val="en-US"/>
                       </w:rPr>
-                      <w:t>Introducing runC: A lightweight universal container runtime | Docker” [Online]. Available: https://www.docker.com/blog/runc/.</w:t>
+                      <w:t>Available: https://www.docker.com/blog/runc/.</w:t>
                     </w:r>
                   </w:p>
                 </w:tc>
               </w:tr>
               <w:tr>
                 <w:trPr>
-                  <w:divId w:val="335882745"/>
+                  <w:divId w:val="127478179"/>
                   <w:tblCellSpacing w:w="15" w:type="dxa"/>
                 </w:trPr>
                 <w:tc>
@@ -13892,7 +14401,7 @@
                   </w:tcPr>
                   <w:p>
                     <w:pPr>
-                      <w:pStyle w:val="bibliografia0"/>
+                      <w:pStyle w:val="Bibliografia"/>
                       <w:rPr>
                         <w:noProof/>
                       </w:rPr>
@@ -13912,7 +14421,7 @@
                   </w:tcPr>
                   <w:p>
                     <w:pPr>
-                      <w:pStyle w:val="bibliografia0"/>
+                      <w:pStyle w:val="Bibliografia"/>
                       <w:rPr>
                         <w:noProof/>
                         <w:lang w:val="en-US"/>
@@ -13923,21 +14432,14 @@
                         <w:noProof/>
                         <w:lang w:val="en-US"/>
                       </w:rPr>
-                      <w:t>“</w:t>
-                    </w:r>
-                    <w:r>
-                      <w:rPr>
-                        <w:noProof/>
-                        <w:lang w:val="en-US"/>
-                      </w:rPr>
-                      <w:t>dockercon-2016” [Online]. Available: https://github.com/crosbymichael/dockercon-2016/tree/master/.</w:t>
+                      <w:t>«dockercon-2016,» [Online]. Available: https://github.com/crosbymichael/dockercon-2016/tree/master/.</w:t>
                     </w:r>
                   </w:p>
                 </w:tc>
               </w:tr>
               <w:tr>
                 <w:trPr>
-                  <w:divId w:val="335882745"/>
+                  <w:divId w:val="127478179"/>
                   <w:tblCellSpacing w:w="15" w:type="dxa"/>
                 </w:trPr>
                 <w:tc>
@@ -13947,7 +14449,7 @@
                   </w:tcPr>
                   <w:p>
                     <w:pPr>
-                      <w:pStyle w:val="bibliografia0"/>
+                      <w:pStyle w:val="Bibliografia"/>
                       <w:rPr>
                         <w:noProof/>
                       </w:rPr>
@@ -13967,7 +14469,7 @@
                   </w:tcPr>
                   <w:p>
                     <w:pPr>
-                      <w:pStyle w:val="bibliografia0"/>
+                      <w:pStyle w:val="Bibliografia"/>
                       <w:rPr>
                         <w:noProof/>
                         <w:lang w:val="en-US"/>
@@ -13978,21 +14480,14 @@
                         <w:noProof/>
                         <w:lang w:val="en-US"/>
                       </w:rPr>
-                      <w:t>“</w:t>
-                    </w:r>
-                    <w:r>
-                      <w:rPr>
-                        <w:noProof/>
-                        <w:lang w:val="en-US"/>
-                      </w:rPr>
-                      <w:t>containerd/runtime/v2/README.md at main” [Online]. Available: https://github.com/containerd/containerd/blob/main/runtime/v2/README.md.</w:t>
+                      <w:t>«containerd/runtime/v2/README.md at main,» [Online]. Available: https://github.com/containerd/containerd/blob/main/runtime/v2/README.md.</w:t>
                     </w:r>
                   </w:p>
                 </w:tc>
               </w:tr>
               <w:tr>
                 <w:trPr>
-                  <w:divId w:val="335882745"/>
+                  <w:divId w:val="127478179"/>
                   <w:tblCellSpacing w:w="15" w:type="dxa"/>
                 </w:trPr>
                 <w:tc>
@@ -14002,7 +14497,7 @@
                   </w:tcPr>
                   <w:p>
                     <w:pPr>
-                      <w:pStyle w:val="bibliografia0"/>
+                      <w:pStyle w:val="Bibliografia"/>
                       <w:rPr>
                         <w:noProof/>
                       </w:rPr>
@@ -14022,7 +14517,7 @@
                   </w:tcPr>
                   <w:p>
                     <w:pPr>
-                      <w:pStyle w:val="bibliografia0"/>
+                      <w:pStyle w:val="Bibliografia"/>
                       <w:rPr>
                         <w:noProof/>
                         <w:lang w:val="en-US"/>
@@ -14033,21 +14528,14 @@
                         <w:noProof/>
                         <w:lang w:val="en-US"/>
                       </w:rPr>
-                      <w:t>“</w:t>
-                    </w:r>
-                    <w:r>
-                      <w:rPr>
-                        <w:noProof/>
-                        <w:lang w:val="en-US"/>
-                      </w:rPr>
-                      <w:t>Docker Engine API v1.43 Reference” [Online]. Available: https://docs.docker.com/engine/api/v1.43/.</w:t>
+                      <w:t>«Docker Engine API v1.43 Reference,» [Online]. Available: https://docs.docker.com/engine/api/v1.43/.</w:t>
                     </w:r>
                   </w:p>
                 </w:tc>
               </w:tr>
               <w:tr>
                 <w:trPr>
-                  <w:divId w:val="335882745"/>
+                  <w:divId w:val="127478179"/>
                   <w:tblCellSpacing w:w="15" w:type="dxa"/>
                 </w:trPr>
                 <w:tc>
@@ -14057,7 +14545,7 @@
                   </w:tcPr>
                   <w:p>
                     <w:pPr>
-                      <w:pStyle w:val="bibliografia0"/>
+                      <w:pStyle w:val="Bibliografia"/>
                       <w:rPr>
                         <w:noProof/>
                       </w:rPr>
@@ -14077,7 +14565,7 @@
                   </w:tcPr>
                   <w:p>
                     <w:pPr>
-                      <w:pStyle w:val="bibliografia0"/>
+                      <w:pStyle w:val="Bibliografia"/>
                       <w:rPr>
                         <w:noProof/>
                         <w:lang w:val="en-US"/>
@@ -14088,21 +14576,14 @@
                         <w:noProof/>
                         <w:lang w:val="en-US"/>
                       </w:rPr>
-                      <w:t>“</w:t>
-                    </w:r>
-                    <w:r>
-                      <w:rPr>
-                        <w:noProof/>
-                        <w:lang w:val="en-US"/>
-                      </w:rPr>
-                      <w:t>About Storage Drivers | Docker Documentation” [Online]. Available: https://docs.docker.com/storage/storagedriver/.</w:t>
+                      <w:t>«About Storage Drivers | Docker Documentation,» [Online]. Available: https://docs.docker.com/storage/storagedriver/.</w:t>
                     </w:r>
                   </w:p>
                 </w:tc>
               </w:tr>
               <w:tr>
                 <w:trPr>
-                  <w:divId w:val="335882745"/>
+                  <w:divId w:val="127478179"/>
                   <w:tblCellSpacing w:w="15" w:type="dxa"/>
                 </w:trPr>
                 <w:tc>
@@ -14112,7 +14593,7 @@
                   </w:tcPr>
                   <w:p>
                     <w:pPr>
-                      <w:pStyle w:val="bibliografia0"/>
+                      <w:pStyle w:val="Bibliografia"/>
                       <w:rPr>
                         <w:noProof/>
                       </w:rPr>
@@ -14133,7 +14614,7 @@
                   </w:tcPr>
                   <w:p>
                     <w:pPr>
-                      <w:pStyle w:val="bibliografia0"/>
+                      <w:pStyle w:val="Bibliografia"/>
                       <w:rPr>
                         <w:noProof/>
                         <w:lang w:val="en-US"/>
@@ -14144,21 +14625,14 @@
                         <w:noProof/>
                         <w:lang w:val="en-US"/>
                       </w:rPr>
-                      <w:t>“</w:t>
-                    </w:r>
-                    <w:r>
-                      <w:rPr>
-                        <w:noProof/>
-                        <w:lang w:val="en-US"/>
-                      </w:rPr>
-                      <w:t>docker create | Docker Documentation” [Online]. Available: https://docs.docker.com/engine/reference/commandline/create/.</w:t>
+                      <w:t>«docker create | Docker Documentation,» [Online]. Available: https://docs.docker.com/engine/reference/commandline/create/.</w:t>
                     </w:r>
                   </w:p>
                 </w:tc>
               </w:tr>
               <w:tr>
                 <w:trPr>
-                  <w:divId w:val="335882745"/>
+                  <w:divId w:val="127478179"/>
                   <w:tblCellSpacing w:w="15" w:type="dxa"/>
                 </w:trPr>
                 <w:tc>
@@ -14168,7 +14642,7 @@
                   </w:tcPr>
                   <w:p>
                     <w:pPr>
-                      <w:pStyle w:val="bibliografia0"/>
+                      <w:pStyle w:val="Bibliografia"/>
                       <w:rPr>
                         <w:noProof/>
                       </w:rPr>
@@ -14188,7 +14662,7 @@
                   </w:tcPr>
                   <w:p>
                     <w:pPr>
-                      <w:pStyle w:val="bibliografia0"/>
+                      <w:pStyle w:val="Bibliografia"/>
                       <w:rPr>
                         <w:noProof/>
                         <w:lang w:val="en-US"/>
@@ -14199,21 +14673,14 @@
                         <w:noProof/>
                         <w:lang w:val="en-US"/>
                       </w:rPr>
-                      <w:t>“</w:t>
-                    </w:r>
-                    <w:r>
-                      <w:rPr>
-                        <w:noProof/>
-                        <w:lang w:val="en-US"/>
-                      </w:rPr>
-                      <w:t>clone(2) | Linux manual page” [Online]. Available: https://man7.org/linux/man-pages/man2/clone.2.html.</w:t>
+                      <w:t>«clone(2) | Linux manual page,» [Online]. Available: https://man7.org/linux/man-pages/man2/clone.2.html.</w:t>
                     </w:r>
                   </w:p>
                 </w:tc>
               </w:tr>
               <w:tr>
                 <w:trPr>
-                  <w:divId w:val="335882745"/>
+                  <w:divId w:val="127478179"/>
                   <w:tblCellSpacing w:w="15" w:type="dxa"/>
                 </w:trPr>
                 <w:tc>
@@ -14223,7 +14690,7 @@
                   </w:tcPr>
                   <w:p>
                     <w:pPr>
-                      <w:pStyle w:val="bibliografia0"/>
+                      <w:pStyle w:val="Bibliografia"/>
                       <w:rPr>
                         <w:noProof/>
                       </w:rPr>
@@ -14243,10 +14710,9 @@
                   </w:tcPr>
                   <w:p>
                     <w:pPr>
-                      <w:pStyle w:val="bibliografia0"/>
+                      <w:pStyle w:val="Bibliografia"/>
                       <w:rPr>
                         <w:noProof/>
-                        <w:lang w:val="en-US"/>
                       </w:rPr>
                     </w:pPr>
                     <w:r>
@@ -14254,21 +14720,20 @@
                         <w:noProof/>
                         <w:lang w:val="en-US"/>
                       </w:rPr>
-                      <w:t>“</w:t>
+                      <w:t xml:space="preserve">«Building a container by hand using namespaces: The mount namespace,» [Online]. </w:t>
                     </w:r>
                     <w:r>
                       <w:rPr>
                         <w:noProof/>
-                        <w:lang w:val="en-US"/>
                       </w:rPr>
-                      <w:t>Building a container by hand using namespaces: The mount namespace” [Online]. Available: https://www.redhat.com/sysadmin/mount-namespaces.</w:t>
+                      <w:t>Available: https://www.redhat.com/sysadmin/mount-namespaces.</w:t>
                     </w:r>
                   </w:p>
                 </w:tc>
               </w:tr>
               <w:tr>
                 <w:trPr>
-                  <w:divId w:val="335882745"/>
+                  <w:divId w:val="127478179"/>
                   <w:tblCellSpacing w:w="15" w:type="dxa"/>
                 </w:trPr>
                 <w:tc>
@@ -14278,7 +14743,7 @@
                   </w:tcPr>
                   <w:p>
                     <w:pPr>
-                      <w:pStyle w:val="bibliografia0"/>
+                      <w:pStyle w:val="Bibliografia"/>
                       <w:rPr>
                         <w:noProof/>
                       </w:rPr>
@@ -14298,7 +14763,7 @@
                   </w:tcPr>
                   <w:p>
                     <w:pPr>
-                      <w:pStyle w:val="bibliografia0"/>
+                      <w:pStyle w:val="Bibliografia"/>
                       <w:rPr>
                         <w:noProof/>
                         <w:lang w:val="en-US"/>
@@ -14309,21 +14774,14 @@
                         <w:noProof/>
                         <w:lang w:val="en-US"/>
                       </w:rPr>
-                      <w:t>“</w:t>
-                    </w:r>
-                    <w:r>
-                      <w:rPr>
-                        <w:noProof/>
-                        <w:lang w:val="en-US"/>
-                      </w:rPr>
-                      <w:t>Volumes | Docker Documentation” [Online]. Available: https://docs.docker.com/storage/volumes/.</w:t>
+                      <w:t>«Volumes | Docker Documentation,» [Online]. Available: https://docs.docker.com/storage/volumes/.</w:t>
                     </w:r>
                   </w:p>
                 </w:tc>
               </w:tr>
               <w:tr>
                 <w:trPr>
-                  <w:divId w:val="335882745"/>
+                  <w:divId w:val="127478179"/>
                   <w:tblCellSpacing w:w="15" w:type="dxa"/>
                 </w:trPr>
                 <w:tc>
@@ -14333,7 +14791,7 @@
                   </w:tcPr>
                   <w:p>
                     <w:pPr>
-                      <w:pStyle w:val="bibliografia0"/>
+                      <w:pStyle w:val="Bibliografia"/>
                       <w:rPr>
                         <w:noProof/>
                       </w:rPr>
@@ -14353,10 +14811,9 @@
                   </w:tcPr>
                   <w:p>
                     <w:pPr>
-                      <w:pStyle w:val="bibliografia0"/>
+                      <w:pStyle w:val="Bibliografia"/>
                       <w:rPr>
                         <w:noProof/>
-                        <w:lang w:val="en-US"/>
                       </w:rPr>
                     </w:pPr>
                     <w:r>
@@ -14364,21 +14821,20 @@
                         <w:noProof/>
                         <w:lang w:val="en-US"/>
                       </w:rPr>
-                      <w:t>“</w:t>
+                      <w:t xml:space="preserve">«Use The OverlayFS Storage Driver | Docker Documentation,» [Online]. </w:t>
                     </w:r>
                     <w:r>
                       <w:rPr>
                         <w:noProof/>
-                        <w:lang w:val="en-US"/>
                       </w:rPr>
-                      <w:t>Use The OverlayFS Storage Driver | Docker Documentation” [Online]. Available: https://docs.docker.com/storage/storagedriver/overlayfs-driver/.</w:t>
+                      <w:t>Available: https://docs.docker.com/storage/storagedriver/overlayfs-driver/.</w:t>
                     </w:r>
                   </w:p>
                 </w:tc>
               </w:tr>
               <w:tr>
                 <w:trPr>
-                  <w:divId w:val="335882745"/>
+                  <w:divId w:val="127478179"/>
                   <w:tblCellSpacing w:w="15" w:type="dxa"/>
                 </w:trPr>
                 <w:tc>
@@ -14388,7 +14844,7 @@
                   </w:tcPr>
                   <w:p>
                     <w:pPr>
-                      <w:pStyle w:val="bibliografia0"/>
+                      <w:pStyle w:val="Bibliografia"/>
                       <w:rPr>
                         <w:noProof/>
                       </w:rPr>
@@ -14408,7 +14864,7 @@
                   </w:tcPr>
                   <w:p>
                     <w:pPr>
-                      <w:pStyle w:val="bibliografia0"/>
+                      <w:pStyle w:val="Bibliografia"/>
                       <w:rPr>
                         <w:noProof/>
                         <w:lang w:val="en-US"/>
@@ -14419,28 +14875,14 @@
                         <w:noProof/>
                         <w:lang w:val="en-US"/>
                       </w:rPr>
-                      <w:t xml:space="preserve">web.archive.org, </w:t>
-                    </w:r>
-                    <w:r>
-                      <w:rPr>
-                        <w:noProof/>
-                        <w:lang w:val="en-US"/>
-                      </w:rPr>
-                      <w:t>“</w:t>
-                    </w:r>
-                    <w:r>
-                      <w:rPr>
-                        <w:noProof/>
-                        <w:lang w:val="en-US"/>
-                      </w:rPr>
-                      <w:t>The Overlay Filesystem” [Online]. Available: https://web.archive.org/web/20220930060750/http://windsock.io/the-overlay-filesystem/.</w:t>
+                      <w:t>web.archive.org, «The Overlay Filesystem,» [Online]. Available: https://web.archive.org/web/20220930060750/http://windsock.io/the-overlay-filesystem/.</w:t>
                     </w:r>
                   </w:p>
                 </w:tc>
               </w:tr>
               <w:tr>
                 <w:trPr>
-                  <w:divId w:val="335882745"/>
+                  <w:divId w:val="127478179"/>
                   <w:tblCellSpacing w:w="15" w:type="dxa"/>
                 </w:trPr>
                 <w:tc>
@@ -14450,7 +14892,7 @@
                   </w:tcPr>
                   <w:p>
                     <w:pPr>
-                      <w:pStyle w:val="bibliografia0"/>
+                      <w:pStyle w:val="Bibliografia"/>
                       <w:rPr>
                         <w:noProof/>
                       </w:rPr>
@@ -14470,7 +14912,7 @@
                   </w:tcPr>
                   <w:p>
                     <w:pPr>
-                      <w:pStyle w:val="bibliografia0"/>
+                      <w:pStyle w:val="Bibliografia"/>
                       <w:rPr>
                         <w:noProof/>
                         <w:lang w:val="en-US"/>
@@ -14481,21 +14923,14 @@
                         <w:noProof/>
                         <w:lang w:val="en-US"/>
                       </w:rPr>
-                      <w:t>“</w:t>
-                    </w:r>
-                    <w:r>
-                      <w:rPr>
-                        <w:noProof/>
-                        <w:lang w:val="en-US"/>
-                      </w:rPr>
-                      <w:t>kernel.org” [Online]. Available: https://www.kernel.org/doc/Documentation/filesystems/overlayfs.txt.</w:t>
+                      <w:t>«kernel.org,» [Online]. Available: https://www.kernel.org/doc/Documentation/filesystems/overlayfs.txt.</w:t>
                     </w:r>
                   </w:p>
                 </w:tc>
               </w:tr>
               <w:tr>
                 <w:trPr>
-                  <w:divId w:val="335882745"/>
+                  <w:divId w:val="127478179"/>
                   <w:tblCellSpacing w:w="15" w:type="dxa"/>
                 </w:trPr>
                 <w:tc>
@@ -14505,7 +14940,7 @@
                   </w:tcPr>
                   <w:p>
                     <w:pPr>
-                      <w:pStyle w:val="bibliografia0"/>
+                      <w:pStyle w:val="Bibliografia"/>
                       <w:rPr>
                         <w:noProof/>
                       </w:rPr>
@@ -14525,7 +14960,7 @@
                   </w:tcPr>
                   <w:p>
                     <w:pPr>
-                      <w:pStyle w:val="bibliografia0"/>
+                      <w:pStyle w:val="Bibliografia"/>
                       <w:rPr>
                         <w:noProof/>
                         <w:lang w:val="en-US"/>
@@ -14536,21 +14971,14 @@
                         <w:noProof/>
                         <w:lang w:val="en-US"/>
                       </w:rPr>
-                      <w:t>“</w:t>
-                    </w:r>
-                    <w:r>
-                      <w:rPr>
-                        <w:noProof/>
-                        <w:lang w:val="en-US"/>
-                      </w:rPr>
-                      <w:t>docker/docs/userguide/storagedriver at main” [Online]. Available: https://github.com/tnozicka/docker/blob/master/docs/userguide/storagedriver/overlayfs-driver.md.</w:t>
+                      <w:t>«docker/docs/userguide/storagedriver at main,» [Online]. Available: https://github.com/tnozicka/docker/blob/master/docs/userguide/storagedriver/overlayfs-driver.md.</w:t>
                     </w:r>
                   </w:p>
                 </w:tc>
               </w:tr>
               <w:tr>
                 <w:trPr>
-                  <w:divId w:val="335882745"/>
+                  <w:divId w:val="127478179"/>
                   <w:tblCellSpacing w:w="15" w:type="dxa"/>
                 </w:trPr>
                 <w:tc>
@@ -14560,7 +14988,7 @@
                   </w:tcPr>
                   <w:p>
                     <w:pPr>
-                      <w:pStyle w:val="bibliografia0"/>
+                      <w:pStyle w:val="Bibliografia"/>
                       <w:rPr>
                         <w:noProof/>
                       </w:rPr>
@@ -14580,7 +15008,7 @@
                   </w:tcPr>
                   <w:p>
                     <w:pPr>
-                      <w:pStyle w:val="bibliografia0"/>
+                      <w:pStyle w:val="Bibliografia"/>
                       <w:rPr>
                         <w:noProof/>
                         <w:lang w:val="en-US"/>
@@ -14591,21 +15019,14 @@
                         <w:noProof/>
                         <w:lang w:val="en-US"/>
                       </w:rPr>
-                      <w:t>“</w:t>
-                    </w:r>
-                    <w:r>
-                      <w:rPr>
-                        <w:noProof/>
-                        <w:lang w:val="en-US"/>
-                      </w:rPr>
-                      <w:t>Networking Overview | Docker Documentation” [Online]. Available: https://docs.docker.com/network/.</w:t>
+                      <w:t>«Networking Overview | Docker Documentation,» [Online]. Available: https://docs.docker.com/network/.</w:t>
                     </w:r>
                   </w:p>
                 </w:tc>
               </w:tr>
               <w:tr>
                 <w:trPr>
-                  <w:divId w:val="335882745"/>
+                  <w:divId w:val="127478179"/>
                   <w:tblCellSpacing w:w="15" w:type="dxa"/>
                 </w:trPr>
                 <w:tc>
@@ -14615,7 +15036,7 @@
                   </w:tcPr>
                   <w:p>
                     <w:pPr>
-                      <w:pStyle w:val="bibliografia0"/>
+                      <w:pStyle w:val="Bibliografia"/>
                       <w:rPr>
                         <w:noProof/>
                       </w:rPr>
@@ -14635,7 +15056,7 @@
                   </w:tcPr>
                   <w:p>
                     <w:pPr>
-                      <w:pStyle w:val="bibliografia0"/>
+                      <w:pStyle w:val="Bibliografia"/>
                       <w:rPr>
                         <w:noProof/>
                         <w:lang w:val="en-US"/>
@@ -14646,21 +15067,14 @@
                         <w:noProof/>
                         <w:lang w:val="en-US"/>
                       </w:rPr>
-                      <w:t>“</w:t>
-                    </w:r>
-                    <w:r>
-                      <w:rPr>
-                        <w:noProof/>
-                        <w:lang w:val="en-US"/>
-                      </w:rPr>
-                      <w:t>Runtime metrics | Docker Documentation” [Online]. Available: https://docs.docker.com/config/containers/runmetrics/.</w:t>
+                      <w:t>«Runtime metrics | Docker Documentation,» [Online]. Available: https://docs.docker.com/config/containers/runmetrics/.</w:t>
                     </w:r>
                   </w:p>
                 </w:tc>
               </w:tr>
               <w:tr>
                 <w:trPr>
-                  <w:divId w:val="335882745"/>
+                  <w:divId w:val="127478179"/>
                   <w:tblCellSpacing w:w="15" w:type="dxa"/>
                 </w:trPr>
                 <w:tc>
@@ -14670,7 +15084,7 @@
                   </w:tcPr>
                   <w:p>
                     <w:pPr>
-                      <w:pStyle w:val="bibliografia0"/>
+                      <w:pStyle w:val="Bibliografia"/>
                       <w:rPr>
                         <w:noProof/>
                       </w:rPr>
@@ -14690,7 +15104,7 @@
                   </w:tcPr>
                   <w:p>
                     <w:pPr>
-                      <w:pStyle w:val="bibliografia0"/>
+                      <w:pStyle w:val="Bibliografia"/>
                       <w:rPr>
                         <w:noProof/>
                         <w:lang w:val="en-US"/>
@@ -14701,21 +15115,14 @@
                         <w:noProof/>
                         <w:lang w:val="en-US"/>
                       </w:rPr>
-                      <w:t>“</w:t>
-                    </w:r>
-                    <w:r>
-                      <w:rPr>
-                        <w:noProof/>
-                        <w:lang w:val="en-US"/>
-                      </w:rPr>
-                      <w:t>PROCFS /proc/self - IBM Documentation” [Online]. Available: https://www.ibm.com/docs/en/ztpf/1.1.0.15?topic=targets-procfs-procself.</w:t>
+                      <w:t>«PROCFS /proc/self - IBM Documentation,» [Online]. Available: https://www.ibm.com/docs/en/ztpf/1.1.0.15?topic=targets-procfs-procself.</w:t>
                     </w:r>
                   </w:p>
                 </w:tc>
               </w:tr>
               <w:tr>
                 <w:trPr>
-                  <w:divId w:val="335882745"/>
+                  <w:divId w:val="127478179"/>
                   <w:tblCellSpacing w:w="15" w:type="dxa"/>
                 </w:trPr>
                 <w:tc>
@@ -14725,7 +15132,7 @@
                   </w:tcPr>
                   <w:p>
                     <w:pPr>
-                      <w:pStyle w:val="bibliografia0"/>
+                      <w:pStyle w:val="Bibliografia"/>
                       <w:rPr>
                         <w:noProof/>
                       </w:rPr>
@@ -14746,7 +15153,7 @@
                   </w:tcPr>
                   <w:p>
                     <w:pPr>
-                      <w:pStyle w:val="bibliografia0"/>
+                      <w:pStyle w:val="Bibliografia"/>
                       <w:rPr>
                         <w:noProof/>
                       </w:rPr>
@@ -14755,14 +15162,14 @@
                       <w:rPr>
                         <w:noProof/>
                       </w:rPr>
-                      <w:t>“dockerd | Docker Documentation” [Online]. Available: https://docs.docker.com/engine/reference/commandline/dockerd/#miscellaneous-options.</w:t>
+                      <w:t>«dockerd | Docker Documentation,» [Online]. Available: https://docs.docker.com/engine/reference/commandline/dockerd/#miscellaneous-options.</w:t>
                     </w:r>
                   </w:p>
                 </w:tc>
               </w:tr>
               <w:tr>
                 <w:trPr>
-                  <w:divId w:val="335882745"/>
+                  <w:divId w:val="127478179"/>
                   <w:tblCellSpacing w:w="15" w:type="dxa"/>
                 </w:trPr>
                 <w:tc>
@@ -14772,7 +15179,7 @@
                   </w:tcPr>
                   <w:p>
                     <w:pPr>
-                      <w:pStyle w:val="bibliografia0"/>
+                      <w:pStyle w:val="Bibliografia"/>
                       <w:rPr>
                         <w:noProof/>
                       </w:rPr>
@@ -14792,7 +15199,7 @@
                   </w:tcPr>
                   <w:p>
                     <w:pPr>
-                      <w:pStyle w:val="bibliografia0"/>
+                      <w:pStyle w:val="Bibliografia"/>
                       <w:rPr>
                         <w:noProof/>
                         <w:lang w:val="en-US"/>
@@ -14803,21 +15210,14 @@
                         <w:noProof/>
                         <w:lang w:val="en-US"/>
                       </w:rPr>
-                      <w:t>“</w:t>
-                    </w:r>
-                    <w:r>
-                      <w:rPr>
-                        <w:noProof/>
-                        <w:lang w:val="en-US"/>
-                      </w:rPr>
-                      <w:t>Docker Engine release notes | Docker Documentation” [Online]. Available: https://docs.docker.com/engine/release-notes/prior-releases/.</w:t>
+                      <w:t>«Docker Engine release notes | Docker Documentation,» [Online]. Available: https://docs.docker.com/engine/release-notes/prior-releases/.</w:t>
                     </w:r>
                   </w:p>
                 </w:tc>
               </w:tr>
               <w:tr>
                 <w:trPr>
-                  <w:divId w:val="335882745"/>
+                  <w:divId w:val="127478179"/>
                   <w:tblCellSpacing w:w="15" w:type="dxa"/>
                 </w:trPr>
                 <w:tc>
@@ -14827,7 +15227,7 @@
                   </w:tcPr>
                   <w:p>
                     <w:pPr>
-                      <w:pStyle w:val="bibliografia0"/>
+                      <w:pStyle w:val="Bibliografia"/>
                       <w:rPr>
                         <w:noProof/>
                       </w:rPr>
@@ -14847,7 +15247,7 @@
                   </w:tcPr>
                   <w:p>
                     <w:pPr>
-                      <w:pStyle w:val="bibliografia0"/>
+                      <w:pStyle w:val="Bibliografia"/>
                       <w:rPr>
                         <w:noProof/>
                         <w:lang w:val="en-US"/>
@@ -14858,21 +15258,14 @@
                         <w:noProof/>
                         <w:lang w:val="en-US"/>
                       </w:rPr>
-                      <w:t>“</w:t>
-                    </w:r>
-                    <w:r>
-                      <w:rPr>
-                        <w:noProof/>
-                        <w:lang w:val="en-US"/>
-                      </w:rPr>
-                      <w:t>Seccomp security profiles for Docker” [Online]. Available: https://docs.docker.com/engine/security/seccomp/.</w:t>
+                      <w:t>«Seccomp security profiles for Docker,» [Online]. Available: https://docs.docker.com/engine/security/seccomp/.</w:t>
                     </w:r>
                   </w:p>
                 </w:tc>
               </w:tr>
               <w:tr>
                 <w:trPr>
-                  <w:divId w:val="335882745"/>
+                  <w:divId w:val="127478179"/>
                   <w:tblCellSpacing w:w="15" w:type="dxa"/>
                 </w:trPr>
                 <w:tc>
@@ -14882,7 +15275,7 @@
                   </w:tcPr>
                   <w:p>
                     <w:pPr>
-                      <w:pStyle w:val="bibliografia0"/>
+                      <w:pStyle w:val="Bibliografia"/>
                       <w:rPr>
                         <w:noProof/>
                       </w:rPr>
@@ -14902,7 +15295,7 @@
                   </w:tcPr>
                   <w:p>
                     <w:pPr>
-                      <w:pStyle w:val="bibliografia0"/>
+                      <w:pStyle w:val="Bibliografia"/>
                       <w:rPr>
                         <w:noProof/>
                         <w:lang w:val="en-US"/>
@@ -14913,21 +15306,14 @@
                         <w:noProof/>
                         <w:lang w:val="en-US"/>
                       </w:rPr>
-                      <w:t>“</w:t>
-                    </w:r>
-                    <w:r>
-                      <w:rPr>
-                        <w:noProof/>
-                        <w:lang w:val="en-US"/>
-                      </w:rPr>
-                      <w:t>AppArmor --- The Linux Kernel Documentation” [Online]. Available: https://www.kernel.org/doc/html/v4.15/admin-guide/LSM/apparmor.html.</w:t>
+                      <w:t>«AppArmor --- The Linux Kernel Documentation,» [Online]. Available: https://www.kernel.org/doc/html/v4.15/admin-guide/LSM/apparmor.html.</w:t>
                     </w:r>
                   </w:p>
                 </w:tc>
               </w:tr>
               <w:tr>
                 <w:trPr>
-                  <w:divId w:val="335882745"/>
+                  <w:divId w:val="127478179"/>
                   <w:tblCellSpacing w:w="15" w:type="dxa"/>
                 </w:trPr>
                 <w:tc>
@@ -14937,7 +15323,7 @@
                   </w:tcPr>
                   <w:p>
                     <w:pPr>
-                      <w:pStyle w:val="bibliografia0"/>
+                      <w:pStyle w:val="Bibliografia"/>
                       <w:rPr>
                         <w:noProof/>
                       </w:rPr>
@@ -14957,7 +15343,7 @@
                   </w:tcPr>
                   <w:p>
                     <w:pPr>
-                      <w:pStyle w:val="bibliografia0"/>
+                      <w:pStyle w:val="Bibliografia"/>
                       <w:rPr>
                         <w:noProof/>
                         <w:lang w:val="en-US"/>
@@ -14968,21 +15354,14 @@
                         <w:noProof/>
                         <w:lang w:val="en-US"/>
                       </w:rPr>
-                      <w:t>“</w:t>
-                    </w:r>
-                    <w:r>
-                      <w:rPr>
-                        <w:noProof/>
-                        <w:lang w:val="en-US"/>
-                      </w:rPr>
-                      <w:t>moby/profiles/apparmor/template.go at master” [Online]. Available: https://github.com/moby/moby/blob/master/profiles/apparmor/template.go.</w:t>
+                      <w:t>«moby/profiles/apparmor/template.go at master,» [Online]. Available: https://github.com/moby/moby/blob/master/profiles/apparmor/template.go.</w:t>
                     </w:r>
                   </w:p>
                 </w:tc>
               </w:tr>
               <w:tr>
                 <w:trPr>
-                  <w:divId w:val="335882745"/>
+                  <w:divId w:val="127478179"/>
                   <w:tblCellSpacing w:w="15" w:type="dxa"/>
                 </w:trPr>
                 <w:tc>
@@ -14992,7 +15371,7 @@
                   </w:tcPr>
                   <w:p>
                     <w:pPr>
-                      <w:pStyle w:val="bibliografia0"/>
+                      <w:pStyle w:val="Bibliografia"/>
                       <w:rPr>
                         <w:noProof/>
                       </w:rPr>
@@ -15012,7 +15391,7 @@
                   </w:tcPr>
                   <w:p>
                     <w:pPr>
-                      <w:pStyle w:val="bibliografia0"/>
+                      <w:pStyle w:val="Bibliografia"/>
                       <w:rPr>
                         <w:noProof/>
                         <w:lang w:val="en-US"/>
@@ -15023,14 +15402,156 @@
                         <w:noProof/>
                         <w:lang w:val="en-US"/>
                       </w:rPr>
-                      <w:t>“</w:t>
+                      <w:t>«How SELinux separates containers using Multi-Level Security,» [Online]. Available: https://www.redhat.com/en/blog/how-selinux-separates-containers-using-multi-level-security.</w:t>
                     </w:r>
+                  </w:p>
+                </w:tc>
+              </w:tr>
+              <w:tr>
+                <w:trPr>
+                  <w:divId w:val="127478179"/>
+                  <w:tblCellSpacing w:w="15" w:type="dxa"/>
+                </w:trPr>
+                <w:tc>
+                  <w:tcPr>
+                    <w:tcW w:w="290" w:type="pct"/>
+                    <w:hideMark/>
+                  </w:tcPr>
+                  <w:p>
+                    <w:pPr>
+                      <w:pStyle w:val="Bibliografia"/>
+                      <w:rPr>
+                        <w:noProof/>
+                      </w:rPr>
+                    </w:pPr>
+                    <w:r>
+                      <w:rPr>
+                        <w:noProof/>
+                      </w:rPr>
+                      <w:t xml:space="preserve">[29] </w:t>
+                    </w:r>
+                  </w:p>
+                </w:tc>
+                <w:tc>
+                  <w:tcPr>
+                    <w:tcW w:w="0" w:type="auto"/>
+                    <w:hideMark/>
+                  </w:tcPr>
+                  <w:p>
+                    <w:pPr>
+                      <w:pStyle w:val="Bibliografia"/>
+                      <w:rPr>
+                        <w:noProof/>
+                      </w:rPr>
+                    </w:pPr>
                     <w:r>
                       <w:rPr>
                         <w:noProof/>
                         <w:lang w:val="en-US"/>
                       </w:rPr>
-                      <w:t>How SELinux separates containers using Multi-Level Security” [Online]. Available: https://www.redhat.com/en/blog/how-selinux-separates-containers-using-multi-level-security.</w:t>
+                      <w:t xml:space="preserve">«Continuous Integration with Docker | Docker Documentation,» [Online]. </w:t>
+                    </w:r>
+                    <w:r>
+                      <w:rPr>
+                        <w:noProof/>
+                      </w:rPr>
+                      <w:t>Available: https://docs.docker.com/build/ci/.</w:t>
+                    </w:r>
+                  </w:p>
+                </w:tc>
+              </w:tr>
+              <w:tr>
+                <w:trPr>
+                  <w:divId w:val="127478179"/>
+                  <w:tblCellSpacing w:w="15" w:type="dxa"/>
+                </w:trPr>
+                <w:tc>
+                  <w:tcPr>
+                    <w:tcW w:w="290" w:type="pct"/>
+                    <w:hideMark/>
+                  </w:tcPr>
+                  <w:p>
+                    <w:pPr>
+                      <w:pStyle w:val="Bibliografia"/>
+                      <w:rPr>
+                        <w:noProof/>
+                      </w:rPr>
+                    </w:pPr>
+                    <w:r>
+                      <w:rPr>
+                        <w:noProof/>
+                      </w:rPr>
+                      <w:t xml:space="preserve">[30] </w:t>
+                    </w:r>
+                  </w:p>
+                </w:tc>
+                <w:tc>
+                  <w:tcPr>
+                    <w:tcW w:w="0" w:type="auto"/>
+                    <w:hideMark/>
+                  </w:tcPr>
+                  <w:p>
+                    <w:pPr>
+                      <w:pStyle w:val="Bibliografia"/>
+                      <w:rPr>
+                        <w:noProof/>
+                        <w:lang w:val="en-US"/>
+                      </w:rPr>
+                    </w:pPr>
+                    <w:r>
+                      <w:rPr>
+                        <w:noProof/>
+                        <w:lang w:val="en-US"/>
+                      </w:rPr>
+                      <w:t>«traefik - Official Image | Docker Hub,» [Online]. Available: https://hub.docker.com/_/traefik.</w:t>
+                    </w:r>
+                  </w:p>
+                </w:tc>
+              </w:tr>
+              <w:tr>
+                <w:trPr>
+                  <w:divId w:val="127478179"/>
+                  <w:tblCellSpacing w:w="15" w:type="dxa"/>
+                </w:trPr>
+                <w:tc>
+                  <w:tcPr>
+                    <w:tcW w:w="290" w:type="pct"/>
+                    <w:hideMark/>
+                  </w:tcPr>
+                  <w:p>
+                    <w:pPr>
+                      <w:pStyle w:val="Bibliografia"/>
+                      <w:rPr>
+                        <w:noProof/>
+                      </w:rPr>
+                    </w:pPr>
+                    <w:r>
+                      <w:rPr>
+                        <w:noProof/>
+                      </w:rPr>
+                      <w:t xml:space="preserve">[31] </w:t>
+                    </w:r>
+                  </w:p>
+                </w:tc>
+                <w:tc>
+                  <w:tcPr>
+                    <w:tcW w:w="0" w:type="auto"/>
+                    <w:hideMark/>
+                  </w:tcPr>
+                  <w:p>
+                    <w:pPr>
+                      <w:pStyle w:val="Bibliografia"/>
+                      <w:rPr>
+                        <w:noProof/>
+                        <w:lang w:val="en-US"/>
+                      </w:rPr>
+                    </w:pPr>
+                    <w:r>
+                      <w:rPr>
+                        <w:noProof/>
+                        <w:lang w:val="en-US"/>
+                      </w:rPr>
+                      <w:t>«requests.adapters --- Requests 2.31.0 documentation,» [Online]. Available: https://requests.readthedocs.io/en/latest/_modules/requests/adapters/.</w:t>
                     </w:r>
                   </w:p>
                 </w:tc>
@@ -15038,8 +15559,7 @@
             </w:tbl>
             <w:p>
               <w:pPr>
-                <w:pStyle w:val="bibliografia0"/>
-                <w:divId w:val="335882745"/>
+                <w:divId w:val="127478179"/>
                 <w:rPr>
                   <w:rFonts w:eastAsia="Times New Roman"/>
                   <w:noProof/>
@@ -17468,11 +17988,13 @@
   </w:style>
   <w:style w:type="paragraph" w:styleId="Bibliografia">
     <w:name w:val="Bibliography"/>
-    <w:basedOn w:val="Normale"/>
-    <w:next w:val="Normale"/>
+    <w:next w:val="bibliografia0"/>
     <w:uiPriority w:val="37"/>
     <w:unhideWhenUsed/>
-    <w:rsid w:val="00A7146B"/>
+    <w:rsid w:val="006B14D4"/>
+    <w:pPr>
+      <w:jc w:val="left"/>
+    </w:pPr>
   </w:style>
   <w:style w:type="paragraph" w:styleId="Titolosommario">
     <w:name w:val="TOC Heading"/>

--- a/tesi_bozza.docx
+++ b/tesi_bozza.docx
@@ -46,7 +46,7 @@
           <v:shape id="_x0000_i1025" type="#_x0000_t75" style="width:424.65pt;height:662pt" o:ole="">
             <v:imagedata r:id="rId8" o:title=""/>
           </v:shape>
-          <o:OLEObject Type="Embed" ProgID="Word.OpenDocumentText.12" ShapeID="_x0000_i1025" DrawAspect="Content" ObjectID="_1750412016" r:id="rId9"/>
+          <o:OLEObject Type="Embed" ProgID="Word.OpenDocumentText.12" ShapeID="_x0000_i1025" DrawAspect="Content" ObjectID="_1750412726" r:id="rId9"/>
         </w:object>
       </w:r>
     </w:p>
@@ -6555,7 +6555,7 @@
             <v:imagedata r:id="rId14" o:title=""/>
             <w10:borderleft type="single" width="4"/>
           </v:shape>
-          <o:OLEObject Type="Embed" ProgID="Word.OpenDocumentText.12" ShapeID="_x0000_i1026" DrawAspect="Content" ObjectID="_1750412017" r:id="rId15"/>
+          <o:OLEObject Type="Embed" ProgID="Word.OpenDocumentText.12" ShapeID="_x0000_i1026" DrawAspect="Content" ObjectID="_1750412727" r:id="rId15"/>
         </w:object>
       </w:r>
     </w:p>
@@ -6699,7 +6699,7 @@
             <v:imagedata r:id="rId16" o:title=""/>
             <w10:borderleft type="single" width="4"/>
           </v:shape>
-          <o:OLEObject Type="Embed" ProgID="Word.OpenDocumentText.12" ShapeID="_x0000_i1027" DrawAspect="Content" ObjectID="_1750412018" r:id="rId17"/>
+          <o:OLEObject Type="Embed" ProgID="Word.OpenDocumentText.12" ShapeID="_x0000_i1027" DrawAspect="Content" ObjectID="_1750412728" r:id="rId17"/>
         </w:object>
       </w:r>
     </w:p>
@@ -7436,7 +7436,7 @@
             <v:imagedata r:id="rId19" o:title=""/>
             <w10:borderleft type="single" width="4"/>
           </v:shape>
-          <o:OLEObject Type="Embed" ProgID="Word.OpenDocumentText.12" ShapeID="_x0000_i1028" DrawAspect="Content" ObjectID="_1750412019" r:id="rId20"/>
+          <o:OLEObject Type="Embed" ProgID="Word.OpenDocumentText.12" ShapeID="_x0000_i1028" DrawAspect="Content" ObjectID="_1750412729" r:id="rId20"/>
         </w:object>
       </w:r>
     </w:p>
@@ -7737,7 +7737,7 @@
             <v:imagedata r:id="rId21" o:title=""/>
             <w10:borderleft type="single" width="4"/>
           </v:shape>
-          <o:OLEObject Type="Embed" ProgID="Word.OpenDocumentText.12" ShapeID="_x0000_i1029" DrawAspect="Content" ObjectID="_1750412020" r:id="rId22"/>
+          <o:OLEObject Type="Embed" ProgID="Word.OpenDocumentText.12" ShapeID="_x0000_i1029" DrawAspect="Content" ObjectID="_1750412730" r:id="rId22"/>
         </w:object>
       </w:r>
     </w:p>
@@ -9594,7 +9594,7 @@
             <v:imagedata r:id="rId24" o:title=""/>
             <w10:borderleft type="single" width="4"/>
           </v:shape>
-          <o:OLEObject Type="Embed" ProgID="Word.OpenDocumentText.12" ShapeID="_x0000_i1030" DrawAspect="Content" ObjectID="_1750412021" r:id="rId25"/>
+          <o:OLEObject Type="Embed" ProgID="Word.OpenDocumentText.12" ShapeID="_x0000_i1030" DrawAspect="Content" ObjectID="_1750412731" r:id="rId25"/>
         </w:object>
       </w:r>
     </w:p>
@@ -11639,7 +11639,7 @@
             <v:imagedata r:id="rId26" o:title=""/>
             <w10:borderleft type="single" width="4"/>
           </v:shape>
-          <o:OLEObject Type="Embed" ProgID="Word.OpenDocumentText.12" ShapeID="_x0000_i1031" DrawAspect="Content" ObjectID="_1750412022" r:id="rId27"/>
+          <o:OLEObject Type="Embed" ProgID="Word.OpenDocumentText.12" ShapeID="_x0000_i1031" DrawAspect="Content" ObjectID="_1750412732" r:id="rId27"/>
         </w:object>
       </w:r>
     </w:p>
@@ -12672,7 +12672,7 @@
             <v:imagedata r:id="rId28" o:title=""/>
             <w10:borderleft type="single" width="4"/>
           </v:shape>
-          <o:OLEObject Type="Embed" ProgID="Word.OpenDocumentText.12" ShapeID="_x0000_i1032" DrawAspect="Content" ObjectID="_1750412023" r:id="rId29"/>
+          <o:OLEObject Type="Embed" ProgID="Word.OpenDocumentText.12" ShapeID="_x0000_i1032" DrawAspect="Content" ObjectID="_1750412733" r:id="rId29"/>
         </w:object>
       </w:r>
     </w:p>
@@ -13349,10 +13349,7 @@
         <w:t>: mostra tutti i container e informazioni relative</w:t>
       </w:r>
       <w:r>
-        <w:t xml:space="preserve">. </w:t>
-      </w:r>
-      <w:r>
-        <w:t>In particolare, è possibile approfondire la richiesta con:</w:t>
+        <w:t>. In particolare, è possibile approfondire la richiesta con:</w:t>
       </w:r>
     </w:p>
     <w:p>
@@ -14079,7 +14076,31 @@
                       <w:rPr>
                         <w:noProof/>
                       </w:rPr>
-                      <w:t xml:space="preserve">Red Hat, «I vantaggi dei Container,» [Online]. </w:t>
+                      <w:t xml:space="preserve">Red Hat, </w:t>
+                    </w:r>
+                    <w:r>
+                      <w:rPr>
+                        <w:noProof/>
+                      </w:rPr>
+                      <w:t>“</w:t>
+                    </w:r>
+                    <w:r>
+                      <w:rPr>
+                        <w:noProof/>
+                      </w:rPr>
+                      <w:t>I vantaggi dei Container</w:t>
+                    </w:r>
+                    <w:r>
+                      <w:rPr>
+                        <w:noProof/>
+                      </w:rPr>
+                      <w:t>”,</w:t>
+                    </w:r>
+                    <w:r>
+                      <w:rPr>
+                        <w:noProof/>
+                      </w:rPr>
+                      <w:t xml:space="preserve"> [Online]. </w:t>
                     </w:r>
                     <w:r>
                       <w:rPr>
@@ -14134,7 +14155,35 @@
                         <w:noProof/>
                         <w:lang w:val="en-US"/>
                       </w:rPr>
-                      <w:t>Aqua, «Container Images: Architecture and Best Practices,» [Online]. Available: https://www.aquasec.com/cloud-native-academy/container-security/container-images/.</w:t>
+                      <w:t xml:space="preserve">Aqua, </w:t>
+                    </w:r>
+                    <w:r>
+                      <w:rPr>
+                        <w:noProof/>
+                        <w:lang w:val="en-US"/>
+                      </w:rPr>
+                      <w:t>“</w:t>
+                    </w:r>
+                    <w:r>
+                      <w:rPr>
+                        <w:noProof/>
+                        <w:lang w:val="en-US"/>
+                      </w:rPr>
+                      <w:t>Container Images: Architecture and Best Practices</w:t>
+                    </w:r>
+                    <w:r>
+                      <w:rPr>
+                        <w:noProof/>
+                        <w:lang w:val="en-US"/>
+                      </w:rPr>
+                      <w:t>”,</w:t>
+                    </w:r>
+                    <w:r>
+                      <w:rPr>
+                        <w:noProof/>
+                        <w:lang w:val="en-US"/>
+                      </w:rPr>
+                      <w:t xml:space="preserve"> [Online]. Available: https://www.aquasec.com/cloud-native-academy/container-security/container-images/.</w:t>
                     </w:r>
                   </w:p>
                 </w:tc>
@@ -14182,7 +14231,28 @@
                         <w:noProof/>
                         <w:lang w:val="en-US"/>
                       </w:rPr>
-                      <w:t>«namespaces(7) - Linux manual page,» [Online]. Available: https://man7.org/linux/man-pages/man7/namespaces.7.html.</w:t>
+                      <w:t>“</w:t>
+                    </w:r>
+                    <w:r>
+                      <w:rPr>
+                        <w:noProof/>
+                        <w:lang w:val="en-US"/>
+                      </w:rPr>
+                      <w:t>namespaces(7) - Linux manual page</w:t>
+                    </w:r>
+                    <w:r>
+                      <w:rPr>
+                        <w:noProof/>
+                        <w:lang w:val="en-US"/>
+                      </w:rPr>
+                      <w:t>”,</w:t>
+                    </w:r>
+                    <w:r>
+                      <w:rPr>
+                        <w:noProof/>
+                        <w:lang w:val="en-US"/>
+                      </w:rPr>
+                      <w:t xml:space="preserve"> [Online]. Available: https://man7.org/linux/man-pages/man7/namespaces.7.html.</w:t>
                     </w:r>
                   </w:p>
                 </w:tc>
@@ -14230,7 +14300,28 @@
                         <w:noProof/>
                         <w:lang w:val="en-US"/>
                       </w:rPr>
-                      <w:t>«Docker Overview | Docker Documentation,» [Online]. Available: https://docs.docker.com/get-started/overview.</w:t>
+                      <w:t>“</w:t>
+                    </w:r>
+                    <w:r>
+                      <w:rPr>
+                        <w:noProof/>
+                        <w:lang w:val="en-US"/>
+                      </w:rPr>
+                      <w:t>Docker Overview | Docker Documentation</w:t>
+                    </w:r>
+                    <w:r>
+                      <w:rPr>
+                        <w:noProof/>
+                        <w:lang w:val="en-US"/>
+                      </w:rPr>
+                      <w:t>”,</w:t>
+                    </w:r>
+                    <w:r>
+                      <w:rPr>
+                        <w:noProof/>
+                        <w:lang w:val="en-US"/>
+                      </w:rPr>
+                      <w:t xml:space="preserve"> [Online]. Available: https://docs.docker.com/get-started/overview.</w:t>
                     </w:r>
                   </w:p>
                 </w:tc>
@@ -14278,7 +14369,28 @@
                         <w:noProof/>
                         <w:lang w:val="en-US"/>
                       </w:rPr>
-                      <w:t>«What Is Containerd? | Docker,» [Online]. Available: https://www.docker.com/blog/what-is-containerd-runtime/.</w:t>
+                      <w:t>“</w:t>
+                    </w:r>
+                    <w:r>
+                      <w:rPr>
+                        <w:noProof/>
+                        <w:lang w:val="en-US"/>
+                      </w:rPr>
+                      <w:t>What Is Containerd? | Docker</w:t>
+                    </w:r>
+                    <w:r>
+                      <w:rPr>
+                        <w:noProof/>
+                        <w:lang w:val="en-US"/>
+                      </w:rPr>
+                      <w:t>”,</w:t>
+                    </w:r>
+                    <w:r>
+                      <w:rPr>
+                        <w:noProof/>
+                        <w:lang w:val="en-US"/>
+                      </w:rPr>
+                      <w:t xml:space="preserve"> [Online]. Available: https://www.docker.com/blog/what-is-containerd-runtime/.</w:t>
                     </w:r>
                   </w:p>
                 </w:tc>
@@ -14318,6 +14430,7 @@
                       <w:pStyle w:val="Bibliografia"/>
                       <w:rPr>
                         <w:noProof/>
+                        <w:lang w:val="en-US"/>
                       </w:rPr>
                     </w:pPr>
                     <w:r>
@@ -14325,11 +14438,33 @@
                         <w:noProof/>
                         <w:lang w:val="en-US"/>
                       </w:rPr>
-                      <w:t xml:space="preserve">«containerd/containerd: An open and reliable container runtime,» [Online]. </w:t>
+                      <w:t>“</w:t>
                     </w:r>
                     <w:r>
                       <w:rPr>
                         <w:noProof/>
+                        <w:lang w:val="en-US"/>
+                      </w:rPr>
+                      <w:t>containerd/containerd: An open and reliable container runtime</w:t>
+                    </w:r>
+                    <w:r>
+                      <w:rPr>
+                        <w:noProof/>
+                        <w:lang w:val="en-US"/>
+                      </w:rPr>
+                      <w:t>”,</w:t>
+                    </w:r>
+                    <w:r>
+                      <w:rPr>
+                        <w:noProof/>
+                        <w:lang w:val="en-US"/>
+                      </w:rPr>
+                      <w:t xml:space="preserve"> [Online]. </w:t>
+                    </w:r>
+                    <w:r>
+                      <w:rPr>
+                        <w:noProof/>
+                        <w:lang w:val="en-US"/>
                       </w:rPr>
                       <w:t>Available: https://github.com/containerd/containerd.</w:t>
                     </w:r>
@@ -14371,6 +14506,7 @@
                       <w:pStyle w:val="Bibliografia"/>
                       <w:rPr>
                         <w:noProof/>
+                        <w:lang w:val="en-US"/>
                       </w:rPr>
                     </w:pPr>
                     <w:r>
@@ -14378,11 +14514,33 @@
                         <w:noProof/>
                         <w:lang w:val="en-US"/>
                       </w:rPr>
-                      <w:t xml:space="preserve">«Introducing runC: A lightweight universal container runtime | Docker,» [Online]. </w:t>
+                      <w:t>“</w:t>
                     </w:r>
                     <w:r>
                       <w:rPr>
                         <w:noProof/>
+                        <w:lang w:val="en-US"/>
+                      </w:rPr>
+                      <w:t>Introducing runC: A lightweight universal container runtime | Docker</w:t>
+                    </w:r>
+                    <w:r>
+                      <w:rPr>
+                        <w:noProof/>
+                        <w:lang w:val="en-US"/>
+                      </w:rPr>
+                      <w:t>”,</w:t>
+                    </w:r>
+                    <w:r>
+                      <w:rPr>
+                        <w:noProof/>
+                        <w:lang w:val="en-US"/>
+                      </w:rPr>
+                      <w:t xml:space="preserve"> [Online]. </w:t>
+                    </w:r>
+                    <w:r>
+                      <w:rPr>
+                        <w:noProof/>
+                        <w:lang w:val="en-US"/>
                       </w:rPr>
                       <w:t>Available: https://www.docker.com/blog/runc/.</w:t>
                     </w:r>
@@ -14432,7 +14590,28 @@
                         <w:noProof/>
                         <w:lang w:val="en-US"/>
                       </w:rPr>
-                      <w:t>«dockercon-2016,» [Online]. Available: https://github.com/crosbymichael/dockercon-2016/tree/master/.</w:t>
+                      <w:t>“</w:t>
+                    </w:r>
+                    <w:r>
+                      <w:rPr>
+                        <w:noProof/>
+                        <w:lang w:val="en-US"/>
+                      </w:rPr>
+                      <w:t>dockercon-2016</w:t>
+                    </w:r>
+                    <w:r>
+                      <w:rPr>
+                        <w:noProof/>
+                        <w:lang w:val="en-US"/>
+                      </w:rPr>
+                      <w:t>”,</w:t>
+                    </w:r>
+                    <w:r>
+                      <w:rPr>
+                        <w:noProof/>
+                        <w:lang w:val="en-US"/>
+                      </w:rPr>
+                      <w:t xml:space="preserve"> [Online]. Available: https://github.com/crosbymichael/dockercon-2016/tree/master/.</w:t>
                     </w:r>
                   </w:p>
                 </w:tc>
@@ -14480,7 +14659,28 @@
                         <w:noProof/>
                         <w:lang w:val="en-US"/>
                       </w:rPr>
-                      <w:t>«containerd/runtime/v2/README.md at main,» [Online]. Available: https://github.com/containerd/containerd/blob/main/runtime/v2/README.md.</w:t>
+                      <w:t>“</w:t>
+                    </w:r>
+                    <w:r>
+                      <w:rPr>
+                        <w:noProof/>
+                        <w:lang w:val="en-US"/>
+                      </w:rPr>
+                      <w:t>containerd/runtime/v2/README.md at main</w:t>
+                    </w:r>
+                    <w:r>
+                      <w:rPr>
+                        <w:noProof/>
+                        <w:lang w:val="en-US"/>
+                      </w:rPr>
+                      <w:t>”,</w:t>
+                    </w:r>
+                    <w:r>
+                      <w:rPr>
+                        <w:noProof/>
+                        <w:lang w:val="en-US"/>
+                      </w:rPr>
+                      <w:t xml:space="preserve"> [Online]. Available: https://github.com/containerd/containerd/blob/main/runtime/v2/README.md.</w:t>
                     </w:r>
                   </w:p>
                 </w:tc>
@@ -14528,7 +14728,28 @@
                         <w:noProof/>
                         <w:lang w:val="en-US"/>
                       </w:rPr>
-                      <w:t>«Docker Engine API v1.43 Reference,» [Online]. Available: https://docs.docker.com/engine/api/v1.43/.</w:t>
+                      <w:t>“</w:t>
+                    </w:r>
+                    <w:r>
+                      <w:rPr>
+                        <w:noProof/>
+                        <w:lang w:val="en-US"/>
+                      </w:rPr>
+                      <w:t>Docker Engine API v1.43 Reference</w:t>
+                    </w:r>
+                    <w:r>
+                      <w:rPr>
+                        <w:noProof/>
+                        <w:lang w:val="en-US"/>
+                      </w:rPr>
+                      <w:t>”,</w:t>
+                    </w:r>
+                    <w:r>
+                      <w:rPr>
+                        <w:noProof/>
+                        <w:lang w:val="en-US"/>
+                      </w:rPr>
+                      <w:t xml:space="preserve"> [Online]. Available: https://docs.docker.com/engine/api/v1.43/.</w:t>
                     </w:r>
                   </w:p>
                 </w:tc>
@@ -14576,7 +14797,28 @@
                         <w:noProof/>
                         <w:lang w:val="en-US"/>
                       </w:rPr>
-                      <w:t>«About Storage Drivers | Docker Documentation,» [Online]. Available: https://docs.docker.com/storage/storagedriver/.</w:t>
+                      <w:t>“</w:t>
+                    </w:r>
+                    <w:r>
+                      <w:rPr>
+                        <w:noProof/>
+                        <w:lang w:val="en-US"/>
+                      </w:rPr>
+                      <w:t>About Storage Drivers | Docker Documentation</w:t>
+                    </w:r>
+                    <w:r>
+                      <w:rPr>
+                        <w:noProof/>
+                        <w:lang w:val="en-US"/>
+                      </w:rPr>
+                      <w:t>”,</w:t>
+                    </w:r>
+                    <w:r>
+                      <w:rPr>
+                        <w:noProof/>
+                        <w:lang w:val="en-US"/>
+                      </w:rPr>
+                      <w:t xml:space="preserve"> [Online]. Available: https://docs.docker.com/storage/storagedriver/.</w:t>
                     </w:r>
                   </w:p>
                 </w:tc>
@@ -14625,7 +14867,28 @@
                         <w:noProof/>
                         <w:lang w:val="en-US"/>
                       </w:rPr>
-                      <w:t>«docker create | Docker Documentation,» [Online]. Available: https://docs.docker.com/engine/reference/commandline/create/.</w:t>
+                      <w:t>“</w:t>
+                    </w:r>
+                    <w:r>
+                      <w:rPr>
+                        <w:noProof/>
+                        <w:lang w:val="en-US"/>
+                      </w:rPr>
+                      <w:t>docker create | Docker Documentation</w:t>
+                    </w:r>
+                    <w:r>
+                      <w:rPr>
+                        <w:noProof/>
+                        <w:lang w:val="en-US"/>
+                      </w:rPr>
+                      <w:t>”,</w:t>
+                    </w:r>
+                    <w:r>
+                      <w:rPr>
+                        <w:noProof/>
+                        <w:lang w:val="en-US"/>
+                      </w:rPr>
+                      <w:t xml:space="preserve"> [Online]. Available: https://docs.docker.com/engine/reference/commandline/create/.</w:t>
                     </w:r>
                   </w:p>
                 </w:tc>
@@ -14673,7 +14936,28 @@
                         <w:noProof/>
                         <w:lang w:val="en-US"/>
                       </w:rPr>
-                      <w:t>«clone(2) | Linux manual page,» [Online]. Available: https://man7.org/linux/man-pages/man2/clone.2.html.</w:t>
+                      <w:t>“</w:t>
+                    </w:r>
+                    <w:r>
+                      <w:rPr>
+                        <w:noProof/>
+                        <w:lang w:val="en-US"/>
+                      </w:rPr>
+                      <w:t>clone(2) | Linux manual page</w:t>
+                    </w:r>
+                    <w:r>
+                      <w:rPr>
+                        <w:noProof/>
+                        <w:lang w:val="en-US"/>
+                      </w:rPr>
+                      <w:t>”,</w:t>
+                    </w:r>
+                    <w:r>
+                      <w:rPr>
+                        <w:noProof/>
+                        <w:lang w:val="en-US"/>
+                      </w:rPr>
+                      <w:t xml:space="preserve"> [Online]. Available: https://man7.org/linux/man-pages/man2/clone.2.html.</w:t>
                     </w:r>
                   </w:p>
                 </w:tc>
@@ -14713,6 +14997,7 @@
                       <w:pStyle w:val="Bibliografia"/>
                       <w:rPr>
                         <w:noProof/>
+                        <w:lang w:val="en-US"/>
                       </w:rPr>
                     </w:pPr>
                     <w:r>
@@ -14720,11 +15005,33 @@
                         <w:noProof/>
                         <w:lang w:val="en-US"/>
                       </w:rPr>
-                      <w:t xml:space="preserve">«Building a container by hand using namespaces: The mount namespace,» [Online]. </w:t>
+                      <w:t>“</w:t>
                     </w:r>
                     <w:r>
                       <w:rPr>
                         <w:noProof/>
+                        <w:lang w:val="en-US"/>
+                      </w:rPr>
+                      <w:t>Building a container by hand using namespaces: The mount namespace</w:t>
+                    </w:r>
+                    <w:r>
+                      <w:rPr>
+                        <w:noProof/>
+                        <w:lang w:val="en-US"/>
+                      </w:rPr>
+                      <w:t>”,</w:t>
+                    </w:r>
+                    <w:r>
+                      <w:rPr>
+                        <w:noProof/>
+                        <w:lang w:val="en-US"/>
+                      </w:rPr>
+                      <w:t xml:space="preserve"> [Online]. </w:t>
+                    </w:r>
+                    <w:r>
+                      <w:rPr>
+                        <w:noProof/>
+                        <w:lang w:val="en-US"/>
                       </w:rPr>
                       <w:t>Available: https://www.redhat.com/sysadmin/mount-namespaces.</w:t>
                     </w:r>
@@ -14774,7 +15081,28 @@
                         <w:noProof/>
                         <w:lang w:val="en-US"/>
                       </w:rPr>
-                      <w:t>«Volumes | Docker Documentation,» [Online]. Available: https://docs.docker.com/storage/volumes/.</w:t>
+                      <w:t>“</w:t>
+                    </w:r>
+                    <w:r>
+                      <w:rPr>
+                        <w:noProof/>
+                        <w:lang w:val="en-US"/>
+                      </w:rPr>
+                      <w:t>Volumes | Docker Documentation</w:t>
+                    </w:r>
+                    <w:r>
+                      <w:rPr>
+                        <w:noProof/>
+                        <w:lang w:val="en-US"/>
+                      </w:rPr>
+                      <w:t>”,</w:t>
+                    </w:r>
+                    <w:r>
+                      <w:rPr>
+                        <w:noProof/>
+                        <w:lang w:val="en-US"/>
+                      </w:rPr>
+                      <w:t xml:space="preserve"> [Online]. Available: https://docs.docker.com/storage/volumes/.</w:t>
                     </w:r>
                   </w:p>
                 </w:tc>
@@ -14814,6 +15142,7 @@
                       <w:pStyle w:val="Bibliografia"/>
                       <w:rPr>
                         <w:noProof/>
+                        <w:lang w:val="en-US"/>
                       </w:rPr>
                     </w:pPr>
                     <w:r>
@@ -14821,11 +15150,33 @@
                         <w:noProof/>
                         <w:lang w:val="en-US"/>
                       </w:rPr>
-                      <w:t xml:space="preserve">«Use The OverlayFS Storage Driver | Docker Documentation,» [Online]. </w:t>
+                      <w:t>“</w:t>
                     </w:r>
                     <w:r>
                       <w:rPr>
                         <w:noProof/>
+                        <w:lang w:val="en-US"/>
+                      </w:rPr>
+                      <w:t>Use The OverlayFS Storage Driver | Docker Documentation</w:t>
+                    </w:r>
+                    <w:r>
+                      <w:rPr>
+                        <w:noProof/>
+                        <w:lang w:val="en-US"/>
+                      </w:rPr>
+                      <w:t>”,</w:t>
+                    </w:r>
+                    <w:r>
+                      <w:rPr>
+                        <w:noProof/>
+                        <w:lang w:val="en-US"/>
+                      </w:rPr>
+                      <w:t xml:space="preserve"> [Online]. </w:t>
+                    </w:r>
+                    <w:r>
+                      <w:rPr>
+                        <w:noProof/>
+                        <w:lang w:val="en-US"/>
                       </w:rPr>
                       <w:t>Available: https://docs.docker.com/storage/storagedriver/overlayfs-driver/.</w:t>
                     </w:r>
@@ -14875,7 +15226,35 @@
                         <w:noProof/>
                         <w:lang w:val="en-US"/>
                       </w:rPr>
-                      <w:t>web.archive.org, «The Overlay Filesystem,» [Online]. Available: https://web.archive.org/web/20220930060750/http://windsock.io/the-overlay-filesystem/.</w:t>
+                      <w:t xml:space="preserve">web.archive.org, </w:t>
+                    </w:r>
+                    <w:r>
+                      <w:rPr>
+                        <w:noProof/>
+                        <w:lang w:val="en-US"/>
+                      </w:rPr>
+                      <w:t>“</w:t>
+                    </w:r>
+                    <w:r>
+                      <w:rPr>
+                        <w:noProof/>
+                        <w:lang w:val="en-US"/>
+                      </w:rPr>
+                      <w:t>The Overlay Filesystem</w:t>
+                    </w:r>
+                    <w:r>
+                      <w:rPr>
+                        <w:noProof/>
+                        <w:lang w:val="en-US"/>
+                      </w:rPr>
+                      <w:t>”,</w:t>
+                    </w:r>
+                    <w:r>
+                      <w:rPr>
+                        <w:noProof/>
+                        <w:lang w:val="en-US"/>
+                      </w:rPr>
+                      <w:t xml:space="preserve"> [Online]. Available: https://web.archive.org/web/20220930060750/http://windsock.io/the-overlay-filesystem/.</w:t>
                     </w:r>
                   </w:p>
                 </w:tc>
@@ -14923,7 +15302,28 @@
                         <w:noProof/>
                         <w:lang w:val="en-US"/>
                       </w:rPr>
-                      <w:t>«kernel.org,» [Online]. Available: https://www.kernel.org/doc/Documentation/filesystems/overlayfs.txt.</w:t>
+                      <w:t>“</w:t>
+                    </w:r>
+                    <w:r>
+                      <w:rPr>
+                        <w:noProof/>
+                        <w:lang w:val="en-US"/>
+                      </w:rPr>
+                      <w:t>kernel.org</w:t>
+                    </w:r>
+                    <w:r>
+                      <w:rPr>
+                        <w:noProof/>
+                        <w:lang w:val="en-US"/>
+                      </w:rPr>
+                      <w:t>”,</w:t>
+                    </w:r>
+                    <w:r>
+                      <w:rPr>
+                        <w:noProof/>
+                        <w:lang w:val="en-US"/>
+                      </w:rPr>
+                      <w:t xml:space="preserve"> [Online]. Available: https://www.kernel.org/doc/Documentation/filesystems/overlayfs.txt.</w:t>
                     </w:r>
                   </w:p>
                 </w:tc>
@@ -14971,7 +15371,28 @@
                         <w:noProof/>
                         <w:lang w:val="en-US"/>
                       </w:rPr>
-                      <w:t>«docker/docs/userguide/storagedriver at main,» [Online]. Available: https://github.com/tnozicka/docker/blob/master/docs/userguide/storagedriver/overlayfs-driver.md.</w:t>
+                      <w:t>“</w:t>
+                    </w:r>
+                    <w:r>
+                      <w:rPr>
+                        <w:noProof/>
+                        <w:lang w:val="en-US"/>
+                      </w:rPr>
+                      <w:t>docker/docs/userguide/storagedriver at main</w:t>
+                    </w:r>
+                    <w:r>
+                      <w:rPr>
+                        <w:noProof/>
+                        <w:lang w:val="en-US"/>
+                      </w:rPr>
+                      <w:t>”,</w:t>
+                    </w:r>
+                    <w:r>
+                      <w:rPr>
+                        <w:noProof/>
+                        <w:lang w:val="en-US"/>
+                      </w:rPr>
+                      <w:t xml:space="preserve"> [Online]. Available: https://github.com/tnozicka/docker/blob/master/docs/userguide/storagedriver/overlayfs-driver.md.</w:t>
                     </w:r>
                   </w:p>
                 </w:tc>
@@ -15019,7 +15440,28 @@
                         <w:noProof/>
                         <w:lang w:val="en-US"/>
                       </w:rPr>
-                      <w:t>«Networking Overview | Docker Documentation,» [Online]. Available: https://docs.docker.com/network/.</w:t>
+                      <w:t>“</w:t>
+                    </w:r>
+                    <w:r>
+                      <w:rPr>
+                        <w:noProof/>
+                        <w:lang w:val="en-US"/>
+                      </w:rPr>
+                      <w:t>Networking Overview | Docker Documentation</w:t>
+                    </w:r>
+                    <w:r>
+                      <w:rPr>
+                        <w:noProof/>
+                        <w:lang w:val="en-US"/>
+                      </w:rPr>
+                      <w:t>”,</w:t>
+                    </w:r>
+                    <w:r>
+                      <w:rPr>
+                        <w:noProof/>
+                        <w:lang w:val="en-US"/>
+                      </w:rPr>
+                      <w:t xml:space="preserve"> [Online]. Available: https://docs.docker.com/network/.</w:t>
                     </w:r>
                   </w:p>
                 </w:tc>
@@ -15067,7 +15509,28 @@
                         <w:noProof/>
                         <w:lang w:val="en-US"/>
                       </w:rPr>
-                      <w:t>«Runtime metrics | Docker Documentation,» [Online]. Available: https://docs.docker.com/config/containers/runmetrics/.</w:t>
+                      <w:t>“</w:t>
+                    </w:r>
+                    <w:r>
+                      <w:rPr>
+                        <w:noProof/>
+                        <w:lang w:val="en-US"/>
+                      </w:rPr>
+                      <w:t>Runtime metrics | Docker Documentation</w:t>
+                    </w:r>
+                    <w:r>
+                      <w:rPr>
+                        <w:noProof/>
+                        <w:lang w:val="en-US"/>
+                      </w:rPr>
+                      <w:t>”,</w:t>
+                    </w:r>
+                    <w:r>
+                      <w:rPr>
+                        <w:noProof/>
+                        <w:lang w:val="en-US"/>
+                      </w:rPr>
+                      <w:t xml:space="preserve"> [Online]. Available: https://docs.docker.com/config/containers/runmetrics/.</w:t>
                     </w:r>
                   </w:p>
                 </w:tc>
@@ -15115,7 +15578,28 @@
                         <w:noProof/>
                         <w:lang w:val="en-US"/>
                       </w:rPr>
-                      <w:t>«PROCFS /proc/self - IBM Documentation,» [Online]. Available: https://www.ibm.com/docs/en/ztpf/1.1.0.15?topic=targets-procfs-procself.</w:t>
+                      <w:t>“</w:t>
+                    </w:r>
+                    <w:r>
+                      <w:rPr>
+                        <w:noProof/>
+                        <w:lang w:val="en-US"/>
+                      </w:rPr>
+                      <w:t>PROCFS /proc/self - IBM Documentation</w:t>
+                    </w:r>
+                    <w:r>
+                      <w:rPr>
+                        <w:noProof/>
+                        <w:lang w:val="en-US"/>
+                      </w:rPr>
+                      <w:t>”,</w:t>
+                    </w:r>
+                    <w:r>
+                      <w:rPr>
+                        <w:noProof/>
+                        <w:lang w:val="en-US"/>
+                      </w:rPr>
+                      <w:t xml:space="preserve"> [Online]. Available: https://www.ibm.com/docs/en/ztpf/1.1.0.15?topic=targets-procfs-procself.</w:t>
                     </w:r>
                   </w:p>
                 </w:tc>
@@ -15162,7 +15646,25 @@
                       <w:rPr>
                         <w:noProof/>
                       </w:rPr>
-                      <w:t>«dockerd | Docker Documentation,» [Online]. Available: https://docs.docker.com/engine/reference/commandline/dockerd/#miscellaneous-options.</w:t>
+                      <w:t>“</w:t>
+                    </w:r>
+                    <w:r>
+                      <w:rPr>
+                        <w:noProof/>
+                      </w:rPr>
+                      <w:t>dockerd | Docker Documentation</w:t>
+                    </w:r>
+                    <w:r>
+                      <w:rPr>
+                        <w:noProof/>
+                      </w:rPr>
+                      <w:t>”,</w:t>
+                    </w:r>
+                    <w:r>
+                      <w:rPr>
+                        <w:noProof/>
+                      </w:rPr>
+                      <w:t xml:space="preserve"> [Online]. Available: https://docs.docker.com/engine/reference/commandline/dockerd/#miscellaneous-options.</w:t>
                     </w:r>
                   </w:p>
                 </w:tc>
@@ -15210,7 +15712,28 @@
                         <w:noProof/>
                         <w:lang w:val="en-US"/>
                       </w:rPr>
-                      <w:t>«Docker Engine release notes | Docker Documentation,» [Online]. Available: https://docs.docker.com/engine/release-notes/prior-releases/.</w:t>
+                      <w:t>“</w:t>
+                    </w:r>
+                    <w:r>
+                      <w:rPr>
+                        <w:noProof/>
+                        <w:lang w:val="en-US"/>
+                      </w:rPr>
+                      <w:t>Docker Engine release notes | Docker Documentation</w:t>
+                    </w:r>
+                    <w:r>
+                      <w:rPr>
+                        <w:noProof/>
+                        <w:lang w:val="en-US"/>
+                      </w:rPr>
+                      <w:t>”,</w:t>
+                    </w:r>
+                    <w:r>
+                      <w:rPr>
+                        <w:noProof/>
+                        <w:lang w:val="en-US"/>
+                      </w:rPr>
+                      <w:t xml:space="preserve"> [Online]. Available: https://docs.docker.com/engine/release-notes/prior-releases/.</w:t>
                     </w:r>
                   </w:p>
                 </w:tc>
@@ -15258,7 +15781,28 @@
                         <w:noProof/>
                         <w:lang w:val="en-US"/>
                       </w:rPr>
-                      <w:t>«Seccomp security profiles for Docker,» [Online]. Available: https://docs.docker.com/engine/security/seccomp/.</w:t>
+                      <w:t>“</w:t>
+                    </w:r>
+                    <w:r>
+                      <w:rPr>
+                        <w:noProof/>
+                        <w:lang w:val="en-US"/>
+                      </w:rPr>
+                      <w:t>Seccomp security profiles for Docker</w:t>
+                    </w:r>
+                    <w:r>
+                      <w:rPr>
+                        <w:noProof/>
+                        <w:lang w:val="en-US"/>
+                      </w:rPr>
+                      <w:t>”,</w:t>
+                    </w:r>
+                    <w:r>
+                      <w:rPr>
+                        <w:noProof/>
+                        <w:lang w:val="en-US"/>
+                      </w:rPr>
+                      <w:t xml:space="preserve"> [Online]. Available: https://docs.docker.com/engine/security/seccomp/.</w:t>
                     </w:r>
                   </w:p>
                 </w:tc>
@@ -15306,7 +15850,28 @@
                         <w:noProof/>
                         <w:lang w:val="en-US"/>
                       </w:rPr>
-                      <w:t>«AppArmor --- The Linux Kernel Documentation,» [Online]. Available: https://www.kernel.org/doc/html/v4.15/admin-guide/LSM/apparmor.html.</w:t>
+                      <w:t>“</w:t>
+                    </w:r>
+                    <w:r>
+                      <w:rPr>
+                        <w:noProof/>
+                        <w:lang w:val="en-US"/>
+                      </w:rPr>
+                      <w:t>AppArmor --- The Linux Kernel Documentation</w:t>
+                    </w:r>
+                    <w:r>
+                      <w:rPr>
+                        <w:noProof/>
+                        <w:lang w:val="en-US"/>
+                      </w:rPr>
+                      <w:t>”,</w:t>
+                    </w:r>
+                    <w:r>
+                      <w:rPr>
+                        <w:noProof/>
+                        <w:lang w:val="en-US"/>
+                      </w:rPr>
+                      <w:t xml:space="preserve"> [Online]. Available: https://www.kernel.org/doc/html/v4.15/admin-guide/LSM/apparmor.html.</w:t>
                     </w:r>
                   </w:p>
                 </w:tc>
@@ -15354,7 +15919,28 @@
                         <w:noProof/>
                         <w:lang w:val="en-US"/>
                       </w:rPr>
-                      <w:t>«moby/profiles/apparmor/template.go at master,» [Online]. Available: https://github.com/moby/moby/blob/master/profiles/apparmor/template.go.</w:t>
+                      <w:t>“</w:t>
+                    </w:r>
+                    <w:r>
+                      <w:rPr>
+                        <w:noProof/>
+                        <w:lang w:val="en-US"/>
+                      </w:rPr>
+                      <w:t>moby/profiles/apparmor/template.go at master</w:t>
+                    </w:r>
+                    <w:r>
+                      <w:rPr>
+                        <w:noProof/>
+                        <w:lang w:val="en-US"/>
+                      </w:rPr>
+                      <w:t>”,</w:t>
+                    </w:r>
+                    <w:r>
+                      <w:rPr>
+                        <w:noProof/>
+                        <w:lang w:val="en-US"/>
+                      </w:rPr>
+                      <w:t xml:space="preserve"> [Online]. Available: https://github.com/moby/moby/blob/master/profiles/apparmor/template.go.</w:t>
                     </w:r>
                   </w:p>
                 </w:tc>
@@ -15402,7 +15988,28 @@
                         <w:noProof/>
                         <w:lang w:val="en-US"/>
                       </w:rPr>
-                      <w:t>«How SELinux separates containers using Multi-Level Security,» [Online]. Available: https://www.redhat.com/en/blog/how-selinux-separates-containers-using-multi-level-security.</w:t>
+                      <w:t>“</w:t>
+                    </w:r>
+                    <w:r>
+                      <w:rPr>
+                        <w:noProof/>
+                        <w:lang w:val="en-US"/>
+                      </w:rPr>
+                      <w:t>How SELinux separates containers using Multi-Level Security</w:t>
+                    </w:r>
+                    <w:r>
+                      <w:rPr>
+                        <w:noProof/>
+                        <w:lang w:val="en-US"/>
+                      </w:rPr>
+                      <w:t>”,</w:t>
+                    </w:r>
+                    <w:r>
+                      <w:rPr>
+                        <w:noProof/>
+                        <w:lang w:val="en-US"/>
+                      </w:rPr>
+                      <w:t xml:space="preserve"> [Online]. Available: https://www.redhat.com/en/blog/how-selinux-separates-containers-using-multi-level-security.</w:t>
                     </w:r>
                   </w:p>
                 </w:tc>
@@ -15442,6 +16049,7 @@
                       <w:pStyle w:val="Bibliografia"/>
                       <w:rPr>
                         <w:noProof/>
+                        <w:lang w:val="en-US"/>
                       </w:rPr>
                     </w:pPr>
                     <w:r>
@@ -15449,11 +16057,33 @@
                         <w:noProof/>
                         <w:lang w:val="en-US"/>
                       </w:rPr>
-                      <w:t xml:space="preserve">«Continuous Integration with Docker | Docker Documentation,» [Online]. </w:t>
+                      <w:t>“</w:t>
                     </w:r>
                     <w:r>
                       <w:rPr>
                         <w:noProof/>
+                        <w:lang w:val="en-US"/>
+                      </w:rPr>
+                      <w:t>Continuous Integration with Docker | Docker Documentation</w:t>
+                    </w:r>
+                    <w:r>
+                      <w:rPr>
+                        <w:noProof/>
+                        <w:lang w:val="en-US"/>
+                      </w:rPr>
+                      <w:t>”,</w:t>
+                    </w:r>
+                    <w:r>
+                      <w:rPr>
+                        <w:noProof/>
+                        <w:lang w:val="en-US"/>
+                      </w:rPr>
+                      <w:t xml:space="preserve"> [Online]. </w:t>
+                    </w:r>
+                    <w:r>
+                      <w:rPr>
+                        <w:noProof/>
+                        <w:lang w:val="en-US"/>
                       </w:rPr>
                       <w:t>Available: https://docs.docker.com/build/ci/.</w:t>
                     </w:r>
@@ -15503,7 +16133,28 @@
                         <w:noProof/>
                         <w:lang w:val="en-US"/>
                       </w:rPr>
-                      <w:t>«traefik - Official Image | Docker Hub,» [Online]. Available: https://hub.docker.com/_/traefik.</w:t>
+                      <w:t>“</w:t>
+                    </w:r>
+                    <w:r>
+                      <w:rPr>
+                        <w:noProof/>
+                        <w:lang w:val="en-US"/>
+                      </w:rPr>
+                      <w:t>traefik - Official Image | Docker Hub</w:t>
+                    </w:r>
+                    <w:r>
+                      <w:rPr>
+                        <w:noProof/>
+                        <w:lang w:val="en-US"/>
+                      </w:rPr>
+                      <w:t>”,</w:t>
+                    </w:r>
+                    <w:r>
+                      <w:rPr>
+                        <w:noProof/>
+                        <w:lang w:val="en-US"/>
+                      </w:rPr>
+                      <w:t xml:space="preserve"> [Online]. Available: https://hub.docker.com/_/traefik.</w:t>
                     </w:r>
                   </w:p>
                 </w:tc>
@@ -15551,7 +16202,28 @@
                         <w:noProof/>
                         <w:lang w:val="en-US"/>
                       </w:rPr>
-                      <w:t>«requests.adapters --- Requests 2.31.0 documentation,» [Online]. Available: https://requests.readthedocs.io/en/latest/_modules/requests/adapters/.</w:t>
+                      <w:t>“</w:t>
+                    </w:r>
+                    <w:r>
+                      <w:rPr>
+                        <w:noProof/>
+                        <w:lang w:val="en-US"/>
+                      </w:rPr>
+                      <w:t>requests.adapters --- Requests 2.31.0 documentation</w:t>
+                    </w:r>
+                    <w:r>
+                      <w:rPr>
+                        <w:noProof/>
+                        <w:lang w:val="en-US"/>
+                      </w:rPr>
+                      <w:t>”,</w:t>
+                    </w:r>
+                    <w:r>
+                      <w:rPr>
+                        <w:noProof/>
+                        <w:lang w:val="en-US"/>
+                      </w:rPr>
+                      <w:t xml:space="preserve"> [Online]. Available: https://requests.readthedocs.io/en/latest/_modules/requests/adapters/.</w:t>
                     </w:r>
                   </w:p>
                 </w:tc>

--- a/tesi_bozza.docx
+++ b/tesi_bozza.docx
@@ -23,7 +23,7 @@
           <w:sz w:val="40"/>
           <w:szCs w:val="56"/>
         </w:rPr>
-        <w:object w:dxaOrig="8505" w:dyaOrig="13257" w14:anchorId="4AD48EDB">
+        <w:object w:dxaOrig="8505" w:dyaOrig="13253" w14:anchorId="4AD48EDB">
           <v:shapetype id="_x0000_t75" coordsize="21600,21600" o:spt="75" o:preferrelative="t" path="m@4@5l@4@11@9@11@9@5xe" filled="f" stroked="f">
             <v:stroke joinstyle="miter"/>
             <v:formulas>
@@ -43,10 +43,10 @@
             <v:path o:extrusionok="f" gradientshapeok="t" o:connecttype="rect"/>
             <o:lock v:ext="edit" aspectratio="t"/>
           </v:shapetype>
-          <v:shape id="_x0000_i1025" type="#_x0000_t75" style="width:424.2pt;height:662.4pt" o:ole="">
+          <v:shape id="_x0000_i1033" type="#_x0000_t75" style="width:424.3pt;height:662.55pt" o:ole="">
             <v:imagedata r:id="rId8" o:title=""/>
           </v:shape>
-          <o:OLEObject Type="Embed" ProgID="Word.OpenDocumentText.12" ShapeID="_x0000_i1025" DrawAspect="Content" ObjectID="_1749891794" r:id="rId9"/>
+          <o:OLEObject Type="Embed" ProgID="Word.OpenDocumentText.12" ShapeID="_x0000_i1033" DrawAspect="Content" ObjectID="_1750441418" r:id="rId9"/>
         </w:object>
       </w:r>
     </w:p>
@@ -86,12 +86,97 @@
       </w:pPr>
     </w:p>
     <w:p>
-      <w:pPr>
-        <w:pStyle w:val="Nessunaspaziatura"/>
-        <w:spacing w:line="360" w:lineRule="auto"/>
-      </w:pPr>
-      <w:r>
-        <w:t>I containers sono degli ambienti di lavoro e di runtime virtualizzati, divenuti popolari per la loro leggerezza, flessibilità e portabilità specie in contesto cloud. Una caratteristica importante è la presenza di uno strato di isolamento dal sistema operativo ospitante, basata sugli spazi d’indirizzi, che porta erroneamente a comparare questi ambienti a delle piccole macchine virtuali: proprio la mancata osservazione delle differenze tra una macchina virtuale e un container, oltre alle caratteristiche intrinseche dei containers o del framework scelto, può aprire la possibilità di una compromissione dell’isolamento tra il container e la macchina ospitante, portando a un’escalation dei privilegi, da parte degli utenti dei containers, sull’host.</w:t>
+      <w:r>
+        <w:t xml:space="preserve">I containers sono degli ambienti di lavoro e di </w:t>
+      </w:r>
+      <w:proofErr w:type="spellStart"/>
+      <w:r>
+        <w:t>runtime</w:t>
+      </w:r>
+      <w:proofErr w:type="spellEnd"/>
+      <w:r>
+        <w:t xml:space="preserve"> virtualizzati, divenuti popolari per la loro leggerezza, flessibilità</w:t>
+      </w:r>
+      <w:r>
+        <w:t>, portabilità</w:t>
+      </w:r>
+      <w:r>
+        <w:t xml:space="preserve"> e </w:t>
+      </w:r>
+      <w:r>
+        <w:t xml:space="preserve">la capacità di fornire sistemi isolati senza bisogno di </w:t>
+      </w:r>
+      <w:proofErr w:type="spellStart"/>
+      <w:r>
+        <w:t>hypervisor</w:t>
+      </w:r>
+      <w:proofErr w:type="spellEnd"/>
+      <w:r>
+        <w:t>.</w:t>
+      </w:r>
+    </w:p>
+    <w:p>
+      <w:r>
+        <w:t>Essendo che si basano sul sistema operativo ospitante, t</w:t>
+      </w:r>
+      <w:r>
+        <w:t xml:space="preserve">ra </w:t>
+      </w:r>
+      <w:proofErr w:type="spellStart"/>
+      <w:r>
+        <w:t>host</w:t>
+      </w:r>
+      <w:proofErr w:type="spellEnd"/>
+      <w:r>
+        <w:t xml:space="preserve"> e container non vi è una completa separazione degli spazi d’indirizzi</w:t>
+      </w:r>
+      <w:r>
+        <w:t xml:space="preserve">: </w:t>
+      </w:r>
+      <w:r>
+        <w:t>senza le dovute misure di sicurezza,</w:t>
+      </w:r>
+      <w:r>
+        <w:t xml:space="preserve"> dunque,</w:t>
+      </w:r>
+      <w:r>
+        <w:t xml:space="preserve"> </w:t>
+      </w:r>
+      <w:r>
+        <w:t>può aprirsi la possibilità</w:t>
+      </w:r>
+      <w:r>
+        <w:t xml:space="preserve"> </w:t>
+      </w:r>
+      <w:r>
+        <w:t xml:space="preserve">di </w:t>
+      </w:r>
+      <w:r>
+        <w:t>un</w:t>
+      </w:r>
+      <w:r>
+        <w:t>a</w:t>
+      </w:r>
+      <w:r>
+        <w:t xml:space="preserve"> escalation dei privilegi </w:t>
+      </w:r>
+      <w:r>
+        <w:t>sulla</w:t>
+      </w:r>
+      <w:r>
+        <w:t xml:space="preserve"> macchina ospitante</w:t>
+      </w:r>
+      <w:r>
+        <w:t xml:space="preserve"> </w:t>
+      </w:r>
+      <w:r>
+        <w:t>a partire</w:t>
+      </w:r>
+      <w:r>
+        <w:t xml:space="preserve"> dal container</w:t>
+      </w:r>
+      <w:r>
+        <w:t>.</w:t>
       </w:r>
     </w:p>
     <w:p>
@@ -99,13 +184,104 @@
         <w:pStyle w:val="Rientrocorpodeltesto"/>
       </w:pPr>
       <w:r>
-        <w:t>Questo documento inizierà con un’introduzione delle caratteristiche del software Docker e della creazione dei container Docker, le impostazioni di default di un’installazione Docker e gli aspetti relativi alla sua sicurezza; seguirà quindi un’illustrazione variegata di contesti di vulnerabilità atti a dimostrare la possibilità di fuga sfruttando una o più proprietà dei Docker containers. Le vulnerabilità sfruttate possono essere frutto di una non attenta configurazione o di un problema ‘storico’ che caratterizza un certo intervallo di versioni del software Docker. In chiusura, verranno proposte delle forme di mitigazione ‘ad ampio spettro’ per aumentare la sicurezza dei containers.</w:t>
-      </w:r>
-    </w:p>
-    <w:p>
-      <w:r>
-        <w:t>L’illustrazione delle vulnerabilità ha lo scopo di aprire una riflessione su determinate caratteristiche del framework Docker. Le dimostrazioni sono presentate per mezzo di codici realizzati nei linguaggi Python3, C, Shell, Bash, Dockerfile. Ogni dimostrazione si pone come obiettivo l’ottenimento di una reverse-shell dall’host o di una bind-shell sull’host. A termine di ogni dimostrazione verranno spiegate le possibili soluzioni attuabili per una rapida mitigazione.</w:t>
-      </w:r>
+        <w:t>Docker</w:t>
+      </w:r>
+      <w:r>
+        <w:t xml:space="preserve"> è</w:t>
+      </w:r>
+      <w:r>
+        <w:t xml:space="preserve"> un framework popolare per l</w:t>
+      </w:r>
+      <w:r>
+        <w:t>a</w:t>
+      </w:r>
+      <w:r>
+        <w:t xml:space="preserve"> gestione dei container:</w:t>
+      </w:r>
+      <w:r>
+        <w:t xml:space="preserve"> </w:t>
+      </w:r>
+      <w:r>
+        <w:t>semplifica a</w:t>
+      </w:r>
+      <w:r>
+        <w:t>i</w:t>
+      </w:r>
+      <w:r>
+        <w:t xml:space="preserve"> developer</w:t>
+      </w:r>
+      <w:r>
+        <w:t xml:space="preserve"> </w:t>
+      </w:r>
+      <w:r>
+        <w:t xml:space="preserve">l’interazione </w:t>
+      </w:r>
+      <w:r>
+        <w:t>coi container</w:t>
+      </w:r>
+      <w:r>
+        <w:t xml:space="preserve"> e </w:t>
+      </w:r>
+      <w:r>
+        <w:t xml:space="preserve">la </w:t>
+      </w:r>
+      <w:r>
+        <w:t>“containerizzazione” delle applicazion</w:t>
+      </w:r>
+      <w:r>
+        <w:t>i</w:t>
+      </w:r>
+      <w:r>
+        <w:t xml:space="preserve"> per mezzo di comandi di alto livello</w:t>
+      </w:r>
+      <w:r>
+        <w:t>.</w:t>
+      </w:r>
+    </w:p>
+    <w:p>
+      <w:r>
+        <w:t>In questa tesi viene proposta un’illustrazione variegata di contesti di vulnerabilità atti a dimostrare</w:t>
+      </w:r>
+      <w:r>
+        <w:t xml:space="preserve">, per mezzo di codici realizzati nei linguaggi Python3, C, Shell, Bash, </w:t>
+      </w:r>
+      <w:proofErr w:type="spellStart"/>
+      <w:r>
+        <w:t>Dockerfile</w:t>
+      </w:r>
+      <w:proofErr w:type="spellEnd"/>
+      <w:r>
+        <w:t>,</w:t>
+      </w:r>
+      <w:r>
+        <w:t xml:space="preserve"> la possibilità di fuga</w:t>
+      </w:r>
+      <w:r>
+        <w:t xml:space="preserve"> da containe</w:t>
+      </w:r>
+      <w:r>
+        <w:t>r</w:t>
+      </w:r>
+      <w:r>
+        <w:t xml:space="preserve">, con lo scopo di aprire una riflessione su determinate </w:t>
+      </w:r>
+      <w:r>
+        <w:t>vulnerabilità</w:t>
+      </w:r>
+      <w:r>
+        <w:t xml:space="preserve"> del framework Docke</w:t>
+      </w:r>
+      <w:r>
+        <w:t>r e le forme di mitigazione adoperabili</w:t>
+      </w:r>
+      <w:r>
+        <w:t>.</w:t>
+      </w:r>
+    </w:p>
+    <w:p>
+      <w:pPr>
+        <w:ind w:firstLine="0"/>
+      </w:pPr>
     </w:p>
     <w:p>
       <w:pPr>
@@ -2686,7 +2862,6 @@
           <w:sz w:val="30"/>
           <w:szCs w:val="30"/>
         </w:rPr>
-        <w:lastRenderedPageBreak/>
         <w:br w:type="page"/>
       </w:r>
     </w:p>
@@ -3611,7 +3786,15 @@
     </w:p>
     <w:p>
       <w:r>
-        <w:t>Punto di forza dei container è la loro leggerezza e indipendenza dalla piattaforma su cui vengono creati ed eseguiti: per mezzo di configurazioni pre-impacchettate, dette immagini</w:t>
+        <w:t xml:space="preserve">Punto di forza dei container è la loro leggerezza e indipendenza dalla piattaforma su cui vengono creati ed eseguiti: per mezzo di configurazioni </w:t>
+      </w:r>
+      <w:proofErr w:type="spellStart"/>
+      <w:r>
+        <w:t>pre</w:t>
+      </w:r>
+      <w:proofErr w:type="spellEnd"/>
+      <w:r>
+        <w:t>-impacchettate, dette immagini</w:t>
       </w:r>
       <w:r>
         <w:t xml:space="preserve"> </w:t>
@@ -3687,6 +3870,7 @@
           <w:iCs/>
         </w:rPr>
       </w:pPr>
+      <w:proofErr w:type="spellStart"/>
       <w:r>
         <w:rPr>
           <w:bCs/>
@@ -3694,6 +3878,7 @@
         </w:rPr>
         <w:t>daemon-based</w:t>
       </w:r>
+      <w:proofErr w:type="spellEnd"/>
       <w:r>
         <w:rPr>
           <w:bCs/>
@@ -3721,6 +3906,7 @@
           <w:iCs/>
         </w:rPr>
       </w:pPr>
+      <w:proofErr w:type="spellStart"/>
       <w:r>
         <w:rPr>
           <w:bCs/>
@@ -3735,6 +3921,7 @@
         </w:rPr>
         <w:t>aemonless</w:t>
       </w:r>
+      <w:proofErr w:type="spellEnd"/>
       <w:r>
         <w:rPr>
           <w:bCs/>
@@ -3747,7 +3934,23 @@
           <w:bCs/>
           <w:iCs/>
         </w:rPr>
-        <w:t>senza demone, ad esempio Podman.</w:t>
+        <w:t xml:space="preserve">senza demone, ad esempio </w:t>
+      </w:r>
+      <w:proofErr w:type="spellStart"/>
+      <w:r>
+        <w:rPr>
+          <w:bCs/>
+          <w:iCs/>
+        </w:rPr>
+        <w:t>Podman</w:t>
+      </w:r>
+      <w:proofErr w:type="spellEnd"/>
+      <w:r>
+        <w:rPr>
+          <w:bCs/>
+          <w:iCs/>
+        </w:rPr>
+        <w:t>.</w:t>
       </w:r>
     </w:p>
     <w:p>
@@ -3803,6 +4006,7 @@
           <w:iCs/>
         </w:rPr>
       </w:pPr>
+      <w:proofErr w:type="spellStart"/>
       <w:r>
         <w:rPr>
           <w:bCs/>
@@ -3810,6 +4014,7 @@
         </w:rPr>
         <w:t>rootless</w:t>
       </w:r>
+      <w:proofErr w:type="spellEnd"/>
       <w:r>
         <w:rPr>
           <w:bCs/>
@@ -3837,22 +4042,86 @@
           <w:bCs/>
           <w:iCs/>
         </w:rPr>
-        <w:t>I container forniscono un minimo grado di isolamento, rispetto all’host, dei processi attivi al loro interno per mezzo dei namespace, ovvero gli ‘spazi di indirizzi’: i processi interni al container creato ‘non hanno idea’ di essere parte di un sottospazio dell’host.</w:t>
-      </w:r>
-    </w:p>
-    <w:p>
-      <w:pPr>
+        <w:t xml:space="preserve">I container forniscono un minimo grado di isolamento, rispetto </w:t>
+      </w:r>
+      <w:proofErr w:type="spellStart"/>
+      <w:r>
         <w:rPr>
           <w:bCs/>
           <w:iCs/>
         </w:rPr>
-      </w:pPr>
+        <w:t>all’host</w:t>
+      </w:r>
+      <w:proofErr w:type="spellEnd"/>
       <w:r>
         <w:rPr>
           <w:bCs/>
           <w:iCs/>
         </w:rPr>
-        <w:t>Va rimarcato che l’isolamento provvisto dai containers è solo fittizio: mentre lo spazio utente viene interamente astratto, lo spazio kernel è lo stesso dell’host.</w:t>
+        <w:t xml:space="preserve">, dei processi attivi al loro interno per mezzo dei </w:t>
+      </w:r>
+      <w:proofErr w:type="spellStart"/>
+      <w:r>
+        <w:rPr>
+          <w:bCs/>
+          <w:iCs/>
+        </w:rPr>
+        <w:t>namespace</w:t>
+      </w:r>
+      <w:proofErr w:type="spellEnd"/>
+      <w:r>
+        <w:rPr>
+          <w:bCs/>
+          <w:iCs/>
+        </w:rPr>
+        <w:t xml:space="preserve">, ovvero gli ‘spazi di indirizzi’: i processi interni al container creato ‘non hanno idea’ di essere parte di un sottospazio </w:t>
+      </w:r>
+      <w:proofErr w:type="spellStart"/>
+      <w:r>
+        <w:rPr>
+          <w:bCs/>
+          <w:iCs/>
+        </w:rPr>
+        <w:t>dell’host</w:t>
+      </w:r>
+      <w:proofErr w:type="spellEnd"/>
+      <w:r>
+        <w:rPr>
+          <w:bCs/>
+          <w:iCs/>
+        </w:rPr>
+        <w:t>.</w:t>
+      </w:r>
+    </w:p>
+    <w:p>
+      <w:pPr>
+        <w:rPr>
+          <w:bCs/>
+          <w:iCs/>
+        </w:rPr>
+      </w:pPr>
+      <w:r>
+        <w:rPr>
+          <w:bCs/>
+          <w:iCs/>
+        </w:rPr>
+        <w:t xml:space="preserve">Va rimarcato che l’isolamento provvisto dai containers è solo fittizio: mentre lo spazio utente viene interamente astratto, lo spazio kernel è lo stesso </w:t>
+      </w:r>
+      <w:proofErr w:type="spellStart"/>
+      <w:r>
+        <w:rPr>
+          <w:bCs/>
+          <w:iCs/>
+        </w:rPr>
+        <w:t>dell’host</w:t>
+      </w:r>
+      <w:proofErr w:type="spellEnd"/>
+      <w:r>
+        <w:rPr>
+          <w:bCs/>
+          <w:iCs/>
+        </w:rPr>
+        <w:t>.</w:t>
       </w:r>
       <w:r>
         <w:rPr>
@@ -3881,7 +4150,6 @@
       <w:bookmarkStart w:id="3" w:name="_Toc138463226"/>
       <w:bookmarkStart w:id="4" w:name="_Toc139278737"/>
       <w:r>
-        <w:lastRenderedPageBreak/>
         <w:t>Spazi d’indirizzi</w:t>
       </w:r>
       <w:bookmarkEnd w:id="3"/>
@@ -3900,7 +4168,16 @@
         <w:spacing w:line="360" w:lineRule="auto"/>
       </w:pPr>
       <w:r>
-        <w:t xml:space="preserve">Gli spazi d’indirizzi, anche detti ‘namespaces’, sono una caratteristica dei kernel Linux </w:t>
+        <w:lastRenderedPageBreak/>
+        <w:t>Gli spazi d’indirizzi, anche detti ‘</w:t>
+      </w:r>
+      <w:proofErr w:type="spellStart"/>
+      <w:r>
+        <w:t>namespaces</w:t>
+      </w:r>
+      <w:proofErr w:type="spellEnd"/>
+      <w:r>
+        <w:t xml:space="preserve">’, sono una caratteristica dei kernel Linux </w:t>
       </w:r>
       <w:sdt>
         <w:sdtPr>
@@ -3944,11 +4221,32 @@
           <w:numId w:val="2"/>
         </w:numPr>
       </w:pPr>
-      <w:r>
-        <w:t xml:space="preserve">cgroup namespace: </w:t>
-      </w:r>
-      <w:r>
-        <w:t>gestore dei cgroups, ovvero i gruppi di controllo per la gestione delle risorse logiche e fisiche da parte dei processi interni, i quali vengono classificati in gruppi</w:t>
+      <w:proofErr w:type="spellStart"/>
+      <w:r>
+        <w:t>cgroup</w:t>
+      </w:r>
+      <w:proofErr w:type="spellEnd"/>
+      <w:r>
+        <w:t xml:space="preserve"> </w:t>
+      </w:r>
+      <w:proofErr w:type="spellStart"/>
+      <w:r>
+        <w:t>namespace</w:t>
+      </w:r>
+      <w:proofErr w:type="spellEnd"/>
+      <w:r>
+        <w:t xml:space="preserve">: </w:t>
+      </w:r>
+      <w:r>
+        <w:t xml:space="preserve">gestore dei </w:t>
+      </w:r>
+      <w:proofErr w:type="spellStart"/>
+      <w:r>
+        <w:t>cgroups</w:t>
+      </w:r>
+      <w:proofErr w:type="spellEnd"/>
+      <w:r>
+        <w:t>, ovvero i gruppi di controllo per la gestione delle risorse logiche e fisiche da parte dei processi interni, i quali vengono classificati in gruppi</w:t>
       </w:r>
       <w:r>
         <w:t>;</w:t>
@@ -3962,11 +4260,32 @@
         </w:numPr>
       </w:pPr>
       <w:r>
-        <w:t xml:space="preserve">user namespace: </w:t>
-      </w:r>
-      <w:r>
-        <w:t>gestore di User ID, Group ID e capabilities all’interno del container. Inoltre, fa sì che i privilegi utente interni al namespace non siano gli stessi sull’host</w:t>
-      </w:r>
+        <w:t xml:space="preserve">user </w:t>
+      </w:r>
+      <w:proofErr w:type="spellStart"/>
+      <w:r>
+        <w:t>namespace</w:t>
+      </w:r>
+      <w:proofErr w:type="spellEnd"/>
+      <w:r>
+        <w:t xml:space="preserve">: </w:t>
+      </w:r>
+      <w:r>
+        <w:t xml:space="preserve">gestore di User ID, Group ID e capabilities all’interno del container. Inoltre, fa sì che i privilegi utente interni al </w:t>
+      </w:r>
+      <w:proofErr w:type="spellStart"/>
+      <w:r>
+        <w:t>namespace</w:t>
+      </w:r>
+      <w:proofErr w:type="spellEnd"/>
+      <w:r>
+        <w:t xml:space="preserve"> non siano gli stessi </w:t>
+      </w:r>
+      <w:proofErr w:type="spellStart"/>
+      <w:r>
+        <w:t>sull’host</w:t>
+      </w:r>
+      <w:proofErr w:type="spellEnd"/>
       <w:r>
         <w:t>;</w:t>
       </w:r>
@@ -3979,10 +4298,26 @@
         </w:numPr>
       </w:pPr>
       <w:r>
-        <w:t xml:space="preserve">mnt namespace: </w:t>
-      </w:r>
-      <w:r>
-        <w:t>gestore dei punti di mount interni al container</w:t>
+        <w:t xml:space="preserve">mnt </w:t>
+      </w:r>
+      <w:proofErr w:type="spellStart"/>
+      <w:r>
+        <w:t>namespace</w:t>
+      </w:r>
+      <w:proofErr w:type="spellEnd"/>
+      <w:r>
+        <w:t xml:space="preserve">: </w:t>
+      </w:r>
+      <w:r>
+        <w:t xml:space="preserve">gestore dei punti di </w:t>
+      </w:r>
+      <w:proofErr w:type="spellStart"/>
+      <w:r>
+        <w:t>mount</w:t>
+      </w:r>
+      <w:proofErr w:type="spellEnd"/>
+      <w:r>
+        <w:t xml:space="preserve"> interni al container</w:t>
       </w:r>
       <w:r>
         <w:t>;</w:t>
@@ -3996,7 +4331,15 @@
         </w:numPr>
       </w:pPr>
       <w:r>
-        <w:t>net namespace: gestore delle risorse network interne al container</w:t>
+        <w:t xml:space="preserve">net </w:t>
+      </w:r>
+      <w:proofErr w:type="spellStart"/>
+      <w:r>
+        <w:t>namespace</w:t>
+      </w:r>
+      <w:proofErr w:type="spellEnd"/>
+      <w:r>
+        <w:t>: gestore delle risorse network interne al container</w:t>
       </w:r>
       <w:r>
         <w:t>;</w:t>
@@ -4009,8 +4352,29 @@
           <w:numId w:val="2"/>
         </w:numPr>
       </w:pPr>
-      <w:r>
-        <w:t>uts namespace: gestore dell’hostname del container</w:t>
+      <w:proofErr w:type="spellStart"/>
+      <w:r>
+        <w:t>uts</w:t>
+      </w:r>
+      <w:proofErr w:type="spellEnd"/>
+      <w:r>
+        <w:t xml:space="preserve"> </w:t>
+      </w:r>
+      <w:proofErr w:type="spellStart"/>
+      <w:r>
+        <w:t>namespace</w:t>
+      </w:r>
+      <w:proofErr w:type="spellEnd"/>
+      <w:r>
+        <w:t>: gestore dell’</w:t>
+      </w:r>
+      <w:proofErr w:type="spellStart"/>
+      <w:r>
+        <w:t>hostname</w:t>
+      </w:r>
+      <w:proofErr w:type="spellEnd"/>
+      <w:r>
+        <w:t xml:space="preserve"> del container</w:t>
       </w:r>
       <w:r>
         <w:t>;</w:t>
@@ -4023,8 +4387,53 @@
           <w:numId w:val="2"/>
         </w:numPr>
       </w:pPr>
-      <w:r>
-        <w:t>ipc namespace: gestisce le risorse di Inter Process Communication, come le message queues, interne al container</w:t>
+      <w:proofErr w:type="spellStart"/>
+      <w:r>
+        <w:t>ipc</w:t>
+      </w:r>
+      <w:proofErr w:type="spellEnd"/>
+      <w:r>
+        <w:t xml:space="preserve"> </w:t>
+      </w:r>
+      <w:proofErr w:type="spellStart"/>
+      <w:r>
+        <w:t>namespace</w:t>
+      </w:r>
+      <w:proofErr w:type="spellEnd"/>
+      <w:r>
+        <w:t xml:space="preserve">: gestisce le risorse di Inter </w:t>
+      </w:r>
+      <w:proofErr w:type="spellStart"/>
+      <w:r>
+        <w:t>Process</w:t>
+      </w:r>
+      <w:proofErr w:type="spellEnd"/>
+      <w:r>
+        <w:t xml:space="preserve"> </w:t>
+      </w:r>
+      <w:proofErr w:type="spellStart"/>
+      <w:r>
+        <w:t>Communication</w:t>
+      </w:r>
+      <w:proofErr w:type="spellEnd"/>
+      <w:r>
+        <w:t xml:space="preserve">, come le </w:t>
+      </w:r>
+      <w:proofErr w:type="spellStart"/>
+      <w:r>
+        <w:t>message</w:t>
+      </w:r>
+      <w:proofErr w:type="spellEnd"/>
+      <w:r>
+        <w:t xml:space="preserve"> </w:t>
+      </w:r>
+      <w:proofErr w:type="spellStart"/>
+      <w:r>
+        <w:t>queues</w:t>
+      </w:r>
+      <w:proofErr w:type="spellEnd"/>
+      <w:r>
+        <w:t>, interne al container</w:t>
       </w:r>
       <w:r>
         <w:t>;</w:t>
@@ -4037,8 +4446,21 @@
           <w:numId w:val="2"/>
         </w:numPr>
       </w:pPr>
-      <w:r>
-        <w:t>pid namespace: gestore degli identificativi di processo (PID) all’interno del container.</w:t>
+      <w:proofErr w:type="spellStart"/>
+      <w:r>
+        <w:t>pid</w:t>
+      </w:r>
+      <w:proofErr w:type="spellEnd"/>
+      <w:r>
+        <w:t xml:space="preserve"> </w:t>
+      </w:r>
+      <w:proofErr w:type="spellStart"/>
+      <w:r>
+        <w:t>namespace</w:t>
+      </w:r>
+      <w:proofErr w:type="spellEnd"/>
+      <w:r>
+        <w:t>: gestore degli identificativi di processo (PID) all’interno del container.</w:t>
       </w:r>
     </w:p>
     <w:p>
@@ -4143,7 +4565,23 @@
     </w:p>
     <w:p>
       <w:r>
-        <w:t>Docker è daemon-based e, di base, root. Esso è sviluppato come un’architettura client-server conforme alle regole REST API. E</w:t>
+        <w:t xml:space="preserve">Docker è </w:t>
+      </w:r>
+      <w:proofErr w:type="spellStart"/>
+      <w:r>
+        <w:t>daemon-based</w:t>
+      </w:r>
+      <w:proofErr w:type="spellEnd"/>
+      <w:r>
+        <w:t xml:space="preserve"> e, di base, root. Esso è sviluppato come un’architettura </w:t>
+      </w:r>
+      <w:proofErr w:type="spellStart"/>
+      <w:r>
+        <w:t>client-server</w:t>
+      </w:r>
+      <w:proofErr w:type="spellEnd"/>
+      <w:r>
+        <w:t xml:space="preserve"> conforme alle regole REST API. E</w:t>
       </w:r>
       <w:r>
         <w:t>sso è</w:t>
@@ -4182,7 +4620,15 @@
         </w:numPr>
       </w:pPr>
       <w:r>
-        <w:t>lato server, Docker Engine: una RESTful API che risponde alle richieste della Docker CLI e gestisce il sistema Docker</w:t>
+        <w:t xml:space="preserve">lato server, Docker Engine: una </w:t>
+      </w:r>
+      <w:proofErr w:type="spellStart"/>
+      <w:r>
+        <w:t>RESTful</w:t>
+      </w:r>
+      <w:proofErr w:type="spellEnd"/>
+      <w:r>
+        <w:t xml:space="preserve"> API che risponde alle richieste della Docker CLI e gestisce il sistema Docker</w:t>
       </w:r>
       <w:r>
         <w:t>;</w:t>
@@ -4196,7 +4642,15 @@
         </w:numPr>
       </w:pPr>
       <w:r>
-        <w:t>sul cloud, le registry: repositories di immagini a cui il framework, anche automaticamente, fa richiesta per ricevere le immagini mancanti in locale, o su cui è possibile salvare, con un proprio account, le proprie immagini.</w:t>
+        <w:t xml:space="preserve">sul cloud, le </w:t>
+      </w:r>
+      <w:proofErr w:type="spellStart"/>
+      <w:r>
+        <w:t>registry</w:t>
+      </w:r>
+      <w:proofErr w:type="spellEnd"/>
+      <w:r>
+        <w:t>: repositories di immagini a cui il framework, anche automaticamente, fa richiesta per ricevere le immagini mancanti in locale, o su cui è possibile salvare, con un proprio account, le proprie immagini.</w:t>
       </w:r>
     </w:p>
     <w:p>
@@ -4226,6 +4680,7 @@
           <w:numId w:val="2"/>
         </w:numPr>
       </w:pPr>
+      <w:proofErr w:type="spellStart"/>
       <w:r>
         <w:rPr>
           <w:i/>
@@ -4233,11 +4688,28 @@
         </w:rPr>
         <w:t>dockerd</w:t>
       </w:r>
+      <w:proofErr w:type="spellEnd"/>
       <w:r>
         <w:t>: a</w:t>
       </w:r>
       <w:r>
-        <w:t xml:space="preserve">nche detto Docker Daemon, resta in ascolto di default su un UNIX socket, in attesa di richieste conformi all’API di Docker. </w:t>
+        <w:t xml:space="preserve">nche detto Docker </w:t>
+      </w:r>
+      <w:proofErr w:type="spellStart"/>
+      <w:r>
+        <w:t>Daemon</w:t>
+      </w:r>
+      <w:proofErr w:type="spellEnd"/>
+      <w:r>
+        <w:t xml:space="preserve">, resta in ascolto di default su un UNIX </w:t>
+      </w:r>
+      <w:proofErr w:type="spellStart"/>
+      <w:r>
+        <w:t>socket</w:t>
+      </w:r>
+      <w:proofErr w:type="spellEnd"/>
+      <w:r>
+        <w:t xml:space="preserve">, in attesa di richieste conformi all’API di Docker. </w:t>
       </w:r>
       <w:r>
         <w:t>Ha ruolo di</w:t>
@@ -4255,13 +4727,37 @@
         <w:t xml:space="preserve"> </w:t>
       </w:r>
       <w:r>
-        <w:t>gestisce gli oggetti Docker quali immagini,containers,volumi,networks e le task di alto livello</w:t>
+        <w:t xml:space="preserve">gestisce gli oggetti Docker quali </w:t>
+      </w:r>
+      <w:proofErr w:type="spellStart"/>
+      <w:r>
+        <w:t>immagini,containers,volumi,networks</w:t>
+      </w:r>
+      <w:proofErr w:type="spellEnd"/>
+      <w:r>
+        <w:t xml:space="preserve"> e </w:t>
+      </w:r>
+      <w:proofErr w:type="gramStart"/>
+      <w:r>
+        <w:t>le task</w:t>
+      </w:r>
+      <w:proofErr w:type="gramEnd"/>
+      <w:r>
+        <w:t xml:space="preserve"> di alto livello</w:t>
       </w:r>
       <w:r>
         <w:t xml:space="preserve"> quali, ad esempio,</w:t>
       </w:r>
       <w:r>
-        <w:t xml:space="preserve"> login,build,inspect, pull</w:t>
+        <w:t xml:space="preserve"> </w:t>
+      </w:r>
+      <w:proofErr w:type="spellStart"/>
+      <w:r>
+        <w:t>login,build,inspect</w:t>
+      </w:r>
+      <w:proofErr w:type="spellEnd"/>
+      <w:r>
+        <w:t>, pull</w:t>
       </w:r>
       <w:r>
         <w:t>.</w:t>
@@ -4273,8 +4769,13 @@
         <w:t>P</w:t>
       </w:r>
       <w:r>
-        <w:t>uò esser posto in ascolto su un TCP socket</w:t>
-      </w:r>
+        <w:t xml:space="preserve">uò esser posto in ascolto su un TCP </w:t>
+      </w:r>
+      <w:proofErr w:type="spellStart"/>
+      <w:r>
+        <w:t>socket</w:t>
+      </w:r>
+      <w:proofErr w:type="spellEnd"/>
       <w:r>
         <w:t>;</w:t>
       </w:r>
@@ -4286,6 +4787,7 @@
           <w:numId w:val="2"/>
         </w:numPr>
       </w:pPr>
+      <w:proofErr w:type="spellStart"/>
       <w:r>
         <w:rPr>
           <w:i/>
@@ -4293,6 +4795,7 @@
         </w:rPr>
         <w:t>containerd</w:t>
       </w:r>
+      <w:proofErr w:type="spellEnd"/>
       <w:r>
         <w:t xml:space="preserve"> </w:t>
       </w:r>
@@ -4326,14 +4829,32 @@
         <w:t>: il</w:t>
       </w:r>
       <w:r>
-        <w:t xml:space="preserve"> Container Daemon, gestisce la container runtime</w:t>
-      </w:r>
+        <w:t xml:space="preserve"> Container </w:t>
+      </w:r>
+      <w:proofErr w:type="spellStart"/>
+      <w:r>
+        <w:t>Daemon</w:t>
+      </w:r>
+      <w:proofErr w:type="spellEnd"/>
+      <w:r>
+        <w:t xml:space="preserve">, gestisce la container </w:t>
+      </w:r>
+      <w:proofErr w:type="spellStart"/>
+      <w:r>
+        <w:t>runtime</w:t>
+      </w:r>
+      <w:proofErr w:type="spellEnd"/>
       <w:r>
         <w:t xml:space="preserve">. </w:t>
       </w:r>
       <w:r>
-        <w:t>La maggior parte delle interazioni a basso livello sono gestite da una componente al suo interno chiamata runc</w:t>
-      </w:r>
+        <w:t xml:space="preserve">La maggior parte delle interazioni a basso livello sono gestite da una componente al suo interno chiamata </w:t>
+      </w:r>
+      <w:proofErr w:type="spellStart"/>
+      <w:r>
+        <w:t>runc</w:t>
+      </w:r>
+      <w:proofErr w:type="spellEnd"/>
       <w:r>
         <w:t xml:space="preserve"> </w:t>
       </w:r>
@@ -4374,6 +4895,7 @@
           <w:numId w:val="2"/>
         </w:numPr>
       </w:pPr>
+      <w:proofErr w:type="spellStart"/>
       <w:r>
         <w:rPr>
           <w:i/>
@@ -4381,6 +4903,7 @@
         </w:rPr>
         <w:t>runc</w:t>
       </w:r>
+      <w:proofErr w:type="spellEnd"/>
       <w:r>
         <w:t xml:space="preserve"> </w:t>
       </w:r>
@@ -4414,30 +4937,87 @@
         <w:t xml:space="preserve">: </w:t>
       </w:r>
       <w:r>
-        <w:t xml:space="preserve">una runtime indipendente che garantisce la portabilità dei containers conformi agli standard. Tra le sue caratteristiche, spicca il supporto nativo per tutti i componenti di sicurezza Linux </w:t>
+        <w:t xml:space="preserve">una </w:t>
+      </w:r>
+      <w:proofErr w:type="spellStart"/>
+      <w:r>
+        <w:t>runtime</w:t>
+      </w:r>
+      <w:proofErr w:type="spellEnd"/>
+      <w:r>
+        <w:t xml:space="preserve"> indipendente che garantisce la portabilità dei containers conformi agli standard. Tra le sue caratteristiche, spicca il supporto nativo per tutti i componenti di sicurezza Linux </w:t>
       </w:r>
       <w:r>
         <w:t>come, ad esempio</w:t>
       </w:r>
       <w:r>
-        <w:t xml:space="preserve">, Apparmor, seccomp, control </w:t>
-      </w:r>
-      <w:r>
-        <w:lastRenderedPageBreak/>
-        <w:t>groups, capabilities</w:t>
+        <w:t xml:space="preserve">, </w:t>
+      </w:r>
+      <w:proofErr w:type="spellStart"/>
+      <w:r>
+        <w:t>Apparmor</w:t>
+      </w:r>
+      <w:proofErr w:type="spellEnd"/>
+      <w:r>
+        <w:t xml:space="preserve">, </w:t>
+      </w:r>
+      <w:proofErr w:type="spellStart"/>
+      <w:r>
+        <w:t>seccomp</w:t>
+      </w:r>
+      <w:proofErr w:type="spellEnd"/>
+      <w:r>
+        <w:t>, control groups, capabilities</w:t>
       </w:r>
       <w:r>
         <w:t xml:space="preserve">. </w:t>
       </w:r>
       <w:r>
-        <w:t>Ha completo supporto dei Linux namespaces, inclusi user namespaces: è responsabile della creazione dei namespace ed esecuzione dei containers.</w:t>
+        <w:t xml:space="preserve">Ha completo supporto dei Linux </w:t>
+      </w:r>
+      <w:proofErr w:type="spellStart"/>
+      <w:r>
+        <w:t>namespaces</w:t>
+      </w:r>
+      <w:proofErr w:type="spellEnd"/>
+      <w:r>
+        <w:t xml:space="preserve">, inclusi user </w:t>
+      </w:r>
+      <w:proofErr w:type="spellStart"/>
+      <w:r>
+        <w:t>namespaces</w:t>
+      </w:r>
+      <w:proofErr w:type="spellEnd"/>
+      <w:r>
+        <w:t xml:space="preserve">: è responsabile della creazione dei </w:t>
+      </w:r>
+      <w:proofErr w:type="spellStart"/>
+      <w:r>
+        <w:t>namespace</w:t>
+      </w:r>
+      <w:proofErr w:type="spellEnd"/>
+      <w:r>
+        <w:t xml:space="preserve"> ed esecuzione dei containers.</w:t>
       </w:r>
     </w:p>
     <w:p/>
     <w:p>
       <w:r>
-        <w:t>In particolare, runc è invocata da containerd-shim</w:t>
-      </w:r>
+        <w:t xml:space="preserve">In particolare, </w:t>
+      </w:r>
+      <w:proofErr w:type="spellStart"/>
+      <w:r>
+        <w:t>runc</w:t>
+      </w:r>
+      <w:proofErr w:type="spellEnd"/>
+      <w:r>
+        <w:t xml:space="preserve"> è invocata da </w:t>
+      </w:r>
+      <w:proofErr w:type="spellStart"/>
+      <w:r>
+        <w:t>containerd-shim</w:t>
+      </w:r>
+      <w:proofErr w:type="spellEnd"/>
       <w:r>
         <w:t xml:space="preserve"> </w:t>
       </w:r>
@@ -4468,7 +5048,23 @@
         </w:sdtContent>
       </w:sdt>
       <w:r>
-        <w:t>: processo figlio di containerd e parente diretto del container che verrà creato. Tale processo è responsabile dell’intero ciclo di vita del container e delle logiche di riconnessione. Anche la gestione dei containerd-shim avviene tramite API</w:t>
+        <w:t xml:space="preserve">: processo figlio di </w:t>
+      </w:r>
+      <w:proofErr w:type="spellStart"/>
+      <w:r>
+        <w:t>containerd</w:t>
+      </w:r>
+      <w:proofErr w:type="spellEnd"/>
+      <w:r>
+        <w:t xml:space="preserve"> e parente diretto del container che verrà creato. Tale processo è responsabile dell’intero ciclo di vita del container e delle logiche di riconnessione. Anche la gestione dei </w:t>
+      </w:r>
+      <w:proofErr w:type="spellStart"/>
+      <w:r>
+        <w:t>containerd-shim</w:t>
+      </w:r>
+      <w:proofErr w:type="spellEnd"/>
+      <w:r>
+        <w:t xml:space="preserve"> avviene tramite API</w:t>
       </w:r>
       <w:r>
         <w:t xml:space="preserve"> </w:t>
@@ -4540,10 +5136,34 @@
         <w:t>alpine</w:t>
       </w:r>
       <w:r>
-        <w:t>’ (sistema operativo esclusivo per immagini leggere in Docker) della versione più recente (‘latest’).</w:t>
-      </w:r>
-      <w:r>
-        <w:t xml:space="preserve"> Si possono impartire entrambe le operazioni per mezzo del comando ‘docker run’ , ma per un’illustrazione semplificata di come funziona l’architettura Docker </w:t>
+        <w:t>’ (sistema operativo esclusivo per immagini leggere in Docker) della versione più recente (‘</w:t>
+      </w:r>
+      <w:proofErr w:type="spellStart"/>
+      <w:r>
+        <w:t>latest</w:t>
+      </w:r>
+      <w:proofErr w:type="spellEnd"/>
+      <w:r>
+        <w:t>’).</w:t>
+      </w:r>
+      <w:r>
+        <w:t xml:space="preserve"> Si possono impartire entrambe le operazioni per mezzo del comando ‘</w:t>
+      </w:r>
+      <w:proofErr w:type="spellStart"/>
+      <w:r>
+        <w:t>docker</w:t>
+      </w:r>
+      <w:proofErr w:type="spellEnd"/>
+      <w:r>
+        <w:t xml:space="preserve"> </w:t>
+      </w:r>
+      <w:proofErr w:type="spellStart"/>
+      <w:r>
+        <w:t>run</w:t>
+      </w:r>
+      <w:proofErr w:type="spellEnd"/>
+      <w:r>
+        <w:t xml:space="preserve">’ , ma per un’illustrazione semplificata di come funziona l’architettura Docker </w:t>
       </w:r>
       <w:r>
         <w:t xml:space="preserve"> è possibile scomporre</w:t>
@@ -4560,8 +5180,13 @@
           <w:numId w:val="3"/>
         </w:numPr>
       </w:pPr>
-      <w:r>
-        <w:t>docker create</w:t>
+      <w:proofErr w:type="spellStart"/>
+      <w:r>
+        <w:t>docker</w:t>
+      </w:r>
+      <w:proofErr w:type="spellEnd"/>
+      <w:r>
+        <w:t xml:space="preserve"> create</w:t>
       </w:r>
     </w:p>
     <w:p>
@@ -4572,8 +5197,13 @@
           <w:numId w:val="3"/>
         </w:numPr>
       </w:pPr>
-      <w:r>
-        <w:t>docker start</w:t>
+      <w:proofErr w:type="spellStart"/>
+      <w:r>
+        <w:t>docker</w:t>
+      </w:r>
+      <w:proofErr w:type="spellEnd"/>
+      <w:r>
+        <w:t xml:space="preserve"> start</w:t>
       </w:r>
     </w:p>
     <w:p>
@@ -4581,7 +5211,23 @@
         <w:ind w:firstLine="0"/>
       </w:pPr>
       <w:r>
-        <w:t>Le risposte di dockerd dipendono dalla richiesta API , secondo gli standard della API documentation di riferimento</w:t>
+        <w:t xml:space="preserve">Le risposte di </w:t>
+      </w:r>
+      <w:proofErr w:type="spellStart"/>
+      <w:r>
+        <w:t>dockerd</w:t>
+      </w:r>
+      <w:proofErr w:type="spellEnd"/>
+      <w:r>
+        <w:t xml:space="preserve"> dipendono dalla richiesta API , secondo gli standard della API </w:t>
+      </w:r>
+      <w:proofErr w:type="spellStart"/>
+      <w:r>
+        <w:t>documentation</w:t>
+      </w:r>
+      <w:proofErr w:type="spellEnd"/>
+      <w:r>
+        <w:t xml:space="preserve"> di riferimento</w:t>
       </w:r>
       <w:sdt>
         <w:sdtPr>
@@ -4635,7 +5281,15 @@
       </w:pPr>
       <w:bookmarkStart w:id="8" w:name="_Toc139278741"/>
       <w:r>
-        <w:t>Esempio: docker create</w:t>
+        <w:t xml:space="preserve">Esempio: </w:t>
+      </w:r>
+      <w:proofErr w:type="spellStart"/>
+      <w:r>
+        <w:t>docker</w:t>
+      </w:r>
+      <w:proofErr w:type="spellEnd"/>
+      <w:r>
+        <w:t xml:space="preserve"> create</w:t>
       </w:r>
       <w:bookmarkEnd w:id="8"/>
     </w:p>
@@ -4674,8 +5328,13 @@
           <w:numId w:val="5"/>
         </w:numPr>
       </w:pPr>
-      <w:r>
-        <w:t>dockerd verifica la correttezza della richiesta</w:t>
+      <w:proofErr w:type="spellStart"/>
+      <w:r>
+        <w:t>dockerd</w:t>
+      </w:r>
+      <w:proofErr w:type="spellEnd"/>
+      <w:r>
+        <w:t xml:space="preserve"> verifica la correttezza della richiesta</w:t>
       </w:r>
       <w:r>
         <w:t>: qualora non fosse correttamente formata, invi</w:t>
@@ -4701,8 +5360,13 @@
           <w:numId w:val="5"/>
         </w:numPr>
       </w:pPr>
-      <w:r>
-        <w:t xml:space="preserve">dockerd verifica la presenza dell’immagine nella repository locale: qualora </w:t>
+      <w:proofErr w:type="spellStart"/>
+      <w:r>
+        <w:t>dockerd</w:t>
+      </w:r>
+      <w:proofErr w:type="spellEnd"/>
+      <w:r>
+        <w:t xml:space="preserve"> verifica la presenza dell’immagine nella repository locale: qualora </w:t>
       </w:r>
       <w:r>
         <w:t xml:space="preserve">fosse </w:t>
@@ -4714,32 +5378,49 @@
         <w:t>erà</w:t>
       </w:r>
       <w:r>
-        <w:t xml:space="preserve"> una richiesta di pull al registry (ad esempio, Docker Hub) </w:t>
+        <w:t xml:space="preserve"> una richiesta di pull al </w:t>
+      </w:r>
+      <w:proofErr w:type="spellStart"/>
+      <w:r>
+        <w:t>registry</w:t>
+      </w:r>
+      <w:proofErr w:type="spellEnd"/>
+      <w:r>
+        <w:t xml:space="preserve"> (ad esempio, Docker Hub) </w:t>
       </w:r>
       <w:r>
         <w:t>per</w:t>
       </w:r>
       <w:r>
+        <w:t xml:space="preserve"> scarica</w:t>
+      </w:r>
+      <w:r>
+        <w:t>re</w:t>
+      </w:r>
+      <w:r>
+        <w:t xml:space="preserve"> l’immagine. Se </w:t>
+      </w:r>
+      <w:r>
+        <w:t xml:space="preserve">tale immagine risultasse </w:t>
+      </w:r>
+      <w:r>
+        <w:t xml:space="preserve">mancante anche sulla </w:t>
+      </w:r>
+      <w:proofErr w:type="spellStart"/>
+      <w:r>
+        <w:t>registry</w:t>
+      </w:r>
+      <w:proofErr w:type="spellEnd"/>
+      <w:r>
+        <w:t xml:space="preserve">, </w:t>
+      </w:r>
+      <w:proofErr w:type="spellStart"/>
+      <w:r>
+        <w:t>dockerd</w:t>
+      </w:r>
+      <w:proofErr w:type="spellEnd"/>
+      <w:r>
         <w:t xml:space="preserve"> </w:t>
-      </w:r>
-      <w:r>
-        <w:lastRenderedPageBreak/>
-        <w:t>scarica</w:t>
-      </w:r>
-      <w:r>
-        <w:t>re</w:t>
-      </w:r>
-      <w:r>
-        <w:t xml:space="preserve"> l’immagine. Se </w:t>
-      </w:r>
-      <w:r>
-        <w:t xml:space="preserve">tale immagine risultasse </w:t>
-      </w:r>
-      <w:r>
-        <w:t xml:space="preserve">mancante anche sulla registry, </w:t>
-      </w:r>
-      <w:r>
-        <w:t xml:space="preserve">dockerd </w:t>
       </w:r>
       <w:r>
         <w:t>risponderà al client con un errore.</w:t>
@@ -4753,9 +5434,11 @@
           <w:numId w:val="5"/>
         </w:numPr>
       </w:pPr>
+      <w:proofErr w:type="spellStart"/>
       <w:r>
         <w:t>dockerd</w:t>
       </w:r>
+      <w:proofErr w:type="spellEnd"/>
       <w:r>
         <w:t xml:space="preserve"> crea il nuovo container partendo dall’immagine specificata, ma non lo inizializza</w:t>
       </w:r>
@@ -4775,13 +5458,26 @@
         <w:t xml:space="preserve">iene quindi </w:t>
       </w:r>
       <w:r>
-        <w:t>creato un layer</w:t>
-      </w:r>
+        <w:t xml:space="preserve">creato un </w:t>
+      </w:r>
+      <w:proofErr w:type="spellStart"/>
+      <w:r>
+        <w:t>layer</w:t>
+      </w:r>
+      <w:proofErr w:type="spellEnd"/>
       <w:r>
         <w:t xml:space="preserve"> scrivibile</w:t>
       </w:r>
       <w:r>
-        <w:t xml:space="preserve"> sopra ai layer dell’immagine </w:t>
+        <w:t xml:space="preserve"> sopra ai </w:t>
+      </w:r>
+      <w:proofErr w:type="spellStart"/>
+      <w:r>
+        <w:t>layer</w:t>
+      </w:r>
+      <w:proofErr w:type="spellEnd"/>
+      <w:r>
+        <w:t xml:space="preserve"> dell’immagine </w:t>
       </w:r>
       <w:sdt>
         <w:sdtPr>
@@ -4825,7 +5521,15 @@
         </w:numPr>
       </w:pPr>
       <w:r>
-        <w:t>Finita la corretta esecuzione, dockerd invia</w:t>
+        <w:t xml:space="preserve">Finita la corretta esecuzione, </w:t>
+      </w:r>
+      <w:proofErr w:type="spellStart"/>
+      <w:r>
+        <w:t>dockerd</w:t>
+      </w:r>
+      <w:proofErr w:type="spellEnd"/>
+      <w:r>
+        <w:t xml:space="preserve"> invia</w:t>
       </w:r>
       <w:r>
         <w:t xml:space="preserve"> una</w:t>
@@ -4837,7 +5541,15 @@
         <w:t xml:space="preserve"> </w:t>
       </w:r>
       <w:r>
-        <w:t>positiva alla docker CLI.</w:t>
+        <w:t xml:space="preserve">positiva alla </w:t>
+      </w:r>
+      <w:proofErr w:type="spellStart"/>
+      <w:r>
+        <w:t>docker</w:t>
+      </w:r>
+      <w:proofErr w:type="spellEnd"/>
+      <w:r>
+        <w:t xml:space="preserve"> CLI.</w:t>
       </w:r>
     </w:p>
     <w:p>
@@ -4849,6 +5561,7 @@
         <w:rPr>
           <w:noProof/>
         </w:rPr>
+        <w:lastRenderedPageBreak/>
         <w:drawing>
           <wp:inline distT="0" distB="0" distL="0" distR="0" wp14:anchorId="0081D450" wp14:editId="7A4A3A88">
             <wp:extent cx="4572000" cy="4318268"/>
@@ -4930,7 +5643,15 @@
       </w:pPr>
       <w:bookmarkStart w:id="10" w:name="_Toc139278742"/>
       <w:r>
-        <w:t>Esempio: docker start</w:t>
+        <w:t xml:space="preserve">Esempio: </w:t>
+      </w:r>
+      <w:proofErr w:type="spellStart"/>
+      <w:r>
+        <w:t>docker</w:t>
+      </w:r>
+      <w:proofErr w:type="spellEnd"/>
+      <w:r>
+        <w:t xml:space="preserve"> start</w:t>
       </w:r>
       <w:bookmarkEnd w:id="10"/>
     </w:p>
@@ -4961,8 +5682,13 @@
           <w:numId w:val="6"/>
         </w:numPr>
       </w:pPr>
-      <w:r>
-        <w:t>dockerd verifica la correttezza della richiesta: qualora non fosse correttamente formata, invia risposta d’errore.</w:t>
+      <w:proofErr w:type="spellStart"/>
+      <w:r>
+        <w:t>dockerd</w:t>
+      </w:r>
+      <w:proofErr w:type="spellEnd"/>
+      <w:r>
+        <w:t xml:space="preserve"> verifica la correttezza della richiesta: qualora non fosse correttamente formata, invia risposta d’errore.</w:t>
       </w:r>
     </w:p>
     <w:p>
@@ -4973,9 +5699,13 @@
           <w:numId w:val="6"/>
         </w:numPr>
       </w:pPr>
-      <w:r>
-        <w:lastRenderedPageBreak/>
-        <w:t xml:space="preserve">dockerd verifica l’esistenza del container di nome </w:t>
+      <w:proofErr w:type="spellStart"/>
+      <w:r>
+        <w:t>dockerd</w:t>
+      </w:r>
+      <w:proofErr w:type="spellEnd"/>
+      <w:r>
+        <w:t xml:space="preserve"> verifica l’esistenza del container di nome </w:t>
       </w:r>
       <w:r>
         <w:tab/>
@@ -5001,8 +5731,21 @@
           <w:numId w:val="6"/>
         </w:numPr>
       </w:pPr>
-      <w:r>
-        <w:t>dockerd chiede a containerd l’esecuzione del contai</w:t>
+      <w:proofErr w:type="spellStart"/>
+      <w:r>
+        <w:t>dockerd</w:t>
+      </w:r>
+      <w:proofErr w:type="spellEnd"/>
+      <w:r>
+        <w:t xml:space="preserve"> chiede a </w:t>
+      </w:r>
+      <w:proofErr w:type="spellStart"/>
+      <w:r>
+        <w:t>containerd</w:t>
+      </w:r>
+      <w:proofErr w:type="spellEnd"/>
+      <w:r>
+        <w:t xml:space="preserve"> l’esecuzione del contai</w:t>
       </w:r>
       <w:r>
         <w:t>n</w:t>
@@ -5020,7 +5763,23 @@
         </w:numPr>
       </w:pPr>
       <w:r>
-        <w:t xml:space="preserve"> containerd  crea un processo containerd-shim per la gestione del ciclo di vita del container </w:t>
+        <w:t xml:space="preserve"> </w:t>
+      </w:r>
+      <w:proofErr w:type="spellStart"/>
+      <w:r>
+        <w:t>containerd</w:t>
+      </w:r>
+      <w:proofErr w:type="spellEnd"/>
+      <w:r>
+        <w:t xml:space="preserve">  crea un processo </w:t>
+      </w:r>
+      <w:proofErr w:type="spellStart"/>
+      <w:r>
+        <w:t>containerd-shim</w:t>
+      </w:r>
+      <w:proofErr w:type="spellEnd"/>
+      <w:r>
+        <w:t xml:space="preserve"> per la gestione del ciclo di vita del container </w:t>
       </w:r>
       <w:r>
         <w:t>‘</w:t>
@@ -5032,7 +5791,15 @@
         <w:t>’</w:t>
       </w:r>
       <w:r>
-        <w:t>: quest’ultimo processo invoca runC.</w:t>
+        <w:t xml:space="preserve">: quest’ultimo processo invoca </w:t>
+      </w:r>
+      <w:proofErr w:type="spellStart"/>
+      <w:r>
+        <w:t>runC</w:t>
+      </w:r>
+      <w:proofErr w:type="spellEnd"/>
+      <w:r>
+        <w:t>.</w:t>
       </w:r>
     </w:p>
     <w:p>
@@ -5043,12 +5810,31 @@
           <w:numId w:val="6"/>
         </w:numPr>
       </w:pPr>
+      <w:proofErr w:type="spellStart"/>
       <w:r>
         <w:t>runC</w:t>
       </w:r>
-      <w:r>
-        <w:t xml:space="preserve"> completerà la configurazione di runtime del container. In particolare, eseguirà la syscall ‘</w:t>
-      </w:r>
+      <w:proofErr w:type="spellEnd"/>
+      <w:r>
+        <w:t xml:space="preserve"> completerà la configurazione di </w:t>
+      </w:r>
+      <w:proofErr w:type="spellStart"/>
+      <w:r>
+        <w:t>runtime</w:t>
+      </w:r>
+      <w:proofErr w:type="spellEnd"/>
+      <w:r>
+        <w:t xml:space="preserve"> del container. In particolare, eseguirà la </w:t>
+      </w:r>
+      <w:proofErr w:type="spellStart"/>
+      <w:r>
+        <w:t>syscall</w:t>
+      </w:r>
+      <w:proofErr w:type="spellEnd"/>
+      <w:r>
+        <w:t xml:space="preserve"> ‘</w:t>
+      </w:r>
+      <w:proofErr w:type="spellStart"/>
       <w:r>
         <w:rPr>
           <w:i/>
@@ -5056,8 +5842,37 @@
         </w:rPr>
         <w:t>unshare</w:t>
       </w:r>
-      <w:r>
-        <w:t>’ per la creazione dei namespaces interni al container: Successivamente, eseguirà una fork del processo di init (PID 1) all’interno del container.</w:t>
+      <w:proofErr w:type="spellEnd"/>
+      <w:r>
+        <w:t xml:space="preserve">’ per la creazione dei </w:t>
+      </w:r>
+      <w:proofErr w:type="spellStart"/>
+      <w:r>
+        <w:t>namespaces</w:t>
+      </w:r>
+      <w:proofErr w:type="spellEnd"/>
+      <w:r>
+        <w:t xml:space="preserve"> interni al container: </w:t>
+      </w:r>
+      <w:r>
+        <w:lastRenderedPageBreak/>
+        <w:t xml:space="preserve">Successivamente, eseguirà una </w:t>
+      </w:r>
+      <w:proofErr w:type="spellStart"/>
+      <w:r>
+        <w:t>fork</w:t>
+      </w:r>
+      <w:proofErr w:type="spellEnd"/>
+      <w:r>
+        <w:t xml:space="preserve"> del processo di </w:t>
+      </w:r>
+      <w:proofErr w:type="spellStart"/>
+      <w:r>
+        <w:t>init</w:t>
+      </w:r>
+      <w:proofErr w:type="spellEnd"/>
+      <w:r>
+        <w:t xml:space="preserve"> (PID 1) all’interno del container.</w:t>
       </w:r>
     </w:p>
     <w:p>
@@ -5069,7 +5884,15 @@
         </w:numPr>
       </w:pPr>
       <w:r>
-        <w:t>Una volta che l’esecuzione del container è inizializzata, runC termina.</w:t>
+        <w:t xml:space="preserve">Una volta che l’esecuzione del container è inizializzata, </w:t>
+      </w:r>
+      <w:proofErr w:type="spellStart"/>
+      <w:r>
+        <w:t>runC</w:t>
+      </w:r>
+      <w:proofErr w:type="spellEnd"/>
+      <w:r>
+        <w:t xml:space="preserve"> termina.</w:t>
       </w:r>
     </w:p>
     <w:p>
@@ -5081,7 +5904,15 @@
         </w:numPr>
       </w:pPr>
       <w:r>
-        <w:t xml:space="preserve">Finita la corretta esecuzione, dockerd invia risposta positiva alla </w:t>
+        <w:t xml:space="preserve">Finita la corretta esecuzione, </w:t>
+      </w:r>
+      <w:proofErr w:type="spellStart"/>
+      <w:r>
+        <w:t>dockerd</w:t>
+      </w:r>
+      <w:proofErr w:type="spellEnd"/>
+      <w:r>
+        <w:t xml:space="preserve"> invia risposta positiva alla </w:t>
       </w:r>
       <w:r>
         <w:t>D</w:t>
@@ -5172,13 +6003,37 @@
     </w:p>
     <w:p>
       <w:r>
-        <w:t xml:space="preserve">Va rimarcata la natura fittizia di questo isolamento: il processo con PID 1 nel container non è il processo init dell’host. Il suo ‘vero’ PID potrebbe essere, per esempio, </w:t>
+        <w:t xml:space="preserve">Va rimarcata la natura fittizia di questo isolamento: il processo con PID 1 nel container non è il processo </w:t>
+      </w:r>
+      <w:proofErr w:type="spellStart"/>
+      <w:r>
+        <w:t>init</w:t>
+      </w:r>
+      <w:proofErr w:type="spellEnd"/>
+      <w:r>
+        <w:t xml:space="preserve"> </w:t>
+      </w:r>
+      <w:proofErr w:type="spellStart"/>
+      <w:r>
+        <w:t>dell’host</w:t>
+      </w:r>
+      <w:proofErr w:type="spellEnd"/>
+      <w:r>
+        <w:t xml:space="preserve">. Il suo ‘vero’ PID potrebbe essere, per esempio, </w:t>
       </w:r>
       <w:r>
         <w:t>5753</w:t>
       </w:r>
       <w:r>
-        <w:t xml:space="preserve">: di conseguenza, tutti i processi che verranno creati da init avranno PID 2,3,4 … nel container, mentre avranno PID  </w:t>
+        <w:t xml:space="preserve">: di conseguenza, tutti i processi che verranno creati da </w:t>
+      </w:r>
+      <w:proofErr w:type="spellStart"/>
+      <w:r>
+        <w:t>init</w:t>
+      </w:r>
+      <w:proofErr w:type="spellEnd"/>
+      <w:r>
+        <w:t xml:space="preserve"> avranno PID 2,3,4 … nel container, mentre avranno PID  </w:t>
       </w:r>
       <w:r>
         <w:t>5754</w:t>
@@ -5196,8 +6051,13 @@
         <w:t>5756</w:t>
       </w:r>
       <w:r>
-        <w:t>… sull’host</w:t>
-      </w:r>
+        <w:t xml:space="preserve">… </w:t>
+      </w:r>
+      <w:proofErr w:type="spellStart"/>
+      <w:r>
+        <w:t>sull’host</w:t>
+      </w:r>
+      <w:proofErr w:type="spellEnd"/>
       <w:r>
         <w:t xml:space="preserve"> (</w:t>
       </w:r>
@@ -5246,12 +6106,12 @@
           <w:lang w:val="en-US"/>
         </w:rPr>
         <w:object w:dxaOrig="8505" w:dyaOrig="4636" w14:anchorId="21046F29">
-          <v:shape id="_x0000_i1026" type="#_x0000_t75" style="width:425.4pt;height:231.6pt" o:ole="" o:borderleftcolor="this" filled="t" fillcolor="#e7e6e6 [3214]">
+          <v:shape id="_x0000_i1026" type="#_x0000_t75" style="width:425.15pt;height:231.45pt" o:ole="" o:borderleftcolor="this" filled="t" fillcolor="#e7e6e6 [3214]">
             <v:fill opacity="13107f"/>
             <v:imagedata r:id="rId14" o:title=""/>
             <w10:borderleft type="single" width="4"/>
           </v:shape>
-          <o:OLEObject Type="Embed" ProgID="Word.OpenDocumentText.12" ShapeID="_x0000_i1026" DrawAspect="Content" ObjectID="_1749891795" r:id="rId15"/>
+          <o:OLEObject Type="Embed" ProgID="Word.OpenDocumentText.12" ShapeID="_x0000_i1026" DrawAspect="Content" ObjectID="_1750441419" r:id="rId15"/>
         </w:object>
       </w:r>
     </w:p>
@@ -5280,11 +6140,16 @@
       <w:r>
         <w:t xml:space="preserve">PID di </w:t>
       </w:r>
+      <w:proofErr w:type="gramStart"/>
       <w:r>
         <w:t xml:space="preserve">una </w:t>
       </w:r>
       <w:r>
-        <w:t>task eseguita da container</w:t>
+        <w:t>task</w:t>
+      </w:r>
+      <w:proofErr w:type="gramEnd"/>
+      <w:r>
+        <w:t xml:space="preserve"> eseguita da container</w:t>
       </w:r>
       <w:bookmarkEnd w:id="14"/>
       <w:r>
@@ -5303,9 +6168,14 @@
       </w:pPr>
       <w:bookmarkStart w:id="15" w:name="_Toc139278743"/>
       <w:r>
-        <w:t>Docker container default namespaces</w:t>
+        <w:t xml:space="preserve">Docker container default </w:t>
+      </w:r>
+      <w:proofErr w:type="spellStart"/>
+      <w:r>
+        <w:t>namespaces</w:t>
       </w:r>
       <w:bookmarkEnd w:id="15"/>
+      <w:proofErr w:type="spellEnd"/>
     </w:p>
     <w:p>
       <w:pPr>
@@ -5316,10 +6186,26 @@
         <w:t>Per comprendere la natura degli spazi di indirizzi all’interno di un container, risulta utile analizzare</w:t>
       </w:r>
       <w:r>
-        <w:t xml:space="preserve"> la traccia dell’esecuzione di containerd durante </w:t>
-      </w:r>
-      <w:r>
-        <w:t>l’elaborazione del comando ‘docker start C1’</w:t>
+        <w:t xml:space="preserve"> la traccia dell’esecuzione di </w:t>
+      </w:r>
+      <w:proofErr w:type="spellStart"/>
+      <w:r>
+        <w:t>containerd</w:t>
+      </w:r>
+      <w:proofErr w:type="spellEnd"/>
+      <w:r>
+        <w:t xml:space="preserve"> durante </w:t>
+      </w:r>
+      <w:r>
+        <w:t>l’elaborazione del comando ‘</w:t>
+      </w:r>
+      <w:proofErr w:type="spellStart"/>
+      <w:r>
+        <w:t>docker</w:t>
+      </w:r>
+      <w:proofErr w:type="spellEnd"/>
+      <w:r>
+        <w:t xml:space="preserve"> start C1’</w:t>
       </w:r>
       <w:r>
         <w:t>, ottenuta per mezzo del comando</w:t>
@@ -5327,6 +6213,7 @@
       <w:r>
         <w:t xml:space="preserve"> ‘</w:t>
       </w:r>
+      <w:proofErr w:type="spellStart"/>
       <w:r>
         <w:rPr>
           <w:i/>
@@ -5334,6 +6221,7 @@
         </w:rPr>
         <w:t>strace</w:t>
       </w:r>
+      <w:proofErr w:type="spellEnd"/>
       <w:r>
         <w:t>’</w:t>
       </w:r>
@@ -5362,12 +6250,12 @@
           <w:lang w:val="en-US"/>
         </w:rPr>
         <w:object w:dxaOrig="8505" w:dyaOrig="488" w14:anchorId="39F66563">
-          <v:shape id="_x0000_i1027" type="#_x0000_t75" style="width:425.4pt;height:24.6pt" o:ole="" o:borderleftcolor="this" filled="t" fillcolor="#e7e6e6 [3214]">
+          <v:shape id="_x0000_i1027" type="#_x0000_t75" style="width:425.15pt;height:24.85pt" o:ole="" o:borderleftcolor="this" filled="t" fillcolor="#e7e6e6 [3214]">
             <v:fill opacity="13107f"/>
             <v:imagedata r:id="rId16" o:title=""/>
             <w10:borderleft type="single" width="4"/>
           </v:shape>
-          <o:OLEObject Type="Embed" ProgID="Word.OpenDocumentText.12" ShapeID="_x0000_i1027" DrawAspect="Content" ObjectID="_1749891796" r:id="rId17"/>
+          <o:OLEObject Type="Embed" ProgID="Word.OpenDocumentText.12" ShapeID="_x0000_i1027" DrawAspect="Content" ObjectID="_1750441420" r:id="rId17"/>
         </w:object>
       </w:r>
     </w:p>
@@ -5395,7 +6283,23 @@
         <w:t>comando</w:t>
       </w:r>
       <w:r>
-        <w:t xml:space="preserve"> strace per tracciare il processo 'containerd'</w:t>
+        <w:t xml:space="preserve"> </w:t>
+      </w:r>
+      <w:proofErr w:type="spellStart"/>
+      <w:r>
+        <w:t>strace</w:t>
+      </w:r>
+      <w:proofErr w:type="spellEnd"/>
+      <w:r>
+        <w:t xml:space="preserve"> per tracciare il processo '</w:t>
+      </w:r>
+      <w:proofErr w:type="spellStart"/>
+      <w:r>
+        <w:t>containerd</w:t>
+      </w:r>
+      <w:proofErr w:type="spellEnd"/>
+      <w:r>
+        <w:t>'</w:t>
       </w:r>
       <w:bookmarkEnd w:id="17"/>
       <w:r>
@@ -5410,8 +6314,17 @@
         <w:t>Guardando</w:t>
       </w:r>
       <w:r>
-        <w:t xml:space="preserve"> la syscall ‘</w:t>
-      </w:r>
+        <w:t xml:space="preserve"> la </w:t>
+      </w:r>
+      <w:proofErr w:type="spellStart"/>
+      <w:r>
+        <w:t>syscall</w:t>
+      </w:r>
+      <w:proofErr w:type="spellEnd"/>
+      <w:r>
+        <w:t xml:space="preserve"> ‘</w:t>
+      </w:r>
+      <w:proofErr w:type="spellStart"/>
       <w:r>
         <w:rPr>
           <w:i/>
@@ -5419,6 +6332,7 @@
         </w:rPr>
         <w:t>unshare</w:t>
       </w:r>
+      <w:proofErr w:type="spellEnd"/>
       <w:r>
         <w:t>’</w:t>
       </w:r>
@@ -5476,8 +6390,21 @@
         <w:t>inizializza processo in una nuova</w:t>
       </w:r>
       <w:r>
-        <w:t xml:space="preserve"> mount namespace</w:t>
-      </w:r>
+        <w:t xml:space="preserve"> </w:t>
+      </w:r>
+      <w:proofErr w:type="spellStart"/>
+      <w:r>
+        <w:t>mount</w:t>
+      </w:r>
+      <w:proofErr w:type="spellEnd"/>
+      <w:r>
+        <w:t xml:space="preserve"> </w:t>
+      </w:r>
+      <w:proofErr w:type="spellStart"/>
+      <w:r>
+        <w:t>namespace</w:t>
+      </w:r>
+      <w:proofErr w:type="spellEnd"/>
       <w:r>
         <w:t>;</w:t>
       </w:r>
@@ -5491,8 +6418,13 @@
         </w:numPr>
       </w:pPr>
       <w:r>
-        <w:t>CLONE_NEWUTS: inizializza processo in un nuovo UTS namespace</w:t>
-      </w:r>
+        <w:t xml:space="preserve">CLONE_NEWUTS: inizializza processo in un nuovo UTS </w:t>
+      </w:r>
+      <w:proofErr w:type="spellStart"/>
+      <w:r>
+        <w:t>namespace</w:t>
+      </w:r>
+      <w:proofErr w:type="spellEnd"/>
       <w:r>
         <w:t>;</w:t>
       </w:r>
@@ -5506,8 +6438,13 @@
         </w:numPr>
       </w:pPr>
       <w:r>
-        <w:t>CLONE_NEWIPC: inizializza processo in un nuovo IPC namespace</w:t>
-      </w:r>
+        <w:t xml:space="preserve">CLONE_NEWIPC: inizializza processo in un nuovo IPC </w:t>
+      </w:r>
+      <w:proofErr w:type="spellStart"/>
+      <w:r>
+        <w:t>namespace</w:t>
+      </w:r>
+      <w:proofErr w:type="spellEnd"/>
       <w:r>
         <w:t>;</w:t>
       </w:r>
@@ -5521,8 +6458,13 @@
         </w:numPr>
       </w:pPr>
       <w:r>
-        <w:t>CLONE_NEWNET: inizializza processo in un nuovo NET namespace</w:t>
-      </w:r>
+        <w:t xml:space="preserve">CLONE_NEWNET: inizializza processo in un nuovo NET </w:t>
+      </w:r>
+      <w:proofErr w:type="spellStart"/>
+      <w:r>
+        <w:t>namespace</w:t>
+      </w:r>
+      <w:proofErr w:type="spellEnd"/>
       <w:r>
         <w:t>;</w:t>
       </w:r>
@@ -5536,7 +6478,15 @@
         </w:numPr>
       </w:pPr>
       <w:r>
-        <w:t>CLONE_NEWPID: inizializza processo in un nuovo PID namespace.</w:t>
+        <w:t xml:space="preserve">CLONE_NEWPID: inizializza processo in un nuovo PID </w:t>
+      </w:r>
+      <w:proofErr w:type="spellStart"/>
+      <w:r>
+        <w:t>namespace</w:t>
+      </w:r>
+      <w:proofErr w:type="spellEnd"/>
+      <w:r>
+        <w:t>.</w:t>
       </w:r>
     </w:p>
     <w:p>
@@ -5553,7 +6503,6 @@
         <w:rPr>
           <w:noProof/>
         </w:rPr>
-        <w:lastRenderedPageBreak/>
         <w:drawing>
           <wp:inline distT="0" distB="0" distL="0" distR="0" wp14:anchorId="0E4AD4C7" wp14:editId="67D181AD">
             <wp:extent cx="5344795" cy="511810"/>
@@ -5626,9 +6575,30 @@
         </w:r>
       </w:fldSimple>
       <w:r>
-        <w:t>: ‘unshare’ syscall di containerd</w:t>
+        <w:t>: ‘</w:t>
+      </w:r>
+      <w:proofErr w:type="spellStart"/>
+      <w:r>
+        <w:t>unshare</w:t>
+      </w:r>
+      <w:proofErr w:type="spellEnd"/>
+      <w:r>
+        <w:t xml:space="preserve">’ </w:t>
+      </w:r>
+      <w:proofErr w:type="spellStart"/>
+      <w:r>
+        <w:t>syscall</w:t>
+      </w:r>
+      <w:proofErr w:type="spellEnd"/>
+      <w:r>
+        <w:t xml:space="preserve"> di </w:t>
+      </w:r>
+      <w:proofErr w:type="spellStart"/>
+      <w:r>
+        <w:t>containerd</w:t>
       </w:r>
       <w:bookmarkEnd w:id="18"/>
+      <w:proofErr w:type="spellEnd"/>
     </w:p>
     <w:p>
       <w:pPr>
@@ -5649,7 +6619,23 @@
         <w:t xml:space="preserve"> che</w:t>
       </w:r>
       <w:r>
-        <w:t xml:space="preserve"> non tutti i namespaces esistenti risultano separati dall’host.</w:t>
+        <w:t xml:space="preserve"> non tutti i </w:t>
+      </w:r>
+      <w:proofErr w:type="spellStart"/>
+      <w:r>
+        <w:t>namespaces</w:t>
+      </w:r>
+      <w:proofErr w:type="spellEnd"/>
+      <w:r>
+        <w:t xml:space="preserve"> esistenti risultano separati </w:t>
+      </w:r>
+      <w:proofErr w:type="spellStart"/>
+      <w:r>
+        <w:t>dall’host</w:t>
+      </w:r>
+      <w:proofErr w:type="spellEnd"/>
+      <w:r>
+        <w:t>.</w:t>
       </w:r>
     </w:p>
     <w:p>
@@ -5663,14 +6649,75 @@
         <w:t xml:space="preserve">è dimostrabile creando </w:t>
       </w:r>
       <w:r>
-        <w:t xml:space="preserve">una nuova task interna al container, ‘watch ps ax’, </w:t>
+        <w:t>una nuova task interna al container, ‘</w:t>
+      </w:r>
+      <w:proofErr w:type="spellStart"/>
+      <w:r>
+        <w:t>watch</w:t>
+      </w:r>
+      <w:proofErr w:type="spellEnd"/>
+      <w:r>
+        <w:t xml:space="preserve"> </w:t>
+      </w:r>
+      <w:proofErr w:type="spellStart"/>
+      <w:r>
+        <w:t>ps</w:t>
+      </w:r>
+      <w:proofErr w:type="spellEnd"/>
+      <w:r>
+        <w:t xml:space="preserve"> </w:t>
+      </w:r>
+      <w:proofErr w:type="spellStart"/>
+      <w:r>
+        <w:t>ax</w:t>
+      </w:r>
+      <w:proofErr w:type="spellEnd"/>
+      <w:r>
+        <w:t xml:space="preserve">’, </w:t>
       </w:r>
       <w:r>
         <w:t>per poi fare</w:t>
       </w:r>
       <w:r>
-        <w:t xml:space="preserve"> un paragone tra i namespaces della suddetta task e i namespaces della bash sull’host</w:t>
-      </w:r>
+        <w:t xml:space="preserve"> un paragone tra i </w:t>
+      </w:r>
+      <w:proofErr w:type="spellStart"/>
+      <w:r>
+        <w:t>namespaces</w:t>
+      </w:r>
+      <w:proofErr w:type="spellEnd"/>
+      <w:r>
+        <w:t xml:space="preserve"> </w:t>
+      </w:r>
+      <w:proofErr w:type="gramStart"/>
+      <w:r>
+        <w:t>della suddetta task</w:t>
+      </w:r>
+      <w:proofErr w:type="gramEnd"/>
+      <w:r>
+        <w:t xml:space="preserve"> e i </w:t>
+      </w:r>
+      <w:proofErr w:type="spellStart"/>
+      <w:r>
+        <w:t>namespaces</w:t>
+      </w:r>
+      <w:proofErr w:type="spellEnd"/>
+      <w:r>
+        <w:t xml:space="preserve"> della </w:t>
+      </w:r>
+      <w:proofErr w:type="spellStart"/>
+      <w:r>
+        <w:t>bash</w:t>
+      </w:r>
+      <w:proofErr w:type="spellEnd"/>
+      <w:r>
+        <w:t xml:space="preserve"> </w:t>
+      </w:r>
+      <w:proofErr w:type="spellStart"/>
+      <w:r>
+        <w:t>sull’host</w:t>
+      </w:r>
+      <w:proofErr w:type="spellEnd"/>
       <w:r>
         <w:t xml:space="preserve"> (</w:t>
       </w:r>
@@ -5720,13 +6767,83 @@
         <w:rPr>
           <w:lang w:val="en-US"/>
         </w:rPr>
-        <w:t>Namespaces isolati: ipc, mnt, net</w:t>
-      </w:r>
+        <w:t xml:space="preserve">Namespaces </w:t>
+      </w:r>
+      <w:proofErr w:type="spellStart"/>
       <w:r>
         <w:rPr>
           <w:lang w:val="en-US"/>
         </w:rPr>
-        <w:t>, pid, uts.</w:t>
+        <w:t>isolati</w:t>
+      </w:r>
+      <w:proofErr w:type="spellEnd"/>
+      <w:r>
+        <w:rPr>
+          <w:lang w:val="en-US"/>
+        </w:rPr>
+        <w:t xml:space="preserve">: </w:t>
+      </w:r>
+      <w:proofErr w:type="spellStart"/>
+      <w:r>
+        <w:rPr>
+          <w:lang w:val="en-US"/>
+        </w:rPr>
+        <w:t>ipc</w:t>
+      </w:r>
+      <w:proofErr w:type="spellEnd"/>
+      <w:r>
+        <w:rPr>
+          <w:lang w:val="en-US"/>
+        </w:rPr>
+        <w:t xml:space="preserve">, </w:t>
+      </w:r>
+      <w:proofErr w:type="spellStart"/>
+      <w:r>
+        <w:rPr>
+          <w:lang w:val="en-US"/>
+        </w:rPr>
+        <w:t>mnt</w:t>
+      </w:r>
+      <w:proofErr w:type="spellEnd"/>
+      <w:r>
+        <w:rPr>
+          <w:lang w:val="en-US"/>
+        </w:rPr>
+        <w:t>, net</w:t>
+      </w:r>
+      <w:r>
+        <w:rPr>
+          <w:lang w:val="en-US"/>
+        </w:rPr>
+        <w:t xml:space="preserve">, </w:t>
+      </w:r>
+      <w:proofErr w:type="spellStart"/>
+      <w:r>
+        <w:rPr>
+          <w:lang w:val="en-US"/>
+        </w:rPr>
+        <w:t>pid</w:t>
+      </w:r>
+      <w:proofErr w:type="spellEnd"/>
+      <w:r>
+        <w:rPr>
+          <w:lang w:val="en-US"/>
+        </w:rPr>
+        <w:t xml:space="preserve">, </w:t>
+      </w:r>
+      <w:proofErr w:type="spellStart"/>
+      <w:r>
+        <w:rPr>
+          <w:lang w:val="en-US"/>
+        </w:rPr>
+        <w:t>uts</w:t>
+      </w:r>
+      <w:proofErr w:type="spellEnd"/>
+      <w:r>
+        <w:rPr>
+          <w:lang w:val="en-US"/>
+        </w:rPr>
+        <w:t>.</w:t>
       </w:r>
     </w:p>
     <w:p>
@@ -5744,7 +6861,49 @@
         <w:rPr>
           <w:lang w:val="en-US"/>
         </w:rPr>
-        <w:t>Namespaces comuni all’host: cgroup, time, user.</w:t>
+        <w:t xml:space="preserve">Namespaces </w:t>
+      </w:r>
+      <w:proofErr w:type="spellStart"/>
+      <w:r>
+        <w:rPr>
+          <w:lang w:val="en-US"/>
+        </w:rPr>
+        <w:t>comuni</w:t>
+      </w:r>
+      <w:proofErr w:type="spellEnd"/>
+      <w:r>
+        <w:rPr>
+          <w:lang w:val="en-US"/>
+        </w:rPr>
+        <w:t xml:space="preserve"> </w:t>
+      </w:r>
+      <w:proofErr w:type="spellStart"/>
+      <w:r>
+        <w:rPr>
+          <w:lang w:val="en-US"/>
+        </w:rPr>
+        <w:t>all’host</w:t>
+      </w:r>
+      <w:proofErr w:type="spellEnd"/>
+      <w:r>
+        <w:rPr>
+          <w:lang w:val="en-US"/>
+        </w:rPr>
+        <w:t xml:space="preserve">: </w:t>
+      </w:r>
+      <w:proofErr w:type="spellStart"/>
+      <w:r>
+        <w:rPr>
+          <w:lang w:val="en-US"/>
+        </w:rPr>
+        <w:t>cgroup</w:t>
+      </w:r>
+      <w:proofErr w:type="spellEnd"/>
+      <w:r>
+        <w:rPr>
+          <w:lang w:val="en-US"/>
+        </w:rPr>
+        <w:t>, time, user.</w:t>
       </w:r>
     </w:p>
     <w:p>
@@ -5772,8 +6931,25 @@
         <w:t>La condivisione dello spazio d</w:t>
       </w:r>
       <w:r>
-        <w:t>’indirizzi utente (user namespace) è osservabile anche nell’impostazione della syscall ‘</w:t>
-      </w:r>
+        <w:t xml:space="preserve">’indirizzi utente (user </w:t>
+      </w:r>
+      <w:proofErr w:type="spellStart"/>
+      <w:r>
+        <w:t>namespace</w:t>
+      </w:r>
+      <w:proofErr w:type="spellEnd"/>
+      <w:r>
+        <w:t xml:space="preserve">) è osservabile anche nell’impostazione della </w:t>
+      </w:r>
+      <w:proofErr w:type="spellStart"/>
+      <w:r>
+        <w:t>syscall</w:t>
+      </w:r>
+      <w:proofErr w:type="spellEnd"/>
+      <w:r>
+        <w:t xml:space="preserve"> ‘</w:t>
+      </w:r>
+      <w:proofErr w:type="spellStart"/>
       <w:r>
         <w:rPr>
           <w:i/>
@@ -5781,6 +6957,7 @@
         </w:rPr>
         <w:t>unshare</w:t>
       </w:r>
+      <w:proofErr w:type="spellEnd"/>
       <w:r>
         <w:t xml:space="preserve">’, dove manca la flag CLONE_NEWUSER. Quest’ultimo particolare porta delle considerazioni importanti sulla natura degli utenti all’interno dei container e sui privilegi in loro possesso. </w:t>
       </w:r>
@@ -5809,12 +6986,12 @@
           <w:lang w:val="en-US"/>
         </w:rPr>
         <w:object w:dxaOrig="8505" w:dyaOrig="9785" w14:anchorId="2CB3C943">
-          <v:shape id="_x0000_i1028" type="#_x0000_t75" style="width:425.4pt;height:489pt" o:ole="" o:borderleftcolor="this" filled="t" fillcolor="#e7e6e6 [3214]">
+          <v:shape id="_x0000_i1028" type="#_x0000_t75" style="width:425.15pt;height:489.45pt" o:ole="" o:borderleftcolor="this" filled="t" fillcolor="#e7e6e6 [3214]">
             <v:fill opacity="13107f"/>
             <v:imagedata r:id="rId19" o:title=""/>
             <w10:borderleft type="single" width="4"/>
           </v:shape>
-          <o:OLEObject Type="Embed" ProgID="Word.OpenDocumentText.12" ShapeID="_x0000_i1028" DrawAspect="Content" ObjectID="_1749891797" r:id="rId20"/>
+          <o:OLEObject Type="Embed" ProgID="Word.OpenDocumentText.12" ShapeID="_x0000_i1028" DrawAspect="Content" ObjectID="_1750441422" r:id="rId20"/>
         </w:object>
       </w:r>
     </w:p>
@@ -5850,15 +7027,33 @@
         <w:t xml:space="preserve"> </w:t>
       </w:r>
       <w:r>
-        <w:t xml:space="preserve">confronto tra namespaces di task </w:t>
-      </w:r>
-      <w:r>
-        <w:t>da container e bash</w:t>
-      </w:r>
-      <w:r>
-        <w:t xml:space="preserve"> da host</w:t>
+        <w:t xml:space="preserve">confronto tra </w:t>
+      </w:r>
+      <w:proofErr w:type="spellStart"/>
+      <w:r>
+        <w:t>namespaces</w:t>
+      </w:r>
+      <w:proofErr w:type="spellEnd"/>
+      <w:r>
+        <w:t xml:space="preserve"> di task </w:t>
+      </w:r>
+      <w:r>
+        <w:t xml:space="preserve">da container e </w:t>
+      </w:r>
+      <w:proofErr w:type="spellStart"/>
+      <w:r>
+        <w:t>bash</w:t>
+      </w:r>
+      <w:proofErr w:type="spellEnd"/>
+      <w:r>
+        <w:t xml:space="preserve"> da </w:t>
+      </w:r>
+      <w:proofErr w:type="spellStart"/>
+      <w:r>
+        <w:t>host</w:t>
       </w:r>
       <w:bookmarkEnd w:id="21"/>
+      <w:proofErr w:type="spellEnd"/>
     </w:p>
     <w:p>
       <w:pPr>
@@ -5908,16 +7103,53 @@
         <w:t>e</w:t>
       </w:r>
       <w:r>
-        <w:t xml:space="preserve"> utente dell’host</w:t>
+        <w:t xml:space="preserve"> utente </w:t>
+      </w:r>
+      <w:proofErr w:type="spellStart"/>
+      <w:r>
+        <w:t>dell’host</w:t>
       </w:r>
       <w:bookmarkEnd w:id="23"/>
+      <w:proofErr w:type="spellEnd"/>
     </w:p>
     <w:p>
       <w:pPr>
         <w:pStyle w:val="Corpotesto"/>
       </w:pPr>
       <w:r>
-        <w:t>Gli utenti e i gruppi sono identificati rispettivamente dai codici UID e GID. In mancanza di un meccanismo di rimappatura di questi codici e data la condivisione del medesimo user namespace tra host e container, ne consegue un’importante considerazione: UID o GID uguali rispettivamente a UID o GID sull’host risultano equivalenti a questi, sia nel container che sull’host, in termini di privilegi.</w:t>
+        <w:t xml:space="preserve">Gli utenti e i gruppi sono identificati rispettivamente dai codici UID e GID. In mancanza di un meccanismo di rimappatura di questi codici e data la condivisione del medesimo user </w:t>
+      </w:r>
+      <w:proofErr w:type="spellStart"/>
+      <w:r>
+        <w:t>namespace</w:t>
+      </w:r>
+      <w:proofErr w:type="spellEnd"/>
+      <w:r>
+        <w:t xml:space="preserve"> tra </w:t>
+      </w:r>
+      <w:proofErr w:type="spellStart"/>
+      <w:r>
+        <w:t>host</w:t>
+      </w:r>
+      <w:proofErr w:type="spellEnd"/>
+      <w:r>
+        <w:t xml:space="preserve"> e container, ne consegue un’importante considerazione: UID o GID uguali rispettivamente a UID o GID </w:t>
+      </w:r>
+      <w:proofErr w:type="spellStart"/>
+      <w:r>
+        <w:t>sull’host</w:t>
+      </w:r>
+      <w:proofErr w:type="spellEnd"/>
+      <w:r>
+        <w:t xml:space="preserve"> risultano equivalenti a questi, sia nel container che </w:t>
+      </w:r>
+      <w:proofErr w:type="spellStart"/>
+      <w:r>
+        <w:t>sull’host</w:t>
+      </w:r>
+      <w:proofErr w:type="spellEnd"/>
+      <w:r>
+        <w:t>, in termini di privilegi.</w:t>
       </w:r>
     </w:p>
     <w:p>
@@ -5932,7 +7164,15 @@
         <w:t>root</w:t>
       </w:r>
       <w:r>
-        <w:t>’ (UID=0, GID=0) : ha  pieni privilegi di lettura, scrittura, esecuzione, ed è considerabile come un  ‘passpartout di sistema’.</w:t>
+        <w:t>’ (UID=0, GID=0) : ha  pieni privilegi di lettura, scrittura, esecuzione, ed è considerabile come un  ‘</w:t>
+      </w:r>
+      <w:proofErr w:type="spellStart"/>
+      <w:r>
+        <w:t>passpartout</w:t>
+      </w:r>
+      <w:proofErr w:type="spellEnd"/>
+      <w:r>
+        <w:t xml:space="preserve"> di sistema’.</w:t>
       </w:r>
     </w:p>
     <w:p>
@@ -5940,8 +7180,13 @@
         <w:t xml:space="preserve">In condizioni di default e in assenza di meccanismi di sicurezza, </w:t>
       </w:r>
       <w:r>
-        <w:t>non esiste distinzione tra l’utente root del container e l’utente root dell’host</w:t>
-      </w:r>
+        <w:t xml:space="preserve">non esiste distinzione tra l’utente root del container e l’utente root </w:t>
+      </w:r>
+      <w:proofErr w:type="spellStart"/>
+      <w:r>
+        <w:t>dell’host</w:t>
+      </w:r>
+      <w:proofErr w:type="spellEnd"/>
       <w:r>
         <w:t>: localmente e globalmente, sono di fatto lo stesso utente.</w:t>
       </w:r>
@@ -5954,17 +7199,42 @@
         <w:t>vulnerabilità</w:t>
       </w:r>
       <w:r>
-        <w:t>: se, per assurdo, l’utente root di un container fosse in grado, nelle condizioni sopra descritte, di accedere alla cartella radice dell’host e di eseguire il comando ‘</w:t>
-      </w:r>
+        <w:t xml:space="preserve">: se, per assurdo, l’utente root di un container fosse in grado, nelle condizioni sopra descritte, di accedere alla cartella radice </w:t>
+      </w:r>
+      <w:proofErr w:type="spellStart"/>
+      <w:r>
+        <w:t>dell’host</w:t>
+      </w:r>
+      <w:proofErr w:type="spellEnd"/>
+      <w:r>
+        <w:t xml:space="preserve"> e di eseguire il comando ‘</w:t>
+      </w:r>
+      <w:proofErr w:type="spellStart"/>
       <w:r>
         <w:rPr>
           <w:i/>
           <w:iCs/>
         </w:rPr>
-        <w:t>unmount /</w:t>
-      </w:r>
-      <w:r>
-        <w:t>’ , il sistema lo considererebbe un comando legittimo e, pertanto, lo porterebbe a termine, provocando un Denial-</w:t>
+        <w:t>unmount</w:t>
+      </w:r>
+      <w:proofErr w:type="spellEnd"/>
+      <w:r>
+        <w:rPr>
+          <w:i/>
+          <w:iCs/>
+        </w:rPr>
+        <w:t xml:space="preserve"> /</w:t>
+      </w:r>
+      <w:r>
+        <w:t xml:space="preserve">’ , il sistema lo considererebbe un comando legittimo e, pertanto, lo porterebbe a termine, provocando un </w:t>
+      </w:r>
+      <w:proofErr w:type="spellStart"/>
+      <w:r>
+        <w:t>Denial</w:t>
+      </w:r>
+      <w:proofErr w:type="spellEnd"/>
+      <w:r>
+        <w:t>-</w:t>
       </w:r>
       <w:r>
         <w:t>O</w:t>
@@ -6017,12 +7287,12 @@
           <w:lang w:val="en-US"/>
         </w:rPr>
         <w:object w:dxaOrig="8505" w:dyaOrig="2748" w14:anchorId="224C6C82">
-          <v:shape id="_x0000_i1029" type="#_x0000_t75" style="width:425.4pt;height:137.4pt" o:ole="" o:borderleftcolor="this" filled="t" fillcolor="#e7e6e6 [3214]">
+          <v:shape id="_x0000_i1029" type="#_x0000_t75" style="width:425.15pt;height:137.15pt" o:ole="" o:borderleftcolor="this" filled="t" fillcolor="#e7e6e6 [3214]">
             <v:fill opacity="13107f"/>
             <v:imagedata r:id="rId21" o:title=""/>
             <w10:borderleft type="single" width="4"/>
           </v:shape>
-          <o:OLEObject Type="Embed" ProgID="Word.OpenDocumentText.12" ShapeID="_x0000_i1029" DrawAspect="Content" ObjectID="_1749891798" r:id="rId22"/>
+          <o:OLEObject Type="Embed" ProgID="Word.OpenDocumentText.12" ShapeID="_x0000_i1029" DrawAspect="Content" ObjectID="_1750441423" r:id="rId22"/>
         </w:object>
       </w:r>
     </w:p>
@@ -6035,11 +7305,19 @@
         </w:rPr>
       </w:pPr>
       <w:bookmarkStart w:id="26" w:name="_Toc139278199"/>
+      <w:proofErr w:type="spellStart"/>
       <w:r>
         <w:rPr>
           <w:lang w:val="en-US"/>
         </w:rPr>
-        <w:t xml:space="preserve">Figura </w:t>
+        <w:t>Figura</w:t>
+      </w:r>
+      <w:proofErr w:type="spellEnd"/>
+      <w:r>
+        <w:rPr>
+          <w:lang w:val="en-US"/>
+        </w:rPr>
+        <w:t xml:space="preserve"> </w:t>
       </w:r>
       <w:r>
         <w:fldChar w:fldCharType="begin"/>
@@ -6070,7 +7348,21 @@
         <w:rPr>
           <w:lang w:val="en-US"/>
         </w:rPr>
-        <w:t>: utente root in Docker container</w:t>
+        <w:t xml:space="preserve">: </w:t>
+      </w:r>
+      <w:proofErr w:type="spellStart"/>
+      <w:r>
+        <w:rPr>
+          <w:lang w:val="en-US"/>
+        </w:rPr>
+        <w:t>utente</w:t>
+      </w:r>
+      <w:proofErr w:type="spellEnd"/>
+      <w:r>
+        <w:rPr>
+          <w:lang w:val="en-US"/>
+        </w:rPr>
+        <w:t xml:space="preserve"> root in Docker container</w:t>
       </w:r>
       <w:bookmarkEnd w:id="26"/>
     </w:p>
@@ -6128,16 +7420,37 @@
         <w:t>G</w:t>
       </w:r>
       <w:r>
-        <w:t>estione mounts</w:t>
+        <w:t xml:space="preserve">estione </w:t>
+      </w:r>
+      <w:proofErr w:type="spellStart"/>
+      <w:r>
+        <w:t>mounts</w:t>
       </w:r>
       <w:bookmarkEnd w:id="28"/>
+      <w:proofErr w:type="spellEnd"/>
     </w:p>
     <w:p>
       <w:pPr>
         <w:ind w:firstLine="0"/>
       </w:pPr>
       <w:r>
-        <w:t xml:space="preserve">La mount namespace permette di controllare l’accesso del container </w:t>
+        <w:t xml:space="preserve">La </w:t>
+      </w:r>
+      <w:proofErr w:type="spellStart"/>
+      <w:r>
+        <w:t>mount</w:t>
+      </w:r>
+      <w:proofErr w:type="spellEnd"/>
+      <w:r>
+        <w:t xml:space="preserve"> </w:t>
+      </w:r>
+      <w:proofErr w:type="spellStart"/>
+      <w:r>
+        <w:t>namespace</w:t>
+      </w:r>
+      <w:proofErr w:type="spellEnd"/>
+      <w:r>
+        <w:t xml:space="preserve"> permette di controllare l’accesso del container </w:t>
       </w:r>
       <w:r>
         <w:t>agli alberi file</w:t>
@@ -6148,6 +7461,7 @@
       <w:r>
         <w:t xml:space="preserve"> tramite il comando </w:t>
       </w:r>
+      <w:proofErr w:type="spellStart"/>
       <w:r>
         <w:rPr>
           <w:i/>
@@ -6155,6 +7469,7 @@
         </w:rPr>
         <w:t>mount</w:t>
       </w:r>
+      <w:proofErr w:type="spellEnd"/>
       <w:r>
         <w:t xml:space="preserve">. </w:t>
       </w:r>
@@ -6165,14 +7480,32 @@
         <w:t xml:space="preserve">Linux </w:t>
       </w:r>
       <w:r>
-        <w:t xml:space="preserve">kernel regola la propagazione delle mount tramite una feature chiamata </w:t>
+        <w:t xml:space="preserve">kernel regola la propagazione delle </w:t>
+      </w:r>
+      <w:proofErr w:type="spellStart"/>
+      <w:r>
+        <w:t>mount</w:t>
+      </w:r>
+      <w:proofErr w:type="spellEnd"/>
+      <w:r>
+        <w:t xml:space="preserve"> tramite una feature chiamata </w:t>
       </w:r>
       <w:r>
         <w:t>‘</w:t>
       </w:r>
-      <w:r>
-        <w:t>shared subtree</w:t>
-      </w:r>
+      <w:proofErr w:type="spellStart"/>
+      <w:r>
+        <w:t>shared</w:t>
+      </w:r>
+      <w:proofErr w:type="spellEnd"/>
+      <w:r>
+        <w:t xml:space="preserve"> </w:t>
+      </w:r>
+      <w:proofErr w:type="spellStart"/>
+      <w:r>
+        <w:t>subtree</w:t>
+      </w:r>
+      <w:proofErr w:type="spellEnd"/>
       <w:r>
         <w:t>’</w:t>
       </w:r>
@@ -6226,6 +7559,7 @@
         </w:rPr>
       </w:pPr>
       <w:bookmarkStart w:id="29" w:name="_Toc139278749"/>
+      <w:proofErr w:type="spellStart"/>
       <w:r>
         <w:rPr>
           <w:lang w:val="en-US"/>
@@ -6233,6 +7567,7 @@
         <w:t>Volumi</w:t>
       </w:r>
       <w:bookmarkEnd w:id="29"/>
+      <w:proofErr w:type="spellEnd"/>
     </w:p>
     <w:p>
       <w:pPr>
@@ -6249,8 +7584,21 @@
         <w:t xml:space="preserve"> sono </w:t>
       </w:r>
       <w:r>
-        <w:t>un elemento Docker simile alle bind mounts</w:t>
-      </w:r>
+        <w:t xml:space="preserve">un elemento Docker simile alle </w:t>
+      </w:r>
+      <w:proofErr w:type="spellStart"/>
+      <w:r>
+        <w:t>bind</w:t>
+      </w:r>
+      <w:proofErr w:type="spellEnd"/>
+      <w:r>
+        <w:t xml:space="preserve"> </w:t>
+      </w:r>
+      <w:proofErr w:type="spellStart"/>
+      <w:r>
+        <w:t>mounts</w:t>
+      </w:r>
+      <w:proofErr w:type="spellEnd"/>
       <w:r>
         <w:t xml:space="preserve"> ma con </w:t>
       </w:r>
@@ -6258,7 +7606,23 @@
         <w:t xml:space="preserve">diversi vantaggi </w:t>
       </w:r>
       <w:r>
-        <w:t>in termini sia di gestione che di performance. Alcune migliorie in confronto alle bind mounts sono</w:t>
+        <w:t xml:space="preserve">in termini sia di gestione che di performance. Alcune migliorie in confronto alle </w:t>
+      </w:r>
+      <w:proofErr w:type="spellStart"/>
+      <w:r>
+        <w:t>bind</w:t>
+      </w:r>
+      <w:proofErr w:type="spellEnd"/>
+      <w:r>
+        <w:t xml:space="preserve"> </w:t>
+      </w:r>
+      <w:proofErr w:type="spellStart"/>
+      <w:r>
+        <w:t>mounts</w:t>
+      </w:r>
+      <w:proofErr w:type="spellEnd"/>
+      <w:r>
+        <w:t xml:space="preserve"> sono</w:t>
       </w:r>
       <w:sdt>
         <w:sdtPr>
@@ -6376,6 +7740,7 @@
         </w:rPr>
       </w:pPr>
       <w:bookmarkStart w:id="30" w:name="_Toc139278750"/>
+      <w:proofErr w:type="spellStart"/>
       <w:r>
         <w:rPr>
           <w:lang w:val="en-US"/>
@@ -6388,6 +7753,7 @@
         </w:rPr>
         <w:t>S</w:t>
       </w:r>
+      <w:proofErr w:type="spellEnd"/>
       <w:r>
         <w:rPr>
           <w:lang w:val="en-US"/>
@@ -6401,8 +7767,13 @@
         <w:pStyle w:val="Nessunaspaziatura"/>
         <w:spacing w:line="276" w:lineRule="auto"/>
       </w:pPr>
-      <w:r>
-        <w:t>OverlayFS è un</w:t>
+      <w:proofErr w:type="spellStart"/>
+      <w:r>
+        <w:t>OverlayFS</w:t>
+      </w:r>
+      <w:proofErr w:type="spellEnd"/>
+      <w:r>
+        <w:t xml:space="preserve"> è un</w:t>
       </w:r>
       <w:r>
         <w:t>‘</w:t>
@@ -6412,7 +7783,23 @@
           <w:i/>
           <w:iCs/>
         </w:rPr>
-        <w:t>union mount filesystem</w:t>
+        <w:t xml:space="preserve">union </w:t>
+      </w:r>
+      <w:proofErr w:type="spellStart"/>
+      <w:r>
+        <w:rPr>
+          <w:i/>
+          <w:iCs/>
+        </w:rPr>
+        <w:t>mount</w:t>
+      </w:r>
+      <w:proofErr w:type="spellEnd"/>
+      <w:r>
+        <w:rPr>
+          <w:i/>
+          <w:iCs/>
+        </w:rPr>
+        <w:t xml:space="preserve"> filesystem</w:t>
       </w:r>
       <w:r>
         <w:t>’</w:t>
@@ -6485,7 +7872,15 @@
         <w:t>è da intendere come un filesystem a sé stante</w:t>
       </w:r>
       <w:r>
-        <w:t>. La procedura di ‘union mount’ prevede due cartelle sovrapponibili</w:t>
+        <w:t xml:space="preserve">. La procedura di ‘union </w:t>
+      </w:r>
+      <w:proofErr w:type="spellStart"/>
+      <w:r>
+        <w:t>mount</w:t>
+      </w:r>
+      <w:proofErr w:type="spellEnd"/>
+      <w:r>
+        <w:t>’ prevede due cartelle sovrapponibili</w:t>
       </w:r>
       <w:r>
         <w:t xml:space="preserve"> e una di lavoro</w:t>
@@ -6505,6 +7900,7 @@
           <w:lang w:val="en-US"/>
         </w:rPr>
       </w:pPr>
+      <w:proofErr w:type="spellStart"/>
       <w:r>
         <w:rPr>
           <w:i/>
@@ -6521,18 +7917,55 @@
         </w:rPr>
         <w:t>dir</w:t>
       </w:r>
+      <w:proofErr w:type="spellEnd"/>
       <w:r>
         <w:rPr>
           <w:lang w:val="en-US"/>
         </w:rPr>
-        <w:t>: contiene i file read-only</w:t>
-      </w:r>
+        <w:t xml:space="preserve">: </w:t>
+      </w:r>
+      <w:proofErr w:type="spellStart"/>
       <w:r>
         <w:rPr>
           <w:lang w:val="en-US"/>
         </w:rPr>
+        <w:t>contiene</w:t>
+      </w:r>
+      <w:proofErr w:type="spellEnd"/>
+      <w:r>
+        <w:rPr>
+          <w:lang w:val="en-US"/>
+        </w:rPr>
+        <w:t xml:space="preserve"> </w:t>
+      </w:r>
+      <w:proofErr w:type="spellStart"/>
+      <w:r>
+        <w:rPr>
+          <w:lang w:val="en-US"/>
+        </w:rPr>
+        <w:t>i</w:t>
+      </w:r>
+      <w:proofErr w:type="spellEnd"/>
+      <w:r>
+        <w:rPr>
+          <w:lang w:val="en-US"/>
+        </w:rPr>
+        <w:t xml:space="preserve"> file </w:t>
+      </w:r>
+      <w:proofErr w:type="gramStart"/>
+      <w:r>
+        <w:rPr>
+          <w:lang w:val="en-US"/>
+        </w:rPr>
+        <w:t>read-only</w:t>
+      </w:r>
+      <w:r>
+        <w:rPr>
+          <w:lang w:val="en-US"/>
+        </w:rPr>
         <w:t>;</w:t>
       </w:r>
+      <w:proofErr w:type="gramEnd"/>
     </w:p>
     <w:p>
       <w:pPr>
@@ -6542,6 +7975,7 @@
           <w:numId w:val="13"/>
         </w:numPr>
       </w:pPr>
+      <w:proofErr w:type="spellStart"/>
       <w:r>
         <w:rPr>
           <w:i/>
@@ -6556,6 +7990,7 @@
         </w:rPr>
         <w:t>dir</w:t>
       </w:r>
+      <w:proofErr w:type="spellEnd"/>
       <w:r>
         <w:t>: contiene i file accessibili in scrittura</w:t>
       </w:r>
@@ -6571,6 +8006,7 @@
           <w:numId w:val="13"/>
         </w:numPr>
       </w:pPr>
+      <w:proofErr w:type="spellStart"/>
       <w:r>
         <w:rPr>
           <w:i/>
@@ -6578,6 +8014,7 @@
         </w:rPr>
         <w:t>workdir</w:t>
       </w:r>
+      <w:proofErr w:type="spellEnd"/>
       <w:r>
         <w:t>:</w:t>
       </w:r>
@@ -6634,7 +8071,6 @@
     </w:p>
     <w:p>
       <w:r>
-        <w:lastRenderedPageBreak/>
         <w:t>La sovrapposizione d</w:t>
       </w:r>
       <w:r>
@@ -6643,6 +8079,7 @@
       <w:r>
         <w:t xml:space="preserve"> </w:t>
       </w:r>
+      <w:proofErr w:type="spellStart"/>
       <w:r>
         <w:rPr>
           <w:i/>
@@ -6650,9 +8087,11 @@
         </w:rPr>
         <w:t>lowerdir</w:t>
       </w:r>
+      <w:proofErr w:type="spellEnd"/>
       <w:r>
         <w:t xml:space="preserve"> e </w:t>
       </w:r>
+      <w:proofErr w:type="spellStart"/>
       <w:r>
         <w:rPr>
           <w:i/>
@@ -6660,6 +8099,7 @@
         </w:rPr>
         <w:t>upperdir</w:t>
       </w:r>
+      <w:proofErr w:type="spellEnd"/>
       <w:r>
         <w:t xml:space="preserve"> porta alla </w:t>
       </w:r>
@@ -6669,6 +8109,7 @@
       <w:r>
         <w:t xml:space="preserve"> della cartella </w:t>
       </w:r>
+      <w:proofErr w:type="spellStart"/>
       <w:r>
         <w:rPr>
           <w:i/>
@@ -6676,6 +8117,7 @@
         </w:rPr>
         <w:t>merged</w:t>
       </w:r>
+      <w:proofErr w:type="spellEnd"/>
       <w:r>
         <w:rPr>
           <w:i/>
@@ -6684,7 +8126,15 @@
         <w:t xml:space="preserve"> </w:t>
       </w:r>
       <w:r>
-        <w:t>, che diventa l’effettivo punto di mount del container filesystem</w:t>
+        <w:t xml:space="preserve">, che diventa l’effettivo punto di </w:t>
+      </w:r>
+      <w:proofErr w:type="spellStart"/>
+      <w:r>
+        <w:t>mount</w:t>
+      </w:r>
+      <w:proofErr w:type="spellEnd"/>
+      <w:r>
+        <w:t xml:space="preserve"> del container filesystem</w:t>
       </w:r>
       <w:r>
         <w:t xml:space="preserve">: essa provvederà a offrire una vista sommaria e interattiva dei due filesystem sottostanti. </w:t>
@@ -6699,8 +8149,18 @@
         </w:numPr>
       </w:pPr>
       <w:r>
-        <w:t xml:space="preserve">Se si provasse a creare un file o modificare un file read-only, il file risultante verrebbe creato nella cartella </w:t>
-      </w:r>
+        <w:lastRenderedPageBreak/>
+        <w:t xml:space="preserve">Se si provasse a creare un file o modificare un file </w:t>
+      </w:r>
+      <w:proofErr w:type="spellStart"/>
+      <w:r>
+        <w:t>read-only</w:t>
+      </w:r>
+      <w:proofErr w:type="spellEnd"/>
+      <w:r>
+        <w:t xml:space="preserve">, il file risultante verrebbe creato nella cartella </w:t>
+      </w:r>
+      <w:proofErr w:type="spellStart"/>
       <w:r>
         <w:rPr>
           <w:i/>
@@ -6708,12 +8168,14 @@
         </w:rPr>
         <w:t>merged</w:t>
       </w:r>
+      <w:proofErr w:type="spellEnd"/>
       <w:r>
         <w:t xml:space="preserve"> e nel</w:t>
       </w:r>
       <w:r>
         <w:t xml:space="preserve">la cartella </w:t>
       </w:r>
+      <w:proofErr w:type="spellStart"/>
       <w:r>
         <w:rPr>
           <w:i/>
@@ -6721,6 +8183,7 @@
         </w:rPr>
         <w:t>upperdir</w:t>
       </w:r>
+      <w:proofErr w:type="spellEnd"/>
       <w:r>
         <w:rPr>
           <w:i/>
@@ -6741,8 +8204,17 @@
         </w:numPr>
       </w:pPr>
       <w:r>
-        <w:t xml:space="preserve">Se si provasse a cancellare un elemento read-only, l’elemento verrebbe eliminato dalla cartella </w:t>
-      </w:r>
+        <w:t xml:space="preserve">Se si provasse a cancellare un elemento </w:t>
+      </w:r>
+      <w:proofErr w:type="spellStart"/>
+      <w:r>
+        <w:t>read-only</w:t>
+      </w:r>
+      <w:proofErr w:type="spellEnd"/>
+      <w:r>
+        <w:t xml:space="preserve">, l’elemento verrebbe eliminato dalla cartella </w:t>
+      </w:r>
+      <w:proofErr w:type="spellStart"/>
       <w:r>
         <w:rPr>
           <w:i/>
@@ -6750,6 +8222,7 @@
         </w:rPr>
         <w:t>merged</w:t>
       </w:r>
+      <w:proofErr w:type="spellEnd"/>
       <w:r>
         <w:t>, mentre verrebbe creato</w:t>
       </w:r>
@@ -6762,6 +8235,7 @@
       <w:r>
         <w:t xml:space="preserve"> nella cartella </w:t>
       </w:r>
+      <w:proofErr w:type="spellStart"/>
       <w:r>
         <w:rPr>
           <w:i/>
@@ -6769,25 +8243,44 @@
         </w:rPr>
         <w:t>upperdir</w:t>
       </w:r>
+      <w:proofErr w:type="spellEnd"/>
       <w:r>
         <w:t>: si parla rispettivamente di ‘</w:t>
       </w:r>
+      <w:proofErr w:type="spellStart"/>
       <w:r>
         <w:rPr>
           <w:i/>
           <w:iCs/>
         </w:rPr>
-        <w:t>whiteout file</w:t>
-      </w:r>
-      <w:r>
-        <w:t>’ o di ‘</w:t>
-      </w:r>
+        <w:t>whiteout</w:t>
+      </w:r>
+      <w:proofErr w:type="spellEnd"/>
       <w:r>
         <w:rPr>
           <w:i/>
           <w:iCs/>
         </w:rPr>
-        <w:t>opaque d</w:t>
+        <w:t xml:space="preserve"> file</w:t>
+      </w:r>
+      <w:r>
+        <w:t>’ o di ‘</w:t>
+      </w:r>
+      <w:proofErr w:type="spellStart"/>
+      <w:r>
+        <w:rPr>
+          <w:i/>
+          <w:iCs/>
+        </w:rPr>
+        <w:t>opaque</w:t>
+      </w:r>
+      <w:proofErr w:type="spellEnd"/>
+      <w:r>
+        <w:rPr>
+          <w:i/>
+          <w:iCs/>
+        </w:rPr>
+        <w:t xml:space="preserve"> d</w:t>
       </w:r>
       <w:r>
         <w:rPr>
@@ -6904,9 +8397,14 @@
         </w:r>
       </w:fldSimple>
       <w:r>
-        <w:t>: funzionamento di OverlayFS</w:t>
+        <w:t xml:space="preserve">: funzionamento di </w:t>
+      </w:r>
+      <w:proofErr w:type="spellStart"/>
+      <w:r>
+        <w:t>OverlayFS</w:t>
       </w:r>
       <w:bookmarkEnd w:id="31"/>
+      <w:proofErr w:type="spellEnd"/>
     </w:p>
     <w:p>
       <w:pPr>
@@ -6922,8 +8420,13 @@
         </w:numPr>
       </w:pPr>
       <w:bookmarkStart w:id="32" w:name="_Toc139278751"/>
-      <w:r>
-        <w:t>OverlayFS in Docker</w:t>
+      <w:proofErr w:type="spellStart"/>
+      <w:r>
+        <w:t>OverlayFS</w:t>
+      </w:r>
+      <w:proofErr w:type="spellEnd"/>
+      <w:r>
+        <w:t xml:space="preserve"> in Docker</w:t>
       </w:r>
       <w:r>
         <w:t xml:space="preserve"> container</w:t>
@@ -6942,11 +8445,17 @@
         <w:t xml:space="preserve">sono </w:t>
       </w:r>
       <w:r>
-        <w:t>composte da una serie di layers</w:t>
-      </w:r>
+        <w:t xml:space="preserve">composte da una serie di </w:t>
+      </w:r>
+      <w:proofErr w:type="spellStart"/>
+      <w:r>
+        <w:t>layers</w:t>
+      </w:r>
+      <w:proofErr w:type="spellEnd"/>
       <w:r>
         <w:t xml:space="preserve"> che, tutti insieme, vanno a comporre la </w:t>
       </w:r>
+      <w:proofErr w:type="spellStart"/>
       <w:r>
         <w:rPr>
           <w:i/>
@@ -6954,6 +8463,7 @@
         </w:rPr>
         <w:t>lowerdir</w:t>
       </w:r>
+      <w:proofErr w:type="spellEnd"/>
       <w:r>
         <w:t xml:space="preserve">: questa </w:t>
       </w:r>
@@ -6994,7 +8504,15 @@
         <w:t>, i</w:t>
       </w:r>
       <w:r>
-        <w:t xml:space="preserve"> ‘symlinks’</w:t>
+        <w:t xml:space="preserve"> ‘</w:t>
+      </w:r>
+      <w:proofErr w:type="spellStart"/>
+      <w:r>
+        <w:t>symlinks</w:t>
+      </w:r>
+      <w:proofErr w:type="spellEnd"/>
+      <w:r>
+        <w:t>’</w:t>
       </w:r>
       <w:r>
         <w:t>,</w:t>
@@ -7006,7 +8524,15 @@
         <w:t>per ogni</w:t>
       </w:r>
       <w:r>
-        <w:t xml:space="preserve"> layer component</w:t>
+        <w:t xml:space="preserve"> </w:t>
+      </w:r>
+      <w:proofErr w:type="spellStart"/>
+      <w:r>
+        <w:t>layer</w:t>
+      </w:r>
+      <w:proofErr w:type="spellEnd"/>
+      <w:r>
+        <w:t xml:space="preserve"> component</w:t>
       </w:r>
       <w:r>
         <w:t>e</w:t>
@@ -7015,7 +8541,15 @@
         <w:t xml:space="preserve"> l’immagine.</w:t>
       </w:r>
       <w:r>
-        <w:t xml:space="preserve"> I layers dell’immagine </w:t>
+        <w:t xml:space="preserve"> I </w:t>
+      </w:r>
+      <w:proofErr w:type="spellStart"/>
+      <w:r>
+        <w:t>layers</w:t>
+      </w:r>
+      <w:proofErr w:type="spellEnd"/>
+      <w:r>
+        <w:t xml:space="preserve"> dell’immagine </w:t>
       </w:r>
       <w:r>
         <w:t>seguono</w:t>
@@ -7036,7 +8570,15 @@
         <w:t xml:space="preserve">la </w:t>
       </w:r>
       <w:r>
-        <w:t xml:space="preserve">cui radice è il layer </w:t>
+        <w:t xml:space="preserve">cui radice è il </w:t>
+      </w:r>
+      <w:proofErr w:type="spellStart"/>
+      <w:r>
+        <w:t>layer</w:t>
+      </w:r>
+      <w:proofErr w:type="spellEnd"/>
+      <w:r>
+        <w:t xml:space="preserve"> </w:t>
       </w:r>
       <w:r>
         <w:t xml:space="preserve">‘di base’ </w:t>
@@ -7050,8 +8592,13 @@
     </w:p>
     <w:p>
       <w:r>
-        <w:t>I layers</w:t>
-      </w:r>
+        <w:t xml:space="preserve">I </w:t>
+      </w:r>
+      <w:proofErr w:type="spellStart"/>
+      <w:r>
+        <w:t>layers</w:t>
+      </w:r>
+      <w:proofErr w:type="spellEnd"/>
       <w:r>
         <w:t xml:space="preserve"> dispongono</w:t>
       </w:r>
@@ -7062,7 +8609,15 @@
         <w:t xml:space="preserve"> e files</w:t>
       </w:r>
       <w:r>
-        <w:t xml:space="preserve">, che possono far intuire una ‘union mount’ ricorsiva: </w:t>
+        <w:t xml:space="preserve">, che possono far intuire una ‘union </w:t>
+      </w:r>
+      <w:proofErr w:type="spellStart"/>
+      <w:r>
+        <w:t>mount</w:t>
+      </w:r>
+      <w:proofErr w:type="spellEnd"/>
+      <w:r>
+        <w:t xml:space="preserve">’ ricorsiva: </w:t>
       </w:r>
     </w:p>
     <w:p>
@@ -7087,8 +8642,13 @@
         <w:t xml:space="preserve">cartella contenente </w:t>
       </w:r>
       <w:r>
-        <w:t>i files del layer</w:t>
-      </w:r>
+        <w:t xml:space="preserve">i files del </w:t>
+      </w:r>
+      <w:proofErr w:type="spellStart"/>
+      <w:r>
+        <w:t>layer</w:t>
+      </w:r>
+      <w:proofErr w:type="spellEnd"/>
       <w:r>
         <w:t>;</w:t>
       </w:r>
@@ -7105,14 +8665,15 @@
           <w:iCs/>
         </w:rPr>
       </w:pPr>
+      <w:proofErr w:type="spellStart"/>
       <w:r>
         <w:rPr>
           <w:i/>
           <w:iCs/>
         </w:rPr>
-        <w:lastRenderedPageBreak/>
         <w:t>lower</w:t>
       </w:r>
+      <w:proofErr w:type="spellEnd"/>
       <w:r>
         <w:t xml:space="preserve">: escluso il livello più basso, contiene </w:t>
       </w:r>
@@ -7142,7 +8703,15 @@
         <w:t>de</w:t>
       </w:r>
       <w:r>
-        <w:t>l layer precedente, che funge da parente gerarchico</w:t>
+        <w:t xml:space="preserve">l </w:t>
+      </w:r>
+      <w:proofErr w:type="spellStart"/>
+      <w:r>
+        <w:t>layer</w:t>
+      </w:r>
+      <w:proofErr w:type="spellEnd"/>
+      <w:r>
+        <w:t xml:space="preserve"> precedente, che funge da parente gerarchico</w:t>
       </w:r>
       <w:r>
         <w:t>;</w:t>
@@ -7170,9 +8739,11 @@
       <w:r>
         <w:t xml:space="preserve"> cartella di lavoro per </w:t>
       </w:r>
+      <w:proofErr w:type="spellStart"/>
       <w:r>
         <w:t>OverlayFS</w:t>
       </w:r>
+      <w:proofErr w:type="spellEnd"/>
       <w:r>
         <w:t>;</w:t>
       </w:r>
@@ -7189,6 +8760,7 @@
           <w:iCs/>
         </w:rPr>
       </w:pPr>
+      <w:proofErr w:type="spellStart"/>
       <w:r>
         <w:rPr>
           <w:i/>
@@ -7196,6 +8768,7 @@
         </w:rPr>
         <w:t>merged</w:t>
       </w:r>
+      <w:proofErr w:type="spellEnd"/>
       <w:r>
         <w:t xml:space="preserve">: </w:t>
       </w:r>
@@ -7203,14 +8776,24 @@
         <w:t xml:space="preserve">cartella per </w:t>
       </w:r>
       <w:r>
-        <w:t xml:space="preserve">union mount tra </w:t>
+        <w:t xml:space="preserve">union </w:t>
+      </w:r>
+      <w:proofErr w:type="spellStart"/>
+      <w:r>
+        <w:t>mount</w:t>
+      </w:r>
+      <w:proofErr w:type="spellEnd"/>
+      <w:r>
+        <w:t xml:space="preserve"> tra </w:t>
       </w:r>
       <w:r>
         <w:t xml:space="preserve">i contenuti del </w:t>
       </w:r>
+      <w:proofErr w:type="spellStart"/>
       <w:r>
         <w:t>layer</w:t>
       </w:r>
+      <w:proofErr w:type="spellEnd"/>
       <w:r>
         <w:t xml:space="preserve"> e del parente</w:t>
       </w:r>
@@ -7240,15 +8823,26 @@
       <w:r>
         <w:t xml:space="preserve">contiene riferimento </w:t>
       </w:r>
+      <w:proofErr w:type="spellStart"/>
       <w:r>
         <w:t>symlink</w:t>
       </w:r>
-      <w:r>
-        <w:t xml:space="preserve"> del layer attuale.</w:t>
-      </w:r>
-    </w:p>
-    <w:p>
-      <w:r>
+      <w:proofErr w:type="spellEnd"/>
+      <w:r>
+        <w:t xml:space="preserve"> del </w:t>
+      </w:r>
+      <w:proofErr w:type="spellStart"/>
+      <w:r>
+        <w:t>layer</w:t>
+      </w:r>
+      <w:proofErr w:type="spellEnd"/>
+      <w:r>
+        <w:t xml:space="preserve"> attuale.</w:t>
+      </w:r>
+    </w:p>
+    <w:p>
+      <w:r>
+        <w:lastRenderedPageBreak/>
         <w:t>In cima all’immagine, per il meccanismo Copy-On-Write, si pone lo strato scrivibile del container</w:t>
       </w:r>
       <w:r>
@@ -7258,16 +8852,37 @@
         <w:t xml:space="preserve">strato </w:t>
       </w:r>
       <w:r>
-        <w:t>contiene sempre gli elementi diff,lower,work,merged,</w:t>
+        <w:t xml:space="preserve">contiene sempre gli elementi </w:t>
+      </w:r>
+      <w:proofErr w:type="spellStart"/>
+      <w:r>
+        <w:t>diff,lower,work,merged,</w:t>
       </w:r>
       <w:r>
         <w:t>link</w:t>
       </w:r>
-      <w:r>
-        <w:t xml:space="preserve"> allo stesso modo dei layers superiori dell’immagine</w:t>
-      </w:r>
-      <w:r>
-        <w:t>, con l’eccezione che questi costituiscono la ‘union mount’ finale per creare il filesystem</w:t>
+      <w:proofErr w:type="spellEnd"/>
+      <w:r>
+        <w:t xml:space="preserve"> allo stesso modo dei </w:t>
+      </w:r>
+      <w:proofErr w:type="spellStart"/>
+      <w:r>
+        <w:t>layers</w:t>
+      </w:r>
+      <w:proofErr w:type="spellEnd"/>
+      <w:r>
+        <w:t xml:space="preserve"> superiori dell’immagine</w:t>
+      </w:r>
+      <w:r>
+        <w:t xml:space="preserve">, con l’eccezione che questi costituiscono la ‘union </w:t>
+      </w:r>
+      <w:proofErr w:type="spellStart"/>
+      <w:r>
+        <w:t>mount</w:t>
+      </w:r>
+      <w:proofErr w:type="spellEnd"/>
+      <w:r>
+        <w:t>’ finale per creare il filesystem</w:t>
       </w:r>
       <w:sdt>
         <w:sdtPr>
@@ -7313,6 +8928,7 @@
           <w:numId w:val="13"/>
         </w:numPr>
       </w:pPr>
+      <w:proofErr w:type="spellStart"/>
       <w:r>
         <w:rPr>
           <w:i/>
@@ -7320,6 +8936,7 @@
         </w:rPr>
         <w:t>upperdir</w:t>
       </w:r>
+      <w:proofErr w:type="spellEnd"/>
       <w:r>
         <w:t xml:space="preserve"> è la cartella diff del livello container;</w:t>
       </w:r>
@@ -7332,6 +8949,7 @@
           <w:numId w:val="13"/>
         </w:numPr>
       </w:pPr>
+      <w:proofErr w:type="spellStart"/>
       <w:r>
         <w:rPr>
           <w:i/>
@@ -7339,6 +8957,7 @@
         </w:rPr>
         <w:t>workdir</w:t>
       </w:r>
+      <w:proofErr w:type="spellEnd"/>
       <w:r>
         <w:t xml:space="preserve"> è la cartella work del livello container;</w:t>
       </w:r>
@@ -7351,6 +8970,7 @@
           <w:numId w:val="13"/>
         </w:numPr>
       </w:pPr>
+      <w:proofErr w:type="spellStart"/>
       <w:r>
         <w:rPr>
           <w:i/>
@@ -7358,6 +8978,7 @@
         </w:rPr>
         <w:t>lowerdir</w:t>
       </w:r>
+      <w:proofErr w:type="spellEnd"/>
       <w:r>
         <w:t xml:space="preserve"> contiene, dal livello più alto al più basso, tutti i links agli strati dell’immagine</w:t>
       </w:r>
@@ -7373,25 +8994,15 @@
           <w:numId w:val="13"/>
         </w:numPr>
       </w:pPr>
+      <w:proofErr w:type="spellStart"/>
       <w:r>
         <w:rPr>
           <w:i/>
           <w:iCs/>
         </w:rPr>
-        <w:t xml:space="preserve">merged </w:t>
-      </w:r>
-      <w:r>
-        <w:t>contiene la</w:t>
-      </w:r>
-      <w:r>
-        <w:t xml:space="preserve"> vista </w:t>
-      </w:r>
-      <w:r>
-        <w:t>sommari</w:t>
-      </w:r>
-      <w:r>
-        <w:t>a</w:t>
-      </w:r>
+        <w:t>merged</w:t>
+      </w:r>
+      <w:proofErr w:type="spellEnd"/>
       <w:r>
         <w:rPr>
           <w:i/>
@@ -7400,58 +9011,87 @@
         <w:t xml:space="preserve"> </w:t>
       </w:r>
       <w:r>
-        <w:t>del container filesystem.</w:t>
-      </w:r>
-    </w:p>
-    <w:p>
-      <w:pPr>
-        <w:pStyle w:val="Rientrocorpodeltesto"/>
-      </w:pPr>
-      <w:r>
-        <w:t>Dalla versione 23.0</w:t>
-      </w:r>
-      <w:r>
-        <w:t>.0</w:t>
-      </w:r>
-      <w:r>
-        <w:t xml:space="preserve"> del Docker Engine, il driver di archiviazione predefinito è </w:t>
+        <w:t>contiene la</w:t>
+      </w:r>
+      <w:r>
+        <w:t xml:space="preserve"> vista </w:t>
+      </w:r>
+      <w:r>
+        <w:t>sommari</w:t>
+      </w:r>
+      <w:r>
+        <w:t>a</w:t>
       </w:r>
       <w:r>
         <w:rPr>
           <w:i/>
           <w:iCs/>
         </w:rPr>
-        <w:t>overlay2</w:t>
+        <w:t xml:space="preserve"> </w:t>
+      </w:r>
+      <w:r>
+        <w:t>del container filesystem.</w:t>
+      </w:r>
+    </w:p>
+    <w:p>
+      <w:pPr>
+        <w:pStyle w:val="Rientrocorpodeltesto"/>
+      </w:pPr>
+      <w:r>
+        <w:t>Dalla versione 23.0</w:t>
+      </w:r>
+      <w:r>
+        <w:t>.0</w:t>
+      </w:r>
+      <w:r>
+        <w:t xml:space="preserve"> del Docker Engine, il driver di archiviazione predefinito è </w:t>
       </w:r>
       <w:r>
         <w:rPr>
           <w:i/>
           <w:iCs/>
         </w:rPr>
-        <w:t>:</w:t>
-      </w:r>
-      <w:r>
-        <w:t xml:space="preserve"> si è sostituito a </w:t>
+        <w:t>overlay2</w:t>
       </w:r>
       <w:r>
         <w:rPr>
           <w:i/>
           <w:iCs/>
         </w:rPr>
-        <w:t>overlay</w:t>
-      </w:r>
-      <w:r>
-        <w:t xml:space="preserve"> introducendo vantaggi quali il supporto nativo di </w:t>
+        <w:t>:</w:t>
+      </w:r>
+      <w:r>
+        <w:t xml:space="preserve"> si è sostituito a </w:t>
       </w:r>
       <w:r>
         <w:rPr>
           <w:i/>
           <w:iCs/>
         </w:rPr>
+        <w:t>overlay</w:t>
+      </w:r>
+      <w:r>
+        <w:t xml:space="preserve"> introducendo vantaggi quali il supporto nativo di </w:t>
+      </w:r>
+      <w:proofErr w:type="spellStart"/>
+      <w:r>
+        <w:rPr>
+          <w:i/>
+          <w:iCs/>
+        </w:rPr>
         <w:t>lowerdir</w:t>
       </w:r>
-      <w:r>
-        <w:t xml:space="preserve"> composte fino a 128 layers.</w:t>
+      <w:proofErr w:type="spellEnd"/>
+      <w:r>
+        <w:t xml:space="preserve"> composte fino a 128 </w:t>
+      </w:r>
+      <w:proofErr w:type="spellStart"/>
+      <w:r>
+        <w:t>layers</w:t>
+      </w:r>
+      <w:proofErr w:type="spellEnd"/>
+      <w:r>
+        <w:t>.</w:t>
       </w:r>
     </w:p>
     <w:p>
@@ -7459,7 +9099,39 @@
         <w:pStyle w:val="Rientrocorpodeltesto"/>
       </w:pPr>
       <w:r>
-        <w:t>Dall’interno dei containers è possibile vedere gli hard links delle mount di overlayFS consultando, ad esempio, il file di configurazione ‘/etc/mtab’.</w:t>
+        <w:t xml:space="preserve">Dall’interno dei containers è possibile vedere gli hard links delle </w:t>
+      </w:r>
+      <w:proofErr w:type="spellStart"/>
+      <w:r>
+        <w:t>mount</w:t>
+      </w:r>
+      <w:proofErr w:type="spellEnd"/>
+      <w:r>
+        <w:t xml:space="preserve"> di </w:t>
+      </w:r>
+      <w:proofErr w:type="spellStart"/>
+      <w:r>
+        <w:t>overlayFS</w:t>
+      </w:r>
+      <w:proofErr w:type="spellEnd"/>
+      <w:r>
+        <w:t xml:space="preserve"> consultando, ad esempio, il file di configurazione ‘/</w:t>
+      </w:r>
+      <w:proofErr w:type="spellStart"/>
+      <w:r>
+        <w:t>etc</w:t>
+      </w:r>
+      <w:proofErr w:type="spellEnd"/>
+      <w:r>
+        <w:t>/</w:t>
+      </w:r>
+      <w:proofErr w:type="spellStart"/>
+      <w:r>
+        <w:t>mtab</w:t>
+      </w:r>
+      <w:proofErr w:type="spellEnd"/>
+      <w:r>
+        <w:t>’.</w:t>
       </w:r>
     </w:p>
     <w:bookmarkStart w:id="33" w:name="_MON_1749637912"/>
@@ -7472,12 +9144,12 @@
       </w:pPr>
       <w:r>
         <w:object w:dxaOrig="8505" w:dyaOrig="10736" w14:anchorId="7E6ACC44">
-          <v:shape id="_x0000_i1030" type="#_x0000_t75" style="width:425.4pt;height:537pt" o:ole="" o:borderleftcolor="this" filled="t" fillcolor="#e7e6e6 [3214]">
+          <v:shape id="_x0000_i1030" type="#_x0000_t75" style="width:425.15pt;height:536.55pt" o:ole="" o:borderleftcolor="this" filled="t" fillcolor="#e7e6e6 [3214]">
             <v:fill opacity="13107f"/>
             <v:imagedata r:id="rId24" o:title=""/>
             <w10:borderleft type="single" width="4"/>
           </v:shape>
-          <o:OLEObject Type="Embed" ProgID="Word.OpenDocumentText.12" ShapeID="_x0000_i1030" DrawAspect="Content" ObjectID="_1749891799" r:id="rId25"/>
+          <o:OLEObject Type="Embed" ProgID="Word.OpenDocumentText.12" ShapeID="_x0000_i1030" DrawAspect="Content" ObjectID="_1750441424" r:id="rId25"/>
         </w:object>
       </w:r>
     </w:p>
@@ -7546,17 +9218,67 @@
         <w:t xml:space="preserve"> dedicata</w:t>
       </w:r>
       <w:r>
-        <w:t>. Tale network non è raggiungibile dall’esterno, a meno che non si configuri manualmente l’associazione tra le porte del container e le porte dell’host: essendo il net namespace del container separato dal net namespace dell’host, le interfacce network del container risultano indipendenti dalle interfacce network</w:t>
-      </w:r>
-      <w:r>
-        <w:t xml:space="preserve"> host</w:t>
-      </w:r>
+        <w:t xml:space="preserve">. Tale network non è raggiungibile dall’esterno, a meno che non si configuri manualmente l’associazione tra le porte del container e le porte </w:t>
+      </w:r>
+      <w:proofErr w:type="spellStart"/>
+      <w:r>
+        <w:t>dell’host</w:t>
+      </w:r>
+      <w:proofErr w:type="spellEnd"/>
+      <w:r>
+        <w:t xml:space="preserve">: essendo il net </w:t>
+      </w:r>
+      <w:proofErr w:type="spellStart"/>
+      <w:r>
+        <w:t>namespace</w:t>
+      </w:r>
+      <w:proofErr w:type="spellEnd"/>
+      <w:r>
+        <w:t xml:space="preserve"> del container separato dal net </w:t>
+      </w:r>
+      <w:proofErr w:type="spellStart"/>
+      <w:r>
+        <w:t>namespace</w:t>
+      </w:r>
+      <w:proofErr w:type="spellEnd"/>
+      <w:r>
+        <w:t xml:space="preserve"> </w:t>
+      </w:r>
+      <w:proofErr w:type="spellStart"/>
+      <w:r>
+        <w:t>dell’host</w:t>
+      </w:r>
+      <w:proofErr w:type="spellEnd"/>
+      <w:r>
+        <w:t>, le interfacce network del container risultano indipendenti dalle interfacce network</w:t>
+      </w:r>
+      <w:r>
+        <w:t xml:space="preserve"> </w:t>
+      </w:r>
+      <w:proofErr w:type="spellStart"/>
+      <w:r>
+        <w:t>host</w:t>
+      </w:r>
+      <w:proofErr w:type="spellEnd"/>
       <w:r>
         <w:t>, così come il suo indirizzo IP</w:t>
       </w:r>
       <w:r>
-        <w:t>, le routing tables</w:t>
-      </w:r>
+        <w:t xml:space="preserve">, le </w:t>
+      </w:r>
+      <w:proofErr w:type="spellStart"/>
+      <w:r>
+        <w:t>routing</w:t>
+      </w:r>
+      <w:proofErr w:type="spellEnd"/>
+      <w:r>
+        <w:t xml:space="preserve"> </w:t>
+      </w:r>
+      <w:proofErr w:type="spellStart"/>
+      <w:r>
+        <w:t>tables</w:t>
+      </w:r>
+      <w:proofErr w:type="spellEnd"/>
       <w:r>
         <w:t xml:space="preserve">, il </w:t>
       </w:r>
@@ -7564,7 +9286,15 @@
         <w:t>suo DNS solver</w:t>
       </w:r>
       <w:r>
-        <w:t xml:space="preserve"> e il resto dello stack network</w:t>
+        <w:t xml:space="preserve"> e il resto dello </w:t>
+      </w:r>
+      <w:proofErr w:type="spellStart"/>
+      <w:r>
+        <w:t>stack</w:t>
+      </w:r>
+      <w:proofErr w:type="spellEnd"/>
+      <w:r>
+        <w:t xml:space="preserve"> network</w:t>
       </w:r>
       <w:r>
         <w:t>.</w:t>
@@ -7608,7 +9338,15 @@
         <w:t xml:space="preserve"> network: i container all’interno di</w:t>
       </w:r>
       <w:r>
-        <w:t xml:space="preserve"> questa rete non hanno un IP assegnato, ma solo l’indirizzo di loopback. Pertanto, non hanno alcuna possibilità di operare in rete.</w:t>
+        <w:t xml:space="preserve"> questa rete non hanno un IP assegnato, ma solo l’indirizzo di </w:t>
+      </w:r>
+      <w:proofErr w:type="spellStart"/>
+      <w:r>
+        <w:t>loopback</w:t>
+      </w:r>
+      <w:proofErr w:type="spellEnd"/>
+      <w:r>
+        <w:t>. Pertanto, non hanno alcuna possibilità di operare in rete.</w:t>
       </w:r>
     </w:p>
     <w:p>
@@ -7619,6 +9357,7 @@
           <w:numId w:val="13"/>
         </w:numPr>
       </w:pPr>
+      <w:proofErr w:type="spellStart"/>
       <w:r>
         <w:rPr>
           <w:i/>
@@ -7626,11 +9365,28 @@
         </w:rPr>
         <w:t>host</w:t>
       </w:r>
+      <w:proofErr w:type="spellEnd"/>
       <w:r>
         <w:t xml:space="preserve"> network:</w:t>
       </w:r>
       <w:r>
-        <w:t xml:space="preserve"> l’intero stack network dell’host sarà condiviso con</w:t>
+        <w:t xml:space="preserve"> l’intero </w:t>
+      </w:r>
+      <w:proofErr w:type="spellStart"/>
+      <w:r>
+        <w:t>stack</w:t>
+      </w:r>
+      <w:proofErr w:type="spellEnd"/>
+      <w:r>
+        <w:t xml:space="preserve"> network </w:t>
+      </w:r>
+      <w:proofErr w:type="spellStart"/>
+      <w:r>
+        <w:t>dell’host</w:t>
+      </w:r>
+      <w:proofErr w:type="spellEnd"/>
+      <w:r>
+        <w:t xml:space="preserve"> sarà condiviso con</w:t>
       </w:r>
       <w:r>
         <w:t xml:space="preserve"> i container che partecipano a questa rete</w:t>
@@ -7664,10 +9420,26 @@
         <w:t>. L’indirizzo IP di rete è, di norma, 172.17.0.</w:t>
       </w:r>
       <w:r>
-        <w:t xml:space="preserve">0, con submask </w:t>
-      </w:r>
-      <w:r>
-        <w:t>255.255.0.0. L’indirizzo 172.17.0.1 viene assegnato all’interfaccia host docker0</w:t>
+        <w:t xml:space="preserve">0, con </w:t>
+      </w:r>
+      <w:proofErr w:type="spellStart"/>
+      <w:r>
+        <w:t>submask</w:t>
+      </w:r>
+      <w:proofErr w:type="spellEnd"/>
+      <w:r>
+        <w:t xml:space="preserve"> </w:t>
+      </w:r>
+      <w:r>
+        <w:t xml:space="preserve">255.255.0.0. L’indirizzo 172.17.0.1 viene assegnato all’interfaccia </w:t>
+      </w:r>
+      <w:proofErr w:type="spellStart"/>
+      <w:r>
+        <w:t>host</w:t>
+      </w:r>
+      <w:proofErr w:type="spellEnd"/>
+      <w:r>
+        <w:t xml:space="preserve"> docker0</w:t>
       </w:r>
       <w:r>
         <w:t>, che assume il ruolo di bridge della networ</w:t>
@@ -7681,7 +9453,15 @@
     </w:p>
     <w:p>
       <w:r>
-        <w:t>Ogni container all’interno della network ha un’interfaccia ‘veth’ collegata al bridge della propria network.</w:t>
+        <w:t>Ogni container all’interno della network ha un’interfaccia ‘</w:t>
+      </w:r>
+      <w:proofErr w:type="spellStart"/>
+      <w:r>
+        <w:t>veth</w:t>
+      </w:r>
+      <w:proofErr w:type="spellEnd"/>
+      <w:r>
+        <w:t>’ collegata al bridge della propria network.</w:t>
       </w:r>
     </w:p>
     <w:p>
@@ -7696,7 +9476,15 @@
         <w:t>bridge</w:t>
       </w:r>
       <w:r>
-        <w:t xml:space="preserve"> è possibile comunicare con l’host in maniera bidirezionale</w:t>
+        <w:t xml:space="preserve"> è possibile comunicare con </w:t>
+      </w:r>
+      <w:proofErr w:type="spellStart"/>
+      <w:r>
+        <w:t>l’host</w:t>
+      </w:r>
+      <w:proofErr w:type="spellEnd"/>
+      <w:r>
+        <w:t xml:space="preserve"> in maniera bidirezionale</w:t>
       </w:r>
       <w:r>
         <w:t>, comunicare con altri containers</w:t>
@@ -7711,7 +9499,15 @@
         <w:t>nternet.</w:t>
       </w:r>
       <w:r>
-        <w:t xml:space="preserve"> Rimangono comunque irraggiungibili dall’esterno, se non per mezzo di una porta associata con l’host.</w:t>
+        <w:t xml:space="preserve"> Rimangono comunque irraggiungibili dall’esterno, se non per mezzo di una porta associata con </w:t>
+      </w:r>
+      <w:proofErr w:type="spellStart"/>
+      <w:r>
+        <w:t>l’host</w:t>
+      </w:r>
+      <w:proofErr w:type="spellEnd"/>
+      <w:r>
+        <w:t>.</w:t>
       </w:r>
     </w:p>
     <w:p>
@@ -7812,8 +9608,13 @@
         </w:numPr>
       </w:pPr>
       <w:bookmarkStart w:id="37" w:name="_Toc139278754"/>
-      <w:r>
-        <w:t>cgroups (control groups)</w:t>
+      <w:proofErr w:type="spellStart"/>
+      <w:r>
+        <w:t>cgroups</w:t>
+      </w:r>
+      <w:proofErr w:type="spellEnd"/>
+      <w:r>
+        <w:t xml:space="preserve"> (control groups)</w:t>
       </w:r>
       <w:bookmarkEnd w:id="37"/>
     </w:p>
@@ -7841,7 +9642,31 @@
         <w:t xml:space="preserve"> </w:t>
       </w:r>
       <w:r>
-        <w:t>Sono esposti nel container tramite uno pseudo-filesystem, che nei sistemi Linux più recenti corrisponde solitamente al percorso ‘/sys/fs/cgroup’</w:t>
+        <w:t>Sono esposti nel container tramite uno pseudo-filesystem, che nei sistemi Linux più recenti corrisponde solitamente al percorso ‘/</w:t>
+      </w:r>
+      <w:proofErr w:type="spellStart"/>
+      <w:r>
+        <w:t>sys</w:t>
+      </w:r>
+      <w:proofErr w:type="spellEnd"/>
+      <w:r>
+        <w:t>/</w:t>
+      </w:r>
+      <w:proofErr w:type="spellStart"/>
+      <w:r>
+        <w:t>fs</w:t>
+      </w:r>
+      <w:proofErr w:type="spellEnd"/>
+      <w:r>
+        <w:t>/</w:t>
+      </w:r>
+      <w:proofErr w:type="spellStart"/>
+      <w:r>
+        <w:t>cgroup</w:t>
+      </w:r>
+      <w:proofErr w:type="spellEnd"/>
+      <w:r>
+        <w:t>’</w:t>
       </w:r>
       <w:sdt>
         <w:sdtPr>
@@ -7881,8 +9706,13 @@
     </w:p>
     <w:p>
       <w:r>
-        <w:t>Inoltre, un qualsiasi processo può accedere alla gerarchia dei propri cgroups</w:t>
-      </w:r>
+        <w:t xml:space="preserve">Inoltre, un qualsiasi processo può accedere alla gerarchia dei propri </w:t>
+      </w:r>
+      <w:proofErr w:type="spellStart"/>
+      <w:r>
+        <w:t>cgroups</w:t>
+      </w:r>
+      <w:proofErr w:type="spellEnd"/>
       <w:r>
         <w:t>:</w:t>
       </w:r>
@@ -7893,7 +9723,23 @@
         <w:t xml:space="preserve">ad esempio, </w:t>
       </w:r>
       <w:r>
-        <w:t xml:space="preserve">tramite il procfs pseudo-filesystem, al percorso ‘/proc/self/cgroup’ </w:t>
+        <w:t xml:space="preserve">tramite il </w:t>
+      </w:r>
+      <w:proofErr w:type="spellStart"/>
+      <w:r>
+        <w:t>procfs</w:t>
+      </w:r>
+      <w:proofErr w:type="spellEnd"/>
+      <w:r>
+        <w:t xml:space="preserve"> pseudo-filesystem, al percorso ‘/proc/self/</w:t>
+      </w:r>
+      <w:proofErr w:type="spellStart"/>
+      <w:r>
+        <w:t>cgroup</w:t>
+      </w:r>
+      <w:proofErr w:type="spellEnd"/>
+      <w:r>
+        <w:t xml:space="preserve">’ </w:t>
       </w:r>
       <w:sdt>
         <w:sdtPr>
@@ -7930,7 +9776,39 @@
         <w:pStyle w:val="Rientrocorpodeltesto"/>
       </w:pPr>
       <w:r>
-        <w:t>Esistono due versioni dei cgroups, ‘cgroup v1’ e ‘cgroup v2’: le versioni più recenti di Docker utilizzano cgroup v2.</w:t>
+        <w:t xml:space="preserve">Esistono due versioni dei </w:t>
+      </w:r>
+      <w:proofErr w:type="spellStart"/>
+      <w:r>
+        <w:t>cgroups</w:t>
+      </w:r>
+      <w:proofErr w:type="spellEnd"/>
+      <w:r>
+        <w:t>, ‘</w:t>
+      </w:r>
+      <w:proofErr w:type="spellStart"/>
+      <w:r>
+        <w:t>cgroup</w:t>
+      </w:r>
+      <w:proofErr w:type="spellEnd"/>
+      <w:r>
+        <w:t xml:space="preserve"> v1’ e ‘</w:t>
+      </w:r>
+      <w:proofErr w:type="spellStart"/>
+      <w:r>
+        <w:t>cgroup</w:t>
+      </w:r>
+      <w:proofErr w:type="spellEnd"/>
+      <w:r>
+        <w:t xml:space="preserve"> v2’: le versioni più recenti di Docker utilizzano </w:t>
+      </w:r>
+      <w:proofErr w:type="spellStart"/>
+      <w:r>
+        <w:t>cgroup</w:t>
+      </w:r>
+      <w:proofErr w:type="spellEnd"/>
+      <w:r>
+        <w:t xml:space="preserve"> v2.</w:t>
       </w:r>
     </w:p>
     <w:p>
@@ -7938,7 +9816,15 @@
         <w:pStyle w:val="Rientrocorpodeltesto"/>
       </w:pPr>
       <w:r>
-        <w:t>Le cgroups sono modificabili in fase di inizializzazione del container tramite opzioni su riga di comando</w:t>
+        <w:t xml:space="preserve">Le </w:t>
+      </w:r>
+      <w:proofErr w:type="spellStart"/>
+      <w:r>
+        <w:t>cgroups</w:t>
+      </w:r>
+      <w:proofErr w:type="spellEnd"/>
+      <w:r>
+        <w:t xml:space="preserve"> sono modificabili in fase di inizializzazione del container tramite opzioni su riga di comando</w:t>
       </w:r>
       <w:r>
         <w:t xml:space="preserve">: </w:t>
@@ -7947,11 +9833,27 @@
         <w:t xml:space="preserve">per </w:t>
       </w:r>
       <w:r>
-        <w:t>il comando ‘docker run’ esistono opzioni</w:t>
-      </w:r>
+        <w:t>il comando ‘</w:t>
+      </w:r>
+      <w:proofErr w:type="spellStart"/>
+      <w:r>
+        <w:t>docker</w:t>
+      </w:r>
+      <w:proofErr w:type="spellEnd"/>
       <w:r>
         <w:t xml:space="preserve"> </w:t>
       </w:r>
+      <w:proofErr w:type="spellStart"/>
+      <w:r>
+        <w:t>run</w:t>
+      </w:r>
+      <w:proofErr w:type="spellEnd"/>
+      <w:r>
+        <w:t>’ esistono opzioni</w:t>
+      </w:r>
+      <w:r>
+        <w:t xml:space="preserve"> </w:t>
+      </w:r>
       <w:r>
         <w:t xml:space="preserve">come </w:t>
       </w:r>
@@ -7961,11 +9863,24 @@
       <w:r>
         <w:t>--</w:t>
       </w:r>
-      <w:r>
-        <w:t>cpuset-cpus’</w:t>
-      </w:r>
-      <w:r>
-        <w:t xml:space="preserve"> o ‘--memory’.</w:t>
+      <w:proofErr w:type="spellStart"/>
+      <w:r>
+        <w:t>cpuset-cpus</w:t>
+      </w:r>
+      <w:proofErr w:type="spellEnd"/>
+      <w:r>
+        <w:t>’</w:t>
+      </w:r>
+      <w:r>
+        <w:t xml:space="preserve"> o ‘--</w:t>
+      </w:r>
+      <w:proofErr w:type="spellStart"/>
+      <w:r>
+        <w:t>memory</w:t>
+      </w:r>
+      <w:proofErr w:type="spellEnd"/>
+      <w:r>
+        <w:t>’.</w:t>
       </w:r>
     </w:p>
     <w:p>
@@ -7976,7 +9891,15 @@
         <w:t xml:space="preserve">A monte, </w:t>
       </w:r>
       <w:r>
-        <w:t>i cgroups sono organizzati in slices</w:t>
+        <w:t xml:space="preserve">i </w:t>
+      </w:r>
+      <w:proofErr w:type="spellStart"/>
+      <w:r>
+        <w:t>cgroups</w:t>
+      </w:r>
+      <w:proofErr w:type="spellEnd"/>
+      <w:r>
+        <w:t xml:space="preserve"> sono organizzati in slices</w:t>
       </w:r>
       <w:r>
         <w:t xml:space="preserve">: la slice </w:t>
@@ -8002,9 +9925,11 @@
       <w:r>
         <w:t>‘</w:t>
       </w:r>
+      <w:proofErr w:type="spellStart"/>
       <w:r>
         <w:t>system.slice</w:t>
       </w:r>
+      <w:proofErr w:type="spellEnd"/>
       <w:r>
         <w:t>’</w:t>
       </w:r>
@@ -8015,8 +9940,13 @@
         <w:t xml:space="preserve">che è la stessa del </w:t>
       </w:r>
       <w:r>
-        <w:t>sistema host</w:t>
-      </w:r>
+        <w:t xml:space="preserve">sistema </w:t>
+      </w:r>
+      <w:proofErr w:type="spellStart"/>
+      <w:r>
+        <w:t>host</w:t>
+      </w:r>
+      <w:proofErr w:type="spellEnd"/>
       <w:sdt>
         <w:sdtPr>
           <w:id w:val="1827778488"/>
@@ -8059,7 +9989,15 @@
         <w:t xml:space="preserve">di default </w:t>
       </w:r>
       <w:r>
-        <w:t xml:space="preserve">da Docker sono gli stessi presenti sull’host. </w:t>
+        <w:t xml:space="preserve">da Docker sono gli stessi presenti </w:t>
+      </w:r>
+      <w:proofErr w:type="spellStart"/>
+      <w:r>
+        <w:t>sull’host</w:t>
+      </w:r>
+      <w:proofErr w:type="spellEnd"/>
+      <w:r>
+        <w:t xml:space="preserve">. </w:t>
       </w:r>
     </w:p>
     <w:p>
@@ -8071,12 +10009,14 @@
         </w:numPr>
       </w:pPr>
       <w:bookmarkStart w:id="38" w:name="_Toc139278755"/>
+      <w:proofErr w:type="spellStart"/>
       <w:r>
         <w:t>s</w:t>
       </w:r>
       <w:r>
         <w:t>eccomp</w:t>
       </w:r>
+      <w:proofErr w:type="spellEnd"/>
       <w:r>
         <w:t xml:space="preserve"> (Secure Computing)</w:t>
       </w:r>
@@ -8144,7 +10084,23 @@
         </w:sdtContent>
       </w:sdt>
       <w:r>
-        <w:t>, che permette di limitare  le syscalls richiamabili dal namespace interno ai containers, impedendone l’esecuzione o filtrando gli argomenti ammessi per l’esecuzione.</w:t>
+        <w:t xml:space="preserve">, che permette di limitare  le </w:t>
+      </w:r>
+      <w:proofErr w:type="spellStart"/>
+      <w:r>
+        <w:t>syscalls</w:t>
+      </w:r>
+      <w:proofErr w:type="spellEnd"/>
+      <w:r>
+        <w:t xml:space="preserve"> richiamabili dal </w:t>
+      </w:r>
+      <w:proofErr w:type="spellStart"/>
+      <w:r>
+        <w:t>namespace</w:t>
+      </w:r>
+      <w:proofErr w:type="spellEnd"/>
+      <w:r>
+        <w:t xml:space="preserve"> interno ai containers, impedendone l’esecuzione o filtrando gli argomenti ammessi per l’esecuzione.</w:t>
       </w:r>
     </w:p>
     <w:p>
@@ -8152,7 +10108,15 @@
         <w:pStyle w:val="Rientrocorpodeltesto"/>
       </w:pPr>
       <w:r>
-        <w:t>A livello basso, questa feature opera sullo stato ‘seccomp’ del processo chiamante</w:t>
+        <w:t>A livello basso, questa feature opera sullo stato ‘</w:t>
+      </w:r>
+      <w:proofErr w:type="spellStart"/>
+      <w:r>
+        <w:t>seccomp</w:t>
+      </w:r>
+      <w:proofErr w:type="spellEnd"/>
+      <w:r>
+        <w:t>’ del processo chiamante</w:t>
       </w:r>
       <w:r>
         <w:t>, basa</w:t>
@@ -8161,7 +10125,15 @@
         <w:t>ndosi su determinat</w:t>
       </w:r>
       <w:r>
-        <w:t xml:space="preserve">i profili di sicurezza che fungono da liste nere in formato json. </w:t>
+        <w:t xml:space="preserve">i profili di sicurezza che fungono da liste nere in formato </w:t>
+      </w:r>
+      <w:proofErr w:type="spellStart"/>
+      <w:r>
+        <w:t>json</w:t>
+      </w:r>
+      <w:proofErr w:type="spellEnd"/>
+      <w:r>
+        <w:t xml:space="preserve">. </w:t>
       </w:r>
     </w:p>
     <w:p>
@@ -8169,11 +10141,16 @@
         <w:pStyle w:val="Rientrocorpodeltesto"/>
       </w:pPr>
       <w:r>
-        <w:t>Di default esiste già un profilo predefinito, ‘default</w:t>
+        <w:t>Di default esiste già un profilo predefinito, ‘</w:t>
+      </w:r>
+      <w:proofErr w:type="spellStart"/>
+      <w:r>
+        <w:t>default</w:t>
       </w:r>
       <w:r>
         <w:t>.json</w:t>
       </w:r>
+      <w:proofErr w:type="spellEnd"/>
       <w:r>
         <w:t>’, per l’esecuzione standard</w:t>
       </w:r>
@@ -8187,7 +10164,15 @@
         <w:t>l’opzione</w:t>
       </w:r>
       <w:r>
-        <w:t xml:space="preserve"> ‘unconfined’ per l’esecuzione senza restrizioni.</w:t>
+        <w:t xml:space="preserve"> ‘</w:t>
+      </w:r>
+      <w:proofErr w:type="spellStart"/>
+      <w:r>
+        <w:t>unconfined</w:t>
+      </w:r>
+      <w:proofErr w:type="spellEnd"/>
+      <w:r>
+        <w:t>’ per l’esecuzione senza restrizioni.</w:t>
       </w:r>
     </w:p>
     <w:p>
@@ -8195,7 +10180,15 @@
         <w:pStyle w:val="Rientrocorpodeltesto"/>
       </w:pPr>
       <w:r>
-        <w:t>Per essere efficace, seccomp dev’essere prima di tutto abilitato dal kernel con CONFIG_SECCOMP=y</w:t>
+        <w:t xml:space="preserve">Per essere efficace, </w:t>
+      </w:r>
+      <w:proofErr w:type="spellStart"/>
+      <w:r>
+        <w:t>seccomp</w:t>
+      </w:r>
+      <w:proofErr w:type="spellEnd"/>
+      <w:r>
+        <w:t xml:space="preserve"> dev’essere prima di tutto abilitato dal kernel con CONFIG_SECCOMP=y</w:t>
       </w:r>
       <w:sdt>
         <w:sdtPr>
@@ -8242,11 +10235,13 @@
         </w:numPr>
       </w:pPr>
       <w:bookmarkStart w:id="39" w:name="_Toc139278756"/>
+      <w:proofErr w:type="spellStart"/>
       <w:r>
         <w:lastRenderedPageBreak/>
         <w:t>AppArmor</w:t>
       </w:r>
       <w:bookmarkEnd w:id="39"/>
+      <w:proofErr w:type="spellEnd"/>
     </w:p>
     <w:p>
       <w:pPr>
@@ -8254,13 +10249,18 @@
         <w:spacing w:line="360" w:lineRule="auto"/>
       </w:pPr>
       <w:r>
-        <w:t>Parte dei Linux Security Models del Linux kernel</w:t>
-      </w:r>
-      <w:r>
-        <w:t>,</w:t>
-      </w:r>
-      <w:r>
-        <w:t xml:space="preserve"> introduce un vincolo Mandatory Access Control per le operazioni da e verso </w:t>
+        <w:t>Parte dei Linux Security Models del Linux kernel,</w:t>
+      </w:r>
+      <w:r>
+        <w:t xml:space="preserve"> introduce un vincolo </w:t>
+      </w:r>
+      <w:proofErr w:type="spellStart"/>
+      <w:r>
+        <w:t>Mandatory</w:t>
+      </w:r>
+      <w:proofErr w:type="spellEnd"/>
+      <w:r>
+        <w:t xml:space="preserve"> Access Control per le operazioni da e verso </w:t>
       </w:r>
       <w:r>
         <w:t>un certo processo</w:t>
@@ -8302,8 +10302,21 @@
       </w:r>
     </w:p>
     <w:p>
-      <w:r>
-        <w:t>AppArmor ha funzionamento path-based:</w:t>
+      <w:proofErr w:type="spellStart"/>
+      <w:r>
+        <w:t>AppArmor</w:t>
+      </w:r>
+      <w:proofErr w:type="spellEnd"/>
+      <w:r>
+        <w:t xml:space="preserve"> ha funzionamento </w:t>
+      </w:r>
+      <w:proofErr w:type="spellStart"/>
+      <w:r>
+        <w:t>path-based</w:t>
+      </w:r>
+      <w:proofErr w:type="spellEnd"/>
+      <w:r>
+        <w:t>:</w:t>
       </w:r>
       <w:r>
         <w:t xml:space="preserve"> </w:t>
@@ -8327,10 +10340,34 @@
         <w:t>,</w:t>
       </w:r>
       <w:r>
-        <w:t xml:space="preserve"> ‘/proc/sys’</w:t>
-      </w:r>
-      <w:r>
-        <w:t xml:space="preserve"> e l’utilizzo della syscall ‘mount’</w:t>
+        <w:t xml:space="preserve"> ‘/proc/</w:t>
+      </w:r>
+      <w:proofErr w:type="spellStart"/>
+      <w:r>
+        <w:t>sys</w:t>
+      </w:r>
+      <w:proofErr w:type="spellEnd"/>
+      <w:r>
+        <w:t>’</w:t>
+      </w:r>
+      <w:r>
+        <w:t xml:space="preserve"> e l’utilizzo della </w:t>
+      </w:r>
+      <w:proofErr w:type="spellStart"/>
+      <w:r>
+        <w:t>syscall</w:t>
+      </w:r>
+      <w:proofErr w:type="spellEnd"/>
+      <w:r>
+        <w:t xml:space="preserve"> ‘</w:t>
+      </w:r>
+      <w:proofErr w:type="spellStart"/>
+      <w:r>
+        <w:t>mount</w:t>
+      </w:r>
+      <w:proofErr w:type="spellEnd"/>
+      <w:r>
+        <w:t>’</w:t>
       </w:r>
       <w:sdt>
         <w:sdtPr>
@@ -8372,14 +10409,43 @@
       <w:pPr>
         <w:pStyle w:val="Rientrocorpodeltesto"/>
       </w:pPr>
-      <w:r>
-        <w:t>AppArmor è attivo di default in divers</w:t>
+      <w:proofErr w:type="spellStart"/>
+      <w:r>
+        <w:t>AppArmor</w:t>
+      </w:r>
+      <w:proofErr w:type="spellEnd"/>
+      <w:r>
+        <w:t xml:space="preserve"> è attivo di default in divers</w:t>
       </w:r>
       <w:r>
         <w:t>i</w:t>
       </w:r>
       <w:r>
-        <w:t xml:space="preserve"> sistemi, come le distribuzioni Debian-based e OpenSUSE, mentre non è attivo di default nelle distribuzioni Fedora-based.</w:t>
+        <w:t xml:space="preserve"> sistemi, come le distribuzioni </w:t>
+      </w:r>
+      <w:proofErr w:type="spellStart"/>
+      <w:r>
+        <w:t>Debian-based</w:t>
+      </w:r>
+      <w:proofErr w:type="spellEnd"/>
+      <w:r>
+        <w:t xml:space="preserve"> e </w:t>
+      </w:r>
+      <w:proofErr w:type="spellStart"/>
+      <w:r>
+        <w:t>OpenSUSE</w:t>
+      </w:r>
+      <w:proofErr w:type="spellEnd"/>
+      <w:r>
+        <w:t>, mentre non è attivo di default nelle distribuzioni Fedora-</w:t>
+      </w:r>
+      <w:proofErr w:type="spellStart"/>
+      <w:r>
+        <w:t>based</w:t>
+      </w:r>
+      <w:proofErr w:type="spellEnd"/>
+      <w:r>
+        <w:t>.</w:t>
       </w:r>
     </w:p>
     <w:p/>
@@ -8392,10 +10458,12 @@
         </w:numPr>
       </w:pPr>
       <w:bookmarkStart w:id="40" w:name="_Toc139278757"/>
+      <w:proofErr w:type="spellStart"/>
       <w:r>
         <w:t>SELinux</w:t>
       </w:r>
       <w:bookmarkEnd w:id="40"/>
+      <w:proofErr w:type="spellEnd"/>
     </w:p>
     <w:p>
       <w:pPr>
@@ -8418,7 +10486,15 @@
         <w:t xml:space="preserve">, </w:t>
       </w:r>
       <w:r>
-        <w:t>introduce un vincolo Mandatory Access Control per le operazioni da e verso un certo processo, attraverso l’associazione di policy al container.</w:t>
+        <w:t xml:space="preserve">introduce un vincolo </w:t>
+      </w:r>
+      <w:proofErr w:type="spellStart"/>
+      <w:r>
+        <w:t>Mandatory</w:t>
+      </w:r>
+      <w:proofErr w:type="spellEnd"/>
+      <w:r>
+        <w:t xml:space="preserve"> Access Control per le operazioni da e verso un certo processo, attraverso l’associazione di policy al container.</w:t>
       </w:r>
       <w:r>
         <w:t xml:space="preserve"> </w:t>
@@ -8426,7 +10502,23 @@
     </w:p>
     <w:p>
       <w:r>
-        <w:t xml:space="preserve">La sicurezza implementata da SELinux segue il funzionamento label-based: estende le ACL </w:t>
+        <w:t xml:space="preserve">La sicurezza implementata da </w:t>
+      </w:r>
+      <w:proofErr w:type="spellStart"/>
+      <w:r>
+        <w:t>SELinux</w:t>
+      </w:r>
+      <w:proofErr w:type="spellEnd"/>
+      <w:r>
+        <w:t xml:space="preserve"> segue il funzionamento label-</w:t>
+      </w:r>
+      <w:proofErr w:type="spellStart"/>
+      <w:r>
+        <w:t>based</w:t>
+      </w:r>
+      <w:proofErr w:type="spellEnd"/>
+      <w:r>
+        <w:t xml:space="preserve">: estende le ACL </w:t>
       </w:r>
       <w:r>
         <w:t>di ogni file di sistema</w:t>
@@ -8434,6 +10526,7 @@
       <w:r>
         <w:t xml:space="preserve"> aggiungendo un tag con la forma ‘</w:t>
       </w:r>
+      <w:proofErr w:type="spellStart"/>
       <w:r>
         <w:rPr>
           <w:i/>
@@ -8483,6 +10576,7 @@
         </w:rPr>
         <w:t>level</w:t>
       </w:r>
+      <w:proofErr w:type="spellEnd"/>
       <w:r>
         <w:t>’</w:t>
       </w:r>
@@ -8546,9 +10640,11 @@
       <w:r>
         <w:t>‘</w:t>
       </w:r>
+      <w:proofErr w:type="spellStart"/>
       <w:r>
         <w:t>Roles</w:t>
       </w:r>
+      <w:proofErr w:type="spellEnd"/>
       <w:r>
         <w:t>’</w:t>
       </w:r>
@@ -8562,7 +10658,23 @@
         <w:t>Level</w:t>
       </w:r>
       <w:r>
-        <w:t>’. Ogni utente Linux è mappato a un utente SELinux corrispondente, tramite una SELinux policy</w:t>
+        <w:t xml:space="preserve">’. Ogni utente Linux è mappato a un utente </w:t>
+      </w:r>
+      <w:proofErr w:type="spellStart"/>
+      <w:r>
+        <w:t>SELinux</w:t>
+      </w:r>
+      <w:proofErr w:type="spellEnd"/>
+      <w:r>
+        <w:t xml:space="preserve"> corrispondente, tramite una </w:t>
+      </w:r>
+      <w:proofErr w:type="spellStart"/>
+      <w:r>
+        <w:t>SELinux</w:t>
+      </w:r>
+      <w:proofErr w:type="spellEnd"/>
+      <w:r>
+        <w:t xml:space="preserve"> policy</w:t>
       </w:r>
       <w:r>
         <w:t>;</w:t>
@@ -8576,6 +10688,7 @@
           <w:numId w:val="13"/>
         </w:numPr>
       </w:pPr>
+      <w:proofErr w:type="spellStart"/>
       <w:r>
         <w:rPr>
           <w:i/>
@@ -8583,11 +10696,20 @@
         </w:rPr>
         <w:t>Role</w:t>
       </w:r>
+      <w:proofErr w:type="spellEnd"/>
       <w:r>
         <w:t xml:space="preserve">: </w:t>
       </w:r>
       <w:r>
-        <w:t>ereditabili, danno l’autorizzazione a certi ‘Types’</w:t>
+        <w:t>ereditabili, danno l’autorizzazione a certi ‘</w:t>
+      </w:r>
+      <w:proofErr w:type="spellStart"/>
+      <w:r>
+        <w:t>Types</w:t>
+      </w:r>
+      <w:proofErr w:type="spellEnd"/>
+      <w:r>
+        <w:t>’</w:t>
       </w:r>
       <w:r>
         <w:t>;</w:t>
@@ -8601,6 +10723,7 @@
           <w:numId w:val="13"/>
         </w:numPr>
       </w:pPr>
+      <w:proofErr w:type="spellStart"/>
       <w:r>
         <w:rPr>
           <w:i/>
@@ -8608,11 +10731,36 @@
         </w:rPr>
         <w:t>Type</w:t>
       </w:r>
+      <w:proofErr w:type="spellEnd"/>
       <w:r>
         <w:t xml:space="preserve">: </w:t>
       </w:r>
       <w:r>
-        <w:t>riferiti a oggetti del filesystem o tipi di processo (quest’ultimi, nello specifico, sono anche detti ‘domini’), servono alle SELinux policies per specificare come un certo ‘Type’ può accedere ad altri ‘Types’</w:t>
+        <w:t xml:space="preserve">riferiti a oggetti del filesystem o tipi di processo (quest’ultimi, nello specifico, sono anche detti ‘domini’), servono alle </w:t>
+      </w:r>
+      <w:proofErr w:type="spellStart"/>
+      <w:r>
+        <w:t>SELinux</w:t>
+      </w:r>
+      <w:proofErr w:type="spellEnd"/>
+      <w:r>
+        <w:t xml:space="preserve"> policies per specificare come un certo ‘</w:t>
+      </w:r>
+      <w:proofErr w:type="spellStart"/>
+      <w:r>
+        <w:t>Type</w:t>
+      </w:r>
+      <w:proofErr w:type="spellEnd"/>
+      <w:r>
+        <w:t>’ può accedere ad altri ‘</w:t>
+      </w:r>
+      <w:proofErr w:type="spellStart"/>
+      <w:r>
+        <w:t>Types</w:t>
+      </w:r>
+      <w:proofErr w:type="spellEnd"/>
+      <w:r>
+        <w:t>’</w:t>
       </w:r>
       <w:r>
         <w:t>;</w:t>
@@ -8646,15 +10794,52 @@
         <w:t>livello di confidenzialità dell’informazione</w:t>
       </w:r>
       <w:r>
-        <w:t xml:space="preserve"> secondo il modello Bell-LaPaula, usato se SELinux è in modalità MLS(Multy-Layer Security) o MCS(Multy-Category Security). Queste modalità sono combinabili.</w:t>
+        <w:t xml:space="preserve"> secondo il modello Bell-</w:t>
+      </w:r>
+      <w:proofErr w:type="spellStart"/>
+      <w:r>
+        <w:t>LaPaula</w:t>
+      </w:r>
+      <w:proofErr w:type="spellEnd"/>
+      <w:r>
+        <w:t xml:space="preserve">, usato se </w:t>
+      </w:r>
+      <w:proofErr w:type="spellStart"/>
+      <w:r>
+        <w:t>SELinux</w:t>
+      </w:r>
+      <w:proofErr w:type="spellEnd"/>
+      <w:r>
+        <w:t xml:space="preserve"> è in modalità MLS(</w:t>
+      </w:r>
+      <w:proofErr w:type="spellStart"/>
+      <w:r>
+        <w:t>Multy</w:t>
+      </w:r>
+      <w:proofErr w:type="spellEnd"/>
+      <w:r>
+        <w:t>-Layer Security) o MCS(</w:t>
+      </w:r>
+      <w:proofErr w:type="spellStart"/>
+      <w:r>
+        <w:t>Multy-Category</w:t>
+      </w:r>
+      <w:proofErr w:type="spellEnd"/>
+      <w:r>
+        <w:t xml:space="preserve"> Security). Queste modalità sono combinabili.</w:t>
       </w:r>
     </w:p>
     <w:p>
       <w:pPr>
         <w:ind w:firstLine="0"/>
       </w:pPr>
-      <w:r>
-        <w:t xml:space="preserve">SELinux </w:t>
+      <w:proofErr w:type="spellStart"/>
+      <w:r>
+        <w:t>SELinux</w:t>
+      </w:r>
+      <w:proofErr w:type="spellEnd"/>
+      <w:r>
+        <w:t xml:space="preserve"> </w:t>
       </w:r>
       <w:r>
         <w:t xml:space="preserve">è </w:t>
@@ -8672,22 +10857,52 @@
         <w:t xml:space="preserve"> sistemi Fedora</w:t>
       </w:r>
       <w:r>
-        <w:t>-based</w:t>
-      </w:r>
-      <w:r>
-        <w:t xml:space="preserve"> come alternativa ad AppArmor</w:t>
-      </w:r>
-      <w:r>
-        <w:t>. Il demone di Docker può attivarne il supporto tramite la flag ‘—selinux-enabled’.</w:t>
+        <w:t>-</w:t>
+      </w:r>
+      <w:proofErr w:type="spellStart"/>
+      <w:r>
+        <w:t>based</w:t>
+      </w:r>
+      <w:proofErr w:type="spellEnd"/>
+      <w:r>
+        <w:t xml:space="preserve"> come alternativa ad </w:t>
+      </w:r>
+      <w:proofErr w:type="spellStart"/>
+      <w:r>
+        <w:t>AppArmor</w:t>
+      </w:r>
+      <w:proofErr w:type="spellEnd"/>
+      <w:r>
+        <w:t xml:space="preserve">. Il demone di Docker può attivarne il supporto tramite </w:t>
+      </w:r>
+      <w:proofErr w:type="gramStart"/>
+      <w:r>
+        <w:t>la flag</w:t>
+      </w:r>
+      <w:proofErr w:type="gramEnd"/>
+      <w:r>
+        <w:t xml:space="preserve"> ‘—</w:t>
+      </w:r>
+      <w:proofErr w:type="spellStart"/>
+      <w:r>
+        <w:t>selinux-enabled</w:t>
+      </w:r>
+      <w:proofErr w:type="spellEnd"/>
+      <w:r>
+        <w:t>’.</w:t>
       </w:r>
     </w:p>
     <w:p>
       <w:pPr>
         <w:pStyle w:val="Rientrocorpodeltesto"/>
       </w:pPr>
-      <w:r>
-        <w:lastRenderedPageBreak/>
-        <w:t>SELinux ha tre modalità:</w:t>
+      <w:proofErr w:type="spellStart"/>
+      <w:r>
+        <w:t>SELinux</w:t>
+      </w:r>
+      <w:proofErr w:type="spellEnd"/>
+      <w:r>
+        <w:t xml:space="preserve"> ha tre modalità:</w:t>
       </w:r>
     </w:p>
     <w:p>
@@ -8702,8 +10917,13 @@
           <w:bCs/>
         </w:rPr>
       </w:pPr>
-      <w:r>
-        <w:t>Enforcing: attiva le policy bloccanti;</w:t>
+      <w:proofErr w:type="spellStart"/>
+      <w:r>
+        <w:t>Enforcing</w:t>
+      </w:r>
+      <w:proofErr w:type="spellEnd"/>
+      <w:r>
+        <w:t>: attiva le policy bloccanti;</w:t>
       </w:r>
     </w:p>
     <w:p>
@@ -8719,6 +10939,7 @@
         </w:rPr>
       </w:pPr>
       <w:r>
+        <w:lastRenderedPageBreak/>
         <w:t>Permissive: le policy producono solo stampe di warnings;</w:t>
       </w:r>
     </w:p>
@@ -8734,8 +10955,21 @@
           <w:bCs/>
         </w:rPr>
       </w:pPr>
-      <w:r>
-        <w:t>Disabled: SELinux policies disattivate.</w:t>
+      <w:proofErr w:type="spellStart"/>
+      <w:r>
+        <w:t>Disabled</w:t>
+      </w:r>
+      <w:proofErr w:type="spellEnd"/>
+      <w:r>
+        <w:t xml:space="preserve">: </w:t>
+      </w:r>
+      <w:proofErr w:type="spellStart"/>
+      <w:r>
+        <w:t>SELinux</w:t>
+      </w:r>
+      <w:proofErr w:type="spellEnd"/>
+      <w:r>
+        <w:t xml:space="preserve"> policies disattivate.</w:t>
       </w:r>
     </w:p>
     <w:p>
@@ -8841,7 +11075,39 @@
         </w:numPr>
       </w:pPr>
       <w:r>
-        <w:t>Può esser eseguito come in modalità privilegiata, bypassando AppArmor e seccomp, con la flag ‘--privileged’;</w:t>
+        <w:t xml:space="preserve">Può esser eseguito come in modalità privilegiata, bypassando </w:t>
+      </w:r>
+      <w:proofErr w:type="spellStart"/>
+      <w:r>
+        <w:t>AppArmor</w:t>
+      </w:r>
+      <w:proofErr w:type="spellEnd"/>
+      <w:r>
+        <w:t xml:space="preserve"> e </w:t>
+      </w:r>
+      <w:proofErr w:type="spellStart"/>
+      <w:r>
+        <w:t>seccomp</w:t>
+      </w:r>
+      <w:proofErr w:type="spellEnd"/>
+      <w:r>
+        <w:t xml:space="preserve">, con </w:t>
+      </w:r>
+      <w:proofErr w:type="gramStart"/>
+      <w:r>
+        <w:t>la flag</w:t>
+      </w:r>
+      <w:proofErr w:type="gramEnd"/>
+      <w:r>
+        <w:t xml:space="preserve"> ‘--</w:t>
+      </w:r>
+      <w:proofErr w:type="spellStart"/>
+      <w:r>
+        <w:t>privileged</w:t>
+      </w:r>
+      <w:proofErr w:type="spellEnd"/>
+      <w:r>
+        <w:t>’;</w:t>
       </w:r>
     </w:p>
     <w:p>
@@ -8853,7 +11119,23 @@
         </w:numPr>
       </w:pPr>
       <w:r>
-        <w:t xml:space="preserve">Può esser eseguito con determinate capabilities abilitate, così da consentire solo specifiche operazioni privilegiate, facendo attenzione al profilo AppArmor e seccomp associati, che lavorano in </w:t>
+        <w:t xml:space="preserve">Può esser eseguito con determinate capabilities abilitate, così da consentire solo specifiche operazioni privilegiate, facendo attenzione al profilo </w:t>
+      </w:r>
+      <w:proofErr w:type="spellStart"/>
+      <w:r>
+        <w:t>AppArmor</w:t>
+      </w:r>
+      <w:proofErr w:type="spellEnd"/>
+      <w:r>
+        <w:t xml:space="preserve"> e </w:t>
+      </w:r>
+      <w:proofErr w:type="spellStart"/>
+      <w:r>
+        <w:t>seccomp</w:t>
+      </w:r>
+      <w:proofErr w:type="spellEnd"/>
+      <w:r>
+        <w:t xml:space="preserve"> associati, che lavorano in </w:t>
       </w:r>
       <w:r>
         <w:t>maniera</w:t>
@@ -8887,7 +11169,15 @@
         <w:ind w:firstLine="0"/>
       </w:pPr>
       <w:r>
-        <w:t>Generalmente, le componenti del framework Docker sono di proprietà dell’utente root (UID=0), mentre appartengono al gruppo ‘docker’ (il suo GID varia da sistema a sistema) o al gruppo root (GID=0).</w:t>
+        <w:t>Generalmente, le componenti del framework Docker sono di proprietà dell’utente root (UID=0), mentre appartengono al gruppo ‘</w:t>
+      </w:r>
+      <w:proofErr w:type="spellStart"/>
+      <w:r>
+        <w:t>docker</w:t>
+      </w:r>
+      <w:proofErr w:type="spellEnd"/>
+      <w:r>
+        <w:t>’ (il suo GID varia da sistema a sistema) o al gruppo root (GID=0).</w:t>
       </w:r>
     </w:p>
     <w:bookmarkStart w:id="43" w:name="_MON_1749481892"/>
@@ -8899,12 +11189,12 @@
       </w:pPr>
       <w:r>
         <w:object w:dxaOrig="8505" w:dyaOrig="732" w14:anchorId="30233F35">
-          <v:shape id="_x0000_i1031" type="#_x0000_t75" style="width:425.4pt;height:36.6pt" o:ole="" o:borderleftcolor="this" filled="t" fillcolor="#e7e6e6 [3214]">
+          <v:shape id="_x0000_i1031" type="#_x0000_t75" style="width:425.15pt;height:36.85pt" o:ole="" o:borderleftcolor="this" filled="t" fillcolor="#e7e6e6 [3214]">
             <v:fill opacity="13107f"/>
             <v:imagedata r:id="rId26" o:title=""/>
             <w10:borderleft type="single" width="4"/>
           </v:shape>
-          <o:OLEObject Type="Embed" ProgID="Word.OpenDocumentText.12" ShapeID="_x0000_i1031" DrawAspect="Content" ObjectID="_1749891800" r:id="rId27"/>
+          <o:OLEObject Type="Embed" ProgID="Word.OpenDocumentText.12" ShapeID="_x0000_i1031" DrawAspect="Content" ObjectID="_1750441425" r:id="rId27"/>
         </w:object>
       </w:r>
     </w:p>
@@ -8942,7 +11232,15 @@
         <w:t>: ACL</w:t>
       </w:r>
       <w:r>
-        <w:t xml:space="preserve"> del Docker Unix socket (Docker API)</w:t>
+        <w:t xml:space="preserve"> del Docker Unix </w:t>
+      </w:r>
+      <w:proofErr w:type="spellStart"/>
+      <w:r>
+        <w:t>socket</w:t>
+      </w:r>
+      <w:proofErr w:type="spellEnd"/>
+      <w:r>
+        <w:t xml:space="preserve"> (Docker API)</w:t>
       </w:r>
       <w:bookmarkEnd w:id="44"/>
     </w:p>
@@ -8956,19 +11254,25 @@
       </w:pPr>
       <w:bookmarkStart w:id="45" w:name="_Toc139278760"/>
       <w:r>
-        <w:lastRenderedPageBreak/>
         <w:t>c</w:t>
       </w:r>
       <w:r>
         <w:t xml:space="preserve">ontainer </w:t>
       </w:r>
+      <w:proofErr w:type="spellStart"/>
       <w:r>
         <w:t>escape</w:t>
       </w:r>
-      <w:r>
-        <w:t xml:space="preserve"> vulnerability</w:t>
+      <w:proofErr w:type="spellEnd"/>
+      <w:r>
+        <w:t xml:space="preserve"> </w:t>
+      </w:r>
+      <w:proofErr w:type="spellStart"/>
+      <w:r>
+        <w:t>vulnerability</w:t>
       </w:r>
       <w:bookmarkEnd w:id="45"/>
+      <w:proofErr w:type="spellEnd"/>
     </w:p>
     <w:p>
       <w:pPr>
@@ -8982,7 +11286,15 @@
         <w:t>privilegiate</w:t>
       </w:r>
       <w:r>
-        <w:t xml:space="preserve"> sull’host a partire da un container</w:t>
+        <w:t xml:space="preserve"> </w:t>
+      </w:r>
+      <w:proofErr w:type="spellStart"/>
+      <w:r>
+        <w:t>sull’host</w:t>
+      </w:r>
+      <w:proofErr w:type="spellEnd"/>
+      <w:r>
+        <w:t xml:space="preserve"> a partire da un container</w:t>
       </w:r>
       <w:r>
         <w:t>.</w:t>
@@ -9008,13 +11320,38 @@
         </w:numPr>
       </w:pPr>
       <w:r>
+        <w:lastRenderedPageBreak/>
         <w:t>Attacco</w:t>
       </w:r>
       <w:r>
-        <w:t xml:space="preserve"> esterno: il container presenta problemi di sicurezza enumerabili dall’esterno. L’attaccante può compiere un’entrata illecita nell’applicativo (detta ‘initial foothold’)</w:t>
-      </w:r>
-      <w:r>
-        <w:t>, entrando così nel namespace del container</w:t>
+        <w:t xml:space="preserve"> esterno: il container presenta problemi di sicurezza enumerabili dall’esterno. L’attaccante può compiere un’entrata illecita nell’applicativo (detta ‘</w:t>
+      </w:r>
+      <w:proofErr w:type="spellStart"/>
+      <w:r>
+        <w:t>initial</w:t>
+      </w:r>
+      <w:proofErr w:type="spellEnd"/>
+      <w:r>
+        <w:t xml:space="preserve"> </w:t>
+      </w:r>
+      <w:proofErr w:type="spellStart"/>
+      <w:r>
+        <w:t>foothold</w:t>
+      </w:r>
+      <w:proofErr w:type="spellEnd"/>
+      <w:r>
+        <w:t>’)</w:t>
+      </w:r>
+      <w:r>
+        <w:t xml:space="preserve">, entrando così nel </w:t>
+      </w:r>
+      <w:proofErr w:type="spellStart"/>
+      <w:r>
+        <w:t>namespace</w:t>
+      </w:r>
+      <w:proofErr w:type="spellEnd"/>
+      <w:r>
+        <w:t xml:space="preserve"> del container</w:t>
       </w:r>
       <w:r>
         <w:t>.</w:t>
@@ -9032,7 +11369,47 @@
         <w:t xml:space="preserve">Container compromesso: a seguito di uno studio dell’ambiente e delle capabilities, l’attaccante fa leva su una o più vulnerabilità per </w:t>
       </w:r>
       <w:r>
-        <w:t>compiere una ‘vertical privilege escalation’ sull’host. Per coprire le proprie tracce, è solito compiere prima una ‘horizontal privilege escalation’</w:t>
+        <w:t>compiere una ‘</w:t>
+      </w:r>
+      <w:proofErr w:type="spellStart"/>
+      <w:r>
+        <w:t>vertical</w:t>
+      </w:r>
+      <w:proofErr w:type="spellEnd"/>
+      <w:r>
+        <w:t xml:space="preserve"> </w:t>
+      </w:r>
+      <w:proofErr w:type="spellStart"/>
+      <w:r>
+        <w:t>privilege</w:t>
+      </w:r>
+      <w:proofErr w:type="spellEnd"/>
+      <w:r>
+        <w:t xml:space="preserve"> escalation’ </w:t>
+      </w:r>
+      <w:proofErr w:type="spellStart"/>
+      <w:r>
+        <w:t>sull’host</w:t>
+      </w:r>
+      <w:proofErr w:type="spellEnd"/>
+      <w:r>
+        <w:t>. Per coprire le proprie tracce, è solito compiere prima una ‘</w:t>
+      </w:r>
+      <w:proofErr w:type="spellStart"/>
+      <w:r>
+        <w:t>horizontal</w:t>
+      </w:r>
+      <w:proofErr w:type="spellEnd"/>
+      <w:r>
+        <w:t xml:space="preserve"> </w:t>
+      </w:r>
+      <w:proofErr w:type="spellStart"/>
+      <w:r>
+        <w:t>privilege</w:t>
+      </w:r>
+      <w:proofErr w:type="spellEnd"/>
+      <w:r>
+        <w:t xml:space="preserve"> escalation’</w:t>
       </w:r>
       <w:r>
         <w:t xml:space="preserve">, cioè un cambio </w:t>
@@ -9091,7 +11468,15 @@
         <w:t xml:space="preserve"> </w:t>
       </w:r>
       <w:r>
-        <w:t>(i classici hackers) o interni all’azienda (i cosiddetti ‘rogue developers’).</w:t>
+        <w:t>(i classici hackers) o interni all’azienda (i cosiddetti ‘</w:t>
+      </w:r>
+      <w:proofErr w:type="spellStart"/>
+      <w:r>
+        <w:t>rogue</w:t>
+      </w:r>
+      <w:proofErr w:type="spellEnd"/>
+      <w:r>
+        <w:t xml:space="preserve"> developers’).</w:t>
       </w:r>
     </w:p>
     <w:p>
@@ -9111,13 +11496,34 @@
         <w:t>‘</w:t>
       </w:r>
       <w:r>
-        <w:t>container escape</w:t>
-      </w:r>
+        <w:t xml:space="preserve">container </w:t>
+      </w:r>
+      <w:proofErr w:type="spellStart"/>
+      <w:r>
+        <w:t>escape</w:t>
+      </w:r>
+      <w:proofErr w:type="spellEnd"/>
       <w:r>
         <w:t>’</w:t>
       </w:r>
       <w:r>
-        <w:t xml:space="preserve"> possono essere molteplici, dall’abuso delle risorse host al Denial-Of-Service.</w:t>
+        <w:t xml:space="preserve"> possono essere molteplici, dall’abuso delle risorse </w:t>
+      </w:r>
+      <w:proofErr w:type="spellStart"/>
+      <w:r>
+        <w:t>host</w:t>
+      </w:r>
+      <w:proofErr w:type="spellEnd"/>
+      <w:r>
+        <w:t xml:space="preserve"> al </w:t>
+      </w:r>
+      <w:proofErr w:type="spellStart"/>
+      <w:r>
+        <w:t>Denial</w:t>
+      </w:r>
+      <w:proofErr w:type="spellEnd"/>
+      <w:r>
+        <w:t>-Of-Service.</w:t>
       </w:r>
     </w:p>
     <w:p>
@@ -9140,12 +11546,36 @@
         <w:t xml:space="preserve"> </w:t>
       </w:r>
       <w:r>
-        <w:t>un Denial-Of-Service è rumoroso e a breve termine.</w:t>
-      </w:r>
-    </w:p>
-    <w:p>
-      <w:r>
-        <w:t>Nel lavoro che seguirà, sarà posto come obiettivo il conseguimento di un ‘host takeover’: consiste nel  raggiungimento dell’host in qualità di utente root.</w:t>
+        <w:t xml:space="preserve">un </w:t>
+      </w:r>
+      <w:proofErr w:type="spellStart"/>
+      <w:r>
+        <w:t>Denial</w:t>
+      </w:r>
+      <w:proofErr w:type="spellEnd"/>
+      <w:r>
+        <w:t>-Of-Service è rumoroso e a breve termine.</w:t>
+      </w:r>
+    </w:p>
+    <w:p>
+      <w:r>
+        <w:t>Nel lavoro che seguirà, sarà posto come obiettivo il conseguimento di un ‘</w:t>
+      </w:r>
+      <w:proofErr w:type="spellStart"/>
+      <w:r>
+        <w:t>host</w:t>
+      </w:r>
+      <w:proofErr w:type="spellEnd"/>
+      <w:r>
+        <w:t xml:space="preserve"> takeover’: consiste nel  raggiungimento </w:t>
+      </w:r>
+      <w:proofErr w:type="spellStart"/>
+      <w:r>
+        <w:t>dell’host</w:t>
+      </w:r>
+      <w:proofErr w:type="spellEnd"/>
+      <w:r>
+        <w:t xml:space="preserve"> in qualità di utente root.</w:t>
       </w:r>
     </w:p>
     <w:p>
@@ -9868,7 +12298,6 @@
                       <w:rPr>
                         <w:noProof/>
                       </w:rPr>
-                      <w:lastRenderedPageBreak/>
                       <w:t xml:space="preserve">[12] </w:t>
                     </w:r>
                   </w:p>
@@ -9979,6 +12408,7 @@
                       <w:rPr>
                         <w:noProof/>
                       </w:rPr>
+                      <w:lastRenderedPageBreak/>
                       <w:t xml:space="preserve">[14] </w:t>
                     </w:r>
                   </w:p>
@@ -10481,7 +12911,6 @@
                       <w:rPr>
                         <w:noProof/>
                       </w:rPr>
-                      <w:lastRenderedPageBreak/>
                       <w:t xml:space="preserve">[23] </w:t>
                     </w:r>
                   </w:p>
@@ -10693,6 +13122,7 @@
                       <w:rPr>
                         <w:noProof/>
                       </w:rPr>
+                      <w:lastRenderedPageBreak/>
                       <w:t xml:space="preserve">[27] </w:t>
                     </w:r>
                   </w:p>
@@ -10836,7 +13266,7 @@
   <w:endnote w:type="separator" w:id="-1">
     <w:p>
       <w:pPr>
-        <w:spacing w:after="0" w:line="240" w:lineRule="auto"/>
+        <w:spacing w:line="240" w:lineRule="auto"/>
       </w:pPr>
       <w:r>
         <w:separator/>
@@ -10846,7 +13276,7 @@
   <w:endnote w:type="continuationSeparator" w:id="0">
     <w:p>
       <w:pPr>
-        <w:spacing w:after="0" w:line="240" w:lineRule="auto"/>
+        <w:spacing w:line="240" w:lineRule="auto"/>
       </w:pPr>
       <w:r>
         <w:continuationSeparator/>
@@ -10995,7 +13425,7 @@
   <w:footnote w:type="separator" w:id="-1">
     <w:p>
       <w:pPr>
-        <w:spacing w:after="0" w:line="240" w:lineRule="auto"/>
+        <w:spacing w:line="240" w:lineRule="auto"/>
       </w:pPr>
       <w:r>
         <w:separator/>
@@ -11005,7 +13435,7 @@
   <w:footnote w:type="continuationSeparator" w:id="0">
     <w:p>
       <w:pPr>
-        <w:spacing w:after="0" w:line="240" w:lineRule="auto"/>
+        <w:spacing w:line="240" w:lineRule="auto"/>
       </w:pPr>
       <w:r>
         <w:continuationSeparator/>
@@ -12420,7 +14850,7 @@
     </w:rPrDefault>
     <w:pPrDefault>
       <w:pPr>
-        <w:spacing w:after="160" w:line="360" w:lineRule="auto"/>
+        <w:spacing w:line="360" w:lineRule="auto"/>
         <w:jc w:val="both"/>
       </w:pPr>
     </w:pPrDefault>
@@ -12806,7 +15236,7 @@
   <w:style w:type="paragraph" w:default="1" w:styleId="Normale">
     <w:name w:val="Normal"/>
     <w:qFormat/>
-    <w:rsid w:val="00AA761A"/>
+    <w:rsid w:val="00653632"/>
     <w:pPr>
       <w:ind w:firstLine="567"/>
     </w:pPr>
@@ -12822,7 +15252,7 @@
     <w:pPr>
       <w:keepNext/>
       <w:keepLines/>
-      <w:spacing w:before="240" w:after="0" w:line="480" w:lineRule="auto"/>
+      <w:spacing w:before="240" w:line="480" w:lineRule="auto"/>
       <w:ind w:firstLine="0"/>
       <w:outlineLvl w:val="0"/>
     </w:pPr>
@@ -12844,7 +15274,7 @@
     <w:pPr>
       <w:keepNext/>
       <w:keepLines/>
-      <w:spacing w:before="40" w:after="0" w:line="480" w:lineRule="auto"/>
+      <w:spacing w:before="40" w:line="480" w:lineRule="auto"/>
       <w:ind w:firstLine="0"/>
       <w:outlineLvl w:val="1"/>
     </w:pPr>
@@ -12920,7 +15350,6 @@
     <w:qFormat/>
     <w:rsid w:val="00A7146B"/>
     <w:pPr>
-      <w:spacing w:after="0"/>
       <w:contextualSpacing/>
       <w:jc w:val="center"/>
     </w:pPr>
@@ -12952,7 +15381,7 @@
     <w:qFormat/>
     <w:rsid w:val="001D29FC"/>
     <w:pPr>
-      <w:spacing w:after="0" w:line="240" w:lineRule="auto"/>
+      <w:spacing w:line="240" w:lineRule="auto"/>
     </w:pPr>
     <w:rPr>
       <w:color w:val="000000" w:themeColor="text1"/>
@@ -12986,7 +15415,6 @@
         <w:tab w:val="center" w:pos="4819"/>
         <w:tab w:val="right" w:pos="9638"/>
       </w:tabs>
-      <w:spacing w:after="0"/>
     </w:pPr>
   </w:style>
   <w:style w:type="character" w:customStyle="1" w:styleId="IntestazioneCarattere">
@@ -13013,7 +15441,6 @@
         <w:tab w:val="center" w:pos="4819"/>
         <w:tab w:val="right" w:pos="9638"/>
       </w:tabs>
-      <w:spacing w:after="0"/>
     </w:pPr>
   </w:style>
   <w:style w:type="character" w:customStyle="1" w:styleId="PidipaginaCarattere">
@@ -13176,7 +15603,7 @@
         <w:tab w:val="left" w:pos="13740"/>
         <w:tab w:val="left" w:pos="14656"/>
       </w:tabs>
-      <w:spacing w:after="0" w:line="240" w:lineRule="auto"/>
+      <w:spacing w:line="240" w:lineRule="auto"/>
       <w:ind w:firstLine="0"/>
       <w:jc w:val="left"/>
     </w:pPr>
@@ -13230,9 +15657,6 @@
     <w:uiPriority w:val="99"/>
     <w:unhideWhenUsed/>
     <w:rsid w:val="002567CC"/>
-    <w:pPr>
-      <w:spacing w:after="0"/>
-    </w:pPr>
   </w:style>
   <w:style w:type="paragraph" w:styleId="Rientrocorpodeltesto">
     <w:name w:val="Body Text Indent"/>

--- a/tesi_bozza.docx
+++ b/tesi_bozza.docx
@@ -46,7 +46,7 @@
           <v:shape id="_x0000_i1025" type="#_x0000_t75" style="width:424.35pt;height:662.75pt" o:ole="">
             <v:imagedata r:id="rId8" o:title=""/>
           </v:shape>
-          <o:OLEObject Type="Embed" ProgID="Word.OpenDocumentText.12" ShapeID="_x0000_i1025" DrawAspect="Content" ObjectID="_1750611690" r:id="rId9"/>
+          <o:OLEObject Type="Embed" ProgID="Word.OpenDocumentText.12" ShapeID="_x0000_i1025" DrawAspect="Content" ObjectID="_1750713325" r:id="rId9"/>
         </w:object>
       </w:r>
     </w:p>
@@ -377,7 +377,7 @@
         </w:rPr>
         <w:fldChar w:fldCharType="separate"/>
       </w:r>
-      <w:hyperlink w:anchor="_Toc139930032" w:history="1">
+      <w:hyperlink w:anchor="_Toc140055455" w:history="1">
         <w:r>
           <w:rPr>
             <w:rStyle w:val="Collegamentoipertestuale"/>
@@ -422,7 +422,7 @@
             <w:noProof/>
             <w:webHidden/>
           </w:rPr>
-          <w:instrText xml:space="preserve"> PAGEREF _Toc139930032 \h </w:instrText>
+          <w:instrText xml:space="preserve"> PAGEREF _Toc140055455 \h </w:instrText>
         </w:r>
         <w:r>
           <w:rPr>
@@ -455,7 +455,7 @@
     </w:p>
     <w:p>
       <w:pPr>
-        <w:pStyle w:val="Sommario1"/>
+        <w:pStyle w:val="Sommario2"/>
         <w:tabs>
           <w:tab w:val="right" w:leader="dot" w:pos="8495"/>
         </w:tabs>
@@ -468,12 +468,1189 @@
           <w:lang w:eastAsia="it-IT"/>
         </w:rPr>
       </w:pPr>
-      <w:hyperlink w:anchor="_Toc139930033" w:history="1">
+      <w:hyperlink w:anchor="_Toc140055456" w:history="1">
         <w:r>
           <w:rPr>
             <w:rStyle w:val="Collegamentoipertestuale"/>
             <w:noProof/>
           </w:rPr>
+          <w:t>.1.1 Container</w:t>
+        </w:r>
+        <w:r>
+          <w:rPr>
+            <w:noProof/>
+            <w:webHidden/>
+          </w:rPr>
+          <w:tab/>
+        </w:r>
+        <w:r>
+          <w:rPr>
+            <w:noProof/>
+            <w:webHidden/>
+          </w:rPr>
+          <w:fldChar w:fldCharType="begin"/>
+        </w:r>
+        <w:r>
+          <w:rPr>
+            <w:noProof/>
+            <w:webHidden/>
+          </w:rPr>
+          <w:instrText xml:space="preserve"> PAGEREF _Toc140055456 \h </w:instrText>
+        </w:r>
+        <w:r>
+          <w:rPr>
+            <w:noProof/>
+            <w:webHidden/>
+          </w:rPr>
+        </w:r>
+        <w:r>
+          <w:rPr>
+            <w:noProof/>
+            <w:webHidden/>
+          </w:rPr>
+          <w:fldChar w:fldCharType="separate"/>
+        </w:r>
+        <w:r>
+          <w:rPr>
+            <w:noProof/>
+            <w:webHidden/>
+          </w:rPr>
+          <w:t>1</w:t>
+        </w:r>
+        <w:r>
+          <w:rPr>
+            <w:noProof/>
+            <w:webHidden/>
+          </w:rPr>
+          <w:fldChar w:fldCharType="end"/>
+        </w:r>
+      </w:hyperlink>
+    </w:p>
+    <w:p>
+      <w:pPr>
+        <w:pStyle w:val="Sommario3"/>
+        <w:tabs>
+          <w:tab w:val="left" w:pos="1320"/>
+          <w:tab w:val="right" w:leader="dot" w:pos="8495"/>
+        </w:tabs>
+        <w:rPr>
+          <w:rFonts w:asciiTheme="minorHAnsi" w:eastAsiaTheme="minorEastAsia" w:hAnsiTheme="minorHAnsi"/>
+          <w:noProof/>
+          <w:color w:val="auto"/>
+          <w:sz w:val="22"/>
+          <w:szCs w:val="22"/>
+          <w:lang w:eastAsia="it-IT"/>
+        </w:rPr>
+      </w:pPr>
+      <w:hyperlink w:anchor="_Toc140055457" w:history="1">
+        <w:r>
+          <w:rPr>
+            <w:rStyle w:val="Collegamentoipertestuale"/>
+            <w:noProof/>
+          </w:rPr>
+          <w:t>1.1.1</w:t>
+        </w:r>
+        <w:r>
+          <w:rPr>
+            <w:rFonts w:asciiTheme="minorHAnsi" w:eastAsiaTheme="minorEastAsia" w:hAnsiTheme="minorHAnsi"/>
+            <w:noProof/>
+            <w:color w:val="auto"/>
+            <w:sz w:val="22"/>
+            <w:szCs w:val="22"/>
+            <w:lang w:eastAsia="it-IT"/>
+          </w:rPr>
+          <w:tab/>
+        </w:r>
+        <w:r>
+          <w:rPr>
+            <w:rStyle w:val="Collegamentoipertestuale"/>
+            <w:noProof/>
+          </w:rPr>
+          <w:t>Container Management Framework</w:t>
+        </w:r>
+        <w:r>
+          <w:rPr>
+            <w:noProof/>
+            <w:webHidden/>
+          </w:rPr>
+          <w:tab/>
+        </w:r>
+        <w:r>
+          <w:rPr>
+            <w:noProof/>
+            <w:webHidden/>
+          </w:rPr>
+          <w:fldChar w:fldCharType="begin"/>
+        </w:r>
+        <w:r>
+          <w:rPr>
+            <w:noProof/>
+            <w:webHidden/>
+          </w:rPr>
+          <w:instrText xml:space="preserve"> PAGEREF _Toc140055457 \h </w:instrText>
+        </w:r>
+        <w:r>
+          <w:rPr>
+            <w:noProof/>
+            <w:webHidden/>
+          </w:rPr>
+        </w:r>
+        <w:r>
+          <w:rPr>
+            <w:noProof/>
+            <w:webHidden/>
+          </w:rPr>
+          <w:fldChar w:fldCharType="separate"/>
+        </w:r>
+        <w:r>
+          <w:rPr>
+            <w:noProof/>
+            <w:webHidden/>
+          </w:rPr>
+          <w:t>1</w:t>
+        </w:r>
+        <w:r>
+          <w:rPr>
+            <w:noProof/>
+            <w:webHidden/>
+          </w:rPr>
+          <w:fldChar w:fldCharType="end"/>
+        </w:r>
+      </w:hyperlink>
+    </w:p>
+    <w:p>
+      <w:pPr>
+        <w:pStyle w:val="Sommario2"/>
+        <w:tabs>
+          <w:tab w:val="left" w:pos="880"/>
+          <w:tab w:val="right" w:leader="dot" w:pos="8495"/>
+        </w:tabs>
+        <w:rPr>
+          <w:rFonts w:asciiTheme="minorHAnsi" w:eastAsiaTheme="minorEastAsia" w:hAnsiTheme="minorHAnsi"/>
+          <w:noProof/>
+          <w:color w:val="auto"/>
+          <w:sz w:val="22"/>
+          <w:szCs w:val="22"/>
+          <w:lang w:eastAsia="it-IT"/>
+        </w:rPr>
+      </w:pPr>
+      <w:hyperlink w:anchor="_Toc140055458" w:history="1">
+        <w:r>
+          <w:rPr>
+            <w:rStyle w:val="Collegamentoipertestuale"/>
+            <w:noProof/>
+          </w:rPr>
+          <w:t>1.2</w:t>
+        </w:r>
+        <w:r>
+          <w:rPr>
+            <w:rFonts w:asciiTheme="minorHAnsi" w:eastAsiaTheme="minorEastAsia" w:hAnsiTheme="minorHAnsi"/>
+            <w:noProof/>
+            <w:color w:val="auto"/>
+            <w:sz w:val="22"/>
+            <w:szCs w:val="22"/>
+            <w:lang w:eastAsia="it-IT"/>
+          </w:rPr>
+          <w:tab/>
+        </w:r>
+        <w:r>
+          <w:rPr>
+            <w:rStyle w:val="Collegamentoipertestuale"/>
+            <w:noProof/>
+          </w:rPr>
+          <w:t>Limitazione risorse in kernel Linux</w:t>
+        </w:r>
+        <w:r>
+          <w:rPr>
+            <w:noProof/>
+            <w:webHidden/>
+          </w:rPr>
+          <w:tab/>
+        </w:r>
+        <w:r>
+          <w:rPr>
+            <w:noProof/>
+            <w:webHidden/>
+          </w:rPr>
+          <w:fldChar w:fldCharType="begin"/>
+        </w:r>
+        <w:r>
+          <w:rPr>
+            <w:noProof/>
+            <w:webHidden/>
+          </w:rPr>
+          <w:instrText xml:space="preserve"> PAGEREF _Toc140055458 \h </w:instrText>
+        </w:r>
+        <w:r>
+          <w:rPr>
+            <w:noProof/>
+            <w:webHidden/>
+          </w:rPr>
+        </w:r>
+        <w:r>
+          <w:rPr>
+            <w:noProof/>
+            <w:webHidden/>
+          </w:rPr>
+          <w:fldChar w:fldCharType="separate"/>
+        </w:r>
+        <w:r>
+          <w:rPr>
+            <w:noProof/>
+            <w:webHidden/>
+          </w:rPr>
+          <w:t>2</w:t>
+        </w:r>
+        <w:r>
+          <w:rPr>
+            <w:noProof/>
+            <w:webHidden/>
+          </w:rPr>
+          <w:fldChar w:fldCharType="end"/>
+        </w:r>
+      </w:hyperlink>
+    </w:p>
+    <w:p>
+      <w:pPr>
+        <w:pStyle w:val="Sommario3"/>
+        <w:tabs>
+          <w:tab w:val="left" w:pos="1320"/>
+          <w:tab w:val="right" w:leader="dot" w:pos="8495"/>
+        </w:tabs>
+        <w:rPr>
+          <w:rFonts w:asciiTheme="minorHAnsi" w:eastAsiaTheme="minorEastAsia" w:hAnsiTheme="minorHAnsi"/>
+          <w:noProof/>
+          <w:color w:val="auto"/>
+          <w:sz w:val="22"/>
+          <w:szCs w:val="22"/>
+          <w:lang w:eastAsia="it-IT"/>
+        </w:rPr>
+      </w:pPr>
+      <w:hyperlink w:anchor="_Toc140055459" w:history="1">
+        <w:r>
+          <w:rPr>
+            <w:rStyle w:val="Collegamentoipertestuale"/>
+            <w:noProof/>
+          </w:rPr>
+          <w:t>1.2.1</w:t>
+        </w:r>
+        <w:r>
+          <w:rPr>
+            <w:rFonts w:asciiTheme="minorHAnsi" w:eastAsiaTheme="minorEastAsia" w:hAnsiTheme="minorHAnsi"/>
+            <w:noProof/>
+            <w:color w:val="auto"/>
+            <w:sz w:val="22"/>
+            <w:szCs w:val="22"/>
+            <w:lang w:eastAsia="it-IT"/>
+          </w:rPr>
+          <w:tab/>
+        </w:r>
+        <w:r>
+          <w:rPr>
+            <w:rStyle w:val="Collegamentoipertestuale"/>
+            <w:noProof/>
+          </w:rPr>
+          <w:t>Spazi d’indirizzi</w:t>
+        </w:r>
+        <w:r>
+          <w:rPr>
+            <w:noProof/>
+            <w:webHidden/>
+          </w:rPr>
+          <w:tab/>
+        </w:r>
+        <w:r>
+          <w:rPr>
+            <w:noProof/>
+            <w:webHidden/>
+          </w:rPr>
+          <w:fldChar w:fldCharType="begin"/>
+        </w:r>
+        <w:r>
+          <w:rPr>
+            <w:noProof/>
+            <w:webHidden/>
+          </w:rPr>
+          <w:instrText xml:space="preserve"> PAGEREF _Toc140055459 \h </w:instrText>
+        </w:r>
+        <w:r>
+          <w:rPr>
+            <w:noProof/>
+            <w:webHidden/>
+          </w:rPr>
+        </w:r>
+        <w:r>
+          <w:rPr>
+            <w:noProof/>
+            <w:webHidden/>
+          </w:rPr>
+          <w:fldChar w:fldCharType="separate"/>
+        </w:r>
+        <w:r>
+          <w:rPr>
+            <w:noProof/>
+            <w:webHidden/>
+          </w:rPr>
+          <w:t>2</w:t>
+        </w:r>
+        <w:r>
+          <w:rPr>
+            <w:noProof/>
+            <w:webHidden/>
+          </w:rPr>
+          <w:fldChar w:fldCharType="end"/>
+        </w:r>
+      </w:hyperlink>
+    </w:p>
+    <w:p>
+      <w:pPr>
+        <w:pStyle w:val="Sommario3"/>
+        <w:tabs>
+          <w:tab w:val="left" w:pos="1320"/>
+          <w:tab w:val="right" w:leader="dot" w:pos="8495"/>
+        </w:tabs>
+        <w:rPr>
+          <w:rFonts w:asciiTheme="minorHAnsi" w:eastAsiaTheme="minorEastAsia" w:hAnsiTheme="minorHAnsi"/>
+          <w:noProof/>
+          <w:color w:val="auto"/>
+          <w:sz w:val="22"/>
+          <w:szCs w:val="22"/>
+          <w:lang w:eastAsia="it-IT"/>
+        </w:rPr>
+      </w:pPr>
+      <w:hyperlink w:anchor="_Toc140055460" w:history="1">
+        <w:r>
+          <w:rPr>
+            <w:rStyle w:val="Collegamentoipertestuale"/>
+            <w:noProof/>
+          </w:rPr>
+          <w:t>1.2.2</w:t>
+        </w:r>
+        <w:r>
+          <w:rPr>
+            <w:rFonts w:asciiTheme="minorHAnsi" w:eastAsiaTheme="minorEastAsia" w:hAnsiTheme="minorHAnsi"/>
+            <w:noProof/>
+            <w:color w:val="auto"/>
+            <w:sz w:val="22"/>
+            <w:szCs w:val="22"/>
+            <w:lang w:eastAsia="it-IT"/>
+          </w:rPr>
+          <w:tab/>
+        </w:r>
+        <w:r>
+          <w:rPr>
+            <w:rStyle w:val="Collegamentoipertestuale"/>
+            <w:noProof/>
+          </w:rPr>
+          <w:t>gruppi di controllo</w:t>
+        </w:r>
+        <w:r>
+          <w:rPr>
+            <w:noProof/>
+            <w:webHidden/>
+          </w:rPr>
+          <w:tab/>
+        </w:r>
+        <w:r>
+          <w:rPr>
+            <w:noProof/>
+            <w:webHidden/>
+          </w:rPr>
+          <w:fldChar w:fldCharType="begin"/>
+        </w:r>
+        <w:r>
+          <w:rPr>
+            <w:noProof/>
+            <w:webHidden/>
+          </w:rPr>
+          <w:instrText xml:space="preserve"> PAGEREF _Toc140055460 \h </w:instrText>
+        </w:r>
+        <w:r>
+          <w:rPr>
+            <w:noProof/>
+            <w:webHidden/>
+          </w:rPr>
+        </w:r>
+        <w:r>
+          <w:rPr>
+            <w:noProof/>
+            <w:webHidden/>
+          </w:rPr>
+          <w:fldChar w:fldCharType="separate"/>
+        </w:r>
+        <w:r>
+          <w:rPr>
+            <w:noProof/>
+            <w:webHidden/>
+          </w:rPr>
+          <w:t>2</w:t>
+        </w:r>
+        <w:r>
+          <w:rPr>
+            <w:noProof/>
+            <w:webHidden/>
+          </w:rPr>
+          <w:fldChar w:fldCharType="end"/>
+        </w:r>
+      </w:hyperlink>
+    </w:p>
+    <w:p>
+      <w:pPr>
+        <w:pStyle w:val="Sommario3"/>
+        <w:tabs>
+          <w:tab w:val="left" w:pos="1320"/>
+          <w:tab w:val="right" w:leader="dot" w:pos="8495"/>
+        </w:tabs>
+        <w:rPr>
+          <w:rFonts w:asciiTheme="minorHAnsi" w:eastAsiaTheme="minorEastAsia" w:hAnsiTheme="minorHAnsi"/>
+          <w:noProof/>
+          <w:color w:val="auto"/>
+          <w:sz w:val="22"/>
+          <w:szCs w:val="22"/>
+          <w:lang w:eastAsia="it-IT"/>
+        </w:rPr>
+      </w:pPr>
+      <w:hyperlink w:anchor="_Toc140055461" w:history="1">
+        <w:r>
+          <w:rPr>
+            <w:rStyle w:val="Collegamentoipertestuale"/>
+            <w:noProof/>
+          </w:rPr>
+          <w:t>1.2.3</w:t>
+        </w:r>
+        <w:r>
+          <w:rPr>
+            <w:rFonts w:asciiTheme="minorHAnsi" w:eastAsiaTheme="minorEastAsia" w:hAnsiTheme="minorHAnsi"/>
+            <w:noProof/>
+            <w:color w:val="auto"/>
+            <w:sz w:val="22"/>
+            <w:szCs w:val="22"/>
+            <w:lang w:eastAsia="it-IT"/>
+          </w:rPr>
+          <w:tab/>
+        </w:r>
+        <w:r>
+          <w:rPr>
+            <w:rStyle w:val="Collegamentoipertestuale"/>
+            <w:noProof/>
+          </w:rPr>
+          <w:t>Capacità e processi privilegiati</w:t>
+        </w:r>
+        <w:r>
+          <w:rPr>
+            <w:noProof/>
+            <w:webHidden/>
+          </w:rPr>
+          <w:tab/>
+        </w:r>
+        <w:r>
+          <w:rPr>
+            <w:noProof/>
+            <w:webHidden/>
+          </w:rPr>
+          <w:fldChar w:fldCharType="begin"/>
+        </w:r>
+        <w:r>
+          <w:rPr>
+            <w:noProof/>
+            <w:webHidden/>
+          </w:rPr>
+          <w:instrText xml:space="preserve"> PAGEREF _Toc140055461 \h </w:instrText>
+        </w:r>
+        <w:r>
+          <w:rPr>
+            <w:noProof/>
+            <w:webHidden/>
+          </w:rPr>
+        </w:r>
+        <w:r>
+          <w:rPr>
+            <w:noProof/>
+            <w:webHidden/>
+          </w:rPr>
+          <w:fldChar w:fldCharType="separate"/>
+        </w:r>
+        <w:r>
+          <w:rPr>
+            <w:noProof/>
+            <w:webHidden/>
+          </w:rPr>
+          <w:t>2</w:t>
+        </w:r>
+        <w:r>
+          <w:rPr>
+            <w:noProof/>
+            <w:webHidden/>
+          </w:rPr>
+          <w:fldChar w:fldCharType="end"/>
+        </w:r>
+      </w:hyperlink>
+    </w:p>
+    <w:p>
+      <w:pPr>
+        <w:pStyle w:val="Sommario2"/>
+        <w:tabs>
+          <w:tab w:val="left" w:pos="880"/>
+          <w:tab w:val="right" w:leader="dot" w:pos="8495"/>
+        </w:tabs>
+        <w:rPr>
+          <w:rFonts w:asciiTheme="minorHAnsi" w:eastAsiaTheme="minorEastAsia" w:hAnsiTheme="minorHAnsi"/>
+          <w:noProof/>
+          <w:color w:val="auto"/>
+          <w:sz w:val="22"/>
+          <w:szCs w:val="22"/>
+          <w:lang w:eastAsia="it-IT"/>
+        </w:rPr>
+      </w:pPr>
+      <w:hyperlink w:anchor="_Toc140055462" w:history="1">
+        <w:r>
+          <w:rPr>
+            <w:rStyle w:val="Collegamentoipertestuale"/>
+            <w:noProof/>
+          </w:rPr>
+          <w:t>1.3</w:t>
+        </w:r>
+        <w:r>
+          <w:rPr>
+            <w:rFonts w:asciiTheme="minorHAnsi" w:eastAsiaTheme="minorEastAsia" w:hAnsiTheme="minorHAnsi"/>
+            <w:noProof/>
+            <w:color w:val="auto"/>
+            <w:sz w:val="22"/>
+            <w:szCs w:val="22"/>
+            <w:lang w:eastAsia="it-IT"/>
+          </w:rPr>
+          <w:tab/>
+        </w:r>
+        <w:r>
+          <w:rPr>
+            <w:rStyle w:val="Collegamentoipertestuale"/>
+            <w:noProof/>
+          </w:rPr>
+          <w:t>Linux Security Modules</w:t>
+        </w:r>
+        <w:r>
+          <w:rPr>
+            <w:noProof/>
+            <w:webHidden/>
+          </w:rPr>
+          <w:tab/>
+        </w:r>
+        <w:r>
+          <w:rPr>
+            <w:noProof/>
+            <w:webHidden/>
+          </w:rPr>
+          <w:fldChar w:fldCharType="begin"/>
+        </w:r>
+        <w:r>
+          <w:rPr>
+            <w:noProof/>
+            <w:webHidden/>
+          </w:rPr>
+          <w:instrText xml:space="preserve"> PAGEREF _Toc140055462 \h </w:instrText>
+        </w:r>
+        <w:r>
+          <w:rPr>
+            <w:noProof/>
+            <w:webHidden/>
+          </w:rPr>
+        </w:r>
+        <w:r>
+          <w:rPr>
+            <w:noProof/>
+            <w:webHidden/>
+          </w:rPr>
+          <w:fldChar w:fldCharType="separate"/>
+        </w:r>
+        <w:r>
+          <w:rPr>
+            <w:noProof/>
+            <w:webHidden/>
+          </w:rPr>
+          <w:t>3</w:t>
+        </w:r>
+        <w:r>
+          <w:rPr>
+            <w:noProof/>
+            <w:webHidden/>
+          </w:rPr>
+          <w:fldChar w:fldCharType="end"/>
+        </w:r>
+      </w:hyperlink>
+    </w:p>
+    <w:p>
+      <w:pPr>
+        <w:pStyle w:val="Sommario3"/>
+        <w:tabs>
+          <w:tab w:val="left" w:pos="1320"/>
+          <w:tab w:val="right" w:leader="dot" w:pos="8495"/>
+        </w:tabs>
+        <w:rPr>
+          <w:rFonts w:asciiTheme="minorHAnsi" w:eastAsiaTheme="minorEastAsia" w:hAnsiTheme="minorHAnsi"/>
+          <w:noProof/>
+          <w:color w:val="auto"/>
+          <w:sz w:val="22"/>
+          <w:szCs w:val="22"/>
+          <w:lang w:eastAsia="it-IT"/>
+        </w:rPr>
+      </w:pPr>
+      <w:hyperlink w:anchor="_Toc140055463" w:history="1">
+        <w:r>
+          <w:rPr>
+            <w:rStyle w:val="Collegamentoipertestuale"/>
+            <w:noProof/>
+          </w:rPr>
+          <w:t>1.3.1</w:t>
+        </w:r>
+        <w:r>
+          <w:rPr>
+            <w:rFonts w:asciiTheme="minorHAnsi" w:eastAsiaTheme="minorEastAsia" w:hAnsiTheme="minorHAnsi"/>
+            <w:noProof/>
+            <w:color w:val="auto"/>
+            <w:sz w:val="22"/>
+            <w:szCs w:val="22"/>
+            <w:lang w:eastAsia="it-IT"/>
+          </w:rPr>
+          <w:tab/>
+        </w:r>
+        <w:r>
+          <w:rPr>
+            <w:rStyle w:val="Collegamentoipertestuale"/>
+            <w:noProof/>
+          </w:rPr>
+          <w:t>Seccomp</w:t>
+        </w:r>
+        <w:r>
+          <w:rPr>
+            <w:noProof/>
+            <w:webHidden/>
+          </w:rPr>
+          <w:tab/>
+        </w:r>
+        <w:r>
+          <w:rPr>
+            <w:noProof/>
+            <w:webHidden/>
+          </w:rPr>
+          <w:fldChar w:fldCharType="begin"/>
+        </w:r>
+        <w:r>
+          <w:rPr>
+            <w:noProof/>
+            <w:webHidden/>
+          </w:rPr>
+          <w:instrText xml:space="preserve"> PAGEREF _Toc140055463 \h </w:instrText>
+        </w:r>
+        <w:r>
+          <w:rPr>
+            <w:noProof/>
+            <w:webHidden/>
+          </w:rPr>
+        </w:r>
+        <w:r>
+          <w:rPr>
+            <w:noProof/>
+            <w:webHidden/>
+          </w:rPr>
+          <w:fldChar w:fldCharType="separate"/>
+        </w:r>
+        <w:r>
+          <w:rPr>
+            <w:noProof/>
+            <w:webHidden/>
+          </w:rPr>
+          <w:t>3</w:t>
+        </w:r>
+        <w:r>
+          <w:rPr>
+            <w:noProof/>
+            <w:webHidden/>
+          </w:rPr>
+          <w:fldChar w:fldCharType="end"/>
+        </w:r>
+      </w:hyperlink>
+    </w:p>
+    <w:p>
+      <w:pPr>
+        <w:pStyle w:val="Sommario3"/>
+        <w:tabs>
+          <w:tab w:val="left" w:pos="1320"/>
+          <w:tab w:val="right" w:leader="dot" w:pos="8495"/>
+        </w:tabs>
+        <w:rPr>
+          <w:rFonts w:asciiTheme="minorHAnsi" w:eastAsiaTheme="minorEastAsia" w:hAnsiTheme="minorHAnsi"/>
+          <w:noProof/>
+          <w:color w:val="auto"/>
+          <w:sz w:val="22"/>
+          <w:szCs w:val="22"/>
+          <w:lang w:eastAsia="it-IT"/>
+        </w:rPr>
+      </w:pPr>
+      <w:hyperlink w:anchor="_Toc140055464" w:history="1">
+        <w:r>
+          <w:rPr>
+            <w:rStyle w:val="Collegamentoipertestuale"/>
+            <w:noProof/>
+          </w:rPr>
+          <w:t>1.3.2</w:t>
+        </w:r>
+        <w:r>
+          <w:rPr>
+            <w:rFonts w:asciiTheme="minorHAnsi" w:eastAsiaTheme="minorEastAsia" w:hAnsiTheme="minorHAnsi"/>
+            <w:noProof/>
+            <w:color w:val="auto"/>
+            <w:sz w:val="22"/>
+            <w:szCs w:val="22"/>
+            <w:lang w:eastAsia="it-IT"/>
+          </w:rPr>
+          <w:tab/>
+        </w:r>
+        <w:r>
+          <w:rPr>
+            <w:rStyle w:val="Collegamentoipertestuale"/>
+            <w:noProof/>
+          </w:rPr>
+          <w:t>AppArmor</w:t>
+        </w:r>
+        <w:r>
+          <w:rPr>
+            <w:noProof/>
+            <w:webHidden/>
+          </w:rPr>
+          <w:tab/>
+        </w:r>
+        <w:r>
+          <w:rPr>
+            <w:noProof/>
+            <w:webHidden/>
+          </w:rPr>
+          <w:fldChar w:fldCharType="begin"/>
+        </w:r>
+        <w:r>
+          <w:rPr>
+            <w:noProof/>
+            <w:webHidden/>
+          </w:rPr>
+          <w:instrText xml:space="preserve"> PAGEREF _Toc140055464 \h </w:instrText>
+        </w:r>
+        <w:r>
+          <w:rPr>
+            <w:noProof/>
+            <w:webHidden/>
+          </w:rPr>
+        </w:r>
+        <w:r>
+          <w:rPr>
+            <w:noProof/>
+            <w:webHidden/>
+          </w:rPr>
+          <w:fldChar w:fldCharType="separate"/>
+        </w:r>
+        <w:r>
+          <w:rPr>
+            <w:noProof/>
+            <w:webHidden/>
+          </w:rPr>
+          <w:t>3</w:t>
+        </w:r>
+        <w:r>
+          <w:rPr>
+            <w:noProof/>
+            <w:webHidden/>
+          </w:rPr>
+          <w:fldChar w:fldCharType="end"/>
+        </w:r>
+      </w:hyperlink>
+    </w:p>
+    <w:p>
+      <w:pPr>
+        <w:pStyle w:val="Sommario3"/>
+        <w:tabs>
+          <w:tab w:val="left" w:pos="1320"/>
+          <w:tab w:val="right" w:leader="dot" w:pos="8495"/>
+        </w:tabs>
+        <w:rPr>
+          <w:rFonts w:asciiTheme="minorHAnsi" w:eastAsiaTheme="minorEastAsia" w:hAnsiTheme="minorHAnsi"/>
+          <w:noProof/>
+          <w:color w:val="auto"/>
+          <w:sz w:val="22"/>
+          <w:szCs w:val="22"/>
+          <w:lang w:eastAsia="it-IT"/>
+        </w:rPr>
+      </w:pPr>
+      <w:hyperlink w:anchor="_Toc140055465" w:history="1">
+        <w:r>
+          <w:rPr>
+            <w:rStyle w:val="Collegamentoipertestuale"/>
+            <w:noProof/>
+          </w:rPr>
+          <w:t>1.3.3</w:t>
+        </w:r>
+        <w:r>
+          <w:rPr>
+            <w:rFonts w:asciiTheme="minorHAnsi" w:eastAsiaTheme="minorEastAsia" w:hAnsiTheme="minorHAnsi"/>
+            <w:noProof/>
+            <w:color w:val="auto"/>
+            <w:sz w:val="22"/>
+            <w:szCs w:val="22"/>
+            <w:lang w:eastAsia="it-IT"/>
+          </w:rPr>
+          <w:tab/>
+        </w:r>
+        <w:r>
+          <w:rPr>
+            <w:rStyle w:val="Collegamentoipertestuale"/>
+            <w:noProof/>
+          </w:rPr>
+          <w:t>SELinux</w:t>
+        </w:r>
+        <w:r>
+          <w:rPr>
+            <w:noProof/>
+            <w:webHidden/>
+          </w:rPr>
+          <w:tab/>
+        </w:r>
+        <w:r>
+          <w:rPr>
+            <w:noProof/>
+            <w:webHidden/>
+          </w:rPr>
+          <w:fldChar w:fldCharType="begin"/>
+        </w:r>
+        <w:r>
+          <w:rPr>
+            <w:noProof/>
+            <w:webHidden/>
+          </w:rPr>
+          <w:instrText xml:space="preserve"> PAGEREF _Toc140055465 \h </w:instrText>
+        </w:r>
+        <w:r>
+          <w:rPr>
+            <w:noProof/>
+            <w:webHidden/>
+          </w:rPr>
+        </w:r>
+        <w:r>
+          <w:rPr>
+            <w:noProof/>
+            <w:webHidden/>
+          </w:rPr>
+          <w:fldChar w:fldCharType="separate"/>
+        </w:r>
+        <w:r>
+          <w:rPr>
+            <w:noProof/>
+            <w:webHidden/>
+          </w:rPr>
+          <w:t>3</w:t>
+        </w:r>
+        <w:r>
+          <w:rPr>
+            <w:noProof/>
+            <w:webHidden/>
+          </w:rPr>
+          <w:fldChar w:fldCharType="end"/>
+        </w:r>
+      </w:hyperlink>
+    </w:p>
+    <w:p>
+      <w:pPr>
+        <w:pStyle w:val="Sommario2"/>
+        <w:tabs>
+          <w:tab w:val="left" w:pos="880"/>
+          <w:tab w:val="right" w:leader="dot" w:pos="8495"/>
+        </w:tabs>
+        <w:rPr>
+          <w:rFonts w:asciiTheme="minorHAnsi" w:eastAsiaTheme="minorEastAsia" w:hAnsiTheme="minorHAnsi"/>
+          <w:noProof/>
+          <w:color w:val="auto"/>
+          <w:sz w:val="22"/>
+          <w:szCs w:val="22"/>
+          <w:lang w:eastAsia="it-IT"/>
+        </w:rPr>
+      </w:pPr>
+      <w:hyperlink w:anchor="_Toc140055466" w:history="1">
+        <w:r>
+          <w:rPr>
+            <w:rStyle w:val="Collegamentoipertestuale"/>
+            <w:noProof/>
+          </w:rPr>
+          <w:t>1.4</w:t>
+        </w:r>
+        <w:r>
+          <w:rPr>
+            <w:rFonts w:asciiTheme="minorHAnsi" w:eastAsiaTheme="minorEastAsia" w:hAnsiTheme="minorHAnsi"/>
+            <w:noProof/>
+            <w:color w:val="auto"/>
+            <w:sz w:val="22"/>
+            <w:szCs w:val="22"/>
+            <w:lang w:eastAsia="it-IT"/>
+          </w:rPr>
+          <w:tab/>
+        </w:r>
+        <w:r>
+          <w:rPr>
+            <w:rStyle w:val="Collegamentoipertestuale"/>
+            <w:noProof/>
+          </w:rPr>
+          <w:t>Docker</w:t>
+        </w:r>
+        <w:r>
+          <w:rPr>
+            <w:noProof/>
+            <w:webHidden/>
+          </w:rPr>
+          <w:tab/>
+        </w:r>
+        <w:r>
+          <w:rPr>
+            <w:noProof/>
+            <w:webHidden/>
+          </w:rPr>
+          <w:fldChar w:fldCharType="begin"/>
+        </w:r>
+        <w:r>
+          <w:rPr>
+            <w:noProof/>
+            <w:webHidden/>
+          </w:rPr>
+          <w:instrText xml:space="preserve"> PAGEREF _Toc140055466 \h </w:instrText>
+        </w:r>
+        <w:r>
+          <w:rPr>
+            <w:noProof/>
+            <w:webHidden/>
+          </w:rPr>
+        </w:r>
+        <w:r>
+          <w:rPr>
+            <w:noProof/>
+            <w:webHidden/>
+          </w:rPr>
+          <w:fldChar w:fldCharType="separate"/>
+        </w:r>
+        <w:r>
+          <w:rPr>
+            <w:noProof/>
+            <w:webHidden/>
+          </w:rPr>
+          <w:t>4</w:t>
+        </w:r>
+        <w:r>
+          <w:rPr>
+            <w:noProof/>
+            <w:webHidden/>
+          </w:rPr>
+          <w:fldChar w:fldCharType="end"/>
+        </w:r>
+      </w:hyperlink>
+    </w:p>
+    <w:p>
+      <w:pPr>
+        <w:pStyle w:val="Sommario3"/>
+        <w:tabs>
+          <w:tab w:val="left" w:pos="1320"/>
+          <w:tab w:val="right" w:leader="dot" w:pos="8495"/>
+        </w:tabs>
+        <w:rPr>
+          <w:rFonts w:asciiTheme="minorHAnsi" w:eastAsiaTheme="minorEastAsia" w:hAnsiTheme="minorHAnsi"/>
+          <w:noProof/>
+          <w:color w:val="auto"/>
+          <w:sz w:val="22"/>
+          <w:szCs w:val="22"/>
+          <w:lang w:eastAsia="it-IT"/>
+        </w:rPr>
+      </w:pPr>
+      <w:hyperlink w:anchor="_Toc140055467" w:history="1">
+        <w:r>
+          <w:rPr>
+            <w:rStyle w:val="Collegamentoipertestuale"/>
+            <w:noProof/>
+          </w:rPr>
+          <w:t>1.4.1</w:t>
+        </w:r>
+        <w:r>
+          <w:rPr>
+            <w:rFonts w:asciiTheme="minorHAnsi" w:eastAsiaTheme="minorEastAsia" w:hAnsiTheme="minorHAnsi"/>
+            <w:noProof/>
+            <w:color w:val="auto"/>
+            <w:sz w:val="22"/>
+            <w:szCs w:val="22"/>
+            <w:lang w:eastAsia="it-IT"/>
+          </w:rPr>
+          <w:tab/>
+        </w:r>
+        <w:r>
+          <w:rPr>
+            <w:rStyle w:val="Collegamentoipertestuale"/>
+            <w:noProof/>
+          </w:rPr>
+          <w:t>Architettura framework</w:t>
+        </w:r>
+        <w:r>
+          <w:rPr>
+            <w:noProof/>
+            <w:webHidden/>
+          </w:rPr>
+          <w:tab/>
+        </w:r>
+        <w:r>
+          <w:rPr>
+            <w:noProof/>
+            <w:webHidden/>
+          </w:rPr>
+          <w:fldChar w:fldCharType="begin"/>
+        </w:r>
+        <w:r>
+          <w:rPr>
+            <w:noProof/>
+            <w:webHidden/>
+          </w:rPr>
+          <w:instrText xml:space="preserve"> PAGEREF _Toc140055467 \h </w:instrText>
+        </w:r>
+        <w:r>
+          <w:rPr>
+            <w:noProof/>
+            <w:webHidden/>
+          </w:rPr>
+        </w:r>
+        <w:r>
+          <w:rPr>
+            <w:noProof/>
+            <w:webHidden/>
+          </w:rPr>
+          <w:fldChar w:fldCharType="separate"/>
+        </w:r>
+        <w:r>
+          <w:rPr>
+            <w:noProof/>
+            <w:webHidden/>
+          </w:rPr>
+          <w:t>4</w:t>
+        </w:r>
+        <w:r>
+          <w:rPr>
+            <w:noProof/>
+            <w:webHidden/>
+          </w:rPr>
+          <w:fldChar w:fldCharType="end"/>
+        </w:r>
+      </w:hyperlink>
+    </w:p>
+    <w:p>
+      <w:pPr>
+        <w:pStyle w:val="Sommario3"/>
+        <w:tabs>
+          <w:tab w:val="left" w:pos="1320"/>
+          <w:tab w:val="right" w:leader="dot" w:pos="8495"/>
+        </w:tabs>
+        <w:rPr>
+          <w:rFonts w:asciiTheme="minorHAnsi" w:eastAsiaTheme="minorEastAsia" w:hAnsiTheme="minorHAnsi"/>
+          <w:noProof/>
+          <w:color w:val="auto"/>
+          <w:sz w:val="22"/>
+          <w:szCs w:val="22"/>
+          <w:lang w:eastAsia="it-IT"/>
+        </w:rPr>
+      </w:pPr>
+      <w:hyperlink w:anchor="_Toc140055468" w:history="1">
+        <w:r>
+          <w:rPr>
+            <w:rStyle w:val="Collegamentoipertestuale"/>
+            <w:noProof/>
+          </w:rPr>
+          <w:t>1.4.2</w:t>
+        </w:r>
+        <w:r>
+          <w:rPr>
+            <w:rFonts w:asciiTheme="minorHAnsi" w:eastAsiaTheme="minorEastAsia" w:hAnsiTheme="minorHAnsi"/>
+            <w:noProof/>
+            <w:color w:val="auto"/>
+            <w:sz w:val="22"/>
+            <w:szCs w:val="22"/>
+            <w:lang w:eastAsia="it-IT"/>
+          </w:rPr>
+          <w:tab/>
+        </w:r>
+        <w:r>
+          <w:rPr>
+            <w:rStyle w:val="Collegamentoipertestuale"/>
+            <w:noProof/>
+          </w:rPr>
+          <w:t>Namespace del container Docker</w:t>
+        </w:r>
+        <w:r>
+          <w:rPr>
+            <w:noProof/>
+            <w:webHidden/>
+          </w:rPr>
+          <w:tab/>
+        </w:r>
+        <w:r>
+          <w:rPr>
+            <w:noProof/>
+            <w:webHidden/>
+          </w:rPr>
+          <w:fldChar w:fldCharType="begin"/>
+        </w:r>
+        <w:r>
+          <w:rPr>
+            <w:noProof/>
+            <w:webHidden/>
+          </w:rPr>
+          <w:instrText xml:space="preserve"> PAGEREF _Toc140055468 \h </w:instrText>
+        </w:r>
+        <w:r>
+          <w:rPr>
+            <w:noProof/>
+            <w:webHidden/>
+          </w:rPr>
+        </w:r>
+        <w:r>
+          <w:rPr>
+            <w:noProof/>
+            <w:webHidden/>
+          </w:rPr>
+          <w:fldChar w:fldCharType="separate"/>
+        </w:r>
+        <w:r>
+          <w:rPr>
+            <w:noProof/>
+            <w:webHidden/>
+          </w:rPr>
+          <w:t>5</w:t>
+        </w:r>
+        <w:r>
+          <w:rPr>
+            <w:noProof/>
+            <w:webHidden/>
+          </w:rPr>
+          <w:fldChar w:fldCharType="end"/>
+        </w:r>
+      </w:hyperlink>
+    </w:p>
+    <w:p>
+      <w:pPr>
+        <w:pStyle w:val="Sommario1"/>
+        <w:tabs>
+          <w:tab w:val="right" w:leader="dot" w:pos="8495"/>
+        </w:tabs>
+        <w:rPr>
+          <w:rFonts w:asciiTheme="minorHAnsi" w:eastAsiaTheme="minorEastAsia" w:hAnsiTheme="minorHAnsi"/>
+          <w:noProof/>
+          <w:color w:val="auto"/>
+          <w:sz w:val="22"/>
+          <w:szCs w:val="22"/>
+          <w:lang w:eastAsia="it-IT"/>
+        </w:rPr>
+      </w:pPr>
+      <w:hyperlink w:anchor="_Toc140055469" w:history="1">
+        <w:r>
+          <w:rPr>
+            <w:rStyle w:val="Collegamentoipertestuale"/>
+            <w:noProof/>
+          </w:rPr>
           <w:t>RIFERIMENTI</w:t>
         </w:r>
         <w:r>
@@ -495,7 +1672,7 @@
             <w:noProof/>
             <w:webHidden/>
           </w:rPr>
-          <w:instrText xml:space="preserve"> PAGEREF _Toc139930033 \h </w:instrText>
+          <w:instrText xml:space="preserve"> PAGEREF _Toc140055469 \h </w:instrText>
         </w:r>
         <w:r>
           <w:rPr>
@@ -515,7 +1692,7 @@
             <w:noProof/>
             <w:webHidden/>
           </w:rPr>
-          <w:t>2</w:t>
+          <w:t>6</w:t>
         </w:r>
         <w:r>
           <w:rPr>
@@ -675,7 +1852,7 @@
         </w:numPr>
         <w:spacing w:line="360" w:lineRule="auto"/>
       </w:pPr>
-      <w:bookmarkStart w:id="1" w:name="_Toc139930032"/>
+      <w:bookmarkStart w:id="1" w:name="_Toc140055455"/>
       <w:r>
         <w:lastRenderedPageBreak/>
         <w:t>INTRODUZIONE</w:t>
@@ -687,12 +1864,14 @@
         <w:pStyle w:val="Titolo2"/>
         <w:spacing w:line="360" w:lineRule="auto"/>
       </w:pPr>
+      <w:bookmarkStart w:id="2" w:name="_Toc140055456"/>
       <w:r>
         <w:t>.</w:t>
       </w:r>
       <w:r>
         <w:t>1.1 Container</w:t>
       </w:r>
+      <w:bookmarkEnd w:id="2"/>
     </w:p>
     <w:p>
       <w:pPr>
@@ -923,14 +2102,7 @@
           <w:bCs/>
           <w:iCs/>
         </w:rPr>
-        <w:t>L’isolamento offerto dai container non è totale</w:t>
-      </w:r>
-      <w:r>
-        <w:rPr>
-          <w:bCs/>
-          <w:iCs/>
-        </w:rPr>
-        <w:t xml:space="preserve">: mentre lo spazio utente viene interamente astratto, lo spazio kernel è lo stesso </w:t>
+        <w:t xml:space="preserve">L’isolamento offerto dai container non è totale: mentre lo spazio utente viene interamente astratto, lo spazio kernel è lo stesso </w:t>
       </w:r>
       <w:proofErr w:type="spellStart"/>
       <w:r>
@@ -958,12 +2130,14 @@
         </w:numPr>
         <w:spacing w:line="360" w:lineRule="auto"/>
       </w:pPr>
+      <w:bookmarkStart w:id="3" w:name="_Toc140055457"/>
       <w:r>
         <w:t>Container Management</w:t>
       </w:r>
       <w:r>
         <w:t xml:space="preserve"> Framework</w:t>
       </w:r>
+      <w:bookmarkEnd w:id="3"/>
     </w:p>
     <w:p>
       <w:pPr>
@@ -978,14 +2152,7 @@
           <w:bCs/>
           <w:iCs/>
         </w:rPr>
-        <w:t>Esistono diversi framework per la gestione dei container, attraverso riga di comando o gestore applicativo. Generalmente, questi framework si distinguono in</w:t>
-      </w:r>
-      <w:r>
-        <w:rPr>
-          <w:bCs/>
-          <w:iCs/>
-        </w:rPr>
-        <w:t xml:space="preserve"> base al controllore </w:t>
+        <w:t xml:space="preserve">Esistono diversi framework per la gestione dei container, attraverso riga di comando o gestore applicativo. Generalmente, questi framework si distinguono in base al controllore </w:t>
       </w:r>
       <w:r>
         <w:rPr>
@@ -1164,15 +2331,26 @@
           <w:numId w:val="1"/>
         </w:numPr>
       </w:pPr>
+      <w:bookmarkStart w:id="4" w:name="_Toc140055458"/>
       <w:r>
         <w:lastRenderedPageBreak/>
-        <w:t xml:space="preserve">gestione dei </w:t>
-      </w:r>
-      <w:proofErr w:type="spellStart"/>
-      <w:r>
-        <w:t>namespace</w:t>
-      </w:r>
-      <w:proofErr w:type="spellEnd"/>
+        <w:t>Limitazione risorse in kernel Linux</w:t>
+      </w:r>
+      <w:bookmarkEnd w:id="4"/>
+    </w:p>
+    <w:p>
+      <w:pPr>
+        <w:pStyle w:val="Titolo3"/>
+        <w:numPr>
+          <w:ilvl w:val="2"/>
+          <w:numId w:val="1"/>
+        </w:numPr>
+      </w:pPr>
+      <w:bookmarkStart w:id="5" w:name="_Toc140055459"/>
+      <w:r>
+        <w:t>Spazi d’indirizzi</w:t>
+      </w:r>
+      <w:bookmarkEnd w:id="5"/>
     </w:p>
     <w:p>
       <w:pPr>
@@ -1285,34 +2463,6 @@
       </w:r>
       <w:proofErr w:type="spellEnd"/>
       <w:r>
-        <w:t>.</w:t>
-      </w:r>
-    </w:p>
-    <w:p>
-      <w:r>
-        <w:t xml:space="preserve">Ogni </w:t>
-      </w:r>
-      <w:proofErr w:type="spellStart"/>
-      <w:r>
-        <w:t>namespace</w:t>
-      </w:r>
-      <w:proofErr w:type="spellEnd"/>
-      <w:r>
-        <w:t xml:space="preserve"> può </w:t>
-      </w:r>
-      <w:r>
-        <w:t>esser visto come</w:t>
-      </w:r>
-      <w:r>
-        <w:t xml:space="preserve"> </w:t>
-      </w:r>
-      <w:r>
-        <w:t>una virtualizzazione di un certo aspetto dell’ambiente</w:t>
-      </w:r>
-      <w:r>
-        <w:t>, identificabile e condivisibile tra processi appartenenti allo stesso ambiente di lavoro</w:t>
-      </w:r>
-      <w:r>
         <w:t xml:space="preserve"> </w:t>
       </w:r>
       <w:sdt>
@@ -1409,18 +2559,7 @@
         <w:pStyle w:val="Rientrocorpodeltesto"/>
       </w:pPr>
       <w:r>
-        <w:t xml:space="preserve">Con la stessa logica, un </w:t>
-      </w:r>
-      <w:r>
-        <w:t xml:space="preserve">nuovo spazio d’indirizzi di </w:t>
-      </w:r>
-      <w:proofErr w:type="spellStart"/>
-      <w:r>
-        <w:t>mount</w:t>
-      </w:r>
-      <w:proofErr w:type="spellEnd"/>
-      <w:r>
-        <w:t xml:space="preserve"> (mnt </w:t>
+        <w:t xml:space="preserve">Quando un certo </w:t>
       </w:r>
       <w:proofErr w:type="spellStart"/>
       <w:r>
@@ -1428,24 +2567,23 @@
       </w:r>
       <w:proofErr w:type="spellEnd"/>
       <w:r>
-        <w:t>)</w:t>
-      </w:r>
-      <w:r>
-        <w:t xml:space="preserve"> può dare l’impressione a un certo gruppo di processi di avere un proprio filesystem</w:t>
-      </w:r>
-      <w:r>
-        <w:t xml:space="preserve"> indipendente</w:t>
-      </w:r>
-      <w:r>
-        <w:t xml:space="preserve">, con cartella radice propria, mentre un </w:t>
-      </w:r>
-      <w:proofErr w:type="spellStart"/>
-      <w:r>
-        <w:t>pid</w:t>
-      </w:r>
-      <w:proofErr w:type="spellEnd"/>
-      <w:r>
-        <w:t xml:space="preserve"> </w:t>
+        <w:t xml:space="preserve"> è condiviso con </w:t>
+      </w:r>
+      <w:proofErr w:type="spellStart"/>
+      <w:r>
+        <w:t>l’host</w:t>
+      </w:r>
+      <w:proofErr w:type="spellEnd"/>
+      <w:r>
+        <w:t xml:space="preserve">, i processi fanno riferimento alle stesse risorse usate </w:t>
+      </w:r>
+      <w:proofErr w:type="spellStart"/>
+      <w:r>
+        <w:t>sull’host</w:t>
+      </w:r>
+      <w:proofErr w:type="spellEnd"/>
+      <w:r>
+        <w:t xml:space="preserve">: se, per esempio, il gruppo di processi interni a un container non ha lo user </w:t>
       </w:r>
       <w:proofErr w:type="spellStart"/>
       <w:r>
@@ -1453,158 +2591,161 @@
       </w:r>
       <w:proofErr w:type="spellEnd"/>
       <w:r>
-        <w:t xml:space="preserve"> </w:t>
-      </w:r>
-      <w:r>
-        <w:t xml:space="preserve">diverso </w:t>
-      </w:r>
-      <w:r>
-        <w:t xml:space="preserve">dall’analogo </w:t>
-      </w:r>
-      <w:proofErr w:type="spellStart"/>
-      <w:r>
-        <w:t>namespace</w:t>
-      </w:r>
-      <w:proofErr w:type="spellEnd"/>
-      <w:r>
-        <w:t xml:space="preserve"> </w:t>
-      </w:r>
-      <w:proofErr w:type="spellStart"/>
-      <w:r>
-        <w:t>dell’host</w:t>
-      </w:r>
-      <w:proofErr w:type="spellEnd"/>
-      <w:r>
-        <w:t xml:space="preserve"> </w:t>
-      </w:r>
-      <w:r>
-        <w:t xml:space="preserve">può illudere </w:t>
-      </w:r>
-      <w:r>
-        <w:t>un processo di avere PID 1</w:t>
-      </w:r>
-      <w:r>
-        <w:t xml:space="preserve">, quando il suo </w:t>
-      </w:r>
-      <w:r>
-        <w:t xml:space="preserve">“reale” </w:t>
-      </w:r>
-      <w:r>
-        <w:t xml:space="preserve">PID nel </w:t>
-      </w:r>
-      <w:proofErr w:type="spellStart"/>
-      <w:r>
-        <w:t>namespace</w:t>
-      </w:r>
-      <w:proofErr w:type="spellEnd"/>
-      <w:r>
-        <w:t xml:space="preserve"> </w:t>
-      </w:r>
-      <w:proofErr w:type="spellStart"/>
-      <w:r>
-        <w:t>host</w:t>
-      </w:r>
-      <w:proofErr w:type="spellEnd"/>
-      <w:r>
-        <w:t xml:space="preserve"> è </w:t>
-      </w:r>
-      <w:r>
-        <w:t xml:space="preserve">ben più alto, dato che il PID 1 è </w:t>
-      </w:r>
-      <w:r>
-        <w:t xml:space="preserve">già </w:t>
-      </w:r>
-      <w:r>
-        <w:t>assegnato al processo di inizializzazione del sistema ospitante</w:t>
-      </w:r>
+        <w:t xml:space="preserve"> separato </w:t>
+      </w:r>
+      <w:proofErr w:type="spellStart"/>
+      <w:r>
+        <w:t>dall’host</w:t>
+      </w:r>
+      <w:proofErr w:type="spellEnd"/>
+      <w:r>
+        <w:t xml:space="preserve">, allora l’utente </w:t>
+      </w:r>
+      <w:r>
+        <w:rPr>
+          <w:rFonts w:ascii="Courier New" w:hAnsi="Courier New" w:cs="Courier New"/>
+        </w:rPr>
+        <w:t>root</w:t>
+      </w:r>
+      <w:r>
+        <w:t xml:space="preserve"> (UID 0) ed il gruppo </w:t>
+      </w:r>
+      <w:r>
+        <w:rPr>
+          <w:rFonts w:ascii="Courier New" w:hAnsi="Courier New" w:cs="Courier New"/>
+        </w:rPr>
+        <w:t>root</w:t>
+      </w:r>
+      <w:r>
+        <w:t xml:space="preserve"> (GID 0) presenti nel container sono rispettivamente lo stesso utente e lo stesso gruppo definiti e utilizzati </w:t>
+      </w:r>
+      <w:proofErr w:type="spellStart"/>
+      <w:r>
+        <w:t>su</w:t>
+      </w:r>
+      <w:r>
+        <w:t>ll’host</w:t>
+      </w:r>
+      <w:proofErr w:type="spellEnd"/>
       <w:r>
         <w:t>.</w:t>
       </w:r>
     </w:p>
     <w:p>
       <w:pPr>
-        <w:pStyle w:val="Rientrocorpodeltesto"/>
-      </w:pPr>
-      <w:r>
-        <w:t xml:space="preserve">Quando un certo </w:t>
-      </w:r>
-      <w:proofErr w:type="spellStart"/>
-      <w:r>
-        <w:t>namespace</w:t>
-      </w:r>
-      <w:proofErr w:type="spellEnd"/>
-      <w:r>
-        <w:t xml:space="preserve"> è condiviso con </w:t>
-      </w:r>
-      <w:proofErr w:type="spellStart"/>
-      <w:r>
-        <w:t>l’host</w:t>
-      </w:r>
-      <w:proofErr w:type="spellEnd"/>
-      <w:r>
-        <w:t xml:space="preserve">, i processi fanno riferimento alle stesse risorse usate </w:t>
-      </w:r>
-      <w:proofErr w:type="spellStart"/>
-      <w:r>
-        <w:t>sull’host</w:t>
-      </w:r>
-      <w:proofErr w:type="spellEnd"/>
-      <w:r>
-        <w:t xml:space="preserve">: se, per esempio, il gruppo di processi interni a un container non ha lo user </w:t>
-      </w:r>
-      <w:proofErr w:type="spellStart"/>
-      <w:r>
-        <w:t>namespace</w:t>
-      </w:r>
-      <w:proofErr w:type="spellEnd"/>
-      <w:r>
-        <w:t xml:space="preserve"> separato </w:t>
-      </w:r>
-      <w:proofErr w:type="spellStart"/>
-      <w:r>
-        <w:t>dall’host</w:t>
-      </w:r>
-      <w:proofErr w:type="spellEnd"/>
-      <w:r>
-        <w:t xml:space="preserve">, allora l’utente </w:t>
-      </w:r>
-      <w:r>
-        <w:rPr>
-          <w:rFonts w:ascii="Courier New" w:hAnsi="Courier New" w:cs="Courier New"/>
-        </w:rPr>
-        <w:t>root</w:t>
-      </w:r>
-      <w:r>
-        <w:t xml:space="preserve"> (UID 0) ed il gruppo </w:t>
-      </w:r>
-      <w:r>
-        <w:rPr>
-          <w:rFonts w:ascii="Courier New" w:hAnsi="Courier New" w:cs="Courier New"/>
-        </w:rPr>
-        <w:t>root</w:t>
-      </w:r>
-      <w:r>
-        <w:t xml:space="preserve"> (GID 0) presenti nel container sono rispettivamente lo stesso utente e lo stesso gruppo definiti e utilizzati </w:t>
-      </w:r>
-      <w:proofErr w:type="spellStart"/>
-      <w:r>
-        <w:t>su</w:t>
-      </w:r>
-      <w:r>
-        <w:t>ll’host</w:t>
-      </w:r>
-      <w:proofErr w:type="spellEnd"/>
-      <w:r>
-        <w:t>.</w:t>
-      </w:r>
-    </w:p>
-    <w:p>
-      <w:pPr>
-        <w:ind w:firstLine="0"/>
+        <w:pStyle w:val="Titolo3"/>
+        <w:numPr>
+          <w:ilvl w:val="2"/>
+          <w:numId w:val="1"/>
+        </w:numPr>
+      </w:pPr>
+      <w:bookmarkStart w:id="6" w:name="_Toc140055460"/>
+      <w:r>
+        <w:t>gruppi di controllo</w:t>
+      </w:r>
+      <w:bookmarkEnd w:id="6"/>
+    </w:p>
+    <w:p>
+      <w:pPr>
+        <w:pStyle w:val="Titolo3"/>
+        <w:numPr>
+          <w:ilvl w:val="2"/>
+          <w:numId w:val="1"/>
+        </w:numPr>
+      </w:pPr>
+      <w:bookmarkStart w:id="7" w:name="_Toc140055461"/>
+      <w:r>
+        <w:t>Capacità e processi privilegiati</w:t>
+      </w:r>
+      <w:bookmarkEnd w:id="7"/>
+    </w:p>
+    <w:p>
+      <w:pPr>
+        <w:pStyle w:val="Titolo3"/>
+        <w:numPr>
+          <w:ilvl w:val="2"/>
+          <w:numId w:val="1"/>
+        </w:numPr>
       </w:pPr>
       <w:r>
         <w:br w:type="page"/>
       </w:r>
+    </w:p>
+    <w:p>
+      <w:pPr>
+        <w:pStyle w:val="Titolo2"/>
+        <w:numPr>
+          <w:ilvl w:val="1"/>
+          <w:numId w:val="1"/>
+        </w:numPr>
+      </w:pPr>
+      <w:bookmarkStart w:id="8" w:name="_Toc140055462"/>
+      <w:r>
+        <w:lastRenderedPageBreak/>
+        <w:t xml:space="preserve">Linux Security </w:t>
+      </w:r>
+      <w:proofErr w:type="spellStart"/>
+      <w:r>
+        <w:t>Modules</w:t>
+      </w:r>
+      <w:bookmarkEnd w:id="8"/>
+      <w:proofErr w:type="spellEnd"/>
+    </w:p>
+    <w:p>
+      <w:pPr>
+        <w:pStyle w:val="Titolo3"/>
+        <w:numPr>
+          <w:ilvl w:val="2"/>
+          <w:numId w:val="1"/>
+        </w:numPr>
+      </w:pPr>
+      <w:bookmarkStart w:id="9" w:name="_Toc140055463"/>
+      <w:proofErr w:type="spellStart"/>
+      <w:r>
+        <w:t>Seccomp</w:t>
+      </w:r>
+      <w:bookmarkEnd w:id="9"/>
+      <w:proofErr w:type="spellEnd"/>
+    </w:p>
+    <w:p>
+      <w:pPr>
+        <w:pStyle w:val="Titolo3"/>
+        <w:numPr>
+          <w:ilvl w:val="2"/>
+          <w:numId w:val="1"/>
+        </w:numPr>
+      </w:pPr>
+      <w:bookmarkStart w:id="10" w:name="_Toc140055464"/>
+      <w:proofErr w:type="spellStart"/>
+      <w:r>
+        <w:t>AppArmor</w:t>
+      </w:r>
+      <w:bookmarkEnd w:id="10"/>
+      <w:proofErr w:type="spellEnd"/>
+    </w:p>
+    <w:p>
+      <w:pPr>
+        <w:pStyle w:val="Titolo3"/>
+        <w:numPr>
+          <w:ilvl w:val="2"/>
+          <w:numId w:val="1"/>
+        </w:numPr>
+      </w:pPr>
+      <w:bookmarkStart w:id="11" w:name="_Toc140055465"/>
+      <w:proofErr w:type="spellStart"/>
+      <w:r>
+        <w:t>SELinux</w:t>
+      </w:r>
+      <w:bookmarkEnd w:id="11"/>
+      <w:proofErr w:type="spellEnd"/>
+      <w:r>
+        <w:br w:type="page"/>
+      </w:r>
+    </w:p>
+    <w:p>
+      <w:pPr>
+        <w:pStyle w:val="Nessunaspaziatura"/>
+      </w:pPr>
     </w:p>
     <w:p>
       <w:pPr>
@@ -1615,10 +2756,11 @@
         </w:numPr>
         <w:spacing w:before="0" w:line="360" w:lineRule="auto"/>
       </w:pPr>
-      <w:r>
-        <w:lastRenderedPageBreak/>
+      <w:bookmarkStart w:id="12" w:name="_Toc140055466"/>
+      <w:r>
         <w:t>Docker</w:t>
       </w:r>
+      <w:bookmarkEnd w:id="12"/>
     </w:p>
     <w:p>
       <w:pPr>
@@ -1629,13 +2771,7 @@
         <w:t>Docker è un framework open-source, svilupp</w:t>
       </w:r>
       <w:r>
-        <w:t xml:space="preserve">ato dalla Docker Inc., per lo sviluppo </w:t>
-      </w:r>
-      <w:r>
-        <w:t>e l</w:t>
-      </w:r>
-      <w:r>
-        <w:t>’impiego di container Linux, cioè containers basati su kernel Linux</w:t>
+        <w:t>ato dalla Docker Inc., per lo sviluppo e l’impiego di container containers basati su kernel Linux</w:t>
       </w:r>
       <w:r>
         <w:t xml:space="preserve"> </w:t>
@@ -1669,8 +2805,33 @@
       <w:r>
         <w:t>.</w:t>
       </w:r>
-    </w:p>
-    <w:p>
+      <w:r>
+        <w:t xml:space="preserve"> Offre una gestione di alto livello dei containers, sia da riga di comando che da applicativo desktop.</w:t>
+      </w:r>
+    </w:p>
+    <w:p/>
+    <w:p>
+      <w:pPr>
+        <w:pStyle w:val="Titolo3"/>
+        <w:numPr>
+          <w:ilvl w:val="2"/>
+          <w:numId w:val="1"/>
+        </w:numPr>
+        <w:spacing w:before="0" w:line="360" w:lineRule="auto"/>
+      </w:pPr>
+      <w:bookmarkStart w:id="13" w:name="_Toc140055467"/>
+      <w:r>
+        <w:t>Architettura</w:t>
+      </w:r>
+      <w:r>
+        <w:t xml:space="preserve"> framework</w:t>
+      </w:r>
+      <w:bookmarkEnd w:id="13"/>
+    </w:p>
+    <w:p>
+      <w:pPr>
+        <w:ind w:firstLine="0"/>
+      </w:pPr>
       <w:r>
         <w:t xml:space="preserve">Docker è </w:t>
       </w:r>
@@ -1691,10 +2852,7 @@
         <w:t xml:space="preserve"> conforme alle regole REST API</w:t>
       </w:r>
       <w:r>
-        <w:t>: la comunicazione tra clienti e controllore, basata su HTTP, è gestita in maniera state</w:t>
-      </w:r>
-      <w:r>
-        <w:t>-</w:t>
+        <w:t>: la comunicazione tra clienti e controllore, basata su HTTP, è gestita in maniera state-</w:t>
       </w:r>
       <w:proofErr w:type="spellStart"/>
       <w:r>
@@ -1702,10 +2860,7 @@
       </w:r>
       <w:proofErr w:type="spellEnd"/>
       <w:r>
-        <w:t xml:space="preserve"> seguendo un formato standard specificato nella documentazione della Docker API</w:t>
-      </w:r>
-      <w:r>
-        <w:t xml:space="preserve"> </w:t>
+        <w:t xml:space="preserve"> seguendo un formato standard specificato nella documentazione della Docker API </w:t>
       </w:r>
       <w:sdt>
         <w:sdtPr>
@@ -1739,36 +2894,6 @@
     </w:p>
     <w:p>
       <w:r>
-        <w:t>Docker</w:t>
-      </w:r>
-      <w:r>
-        <w:t xml:space="preserve"> è</w:t>
-      </w:r>
-      <w:r>
-        <w:t xml:space="preserve"> disponibile anche come applicativo desktop.</w:t>
-      </w:r>
-    </w:p>
-    <w:p>
-      <w:pPr>
-        <w:pStyle w:val="Titolo3"/>
-        <w:numPr>
-          <w:ilvl w:val="2"/>
-          <w:numId w:val="1"/>
-        </w:numPr>
-        <w:spacing w:before="0" w:line="360" w:lineRule="auto"/>
-      </w:pPr>
-      <w:r>
-        <w:t>Architettura</w:t>
-      </w:r>
-      <w:r>
-        <w:t xml:space="preserve"> framework</w:t>
-      </w:r>
-    </w:p>
-    <w:p>
-      <w:pPr>
-        <w:ind w:firstLine="0"/>
-      </w:pPr>
-      <w:r>
         <w:t xml:space="preserve">Di base, </w:t>
       </w:r>
       <w:r>
@@ -1965,7 +3090,15 @@
       </w:r>
       <w:proofErr w:type="spellEnd"/>
       <w:r>
-        <w:t xml:space="preserve"> e le task di alto livello</w:t>
+        <w:t xml:space="preserve"> e </w:t>
+      </w:r>
+      <w:proofErr w:type="gramStart"/>
+      <w:r>
+        <w:t>le task</w:t>
+      </w:r>
+      <w:proofErr w:type="gramEnd"/>
+      <w:r>
+        <w:t xml:space="preserve"> di alto livello</w:t>
       </w:r>
       <w:r>
         <w:t xml:space="preserve"> quali, ad esempio,</w:t>
@@ -2249,7 +3382,13 @@
       </w:r>
       <w:proofErr w:type="spellStart"/>
       <w:r>
-        <w:t>Apparmor</w:t>
+        <w:t>App</w:t>
+      </w:r>
+      <w:r>
+        <w:t>A</w:t>
+      </w:r>
+      <w:r>
+        <w:t>rmor</w:t>
       </w:r>
       <w:proofErr w:type="spellEnd"/>
       <w:r>
@@ -2257,11 +3396,18 @@
       </w:r>
       <w:proofErr w:type="spellStart"/>
       <w:r>
-        <w:t>seccomp</w:t>
-      </w:r>
-      <w:proofErr w:type="spellEnd"/>
-      <w:r>
-        <w:t>, control groups, capabilities</w:t>
+        <w:t>S</w:t>
+      </w:r>
+      <w:r>
+        <w:t>eccomp</w:t>
+      </w:r>
+      <w:proofErr w:type="spellEnd"/>
+      <w:r>
+        <w:t xml:space="preserve">, control </w:t>
+      </w:r>
+      <w:r>
+        <w:lastRenderedPageBreak/>
+        <w:t>groups, capabilities</w:t>
       </w:r>
       <w:r>
         <w:t xml:space="preserve">. </w:t>
@@ -2291,11 +3437,7 @@
       </w:r>
       <w:proofErr w:type="spellEnd"/>
       <w:r>
-        <w:t xml:space="preserve"> ed esecuzione dei </w:t>
-      </w:r>
-      <w:r>
-        <w:lastRenderedPageBreak/>
-        <w:t>containers.</w:t>
+        <w:t xml:space="preserve"> ed esecuzione dei containers.</w:t>
       </w:r>
       <w:r>
         <w:t xml:space="preserve"> </w:t>
@@ -2399,16 +3541,1997 @@
     </w:p>
     <w:p>
       <w:pPr>
+        <w:spacing w:after="160"/>
+      </w:pPr>
+      <w:r>
+        <w:t>Per capire le dinamiche dell’architettura, s</w:t>
+      </w:r>
+      <w:proofErr w:type="spellStart"/>
+      <w:r>
+        <w:t>i</w:t>
+      </w:r>
+      <w:proofErr w:type="spellEnd"/>
+      <w:r>
+        <w:t xml:space="preserve"> prenda per esempio il comando </w:t>
+      </w:r>
+      <w:proofErr w:type="spellStart"/>
+      <w:r>
+        <w:rPr>
+          <w:rFonts w:ascii="Courier New" w:hAnsi="Courier New" w:cs="Courier New"/>
+        </w:rPr>
+        <w:t>docker</w:t>
+      </w:r>
+      <w:proofErr w:type="spellEnd"/>
+      <w:r>
+        <w:rPr>
+          <w:rFonts w:ascii="Courier New" w:hAnsi="Courier New" w:cs="Courier New"/>
+        </w:rPr>
+        <w:t xml:space="preserve"> </w:t>
+      </w:r>
+      <w:proofErr w:type="spellStart"/>
+      <w:r>
+        <w:rPr>
+          <w:rFonts w:ascii="Courier New" w:hAnsi="Courier New" w:cs="Courier New"/>
+        </w:rPr>
+        <w:t>run</w:t>
+      </w:r>
+      <w:proofErr w:type="spellEnd"/>
+      <w:r>
+        <w:t xml:space="preserve"> impartito da </w:t>
+      </w:r>
+      <w:proofErr w:type="spellStart"/>
+      <w:r>
+        <w:t>docker</w:t>
+      </w:r>
+      <w:proofErr w:type="spellEnd"/>
+      <w:r>
+        <w:t xml:space="preserve"> CLI</w:t>
+      </w:r>
+      <w:r>
+        <w:t>.</w:t>
+      </w:r>
+      <w:r>
+        <w:t xml:space="preserve"> L’operazione consta di due fasi:</w:t>
+      </w:r>
+      <w:r>
+        <w:t xml:space="preserve"> </w:t>
+      </w:r>
+    </w:p>
+    <w:p>
+      <w:pPr>
+        <w:pStyle w:val="Paragrafoelenco"/>
+        <w:numPr>
+          <w:ilvl w:val="0"/>
+          <w:numId w:val="14"/>
+        </w:numPr>
+        <w:spacing w:after="160"/>
+      </w:pPr>
+      <w:r>
+        <w:t>tramite richiesta</w:t>
+      </w:r>
+      <w:r>
+        <w:t xml:space="preserve"> API</w:t>
+      </w:r>
+      <w:r>
+        <w:t xml:space="preserve">, viene ordinato a </w:t>
+      </w:r>
+      <w:proofErr w:type="spellStart"/>
+      <w:r>
+        <w:t>dockerd</w:t>
+      </w:r>
+      <w:proofErr w:type="spellEnd"/>
+      <w:r>
+        <w:t xml:space="preserve"> </w:t>
+      </w:r>
+      <w:r>
+        <w:t>la</w:t>
+      </w:r>
+      <w:r>
+        <w:t xml:space="preserve"> creazione del container con l’immagine selezionata che, qualora mancante, verrà scaricata dal </w:t>
+      </w:r>
+      <w:proofErr w:type="spellStart"/>
+      <w:r>
+        <w:t>registry</w:t>
+      </w:r>
+      <w:proofErr w:type="spellEnd"/>
+      <w:r>
+        <w:t xml:space="preserve"> di riferimento;</w:t>
+      </w:r>
+    </w:p>
+    <w:p>
+      <w:pPr>
+        <w:pStyle w:val="Paragrafoelenco"/>
+        <w:numPr>
+          <w:ilvl w:val="0"/>
+          <w:numId w:val="14"/>
+        </w:numPr>
+        <w:spacing w:after="160"/>
+      </w:pPr>
+      <w:r>
+        <w:t>ricevuta</w:t>
+      </w:r>
+      <w:r>
+        <w:t xml:space="preserve"> tramite API la richiesta di inizializzazione del container</w:t>
+      </w:r>
+      <w:r>
+        <w:t xml:space="preserve">, </w:t>
+      </w:r>
+      <w:proofErr w:type="spellStart"/>
+      <w:r>
+        <w:t>dockerd</w:t>
+      </w:r>
+      <w:proofErr w:type="spellEnd"/>
+      <w:r>
+        <w:t xml:space="preserve"> riferisce a </w:t>
+      </w:r>
+      <w:proofErr w:type="spellStart"/>
+      <w:r>
+        <w:t>containerd</w:t>
+      </w:r>
+      <w:proofErr w:type="spellEnd"/>
+      <w:r>
+        <w:t xml:space="preserve"> di preparare l’</w:t>
+      </w:r>
+      <w:r>
+        <w:t>ambiente d’</w:t>
+      </w:r>
+      <w:r>
+        <w:t>esecuzione del container</w:t>
+      </w:r>
+      <w:r>
+        <w:t xml:space="preserve"> ed avviarlo</w:t>
+      </w:r>
+      <w:r>
+        <w:t>.</w:t>
+      </w:r>
+    </w:p>
+    <w:p>
+      <w:pPr>
+        <w:pStyle w:val="Titolo3"/>
+        <w:numPr>
+          <w:ilvl w:val="2"/>
+          <w:numId w:val="1"/>
+        </w:numPr>
+      </w:pPr>
+      <w:bookmarkStart w:id="14" w:name="_RIFERIMENTI"/>
+      <w:bookmarkStart w:id="15" w:name="_Toc140055468"/>
+      <w:bookmarkEnd w:id="14"/>
+      <w:proofErr w:type="spellStart"/>
+      <w:r>
+        <w:t>Namespace</w:t>
+      </w:r>
+      <w:proofErr w:type="spellEnd"/>
+      <w:r>
+        <w:t xml:space="preserve"> del container Docker</w:t>
+      </w:r>
+      <w:bookmarkEnd w:id="15"/>
+    </w:p>
+    <w:p>
+      <w:pPr>
         <w:pStyle w:val="Nessunaspaziatura"/>
-      </w:pPr>
-      <w:bookmarkStart w:id="2" w:name="_RIFERIMENTI"/>
-      <w:bookmarkEnd w:id="2"/>
+        <w:spacing w:line="360" w:lineRule="auto"/>
+      </w:pPr>
+      <w:r>
+        <w:t xml:space="preserve">Gli spazi d’indirizzi vengono creati in fase di inizializzazione del container dal </w:t>
+      </w:r>
+      <w:r>
+        <w:t>componente</w:t>
+      </w:r>
+      <w:r>
+        <w:t xml:space="preserve"> </w:t>
+      </w:r>
+      <w:proofErr w:type="spellStart"/>
+      <w:r>
+        <w:t>runC</w:t>
+      </w:r>
+      <w:proofErr w:type="spellEnd"/>
+      <w:r>
+        <w:t>.</w:t>
+      </w:r>
+      <w:r>
+        <w:t xml:space="preserve"> </w:t>
+      </w:r>
+      <w:r>
+        <w:t>P</w:t>
+      </w:r>
+      <w:r>
+        <w:t>iù nel dettaglio</w:t>
+      </w:r>
+      <w:r>
+        <w:t xml:space="preserve">, </w:t>
+      </w:r>
+      <w:proofErr w:type="spellStart"/>
+      <w:r>
+        <w:t>runC</w:t>
+      </w:r>
+      <w:proofErr w:type="spellEnd"/>
+      <w:r>
+        <w:t xml:space="preserve"> esegue</w:t>
+      </w:r>
+      <w:r>
+        <w:t xml:space="preserve"> la </w:t>
+      </w:r>
+      <w:proofErr w:type="spellStart"/>
+      <w:r>
+        <w:t>syscall</w:t>
+      </w:r>
+      <w:proofErr w:type="spellEnd"/>
+      <w:r>
+        <w:t xml:space="preserve"> </w:t>
+      </w:r>
+      <w:proofErr w:type="spellStart"/>
+      <w:r>
+        <w:rPr>
+          <w:i/>
+          <w:iCs/>
+        </w:rPr>
+        <w:t>unshare</w:t>
+      </w:r>
+      <w:proofErr w:type="spellEnd"/>
+      <w:r>
+        <w:t xml:space="preserve"> per la creazione dei </w:t>
+      </w:r>
+      <w:proofErr w:type="spellStart"/>
+      <w:r>
+        <w:t>namespace</w:t>
+      </w:r>
+      <w:proofErr w:type="spellEnd"/>
+      <w:r>
+        <w:t xml:space="preserve"> interni al container</w:t>
+      </w:r>
+      <w:r>
+        <w:t xml:space="preserve"> </w:t>
+      </w:r>
+      <w:sdt>
+        <w:sdtPr>
+          <w:id w:val="-189301679"/>
+          <w:citation/>
+        </w:sdtPr>
+        <w:sdtContent>
+          <w:r>
+            <w:fldChar w:fldCharType="begin"/>
+          </w:r>
+          <w:r>
+            <w:instrText xml:space="preserve">CITATION uns \l 1040 </w:instrText>
+          </w:r>
+          <w:r>
+            <w:fldChar w:fldCharType="separate"/>
+          </w:r>
+          <w:r>
+            <w:rPr>
+              <w:noProof/>
+            </w:rPr>
+            <w:t>[13]</w:t>
+          </w:r>
+          <w:r>
+            <w:fldChar w:fldCharType="end"/>
+          </w:r>
+        </w:sdtContent>
+      </w:sdt>
+      <w:r>
+        <w:t>, poi effettua una</w:t>
+      </w:r>
+      <w:r>
+        <w:t xml:space="preserve"> f</w:t>
+      </w:r>
+      <w:proofErr w:type="spellStart"/>
+      <w:r>
+        <w:t>ork</w:t>
+      </w:r>
+      <w:proofErr w:type="spellEnd"/>
+      <w:r>
+        <w:t xml:space="preserve"> del processo di </w:t>
+      </w:r>
+      <w:proofErr w:type="spellStart"/>
+      <w:r>
+        <w:t>init</w:t>
+      </w:r>
+      <w:proofErr w:type="spellEnd"/>
+      <w:r>
+        <w:t xml:space="preserve"> (PID 1) all’interno del container</w:t>
+      </w:r>
+      <w:r>
+        <w:t xml:space="preserve"> e</w:t>
+      </w:r>
+      <w:r>
+        <w:t>, infine,</w:t>
+      </w:r>
+      <w:r>
+        <w:t xml:space="preserve"> termina la </w:t>
+      </w:r>
+      <w:r>
+        <w:t>propria</w:t>
+      </w:r>
+      <w:r>
+        <w:t xml:space="preserve"> esecuzione.</w:t>
+      </w:r>
+    </w:p>
+    <w:p>
+      <w:pPr>
+        <w:rPr>
+          <w:rFonts w:cs="Times New Roman"/>
+        </w:rPr>
+      </w:pPr>
+      <w:r>
+        <w:t xml:space="preserve">Essendo </w:t>
+      </w:r>
+      <w:proofErr w:type="spellStart"/>
+      <w:r>
+        <w:t>runC</w:t>
+      </w:r>
+      <w:proofErr w:type="spellEnd"/>
+      <w:r>
+        <w:t xml:space="preserve"> componente di </w:t>
+      </w:r>
+      <w:proofErr w:type="spellStart"/>
+      <w:r>
+        <w:t>containerd</w:t>
+      </w:r>
+      <w:proofErr w:type="spellEnd"/>
+      <w:r>
+        <w:t xml:space="preserve">, </w:t>
+      </w:r>
+      <w:r>
+        <w:rPr>
+          <w:rFonts w:cs="Times New Roman"/>
+        </w:rPr>
+        <w:t xml:space="preserve">è possibile ottenere la traccia delle </w:t>
+      </w:r>
+      <w:proofErr w:type="spellStart"/>
+      <w:r>
+        <w:rPr>
+          <w:rFonts w:cs="Times New Roman"/>
+        </w:rPr>
+        <w:t>syscalls</w:t>
+      </w:r>
+      <w:proofErr w:type="spellEnd"/>
+      <w:r>
+        <w:rPr>
+          <w:rFonts w:cs="Times New Roman"/>
+        </w:rPr>
+        <w:t xml:space="preserve"> necessarie alla creazione dei </w:t>
+      </w:r>
+      <w:proofErr w:type="spellStart"/>
+      <w:r>
+        <w:rPr>
+          <w:rFonts w:cs="Times New Roman"/>
+        </w:rPr>
+        <w:t>namespace</w:t>
+      </w:r>
+      <w:proofErr w:type="spellEnd"/>
+      <w:r>
+        <w:t xml:space="preserve"> </w:t>
+      </w:r>
+      <w:r>
+        <w:t>applica</w:t>
+      </w:r>
+      <w:r>
+        <w:t>ndo</w:t>
+      </w:r>
+      <w:r>
+        <w:t xml:space="preserve"> il</w:t>
+      </w:r>
+      <w:r>
+        <w:t xml:space="preserve"> comando </w:t>
+      </w:r>
+      <w:proofErr w:type="spellStart"/>
+      <w:r>
+        <w:rPr>
+          <w:rFonts w:ascii="Courier New" w:hAnsi="Courier New" w:cs="Courier New"/>
+        </w:rPr>
+        <w:t>strace</w:t>
+      </w:r>
+      <w:proofErr w:type="spellEnd"/>
+      <w:r>
+        <w:rPr>
+          <w:rFonts w:cs="Times New Roman"/>
+        </w:rPr>
+        <w:t xml:space="preserve"> su </w:t>
+      </w:r>
+      <w:proofErr w:type="spellStart"/>
+      <w:r>
+        <w:rPr>
+          <w:rFonts w:cs="Times New Roman"/>
+        </w:rPr>
+        <w:t>container</w:t>
+      </w:r>
+      <w:r>
+        <w:rPr>
+          <w:rFonts w:cs="Times New Roman"/>
+        </w:rPr>
+        <w:t>d</w:t>
+      </w:r>
+      <w:proofErr w:type="spellEnd"/>
+      <w:r>
+        <w:rPr>
+          <w:rFonts w:cs="Times New Roman"/>
+        </w:rPr>
+        <w:t xml:space="preserve">. In particolar modo, </w:t>
+      </w:r>
+      <w:r>
+        <w:t xml:space="preserve">si può notare l’impostazione </w:t>
+      </w:r>
+      <w:proofErr w:type="gramStart"/>
+      <w:r>
+        <w:t>delle flag</w:t>
+      </w:r>
+      <w:proofErr w:type="gramEnd"/>
+      <w:r>
+        <w:t xml:space="preserve"> di </w:t>
+      </w:r>
+      <w:proofErr w:type="spellStart"/>
+      <w:r>
+        <w:rPr>
+          <w:i/>
+          <w:iCs/>
+        </w:rPr>
+        <w:t>unshare</w:t>
+      </w:r>
+      <w:proofErr w:type="spellEnd"/>
+      <w:r>
+        <w:t xml:space="preserve"> </w:t>
+      </w:r>
+      <w:r>
+        <w:t>per la creazione di nuovi spazi d’indirizzi</w:t>
+      </w:r>
+      <w:r>
+        <w:t xml:space="preserve"> del container</w:t>
+      </w:r>
+      <w:r>
+        <w:t xml:space="preserve"> come,</w:t>
+      </w:r>
+      <w:r>
+        <w:t xml:space="preserve"> </w:t>
+      </w:r>
+      <w:r>
+        <w:t>ad esempio,</w:t>
+      </w:r>
+      <w:r>
+        <w:t xml:space="preserve"> CLONE_</w:t>
+      </w:r>
+      <w:r>
+        <w:t>PID</w:t>
+      </w:r>
+      <w:r>
+        <w:t xml:space="preserve"> </w:t>
+      </w:r>
+      <w:sdt>
+        <w:sdtPr>
+          <w:id w:val="519054836"/>
+          <w:citation/>
+        </w:sdtPr>
+        <w:sdtContent>
+          <w:r>
+            <w:fldChar w:fldCharType="begin"/>
+          </w:r>
+          <w:r>
+            <w:instrText xml:space="preserve"> CITATION clo \l 1040 </w:instrText>
+          </w:r>
+          <w:r>
+            <w:fldChar w:fldCharType="separate"/>
+          </w:r>
+          <w:r>
+            <w:rPr>
+              <w:noProof/>
+            </w:rPr>
+            <w:t>[14]</w:t>
+          </w:r>
+          <w:r>
+            <w:fldChar w:fldCharType="end"/>
+          </w:r>
+        </w:sdtContent>
+      </w:sdt>
+      <w:r>
+        <w:t xml:space="preserve">, </w:t>
+      </w:r>
+      <w:r>
+        <w:t xml:space="preserve">responsabile della creazione del nuovo </w:t>
+      </w:r>
+      <w:proofErr w:type="spellStart"/>
+      <w:r>
+        <w:t>pid</w:t>
+      </w:r>
+      <w:proofErr w:type="spellEnd"/>
+      <w:r>
+        <w:t xml:space="preserve"> </w:t>
+      </w:r>
+      <w:proofErr w:type="spellStart"/>
+      <w:r>
+        <w:t>namespace</w:t>
+      </w:r>
+      <w:proofErr w:type="spellEnd"/>
+      <w:r>
+        <w:t xml:space="preserve">, </w:t>
+      </w:r>
+      <w:r>
+        <w:t xml:space="preserve">ovvero lo spazio d’indirizzi che </w:t>
+      </w:r>
+      <w:r>
+        <w:t xml:space="preserve">permette una </w:t>
+      </w:r>
+      <w:r>
+        <w:t xml:space="preserve">numerazione PID indipendente dalla numerazione PID “reale” </w:t>
+      </w:r>
+      <w:proofErr w:type="spellStart"/>
+      <w:r>
+        <w:t>sull’host</w:t>
+      </w:r>
+      <w:proofErr w:type="spellEnd"/>
+      <w:r>
+        <w:t>.</w:t>
+      </w:r>
+    </w:p>
+    <w:p>
+      <w:r>
+        <w:t xml:space="preserve">Un modo </w:t>
+      </w:r>
+      <w:r>
+        <w:t xml:space="preserve">più </w:t>
+      </w:r>
+      <w:r>
+        <w:t>diretto</w:t>
+      </w:r>
+      <w:r>
+        <w:t xml:space="preserve"> </w:t>
+      </w:r>
+      <w:r>
+        <w:t xml:space="preserve">per verificare la separazione degli spazi d’indirizzi </w:t>
+      </w:r>
+      <w:r>
+        <w:t xml:space="preserve">è realizzabile confrontando </w:t>
+      </w:r>
+      <w:r>
+        <w:t xml:space="preserve">la </w:t>
+      </w:r>
+      <w:proofErr w:type="spellStart"/>
+      <w:r>
+        <w:t>bash</w:t>
+      </w:r>
+      <w:proofErr w:type="spellEnd"/>
+      <w:r>
+        <w:t xml:space="preserve"> </w:t>
+      </w:r>
+      <w:r>
+        <w:t>di un</w:t>
+      </w:r>
+      <w:r>
+        <w:t xml:space="preserve"> terminale </w:t>
+      </w:r>
+      <w:proofErr w:type="spellStart"/>
+      <w:r>
+        <w:t>sull’host</w:t>
+      </w:r>
+      <w:proofErr w:type="spellEnd"/>
+      <w:r>
+        <w:t xml:space="preserve"> con un processo in loop generato da un container</w:t>
+      </w:r>
+      <w:r>
+        <w:t>:</w:t>
+      </w:r>
+    </w:p>
+    <w:p>
+      <w:pPr>
+        <w:pStyle w:val="Paragrafoelenco"/>
+        <w:numPr>
+          <w:ilvl w:val="0"/>
+          <w:numId w:val="15"/>
+        </w:numPr>
+      </w:pPr>
+      <w:r>
+        <w:t xml:space="preserve">dopo aver creato il processo X all’interno del container, si estrae il “vero” PID del processo X </w:t>
+      </w:r>
+      <w:proofErr w:type="spellStart"/>
+      <w:r>
+        <w:t>sull’host</w:t>
+      </w:r>
+      <w:proofErr w:type="spellEnd"/>
+      <w:r>
+        <w:t xml:space="preserve"> e si </w:t>
+      </w:r>
+      <w:r>
+        <w:t xml:space="preserve">estraggono </w:t>
+      </w:r>
+      <w:r>
+        <w:t xml:space="preserve">i </w:t>
+      </w:r>
+      <w:proofErr w:type="spellStart"/>
+      <w:r>
+        <w:t>namespace</w:t>
+      </w:r>
+      <w:proofErr w:type="spellEnd"/>
+      <w:r>
+        <w:t xml:space="preserve"> relativi visualizzando le </w:t>
+      </w:r>
+      <w:r>
+        <w:lastRenderedPageBreak/>
+        <w:t>informazioni della cartella</w:t>
+      </w:r>
+      <w:r>
+        <w:t xml:space="preserve"> </w:t>
+      </w:r>
+      <w:r>
+        <w:t>“/proc/</w:t>
+      </w:r>
+      <w:proofErr w:type="spellStart"/>
+      <w:r>
+        <w:t>vero_pid_X</w:t>
+      </w:r>
+      <w:proofErr w:type="spellEnd"/>
+      <w:r>
+        <w:t>/ns”</w:t>
+      </w:r>
+      <w:r>
+        <w:t xml:space="preserve"> </w:t>
+      </w:r>
+      <w:r>
+        <w:t>in formato esteso</w:t>
+      </w:r>
+      <w:r>
+        <w:t xml:space="preserve">, </w:t>
+      </w:r>
+      <w:r>
+        <w:t>dove “</w:t>
+      </w:r>
+      <w:proofErr w:type="spellStart"/>
+      <w:r>
+        <w:t>vero_pid_X</w:t>
+      </w:r>
+      <w:proofErr w:type="spellEnd"/>
+      <w:r>
+        <w:t xml:space="preserve">” </w:t>
+      </w:r>
+      <w:r>
+        <w:t>andrebbe sostituito</w:t>
+      </w:r>
+      <w:r>
+        <w:t xml:space="preserve"> </w:t>
+      </w:r>
+      <w:r>
+        <w:t>co</w:t>
+      </w:r>
+      <w:r>
+        <w:t xml:space="preserve">l PID precedentemente estratto </w:t>
+      </w:r>
+      <w:proofErr w:type="spellStart"/>
+      <w:r>
+        <w:t>sull’host</w:t>
+      </w:r>
+      <w:proofErr w:type="spellEnd"/>
+      <w:r>
+        <w:t>;</w:t>
+      </w:r>
+    </w:p>
+    <w:p>
+      <w:pPr>
+        <w:pStyle w:val="Paragrafoelenco"/>
+        <w:numPr>
+          <w:ilvl w:val="0"/>
+          <w:numId w:val="15"/>
+        </w:numPr>
+      </w:pPr>
+      <w:r>
+        <w:t xml:space="preserve">con la </w:t>
+      </w:r>
+      <w:proofErr w:type="spellStart"/>
+      <w:r>
+        <w:t>bash</w:t>
+      </w:r>
+      <w:proofErr w:type="spellEnd"/>
+      <w:r>
+        <w:t xml:space="preserve"> in uso </w:t>
+      </w:r>
+      <w:proofErr w:type="spellStart"/>
+      <w:r>
+        <w:t>sull’</w:t>
+      </w:r>
+      <w:r>
+        <w:t>host</w:t>
+      </w:r>
+      <w:proofErr w:type="spellEnd"/>
+      <w:r>
+        <w:t>,</w:t>
+      </w:r>
+      <w:r>
+        <w:t xml:space="preserve"> </w:t>
+      </w:r>
+      <w:r>
+        <w:t xml:space="preserve">allo stesso modo del punto precedente, </w:t>
+      </w:r>
+      <w:r>
+        <w:t xml:space="preserve">si estraggono i </w:t>
+      </w:r>
+      <w:proofErr w:type="spellStart"/>
+      <w:r>
+        <w:t>namespace</w:t>
+      </w:r>
+      <w:proofErr w:type="spellEnd"/>
+      <w:r>
+        <w:t xml:space="preserve"> visualizzando </w:t>
+      </w:r>
+      <w:r>
+        <w:t>le informazioni d</w:t>
+      </w:r>
+      <w:r>
+        <w:t>ella cartella</w:t>
+      </w:r>
+      <w:r>
+        <w:t xml:space="preserve"> </w:t>
+      </w:r>
+      <w:r>
+        <w:t>“/proc/$$/ns”</w:t>
+      </w:r>
+      <w:r>
+        <w:t xml:space="preserve"> </w:t>
+      </w:r>
+      <w:r>
+        <w:t>in formato esteso</w:t>
+      </w:r>
+      <w:r>
+        <w:t xml:space="preserve">, </w:t>
+      </w:r>
+      <w:r>
+        <w:t xml:space="preserve">dove </w:t>
+      </w:r>
+      <w:r>
+        <w:rPr>
+          <w:rFonts w:cs="Times New Roman"/>
+        </w:rPr>
+        <w:t>$$</w:t>
+      </w:r>
+      <w:r>
+        <w:t xml:space="preserve"> è il PID </w:t>
+      </w:r>
+      <w:r>
+        <w:t xml:space="preserve">del processo chiamante </w:t>
+      </w:r>
+      <w:r>
+        <w:t>attualmente in uso</w:t>
+      </w:r>
+      <w:r>
+        <w:t xml:space="preserve">, cioè la </w:t>
+      </w:r>
+      <w:proofErr w:type="spellStart"/>
+      <w:r>
+        <w:t>bash</w:t>
+      </w:r>
+      <w:proofErr w:type="spellEnd"/>
+      <w:r>
+        <w:t>.</w:t>
+      </w:r>
+    </w:p>
+    <w:p>
+      <w:r>
+        <w:t xml:space="preserve">Ognuno dei punti sopra elencati mostra il contenuto della cartella </w:t>
+      </w:r>
+      <w:r>
+        <w:rPr>
+          <w:rFonts w:ascii="Courier New" w:hAnsi="Courier New" w:cs="Courier New"/>
+        </w:rPr>
+        <w:t>ns</w:t>
+      </w:r>
+      <w:r>
+        <w:t xml:space="preserve"> appartenente al processo preso in considerazione</w:t>
+      </w:r>
+      <w:r>
+        <w:t>: d</w:t>
+      </w:r>
+      <w:r>
+        <w:t>entro</w:t>
+      </w:r>
+      <w:r>
+        <w:t>,</w:t>
+      </w:r>
+      <w:r>
+        <w:t xml:space="preserve"> </w:t>
+      </w:r>
+      <w:r>
+        <w:t xml:space="preserve">sono presenti dei </w:t>
+      </w:r>
+      <w:proofErr w:type="spellStart"/>
+      <w:r>
+        <w:t>symlinks</w:t>
+      </w:r>
+      <w:proofErr w:type="spellEnd"/>
+      <w:r>
+        <w:t xml:space="preserve"> che fan riferimento ai </w:t>
+      </w:r>
+      <w:proofErr w:type="spellStart"/>
+      <w:r>
+        <w:t>namespace</w:t>
+      </w:r>
+      <w:proofErr w:type="spellEnd"/>
+      <w:r>
+        <w:t xml:space="preserve"> del processo</w:t>
+      </w:r>
+      <w:r>
+        <w:t>, che</w:t>
+      </w:r>
+      <w:r>
+        <w:t xml:space="preserve"> sono identificabili grazie all’</w:t>
+      </w:r>
+      <w:proofErr w:type="spellStart"/>
+      <w:r>
+        <w:t>inode</w:t>
+      </w:r>
+      <w:proofErr w:type="spellEnd"/>
+      <w:r>
+        <w:t xml:space="preserve"> mostrato nelle parentesi quadre</w:t>
+      </w:r>
+      <w:r>
+        <w:t xml:space="preserve"> </w:t>
+      </w:r>
+      <w:sdt>
+        <w:sdtPr>
+          <w:id w:val="-1105955864"/>
+          <w:citation/>
+        </w:sdtPr>
+        <w:sdtContent>
+          <w:r>
+            <w:fldChar w:fldCharType="begin"/>
+          </w:r>
+          <w:r>
+            <w:instrText xml:space="preserve"> CITATION nam1 \l 1040 </w:instrText>
+          </w:r>
+          <w:r>
+            <w:fldChar w:fldCharType="separate"/>
+          </w:r>
+          <w:r>
+            <w:rPr>
+              <w:noProof/>
+            </w:rPr>
+            <w:t>[15]</w:t>
+          </w:r>
+          <w:r>
+            <w:fldChar w:fldCharType="end"/>
+          </w:r>
+        </w:sdtContent>
+      </w:sdt>
+      <w:r>
+        <w:t>.</w:t>
+      </w:r>
+    </w:p>
+    <w:p>
+      <w:r>
+        <w:t>I</w:t>
+      </w:r>
+      <w:r>
+        <w:t xml:space="preserve">n questo modo, è possibile distinguere quali </w:t>
+      </w:r>
+      <w:proofErr w:type="spellStart"/>
+      <w:r>
+        <w:t>namespace</w:t>
+      </w:r>
+      <w:proofErr w:type="spellEnd"/>
+      <w:r>
+        <w:t xml:space="preserve"> </w:t>
+      </w:r>
+      <w:r>
+        <w:t xml:space="preserve">di un container </w:t>
+      </w:r>
+      <w:r>
+        <w:t xml:space="preserve">risultano </w:t>
+      </w:r>
+      <w:r>
+        <w:t>indipendenti dal sistema operativo ospitante e quali non</w:t>
+      </w:r>
+      <w:r>
+        <w:t xml:space="preserve">. In particolare, per un container Docker in </w:t>
+      </w:r>
+      <w:r>
+        <w:t>configurazione</w:t>
+      </w:r>
+      <w:r>
+        <w:t xml:space="preserve"> di default, risultano:</w:t>
+      </w:r>
+    </w:p>
+    <w:p>
+      <w:pPr>
+        <w:pStyle w:val="Paragrafoelenco"/>
+        <w:numPr>
+          <w:ilvl w:val="0"/>
+          <w:numId w:val="2"/>
+        </w:numPr>
+        <w:rPr>
+          <w:lang w:val="en-US"/>
+        </w:rPr>
+      </w:pPr>
+      <w:r>
+        <w:rPr>
+          <w:lang w:val="en-US"/>
+        </w:rPr>
+        <w:t xml:space="preserve">Namespace </w:t>
+      </w:r>
+      <w:proofErr w:type="spellStart"/>
+      <w:r>
+        <w:rPr>
+          <w:lang w:val="en-US"/>
+        </w:rPr>
+        <w:t>isolati</w:t>
+      </w:r>
+      <w:proofErr w:type="spellEnd"/>
+      <w:r>
+        <w:rPr>
+          <w:lang w:val="en-US"/>
+        </w:rPr>
+        <w:t xml:space="preserve">: </w:t>
+      </w:r>
+      <w:proofErr w:type="spellStart"/>
+      <w:r>
+        <w:rPr>
+          <w:lang w:val="en-US"/>
+        </w:rPr>
+        <w:t>ipc</w:t>
+      </w:r>
+      <w:proofErr w:type="spellEnd"/>
+      <w:r>
+        <w:rPr>
+          <w:lang w:val="en-US"/>
+        </w:rPr>
+        <w:t xml:space="preserve">, </w:t>
+      </w:r>
+      <w:proofErr w:type="spellStart"/>
+      <w:r>
+        <w:rPr>
+          <w:lang w:val="en-US"/>
+        </w:rPr>
+        <w:t>mnt</w:t>
+      </w:r>
+      <w:proofErr w:type="spellEnd"/>
+      <w:r>
+        <w:rPr>
+          <w:lang w:val="en-US"/>
+        </w:rPr>
+        <w:t>, net</w:t>
+      </w:r>
+      <w:r>
+        <w:rPr>
+          <w:lang w:val="en-US"/>
+        </w:rPr>
+        <w:t xml:space="preserve">, </w:t>
+      </w:r>
+      <w:proofErr w:type="spellStart"/>
+      <w:r>
+        <w:rPr>
+          <w:lang w:val="en-US"/>
+        </w:rPr>
+        <w:t>pid</w:t>
+      </w:r>
+      <w:proofErr w:type="spellEnd"/>
+      <w:r>
+        <w:rPr>
+          <w:lang w:val="en-US"/>
+        </w:rPr>
+        <w:t xml:space="preserve">, </w:t>
+      </w:r>
+      <w:proofErr w:type="spellStart"/>
+      <w:proofErr w:type="gramStart"/>
+      <w:r>
+        <w:rPr>
+          <w:lang w:val="en-US"/>
+        </w:rPr>
+        <w:t>uts</w:t>
+      </w:r>
+      <w:proofErr w:type="spellEnd"/>
+      <w:r>
+        <w:rPr>
+          <w:lang w:val="en-US"/>
+        </w:rPr>
+        <w:t>;</w:t>
+      </w:r>
+      <w:proofErr w:type="gramEnd"/>
+    </w:p>
+    <w:p>
+      <w:pPr>
+        <w:pStyle w:val="Paragrafoelenco"/>
+        <w:numPr>
+          <w:ilvl w:val="0"/>
+          <w:numId w:val="2"/>
+        </w:numPr>
+        <w:rPr>
+          <w:lang w:val="en-US"/>
+        </w:rPr>
+      </w:pPr>
+      <w:r>
+        <w:rPr>
+          <w:lang w:val="en-US"/>
+        </w:rPr>
+        <w:t xml:space="preserve">Namespace </w:t>
+      </w:r>
+      <w:proofErr w:type="spellStart"/>
+      <w:r>
+        <w:rPr>
+          <w:lang w:val="en-US"/>
+        </w:rPr>
+        <w:t>condivisi</w:t>
+      </w:r>
+      <w:proofErr w:type="spellEnd"/>
+      <w:r>
+        <w:rPr>
+          <w:lang w:val="en-US"/>
+        </w:rPr>
+        <w:t xml:space="preserve"> con </w:t>
+      </w:r>
+      <w:proofErr w:type="spellStart"/>
+      <w:r>
+        <w:rPr>
+          <w:lang w:val="en-US"/>
+        </w:rPr>
+        <w:t>l’host</w:t>
+      </w:r>
+      <w:proofErr w:type="spellEnd"/>
+      <w:r>
+        <w:rPr>
+          <w:lang w:val="en-US"/>
+        </w:rPr>
+        <w:t xml:space="preserve">: </w:t>
+      </w:r>
+      <w:proofErr w:type="spellStart"/>
+      <w:r>
+        <w:rPr>
+          <w:lang w:val="en-US"/>
+        </w:rPr>
+        <w:t>cgroup</w:t>
+      </w:r>
+      <w:proofErr w:type="spellEnd"/>
+      <w:r>
+        <w:rPr>
+          <w:lang w:val="en-US"/>
+        </w:rPr>
+        <w:t>, time, user.</w:t>
+      </w:r>
     </w:p>
     <w:p>
       <w:pPr>
         <w:ind w:firstLine="0"/>
       </w:pPr>
       <w:r>
+        <w:t xml:space="preserve">Tramite comando, è possibile specificare in fase d’inizializzazione la natura dei </w:t>
+      </w:r>
+      <w:proofErr w:type="spellStart"/>
+      <w:r>
+        <w:t>namespace</w:t>
+      </w:r>
+      <w:proofErr w:type="spellEnd"/>
+      <w:r>
+        <w:t xml:space="preserve"> dei container: ad esempio, è possibile condividere il </w:t>
+      </w:r>
+      <w:proofErr w:type="spellStart"/>
+      <w:r>
+        <w:t>pid</w:t>
+      </w:r>
+      <w:proofErr w:type="spellEnd"/>
+      <w:r>
+        <w:t xml:space="preserve"> </w:t>
+      </w:r>
+      <w:proofErr w:type="spellStart"/>
+      <w:r>
+        <w:t>namespace</w:t>
+      </w:r>
+      <w:proofErr w:type="spellEnd"/>
+      <w:r>
+        <w:t xml:space="preserve"> </w:t>
+      </w:r>
+      <w:proofErr w:type="spellStart"/>
+      <w:r>
+        <w:t>dell’host</w:t>
+      </w:r>
+      <w:proofErr w:type="spellEnd"/>
+      <w:r>
+        <w:t xml:space="preserve"> con il container aggiungendo l’opzione </w:t>
+      </w:r>
+      <w:r>
+        <w:rPr>
+          <w:rFonts w:ascii="Courier New" w:hAnsi="Courier New" w:cs="Courier New"/>
+        </w:rPr>
+        <w:t>--</w:t>
+      </w:r>
+      <w:proofErr w:type="spellStart"/>
+      <w:r>
+        <w:rPr>
+          <w:rFonts w:ascii="Courier New" w:hAnsi="Courier New" w:cs="Courier New"/>
+        </w:rPr>
+        <w:t>pid</w:t>
+      </w:r>
+      <w:proofErr w:type="spellEnd"/>
+      <w:r>
+        <w:rPr>
+          <w:rFonts w:ascii="Courier New" w:hAnsi="Courier New" w:cs="Courier New"/>
+        </w:rPr>
+        <w:t>=</w:t>
+      </w:r>
+      <w:proofErr w:type="spellStart"/>
+      <w:r>
+        <w:rPr>
+          <w:rFonts w:ascii="Courier New" w:hAnsi="Courier New" w:cs="Courier New"/>
+        </w:rPr>
+        <w:t>host</w:t>
+      </w:r>
+      <w:proofErr w:type="spellEnd"/>
+      <w:r>
+        <w:t xml:space="preserve"> al comando </w:t>
+      </w:r>
+      <w:proofErr w:type="spellStart"/>
+      <w:r>
+        <w:rPr>
+          <w:rFonts w:ascii="Courier New" w:hAnsi="Courier New" w:cs="Courier New"/>
+        </w:rPr>
+        <w:t>docker</w:t>
+      </w:r>
+      <w:proofErr w:type="spellEnd"/>
+      <w:r>
+        <w:rPr>
+          <w:rFonts w:ascii="Courier New" w:hAnsi="Courier New" w:cs="Courier New"/>
+        </w:rPr>
+        <w:t xml:space="preserve"> </w:t>
+      </w:r>
+      <w:proofErr w:type="spellStart"/>
+      <w:r>
+        <w:rPr>
+          <w:rFonts w:ascii="Courier New" w:hAnsi="Courier New" w:cs="Courier New"/>
+        </w:rPr>
+        <w:t>run</w:t>
+      </w:r>
+      <w:proofErr w:type="spellEnd"/>
+      <w:r>
+        <w:t xml:space="preserve"> impartito da CLI</w:t>
+      </w:r>
+      <w:r>
+        <w:t xml:space="preserve"> </w:t>
+      </w:r>
+      <w:sdt>
+        <w:sdtPr>
+          <w:id w:val="-60491082"/>
+          <w:citation/>
+        </w:sdtPr>
+        <w:sdtContent>
+          <w:r>
+            <w:fldChar w:fldCharType="begin"/>
+          </w:r>
+          <w:r>
+            <w:instrText xml:space="preserve"> CITATION Doc5 \l 1040 </w:instrText>
+          </w:r>
+          <w:r>
+            <w:fldChar w:fldCharType="separate"/>
+          </w:r>
+          <w:r>
+            <w:rPr>
+              <w:noProof/>
+            </w:rPr>
+            <w:t>[16]</w:t>
+          </w:r>
+          <w:r>
+            <w:fldChar w:fldCharType="end"/>
+          </w:r>
+        </w:sdtContent>
+      </w:sdt>
+      <w:r>
+        <w:t>.</w:t>
+      </w:r>
+    </w:p>
+    <w:p>
+      <w:pPr>
+        <w:pStyle w:val="Titolo3"/>
+        <w:numPr>
+          <w:ilvl w:val="2"/>
+          <w:numId w:val="1"/>
+        </w:numPr>
+        <w:spacing w:line="360" w:lineRule="auto"/>
+      </w:pPr>
+      <w:r>
+        <w:t>Immagine Docker</w:t>
+      </w:r>
+    </w:p>
+    <w:p>
+      <w:pPr>
+        <w:pStyle w:val="Nessunaspaziatura"/>
+        <w:spacing w:line="360" w:lineRule="auto"/>
+      </w:pPr>
+      <w:r>
+        <w:t>Ogni</w:t>
+      </w:r>
+      <w:r>
+        <w:t xml:space="preserve"> container Docker </w:t>
+      </w:r>
+      <w:r>
+        <w:t>è creato sulla base di</w:t>
+      </w:r>
+      <w:r>
+        <w:t xml:space="preserve"> </w:t>
+      </w:r>
+      <w:r>
+        <w:t>un</w:t>
+      </w:r>
+      <w:r>
+        <w:t xml:space="preserve"> oggetto Docker detto</w:t>
+      </w:r>
+      <w:r>
+        <w:t xml:space="preserve"> </w:t>
+      </w:r>
+      <w:r>
+        <w:rPr>
+          <w:i/>
+          <w:iCs/>
+        </w:rPr>
+        <w:t>immagine</w:t>
+      </w:r>
+      <w:r>
+        <w:t xml:space="preserve">: </w:t>
+      </w:r>
+      <w:r>
+        <w:t xml:space="preserve">una configurazione </w:t>
+      </w:r>
+      <w:proofErr w:type="spellStart"/>
+      <w:r>
+        <w:t>read-only</w:t>
+      </w:r>
+      <w:proofErr w:type="spellEnd"/>
+      <w:r>
+        <w:t xml:space="preserve"> contenente le dipendenze necessarie alla creazione </w:t>
+      </w:r>
+      <w:r>
+        <w:t>dell’</w:t>
+      </w:r>
+      <w:r>
+        <w:t xml:space="preserve">ambiente di </w:t>
+      </w:r>
+      <w:proofErr w:type="spellStart"/>
+      <w:r>
+        <w:t>runtime</w:t>
+      </w:r>
+      <w:proofErr w:type="spellEnd"/>
+      <w:r>
+        <w:t xml:space="preserve"> del container.</w:t>
+      </w:r>
+    </w:p>
+    <w:p>
+      <w:pPr>
+        <w:pStyle w:val="Rientrocorpodeltesto"/>
+      </w:pPr>
+      <w:r>
+        <w:t xml:space="preserve">Le immagini sono strutturate in </w:t>
+      </w:r>
+      <w:proofErr w:type="spellStart"/>
+      <w:r>
+        <w:t>layers</w:t>
+      </w:r>
+      <w:proofErr w:type="spellEnd"/>
+      <w:r>
+        <w:t xml:space="preserve"> che, sovrapposti, aggiungono informazioni di configurazione quali files, cartelle, variabili d’ambiente</w:t>
+      </w:r>
+      <w:r>
+        <w:t>.</w:t>
+      </w:r>
+    </w:p>
+    <w:p>
+      <w:r>
+        <w:t xml:space="preserve">Docker dà la possibilità </w:t>
+      </w:r>
+      <w:r>
+        <w:t xml:space="preserve">agli sviluppatori </w:t>
+      </w:r>
+      <w:r>
+        <w:t>di</w:t>
+      </w:r>
+      <w:r>
+        <w:t xml:space="preserve"> </w:t>
+      </w:r>
+      <w:r>
+        <w:t>creare nuove immagini personalizzate a partire da un’immagine</w:t>
+      </w:r>
+      <w:r>
+        <w:t xml:space="preserve"> </w:t>
+      </w:r>
+      <w:proofErr w:type="spellStart"/>
+      <w:proofErr w:type="gramStart"/>
+      <w:r>
+        <w:t>pre</w:t>
+      </w:r>
+      <w:proofErr w:type="spellEnd"/>
+      <w:r>
+        <w:t>-esistente</w:t>
+      </w:r>
+      <w:proofErr w:type="gramEnd"/>
+      <w:r>
+        <w:t xml:space="preserve"> grazie al </w:t>
+      </w:r>
+      <w:proofErr w:type="spellStart"/>
+      <w:r>
+        <w:t>Dockerfile</w:t>
+      </w:r>
+      <w:proofErr w:type="spellEnd"/>
+      <w:r>
+        <w:t>:</w:t>
+      </w:r>
+      <w:r>
+        <w:t xml:space="preserve"> un file di configurazione</w:t>
+      </w:r>
+      <w:r>
+        <w:t xml:space="preserve"> </w:t>
+      </w:r>
+      <w:r>
+        <w:t>che, per mezzo di istruzioni con sintassi specifica, permette la</w:t>
+      </w:r>
+      <w:r>
+        <w:t xml:space="preserve"> </w:t>
+      </w:r>
+      <w:r>
+        <w:t xml:space="preserve">progettazione, </w:t>
+      </w:r>
+      <w:r>
+        <w:t>creazione e personalizzazione di immagin</w:t>
+      </w:r>
+      <w:r>
+        <w:t>i</w:t>
+      </w:r>
+      <w:r>
+        <w:t>.</w:t>
+      </w:r>
+    </w:p>
+    <w:p>
+      <w:r>
+        <w:t xml:space="preserve">Per completare la realizzazione dell’immagine, la Docker CLI mette a disposizione il comando </w:t>
+      </w:r>
+      <w:proofErr w:type="spellStart"/>
+      <w:r>
+        <w:rPr>
+          <w:rFonts w:ascii="Courier New" w:hAnsi="Courier New" w:cs="Courier New"/>
+        </w:rPr>
+        <w:t>docker</w:t>
+      </w:r>
+      <w:proofErr w:type="spellEnd"/>
+      <w:r>
+        <w:rPr>
+          <w:rFonts w:ascii="Courier New" w:hAnsi="Courier New" w:cs="Courier New"/>
+        </w:rPr>
+        <w:t xml:space="preserve"> build</w:t>
+      </w:r>
+      <w:r>
+        <w:t xml:space="preserve"> </w:t>
+      </w:r>
+      <w:sdt>
+        <w:sdtPr>
+          <w:id w:val="-462652266"/>
+          <w:citation/>
+        </w:sdtPr>
+        <w:sdtContent>
+          <w:r>
+            <w:fldChar w:fldCharType="begin"/>
+          </w:r>
+          <w:r>
+            <w:instrText xml:space="preserve"> CITATION Doc6 \l 1040 </w:instrText>
+          </w:r>
+          <w:r>
+            <w:fldChar w:fldCharType="separate"/>
+          </w:r>
+          <w:r>
+            <w:rPr>
+              <w:noProof/>
+            </w:rPr>
+            <w:t>[17]</w:t>
+          </w:r>
+          <w:r>
+            <w:fldChar w:fldCharType="end"/>
+          </w:r>
+        </w:sdtContent>
+      </w:sdt>
+      <w:r>
+        <w:t xml:space="preserve"> .</w:t>
+      </w:r>
+    </w:p>
+    <w:p>
+      <w:pPr>
+        <w:ind w:firstLine="0"/>
+      </w:pPr>
+    </w:p>
+    <w:p>
+      <w:pPr>
+        <w:pStyle w:val="Titolo3"/>
+        <w:numPr>
+          <w:ilvl w:val="2"/>
+          <w:numId w:val="1"/>
+        </w:numPr>
+        <w:spacing w:line="360" w:lineRule="auto"/>
+      </w:pPr>
+      <w:proofErr w:type="spellStart"/>
+      <w:r>
+        <w:lastRenderedPageBreak/>
+        <w:t>OverlayFS</w:t>
+      </w:r>
+      <w:proofErr w:type="spellEnd"/>
+      <w:r>
+        <w:t xml:space="preserve"> in Docker</w:t>
+      </w:r>
+    </w:p>
+    <w:p>
+      <w:pPr>
+        <w:pStyle w:val="Nessunaspaziatura"/>
+        <w:spacing w:line="360" w:lineRule="auto"/>
+      </w:pPr>
+      <w:r>
+        <w:t xml:space="preserve">Il filesystem montato nel container Docker è un </w:t>
+      </w:r>
+      <w:r>
+        <w:rPr>
+          <w:i/>
+          <w:iCs/>
+        </w:rPr>
+        <w:t xml:space="preserve">union </w:t>
+      </w:r>
+      <w:proofErr w:type="spellStart"/>
+      <w:r>
+        <w:rPr>
+          <w:i/>
+          <w:iCs/>
+        </w:rPr>
+        <w:t>mount</w:t>
+      </w:r>
+      <w:proofErr w:type="spellEnd"/>
+      <w:r>
+        <w:rPr>
+          <w:i/>
+          <w:iCs/>
+        </w:rPr>
+        <w:t xml:space="preserve"> filesystem</w:t>
+      </w:r>
+      <w:r>
+        <w:t xml:space="preserve">, basato su una feature chiamata </w:t>
+      </w:r>
+      <w:proofErr w:type="spellStart"/>
+      <w:r>
+        <w:t>OverlayFS</w:t>
+      </w:r>
+      <w:proofErr w:type="spellEnd"/>
+      <w:r>
+        <w:t xml:space="preserve"> </w:t>
+      </w:r>
+      <w:sdt>
+        <w:sdtPr>
+          <w:id w:val="-1819176301"/>
+          <w:citation/>
+        </w:sdtPr>
+        <w:sdtContent>
+          <w:r>
+            <w:fldChar w:fldCharType="begin"/>
+          </w:r>
+          <w:r>
+            <w:instrText xml:space="preserve"> CITATION Use \l 1040 </w:instrText>
+          </w:r>
+          <w:r>
+            <w:fldChar w:fldCharType="separate"/>
+          </w:r>
+          <w:r>
+            <w:rPr>
+              <w:noProof/>
+            </w:rPr>
+            <w:t>[18]</w:t>
+          </w:r>
+          <w:r>
+            <w:fldChar w:fldCharType="end"/>
+          </w:r>
+        </w:sdtContent>
+      </w:sdt>
+      <w:r>
+        <w:t xml:space="preserve"> </w:t>
+      </w:r>
+      <w:r>
+        <w:t xml:space="preserve">, </w:t>
+      </w:r>
+      <w:r>
+        <w:t>presente nel kernel Linux dalla versione 4.0</w:t>
+      </w:r>
+      <w:r>
+        <w:t>: tale feature permette la creazione di un filesystem</w:t>
+      </w:r>
+      <w:r>
+        <w:t xml:space="preserve"> non-persistente</w:t>
+      </w:r>
+      <w:r>
+        <w:t xml:space="preserve"> per mezzo della sovrapposizione </w:t>
+      </w:r>
+      <w:r>
+        <w:t>di diversi livelli del filesystem:</w:t>
+      </w:r>
+    </w:p>
+    <w:p>
+      <w:pPr>
+        <w:pStyle w:val="Paragrafoelenco"/>
+        <w:numPr>
+          <w:ilvl w:val="0"/>
+          <w:numId w:val="2"/>
+        </w:numPr>
+        <w:rPr>
+          <w:lang w:val="en-US"/>
+        </w:rPr>
+      </w:pPr>
+      <w:proofErr w:type="spellStart"/>
+      <w:r>
+        <w:rPr>
+          <w:i/>
+          <w:iCs/>
+          <w:lang w:val="en-US"/>
+        </w:rPr>
+        <w:t>lowerdir</w:t>
+      </w:r>
+      <w:proofErr w:type="spellEnd"/>
+      <w:r>
+        <w:rPr>
+          <w:lang w:val="en-US"/>
+        </w:rPr>
+        <w:t>:</w:t>
+      </w:r>
+      <w:r>
+        <w:rPr>
+          <w:lang w:val="en-US"/>
+        </w:rPr>
+        <w:t xml:space="preserve"> </w:t>
+      </w:r>
+      <w:proofErr w:type="spellStart"/>
+      <w:r>
+        <w:rPr>
+          <w:lang w:val="en-US"/>
+        </w:rPr>
+        <w:t>livello</w:t>
+      </w:r>
+      <w:proofErr w:type="spellEnd"/>
+      <w:r>
+        <w:rPr>
+          <w:lang w:val="en-US"/>
+        </w:rPr>
+        <w:t xml:space="preserve"> read-only del </w:t>
+      </w:r>
+      <w:proofErr w:type="gramStart"/>
+      <w:r>
+        <w:rPr>
+          <w:lang w:val="en-US"/>
+        </w:rPr>
+        <w:t>filesystem;</w:t>
+      </w:r>
+      <w:proofErr w:type="gramEnd"/>
+    </w:p>
+    <w:p>
+      <w:pPr>
+        <w:pStyle w:val="Indicedellefigure"/>
+        <w:numPr>
+          <w:ilvl w:val="0"/>
+          <w:numId w:val="16"/>
+        </w:numPr>
+      </w:pPr>
+      <w:proofErr w:type="spellStart"/>
+      <w:r>
+        <w:rPr>
+          <w:i/>
+          <w:iCs/>
+        </w:rPr>
+        <w:t>upperdir</w:t>
+      </w:r>
+      <w:proofErr w:type="spellEnd"/>
+      <w:r>
+        <w:t>:</w:t>
+      </w:r>
+      <w:r>
+        <w:t xml:space="preserve"> livello scrivibile d</w:t>
+      </w:r>
+      <w:r>
+        <w:t>el filesystem;</w:t>
+      </w:r>
+    </w:p>
+    <w:p>
+      <w:pPr>
+        <w:pStyle w:val="Paragrafoelenco"/>
+        <w:numPr>
+          <w:ilvl w:val="0"/>
+          <w:numId w:val="16"/>
+        </w:numPr>
+      </w:pPr>
+      <w:proofErr w:type="spellStart"/>
+      <w:r>
+        <w:rPr>
+          <w:i/>
+          <w:iCs/>
+        </w:rPr>
+        <w:t>merged</w:t>
+      </w:r>
+      <w:proofErr w:type="spellEnd"/>
+      <w:r>
+        <w:t>:</w:t>
+      </w:r>
+      <w:r>
+        <w:t xml:space="preserve"> </w:t>
+      </w:r>
+      <w:r>
+        <w:t xml:space="preserve">risultato dalla procedura di </w:t>
+      </w:r>
+      <w:r>
+        <w:rPr>
+          <w:i/>
+          <w:iCs/>
+        </w:rPr>
+        <w:t xml:space="preserve">union </w:t>
+      </w:r>
+      <w:proofErr w:type="spellStart"/>
+      <w:r>
+        <w:rPr>
+          <w:i/>
+          <w:iCs/>
+        </w:rPr>
+        <w:t>mount</w:t>
+      </w:r>
+      <w:proofErr w:type="spellEnd"/>
+      <w:r>
+        <w:t xml:space="preserve"> dei precedenti livelli, contiene</w:t>
+      </w:r>
+      <w:r>
+        <w:t xml:space="preserve"> </w:t>
+      </w:r>
+      <w:r>
+        <w:t>i riferimenti</w:t>
+      </w:r>
+      <w:r>
+        <w:t xml:space="preserve"> per ogni elemento presente in </w:t>
+      </w:r>
+      <w:proofErr w:type="spellStart"/>
+      <w:r>
+        <w:rPr>
+          <w:i/>
+          <w:iCs/>
+        </w:rPr>
+        <w:t>upperdir</w:t>
+      </w:r>
+      <w:proofErr w:type="spellEnd"/>
+      <w:r>
+        <w:t xml:space="preserve"> ed ogni elemento presente in </w:t>
+      </w:r>
+      <w:proofErr w:type="spellStart"/>
+      <w:r>
+        <w:rPr>
+          <w:i/>
+          <w:iCs/>
+        </w:rPr>
+        <w:t>lowerdir</w:t>
+      </w:r>
+      <w:proofErr w:type="spellEnd"/>
+      <w:r>
+        <w:t xml:space="preserve"> ma assente in </w:t>
+      </w:r>
+      <w:proofErr w:type="spellStart"/>
+      <w:r>
+        <w:rPr>
+          <w:i/>
+          <w:iCs/>
+        </w:rPr>
+        <w:t>upperdir</w:t>
+      </w:r>
+      <w:proofErr w:type="spellEnd"/>
+      <w:r>
+        <w:t>.</w:t>
+      </w:r>
+    </w:p>
+    <w:p>
+      <w:r>
+        <w:t xml:space="preserve">Perché la procedura di </w:t>
+      </w:r>
+      <w:r>
+        <w:rPr>
+          <w:i/>
+          <w:iCs/>
+        </w:rPr>
+        <w:t xml:space="preserve">union </w:t>
+      </w:r>
+      <w:proofErr w:type="spellStart"/>
+      <w:r>
+        <w:rPr>
+          <w:i/>
+          <w:iCs/>
+        </w:rPr>
+        <w:t>mount</w:t>
+      </w:r>
+      <w:proofErr w:type="spellEnd"/>
+      <w:r>
+        <w:t xml:space="preserve"> sia completata, viene disposta inoltre una cartella di lavoro chiamata </w:t>
+      </w:r>
+      <w:proofErr w:type="spellStart"/>
+      <w:r>
+        <w:rPr>
+          <w:i/>
+          <w:iCs/>
+        </w:rPr>
+        <w:t>workdir</w:t>
+      </w:r>
+      <w:proofErr w:type="spellEnd"/>
+      <w:r>
+        <w:t>.</w:t>
+      </w:r>
+    </w:p>
+    <w:p>
+      <w:r>
+        <w:t xml:space="preserve">La creazione del </w:t>
+      </w:r>
+      <w:r>
+        <w:t xml:space="preserve">filesystem del </w:t>
+      </w:r>
+      <w:r>
+        <w:t xml:space="preserve">container segue </w:t>
+      </w:r>
+      <w:r>
+        <w:t>un</w:t>
+      </w:r>
+      <w:r>
+        <w:t xml:space="preserve"> meccanismo Copy-On-Write: viene creato uno strato scrivibile dedicato al container</w:t>
+      </w:r>
+      <w:r>
+        <w:t xml:space="preserve">, </w:t>
+      </w:r>
+      <w:r>
+        <w:t xml:space="preserve">dove </w:t>
+      </w:r>
+      <w:r>
+        <w:t xml:space="preserve">il livello </w:t>
+      </w:r>
+      <w:proofErr w:type="spellStart"/>
+      <w:r>
+        <w:rPr>
+          <w:i/>
+          <w:iCs/>
+        </w:rPr>
+        <w:t>upperdir</w:t>
+      </w:r>
+      <w:proofErr w:type="spellEnd"/>
+      <w:r>
+        <w:t xml:space="preserve"> è rappresentato dalla </w:t>
+      </w:r>
+      <w:r>
+        <w:t xml:space="preserve">cartella </w:t>
+      </w:r>
+      <w:r>
+        <w:rPr>
+          <w:rFonts w:ascii="Courier New" w:hAnsi="Courier New" w:cs="Courier New"/>
+        </w:rPr>
+        <w:t>diff</w:t>
+      </w:r>
+      <w:r>
+        <w:t xml:space="preserve"> </w:t>
+      </w:r>
+      <w:r>
+        <w:t xml:space="preserve">e il livello </w:t>
+      </w:r>
+      <w:proofErr w:type="spellStart"/>
+      <w:r>
+        <w:rPr>
+          <w:i/>
+          <w:iCs/>
+        </w:rPr>
+        <w:t>merged</w:t>
+      </w:r>
+      <w:proofErr w:type="spellEnd"/>
+      <w:r>
+        <w:rPr>
+          <w:i/>
+          <w:iCs/>
+        </w:rPr>
+        <w:t xml:space="preserve"> </w:t>
+      </w:r>
+      <w:r>
+        <w:t>da una</w:t>
+      </w:r>
+      <w:r>
+        <w:t xml:space="preserve"> cartella omonima</w:t>
+      </w:r>
+      <w:r>
+        <w:t>. La</w:t>
+      </w:r>
+      <w:r>
+        <w:t xml:space="preserve"> </w:t>
+      </w:r>
+      <w:proofErr w:type="spellStart"/>
+      <w:r>
+        <w:rPr>
+          <w:i/>
+          <w:iCs/>
+        </w:rPr>
+        <w:t>lowerdir</w:t>
+      </w:r>
+      <w:proofErr w:type="spellEnd"/>
+      <w:r>
+        <w:t xml:space="preserve"> è costituita da ogni </w:t>
+      </w:r>
+      <w:proofErr w:type="spellStart"/>
+      <w:r>
+        <w:t>layer</w:t>
+      </w:r>
+      <w:proofErr w:type="spellEnd"/>
+      <w:r>
+        <w:t xml:space="preserve"> dell’immagine adottata, </w:t>
+      </w:r>
+      <w:r>
+        <w:t>dei quali il container memorizza i riferimenti simbolici</w:t>
+      </w:r>
+      <w:sdt>
+        <w:sdtPr>
+          <w:id w:val="-315577341"/>
+          <w:citation/>
+        </w:sdtPr>
+        <w:sdtContent>
+          <w:r>
+            <w:fldChar w:fldCharType="begin"/>
+          </w:r>
+          <w:r>
+            <w:instrText xml:space="preserve"> CITATION doc1 \l 1040 </w:instrText>
+          </w:r>
+          <w:r>
+            <w:fldChar w:fldCharType="separate"/>
+          </w:r>
+          <w:r>
+            <w:rPr>
+              <w:noProof/>
+            </w:rPr>
+            <w:t xml:space="preserve"> </w:t>
+          </w:r>
+          <w:r>
+            <w:rPr>
+              <w:noProof/>
+            </w:rPr>
+            <w:t>[19]</w:t>
+          </w:r>
+          <w:r>
+            <w:fldChar w:fldCharType="end"/>
+          </w:r>
+        </w:sdtContent>
+      </w:sdt>
+      <w:r>
+        <w:t>.</w:t>
+      </w:r>
+    </w:p>
+    <w:p>
+      <w:r>
+        <w:t xml:space="preserve">Se si provasse a creare un file o modificare un file </w:t>
+      </w:r>
+      <w:proofErr w:type="spellStart"/>
+      <w:r>
+        <w:t>read-only</w:t>
+      </w:r>
+      <w:proofErr w:type="spellEnd"/>
+      <w:r>
+        <w:t xml:space="preserve">, il file risultante verrebbe creato nella cartella </w:t>
+      </w:r>
+      <w:proofErr w:type="spellStart"/>
+      <w:r>
+        <w:rPr>
+          <w:i/>
+          <w:iCs/>
+        </w:rPr>
+        <w:t>merged</w:t>
+      </w:r>
+      <w:proofErr w:type="spellEnd"/>
+      <w:r>
+        <w:t xml:space="preserve"> e nella cartella </w:t>
+      </w:r>
+      <w:proofErr w:type="spellStart"/>
+      <w:r>
+        <w:rPr>
+          <w:i/>
+          <w:iCs/>
+        </w:rPr>
+        <w:t>upperdir</w:t>
+      </w:r>
+      <w:proofErr w:type="spellEnd"/>
+      <w:r>
+        <w:t xml:space="preserve">, mentre </w:t>
+      </w:r>
+      <w:r>
+        <w:t xml:space="preserve">la cancellazione di </w:t>
+      </w:r>
+      <w:r>
+        <w:t xml:space="preserve">un elemento </w:t>
+      </w:r>
+      <w:proofErr w:type="spellStart"/>
+      <w:r>
+        <w:t>read-only</w:t>
+      </w:r>
+      <w:proofErr w:type="spellEnd"/>
+      <w:r>
+        <w:t xml:space="preserve"> ne determina l’eliminazione del riferimento </w:t>
+      </w:r>
+      <w:r>
+        <w:t xml:space="preserve">dalla cartella </w:t>
+      </w:r>
+      <w:proofErr w:type="spellStart"/>
+      <w:r>
+        <w:rPr>
+          <w:i/>
+          <w:iCs/>
+        </w:rPr>
+        <w:t>merged</w:t>
+      </w:r>
+      <w:proofErr w:type="spellEnd"/>
+      <w:r>
+        <w:t xml:space="preserve">, mentre verrebbe creato un file corrispondente a un </w:t>
+      </w:r>
+      <w:r>
+        <w:t>“</w:t>
+      </w:r>
+      <w:r>
+        <w:t>segnaposto</w:t>
+      </w:r>
+      <w:r>
+        <w:t>”</w:t>
+      </w:r>
+      <w:r>
+        <w:t xml:space="preserve"> nella cartella </w:t>
+      </w:r>
+      <w:proofErr w:type="spellStart"/>
+      <w:r>
+        <w:rPr>
+          <w:i/>
+          <w:iCs/>
+        </w:rPr>
+        <w:t>upperdir</w:t>
+      </w:r>
+      <w:proofErr w:type="spellEnd"/>
+      <w:r>
+        <w:t>.</w:t>
+      </w:r>
+    </w:p>
+    <w:p>
+      <w:pPr>
+        <w:pStyle w:val="Rientrocorpodeltesto"/>
+      </w:pPr>
+      <w:r>
+        <w:t xml:space="preserve">Dalla versione 23.0.0 del Docker Engine, il driver di archiviazione predefinito è </w:t>
+      </w:r>
+      <w:r>
+        <w:rPr>
+          <w:i/>
+          <w:iCs/>
+        </w:rPr>
+        <w:t>overlay2</w:t>
+      </w:r>
+      <w:r>
+        <w:rPr>
+          <w:i/>
+          <w:iCs/>
+        </w:rPr>
+        <w:t>:</w:t>
+      </w:r>
+      <w:r>
+        <w:t xml:space="preserve"> si è sostituito a </w:t>
+      </w:r>
+      <w:r>
+        <w:rPr>
+          <w:i/>
+          <w:iCs/>
+        </w:rPr>
+        <w:t>overlay</w:t>
+      </w:r>
+      <w:r>
+        <w:t xml:space="preserve"> introducendo vantaggi quali il supporto nativo di </w:t>
+      </w:r>
+      <w:proofErr w:type="spellStart"/>
+      <w:r>
+        <w:rPr>
+          <w:i/>
+          <w:iCs/>
+        </w:rPr>
+        <w:t>lowerdir</w:t>
+      </w:r>
+      <w:proofErr w:type="spellEnd"/>
+      <w:r>
+        <w:t xml:space="preserve"> composte fino a 128 </w:t>
+      </w:r>
+      <w:proofErr w:type="spellStart"/>
+      <w:r>
+        <w:t>layers</w:t>
+      </w:r>
+      <w:proofErr w:type="spellEnd"/>
+      <w:r>
+        <w:t>.</w:t>
+      </w:r>
+    </w:p>
+    <w:p/>
+    <w:p>
+      <w:pPr>
+        <w:pStyle w:val="Nessunaspaziatura"/>
+      </w:pPr>
+      <w:r>
         <w:br w:type="page"/>
       </w:r>
     </w:p>
@@ -2416,10 +5539,12 @@
       <w:pPr>
         <w:pStyle w:val="Titolo1"/>
       </w:pPr>
+      <w:bookmarkStart w:id="16" w:name="_Toc140055469"/>
       <w:r>
         <w:lastRenderedPageBreak/>
         <w:t>RIFERIMENTI</w:t>
       </w:r>
+      <w:bookmarkEnd w:id="16"/>
     </w:p>
     <w:p>
       <w:pPr>
@@ -2451,12 +5576,12 @@
         <w:tblLook w:val="04A0" w:firstRow="1" w:lastRow="0" w:firstColumn="1" w:lastColumn="0" w:noHBand="0" w:noVBand="1"/>
       </w:tblPr>
       <w:tblGrid>
-        <w:gridCol w:w="998"/>
-        <w:gridCol w:w="7507"/>
+        <w:gridCol w:w="935"/>
+        <w:gridCol w:w="7570"/>
       </w:tblGrid>
       <w:tr>
         <w:trPr>
-          <w:divId w:val="526063303"/>
+          <w:divId w:val="1242763011"/>
           <w:tblCellSpacing w:w="15" w:type="dxa"/>
         </w:trPr>
         <w:tc>
@@ -2512,7 +5637,7 @@
       </w:tr>
       <w:tr>
         <w:trPr>
-          <w:divId w:val="526063303"/>
+          <w:divId w:val="1242763011"/>
           <w:tblCellSpacing w:w="15" w:type="dxa"/>
         </w:trPr>
         <w:tc>
@@ -2560,7 +5685,7 @@
       </w:tr>
       <w:tr>
         <w:trPr>
-          <w:divId w:val="526063303"/>
+          <w:divId w:val="1242763011"/>
           <w:tblCellSpacing w:w="15" w:type="dxa"/>
         </w:trPr>
         <w:tc>
@@ -2608,7 +5733,7 @@
       </w:tr>
       <w:tr>
         <w:trPr>
-          <w:divId w:val="526063303"/>
+          <w:divId w:val="1242763011"/>
           <w:tblCellSpacing w:w="15" w:type="dxa"/>
         </w:trPr>
         <w:tc>
@@ -2656,7 +5781,7 @@
       </w:tr>
       <w:tr>
         <w:trPr>
-          <w:divId w:val="526063303"/>
+          <w:divId w:val="1242763011"/>
           <w:tblCellSpacing w:w="15" w:type="dxa"/>
         </w:trPr>
         <w:tc>
@@ -2704,7 +5829,7 @@
       </w:tr>
       <w:tr>
         <w:trPr>
-          <w:divId w:val="526063303"/>
+          <w:divId w:val="1242763011"/>
           <w:tblCellSpacing w:w="15" w:type="dxa"/>
         </w:trPr>
         <w:tc>
@@ -2757,7 +5882,7 @@
       </w:tr>
       <w:tr>
         <w:trPr>
-          <w:divId w:val="526063303"/>
+          <w:divId w:val="1242763011"/>
           <w:tblCellSpacing w:w="15" w:type="dxa"/>
         </w:trPr>
         <w:tc>
@@ -2796,14 +5921,14 @@
               <w:rPr>
                 <w:noProof/>
               </w:rPr>
-              <w:t>«dockerd | Docker Documentation,» [Online]. Available: https://docs.docker.com/engine/reference/commandline/dockerd/#miscellaneous-options.</w:t>
+              <w:t>«dockerd | Docker Documentation,» [Online]. Available: https://docs.docker.com/engine/reference/commandline/dockerd/.</w:t>
             </w:r>
           </w:p>
         </w:tc>
       </w:tr>
       <w:tr>
         <w:trPr>
-          <w:divId w:val="526063303"/>
+          <w:divId w:val="1242763011"/>
           <w:tblCellSpacing w:w="15" w:type="dxa"/>
         </w:trPr>
         <w:tc>
@@ -2851,7 +5976,7 @@
       </w:tr>
       <w:tr>
         <w:trPr>
-          <w:divId w:val="526063303"/>
+          <w:divId w:val="1242763011"/>
           <w:tblCellSpacing w:w="15" w:type="dxa"/>
         </w:trPr>
         <w:tc>
@@ -2904,7 +6029,7 @@
       </w:tr>
       <w:tr>
         <w:trPr>
-          <w:divId w:val="526063303"/>
+          <w:divId w:val="1242763011"/>
           <w:tblCellSpacing w:w="15" w:type="dxa"/>
         </w:trPr>
         <w:tc>
@@ -2957,7 +6082,7 @@
       </w:tr>
       <w:tr>
         <w:trPr>
-          <w:divId w:val="526063303"/>
+          <w:divId w:val="1242763011"/>
           <w:tblCellSpacing w:w="15" w:type="dxa"/>
         </w:trPr>
         <w:tc>
@@ -3005,7 +6130,7 @@
       </w:tr>
       <w:tr>
         <w:trPr>
-          <w:divId w:val="526063303"/>
+          <w:divId w:val="1242763011"/>
           <w:tblCellSpacing w:w="15" w:type="dxa"/>
         </w:trPr>
         <w:tc>
@@ -3051,10 +6176,352 @@
           </w:p>
         </w:tc>
       </w:tr>
+      <w:tr>
+        <w:trPr>
+          <w:divId w:val="1242763011"/>
+          <w:tblCellSpacing w:w="15" w:type="dxa"/>
+        </w:trPr>
+        <w:tc>
+          <w:tcPr>
+            <w:tcW w:w="50" w:type="pct"/>
+            <w:hideMark/>
+          </w:tcPr>
+          <w:p>
+            <w:pPr>
+              <w:pStyle w:val="Bibliografia"/>
+              <w:rPr>
+                <w:noProof/>
+              </w:rPr>
+            </w:pPr>
+            <w:r>
+              <w:rPr>
+                <w:noProof/>
+              </w:rPr>
+              <w:t xml:space="preserve">[13] </w:t>
+            </w:r>
+          </w:p>
+        </w:tc>
+        <w:tc>
+          <w:tcPr>
+            <w:tcW w:w="0" w:type="auto"/>
+            <w:hideMark/>
+          </w:tcPr>
+          <w:p>
+            <w:pPr>
+              <w:pStyle w:val="Bibliografia"/>
+              <w:rPr>
+                <w:noProof/>
+                <w:lang w:val="en-US"/>
+              </w:rPr>
+            </w:pPr>
+            <w:r>
+              <w:rPr>
+                <w:noProof/>
+                <w:lang w:val="en-US"/>
+              </w:rPr>
+              <w:t>«unshare(2) - Linux manual page,» [Online]. Available: https://man7.org/linux/man-pages/man2/unshare.2.html.</w:t>
+            </w:r>
+          </w:p>
+        </w:tc>
+      </w:tr>
+      <w:tr>
+        <w:trPr>
+          <w:divId w:val="1242763011"/>
+          <w:tblCellSpacing w:w="15" w:type="dxa"/>
+        </w:trPr>
+        <w:tc>
+          <w:tcPr>
+            <w:tcW w:w="50" w:type="pct"/>
+            <w:hideMark/>
+          </w:tcPr>
+          <w:p>
+            <w:pPr>
+              <w:pStyle w:val="Bibliografia"/>
+              <w:rPr>
+                <w:noProof/>
+              </w:rPr>
+            </w:pPr>
+            <w:r>
+              <w:rPr>
+                <w:noProof/>
+              </w:rPr>
+              <w:lastRenderedPageBreak/>
+              <w:t xml:space="preserve">[14] </w:t>
+            </w:r>
+          </w:p>
+        </w:tc>
+        <w:tc>
+          <w:tcPr>
+            <w:tcW w:w="0" w:type="auto"/>
+            <w:hideMark/>
+          </w:tcPr>
+          <w:p>
+            <w:pPr>
+              <w:pStyle w:val="Bibliografia"/>
+              <w:rPr>
+                <w:noProof/>
+                <w:lang w:val="en-US"/>
+              </w:rPr>
+            </w:pPr>
+            <w:r>
+              <w:rPr>
+                <w:noProof/>
+                <w:lang w:val="en-US"/>
+              </w:rPr>
+              <w:t>«clone(2) | Linux manual page,» [Online]. Available: https://man7.org/linux/man-pages/man2/clone.2.html.</w:t>
+            </w:r>
+          </w:p>
+        </w:tc>
+      </w:tr>
+      <w:tr>
+        <w:trPr>
+          <w:divId w:val="1242763011"/>
+          <w:tblCellSpacing w:w="15" w:type="dxa"/>
+        </w:trPr>
+        <w:tc>
+          <w:tcPr>
+            <w:tcW w:w="50" w:type="pct"/>
+            <w:hideMark/>
+          </w:tcPr>
+          <w:p>
+            <w:pPr>
+              <w:pStyle w:val="Bibliografia"/>
+              <w:rPr>
+                <w:noProof/>
+              </w:rPr>
+            </w:pPr>
+            <w:r>
+              <w:rPr>
+                <w:noProof/>
+              </w:rPr>
+              <w:t xml:space="preserve">[15] </w:t>
+            </w:r>
+          </w:p>
+        </w:tc>
+        <w:tc>
+          <w:tcPr>
+            <w:tcW w:w="0" w:type="auto"/>
+            <w:hideMark/>
+          </w:tcPr>
+          <w:p>
+            <w:pPr>
+              <w:pStyle w:val="Bibliografia"/>
+              <w:rPr>
+                <w:noProof/>
+                <w:lang w:val="en-US"/>
+              </w:rPr>
+            </w:pPr>
+            <w:r>
+              <w:rPr>
+                <w:noProof/>
+                <w:lang w:val="en-US"/>
+              </w:rPr>
+              <w:t>«namespaces(7) - Linux manual page,» [Online]. Available: https://man7.org/linux/man-pages/man7/namespaces.7.html.</w:t>
+            </w:r>
+          </w:p>
+        </w:tc>
+      </w:tr>
+      <w:tr>
+        <w:trPr>
+          <w:divId w:val="1242763011"/>
+          <w:tblCellSpacing w:w="15" w:type="dxa"/>
+        </w:trPr>
+        <w:tc>
+          <w:tcPr>
+            <w:tcW w:w="50" w:type="pct"/>
+            <w:hideMark/>
+          </w:tcPr>
+          <w:p>
+            <w:pPr>
+              <w:pStyle w:val="Bibliografia"/>
+              <w:rPr>
+                <w:noProof/>
+              </w:rPr>
+            </w:pPr>
+            <w:r>
+              <w:rPr>
+                <w:noProof/>
+              </w:rPr>
+              <w:t xml:space="preserve">[16] </w:t>
+            </w:r>
+          </w:p>
+        </w:tc>
+        <w:tc>
+          <w:tcPr>
+            <w:tcW w:w="0" w:type="auto"/>
+            <w:hideMark/>
+          </w:tcPr>
+          <w:p>
+            <w:pPr>
+              <w:pStyle w:val="Bibliografia"/>
+              <w:rPr>
+                <w:noProof/>
+                <w:lang w:val="en-US"/>
+              </w:rPr>
+            </w:pPr>
+            <w:r>
+              <w:rPr>
+                <w:noProof/>
+                <w:lang w:val="en-US"/>
+              </w:rPr>
+              <w:t>«Docker run reference | DOcker Documentation,» [Online]. Available: https://docs.docker.com/engine/reference/run/.</w:t>
+            </w:r>
+          </w:p>
+        </w:tc>
+      </w:tr>
+      <w:tr>
+        <w:trPr>
+          <w:divId w:val="1242763011"/>
+          <w:tblCellSpacing w:w="15" w:type="dxa"/>
+        </w:trPr>
+        <w:tc>
+          <w:tcPr>
+            <w:tcW w:w="50" w:type="pct"/>
+            <w:hideMark/>
+          </w:tcPr>
+          <w:p>
+            <w:pPr>
+              <w:pStyle w:val="Bibliografia"/>
+              <w:rPr>
+                <w:noProof/>
+              </w:rPr>
+            </w:pPr>
+            <w:r>
+              <w:rPr>
+                <w:noProof/>
+              </w:rPr>
+              <w:t xml:space="preserve">[17] </w:t>
+            </w:r>
+          </w:p>
+        </w:tc>
+        <w:tc>
+          <w:tcPr>
+            <w:tcW w:w="0" w:type="auto"/>
+            <w:hideMark/>
+          </w:tcPr>
+          <w:p>
+            <w:pPr>
+              <w:pStyle w:val="Bibliografia"/>
+              <w:rPr>
+                <w:noProof/>
+                <w:lang w:val="en-US"/>
+              </w:rPr>
+            </w:pPr>
+            <w:r>
+              <w:rPr>
+                <w:noProof/>
+                <w:lang w:val="en-US"/>
+              </w:rPr>
+              <w:t>«Dockerfile reference | Docker Documentation,» [Online]. Available: https://docs.docker.com/engine/reference/builder/.</w:t>
+            </w:r>
+          </w:p>
+        </w:tc>
+      </w:tr>
+      <w:tr>
+        <w:trPr>
+          <w:divId w:val="1242763011"/>
+          <w:tblCellSpacing w:w="15" w:type="dxa"/>
+        </w:trPr>
+        <w:tc>
+          <w:tcPr>
+            <w:tcW w:w="50" w:type="pct"/>
+            <w:hideMark/>
+          </w:tcPr>
+          <w:p>
+            <w:pPr>
+              <w:pStyle w:val="Bibliografia"/>
+              <w:rPr>
+                <w:noProof/>
+              </w:rPr>
+            </w:pPr>
+            <w:r>
+              <w:rPr>
+                <w:noProof/>
+              </w:rPr>
+              <w:t xml:space="preserve">[18] </w:t>
+            </w:r>
+          </w:p>
+        </w:tc>
+        <w:tc>
+          <w:tcPr>
+            <w:tcW w:w="0" w:type="auto"/>
+            <w:hideMark/>
+          </w:tcPr>
+          <w:p>
+            <w:pPr>
+              <w:pStyle w:val="Bibliografia"/>
+              <w:rPr>
+                <w:noProof/>
+              </w:rPr>
+            </w:pPr>
+            <w:r>
+              <w:rPr>
+                <w:noProof/>
+                <w:lang w:val="en-US"/>
+              </w:rPr>
+              <w:t xml:space="preserve">«Use The OverlayFS Storage Driver | Docker Documentation,» [Online]. </w:t>
+            </w:r>
+            <w:r>
+              <w:rPr>
+                <w:noProof/>
+              </w:rPr>
+              <w:t>Available: https://docs.docker.com/storage/storagedriver/overlayfs-driver/.</w:t>
+            </w:r>
+          </w:p>
+        </w:tc>
+      </w:tr>
+      <w:tr>
+        <w:trPr>
+          <w:divId w:val="1242763011"/>
+          <w:tblCellSpacing w:w="15" w:type="dxa"/>
+        </w:trPr>
+        <w:tc>
+          <w:tcPr>
+            <w:tcW w:w="50" w:type="pct"/>
+            <w:hideMark/>
+          </w:tcPr>
+          <w:p>
+            <w:pPr>
+              <w:pStyle w:val="Bibliografia"/>
+              <w:rPr>
+                <w:noProof/>
+              </w:rPr>
+            </w:pPr>
+            <w:r>
+              <w:rPr>
+                <w:noProof/>
+              </w:rPr>
+              <w:t xml:space="preserve">[19] </w:t>
+            </w:r>
+          </w:p>
+        </w:tc>
+        <w:tc>
+          <w:tcPr>
+            <w:tcW w:w="0" w:type="auto"/>
+            <w:hideMark/>
+          </w:tcPr>
+          <w:p>
+            <w:pPr>
+              <w:pStyle w:val="Bibliografia"/>
+              <w:rPr>
+                <w:noProof/>
+                <w:lang w:val="en-US"/>
+              </w:rPr>
+            </w:pPr>
+            <w:r>
+              <w:rPr>
+                <w:noProof/>
+                <w:lang w:val="en-US"/>
+              </w:rPr>
+              <w:t>«docker/docs/userguide/storagedriver at main,» [Online]. Available: https://github.com/tnozicka/docker/blob/master/docs/userguide/storagedriver/overlayfs-driver.md.</w:t>
+            </w:r>
+          </w:p>
+        </w:tc>
+      </w:tr>
     </w:tbl>
     <w:p>
       <w:pPr>
-        <w:divId w:val="526063303"/>
+        <w:divId w:val="1242763011"/>
         <w:rPr>
           <w:rFonts w:eastAsia="Times New Roman"/>
           <w:noProof/>
@@ -3067,7 +6534,6 @@
         <w:ind w:firstLine="0"/>
       </w:pPr>
       <w:r>
-        <w:lastRenderedPageBreak/>
         <w:fldChar w:fldCharType="end"/>
       </w:r>
     </w:p>
@@ -3274,6 +6740,209 @@
 <file path=word/numbering.xml><?xml version="1.0" encoding="utf-8"?>
 <w:numbering xmlns:wpc="http://schemas.microsoft.com/office/word/2010/wordprocessingCanvas" xmlns:cx="http://schemas.microsoft.com/office/drawing/2014/chartex" xmlns:cx1="http://schemas.microsoft.com/office/drawing/2015/9/8/chartex" xmlns:cx2="http://schemas.microsoft.com/office/drawing/2015/10/21/chartex" xmlns:cx3="http://schemas.microsoft.com/office/drawing/2016/5/9/chartex" xmlns:cx4="http://schemas.microsoft.com/office/drawing/2016/5/10/chartex" xmlns:cx5="http://schemas.microsoft.com/office/drawing/2016/5/11/chartex" xmlns:cx6="http://schemas.microsoft.com/office/drawing/2016/5/12/chartex" xmlns:cx7="http://schemas.microsoft.com/office/drawing/2016/5/13/chartex" xmlns:cx8="http://schemas.microsoft.com/office/drawing/2016/5/14/chartex" xmlns:mc="http://schemas.openxmlformats.org/markup-compatibility/2006" xmlns:aink="http://schemas.microsoft.com/office/drawing/2016/ink" xmlns:am3d="http://schemas.microsoft.com/office/drawing/2017/model3d" xmlns:o="urn:schemas-microsoft-com:office:office" xmlns:oel="http://schemas.microsoft.com/office/2019/extlst" xmlns:r="http://schemas.openxmlformats.org/officeDocument/2006/relationships" xmlns:m="http://schemas.openxmlformats.org/officeDocument/2006/math" xmlns:v="urn:schemas-microsoft-com:vml" xmlns:wp14="http://schemas.microsoft.com/office/word/2010/wordprocessingDrawing" xmlns:wp="http://schemas.openxmlformats.org/drawingml/2006/wordprocessingDrawing" xmlns:w10="urn:schemas-microsoft-com:office:word" xmlns:w="http://schemas.openxmlformats.org/wordprocessingml/2006/main" xmlns:w14="http://schemas.microsoft.com/office/word/2010/wordml" xmlns:w15="http://schemas.microsoft.com/office/word/2012/wordml" xmlns:w16cex="http://schemas.microsoft.com/office/word/2018/wordml/cex" xmlns:w16cid="http://schemas.microsoft.com/office/word/2016/wordml/cid" xmlns:w16="http://schemas.microsoft.com/office/word/2018/wordml" xmlns:w16sdtdh="http://schemas.microsoft.com/office/word/2020/wordml/sdtdatahash" xmlns:w16se="http://schemas.microsoft.com/office/word/2015/wordml/symex" xmlns:wpg="http://schemas.microsoft.com/office/word/2010/wordprocessingGroup" xmlns:wpi="http://schemas.microsoft.com/office/word/2010/wordprocessingInk" xmlns:wne="http://schemas.microsoft.com/office/word/2006/wordml" xmlns:wps="http://schemas.microsoft.com/office/word/2010/wordprocessingShape" mc:Ignorable="w14 w15 w16se w16cid w16 w16cex w16sdtdh wp14">
   <w:abstractNum w:abstractNumId="0" w15:restartNumberingAfterBreak="0">
+    <w:nsid w:val="0601032C"/>
+    <w:multiLevelType w:val="hybridMultilevel"/>
+    <w:tmpl w:val="142AE98A"/>
+    <w:lvl w:ilvl="0" w:tplc="0410000F">
+      <w:start w:val="1"/>
+      <w:numFmt w:val="decimal"/>
+      <w:lvlText w:val="%1."/>
+      <w:lvlJc w:val="left"/>
+      <w:pPr>
+        <w:ind w:left="720" w:hanging="360"/>
+      </w:pPr>
+      <w:rPr>
+        <w:rFonts w:hint="default"/>
+      </w:rPr>
+    </w:lvl>
+    <w:lvl w:ilvl="1" w:tplc="04100019" w:tentative="1">
+      <w:start w:val="1"/>
+      <w:numFmt w:val="lowerLetter"/>
+      <w:lvlText w:val="%2."/>
+      <w:lvlJc w:val="left"/>
+      <w:pPr>
+        <w:ind w:left="1440" w:hanging="360"/>
+      </w:pPr>
+    </w:lvl>
+    <w:lvl w:ilvl="2" w:tplc="0410001B" w:tentative="1">
+      <w:start w:val="1"/>
+      <w:numFmt w:val="lowerRoman"/>
+      <w:lvlText w:val="%3."/>
+      <w:lvlJc w:val="right"/>
+      <w:pPr>
+        <w:ind w:left="2160" w:hanging="180"/>
+      </w:pPr>
+    </w:lvl>
+    <w:lvl w:ilvl="3" w:tplc="0410000F" w:tentative="1">
+      <w:start w:val="1"/>
+      <w:numFmt w:val="decimal"/>
+      <w:lvlText w:val="%4."/>
+      <w:lvlJc w:val="left"/>
+      <w:pPr>
+        <w:ind w:left="2880" w:hanging="360"/>
+      </w:pPr>
+    </w:lvl>
+    <w:lvl w:ilvl="4" w:tplc="04100019" w:tentative="1">
+      <w:start w:val="1"/>
+      <w:numFmt w:val="lowerLetter"/>
+      <w:lvlText w:val="%5."/>
+      <w:lvlJc w:val="left"/>
+      <w:pPr>
+        <w:ind w:left="3600" w:hanging="360"/>
+      </w:pPr>
+    </w:lvl>
+    <w:lvl w:ilvl="5" w:tplc="0410001B" w:tentative="1">
+      <w:start w:val="1"/>
+      <w:numFmt w:val="lowerRoman"/>
+      <w:lvlText w:val="%6."/>
+      <w:lvlJc w:val="right"/>
+      <w:pPr>
+        <w:ind w:left="4320" w:hanging="180"/>
+      </w:pPr>
+    </w:lvl>
+    <w:lvl w:ilvl="6" w:tplc="0410000F" w:tentative="1">
+      <w:start w:val="1"/>
+      <w:numFmt w:val="decimal"/>
+      <w:lvlText w:val="%7."/>
+      <w:lvlJc w:val="left"/>
+      <w:pPr>
+        <w:ind w:left="5040" w:hanging="360"/>
+      </w:pPr>
+    </w:lvl>
+    <w:lvl w:ilvl="7" w:tplc="04100019" w:tentative="1">
+      <w:start w:val="1"/>
+      <w:numFmt w:val="lowerLetter"/>
+      <w:lvlText w:val="%8."/>
+      <w:lvlJc w:val="left"/>
+      <w:pPr>
+        <w:ind w:left="5760" w:hanging="360"/>
+      </w:pPr>
+    </w:lvl>
+    <w:lvl w:ilvl="8" w:tplc="0410001B" w:tentative="1">
+      <w:start w:val="1"/>
+      <w:numFmt w:val="lowerRoman"/>
+      <w:lvlText w:val="%9."/>
+      <w:lvlJc w:val="right"/>
+      <w:pPr>
+        <w:ind w:left="6480" w:hanging="180"/>
+      </w:pPr>
+    </w:lvl>
+  </w:abstractNum>
+  <w:abstractNum w:abstractNumId="1" w15:restartNumberingAfterBreak="0">
+    <w:nsid w:val="0EA92BA6"/>
+    <w:multiLevelType w:val="hybridMultilevel"/>
+    <w:tmpl w:val="72F2270E"/>
+    <w:lvl w:ilvl="0" w:tplc="80223CD8">
+      <w:start w:val="1"/>
+      <w:numFmt w:val="bullet"/>
+      <w:lvlText w:val="-"/>
+      <w:lvlJc w:val="left"/>
+      <w:pPr>
+        <w:ind w:left="720" w:hanging="360"/>
+      </w:pPr>
+      <w:rPr>
+        <w:rFonts w:ascii="Calibri" w:eastAsia="Times New Roman" w:hAnsi="Calibri" w:hint="default"/>
+        <w:sz w:val="28"/>
+      </w:rPr>
+    </w:lvl>
+    <w:lvl w:ilvl="1" w:tplc="04100003" w:tentative="1">
+      <w:start w:val="1"/>
+      <w:numFmt w:val="bullet"/>
+      <w:lvlText w:val="o"/>
+      <w:lvlJc w:val="left"/>
+      <w:pPr>
+        <w:ind w:left="1440" w:hanging="360"/>
+      </w:pPr>
+      <w:rPr>
+        <w:rFonts w:ascii="Courier New" w:hAnsi="Courier New" w:cs="Courier New" w:hint="default"/>
+      </w:rPr>
+    </w:lvl>
+    <w:lvl w:ilvl="2" w:tplc="04100005" w:tentative="1">
+      <w:start w:val="1"/>
+      <w:numFmt w:val="bullet"/>
+      <w:lvlText w:val=""/>
+      <w:lvlJc w:val="left"/>
+      <w:pPr>
+        <w:ind w:left="2160" w:hanging="360"/>
+      </w:pPr>
+      <w:rPr>
+        <w:rFonts w:ascii="Wingdings" w:hAnsi="Wingdings" w:hint="default"/>
+      </w:rPr>
+    </w:lvl>
+    <w:lvl w:ilvl="3" w:tplc="04100001" w:tentative="1">
+      <w:start w:val="1"/>
+      <w:numFmt w:val="bullet"/>
+      <w:lvlText w:val=""/>
+      <w:lvlJc w:val="left"/>
+      <w:pPr>
+        <w:ind w:left="2880" w:hanging="360"/>
+      </w:pPr>
+      <w:rPr>
+        <w:rFonts w:ascii="Symbol" w:hAnsi="Symbol" w:hint="default"/>
+      </w:rPr>
+    </w:lvl>
+    <w:lvl w:ilvl="4" w:tplc="04100003" w:tentative="1">
+      <w:start w:val="1"/>
+      <w:numFmt w:val="bullet"/>
+      <w:lvlText w:val="o"/>
+      <w:lvlJc w:val="left"/>
+      <w:pPr>
+        <w:ind w:left="3600" w:hanging="360"/>
+      </w:pPr>
+      <w:rPr>
+        <w:rFonts w:ascii="Courier New" w:hAnsi="Courier New" w:cs="Courier New" w:hint="default"/>
+      </w:rPr>
+    </w:lvl>
+    <w:lvl w:ilvl="5" w:tplc="04100005" w:tentative="1">
+      <w:start w:val="1"/>
+      <w:numFmt w:val="bullet"/>
+      <w:lvlText w:val=""/>
+      <w:lvlJc w:val="left"/>
+      <w:pPr>
+        <w:ind w:left="4320" w:hanging="360"/>
+      </w:pPr>
+      <w:rPr>
+        <w:rFonts w:ascii="Wingdings" w:hAnsi="Wingdings" w:hint="default"/>
+      </w:rPr>
+    </w:lvl>
+    <w:lvl w:ilvl="6" w:tplc="04100001" w:tentative="1">
+      <w:start w:val="1"/>
+      <w:numFmt w:val="bullet"/>
+      <w:lvlText w:val=""/>
+      <w:lvlJc w:val="left"/>
+      <w:pPr>
+        <w:ind w:left="5040" w:hanging="360"/>
+      </w:pPr>
+      <w:rPr>
+        <w:rFonts w:ascii="Symbol" w:hAnsi="Symbol" w:hint="default"/>
+      </w:rPr>
+    </w:lvl>
+    <w:lvl w:ilvl="7" w:tplc="04100003" w:tentative="1">
+      <w:start w:val="1"/>
+      <w:numFmt w:val="bullet"/>
+      <w:lvlText w:val="o"/>
+      <w:lvlJc w:val="left"/>
+      <w:pPr>
+        <w:ind w:left="5760" w:hanging="360"/>
+      </w:pPr>
+      <w:rPr>
+        <w:rFonts w:ascii="Courier New" w:hAnsi="Courier New" w:cs="Courier New" w:hint="default"/>
+      </w:rPr>
+    </w:lvl>
+    <w:lvl w:ilvl="8" w:tplc="04100005" w:tentative="1">
+      <w:start w:val="1"/>
+      <w:numFmt w:val="bullet"/>
+      <w:lvlText w:val=""/>
+      <w:lvlJc w:val="left"/>
+      <w:pPr>
+        <w:ind w:left="6480" w:hanging="360"/>
+      </w:pPr>
+      <w:rPr>
+        <w:rFonts w:ascii="Wingdings" w:hAnsi="Wingdings" w:hint="default"/>
+      </w:rPr>
+    </w:lvl>
+  </w:abstractNum>
+  <w:abstractNum w:abstractNumId="2" w15:restartNumberingAfterBreak="0">
     <w:nsid w:val="2EEC4767"/>
     <w:multiLevelType w:val="hybridMultilevel"/>
     <w:tmpl w:val="E3AE3C1E"/>
@@ -3386,7 +7055,7 @@
       </w:rPr>
     </w:lvl>
   </w:abstractNum>
-  <w:abstractNum w:abstractNumId="1" w15:restartNumberingAfterBreak="0">
+  <w:abstractNum w:abstractNumId="3" w15:restartNumberingAfterBreak="0">
     <w:nsid w:val="31EA25E8"/>
     <w:multiLevelType w:val="hybridMultilevel"/>
     <w:tmpl w:val="E64EC6C4"/>
@@ -3475,7 +7144,7 @@
       </w:pPr>
     </w:lvl>
   </w:abstractNum>
-  <w:abstractNum w:abstractNumId="2" w15:restartNumberingAfterBreak="0">
+  <w:abstractNum w:abstractNumId="4" w15:restartNumberingAfterBreak="0">
     <w:nsid w:val="35CA573E"/>
     <w:multiLevelType w:val="hybridMultilevel"/>
     <w:tmpl w:val="2E2214C2"/>
@@ -3564,7 +7233,7 @@
       </w:pPr>
     </w:lvl>
   </w:abstractNum>
-  <w:abstractNum w:abstractNumId="3" w15:restartNumberingAfterBreak="0">
+  <w:abstractNum w:abstractNumId="5" w15:restartNumberingAfterBreak="0">
     <w:nsid w:val="3E77119A"/>
     <w:multiLevelType w:val="hybridMultilevel"/>
     <w:tmpl w:val="D85CEC64"/>
@@ -3677,7 +7346,7 @@
       </w:rPr>
     </w:lvl>
   </w:abstractNum>
-  <w:abstractNum w:abstractNumId="4" w15:restartNumberingAfterBreak="0">
+  <w:abstractNum w:abstractNumId="6" w15:restartNumberingAfterBreak="0">
     <w:nsid w:val="46585EA6"/>
     <w:multiLevelType w:val="hybridMultilevel"/>
     <w:tmpl w:val="FFFFFFFF"/>
@@ -3790,7 +7459,7 @@
       </w:rPr>
     </w:lvl>
   </w:abstractNum>
-  <w:abstractNum w:abstractNumId="5" w15:restartNumberingAfterBreak="0">
+  <w:abstractNum w:abstractNumId="7" w15:restartNumberingAfterBreak="0">
     <w:nsid w:val="4701342B"/>
     <w:multiLevelType w:val="hybridMultilevel"/>
     <w:tmpl w:val="0D608538"/>
@@ -3876,7 +7545,7 @@
       </w:pPr>
     </w:lvl>
   </w:abstractNum>
-  <w:abstractNum w:abstractNumId="6" w15:restartNumberingAfterBreak="0">
+  <w:abstractNum w:abstractNumId="8" w15:restartNumberingAfterBreak="0">
     <w:nsid w:val="4C4F2C65"/>
     <w:multiLevelType w:val="hybridMultilevel"/>
     <w:tmpl w:val="FFFFFFFF"/>
@@ -3990,7 +7659,96 @@
       </w:rPr>
     </w:lvl>
   </w:abstractNum>
-  <w:abstractNum w:abstractNumId="7" w15:restartNumberingAfterBreak="0">
+  <w:abstractNum w:abstractNumId="9" w15:restartNumberingAfterBreak="0">
+    <w:nsid w:val="4D0B6F4B"/>
+    <w:multiLevelType w:val="hybridMultilevel"/>
+    <w:tmpl w:val="588EA382"/>
+    <w:lvl w:ilvl="0" w:tplc="62304FCA">
+      <w:start w:val="1"/>
+      <w:numFmt w:val="decimal"/>
+      <w:lvlText w:val="%1."/>
+      <w:lvlJc w:val="left"/>
+      <w:pPr>
+        <w:ind w:left="927" w:hanging="360"/>
+      </w:pPr>
+      <w:rPr>
+        <w:rFonts w:hint="default"/>
+      </w:rPr>
+    </w:lvl>
+    <w:lvl w:ilvl="1" w:tplc="04100019" w:tentative="1">
+      <w:start w:val="1"/>
+      <w:numFmt w:val="lowerLetter"/>
+      <w:lvlText w:val="%2."/>
+      <w:lvlJc w:val="left"/>
+      <w:pPr>
+        <w:ind w:left="1647" w:hanging="360"/>
+      </w:pPr>
+    </w:lvl>
+    <w:lvl w:ilvl="2" w:tplc="0410001B" w:tentative="1">
+      <w:start w:val="1"/>
+      <w:numFmt w:val="lowerRoman"/>
+      <w:lvlText w:val="%3."/>
+      <w:lvlJc w:val="right"/>
+      <w:pPr>
+        <w:ind w:left="2367" w:hanging="180"/>
+      </w:pPr>
+    </w:lvl>
+    <w:lvl w:ilvl="3" w:tplc="0410000F" w:tentative="1">
+      <w:start w:val="1"/>
+      <w:numFmt w:val="decimal"/>
+      <w:lvlText w:val="%4."/>
+      <w:lvlJc w:val="left"/>
+      <w:pPr>
+        <w:ind w:left="3087" w:hanging="360"/>
+      </w:pPr>
+    </w:lvl>
+    <w:lvl w:ilvl="4" w:tplc="04100019" w:tentative="1">
+      <w:start w:val="1"/>
+      <w:numFmt w:val="lowerLetter"/>
+      <w:lvlText w:val="%5."/>
+      <w:lvlJc w:val="left"/>
+      <w:pPr>
+        <w:ind w:left="3807" w:hanging="360"/>
+      </w:pPr>
+    </w:lvl>
+    <w:lvl w:ilvl="5" w:tplc="0410001B" w:tentative="1">
+      <w:start w:val="1"/>
+      <w:numFmt w:val="lowerRoman"/>
+      <w:lvlText w:val="%6."/>
+      <w:lvlJc w:val="right"/>
+      <w:pPr>
+        <w:ind w:left="4527" w:hanging="180"/>
+      </w:pPr>
+    </w:lvl>
+    <w:lvl w:ilvl="6" w:tplc="0410000F" w:tentative="1">
+      <w:start w:val="1"/>
+      <w:numFmt w:val="decimal"/>
+      <w:lvlText w:val="%7."/>
+      <w:lvlJc w:val="left"/>
+      <w:pPr>
+        <w:ind w:left="5247" w:hanging="360"/>
+      </w:pPr>
+    </w:lvl>
+    <w:lvl w:ilvl="7" w:tplc="04100019" w:tentative="1">
+      <w:start w:val="1"/>
+      <w:numFmt w:val="lowerLetter"/>
+      <w:lvlText w:val="%8."/>
+      <w:lvlJc w:val="left"/>
+      <w:pPr>
+        <w:ind w:left="5967" w:hanging="360"/>
+      </w:pPr>
+    </w:lvl>
+    <w:lvl w:ilvl="8" w:tplc="0410001B" w:tentative="1">
+      <w:start w:val="1"/>
+      <w:numFmt w:val="lowerRoman"/>
+      <w:lvlText w:val="%9."/>
+      <w:lvlJc w:val="right"/>
+      <w:pPr>
+        <w:ind w:left="6687" w:hanging="180"/>
+      </w:pPr>
+    </w:lvl>
+  </w:abstractNum>
+  <w:abstractNum w:abstractNumId="10" w15:restartNumberingAfterBreak="0">
     <w:nsid w:val="4D767AE6"/>
     <w:multiLevelType w:val="multilevel"/>
     <w:tmpl w:val="184EAF4A"/>
@@ -4103,7 +7861,7 @@
       </w:rPr>
     </w:lvl>
   </w:abstractNum>
-  <w:abstractNum w:abstractNumId="8" w15:restartNumberingAfterBreak="0">
+  <w:abstractNum w:abstractNumId="11" w15:restartNumberingAfterBreak="0">
     <w:nsid w:val="52456FAD"/>
     <w:multiLevelType w:val="hybridMultilevel"/>
     <w:tmpl w:val="C0A4D11E"/>
@@ -4192,7 +7950,7 @@
       </w:pPr>
     </w:lvl>
   </w:abstractNum>
-  <w:abstractNum w:abstractNumId="9" w15:restartNumberingAfterBreak="0">
+  <w:abstractNum w:abstractNumId="12" w15:restartNumberingAfterBreak="0">
     <w:nsid w:val="56996D78"/>
     <w:multiLevelType w:val="hybridMultilevel"/>
     <w:tmpl w:val="6E507D48"/>
@@ -4304,7 +8062,7 @@
       </w:rPr>
     </w:lvl>
   </w:abstractNum>
-  <w:abstractNum w:abstractNumId="10" w15:restartNumberingAfterBreak="0">
+  <w:abstractNum w:abstractNumId="13" w15:restartNumberingAfterBreak="0">
     <w:nsid w:val="58074C39"/>
     <w:multiLevelType w:val="hybridMultilevel"/>
     <w:tmpl w:val="C32CFEF6"/>
@@ -4393,7 +8151,7 @@
       </w:pPr>
     </w:lvl>
   </w:abstractNum>
-  <w:abstractNum w:abstractNumId="11" w15:restartNumberingAfterBreak="0">
+  <w:abstractNum w:abstractNumId="14" w15:restartNumberingAfterBreak="0">
     <w:nsid w:val="58A9111D"/>
     <w:multiLevelType w:val="hybridMultilevel"/>
     <w:tmpl w:val="FFFFFFFF"/>
@@ -4506,7 +8264,7 @@
       </w:rPr>
     </w:lvl>
   </w:abstractNum>
-  <w:abstractNum w:abstractNumId="12" w15:restartNumberingAfterBreak="0">
+  <w:abstractNum w:abstractNumId="15" w15:restartNumberingAfterBreak="0">
     <w:nsid w:val="7C4D6416"/>
     <w:multiLevelType w:val="hybridMultilevel"/>
     <w:tmpl w:val="7E40FAB2"/>
@@ -4620,43 +8378,52 @@
     </w:lvl>
   </w:abstractNum>
   <w:num w:numId="1" w16cid:durableId="379718683">
+    <w:abstractNumId w:val="10"/>
+  </w:num>
+  <w:num w:numId="2" w16cid:durableId="1568953241">
+    <w:abstractNumId w:val="8"/>
+  </w:num>
+  <w:num w:numId="3" w16cid:durableId="73167038">
+    <w:abstractNumId w:val="13"/>
+  </w:num>
+  <w:num w:numId="4" w16cid:durableId="839078282">
+    <w:abstractNumId w:val="3"/>
+  </w:num>
+  <w:num w:numId="5" w16cid:durableId="1410612801">
+    <w:abstractNumId w:val="4"/>
+  </w:num>
+  <w:num w:numId="6" w16cid:durableId="339238596">
+    <w:abstractNumId w:val="11"/>
+  </w:num>
+  <w:num w:numId="7" w16cid:durableId="469173554">
+    <w:abstractNumId w:val="6"/>
+  </w:num>
+  <w:num w:numId="8" w16cid:durableId="1906837108">
+    <w:abstractNumId w:val="14"/>
+  </w:num>
+  <w:num w:numId="9" w16cid:durableId="391469129">
+    <w:abstractNumId w:val="15"/>
+  </w:num>
+  <w:num w:numId="10" w16cid:durableId="630943279">
     <w:abstractNumId w:val="7"/>
   </w:num>
-  <w:num w:numId="2" w16cid:durableId="1568953241">
-    <w:abstractNumId w:val="6"/>
+  <w:num w:numId="11" w16cid:durableId="1665664588">
+    <w:abstractNumId w:val="5"/>
   </w:num>
-  <w:num w:numId="3" w16cid:durableId="73167038">
-    <w:abstractNumId w:val="10"/>
-  </w:num>
-  <w:num w:numId="4" w16cid:durableId="839078282">
-    <w:abstractNumId w:val="1"/>
-  </w:num>
-  <w:num w:numId="5" w16cid:durableId="1410612801">
+  <w:num w:numId="12" w16cid:durableId="842627431">
     <w:abstractNumId w:val="2"/>
   </w:num>
-  <w:num w:numId="6" w16cid:durableId="339238596">
-    <w:abstractNumId w:val="8"/>
-  </w:num>
-  <w:num w:numId="7" w16cid:durableId="469173554">
-    <w:abstractNumId w:val="4"/>
-  </w:num>
-  <w:num w:numId="8" w16cid:durableId="1906837108">
-    <w:abstractNumId w:val="11"/>
-  </w:num>
-  <w:num w:numId="9" w16cid:durableId="391469129">
+  <w:num w:numId="13" w16cid:durableId="1449007953">
     <w:abstractNumId w:val="12"/>
   </w:num>
-  <w:num w:numId="10" w16cid:durableId="630943279">
-    <w:abstractNumId w:val="5"/>
-  </w:num>
-  <w:num w:numId="11" w16cid:durableId="1665664588">
-    <w:abstractNumId w:val="3"/>
-  </w:num>
-  <w:num w:numId="12" w16cid:durableId="842627431">
+  <w:num w:numId="14" w16cid:durableId="1145052395">
     <w:abstractNumId w:val="0"/>
   </w:num>
-  <w:num w:numId="13" w16cid:durableId="1449007953">
+  <w:num w:numId="15" w16cid:durableId="1579363895">
     <w:abstractNumId w:val="9"/>
+  </w:num>
+  <w:num w:numId="16" w16cid:durableId="1034305309">
+    <w:abstractNumId w:val="1"/>
   </w:num>
 </w:numbering>
 </file>
@@ -6004,11 +9771,67 @@
     <b:URL>https://docs.docker.com/engine/reference/commandline/dockerd/</b:URL>
     <b:RefOrder>7</b:RefOrder>
   </b:Source>
+  <b:Source>
+    <b:Tag>uns</b:Tag>
+    <b:SourceType>InternetSite</b:SourceType>
+    <b:Guid>{650799C7-5C58-42BE-BAE6-50EF7353A574}</b:Guid>
+    <b:Title>unshare(2) - Linux manual page</b:Title>
+    <b:URL>https://man7.org/linux/man-pages/man2/unshare.2.html</b:URL>
+    <b:RefOrder>13</b:RefOrder>
+  </b:Source>
+  <b:Source>
+    <b:Tag>clo</b:Tag>
+    <b:SourceType>InternetSite</b:SourceType>
+    <b:Guid>{DE81C0C3-3FC1-4C3B-94BD-ED711144662E}</b:Guid>
+    <b:Title>clone(2) | Linux manual page</b:Title>
+    <b:URL>https://man7.org/linux/man-pages/man2/clone.2.html</b:URL>
+    <b:RefOrder>14</b:RefOrder>
+  </b:Source>
+  <b:Source>
+    <b:Tag>nam1</b:Tag>
+    <b:SourceType>InternetSite</b:SourceType>
+    <b:Guid>{89F3D413-5824-4744-B6E6-8139A5D8B8CD}</b:Guid>
+    <b:Title>namespaces(7) - Linux manual page</b:Title>
+    <b:URL>https://man7.org/linux/man-pages/man7/namespaces.7.html</b:URL>
+    <b:RefOrder>15</b:RefOrder>
+  </b:Source>
+  <b:Source>
+    <b:Tag>Doc5</b:Tag>
+    <b:SourceType>InternetSite</b:SourceType>
+    <b:Guid>{F3D80200-626F-4E9F-98CE-4EFC5A52558F}</b:Guid>
+    <b:Title>Docker run reference | DOcker Documentation</b:Title>
+    <b:URL>https://docs.docker.com/engine/reference/run/</b:URL>
+    <b:RefOrder>16</b:RefOrder>
+  </b:Source>
+  <b:Source>
+    <b:Tag>Doc6</b:Tag>
+    <b:SourceType>InternetSite</b:SourceType>
+    <b:Guid>{FC5D974D-DC2E-45CC-A6F4-FB47F5738CC2}</b:Guid>
+    <b:Title>Dockerfile reference | Docker Documentation</b:Title>
+    <b:URL>https://docs.docker.com/engine/reference/builder/</b:URL>
+    <b:RefOrder>17</b:RefOrder>
+  </b:Source>
+  <b:Source>
+    <b:Tag>doc1</b:Tag>
+    <b:SourceType>InternetSite</b:SourceType>
+    <b:Guid>{4851BF03-3C65-4F99-BB74-A43B6BD92BF0}</b:Guid>
+    <b:Title>docker/docs/userguide/storagedriver at main</b:Title>
+    <b:URL>https://github.com/tnozicka/docker/blob/master/docs/userguide/storagedriver/overlayfs-driver.md</b:URL>
+    <b:RefOrder>19</b:RefOrder>
+  </b:Source>
+  <b:Source>
+    <b:Tag>Use</b:Tag>
+    <b:SourceType>InternetSite</b:SourceType>
+    <b:Guid>{699E8A81-AA23-445C-873C-77722D11A018}</b:Guid>
+    <b:Title>Use The OverlayFS Storage Driver | Docker Documentation</b:Title>
+    <b:URL>https://docs.docker.com/storage/storagedriver/overlayfs-driver/</b:URL>
+    <b:RefOrder>18</b:RefOrder>
+  </b:Source>
 </b:Sources>
 </file>
 
 <file path=customXml/itemProps1.xml><?xml version="1.0" encoding="utf-8"?>
-<ds:datastoreItem xmlns:ds="http://schemas.openxmlformats.org/officeDocument/2006/customXml" ds:itemID="{D45B1124-F9D4-464D-8B2B-6AB51B438A4F}">
+<ds:datastoreItem xmlns:ds="http://schemas.openxmlformats.org/officeDocument/2006/customXml" ds:itemID="{1B10BC3B-FC88-47CC-AB15-FDFFCD980A90}">
   <ds:schemaRefs>
     <ds:schemaRef ds:uri="http://schemas.openxmlformats.org/officeDocument/2006/bibliography"/>
   </ds:schemaRefs>

--- a/tesi_bozza.docx
+++ b/tesi_bozza.docx
@@ -43,10 +43,10 @@
             <v:path o:extrusionok="f" gradientshapeok="t" o:connecttype="rect"/>
             <o:lock v:ext="edit" aspectratio="t"/>
           </v:shapetype>
-          <v:shape id="_x0000_i1025" type="#_x0000_t75" style="width:424.35pt;height:662.75pt" o:ole="">
+          <v:shape id="_x0000_i1025" type="#_x0000_t75" style="width:424.65pt;height:662.65pt" o:ole="">
             <v:imagedata r:id="rId8" o:title=""/>
           </v:shape>
-          <o:OLEObject Type="Embed" ProgID="Word.OpenDocumentText.12" ShapeID="_x0000_i1025" DrawAspect="Content" ObjectID="_1750713325" r:id="rId9"/>
+          <o:OLEObject Type="Embed" ProgID="Word.OpenDocumentText.12" ShapeID="_x0000_i1025" DrawAspect="Content" ObjectID="_1750800942" r:id="rId9"/>
         </w:object>
       </w:r>
     </w:p>
@@ -87,15 +87,7 @@
     </w:p>
     <w:p>
       <w:r>
-        <w:t xml:space="preserve">I containers sono degli ambienti di lavoro e di </w:t>
-      </w:r>
-      <w:proofErr w:type="spellStart"/>
-      <w:r>
-        <w:t>runtime</w:t>
-      </w:r>
-      <w:proofErr w:type="spellEnd"/>
-      <w:r>
-        <w:t xml:space="preserve"> virtualizzati, divenuti popolari per la loro leggerezza, flessibilità</w:t>
+        <w:t>I containers sono degli ambienti di lavoro e di runtime virtualizzati, divenuti popolari per la loro leggerezza, flessibilità</w:t>
       </w:r>
       <w:r>
         <w:t>, portabilità</w:t>
@@ -104,13 +96,8 @@
         <w:t xml:space="preserve"> e </w:t>
       </w:r>
       <w:r>
-        <w:t xml:space="preserve">la capacità di fornire sistemi isolati senza bisogno di </w:t>
-      </w:r>
-      <w:proofErr w:type="spellStart"/>
-      <w:r>
-        <w:t>hypervisor</w:t>
-      </w:r>
-      <w:proofErr w:type="spellEnd"/>
+        <w:t>la capacità di fornire sistemi isolati senza bisogno di hypervisor</w:t>
+      </w:r>
       <w:r>
         <w:t>.</w:t>
       </w:r>
@@ -120,15 +107,7 @@
         <w:t>Essendo che si basano sul sistema operativo ospitante, t</w:t>
       </w:r>
       <w:r>
-        <w:t xml:space="preserve">ra </w:t>
-      </w:r>
-      <w:proofErr w:type="spellStart"/>
-      <w:r>
-        <w:t>host</w:t>
-      </w:r>
-      <w:proofErr w:type="spellEnd"/>
-      <w:r>
-        <w:t xml:space="preserve"> e container non vi è una completa separazione degli spazi d’indirizzi</w:t>
+        <w:t>ra host e container non vi è una completa separazione degli spazi d’indirizzi</w:t>
       </w:r>
       <w:r>
         <w:t xml:space="preserve">: </w:t>
@@ -243,15 +222,7 @@
         <w:t>In questa tesi viene proposta un’illustrazione variegata di contesti di vulnerabilità atti a dimostrare</w:t>
       </w:r>
       <w:r>
-        <w:t xml:space="preserve">, per mezzo di codici realizzati nei linguaggi Python3, C, Shell, Bash, </w:t>
-      </w:r>
-      <w:proofErr w:type="spellStart"/>
-      <w:r>
-        <w:t>Dockerfile</w:t>
-      </w:r>
-      <w:proofErr w:type="spellEnd"/>
-      <w:r>
-        <w:t>,</w:t>
+        <w:t>, per mezzo di codici realizzati nei linguaggi Python3, C, Shell, Bash, Dockerfile,</w:t>
       </w:r>
       <w:r>
         <w:t xml:space="preserve"> la possibilità di fuga</w:t>
@@ -1935,15 +1906,7 @@
         <w:t>: p</w:t>
       </w:r>
       <w:r>
-        <w:t xml:space="preserve">unto di forza dei container è la loro leggerezza e indipendenza dalla piattaforma su cui vengono creati ed eseguiti: per mezzo di configurazioni </w:t>
-      </w:r>
-      <w:proofErr w:type="spellStart"/>
-      <w:r>
-        <w:t>pre</w:t>
-      </w:r>
-      <w:proofErr w:type="spellEnd"/>
-      <w:r>
-        <w:t>-impacchettate, dette immagin</w:t>
+        <w:t>unto di forza dei container è la loro leggerezza e indipendenza dalla piattaforma su cui vengono creati ed eseguiti: per mezzo di configurazioni pre-impacchettate, dette immagin</w:t>
       </w:r>
       <w:r>
         <w:t>i</w:t>
@@ -2003,122 +1966,72 @@
           <w:bCs/>
           <w:iCs/>
         </w:rPr>
-        <w:t xml:space="preserve">, rispetto </w:t>
-      </w:r>
-      <w:proofErr w:type="spellStart"/>
+        <w:t xml:space="preserve">, rispetto all’host, </w:t>
+      </w:r>
       <w:r>
         <w:rPr>
           <w:bCs/>
           <w:iCs/>
         </w:rPr>
-        <w:t>all’host</w:t>
-      </w:r>
-      <w:proofErr w:type="spellEnd"/>
+        <w:t xml:space="preserve">un minimo grado di isolamento dei processi attivi al loro interno per mezzo </w:t>
+      </w:r>
       <w:r>
         <w:rPr>
           <w:bCs/>
           <w:iCs/>
         </w:rPr>
-        <w:t xml:space="preserve">, </w:t>
+        <w:t>degli “</w:t>
       </w:r>
       <w:r>
         <w:rPr>
           <w:bCs/>
           <w:iCs/>
         </w:rPr>
-        <w:t xml:space="preserve">un minimo grado di isolamento dei processi attivi al loro interno per mezzo </w:t>
+        <w:t>spazi di indirizzi</w:t>
       </w:r>
       <w:r>
         <w:rPr>
           <w:bCs/>
           <w:iCs/>
         </w:rPr>
-        <w:t>degli “</w:t>
+        <w:t xml:space="preserve">” (anche detti </w:t>
+      </w:r>
+      <w:r>
+        <w:rPr>
+          <w:bCs/>
+          <w:i/>
+        </w:rPr>
+        <w:t>namespace</w:t>
       </w:r>
       <w:r>
         <w:rPr>
           <w:bCs/>
           <w:iCs/>
         </w:rPr>
-        <w:t>spazi di indirizzi</w:t>
+        <w:t>)</w:t>
       </w:r>
       <w:r>
         <w:rPr>
           <w:bCs/>
           <w:iCs/>
         </w:rPr>
-        <w:t xml:space="preserve">” (anche detti </w:t>
-      </w:r>
-      <w:proofErr w:type="spellStart"/>
-      <w:r>
-        <w:rPr>
-          <w:bCs/>
-          <w:i/>
-        </w:rPr>
-        <w:t>namespace</w:t>
-      </w:r>
-      <w:proofErr w:type="spellEnd"/>
-      <w:r>
+        <w:t>: i processi interni al container creato ‘non hanno idea’ di essere parte di un sottospazio dell’host.</w:t>
+      </w:r>
+    </w:p>
+    <w:p>
+      <w:pPr>
+        <w:pStyle w:val="Rientrocorpodeltesto"/>
         <w:rPr>
           <w:bCs/>
           <w:iCs/>
         </w:rPr>
-        <w:t>)</w:t>
-      </w:r>
+      </w:pPr>
       <w:r>
         <w:rPr>
           <w:bCs/>
           <w:iCs/>
         </w:rPr>
-        <w:t xml:space="preserve">: i processi interni al container creato ‘non hanno idea’ di essere parte di un sottospazio </w:t>
-      </w:r>
-      <w:proofErr w:type="spellStart"/>
-      <w:r>
-        <w:rPr>
-          <w:bCs/>
-          <w:iCs/>
-        </w:rPr>
-        <w:t>dell’host</w:t>
-      </w:r>
-      <w:proofErr w:type="spellEnd"/>
-      <w:r>
-        <w:rPr>
-          <w:bCs/>
-          <w:iCs/>
-        </w:rPr>
-        <w:t>.</w:t>
-      </w:r>
-    </w:p>
-    <w:p>
-      <w:pPr>
-        <w:pStyle w:val="Rientrocorpodeltesto"/>
-        <w:rPr>
-          <w:bCs/>
-          <w:iCs/>
-        </w:rPr>
-      </w:pPr>
-      <w:r>
-        <w:rPr>
-          <w:bCs/>
-          <w:iCs/>
-        </w:rPr>
-        <w:t xml:space="preserve">L’isolamento offerto dai container non è totale: mentre lo spazio utente viene interamente astratto, lo spazio kernel è lo stesso </w:t>
-      </w:r>
-      <w:proofErr w:type="spellStart"/>
-      <w:r>
-        <w:rPr>
-          <w:bCs/>
-          <w:iCs/>
-        </w:rPr>
-        <w:t>dell’host</w:t>
-      </w:r>
-      <w:proofErr w:type="spellEnd"/>
-      <w:r>
-        <w:rPr>
-          <w:bCs/>
-          <w:iCs/>
-        </w:rPr>
-        <w:t>. Questa è un’importante differenza rispetto alle macchine virtuali, oltre al fatto che quest’ultime provocano un maggiore overhead in fase d’esecuzione.</w:t>
+        <w:t>L’isolamento offerto dai container non è totale: mentre lo spazio utente viene interamente astratto, lo spazio kernel è lo stesso dell’host. Questa è un’importante differenza rispetto alle macchine virtuali, oltre al fatto che quest’ultime provocano un maggiore overhead in fase d’esecuzione.</w:t>
       </w:r>
     </w:p>
     <w:p>
@@ -2166,30 +2079,13 @@
           <w:bCs/>
           <w:iCs/>
         </w:rPr>
-        <w:t xml:space="preserve"> all’</w:t>
-      </w:r>
-      <w:proofErr w:type="spellStart"/>
-      <w:r>
-        <w:rPr>
-          <w:bCs/>
-          <w:iCs/>
-        </w:rPr>
-        <w:t>owner</w:t>
-      </w:r>
-      <w:proofErr w:type="spellEnd"/>
-      <w:r>
-        <w:rPr>
-          <w:bCs/>
-          <w:iCs/>
-        </w:rPr>
-        <w:t xml:space="preserve"> dei componenti del framework.</w:t>
+        <w:t xml:space="preserve"> all’owner dei componenti del framework.</w:t>
       </w:r>
     </w:p>
     <w:p>
       <w:r>
         <w:t xml:space="preserve">In base al controllo, si ha un framework </w:t>
       </w:r>
-      <w:proofErr w:type="spellStart"/>
       <w:r>
         <w:rPr>
           <w:i/>
@@ -2197,11 +2093,9 @@
         </w:rPr>
         <w:t>daemon-based</w:t>
       </w:r>
-      <w:proofErr w:type="spellEnd"/>
       <w:r>
         <w:t xml:space="preserve"> se il controllo delle richieste d’interazione con l’ambiente, i container e le immagini è gestito da un controllore centrale, detto “demone”; in caso contrario, il framework si dice </w:t>
       </w:r>
-      <w:proofErr w:type="spellStart"/>
       <w:r>
         <w:rPr>
           <w:i/>
@@ -2209,14 +2103,12 @@
         </w:rPr>
         <w:t>daemonless</w:t>
       </w:r>
-      <w:proofErr w:type="spellEnd"/>
       <w:r>
         <w:t>.</w:t>
       </w:r>
       <w:r>
         <w:t xml:space="preserve"> Un esempio di framework </w:t>
       </w:r>
-      <w:proofErr w:type="spellStart"/>
       <w:r>
         <w:rPr>
           <w:i/>
@@ -2224,11 +2116,9 @@
         </w:rPr>
         <w:t>daemon-based</w:t>
       </w:r>
-      <w:proofErr w:type="spellEnd"/>
       <w:r>
         <w:t xml:space="preserve"> è il framework Docker, mentre un esempio di framework </w:t>
       </w:r>
-      <w:proofErr w:type="spellStart"/>
       <w:r>
         <w:rPr>
           <w:i/>
@@ -2236,30 +2126,45 @@
         </w:rPr>
         <w:t>daemonless</w:t>
       </w:r>
-      <w:proofErr w:type="spellEnd"/>
-      <w:r>
-        <w:t xml:space="preserve"> è il framework </w:t>
-      </w:r>
-      <w:proofErr w:type="spellStart"/>
-      <w:r>
-        <w:t>Podman</w:t>
-      </w:r>
-      <w:proofErr w:type="spellEnd"/>
+      <w:r>
+        <w:t xml:space="preserve"> è il framework Podman</w:t>
+      </w:r>
+      <w:r>
+        <w:t xml:space="preserve"> </w:t>
+      </w:r>
+      <w:sdt>
+        <w:sdtPr>
+          <w:id w:val="912124387"/>
+          <w:citation/>
+        </w:sdtPr>
+        <w:sdtContent>
+          <w:r>
+            <w:fldChar w:fldCharType="begin"/>
+          </w:r>
+          <w:r>
+            <w:instrText xml:space="preserve">CITATION AQu \l 1040 </w:instrText>
+          </w:r>
+          <w:r>
+            <w:fldChar w:fldCharType="separate"/>
+          </w:r>
+          <w:r>
+            <w:rPr>
+              <w:noProof/>
+            </w:rPr>
+            <w:t>[3]</w:t>
+          </w:r>
+          <w:r>
+            <w:fldChar w:fldCharType="end"/>
+          </w:r>
+        </w:sdtContent>
+      </w:sdt>
       <w:r>
         <w:t>.</w:t>
       </w:r>
     </w:p>
     <w:p>
       <w:r>
-        <w:t>In base all’</w:t>
-      </w:r>
-      <w:proofErr w:type="spellStart"/>
-      <w:r>
-        <w:t>owner</w:t>
-      </w:r>
-      <w:proofErr w:type="spellEnd"/>
-      <w:r>
-        <w:t xml:space="preserve"> dei componenti, si può distinguere il framework in </w:t>
+        <w:t xml:space="preserve">In base all’owner dei componenti, si può distinguere il framework in </w:t>
       </w:r>
       <w:r>
         <w:rPr>
@@ -2271,7 +2176,6 @@
       <w:r>
         <w:t xml:space="preserve"> o </w:t>
       </w:r>
-      <w:proofErr w:type="spellStart"/>
       <w:r>
         <w:rPr>
           <w:i/>
@@ -2279,17 +2183,8 @@
         </w:rPr>
         <w:t>rootless</w:t>
       </w:r>
-      <w:proofErr w:type="spellEnd"/>
-      <w:r>
-        <w:t xml:space="preserve"> a seconda se l’</w:t>
-      </w:r>
-      <w:proofErr w:type="spellStart"/>
-      <w:r>
-        <w:t>owner</w:t>
-      </w:r>
-      <w:proofErr w:type="spellEnd"/>
-      <w:r>
-        <w:t xml:space="preserve"> sia rispettivamente l’utente con massimi privilegi</w:t>
+      <w:r>
+        <w:t xml:space="preserve"> a seconda se l’owner sia rispettivamente l’utente con massimi privilegi</w:t>
       </w:r>
       <w:r>
         <w:t xml:space="preserve"> del sistema operativo ospitante</w:t>
@@ -2330,6 +2225,7 @@
           <w:ilvl w:val="1"/>
           <w:numId w:val="1"/>
         </w:numPr>
+        <w:spacing w:line="360" w:lineRule="auto"/>
       </w:pPr>
       <w:bookmarkStart w:id="4" w:name="_Toc140055458"/>
       <w:r>
@@ -2337,6 +2233,17 @@
         <w:t>Limitazione risorse in kernel Linux</w:t>
       </w:r>
       <w:bookmarkEnd w:id="4"/>
+    </w:p>
+    <w:p>
+      <w:pPr>
+        <w:ind w:firstLine="0"/>
+      </w:pPr>
+      <w:r>
+        <w:t>Linux mette a disposizione diverse feature per l'esecuzione isolata di gruppi di processi, al fine di limitare l'accesso alle risorse di sistema o fornire un'ambiente di runtime virtualizzato</w:t>
+      </w:r>
+      <w:r>
+        <w:t>.</w:t>
+      </w:r>
     </w:p>
     <w:p>
       <w:pPr>
@@ -2345,6 +2252,7 @@
           <w:ilvl w:val="2"/>
           <w:numId w:val="1"/>
         </w:numPr>
+        <w:spacing w:line="360" w:lineRule="auto"/>
       </w:pPr>
       <w:bookmarkStart w:id="5" w:name="_Toc140055459"/>
       <w:r>
@@ -2360,7 +2268,6 @@
       <w:r>
         <w:t xml:space="preserve">Gli spazi d’indirizzi, anche detti </w:t>
       </w:r>
-      <w:proofErr w:type="spellStart"/>
       <w:r>
         <w:rPr>
           <w:i/>
@@ -2368,7 +2275,6 @@
         </w:rPr>
         <w:t>namespace</w:t>
       </w:r>
-      <w:proofErr w:type="spellEnd"/>
       <w:r>
         <w:t>, sono una caratteristica dei kernel Linux</w:t>
       </w:r>
@@ -2397,7 +2303,7 @@
             <w:rPr>
               <w:noProof/>
             </w:rPr>
-            <w:t>[3]</w:t>
+            <w:t>[4]</w:t>
           </w:r>
           <w:r>
             <w:fldChar w:fldCharType="end"/>
@@ -2418,30 +2324,18 @@
       <w:r>
         <w:t xml:space="preserve"> containers, i </w:t>
       </w:r>
-      <w:proofErr w:type="spellStart"/>
       <w:r>
         <w:t>namespace</w:t>
       </w:r>
-      <w:proofErr w:type="spellEnd"/>
-      <w:r>
-        <w:t xml:space="preserve"> sono responsabili dell’ambiente percepito dai processi interni al container: attraverso la virtualizzazione di un determinato gruppo di risorse </w:t>
-      </w:r>
-      <w:proofErr w:type="spellStart"/>
-      <w:r>
-        <w:t>host</w:t>
-      </w:r>
-      <w:proofErr w:type="spellEnd"/>
-      <w:r>
-        <w:t>,</w:t>
+      <w:r>
+        <w:t xml:space="preserve"> sono responsabili dell’ambiente percepito dai processi interni al container: attraverso la virtualizzazione di un determinato gruppo di risorse host,</w:t>
       </w:r>
       <w:r>
         <w:t xml:space="preserve"> ciascun </w:t>
       </w:r>
-      <w:proofErr w:type="spellStart"/>
       <w:r>
         <w:t>namespace</w:t>
       </w:r>
-      <w:proofErr w:type="spellEnd"/>
       <w:r>
         <w:t xml:space="preserve"> contribuisce alla creazione di un nuovo ambiente di lavoro, replicando un sistema operativo dentro al quale i processi del container vivono confinati</w:t>
       </w:r>
@@ -2455,13 +2349,28 @@
         <w:t xml:space="preserve"> modo, i processi interni al container non possono percepire altri processi esterni al container, né accedere </w:t>
       </w:r>
       <w:r>
-        <w:t xml:space="preserve">a risorse non definite dai </w:t>
-      </w:r>
-      <w:proofErr w:type="spellStart"/>
+        <w:t>a risorse non definite dai namespace</w:t>
+      </w:r>
+      <w:r>
+        <w:t>.</w:t>
+      </w:r>
+    </w:p>
+    <w:p>
+      <w:pPr>
+        <w:pStyle w:val="Rientrocorpodeltesto"/>
+      </w:pPr>
+      <w:r>
+        <w:t xml:space="preserve">Ad esempio, </w:t>
+      </w:r>
+      <w:r>
+        <w:t xml:space="preserve">il net </w:t>
+      </w:r>
       <w:r>
         <w:t>namespace</w:t>
       </w:r>
-      <w:proofErr w:type="spellEnd"/>
+      <w:r>
+        <w:t xml:space="preserve"> gestisce le risorse network per un certo gruppo di processi: se un processo venisse originato con un net namespace diverso dall’analogo spazio d’indirizzi sull’host, come può essere dall’interno di un container, questo avrebbe l’impressione di avere uno stack network completamente indipendente dallo stack network “reale” dell’host</w:t>
+      </w:r>
       <w:r>
         <w:t xml:space="preserve"> </w:t>
       </w:r>
@@ -2484,7 +2393,7 @@
             <w:rPr>
               <w:noProof/>
             </w:rPr>
-            <w:t>[4]</w:t>
+            <w:t>[5]</w:t>
           </w:r>
           <w:r>
             <w:fldChar w:fldCharType="end"/>
@@ -2500,106 +2409,7 @@
         <w:pStyle w:val="Rientrocorpodeltesto"/>
       </w:pPr>
       <w:r>
-        <w:t xml:space="preserve">Ad esempio, </w:t>
-      </w:r>
-      <w:r>
-        <w:t xml:space="preserve">il net </w:t>
-      </w:r>
-      <w:proofErr w:type="spellStart"/>
-      <w:r>
-        <w:t>namespace</w:t>
-      </w:r>
-      <w:proofErr w:type="spellEnd"/>
-      <w:r>
-        <w:t xml:space="preserve"> gestisce le risorse network per un certo gruppo di processi: se un processo venisse originato con un net </w:t>
-      </w:r>
-      <w:proofErr w:type="spellStart"/>
-      <w:r>
-        <w:t>namespace</w:t>
-      </w:r>
-      <w:proofErr w:type="spellEnd"/>
-      <w:r>
-        <w:t xml:space="preserve"> diverso dall’analogo spazio d’indirizzi </w:t>
-      </w:r>
-      <w:proofErr w:type="spellStart"/>
-      <w:r>
-        <w:t>sull’host</w:t>
-      </w:r>
-      <w:proofErr w:type="spellEnd"/>
-      <w:r>
-        <w:t xml:space="preserve">, come può essere dall’interno di un container, questo avrebbe l’impressione di avere uno </w:t>
-      </w:r>
-      <w:proofErr w:type="spellStart"/>
-      <w:r>
-        <w:t>stack</w:t>
-      </w:r>
-      <w:proofErr w:type="spellEnd"/>
-      <w:r>
-        <w:t xml:space="preserve"> network completamente indipendente dallo </w:t>
-      </w:r>
-      <w:proofErr w:type="spellStart"/>
-      <w:r>
-        <w:t>stack</w:t>
-      </w:r>
-      <w:proofErr w:type="spellEnd"/>
-      <w:r>
-        <w:t xml:space="preserve"> network “reale” </w:t>
-      </w:r>
-      <w:proofErr w:type="spellStart"/>
-      <w:r>
-        <w:t>dell’host</w:t>
-      </w:r>
-      <w:proofErr w:type="spellEnd"/>
-      <w:r>
-        <w:t>.</w:t>
-      </w:r>
-    </w:p>
-    <w:p>
-      <w:pPr>
-        <w:pStyle w:val="Rientrocorpodeltesto"/>
-      </w:pPr>
-      <w:r>
-        <w:t xml:space="preserve">Quando un certo </w:t>
-      </w:r>
-      <w:proofErr w:type="spellStart"/>
-      <w:r>
-        <w:t>namespace</w:t>
-      </w:r>
-      <w:proofErr w:type="spellEnd"/>
-      <w:r>
-        <w:t xml:space="preserve"> è condiviso con </w:t>
-      </w:r>
-      <w:proofErr w:type="spellStart"/>
-      <w:r>
-        <w:t>l’host</w:t>
-      </w:r>
-      <w:proofErr w:type="spellEnd"/>
-      <w:r>
-        <w:t xml:space="preserve">, i processi fanno riferimento alle stesse risorse usate </w:t>
-      </w:r>
-      <w:proofErr w:type="spellStart"/>
-      <w:r>
-        <w:t>sull’host</w:t>
-      </w:r>
-      <w:proofErr w:type="spellEnd"/>
-      <w:r>
-        <w:t xml:space="preserve">: se, per esempio, il gruppo di processi interni a un container non ha lo user </w:t>
-      </w:r>
-      <w:proofErr w:type="spellStart"/>
-      <w:r>
-        <w:t>namespace</w:t>
-      </w:r>
-      <w:proofErr w:type="spellEnd"/>
-      <w:r>
-        <w:t xml:space="preserve"> separato </w:t>
-      </w:r>
-      <w:proofErr w:type="spellStart"/>
-      <w:r>
-        <w:t>dall’host</w:t>
-      </w:r>
-      <w:proofErr w:type="spellEnd"/>
-      <w:r>
-        <w:t xml:space="preserve">, allora l’utente </w:t>
+        <w:t xml:space="preserve">Quando un certo namespace è condiviso con l’host, i processi fanno riferimento alle stesse risorse usate sull’host: se, per esempio, il gruppo di processi interni a un container non ha lo user namespace separato dall’host, allora l’utente </w:t>
       </w:r>
       <w:r>
         <w:rPr>
@@ -2619,14 +2429,12 @@
       <w:r>
         <w:t xml:space="preserve"> (GID 0) presenti nel container sono rispettivamente lo stesso utente e lo stesso gruppo definiti e utilizzati </w:t>
       </w:r>
-      <w:proofErr w:type="spellStart"/>
       <w:r>
         <w:t>su</w:t>
       </w:r>
       <w:r>
         <w:t>ll’host</w:t>
       </w:r>
-      <w:proofErr w:type="spellEnd"/>
       <w:r>
         <w:t>.</w:t>
       </w:r>
@@ -2638,12 +2446,375 @@
           <w:ilvl w:val="2"/>
           <w:numId w:val="1"/>
         </w:numPr>
+        <w:spacing w:before="0" w:line="360" w:lineRule="auto"/>
       </w:pPr>
       <w:bookmarkStart w:id="6" w:name="_Toc140055460"/>
       <w:r>
-        <w:t>gruppi di controllo</w:t>
+        <w:t>G</w:t>
+      </w:r>
+      <w:r>
+        <w:t>ruppi di controllo</w:t>
       </w:r>
       <w:bookmarkEnd w:id="6"/>
+    </w:p>
+    <w:p>
+      <w:pPr>
+        <w:pStyle w:val="Nessunaspaziatura"/>
+        <w:spacing w:line="360" w:lineRule="auto"/>
+      </w:pPr>
+      <w:r>
+        <w:t>Questa funzionalità, offerta dal Linux kernel, permette la creazione di gruppi di controllo atti a limitare e gestire un certo gruppo di risorse quali CPU, uso della memoria, quantità di memoria, risorse network e operazioni I/O su dispositivi di blocco, per uno specifico gruppo di processi</w:t>
+      </w:r>
+      <w:r>
+        <w:t xml:space="preserve"> </w:t>
+      </w:r>
+      <w:sdt>
+        <w:sdtPr>
+          <w:id w:val="670759730"/>
+          <w:citation/>
+        </w:sdtPr>
+        <w:sdtContent>
+          <w:r>
+            <w:fldChar w:fldCharType="begin"/>
+          </w:r>
+          <w:r>
+            <w:instrText xml:space="preserve"> CITATION Cha \l 1040 </w:instrText>
+          </w:r>
+          <w:r>
+            <w:fldChar w:fldCharType="separate"/>
+          </w:r>
+          <w:r>
+            <w:rPr>
+              <w:noProof/>
+            </w:rPr>
+            <w:t>[6]</w:t>
+          </w:r>
+          <w:r>
+            <w:fldChar w:fldCharType="end"/>
+          </w:r>
+        </w:sdtContent>
+      </w:sdt>
+      <w:r>
+        <w:t>.</w:t>
+      </w:r>
+    </w:p>
+    <w:p>
+      <w:pPr>
+        <w:pStyle w:val="Rientrocorpodeltesto"/>
+      </w:pPr>
+      <w:r>
+        <w:t xml:space="preserve">I cgroup sono organizzati in maniera gerarchica in elementi detti </w:t>
+      </w:r>
+      <w:r>
+        <w:rPr>
+          <w:i/>
+          <w:iCs/>
+        </w:rPr>
+        <w:t>unit</w:t>
+      </w:r>
+      <w:r>
+        <w:rPr>
+          <w:i/>
+          <w:iCs/>
+        </w:rPr>
+        <w:t xml:space="preserve"> </w:t>
+      </w:r>
+      <w:sdt>
+        <w:sdtPr>
+          <w:rPr>
+            <w:i/>
+            <w:iCs/>
+          </w:rPr>
+          <w:id w:val="-1619757854"/>
+          <w:citation/>
+        </w:sdtPr>
+        <w:sdtContent>
+          <w:r>
+            <w:rPr>
+              <w:i/>
+              <w:iCs/>
+            </w:rPr>
+            <w:fldChar w:fldCharType="begin"/>
+          </w:r>
+          <w:r>
+            <w:instrText xml:space="preserve"> CITATION 12D \l 1040 </w:instrText>
+          </w:r>
+          <w:r>
+            <w:rPr>
+              <w:i/>
+              <w:iCs/>
+            </w:rPr>
+            <w:fldChar w:fldCharType="separate"/>
+          </w:r>
+          <w:r>
+            <w:rPr>
+              <w:noProof/>
+            </w:rPr>
+            <w:t>[7]</w:t>
+          </w:r>
+          <w:r>
+            <w:rPr>
+              <w:i/>
+              <w:iCs/>
+            </w:rPr>
+            <w:fldChar w:fldCharType="end"/>
+          </w:r>
+        </w:sdtContent>
+      </w:sdt>
+      <w:r>
+        <w:t>:</w:t>
+      </w:r>
+    </w:p>
+    <w:p>
+      <w:pPr>
+        <w:pStyle w:val="Rientrocorpodeltesto"/>
+        <w:numPr>
+          <w:ilvl w:val="0"/>
+          <w:numId w:val="17"/>
+        </w:numPr>
+      </w:pPr>
+      <w:r>
+        <w:rPr>
+          <w:i/>
+          <w:iCs/>
+        </w:rPr>
+        <w:lastRenderedPageBreak/>
+        <w:t>Service unit</w:t>
+      </w:r>
+      <w:r>
+        <w:t xml:space="preserve">: </w:t>
+      </w:r>
+      <w:r>
+        <w:t>consente</w:t>
+      </w:r>
+      <w:r>
+        <w:t xml:space="preserve"> il raggruppamento di più processi in un unico elemento di gestione;</w:t>
+      </w:r>
+    </w:p>
+    <w:p>
+      <w:pPr>
+        <w:pStyle w:val="Rientrocorpodeltesto"/>
+        <w:numPr>
+          <w:ilvl w:val="0"/>
+          <w:numId w:val="17"/>
+        </w:numPr>
+      </w:pPr>
+      <w:r>
+        <w:rPr>
+          <w:i/>
+          <w:iCs/>
+        </w:rPr>
+        <w:t>Scope unit</w:t>
+      </w:r>
+      <w:r>
+        <w:t xml:space="preserve">: </w:t>
+      </w:r>
+      <w:r>
+        <w:t>permette di raggruppare processi creati esternamente, come containers, sessioni utente, macchine virtuali.</w:t>
+      </w:r>
+    </w:p>
+    <w:p>
+      <w:pPr>
+        <w:pStyle w:val="Rientrocorpodeltesto"/>
+        <w:numPr>
+          <w:ilvl w:val="0"/>
+          <w:numId w:val="17"/>
+        </w:numPr>
+      </w:pPr>
+      <w:r>
+        <w:rPr>
+          <w:i/>
+          <w:iCs/>
+        </w:rPr>
+        <w:t>Slice unit</w:t>
+      </w:r>
+      <w:r>
+        <w:t>: organizzano la gerarchia delle service unit e scope unit</w:t>
+      </w:r>
+      <w:r>
+        <w:t>.</w:t>
+      </w:r>
+      <w:r>
+        <w:t xml:space="preserve"> </w:t>
+      </w:r>
+      <w:r>
+        <w:t xml:space="preserve">Le slice </w:t>
+      </w:r>
+      <w:r>
+        <w:t>sono a loro volta organizzate in una gerarchia</w:t>
+      </w:r>
+      <w:r>
+        <w:rPr>
+          <w:rFonts w:cs="Times New Roman"/>
+        </w:rPr>
+        <w:t>.</w:t>
+      </w:r>
+    </w:p>
+    <w:p>
+      <w:r>
+        <w:t xml:space="preserve">Un qualsiasi processo può accedere </w:t>
+      </w:r>
+      <w:r>
+        <w:t>ai</w:t>
+      </w:r>
+      <w:r>
+        <w:t xml:space="preserve"> propri cgroup seguendo il percorso </w:t>
+      </w:r>
+      <w:r>
+        <w:t>“</w:t>
+      </w:r>
+      <w:r>
+        <w:t>/proc/self/cgroup</w:t>
+      </w:r>
+      <w:r>
+        <w:t>”</w:t>
+      </w:r>
+      <w:r>
+        <w:t xml:space="preserve"> </w:t>
+      </w:r>
+      <w:sdt>
+        <w:sdtPr>
+          <w:id w:val="1165901495"/>
+          <w:citation/>
+        </w:sdtPr>
+        <w:sdtContent>
+          <w:r>
+            <w:fldChar w:fldCharType="begin"/>
+          </w:r>
+          <w:r>
+            <w:instrText xml:space="preserve"> CITATION PRO \l 1040 </w:instrText>
+          </w:r>
+          <w:r>
+            <w:fldChar w:fldCharType="separate"/>
+          </w:r>
+          <w:r>
+            <w:rPr>
+              <w:noProof/>
+            </w:rPr>
+            <w:t>[8]</w:t>
+          </w:r>
+          <w:r>
+            <w:fldChar w:fldCharType="end"/>
+          </w:r>
+        </w:sdtContent>
+      </w:sdt>
+      <w:r>
+        <w:t>.</w:t>
+      </w:r>
+      <w:r>
+        <w:t xml:space="preserve"> Dall’host, è possibile visionare la gerarchia dei gruppi di controllo al percorso “/sys/fs/cgroup”.</w:t>
+      </w:r>
+    </w:p>
+    <w:p>
+      <w:pPr>
+        <w:ind w:firstLine="0"/>
+      </w:pPr>
+    </w:p>
+    <w:p>
+      <w:r>
+        <w:br w:type="page"/>
+      </w:r>
+    </w:p>
+    <w:p>
+      <w:pPr>
+        <w:pStyle w:val="Titolo2"/>
+        <w:numPr>
+          <w:ilvl w:val="1"/>
+          <w:numId w:val="1"/>
+        </w:numPr>
+        <w:spacing w:line="360" w:lineRule="auto"/>
+      </w:pPr>
+      <w:bookmarkStart w:id="7" w:name="_Toc140055462"/>
+      <w:r>
+        <w:lastRenderedPageBreak/>
+        <w:t xml:space="preserve">Sicurezza </w:t>
+      </w:r>
+      <w:r>
+        <w:t>Linux</w:t>
+      </w:r>
+      <w:bookmarkEnd w:id="7"/>
+    </w:p>
+    <w:p>
+      <w:pPr>
+        <w:pStyle w:val="Nessunaspaziatura"/>
+        <w:spacing w:line="360" w:lineRule="auto"/>
+      </w:pPr>
+      <w:r>
+        <w:t>In generale, i sistemi UNIX e derivati</w:t>
+      </w:r>
+      <w:r>
+        <w:t>, come Linux,</w:t>
+      </w:r>
+      <w:r>
+        <w:t xml:space="preserve"> distinguono due tipi di processo: i processi privilegiati (o ‘processi root’, UID=0), aventi pieni permessi di accesso, e i processi non privilegiati (con UID</w:t>
+      </w:r>
+      <w:r>
+        <w:rPr>
+          <w:rFonts w:cs="Times New Roman"/>
+        </w:rPr>
+        <w:t>≠</w:t>
+      </w:r>
+      <w:r>
+        <w:t xml:space="preserve">0). </w:t>
+      </w:r>
+    </w:p>
+    <w:p>
+      <w:r>
+        <w:t xml:space="preserve">Quest’ultimi, dalla versione 2.2 di Linux, hanno inoltre la possibilità di accedere a determinate risorse privilegiate per mezzo delle </w:t>
+      </w:r>
+      <w:r>
+        <w:rPr>
+          <w:i/>
+          <w:iCs/>
+        </w:rPr>
+        <w:t>capabilities</w:t>
+      </w:r>
+      <w:r>
+        <w:t xml:space="preserve">: singoli privilegi che caratterizzano i processi root </w:t>
+      </w:r>
+      <w:sdt>
+        <w:sdtPr>
+          <w:id w:val="1697194969"/>
+          <w:citation/>
+        </w:sdtPr>
+        <w:sdtContent>
+          <w:r>
+            <w:fldChar w:fldCharType="begin"/>
+          </w:r>
+          <w:r>
+            <w:instrText xml:space="preserve"> CITATION cap \l 1040 </w:instrText>
+          </w:r>
+          <w:r>
+            <w:fldChar w:fldCharType="separate"/>
+          </w:r>
+          <w:r>
+            <w:rPr>
+              <w:noProof/>
+            </w:rPr>
+            <w:t>[9]</w:t>
+          </w:r>
+          <w:r>
+            <w:fldChar w:fldCharType="end"/>
+          </w:r>
+        </w:sdtContent>
+      </w:sdt>
+      <w:r>
+        <w:t>.</w:t>
+      </w:r>
+      <w:r>
+        <w:t xml:space="preserve"> </w:t>
+      </w:r>
+      <w:r>
+        <w:t>Per esempio, la capability CAP_SYS_TIME permette ad un processo non privilegiato di impostare l’orologio di sistema</w:t>
+      </w:r>
+      <w:r>
+        <w:t>.</w:t>
+      </w:r>
+    </w:p>
+    <w:p>
+      <w:r>
+        <w:t>Oltre a questa classificazione dei processi, il kernel Linux integra diverse forme di controllo degli accessi e dei permessi d’esecuzione.</w:t>
+      </w:r>
     </w:p>
     <w:p>
       <w:pPr>
@@ -2652,12 +2823,184 @@
           <w:ilvl w:val="2"/>
           <w:numId w:val="1"/>
         </w:numPr>
-      </w:pPr>
-      <w:bookmarkStart w:id="7" w:name="_Toc140055461"/>
-      <w:r>
-        <w:t>Capacità e processi privilegiati</w:t>
-      </w:r>
-      <w:bookmarkEnd w:id="7"/>
+        <w:spacing w:line="360" w:lineRule="auto"/>
+      </w:pPr>
+      <w:bookmarkStart w:id="8" w:name="_Toc140055463"/>
+      <w:r>
+        <w:t>Seccomp</w:t>
+      </w:r>
+      <w:bookmarkEnd w:id="8"/>
+      <w:r>
+        <w:t xml:space="preserve"> (Secure Computing</w:t>
+      </w:r>
+      <w:r>
+        <w:t xml:space="preserve"> mode</w:t>
+      </w:r>
+      <w:r>
+        <w:t>)</w:t>
+      </w:r>
+    </w:p>
+    <w:p>
+      <w:pPr>
+        <w:pStyle w:val="Nessunaspaziatura"/>
+        <w:spacing w:line="360" w:lineRule="auto"/>
+      </w:pPr>
+      <w:r>
+        <w:t>Strumento di sandboxing integrato nel kernel Linux dalla versione 2.6.12</w:t>
+      </w:r>
+      <w:r>
+        <w:t xml:space="preserve"> </w:t>
+      </w:r>
+      <w:sdt>
+        <w:sdtPr>
+          <w:id w:val="-1262446002"/>
+          <w:citation/>
+        </w:sdtPr>
+        <w:sdtContent>
+          <w:r>
+            <w:fldChar w:fldCharType="begin"/>
+          </w:r>
+          <w:r>
+            <w:instrText xml:space="preserve"> CITATION Sec1 \l 1040 </w:instrText>
+          </w:r>
+          <w:r>
+            <w:fldChar w:fldCharType="separate"/>
+          </w:r>
+          <w:r>
+            <w:rPr>
+              <w:noProof/>
+            </w:rPr>
+            <w:t>[10]</w:t>
+          </w:r>
+          <w:r>
+            <w:fldChar w:fldCharType="end"/>
+          </w:r>
+        </w:sdtContent>
+      </w:sdt>
+      <w:r>
+        <w:t>.</w:t>
+      </w:r>
+    </w:p>
+    <w:p>
+      <w:pPr>
+        <w:pStyle w:val="Rientrocorpodeltesto"/>
+      </w:pPr>
+      <w:r>
+        <w:t>Quando Seccomp è attivo su un processo,</w:t>
+      </w:r>
+      <w:r>
+        <w:t xml:space="preserve"> vengono consentiti ai thread solo un limitato numero di syscalls</w:t>
+      </w:r>
+      <w:r>
+        <w:t xml:space="preserve">. </w:t>
+      </w:r>
+    </w:p>
+    <w:p>
+      <w:pPr>
+        <w:pStyle w:val="Rientrocorpodeltesto"/>
+      </w:pPr>
+      <w:r>
+        <w:t xml:space="preserve">Le </w:t>
+      </w:r>
+      <w:r>
+        <w:t>versioni</w:t>
+      </w:r>
+      <w:r>
+        <w:t xml:space="preserve"> più recenti di Seccomp, dette anche Seccomp-bpf, adottano il Berkeley Packet Filter</w:t>
+      </w:r>
+      <w:r>
+        <w:t xml:space="preserve"> </w:t>
+      </w:r>
+      <w:r>
+        <w:t xml:space="preserve">per favorire una maggiore flessibilità nelle restrizioni: è possibile creare, rispettivamente, delle blacklist o whitelist di syscalls </w:t>
+      </w:r>
+      <w:r>
+        <w:t>per il</w:t>
+      </w:r>
+      <w:r>
+        <w:t xml:space="preserve"> processo</w:t>
+      </w:r>
+      <w:r>
+        <w:t xml:space="preserve"> </w:t>
+      </w:r>
+      <w:sdt>
+        <w:sdtPr>
+          <w:id w:val="1695960511"/>
+          <w:citation/>
+        </w:sdtPr>
+        <w:sdtContent>
+          <w:r>
+            <w:fldChar w:fldCharType="begin"/>
+          </w:r>
+          <w:r>
+            <w:instrText xml:space="preserve"> CITATION sec \l 1040 </w:instrText>
+          </w:r>
+          <w:r>
+            <w:fldChar w:fldCharType="separate"/>
+          </w:r>
+          <w:r>
+            <w:rPr>
+              <w:noProof/>
+            </w:rPr>
+            <w:t>[11]</w:t>
+          </w:r>
+          <w:r>
+            <w:fldChar w:fldCharType="end"/>
+          </w:r>
+        </w:sdtContent>
+      </w:sdt>
+      <w:r>
+        <w:t>.</w:t>
+      </w:r>
+    </w:p>
+    <w:p>
+      <w:pPr>
+        <w:pStyle w:val="Rientrocorpodeltesto"/>
+      </w:pPr>
+      <w:r>
+        <w:t xml:space="preserve">A seconda di come viene impostato il filtro </w:t>
+      </w:r>
+      <w:r>
+        <w:t xml:space="preserve">di </w:t>
+      </w:r>
+      <w:r>
+        <w:t xml:space="preserve">Seccomp-bpf, </w:t>
+      </w:r>
+      <w:r>
+        <w:t>richiamare una syscall non consentita da un processo sorvegliato può causare un segnale di risposta negativo, un logging dell’evento o la terminazione del processo</w:t>
+      </w:r>
+      <w:r>
+        <w:t xml:space="preserve"> </w:t>
+      </w:r>
+      <w:sdt>
+        <w:sdtPr>
+          <w:id w:val="-1137187859"/>
+          <w:citation/>
+        </w:sdtPr>
+        <w:sdtContent>
+          <w:r>
+            <w:fldChar w:fldCharType="begin"/>
+          </w:r>
+          <w:r>
+            <w:instrText xml:space="preserve"> CITATION Ase \l 1040 </w:instrText>
+          </w:r>
+          <w:r>
+            <w:fldChar w:fldCharType="separate"/>
+          </w:r>
+          <w:r>
+            <w:rPr>
+              <w:noProof/>
+            </w:rPr>
+            <w:t>[12]</w:t>
+          </w:r>
+          <w:r>
+            <w:fldChar w:fldCharType="end"/>
+          </w:r>
+        </w:sdtContent>
+      </w:sdt>
+      <w:r>
+        <w:t>.</w:t>
+      </w:r>
     </w:p>
     <w:p>
       <w:pPr>
@@ -2667,29 +3010,11 @@
           <w:numId w:val="1"/>
         </w:numPr>
       </w:pPr>
-      <w:r>
-        <w:br w:type="page"/>
-      </w:r>
-    </w:p>
-    <w:p>
-      <w:pPr>
-        <w:pStyle w:val="Titolo2"/>
-        <w:numPr>
-          <w:ilvl w:val="1"/>
-          <w:numId w:val="1"/>
-        </w:numPr>
-      </w:pPr>
-      <w:bookmarkStart w:id="8" w:name="_Toc140055462"/>
-      <w:r>
-        <w:lastRenderedPageBreak/>
-        <w:t xml:space="preserve">Linux Security </w:t>
-      </w:r>
-      <w:proofErr w:type="spellStart"/>
-      <w:r>
-        <w:t>Modules</w:t>
-      </w:r>
-      <w:bookmarkEnd w:id="8"/>
-      <w:proofErr w:type="spellEnd"/>
+      <w:bookmarkStart w:id="9" w:name="_Toc140055464"/>
+      <w:r>
+        <w:t>AppArmor</w:t>
+      </w:r>
+      <w:bookmarkEnd w:id="9"/>
     </w:p>
     <w:p>
       <w:pPr>
@@ -2699,45 +3024,11 @@
           <w:numId w:val="1"/>
         </w:numPr>
       </w:pPr>
-      <w:bookmarkStart w:id="9" w:name="_Toc140055463"/>
-      <w:proofErr w:type="spellStart"/>
-      <w:r>
-        <w:t>Seccomp</w:t>
-      </w:r>
-      <w:bookmarkEnd w:id="9"/>
-      <w:proofErr w:type="spellEnd"/>
-    </w:p>
-    <w:p>
-      <w:pPr>
-        <w:pStyle w:val="Titolo3"/>
-        <w:numPr>
-          <w:ilvl w:val="2"/>
-          <w:numId w:val="1"/>
-        </w:numPr>
-      </w:pPr>
-      <w:bookmarkStart w:id="10" w:name="_Toc140055464"/>
-      <w:proofErr w:type="spellStart"/>
-      <w:r>
-        <w:t>AppArmor</w:t>
+      <w:bookmarkStart w:id="10" w:name="_Toc140055465"/>
+      <w:r>
+        <w:t>SELinux</w:t>
       </w:r>
       <w:bookmarkEnd w:id="10"/>
-      <w:proofErr w:type="spellEnd"/>
-    </w:p>
-    <w:p>
-      <w:pPr>
-        <w:pStyle w:val="Titolo3"/>
-        <w:numPr>
-          <w:ilvl w:val="2"/>
-          <w:numId w:val="1"/>
-        </w:numPr>
-      </w:pPr>
-      <w:bookmarkStart w:id="11" w:name="_Toc140055465"/>
-      <w:proofErr w:type="spellStart"/>
-      <w:r>
-        <w:t>SELinux</w:t>
-      </w:r>
-      <w:bookmarkEnd w:id="11"/>
-      <w:proofErr w:type="spellEnd"/>
       <w:r>
         <w:br w:type="page"/>
       </w:r>
@@ -2756,11 +3047,11 @@
         </w:numPr>
         <w:spacing w:before="0" w:line="360" w:lineRule="auto"/>
       </w:pPr>
-      <w:bookmarkStart w:id="12" w:name="_Toc140055466"/>
+      <w:bookmarkStart w:id="11" w:name="_Toc140055466"/>
       <w:r>
         <w:t>Docker</w:t>
       </w:r>
-      <w:bookmarkEnd w:id="12"/>
+      <w:bookmarkEnd w:id="11"/>
     </w:p>
     <w:p>
       <w:pPr>
@@ -2795,7 +3086,7 @@
             <w:rPr>
               <w:noProof/>
             </w:rPr>
-            <w:t>[5]</w:t>
+            <w:t>[12]</w:t>
           </w:r>
           <w:r>
             <w:fldChar w:fldCharType="end"/>
@@ -2809,7 +3100,6 @@
         <w:t xml:space="preserve"> Offre una gestione di alto livello dei containers, sia da riga di comando che da applicativo desktop.</w:t>
       </w:r>
     </w:p>
-    <w:p/>
     <w:p>
       <w:pPr>
         <w:pStyle w:val="Titolo3"/>
@@ -2819,48 +3109,35 @@
         </w:numPr>
         <w:spacing w:before="0" w:line="360" w:lineRule="auto"/>
       </w:pPr>
-      <w:bookmarkStart w:id="13" w:name="_Toc140055467"/>
+      <w:bookmarkStart w:id="12" w:name="_Toc140055467"/>
       <w:r>
         <w:t>Architettura</w:t>
       </w:r>
       <w:r>
         <w:t xml:space="preserve"> framework</w:t>
       </w:r>
-      <w:bookmarkEnd w:id="13"/>
+      <w:bookmarkEnd w:id="12"/>
     </w:p>
     <w:p>
       <w:pPr>
         <w:ind w:firstLine="0"/>
       </w:pPr>
       <w:r>
-        <w:t xml:space="preserve">Docker è </w:t>
-      </w:r>
-      <w:proofErr w:type="spellStart"/>
-      <w:r>
-        <w:t>daemon-based</w:t>
-      </w:r>
-      <w:proofErr w:type="spellEnd"/>
-      <w:r>
-        <w:t xml:space="preserve"> e, di base, root. Esso è sviluppato come un’architettura </w:t>
-      </w:r>
-      <w:proofErr w:type="spellStart"/>
-      <w:r>
-        <w:t>client-server</w:t>
-      </w:r>
-      <w:proofErr w:type="spellEnd"/>
-      <w:r>
-        <w:t xml:space="preserve"> conforme alle regole REST API</w:t>
-      </w:r>
-      <w:r>
-        <w:t>: la comunicazione tra clienti e controllore, basata su HTTP, è gestita in maniera state-</w:t>
-      </w:r>
-      <w:proofErr w:type="spellStart"/>
-      <w:r>
-        <w:t>less</w:t>
-      </w:r>
-      <w:proofErr w:type="spellEnd"/>
-      <w:r>
-        <w:t xml:space="preserve"> seguendo un formato standard specificato nella documentazione della Docker API </w:t>
+        <w:t>Docker è daemon-based e, di base, root</w:t>
+      </w:r>
+      <w:r>
+        <w:t>: le componenti del framework Docker sono di proprietà dell’utente root (UID=0), mentre appartengono al gruppo ‘docker’ (il suo GID varia da sistema a sistema) o al gruppo root (GID=0).</w:t>
+      </w:r>
+    </w:p>
+    <w:p>
+      <w:r>
+        <w:t xml:space="preserve">Docker </w:t>
+      </w:r>
+      <w:r>
+        <w:t>è sviluppato come un’architettura client-server conforme alle regole REST API</w:t>
+      </w:r>
+      <w:r>
+        <w:t xml:space="preserve">: la comunicazione tra clienti e controllore, basata su HTTP, è gestita in maniera state-less seguendo un formato standard specificato nella documentazione della Docker API </w:t>
       </w:r>
       <w:sdt>
         <w:sdtPr>
@@ -2881,7 +3158,7 @@
             <w:rPr>
               <w:noProof/>
             </w:rPr>
-            <w:t>[6]</w:t>
+            <w:t>[13]</w:t>
           </w:r>
           <w:r>
             <w:fldChar w:fldCharType="end"/>
@@ -2891,8 +3168,9 @@
       <w:r>
         <w:t>.</w:t>
       </w:r>
-    </w:p>
-    <w:p>
+      <w:r>
+        <w:t xml:space="preserve"> </w:t>
+      </w:r>
       <w:r>
         <w:t xml:space="preserve">Di base, </w:t>
       </w:r>
@@ -2942,15 +3220,7 @@
         <w:ind w:left="714" w:hanging="357"/>
       </w:pPr>
       <w:r>
-        <w:t xml:space="preserve">lato server, Docker Engine: una </w:t>
-      </w:r>
-      <w:proofErr w:type="spellStart"/>
-      <w:r>
-        <w:t>RESTful</w:t>
-      </w:r>
-      <w:proofErr w:type="spellEnd"/>
-      <w:r>
-        <w:t xml:space="preserve"> API che risponde alle richieste della Docker CLI e gestisce il sistema Docker</w:t>
+        <w:t>lato server, Docker Engine: una RESTful API che risponde alle richieste della Docker CLI e gestisce il sistema Docker</w:t>
       </w:r>
       <w:r>
         <w:t>;</w:t>
@@ -2965,15 +3235,7 @@
         <w:ind w:left="714" w:hanging="357"/>
       </w:pPr>
       <w:r>
-        <w:t xml:space="preserve">sul cloud, le </w:t>
-      </w:r>
-      <w:proofErr w:type="spellStart"/>
-      <w:r>
-        <w:t>registry</w:t>
-      </w:r>
-      <w:proofErr w:type="spellEnd"/>
-      <w:r>
-        <w:t>: repositories di immagini a cui il framework, anche automaticamente, fa richiesta per ricevere le immagini mancanti in locale, o su cui è possibile salvare, con un proprio account, le proprie immagini.</w:t>
+        <w:t>sul cloud, le registry: repositories di immagini a cui il framework, anche automaticamente, fa richiesta per ricevere le immagini mancanti in locale, o su cui è possibile salvare, con un proprio account, le proprie immagini.</w:t>
       </w:r>
     </w:p>
     <w:p>
@@ -2994,7 +3256,6 @@
           <w:numId w:val="2"/>
         </w:numPr>
       </w:pPr>
-      <w:proofErr w:type="spellStart"/>
       <w:r>
         <w:rPr>
           <w:i/>
@@ -3002,7 +3263,6 @@
         </w:rPr>
         <w:t>dockerd</w:t>
       </w:r>
-      <w:proofErr w:type="spellEnd"/>
       <w:r>
         <w:t xml:space="preserve"> </w:t>
       </w:r>
@@ -3025,7 +3285,7 @@
             <w:rPr>
               <w:noProof/>
             </w:rPr>
-            <w:t>[7]</w:t>
+            <w:t>[14]</w:t>
           </w:r>
           <w:r>
             <w:fldChar w:fldCharType="end"/>
@@ -3039,100 +3299,58 @@
         <w:t>: a</w:t>
       </w:r>
       <w:r>
-        <w:t xml:space="preserve">nche detto Docker </w:t>
-      </w:r>
-      <w:proofErr w:type="spellStart"/>
-      <w:r>
-        <w:t>Daemon</w:t>
-      </w:r>
-      <w:proofErr w:type="spellEnd"/>
-      <w:r>
-        <w:t xml:space="preserve">, resta in ascolto di default su un </w:t>
-      </w:r>
-      <w:proofErr w:type="spellStart"/>
-      <w:r>
-        <w:t>socket</w:t>
-      </w:r>
-      <w:proofErr w:type="spellEnd"/>
+        <w:t xml:space="preserve">nche detto Docker Daemon, resta in ascolto di default su un </w:t>
+      </w:r>
+      <w:r>
+        <w:t xml:space="preserve">socket </w:t>
+      </w:r>
+      <w:r>
+        <w:t>UNI</w:t>
+      </w:r>
+      <w:r>
+        <w:t>X</w:t>
+      </w:r>
+      <w:r>
+        <w:t xml:space="preserve">, in attesa di richieste conformi all’API di Docker. </w:t>
+      </w:r>
+      <w:r>
+        <w:t>Ha ruolo di</w:t>
+      </w:r>
+      <w:r>
+        <w:t xml:space="preserve"> controllore centrale </w:t>
+      </w:r>
+      <w:r>
+        <w:t xml:space="preserve">per </w:t>
+      </w:r>
+      <w:r>
+        <w:t>l’intero sistema Docker:</w:t>
+      </w:r>
       <w:r>
         <w:t xml:space="preserve"> </w:t>
       </w:r>
       <w:r>
-        <w:t>UNI</w:t>
-      </w:r>
-      <w:r>
-        <w:t>X</w:t>
-      </w:r>
-      <w:r>
-        <w:t xml:space="preserve">, in attesa di richieste conformi all’API di Docker. </w:t>
-      </w:r>
-      <w:r>
-        <w:t>Ha ruolo di</w:t>
-      </w:r>
-      <w:r>
-        <w:t xml:space="preserve"> controllore centrale </w:t>
-      </w:r>
-      <w:r>
-        <w:t xml:space="preserve">per </w:t>
-      </w:r>
-      <w:r>
-        <w:t>l’intero sistema Docker:</w:t>
+        <w:t>gestisce gli oggetti Docker quali immagini,containers,volumi,networks e le task di alto livello</w:t>
+      </w:r>
+      <w:r>
+        <w:t xml:space="preserve"> quali, ad esempio,</w:t>
+      </w:r>
+      <w:r>
+        <w:t xml:space="preserve"> login,build,inspect, pull</w:t>
+      </w:r>
+      <w:r>
+        <w:t>.</w:t>
       </w:r>
       <w:r>
         <w:t xml:space="preserve"> </w:t>
       </w:r>
       <w:r>
-        <w:t xml:space="preserve">gestisce gli oggetti Docker quali </w:t>
-      </w:r>
-      <w:proofErr w:type="spellStart"/>
-      <w:r>
-        <w:t>immagini,containers,volumi,networks</w:t>
-      </w:r>
-      <w:proofErr w:type="spellEnd"/>
-      <w:r>
-        <w:t xml:space="preserve"> e </w:t>
-      </w:r>
-      <w:proofErr w:type="gramStart"/>
-      <w:r>
-        <w:t>le task</w:t>
-      </w:r>
-      <w:proofErr w:type="gramEnd"/>
-      <w:r>
-        <w:t xml:space="preserve"> di alto livello</w:t>
-      </w:r>
-      <w:r>
-        <w:t xml:space="preserve"> quali, ad esempio,</w:t>
-      </w:r>
-      <w:r>
-        <w:t xml:space="preserve"> </w:t>
-      </w:r>
-      <w:proofErr w:type="spellStart"/>
-      <w:r>
-        <w:t>login,build,inspect</w:t>
-      </w:r>
-      <w:proofErr w:type="spellEnd"/>
-      <w:r>
-        <w:t>, pull</w:t>
-      </w:r>
-      <w:r>
-        <w:t>.</w:t>
-      </w:r>
-      <w:r>
-        <w:t xml:space="preserve"> </w:t>
-      </w:r>
-      <w:r>
         <w:t>P</w:t>
       </w:r>
       <w:r>
         <w:t xml:space="preserve">uò esser posto in ascolto su un </w:t>
       </w:r>
-      <w:proofErr w:type="spellStart"/>
-      <w:r>
-        <w:t>socket</w:t>
-      </w:r>
-      <w:proofErr w:type="spellEnd"/>
-      <w:r>
-        <w:t xml:space="preserve"> </w:t>
+      <w:r>
+        <w:t xml:space="preserve">socket </w:t>
       </w:r>
       <w:r>
         <w:t>TCP</w:t>
@@ -3148,7 +3366,6 @@
           <w:numId w:val="2"/>
         </w:numPr>
       </w:pPr>
-      <w:proofErr w:type="spellStart"/>
       <w:r>
         <w:rPr>
           <w:i/>
@@ -3156,7 +3373,6 @@
         </w:rPr>
         <w:t>containerd</w:t>
       </w:r>
-      <w:proofErr w:type="spellEnd"/>
       <w:r>
         <w:rPr>
           <w:i/>
@@ -3195,7 +3411,7 @@
             <w:rPr>
               <w:noProof/>
             </w:rPr>
-            <w:t>[8]</w:t>
+            <w:t>[15]</w:t>
           </w:r>
           <w:r>
             <w:rPr>
@@ -3249,7 +3465,7 @@
             <w:rPr>
               <w:noProof/>
             </w:rPr>
-            <w:t>[9]</w:t>
+            <w:t>[16]</w:t>
           </w:r>
           <w:r>
             <w:rPr>
@@ -3264,34 +3480,16 @@
         <w:t>: il</w:t>
       </w:r>
       <w:r>
-        <w:t xml:space="preserve"> Container </w:t>
-      </w:r>
-      <w:proofErr w:type="spellStart"/>
-      <w:r>
-        <w:t>Daemon</w:t>
-      </w:r>
-      <w:proofErr w:type="spellEnd"/>
-      <w:r>
-        <w:t xml:space="preserve">, gestisce la container </w:t>
-      </w:r>
-      <w:proofErr w:type="spellStart"/>
-      <w:r>
-        <w:t>runtime</w:t>
-      </w:r>
-      <w:proofErr w:type="spellEnd"/>
+        <w:t xml:space="preserve"> Container Daemon, gestisce la container runtime</w:t>
+      </w:r>
       <w:r>
         <w:t xml:space="preserve">. </w:t>
       </w:r>
       <w:r>
         <w:t xml:space="preserve">La maggior parte delle interazioni a basso livello sono gestite da una componente al suo interno chiamata </w:t>
       </w:r>
-      <w:proofErr w:type="spellStart"/>
-      <w:r>
-        <w:t>runC</w:t>
-      </w:r>
-      <w:proofErr w:type="spellEnd"/>
-      <w:r>
-        <w:t>;</w:t>
+      <w:r>
+        <w:t>runC;</w:t>
       </w:r>
     </w:p>
     <w:p>
@@ -3302,7 +3500,6 @@
         </w:numPr>
         <w:spacing w:after="160"/>
       </w:pPr>
-      <w:proofErr w:type="spellStart"/>
       <w:r>
         <w:rPr>
           <w:i/>
@@ -3310,7 +3507,6 @@
         </w:rPr>
         <w:t>runC</w:t>
       </w:r>
-      <w:proofErr w:type="spellEnd"/>
       <w:r>
         <w:rPr>
           <w:i/>
@@ -3349,7 +3545,7 @@
             <w:rPr>
               <w:noProof/>
             </w:rPr>
-            <w:t>[10]</w:t>
+            <w:t>[17]</w:t>
           </w:r>
           <w:r>
             <w:rPr>
@@ -3364,80 +3560,35 @@
         <w:t xml:space="preserve">: </w:t>
       </w:r>
       <w:r>
-        <w:t xml:space="preserve">una </w:t>
-      </w:r>
-      <w:proofErr w:type="spellStart"/>
-      <w:r>
-        <w:t>runtime</w:t>
-      </w:r>
-      <w:proofErr w:type="spellEnd"/>
-      <w:r>
-        <w:t xml:space="preserve"> indipendente che garantisce la portabilità dei containers conformi agli standard. Tra le sue caratteristiche, spicca il supporto nativo per tutti i componenti di sicurezza Linux </w:t>
+        <w:t xml:space="preserve">una runtime indipendente che garantisce la portabilità dei containers conformi agli standard. Tra le sue caratteristiche, spicca il supporto nativo per tutti </w:t>
+      </w:r>
+      <w:r>
+        <w:lastRenderedPageBreak/>
+        <w:t xml:space="preserve">i componenti di sicurezza Linux </w:t>
       </w:r>
       <w:r>
         <w:t>come, ad esempio</w:t>
       </w:r>
       <w:r>
-        <w:t xml:space="preserve">, </w:t>
-      </w:r>
-      <w:proofErr w:type="spellStart"/>
-      <w:r>
-        <w:t>App</w:t>
+        <w:t>, App</w:t>
       </w:r>
       <w:r>
         <w:t>A</w:t>
       </w:r>
       <w:r>
-        <w:t>rmor</w:t>
-      </w:r>
-      <w:proofErr w:type="spellEnd"/>
-      <w:r>
-        <w:t xml:space="preserve">, </w:t>
-      </w:r>
-      <w:proofErr w:type="spellStart"/>
+        <w:t xml:space="preserve">rmor, </w:t>
+      </w:r>
       <w:r>
         <w:t>S</w:t>
       </w:r>
       <w:r>
-        <w:t>eccomp</w:t>
-      </w:r>
-      <w:proofErr w:type="spellEnd"/>
-      <w:r>
-        <w:t xml:space="preserve">, control </w:t>
-      </w:r>
-      <w:r>
-        <w:lastRenderedPageBreak/>
-        <w:t>groups, capabilities</w:t>
+        <w:t>eccomp, control groups, capabilities</w:t>
       </w:r>
       <w:r>
         <w:t xml:space="preserve">. </w:t>
       </w:r>
       <w:r>
-        <w:t xml:space="preserve">Ha completo supporto dei Linux </w:t>
-      </w:r>
-      <w:proofErr w:type="spellStart"/>
-      <w:r>
-        <w:t>namespace</w:t>
-      </w:r>
-      <w:proofErr w:type="spellEnd"/>
-      <w:r>
-        <w:t xml:space="preserve">, inclusi user </w:t>
-      </w:r>
-      <w:proofErr w:type="spellStart"/>
-      <w:r>
-        <w:t>namespace</w:t>
-      </w:r>
-      <w:proofErr w:type="spellEnd"/>
-      <w:r>
-        <w:t xml:space="preserve">: è responsabile della creazione dei </w:t>
-      </w:r>
-      <w:proofErr w:type="spellStart"/>
-      <w:r>
-        <w:t>namespace</w:t>
-      </w:r>
-      <w:proofErr w:type="spellEnd"/>
-      <w:r>
-        <w:t xml:space="preserve"> ed esecuzione dei containers.</w:t>
+        <w:t>Ha completo supporto dei Linux namespace, inclusi user namespace: è responsabile della creazione dei namespace ed esecuzione dei containers.</w:t>
       </w:r>
       <w:r>
         <w:t xml:space="preserve"> </w:t>
@@ -3445,19 +3596,12 @@
       <w:r>
         <w:t xml:space="preserve">In particolare, </w:t>
       </w:r>
-      <w:proofErr w:type="spellStart"/>
       <w:r>
         <w:t>runC</w:t>
       </w:r>
-      <w:proofErr w:type="spellEnd"/>
-      <w:r>
-        <w:t xml:space="preserve"> è invocata da </w:t>
-      </w:r>
-      <w:proofErr w:type="spellStart"/>
-      <w:r>
-        <w:t>containerd-shim</w:t>
-      </w:r>
-      <w:proofErr w:type="spellEnd"/>
+      <w:r>
+        <w:t xml:space="preserve"> è invocata da containerd-shim</w:t>
+      </w:r>
       <w:r>
         <w:t xml:space="preserve"> </w:t>
       </w:r>
@@ -3480,7 +3624,7 @@
             <w:rPr>
               <w:noProof/>
             </w:rPr>
-            <w:t>[11]</w:t>
+            <w:t>[18]</w:t>
           </w:r>
           <w:r>
             <w:fldChar w:fldCharType="end"/>
@@ -3488,23 +3632,7 @@
         </w:sdtContent>
       </w:sdt>
       <w:r>
-        <w:t xml:space="preserve">: processo figlio di </w:t>
-      </w:r>
-      <w:proofErr w:type="spellStart"/>
-      <w:r>
-        <w:t>containerd</w:t>
-      </w:r>
-      <w:proofErr w:type="spellEnd"/>
-      <w:r>
-        <w:t xml:space="preserve"> e parente diretto del container che verrà creato. Tale processo è responsabile dell’intero ciclo di vita del container e delle logiche di riconnessione. Anche la gestione dei </w:t>
-      </w:r>
-      <w:proofErr w:type="spellStart"/>
-      <w:r>
-        <w:t>containerd-shim</w:t>
-      </w:r>
-      <w:proofErr w:type="spellEnd"/>
-      <w:r>
-        <w:t xml:space="preserve"> avviene tramite API</w:t>
+        <w:t>: processo figlio di containerd e parente diretto del container che verrà creato. Tale processo è responsabile dell’intero ciclo di vita del container e delle logiche di riconnessione. Anche la gestione dei containerd-shim avviene tramite API</w:t>
       </w:r>
       <w:r>
         <w:t xml:space="preserve"> </w:t>
@@ -3528,7 +3656,7 @@
             <w:rPr>
               <w:noProof/>
             </w:rPr>
-            <w:t>[12]</w:t>
+            <w:t>[19]</w:t>
           </w:r>
           <w:r>
             <w:fldChar w:fldCharType="end"/>
@@ -3544,48 +3672,16 @@
         <w:spacing w:after="160"/>
       </w:pPr>
       <w:r>
-        <w:t>Per capire le dinamiche dell’architettura, s</w:t>
-      </w:r>
-      <w:proofErr w:type="spellStart"/>
-      <w:r>
-        <w:t>i</w:t>
-      </w:r>
-      <w:proofErr w:type="spellEnd"/>
-      <w:r>
-        <w:t xml:space="preserve"> prenda per esempio il comando </w:t>
-      </w:r>
-      <w:proofErr w:type="spellStart"/>
+        <w:t xml:space="preserve">Per capire le dinamiche dell’architettura, si prenda per esempio il comando </w:t>
+      </w:r>
       <w:r>
         <w:rPr>
           <w:rFonts w:ascii="Courier New" w:hAnsi="Courier New" w:cs="Courier New"/>
         </w:rPr>
-        <w:t>docker</w:t>
-      </w:r>
-      <w:proofErr w:type="spellEnd"/>
-      <w:r>
-        <w:rPr>
-          <w:rFonts w:ascii="Courier New" w:hAnsi="Courier New" w:cs="Courier New"/>
-        </w:rPr>
-        <w:t xml:space="preserve"> </w:t>
-      </w:r>
-      <w:proofErr w:type="spellStart"/>
-      <w:r>
-        <w:rPr>
-          <w:rFonts w:ascii="Courier New" w:hAnsi="Courier New" w:cs="Courier New"/>
-        </w:rPr>
-        <w:t>run</w:t>
-      </w:r>
-      <w:proofErr w:type="spellEnd"/>
-      <w:r>
-        <w:t xml:space="preserve"> impartito da </w:t>
-      </w:r>
-      <w:proofErr w:type="spellStart"/>
-      <w:r>
-        <w:t>docker</w:t>
-      </w:r>
-      <w:proofErr w:type="spellEnd"/>
-      <w:r>
-        <w:t xml:space="preserve"> CLI</w:t>
+        <w:t>docker run</w:t>
+      </w:r>
+      <w:r>
+        <w:t xml:space="preserve"> impartito da docker CLI</w:t>
       </w:r>
       <w:r>
         <w:t>.</w:t>
@@ -3613,13 +3709,8 @@
         <w:t xml:space="preserve"> API</w:t>
       </w:r>
       <w:r>
-        <w:t xml:space="preserve">, viene ordinato a </w:t>
-      </w:r>
-      <w:proofErr w:type="spellStart"/>
-      <w:r>
-        <w:t>dockerd</w:t>
-      </w:r>
-      <w:proofErr w:type="spellEnd"/>
+        <w:t>, viene ordinato a dockerd</w:t>
+      </w:r>
       <w:r>
         <w:t xml:space="preserve"> </w:t>
       </w:r>
@@ -3627,15 +3718,7 @@
         <w:t>la</w:t>
       </w:r>
       <w:r>
-        <w:t xml:space="preserve"> creazione del container con l’immagine selezionata che, qualora mancante, verrà scaricata dal </w:t>
-      </w:r>
-      <w:proofErr w:type="spellStart"/>
-      <w:r>
-        <w:t>registry</w:t>
-      </w:r>
-      <w:proofErr w:type="spellEnd"/>
-      <w:r>
-        <w:t xml:space="preserve"> di riferimento;</w:t>
+        <w:t xml:space="preserve"> creazione del container con l’immagine selezionata che, qualora mancante, verrà scaricata dal registry di riferimento;</w:t>
       </w:r>
     </w:p>
     <w:p>
@@ -3645,7 +3728,6 @@
           <w:ilvl w:val="0"/>
           <w:numId w:val="14"/>
         </w:numPr>
-        <w:spacing w:after="160"/>
       </w:pPr>
       <w:r>
         <w:t>ricevuta</w:t>
@@ -3654,23 +3736,7 @@
         <w:t xml:space="preserve"> tramite API la richiesta di inizializzazione del container</w:t>
       </w:r>
       <w:r>
-        <w:t xml:space="preserve">, </w:t>
-      </w:r>
-      <w:proofErr w:type="spellStart"/>
-      <w:r>
-        <w:t>dockerd</w:t>
-      </w:r>
-      <w:proofErr w:type="spellEnd"/>
-      <w:r>
-        <w:t xml:space="preserve"> riferisce a </w:t>
-      </w:r>
-      <w:proofErr w:type="spellStart"/>
-      <w:r>
-        <w:t>containerd</w:t>
-      </w:r>
-      <w:proofErr w:type="spellEnd"/>
-      <w:r>
-        <w:t xml:space="preserve"> di preparare l’</w:t>
+        <w:t>, dockerd riferisce a containerd di preparare l’</w:t>
       </w:r>
       <w:r>
         <w:t>ambiente d’</w:t>
@@ -3692,19 +3758,15 @@
           <w:ilvl w:val="2"/>
           <w:numId w:val="1"/>
         </w:numPr>
-      </w:pPr>
-      <w:bookmarkStart w:id="14" w:name="_RIFERIMENTI"/>
-      <w:bookmarkStart w:id="15" w:name="_Toc140055468"/>
+        <w:spacing w:before="0"/>
+      </w:pPr>
+      <w:bookmarkStart w:id="13" w:name="_RIFERIMENTI"/>
+      <w:bookmarkStart w:id="14" w:name="_Toc140055468"/>
+      <w:bookmarkEnd w:id="13"/>
+      <w:r>
+        <w:t>Namespace del container Docker</w:t>
+      </w:r>
       <w:bookmarkEnd w:id="14"/>
-      <w:proofErr w:type="spellStart"/>
-      <w:r>
-        <w:t>Namespace</w:t>
-      </w:r>
-      <w:proofErr w:type="spellEnd"/>
-      <w:r>
-        <w:t xml:space="preserve"> del container Docker</w:t>
-      </w:r>
-      <w:bookmarkEnd w:id="15"/>
     </w:p>
     <w:p>
       <w:pPr>
@@ -3720,11 +3782,9 @@
       <w:r>
         <w:t xml:space="preserve"> </w:t>
       </w:r>
-      <w:proofErr w:type="spellStart"/>
       <w:r>
         <w:t>runC</w:t>
       </w:r>
-      <w:proofErr w:type="spellEnd"/>
       <w:r>
         <w:t>.</w:t>
       </w:r>
@@ -3735,31 +3795,8 @@
         <w:t>P</w:t>
       </w:r>
       <w:r>
-        <w:t>iù nel dettaglio</w:t>
-      </w:r>
-      <w:r>
-        <w:t xml:space="preserve">, </w:t>
-      </w:r>
-      <w:proofErr w:type="spellStart"/>
-      <w:r>
-        <w:t>runC</w:t>
-      </w:r>
-      <w:proofErr w:type="spellEnd"/>
-      <w:r>
-        <w:t xml:space="preserve"> esegue</w:t>
-      </w:r>
-      <w:r>
-        <w:t xml:space="preserve"> la </w:t>
-      </w:r>
-      <w:proofErr w:type="spellStart"/>
-      <w:r>
-        <w:t>syscall</w:t>
-      </w:r>
-      <w:proofErr w:type="spellEnd"/>
-      <w:r>
-        <w:t xml:space="preserve"> </w:t>
-      </w:r>
-      <w:proofErr w:type="spellStart"/>
+        <w:t xml:space="preserve">iù nel dettaglio, runC esegue la syscall </w:t>
+      </w:r>
       <w:r>
         <w:rPr>
           <w:i/>
@@ -3767,17 +3804,8 @@
         </w:rPr>
         <w:t>unshare</w:t>
       </w:r>
-      <w:proofErr w:type="spellEnd"/>
-      <w:r>
-        <w:t xml:space="preserve"> per la creazione dei </w:t>
-      </w:r>
-      <w:proofErr w:type="spellStart"/>
-      <w:r>
-        <w:t>namespace</w:t>
-      </w:r>
-      <w:proofErr w:type="spellEnd"/>
-      <w:r>
-        <w:t xml:space="preserve"> interni al container</w:t>
+      <w:r>
+        <w:t xml:space="preserve"> per la creazione dei namespace interni al container</w:t>
       </w:r>
       <w:r>
         <w:t xml:space="preserve"> </w:t>
@@ -3801,7 +3829,7 @@
             <w:rPr>
               <w:noProof/>
             </w:rPr>
-            <w:t>[13]</w:t>
+            <w:t>[20]</w:t>
           </w:r>
           <w:r>
             <w:fldChar w:fldCharType="end"/>
@@ -3809,29 +3837,7 @@
         </w:sdtContent>
       </w:sdt>
       <w:r>
-        <w:t>, poi effettua una</w:t>
-      </w:r>
-      <w:r>
-        <w:t xml:space="preserve"> f</w:t>
-      </w:r>
-      <w:proofErr w:type="spellStart"/>
-      <w:r>
-        <w:t>ork</w:t>
-      </w:r>
-      <w:proofErr w:type="spellEnd"/>
-      <w:r>
-        <w:t xml:space="preserve"> del processo di </w:t>
-      </w:r>
-      <w:proofErr w:type="spellStart"/>
-      <w:r>
-        <w:t>init</w:t>
-      </w:r>
-      <w:proofErr w:type="spellEnd"/>
-      <w:r>
-        <w:t xml:space="preserve"> (PID 1) all’interno del container</w:t>
-      </w:r>
-      <w:r>
-        <w:t xml:space="preserve"> e</w:t>
+        <w:t>, poi effettua una fork del processo di init (PID 1) all’interno del container e</w:t>
       </w:r>
       <w:r>
         <w:t>, infine,</w:t>
@@ -3853,113 +3859,56 @@
         </w:rPr>
       </w:pPr>
       <w:r>
-        <w:t xml:space="preserve">Essendo </w:t>
-      </w:r>
-      <w:proofErr w:type="spellStart"/>
-      <w:r>
-        <w:t>runC</w:t>
-      </w:r>
-      <w:proofErr w:type="spellEnd"/>
-      <w:r>
-        <w:t xml:space="preserve"> componente di </w:t>
-      </w:r>
-      <w:proofErr w:type="spellStart"/>
-      <w:r>
-        <w:t>containerd</w:t>
-      </w:r>
-      <w:proofErr w:type="spellEnd"/>
-      <w:r>
-        <w:t xml:space="preserve">, </w:t>
+        <w:t xml:space="preserve">Essendo runC componente di containerd, </w:t>
       </w:r>
       <w:r>
         <w:rPr>
           <w:rFonts w:cs="Times New Roman"/>
         </w:rPr>
-        <w:t xml:space="preserve">è possibile ottenere la traccia delle </w:t>
-      </w:r>
-      <w:proofErr w:type="spellStart"/>
+        <w:t>è possibile ottenere la traccia delle syscalls necessarie alla creazione dei namespace</w:t>
+      </w:r>
+      <w:r>
+        <w:t xml:space="preserve"> </w:t>
+      </w:r>
+      <w:r>
+        <w:t>applica</w:t>
+      </w:r>
+      <w:r>
+        <w:t>ndo</w:t>
+      </w:r>
+      <w:r>
+        <w:t xml:space="preserve"> il</w:t>
+      </w:r>
+      <w:r>
+        <w:t xml:space="preserve"> comando </w:t>
+      </w:r>
+      <w:r>
+        <w:rPr>
+          <w:rFonts w:ascii="Courier New" w:hAnsi="Courier New" w:cs="Courier New"/>
+        </w:rPr>
+        <w:t>strace</w:t>
+      </w:r>
       <w:r>
         <w:rPr>
           <w:rFonts w:cs="Times New Roman"/>
         </w:rPr>
-        <w:t>syscalls</w:t>
-      </w:r>
-      <w:proofErr w:type="spellEnd"/>
+        <w:t xml:space="preserve"> su container</w:t>
+      </w:r>
       <w:r>
         <w:rPr>
           <w:rFonts w:cs="Times New Roman"/>
         </w:rPr>
-        <w:t xml:space="preserve"> necessarie alla creazione dei </w:t>
-      </w:r>
-      <w:proofErr w:type="spellStart"/>
+        <w:t>d</w:t>
+      </w:r>
       <w:r>
         <w:rPr>
           <w:rFonts w:cs="Times New Roman"/>
         </w:rPr>
-        <w:t>namespace</w:t>
-      </w:r>
-      <w:proofErr w:type="spellEnd"/>
-      <w:r>
-        <w:t xml:space="preserve"> </w:t>
-      </w:r>
-      <w:r>
-        <w:t>applica</w:t>
-      </w:r>
-      <w:r>
-        <w:t>ndo</w:t>
-      </w:r>
-      <w:r>
-        <w:t xml:space="preserve"> il</w:t>
-      </w:r>
-      <w:r>
-        <w:t xml:space="preserve"> comando </w:t>
-      </w:r>
-      <w:proofErr w:type="spellStart"/>
-      <w:r>
-        <w:rPr>
-          <w:rFonts w:ascii="Courier New" w:hAnsi="Courier New" w:cs="Courier New"/>
-        </w:rPr>
-        <w:t>strace</w:t>
-      </w:r>
-      <w:proofErr w:type="spellEnd"/>
-      <w:r>
-        <w:rPr>
-          <w:rFonts w:cs="Times New Roman"/>
-        </w:rPr>
-        <w:t xml:space="preserve"> su </w:t>
-      </w:r>
-      <w:proofErr w:type="spellStart"/>
-      <w:r>
-        <w:rPr>
-          <w:rFonts w:cs="Times New Roman"/>
-        </w:rPr>
-        <w:t>container</w:t>
-      </w:r>
-      <w:r>
-        <w:rPr>
-          <w:rFonts w:cs="Times New Roman"/>
-        </w:rPr>
-        <w:t>d</w:t>
-      </w:r>
-      <w:proofErr w:type="spellEnd"/>
-      <w:r>
-        <w:rPr>
-          <w:rFonts w:cs="Times New Roman"/>
-        </w:rPr>
         <w:t xml:space="preserve">. In particolar modo, </w:t>
       </w:r>
       <w:r>
-        <w:t xml:space="preserve">si può notare l’impostazione </w:t>
-      </w:r>
-      <w:proofErr w:type="gramStart"/>
-      <w:r>
-        <w:t>delle flag</w:t>
-      </w:r>
-      <w:proofErr w:type="gramEnd"/>
-      <w:r>
-        <w:t xml:space="preserve"> di </w:t>
-      </w:r>
-      <w:proofErr w:type="spellStart"/>
+        <w:t xml:space="preserve">si può notare l’impostazione delle flag di </w:t>
+      </w:r>
       <w:r>
         <w:rPr>
           <w:i/>
@@ -3967,7 +3916,6 @@
         </w:rPr>
         <w:t>unshare</w:t>
       </w:r>
-      <w:proofErr w:type="spellEnd"/>
       <w:r>
         <w:t xml:space="preserve"> </w:t>
       </w:r>
@@ -4014,7 +3962,7 @@
             <w:rPr>
               <w:noProof/>
             </w:rPr>
-            <w:t>[14]</w:t>
+            <w:t>[21]</w:t>
           </w:r>
           <w:r>
             <w:fldChar w:fldCharType="end"/>
@@ -4022,58 +3970,37 @@
         </w:sdtContent>
       </w:sdt>
       <w:r>
+        <w:t>, responsabile della creazione del nuovo pid namespace</w:t>
+      </w:r>
+      <w:r>
         <w:t xml:space="preserve">, </w:t>
       </w:r>
       <w:r>
-        <w:t xml:space="preserve">responsabile della creazione del nuovo </w:t>
-      </w:r>
-      <w:proofErr w:type="spellStart"/>
-      <w:r>
-        <w:t>pid</w:t>
-      </w:r>
-      <w:proofErr w:type="spellEnd"/>
+        <w:t xml:space="preserve">ovvero lo spazio d’indirizzi che </w:t>
+      </w:r>
+      <w:r>
+        <w:t xml:space="preserve">permette una </w:t>
+      </w:r>
+      <w:r>
+        <w:t>numerazione PID indipendente dalla numerazione PID “reale” sull’host</w:t>
+      </w:r>
+      <w:r>
+        <w:t>.</w:t>
+      </w:r>
+    </w:p>
+    <w:p>
+      <w:r>
+        <w:t xml:space="preserve">Un modo </w:t>
+      </w:r>
+      <w:r>
+        <w:t xml:space="preserve">più </w:t>
+      </w:r>
+      <w:r>
+        <w:t>diretto</w:t>
+      </w:r>
       <w:r>
         <w:t xml:space="preserve"> </w:t>
       </w:r>
-      <w:proofErr w:type="spellStart"/>
-      <w:r>
-        <w:t>namespace</w:t>
-      </w:r>
-      <w:proofErr w:type="spellEnd"/>
-      <w:r>
-        <w:t xml:space="preserve">, </w:t>
-      </w:r>
-      <w:r>
-        <w:t xml:space="preserve">ovvero lo spazio d’indirizzi che </w:t>
-      </w:r>
-      <w:r>
-        <w:t xml:space="preserve">permette una </w:t>
-      </w:r>
-      <w:r>
-        <w:t xml:space="preserve">numerazione PID indipendente dalla numerazione PID “reale” </w:t>
-      </w:r>
-      <w:proofErr w:type="spellStart"/>
-      <w:r>
-        <w:t>sull’host</w:t>
-      </w:r>
-      <w:proofErr w:type="spellEnd"/>
-      <w:r>
-        <w:t>.</w:t>
-      </w:r>
-    </w:p>
-    <w:p>
-      <w:r>
-        <w:t xml:space="preserve">Un modo </w:t>
-      </w:r>
-      <w:r>
-        <w:t xml:space="preserve">più </w:t>
-      </w:r>
-      <w:r>
-        <w:t>diretto</w:t>
-      </w:r>
-      <w:r>
-        <w:t xml:space="preserve"> </w:t>
-      </w:r>
       <w:r>
         <w:t xml:space="preserve">per verificare la separazione degli spazi d’indirizzi </w:t>
       </w:r>
@@ -4081,29 +4008,13 @@
         <w:t xml:space="preserve">è realizzabile confrontando </w:t>
       </w:r>
       <w:r>
-        <w:t xml:space="preserve">la </w:t>
-      </w:r>
-      <w:proofErr w:type="spellStart"/>
-      <w:r>
-        <w:t>bash</w:t>
-      </w:r>
-      <w:proofErr w:type="spellEnd"/>
-      <w:r>
-        <w:t xml:space="preserve"> </w:t>
+        <w:t xml:space="preserve">la bash </w:t>
       </w:r>
       <w:r>
         <w:t>di un</w:t>
       </w:r>
       <w:r>
-        <w:t xml:space="preserve"> terminale </w:t>
-      </w:r>
-      <w:proofErr w:type="spellStart"/>
-      <w:r>
-        <w:t>sull’host</w:t>
-      </w:r>
-      <w:proofErr w:type="spellEnd"/>
-      <w:r>
-        <w:t xml:space="preserve"> con un processo in loop generato da un container</w:t>
+        <w:t xml:space="preserve"> terminale sull’host con un processo in loop generato da un container</w:t>
       </w:r>
       <w:r>
         <w:t>:</w:t>
@@ -4118,13 +4029,8 @@
         </w:numPr>
       </w:pPr>
       <w:r>
-        <w:t xml:space="preserve">dopo aver creato il processo X all’interno del container, si estrae il “vero” PID del processo X </w:t>
-      </w:r>
-      <w:proofErr w:type="spellStart"/>
-      <w:r>
-        <w:t>sull’host</w:t>
-      </w:r>
-      <w:proofErr w:type="spellEnd"/>
+        <w:t>dopo aver creato il processo X all’interno del container, si estrae il “vero” PID del processo X sull’host</w:t>
+      </w:r>
       <w:r>
         <w:t xml:space="preserve"> e si </w:t>
       </w:r>
@@ -4132,15 +4038,7 @@
         <w:t xml:space="preserve">estraggono </w:t>
       </w:r>
       <w:r>
-        <w:t xml:space="preserve">i </w:t>
-      </w:r>
-      <w:proofErr w:type="spellStart"/>
-      <w:r>
-        <w:t>namespace</w:t>
-      </w:r>
-      <w:proofErr w:type="spellEnd"/>
-      <w:r>
-        <w:t xml:space="preserve"> relativi visualizzando le </w:t>
+        <w:t xml:space="preserve">i namespace relativi visualizzando le </w:t>
       </w:r>
       <w:r>
         <w:lastRenderedPageBreak/>
@@ -4150,53 +4048,26 @@
         <w:t xml:space="preserve"> </w:t>
       </w:r>
       <w:r>
-        <w:t>“/proc/</w:t>
-      </w:r>
-      <w:proofErr w:type="spellStart"/>
-      <w:r>
-        <w:t>vero_pid_X</w:t>
-      </w:r>
-      <w:proofErr w:type="spellEnd"/>
-      <w:r>
-        <w:t>/ns”</w:t>
+        <w:t>“/proc/vero_pid_X/ns”</w:t>
+      </w:r>
+      <w:r>
+        <w:t xml:space="preserve"> in formato esteso, </w:t>
+      </w:r>
+      <w:r>
+        <w:t xml:space="preserve">dove “vero_pid_X” </w:t>
+      </w:r>
+      <w:r>
+        <w:t>andrebbe sostituito</w:t>
       </w:r>
       <w:r>
         <w:t xml:space="preserve"> </w:t>
       </w:r>
       <w:r>
-        <w:t>in formato esteso</w:t>
-      </w:r>
-      <w:r>
-        <w:t xml:space="preserve">, </w:t>
-      </w:r>
-      <w:r>
-        <w:t>dove “</w:t>
-      </w:r>
-      <w:proofErr w:type="spellStart"/>
-      <w:r>
-        <w:t>vero_pid_X</w:t>
-      </w:r>
-      <w:proofErr w:type="spellEnd"/>
-      <w:r>
-        <w:t xml:space="preserve">” </w:t>
-      </w:r>
-      <w:r>
-        <w:t>andrebbe sostituito</w:t>
-      </w:r>
-      <w:r>
-        <w:t xml:space="preserve"> </w:t>
-      </w:r>
-      <w:r>
         <w:t>co</w:t>
       </w:r>
       <w:r>
-        <w:t xml:space="preserve">l PID precedentemente estratto </w:t>
-      </w:r>
-      <w:proofErr w:type="spellStart"/>
-      <w:r>
-        <w:t>sull’host</w:t>
-      </w:r>
-      <w:proofErr w:type="spellEnd"/>
+        <w:t>l PID precedentemente estratto sull’host</w:t>
+      </w:r>
       <w:r>
         <w:t>;</w:t>
       </w:r>
@@ -4210,24 +4081,82 @@
         </w:numPr>
       </w:pPr>
       <w:r>
-        <w:t xml:space="preserve">con la </w:t>
-      </w:r>
-      <w:proofErr w:type="spellStart"/>
-      <w:r>
-        <w:t>bash</w:t>
-      </w:r>
-      <w:proofErr w:type="spellEnd"/>
+        <w:t>con la bash</w:t>
+      </w:r>
       <w:r>
         <w:t xml:space="preserve"> in uso </w:t>
       </w:r>
-      <w:proofErr w:type="spellStart"/>
       <w:r>
         <w:t>sull’</w:t>
       </w:r>
       <w:r>
-        <w:t>host</w:t>
-      </w:r>
-      <w:proofErr w:type="spellEnd"/>
+        <w:t>host,</w:t>
+      </w:r>
+      <w:r>
+        <w:t xml:space="preserve"> </w:t>
+      </w:r>
+      <w:r>
+        <w:t xml:space="preserve">allo stesso modo del punto precedente, </w:t>
+      </w:r>
+      <w:r>
+        <w:t>si estraggono i namespace</w:t>
+      </w:r>
+      <w:r>
+        <w:t xml:space="preserve"> visualizzando </w:t>
+      </w:r>
+      <w:r>
+        <w:t>le informazioni d</w:t>
+      </w:r>
+      <w:r>
+        <w:t>ella cartella</w:t>
+      </w:r>
+      <w:r>
+        <w:t xml:space="preserve"> </w:t>
+      </w:r>
+      <w:r>
+        <w:t>“/proc/$$/ns”</w:t>
+      </w:r>
+      <w:r>
+        <w:t xml:space="preserve"> in formato esteso, </w:t>
+      </w:r>
+      <w:r>
+        <w:t xml:space="preserve">dove </w:t>
+      </w:r>
+      <w:r>
+        <w:rPr>
+          <w:rFonts w:cs="Times New Roman"/>
+        </w:rPr>
+        <w:t>$$</w:t>
+      </w:r>
+      <w:r>
+        <w:t xml:space="preserve"> è il PID </w:t>
+      </w:r>
+      <w:r>
+        <w:t>del processo chiamante</w:t>
+      </w:r>
+      <w:r>
+        <w:t>.</w:t>
+      </w:r>
+    </w:p>
+    <w:p>
+      <w:r>
+        <w:t xml:space="preserve">Ognuno dei punti sopra elencati mostra il contenuto della cartella </w:t>
+      </w:r>
+      <w:r>
+        <w:rPr>
+          <w:rFonts w:ascii="Courier New" w:hAnsi="Courier New" w:cs="Courier New"/>
+        </w:rPr>
+        <w:t>ns</w:t>
+      </w:r>
+      <w:r>
+        <w:t xml:space="preserve"> appartenente al processo preso in considerazione</w:t>
+      </w:r>
+      <w:r>
+        <w:t>: d</w:t>
+      </w:r>
+      <w:r>
+        <w:t>entro</w:t>
+      </w:r>
       <w:r>
         <w:t>,</w:t>
       </w:r>
@@ -4235,127 +4164,13 @@
         <w:t xml:space="preserve"> </w:t>
       </w:r>
       <w:r>
-        <w:t xml:space="preserve">allo stesso modo del punto precedente, </w:t>
-      </w:r>
-      <w:r>
-        <w:t xml:space="preserve">si estraggono i </w:t>
-      </w:r>
-      <w:proofErr w:type="spellStart"/>
-      <w:r>
-        <w:t>namespace</w:t>
-      </w:r>
-      <w:proofErr w:type="spellEnd"/>
-      <w:r>
-        <w:t xml:space="preserve"> visualizzando </w:t>
-      </w:r>
-      <w:r>
-        <w:t>le informazioni d</w:t>
-      </w:r>
-      <w:r>
-        <w:t>ella cartella</w:t>
-      </w:r>
-      <w:r>
-        <w:t xml:space="preserve"> </w:t>
-      </w:r>
-      <w:r>
-        <w:t>“/proc/$$/ns”</w:t>
-      </w:r>
-      <w:r>
-        <w:t xml:space="preserve"> </w:t>
-      </w:r>
-      <w:r>
-        <w:t>in formato esteso</w:t>
-      </w:r>
-      <w:r>
-        <w:t xml:space="preserve">, </w:t>
-      </w:r>
-      <w:r>
-        <w:t xml:space="preserve">dove </w:t>
-      </w:r>
-      <w:r>
-        <w:rPr>
-          <w:rFonts w:cs="Times New Roman"/>
-        </w:rPr>
-        <w:t>$$</w:t>
-      </w:r>
-      <w:r>
-        <w:t xml:space="preserve"> è il PID </w:t>
-      </w:r>
-      <w:r>
-        <w:t xml:space="preserve">del processo chiamante </w:t>
-      </w:r>
-      <w:r>
-        <w:t>attualmente in uso</w:t>
-      </w:r>
-      <w:r>
-        <w:t xml:space="preserve">, cioè la </w:t>
-      </w:r>
-      <w:proofErr w:type="spellStart"/>
-      <w:r>
-        <w:t>bash</w:t>
-      </w:r>
-      <w:proofErr w:type="spellEnd"/>
-      <w:r>
-        <w:t>.</w:t>
-      </w:r>
-    </w:p>
-    <w:p>
-      <w:r>
-        <w:t xml:space="preserve">Ognuno dei punti sopra elencati mostra il contenuto della cartella </w:t>
-      </w:r>
-      <w:r>
-        <w:rPr>
-          <w:rFonts w:ascii="Courier New" w:hAnsi="Courier New" w:cs="Courier New"/>
-        </w:rPr>
-        <w:t>ns</w:t>
-      </w:r>
-      <w:r>
-        <w:t xml:space="preserve"> appartenente al processo preso in considerazione</w:t>
-      </w:r>
-      <w:r>
-        <w:t>: d</w:t>
-      </w:r>
-      <w:r>
-        <w:t>entro</w:t>
-      </w:r>
-      <w:r>
-        <w:t>,</w:t>
-      </w:r>
-      <w:r>
-        <w:t xml:space="preserve"> </w:t>
-      </w:r>
-      <w:r>
-        <w:t xml:space="preserve">sono presenti dei </w:t>
-      </w:r>
-      <w:proofErr w:type="spellStart"/>
-      <w:r>
-        <w:t>symlinks</w:t>
-      </w:r>
-      <w:proofErr w:type="spellEnd"/>
-      <w:r>
-        <w:t xml:space="preserve"> che fan riferimento ai </w:t>
-      </w:r>
-      <w:proofErr w:type="spellStart"/>
-      <w:r>
-        <w:t>namespace</w:t>
-      </w:r>
-      <w:proofErr w:type="spellEnd"/>
-      <w:r>
-        <w:t xml:space="preserve"> del processo</w:t>
+        <w:t>sono presenti dei symlinks che fan riferimento ai namespace del processo</w:t>
       </w:r>
       <w:r>
         <w:t>, che</w:t>
       </w:r>
       <w:r>
-        <w:t xml:space="preserve"> sono identificabili grazie all’</w:t>
-      </w:r>
-      <w:proofErr w:type="spellStart"/>
-      <w:r>
-        <w:t>inode</w:t>
-      </w:r>
-      <w:proofErr w:type="spellEnd"/>
-      <w:r>
-        <w:t xml:space="preserve"> mostrato nelle parentesi quadre</w:t>
+        <w:t xml:space="preserve"> sono identificabili grazie all’inode mostrato nelle parentesi quadre</w:t>
       </w:r>
       <w:r>
         <w:t xml:space="preserve"> </w:t>
@@ -4379,7 +4194,7 @@
             <w:rPr>
               <w:noProof/>
             </w:rPr>
-            <w:t>[15]</w:t>
+            <w:t>[22]</w:t>
           </w:r>
           <w:r>
             <w:fldChar w:fldCharType="end"/>
@@ -4395,15 +4210,7 @@
         <w:t>I</w:t>
       </w:r>
       <w:r>
-        <w:t xml:space="preserve">n questo modo, è possibile distinguere quali </w:t>
-      </w:r>
-      <w:proofErr w:type="spellStart"/>
-      <w:r>
-        <w:t>namespace</w:t>
-      </w:r>
-      <w:proofErr w:type="spellEnd"/>
-      <w:r>
-        <w:t xml:space="preserve"> </w:t>
+        <w:t xml:space="preserve">n questo modo, è possibile distinguere quali namespace </w:t>
       </w:r>
       <w:r>
         <w:t xml:space="preserve">di un container </w:t>
@@ -4439,86 +4246,14 @@
         <w:rPr>
           <w:lang w:val="en-US"/>
         </w:rPr>
-        <w:t xml:space="preserve">Namespace </w:t>
-      </w:r>
-      <w:proofErr w:type="spellStart"/>
+        <w:t>Namespace isolati: ipc, mnt, net</w:t>
+      </w:r>
       <w:r>
         <w:rPr>
           <w:lang w:val="en-US"/>
         </w:rPr>
-        <w:t>isolati</w:t>
-      </w:r>
-      <w:proofErr w:type="spellEnd"/>
-      <w:r>
-        <w:rPr>
-          <w:lang w:val="en-US"/>
-        </w:rPr>
-        <w:t xml:space="preserve">: </w:t>
-      </w:r>
-      <w:proofErr w:type="spellStart"/>
-      <w:r>
-        <w:rPr>
-          <w:lang w:val="en-US"/>
-        </w:rPr>
-        <w:t>ipc</w:t>
-      </w:r>
-      <w:proofErr w:type="spellEnd"/>
-      <w:r>
-        <w:rPr>
-          <w:lang w:val="en-US"/>
-        </w:rPr>
-        <w:t xml:space="preserve">, </w:t>
-      </w:r>
-      <w:proofErr w:type="spellStart"/>
-      <w:r>
-        <w:rPr>
-          <w:lang w:val="en-US"/>
-        </w:rPr>
-        <w:t>mnt</w:t>
-      </w:r>
-      <w:proofErr w:type="spellEnd"/>
-      <w:r>
-        <w:rPr>
-          <w:lang w:val="en-US"/>
-        </w:rPr>
-        <w:t>, net</w:t>
-      </w:r>
-      <w:r>
-        <w:rPr>
-          <w:lang w:val="en-US"/>
-        </w:rPr>
-        <w:t xml:space="preserve">, </w:t>
-      </w:r>
-      <w:proofErr w:type="spellStart"/>
-      <w:r>
-        <w:rPr>
-          <w:lang w:val="en-US"/>
-        </w:rPr>
-        <w:t>pid</w:t>
-      </w:r>
-      <w:proofErr w:type="spellEnd"/>
-      <w:r>
-        <w:rPr>
-          <w:lang w:val="en-US"/>
-        </w:rPr>
-        <w:t xml:space="preserve">, </w:t>
-      </w:r>
-      <w:proofErr w:type="spellStart"/>
-      <w:proofErr w:type="gramStart"/>
-      <w:r>
-        <w:rPr>
-          <w:lang w:val="en-US"/>
-        </w:rPr>
-        <w:t>uts</w:t>
-      </w:r>
-      <w:proofErr w:type="spellEnd"/>
-      <w:r>
-        <w:rPr>
-          <w:lang w:val="en-US"/>
-        </w:rPr>
-        <w:t>;</w:t>
-      </w:r>
-      <w:proofErr w:type="gramEnd"/>
+        <w:t>, pid, uts;</w:t>
+      </w:r>
     </w:p>
     <w:p>
       <w:pPr>
@@ -4535,49 +4270,7 @@
         <w:rPr>
           <w:lang w:val="en-US"/>
         </w:rPr>
-        <w:t xml:space="preserve">Namespace </w:t>
-      </w:r>
-      <w:proofErr w:type="spellStart"/>
-      <w:r>
-        <w:rPr>
-          <w:lang w:val="en-US"/>
-        </w:rPr>
-        <w:t>condivisi</w:t>
-      </w:r>
-      <w:proofErr w:type="spellEnd"/>
-      <w:r>
-        <w:rPr>
-          <w:lang w:val="en-US"/>
-        </w:rPr>
-        <w:t xml:space="preserve"> con </w:t>
-      </w:r>
-      <w:proofErr w:type="spellStart"/>
-      <w:r>
-        <w:rPr>
-          <w:lang w:val="en-US"/>
-        </w:rPr>
-        <w:t>l’host</w:t>
-      </w:r>
-      <w:proofErr w:type="spellEnd"/>
-      <w:r>
-        <w:rPr>
-          <w:lang w:val="en-US"/>
-        </w:rPr>
-        <w:t xml:space="preserve">: </w:t>
-      </w:r>
-      <w:proofErr w:type="spellStart"/>
-      <w:r>
-        <w:rPr>
-          <w:lang w:val="en-US"/>
-        </w:rPr>
-        <w:t>cgroup</w:t>
-      </w:r>
-      <w:proofErr w:type="spellEnd"/>
-      <w:r>
-        <w:rPr>
-          <w:lang w:val="en-US"/>
-        </w:rPr>
-        <w:t>, time, user.</w:t>
+        <w:t>Namespace condivisi con l’host: cgroup, time, user.</w:t>
       </w:r>
     </w:p>
     <w:p>
@@ -4585,93 +4278,23 @@
         <w:ind w:firstLine="0"/>
       </w:pPr>
       <w:r>
-        <w:t xml:space="preserve">Tramite comando, è possibile specificare in fase d’inizializzazione la natura dei </w:t>
-      </w:r>
-      <w:proofErr w:type="spellStart"/>
-      <w:r>
-        <w:t>namespace</w:t>
-      </w:r>
-      <w:proofErr w:type="spellEnd"/>
-      <w:r>
-        <w:t xml:space="preserve"> dei container: ad esempio, è possibile condividere il </w:t>
-      </w:r>
-      <w:proofErr w:type="spellStart"/>
-      <w:r>
-        <w:t>pid</w:t>
-      </w:r>
-      <w:proofErr w:type="spellEnd"/>
-      <w:r>
-        <w:t xml:space="preserve"> </w:t>
-      </w:r>
-      <w:proofErr w:type="spellStart"/>
-      <w:r>
-        <w:t>namespace</w:t>
-      </w:r>
-      <w:proofErr w:type="spellEnd"/>
-      <w:r>
-        <w:t xml:space="preserve"> </w:t>
-      </w:r>
-      <w:proofErr w:type="spellStart"/>
-      <w:r>
-        <w:t>dell’host</w:t>
-      </w:r>
-      <w:proofErr w:type="spellEnd"/>
-      <w:r>
-        <w:t xml:space="preserve"> con il container aggiungendo l’opzione </w:t>
+        <w:t xml:space="preserve">Tramite comando, è possibile specificare in fase d’inizializzazione la natura dei namespace dei container: ad esempio, è possibile condividere il pid namespace dell’host con il container aggiungendo l’opzione </w:t>
       </w:r>
       <w:r>
         <w:rPr>
           <w:rFonts w:ascii="Courier New" w:hAnsi="Courier New" w:cs="Courier New"/>
         </w:rPr>
-        <w:t>--</w:t>
-      </w:r>
-      <w:proofErr w:type="spellStart"/>
+        <w:t>--pid=host</w:t>
+      </w:r>
+      <w:r>
+        <w:t xml:space="preserve"> al comando </w:t>
+      </w:r>
       <w:r>
         <w:rPr>
           <w:rFonts w:ascii="Courier New" w:hAnsi="Courier New" w:cs="Courier New"/>
         </w:rPr>
-        <w:t>pid</w:t>
-      </w:r>
-      <w:proofErr w:type="spellEnd"/>
-      <w:r>
-        <w:rPr>
-          <w:rFonts w:ascii="Courier New" w:hAnsi="Courier New" w:cs="Courier New"/>
-        </w:rPr>
-        <w:t>=</w:t>
-      </w:r>
-      <w:proofErr w:type="spellStart"/>
-      <w:r>
-        <w:rPr>
-          <w:rFonts w:ascii="Courier New" w:hAnsi="Courier New" w:cs="Courier New"/>
-        </w:rPr>
-        <w:t>host</w:t>
-      </w:r>
-      <w:proofErr w:type="spellEnd"/>
-      <w:r>
-        <w:t xml:space="preserve"> al comando </w:t>
-      </w:r>
-      <w:proofErr w:type="spellStart"/>
-      <w:r>
-        <w:rPr>
-          <w:rFonts w:ascii="Courier New" w:hAnsi="Courier New" w:cs="Courier New"/>
-        </w:rPr>
-        <w:t>docker</w:t>
-      </w:r>
-      <w:proofErr w:type="spellEnd"/>
-      <w:r>
-        <w:rPr>
-          <w:rFonts w:ascii="Courier New" w:hAnsi="Courier New" w:cs="Courier New"/>
-        </w:rPr>
-        <w:t xml:space="preserve"> </w:t>
-      </w:r>
-      <w:proofErr w:type="spellStart"/>
-      <w:r>
-        <w:rPr>
-          <w:rFonts w:ascii="Courier New" w:hAnsi="Courier New" w:cs="Courier New"/>
-        </w:rPr>
-        <w:t>run</w:t>
-      </w:r>
-      <w:proofErr w:type="spellEnd"/>
+        <w:t>docker run</w:t>
+      </w:r>
       <w:r>
         <w:t xml:space="preserve"> impartito da CLI</w:t>
       </w:r>
@@ -4697,7 +4320,7 @@
             <w:rPr>
               <w:noProof/>
             </w:rPr>
-            <w:t>[16]</w:t>
+            <w:t>[23]</w:t>
           </w:r>
           <w:r>
             <w:fldChar w:fldCharType="end"/>
@@ -4758,27 +4381,14 @@
         <w:t xml:space="preserve">: </w:t>
       </w:r>
       <w:r>
-        <w:t xml:space="preserve">una configurazione </w:t>
-      </w:r>
-      <w:proofErr w:type="spellStart"/>
-      <w:r>
-        <w:t>read-only</w:t>
-      </w:r>
-      <w:proofErr w:type="spellEnd"/>
-      <w:r>
-        <w:t xml:space="preserve"> contenente le dipendenze necessarie alla creazione </w:t>
+        <w:t xml:space="preserve">una configurazione read-only contenente le dipendenze necessarie alla creazione </w:t>
       </w:r>
       <w:r>
         <w:t>dell’</w:t>
       </w:r>
       <w:r>
-        <w:t xml:space="preserve">ambiente di </w:t>
-      </w:r>
-      <w:proofErr w:type="spellStart"/>
-      <w:r>
-        <w:t>runtime</w:t>
-      </w:r>
-      <w:proofErr w:type="spellEnd"/>
+        <w:t>ambiente di runtime</w:t>
+      </w:r>
       <w:r>
         <w:t xml:space="preserve"> del container.</w:t>
       </w:r>
@@ -4788,102 +4398,151 @@
         <w:pStyle w:val="Rientrocorpodeltesto"/>
       </w:pPr>
       <w:r>
-        <w:t xml:space="preserve">Le immagini sono strutturate in </w:t>
-      </w:r>
-      <w:proofErr w:type="spellStart"/>
-      <w:r>
-        <w:t>layers</w:t>
-      </w:r>
-      <w:proofErr w:type="spellEnd"/>
-      <w:r>
-        <w:t xml:space="preserve"> che, sovrapposti, aggiungono informazioni di configurazione quali files, cartelle, variabili d’ambiente</w:t>
-      </w:r>
+        <w:t>Le immagini sono strutturate in layers</w:t>
+      </w:r>
+      <w:r>
+        <w:t xml:space="preserve"> che, </w:t>
+      </w:r>
+      <w:r>
+        <w:t>creati in successione</w:t>
+      </w:r>
+      <w:r>
+        <w:t xml:space="preserve">, aggiungono </w:t>
+      </w:r>
+      <w:r>
+        <w:t xml:space="preserve">file, cartelle, librerie, </w:t>
+      </w:r>
+      <w:r>
+        <w:t>informazioni di configurazione</w:t>
+      </w:r>
+      <w:r>
+        <w:t xml:space="preserve"> </w:t>
+      </w:r>
+      <w:r>
+        <w:t>all</w:t>
+      </w:r>
+      <w:r>
+        <w:t>’ambiente</w:t>
+      </w:r>
+      <w:r>
+        <w:t xml:space="preserve">. </w:t>
+      </w:r>
+    </w:p>
+    <w:p>
+      <w:r>
+        <w:t xml:space="preserve">Docker dà la possibilità </w:t>
+      </w:r>
+      <w:r>
+        <w:t xml:space="preserve">agli sviluppatori </w:t>
+      </w:r>
+      <w:r>
+        <w:t>di</w:t>
+      </w:r>
+      <w:r>
+        <w:t xml:space="preserve"> </w:t>
+      </w:r>
+      <w:r>
+        <w:t>creare nuove immagini personalizzate a partire da un’immagine</w:t>
+      </w:r>
+      <w:r>
+        <w:t xml:space="preserve"> pre-esistente grazie al Dockerfile</w:t>
+      </w:r>
+      <w:r>
+        <w:t>:</w:t>
+      </w:r>
+      <w:r>
+        <w:t xml:space="preserve"> un file di configurazione</w:t>
+      </w:r>
+      <w:r>
+        <w:t xml:space="preserve"> </w:t>
+      </w:r>
+      <w:r>
+        <w:t>per la progettazione di immagini,</w:t>
+      </w:r>
+      <w:r>
+        <w:t xml:space="preserve"> </w:t>
+      </w:r>
+      <w:r>
+        <w:t xml:space="preserve">facente uso di </w:t>
+      </w:r>
+      <w:r>
+        <w:t>istruzioni con sintassi specifica</w:t>
+      </w:r>
+      <w:r>
+        <w:t xml:space="preserve"> come </w:t>
+      </w:r>
+      <w:r>
+        <w:rPr>
+          <w:rFonts w:ascii="Courier New" w:hAnsi="Courier New" w:cs="Courier New"/>
+        </w:rPr>
+        <w:t>FROM</w:t>
+      </w:r>
+      <w:r>
+        <w:t xml:space="preserve"> per “importare” un’immagine base, </w:t>
+      </w:r>
+      <w:r>
+        <w:rPr>
+          <w:rFonts w:ascii="Courier New" w:hAnsi="Courier New" w:cs="Courier New"/>
+        </w:rPr>
+        <w:t>RUN</w:t>
+      </w:r>
+      <w:r>
+        <w:t xml:space="preserve"> per eseguire comandi, </w:t>
+      </w:r>
+      <w:r>
+        <w:rPr>
+          <w:rFonts w:ascii="Courier New" w:hAnsi="Courier New" w:cs="Courier New"/>
+        </w:rPr>
+        <w:t>USER</w:t>
+      </w:r>
+      <w:r>
+        <w:t xml:space="preserve"> per selezionare l’utente attivo </w:t>
+      </w:r>
+      <w:r>
+        <w:t>nell’esecuzione delle istruzioni e, successivamente, nel container</w:t>
+      </w:r>
+      <w:r>
+        <w:t xml:space="preserve"> </w:t>
+      </w:r>
+      <w:sdt>
+        <w:sdtPr>
+          <w:id w:val="-1811094405"/>
+          <w:citation/>
+        </w:sdtPr>
+        <w:sdtContent>
+          <w:r>
+            <w:fldChar w:fldCharType="begin"/>
+          </w:r>
+          <w:r>
+            <w:instrText xml:space="preserve"> CITATION Bes \l 1040 </w:instrText>
+          </w:r>
+          <w:r>
+            <w:fldChar w:fldCharType="separate"/>
+          </w:r>
+          <w:r>
+            <w:rPr>
+              <w:noProof/>
+            </w:rPr>
+            <w:t>[24]</w:t>
+          </w:r>
+          <w:r>
+            <w:fldChar w:fldCharType="end"/>
+          </w:r>
+        </w:sdtContent>
+      </w:sdt>
       <w:r>
         <w:t>.</w:t>
       </w:r>
     </w:p>
     <w:p>
       <w:r>
-        <w:t xml:space="preserve">Docker dà la possibilità </w:t>
-      </w:r>
-      <w:r>
-        <w:t xml:space="preserve">agli sviluppatori </w:t>
-      </w:r>
-      <w:r>
-        <w:t>di</w:t>
-      </w:r>
-      <w:r>
-        <w:t xml:space="preserve"> </w:t>
-      </w:r>
-      <w:r>
-        <w:t>creare nuove immagini personalizzate a partire da un’immagine</w:t>
-      </w:r>
-      <w:r>
-        <w:t xml:space="preserve"> </w:t>
-      </w:r>
-      <w:proofErr w:type="spellStart"/>
-      <w:proofErr w:type="gramStart"/>
-      <w:r>
-        <w:t>pre</w:t>
-      </w:r>
-      <w:proofErr w:type="spellEnd"/>
-      <w:r>
-        <w:t>-esistente</w:t>
-      </w:r>
-      <w:proofErr w:type="gramEnd"/>
-      <w:r>
-        <w:t xml:space="preserve"> grazie al </w:t>
-      </w:r>
-      <w:proofErr w:type="spellStart"/>
-      <w:r>
-        <w:t>Dockerfile</w:t>
-      </w:r>
-      <w:proofErr w:type="spellEnd"/>
-      <w:r>
-        <w:t>:</w:t>
-      </w:r>
-      <w:r>
-        <w:t xml:space="preserve"> un file di configurazione</w:t>
-      </w:r>
-      <w:r>
-        <w:t xml:space="preserve"> </w:t>
-      </w:r>
-      <w:r>
-        <w:t>che, per mezzo di istruzioni con sintassi specifica, permette la</w:t>
-      </w:r>
-      <w:r>
-        <w:t xml:space="preserve"> </w:t>
-      </w:r>
-      <w:r>
-        <w:t xml:space="preserve">progettazione, </w:t>
-      </w:r>
-      <w:r>
-        <w:t>creazione e personalizzazione di immagin</w:t>
-      </w:r>
-      <w:r>
-        <w:t>i</w:t>
-      </w:r>
-      <w:r>
-        <w:t>.</w:t>
-      </w:r>
-    </w:p>
-    <w:p>
-      <w:r>
         <w:t xml:space="preserve">Per completare la realizzazione dell’immagine, la Docker CLI mette a disposizione il comando </w:t>
       </w:r>
-      <w:proofErr w:type="spellStart"/>
       <w:r>
         <w:rPr>
           <w:rFonts w:ascii="Courier New" w:hAnsi="Courier New" w:cs="Courier New"/>
         </w:rPr>
-        <w:t>docker</w:t>
-      </w:r>
-      <w:proofErr w:type="spellEnd"/>
-      <w:r>
-        <w:rPr>
-          <w:rFonts w:ascii="Courier New" w:hAnsi="Courier New" w:cs="Courier New"/>
-        </w:rPr>
-        <w:t xml:space="preserve"> build</w:t>
+        <w:t>docker build</w:t>
       </w:r>
       <w:r>
         <w:t xml:space="preserve"> </w:t>
@@ -4907,7 +4566,7 @@
             <w:rPr>
               <w:noProof/>
             </w:rPr>
-            <w:t>[17]</w:t>
+            <w:t>[25]</w:t>
           </w:r>
           <w:r>
             <w:fldChar w:fldCharType="end"/>
@@ -4917,11 +4576,6 @@
       <w:r>
         <w:t xml:space="preserve"> .</w:t>
       </w:r>
-    </w:p>
-    <w:p>
-      <w:pPr>
-        <w:ind w:firstLine="0"/>
-      </w:pPr>
     </w:p>
     <w:p>
       <w:pPr>
@@ -4932,14 +4586,21 @@
         </w:numPr>
         <w:spacing w:line="360" w:lineRule="auto"/>
       </w:pPr>
-      <w:proofErr w:type="spellStart"/>
       <w:r>
         <w:lastRenderedPageBreak/>
-        <w:t>OverlayFS</w:t>
-      </w:r>
-      <w:proofErr w:type="spellEnd"/>
-      <w:r>
-        <w:t xml:space="preserve"> in Docker</w:t>
+        <w:t>Filesystem</w:t>
+      </w:r>
+      <w:r>
+        <w:t xml:space="preserve"> </w:t>
+      </w:r>
+      <w:r>
+        <w:t>del</w:t>
+      </w:r>
+      <w:r>
+        <w:t xml:space="preserve"> container</w:t>
+      </w:r>
+      <w:r>
+        <w:t xml:space="preserve"> Docker</w:t>
       </w:r>
     </w:p>
     <w:p>
@@ -4948,39 +4609,24 @@
         <w:spacing w:line="360" w:lineRule="auto"/>
       </w:pPr>
       <w:r>
-        <w:t xml:space="preserve">Il filesystem montato nel container Docker è un </w:t>
+        <w:t>Il filesystem montato nel container Docker è</w:t>
+      </w:r>
+      <w:r>
+        <w:t>, di default,</w:t>
+      </w:r>
+      <w:r>
+        <w:t xml:space="preserve"> un </w:t>
       </w:r>
       <w:r>
         <w:rPr>
           <w:i/>
           <w:iCs/>
         </w:rPr>
-        <w:t xml:space="preserve">union </w:t>
-      </w:r>
-      <w:proofErr w:type="spellStart"/>
-      <w:r>
-        <w:rPr>
-          <w:i/>
-          <w:iCs/>
-        </w:rPr>
-        <w:t>mount</w:t>
-      </w:r>
-      <w:proofErr w:type="spellEnd"/>
-      <w:r>
-        <w:rPr>
-          <w:i/>
-          <w:iCs/>
-        </w:rPr>
-        <w:t xml:space="preserve"> filesystem</w:t>
-      </w:r>
-      <w:r>
-        <w:t xml:space="preserve">, basato su una feature chiamata </w:t>
-      </w:r>
-      <w:proofErr w:type="spellStart"/>
-      <w:r>
-        <w:t>OverlayFS</w:t>
-      </w:r>
-      <w:proofErr w:type="spellEnd"/>
+        <w:t>union mount filesystem</w:t>
+      </w:r>
+      <w:r>
+        <w:t xml:space="preserve"> basato su una feature chiamata OverlayFS</w:t>
+      </w:r>
       <w:r>
         <w:t xml:space="preserve"> </w:t>
       </w:r>
@@ -5003,7 +4649,7 @@
             <w:rPr>
               <w:noProof/>
             </w:rPr>
-            <w:t>[18]</w:t>
+            <w:t>[26]</w:t>
           </w:r>
           <w:r>
             <w:fldChar w:fldCharType="end"/>
@@ -5014,22 +4660,24 @@
         <w:t xml:space="preserve"> </w:t>
       </w:r>
       <w:r>
-        <w:t xml:space="preserve">, </w:t>
-      </w:r>
-      <w:r>
-        <w:t>presente nel kernel Linux dalla versione 4.0</w:t>
-      </w:r>
-      <w:r>
-        <w:t>: tale feature permette la creazione di un filesystem</w:t>
-      </w:r>
-      <w:r>
-        <w:t xml:space="preserve"> non-persistente</w:t>
-      </w:r>
-      <w:r>
-        <w:t xml:space="preserve"> per mezzo della sovrapposizione </w:t>
-      </w:r>
-      <w:r>
-        <w:t>di diversi livelli del filesystem:</w:t>
+        <w:t>, presente nel kernel Linux dalla versione 4.0</w:t>
+      </w:r>
+      <w:r>
+        <w:t>.</w:t>
+      </w:r>
+    </w:p>
+    <w:p>
+      <w:r>
+        <w:t xml:space="preserve">Il filesystem di un container Docker </w:t>
+      </w:r>
+      <w:r>
+        <w:t>è formato da</w:t>
+      </w:r>
+      <w:r>
+        <w:t xml:space="preserve"> tre livelli</w:t>
+      </w:r>
+      <w:r>
+        <w:t>:</w:t>
       </w:r>
     </w:p>
     <w:p>
@@ -5043,7 +4691,6 @@
           <w:lang w:val="en-US"/>
         </w:rPr>
       </w:pPr>
-      <w:proofErr w:type="spellStart"/>
       <w:r>
         <w:rPr>
           <w:i/>
@@ -5052,7 +4699,6 @@
         </w:rPr>
         <w:t>lowerdir</w:t>
       </w:r>
-      <w:proofErr w:type="spellEnd"/>
       <w:r>
         <w:rPr>
           <w:lang w:val="en-US"/>
@@ -5063,30 +4709,8 @@
         <w:rPr>
           <w:lang w:val="en-US"/>
         </w:rPr>
-        <w:t xml:space="preserve"> </w:t>
-      </w:r>
-      <w:proofErr w:type="spellStart"/>
-      <w:r>
-        <w:rPr>
-          <w:lang w:val="en-US"/>
-        </w:rPr>
-        <w:t>livello</w:t>
-      </w:r>
-      <w:proofErr w:type="spellEnd"/>
-      <w:r>
-        <w:rPr>
-          <w:lang w:val="en-US"/>
-        </w:rPr>
-        <w:t xml:space="preserve"> read-only del </w:t>
-      </w:r>
-      <w:proofErr w:type="gramStart"/>
-      <w:r>
-        <w:rPr>
-          <w:lang w:val="en-US"/>
-        </w:rPr>
-        <w:t>filesystem;</w:t>
-      </w:r>
-      <w:proofErr w:type="gramEnd"/>
+        <w:t xml:space="preserve"> livello read-only del filesystem;</w:t>
+      </w:r>
     </w:p>
     <w:p>
       <w:pPr>
@@ -5096,7 +4720,6 @@
           <w:numId w:val="16"/>
         </w:numPr>
       </w:pPr>
-      <w:proofErr w:type="spellStart"/>
       <w:r>
         <w:rPr>
           <w:i/>
@@ -5104,7 +4727,6 @@
         </w:rPr>
         <w:t>upperdir</w:t>
       </w:r>
-      <w:proofErr w:type="spellEnd"/>
       <w:r>
         <w:t>:</w:t>
       </w:r>
@@ -5123,7 +4745,6 @@
           <w:numId w:val="16"/>
         </w:numPr>
       </w:pPr>
-      <w:proofErr w:type="spellStart"/>
       <w:r>
         <w:rPr>
           <w:i/>
@@ -5131,7 +4752,6 @@
         </w:rPr>
         <w:t>merged</w:t>
       </w:r>
-      <w:proofErr w:type="spellEnd"/>
       <w:r>
         <w:t>:</w:t>
       </w:r>
@@ -5146,54 +4766,91 @@
           <w:i/>
           <w:iCs/>
         </w:rPr>
-        <w:t xml:space="preserve">union </w:t>
-      </w:r>
-      <w:proofErr w:type="spellStart"/>
+        <w:t>union mount</w:t>
+      </w:r>
+      <w:r>
+        <w:t xml:space="preserve"> dei precedenti livelli, contiene</w:t>
+      </w:r>
+      <w:r>
+        <w:t xml:space="preserve"> </w:t>
+      </w:r>
+      <w:r>
+        <w:t>i riferimenti</w:t>
+      </w:r>
+      <w:r>
+        <w:t xml:space="preserve"> per ogni elemento presente in </w:t>
+      </w:r>
       <w:r>
         <w:rPr>
           <w:i/>
           <w:iCs/>
         </w:rPr>
-        <w:t>mount</w:t>
-      </w:r>
-      <w:proofErr w:type="spellEnd"/>
-      <w:r>
-        <w:t xml:space="preserve"> dei precedenti livelli, contiene</w:t>
-      </w:r>
-      <w:r>
-        <w:t xml:space="preserve"> </w:t>
-      </w:r>
-      <w:r>
-        <w:t>i riferimenti</w:t>
-      </w:r>
-      <w:r>
-        <w:t xml:space="preserve"> per ogni elemento presente in </w:t>
-      </w:r>
-      <w:proofErr w:type="spellStart"/>
+        <w:t>upperdir</w:t>
+      </w:r>
+      <w:r>
+        <w:t xml:space="preserve"> ed ogni elemento presente in </w:t>
+      </w:r>
       <w:r>
         <w:rPr>
           <w:i/>
           <w:iCs/>
         </w:rPr>
-        <w:t>upperdir</w:t>
-      </w:r>
-      <w:proofErr w:type="spellEnd"/>
-      <w:r>
-        <w:t xml:space="preserve"> ed ogni elemento presente in </w:t>
-      </w:r>
-      <w:proofErr w:type="spellStart"/>
+        <w:t>lowerdir</w:t>
+      </w:r>
+      <w:r>
+        <w:t xml:space="preserve"> ma assente in </w:t>
+      </w:r>
       <w:r>
         <w:rPr>
           <w:i/>
           <w:iCs/>
         </w:rPr>
-        <w:t>lowerdir</w:t>
-      </w:r>
-      <w:proofErr w:type="spellEnd"/>
-      <w:r>
-        <w:t xml:space="preserve"> ma assente in </w:t>
-      </w:r>
-      <w:proofErr w:type="spellStart"/>
+        <w:t>upperdir</w:t>
+      </w:r>
+      <w:r>
+        <w:t>.</w:t>
+      </w:r>
+      <w:r>
+        <w:t xml:space="preserve"> Questa costituisce il punto di mount del filesystem presente nel container.</w:t>
+      </w:r>
+    </w:p>
+    <w:p>
+      <w:r>
+        <w:t xml:space="preserve">La creazione del </w:t>
+      </w:r>
+      <w:r>
+        <w:t xml:space="preserve">filesystem del </w:t>
+      </w:r>
+      <w:r>
+        <w:t xml:space="preserve">container segue </w:t>
+      </w:r>
+      <w:r>
+        <w:t>un</w:t>
+      </w:r>
+      <w:r>
+        <w:t xml:space="preserve"> meccanismo Copy-On-Write:</w:t>
+      </w:r>
+      <w:r>
+        <w:t xml:space="preserve"> </w:t>
+      </w:r>
+      <w:r>
+        <w:t xml:space="preserve">viene creato </w:t>
+      </w:r>
+      <w:r>
+        <w:t>un layer</w:t>
+      </w:r>
+      <w:r>
+        <w:t xml:space="preserve"> scrivibile dedicato al container</w:t>
+      </w:r>
+      <w:r>
+        <w:t xml:space="preserve">, </w:t>
+      </w:r>
+      <w:r>
+        <w:t xml:space="preserve">dove </w:t>
+      </w:r>
+      <w:r>
+        <w:t xml:space="preserve">il livello </w:t>
+      </w:r>
       <w:r>
         <w:rPr>
           <w:i/>
@@ -5201,146 +4858,68 @@
         </w:rPr>
         <w:t>upperdir</w:t>
       </w:r>
-      <w:proofErr w:type="spellEnd"/>
-      <w:r>
-        <w:t>.</w:t>
-      </w:r>
-    </w:p>
-    <w:p>
-      <w:r>
-        <w:t xml:space="preserve">Perché la procedura di </w:t>
+      <w:r>
+        <w:t xml:space="preserve"> è rappresentato dalla </w:t>
+      </w:r>
+      <w:r>
+        <w:t xml:space="preserve">cartella </w:t>
+      </w:r>
+      <w:r>
+        <w:rPr>
+          <w:rFonts w:ascii="Courier New" w:hAnsi="Courier New" w:cs="Courier New"/>
+        </w:rPr>
+        <w:t>diff</w:t>
+      </w:r>
+      <w:r>
+        <w:t xml:space="preserve"> </w:t>
+      </w:r>
+      <w:r>
+        <w:t xml:space="preserve">e il livello </w:t>
       </w:r>
       <w:r>
         <w:rPr>
           <w:i/>
           <w:iCs/>
         </w:rPr>
-        <w:t xml:space="preserve">union </w:t>
-      </w:r>
-      <w:proofErr w:type="spellStart"/>
+        <w:t>merged</w:t>
+      </w:r>
       <w:r>
         <w:rPr>
           <w:i/>
           <w:iCs/>
         </w:rPr>
-        <w:t>mount</w:t>
-      </w:r>
-      <w:proofErr w:type="spellEnd"/>
-      <w:r>
-        <w:t xml:space="preserve"> sia completata, viene disposta inoltre una cartella di lavoro chiamata </w:t>
-      </w:r>
-      <w:proofErr w:type="spellStart"/>
+        <w:t xml:space="preserve"> </w:t>
+      </w:r>
+      <w:r>
+        <w:t>da una</w:t>
+      </w:r>
+      <w:r>
+        <w:t xml:space="preserve"> cartella omonima</w:t>
+      </w:r>
+      <w:r>
+        <w:t>. La</w:t>
+      </w:r>
+      <w:r>
+        <w:t xml:space="preserve"> </w:t>
+      </w:r>
       <w:r>
         <w:rPr>
           <w:i/>
           <w:iCs/>
         </w:rPr>
-        <w:t>workdir</w:t>
-      </w:r>
-      <w:proofErr w:type="spellEnd"/>
-      <w:r>
-        <w:t>.</w:t>
-      </w:r>
-    </w:p>
-    <w:p>
-      <w:r>
-        <w:t xml:space="preserve">La creazione del </w:t>
-      </w:r>
-      <w:r>
-        <w:t xml:space="preserve">filesystem del </w:t>
-      </w:r>
-      <w:r>
-        <w:t xml:space="preserve">container segue </w:t>
-      </w:r>
-      <w:r>
-        <w:t>un</w:t>
-      </w:r>
-      <w:r>
-        <w:t xml:space="preserve"> meccanismo Copy-On-Write: viene creato uno strato scrivibile dedicato al container</w:t>
-      </w:r>
-      <w:r>
-        <w:t xml:space="preserve">, </w:t>
-      </w:r>
-      <w:r>
-        <w:t xml:space="preserve">dove </w:t>
-      </w:r>
-      <w:r>
-        <w:t xml:space="preserve">il livello </w:t>
-      </w:r>
-      <w:proofErr w:type="spellStart"/>
-      <w:r>
-        <w:rPr>
-          <w:i/>
-          <w:iCs/>
-        </w:rPr>
-        <w:t>upperdir</w:t>
-      </w:r>
-      <w:proofErr w:type="spellEnd"/>
-      <w:r>
-        <w:t xml:space="preserve"> è rappresentato dalla </w:t>
-      </w:r>
-      <w:r>
-        <w:t xml:space="preserve">cartella </w:t>
-      </w:r>
-      <w:r>
-        <w:rPr>
-          <w:rFonts w:ascii="Courier New" w:hAnsi="Courier New" w:cs="Courier New"/>
-        </w:rPr>
-        <w:t>diff</w:t>
+        <w:t>lowerdir</w:t>
+      </w:r>
+      <w:r>
+        <w:t xml:space="preserve"> è costituita </w:t>
+      </w:r>
+      <w:r>
+        <w:t>dai</w:t>
       </w:r>
       <w:r>
         <w:t xml:space="preserve"> </w:t>
       </w:r>
       <w:r>
-        <w:t xml:space="preserve">e il livello </w:t>
-      </w:r>
-      <w:proofErr w:type="spellStart"/>
-      <w:r>
-        <w:rPr>
-          <w:i/>
-          <w:iCs/>
-        </w:rPr>
-        <w:t>merged</w:t>
-      </w:r>
-      <w:proofErr w:type="spellEnd"/>
-      <w:r>
-        <w:rPr>
-          <w:i/>
-          <w:iCs/>
-        </w:rPr>
-        <w:t xml:space="preserve"> </w:t>
-      </w:r>
-      <w:r>
-        <w:t>da una</w:t>
-      </w:r>
-      <w:r>
-        <w:t xml:space="preserve"> cartella omonima</w:t>
-      </w:r>
-      <w:r>
-        <w:t>. La</w:t>
-      </w:r>
-      <w:r>
-        <w:t xml:space="preserve"> </w:t>
-      </w:r>
-      <w:proofErr w:type="spellStart"/>
-      <w:r>
-        <w:rPr>
-          <w:i/>
-          <w:iCs/>
-        </w:rPr>
-        <w:t>lowerdir</w:t>
-      </w:r>
-      <w:proofErr w:type="spellEnd"/>
-      <w:r>
-        <w:t xml:space="preserve"> è costituita da ogni </w:t>
-      </w:r>
-      <w:proofErr w:type="spellStart"/>
-      <w:r>
-        <w:t>layer</w:t>
-      </w:r>
-      <w:proofErr w:type="spellEnd"/>
-      <w:r>
-        <w:t xml:space="preserve"> dell’immagine adottata, </w:t>
+        <w:t xml:space="preserve">layer dell’immagine adottata, </w:t>
       </w:r>
       <w:r>
         <w:t>dei quali il container memorizza i riferimenti simbolici</w:t>
@@ -5370,7 +4949,7 @@
             <w:rPr>
               <w:noProof/>
             </w:rPr>
-            <w:t>[19]</w:t>
+            <w:t>[27]</w:t>
           </w:r>
           <w:r>
             <w:fldChar w:fldCharType="end"/>
@@ -5382,156 +4961,711 @@
       </w:r>
     </w:p>
     <w:p>
-      <w:r>
-        <w:t xml:space="preserve">Se si provasse a creare un file o modificare un file </w:t>
-      </w:r>
-      <w:proofErr w:type="spellStart"/>
-      <w:r>
-        <w:t>read-only</w:t>
-      </w:r>
-      <w:proofErr w:type="spellEnd"/>
-      <w:r>
-        <w:t xml:space="preserve">, il file risultante verrebbe creato nella cartella </w:t>
-      </w:r>
-      <w:proofErr w:type="spellStart"/>
+      <w:pPr>
+        <w:pStyle w:val="Rientrocorpodeltesto"/>
+      </w:pPr>
+      <w:r>
+        <w:t xml:space="preserve">Dalla versione 23.0.0 del Docker Engine, il driver di archiviazione predefinito è </w:t>
+      </w:r>
       <w:r>
         <w:rPr>
           <w:i/>
           <w:iCs/>
         </w:rPr>
-        <w:t>merged</w:t>
-      </w:r>
-      <w:proofErr w:type="spellEnd"/>
-      <w:r>
-        <w:t xml:space="preserve"> e nella cartella </w:t>
-      </w:r>
-      <w:proofErr w:type="spellStart"/>
+        <w:t>overlay2</w:t>
+      </w:r>
       <w:r>
         <w:rPr>
           <w:i/>
           <w:iCs/>
         </w:rPr>
-        <w:t>upperdir</w:t>
-      </w:r>
-      <w:proofErr w:type="spellEnd"/>
-      <w:r>
-        <w:t xml:space="preserve">, mentre </w:t>
-      </w:r>
-      <w:r>
-        <w:t xml:space="preserve">la cancellazione di </w:t>
-      </w:r>
-      <w:r>
-        <w:t xml:space="preserve">un elemento </w:t>
-      </w:r>
-      <w:proofErr w:type="spellStart"/>
-      <w:r>
-        <w:t>read-only</w:t>
-      </w:r>
-      <w:proofErr w:type="spellEnd"/>
-      <w:r>
-        <w:t xml:space="preserve"> ne determina l’eliminazione del riferimento </w:t>
-      </w:r>
-      <w:r>
-        <w:t xml:space="preserve">dalla cartella </w:t>
-      </w:r>
-      <w:proofErr w:type="spellStart"/>
+        <w:t>:</w:t>
+      </w:r>
+      <w:r>
+        <w:t xml:space="preserve"> si è sostituito a </w:t>
+      </w:r>
       <w:r>
         <w:rPr>
           <w:i/>
           <w:iCs/>
         </w:rPr>
-        <w:t>merged</w:t>
-      </w:r>
-      <w:proofErr w:type="spellEnd"/>
-      <w:r>
-        <w:t xml:space="preserve">, mentre verrebbe creato un file corrispondente a un </w:t>
-      </w:r>
-      <w:r>
-        <w:t>“</w:t>
-      </w:r>
-      <w:r>
-        <w:t>segnaposto</w:t>
-      </w:r>
-      <w:r>
-        <w:t>”</w:t>
-      </w:r>
-      <w:r>
-        <w:t xml:space="preserve"> nella cartella </w:t>
-      </w:r>
-      <w:proofErr w:type="spellStart"/>
+        <w:t>overlay</w:t>
+      </w:r>
+      <w:r>
+        <w:t xml:space="preserve"> introducendo vantaggi quali il supporto nativo di </w:t>
+      </w:r>
       <w:r>
         <w:rPr>
           <w:i/>
           <w:iCs/>
         </w:rPr>
-        <w:t>upperdir</w:t>
-      </w:r>
-      <w:proofErr w:type="spellEnd"/>
-      <w:r>
-        <w:t>.</w:t>
-      </w:r>
-    </w:p>
-    <w:p>
-      <w:pPr>
-        <w:pStyle w:val="Rientrocorpodeltesto"/>
-      </w:pPr>
-      <w:r>
-        <w:t xml:space="preserve">Dalla versione 23.0.0 del Docker Engine, il driver di archiviazione predefinito è </w:t>
+        <w:t>lowerdir</w:t>
+      </w:r>
+      <w:r>
+        <w:t xml:space="preserve"> composte fino a 128 layers.</w:t>
+      </w:r>
+    </w:p>
+    <w:p>
+      <w:r>
+        <w:t xml:space="preserve">Se si provasse a creare un file o modificare un file read-only, il file risultante verrebbe creato nella cartella </w:t>
       </w:r>
       <w:r>
         <w:rPr>
           <w:i/>
           <w:iCs/>
         </w:rPr>
-        <w:t>overlay2</w:t>
+        <w:t>merged</w:t>
+      </w:r>
+      <w:r>
+        <w:t xml:space="preserve"> e nella cartella </w:t>
       </w:r>
       <w:r>
         <w:rPr>
           <w:i/>
           <w:iCs/>
         </w:rPr>
-        <w:t>:</w:t>
-      </w:r>
-      <w:r>
-        <w:t xml:space="preserve"> si è sostituito a </w:t>
+        <w:t>upperdir</w:t>
+      </w:r>
+      <w:r>
+        <w:t xml:space="preserve">, mentre </w:t>
+      </w:r>
+      <w:r>
+        <w:t xml:space="preserve">la cancellazione di </w:t>
+      </w:r>
+      <w:r>
+        <w:t>un elemento read-only</w:t>
+      </w:r>
+      <w:r>
+        <w:t xml:space="preserve"> ne determina l’eliminazione del riferimento </w:t>
+      </w:r>
+      <w:r>
+        <w:t xml:space="preserve">dalla cartella </w:t>
       </w:r>
       <w:r>
         <w:rPr>
           <w:i/>
           <w:iCs/>
         </w:rPr>
-        <w:t>overlay</w:t>
-      </w:r>
-      <w:r>
-        <w:t xml:space="preserve"> introducendo vantaggi quali il supporto nativo di </w:t>
-      </w:r>
-      <w:proofErr w:type="spellStart"/>
+        <w:t>merged</w:t>
+      </w:r>
+      <w:r>
+        <w:t xml:space="preserve">, mentre verrebbe creato un file corrispondente a un </w:t>
+      </w:r>
+      <w:r>
+        <w:t>“</w:t>
+      </w:r>
+      <w:r>
+        <w:t>segnaposto</w:t>
+      </w:r>
+      <w:r>
+        <w:t>”</w:t>
+      </w:r>
+      <w:r>
+        <w:t xml:space="preserve"> nella cartella </w:t>
+      </w:r>
       <w:r>
         <w:rPr>
           <w:i/>
           <w:iCs/>
         </w:rPr>
-        <w:t>lowerdir</w:t>
-      </w:r>
-      <w:proofErr w:type="spellEnd"/>
-      <w:r>
-        <w:t xml:space="preserve"> composte fino a 128 </w:t>
-      </w:r>
-      <w:proofErr w:type="spellStart"/>
-      <w:r>
-        <w:t>layers</w:t>
-      </w:r>
-      <w:proofErr w:type="spellEnd"/>
+        <w:t>upperdir</w:t>
+      </w:r>
+      <w:r>
+        <w:rPr>
+          <w:i/>
+          <w:iCs/>
+        </w:rPr>
+        <w:t xml:space="preserve"> </w:t>
+      </w:r>
+      <w:sdt>
+        <w:sdtPr>
+          <w:rPr>
+            <w:i/>
+            <w:iCs/>
+          </w:rPr>
+          <w:id w:val="858858919"/>
+          <w:citation/>
+        </w:sdtPr>
+        <w:sdtContent>
+          <w:r>
+            <w:rPr>
+              <w:i/>
+              <w:iCs/>
+            </w:rPr>
+            <w:fldChar w:fldCharType="begin"/>
+          </w:r>
+          <w:r>
+            <w:rPr>
+              <w:i/>
+              <w:iCs/>
+            </w:rPr>
+            <w:instrText xml:space="preserve"> CITATION ker \l 1040 </w:instrText>
+          </w:r>
+          <w:r>
+            <w:rPr>
+              <w:i/>
+              <w:iCs/>
+            </w:rPr>
+            <w:fldChar w:fldCharType="separate"/>
+          </w:r>
+          <w:r>
+            <w:rPr>
+              <w:noProof/>
+            </w:rPr>
+            <w:t>[28]</w:t>
+          </w:r>
+          <w:r>
+            <w:rPr>
+              <w:i/>
+              <w:iCs/>
+            </w:rPr>
+            <w:fldChar w:fldCharType="end"/>
+          </w:r>
+        </w:sdtContent>
+      </w:sdt>
       <w:r>
         <w:t>.</w:t>
       </w:r>
     </w:p>
-    <w:p/>
+    <w:p>
+      <w:r>
+        <w:t>Mentre il filesystem del container è generalmente volatile, Docker mette a disposizione dei meccanismi di memorizzazione persistente montabili nel container, detti volumi</w:t>
+      </w:r>
+      <w:r>
+        <w:t xml:space="preserve">: </w:t>
+      </w:r>
+      <w:r>
+        <w:t xml:space="preserve">sono </w:t>
+      </w:r>
+      <w:r>
+        <w:t>un elemento Docker simile alle bind mounts ma con diversi vantaggi, come la facilità di backup, migrazione, condivisione e interoperabilità</w:t>
+      </w:r>
+      <w:r>
+        <w:t xml:space="preserve"> </w:t>
+      </w:r>
+      <w:sdt>
+        <w:sdtPr>
+          <w:id w:val="-459341780"/>
+          <w:citation/>
+        </w:sdtPr>
+        <w:sdtContent>
+          <w:r>
+            <w:fldChar w:fldCharType="begin"/>
+          </w:r>
+          <w:r>
+            <w:instrText xml:space="preserve"> CITATION Vol \l 1040 </w:instrText>
+          </w:r>
+          <w:r>
+            <w:fldChar w:fldCharType="separate"/>
+          </w:r>
+          <w:r>
+            <w:rPr>
+              <w:noProof/>
+            </w:rPr>
+            <w:t>[29]</w:t>
+          </w:r>
+          <w:r>
+            <w:fldChar w:fldCharType="end"/>
+          </w:r>
+        </w:sdtContent>
+      </w:sdt>
+      <w:r>
+        <w:t xml:space="preserve"> </w:t>
+      </w:r>
+      <w:r>
+        <w:t>.</w:t>
+      </w:r>
+    </w:p>
+    <w:p>
+      <w:r>
+        <w:t xml:space="preserve">Un volume può esser montato durante l’esecuzione </w:t>
+      </w:r>
+      <w:r>
+        <w:t>del</w:t>
+      </w:r>
+      <w:r>
+        <w:t xml:space="preserve"> comando </w:t>
+      </w:r>
+      <w:r>
+        <w:rPr>
+          <w:rFonts w:ascii="Courier New" w:hAnsi="Courier New" w:cs="Courier New"/>
+        </w:rPr>
+        <w:t>docker run</w:t>
+      </w:r>
+      <w:r>
+        <w:t xml:space="preserve"> </w:t>
+      </w:r>
+      <w:r>
+        <w:t xml:space="preserve">inserendo l’opzione </w:t>
+      </w:r>
+      <w:r>
+        <w:rPr>
+          <w:rFonts w:ascii="Courier New" w:hAnsi="Courier New" w:cs="Courier New"/>
+        </w:rPr>
+        <w:t>-v</w:t>
+      </w:r>
+      <w:r>
+        <w:t xml:space="preserve"> a cui seguono, in successione e separati da carattere “:”, due elementi obbligatori e uno opzionale: rispettivamente, il percorso su host indicante il </w:t>
+      </w:r>
+      <w:r>
+        <w:lastRenderedPageBreak/>
+        <w:t>volume da montare, il percorso nel</w:t>
+      </w:r>
+      <w:r>
+        <w:t xml:space="preserve"> filesystem del</w:t>
+      </w:r>
+      <w:r>
+        <w:t xml:space="preserve"> container indicante il punto di mount e l’opzione </w:t>
+      </w:r>
+      <w:r>
+        <w:rPr>
+          <w:rFonts w:ascii="Courier New" w:hAnsi="Courier New" w:cs="Courier New"/>
+        </w:rPr>
+        <w:t>ro</w:t>
+      </w:r>
+      <w:r>
+        <w:t xml:space="preserve"> </w:t>
+      </w:r>
+      <w:r>
+        <w:t>qualora si volesse</w:t>
+      </w:r>
+      <w:r>
+        <w:t xml:space="preserve"> rendere </w:t>
+      </w:r>
+      <w:r>
+        <w:t>non scrivibile il volume montato</w:t>
+      </w:r>
+      <w:r>
+        <w:t>.</w:t>
+      </w:r>
+    </w:p>
+    <w:p>
+      <w:pPr>
+        <w:pStyle w:val="Titolo3"/>
+        <w:numPr>
+          <w:ilvl w:val="2"/>
+          <w:numId w:val="1"/>
+        </w:numPr>
+        <w:spacing w:line="360" w:lineRule="auto"/>
+      </w:pPr>
+      <w:r>
+        <w:t>Networking in Docker</w:t>
+      </w:r>
+    </w:p>
+    <w:p>
+      <w:pPr>
+        <w:pStyle w:val="Rientrocorpodeltesto"/>
+        <w:ind w:firstLine="0"/>
+      </w:pPr>
+      <w:r>
+        <w:t xml:space="preserve">Docker inserisce i container in una rete dedicata. </w:t>
+      </w:r>
+      <w:r>
+        <w:t xml:space="preserve">Le network stesse sono degli oggetti Docker: la </w:t>
+      </w:r>
+      <w:r>
+        <w:t xml:space="preserve">Docker CLI mette a disposizione il comando </w:t>
+      </w:r>
+      <w:r>
+        <w:rPr>
+          <w:rFonts w:ascii="Courier New" w:hAnsi="Courier New" w:cs="Courier New"/>
+        </w:rPr>
+        <w:t xml:space="preserve">docker network </w:t>
+      </w:r>
+      <w:r>
+        <w:t xml:space="preserve">per la creazione, rimozione, gestione di queste </w:t>
+      </w:r>
+      <w:sdt>
+        <w:sdtPr>
+          <w:id w:val="-313419372"/>
+          <w:citation/>
+        </w:sdtPr>
+        <w:sdtContent>
+          <w:r>
+            <w:fldChar w:fldCharType="begin"/>
+          </w:r>
+          <w:r>
+            <w:instrText xml:space="preserve">CITATION doc3 \l 1040 </w:instrText>
+          </w:r>
+          <w:r>
+            <w:fldChar w:fldCharType="separate"/>
+          </w:r>
+          <w:r>
+            <w:rPr>
+              <w:noProof/>
+            </w:rPr>
+            <w:t>[30]</w:t>
+          </w:r>
+          <w:r>
+            <w:fldChar w:fldCharType="end"/>
+          </w:r>
+        </w:sdtContent>
+      </w:sdt>
+      <w:r>
+        <w:t xml:space="preserve">. </w:t>
+      </w:r>
+    </w:p>
+    <w:p>
+      <w:r>
+        <w:t>L’installazione di Docker Engine offre tre network predefinite:</w:t>
+      </w:r>
+    </w:p>
+    <w:p>
+      <w:pPr>
+        <w:pStyle w:val="Paragrafoelenco"/>
+        <w:numPr>
+          <w:ilvl w:val="0"/>
+          <w:numId w:val="13"/>
+        </w:numPr>
+        <w:spacing w:after="160"/>
+      </w:pPr>
+      <w:r>
+        <w:rPr>
+          <w:i/>
+          <w:iCs/>
+        </w:rPr>
+        <w:t>none</w:t>
+      </w:r>
+      <w:r>
+        <w:t xml:space="preserve"> network</w:t>
+      </w:r>
+      <w:r>
+        <w:t xml:space="preserve"> </w:t>
+      </w:r>
+      <w:sdt>
+        <w:sdtPr>
+          <w:id w:val="-520242256"/>
+          <w:citation/>
+        </w:sdtPr>
+        <w:sdtContent>
+          <w:r>
+            <w:fldChar w:fldCharType="begin"/>
+          </w:r>
+          <w:r>
+            <w:instrText xml:space="preserve"> CITATION Non \l 1040 </w:instrText>
+          </w:r>
+          <w:r>
+            <w:fldChar w:fldCharType="separate"/>
+          </w:r>
+          <w:r>
+            <w:rPr>
+              <w:noProof/>
+            </w:rPr>
+            <w:t>[31]</w:t>
+          </w:r>
+          <w:r>
+            <w:fldChar w:fldCharType="end"/>
+          </w:r>
+        </w:sdtContent>
+      </w:sdt>
+      <w:r>
+        <w:t xml:space="preserve"> </w:t>
+      </w:r>
+      <w:r>
+        <w:t>: i container all’interno di</w:t>
+      </w:r>
+      <w:r>
+        <w:t xml:space="preserve"> questa rete non hanno un IP assegnato, ma solo l’indirizzo di loopback. Pertanto, non hanno alcuna possibilità di operare in rete.</w:t>
+      </w:r>
+    </w:p>
+    <w:p>
+      <w:pPr>
+        <w:pStyle w:val="Paragrafoelenco"/>
+        <w:numPr>
+          <w:ilvl w:val="0"/>
+          <w:numId w:val="13"/>
+        </w:numPr>
+        <w:spacing w:after="160"/>
+      </w:pPr>
+      <w:r>
+        <w:rPr>
+          <w:i/>
+          <w:iCs/>
+        </w:rPr>
+        <w:t>host</w:t>
+      </w:r>
+      <w:r>
+        <w:t xml:space="preserve"> network</w:t>
+      </w:r>
+      <w:r>
+        <w:t xml:space="preserve"> </w:t>
+      </w:r>
+      <w:sdt>
+        <w:sdtPr>
+          <w:id w:val="-1833749405"/>
+          <w:citation/>
+        </w:sdtPr>
+        <w:sdtContent>
+          <w:r>
+            <w:fldChar w:fldCharType="begin"/>
+          </w:r>
+          <w:r>
+            <w:instrText xml:space="preserve"> CITATION Hos \l 1040 </w:instrText>
+          </w:r>
+          <w:r>
+            <w:fldChar w:fldCharType="separate"/>
+          </w:r>
+          <w:r>
+            <w:rPr>
+              <w:noProof/>
+            </w:rPr>
+            <w:t>[32]</w:t>
+          </w:r>
+          <w:r>
+            <w:fldChar w:fldCharType="end"/>
+          </w:r>
+        </w:sdtContent>
+      </w:sdt>
+      <w:r>
+        <w:t xml:space="preserve"> </w:t>
+      </w:r>
+      <w:r>
+        <w:t>: l’intero stack network dell’host sarà condiviso con</w:t>
+      </w:r>
+      <w:r>
+        <w:t xml:space="preserve"> i container che partecipano a questa rete;</w:t>
+      </w:r>
+    </w:p>
+    <w:p>
+      <w:pPr>
+        <w:pStyle w:val="Paragrafoelenco"/>
+        <w:numPr>
+          <w:ilvl w:val="0"/>
+          <w:numId w:val="13"/>
+        </w:numPr>
+      </w:pPr>
+      <w:r>
+        <w:rPr>
+          <w:i/>
+          <w:iCs/>
+        </w:rPr>
+        <w:t xml:space="preserve">bridge </w:t>
+      </w:r>
+      <w:r>
+        <w:t>network</w:t>
+      </w:r>
+      <w:r>
+        <w:t xml:space="preserve"> </w:t>
+      </w:r>
+      <w:sdt>
+        <w:sdtPr>
+          <w:id w:val="-1687442670"/>
+          <w:citation/>
+        </w:sdtPr>
+        <w:sdtContent>
+          <w:r>
+            <w:fldChar w:fldCharType="begin"/>
+          </w:r>
+          <w:r>
+            <w:instrText xml:space="preserve"> CITATION Bri \l 1040 </w:instrText>
+          </w:r>
+          <w:r>
+            <w:fldChar w:fldCharType="separate"/>
+          </w:r>
+          <w:r>
+            <w:rPr>
+              <w:noProof/>
+            </w:rPr>
+            <w:t>[33]</w:t>
+          </w:r>
+          <w:r>
+            <w:fldChar w:fldCharType="end"/>
+          </w:r>
+        </w:sdtContent>
+      </w:sdt>
+      <w:r>
+        <w:t xml:space="preserve"> </w:t>
+      </w:r>
+      <w:r>
+        <w:t>: di default, i container sono inseriti qui. L’indirizzo IP di rete è, di norma, 172.17.0.0, con submask 255.255.0.0. L’indirizzo 172.17.0.1 viene assegnato all’interfaccia host docker0, che assume il ruolo di bridge della network .</w:t>
+      </w:r>
+    </w:p>
+    <w:p>
+      <w:r>
+        <w:t>Ogni container all’interno della network ha un’interfaccia ‘veth’ collegata al bridge della propria network.</w:t>
+      </w:r>
+    </w:p>
+    <w:p>
+      <w:r>
+        <w:t xml:space="preserve">Per i container all’interno della network </w:t>
+      </w:r>
+      <w:r>
+        <w:rPr>
+          <w:i/>
+          <w:iCs/>
+        </w:rPr>
+        <w:t>bridge</w:t>
+      </w:r>
+      <w:r>
+        <w:t xml:space="preserve"> è possibile comunicare con l’host in maniera bidirezionale, comunicare con altri containers e raggiungere la rete esterna alla macchina, come Internet. Rimangono comunque irraggiungibili dall’esterno, se non per mezzo di una porta associata con l’host.</w:t>
+      </w:r>
+    </w:p>
+    <w:p>
+      <w:r>
+        <w:t xml:space="preserve">Le network in </w:t>
+      </w:r>
+      <w:r>
+        <w:t>D</w:t>
+      </w:r>
+      <w:r>
+        <w:t>ocker hanno un</w:t>
+      </w:r>
+      <w:r>
+        <w:t xml:space="preserve"> DNS server incorporato che permette ai containers di risolvere i nomi degli atri containers per raggiungerli, anziché usare il loro IP.</w:t>
+      </w:r>
+    </w:p>
     <w:p>
       <w:pPr>
         <w:pStyle w:val="Nessunaspaziatura"/>
-      </w:pPr>
-      <w:r>
+        <w:spacing w:line="360" w:lineRule="auto"/>
+      </w:pPr>
+      <w:r>
+        <w:t xml:space="preserve">Risulta inoltre possibile creare dei bridge tra le network per permettere a queste di comunicare tra loro, inserire firewalls e proxy servers </w:t>
+      </w:r>
+      <w:sdt>
+        <w:sdtPr>
+          <w:id w:val="177474193"/>
+          <w:citation/>
+        </w:sdtPr>
+        <w:sdtContent>
+          <w:r>
+            <w:fldChar w:fldCharType="begin"/>
+          </w:r>
+          <w:r>
+            <w:instrText xml:space="preserve"> CITATION Net \l 1040 </w:instrText>
+          </w:r>
+          <w:r>
+            <w:fldChar w:fldCharType="separate"/>
+          </w:r>
+          <w:r>
+            <w:rPr>
+              <w:noProof/>
+            </w:rPr>
+            <w:t>[34]</w:t>
+          </w:r>
+          <w:r>
+            <w:fldChar w:fldCharType="end"/>
+          </w:r>
+        </w:sdtContent>
+      </w:sdt>
+      <w:r>
+        <w:t xml:space="preserve"> .</w:t>
+      </w:r>
+    </w:p>
+    <w:p>
+      <w:pPr>
+        <w:rPr>
+          <w:rFonts w:cs="Times New Roman"/>
+        </w:rPr>
+      </w:pPr>
+      <w:r>
+        <w:t>La Docker CLI permette di selezionare la rete in cui inizializzare il container</w:t>
+      </w:r>
+      <w:r>
+        <w:t xml:space="preserve"> durante l’esecuzione del comando </w:t>
+      </w:r>
+      <w:r>
+        <w:rPr>
+          <w:rFonts w:ascii="Courier New" w:hAnsi="Courier New" w:cs="Courier New"/>
+        </w:rPr>
+        <w:t>docker run</w:t>
+      </w:r>
+      <w:r>
+        <w:t xml:space="preserve"> tramite l’opzione </w:t>
+      </w:r>
+      <w:r>
+        <w:rPr>
+          <w:rFonts w:ascii="Courier New" w:hAnsi="Courier New" w:cs="Courier New"/>
+        </w:rPr>
+        <w:t>--</w:t>
+      </w:r>
+      <w:r>
+        <w:rPr>
+          <w:rFonts w:ascii="Courier New" w:hAnsi="Courier New" w:cs="Courier New"/>
+        </w:rPr>
+        <w:t>net</w:t>
+      </w:r>
+      <w:r>
+        <w:rPr>
+          <w:rFonts w:cs="Times New Roman"/>
+        </w:rPr>
+        <w:t xml:space="preserve"> </w:t>
+      </w:r>
+      <w:sdt>
+        <w:sdtPr>
+          <w:rPr>
+            <w:rFonts w:cs="Times New Roman"/>
+          </w:rPr>
+          <w:id w:val="-954943770"/>
+          <w:citation/>
+        </w:sdtPr>
+        <w:sdtContent>
+          <w:r>
+            <w:rPr>
+              <w:rFonts w:cs="Times New Roman"/>
+            </w:rPr>
+            <w:fldChar w:fldCharType="begin"/>
+          </w:r>
+          <w:r>
+            <w:rPr>
+              <w:rFonts w:cs="Times New Roman"/>
+            </w:rPr>
+            <w:instrText xml:space="preserve"> CITATION Net1 \l 1040 </w:instrText>
+          </w:r>
+          <w:r>
+            <w:rPr>
+              <w:rFonts w:cs="Times New Roman"/>
+            </w:rPr>
+            <w:fldChar w:fldCharType="separate"/>
+          </w:r>
+          <w:r>
+            <w:rPr>
+              <w:rFonts w:cs="Times New Roman"/>
+              <w:noProof/>
+            </w:rPr>
+            <w:t>[35]</w:t>
+          </w:r>
+          <w:r>
+            <w:rPr>
+              <w:rFonts w:cs="Times New Roman"/>
+            </w:rPr>
+            <w:fldChar w:fldCharType="end"/>
+          </w:r>
+        </w:sdtContent>
+      </w:sdt>
+      <w:r>
+        <w:rPr>
+          <w:rFonts w:cs="Times New Roman"/>
+        </w:rPr>
+        <w:t>.</w:t>
+      </w:r>
+    </w:p>
+    <w:p>
+      <w:pPr>
+        <w:rPr>
+          <w:rFonts w:cs="Times New Roman"/>
+        </w:rPr>
+      </w:pPr>
+    </w:p>
+    <w:p>
+      <w:pPr>
+        <w:pStyle w:val="Titolo3"/>
+      </w:pPr>
+      <w:r>
+        <w:t>1.4.6 sicurezza del container Docker</w:t>
+      </w:r>
+    </w:p>
+    <w:p>
+      <w:pPr>
+        <w:ind w:firstLine="0"/>
+        <w:rPr>
+          <w:rFonts w:cs="Times New Roman"/>
+        </w:rPr>
+      </w:pPr>
+      <w:r>
+        <w:rPr>
+          <w:rFonts w:cs="Times New Roman"/>
+        </w:rPr>
         <w:br w:type="page"/>
       </w:r>
     </w:p>
@@ -5539,12 +5673,12 @@
       <w:pPr>
         <w:pStyle w:val="Titolo1"/>
       </w:pPr>
-      <w:bookmarkStart w:id="16" w:name="_Toc140055469"/>
+      <w:bookmarkStart w:id="15" w:name="_Toc140055469"/>
       <w:r>
         <w:lastRenderedPageBreak/>
         <w:t>RIFERIMENTI</w:t>
       </w:r>
-      <w:bookmarkEnd w:id="16"/>
+      <w:bookmarkEnd w:id="15"/>
     </w:p>
     <w:p>
       <w:pPr>
@@ -5576,12 +5710,12 @@
         <w:tblLook w:val="04A0" w:firstRow="1" w:lastRow="0" w:firstColumn="1" w:lastColumn="0" w:noHBand="0" w:noVBand="1"/>
       </w:tblPr>
       <w:tblGrid>
-        <w:gridCol w:w="935"/>
-        <w:gridCol w:w="7570"/>
+        <w:gridCol w:w="454"/>
+        <w:gridCol w:w="8051"/>
       </w:tblGrid>
       <w:tr>
         <w:trPr>
-          <w:divId w:val="1242763011"/>
+          <w:divId w:val="1919751419"/>
           <w:tblCellSpacing w:w="15" w:type="dxa"/>
         </w:trPr>
         <w:tc>
@@ -5637,7 +5771,7 @@
       </w:tr>
       <w:tr>
         <w:trPr>
-          <w:divId w:val="1242763011"/>
+          <w:divId w:val="1919751419"/>
           <w:tblCellSpacing w:w="15" w:type="dxa"/>
         </w:trPr>
         <w:tc>
@@ -5685,7 +5819,7 @@
       </w:tr>
       <w:tr>
         <w:trPr>
-          <w:divId w:val="1242763011"/>
+          <w:divId w:val="1919751419"/>
           <w:tblCellSpacing w:w="15" w:type="dxa"/>
         </w:trPr>
         <w:tc>
@@ -5718,7 +5852,6 @@
               <w:pStyle w:val="Bibliografia"/>
               <w:rPr>
                 <w:noProof/>
-                <w:lang w:val="en-US"/>
               </w:rPr>
             </w:pPr>
             <w:r>
@@ -5726,14 +5859,20 @@
                 <w:noProof/>
                 <w:lang w:val="en-US"/>
               </w:rPr>
-              <w:t>«namespaces(7) - Linux manual page,» [Online]. Available: https://man7.org/linux/man-pages/man7/namespaces.7.html.</w:t>
+              <w:t xml:space="preserve">«A Qualitative and Quantitative Analisys of Container Engines,» [Online]. </w:t>
+            </w:r>
+            <w:r>
+              <w:rPr>
+                <w:noProof/>
+              </w:rPr>
+              <w:t>Available: https://arxiv.org/pdf/2303.04080.pdf.</w:t>
             </w:r>
           </w:p>
         </w:tc>
       </w:tr>
       <w:tr>
         <w:trPr>
-          <w:divId w:val="1242763011"/>
+          <w:divId w:val="1919751419"/>
           <w:tblCellSpacing w:w="15" w:type="dxa"/>
         </w:trPr>
         <w:tc>
@@ -5774,14 +5913,14 @@
                 <w:noProof/>
                 <w:lang w:val="en-US"/>
               </w:rPr>
-              <w:t>«Linux namespaces - Wikipedia,» [Online]. Available: https://en.wikipedia.org/wiki/Linux_namespaces.</w:t>
+              <w:t>«namespaces(7) - Linux manual page,» [Online]. Available: https://man7.org/linux/man-pages/man7/namespaces.7.html.</w:t>
             </w:r>
           </w:p>
         </w:tc>
       </w:tr>
       <w:tr>
         <w:trPr>
-          <w:divId w:val="1242763011"/>
+          <w:divId w:val="1919751419"/>
           <w:tblCellSpacing w:w="15" w:type="dxa"/>
         </w:trPr>
         <w:tc>
@@ -5822,14 +5961,14 @@
                 <w:noProof/>
                 <w:lang w:val="en-US"/>
               </w:rPr>
-              <w:t>«Docker Overview | Docker Documentation,» [Online]. Available: https://docs.docker.com/get-started/overview.</w:t>
+              <w:t>«Linux namespaces - Wikipedia,» [Online]. Available: https://en.wikipedia.org/wiki/Linux_namespaces.</w:t>
             </w:r>
           </w:p>
         </w:tc>
       </w:tr>
       <w:tr>
         <w:trPr>
-          <w:divId w:val="1242763011"/>
+          <w:divId w:val="1919751419"/>
           <w:tblCellSpacing w:w="15" w:type="dxa"/>
         </w:trPr>
         <w:tc>
@@ -5862,6 +6001,7 @@
               <w:pStyle w:val="Bibliografia"/>
               <w:rPr>
                 <w:noProof/>
+                <w:lang w:val="en-US"/>
               </w:rPr>
             </w:pPr>
             <w:r>
@@ -5869,20 +6009,14 @@
                 <w:noProof/>
                 <w:lang w:val="en-US"/>
               </w:rPr>
-              <w:t xml:space="preserve">«Develop with Docker Engine API | Docker Documentation,» [Online]. </w:t>
-            </w:r>
-            <w:r>
-              <w:rPr>
-                <w:noProof/>
-              </w:rPr>
-              <w:t>Available: https://docs.docker.com/engine/api/.</w:t>
+              <w:t>«Chapter 1. Introduction to Control Groups,» [Online]. Available: https://access.redhat.com/documentation/it-it/red_hat_enterprise_linux/7/html/resource_management_guide/chap-introduction_to_control_groups.</w:t>
             </w:r>
           </w:p>
         </w:tc>
       </w:tr>
       <w:tr>
         <w:trPr>
-          <w:divId w:val="1242763011"/>
+          <w:divId w:val="1919751419"/>
           <w:tblCellSpacing w:w="15" w:type="dxa"/>
         </w:trPr>
         <w:tc>
@@ -5915,20 +6049,22 @@
               <w:pStyle w:val="Bibliografia"/>
               <w:rPr>
                 <w:noProof/>
+                <w:lang w:val="en-US"/>
               </w:rPr>
             </w:pPr>
             <w:r>
               <w:rPr>
                 <w:noProof/>
-              </w:rPr>
-              <w:t>«dockerd | Docker Documentation,» [Online]. Available: https://docs.docker.com/engine/reference/commandline/dockerd/.</w:t>
+                <w:lang w:val="en-US"/>
+              </w:rPr>
+              <w:t>«1.2 Default Cgroup Hierarchies Red Hat Enterprise Linux 7 | Red Hat,» [Online]. Available: https://access.redhat.com/documentation/it-it/red_hat_enterprise_linux/7/html/resource_management_guide/sec-default_cgroup_hierarchies.</w:t>
             </w:r>
           </w:p>
         </w:tc>
       </w:tr>
       <w:tr>
         <w:trPr>
-          <w:divId w:val="1242763011"/>
+          <w:divId w:val="1919751419"/>
           <w:tblCellSpacing w:w="15" w:type="dxa"/>
         </w:trPr>
         <w:tc>
@@ -5969,14 +6105,14 @@
                 <w:noProof/>
                 <w:lang w:val="en-US"/>
               </w:rPr>
-              <w:t>«What Is Containerd? | Docker,» [Online]. Available: https://www.docker.com/blog/what-is-containerd-runtime/.</w:t>
+              <w:t>«PROCFS /proc/self - IBM Documentation,» [Online]. Available: https://www.ibm.com/docs/en/ztpf/1.1.0.15?topic=targets-procfs-procself.</w:t>
             </w:r>
           </w:p>
         </w:tc>
       </w:tr>
       <w:tr>
         <w:trPr>
-          <w:divId w:val="1242763011"/>
+          <w:divId w:val="1919751419"/>
           <w:tblCellSpacing w:w="15" w:type="dxa"/>
         </w:trPr>
         <w:tc>
@@ -6009,6 +6145,7 @@
               <w:pStyle w:val="Bibliografia"/>
               <w:rPr>
                 <w:noProof/>
+                <w:lang w:val="en-US"/>
               </w:rPr>
             </w:pPr>
             <w:r>
@@ -6016,20 +6153,14 @@
                 <w:noProof/>
                 <w:lang w:val="en-US"/>
               </w:rPr>
-              <w:t xml:space="preserve">«containerd/containerd: An open and reliable container runtime,» [Online]. </w:t>
-            </w:r>
-            <w:r>
-              <w:rPr>
-                <w:noProof/>
-              </w:rPr>
-              <w:t>Available: https://github.com/containerd/containerd.</w:t>
+              <w:t>«capabilities(7) - Linux manual page,» [Online]. Available: https://man7.org/linux/man-pages/man7/capabilities.7.html.</w:t>
             </w:r>
           </w:p>
         </w:tc>
       </w:tr>
       <w:tr>
         <w:trPr>
-          <w:divId w:val="1242763011"/>
+          <w:divId w:val="1919751419"/>
           <w:tblCellSpacing w:w="15" w:type="dxa"/>
         </w:trPr>
         <w:tc>
@@ -6062,6 +6193,7 @@
               <w:pStyle w:val="Bibliografia"/>
               <w:rPr>
                 <w:noProof/>
+                <w:lang w:val="en-US"/>
               </w:rPr>
             </w:pPr>
             <w:r>
@@ -6069,20 +6201,14 @@
                 <w:noProof/>
                 <w:lang w:val="en-US"/>
               </w:rPr>
-              <w:t xml:space="preserve">«Introducing runC: A lightweight universal container runtime | Docker,» [Online]. </w:t>
-            </w:r>
-            <w:r>
-              <w:rPr>
-                <w:noProof/>
-              </w:rPr>
-              <w:t>Available: https://www.docker.com/blog/runc/.</w:t>
+              <w:t>«Security/Sandbox/Seccomp - MozillaWiki,» [Online]. Available: https://wiki.mozilla.org/Security/Sandbox/Seccomp.</w:t>
             </w:r>
           </w:p>
         </w:tc>
       </w:tr>
       <w:tr>
         <w:trPr>
-          <w:divId w:val="1242763011"/>
+          <w:divId w:val="1919751419"/>
           <w:tblCellSpacing w:w="15" w:type="dxa"/>
         </w:trPr>
         <w:tc>
@@ -6123,14 +6249,14 @@
                 <w:noProof/>
                 <w:lang w:val="en-US"/>
               </w:rPr>
-              <w:t>«dockercon-2016,» [Online]. Available: https://github.com/crosbymichael/dockercon-2016/tree/master/.</w:t>
+              <w:t>«seccomp(2) - Linux manual page,» [Online]. Available: https://man7.org/linux/man-pages/man2/seccomp.2.html.</w:t>
             </w:r>
           </w:p>
         </w:tc>
       </w:tr>
       <w:tr>
         <w:trPr>
-          <w:divId w:val="1242763011"/>
+          <w:divId w:val="1919751419"/>
           <w:tblCellSpacing w:w="15" w:type="dxa"/>
         </w:trPr>
         <w:tc>
@@ -6149,6 +6275,7 @@
               <w:rPr>
                 <w:noProof/>
               </w:rPr>
+              <w:lastRenderedPageBreak/>
               <w:t xml:space="preserve">[12] </w:t>
             </w:r>
           </w:p>
@@ -6171,14 +6298,14 @@
                 <w:noProof/>
                 <w:lang w:val="en-US"/>
               </w:rPr>
-              <w:t>«containerd/runtime/v2/README.md at main,» [Online]. Available: https://github.com/containerd/containerd/blob/main/runtime/v2/.</w:t>
+              <w:t>«Docker Overview | Docker Documentation,» [Online]. Available: https://docs.docker.com/get-started/overview.</w:t>
             </w:r>
           </w:p>
         </w:tc>
       </w:tr>
       <w:tr>
         <w:trPr>
-          <w:divId w:val="1242763011"/>
+          <w:divId w:val="1919751419"/>
           <w:tblCellSpacing w:w="15" w:type="dxa"/>
         </w:trPr>
         <w:tc>
@@ -6211,7 +6338,6 @@
               <w:pStyle w:val="Bibliografia"/>
               <w:rPr>
                 <w:noProof/>
-                <w:lang w:val="en-US"/>
               </w:rPr>
             </w:pPr>
             <w:r>
@@ -6219,14 +6345,20 @@
                 <w:noProof/>
                 <w:lang w:val="en-US"/>
               </w:rPr>
-              <w:t>«unshare(2) - Linux manual page,» [Online]. Available: https://man7.org/linux/man-pages/man2/unshare.2.html.</w:t>
+              <w:t xml:space="preserve">«Develop with Docker Engine API | Docker Documentation,» [Online]. </w:t>
+            </w:r>
+            <w:r>
+              <w:rPr>
+                <w:noProof/>
+              </w:rPr>
+              <w:t>Available: https://docs.docker.com/engine/api/.</w:t>
             </w:r>
           </w:p>
         </w:tc>
       </w:tr>
       <w:tr>
         <w:trPr>
-          <w:divId w:val="1242763011"/>
+          <w:divId w:val="1919751419"/>
           <w:tblCellSpacing w:w="15" w:type="dxa"/>
         </w:trPr>
         <w:tc>
@@ -6245,7 +6377,6 @@
               <w:rPr>
                 <w:noProof/>
               </w:rPr>
-              <w:lastRenderedPageBreak/>
               <w:t xml:space="preserve">[14] </w:t>
             </w:r>
           </w:p>
@@ -6260,22 +6391,20 @@
               <w:pStyle w:val="Bibliografia"/>
               <w:rPr>
                 <w:noProof/>
-                <w:lang w:val="en-US"/>
               </w:rPr>
             </w:pPr>
             <w:r>
               <w:rPr>
                 <w:noProof/>
-                <w:lang w:val="en-US"/>
-              </w:rPr>
-              <w:t>«clone(2) | Linux manual page,» [Online]. Available: https://man7.org/linux/man-pages/man2/clone.2.html.</w:t>
+              </w:rPr>
+              <w:t>«dockerd | Docker Documentation,» [Online]. Available: https://docs.docker.com/engine/reference/commandline/dockerd/.</w:t>
             </w:r>
           </w:p>
         </w:tc>
       </w:tr>
       <w:tr>
         <w:trPr>
-          <w:divId w:val="1242763011"/>
+          <w:divId w:val="1919751419"/>
           <w:tblCellSpacing w:w="15" w:type="dxa"/>
         </w:trPr>
         <w:tc>
@@ -6316,14 +6445,14 @@
                 <w:noProof/>
                 <w:lang w:val="en-US"/>
               </w:rPr>
-              <w:t>«namespaces(7) - Linux manual page,» [Online]. Available: https://man7.org/linux/man-pages/man7/namespaces.7.html.</w:t>
+              <w:t>«What Is Containerd? | Docker,» [Online]. Available: https://www.docker.com/blog/what-is-containerd-runtime/.</w:t>
             </w:r>
           </w:p>
         </w:tc>
       </w:tr>
       <w:tr>
         <w:trPr>
-          <w:divId w:val="1242763011"/>
+          <w:divId w:val="1919751419"/>
           <w:tblCellSpacing w:w="15" w:type="dxa"/>
         </w:trPr>
         <w:tc>
@@ -6356,7 +6485,6 @@
               <w:pStyle w:val="Bibliografia"/>
               <w:rPr>
                 <w:noProof/>
-                <w:lang w:val="en-US"/>
               </w:rPr>
             </w:pPr>
             <w:r>
@@ -6364,14 +6492,20 @@
                 <w:noProof/>
                 <w:lang w:val="en-US"/>
               </w:rPr>
-              <w:t>«Docker run reference | DOcker Documentation,» [Online]. Available: https://docs.docker.com/engine/reference/run/.</w:t>
+              <w:t xml:space="preserve">«containerd/containerd: An open and reliable container runtime,» [Online]. </w:t>
+            </w:r>
+            <w:r>
+              <w:rPr>
+                <w:noProof/>
+              </w:rPr>
+              <w:t>Available: https://github.com/containerd/containerd.</w:t>
             </w:r>
           </w:p>
         </w:tc>
       </w:tr>
       <w:tr>
         <w:trPr>
-          <w:divId w:val="1242763011"/>
+          <w:divId w:val="1919751419"/>
           <w:tblCellSpacing w:w="15" w:type="dxa"/>
         </w:trPr>
         <w:tc>
@@ -6404,7 +6538,6 @@
               <w:pStyle w:val="Bibliografia"/>
               <w:rPr>
                 <w:noProof/>
-                <w:lang w:val="en-US"/>
               </w:rPr>
             </w:pPr>
             <w:r>
@@ -6412,14 +6545,20 @@
                 <w:noProof/>
                 <w:lang w:val="en-US"/>
               </w:rPr>
-              <w:t>«Dockerfile reference | Docker Documentation,» [Online]. Available: https://docs.docker.com/engine/reference/builder/.</w:t>
+              <w:t xml:space="preserve">«Introducing runC: A lightweight universal container runtime | Docker,» [Online]. </w:t>
+            </w:r>
+            <w:r>
+              <w:rPr>
+                <w:noProof/>
+              </w:rPr>
+              <w:t>Available: https://www.docker.com/blog/runc/.</w:t>
             </w:r>
           </w:p>
         </w:tc>
       </w:tr>
       <w:tr>
         <w:trPr>
-          <w:divId w:val="1242763011"/>
+          <w:divId w:val="1919751419"/>
           <w:tblCellSpacing w:w="15" w:type="dxa"/>
         </w:trPr>
         <w:tc>
@@ -6452,6 +6591,7 @@
               <w:pStyle w:val="Bibliografia"/>
               <w:rPr>
                 <w:noProof/>
+                <w:lang w:val="en-US"/>
               </w:rPr>
             </w:pPr>
             <w:r>
@@ -6459,20 +6599,14 @@
                 <w:noProof/>
                 <w:lang w:val="en-US"/>
               </w:rPr>
-              <w:t xml:space="preserve">«Use The OverlayFS Storage Driver | Docker Documentation,» [Online]. </w:t>
-            </w:r>
-            <w:r>
-              <w:rPr>
-                <w:noProof/>
-              </w:rPr>
-              <w:t>Available: https://docs.docker.com/storage/storagedriver/overlayfs-driver/.</w:t>
+              <w:t>«dockercon-2016,» [Online]. Available: https://github.com/crosbymichael/dockercon-2016/tree/master/.</w:t>
             </w:r>
           </w:p>
         </w:tc>
       </w:tr>
       <w:tr>
         <w:trPr>
-          <w:divId w:val="1242763011"/>
+          <w:divId w:val="1919751419"/>
           <w:tblCellSpacing w:w="15" w:type="dxa"/>
         </w:trPr>
         <w:tc>
@@ -6513,15 +6647,892 @@
                 <w:noProof/>
                 <w:lang w:val="en-US"/>
               </w:rPr>
+              <w:t>«containerd/runtime/v2/README.md at main,» [Online]. Available: https://github.com/containerd/containerd/blob/main/runtime/v2/.</w:t>
+            </w:r>
+          </w:p>
+        </w:tc>
+      </w:tr>
+      <w:tr>
+        <w:trPr>
+          <w:divId w:val="1919751419"/>
+          <w:tblCellSpacing w:w="15" w:type="dxa"/>
+        </w:trPr>
+        <w:tc>
+          <w:tcPr>
+            <w:tcW w:w="50" w:type="pct"/>
+            <w:hideMark/>
+          </w:tcPr>
+          <w:p>
+            <w:pPr>
+              <w:pStyle w:val="Bibliografia"/>
+              <w:rPr>
+                <w:noProof/>
+              </w:rPr>
+            </w:pPr>
+            <w:r>
+              <w:rPr>
+                <w:noProof/>
+              </w:rPr>
+              <w:t xml:space="preserve">[20] </w:t>
+            </w:r>
+          </w:p>
+        </w:tc>
+        <w:tc>
+          <w:tcPr>
+            <w:tcW w:w="0" w:type="auto"/>
+            <w:hideMark/>
+          </w:tcPr>
+          <w:p>
+            <w:pPr>
+              <w:pStyle w:val="Bibliografia"/>
+              <w:rPr>
+                <w:noProof/>
+                <w:lang w:val="en-US"/>
+              </w:rPr>
+            </w:pPr>
+            <w:r>
+              <w:rPr>
+                <w:noProof/>
+                <w:lang w:val="en-US"/>
+              </w:rPr>
+              <w:t>«unshare(2) - Linux manual page,» [Online]. Available: https://man7.org/linux/man-pages/man2/unshare.2.html.</w:t>
+            </w:r>
+          </w:p>
+        </w:tc>
+      </w:tr>
+      <w:tr>
+        <w:trPr>
+          <w:divId w:val="1919751419"/>
+          <w:tblCellSpacing w:w="15" w:type="dxa"/>
+        </w:trPr>
+        <w:tc>
+          <w:tcPr>
+            <w:tcW w:w="50" w:type="pct"/>
+            <w:hideMark/>
+          </w:tcPr>
+          <w:p>
+            <w:pPr>
+              <w:pStyle w:val="Bibliografia"/>
+              <w:rPr>
+                <w:noProof/>
+              </w:rPr>
+            </w:pPr>
+            <w:r>
+              <w:rPr>
+                <w:noProof/>
+              </w:rPr>
+              <w:t xml:space="preserve">[21] </w:t>
+            </w:r>
+          </w:p>
+        </w:tc>
+        <w:tc>
+          <w:tcPr>
+            <w:tcW w:w="0" w:type="auto"/>
+            <w:hideMark/>
+          </w:tcPr>
+          <w:p>
+            <w:pPr>
+              <w:pStyle w:val="Bibliografia"/>
+              <w:rPr>
+                <w:noProof/>
+                <w:lang w:val="en-US"/>
+              </w:rPr>
+            </w:pPr>
+            <w:r>
+              <w:rPr>
+                <w:noProof/>
+                <w:lang w:val="en-US"/>
+              </w:rPr>
+              <w:t>«clone(2) | Linux manual page,» [Online]. Available: https://man7.org/linux/man-pages/man2/clone.2.html.</w:t>
+            </w:r>
+          </w:p>
+        </w:tc>
+      </w:tr>
+      <w:tr>
+        <w:trPr>
+          <w:divId w:val="1919751419"/>
+          <w:tblCellSpacing w:w="15" w:type="dxa"/>
+        </w:trPr>
+        <w:tc>
+          <w:tcPr>
+            <w:tcW w:w="50" w:type="pct"/>
+            <w:hideMark/>
+          </w:tcPr>
+          <w:p>
+            <w:pPr>
+              <w:pStyle w:val="Bibliografia"/>
+              <w:rPr>
+                <w:noProof/>
+              </w:rPr>
+            </w:pPr>
+            <w:r>
+              <w:rPr>
+                <w:noProof/>
+              </w:rPr>
+              <w:t xml:space="preserve">[22] </w:t>
+            </w:r>
+          </w:p>
+        </w:tc>
+        <w:tc>
+          <w:tcPr>
+            <w:tcW w:w="0" w:type="auto"/>
+            <w:hideMark/>
+          </w:tcPr>
+          <w:p>
+            <w:pPr>
+              <w:pStyle w:val="Bibliografia"/>
+              <w:rPr>
+                <w:noProof/>
+                <w:lang w:val="en-US"/>
+              </w:rPr>
+            </w:pPr>
+            <w:r>
+              <w:rPr>
+                <w:noProof/>
+                <w:lang w:val="en-US"/>
+              </w:rPr>
+              <w:t>«namespaces(7) - Linux manual page,» [Online]. Available: https://man7.org/linux/man-pages/man7/namespaces.7.html.</w:t>
+            </w:r>
+          </w:p>
+        </w:tc>
+      </w:tr>
+      <w:tr>
+        <w:trPr>
+          <w:divId w:val="1919751419"/>
+          <w:tblCellSpacing w:w="15" w:type="dxa"/>
+        </w:trPr>
+        <w:tc>
+          <w:tcPr>
+            <w:tcW w:w="50" w:type="pct"/>
+            <w:hideMark/>
+          </w:tcPr>
+          <w:p>
+            <w:pPr>
+              <w:pStyle w:val="Bibliografia"/>
+              <w:rPr>
+                <w:noProof/>
+              </w:rPr>
+            </w:pPr>
+            <w:r>
+              <w:rPr>
+                <w:noProof/>
+              </w:rPr>
+              <w:t xml:space="preserve">[23] </w:t>
+            </w:r>
+          </w:p>
+        </w:tc>
+        <w:tc>
+          <w:tcPr>
+            <w:tcW w:w="0" w:type="auto"/>
+            <w:hideMark/>
+          </w:tcPr>
+          <w:p>
+            <w:pPr>
+              <w:pStyle w:val="Bibliografia"/>
+              <w:rPr>
+                <w:noProof/>
+                <w:lang w:val="en-US"/>
+              </w:rPr>
+            </w:pPr>
+            <w:r>
+              <w:rPr>
+                <w:noProof/>
+                <w:lang w:val="en-US"/>
+              </w:rPr>
+              <w:t>«Docker run reference | DOcker Documentation,» [Online]. Available: https://docs.docker.com/engine/reference/run/.</w:t>
+            </w:r>
+          </w:p>
+        </w:tc>
+      </w:tr>
+      <w:tr>
+        <w:trPr>
+          <w:divId w:val="1919751419"/>
+          <w:tblCellSpacing w:w="15" w:type="dxa"/>
+        </w:trPr>
+        <w:tc>
+          <w:tcPr>
+            <w:tcW w:w="50" w:type="pct"/>
+            <w:hideMark/>
+          </w:tcPr>
+          <w:p>
+            <w:pPr>
+              <w:pStyle w:val="Bibliografia"/>
+              <w:rPr>
+                <w:noProof/>
+              </w:rPr>
+            </w:pPr>
+            <w:r>
+              <w:rPr>
+                <w:noProof/>
+              </w:rPr>
+              <w:t xml:space="preserve">[24] </w:t>
+            </w:r>
+          </w:p>
+        </w:tc>
+        <w:tc>
+          <w:tcPr>
+            <w:tcW w:w="0" w:type="auto"/>
+            <w:hideMark/>
+          </w:tcPr>
+          <w:p>
+            <w:pPr>
+              <w:pStyle w:val="Bibliografia"/>
+              <w:rPr>
+                <w:noProof/>
+                <w:lang w:val="en-US"/>
+              </w:rPr>
+            </w:pPr>
+            <w:r>
+              <w:rPr>
+                <w:noProof/>
+                <w:lang w:val="en-US"/>
+              </w:rPr>
+              <w:t>«Best practices for writing Dockerfiles | Docker Documentation,» [Online]. Available: https://docs.docker.com/develop/develop-images/dockerfile_best-practices/.</w:t>
+            </w:r>
+          </w:p>
+        </w:tc>
+      </w:tr>
+      <w:tr>
+        <w:trPr>
+          <w:divId w:val="1919751419"/>
+          <w:tblCellSpacing w:w="15" w:type="dxa"/>
+        </w:trPr>
+        <w:tc>
+          <w:tcPr>
+            <w:tcW w:w="50" w:type="pct"/>
+            <w:hideMark/>
+          </w:tcPr>
+          <w:p>
+            <w:pPr>
+              <w:pStyle w:val="Bibliografia"/>
+              <w:rPr>
+                <w:noProof/>
+              </w:rPr>
+            </w:pPr>
+            <w:r>
+              <w:rPr>
+                <w:noProof/>
+              </w:rPr>
+              <w:t xml:space="preserve">[25] </w:t>
+            </w:r>
+          </w:p>
+        </w:tc>
+        <w:tc>
+          <w:tcPr>
+            <w:tcW w:w="0" w:type="auto"/>
+            <w:hideMark/>
+          </w:tcPr>
+          <w:p>
+            <w:pPr>
+              <w:pStyle w:val="Bibliografia"/>
+              <w:rPr>
+                <w:noProof/>
+                <w:lang w:val="en-US"/>
+              </w:rPr>
+            </w:pPr>
+            <w:r>
+              <w:rPr>
+                <w:noProof/>
+                <w:lang w:val="en-US"/>
+              </w:rPr>
+              <w:t>«Dockerfile reference | Docker Documentation,» [Online]. Available: https://docs.docker.com/engine/reference/builder/.</w:t>
+            </w:r>
+          </w:p>
+        </w:tc>
+      </w:tr>
+      <w:tr>
+        <w:trPr>
+          <w:divId w:val="1919751419"/>
+          <w:tblCellSpacing w:w="15" w:type="dxa"/>
+        </w:trPr>
+        <w:tc>
+          <w:tcPr>
+            <w:tcW w:w="50" w:type="pct"/>
+            <w:hideMark/>
+          </w:tcPr>
+          <w:p>
+            <w:pPr>
+              <w:pStyle w:val="Bibliografia"/>
+              <w:rPr>
+                <w:noProof/>
+              </w:rPr>
+            </w:pPr>
+            <w:r>
+              <w:rPr>
+                <w:noProof/>
+              </w:rPr>
+              <w:lastRenderedPageBreak/>
+              <w:t xml:space="preserve">[26] </w:t>
+            </w:r>
+          </w:p>
+        </w:tc>
+        <w:tc>
+          <w:tcPr>
+            <w:tcW w:w="0" w:type="auto"/>
+            <w:hideMark/>
+          </w:tcPr>
+          <w:p>
+            <w:pPr>
+              <w:pStyle w:val="Bibliografia"/>
+              <w:rPr>
+                <w:noProof/>
+              </w:rPr>
+            </w:pPr>
+            <w:r>
+              <w:rPr>
+                <w:noProof/>
+                <w:lang w:val="en-US"/>
+              </w:rPr>
+              <w:t xml:space="preserve">«Use The OverlayFS Storage Driver | Docker Documentation,» [Online]. </w:t>
+            </w:r>
+            <w:r>
+              <w:rPr>
+                <w:noProof/>
+              </w:rPr>
+              <w:t>Available: https://docs.docker.com/storage/storagedriver/overlayfs-driver/.</w:t>
+            </w:r>
+          </w:p>
+        </w:tc>
+      </w:tr>
+      <w:tr>
+        <w:trPr>
+          <w:divId w:val="1919751419"/>
+          <w:tblCellSpacing w:w="15" w:type="dxa"/>
+        </w:trPr>
+        <w:tc>
+          <w:tcPr>
+            <w:tcW w:w="50" w:type="pct"/>
+            <w:hideMark/>
+          </w:tcPr>
+          <w:p>
+            <w:pPr>
+              <w:pStyle w:val="Bibliografia"/>
+              <w:rPr>
+                <w:noProof/>
+              </w:rPr>
+            </w:pPr>
+            <w:r>
+              <w:rPr>
+                <w:noProof/>
+              </w:rPr>
+              <w:t xml:space="preserve">[27] </w:t>
+            </w:r>
+          </w:p>
+        </w:tc>
+        <w:tc>
+          <w:tcPr>
+            <w:tcW w:w="0" w:type="auto"/>
+            <w:hideMark/>
+          </w:tcPr>
+          <w:p>
+            <w:pPr>
+              <w:pStyle w:val="Bibliografia"/>
+              <w:rPr>
+                <w:noProof/>
+                <w:lang w:val="en-US"/>
+              </w:rPr>
+            </w:pPr>
+            <w:r>
+              <w:rPr>
+                <w:noProof/>
+                <w:lang w:val="en-US"/>
+              </w:rPr>
               <w:t>«docker/docs/userguide/storagedriver at main,» [Online]. Available: https://github.com/tnozicka/docker/blob/master/docs/userguide/storagedriver/overlayfs-driver.md.</w:t>
             </w:r>
           </w:p>
         </w:tc>
       </w:tr>
+      <w:tr>
+        <w:trPr>
+          <w:divId w:val="1919751419"/>
+          <w:tblCellSpacing w:w="15" w:type="dxa"/>
+        </w:trPr>
+        <w:tc>
+          <w:tcPr>
+            <w:tcW w:w="50" w:type="pct"/>
+            <w:hideMark/>
+          </w:tcPr>
+          <w:p>
+            <w:pPr>
+              <w:pStyle w:val="Bibliografia"/>
+              <w:rPr>
+                <w:noProof/>
+              </w:rPr>
+            </w:pPr>
+            <w:r>
+              <w:rPr>
+                <w:noProof/>
+              </w:rPr>
+              <w:t xml:space="preserve">[28] </w:t>
+            </w:r>
+          </w:p>
+        </w:tc>
+        <w:tc>
+          <w:tcPr>
+            <w:tcW w:w="0" w:type="auto"/>
+            <w:hideMark/>
+          </w:tcPr>
+          <w:p>
+            <w:pPr>
+              <w:pStyle w:val="Bibliografia"/>
+              <w:rPr>
+                <w:noProof/>
+                <w:lang w:val="en-US"/>
+              </w:rPr>
+            </w:pPr>
+            <w:r>
+              <w:rPr>
+                <w:noProof/>
+                <w:lang w:val="en-US"/>
+              </w:rPr>
+              <w:t>«kernel.org,» [Online]. Available: https://www.kernel.org/doc/Documentation/filesystems/overlayfs.txt.</w:t>
+            </w:r>
+          </w:p>
+        </w:tc>
+      </w:tr>
+      <w:tr>
+        <w:trPr>
+          <w:divId w:val="1919751419"/>
+          <w:tblCellSpacing w:w="15" w:type="dxa"/>
+        </w:trPr>
+        <w:tc>
+          <w:tcPr>
+            <w:tcW w:w="50" w:type="pct"/>
+            <w:hideMark/>
+          </w:tcPr>
+          <w:p>
+            <w:pPr>
+              <w:pStyle w:val="Bibliografia"/>
+              <w:rPr>
+                <w:noProof/>
+              </w:rPr>
+            </w:pPr>
+            <w:r>
+              <w:rPr>
+                <w:noProof/>
+              </w:rPr>
+              <w:t xml:space="preserve">[29] </w:t>
+            </w:r>
+          </w:p>
+        </w:tc>
+        <w:tc>
+          <w:tcPr>
+            <w:tcW w:w="0" w:type="auto"/>
+            <w:hideMark/>
+          </w:tcPr>
+          <w:p>
+            <w:pPr>
+              <w:pStyle w:val="Bibliografia"/>
+              <w:rPr>
+                <w:noProof/>
+                <w:lang w:val="en-US"/>
+              </w:rPr>
+            </w:pPr>
+            <w:r>
+              <w:rPr>
+                <w:noProof/>
+                <w:lang w:val="en-US"/>
+              </w:rPr>
+              <w:t>«Volumes | Docker Documentation,» [Online]. Available: https://docs.docker.com/storage/volumes/.</w:t>
+            </w:r>
+          </w:p>
+        </w:tc>
+      </w:tr>
+      <w:tr>
+        <w:trPr>
+          <w:divId w:val="1919751419"/>
+          <w:tblCellSpacing w:w="15" w:type="dxa"/>
+        </w:trPr>
+        <w:tc>
+          <w:tcPr>
+            <w:tcW w:w="50" w:type="pct"/>
+            <w:hideMark/>
+          </w:tcPr>
+          <w:p>
+            <w:pPr>
+              <w:pStyle w:val="Bibliografia"/>
+              <w:rPr>
+                <w:noProof/>
+              </w:rPr>
+            </w:pPr>
+            <w:r>
+              <w:rPr>
+                <w:noProof/>
+              </w:rPr>
+              <w:t xml:space="preserve">[30] </w:t>
+            </w:r>
+          </w:p>
+        </w:tc>
+        <w:tc>
+          <w:tcPr>
+            <w:tcW w:w="0" w:type="auto"/>
+            <w:hideMark/>
+          </w:tcPr>
+          <w:p>
+            <w:pPr>
+              <w:pStyle w:val="Bibliografia"/>
+              <w:rPr>
+                <w:noProof/>
+                <w:lang w:val="en-US"/>
+              </w:rPr>
+            </w:pPr>
+            <w:r>
+              <w:rPr>
+                <w:noProof/>
+                <w:lang w:val="de-AT"/>
+              </w:rPr>
+              <w:t xml:space="preserve">«docker network | Docker Documentation,» [Online]. </w:t>
+            </w:r>
+            <w:r>
+              <w:rPr>
+                <w:noProof/>
+                <w:lang w:val="en-US"/>
+              </w:rPr>
+              <w:t>Available: https://docs.docker.com/engine/reference/commandline/network/.</w:t>
+            </w:r>
+          </w:p>
+        </w:tc>
+      </w:tr>
+      <w:tr>
+        <w:trPr>
+          <w:divId w:val="1919751419"/>
+          <w:tblCellSpacing w:w="15" w:type="dxa"/>
+        </w:trPr>
+        <w:tc>
+          <w:tcPr>
+            <w:tcW w:w="50" w:type="pct"/>
+            <w:hideMark/>
+          </w:tcPr>
+          <w:p>
+            <w:pPr>
+              <w:pStyle w:val="Bibliografia"/>
+              <w:rPr>
+                <w:noProof/>
+              </w:rPr>
+            </w:pPr>
+            <w:r>
+              <w:rPr>
+                <w:noProof/>
+              </w:rPr>
+              <w:t xml:space="preserve">[31] </w:t>
+            </w:r>
+          </w:p>
+        </w:tc>
+        <w:tc>
+          <w:tcPr>
+            <w:tcW w:w="0" w:type="auto"/>
+            <w:hideMark/>
+          </w:tcPr>
+          <w:p>
+            <w:pPr>
+              <w:pStyle w:val="Bibliografia"/>
+              <w:rPr>
+                <w:noProof/>
+                <w:lang w:val="en-US"/>
+              </w:rPr>
+            </w:pPr>
+            <w:r>
+              <w:rPr>
+                <w:noProof/>
+                <w:lang w:val="en-US"/>
+              </w:rPr>
+              <w:t>«None network driver | Docker Documentation,» [Online]. Available: https://docs.docker.com/network/drivers/none/.</w:t>
+            </w:r>
+          </w:p>
+        </w:tc>
+      </w:tr>
+      <w:tr>
+        <w:trPr>
+          <w:divId w:val="1919751419"/>
+          <w:tblCellSpacing w:w="15" w:type="dxa"/>
+        </w:trPr>
+        <w:tc>
+          <w:tcPr>
+            <w:tcW w:w="50" w:type="pct"/>
+            <w:hideMark/>
+          </w:tcPr>
+          <w:p>
+            <w:pPr>
+              <w:pStyle w:val="Bibliografia"/>
+              <w:rPr>
+                <w:noProof/>
+              </w:rPr>
+            </w:pPr>
+            <w:r>
+              <w:rPr>
+                <w:noProof/>
+              </w:rPr>
+              <w:t xml:space="preserve">[32] </w:t>
+            </w:r>
+          </w:p>
+        </w:tc>
+        <w:tc>
+          <w:tcPr>
+            <w:tcW w:w="0" w:type="auto"/>
+            <w:hideMark/>
+          </w:tcPr>
+          <w:p>
+            <w:pPr>
+              <w:pStyle w:val="Bibliografia"/>
+              <w:rPr>
+                <w:noProof/>
+                <w:lang w:val="en-US"/>
+              </w:rPr>
+            </w:pPr>
+            <w:r>
+              <w:rPr>
+                <w:noProof/>
+                <w:lang w:val="en-US"/>
+              </w:rPr>
+              <w:t>«Host network driver | Docker Documentation,» [Online]. Available: https://docs.docker.com/network/drivers/host/.</w:t>
+            </w:r>
+          </w:p>
+        </w:tc>
+      </w:tr>
+      <w:tr>
+        <w:trPr>
+          <w:divId w:val="1919751419"/>
+          <w:tblCellSpacing w:w="15" w:type="dxa"/>
+        </w:trPr>
+        <w:tc>
+          <w:tcPr>
+            <w:tcW w:w="50" w:type="pct"/>
+            <w:hideMark/>
+          </w:tcPr>
+          <w:p>
+            <w:pPr>
+              <w:pStyle w:val="Bibliografia"/>
+              <w:rPr>
+                <w:noProof/>
+              </w:rPr>
+            </w:pPr>
+            <w:r>
+              <w:rPr>
+                <w:noProof/>
+              </w:rPr>
+              <w:t xml:space="preserve">[33] </w:t>
+            </w:r>
+          </w:p>
+        </w:tc>
+        <w:tc>
+          <w:tcPr>
+            <w:tcW w:w="0" w:type="auto"/>
+            <w:hideMark/>
+          </w:tcPr>
+          <w:p>
+            <w:pPr>
+              <w:pStyle w:val="Bibliografia"/>
+              <w:rPr>
+                <w:noProof/>
+                <w:lang w:val="en-US"/>
+              </w:rPr>
+            </w:pPr>
+            <w:r>
+              <w:rPr>
+                <w:noProof/>
+                <w:lang w:val="en-US"/>
+              </w:rPr>
+              <w:t>«Bridge network driver | Docker Documentation,» [Online]. Available: https://docs.docker.com/network/drivers/bridge/.</w:t>
+            </w:r>
+          </w:p>
+        </w:tc>
+      </w:tr>
+      <w:tr>
+        <w:trPr>
+          <w:divId w:val="1919751419"/>
+          <w:tblCellSpacing w:w="15" w:type="dxa"/>
+        </w:trPr>
+        <w:tc>
+          <w:tcPr>
+            <w:tcW w:w="50" w:type="pct"/>
+            <w:hideMark/>
+          </w:tcPr>
+          <w:p>
+            <w:pPr>
+              <w:pStyle w:val="Bibliografia"/>
+              <w:rPr>
+                <w:noProof/>
+              </w:rPr>
+            </w:pPr>
+            <w:r>
+              <w:rPr>
+                <w:noProof/>
+              </w:rPr>
+              <w:t xml:space="preserve">[34] </w:t>
+            </w:r>
+          </w:p>
+        </w:tc>
+        <w:tc>
+          <w:tcPr>
+            <w:tcW w:w="0" w:type="auto"/>
+            <w:hideMark/>
+          </w:tcPr>
+          <w:p>
+            <w:pPr>
+              <w:pStyle w:val="Bibliografia"/>
+              <w:rPr>
+                <w:noProof/>
+                <w:lang w:val="en-US"/>
+              </w:rPr>
+            </w:pPr>
+            <w:r>
+              <w:rPr>
+                <w:noProof/>
+                <w:lang w:val="en-US"/>
+              </w:rPr>
+              <w:t>«Networking Overview | Docker Documentation,» [Online]. Available: https://docs.docker.com/network/.</w:t>
+            </w:r>
+          </w:p>
+        </w:tc>
+      </w:tr>
+      <w:tr>
+        <w:trPr>
+          <w:divId w:val="1919751419"/>
+          <w:tblCellSpacing w:w="15" w:type="dxa"/>
+        </w:trPr>
+        <w:tc>
+          <w:tcPr>
+            <w:tcW w:w="50" w:type="pct"/>
+            <w:hideMark/>
+          </w:tcPr>
+          <w:p>
+            <w:pPr>
+              <w:pStyle w:val="Bibliografia"/>
+              <w:rPr>
+                <w:noProof/>
+              </w:rPr>
+            </w:pPr>
+            <w:r>
+              <w:rPr>
+                <w:noProof/>
+              </w:rPr>
+              <w:t xml:space="preserve">[35] </w:t>
+            </w:r>
+          </w:p>
+        </w:tc>
+        <w:tc>
+          <w:tcPr>
+            <w:tcW w:w="0" w:type="auto"/>
+            <w:hideMark/>
+          </w:tcPr>
+          <w:p>
+            <w:pPr>
+              <w:pStyle w:val="Bibliografia"/>
+              <w:rPr>
+                <w:noProof/>
+                <w:lang w:val="en-US"/>
+              </w:rPr>
+            </w:pPr>
+            <w:r>
+              <w:rPr>
+                <w:noProof/>
+                <w:lang w:val="en-US"/>
+              </w:rPr>
+              <w:t>«Network Containers | Docker Documentation+,» [Online]. Available: https://docs.docker.com/engine/tutorials/networkingcontainers/.</w:t>
+            </w:r>
+          </w:p>
+        </w:tc>
+      </w:tr>
+      <w:tr>
+        <w:trPr>
+          <w:divId w:val="1919751419"/>
+          <w:tblCellSpacing w:w="15" w:type="dxa"/>
+        </w:trPr>
+        <w:tc>
+          <w:tcPr>
+            <w:tcW w:w="50" w:type="pct"/>
+            <w:hideMark/>
+          </w:tcPr>
+          <w:p>
+            <w:pPr>
+              <w:pStyle w:val="Bibliografia"/>
+              <w:rPr>
+                <w:noProof/>
+              </w:rPr>
+            </w:pPr>
+            <w:r>
+              <w:rPr>
+                <w:noProof/>
+              </w:rPr>
+              <w:t xml:space="preserve">[36] </w:t>
+            </w:r>
+          </w:p>
+        </w:tc>
+        <w:tc>
+          <w:tcPr>
+            <w:tcW w:w="0" w:type="auto"/>
+            <w:hideMark/>
+          </w:tcPr>
+          <w:p>
+            <w:pPr>
+              <w:pStyle w:val="Bibliografia"/>
+              <w:rPr>
+                <w:noProof/>
+                <w:lang w:val="en-US"/>
+              </w:rPr>
+            </w:pPr>
+            <w:r>
+              <w:rPr>
+                <w:noProof/>
+                <w:lang w:val="en-US"/>
+              </w:rPr>
+              <w:t>«Docker Engine release notes | Docker Documentation,» [Online]. Available: https://docs.docker.com/engine/release-notes/prior-releases/.</w:t>
+            </w:r>
+          </w:p>
+        </w:tc>
+      </w:tr>
+      <w:tr>
+        <w:trPr>
+          <w:divId w:val="1919751419"/>
+          <w:tblCellSpacing w:w="15" w:type="dxa"/>
+        </w:trPr>
+        <w:tc>
+          <w:tcPr>
+            <w:tcW w:w="50" w:type="pct"/>
+            <w:hideMark/>
+          </w:tcPr>
+          <w:p>
+            <w:pPr>
+              <w:pStyle w:val="Bibliografia"/>
+              <w:rPr>
+                <w:noProof/>
+              </w:rPr>
+            </w:pPr>
+            <w:r>
+              <w:rPr>
+                <w:noProof/>
+              </w:rPr>
+              <w:t xml:space="preserve">[37] </w:t>
+            </w:r>
+          </w:p>
+        </w:tc>
+        <w:tc>
+          <w:tcPr>
+            <w:tcW w:w="0" w:type="auto"/>
+            <w:hideMark/>
+          </w:tcPr>
+          <w:p>
+            <w:pPr>
+              <w:pStyle w:val="Bibliografia"/>
+              <w:rPr>
+                <w:noProof/>
+                <w:lang w:val="en-US"/>
+              </w:rPr>
+            </w:pPr>
+            <w:r>
+              <w:rPr>
+                <w:noProof/>
+                <w:lang w:val="en-US"/>
+              </w:rPr>
+              <w:t>«Seccomp security profiles for Docker,» [Online]. Available: https://docs.docker.com/engine/security/seccomp/.</w:t>
+            </w:r>
+          </w:p>
+        </w:tc>
+      </w:tr>
     </w:tbl>
     <w:p>
       <w:pPr>
-        <w:divId w:val="1242763011"/>
+        <w:divId w:val="1919751419"/>
         <w:rPr>
           <w:rFonts w:eastAsia="Times New Roman"/>
           <w:noProof/>
@@ -6943,6 +7954,118 @@
     </w:lvl>
   </w:abstractNum>
   <w:abstractNum w:abstractNumId="2" w15:restartNumberingAfterBreak="0">
+    <w:nsid w:val="1EB6720A"/>
+    <w:multiLevelType w:val="hybridMultilevel"/>
+    <w:tmpl w:val="796228BE"/>
+    <w:lvl w:ilvl="0" w:tplc="D44ACB72">
+      <w:numFmt w:val="bullet"/>
+      <w:lvlText w:val="-"/>
+      <w:lvlJc w:val="left"/>
+      <w:pPr>
+        <w:ind w:left="927" w:hanging="360"/>
+      </w:pPr>
+      <w:rPr>
+        <w:rFonts w:ascii="Times New Roman" w:eastAsiaTheme="minorHAnsi" w:hAnsi="Times New Roman" w:cs="Times New Roman" w:hint="default"/>
+      </w:rPr>
+    </w:lvl>
+    <w:lvl w:ilvl="1" w:tplc="04100003" w:tentative="1">
+      <w:start w:val="1"/>
+      <w:numFmt w:val="bullet"/>
+      <w:lvlText w:val="o"/>
+      <w:lvlJc w:val="left"/>
+      <w:pPr>
+        <w:ind w:left="1647" w:hanging="360"/>
+      </w:pPr>
+      <w:rPr>
+        <w:rFonts w:ascii="Courier New" w:hAnsi="Courier New" w:cs="Courier New" w:hint="default"/>
+      </w:rPr>
+    </w:lvl>
+    <w:lvl w:ilvl="2" w:tplc="04100005" w:tentative="1">
+      <w:start w:val="1"/>
+      <w:numFmt w:val="bullet"/>
+      <w:lvlText w:val=""/>
+      <w:lvlJc w:val="left"/>
+      <w:pPr>
+        <w:ind w:left="2367" w:hanging="360"/>
+      </w:pPr>
+      <w:rPr>
+        <w:rFonts w:ascii="Wingdings" w:hAnsi="Wingdings" w:hint="default"/>
+      </w:rPr>
+    </w:lvl>
+    <w:lvl w:ilvl="3" w:tplc="04100001" w:tentative="1">
+      <w:start w:val="1"/>
+      <w:numFmt w:val="bullet"/>
+      <w:lvlText w:val=""/>
+      <w:lvlJc w:val="left"/>
+      <w:pPr>
+        <w:ind w:left="3087" w:hanging="360"/>
+      </w:pPr>
+      <w:rPr>
+        <w:rFonts w:ascii="Symbol" w:hAnsi="Symbol" w:hint="default"/>
+      </w:rPr>
+    </w:lvl>
+    <w:lvl w:ilvl="4" w:tplc="04100003" w:tentative="1">
+      <w:start w:val="1"/>
+      <w:numFmt w:val="bullet"/>
+      <w:lvlText w:val="o"/>
+      <w:lvlJc w:val="left"/>
+      <w:pPr>
+        <w:ind w:left="3807" w:hanging="360"/>
+      </w:pPr>
+      <w:rPr>
+        <w:rFonts w:ascii="Courier New" w:hAnsi="Courier New" w:cs="Courier New" w:hint="default"/>
+      </w:rPr>
+    </w:lvl>
+    <w:lvl w:ilvl="5" w:tplc="04100005" w:tentative="1">
+      <w:start w:val="1"/>
+      <w:numFmt w:val="bullet"/>
+      <w:lvlText w:val=""/>
+      <w:lvlJc w:val="left"/>
+      <w:pPr>
+        <w:ind w:left="4527" w:hanging="360"/>
+      </w:pPr>
+      <w:rPr>
+        <w:rFonts w:ascii="Wingdings" w:hAnsi="Wingdings" w:hint="default"/>
+      </w:rPr>
+    </w:lvl>
+    <w:lvl w:ilvl="6" w:tplc="04100001" w:tentative="1">
+      <w:start w:val="1"/>
+      <w:numFmt w:val="bullet"/>
+      <w:lvlText w:val=""/>
+      <w:lvlJc w:val="left"/>
+      <w:pPr>
+        <w:ind w:left="5247" w:hanging="360"/>
+      </w:pPr>
+      <w:rPr>
+        <w:rFonts w:ascii="Symbol" w:hAnsi="Symbol" w:hint="default"/>
+      </w:rPr>
+    </w:lvl>
+    <w:lvl w:ilvl="7" w:tplc="04100003" w:tentative="1">
+      <w:start w:val="1"/>
+      <w:numFmt w:val="bullet"/>
+      <w:lvlText w:val="o"/>
+      <w:lvlJc w:val="left"/>
+      <w:pPr>
+        <w:ind w:left="5967" w:hanging="360"/>
+      </w:pPr>
+      <w:rPr>
+        <w:rFonts w:ascii="Courier New" w:hAnsi="Courier New" w:cs="Courier New" w:hint="default"/>
+      </w:rPr>
+    </w:lvl>
+    <w:lvl w:ilvl="8" w:tplc="04100005" w:tentative="1">
+      <w:start w:val="1"/>
+      <w:numFmt w:val="bullet"/>
+      <w:lvlText w:val=""/>
+      <w:lvlJc w:val="left"/>
+      <w:pPr>
+        <w:ind w:left="6687" w:hanging="360"/>
+      </w:pPr>
+      <w:rPr>
+        <w:rFonts w:ascii="Wingdings" w:hAnsi="Wingdings" w:hint="default"/>
+      </w:rPr>
+    </w:lvl>
+  </w:abstractNum>
+  <w:abstractNum w:abstractNumId="3" w15:restartNumberingAfterBreak="0">
     <w:nsid w:val="2EEC4767"/>
     <w:multiLevelType w:val="hybridMultilevel"/>
     <w:tmpl w:val="E3AE3C1E"/>
@@ -7055,7 +8178,7 @@
       </w:rPr>
     </w:lvl>
   </w:abstractNum>
-  <w:abstractNum w:abstractNumId="3" w15:restartNumberingAfterBreak="0">
+  <w:abstractNum w:abstractNumId="4" w15:restartNumberingAfterBreak="0">
     <w:nsid w:val="31EA25E8"/>
     <w:multiLevelType w:val="hybridMultilevel"/>
     <w:tmpl w:val="E64EC6C4"/>
@@ -7144,7 +8267,7 @@
       </w:pPr>
     </w:lvl>
   </w:abstractNum>
-  <w:abstractNum w:abstractNumId="4" w15:restartNumberingAfterBreak="0">
+  <w:abstractNum w:abstractNumId="5" w15:restartNumberingAfterBreak="0">
     <w:nsid w:val="35CA573E"/>
     <w:multiLevelType w:val="hybridMultilevel"/>
     <w:tmpl w:val="2E2214C2"/>
@@ -7233,7 +8356,7 @@
       </w:pPr>
     </w:lvl>
   </w:abstractNum>
-  <w:abstractNum w:abstractNumId="5" w15:restartNumberingAfterBreak="0">
+  <w:abstractNum w:abstractNumId="6" w15:restartNumberingAfterBreak="0">
     <w:nsid w:val="3E77119A"/>
     <w:multiLevelType w:val="hybridMultilevel"/>
     <w:tmpl w:val="D85CEC64"/>
@@ -7346,7 +8469,7 @@
       </w:rPr>
     </w:lvl>
   </w:abstractNum>
-  <w:abstractNum w:abstractNumId="6" w15:restartNumberingAfterBreak="0">
+  <w:abstractNum w:abstractNumId="7" w15:restartNumberingAfterBreak="0">
     <w:nsid w:val="46585EA6"/>
     <w:multiLevelType w:val="hybridMultilevel"/>
     <w:tmpl w:val="FFFFFFFF"/>
@@ -7459,7 +8582,7 @@
       </w:rPr>
     </w:lvl>
   </w:abstractNum>
-  <w:abstractNum w:abstractNumId="7" w15:restartNumberingAfterBreak="0">
+  <w:abstractNum w:abstractNumId="8" w15:restartNumberingAfterBreak="0">
     <w:nsid w:val="4701342B"/>
     <w:multiLevelType w:val="hybridMultilevel"/>
     <w:tmpl w:val="0D608538"/>
@@ -7545,7 +8668,7 @@
       </w:pPr>
     </w:lvl>
   </w:abstractNum>
-  <w:abstractNum w:abstractNumId="8" w15:restartNumberingAfterBreak="0">
+  <w:abstractNum w:abstractNumId="9" w15:restartNumberingAfterBreak="0">
     <w:nsid w:val="4C4F2C65"/>
     <w:multiLevelType w:val="hybridMultilevel"/>
     <w:tmpl w:val="FFFFFFFF"/>
@@ -7659,7 +8782,7 @@
       </w:rPr>
     </w:lvl>
   </w:abstractNum>
-  <w:abstractNum w:abstractNumId="9" w15:restartNumberingAfterBreak="0">
+  <w:abstractNum w:abstractNumId="10" w15:restartNumberingAfterBreak="0">
     <w:nsid w:val="4D0B6F4B"/>
     <w:multiLevelType w:val="hybridMultilevel"/>
     <w:tmpl w:val="588EA382"/>
@@ -7748,7 +8871,7 @@
       </w:pPr>
     </w:lvl>
   </w:abstractNum>
-  <w:abstractNum w:abstractNumId="10" w15:restartNumberingAfterBreak="0">
+  <w:abstractNum w:abstractNumId="11" w15:restartNumberingAfterBreak="0">
     <w:nsid w:val="4D767AE6"/>
     <w:multiLevelType w:val="multilevel"/>
     <w:tmpl w:val="184EAF4A"/>
@@ -7861,7 +8984,7 @@
       </w:rPr>
     </w:lvl>
   </w:abstractNum>
-  <w:abstractNum w:abstractNumId="11" w15:restartNumberingAfterBreak="0">
+  <w:abstractNum w:abstractNumId="12" w15:restartNumberingAfterBreak="0">
     <w:nsid w:val="52456FAD"/>
     <w:multiLevelType w:val="hybridMultilevel"/>
     <w:tmpl w:val="C0A4D11E"/>
@@ -7950,7 +9073,7 @@
       </w:pPr>
     </w:lvl>
   </w:abstractNum>
-  <w:abstractNum w:abstractNumId="12" w15:restartNumberingAfterBreak="0">
+  <w:abstractNum w:abstractNumId="13" w15:restartNumberingAfterBreak="0">
     <w:nsid w:val="56996D78"/>
     <w:multiLevelType w:val="hybridMultilevel"/>
     <w:tmpl w:val="6E507D48"/>
@@ -8062,7 +9185,7 @@
       </w:rPr>
     </w:lvl>
   </w:abstractNum>
-  <w:abstractNum w:abstractNumId="13" w15:restartNumberingAfterBreak="0">
+  <w:abstractNum w:abstractNumId="14" w15:restartNumberingAfterBreak="0">
     <w:nsid w:val="58074C39"/>
     <w:multiLevelType w:val="hybridMultilevel"/>
     <w:tmpl w:val="C32CFEF6"/>
@@ -8151,7 +9274,7 @@
       </w:pPr>
     </w:lvl>
   </w:abstractNum>
-  <w:abstractNum w:abstractNumId="14" w15:restartNumberingAfterBreak="0">
+  <w:abstractNum w:abstractNumId="15" w15:restartNumberingAfterBreak="0">
     <w:nsid w:val="58A9111D"/>
     <w:multiLevelType w:val="hybridMultilevel"/>
     <w:tmpl w:val="FFFFFFFF"/>
@@ -8264,7 +9387,7 @@
       </w:rPr>
     </w:lvl>
   </w:abstractNum>
-  <w:abstractNum w:abstractNumId="15" w15:restartNumberingAfterBreak="0">
+  <w:abstractNum w:abstractNumId="16" w15:restartNumberingAfterBreak="0">
     <w:nsid w:val="7C4D6416"/>
     <w:multiLevelType w:val="hybridMultilevel"/>
     <w:tmpl w:val="7E40FAB2"/>
@@ -8378,52 +9501,55 @@
     </w:lvl>
   </w:abstractNum>
   <w:num w:numId="1" w16cid:durableId="379718683">
-    <w:abstractNumId w:val="10"/>
+    <w:abstractNumId w:val="11"/>
   </w:num>
   <w:num w:numId="2" w16cid:durableId="1568953241">
+    <w:abstractNumId w:val="9"/>
+  </w:num>
+  <w:num w:numId="3" w16cid:durableId="73167038">
+    <w:abstractNumId w:val="14"/>
+  </w:num>
+  <w:num w:numId="4" w16cid:durableId="839078282">
+    <w:abstractNumId w:val="4"/>
+  </w:num>
+  <w:num w:numId="5" w16cid:durableId="1410612801">
+    <w:abstractNumId w:val="5"/>
+  </w:num>
+  <w:num w:numId="6" w16cid:durableId="339238596">
+    <w:abstractNumId w:val="12"/>
+  </w:num>
+  <w:num w:numId="7" w16cid:durableId="469173554">
+    <w:abstractNumId w:val="7"/>
+  </w:num>
+  <w:num w:numId="8" w16cid:durableId="1906837108">
+    <w:abstractNumId w:val="15"/>
+  </w:num>
+  <w:num w:numId="9" w16cid:durableId="391469129">
+    <w:abstractNumId w:val="16"/>
+  </w:num>
+  <w:num w:numId="10" w16cid:durableId="630943279">
     <w:abstractNumId w:val="8"/>
   </w:num>
-  <w:num w:numId="3" w16cid:durableId="73167038">
-    <w:abstractNumId w:val="13"/>
+  <w:num w:numId="11" w16cid:durableId="1665664588">
+    <w:abstractNumId w:val="6"/>
   </w:num>
-  <w:num w:numId="4" w16cid:durableId="839078282">
+  <w:num w:numId="12" w16cid:durableId="842627431">
     <w:abstractNumId w:val="3"/>
   </w:num>
-  <w:num w:numId="5" w16cid:durableId="1410612801">
-    <w:abstractNumId w:val="4"/>
-  </w:num>
-  <w:num w:numId="6" w16cid:durableId="339238596">
-    <w:abstractNumId w:val="11"/>
-  </w:num>
-  <w:num w:numId="7" w16cid:durableId="469173554">
-    <w:abstractNumId w:val="6"/>
-  </w:num>
-  <w:num w:numId="8" w16cid:durableId="1906837108">
-    <w:abstractNumId w:val="14"/>
-  </w:num>
-  <w:num w:numId="9" w16cid:durableId="391469129">
-    <w:abstractNumId w:val="15"/>
-  </w:num>
-  <w:num w:numId="10" w16cid:durableId="630943279">
-    <w:abstractNumId w:val="7"/>
-  </w:num>
-  <w:num w:numId="11" w16cid:durableId="1665664588">
-    <w:abstractNumId w:val="5"/>
-  </w:num>
-  <w:num w:numId="12" w16cid:durableId="842627431">
-    <w:abstractNumId w:val="2"/>
-  </w:num>
   <w:num w:numId="13" w16cid:durableId="1449007953">
-    <w:abstractNumId w:val="12"/>
+    <w:abstractNumId w:val="13"/>
   </w:num>
   <w:num w:numId="14" w16cid:durableId="1145052395">
     <w:abstractNumId w:val="0"/>
   </w:num>
   <w:num w:numId="15" w16cid:durableId="1579363895">
-    <w:abstractNumId w:val="9"/>
+    <w:abstractNumId w:val="10"/>
   </w:num>
   <w:num w:numId="16" w16cid:durableId="1034305309">
     <w:abstractNumId w:val="1"/>
+  </w:num>
+  <w:num w:numId="17" w16cid:durableId="2038116821">
+    <w:abstractNumId w:val="2"/>
   </w:num>
 </w:numbering>
 </file>
@@ -9050,11 +10176,9 @@
   </w:style>
   <w:style w:type="paragraph" w:styleId="Bibliografia">
     <w:name w:val="Bibliography"/>
-    <w:basedOn w:val="Normale"/>
-    <w:next w:val="Normale"/>
     <w:uiPriority w:val="37"/>
     <w:unhideWhenUsed/>
-    <w:rsid w:val="00A7146B"/>
+    <w:rsid w:val="009B3908"/>
   </w:style>
   <w:style w:type="paragraph" w:styleId="Titolosommario">
     <w:name w:val="TOC Heading"/>
@@ -9363,6 +10487,37 @@
     <w:rPr>
       <w:color w:val="954F72" w:themeColor="followedHyperlink"/>
       <w:u w:val="single"/>
+    </w:rPr>
+  </w:style>
+  <w:style w:type="paragraph" w:styleId="Citazione">
+    <w:name w:val="Quote"/>
+    <w:basedOn w:val="Normale"/>
+    <w:next w:val="Normale"/>
+    <w:link w:val="CitazioneCarattere"/>
+    <w:uiPriority w:val="29"/>
+    <w:qFormat/>
+    <w:rsid w:val="005606C0"/>
+    <w:pPr>
+      <w:spacing w:before="200" w:after="160"/>
+      <w:ind w:left="864" w:right="864"/>
+      <w:jc w:val="center"/>
+    </w:pPr>
+    <w:rPr>
+      <w:i/>
+      <w:iCs/>
+      <w:color w:val="404040" w:themeColor="text1" w:themeTint="BF"/>
+    </w:rPr>
+  </w:style>
+  <w:style w:type="character" w:customStyle="1" w:styleId="CitazioneCarattere">
+    <w:name w:val="Citazione Carattere"/>
+    <w:basedOn w:val="Carpredefinitoparagrafo"/>
+    <w:link w:val="Citazione"/>
+    <w:uiPriority w:val="29"/>
+    <w:rsid w:val="005606C0"/>
+    <w:rPr>
+      <w:i/>
+      <w:iCs/>
+      <w:color w:val="404040" w:themeColor="text1" w:themeTint="BF"/>
     </w:rPr>
   </w:style>
 </w:styles>
@@ -9697,7 +10852,7 @@
     <b:Guid>{4BBB466C-1359-47A0-9ACB-0E649F177BD3}</b:Guid>
     <b:Title>namespaces(7) - Linux manual page</b:Title>
     <b:URL>https://man7.org/linux/man-pages/man7/namespaces.7.html</b:URL>
-    <b:RefOrder>3</b:RefOrder>
+    <b:RefOrder>4</b:RefOrder>
   </b:Source>
   <b:Source>
     <b:Tag>Lin</b:Tag>
@@ -9705,7 +10860,7 @@
     <b:Guid>{EDC32EFF-B4AA-4E9D-9D2C-16658959112C}</b:Guid>
     <b:Title>Linux namespaces - Wikipedia</b:Title>
     <b:URL>https://en.wikipedia.org/wiki/Linux_namespaces</b:URL>
-    <b:RefOrder>4</b:RefOrder>
+    <b:RefOrder>5</b:RefOrder>
   </b:Source>
   <b:Source>
     <b:Tag>Doc1</b:Tag>
@@ -9713,7 +10868,7 @@
     <b:Guid>{D25071D5-EFC5-4552-85FD-F244C13762BA}</b:Guid>
     <b:Title>Docker Overview | Docker Documentation</b:Title>
     <b:URL>https://docs.docker.com/get-started/overview</b:URL>
-    <b:RefOrder>5</b:RefOrder>
+    <b:RefOrder>13</b:RefOrder>
   </b:Source>
   <b:Source>
     <b:Tag>Dev</b:Tag>
@@ -9721,7 +10876,7 @@
     <b:Guid>{F2462321-3124-4E27-AF92-91CFF7E0C59A}</b:Guid>
     <b:Title>Develop with Docker Engine API | Docker Documentation</b:Title>
     <b:URL>https://docs.docker.com/engine/api/</b:URL>
-    <b:RefOrder>6</b:RefOrder>
+    <b:RefOrder>14</b:RefOrder>
   </b:Source>
   <b:Source>
     <b:Tag>Wha</b:Tag>
@@ -9729,7 +10884,7 @@
     <b:Guid>{180CF0D4-97FD-49CB-BF51-5096D9AEE120}</b:Guid>
     <b:Title>What Is Containerd? | Docker</b:Title>
     <b:URL>https://www.docker.com/blog/what-is-containerd-runtime/</b:URL>
-    <b:RefOrder>8</b:RefOrder>
+    <b:RefOrder>16</b:RefOrder>
   </b:Source>
   <b:Source>
     <b:Tag>con</b:Tag>
@@ -9737,7 +10892,7 @@
     <b:Guid>{3E1F14E2-FF7C-4888-AB65-442F3A82B762}</b:Guid>
     <b:Title>containerd/containerd: An open and reliable container runtime</b:Title>
     <b:URL>https://github.com/containerd/containerd</b:URL>
-    <b:RefOrder>9</b:RefOrder>
+    <b:RefOrder>17</b:RefOrder>
   </b:Source>
   <b:Source>
     <b:Tag>Int</b:Tag>
@@ -9745,7 +10900,7 @@
     <b:Guid>{F7E1AC50-F940-4859-A37A-D8E90E4289AB}</b:Guid>
     <b:Title>Introducing runC: A lightweight universal container runtime | Docker</b:Title>
     <b:URL>https://www.docker.com/blog/runc/</b:URL>
-    <b:RefOrder>10</b:RefOrder>
+    <b:RefOrder>18</b:RefOrder>
   </b:Source>
   <b:Source>
     <b:Tag>Doc2</b:Tag>
@@ -9753,7 +10908,7 @@
     <b:Guid>{8FD3DE7E-AE84-4390-8A58-24DD0D37FB16}</b:Guid>
     <b:Title>dockercon-2016</b:Title>
     <b:URL>https://github.com/crosbymichael/dockercon-2016/tree/master/</b:URL>
-    <b:RefOrder>11</b:RefOrder>
+    <b:RefOrder>19</b:RefOrder>
   </b:Source>
   <b:Source>
     <b:Tag>con1</b:Tag>
@@ -9761,7 +10916,7 @@
     <b:Guid>{3156AE43-B6E6-4DFE-97F7-115227F3EF1D}</b:Guid>
     <b:Title>containerd/runtime/v2/README.md at main</b:Title>
     <b:URL>https://github.com/containerd/containerd/blob/main/runtime/v2/</b:URL>
-    <b:RefOrder>12</b:RefOrder>
+    <b:RefOrder>20</b:RefOrder>
   </b:Source>
   <b:Source>
     <b:Tag>doc2</b:Tag>
@@ -9769,7 +10924,7 @@
     <b:Guid>{D3CC2DB5-839A-4DB3-9F93-3B43666401EC}</b:Guid>
     <b:Title>dockerd | Docker Documentation</b:Title>
     <b:URL>https://docs.docker.com/engine/reference/commandline/dockerd/</b:URL>
-    <b:RefOrder>7</b:RefOrder>
+    <b:RefOrder>15</b:RefOrder>
   </b:Source>
   <b:Source>
     <b:Tag>uns</b:Tag>
@@ -9777,7 +10932,7 @@
     <b:Guid>{650799C7-5C58-42BE-BAE6-50EF7353A574}</b:Guid>
     <b:Title>unshare(2) - Linux manual page</b:Title>
     <b:URL>https://man7.org/linux/man-pages/man2/unshare.2.html</b:URL>
-    <b:RefOrder>13</b:RefOrder>
+    <b:RefOrder>21</b:RefOrder>
   </b:Source>
   <b:Source>
     <b:Tag>clo</b:Tag>
@@ -9785,7 +10940,7 @@
     <b:Guid>{DE81C0C3-3FC1-4C3B-94BD-ED711144662E}</b:Guid>
     <b:Title>clone(2) | Linux manual page</b:Title>
     <b:URL>https://man7.org/linux/man-pages/man2/clone.2.html</b:URL>
-    <b:RefOrder>14</b:RefOrder>
+    <b:RefOrder>22</b:RefOrder>
   </b:Source>
   <b:Source>
     <b:Tag>nam1</b:Tag>
@@ -9793,7 +10948,7 @@
     <b:Guid>{89F3D413-5824-4744-B6E6-8139A5D8B8CD}</b:Guid>
     <b:Title>namespaces(7) - Linux manual page</b:Title>
     <b:URL>https://man7.org/linux/man-pages/man7/namespaces.7.html</b:URL>
-    <b:RefOrder>15</b:RefOrder>
+    <b:RefOrder>23</b:RefOrder>
   </b:Source>
   <b:Source>
     <b:Tag>Doc5</b:Tag>
@@ -9801,7 +10956,7 @@
     <b:Guid>{F3D80200-626F-4E9F-98CE-4EFC5A52558F}</b:Guid>
     <b:Title>Docker run reference | DOcker Documentation</b:Title>
     <b:URL>https://docs.docker.com/engine/reference/run/</b:URL>
-    <b:RefOrder>16</b:RefOrder>
+    <b:RefOrder>24</b:RefOrder>
   </b:Source>
   <b:Source>
     <b:Tag>Doc6</b:Tag>
@@ -9809,7 +10964,7 @@
     <b:Guid>{FC5D974D-DC2E-45CC-A6F4-FB47F5738CC2}</b:Guid>
     <b:Title>Dockerfile reference | Docker Documentation</b:Title>
     <b:URL>https://docs.docker.com/engine/reference/builder/</b:URL>
-    <b:RefOrder>17</b:RefOrder>
+    <b:RefOrder>26</b:RefOrder>
   </b:Source>
   <b:Source>
     <b:Tag>doc1</b:Tag>
@@ -9817,7 +10972,7 @@
     <b:Guid>{4851BF03-3C65-4F99-BB74-A43B6BD92BF0}</b:Guid>
     <b:Title>docker/docs/userguide/storagedriver at main</b:Title>
     <b:URL>https://github.com/tnozicka/docker/blob/master/docs/userguide/storagedriver/overlayfs-driver.md</b:URL>
-    <b:RefOrder>19</b:RefOrder>
+    <b:RefOrder>28</b:RefOrder>
   </b:Source>
   <b:Source>
     <b:Tag>Use</b:Tag>
@@ -9825,13 +10980,165 @@
     <b:Guid>{699E8A81-AA23-445C-873C-77722D11A018}</b:Guid>
     <b:Title>Use The OverlayFS Storage Driver | Docker Documentation</b:Title>
     <b:URL>https://docs.docker.com/storage/storagedriver/overlayfs-driver/</b:URL>
-    <b:RefOrder>18</b:RefOrder>
+    <b:RefOrder>27</b:RefOrder>
+  </b:Source>
+  <b:Source>
+    <b:Tag>Bes</b:Tag>
+    <b:SourceType>InternetSite</b:SourceType>
+    <b:Guid>{2086DBFF-AD81-4A85-8F96-2583A93EB0BB}</b:Guid>
+    <b:Title>Best practices for writing Dockerfiles | Docker Documentation</b:Title>
+    <b:URL>https://docs.docker.com/develop/develop-images/dockerfile_best-practices/</b:URL>
+    <b:RefOrder>25</b:RefOrder>
+  </b:Source>
+  <b:Source>
+    <b:Tag>ker</b:Tag>
+    <b:SourceType>InternetSite</b:SourceType>
+    <b:Guid>{BCFBAA99-9AE0-41AE-8738-6F6BE38EC84C}</b:Guid>
+    <b:Title>kernel.org</b:Title>
+    <b:URL>https://www.kernel.org/doc/Documentation/filesystems/overlayfs.txt</b:URL>
+    <b:RefOrder>29</b:RefOrder>
+  </b:Source>
+  <b:Source>
+    <b:Tag>Vol</b:Tag>
+    <b:SourceType>InternetSite</b:SourceType>
+    <b:Guid>{B5A9E916-4C4A-4F07-89F6-B5FBDB7F35CC}</b:Guid>
+    <b:Title>Volumes | Docker Documentation</b:Title>
+    <b:URL>https://docs.docker.com/storage/volumes/</b:URL>
+    <b:RefOrder>30</b:RefOrder>
+  </b:Source>
+  <b:Source>
+    <b:Tag>Net</b:Tag>
+    <b:SourceType>InternetSite</b:SourceType>
+    <b:Guid>{39DD2F5B-9657-4684-B00D-776CF949B0B3}</b:Guid>
+    <b:Title>Networking Overview | Docker Documentation</b:Title>
+    <b:URL>https://docs.docker.com/network/</b:URL>
+    <b:RefOrder>35</b:RefOrder>
+  </b:Source>
+  <b:Source>
+    <b:Tag>Hos</b:Tag>
+    <b:SourceType>InternetSite</b:SourceType>
+    <b:Guid>{C9D9A75E-A4A2-45D0-8E4B-AE2AA99C5FFE}</b:Guid>
+    <b:Title>Host network driver | Docker Documentation</b:Title>
+    <b:URL>https://docs.docker.com/network/drivers/host/</b:URL>
+    <b:RefOrder>33</b:RefOrder>
+  </b:Source>
+  <b:Source>
+    <b:Tag>Non</b:Tag>
+    <b:SourceType>InternetSite</b:SourceType>
+    <b:Guid>{E7D58116-CD21-48E8-B337-5B6D33D5CC0C}</b:Guid>
+    <b:Title>None network driver | Docker Documentation</b:Title>
+    <b:URL>https://docs.docker.com/network/drivers/none/</b:URL>
+    <b:RefOrder>32</b:RefOrder>
+  </b:Source>
+  <b:Source>
+    <b:Tag>Bri</b:Tag>
+    <b:SourceType>InternetSite</b:SourceType>
+    <b:Guid>{80000DC5-BB7F-48A6-861E-8AC7739B41B7}</b:Guid>
+    <b:Title>Bridge network driver | Docker Documentation</b:Title>
+    <b:URL>https://docs.docker.com/network/drivers/bridge/</b:URL>
+    <b:RefOrder>34</b:RefOrder>
+  </b:Source>
+  <b:Source>
+    <b:Tag>doc3</b:Tag>
+    <b:SourceType>InternetSite</b:SourceType>
+    <b:Guid>{54DB1D86-3D83-4961-A05C-E64E71FFB14E}</b:Guid>
+    <b:Title>docker network | Docker Documentation</b:Title>
+    <b:URL>https://docs.docker.com/engine/reference/commandline/network/</b:URL>
+    <b:RefOrder>31</b:RefOrder>
+  </b:Source>
+  <b:Source>
+    <b:Tag>Net1</b:Tag>
+    <b:SourceType>InternetSite</b:SourceType>
+    <b:Guid>{43EEBDA8-41E0-4DA7-9032-BF6CD281E1FF}</b:Guid>
+    <b:Title>Network Containers | Docker Documentation+</b:Title>
+    <b:URL>https://docs.docker.com/engine/tutorials/networkingcontainers/</b:URL>
+    <b:RefOrder>36</b:RefOrder>
+  </b:Source>
+  <b:Source>
+    <b:Tag>PRO</b:Tag>
+    <b:SourceType>InternetSite</b:SourceType>
+    <b:Guid>{A2728A46-266C-480E-8B0B-2A6ED7420E48}</b:Guid>
+    <b:Title>PROCFS /proc/self - IBM Documentation</b:Title>
+    <b:URL>https://www.ibm.com/docs/en/ztpf/1.1.0.15?topic=targets-procfs-procself</b:URL>
+    <b:RefOrder>8</b:RefOrder>
+  </b:Source>
+  <b:Source>
+    <b:Tag>12D</b:Tag>
+    <b:SourceType>InternetSite</b:SourceType>
+    <b:Guid>{03DC7CF3-EF78-4043-95A4-2746A9BF1B9F}</b:Guid>
+    <b:Title>1.2 Default Cgroup Hierarchies Red Hat Enterprise Linux 7 | Red Hat </b:Title>
+    <b:URL>https://access.redhat.com/documentation/it-it/red_hat_enterprise_linux/7/html/resource_management_guide/sec-default_cgroup_hierarchies</b:URL>
+    <b:RefOrder>7</b:RefOrder>
+  </b:Source>
+  <b:Source>
+    <b:Tag>Cha</b:Tag>
+    <b:SourceType>InternetSite</b:SourceType>
+    <b:Guid>{CC42E8E6-F78D-4D4A-BD36-BC2B398B80B5}</b:Guid>
+    <b:Title>Chapter 1. Introduction to Control Groups</b:Title>
+    <b:URL>https://access.redhat.com/documentation/it-it/red_hat_enterprise_linux/7/html/resource_management_guide/chap-introduction_to_control_groups</b:URL>
+    <b:RefOrder>6</b:RefOrder>
+  </b:Source>
+  <b:Source>
+    <b:Tag>AQu</b:Tag>
+    <b:SourceType>InternetSite</b:SourceType>
+    <b:Guid>{FDF286F8-1CC2-46D6-A603-DD87B5087953}</b:Guid>
+    <b:Title>A Qualitative and Quantitative Analisys of Container Engines</b:Title>
+    <b:URL>https://arxiv.org/pdf/2303.04080.pdf</b:URL>
+    <b:RefOrder>3</b:RefOrder>
+  </b:Source>
+  <b:Source>
+    <b:Tag>cap</b:Tag>
+    <b:SourceType>InternetSite</b:SourceType>
+    <b:Guid>{4C7A1CEA-74A8-497C-A98C-25BD0E2B051B}</b:Guid>
+    <b:Title>capabilities(7) - Linux manual page</b:Title>
+    <b:URL>https://man7.org/linux/man-pages/man7/capabilities.7.html</b:URL>
+    <b:RefOrder>9</b:RefOrder>
+  </b:Source>
+  <b:Source>
+    <b:Tag>Doc4</b:Tag>
+    <b:SourceType>InternetSite</b:SourceType>
+    <b:Guid>{3697BF89-3B68-451B-B90C-7DE33AD2F940}</b:Guid>
+    <b:Title>Docker Engine release notes | Docker Documentation</b:Title>
+    <b:URL>https://docs.docker.com/engine/release-notes/prior-releases/</b:URL>
+    <b:RefOrder>37</b:RefOrder>
+  </b:Source>
+  <b:Source>
+    <b:Tag>Sec</b:Tag>
+    <b:SourceType>InternetSite</b:SourceType>
+    <b:Guid>{B914DE57-9D6C-49C0-B288-A6FCE839D62B}</b:Guid>
+    <b:Title>Seccomp security profiles for Docker</b:Title>
+    <b:URL>https://docs.docker.com/engine/security/seccomp/</b:URL>
+    <b:RefOrder>38</b:RefOrder>
+  </b:Source>
+  <b:Source>
+    <b:Tag>sec</b:Tag>
+    <b:SourceType>InternetSite</b:SourceType>
+    <b:Guid>{27DF892F-96E4-4991-A094-14F2D830217A}</b:Guid>
+    <b:Title>seccomp(2) - Linux manual page</b:Title>
+    <b:URL>https://man7.org/linux/man-pages/man2/seccomp.2.html</b:URL>
+    <b:RefOrder>11</b:RefOrder>
+  </b:Source>
+  <b:Source>
+    <b:Tag>Sec1</b:Tag>
+    <b:SourceType>InternetSite</b:SourceType>
+    <b:Guid>{479A86F3-DF3A-44D9-9BBC-CFB79F9CA10F}</b:Guid>
+    <b:Title>Security/Sandbox/Seccomp - MozillaWiki</b:Title>
+    <b:URL>https://wiki.mozilla.org/Security/Sandbox/Seccomp</b:URL>
+    <b:RefOrder>10</b:RefOrder>
+  </b:Source>
+  <b:Source>
+    <b:Tag>Ase</b:Tag>
+    <b:SourceType>InternetSite</b:SourceType>
+    <b:Guid>{882AEB75-7AF3-4E36-98BA-74C147B4C8D4}</b:Guid>
+    <b:Title>A seccomp overview [LWN.net]</b:Title>
+    <b:URL>https://lwn.net/Articles/656307/</b:URL>
+    <b:RefOrder>12</b:RefOrder>
   </b:Source>
 </b:Sources>
 </file>
 
 <file path=customXml/itemProps1.xml><?xml version="1.0" encoding="utf-8"?>
-<ds:datastoreItem xmlns:ds="http://schemas.openxmlformats.org/officeDocument/2006/customXml" ds:itemID="{1B10BC3B-FC88-47CC-AB15-FDFFCD980A90}">
+<ds:datastoreItem xmlns:ds="http://schemas.openxmlformats.org/officeDocument/2006/customXml" ds:itemID="{3192BA92-2F4F-4AD0-B7B2-966A3FB01A49}">
   <ds:schemaRefs>
     <ds:schemaRef ds:uri="http://schemas.openxmlformats.org/officeDocument/2006/bibliography"/>
   </ds:schemaRefs>

--- a/tesi_bozza.docx
+++ b/tesi_bozza.docx
@@ -46,7 +46,7 @@
           <v:shape id="_x0000_i1025" type="#_x0000_t75" style="width:424.65pt;height:662.65pt" o:ole="">
             <v:imagedata r:id="rId8" o:title=""/>
           </v:shape>
-          <o:OLEObject Type="Embed" ProgID="Word.OpenDocumentText.12" ShapeID="_x0000_i1025" DrawAspect="Content" ObjectID="_1750800942" r:id="rId9"/>
+          <o:OLEObject Type="Embed" ProgID="Word.OpenDocumentText.12" ShapeID="_x0000_i1025" DrawAspect="Content" ObjectID="_1750890339" r:id="rId9"/>
         </w:object>
       </w:r>
     </w:p>
@@ -348,7 +348,7 @@
         </w:rPr>
         <w:fldChar w:fldCharType="separate"/>
       </w:r>
-      <w:hyperlink w:anchor="_Toc140055455" w:history="1">
+      <w:hyperlink w:anchor="_Toc140246093" w:history="1">
         <w:r>
           <w:rPr>
             <w:rStyle w:val="Collegamentoipertestuale"/>
@@ -393,7 +393,7 @@
             <w:noProof/>
             <w:webHidden/>
           </w:rPr>
-          <w:instrText xml:space="preserve"> PAGEREF _Toc140055455 \h </w:instrText>
+          <w:instrText xml:space="preserve"> PAGEREF _Toc140246093 \h </w:instrText>
         </w:r>
         <w:r>
           <w:rPr>
@@ -439,7 +439,7 @@
           <w:lang w:eastAsia="it-IT"/>
         </w:rPr>
       </w:pPr>
-      <w:hyperlink w:anchor="_Toc140055456" w:history="1">
+      <w:hyperlink w:anchor="_Toc140246094" w:history="1">
         <w:r>
           <w:rPr>
             <w:rStyle w:val="Collegamentoipertestuale"/>
@@ -466,7 +466,7 @@
             <w:noProof/>
             <w:webHidden/>
           </w:rPr>
-          <w:instrText xml:space="preserve"> PAGEREF _Toc140055456 \h </w:instrText>
+          <w:instrText xml:space="preserve"> PAGEREF _Toc140246094 \h </w:instrText>
         </w:r>
         <w:r>
           <w:rPr>
@@ -513,7 +513,7 @@
           <w:lang w:eastAsia="it-IT"/>
         </w:rPr>
       </w:pPr>
-      <w:hyperlink w:anchor="_Toc140055457" w:history="1">
+      <w:hyperlink w:anchor="_Toc140246095" w:history="1">
         <w:r>
           <w:rPr>
             <w:rStyle w:val="Collegamentoipertestuale"/>
@@ -558,7 +558,7 @@
             <w:noProof/>
             <w:webHidden/>
           </w:rPr>
-          <w:instrText xml:space="preserve"> PAGEREF _Toc140055457 \h </w:instrText>
+          <w:instrText xml:space="preserve"> PAGEREF _Toc140246095 \h </w:instrText>
         </w:r>
         <w:r>
           <w:rPr>
@@ -605,7 +605,7 @@
           <w:lang w:eastAsia="it-IT"/>
         </w:rPr>
       </w:pPr>
-      <w:hyperlink w:anchor="_Toc140055458" w:history="1">
+      <w:hyperlink w:anchor="_Toc140246096" w:history="1">
         <w:r>
           <w:rPr>
             <w:rStyle w:val="Collegamentoipertestuale"/>
@@ -650,7 +650,7 @@
             <w:noProof/>
             <w:webHidden/>
           </w:rPr>
-          <w:instrText xml:space="preserve"> PAGEREF _Toc140055458 \h </w:instrText>
+          <w:instrText xml:space="preserve"> PAGEREF _Toc140246096 \h </w:instrText>
         </w:r>
         <w:r>
           <w:rPr>
@@ -697,7 +697,7 @@
           <w:lang w:eastAsia="it-IT"/>
         </w:rPr>
       </w:pPr>
-      <w:hyperlink w:anchor="_Toc140055459" w:history="1">
+      <w:hyperlink w:anchor="_Toc140246097" w:history="1">
         <w:r>
           <w:rPr>
             <w:rStyle w:val="Collegamentoipertestuale"/>
@@ -742,7 +742,7 @@
             <w:noProof/>
             <w:webHidden/>
           </w:rPr>
-          <w:instrText xml:space="preserve"> PAGEREF _Toc140055459 \h </w:instrText>
+          <w:instrText xml:space="preserve"> PAGEREF _Toc140246097 \h </w:instrText>
         </w:r>
         <w:r>
           <w:rPr>
@@ -789,7 +789,7 @@
           <w:lang w:eastAsia="it-IT"/>
         </w:rPr>
       </w:pPr>
-      <w:hyperlink w:anchor="_Toc140055460" w:history="1">
+      <w:hyperlink w:anchor="_Toc140246098" w:history="1">
         <w:r>
           <w:rPr>
             <w:rStyle w:val="Collegamentoipertestuale"/>
@@ -813,7 +813,7 @@
             <w:rStyle w:val="Collegamentoipertestuale"/>
             <w:noProof/>
           </w:rPr>
-          <w:t>gruppi di controllo</w:t>
+          <w:t>Gruppi di controllo</w:t>
         </w:r>
         <w:r>
           <w:rPr>
@@ -834,7 +834,7 @@
             <w:noProof/>
             <w:webHidden/>
           </w:rPr>
-          <w:instrText xml:space="preserve"> PAGEREF _Toc140055460 \h </w:instrText>
+          <w:instrText xml:space="preserve"> PAGEREF _Toc140246098 \h </w:instrText>
         </w:r>
         <w:r>
           <w:rPr>
@@ -867,9 +867,9 @@
     </w:p>
     <w:p>
       <w:pPr>
-        <w:pStyle w:val="Sommario3"/>
+        <w:pStyle w:val="Sommario2"/>
         <w:tabs>
-          <w:tab w:val="left" w:pos="1320"/>
+          <w:tab w:val="left" w:pos="880"/>
           <w:tab w:val="right" w:leader="dot" w:pos="8495"/>
         </w:tabs>
         <w:rPr>
@@ -881,13 +881,13 @@
           <w:lang w:eastAsia="it-IT"/>
         </w:rPr>
       </w:pPr>
-      <w:hyperlink w:anchor="_Toc140055461" w:history="1">
+      <w:hyperlink w:anchor="_Toc140246099" w:history="1">
         <w:r>
           <w:rPr>
             <w:rStyle w:val="Collegamentoipertestuale"/>
             <w:noProof/>
           </w:rPr>
-          <w:t>1.2.3</w:t>
+          <w:t>1.3</w:t>
         </w:r>
         <w:r>
           <w:rPr>
@@ -905,7 +905,7 @@
             <w:rStyle w:val="Collegamentoipertestuale"/>
             <w:noProof/>
           </w:rPr>
-          <w:t>Capacità e processi privilegiati</w:t>
+          <w:t>Sicurezza Linux</w:t>
         </w:r>
         <w:r>
           <w:rPr>
@@ -926,7 +926,7 @@
             <w:noProof/>
             <w:webHidden/>
           </w:rPr>
-          <w:instrText xml:space="preserve"> PAGEREF _Toc140055461 \h </w:instrText>
+          <w:instrText xml:space="preserve"> PAGEREF _Toc140246099 \h </w:instrText>
         </w:r>
         <w:r>
           <w:rPr>
@@ -946,7 +946,7 @@
             <w:noProof/>
             <w:webHidden/>
           </w:rPr>
-          <w:t>2</w:t>
+          <w:t>4</w:t>
         </w:r>
         <w:r>
           <w:rPr>
@@ -959,9 +959,9 @@
     </w:p>
     <w:p>
       <w:pPr>
-        <w:pStyle w:val="Sommario2"/>
+        <w:pStyle w:val="Sommario3"/>
         <w:tabs>
-          <w:tab w:val="left" w:pos="880"/>
+          <w:tab w:val="left" w:pos="1320"/>
           <w:tab w:val="right" w:leader="dot" w:pos="8495"/>
         </w:tabs>
         <w:rPr>
@@ -973,13 +973,13 @@
           <w:lang w:eastAsia="it-IT"/>
         </w:rPr>
       </w:pPr>
-      <w:hyperlink w:anchor="_Toc140055462" w:history="1">
+      <w:hyperlink w:anchor="_Toc140246100" w:history="1">
         <w:r>
           <w:rPr>
             <w:rStyle w:val="Collegamentoipertestuale"/>
             <w:noProof/>
           </w:rPr>
-          <w:t>1.3</w:t>
+          <w:t>1.3.1</w:t>
         </w:r>
         <w:r>
           <w:rPr>
@@ -997,7 +997,7 @@
             <w:rStyle w:val="Collegamentoipertestuale"/>
             <w:noProof/>
           </w:rPr>
-          <w:t>Linux Security Modules</w:t>
+          <w:t>Seccomp (Secure Computing mode)</w:t>
         </w:r>
         <w:r>
           <w:rPr>
@@ -1018,7 +1018,7 @@
             <w:noProof/>
             <w:webHidden/>
           </w:rPr>
-          <w:instrText xml:space="preserve"> PAGEREF _Toc140055462 \h </w:instrText>
+          <w:instrText xml:space="preserve"> PAGEREF _Toc140246100 \h </w:instrText>
         </w:r>
         <w:r>
           <w:rPr>
@@ -1038,7 +1038,7 @@
             <w:noProof/>
             <w:webHidden/>
           </w:rPr>
-          <w:t>3</w:t>
+          <w:t>4</w:t>
         </w:r>
         <w:r>
           <w:rPr>
@@ -1065,13 +1065,13 @@
           <w:lang w:eastAsia="it-IT"/>
         </w:rPr>
       </w:pPr>
-      <w:hyperlink w:anchor="_Toc140055463" w:history="1">
+      <w:hyperlink w:anchor="_Toc140246101" w:history="1">
         <w:r>
           <w:rPr>
             <w:rStyle w:val="Collegamentoipertestuale"/>
             <w:noProof/>
           </w:rPr>
-          <w:t>1.3.1</w:t>
+          <w:t>1.3.2</w:t>
         </w:r>
         <w:r>
           <w:rPr>
@@ -1089,7 +1089,7 @@
             <w:rStyle w:val="Collegamentoipertestuale"/>
             <w:noProof/>
           </w:rPr>
-          <w:t>Seccomp</w:t>
+          <w:t>AppArmor</w:t>
         </w:r>
         <w:r>
           <w:rPr>
@@ -1110,7 +1110,7 @@
             <w:noProof/>
             <w:webHidden/>
           </w:rPr>
-          <w:instrText xml:space="preserve"> PAGEREF _Toc140055463 \h </w:instrText>
+          <w:instrText xml:space="preserve"> PAGEREF _Toc140246101 \h </w:instrText>
         </w:r>
         <w:r>
           <w:rPr>
@@ -1130,7 +1130,7 @@
             <w:noProof/>
             <w:webHidden/>
           </w:rPr>
-          <w:t>3</w:t>
+          <w:t>4</w:t>
         </w:r>
         <w:r>
           <w:rPr>
@@ -1157,13 +1157,13 @@
           <w:lang w:eastAsia="it-IT"/>
         </w:rPr>
       </w:pPr>
-      <w:hyperlink w:anchor="_Toc140055464" w:history="1">
+      <w:hyperlink w:anchor="_Toc140246102" w:history="1">
         <w:r>
           <w:rPr>
             <w:rStyle w:val="Collegamentoipertestuale"/>
             <w:noProof/>
           </w:rPr>
-          <w:t>1.3.2</w:t>
+          <w:t>1.3.3</w:t>
         </w:r>
         <w:r>
           <w:rPr>
@@ -1181,7 +1181,7 @@
             <w:rStyle w:val="Collegamentoipertestuale"/>
             <w:noProof/>
           </w:rPr>
-          <w:t>AppArmor</w:t>
+          <w:t>SELinux</w:t>
         </w:r>
         <w:r>
           <w:rPr>
@@ -1202,7 +1202,7 @@
             <w:noProof/>
             <w:webHidden/>
           </w:rPr>
-          <w:instrText xml:space="preserve"> PAGEREF _Toc140055464 \h </w:instrText>
+          <w:instrText xml:space="preserve"> PAGEREF _Toc140246102 \h </w:instrText>
         </w:r>
         <w:r>
           <w:rPr>
@@ -1222,7 +1222,7 @@
             <w:noProof/>
             <w:webHidden/>
           </w:rPr>
-          <w:t>3</w:t>
+          <w:t>4</w:t>
         </w:r>
         <w:r>
           <w:rPr>
@@ -1235,9 +1235,9 @@
     </w:p>
     <w:p>
       <w:pPr>
-        <w:pStyle w:val="Sommario3"/>
+        <w:pStyle w:val="Sommario2"/>
         <w:tabs>
-          <w:tab w:val="left" w:pos="1320"/>
+          <w:tab w:val="left" w:pos="880"/>
           <w:tab w:val="right" w:leader="dot" w:pos="8495"/>
         </w:tabs>
         <w:rPr>
@@ -1249,13 +1249,13 @@
           <w:lang w:eastAsia="it-IT"/>
         </w:rPr>
       </w:pPr>
-      <w:hyperlink w:anchor="_Toc140055465" w:history="1">
+      <w:hyperlink w:anchor="_Toc140246103" w:history="1">
         <w:r>
           <w:rPr>
             <w:rStyle w:val="Collegamentoipertestuale"/>
             <w:noProof/>
           </w:rPr>
-          <w:t>1.3.3</w:t>
+          <w:t>1.4</w:t>
         </w:r>
         <w:r>
           <w:rPr>
@@ -1273,7 +1273,7 @@
             <w:rStyle w:val="Collegamentoipertestuale"/>
             <w:noProof/>
           </w:rPr>
-          <w:t>SELinux</w:t>
+          <w:t>Docker</w:t>
         </w:r>
         <w:r>
           <w:rPr>
@@ -1294,7 +1294,7 @@
             <w:noProof/>
             <w:webHidden/>
           </w:rPr>
-          <w:instrText xml:space="preserve"> PAGEREF _Toc140055465 \h </w:instrText>
+          <w:instrText xml:space="preserve"> PAGEREF _Toc140246103 \h </w:instrText>
         </w:r>
         <w:r>
           <w:rPr>
@@ -1314,7 +1314,7 @@
             <w:noProof/>
             <w:webHidden/>
           </w:rPr>
-          <w:t>3</w:t>
+          <w:t>5</w:t>
         </w:r>
         <w:r>
           <w:rPr>
@@ -1327,9 +1327,9 @@
     </w:p>
     <w:p>
       <w:pPr>
-        <w:pStyle w:val="Sommario2"/>
+        <w:pStyle w:val="Sommario3"/>
         <w:tabs>
-          <w:tab w:val="left" w:pos="880"/>
+          <w:tab w:val="left" w:pos="1320"/>
           <w:tab w:val="right" w:leader="dot" w:pos="8495"/>
         </w:tabs>
         <w:rPr>
@@ -1341,13 +1341,13 @@
           <w:lang w:eastAsia="it-IT"/>
         </w:rPr>
       </w:pPr>
-      <w:hyperlink w:anchor="_Toc140055466" w:history="1">
+      <w:hyperlink w:anchor="_Toc140246104" w:history="1">
         <w:r>
           <w:rPr>
             <w:rStyle w:val="Collegamentoipertestuale"/>
             <w:noProof/>
           </w:rPr>
-          <w:t>1.4</w:t>
+          <w:t>1.4.1</w:t>
         </w:r>
         <w:r>
           <w:rPr>
@@ -1365,7 +1365,7 @@
             <w:rStyle w:val="Collegamentoipertestuale"/>
             <w:noProof/>
           </w:rPr>
-          <w:t>Docker</w:t>
+          <w:t>Architettura framework</w:t>
         </w:r>
         <w:r>
           <w:rPr>
@@ -1386,7 +1386,7 @@
             <w:noProof/>
             <w:webHidden/>
           </w:rPr>
-          <w:instrText xml:space="preserve"> PAGEREF _Toc140055466 \h </w:instrText>
+          <w:instrText xml:space="preserve"> PAGEREF _Toc140246104 \h </w:instrText>
         </w:r>
         <w:r>
           <w:rPr>
@@ -1406,7 +1406,7 @@
             <w:noProof/>
             <w:webHidden/>
           </w:rPr>
-          <w:t>4</w:t>
+          <w:t>5</w:t>
         </w:r>
         <w:r>
           <w:rPr>
@@ -1433,13 +1433,13 @@
           <w:lang w:eastAsia="it-IT"/>
         </w:rPr>
       </w:pPr>
-      <w:hyperlink w:anchor="_Toc140055467" w:history="1">
+      <w:hyperlink w:anchor="_Toc140246105" w:history="1">
         <w:r>
           <w:rPr>
             <w:rStyle w:val="Collegamentoipertestuale"/>
             <w:noProof/>
           </w:rPr>
-          <w:t>1.4.1</w:t>
+          <w:t>1.4.2</w:t>
         </w:r>
         <w:r>
           <w:rPr>
@@ -1457,7 +1457,7 @@
             <w:rStyle w:val="Collegamentoipertestuale"/>
             <w:noProof/>
           </w:rPr>
-          <w:t>Architettura framework</w:t>
+          <w:t>Namespace del container Docker</w:t>
         </w:r>
         <w:r>
           <w:rPr>
@@ -1478,7 +1478,7 @@
             <w:noProof/>
             <w:webHidden/>
           </w:rPr>
-          <w:instrText xml:space="preserve"> PAGEREF _Toc140055467 \h </w:instrText>
+          <w:instrText xml:space="preserve"> PAGEREF _Toc140246105 \h </w:instrText>
         </w:r>
         <w:r>
           <w:rPr>
@@ -1498,7 +1498,7 @@
             <w:noProof/>
             <w:webHidden/>
           </w:rPr>
-          <w:t>4</w:t>
+          <w:t>6</w:t>
         </w:r>
         <w:r>
           <w:rPr>
@@ -1525,13 +1525,13 @@
           <w:lang w:eastAsia="it-IT"/>
         </w:rPr>
       </w:pPr>
-      <w:hyperlink w:anchor="_Toc140055468" w:history="1">
+      <w:hyperlink w:anchor="_Toc140246106" w:history="1">
         <w:r>
           <w:rPr>
             <w:rStyle w:val="Collegamentoipertestuale"/>
             <w:noProof/>
           </w:rPr>
-          <w:t>1.4.2</w:t>
+          <w:t>1.4.3</w:t>
         </w:r>
         <w:r>
           <w:rPr>
@@ -1549,7 +1549,7 @@
             <w:rStyle w:val="Collegamentoipertestuale"/>
             <w:noProof/>
           </w:rPr>
-          <w:t>Namespace del container Docker</w:t>
+          <w:t>Immagine Docker</w:t>
         </w:r>
         <w:r>
           <w:rPr>
@@ -1570,7 +1570,7 @@
             <w:noProof/>
             <w:webHidden/>
           </w:rPr>
-          <w:instrText xml:space="preserve"> PAGEREF _Toc140055468 \h </w:instrText>
+          <w:instrText xml:space="preserve"> PAGEREF _Toc140246106 \h </w:instrText>
         </w:r>
         <w:r>
           <w:rPr>
@@ -1590,7 +1590,7 @@
             <w:noProof/>
             <w:webHidden/>
           </w:rPr>
-          <w:t>5</w:t>
+          <w:t>7</w:t>
         </w:r>
         <w:r>
           <w:rPr>
@@ -1603,8 +1603,9 @@
     </w:p>
     <w:p>
       <w:pPr>
-        <w:pStyle w:val="Sommario1"/>
+        <w:pStyle w:val="Sommario3"/>
         <w:tabs>
+          <w:tab w:val="left" w:pos="1320"/>
           <w:tab w:val="right" w:leader="dot" w:pos="8495"/>
         </w:tabs>
         <w:rPr>
@@ -1616,12 +1617,268 @@
           <w:lang w:eastAsia="it-IT"/>
         </w:rPr>
       </w:pPr>
-      <w:hyperlink w:anchor="_Toc140055469" w:history="1">
+      <w:hyperlink w:anchor="_Toc140246107" w:history="1">
         <w:r>
           <w:rPr>
             <w:rStyle w:val="Collegamentoipertestuale"/>
             <w:noProof/>
           </w:rPr>
+          <w:t>1.4.4</w:t>
+        </w:r>
+        <w:r>
+          <w:rPr>
+            <w:rFonts w:asciiTheme="minorHAnsi" w:eastAsiaTheme="minorEastAsia" w:hAnsiTheme="minorHAnsi"/>
+            <w:noProof/>
+            <w:color w:val="auto"/>
+            <w:sz w:val="22"/>
+            <w:szCs w:val="22"/>
+            <w:lang w:eastAsia="it-IT"/>
+          </w:rPr>
+          <w:tab/>
+        </w:r>
+        <w:r>
+          <w:rPr>
+            <w:rStyle w:val="Collegamentoipertestuale"/>
+            <w:noProof/>
+          </w:rPr>
+          <w:t>Filesystem del container Docker</w:t>
+        </w:r>
+        <w:r>
+          <w:rPr>
+            <w:noProof/>
+            <w:webHidden/>
+          </w:rPr>
+          <w:tab/>
+        </w:r>
+        <w:r>
+          <w:rPr>
+            <w:noProof/>
+            <w:webHidden/>
+          </w:rPr>
+          <w:fldChar w:fldCharType="begin"/>
+        </w:r>
+        <w:r>
+          <w:rPr>
+            <w:noProof/>
+            <w:webHidden/>
+          </w:rPr>
+          <w:instrText xml:space="preserve"> PAGEREF _Toc140246107 \h </w:instrText>
+        </w:r>
+        <w:r>
+          <w:rPr>
+            <w:noProof/>
+            <w:webHidden/>
+          </w:rPr>
+        </w:r>
+        <w:r>
+          <w:rPr>
+            <w:noProof/>
+            <w:webHidden/>
+          </w:rPr>
+          <w:fldChar w:fldCharType="separate"/>
+        </w:r>
+        <w:r>
+          <w:rPr>
+            <w:noProof/>
+            <w:webHidden/>
+          </w:rPr>
+          <w:t>8</w:t>
+        </w:r>
+        <w:r>
+          <w:rPr>
+            <w:noProof/>
+            <w:webHidden/>
+          </w:rPr>
+          <w:fldChar w:fldCharType="end"/>
+        </w:r>
+      </w:hyperlink>
+    </w:p>
+    <w:p>
+      <w:pPr>
+        <w:pStyle w:val="Sommario3"/>
+        <w:tabs>
+          <w:tab w:val="left" w:pos="1320"/>
+          <w:tab w:val="right" w:leader="dot" w:pos="8495"/>
+        </w:tabs>
+        <w:rPr>
+          <w:rFonts w:asciiTheme="minorHAnsi" w:eastAsiaTheme="minorEastAsia" w:hAnsiTheme="minorHAnsi"/>
+          <w:noProof/>
+          <w:color w:val="auto"/>
+          <w:sz w:val="22"/>
+          <w:szCs w:val="22"/>
+          <w:lang w:eastAsia="it-IT"/>
+        </w:rPr>
+      </w:pPr>
+      <w:hyperlink w:anchor="_Toc140246108" w:history="1">
+        <w:r>
+          <w:rPr>
+            <w:rStyle w:val="Collegamentoipertestuale"/>
+            <w:noProof/>
+          </w:rPr>
+          <w:t>1.4.5</w:t>
+        </w:r>
+        <w:r>
+          <w:rPr>
+            <w:rFonts w:asciiTheme="minorHAnsi" w:eastAsiaTheme="minorEastAsia" w:hAnsiTheme="minorHAnsi"/>
+            <w:noProof/>
+            <w:color w:val="auto"/>
+            <w:sz w:val="22"/>
+            <w:szCs w:val="22"/>
+            <w:lang w:eastAsia="it-IT"/>
+          </w:rPr>
+          <w:tab/>
+        </w:r>
+        <w:r>
+          <w:rPr>
+            <w:rStyle w:val="Collegamentoipertestuale"/>
+            <w:noProof/>
+          </w:rPr>
+          <w:t>Networking in Docker</w:t>
+        </w:r>
+        <w:r>
+          <w:rPr>
+            <w:noProof/>
+            <w:webHidden/>
+          </w:rPr>
+          <w:tab/>
+        </w:r>
+        <w:r>
+          <w:rPr>
+            <w:noProof/>
+            <w:webHidden/>
+          </w:rPr>
+          <w:fldChar w:fldCharType="begin"/>
+        </w:r>
+        <w:r>
+          <w:rPr>
+            <w:noProof/>
+            <w:webHidden/>
+          </w:rPr>
+          <w:instrText xml:space="preserve"> PAGEREF _Toc140246108 \h </w:instrText>
+        </w:r>
+        <w:r>
+          <w:rPr>
+            <w:noProof/>
+            <w:webHidden/>
+          </w:rPr>
+        </w:r>
+        <w:r>
+          <w:rPr>
+            <w:noProof/>
+            <w:webHidden/>
+          </w:rPr>
+          <w:fldChar w:fldCharType="separate"/>
+        </w:r>
+        <w:r>
+          <w:rPr>
+            <w:noProof/>
+            <w:webHidden/>
+          </w:rPr>
+          <w:t>9</w:t>
+        </w:r>
+        <w:r>
+          <w:rPr>
+            <w:noProof/>
+            <w:webHidden/>
+          </w:rPr>
+          <w:fldChar w:fldCharType="end"/>
+        </w:r>
+      </w:hyperlink>
+    </w:p>
+    <w:p>
+      <w:pPr>
+        <w:pStyle w:val="Sommario3"/>
+        <w:tabs>
+          <w:tab w:val="right" w:leader="dot" w:pos="8495"/>
+        </w:tabs>
+        <w:rPr>
+          <w:rFonts w:asciiTheme="minorHAnsi" w:eastAsiaTheme="minorEastAsia" w:hAnsiTheme="minorHAnsi"/>
+          <w:noProof/>
+          <w:color w:val="auto"/>
+          <w:sz w:val="22"/>
+          <w:szCs w:val="22"/>
+          <w:lang w:eastAsia="it-IT"/>
+        </w:rPr>
+      </w:pPr>
+      <w:hyperlink w:anchor="_Toc140246109" w:history="1">
+        <w:r>
+          <w:rPr>
+            <w:rStyle w:val="Collegamentoipertestuale"/>
+            <w:noProof/>
+          </w:rPr>
+          <w:t>1.4.6 sicurezza del container Docker</w:t>
+        </w:r>
+        <w:r>
+          <w:rPr>
+            <w:noProof/>
+            <w:webHidden/>
+          </w:rPr>
+          <w:tab/>
+        </w:r>
+        <w:r>
+          <w:rPr>
+            <w:noProof/>
+            <w:webHidden/>
+          </w:rPr>
+          <w:fldChar w:fldCharType="begin"/>
+        </w:r>
+        <w:r>
+          <w:rPr>
+            <w:noProof/>
+            <w:webHidden/>
+          </w:rPr>
+          <w:instrText xml:space="preserve"> PAGEREF _Toc140246109 \h </w:instrText>
+        </w:r>
+        <w:r>
+          <w:rPr>
+            <w:noProof/>
+            <w:webHidden/>
+          </w:rPr>
+        </w:r>
+        <w:r>
+          <w:rPr>
+            <w:noProof/>
+            <w:webHidden/>
+          </w:rPr>
+          <w:fldChar w:fldCharType="separate"/>
+        </w:r>
+        <w:r>
+          <w:rPr>
+            <w:noProof/>
+            <w:webHidden/>
+          </w:rPr>
+          <w:t>9</w:t>
+        </w:r>
+        <w:r>
+          <w:rPr>
+            <w:noProof/>
+            <w:webHidden/>
+          </w:rPr>
+          <w:fldChar w:fldCharType="end"/>
+        </w:r>
+      </w:hyperlink>
+    </w:p>
+    <w:p>
+      <w:pPr>
+        <w:pStyle w:val="Sommario1"/>
+        <w:tabs>
+          <w:tab w:val="right" w:leader="dot" w:pos="8495"/>
+        </w:tabs>
+        <w:rPr>
+          <w:rFonts w:asciiTheme="minorHAnsi" w:eastAsiaTheme="minorEastAsia" w:hAnsiTheme="minorHAnsi"/>
+          <w:noProof/>
+          <w:color w:val="auto"/>
+          <w:sz w:val="22"/>
+          <w:szCs w:val="22"/>
+          <w:lang w:eastAsia="it-IT"/>
+        </w:rPr>
+      </w:pPr>
+      <w:hyperlink w:anchor="_Toc140246110" w:history="1">
+        <w:r>
+          <w:rPr>
+            <w:rStyle w:val="Collegamentoipertestuale"/>
+            <w:noProof/>
+          </w:rPr>
           <w:t>RIFERIMENTI</w:t>
         </w:r>
         <w:r>
@@ -1643,7 +1900,7 @@
             <w:noProof/>
             <w:webHidden/>
           </w:rPr>
-          <w:instrText xml:space="preserve"> PAGEREF _Toc140055469 \h </w:instrText>
+          <w:instrText xml:space="preserve"> PAGEREF _Toc140246110 \h </w:instrText>
         </w:r>
         <w:r>
           <w:rPr>
@@ -1663,7 +1920,7 @@
             <w:noProof/>
             <w:webHidden/>
           </w:rPr>
-          <w:t>6</w:t>
+          <w:t>10</w:t>
         </w:r>
         <w:r>
           <w:rPr>
@@ -1823,7 +2080,7 @@
         </w:numPr>
         <w:spacing w:line="360" w:lineRule="auto"/>
       </w:pPr>
-      <w:bookmarkStart w:id="1" w:name="_Toc140055455"/>
+      <w:bookmarkStart w:id="1" w:name="_Toc140246093"/>
       <w:r>
         <w:lastRenderedPageBreak/>
         <w:t>INTRODUZIONE</w:t>
@@ -1833,14 +2090,15 @@
     <w:p>
       <w:pPr>
         <w:pStyle w:val="Titolo2"/>
+        <w:numPr>
+          <w:ilvl w:val="1"/>
+          <w:numId w:val="1"/>
+        </w:numPr>
         <w:spacing w:line="360" w:lineRule="auto"/>
       </w:pPr>
-      <w:bookmarkStart w:id="2" w:name="_Toc140055456"/>
-      <w:r>
-        <w:t>.</w:t>
-      </w:r>
-      <w:r>
-        <w:t>1.1 Container</w:t>
+      <w:bookmarkStart w:id="2" w:name="_Toc140246094"/>
+      <w:r>
+        <w:t>Container</w:t>
       </w:r>
       <w:bookmarkEnd w:id="2"/>
     </w:p>
@@ -2043,7 +2301,7 @@
         </w:numPr>
         <w:spacing w:line="360" w:lineRule="auto"/>
       </w:pPr>
-      <w:bookmarkStart w:id="3" w:name="_Toc140055457"/>
+      <w:bookmarkStart w:id="3" w:name="_Toc140246095"/>
       <w:r>
         <w:t>Container Management</w:t>
       </w:r>
@@ -2227,7 +2485,7 @@
         </w:numPr>
         <w:spacing w:line="360" w:lineRule="auto"/>
       </w:pPr>
-      <w:bookmarkStart w:id="4" w:name="_Toc140055458"/>
+      <w:bookmarkStart w:id="4" w:name="_Toc140246096"/>
       <w:r>
         <w:lastRenderedPageBreak/>
         <w:t>Limitazione risorse in kernel Linux</w:t>
@@ -2254,7 +2512,7 @@
         </w:numPr>
         <w:spacing w:line="360" w:lineRule="auto"/>
       </w:pPr>
-      <w:bookmarkStart w:id="5" w:name="_Toc140055459"/>
+      <w:bookmarkStart w:id="5" w:name="_Toc140246097"/>
       <w:r>
         <w:t>Spazi d’indirizzi</w:t>
       </w:r>
@@ -2448,7 +2706,7 @@
         </w:numPr>
         <w:spacing w:before="0" w:line="360" w:lineRule="auto"/>
       </w:pPr>
-      <w:bookmarkStart w:id="6" w:name="_Toc140055460"/>
+      <w:bookmarkStart w:id="6" w:name="_Toc140246098"/>
       <w:r>
         <w:t>G</w:t>
       </w:r>
@@ -2652,13 +2910,7 @@
     </w:p>
     <w:p>
       <w:r>
-        <w:t xml:space="preserve">Un qualsiasi processo può accedere </w:t>
-      </w:r>
-      <w:r>
-        <w:t>ai</w:t>
-      </w:r>
-      <w:r>
-        <w:t xml:space="preserve"> propri cgroup seguendo il percorso </w:t>
+        <w:t xml:space="preserve">Un qualsiasi processo può accedere ai propri cgroup seguendo il percorso </w:t>
       </w:r>
       <w:r>
         <w:t>“</w:t>
@@ -2724,7 +2976,7 @@
         </w:numPr>
         <w:spacing w:line="360" w:lineRule="auto"/>
       </w:pPr>
-      <w:bookmarkStart w:id="7" w:name="_Toc140055462"/>
+      <w:bookmarkStart w:id="7" w:name="_Toc140246099"/>
       <w:r>
         <w:lastRenderedPageBreak/>
         <w:t xml:space="preserve">Sicurezza </w:t>
@@ -2799,21 +3051,27 @@
         </w:sdtContent>
       </w:sdt>
       <w:r>
+        <w:t>. Per esempio, la capability CAP_SYS_TIME permette ad un processo non privilegiato di impostare l’orologio di sistema</w:t>
+      </w:r>
+      <w:r>
         <w:t>.</w:t>
       </w:r>
-      <w:r>
-        <w:t xml:space="preserve"> </w:t>
-      </w:r>
-      <w:r>
-        <w:t>Per esempio, la capability CAP_SYS_TIME permette ad un processo non privilegiato di impostare l’orologio di sistema</w:t>
+    </w:p>
+    <w:p>
+      <w:r>
+        <w:t xml:space="preserve">Oltre a questa classificazione, il kernel Linux integra </w:t>
+      </w:r>
+      <w:r>
+        <w:t>diversi sistemi</w:t>
+      </w:r>
+      <w:r>
+        <w:t xml:space="preserve"> di controllo </w:t>
+      </w:r>
+      <w:r>
+        <w:t>dei permessi</w:t>
       </w:r>
       <w:r>
         <w:t>.</w:t>
-      </w:r>
-    </w:p>
-    <w:p>
-      <w:r>
-        <w:t>Oltre a questa classificazione dei processi, il kernel Linux integra diverse forme di controllo degli accessi e dei permessi d’esecuzione.</w:t>
       </w:r>
     </w:p>
     <w:p>
@@ -2825,20 +3083,14 @@
         </w:numPr>
         <w:spacing w:line="360" w:lineRule="auto"/>
       </w:pPr>
-      <w:bookmarkStart w:id="8" w:name="_Toc140055463"/>
-      <w:r>
-        <w:t>Seccomp</w:t>
+      <w:bookmarkStart w:id="8" w:name="_Toc140246100"/>
+      <w:r>
+        <w:t>Secure Computing</w:t>
+      </w:r>
+      <w:r>
+        <w:t xml:space="preserve"> mode</w:t>
       </w:r>
       <w:bookmarkEnd w:id="8"/>
-      <w:r>
-        <w:t xml:space="preserve"> (Secure Computing</w:t>
-      </w:r>
-      <w:r>
-        <w:t xml:space="preserve"> mode</w:t>
-      </w:r>
-      <w:r>
-        <w:t>)</w:t>
-      </w:r>
     </w:p>
     <w:p>
       <w:pPr>
@@ -2846,7 +3098,10 @@
         <w:spacing w:line="360" w:lineRule="auto"/>
       </w:pPr>
       <w:r>
-        <w:t>Strumento di sandboxing integrato nel kernel Linux dalla versione 2.6.12</w:t>
+        <w:t>Il Secure Computing mode o Seccomp è uno s</w:t>
+      </w:r>
+      <w:r>
+        <w:t>trumento di sandboxing integrato nel kernel Linux dalla versione 2.6.12</w:t>
       </w:r>
       <w:r>
         <w:t xml:space="preserve"> </w:t>
@@ -2889,7 +3144,16 @@
         <w:t>Quando Seccomp è attivo su un processo,</w:t>
       </w:r>
       <w:r>
-        <w:t xml:space="preserve"> vengono consentiti ai thread solo un limitato numero di syscalls</w:t>
+        <w:t xml:space="preserve"> vengono consentiti ai </w:t>
+      </w:r>
+      <w:r>
+        <w:t xml:space="preserve">suoi </w:t>
+      </w:r>
+      <w:r>
+        <w:t>thread un limitato numero di syscall</w:t>
+      </w:r>
+      <w:r>
+        <w:t>: read, write, exit, sigreturn</w:t>
       </w:r>
       <w:r>
         <w:t xml:space="preserve">. </w:t>
@@ -2906,22 +3170,16 @@
         <w:t>versioni</w:t>
       </w:r>
       <w:r>
-        <w:t xml:space="preserve"> più recenti di Seccomp, dette anche Seccomp-bpf, adottano il Berkeley Packet Filter</w:t>
+        <w:t xml:space="preserve"> più recenti di Seccomp adottano il Berkeley Packet Filter</w:t>
       </w:r>
       <w:r>
         <w:t xml:space="preserve"> </w:t>
       </w:r>
       <w:r>
-        <w:t xml:space="preserve">per favorire una maggiore flessibilità nelle restrizioni: è possibile creare, rispettivamente, delle blacklist o whitelist di syscalls </w:t>
-      </w:r>
-      <w:r>
-        <w:t>per il</w:t>
-      </w:r>
-      <w:r>
-        <w:t xml:space="preserve"> processo</w:t>
-      </w:r>
-      <w:r>
-        <w:t xml:space="preserve"> </w:t>
+        <w:t>per favorire una maggiore flessibilità nelle restrizioni: è possibile creare delle blacklist o whitelist</w:t>
+      </w:r>
+      <w:r>
+        <w:t xml:space="preserve"> per esplicitare, rispettivamente, le syscall proibite o le syscall consentite all’interno del processo</w:t>
       </w:r>
       <w:sdt>
         <w:sdtPr>
@@ -2942,6 +3200,12 @@
             <w:rPr>
               <w:noProof/>
             </w:rPr>
+            <w:t xml:space="preserve"> </w:t>
+          </w:r>
+          <w:r>
+            <w:rPr>
+              <w:noProof/>
+            </w:rPr>
             <w:t>[11]</w:t>
           </w:r>
           <w:r>
@@ -3009,26 +3273,475 @@
           <w:ilvl w:val="2"/>
           <w:numId w:val="1"/>
         </w:numPr>
-      </w:pPr>
-      <w:bookmarkStart w:id="9" w:name="_Toc140055464"/>
-      <w:r>
-        <w:t>AppArmor</w:t>
-      </w:r>
-      <w:bookmarkEnd w:id="9"/>
-    </w:p>
-    <w:p>
-      <w:pPr>
-        <w:pStyle w:val="Titolo3"/>
+        <w:rPr>
+          <w:lang w:val="en-US"/>
+        </w:rPr>
+      </w:pPr>
+      <w:r>
+        <w:rPr>
+          <w:lang w:val="en-US"/>
+        </w:rPr>
+        <w:t>Linux Security Modules</w:t>
+      </w:r>
+    </w:p>
+    <w:p>
+      <w:pPr>
+        <w:ind w:firstLine="0"/>
+        <w:rPr>
+          <w:color w:val="000000" w:themeColor="text1"/>
+        </w:rPr>
+      </w:pPr>
+      <w:r>
+        <w:rPr>
+          <w:color w:val="000000" w:themeColor="text1"/>
+        </w:rPr>
+        <w:t>Il Linux Security Modules è un framework che integra diversi sistemi di sicurezza basati sul paradigma Mandatory Access Control, cioè sistemi che applicano restrizioni d’accesso alle risorse per mezzo di policy</w:t>
+      </w:r>
+      <w:r>
+        <w:rPr>
+          <w:color w:val="000000" w:themeColor="text1"/>
+        </w:rPr>
+        <w:t>:</w:t>
+      </w:r>
+      <w:r>
+        <w:rPr>
+          <w:color w:val="000000" w:themeColor="text1"/>
+        </w:rPr>
+        <w:t xml:space="preserve"> </w:t>
+      </w:r>
+      <w:r>
+        <w:rPr>
+          <w:color w:val="000000" w:themeColor="text1"/>
+        </w:rPr>
+        <w:t>d</w:t>
+      </w:r>
+      <w:r>
+        <w:rPr>
+          <w:color w:val="000000" w:themeColor="text1"/>
+        </w:rPr>
+        <w:t>ue esempi sono SELinux e AppArmor</w:t>
+      </w:r>
+      <w:r>
+        <w:rPr>
+          <w:color w:val="000000" w:themeColor="text1"/>
+        </w:rPr>
+        <w:t xml:space="preserve"> </w:t>
+      </w:r>
+      <w:sdt>
+        <w:sdtPr>
+          <w:rPr>
+            <w:color w:val="000000" w:themeColor="text1"/>
+          </w:rPr>
+          <w:id w:val="1678468315"/>
+          <w:citation/>
+        </w:sdtPr>
+        <w:sdtContent>
+          <w:r>
+            <w:rPr>
+              <w:color w:val="000000" w:themeColor="text1"/>
+            </w:rPr>
+            <w:fldChar w:fldCharType="begin"/>
+          </w:r>
+          <w:r>
+            <w:rPr>
+              <w:color w:val="000000" w:themeColor="text1"/>
+            </w:rPr>
+            <w:instrText xml:space="preserve"> CITATION Lin1 \l 1040 </w:instrText>
+          </w:r>
+          <w:r>
+            <w:rPr>
+              <w:color w:val="000000" w:themeColor="text1"/>
+            </w:rPr>
+            <w:fldChar w:fldCharType="separate"/>
+          </w:r>
+          <w:r>
+            <w:rPr>
+              <w:noProof/>
+              <w:color w:val="000000" w:themeColor="text1"/>
+            </w:rPr>
+            <w:t>[13]</w:t>
+          </w:r>
+          <w:r>
+            <w:rPr>
+              <w:color w:val="000000" w:themeColor="text1"/>
+            </w:rPr>
+            <w:fldChar w:fldCharType="end"/>
+          </w:r>
+        </w:sdtContent>
+      </w:sdt>
+      <w:r>
+        <w:rPr>
+          <w:color w:val="000000" w:themeColor="text1"/>
+        </w:rPr>
+        <w:t>.</w:t>
+      </w:r>
+    </w:p>
+    <w:p>
+      <w:r>
+        <w:t>SELinux segue il funzionamento label-based: estende le ACL di ogni file di sistema aggiungendo un tag con la forma ‘</w:t>
+      </w:r>
+      <w:r>
+        <w:rPr>
+          <w:i/>
+          <w:iCs/>
+        </w:rPr>
+        <w:t>user:role:type:level</w:t>
+      </w:r>
+      <w:r>
+        <w:t>’</w:t>
+      </w:r>
+      <w:r>
+        <w:t xml:space="preserve"> </w:t>
+      </w:r>
+      <w:sdt>
+        <w:sdtPr>
+          <w:id w:val="999852946"/>
+          <w:citation/>
+        </w:sdtPr>
+        <w:sdtContent>
+          <w:r>
+            <w:fldChar w:fldCharType="begin"/>
+          </w:r>
+          <w:r>
+            <w:instrText xml:space="preserve"> CITATION How \l 1040 </w:instrText>
+          </w:r>
+          <w:r>
+            <w:fldChar w:fldCharType="separate"/>
+          </w:r>
+          <w:r>
+            <w:rPr>
+              <w:noProof/>
+            </w:rPr>
+            <w:t>[14]</w:t>
+          </w:r>
+          <w:r>
+            <w:fldChar w:fldCharType="end"/>
+          </w:r>
+        </w:sdtContent>
+      </w:sdt>
+      <w:r>
+        <w:t>:</w:t>
+      </w:r>
+    </w:p>
+    <w:p>
+      <w:pPr>
+        <w:pStyle w:val="Paragrafoelenco"/>
         <w:numPr>
-          <w:ilvl w:val="2"/>
-          <w:numId w:val="1"/>
+          <w:ilvl w:val="0"/>
+          <w:numId w:val="13"/>
         </w:numPr>
-      </w:pPr>
-      <w:bookmarkStart w:id="10" w:name="_Toc140055465"/>
-      <w:r>
-        <w:t>SELinux</w:t>
-      </w:r>
-      <w:bookmarkEnd w:id="10"/>
+        <w:spacing w:after="160"/>
+      </w:pPr>
+      <w:r>
+        <w:rPr>
+          <w:i/>
+          <w:iCs/>
+        </w:rPr>
+        <w:t>User</w:t>
+      </w:r>
+      <w:r>
+        <w:t>: l’utente della policy che ha accesso a delle specifiche ‘Roles’, con un particolare ‘Level’. Ogni utente Linux è mappato a un utente SELinux corrispondente, tramite una SELinux policy;</w:t>
+      </w:r>
+    </w:p>
+    <w:p>
+      <w:pPr>
+        <w:pStyle w:val="Paragrafoelenco"/>
+        <w:numPr>
+          <w:ilvl w:val="0"/>
+          <w:numId w:val="13"/>
+        </w:numPr>
+        <w:spacing w:after="160"/>
+      </w:pPr>
+      <w:r>
+        <w:rPr>
+          <w:i/>
+          <w:iCs/>
+        </w:rPr>
+        <w:lastRenderedPageBreak/>
+        <w:t>Role</w:t>
+      </w:r>
+      <w:r>
+        <w:t>: ereditabili, danno l’autorizzazione a certi ‘Types’;</w:t>
+      </w:r>
+    </w:p>
+    <w:p>
+      <w:pPr>
+        <w:pStyle w:val="Paragrafoelenco"/>
+        <w:numPr>
+          <w:ilvl w:val="0"/>
+          <w:numId w:val="13"/>
+        </w:numPr>
+        <w:spacing w:after="160"/>
+      </w:pPr>
+      <w:r>
+        <w:rPr>
+          <w:i/>
+          <w:iCs/>
+        </w:rPr>
+        <w:t>Type</w:t>
+      </w:r>
+      <w:r>
+        <w:t>: riferiti a oggetti del filesystem o tipi di processo (quest’ultimi, nello specifico, sono anche detti ‘domini’), servono alle SELinux policies per specificare come un certo ‘Type’ può accedere ad altri ‘Types’;</w:t>
+      </w:r>
+    </w:p>
+    <w:p>
+      <w:pPr>
+        <w:pStyle w:val="Paragrafoelenco"/>
+        <w:numPr>
+          <w:ilvl w:val="0"/>
+          <w:numId w:val="13"/>
+        </w:numPr>
+        <w:spacing w:after="160"/>
+      </w:pPr>
+      <w:r>
+        <w:rPr>
+          <w:i/>
+          <w:iCs/>
+        </w:rPr>
+        <w:t>Level</w:t>
+      </w:r>
+      <w:r>
+        <w:t>: opzionale, livello di confidenzialità dell’informazione secondo il modello Bell-LaPaula, usato se SELinux è in modalità MLS(Multy-Layer Security) o MCS(Multy-Category Security). Queste modalità sono combinabili.</w:t>
+      </w:r>
+    </w:p>
+    <w:p>
+      <w:pPr>
+        <w:spacing w:after="160"/>
+      </w:pPr>
+      <w:r>
+        <w:t xml:space="preserve">SELinux ha tre modalità </w:t>
+      </w:r>
+      <w:r>
+        <w:t>di gestione delle policy</w:t>
+      </w:r>
+      <w:r>
+        <w:t>: Enforcing, Permissive, Disabled</w:t>
+      </w:r>
+      <w:r>
+        <w:t>, la cui risposta a un accesso interdetto corrisponde rispettivamente a blocco, stampa d’avvertimento, indifferenza.</w:t>
+      </w:r>
+    </w:p>
+    <w:p>
+      <w:r>
+        <w:t xml:space="preserve">Mentre SELinux è solitamente </w:t>
+      </w:r>
+      <w:r>
+        <w:t>attiva</w:t>
+      </w:r>
+      <w:r>
+        <w:t xml:space="preserve"> nei sistemi Fedora-based, AppArmor rappresenta l’alternativa </w:t>
+      </w:r>
+      <w:r>
+        <w:t>operante</w:t>
+      </w:r>
+      <w:r>
+        <w:t xml:space="preserve"> più comune</w:t>
+      </w:r>
+      <w:r>
+        <w:t xml:space="preserve"> nei sistemi OpenSUSE e Debian-based</w:t>
+      </w:r>
+      <w:r>
+        <w:t>.</w:t>
+      </w:r>
+    </w:p>
+    <w:p>
+      <w:r>
+        <w:t xml:space="preserve">Le policy di AppArmor </w:t>
+      </w:r>
+      <w:r>
+        <w:t xml:space="preserve">sono delle whitelist che </w:t>
+      </w:r>
+      <w:r>
+        <w:t xml:space="preserve">definiscono </w:t>
+      </w:r>
+      <w:r>
+        <w:t>i privilegi con cui il processo può accedere alle risorse di sistema e ad altri processi, garantendo così una forma di protezione verso il processo, oltre al controllo del suo comportamento</w:t>
+      </w:r>
+      <w:r>
+        <w:t xml:space="preserve"> </w:t>
+      </w:r>
+      <w:sdt>
+        <w:sdtPr>
+          <w:id w:val="-1756969197"/>
+          <w:citation/>
+        </w:sdtPr>
+        <w:sdtContent>
+          <w:r>
+            <w:fldChar w:fldCharType="begin"/>
+          </w:r>
+          <w:r>
+            <w:instrText xml:space="preserve"> CITATION Qui1 \l 1040 </w:instrText>
+          </w:r>
+          <w:r>
+            <w:fldChar w:fldCharType="separate"/>
+          </w:r>
+          <w:r>
+            <w:rPr>
+              <w:noProof/>
+            </w:rPr>
+            <w:t>[15]</w:t>
+          </w:r>
+          <w:r>
+            <w:fldChar w:fldCharType="end"/>
+          </w:r>
+        </w:sdtContent>
+      </w:sdt>
+      <w:r>
+        <w:t>.</w:t>
+      </w:r>
+    </w:p>
+    <w:p>
+      <w:pPr>
+        <w:pStyle w:val="Rientrocorpodeltesto"/>
+      </w:pPr>
+      <w:r>
+        <w:t xml:space="preserve">AppArmor </w:t>
+      </w:r>
+      <w:r>
+        <w:t>organizza le policy</w:t>
+      </w:r>
+      <w:r>
+        <w:t xml:space="preserve"> in profili: ciascun profilo </w:t>
+      </w:r>
+      <w:r>
+        <w:t>basa il proprio controllo su un determinato dominio, come un applicativo, un utente o l’intero sistema</w:t>
+      </w:r>
+      <w:r>
+        <w:t>.</w:t>
+      </w:r>
+    </w:p>
+    <w:p>
+      <w:pPr>
+        <w:pStyle w:val="Rientrocorpodeltesto"/>
+      </w:pPr>
+      <w:r>
+        <w:t xml:space="preserve">Ogni profilo può agire in tre modalità: </w:t>
+      </w:r>
+      <w:r>
+        <w:rPr>
+          <w:i/>
+          <w:iCs/>
+        </w:rPr>
+        <w:t>enforced</w:t>
+      </w:r>
+      <w:r>
+        <w:t xml:space="preserve">, </w:t>
+      </w:r>
+      <w:r>
+        <w:rPr>
+          <w:i/>
+          <w:iCs/>
+        </w:rPr>
+        <w:t>complain</w:t>
+      </w:r>
+      <w:r>
+        <w:t xml:space="preserve"> o </w:t>
+      </w:r>
+      <w:r>
+        <w:rPr>
+          <w:i/>
+          <w:iCs/>
+        </w:rPr>
+        <w:t>unconfined</w:t>
+      </w:r>
+      <w:r>
+        <w:t>, dove la trasgressione del profilo causa, rispettivamente, il blocco, il logging, o l’esecuzione incondizionata dell’operazione.</w:t>
+      </w:r>
+    </w:p>
+    <w:p>
+      <w:pPr>
+        <w:pStyle w:val="Rientrocorpodeltesto"/>
+      </w:pPr>
+      <w:r>
+        <w:t xml:space="preserve">I profili </w:t>
+      </w:r>
+      <w:r>
+        <w:t xml:space="preserve">usano </w:t>
+      </w:r>
+      <w:r>
+        <w:t xml:space="preserve">le </w:t>
+      </w:r>
+      <w:r>
+        <w:rPr>
+          <w:i/>
+          <w:iCs/>
+        </w:rPr>
+        <w:t>rule</w:t>
+      </w:r>
+      <w:r>
+        <w:t xml:space="preserve"> per definire l’accesso a determinate capability, risorse network, files</w:t>
+      </w:r>
+      <w:r>
+        <w:t>:</w:t>
+      </w:r>
+      <w:r>
+        <w:t xml:space="preserve"> </w:t>
+      </w:r>
+      <w:r>
+        <w:t xml:space="preserve">tali </w:t>
+      </w:r>
+      <w:r>
+        <w:rPr>
+          <w:i/>
+          <w:iCs/>
+        </w:rPr>
+        <w:t>rule</w:t>
+      </w:r>
+      <w:r>
+        <w:t xml:space="preserve"> </w:t>
+      </w:r>
+      <w:r>
+        <w:t xml:space="preserve">sono applicate a insiemi </w:t>
+      </w:r>
+      <w:r>
+        <w:t xml:space="preserve">di </w:t>
+      </w:r>
+      <w:r>
+        <w:t>percorsi</w:t>
+      </w:r>
+      <w:r>
+        <w:t xml:space="preserve"> file per mezzo di espressioni regolari</w:t>
+      </w:r>
+      <w:sdt>
+        <w:sdtPr>
+          <w:id w:val="2144992563"/>
+          <w:citation/>
+        </w:sdtPr>
+        <w:sdtContent>
+          <w:r>
+            <w:fldChar w:fldCharType="begin"/>
+          </w:r>
+          <w:r>
+            <w:instrText xml:space="preserve"> CITATION Qui \l 1040 </w:instrText>
+          </w:r>
+          <w:r>
+            <w:fldChar w:fldCharType="separate"/>
+          </w:r>
+          <w:r>
+            <w:rPr>
+              <w:noProof/>
+            </w:rPr>
+            <w:t xml:space="preserve"> </w:t>
+          </w:r>
+          <w:r>
+            <w:rPr>
+              <w:noProof/>
+            </w:rPr>
+            <w:t>[16]</w:t>
+          </w:r>
+          <w:r>
+            <w:fldChar w:fldCharType="end"/>
+          </w:r>
+        </w:sdtContent>
+      </w:sdt>
+      <w:r>
+        <w:t>.</w:t>
+      </w:r>
+    </w:p>
+    <w:p>
+      <w:pPr>
+        <w:pStyle w:val="Rientrocorpodeltesto"/>
+      </w:pPr>
       <w:r>
         <w:br w:type="page"/>
       </w:r>
@@ -3047,11 +3760,11 @@
         </w:numPr>
         <w:spacing w:before="0" w:line="360" w:lineRule="auto"/>
       </w:pPr>
-      <w:bookmarkStart w:id="11" w:name="_Toc140055466"/>
+      <w:bookmarkStart w:id="9" w:name="_Toc140246103"/>
       <w:r>
         <w:t>Docker</w:t>
       </w:r>
-      <w:bookmarkEnd w:id="11"/>
+      <w:bookmarkEnd w:id="9"/>
     </w:p>
     <w:p>
       <w:pPr>
@@ -3086,7 +3799,7 @@
             <w:rPr>
               <w:noProof/>
             </w:rPr>
-            <w:t>[12]</w:t>
+            <w:t>[17]</w:t>
           </w:r>
           <w:r>
             <w:fldChar w:fldCharType="end"/>
@@ -3109,14 +3822,14 @@
         </w:numPr>
         <w:spacing w:before="0" w:line="360" w:lineRule="auto"/>
       </w:pPr>
-      <w:bookmarkStart w:id="12" w:name="_Toc140055467"/>
+      <w:bookmarkStart w:id="10" w:name="_Toc140246104"/>
       <w:r>
         <w:t>Architettura</w:t>
       </w:r>
       <w:r>
         <w:t xml:space="preserve"> framework</w:t>
       </w:r>
-      <w:bookmarkEnd w:id="12"/>
+      <w:bookmarkEnd w:id="10"/>
     </w:p>
     <w:p>
       <w:pPr>
@@ -3158,7 +3871,7 @@
             <w:rPr>
               <w:noProof/>
             </w:rPr>
-            <w:t>[13]</w:t>
+            <w:t>[18]</w:t>
           </w:r>
           <w:r>
             <w:fldChar w:fldCharType="end"/>
@@ -3205,7 +3918,17 @@
         <w:t>la</w:t>
       </w:r>
       <w:r>
-        <w:t xml:space="preserve"> Docker CLI: dotato interfaccia a riga di comando per interagire col framework Docker per mezzo di richieste </w:t>
+        <w:t xml:space="preserve"> </w:t>
+      </w:r>
+      <w:r>
+        <w:rPr>
+          <w:i/>
+          <w:iCs/>
+        </w:rPr>
+        <w:t>Docker CLI</w:t>
+      </w:r>
+      <w:r>
+        <w:t xml:space="preserve">: dotato interfaccia a riga di comando per interagire col framework Docker per mezzo di richieste </w:t>
       </w:r>
       <w:r>
         <w:t>HTTP;</w:t>
@@ -3220,7 +3943,17 @@
         <w:ind w:left="714" w:hanging="357"/>
       </w:pPr>
       <w:r>
-        <w:t>lato server, Docker Engine: una RESTful API che risponde alle richieste della Docker CLI e gestisce il sistema Docker</w:t>
+        <w:t xml:space="preserve">lato server, </w:t>
+      </w:r>
+      <w:r>
+        <w:rPr>
+          <w:i/>
+          <w:iCs/>
+        </w:rPr>
+        <w:t>Docker Engine</w:t>
+      </w:r>
+      <w:r>
+        <w:t>: una RESTful API che risponde alle richieste della Docker CLI e gestisce il sistema Docker</w:t>
       </w:r>
       <w:r>
         <w:t>;</w:t>
@@ -3285,7 +4018,7 @@
             <w:rPr>
               <w:noProof/>
             </w:rPr>
-            <w:t>[14]</w:t>
+            <w:t>[19]</w:t>
           </w:r>
           <w:r>
             <w:fldChar w:fldCharType="end"/>
@@ -3411,7 +4144,7 @@
             <w:rPr>
               <w:noProof/>
             </w:rPr>
-            <w:t>[15]</w:t>
+            <w:t>[20]</w:t>
           </w:r>
           <w:r>
             <w:rPr>
@@ -3465,7 +4198,7 @@
             <w:rPr>
               <w:noProof/>
             </w:rPr>
-            <w:t>[16]</w:t>
+            <w:t>[21]</w:t>
           </w:r>
           <w:r>
             <w:rPr>
@@ -3545,7 +4278,7 @@
             <w:rPr>
               <w:noProof/>
             </w:rPr>
-            <w:t>[17]</w:t>
+            <w:t>[22]</w:t>
           </w:r>
           <w:r>
             <w:rPr>
@@ -3624,7 +4357,7 @@
             <w:rPr>
               <w:noProof/>
             </w:rPr>
-            <w:t>[18]</w:t>
+            <w:t>[23]</w:t>
           </w:r>
           <w:r>
             <w:fldChar w:fldCharType="end"/>
@@ -3656,7 +4389,7 @@
             <w:rPr>
               <w:noProof/>
             </w:rPr>
-            <w:t>[19]</w:t>
+            <w:t>[24]</w:t>
           </w:r>
           <w:r>
             <w:fldChar w:fldCharType="end"/>
@@ -3760,13 +4493,13 @@
         </w:numPr>
         <w:spacing w:before="0"/>
       </w:pPr>
-      <w:bookmarkStart w:id="13" w:name="_RIFERIMENTI"/>
-      <w:bookmarkStart w:id="14" w:name="_Toc140055468"/>
-      <w:bookmarkEnd w:id="13"/>
+      <w:bookmarkStart w:id="11" w:name="_RIFERIMENTI"/>
+      <w:bookmarkStart w:id="12" w:name="_Toc140246105"/>
+      <w:bookmarkEnd w:id="11"/>
       <w:r>
         <w:t>Namespace del container Docker</w:t>
       </w:r>
-      <w:bookmarkEnd w:id="14"/>
+      <w:bookmarkEnd w:id="12"/>
     </w:p>
     <w:p>
       <w:pPr>
@@ -3829,7 +4562,7 @@
             <w:rPr>
               <w:noProof/>
             </w:rPr>
-            <w:t>[20]</w:t>
+            <w:t>[25]</w:t>
           </w:r>
           <w:r>
             <w:fldChar w:fldCharType="end"/>
@@ -3962,7 +4695,7 @@
             <w:rPr>
               <w:noProof/>
             </w:rPr>
-            <w:t>[21]</w:t>
+            <w:t>[26]</w:t>
           </w:r>
           <w:r>
             <w:fldChar w:fldCharType="end"/>
@@ -3989,6 +4722,9 @@
       </w:r>
     </w:p>
     <w:p>
+      <w:pPr>
+        <w:pStyle w:val="Rientrocorpodeltesto"/>
+      </w:pPr>
       <w:r>
         <w:t xml:space="preserve">Un modo </w:t>
       </w:r>
@@ -4017,160 +4753,40 @@
         <w:t xml:space="preserve"> terminale sull’host con un processo in loop generato da un container</w:t>
       </w:r>
       <w:r>
-        <w:t>:</w:t>
-      </w:r>
-    </w:p>
-    <w:p>
-      <w:pPr>
-        <w:pStyle w:val="Paragrafoelenco"/>
-        <w:numPr>
-          <w:ilvl w:val="0"/>
-          <w:numId w:val="15"/>
-        </w:numPr>
-      </w:pPr>
-      <w:r>
-        <w:t>dopo aver creato il processo X all’interno del container, si estrae il “vero” PID del processo X sull’host</w:t>
-      </w:r>
-      <w:r>
-        <w:t xml:space="preserve"> e si </w:t>
-      </w:r>
-      <w:r>
-        <w:t xml:space="preserve">estraggono </w:t>
-      </w:r>
-      <w:r>
-        <w:t xml:space="preserve">i namespace relativi visualizzando le </w:t>
-      </w:r>
-      <w:r>
-        <w:lastRenderedPageBreak/>
-        <w:t>informazioni della cartella</w:t>
+        <w:t xml:space="preserve">. Il </w:t>
+      </w:r>
+      <w:r>
+        <w:t xml:space="preserve">contenuto della </w:t>
+      </w:r>
+      <w:r>
+        <w:t xml:space="preserve">sottocartella di processo </w:t>
+      </w:r>
+      <w:r>
+        <w:rPr>
+          <w:rFonts w:ascii="Courier New" w:hAnsi="Courier New" w:cs="Courier New"/>
+        </w:rPr>
+        <w:t>ns</w:t>
       </w:r>
       <w:r>
         <w:t xml:space="preserve"> </w:t>
       </w:r>
       <w:r>
-        <w:t>“/proc/vero_pid_X/ns”</w:t>
-      </w:r>
-      <w:r>
-        <w:t xml:space="preserve"> in formato esteso, </w:t>
-      </w:r>
-      <w:r>
-        <w:t xml:space="preserve">dove “vero_pid_X” </w:t>
-      </w:r>
-      <w:r>
-        <w:t>andrebbe sostituito</w:t>
-      </w:r>
-      <w:r>
-        <w:t xml:space="preserve"> </w:t>
-      </w:r>
-      <w:r>
-        <w:t>co</w:t>
-      </w:r>
-      <w:r>
-        <w:t>l PID precedentemente estratto sull’host</w:t>
-      </w:r>
-      <w:r>
-        <w:t>;</w:t>
-      </w:r>
-    </w:p>
-    <w:p>
-      <w:pPr>
-        <w:pStyle w:val="Paragrafoelenco"/>
-        <w:numPr>
-          <w:ilvl w:val="0"/>
-          <w:numId w:val="15"/>
-        </w:numPr>
-      </w:pPr>
-      <w:r>
-        <w:t>con la bash</w:t>
-      </w:r>
-      <w:r>
-        <w:t xml:space="preserve"> in uso </w:t>
-      </w:r>
-      <w:r>
-        <w:t>sull’</w:t>
-      </w:r>
-      <w:r>
-        <w:t>host,</w:t>
-      </w:r>
-      <w:r>
-        <w:t xml:space="preserve"> </w:t>
-      </w:r>
-      <w:r>
-        <w:t xml:space="preserve">allo stesso modo del punto precedente, </w:t>
-      </w:r>
-      <w:r>
-        <w:t>si estraggono i namespace</w:t>
-      </w:r>
-      <w:r>
-        <w:t xml:space="preserve"> visualizzando </w:t>
-      </w:r>
-      <w:r>
-        <w:t>le informazioni d</w:t>
-      </w:r>
-      <w:r>
-        <w:t>ella cartella</w:t>
-      </w:r>
-      <w:r>
-        <w:t xml:space="preserve"> </w:t>
-      </w:r>
-      <w:r>
-        <w:t>“/proc/$$/ns”</w:t>
-      </w:r>
-      <w:r>
-        <w:t xml:space="preserve"> in formato esteso, </w:t>
-      </w:r>
-      <w:r>
-        <w:t xml:space="preserve">dove </w:t>
-      </w:r>
-      <w:r>
-        <w:rPr>
-          <w:rFonts w:cs="Times New Roman"/>
-        </w:rPr>
-        <w:t>$$</w:t>
-      </w:r>
-      <w:r>
-        <w:t xml:space="preserve"> è il PID </w:t>
-      </w:r>
-      <w:r>
-        <w:t>del processo chiamante</w:t>
-      </w:r>
-      <w:r>
-        <w:t>.</w:t>
-      </w:r>
-    </w:p>
-    <w:p>
-      <w:r>
-        <w:t xml:space="preserve">Ognuno dei punti sopra elencati mostra il contenuto della cartella </w:t>
-      </w:r>
-      <w:r>
-        <w:rPr>
-          <w:rFonts w:ascii="Courier New" w:hAnsi="Courier New" w:cs="Courier New"/>
-        </w:rPr>
-        <w:t>ns</w:t>
-      </w:r>
-      <w:r>
-        <w:t xml:space="preserve"> appartenente al processo preso in considerazione</w:t>
-      </w:r>
-      <w:r>
-        <w:t>: d</w:t>
-      </w:r>
-      <w:r>
-        <w:t>entro</w:t>
-      </w:r>
-      <w:r>
-        <w:t>,</w:t>
-      </w:r>
-      <w:r>
-        <w:t xml:space="preserve"> </w:t>
-      </w:r>
-      <w:r>
-        <w:t>sono presenti dei symlinks che fan riferimento ai namespace del processo</w:t>
-      </w:r>
-      <w:r>
-        <w:t>, che</w:t>
-      </w:r>
-      <w:r>
-        <w:t xml:space="preserve"> sono identificabili grazie all’inode mostrato nelle parentesi quadre</w:t>
+        <w:t xml:space="preserve">presenta </w:t>
+      </w:r>
+      <w:r>
+        <w:t>dei symlinks che fan riferimento ai namespace del processo</w:t>
+      </w:r>
+      <w:r>
+        <w:t xml:space="preserve">, </w:t>
+      </w:r>
+      <w:r>
+        <w:t xml:space="preserve">identificabili </w:t>
+      </w:r>
+      <w:r>
+        <w:t xml:space="preserve">univocamente </w:t>
+      </w:r>
+      <w:r>
+        <w:t>grazie all’inode mostrato nelle parentesi quadre</w:t>
       </w:r>
       <w:r>
         <w:t xml:space="preserve"> </w:t>
@@ -4194,7 +4810,7 @@
             <w:rPr>
               <w:noProof/>
             </w:rPr>
-            <w:t>[22]</w:t>
+            <w:t>[27]</w:t>
           </w:r>
           <w:r>
             <w:fldChar w:fldCharType="end"/>
@@ -4203,6 +4819,39 @@
       </w:sdt>
       <w:r>
         <w:t>.</w:t>
+      </w:r>
+    </w:p>
+    <w:p>
+      <w:r>
+        <w:lastRenderedPageBreak/>
+        <w:t xml:space="preserve">Prima di tutto, si estraggono le informazioni dei namespace del processo terminale applicando il comando </w:t>
+      </w:r>
+      <w:r>
+        <w:rPr>
+          <w:rFonts w:ascii="Courier New" w:hAnsi="Courier New" w:cs="Courier New"/>
+        </w:rPr>
+        <w:t>ls -l /proc/$$/ns</w:t>
+      </w:r>
+      <w:r>
+        <w:t xml:space="preserve"> . Dopodichè, si crea una task "lunga" in un container e si ricerca la task su host tramite il comando </w:t>
+      </w:r>
+      <w:r>
+        <w:rPr>
+          <w:rFonts w:ascii="Courier New" w:hAnsi="Courier New" w:cs="Courier New"/>
+        </w:rPr>
+        <w:t>ps</w:t>
+      </w:r>
+      <w:r>
+        <w:t xml:space="preserve">, per poi estrarre il PID "reale" della task e accedere alle informazioni della sua sottocartella </w:t>
+      </w:r>
+      <w:r>
+        <w:rPr>
+          <w:rFonts w:ascii="Courier New" w:hAnsi="Courier New" w:cs="Courier New"/>
+        </w:rPr>
+        <w:t>ns</w:t>
+      </w:r>
+      <w:r>
+        <w:t xml:space="preserve"> come fatto per il terminale.</w:t>
       </w:r>
     </w:p>
     <w:p>
@@ -4320,7 +4969,7 @@
             <w:rPr>
               <w:noProof/>
             </w:rPr>
-            <w:t>[23]</w:t>
+            <w:t>[28]</w:t>
           </w:r>
           <w:r>
             <w:fldChar w:fldCharType="end"/>
@@ -4340,9 +4989,11 @@
         </w:numPr>
         <w:spacing w:line="360" w:lineRule="auto"/>
       </w:pPr>
+      <w:bookmarkStart w:id="13" w:name="_Toc140246106"/>
       <w:r>
         <w:t>Immagine Docker</w:t>
       </w:r>
+      <w:bookmarkEnd w:id="13"/>
     </w:p>
     <w:p>
       <w:pPr>
@@ -4523,7 +5174,7 @@
             <w:rPr>
               <w:noProof/>
             </w:rPr>
-            <w:t>[24]</w:t>
+            <w:t>[29]</w:t>
           </w:r>
           <w:r>
             <w:fldChar w:fldCharType="end"/>
@@ -4566,7 +5217,7 @@
             <w:rPr>
               <w:noProof/>
             </w:rPr>
-            <w:t>[25]</w:t>
+            <w:t>[30]</w:t>
           </w:r>
           <w:r>
             <w:fldChar w:fldCharType="end"/>
@@ -4586,8 +5237,8 @@
         </w:numPr>
         <w:spacing w:line="360" w:lineRule="auto"/>
       </w:pPr>
-      <w:r>
-        <w:lastRenderedPageBreak/>
+      <w:bookmarkStart w:id="14" w:name="_Toc140246107"/>
+      <w:r>
         <w:t>Filesystem</w:t>
       </w:r>
       <w:r>
@@ -4602,6 +5253,7 @@
       <w:r>
         <w:t xml:space="preserve"> Docker</w:t>
       </w:r>
+      <w:bookmarkEnd w:id="14"/>
     </w:p>
     <w:p>
       <w:pPr>
@@ -4649,7 +5301,7 @@
             <w:rPr>
               <w:noProof/>
             </w:rPr>
-            <w:t>[26]</w:t>
+            <w:t>[31]</w:t>
           </w:r>
           <w:r>
             <w:fldChar w:fldCharType="end"/>
@@ -4697,6 +5349,7 @@
           <w:iCs/>
           <w:lang w:val="en-US"/>
         </w:rPr>
+        <w:lastRenderedPageBreak/>
         <w:t>lowerdir</w:t>
       </w:r>
       <w:r>
@@ -4949,7 +5602,7 @@
             <w:rPr>
               <w:noProof/>
             </w:rPr>
-            <w:t>[27]</w:t>
+            <w:t>[32]</w:t>
           </w:r>
           <w:r>
             <w:fldChar w:fldCharType="end"/>
@@ -5112,7 +5765,7 @@
             <w:rPr>
               <w:noProof/>
             </w:rPr>
-            <w:t>[28]</w:t>
+            <w:t>[33]</w:t>
           </w:r>
           <w:r>
             <w:rPr>
@@ -5162,7 +5815,7 @@
             <w:rPr>
               <w:noProof/>
             </w:rPr>
-            <w:t>[29]</w:t>
+            <w:t>[34]</w:t>
           </w:r>
           <w:r>
             <w:fldChar w:fldCharType="end"/>
@@ -5205,11 +5858,7 @@
         <w:t>-v</w:t>
       </w:r>
       <w:r>
-        <w:t xml:space="preserve"> a cui seguono, in successione e separati da carattere “:”, due elementi obbligatori e uno opzionale: rispettivamente, il percorso su host indicante il </w:t>
-      </w:r>
-      <w:r>
-        <w:lastRenderedPageBreak/>
-        <w:t>volume da montare, il percorso nel</w:t>
+        <w:t xml:space="preserve"> a cui seguono, in successione e separati da carattere “:”, due elementi obbligatori e uno opzionale: rispettivamente, il percorso su host indicante il volume da montare, il percorso nel</w:t>
       </w:r>
       <w:r>
         <w:t xml:space="preserve"> filesystem del</w:t>
@@ -5248,9 +5897,12 @@
         </w:numPr>
         <w:spacing w:line="360" w:lineRule="auto"/>
       </w:pPr>
-      <w:r>
+      <w:bookmarkStart w:id="15" w:name="_Toc140246108"/>
+      <w:r>
+        <w:lastRenderedPageBreak/>
         <w:t>Networking in Docker</w:t>
       </w:r>
+      <w:bookmarkEnd w:id="15"/>
     </w:p>
     <w:p>
       <w:pPr>
@@ -5294,7 +5946,7 @@
             <w:rPr>
               <w:noProof/>
             </w:rPr>
-            <w:t>[30]</w:t>
+            <w:t>[35]</w:t>
           </w:r>
           <w:r>
             <w:fldChar w:fldCharType="end"/>
@@ -5351,7 +6003,7 @@
             <w:rPr>
               <w:noProof/>
             </w:rPr>
-            <w:t>[31]</w:t>
+            <w:t>[36]</w:t>
           </w:r>
           <w:r>
             <w:fldChar w:fldCharType="end"/>
@@ -5409,7 +6061,7 @@
             <w:rPr>
               <w:noProof/>
             </w:rPr>
-            <w:t>[32]</w:t>
+            <w:t>[37]</w:t>
           </w:r>
           <w:r>
             <w:fldChar w:fldCharType="end"/>
@@ -5466,7 +6118,7 @@
             <w:rPr>
               <w:noProof/>
             </w:rPr>
-            <w:t>[33]</w:t>
+            <w:t>[38]</w:t>
           </w:r>
           <w:r>
             <w:fldChar w:fldCharType="end"/>
@@ -5541,7 +6193,7 @@
             <w:rPr>
               <w:noProof/>
             </w:rPr>
-            <w:t>[34]</w:t>
+            <w:t>[39]</w:t>
           </w:r>
           <w:r>
             <w:fldChar w:fldCharType="end"/>
@@ -5623,7 +6275,7 @@
               <w:rFonts w:cs="Times New Roman"/>
               <w:noProof/>
             </w:rPr>
-            <w:t>[35]</w:t>
+            <w:t>[40]</w:t>
           </w:r>
           <w:r>
             <w:rPr>
@@ -5642,17 +6294,135 @@
     </w:p>
     <w:p>
       <w:pPr>
+        <w:pStyle w:val="Titolo3"/>
+        <w:numPr>
+          <w:ilvl w:val="2"/>
+          <w:numId w:val="1"/>
+        </w:numPr>
+        <w:spacing w:before="0" w:line="360" w:lineRule="auto"/>
+      </w:pPr>
+      <w:bookmarkStart w:id="16" w:name="_Toc140246109"/>
+      <w:r>
+        <w:t>sicurezza del container Docker</w:t>
+      </w:r>
+      <w:bookmarkEnd w:id="16"/>
+    </w:p>
+    <w:p>
+      <w:pPr>
+        <w:pStyle w:val="Nessunaspaziatura"/>
+        <w:spacing w:line="360" w:lineRule="auto"/>
+      </w:pPr>
+      <w:r>
+        <w:t xml:space="preserve">Docker </w:t>
+      </w:r>
+      <w:r>
+        <w:t>possiede dei profili di default per</w:t>
+      </w:r>
+      <w:r>
+        <w:t xml:space="preserve"> Seccomp</w:t>
+      </w:r>
+      <w:r>
+        <w:t xml:space="preserve"> e</w:t>
+      </w:r>
+      <w:r>
+        <w:t xml:space="preserve"> AppArmor</w:t>
+      </w:r>
+      <w:r>
+        <w:t xml:space="preserve">, applicati ai container in esecuzione quando non viene specificata un’altra policy: ad esempio, la Docker CLI offre l’opzione </w:t>
+      </w:r>
+      <w:r>
+        <w:rPr>
+          <w:rFonts w:ascii="Courier New" w:hAnsi="Courier New" w:cs="Courier New"/>
+        </w:rPr>
+        <w:t>--security-opt</w:t>
+      </w:r>
+      <w:r>
+        <w:t xml:space="preserve"> per applicare una policy personalizzata.</w:t>
+      </w:r>
+    </w:p>
+    <w:p>
+      <w:r>
+        <w:lastRenderedPageBreak/>
+        <w:t xml:space="preserve">Normalmente, i container </w:t>
+      </w:r>
+      <w:r>
+        <w:t xml:space="preserve">Docker vengono eseguiti </w:t>
+      </w:r>
+      <w:r>
+        <w:t>come processi non privilegiati</w:t>
+      </w:r>
+      <w:r>
+        <w:t>,</w:t>
+      </w:r>
+      <w:r>
+        <w:t xml:space="preserve"> con un set limitato di </w:t>
+      </w:r>
+      <w:r>
+        <w:t>capability, ma è possibile rimuovere o aggiungere tutte le capability messe a disposizione dal kernel</w:t>
+      </w:r>
+      <w:r>
+        <w:t>.</w:t>
+      </w:r>
+      <w:r>
+        <w:t xml:space="preserve"> Per esempio, la Docker CLI permette l’inizializzazione di containers privilegiati, con tutte le capability, usando l’opzione </w:t>
+      </w:r>
+      <w:r>
+        <w:rPr>
+          <w:rFonts w:ascii="Courier New" w:hAnsi="Courier New" w:cs="Courier New"/>
+        </w:rPr>
+        <w:t>--privileged</w:t>
+      </w:r>
+      <w:r>
+        <w:t xml:space="preserve">, mentre è possibile gestire le capabilities con le opzioni </w:t>
+      </w:r>
+      <w:r>
+        <w:rPr>
+          <w:rFonts w:ascii="Courier New" w:hAnsi="Courier New" w:cs="Courier New"/>
+        </w:rPr>
+        <w:t xml:space="preserve">--cap-add </w:t>
+      </w:r>
+      <w:r>
+        <w:t xml:space="preserve">e </w:t>
+      </w:r>
+      <w:r>
+        <w:rPr>
+          <w:rFonts w:ascii="Courier New" w:hAnsi="Courier New" w:cs="Courier New"/>
+        </w:rPr>
+        <w:t>--cap-drop</w:t>
+      </w:r>
+      <w:r>
+        <w:rPr>
+          <w:rFonts w:ascii="Courier New" w:hAnsi="Courier New" w:cs="Courier New"/>
+        </w:rPr>
+        <w:t>.</w:t>
+      </w:r>
+    </w:p>
+    <w:p>
+      <w:pPr>
         <w:rPr>
           <w:rFonts w:cs="Times New Roman"/>
         </w:rPr>
       </w:pPr>
-    </w:p>
-    <w:p>
-      <w:pPr>
-        <w:pStyle w:val="Titolo3"/>
-      </w:pPr>
-      <w:r>
-        <w:t>1.4.6 sicurezza del container Docker</w:t>
+      <w:r>
+        <w:t xml:space="preserve">Esiste una policy </w:t>
+      </w:r>
+      <w:r>
+        <w:t xml:space="preserve">SELinux </w:t>
+      </w:r>
+      <w:r>
+        <w:t xml:space="preserve">ad-hoc per Docker, il cui supporto può essere attivato dal demone dockerd tramite la flag </w:t>
+      </w:r>
+      <w:r>
+        <w:rPr>
+          <w:rFonts w:ascii="Courier New" w:hAnsi="Courier New" w:cs="Courier New"/>
+        </w:rPr>
+        <w:t>--selinux-enabled</w:t>
+      </w:r>
+      <w:r>
+        <w:rPr>
+          <w:rFonts w:cs="Times New Roman"/>
+        </w:rPr>
+        <w:t>.</w:t>
       </w:r>
     </w:p>
     <w:p>
@@ -5662,23 +6432,63 @@
           <w:rFonts w:cs="Times New Roman"/>
         </w:rPr>
       </w:pPr>
-      <w:r>
+    </w:p>
+    <w:p>
+      <w:pPr>
+        <w:pStyle w:val="Titolo2"/>
+        <w:numPr>
+          <w:ilvl w:val="1"/>
+          <w:numId w:val="1"/>
+        </w:numPr>
+      </w:pPr>
+      <w:r>
+        <w:t>Container escape vulnerability</w:t>
+      </w:r>
+    </w:p>
+    <w:p>
+      <w:pPr>
+        <w:pStyle w:val="Nessunaspaziatura"/>
+      </w:pPr>
+    </w:p>
+    <w:p>
+      <w:pPr>
+        <w:ind w:firstLine="0"/>
         <w:rPr>
           <w:rFonts w:cs="Times New Roman"/>
         </w:rPr>
+      </w:pPr>
+      <w:r>
+        <w:rPr>
+          <w:rFonts w:cs="Times New Roman"/>
+        </w:rPr>
         <w:br w:type="page"/>
       </w:r>
     </w:p>
     <w:p>
       <w:pPr>
+        <w:ind w:firstLine="0"/>
+        <w:rPr>
+          <w:rFonts w:cs="Times New Roman"/>
+        </w:rPr>
+      </w:pPr>
+      <w:r>
+        <w:rPr>
+          <w:rFonts w:cs="Times New Roman"/>
+        </w:rPr>
+        <w:lastRenderedPageBreak/>
+        <w:br w:type="page"/>
+      </w:r>
+    </w:p>
+    <w:p>
+      <w:pPr>
         <w:pStyle w:val="Titolo1"/>
       </w:pPr>
-      <w:bookmarkStart w:id="15" w:name="_Toc140055469"/>
+      <w:bookmarkStart w:id="17" w:name="_Toc140246110"/>
       <w:r>
         <w:lastRenderedPageBreak/>
         <w:t>RIFERIMENTI</w:t>
       </w:r>
-      <w:bookmarkEnd w:id="15"/>
+      <w:bookmarkEnd w:id="17"/>
     </w:p>
     <w:p>
       <w:pPr>
@@ -5715,7 +6525,7 @@
       </w:tblGrid>
       <w:tr>
         <w:trPr>
-          <w:divId w:val="1919751419"/>
+          <w:divId w:val="1842816554"/>
           <w:tblCellSpacing w:w="15" w:type="dxa"/>
         </w:trPr>
         <w:tc>
@@ -5771,7 +6581,7 @@
       </w:tr>
       <w:tr>
         <w:trPr>
-          <w:divId w:val="1919751419"/>
+          <w:divId w:val="1842816554"/>
           <w:tblCellSpacing w:w="15" w:type="dxa"/>
         </w:trPr>
         <w:tc>
@@ -5819,7 +6629,7 @@
       </w:tr>
       <w:tr>
         <w:trPr>
-          <w:divId w:val="1919751419"/>
+          <w:divId w:val="1842816554"/>
           <w:tblCellSpacing w:w="15" w:type="dxa"/>
         </w:trPr>
         <w:tc>
@@ -5872,7 +6682,7 @@
       </w:tr>
       <w:tr>
         <w:trPr>
-          <w:divId w:val="1919751419"/>
+          <w:divId w:val="1842816554"/>
           <w:tblCellSpacing w:w="15" w:type="dxa"/>
         </w:trPr>
         <w:tc>
@@ -5920,7 +6730,7 @@
       </w:tr>
       <w:tr>
         <w:trPr>
-          <w:divId w:val="1919751419"/>
+          <w:divId w:val="1842816554"/>
           <w:tblCellSpacing w:w="15" w:type="dxa"/>
         </w:trPr>
         <w:tc>
@@ -5968,7 +6778,7 @@
       </w:tr>
       <w:tr>
         <w:trPr>
-          <w:divId w:val="1919751419"/>
+          <w:divId w:val="1842816554"/>
           <w:tblCellSpacing w:w="15" w:type="dxa"/>
         </w:trPr>
         <w:tc>
@@ -6016,7 +6826,7 @@
       </w:tr>
       <w:tr>
         <w:trPr>
-          <w:divId w:val="1919751419"/>
+          <w:divId w:val="1842816554"/>
           <w:tblCellSpacing w:w="15" w:type="dxa"/>
         </w:trPr>
         <w:tc>
@@ -6064,7 +6874,7 @@
       </w:tr>
       <w:tr>
         <w:trPr>
-          <w:divId w:val="1919751419"/>
+          <w:divId w:val="1842816554"/>
           <w:tblCellSpacing w:w="15" w:type="dxa"/>
         </w:trPr>
         <w:tc>
@@ -6112,7 +6922,7 @@
       </w:tr>
       <w:tr>
         <w:trPr>
-          <w:divId w:val="1919751419"/>
+          <w:divId w:val="1842816554"/>
           <w:tblCellSpacing w:w="15" w:type="dxa"/>
         </w:trPr>
         <w:tc>
@@ -6160,7 +6970,7 @@
       </w:tr>
       <w:tr>
         <w:trPr>
-          <w:divId w:val="1919751419"/>
+          <w:divId w:val="1842816554"/>
           <w:tblCellSpacing w:w="15" w:type="dxa"/>
         </w:trPr>
         <w:tc>
@@ -6208,7 +7018,7 @@
       </w:tr>
       <w:tr>
         <w:trPr>
-          <w:divId w:val="1919751419"/>
+          <w:divId w:val="1842816554"/>
           <w:tblCellSpacing w:w="15" w:type="dxa"/>
         </w:trPr>
         <w:tc>
@@ -6256,7 +7066,7 @@
       </w:tr>
       <w:tr>
         <w:trPr>
-          <w:divId w:val="1919751419"/>
+          <w:divId w:val="1842816554"/>
           <w:tblCellSpacing w:w="15" w:type="dxa"/>
         </w:trPr>
         <w:tc>
@@ -6298,14 +7108,14 @@
                 <w:noProof/>
                 <w:lang w:val="en-US"/>
               </w:rPr>
-              <w:t>«Docker Overview | Docker Documentation,» [Online]. Available: https://docs.docker.com/get-started/overview.</w:t>
+              <w:t>«A seccomp overview [LWN.net],» [Online]. Available: https://lwn.net/Articles/656307/.</w:t>
             </w:r>
           </w:p>
         </w:tc>
       </w:tr>
       <w:tr>
         <w:trPr>
-          <w:divId w:val="1919751419"/>
+          <w:divId w:val="1842816554"/>
           <w:tblCellSpacing w:w="15" w:type="dxa"/>
         </w:trPr>
         <w:tc>
@@ -6338,6 +7148,7 @@
               <w:pStyle w:val="Bibliografia"/>
               <w:rPr>
                 <w:noProof/>
+                <w:lang w:val="en-US"/>
               </w:rPr>
             </w:pPr>
             <w:r>
@@ -6345,20 +7156,14 @@
                 <w:noProof/>
                 <w:lang w:val="en-US"/>
               </w:rPr>
-              <w:t xml:space="preserve">«Develop with Docker Engine API | Docker Documentation,» [Online]. </w:t>
-            </w:r>
-            <w:r>
-              <w:rPr>
-                <w:noProof/>
-              </w:rPr>
-              <w:t>Available: https://docs.docker.com/engine/api/.</w:t>
+              <w:t>«Linux Security Module Usage --- The Linux Kernel Documentation,» [Online]. Available: https://www.kernel.org/doc/html/latest/admin-guide/LSM/index.html.</w:t>
             </w:r>
           </w:p>
         </w:tc>
       </w:tr>
       <w:tr>
         <w:trPr>
-          <w:divId w:val="1919751419"/>
+          <w:divId w:val="1842816554"/>
           <w:tblCellSpacing w:w="15" w:type="dxa"/>
         </w:trPr>
         <w:tc>
@@ -6391,20 +7196,22 @@
               <w:pStyle w:val="Bibliografia"/>
               <w:rPr>
                 <w:noProof/>
+                <w:lang w:val="en-US"/>
               </w:rPr>
             </w:pPr>
             <w:r>
               <w:rPr>
                 <w:noProof/>
-              </w:rPr>
-              <w:t>«dockerd | Docker Documentation,» [Online]. Available: https://docs.docker.com/engine/reference/commandline/dockerd/.</w:t>
+                <w:lang w:val="en-US"/>
+              </w:rPr>
+              <w:t>«How SELinux separates containers using Multi-Level Security,» [Online]. Available: https://www.redhat.com/en/blog/how-selinux-separates-containers-using-multi-level-security.</w:t>
             </w:r>
           </w:p>
         </w:tc>
       </w:tr>
       <w:tr>
         <w:trPr>
-          <w:divId w:val="1919751419"/>
+          <w:divId w:val="1842816554"/>
           <w:tblCellSpacing w:w="15" w:type="dxa"/>
         </w:trPr>
         <w:tc>
@@ -6445,14 +7252,14 @@
                 <w:noProof/>
                 <w:lang w:val="en-US"/>
               </w:rPr>
-              <w:t>«What Is Containerd? | Docker,» [Online]. Available: https://www.docker.com/blog/what-is-containerd-runtime/.</w:t>
+              <w:t>«QuickProfileLanguage WIki AppArmor / AppArmor,» [Online]. Available: https://gitlab.com/apparmor/apparmor/-/wikis/About.</w:t>
             </w:r>
           </w:p>
         </w:tc>
       </w:tr>
       <w:tr>
         <w:trPr>
-          <w:divId w:val="1919751419"/>
+          <w:divId w:val="1842816554"/>
           <w:tblCellSpacing w:w="15" w:type="dxa"/>
         </w:trPr>
         <w:tc>
@@ -6485,6 +7292,7 @@
               <w:pStyle w:val="Bibliografia"/>
               <w:rPr>
                 <w:noProof/>
+                <w:lang w:val="en-US"/>
               </w:rPr>
             </w:pPr>
             <w:r>
@@ -6492,20 +7300,14 @@
                 <w:noProof/>
                 <w:lang w:val="en-US"/>
               </w:rPr>
-              <w:t xml:space="preserve">«containerd/containerd: An open and reliable container runtime,» [Online]. </w:t>
-            </w:r>
-            <w:r>
-              <w:rPr>
-                <w:noProof/>
-              </w:rPr>
-              <w:t>Available: https://github.com/containerd/containerd.</w:t>
+              <w:t>«QuickProfileLanguage Wiki AppArmor / AppArmor,» [Online]. Available: https://gitlab.com/apparmor/apparmor/-/wikis/QuickProfileLanguage#file-rules.</w:t>
             </w:r>
           </w:p>
         </w:tc>
       </w:tr>
       <w:tr>
         <w:trPr>
-          <w:divId w:val="1919751419"/>
+          <w:divId w:val="1842816554"/>
           <w:tblCellSpacing w:w="15" w:type="dxa"/>
         </w:trPr>
         <w:tc>
@@ -6538,6 +7340,7 @@
               <w:pStyle w:val="Bibliografia"/>
               <w:rPr>
                 <w:noProof/>
+                <w:lang w:val="en-US"/>
               </w:rPr>
             </w:pPr>
             <w:r>
@@ -6545,20 +7348,14 @@
                 <w:noProof/>
                 <w:lang w:val="en-US"/>
               </w:rPr>
-              <w:t xml:space="preserve">«Introducing runC: A lightweight universal container runtime | Docker,» [Online]. </w:t>
-            </w:r>
-            <w:r>
-              <w:rPr>
-                <w:noProof/>
-              </w:rPr>
-              <w:t>Available: https://www.docker.com/blog/runc/.</w:t>
+              <w:t>«Docker Overview | Docker Documentation,» [Online]. Available: https://docs.docker.com/get-started/overview.</w:t>
             </w:r>
           </w:p>
         </w:tc>
       </w:tr>
       <w:tr>
         <w:trPr>
-          <w:divId w:val="1919751419"/>
+          <w:divId w:val="1842816554"/>
           <w:tblCellSpacing w:w="15" w:type="dxa"/>
         </w:trPr>
         <w:tc>
@@ -6591,7 +7388,6 @@
               <w:pStyle w:val="Bibliografia"/>
               <w:rPr>
                 <w:noProof/>
-                <w:lang w:val="en-US"/>
               </w:rPr>
             </w:pPr>
             <w:r>
@@ -6599,14 +7395,20 @@
                 <w:noProof/>
                 <w:lang w:val="en-US"/>
               </w:rPr>
-              <w:t>«dockercon-2016,» [Online]. Available: https://github.com/crosbymichael/dockercon-2016/tree/master/.</w:t>
+              <w:t xml:space="preserve">«Develop with Docker Engine API | Docker Documentation,» [Online]. </w:t>
+            </w:r>
+            <w:r>
+              <w:rPr>
+                <w:noProof/>
+              </w:rPr>
+              <w:t>Available: https://docs.docker.com/engine/api/.</w:t>
             </w:r>
           </w:p>
         </w:tc>
       </w:tr>
       <w:tr>
         <w:trPr>
-          <w:divId w:val="1919751419"/>
+          <w:divId w:val="1842816554"/>
           <w:tblCellSpacing w:w="15" w:type="dxa"/>
         </w:trPr>
         <w:tc>
@@ -6639,22 +7441,20 @@
               <w:pStyle w:val="Bibliografia"/>
               <w:rPr>
                 <w:noProof/>
-                <w:lang w:val="en-US"/>
               </w:rPr>
             </w:pPr>
             <w:r>
               <w:rPr>
                 <w:noProof/>
-                <w:lang w:val="en-US"/>
-              </w:rPr>
-              <w:t>«containerd/runtime/v2/README.md at main,» [Online]. Available: https://github.com/containerd/containerd/blob/main/runtime/v2/.</w:t>
+              </w:rPr>
+              <w:t>«dockerd | Docker Documentation,» [Online]. Available: https://docs.docker.com/engine/reference/commandline/dockerd/.</w:t>
             </w:r>
           </w:p>
         </w:tc>
       </w:tr>
       <w:tr>
         <w:trPr>
-          <w:divId w:val="1919751419"/>
+          <w:divId w:val="1842816554"/>
           <w:tblCellSpacing w:w="15" w:type="dxa"/>
         </w:trPr>
         <w:tc>
@@ -6695,14 +7495,14 @@
                 <w:noProof/>
                 <w:lang w:val="en-US"/>
               </w:rPr>
-              <w:t>«unshare(2) - Linux manual page,» [Online]. Available: https://man7.org/linux/man-pages/man2/unshare.2.html.</w:t>
+              <w:t>«What Is Containerd? | Docker,» [Online]. Available: https://www.docker.com/blog/what-is-containerd-runtime/.</w:t>
             </w:r>
           </w:p>
         </w:tc>
       </w:tr>
       <w:tr>
         <w:trPr>
-          <w:divId w:val="1919751419"/>
+          <w:divId w:val="1842816554"/>
           <w:tblCellSpacing w:w="15" w:type="dxa"/>
         </w:trPr>
         <w:tc>
@@ -6735,7 +7535,6 @@
               <w:pStyle w:val="Bibliografia"/>
               <w:rPr>
                 <w:noProof/>
-                <w:lang w:val="en-US"/>
               </w:rPr>
             </w:pPr>
             <w:r>
@@ -6743,14 +7542,20 @@
                 <w:noProof/>
                 <w:lang w:val="en-US"/>
               </w:rPr>
-              <w:t>«clone(2) | Linux manual page,» [Online]. Available: https://man7.org/linux/man-pages/man2/clone.2.html.</w:t>
+              <w:t xml:space="preserve">«containerd/containerd: An open and reliable container runtime,» [Online]. </w:t>
+            </w:r>
+            <w:r>
+              <w:rPr>
+                <w:noProof/>
+              </w:rPr>
+              <w:t>Available: https://github.com/containerd/containerd.</w:t>
             </w:r>
           </w:p>
         </w:tc>
       </w:tr>
       <w:tr>
         <w:trPr>
-          <w:divId w:val="1919751419"/>
+          <w:divId w:val="1842816554"/>
           <w:tblCellSpacing w:w="15" w:type="dxa"/>
         </w:trPr>
         <w:tc>
@@ -6783,7 +7588,6 @@
               <w:pStyle w:val="Bibliografia"/>
               <w:rPr>
                 <w:noProof/>
-                <w:lang w:val="en-US"/>
               </w:rPr>
             </w:pPr>
             <w:r>
@@ -6791,14 +7595,20 @@
                 <w:noProof/>
                 <w:lang w:val="en-US"/>
               </w:rPr>
-              <w:t>«namespaces(7) - Linux manual page,» [Online]. Available: https://man7.org/linux/man-pages/man7/namespaces.7.html.</w:t>
+              <w:t xml:space="preserve">«Introducing runC: A lightweight universal container runtime | Docker,» [Online]. </w:t>
+            </w:r>
+            <w:r>
+              <w:rPr>
+                <w:noProof/>
+              </w:rPr>
+              <w:t>Available: https://www.docker.com/blog/runc/.</w:t>
             </w:r>
           </w:p>
         </w:tc>
       </w:tr>
       <w:tr>
         <w:trPr>
-          <w:divId w:val="1919751419"/>
+          <w:divId w:val="1842816554"/>
           <w:tblCellSpacing w:w="15" w:type="dxa"/>
         </w:trPr>
         <w:tc>
@@ -6839,14 +7649,14 @@
                 <w:noProof/>
                 <w:lang w:val="en-US"/>
               </w:rPr>
-              <w:t>«Docker run reference | DOcker Documentation,» [Online]. Available: https://docs.docker.com/engine/reference/run/.</w:t>
+              <w:t>«dockercon-2016,» [Online]. Available: https://github.com/crosbymichael/dockercon-2016/tree/master/.</w:t>
             </w:r>
           </w:p>
         </w:tc>
       </w:tr>
       <w:tr>
         <w:trPr>
-          <w:divId w:val="1919751419"/>
+          <w:divId w:val="1842816554"/>
           <w:tblCellSpacing w:w="15" w:type="dxa"/>
         </w:trPr>
         <w:tc>
@@ -6887,14 +7697,14 @@
                 <w:noProof/>
                 <w:lang w:val="en-US"/>
               </w:rPr>
-              <w:t>«Best practices for writing Dockerfiles | Docker Documentation,» [Online]. Available: https://docs.docker.com/develop/develop-images/dockerfile_best-practices/.</w:t>
+              <w:t>«containerd/runtime/v2/README.md at main,» [Online]. Available: https://github.com/containerd/containerd/blob/main/runtime/v2/.</w:t>
             </w:r>
           </w:p>
         </w:tc>
       </w:tr>
       <w:tr>
         <w:trPr>
-          <w:divId w:val="1919751419"/>
+          <w:divId w:val="1842816554"/>
           <w:tblCellSpacing w:w="15" w:type="dxa"/>
         </w:trPr>
         <w:tc>
@@ -6935,14 +7745,14 @@
                 <w:noProof/>
                 <w:lang w:val="en-US"/>
               </w:rPr>
-              <w:t>«Dockerfile reference | Docker Documentation,» [Online]. Available: https://docs.docker.com/engine/reference/builder/.</w:t>
+              <w:t>«unshare(2) - Linux manual page,» [Online]. Available: https://man7.org/linux/man-pages/man2/unshare.2.html.</w:t>
             </w:r>
           </w:p>
         </w:tc>
       </w:tr>
       <w:tr>
         <w:trPr>
-          <w:divId w:val="1919751419"/>
+          <w:divId w:val="1842816554"/>
           <w:tblCellSpacing w:w="15" w:type="dxa"/>
         </w:trPr>
         <w:tc>
@@ -6976,6 +7786,7 @@
               <w:pStyle w:val="Bibliografia"/>
               <w:rPr>
                 <w:noProof/>
+                <w:lang w:val="en-US"/>
               </w:rPr>
             </w:pPr>
             <w:r>
@@ -6983,20 +7794,14 @@
                 <w:noProof/>
                 <w:lang w:val="en-US"/>
               </w:rPr>
-              <w:t xml:space="preserve">«Use The OverlayFS Storage Driver | Docker Documentation,» [Online]. </w:t>
-            </w:r>
-            <w:r>
-              <w:rPr>
-                <w:noProof/>
-              </w:rPr>
-              <w:t>Available: https://docs.docker.com/storage/storagedriver/overlayfs-driver/.</w:t>
+              <w:t>«clone(2) | Linux manual page,» [Online]. Available: https://man7.org/linux/man-pages/man2/clone.2.html.</w:t>
             </w:r>
           </w:p>
         </w:tc>
       </w:tr>
       <w:tr>
         <w:trPr>
-          <w:divId w:val="1919751419"/>
+          <w:divId w:val="1842816554"/>
           <w:tblCellSpacing w:w="15" w:type="dxa"/>
         </w:trPr>
         <w:tc>
@@ -7037,14 +7842,14 @@
                 <w:noProof/>
                 <w:lang w:val="en-US"/>
               </w:rPr>
-              <w:t>«docker/docs/userguide/storagedriver at main,» [Online]. Available: https://github.com/tnozicka/docker/blob/master/docs/userguide/storagedriver/overlayfs-driver.md.</w:t>
+              <w:t>«namespaces(7) - Linux manual page,» [Online]. Available: https://man7.org/linux/man-pages/man7/namespaces.7.html.</w:t>
             </w:r>
           </w:p>
         </w:tc>
       </w:tr>
       <w:tr>
         <w:trPr>
-          <w:divId w:val="1919751419"/>
+          <w:divId w:val="1842816554"/>
           <w:tblCellSpacing w:w="15" w:type="dxa"/>
         </w:trPr>
         <w:tc>
@@ -7085,14 +7890,14 @@
                 <w:noProof/>
                 <w:lang w:val="en-US"/>
               </w:rPr>
-              <w:t>«kernel.org,» [Online]. Available: https://www.kernel.org/doc/Documentation/filesystems/overlayfs.txt.</w:t>
+              <w:t>«Docker run reference | DOcker Documentation,» [Online]. Available: https://docs.docker.com/engine/reference/run/.</w:t>
             </w:r>
           </w:p>
         </w:tc>
       </w:tr>
       <w:tr>
         <w:trPr>
-          <w:divId w:val="1919751419"/>
+          <w:divId w:val="1842816554"/>
           <w:tblCellSpacing w:w="15" w:type="dxa"/>
         </w:trPr>
         <w:tc>
@@ -7133,14 +7938,14 @@
                 <w:noProof/>
                 <w:lang w:val="en-US"/>
               </w:rPr>
-              <w:t>«Volumes | Docker Documentation,» [Online]. Available: https://docs.docker.com/storage/volumes/.</w:t>
+              <w:t>«Best practices for writing Dockerfiles | Docker Documentation,» [Online]. Available: https://docs.docker.com/develop/develop-images/dockerfile_best-practices/.</w:t>
             </w:r>
           </w:p>
         </w:tc>
       </w:tr>
       <w:tr>
         <w:trPr>
-          <w:divId w:val="1919751419"/>
+          <w:divId w:val="1842816554"/>
           <w:tblCellSpacing w:w="15" w:type="dxa"/>
         </w:trPr>
         <w:tc>
@@ -7179,23 +7984,16 @@
             <w:r>
               <w:rPr>
                 <w:noProof/>
-                <w:lang w:val="de-AT"/>
-              </w:rPr>
-              <w:t xml:space="preserve">«docker network | Docker Documentation,» [Online]. </w:t>
-            </w:r>
-            <w:r>
-              <w:rPr>
-                <w:noProof/>
                 <w:lang w:val="en-US"/>
               </w:rPr>
-              <w:t>Available: https://docs.docker.com/engine/reference/commandline/network/.</w:t>
+              <w:t>«Dockerfile reference | Docker Documentation,» [Online]. Available: https://docs.docker.com/engine/reference/builder/.</w:t>
             </w:r>
           </w:p>
         </w:tc>
       </w:tr>
       <w:tr>
         <w:trPr>
-          <w:divId w:val="1919751419"/>
+          <w:divId w:val="1842816554"/>
           <w:tblCellSpacing w:w="15" w:type="dxa"/>
         </w:trPr>
         <w:tc>
@@ -7228,7 +8026,6 @@
               <w:pStyle w:val="Bibliografia"/>
               <w:rPr>
                 <w:noProof/>
-                <w:lang w:val="en-US"/>
               </w:rPr>
             </w:pPr>
             <w:r>
@@ -7236,14 +8033,20 @@
                 <w:noProof/>
                 <w:lang w:val="en-US"/>
               </w:rPr>
-              <w:t>«None network driver | Docker Documentation,» [Online]. Available: https://docs.docker.com/network/drivers/none/.</w:t>
+              <w:t xml:space="preserve">«Use The OverlayFS Storage Driver | Docker Documentation,» [Online]. </w:t>
+            </w:r>
+            <w:r>
+              <w:rPr>
+                <w:noProof/>
+              </w:rPr>
+              <w:t>Available: https://docs.docker.com/storage/storagedriver/overlayfs-driver/.</w:t>
             </w:r>
           </w:p>
         </w:tc>
       </w:tr>
       <w:tr>
         <w:trPr>
-          <w:divId w:val="1919751419"/>
+          <w:divId w:val="1842816554"/>
           <w:tblCellSpacing w:w="15" w:type="dxa"/>
         </w:trPr>
         <w:tc>
@@ -7284,14 +8087,14 @@
                 <w:noProof/>
                 <w:lang w:val="en-US"/>
               </w:rPr>
-              <w:t>«Host network driver | Docker Documentation,» [Online]. Available: https://docs.docker.com/network/drivers/host/.</w:t>
+              <w:t>«docker/docs/userguide/storagedriver at main,» [Online]. Available: https://github.com/tnozicka/docker/blob/master/docs/userguide/storagedriver/overlayfs-driver.md.</w:t>
             </w:r>
           </w:p>
         </w:tc>
       </w:tr>
       <w:tr>
         <w:trPr>
-          <w:divId w:val="1919751419"/>
+          <w:divId w:val="1842816554"/>
           <w:tblCellSpacing w:w="15" w:type="dxa"/>
         </w:trPr>
         <w:tc>
@@ -7332,14 +8135,14 @@
                 <w:noProof/>
                 <w:lang w:val="en-US"/>
               </w:rPr>
-              <w:t>«Bridge network driver | Docker Documentation,» [Online]. Available: https://docs.docker.com/network/drivers/bridge/.</w:t>
+              <w:t>«kernel.org,» [Online]. Available: https://www.kernel.org/doc/Documentation/filesystems/overlayfs.txt.</w:t>
             </w:r>
           </w:p>
         </w:tc>
       </w:tr>
       <w:tr>
         <w:trPr>
-          <w:divId w:val="1919751419"/>
+          <w:divId w:val="1842816554"/>
           <w:tblCellSpacing w:w="15" w:type="dxa"/>
         </w:trPr>
         <w:tc>
@@ -7380,14 +8183,14 @@
                 <w:noProof/>
                 <w:lang w:val="en-US"/>
               </w:rPr>
-              <w:t>«Networking Overview | Docker Documentation,» [Online]. Available: https://docs.docker.com/network/.</w:t>
+              <w:t>«Volumes | Docker Documentation,» [Online]. Available: https://docs.docker.com/storage/volumes/.</w:t>
             </w:r>
           </w:p>
         </w:tc>
       </w:tr>
       <w:tr>
         <w:trPr>
-          <w:divId w:val="1919751419"/>
+          <w:divId w:val="1842816554"/>
           <w:tblCellSpacing w:w="15" w:type="dxa"/>
         </w:trPr>
         <w:tc>
@@ -7426,16 +8229,23 @@
             <w:r>
               <w:rPr>
                 <w:noProof/>
+                <w:lang w:val="de-AT"/>
+              </w:rPr>
+              <w:t xml:space="preserve">«docker network | Docker Documentation,» [Online]. </w:t>
+            </w:r>
+            <w:r>
+              <w:rPr>
+                <w:noProof/>
                 <w:lang w:val="en-US"/>
               </w:rPr>
-              <w:t>«Network Containers | Docker Documentation+,» [Online]. Available: https://docs.docker.com/engine/tutorials/networkingcontainers/.</w:t>
+              <w:t>Available: https://docs.docker.com/engine/reference/commandline/network/.</w:t>
             </w:r>
           </w:p>
         </w:tc>
       </w:tr>
       <w:tr>
         <w:trPr>
-          <w:divId w:val="1919751419"/>
+          <w:divId w:val="1842816554"/>
           <w:tblCellSpacing w:w="15" w:type="dxa"/>
         </w:trPr>
         <w:tc>
@@ -7476,14 +8286,14 @@
                 <w:noProof/>
                 <w:lang w:val="en-US"/>
               </w:rPr>
-              <w:t>«Docker Engine release notes | Docker Documentation,» [Online]. Available: https://docs.docker.com/engine/release-notes/prior-releases/.</w:t>
+              <w:t>«None network driver | Docker Documentation,» [Online]. Available: https://docs.docker.com/network/drivers/none/.</w:t>
             </w:r>
           </w:p>
         </w:tc>
       </w:tr>
       <w:tr>
         <w:trPr>
-          <w:divId w:val="1919751419"/>
+          <w:divId w:val="1842816554"/>
           <w:tblCellSpacing w:w="15" w:type="dxa"/>
         </w:trPr>
         <w:tc>
@@ -7524,6 +8334,247 @@
                 <w:noProof/>
                 <w:lang w:val="en-US"/>
               </w:rPr>
+              <w:t>«Host network driver | Docker Documentation,» [Online]. Available: https://docs.docker.com/network/drivers/host/.</w:t>
+            </w:r>
+          </w:p>
+        </w:tc>
+      </w:tr>
+      <w:tr>
+        <w:trPr>
+          <w:divId w:val="1842816554"/>
+          <w:tblCellSpacing w:w="15" w:type="dxa"/>
+        </w:trPr>
+        <w:tc>
+          <w:tcPr>
+            <w:tcW w:w="50" w:type="pct"/>
+            <w:hideMark/>
+          </w:tcPr>
+          <w:p>
+            <w:pPr>
+              <w:pStyle w:val="Bibliografia"/>
+              <w:rPr>
+                <w:noProof/>
+              </w:rPr>
+            </w:pPr>
+            <w:r>
+              <w:rPr>
+                <w:noProof/>
+              </w:rPr>
+              <w:t xml:space="preserve">[38] </w:t>
+            </w:r>
+          </w:p>
+        </w:tc>
+        <w:tc>
+          <w:tcPr>
+            <w:tcW w:w="0" w:type="auto"/>
+            <w:hideMark/>
+          </w:tcPr>
+          <w:p>
+            <w:pPr>
+              <w:pStyle w:val="Bibliografia"/>
+              <w:rPr>
+                <w:noProof/>
+                <w:lang w:val="en-US"/>
+              </w:rPr>
+            </w:pPr>
+            <w:r>
+              <w:rPr>
+                <w:noProof/>
+                <w:lang w:val="en-US"/>
+              </w:rPr>
+              <w:t>«Bridge network driver | Docker Documentation,» [Online]. Available: https://docs.docker.com/network/drivers/bridge/.</w:t>
+            </w:r>
+          </w:p>
+        </w:tc>
+      </w:tr>
+      <w:tr>
+        <w:trPr>
+          <w:divId w:val="1842816554"/>
+          <w:tblCellSpacing w:w="15" w:type="dxa"/>
+        </w:trPr>
+        <w:tc>
+          <w:tcPr>
+            <w:tcW w:w="50" w:type="pct"/>
+            <w:hideMark/>
+          </w:tcPr>
+          <w:p>
+            <w:pPr>
+              <w:pStyle w:val="Bibliografia"/>
+              <w:rPr>
+                <w:noProof/>
+              </w:rPr>
+            </w:pPr>
+            <w:r>
+              <w:rPr>
+                <w:noProof/>
+              </w:rPr>
+              <w:t xml:space="preserve">[39] </w:t>
+            </w:r>
+          </w:p>
+        </w:tc>
+        <w:tc>
+          <w:tcPr>
+            <w:tcW w:w="0" w:type="auto"/>
+            <w:hideMark/>
+          </w:tcPr>
+          <w:p>
+            <w:pPr>
+              <w:pStyle w:val="Bibliografia"/>
+              <w:rPr>
+                <w:noProof/>
+                <w:lang w:val="en-US"/>
+              </w:rPr>
+            </w:pPr>
+            <w:r>
+              <w:rPr>
+                <w:noProof/>
+                <w:lang w:val="en-US"/>
+              </w:rPr>
+              <w:t>«Networking Overview | Docker Documentation,» [Online]. Available: https://docs.docker.com/network/.</w:t>
+            </w:r>
+          </w:p>
+        </w:tc>
+      </w:tr>
+      <w:tr>
+        <w:trPr>
+          <w:divId w:val="1842816554"/>
+          <w:tblCellSpacing w:w="15" w:type="dxa"/>
+        </w:trPr>
+        <w:tc>
+          <w:tcPr>
+            <w:tcW w:w="50" w:type="pct"/>
+            <w:hideMark/>
+          </w:tcPr>
+          <w:p>
+            <w:pPr>
+              <w:pStyle w:val="Bibliografia"/>
+              <w:rPr>
+                <w:noProof/>
+              </w:rPr>
+            </w:pPr>
+            <w:r>
+              <w:rPr>
+                <w:noProof/>
+              </w:rPr>
+              <w:lastRenderedPageBreak/>
+              <w:t xml:space="preserve">[40] </w:t>
+            </w:r>
+          </w:p>
+        </w:tc>
+        <w:tc>
+          <w:tcPr>
+            <w:tcW w:w="0" w:type="auto"/>
+            <w:hideMark/>
+          </w:tcPr>
+          <w:p>
+            <w:pPr>
+              <w:pStyle w:val="Bibliografia"/>
+              <w:rPr>
+                <w:noProof/>
+                <w:lang w:val="en-US"/>
+              </w:rPr>
+            </w:pPr>
+            <w:r>
+              <w:rPr>
+                <w:noProof/>
+                <w:lang w:val="en-US"/>
+              </w:rPr>
+              <w:t>«Network Containers | Docker Documentation+,» [Online]. Available: https://docs.docker.com/engine/tutorials/networkingcontainers/.</w:t>
+            </w:r>
+          </w:p>
+        </w:tc>
+      </w:tr>
+      <w:tr>
+        <w:trPr>
+          <w:divId w:val="1842816554"/>
+          <w:tblCellSpacing w:w="15" w:type="dxa"/>
+        </w:trPr>
+        <w:tc>
+          <w:tcPr>
+            <w:tcW w:w="50" w:type="pct"/>
+            <w:hideMark/>
+          </w:tcPr>
+          <w:p>
+            <w:pPr>
+              <w:pStyle w:val="Bibliografia"/>
+              <w:rPr>
+                <w:noProof/>
+              </w:rPr>
+            </w:pPr>
+            <w:r>
+              <w:rPr>
+                <w:noProof/>
+              </w:rPr>
+              <w:t xml:space="preserve">[41] </w:t>
+            </w:r>
+          </w:p>
+        </w:tc>
+        <w:tc>
+          <w:tcPr>
+            <w:tcW w:w="0" w:type="auto"/>
+            <w:hideMark/>
+          </w:tcPr>
+          <w:p>
+            <w:pPr>
+              <w:pStyle w:val="Bibliografia"/>
+              <w:rPr>
+                <w:noProof/>
+                <w:lang w:val="en-US"/>
+              </w:rPr>
+            </w:pPr>
+            <w:r>
+              <w:rPr>
+                <w:noProof/>
+                <w:lang w:val="en-US"/>
+              </w:rPr>
+              <w:t>«Docker Engine release notes | Docker Documentation,» [Online]. Available: https://docs.docker.com/engine/release-notes/prior-releases/.</w:t>
+            </w:r>
+          </w:p>
+        </w:tc>
+      </w:tr>
+      <w:tr>
+        <w:trPr>
+          <w:divId w:val="1842816554"/>
+          <w:tblCellSpacing w:w="15" w:type="dxa"/>
+        </w:trPr>
+        <w:tc>
+          <w:tcPr>
+            <w:tcW w:w="50" w:type="pct"/>
+            <w:hideMark/>
+          </w:tcPr>
+          <w:p>
+            <w:pPr>
+              <w:pStyle w:val="Bibliografia"/>
+              <w:rPr>
+                <w:noProof/>
+              </w:rPr>
+            </w:pPr>
+            <w:r>
+              <w:rPr>
+                <w:noProof/>
+              </w:rPr>
+              <w:t xml:space="preserve">[42] </w:t>
+            </w:r>
+          </w:p>
+        </w:tc>
+        <w:tc>
+          <w:tcPr>
+            <w:tcW w:w="0" w:type="auto"/>
+            <w:hideMark/>
+          </w:tcPr>
+          <w:p>
+            <w:pPr>
+              <w:pStyle w:val="Bibliografia"/>
+              <w:rPr>
+                <w:noProof/>
+                <w:lang w:val="en-US"/>
+              </w:rPr>
+            </w:pPr>
+            <w:r>
+              <w:rPr>
+                <w:noProof/>
+                <w:lang w:val="en-US"/>
+              </w:rPr>
               <w:t>«Seccomp security profiles for Docker,» [Online]. Available: https://docs.docker.com/engine/security/seccomp/.</w:t>
             </w:r>
           </w:p>
@@ -7532,7 +8583,7 @@
     </w:tbl>
     <w:p>
       <w:pPr>
-        <w:divId w:val="1919751419"/>
+        <w:divId w:val="1842816554"/>
         <w:rPr>
           <w:rFonts w:eastAsia="Times New Roman"/>
           <w:noProof/>
@@ -10868,7 +11919,7 @@
     <b:Guid>{D25071D5-EFC5-4552-85FD-F244C13762BA}</b:Guid>
     <b:Title>Docker Overview | Docker Documentation</b:Title>
     <b:URL>https://docs.docker.com/get-started/overview</b:URL>
-    <b:RefOrder>13</b:RefOrder>
+    <b:RefOrder>17</b:RefOrder>
   </b:Source>
   <b:Source>
     <b:Tag>Dev</b:Tag>
@@ -10876,7 +11927,7 @@
     <b:Guid>{F2462321-3124-4E27-AF92-91CFF7E0C59A}</b:Guid>
     <b:Title>Develop with Docker Engine API | Docker Documentation</b:Title>
     <b:URL>https://docs.docker.com/engine/api/</b:URL>
-    <b:RefOrder>14</b:RefOrder>
+    <b:RefOrder>18</b:RefOrder>
   </b:Source>
   <b:Source>
     <b:Tag>Wha</b:Tag>
@@ -10884,7 +11935,7 @@
     <b:Guid>{180CF0D4-97FD-49CB-BF51-5096D9AEE120}</b:Guid>
     <b:Title>What Is Containerd? | Docker</b:Title>
     <b:URL>https://www.docker.com/blog/what-is-containerd-runtime/</b:URL>
-    <b:RefOrder>16</b:RefOrder>
+    <b:RefOrder>20</b:RefOrder>
   </b:Source>
   <b:Source>
     <b:Tag>con</b:Tag>
@@ -10892,7 +11943,7 @@
     <b:Guid>{3E1F14E2-FF7C-4888-AB65-442F3A82B762}</b:Guid>
     <b:Title>containerd/containerd: An open and reliable container runtime</b:Title>
     <b:URL>https://github.com/containerd/containerd</b:URL>
-    <b:RefOrder>17</b:RefOrder>
+    <b:RefOrder>21</b:RefOrder>
   </b:Source>
   <b:Source>
     <b:Tag>Int</b:Tag>
@@ -10900,7 +11951,7 @@
     <b:Guid>{F7E1AC50-F940-4859-A37A-D8E90E4289AB}</b:Guid>
     <b:Title>Introducing runC: A lightweight universal container runtime | Docker</b:Title>
     <b:URL>https://www.docker.com/blog/runc/</b:URL>
-    <b:RefOrder>18</b:RefOrder>
+    <b:RefOrder>22</b:RefOrder>
   </b:Source>
   <b:Source>
     <b:Tag>Doc2</b:Tag>
@@ -10908,7 +11959,7 @@
     <b:Guid>{8FD3DE7E-AE84-4390-8A58-24DD0D37FB16}</b:Guid>
     <b:Title>dockercon-2016</b:Title>
     <b:URL>https://github.com/crosbymichael/dockercon-2016/tree/master/</b:URL>
-    <b:RefOrder>19</b:RefOrder>
+    <b:RefOrder>23</b:RefOrder>
   </b:Source>
   <b:Source>
     <b:Tag>con1</b:Tag>
@@ -10916,7 +11967,7 @@
     <b:Guid>{3156AE43-B6E6-4DFE-97F7-115227F3EF1D}</b:Guid>
     <b:Title>containerd/runtime/v2/README.md at main</b:Title>
     <b:URL>https://github.com/containerd/containerd/blob/main/runtime/v2/</b:URL>
-    <b:RefOrder>20</b:RefOrder>
+    <b:RefOrder>24</b:RefOrder>
   </b:Source>
   <b:Source>
     <b:Tag>doc2</b:Tag>
@@ -10924,7 +11975,7 @@
     <b:Guid>{D3CC2DB5-839A-4DB3-9F93-3B43666401EC}</b:Guid>
     <b:Title>dockerd | Docker Documentation</b:Title>
     <b:URL>https://docs.docker.com/engine/reference/commandline/dockerd/</b:URL>
-    <b:RefOrder>15</b:RefOrder>
+    <b:RefOrder>19</b:RefOrder>
   </b:Source>
   <b:Source>
     <b:Tag>uns</b:Tag>
@@ -10932,7 +11983,7 @@
     <b:Guid>{650799C7-5C58-42BE-BAE6-50EF7353A574}</b:Guid>
     <b:Title>unshare(2) - Linux manual page</b:Title>
     <b:URL>https://man7.org/linux/man-pages/man2/unshare.2.html</b:URL>
-    <b:RefOrder>21</b:RefOrder>
+    <b:RefOrder>25</b:RefOrder>
   </b:Source>
   <b:Source>
     <b:Tag>clo</b:Tag>
@@ -10940,7 +11991,7 @@
     <b:Guid>{DE81C0C3-3FC1-4C3B-94BD-ED711144662E}</b:Guid>
     <b:Title>clone(2) | Linux manual page</b:Title>
     <b:URL>https://man7.org/linux/man-pages/man2/clone.2.html</b:URL>
-    <b:RefOrder>22</b:RefOrder>
+    <b:RefOrder>26</b:RefOrder>
   </b:Source>
   <b:Source>
     <b:Tag>nam1</b:Tag>
@@ -10948,7 +11999,7 @@
     <b:Guid>{89F3D413-5824-4744-B6E6-8139A5D8B8CD}</b:Guid>
     <b:Title>namespaces(7) - Linux manual page</b:Title>
     <b:URL>https://man7.org/linux/man-pages/man7/namespaces.7.html</b:URL>
-    <b:RefOrder>23</b:RefOrder>
+    <b:RefOrder>27</b:RefOrder>
   </b:Source>
   <b:Source>
     <b:Tag>Doc5</b:Tag>
@@ -10956,7 +12007,7 @@
     <b:Guid>{F3D80200-626F-4E9F-98CE-4EFC5A52558F}</b:Guid>
     <b:Title>Docker run reference | DOcker Documentation</b:Title>
     <b:URL>https://docs.docker.com/engine/reference/run/</b:URL>
-    <b:RefOrder>24</b:RefOrder>
+    <b:RefOrder>28</b:RefOrder>
   </b:Source>
   <b:Source>
     <b:Tag>Doc6</b:Tag>
@@ -10964,7 +12015,7 @@
     <b:Guid>{FC5D974D-DC2E-45CC-A6F4-FB47F5738CC2}</b:Guid>
     <b:Title>Dockerfile reference | Docker Documentation</b:Title>
     <b:URL>https://docs.docker.com/engine/reference/builder/</b:URL>
-    <b:RefOrder>26</b:RefOrder>
+    <b:RefOrder>30</b:RefOrder>
   </b:Source>
   <b:Source>
     <b:Tag>doc1</b:Tag>
@@ -10972,7 +12023,7 @@
     <b:Guid>{4851BF03-3C65-4F99-BB74-A43B6BD92BF0}</b:Guid>
     <b:Title>docker/docs/userguide/storagedriver at main</b:Title>
     <b:URL>https://github.com/tnozicka/docker/blob/master/docs/userguide/storagedriver/overlayfs-driver.md</b:URL>
-    <b:RefOrder>28</b:RefOrder>
+    <b:RefOrder>32</b:RefOrder>
   </b:Source>
   <b:Source>
     <b:Tag>Use</b:Tag>
@@ -10980,7 +12031,7 @@
     <b:Guid>{699E8A81-AA23-445C-873C-77722D11A018}</b:Guid>
     <b:Title>Use The OverlayFS Storage Driver | Docker Documentation</b:Title>
     <b:URL>https://docs.docker.com/storage/storagedriver/overlayfs-driver/</b:URL>
-    <b:RefOrder>27</b:RefOrder>
+    <b:RefOrder>31</b:RefOrder>
   </b:Source>
   <b:Source>
     <b:Tag>Bes</b:Tag>
@@ -10988,7 +12039,7 @@
     <b:Guid>{2086DBFF-AD81-4A85-8F96-2583A93EB0BB}</b:Guid>
     <b:Title>Best practices for writing Dockerfiles | Docker Documentation</b:Title>
     <b:URL>https://docs.docker.com/develop/develop-images/dockerfile_best-practices/</b:URL>
-    <b:RefOrder>25</b:RefOrder>
+    <b:RefOrder>29</b:RefOrder>
   </b:Source>
   <b:Source>
     <b:Tag>ker</b:Tag>
@@ -10996,7 +12047,7 @@
     <b:Guid>{BCFBAA99-9AE0-41AE-8738-6F6BE38EC84C}</b:Guid>
     <b:Title>kernel.org</b:Title>
     <b:URL>https://www.kernel.org/doc/Documentation/filesystems/overlayfs.txt</b:URL>
-    <b:RefOrder>29</b:RefOrder>
+    <b:RefOrder>33</b:RefOrder>
   </b:Source>
   <b:Source>
     <b:Tag>Vol</b:Tag>
@@ -11004,7 +12055,7 @@
     <b:Guid>{B5A9E916-4C4A-4F07-89F6-B5FBDB7F35CC}</b:Guid>
     <b:Title>Volumes | Docker Documentation</b:Title>
     <b:URL>https://docs.docker.com/storage/volumes/</b:URL>
-    <b:RefOrder>30</b:RefOrder>
+    <b:RefOrder>34</b:RefOrder>
   </b:Source>
   <b:Source>
     <b:Tag>Net</b:Tag>
@@ -11012,7 +12063,7 @@
     <b:Guid>{39DD2F5B-9657-4684-B00D-776CF949B0B3}</b:Guid>
     <b:Title>Networking Overview | Docker Documentation</b:Title>
     <b:URL>https://docs.docker.com/network/</b:URL>
-    <b:RefOrder>35</b:RefOrder>
+    <b:RefOrder>39</b:RefOrder>
   </b:Source>
   <b:Source>
     <b:Tag>Hos</b:Tag>
@@ -11020,7 +12071,7 @@
     <b:Guid>{C9D9A75E-A4A2-45D0-8E4B-AE2AA99C5FFE}</b:Guid>
     <b:Title>Host network driver | Docker Documentation</b:Title>
     <b:URL>https://docs.docker.com/network/drivers/host/</b:URL>
-    <b:RefOrder>33</b:RefOrder>
+    <b:RefOrder>37</b:RefOrder>
   </b:Source>
   <b:Source>
     <b:Tag>Non</b:Tag>
@@ -11028,7 +12079,7 @@
     <b:Guid>{E7D58116-CD21-48E8-B337-5B6D33D5CC0C}</b:Guid>
     <b:Title>None network driver | Docker Documentation</b:Title>
     <b:URL>https://docs.docker.com/network/drivers/none/</b:URL>
-    <b:RefOrder>32</b:RefOrder>
+    <b:RefOrder>36</b:RefOrder>
   </b:Source>
   <b:Source>
     <b:Tag>Bri</b:Tag>
@@ -11036,7 +12087,7 @@
     <b:Guid>{80000DC5-BB7F-48A6-861E-8AC7739B41B7}</b:Guid>
     <b:Title>Bridge network driver | Docker Documentation</b:Title>
     <b:URL>https://docs.docker.com/network/drivers/bridge/</b:URL>
-    <b:RefOrder>34</b:RefOrder>
+    <b:RefOrder>38</b:RefOrder>
   </b:Source>
   <b:Source>
     <b:Tag>doc3</b:Tag>
@@ -11044,7 +12095,7 @@
     <b:Guid>{54DB1D86-3D83-4961-A05C-E64E71FFB14E}</b:Guid>
     <b:Title>docker network | Docker Documentation</b:Title>
     <b:URL>https://docs.docker.com/engine/reference/commandline/network/</b:URL>
-    <b:RefOrder>31</b:RefOrder>
+    <b:RefOrder>35</b:RefOrder>
   </b:Source>
   <b:Source>
     <b:Tag>Net1</b:Tag>
@@ -11052,7 +12103,7 @@
     <b:Guid>{43EEBDA8-41E0-4DA7-9032-BF6CD281E1FF}</b:Guid>
     <b:Title>Network Containers | Docker Documentation+</b:Title>
     <b:URL>https://docs.docker.com/engine/tutorials/networkingcontainers/</b:URL>
-    <b:RefOrder>36</b:RefOrder>
+    <b:RefOrder>40</b:RefOrder>
   </b:Source>
   <b:Source>
     <b:Tag>PRO</b:Tag>
@@ -11100,7 +12151,7 @@
     <b:Guid>{3697BF89-3B68-451B-B90C-7DE33AD2F940}</b:Guid>
     <b:Title>Docker Engine release notes | Docker Documentation</b:Title>
     <b:URL>https://docs.docker.com/engine/release-notes/prior-releases/</b:URL>
-    <b:RefOrder>37</b:RefOrder>
+    <b:RefOrder>41</b:RefOrder>
   </b:Source>
   <b:Source>
     <b:Tag>Sec</b:Tag>
@@ -11108,7 +12159,7 @@
     <b:Guid>{B914DE57-9D6C-49C0-B288-A6FCE839D62B}</b:Guid>
     <b:Title>Seccomp security profiles for Docker</b:Title>
     <b:URL>https://docs.docker.com/engine/security/seccomp/</b:URL>
-    <b:RefOrder>38</b:RefOrder>
+    <b:RefOrder>42</b:RefOrder>
   </b:Source>
   <b:Source>
     <b:Tag>sec</b:Tag>
@@ -11134,11 +12185,43 @@
     <b:URL>https://lwn.net/Articles/656307/</b:URL>
     <b:RefOrder>12</b:RefOrder>
   </b:Source>
+  <b:Source>
+    <b:Tag>How</b:Tag>
+    <b:SourceType>InternetSite</b:SourceType>
+    <b:Guid>{E1E46C22-6CC4-487D-8FC1-1283A2AF5D3D}</b:Guid>
+    <b:Title>How SELinux separates containers using Multi-Level Security</b:Title>
+    <b:URL>https://www.redhat.com/en/blog/how-selinux-separates-containers-using-multi-level-security</b:URL>
+    <b:RefOrder>14</b:RefOrder>
+  </b:Source>
+  <b:Source>
+    <b:Tag>Lin1</b:Tag>
+    <b:SourceType>InternetSite</b:SourceType>
+    <b:Guid>{778DB677-4A46-4D25-BC9F-6D876E3CFA34}</b:Guid>
+    <b:Title>Linux Security Module Usage --- The Linux Kernel Documentation</b:Title>
+    <b:URL>https://www.kernel.org/doc/html/latest/admin-guide/LSM/index.html</b:URL>
+    <b:RefOrder>13</b:RefOrder>
+  </b:Source>
+  <b:Source>
+    <b:Tag>Qui</b:Tag>
+    <b:SourceType>InternetSite</b:SourceType>
+    <b:Guid>{FEFD771F-C90C-48E3-9797-7D290C89CC50}</b:Guid>
+    <b:Title>QuickProfileLanguage Wiki AppArmor / AppArmor</b:Title>
+    <b:URL>https://gitlab.com/apparmor/apparmor/-/wikis/QuickProfileLanguage#file-rules</b:URL>
+    <b:RefOrder>16</b:RefOrder>
+  </b:Source>
+  <b:Source>
+    <b:Tag>Qui1</b:Tag>
+    <b:SourceType>InternetSite</b:SourceType>
+    <b:Guid>{84306D64-4066-4CBD-BD89-B1C663AF4F34}</b:Guid>
+    <b:Title>QuickProfileLanguage WIki AppArmor / AppArmor</b:Title>
+    <b:URL>https://gitlab.com/apparmor/apparmor/-/wikis/About</b:URL>
+    <b:RefOrder>15</b:RefOrder>
+  </b:Source>
 </b:Sources>
 </file>
 
 <file path=customXml/itemProps1.xml><?xml version="1.0" encoding="utf-8"?>
-<ds:datastoreItem xmlns:ds="http://schemas.openxmlformats.org/officeDocument/2006/customXml" ds:itemID="{3192BA92-2F4F-4AD0-B7B2-966A3FB01A49}">
+<ds:datastoreItem xmlns:ds="http://schemas.openxmlformats.org/officeDocument/2006/customXml" ds:itemID="{6D3F9979-CA2C-4666-9829-AB76B655136C}">
   <ds:schemaRefs>
     <ds:schemaRef ds:uri="http://schemas.openxmlformats.org/officeDocument/2006/bibliography"/>
   </ds:schemaRefs>

--- a/tesi_bozza.docx
+++ b/tesi_bozza.docx
@@ -46,7 +46,7 @@
           <v:shape id="_x0000_i1025" type="#_x0000_t75" style="width:424.65pt;height:662.65pt" o:ole="">
             <v:imagedata r:id="rId8" o:title=""/>
           </v:shape>
-          <o:OLEObject Type="Embed" ProgID="Word.OpenDocumentText.12" ShapeID="_x0000_i1025" DrawAspect="Content" ObjectID="_1750890339" r:id="rId9"/>
+          <o:OLEObject Type="Embed" ProgID="Word.OpenDocumentText.12" ShapeID="_x0000_i1025" DrawAspect="Content" ObjectID="_1750930862" r:id="rId9"/>
         </w:object>
       </w:r>
     </w:p>
@@ -87,7 +87,15 @@
     </w:p>
     <w:p>
       <w:r>
-        <w:t>I containers sono degli ambienti di lavoro e di runtime virtualizzati, divenuti popolari per la loro leggerezza, flessibilità</w:t>
+        <w:t xml:space="preserve">I containers sono degli ambienti di lavoro e di </w:t>
+      </w:r>
+      <w:proofErr w:type="spellStart"/>
+      <w:r>
+        <w:t>runtime</w:t>
+      </w:r>
+      <w:proofErr w:type="spellEnd"/>
+      <w:r>
+        <w:t xml:space="preserve"> virtualizzati, divenuti popolari per la loro leggerezza, flessibilità</w:t>
       </w:r>
       <w:r>
         <w:t>, portabilità</w:t>
@@ -96,8 +104,13 @@
         <w:t xml:space="preserve"> e </w:t>
       </w:r>
       <w:r>
-        <w:t>la capacità di fornire sistemi isolati senza bisogno di hypervisor</w:t>
-      </w:r>
+        <w:t xml:space="preserve">la capacità di fornire sistemi isolati senza bisogno di </w:t>
+      </w:r>
+      <w:proofErr w:type="spellStart"/>
+      <w:r>
+        <w:t>hypervisor</w:t>
+      </w:r>
+      <w:proofErr w:type="spellEnd"/>
       <w:r>
         <w:t>.</w:t>
       </w:r>
@@ -107,7 +120,15 @@
         <w:t>Essendo che si basano sul sistema operativo ospitante, t</w:t>
       </w:r>
       <w:r>
-        <w:t>ra host e container non vi è una completa separazione degli spazi d’indirizzi</w:t>
+        <w:t xml:space="preserve">ra </w:t>
+      </w:r>
+      <w:proofErr w:type="spellStart"/>
+      <w:r>
+        <w:t>host</w:t>
+      </w:r>
+      <w:proofErr w:type="spellEnd"/>
+      <w:r>
+        <w:t xml:space="preserve"> e container non vi è una completa separazione degli spazi d’indirizzi</w:t>
       </w:r>
       <w:r>
         <w:t xml:space="preserve">: </w:t>
@@ -222,7 +243,15 @@
         <w:t>In questa tesi viene proposta un’illustrazione variegata di contesti di vulnerabilità atti a dimostrare</w:t>
       </w:r>
       <w:r>
-        <w:t>, per mezzo di codici realizzati nei linguaggi Python3, C, Shell, Bash, Dockerfile,</w:t>
+        <w:t xml:space="preserve">, per mezzo di codici realizzati nei linguaggi Python3, C, Shell, Bash, </w:t>
+      </w:r>
+      <w:proofErr w:type="spellStart"/>
+      <w:r>
+        <w:t>Dockerfile</w:t>
+      </w:r>
+      <w:proofErr w:type="spellEnd"/>
+      <w:r>
+        <w:t>,</w:t>
       </w:r>
       <w:r>
         <w:t xml:space="preserve"> la possibilità di fuga</w:t>
@@ -1991,31 +2020,16 @@
         </w:tabs>
         <w:spacing w:after="160"/>
       </w:pPr>
-      <w:r>
-        <w:fldChar w:fldCharType="begin"/>
-      </w:r>
-      <w:r>
-        <w:instrText xml:space="preserve"> TOC \h \z \c "Figura" </w:instrText>
-      </w:r>
-      <w:r>
-        <w:fldChar w:fldCharType="separate"/>
-      </w:r>
-      <w:r>
-        <w:rPr>
-          <w:b/>
-          <w:bCs/>
-          <w:noProof/>
-        </w:rPr>
-        <w:t>Non è stata trovata alcuna voce dell'indice delle figure.</w:t>
-      </w:r>
-      <w:r>
-        <w:rPr>
-          <w:b/>
-          <w:bCs/>
-          <w:noProof/>
-        </w:rPr>
-        <w:fldChar w:fldCharType="end"/>
-      </w:r>
+      <w:fldSimple w:instr=" TOC \h \z \c &quot;Figura&quot; ">
+        <w:r>
+          <w:rPr>
+            <w:b/>
+            <w:bCs/>
+            <w:noProof/>
+          </w:rPr>
+          <w:t>Non è stata trovata alcuna voce dell'indice delle figure.</w:t>
+        </w:r>
+      </w:fldSimple>
     </w:p>
     <w:p>
       <w:pPr>
@@ -2164,7 +2178,15 @@
         <w:t>: p</w:t>
       </w:r>
       <w:r>
-        <w:t>unto di forza dei container è la loro leggerezza e indipendenza dalla piattaforma su cui vengono creati ed eseguiti: per mezzo di configurazioni pre-impacchettate, dette immagin</w:t>
+        <w:t xml:space="preserve">unto di forza dei container è la loro leggerezza e indipendenza dalla piattaforma su cui vengono creati ed eseguiti: per mezzo di configurazioni </w:t>
+      </w:r>
+      <w:proofErr w:type="spellStart"/>
+      <w:r>
+        <w:t>pre</w:t>
+      </w:r>
+      <w:proofErr w:type="spellEnd"/>
+      <w:r>
+        <w:t>-impacchettate, dette immagin</w:t>
       </w:r>
       <w:r>
         <w:t>i</w:t>
@@ -2224,36 +2246,53 @@
           <w:bCs/>
           <w:iCs/>
         </w:rPr>
-        <w:t xml:space="preserve">, rispetto all’host, </w:t>
-      </w:r>
+        <w:t xml:space="preserve">, rispetto </w:t>
+      </w:r>
+      <w:proofErr w:type="spellStart"/>
       <w:r>
         <w:rPr>
           <w:bCs/>
           <w:iCs/>
         </w:rPr>
-        <w:t xml:space="preserve">un minimo grado di isolamento dei processi attivi al loro interno per mezzo </w:t>
-      </w:r>
+        <w:t>all’host</w:t>
+      </w:r>
+      <w:proofErr w:type="spellEnd"/>
       <w:r>
         <w:rPr>
           <w:bCs/>
           <w:iCs/>
         </w:rPr>
-        <w:t>degli “</w:t>
+        <w:t xml:space="preserve">, </w:t>
       </w:r>
       <w:r>
         <w:rPr>
           <w:bCs/>
           <w:iCs/>
         </w:rPr>
-        <w:t>spazi di indirizzi</w:t>
+        <w:t xml:space="preserve">un minimo grado di isolamento dei processi attivi al loro interno per mezzo </w:t>
       </w:r>
       <w:r>
         <w:rPr>
           <w:bCs/>
           <w:iCs/>
         </w:rPr>
+        <w:t>degli “</w:t>
+      </w:r>
+      <w:r>
+        <w:rPr>
+          <w:bCs/>
+          <w:iCs/>
+        </w:rPr>
+        <w:t>spazi di indirizzi</w:t>
+      </w:r>
+      <w:r>
+        <w:rPr>
+          <w:bCs/>
+          <w:iCs/>
+        </w:rPr>
         <w:t xml:space="preserve">” (anche detti </w:t>
       </w:r>
+      <w:proofErr w:type="spellStart"/>
       <w:r>
         <w:rPr>
           <w:bCs/>
@@ -2261,6 +2300,7 @@
         </w:rPr>
         <w:t>namespace</w:t>
       </w:r>
+      <w:proofErr w:type="spellEnd"/>
       <w:r>
         <w:rPr>
           <w:bCs/>
@@ -2273,23 +2313,55 @@
           <w:bCs/>
           <w:iCs/>
         </w:rPr>
-        <w:t>: i processi interni al container creato ‘non hanno idea’ di essere parte di un sottospazio dell’host.</w:t>
-      </w:r>
-    </w:p>
-    <w:p>
-      <w:pPr>
-        <w:pStyle w:val="Rientrocorpodeltesto"/>
+        <w:t xml:space="preserve">: i processi interni al container creato ‘non hanno idea’ di essere parte di un sottospazio </w:t>
+      </w:r>
+      <w:proofErr w:type="spellStart"/>
+      <w:r>
         <w:rPr>
           <w:bCs/>
           <w:iCs/>
         </w:rPr>
-      </w:pPr>
+        <w:t>dell’host</w:t>
+      </w:r>
+      <w:proofErr w:type="spellEnd"/>
       <w:r>
         <w:rPr>
           <w:bCs/>
           <w:iCs/>
         </w:rPr>
-        <w:t>L’isolamento offerto dai container non è totale: mentre lo spazio utente viene interamente astratto, lo spazio kernel è lo stesso dell’host. Questa è un’importante differenza rispetto alle macchine virtuali, oltre al fatto che quest’ultime provocano un maggiore overhead in fase d’esecuzione.</w:t>
+        <w:t>.</w:t>
+      </w:r>
+    </w:p>
+    <w:p>
+      <w:pPr>
+        <w:pStyle w:val="Rientrocorpodeltesto"/>
+        <w:rPr>
+          <w:bCs/>
+          <w:iCs/>
+        </w:rPr>
+      </w:pPr>
+      <w:r>
+        <w:rPr>
+          <w:bCs/>
+          <w:iCs/>
+        </w:rPr>
+        <w:t xml:space="preserve">L’isolamento offerto dai container non è totale: mentre lo spazio utente viene interamente astratto, lo spazio kernel è lo stesso </w:t>
+      </w:r>
+      <w:proofErr w:type="spellStart"/>
+      <w:r>
+        <w:rPr>
+          <w:bCs/>
+          <w:iCs/>
+        </w:rPr>
+        <w:t>dell’host</w:t>
+      </w:r>
+      <w:proofErr w:type="spellEnd"/>
+      <w:r>
+        <w:rPr>
+          <w:bCs/>
+          <w:iCs/>
+        </w:rPr>
+        <w:t>. Questa è un’importante differenza rispetto alle macchine virtuali, oltre al fatto che quest’ultime provocano un maggiore overhead in fase d’esecuzione.</w:t>
       </w:r>
     </w:p>
     <w:p>
@@ -2337,13 +2409,30 @@
           <w:bCs/>
           <w:iCs/>
         </w:rPr>
-        <w:t xml:space="preserve"> all’owner dei componenti del framework.</w:t>
+        <w:t xml:space="preserve"> all’</w:t>
+      </w:r>
+      <w:proofErr w:type="spellStart"/>
+      <w:r>
+        <w:rPr>
+          <w:bCs/>
+          <w:iCs/>
+        </w:rPr>
+        <w:t>owner</w:t>
+      </w:r>
+      <w:proofErr w:type="spellEnd"/>
+      <w:r>
+        <w:rPr>
+          <w:bCs/>
+          <w:iCs/>
+        </w:rPr>
+        <w:t xml:space="preserve"> dei componenti del framework.</w:t>
       </w:r>
     </w:p>
     <w:p>
       <w:r>
         <w:t xml:space="preserve">In base al controllo, si ha un framework </w:t>
       </w:r>
+      <w:proofErr w:type="spellStart"/>
       <w:r>
         <w:rPr>
           <w:i/>
@@ -2351,9 +2440,11 @@
         </w:rPr>
         <w:t>daemon-based</w:t>
       </w:r>
+      <w:proofErr w:type="spellEnd"/>
       <w:r>
         <w:t xml:space="preserve"> se il controllo delle richieste d’interazione con l’ambiente, i container e le immagini è gestito da un controllore centrale, detto “demone”; in caso contrario, il framework si dice </w:t>
       </w:r>
+      <w:proofErr w:type="spellStart"/>
       <w:r>
         <w:rPr>
           <w:i/>
@@ -2361,12 +2452,14 @@
         </w:rPr>
         <w:t>daemonless</w:t>
       </w:r>
+      <w:proofErr w:type="spellEnd"/>
       <w:r>
         <w:t>.</w:t>
       </w:r>
       <w:r>
         <w:t xml:space="preserve"> Un esempio di framework </w:t>
       </w:r>
+      <w:proofErr w:type="spellStart"/>
       <w:r>
         <w:rPr>
           <w:i/>
@@ -2374,9 +2467,11 @@
         </w:rPr>
         <w:t>daemon-based</w:t>
       </w:r>
+      <w:proofErr w:type="spellEnd"/>
       <w:r>
         <w:t xml:space="preserve"> è il framework Docker, mentre un esempio di framework </w:t>
       </w:r>
+      <w:proofErr w:type="spellStart"/>
       <w:r>
         <w:rPr>
           <w:i/>
@@ -2384,9 +2479,15 @@
         </w:rPr>
         <w:t>daemonless</w:t>
       </w:r>
-      <w:r>
-        <w:t xml:space="preserve"> è il framework Podman</w:t>
-      </w:r>
+      <w:proofErr w:type="spellEnd"/>
+      <w:r>
+        <w:t xml:space="preserve"> è il framework </w:t>
+      </w:r>
+      <w:proofErr w:type="spellStart"/>
+      <w:r>
+        <w:t>Podman</w:t>
+      </w:r>
+      <w:proofErr w:type="spellEnd"/>
       <w:r>
         <w:t xml:space="preserve"> </w:t>
       </w:r>
@@ -2422,7 +2523,15 @@
     </w:p>
     <w:p>
       <w:r>
-        <w:t xml:space="preserve">In base all’owner dei componenti, si può distinguere il framework in </w:t>
+        <w:t>In base all’</w:t>
+      </w:r>
+      <w:proofErr w:type="spellStart"/>
+      <w:r>
+        <w:t>owner</w:t>
+      </w:r>
+      <w:proofErr w:type="spellEnd"/>
+      <w:r>
+        <w:t xml:space="preserve"> dei componenti, si può distinguere il framework in </w:t>
       </w:r>
       <w:r>
         <w:rPr>
@@ -2434,6 +2543,7 @@
       <w:r>
         <w:t xml:space="preserve"> o </w:t>
       </w:r>
+      <w:proofErr w:type="spellStart"/>
       <w:r>
         <w:rPr>
           <w:i/>
@@ -2441,8 +2551,17 @@
         </w:rPr>
         <w:t>rootless</w:t>
       </w:r>
-      <w:r>
-        <w:t xml:space="preserve"> a seconda se l’owner sia rispettivamente l’utente con massimi privilegi</w:t>
+      <w:proofErr w:type="spellEnd"/>
+      <w:r>
+        <w:t xml:space="preserve"> a seconda se l’</w:t>
+      </w:r>
+      <w:proofErr w:type="spellStart"/>
+      <w:r>
+        <w:t>owner</w:t>
+      </w:r>
+      <w:proofErr w:type="spellEnd"/>
+      <w:r>
+        <w:t xml:space="preserve"> sia rispettivamente l’utente con massimi privilegi</w:t>
       </w:r>
       <w:r>
         <w:t xml:space="preserve"> del sistema operativo ospitante</w:t>
@@ -2497,7 +2616,15 @@
         <w:ind w:firstLine="0"/>
       </w:pPr>
       <w:r>
-        <w:t>Linux mette a disposizione diverse feature per l'esecuzione isolata di gruppi di processi, al fine di limitare l'accesso alle risorse di sistema o fornire un'ambiente di runtime virtualizzato</w:t>
+        <w:t xml:space="preserve">Linux mette a disposizione diverse feature per l'esecuzione isolata di gruppi di processi, al fine di limitare l'accesso alle risorse di sistema o fornire un'ambiente di </w:t>
+      </w:r>
+      <w:proofErr w:type="spellStart"/>
+      <w:r>
+        <w:t>runtime</w:t>
+      </w:r>
+      <w:proofErr w:type="spellEnd"/>
+      <w:r>
+        <w:t xml:space="preserve"> virtualizzato</w:t>
       </w:r>
       <w:r>
         <w:t>.</w:t>
@@ -2526,6 +2653,7 @@
       <w:r>
         <w:t xml:space="preserve">Gli spazi d’indirizzi, anche detti </w:t>
       </w:r>
+      <w:proofErr w:type="spellStart"/>
       <w:r>
         <w:rPr>
           <w:i/>
@@ -2533,6 +2661,7 @@
         </w:rPr>
         <w:t>namespace</w:t>
       </w:r>
+      <w:proofErr w:type="spellEnd"/>
       <w:r>
         <w:t>, sono una caratteristica dei kernel Linux</w:t>
       </w:r>
@@ -2582,18 +2711,30 @@
       <w:r>
         <w:t xml:space="preserve"> containers, i </w:t>
       </w:r>
+      <w:proofErr w:type="spellStart"/>
       <w:r>
         <w:t>namespace</w:t>
       </w:r>
-      <w:r>
-        <w:t xml:space="preserve"> sono responsabili dell’ambiente percepito dai processi interni al container: attraverso la virtualizzazione di un determinato gruppo di risorse host,</w:t>
+      <w:proofErr w:type="spellEnd"/>
+      <w:r>
+        <w:t xml:space="preserve"> sono responsabili dell’ambiente percepito dai processi interni al container: attraverso la virtualizzazione di un determinato gruppo di risorse </w:t>
+      </w:r>
+      <w:proofErr w:type="spellStart"/>
+      <w:r>
+        <w:t>host</w:t>
+      </w:r>
+      <w:proofErr w:type="spellEnd"/>
+      <w:r>
+        <w:t>,</w:t>
       </w:r>
       <w:r>
         <w:t xml:space="preserve"> ciascun </w:t>
       </w:r>
+      <w:proofErr w:type="spellStart"/>
       <w:r>
         <w:t>namespace</w:t>
       </w:r>
+      <w:proofErr w:type="spellEnd"/>
       <w:r>
         <w:t xml:space="preserve"> contribuisce alla creazione di un nuovo ambiente di lavoro, replicando un sistema operativo dentro al quale i processi del container vivono confinati</w:t>
       </w:r>
@@ -2607,8 +2748,13 @@
         <w:t xml:space="preserve"> modo, i processi interni al container non possono percepire altri processi esterni al container, né accedere </w:t>
       </w:r>
       <w:r>
-        <w:t>a risorse non definite dai namespace</w:t>
-      </w:r>
+        <w:t xml:space="preserve">a risorse non definite dai </w:t>
+      </w:r>
+      <w:proofErr w:type="spellStart"/>
+      <w:r>
+        <w:t>namespace</w:t>
+      </w:r>
+      <w:proofErr w:type="spellEnd"/>
       <w:r>
         <w:t>.</w:t>
       </w:r>
@@ -2623,12 +2769,51 @@
       <w:r>
         <w:t xml:space="preserve">il net </w:t>
       </w:r>
+      <w:proofErr w:type="spellStart"/>
       <w:r>
         <w:t>namespace</w:t>
       </w:r>
-      <w:r>
-        <w:t xml:space="preserve"> gestisce le risorse network per un certo gruppo di processi: se un processo venisse originato con un net namespace diverso dall’analogo spazio d’indirizzi sull’host, come può essere dall’interno di un container, questo avrebbe l’impressione di avere uno stack network completamente indipendente dallo stack network “reale” dell’host</w:t>
-      </w:r>
+      <w:proofErr w:type="spellEnd"/>
+      <w:r>
+        <w:t xml:space="preserve"> gestisce le risorse network per un certo gruppo di processi: se un processo venisse originato con un net </w:t>
+      </w:r>
+      <w:proofErr w:type="spellStart"/>
+      <w:r>
+        <w:t>namespace</w:t>
+      </w:r>
+      <w:proofErr w:type="spellEnd"/>
+      <w:r>
+        <w:t xml:space="preserve"> diverso dall’analogo spazio d’indirizzi </w:t>
+      </w:r>
+      <w:proofErr w:type="spellStart"/>
+      <w:r>
+        <w:t>sull’host</w:t>
+      </w:r>
+      <w:proofErr w:type="spellEnd"/>
+      <w:r>
+        <w:t xml:space="preserve">, come può essere dall’interno di un container, questo avrebbe l’impressione di avere uno </w:t>
+      </w:r>
+      <w:proofErr w:type="spellStart"/>
+      <w:r>
+        <w:t>stack</w:t>
+      </w:r>
+      <w:proofErr w:type="spellEnd"/>
+      <w:r>
+        <w:t xml:space="preserve"> network completamente indipendente dallo </w:t>
+      </w:r>
+      <w:proofErr w:type="spellStart"/>
+      <w:r>
+        <w:t>stack</w:t>
+      </w:r>
+      <w:proofErr w:type="spellEnd"/>
+      <w:r>
+        <w:t xml:space="preserve"> network “reale” </w:t>
+      </w:r>
+      <w:proofErr w:type="spellStart"/>
+      <w:r>
+        <w:t>dell’host</w:t>
+      </w:r>
+      <w:proofErr w:type="spellEnd"/>
       <w:r>
         <w:t xml:space="preserve"> </w:t>
       </w:r>
@@ -2667,7 +2852,47 @@
         <w:pStyle w:val="Rientrocorpodeltesto"/>
       </w:pPr>
       <w:r>
-        <w:t xml:space="preserve">Quando un certo namespace è condiviso con l’host, i processi fanno riferimento alle stesse risorse usate sull’host: se, per esempio, il gruppo di processi interni a un container non ha lo user namespace separato dall’host, allora l’utente </w:t>
+        <w:t xml:space="preserve">Quando un certo </w:t>
+      </w:r>
+      <w:proofErr w:type="spellStart"/>
+      <w:r>
+        <w:t>namespace</w:t>
+      </w:r>
+      <w:proofErr w:type="spellEnd"/>
+      <w:r>
+        <w:t xml:space="preserve"> è condiviso con </w:t>
+      </w:r>
+      <w:proofErr w:type="spellStart"/>
+      <w:r>
+        <w:t>l’host</w:t>
+      </w:r>
+      <w:proofErr w:type="spellEnd"/>
+      <w:r>
+        <w:t xml:space="preserve">, i processi fanno riferimento alle stesse risorse usate </w:t>
+      </w:r>
+      <w:proofErr w:type="spellStart"/>
+      <w:r>
+        <w:t>sull’host</w:t>
+      </w:r>
+      <w:proofErr w:type="spellEnd"/>
+      <w:r>
+        <w:t xml:space="preserve">: se, per esempio, il gruppo di processi interni a un container non ha lo user </w:t>
+      </w:r>
+      <w:proofErr w:type="spellStart"/>
+      <w:r>
+        <w:t>namespace</w:t>
+      </w:r>
+      <w:proofErr w:type="spellEnd"/>
+      <w:r>
+        <w:t xml:space="preserve"> separato </w:t>
+      </w:r>
+      <w:proofErr w:type="spellStart"/>
+      <w:r>
+        <w:t>dall’host</w:t>
+      </w:r>
+      <w:proofErr w:type="spellEnd"/>
+      <w:r>
+        <w:t xml:space="preserve">, allora l’utente </w:t>
       </w:r>
       <w:r>
         <w:rPr>
@@ -2687,12 +2912,14 @@
       <w:r>
         <w:t xml:space="preserve"> (GID 0) presenti nel container sono rispettivamente lo stesso utente e lo stesso gruppo definiti e utilizzati </w:t>
       </w:r>
+      <w:proofErr w:type="spellStart"/>
       <w:r>
         <w:t>su</w:t>
       </w:r>
       <w:r>
         <w:t>ll’host</w:t>
       </w:r>
+      <w:proofErr w:type="spellEnd"/>
       <w:r>
         <w:t>.</w:t>
       </w:r>
@@ -2761,8 +2988,17 @@
         <w:pStyle w:val="Rientrocorpodeltesto"/>
       </w:pPr>
       <w:r>
-        <w:t xml:space="preserve">I cgroup sono organizzati in maniera gerarchica in elementi detti </w:t>
-      </w:r>
+        <w:t xml:space="preserve">I </w:t>
+      </w:r>
+      <w:proofErr w:type="spellStart"/>
+      <w:r>
+        <w:t>cgroup</w:t>
+      </w:r>
+      <w:proofErr w:type="spellEnd"/>
+      <w:r>
+        <w:t xml:space="preserve"> sono organizzati in maniera gerarchica in elementi detti </w:t>
+      </w:r>
+      <w:proofErr w:type="spellStart"/>
       <w:r>
         <w:rPr>
           <w:i/>
@@ -2770,6 +3006,7 @@
         </w:rPr>
         <w:t>unit</w:t>
       </w:r>
+      <w:proofErr w:type="spellEnd"/>
       <w:r>
         <w:rPr>
           <w:i/>
@@ -2837,8 +3074,17 @@
           <w:iCs/>
         </w:rPr>
         <w:lastRenderedPageBreak/>
-        <w:t>Service unit</w:t>
-      </w:r>
+        <w:t xml:space="preserve">Service </w:t>
+      </w:r>
+      <w:proofErr w:type="spellStart"/>
+      <w:r>
+        <w:rPr>
+          <w:i/>
+          <w:iCs/>
+        </w:rPr>
+        <w:t>unit</w:t>
+      </w:r>
+      <w:proofErr w:type="spellEnd"/>
       <w:r>
         <w:t xml:space="preserve">: </w:t>
       </w:r>
@@ -2862,8 +3108,17 @@
           <w:i/>
           <w:iCs/>
         </w:rPr>
-        <w:t>Scope unit</w:t>
-      </w:r>
+        <w:t xml:space="preserve">Scope </w:t>
+      </w:r>
+      <w:proofErr w:type="spellStart"/>
+      <w:r>
+        <w:rPr>
+          <w:i/>
+          <w:iCs/>
+        </w:rPr>
+        <w:t>unit</w:t>
+      </w:r>
+      <w:proofErr w:type="spellEnd"/>
       <w:r>
         <w:t xml:space="preserve">: </w:t>
       </w:r>
@@ -2884,11 +3139,33 @@
           <w:i/>
           <w:iCs/>
         </w:rPr>
-        <w:t>Slice unit</w:t>
-      </w:r>
-      <w:r>
-        <w:t>: organizzano la gerarchia delle service unit e scope unit</w:t>
-      </w:r>
+        <w:t xml:space="preserve">Slice </w:t>
+      </w:r>
+      <w:proofErr w:type="spellStart"/>
+      <w:r>
+        <w:rPr>
+          <w:i/>
+          <w:iCs/>
+        </w:rPr>
+        <w:t>unit</w:t>
+      </w:r>
+      <w:proofErr w:type="spellEnd"/>
+      <w:r>
+        <w:t xml:space="preserve">: organizzano la gerarchia delle service </w:t>
+      </w:r>
+      <w:proofErr w:type="spellStart"/>
+      <w:r>
+        <w:t>unit</w:t>
+      </w:r>
+      <w:proofErr w:type="spellEnd"/>
+      <w:r>
+        <w:t xml:space="preserve"> e scope </w:t>
+      </w:r>
+      <w:proofErr w:type="spellStart"/>
+      <w:r>
+        <w:t>unit</w:t>
+      </w:r>
+      <w:proofErr w:type="spellEnd"/>
       <w:r>
         <w:t>.</w:t>
       </w:r>
@@ -2910,14 +3187,135 @@
     </w:p>
     <w:p>
       <w:r>
-        <w:t xml:space="preserve">Un qualsiasi processo può accedere ai propri cgroup seguendo il percorso </w:t>
+        <w:t>Soffermandosi sulle slice, il sistema organizza in default quattro slice principali:</w:t>
+      </w:r>
+    </w:p>
+    <w:p>
+      <w:pPr>
+        <w:pStyle w:val="Paragrafoelenco"/>
+        <w:numPr>
+          <w:ilvl w:val="0"/>
+          <w:numId w:val="17"/>
+        </w:numPr>
+      </w:pPr>
+      <w:r>
+        <w:t xml:space="preserve">La slice radice, </w:t>
+      </w:r>
+      <w:r>
+        <w:rPr>
+          <w:i/>
+          <w:iCs/>
+        </w:rPr>
+        <w:t>-.slice</w:t>
+      </w:r>
+      <w:r>
+        <w:t>;</w:t>
+      </w:r>
+    </w:p>
+    <w:p>
+      <w:pPr>
+        <w:pStyle w:val="Paragrafoelenco"/>
+        <w:numPr>
+          <w:ilvl w:val="0"/>
+          <w:numId w:val="17"/>
+        </w:numPr>
+      </w:pPr>
+      <w:r>
+        <w:t xml:space="preserve">La slice per le macchine virtuali e container, </w:t>
+      </w:r>
+      <w:proofErr w:type="spellStart"/>
+      <w:r>
+        <w:rPr>
+          <w:i/>
+          <w:iCs/>
+        </w:rPr>
+        <w:t>machine.slice</w:t>
+      </w:r>
+      <w:proofErr w:type="spellEnd"/>
+      <w:r>
+        <w:t>;</w:t>
+      </w:r>
+    </w:p>
+    <w:p>
+      <w:pPr>
+        <w:pStyle w:val="Paragrafoelenco"/>
+        <w:numPr>
+          <w:ilvl w:val="0"/>
+          <w:numId w:val="17"/>
+        </w:numPr>
+      </w:pPr>
+      <w:r>
+        <w:t xml:space="preserve">La slice per </w:t>
+      </w:r>
+      <w:r>
+        <w:t>le sessioni utente</w:t>
+      </w:r>
+      <w:r>
+        <w:t xml:space="preserve">, </w:t>
+      </w:r>
+      <w:proofErr w:type="spellStart"/>
+      <w:r>
+        <w:rPr>
+          <w:i/>
+          <w:iCs/>
+        </w:rPr>
+        <w:t>user.slice</w:t>
+      </w:r>
+      <w:proofErr w:type="spellEnd"/>
+      <w:r>
+        <w:t>;</w:t>
+      </w:r>
+    </w:p>
+    <w:p>
+      <w:pPr>
+        <w:pStyle w:val="Paragrafoelenco"/>
+        <w:numPr>
+          <w:ilvl w:val="0"/>
+          <w:numId w:val="17"/>
+        </w:numPr>
+      </w:pPr>
+      <w:r>
+        <w:t xml:space="preserve">La slice </w:t>
+      </w:r>
+      <w:r>
+        <w:t xml:space="preserve"> per tutti i service di sistema, </w:t>
+      </w:r>
+      <w:proofErr w:type="spellStart"/>
+      <w:r>
+        <w:rPr>
+          <w:i/>
+          <w:iCs/>
+        </w:rPr>
+        <w:t>system.slice</w:t>
+      </w:r>
+      <w:proofErr w:type="spellEnd"/>
+      <w:r>
+        <w:t>;</w:t>
+      </w:r>
+    </w:p>
+    <w:p>
+      <w:r>
+        <w:t xml:space="preserve">Un qualsiasi processo può accedere ai propri </w:t>
+      </w:r>
+      <w:proofErr w:type="spellStart"/>
+      <w:r>
+        <w:t>cgroup</w:t>
+      </w:r>
+      <w:proofErr w:type="spellEnd"/>
+      <w:r>
+        <w:t xml:space="preserve"> seguendo il percorso </w:t>
       </w:r>
       <w:r>
         <w:t>“</w:t>
       </w:r>
       <w:r>
-        <w:t>/proc/self/cgroup</w:t>
-      </w:r>
+        <w:t>/proc/self/</w:t>
+      </w:r>
+      <w:proofErr w:type="spellStart"/>
+      <w:r>
+        <w:t>cgroup</w:t>
+      </w:r>
+      <w:proofErr w:type="spellEnd"/>
       <w:r>
         <w:t>”</w:t>
       </w:r>
@@ -2954,7 +3352,84 @@
         <w:t>.</w:t>
       </w:r>
       <w:r>
-        <w:t xml:space="preserve"> Dall’host, è possibile visionare la gerarchia dei gruppi di controllo al percorso “/sys/fs/cgroup”.</w:t>
+        <w:t xml:space="preserve"> </w:t>
+      </w:r>
+      <w:proofErr w:type="spellStart"/>
+      <w:r>
+        <w:t>Dall’host</w:t>
+      </w:r>
+      <w:proofErr w:type="spellEnd"/>
+      <w:r>
+        <w:t>, è possibile visionare la gerarchia dei gruppi di controllo al percorso “/</w:t>
+      </w:r>
+      <w:proofErr w:type="spellStart"/>
+      <w:r>
+        <w:t>sys</w:t>
+      </w:r>
+      <w:proofErr w:type="spellEnd"/>
+      <w:r>
+        <w:t>/</w:t>
+      </w:r>
+      <w:proofErr w:type="spellStart"/>
+      <w:r>
+        <w:t>fs</w:t>
+      </w:r>
+      <w:proofErr w:type="spellEnd"/>
+      <w:r>
+        <w:t>/</w:t>
+      </w:r>
+      <w:proofErr w:type="spellStart"/>
+      <w:r>
+        <w:t>cgroup</w:t>
+      </w:r>
+      <w:proofErr w:type="spellEnd"/>
+      <w:r>
+        <w:t>”.</w:t>
+      </w:r>
+    </w:p>
+    <w:p>
+      <w:pPr>
+        <w:ind w:left="708" w:hanging="141"/>
+      </w:pPr>
+      <w:r>
+        <w:t xml:space="preserve">Oggi esistono due versioni di </w:t>
+      </w:r>
+      <w:proofErr w:type="spellStart"/>
+      <w:r>
+        <w:t>cgroup</w:t>
+      </w:r>
+      <w:proofErr w:type="spellEnd"/>
+      <w:r>
+        <w:t xml:space="preserve">: v1 e v2 </w:t>
+      </w:r>
+      <w:sdt>
+        <w:sdtPr>
+          <w:id w:val="-396740571"/>
+          <w:citation/>
+        </w:sdtPr>
+        <w:sdtContent>
+          <w:r>
+            <w:fldChar w:fldCharType="begin"/>
+          </w:r>
+          <w:r>
+            <w:instrText xml:space="preserve"> CITATION Und \l 1040 </w:instrText>
+          </w:r>
+          <w:r>
+            <w:fldChar w:fldCharType="separate"/>
+          </w:r>
+          <w:r>
+            <w:rPr>
+              <w:noProof/>
+            </w:rPr>
+            <w:t>[9]</w:t>
+          </w:r>
+          <w:r>
+            <w:fldChar w:fldCharType="end"/>
+          </w:r>
+        </w:sdtContent>
+      </w:sdt>
+      <w:r>
+        <w:t>.</w:t>
       </w:r>
     </w:p>
     <w:p>
@@ -3043,7 +3518,7 @@
             <w:rPr>
               <w:noProof/>
             </w:rPr>
-            <w:t>[9]</w:t>
+            <w:t>[10]</w:t>
           </w:r>
           <w:r>
             <w:fldChar w:fldCharType="end"/>
@@ -3098,10 +3573,26 @@
         <w:spacing w:line="360" w:lineRule="auto"/>
       </w:pPr>
       <w:r>
-        <w:t>Il Secure Computing mode o Seccomp è uno s</w:t>
-      </w:r>
-      <w:r>
-        <w:t>trumento di sandboxing integrato nel kernel Linux dalla versione 2.6.12</w:t>
+        <w:t xml:space="preserve">Il Secure Computing mode o </w:t>
+      </w:r>
+      <w:proofErr w:type="spellStart"/>
+      <w:r>
+        <w:t>Seccomp</w:t>
+      </w:r>
+      <w:proofErr w:type="spellEnd"/>
+      <w:r>
+        <w:t xml:space="preserve"> è uno s</w:t>
+      </w:r>
+      <w:r>
+        <w:t xml:space="preserve">trumento di </w:t>
+      </w:r>
+      <w:proofErr w:type="spellStart"/>
+      <w:r>
+        <w:t>sandboxing</w:t>
+      </w:r>
+      <w:proofErr w:type="spellEnd"/>
+      <w:r>
+        <w:t xml:space="preserve"> integrato nel kernel Linux dalla versione 2.6.12</w:t>
       </w:r>
       <w:r>
         <w:t xml:space="preserve"> </w:t>
@@ -3125,7 +3616,7 @@
             <w:rPr>
               <w:noProof/>
             </w:rPr>
-            <w:t>[10]</w:t>
+            <w:t>[11]</w:t>
           </w:r>
           <w:r>
             <w:fldChar w:fldCharType="end"/>
@@ -3141,7 +3632,15 @@
         <w:pStyle w:val="Rientrocorpodeltesto"/>
       </w:pPr>
       <w:r>
-        <w:t>Quando Seccomp è attivo su un processo,</w:t>
+        <w:t xml:space="preserve">Quando </w:t>
+      </w:r>
+      <w:proofErr w:type="spellStart"/>
+      <w:r>
+        <w:t>Seccomp</w:t>
+      </w:r>
+      <w:proofErr w:type="spellEnd"/>
+      <w:r>
+        <w:t xml:space="preserve"> è attivo su un processo,</w:t>
       </w:r>
       <w:r>
         <w:t xml:space="preserve"> vengono consentiti ai </w:t>
@@ -3149,12 +3648,43 @@
       <w:r>
         <w:t xml:space="preserve">suoi </w:t>
       </w:r>
-      <w:r>
-        <w:t>thread un limitato numero di syscall</w:t>
-      </w:r>
-      <w:r>
-        <w:t>: read, write, exit, sigreturn</w:t>
-      </w:r>
+      <w:proofErr w:type="spellStart"/>
+      <w:r>
+        <w:t>thread</w:t>
+      </w:r>
+      <w:proofErr w:type="spellEnd"/>
+      <w:r>
+        <w:t xml:space="preserve"> un limitato numero di </w:t>
+      </w:r>
+      <w:proofErr w:type="spellStart"/>
+      <w:r>
+        <w:t>syscall</w:t>
+      </w:r>
+      <w:proofErr w:type="spellEnd"/>
+      <w:r>
+        <w:t xml:space="preserve">: </w:t>
+      </w:r>
+      <w:proofErr w:type="spellStart"/>
+      <w:r>
+        <w:t>read</w:t>
+      </w:r>
+      <w:proofErr w:type="spellEnd"/>
+      <w:r>
+        <w:t xml:space="preserve">, </w:t>
+      </w:r>
+      <w:proofErr w:type="spellStart"/>
+      <w:r>
+        <w:t>write</w:t>
+      </w:r>
+      <w:proofErr w:type="spellEnd"/>
+      <w:r>
+        <w:t xml:space="preserve">, exit, </w:t>
+      </w:r>
+      <w:proofErr w:type="spellStart"/>
+      <w:r>
+        <w:t>sigreturn</w:t>
+      </w:r>
+      <w:proofErr w:type="spellEnd"/>
       <w:r>
         <w:t xml:space="preserve">. </w:t>
       </w:r>
@@ -3170,16 +3700,61 @@
         <w:t>versioni</w:t>
       </w:r>
       <w:r>
-        <w:t xml:space="preserve"> più recenti di Seccomp adottano il Berkeley Packet Filter</w:t>
+        <w:t xml:space="preserve"> più recenti di </w:t>
+      </w:r>
+      <w:proofErr w:type="spellStart"/>
+      <w:r>
+        <w:t>Seccomp</w:t>
+      </w:r>
+      <w:proofErr w:type="spellEnd"/>
+      <w:r>
+        <w:t xml:space="preserve"> adottano il Berkeley </w:t>
+      </w:r>
+      <w:proofErr w:type="spellStart"/>
+      <w:r>
+        <w:t>Packet</w:t>
+      </w:r>
+      <w:proofErr w:type="spellEnd"/>
+      <w:r>
+        <w:t xml:space="preserve"> Filter</w:t>
       </w:r>
       <w:r>
         <w:t xml:space="preserve"> </w:t>
       </w:r>
       <w:r>
-        <w:t>per favorire una maggiore flessibilità nelle restrizioni: è possibile creare delle blacklist o whitelist</w:t>
-      </w:r>
-      <w:r>
-        <w:t xml:space="preserve"> per esplicitare, rispettivamente, le syscall proibite o le syscall consentite all’interno del processo</w:t>
+        <w:t xml:space="preserve">per favorire una maggiore flessibilità nelle restrizioni: è possibile creare delle </w:t>
+      </w:r>
+      <w:proofErr w:type="spellStart"/>
+      <w:r>
+        <w:t>blacklist</w:t>
+      </w:r>
+      <w:proofErr w:type="spellEnd"/>
+      <w:r>
+        <w:t xml:space="preserve"> o </w:t>
+      </w:r>
+      <w:proofErr w:type="spellStart"/>
+      <w:r>
+        <w:t>whitelist</w:t>
+      </w:r>
+      <w:proofErr w:type="spellEnd"/>
+      <w:r>
+        <w:t xml:space="preserve"> per esplicitare, rispettivamente, le </w:t>
+      </w:r>
+      <w:proofErr w:type="spellStart"/>
+      <w:r>
+        <w:t>syscall</w:t>
+      </w:r>
+      <w:proofErr w:type="spellEnd"/>
+      <w:r>
+        <w:t xml:space="preserve"> proibite o le </w:t>
+      </w:r>
+      <w:proofErr w:type="spellStart"/>
+      <w:r>
+        <w:t>syscall</w:t>
+      </w:r>
+      <w:proofErr w:type="spellEnd"/>
+      <w:r>
+        <w:t xml:space="preserve"> consentite all’interno del processo</w:t>
       </w:r>
       <w:sdt>
         <w:sdtPr>
@@ -3206,7 +3781,7 @@
             <w:rPr>
               <w:noProof/>
             </w:rPr>
-            <w:t>[11]</w:t>
+            <w:t>[12]</w:t>
           </w:r>
           <w:r>
             <w:fldChar w:fldCharType="end"/>
@@ -3227,11 +3802,32 @@
       <w:r>
         <w:t xml:space="preserve">di </w:t>
       </w:r>
-      <w:r>
-        <w:t xml:space="preserve">Seccomp-bpf, </w:t>
-      </w:r>
-      <w:r>
-        <w:t>richiamare una syscall non consentita da un processo sorvegliato può causare un segnale di risposta negativo, un logging dell’evento o la terminazione del processo</w:t>
+      <w:proofErr w:type="spellStart"/>
+      <w:r>
+        <w:t>Seccomp-bpf</w:t>
+      </w:r>
+      <w:proofErr w:type="spellEnd"/>
+      <w:r>
+        <w:t xml:space="preserve">, </w:t>
+      </w:r>
+      <w:r>
+        <w:t xml:space="preserve">richiamare una </w:t>
+      </w:r>
+      <w:proofErr w:type="spellStart"/>
+      <w:r>
+        <w:t>syscall</w:t>
+      </w:r>
+      <w:proofErr w:type="spellEnd"/>
+      <w:r>
+        <w:t xml:space="preserve"> non consentita da un processo sorvegliato può causare un segnale di risposta negativo, un </w:t>
+      </w:r>
+      <w:proofErr w:type="spellStart"/>
+      <w:r>
+        <w:t>logging</w:t>
+      </w:r>
+      <w:proofErr w:type="spellEnd"/>
+      <w:r>
+        <w:t xml:space="preserve"> dell’evento o la terminazione del processo</w:t>
       </w:r>
       <w:r>
         <w:t xml:space="preserve"> </w:t>
@@ -3255,7 +3851,7 @@
             <w:rPr>
               <w:noProof/>
             </w:rPr>
-            <w:t>[12]</w:t>
+            <w:t>[13]</w:t>
           </w:r>
           <w:r>
             <w:fldChar w:fldCharType="end"/>
@@ -3295,12 +3891,40 @@
         <w:rPr>
           <w:color w:val="000000" w:themeColor="text1"/>
         </w:rPr>
-        <w:t>Il Linux Security Modules è un framework che integra diversi sistemi di sicurezza basati sul paradigma Mandatory Access Control, cioè sistemi che applicano restrizioni d’accesso alle risorse per mezzo di policy</w:t>
-      </w:r>
+        <w:t xml:space="preserve">Il Linux Security </w:t>
+      </w:r>
+      <w:proofErr w:type="spellStart"/>
       <w:r>
         <w:rPr>
           <w:color w:val="000000" w:themeColor="text1"/>
         </w:rPr>
+        <w:t>Modules</w:t>
+      </w:r>
+      <w:proofErr w:type="spellEnd"/>
+      <w:r>
+        <w:rPr>
+          <w:color w:val="000000" w:themeColor="text1"/>
+        </w:rPr>
+        <w:t xml:space="preserve"> è un framework che integra diversi sistemi di sicurezza basati sul paradigma </w:t>
+      </w:r>
+      <w:proofErr w:type="spellStart"/>
+      <w:r>
+        <w:rPr>
+          <w:color w:val="000000" w:themeColor="text1"/>
+        </w:rPr>
+        <w:t>Mandatory</w:t>
+      </w:r>
+      <w:proofErr w:type="spellEnd"/>
+      <w:r>
+        <w:rPr>
+          <w:color w:val="000000" w:themeColor="text1"/>
+        </w:rPr>
+        <w:t xml:space="preserve"> Access Control, cioè sistemi che applicano restrizioni d’accesso alle risorse per mezzo di policy</w:t>
+      </w:r>
+      <w:r>
+        <w:rPr>
+          <w:color w:val="000000" w:themeColor="text1"/>
+        </w:rPr>
         <w:t>:</w:t>
       </w:r>
       <w:r>
@@ -3319,8 +3943,30 @@
         <w:rPr>
           <w:color w:val="000000" w:themeColor="text1"/>
         </w:rPr>
-        <w:t>ue esempi sono SELinux e AppArmor</w:t>
-      </w:r>
+        <w:t xml:space="preserve">ue esempi sono </w:t>
+      </w:r>
+      <w:proofErr w:type="spellStart"/>
+      <w:r>
+        <w:rPr>
+          <w:color w:val="000000" w:themeColor="text1"/>
+        </w:rPr>
+        <w:t>SELinux</w:t>
+      </w:r>
+      <w:proofErr w:type="spellEnd"/>
+      <w:r>
+        <w:rPr>
+          <w:color w:val="000000" w:themeColor="text1"/>
+        </w:rPr>
+        <w:t xml:space="preserve"> e </w:t>
+      </w:r>
+      <w:proofErr w:type="spellStart"/>
+      <w:r>
+        <w:rPr>
+          <w:color w:val="000000" w:themeColor="text1"/>
+        </w:rPr>
+        <w:t>AppArmor</w:t>
+      </w:r>
+      <w:proofErr w:type="spellEnd"/>
       <w:r>
         <w:rPr>
           <w:color w:val="000000" w:themeColor="text1"/>
@@ -3359,7 +4005,7 @@
               <w:noProof/>
               <w:color w:val="000000" w:themeColor="text1"/>
             </w:rPr>
-            <w:t>[13]</w:t>
+            <w:t>[14]</w:t>
           </w:r>
           <w:r>
             <w:rPr>
@@ -3377,9 +4023,23 @@
       </w:r>
     </w:p>
     <w:p>
-      <w:r>
-        <w:t>SELinux segue il funzionamento label-based: estende le ACL di ogni file di sistema aggiungendo un tag con la forma ‘</w:t>
-      </w:r>
+      <w:proofErr w:type="spellStart"/>
+      <w:r>
+        <w:t>SELinux</w:t>
+      </w:r>
+      <w:proofErr w:type="spellEnd"/>
+      <w:r>
+        <w:t xml:space="preserve"> segue il funzionamento label-</w:t>
+      </w:r>
+      <w:proofErr w:type="spellStart"/>
+      <w:r>
+        <w:t>based</w:t>
+      </w:r>
+      <w:proofErr w:type="spellEnd"/>
+      <w:r>
+        <w:t>: estende le ACL di ogni file di sistema aggiungendo un tag con la forma ‘</w:t>
+      </w:r>
+      <w:proofErr w:type="spellStart"/>
       <w:r>
         <w:rPr>
           <w:i/>
@@ -3387,6 +4047,7 @@
         </w:rPr>
         <w:t>user:role:type:level</w:t>
       </w:r>
+      <w:proofErr w:type="spellEnd"/>
       <w:r>
         <w:t>’</w:t>
       </w:r>
@@ -3412,7 +4073,7 @@
             <w:rPr>
               <w:noProof/>
             </w:rPr>
-            <w:t>[14]</w:t>
+            <w:t>[15]</w:t>
           </w:r>
           <w:r>
             <w:fldChar w:fldCharType="end"/>
@@ -3440,7 +4101,31 @@
         <w:t>User</w:t>
       </w:r>
       <w:r>
-        <w:t>: l’utente della policy che ha accesso a delle specifiche ‘Roles’, con un particolare ‘Level’. Ogni utente Linux è mappato a un utente SELinux corrispondente, tramite una SELinux policy;</w:t>
+        <w:t>: l’utente della policy che ha accesso a delle specifiche ‘</w:t>
+      </w:r>
+      <w:proofErr w:type="spellStart"/>
+      <w:r>
+        <w:t>Roles</w:t>
+      </w:r>
+      <w:proofErr w:type="spellEnd"/>
+      <w:r>
+        <w:t xml:space="preserve">’, con un particolare ‘Level’. Ogni utente Linux è mappato a un utente </w:t>
+      </w:r>
+      <w:proofErr w:type="spellStart"/>
+      <w:r>
+        <w:t>SELinux</w:t>
+      </w:r>
+      <w:proofErr w:type="spellEnd"/>
+      <w:r>
+        <w:t xml:space="preserve"> corrispondente, tramite una </w:t>
+      </w:r>
+      <w:proofErr w:type="spellStart"/>
+      <w:r>
+        <w:t>SELinux</w:t>
+      </w:r>
+      <w:proofErr w:type="spellEnd"/>
+      <w:r>
+        <w:t xml:space="preserve"> policy;</w:t>
       </w:r>
     </w:p>
     <w:p>
@@ -3452,6 +4137,7 @@
         </w:numPr>
         <w:spacing w:after="160"/>
       </w:pPr>
+      <w:proofErr w:type="spellStart"/>
       <w:r>
         <w:rPr>
           <w:i/>
@@ -3460,8 +4146,17 @@
         <w:lastRenderedPageBreak/>
         <w:t>Role</w:t>
       </w:r>
-      <w:r>
-        <w:t>: ereditabili, danno l’autorizzazione a certi ‘Types’;</w:t>
+      <w:proofErr w:type="spellEnd"/>
+      <w:r>
+        <w:t>: ereditabili, danno l’autorizzazione a certi ‘</w:t>
+      </w:r>
+      <w:proofErr w:type="spellStart"/>
+      <w:r>
+        <w:t>Types</w:t>
+      </w:r>
+      <w:proofErr w:type="spellEnd"/>
+      <w:r>
+        <w:t>’;</w:t>
       </w:r>
     </w:p>
     <w:p>
@@ -3473,6 +4168,7 @@
         </w:numPr>
         <w:spacing w:after="160"/>
       </w:pPr>
+      <w:proofErr w:type="spellStart"/>
       <w:r>
         <w:rPr>
           <w:i/>
@@ -3480,8 +4176,33 @@
         </w:rPr>
         <w:t>Type</w:t>
       </w:r>
-      <w:r>
-        <w:t>: riferiti a oggetti del filesystem o tipi di processo (quest’ultimi, nello specifico, sono anche detti ‘domini’), servono alle SELinux policies per specificare come un certo ‘Type’ può accedere ad altri ‘Types’;</w:t>
+      <w:proofErr w:type="spellEnd"/>
+      <w:r>
+        <w:t xml:space="preserve">: riferiti a oggetti del filesystem o tipi di processo (quest’ultimi, nello specifico, sono anche detti ‘domini’), servono alle </w:t>
+      </w:r>
+      <w:proofErr w:type="spellStart"/>
+      <w:r>
+        <w:t>SELinux</w:t>
+      </w:r>
+      <w:proofErr w:type="spellEnd"/>
+      <w:r>
+        <w:t xml:space="preserve"> policies per specificare come un certo ‘</w:t>
+      </w:r>
+      <w:proofErr w:type="spellStart"/>
+      <w:r>
+        <w:t>Type</w:t>
+      </w:r>
+      <w:proofErr w:type="spellEnd"/>
+      <w:r>
+        <w:t>’ può accedere ad altri ‘</w:t>
+      </w:r>
+      <w:proofErr w:type="spellStart"/>
+      <w:r>
+        <w:t>Types</w:t>
+      </w:r>
+      <w:proofErr w:type="spellEnd"/>
+      <w:r>
+        <w:t>’;</w:t>
       </w:r>
     </w:p>
     <w:p>
@@ -3501,35 +4222,109 @@
         <w:t>Level</w:t>
       </w:r>
       <w:r>
-        <w:t>: opzionale, livello di confidenzialità dell’informazione secondo il modello Bell-LaPaula, usato se SELinux è in modalità MLS(Multy-Layer Security) o MCS(Multy-Category Security). Queste modalità sono combinabili.</w:t>
+        <w:t>: opzionale, livello di confidenzialità dell’informazione secondo il modello Bell-</w:t>
+      </w:r>
+      <w:proofErr w:type="spellStart"/>
+      <w:r>
+        <w:t>LaPaula</w:t>
+      </w:r>
+      <w:proofErr w:type="spellEnd"/>
+      <w:r>
+        <w:t xml:space="preserve">, usato se </w:t>
+      </w:r>
+      <w:proofErr w:type="spellStart"/>
+      <w:r>
+        <w:t>SELinux</w:t>
+      </w:r>
+      <w:proofErr w:type="spellEnd"/>
+      <w:r>
+        <w:t xml:space="preserve"> è in modalità MLS(</w:t>
+      </w:r>
+      <w:proofErr w:type="spellStart"/>
+      <w:r>
+        <w:t>Multy</w:t>
+      </w:r>
+      <w:proofErr w:type="spellEnd"/>
+      <w:r>
+        <w:t>-Layer Security) o MCS(</w:t>
+      </w:r>
+      <w:proofErr w:type="spellStart"/>
+      <w:r>
+        <w:t>Multy-Category</w:t>
+      </w:r>
+      <w:proofErr w:type="spellEnd"/>
+      <w:r>
+        <w:t xml:space="preserve"> Security). Queste modalità sono combinabili.</w:t>
       </w:r>
     </w:p>
     <w:p>
       <w:pPr>
         <w:spacing w:after="160"/>
       </w:pPr>
-      <w:r>
-        <w:t xml:space="preserve">SELinux ha tre modalità </w:t>
+      <w:proofErr w:type="spellStart"/>
+      <w:r>
+        <w:t>SELinux</w:t>
+      </w:r>
+      <w:proofErr w:type="spellEnd"/>
+      <w:r>
+        <w:t xml:space="preserve"> ha tre modalità </w:t>
       </w:r>
       <w:r>
         <w:t>di gestione delle policy</w:t>
       </w:r>
       <w:r>
-        <w:t>: Enforcing, Permissive, Disabled</w:t>
-      </w:r>
+        <w:t xml:space="preserve">: </w:t>
+      </w:r>
+      <w:proofErr w:type="spellStart"/>
+      <w:r>
+        <w:t>Enforcing</w:t>
+      </w:r>
+      <w:proofErr w:type="spellEnd"/>
+      <w:r>
+        <w:t xml:space="preserve">, Permissive, </w:t>
+      </w:r>
+      <w:proofErr w:type="spellStart"/>
+      <w:r>
+        <w:t>Disabled</w:t>
+      </w:r>
+      <w:proofErr w:type="spellEnd"/>
       <w:r>
         <w:t>, la cui risposta a un accesso interdetto corrisponde rispettivamente a blocco, stampa d’avvertimento, indifferenza.</w:t>
       </w:r>
     </w:p>
     <w:p>
       <w:r>
-        <w:t xml:space="preserve">Mentre SELinux è solitamente </w:t>
+        <w:t xml:space="preserve">Mentre </w:t>
+      </w:r>
+      <w:proofErr w:type="spellStart"/>
+      <w:r>
+        <w:t>SELinux</w:t>
+      </w:r>
+      <w:proofErr w:type="spellEnd"/>
+      <w:r>
+        <w:t xml:space="preserve"> è solitamente </w:t>
       </w:r>
       <w:r>
         <w:t>attiva</w:t>
       </w:r>
       <w:r>
-        <w:t xml:space="preserve"> nei sistemi Fedora-based, AppArmor rappresenta l’alternativa </w:t>
+        <w:t xml:space="preserve"> nei sistemi Fedora-</w:t>
+      </w:r>
+      <w:proofErr w:type="spellStart"/>
+      <w:r>
+        <w:t>based</w:t>
+      </w:r>
+      <w:proofErr w:type="spellEnd"/>
+      <w:r>
+        <w:t xml:space="preserve">, </w:t>
+      </w:r>
+      <w:proofErr w:type="spellStart"/>
+      <w:r>
+        <w:t>AppArmor</w:t>
+      </w:r>
+      <w:proofErr w:type="spellEnd"/>
+      <w:r>
+        <w:t xml:space="preserve"> rappresenta l’alternativa </w:t>
       </w:r>
       <w:r>
         <w:t>operante</w:t>
@@ -3538,18 +4333,47 @@
         <w:t xml:space="preserve"> più comune</w:t>
       </w:r>
       <w:r>
-        <w:t xml:space="preserve"> nei sistemi OpenSUSE e Debian-based</w:t>
-      </w:r>
+        <w:t xml:space="preserve"> nei sistemi </w:t>
+      </w:r>
+      <w:proofErr w:type="spellStart"/>
+      <w:r>
+        <w:t>OpenSUSE</w:t>
+      </w:r>
+      <w:proofErr w:type="spellEnd"/>
+      <w:r>
+        <w:t xml:space="preserve"> e </w:t>
+      </w:r>
+      <w:proofErr w:type="spellStart"/>
+      <w:r>
+        <w:t>Debian-based</w:t>
+      </w:r>
+      <w:proofErr w:type="spellEnd"/>
       <w:r>
         <w:t>.</w:t>
       </w:r>
     </w:p>
     <w:p>
       <w:r>
-        <w:t xml:space="preserve">Le policy di AppArmor </w:t>
-      </w:r>
-      <w:r>
-        <w:t xml:space="preserve">sono delle whitelist che </w:t>
+        <w:t xml:space="preserve">Le policy di </w:t>
+      </w:r>
+      <w:proofErr w:type="spellStart"/>
+      <w:r>
+        <w:t>AppArmor</w:t>
+      </w:r>
+      <w:proofErr w:type="spellEnd"/>
+      <w:r>
+        <w:t xml:space="preserve"> </w:t>
+      </w:r>
+      <w:r>
+        <w:t xml:space="preserve">sono delle </w:t>
+      </w:r>
+      <w:proofErr w:type="spellStart"/>
+      <w:r>
+        <w:t>whitelist</w:t>
+      </w:r>
+      <w:proofErr w:type="spellEnd"/>
+      <w:r>
+        <w:t xml:space="preserve"> che </w:t>
       </w:r>
       <w:r>
         <w:t xml:space="preserve">definiscono </w:t>
@@ -3579,7 +4403,7 @@
             <w:rPr>
               <w:noProof/>
             </w:rPr>
-            <w:t>[15]</w:t>
+            <w:t>[16]</w:t>
           </w:r>
           <w:r>
             <w:fldChar w:fldCharType="end"/>
@@ -3594,8 +4418,13 @@
       <w:pPr>
         <w:pStyle w:val="Rientrocorpodeltesto"/>
       </w:pPr>
-      <w:r>
-        <w:t xml:space="preserve">AppArmor </w:t>
+      <w:proofErr w:type="spellStart"/>
+      <w:r>
+        <w:t>AppArmor</w:t>
+      </w:r>
+      <w:proofErr w:type="spellEnd"/>
+      <w:r>
+        <w:t xml:space="preserve"> </w:t>
       </w:r>
       <w:r>
         <w:t>organizza le policy</w:t>
@@ -3617,6 +4446,7 @@
       <w:r>
         <w:t xml:space="preserve">Ogni profilo può agire in tre modalità: </w:t>
       </w:r>
+      <w:proofErr w:type="spellStart"/>
       <w:r>
         <w:rPr>
           <w:i/>
@@ -3624,9 +4454,11 @@
         </w:rPr>
         <w:t>enforced</w:t>
       </w:r>
+      <w:proofErr w:type="spellEnd"/>
       <w:r>
         <w:t xml:space="preserve">, </w:t>
       </w:r>
+      <w:proofErr w:type="spellStart"/>
       <w:r>
         <w:rPr>
           <w:i/>
@@ -3634,9 +4466,11 @@
         </w:rPr>
         <w:t>complain</w:t>
       </w:r>
+      <w:proofErr w:type="spellEnd"/>
       <w:r>
         <w:t xml:space="preserve"> o </w:t>
       </w:r>
+      <w:proofErr w:type="spellStart"/>
       <w:r>
         <w:rPr>
           <w:i/>
@@ -3644,8 +4478,17 @@
         </w:rPr>
         <w:t>unconfined</w:t>
       </w:r>
-      <w:r>
-        <w:t>, dove la trasgressione del profilo causa, rispettivamente, il blocco, il logging, o l’esecuzione incondizionata dell’operazione.</w:t>
+      <w:proofErr w:type="spellEnd"/>
+      <w:r>
+        <w:t xml:space="preserve">, dove la trasgressione del profilo causa, rispettivamente, il blocco, il </w:t>
+      </w:r>
+      <w:proofErr w:type="spellStart"/>
+      <w:r>
+        <w:t>logging</w:t>
+      </w:r>
+      <w:proofErr w:type="spellEnd"/>
+      <w:r>
+        <w:t>, o l’esecuzione incondizionata dell’operazione.</w:t>
       </w:r>
     </w:p>
     <w:p>
@@ -3727,7 +4570,7 @@
             <w:rPr>
               <w:noProof/>
             </w:rPr>
-            <w:t>[16]</w:t>
+            <w:t>[17]</w:t>
           </w:r>
           <w:r>
             <w:fldChar w:fldCharType="end"/>
@@ -3799,7 +4642,7 @@
             <w:rPr>
               <w:noProof/>
             </w:rPr>
-            <w:t>[17]</w:t>
+            <w:t>[18]</w:t>
           </w:r>
           <w:r>
             <w:fldChar w:fldCharType="end"/>
@@ -3836,10 +4679,26 @@
         <w:ind w:firstLine="0"/>
       </w:pPr>
       <w:r>
-        <w:t>Docker è daemon-based e, di base, root</w:t>
-      </w:r>
-      <w:r>
-        <w:t>: le componenti del framework Docker sono di proprietà dell’utente root (UID=0), mentre appartengono al gruppo ‘docker’ (il suo GID varia da sistema a sistema) o al gruppo root (GID=0).</w:t>
+        <w:t xml:space="preserve">Docker è </w:t>
+      </w:r>
+      <w:proofErr w:type="spellStart"/>
+      <w:r>
+        <w:t>daemon-based</w:t>
+      </w:r>
+      <w:proofErr w:type="spellEnd"/>
+      <w:r>
+        <w:t xml:space="preserve"> e, di base, root</w:t>
+      </w:r>
+      <w:r>
+        <w:t>: le componenti del framework Docker sono di proprietà dell’utente root (UID=0), mentre appartengono al gruppo ‘</w:t>
+      </w:r>
+      <w:proofErr w:type="spellStart"/>
+      <w:r>
+        <w:t>docker</w:t>
+      </w:r>
+      <w:proofErr w:type="spellEnd"/>
+      <w:r>
+        <w:t>’ (il suo GID varia da sistema a sistema) o al gruppo root (GID=0).</w:t>
       </w:r>
     </w:p>
     <w:p>
@@ -3847,10 +4706,26 @@
         <w:t xml:space="preserve">Docker </w:t>
       </w:r>
       <w:r>
-        <w:t>è sviluppato come un’architettura client-server conforme alle regole REST API</w:t>
-      </w:r>
-      <w:r>
-        <w:t xml:space="preserve">: la comunicazione tra clienti e controllore, basata su HTTP, è gestita in maniera state-less seguendo un formato standard specificato nella documentazione della Docker API </w:t>
+        <w:t xml:space="preserve">è sviluppato come un’architettura </w:t>
+      </w:r>
+      <w:proofErr w:type="spellStart"/>
+      <w:r>
+        <w:t>client-server</w:t>
+      </w:r>
+      <w:proofErr w:type="spellEnd"/>
+      <w:r>
+        <w:t xml:space="preserve"> conforme alle regole REST API</w:t>
+      </w:r>
+      <w:r>
+        <w:t>: la comunicazione tra clienti e controllore, basata su HTTP, è gestita in maniera state-</w:t>
+      </w:r>
+      <w:proofErr w:type="spellStart"/>
+      <w:r>
+        <w:t>less</w:t>
+      </w:r>
+      <w:proofErr w:type="spellEnd"/>
+      <w:r>
+        <w:t xml:space="preserve"> seguendo un formato standard specificato nella documentazione della Docker API </w:t>
       </w:r>
       <w:sdt>
         <w:sdtPr>
@@ -3871,7 +4746,7 @@
             <w:rPr>
               <w:noProof/>
             </w:rPr>
-            <w:t>[18]</w:t>
+            <w:t>[19]</w:t>
           </w:r>
           <w:r>
             <w:fldChar w:fldCharType="end"/>
@@ -3953,7 +4828,15 @@
         <w:t>Docker Engine</w:t>
       </w:r>
       <w:r>
-        <w:t>: una RESTful API che risponde alle richieste della Docker CLI e gestisce il sistema Docker</w:t>
+        <w:t xml:space="preserve">: una </w:t>
+      </w:r>
+      <w:proofErr w:type="spellStart"/>
+      <w:r>
+        <w:t>RESTful</w:t>
+      </w:r>
+      <w:proofErr w:type="spellEnd"/>
+      <w:r>
+        <w:t xml:space="preserve"> API che risponde alle richieste della Docker CLI e gestisce il sistema Docker</w:t>
       </w:r>
       <w:r>
         <w:t>;</w:t>
@@ -3968,7 +4851,15 @@
         <w:ind w:left="714" w:hanging="357"/>
       </w:pPr>
       <w:r>
-        <w:t>sul cloud, le registry: repositories di immagini a cui il framework, anche automaticamente, fa richiesta per ricevere le immagini mancanti in locale, o su cui è possibile salvare, con un proprio account, le proprie immagini.</w:t>
+        <w:t xml:space="preserve">sul cloud, le </w:t>
+      </w:r>
+      <w:proofErr w:type="spellStart"/>
+      <w:r>
+        <w:t>registry</w:t>
+      </w:r>
+      <w:proofErr w:type="spellEnd"/>
+      <w:r>
+        <w:t>: repositories di immagini a cui il framework, anche automaticamente, fa richiesta per ricevere le immagini mancanti in locale, o su cui è possibile salvare, con un proprio account, le proprie immagini.</w:t>
       </w:r>
     </w:p>
     <w:p>
@@ -3989,6 +4880,7 @@
           <w:numId w:val="2"/>
         </w:numPr>
       </w:pPr>
+      <w:proofErr w:type="spellStart"/>
       <w:r>
         <w:rPr>
           <w:i/>
@@ -3996,6 +4888,7 @@
         </w:rPr>
         <w:t>dockerd</w:t>
       </w:r>
+      <w:proofErr w:type="spellEnd"/>
       <w:r>
         <w:t xml:space="preserve"> </w:t>
       </w:r>
@@ -4018,7 +4911,7 @@
             <w:rPr>
               <w:noProof/>
             </w:rPr>
-            <w:t>[19]</w:t>
+            <w:t>[20]</w:t>
           </w:r>
           <w:r>
             <w:fldChar w:fldCharType="end"/>
@@ -4032,10 +4925,23 @@
         <w:t>: a</w:t>
       </w:r>
       <w:r>
-        <w:t xml:space="preserve">nche detto Docker Daemon, resta in ascolto di default su un </w:t>
-      </w:r>
-      <w:r>
-        <w:t xml:space="preserve">socket </w:t>
+        <w:t xml:space="preserve">nche detto Docker </w:t>
+      </w:r>
+      <w:proofErr w:type="spellStart"/>
+      <w:r>
+        <w:t>Daemon</w:t>
+      </w:r>
+      <w:proofErr w:type="spellEnd"/>
+      <w:r>
+        <w:t xml:space="preserve">, resta in ascolto di default su un </w:t>
+      </w:r>
+      <w:proofErr w:type="spellStart"/>
+      <w:r>
+        <w:t>socket</w:t>
+      </w:r>
+      <w:proofErr w:type="spellEnd"/>
+      <w:r>
+        <w:t xml:space="preserve"> </w:t>
       </w:r>
       <w:r>
         <w:t>UNI</w:t>
@@ -4062,13 +4968,37 @@
         <w:t xml:space="preserve"> </w:t>
       </w:r>
       <w:r>
-        <w:t>gestisce gli oggetti Docker quali immagini,containers,volumi,networks e le task di alto livello</w:t>
+        <w:t xml:space="preserve">gestisce gli oggetti Docker quali </w:t>
+      </w:r>
+      <w:proofErr w:type="spellStart"/>
+      <w:r>
+        <w:t>immagini,containers,volumi,networks</w:t>
+      </w:r>
+      <w:proofErr w:type="spellEnd"/>
+      <w:r>
+        <w:t xml:space="preserve"> e </w:t>
+      </w:r>
+      <w:proofErr w:type="gramStart"/>
+      <w:r>
+        <w:t>le task</w:t>
+      </w:r>
+      <w:proofErr w:type="gramEnd"/>
+      <w:r>
+        <w:t xml:space="preserve"> di alto livello</w:t>
       </w:r>
       <w:r>
         <w:t xml:space="preserve"> quali, ad esempio,</w:t>
       </w:r>
       <w:r>
-        <w:t xml:space="preserve"> login,build,inspect, pull</w:t>
+        <w:t xml:space="preserve"> </w:t>
+      </w:r>
+      <w:proofErr w:type="spellStart"/>
+      <w:r>
+        <w:t>login,build,inspect</w:t>
+      </w:r>
+      <w:proofErr w:type="spellEnd"/>
+      <w:r>
+        <w:t>, pull</w:t>
       </w:r>
       <w:r>
         <w:t>.</w:t>
@@ -4082,8 +5012,13 @@
       <w:r>
         <w:t xml:space="preserve">uò esser posto in ascolto su un </w:t>
       </w:r>
-      <w:r>
-        <w:t xml:space="preserve">socket </w:t>
+      <w:proofErr w:type="spellStart"/>
+      <w:r>
+        <w:t>socket</w:t>
+      </w:r>
+      <w:proofErr w:type="spellEnd"/>
+      <w:r>
+        <w:t xml:space="preserve"> </w:t>
       </w:r>
       <w:r>
         <w:t>TCP</w:t>
@@ -4099,6 +5034,7 @@
           <w:numId w:val="2"/>
         </w:numPr>
       </w:pPr>
+      <w:proofErr w:type="spellStart"/>
       <w:r>
         <w:rPr>
           <w:i/>
@@ -4106,6 +5042,7 @@
         </w:rPr>
         <w:t>containerd</w:t>
       </w:r>
+      <w:proofErr w:type="spellEnd"/>
       <w:r>
         <w:rPr>
           <w:i/>
@@ -4144,7 +5081,7 @@
             <w:rPr>
               <w:noProof/>
             </w:rPr>
-            <w:t>[20]</w:t>
+            <w:t>[21]</w:t>
           </w:r>
           <w:r>
             <w:rPr>
@@ -4198,7 +5135,7 @@
             <w:rPr>
               <w:noProof/>
             </w:rPr>
-            <w:t>[21]</w:t>
+            <w:t>[22]</w:t>
           </w:r>
           <w:r>
             <w:rPr>
@@ -4213,16 +5150,34 @@
         <w:t>: il</w:t>
       </w:r>
       <w:r>
-        <w:t xml:space="preserve"> Container Daemon, gestisce la container runtime</w:t>
-      </w:r>
+        <w:t xml:space="preserve"> Container </w:t>
+      </w:r>
+      <w:proofErr w:type="spellStart"/>
+      <w:r>
+        <w:t>Daemon</w:t>
+      </w:r>
+      <w:proofErr w:type="spellEnd"/>
+      <w:r>
+        <w:t xml:space="preserve">, gestisce la container </w:t>
+      </w:r>
+      <w:proofErr w:type="spellStart"/>
+      <w:r>
+        <w:t>runtime</w:t>
+      </w:r>
+      <w:proofErr w:type="spellEnd"/>
       <w:r>
         <w:t xml:space="preserve">. </w:t>
       </w:r>
       <w:r>
         <w:t xml:space="preserve">La maggior parte delle interazioni a basso livello sono gestite da una componente al suo interno chiamata </w:t>
       </w:r>
-      <w:r>
-        <w:t>runC;</w:t>
+      <w:proofErr w:type="spellStart"/>
+      <w:r>
+        <w:t>runC</w:t>
+      </w:r>
+      <w:proofErr w:type="spellEnd"/>
+      <w:r>
+        <w:t>;</w:t>
       </w:r>
     </w:p>
     <w:p>
@@ -4233,6 +5188,7 @@
         </w:numPr>
         <w:spacing w:after="160"/>
       </w:pPr>
+      <w:proofErr w:type="spellStart"/>
       <w:r>
         <w:rPr>
           <w:i/>
@@ -4240,6 +5196,7 @@
         </w:rPr>
         <w:t>runC</w:t>
       </w:r>
+      <w:proofErr w:type="spellEnd"/>
       <w:r>
         <w:rPr>
           <w:i/>
@@ -4278,7 +5235,7 @@
             <w:rPr>
               <w:noProof/>
             </w:rPr>
-            <w:t>[22]</w:t>
+            <w:t>[23]</w:t>
           </w:r>
           <w:r>
             <w:rPr>
@@ -4293,7 +5250,15 @@
         <w:t xml:space="preserve">: </w:t>
       </w:r>
       <w:r>
-        <w:t xml:space="preserve">una runtime indipendente che garantisce la portabilità dei containers conformi agli standard. Tra le sue caratteristiche, spicca il supporto nativo per tutti </w:t>
+        <w:t xml:space="preserve">una </w:t>
+      </w:r>
+      <w:proofErr w:type="spellStart"/>
+      <w:r>
+        <w:t>runtime</w:t>
+      </w:r>
+      <w:proofErr w:type="spellEnd"/>
+      <w:r>
+        <w:t xml:space="preserve"> indipendente che garantisce la portabilità dei containers conformi agli standard. Tra le sue caratteristiche, spicca il supporto nativo per tutti </w:t>
       </w:r>
       <w:r>
         <w:lastRenderedPageBreak/>
@@ -4303,25 +5268,62 @@
         <w:t>come, ad esempio</w:t>
       </w:r>
       <w:r>
-        <w:t>, App</w:t>
+        <w:t xml:space="preserve">, </w:t>
+      </w:r>
+      <w:proofErr w:type="spellStart"/>
+      <w:r>
+        <w:t>App</w:t>
       </w:r>
       <w:r>
         <w:t>A</w:t>
       </w:r>
       <w:r>
-        <w:t xml:space="preserve">rmor, </w:t>
-      </w:r>
+        <w:t>rmor</w:t>
+      </w:r>
+      <w:proofErr w:type="spellEnd"/>
+      <w:r>
+        <w:t xml:space="preserve">, </w:t>
+      </w:r>
+      <w:proofErr w:type="spellStart"/>
       <w:r>
         <w:t>S</w:t>
       </w:r>
       <w:r>
-        <w:t>eccomp, control groups, capabilities</w:t>
+        <w:t>eccomp</w:t>
+      </w:r>
+      <w:proofErr w:type="spellEnd"/>
+      <w:r>
+        <w:t>, control groups, capabilities</w:t>
       </w:r>
       <w:r>
         <w:t xml:space="preserve">. </w:t>
       </w:r>
       <w:r>
-        <w:t>Ha completo supporto dei Linux namespace, inclusi user namespace: è responsabile della creazione dei namespace ed esecuzione dei containers.</w:t>
+        <w:t xml:space="preserve">Ha completo supporto dei Linux </w:t>
+      </w:r>
+      <w:proofErr w:type="spellStart"/>
+      <w:r>
+        <w:t>namespace</w:t>
+      </w:r>
+      <w:proofErr w:type="spellEnd"/>
+      <w:r>
+        <w:t xml:space="preserve">, inclusi user </w:t>
+      </w:r>
+      <w:proofErr w:type="spellStart"/>
+      <w:r>
+        <w:t>namespace</w:t>
+      </w:r>
+      <w:proofErr w:type="spellEnd"/>
+      <w:r>
+        <w:t xml:space="preserve">: è responsabile della creazione dei </w:t>
+      </w:r>
+      <w:proofErr w:type="spellStart"/>
+      <w:r>
+        <w:t>namespace</w:t>
+      </w:r>
+      <w:proofErr w:type="spellEnd"/>
+      <w:r>
+        <w:t xml:space="preserve"> ed esecuzione dei containers.</w:t>
       </w:r>
       <w:r>
         <w:t xml:space="preserve"> </w:t>
@@ -4329,12 +5331,19 @@
       <w:r>
         <w:t xml:space="preserve">In particolare, </w:t>
       </w:r>
+      <w:proofErr w:type="spellStart"/>
       <w:r>
         <w:t>runC</w:t>
       </w:r>
-      <w:r>
-        <w:t xml:space="preserve"> è invocata da containerd-shim</w:t>
-      </w:r>
+      <w:proofErr w:type="spellEnd"/>
+      <w:r>
+        <w:t xml:space="preserve"> è invocata da </w:t>
+      </w:r>
+      <w:proofErr w:type="spellStart"/>
+      <w:r>
+        <w:t>containerd-shim</w:t>
+      </w:r>
+      <w:proofErr w:type="spellEnd"/>
       <w:r>
         <w:t xml:space="preserve"> </w:t>
       </w:r>
@@ -4357,7 +5366,7 @@
             <w:rPr>
               <w:noProof/>
             </w:rPr>
-            <w:t>[23]</w:t>
+            <w:t>[24]</w:t>
           </w:r>
           <w:r>
             <w:fldChar w:fldCharType="end"/>
@@ -4365,7 +5374,23 @@
         </w:sdtContent>
       </w:sdt>
       <w:r>
-        <w:t>: processo figlio di containerd e parente diretto del container che verrà creato. Tale processo è responsabile dell’intero ciclo di vita del container e delle logiche di riconnessione. Anche la gestione dei containerd-shim avviene tramite API</w:t>
+        <w:t xml:space="preserve">: processo figlio di </w:t>
+      </w:r>
+      <w:proofErr w:type="spellStart"/>
+      <w:r>
+        <w:t>containerd</w:t>
+      </w:r>
+      <w:proofErr w:type="spellEnd"/>
+      <w:r>
+        <w:t xml:space="preserve"> e parente diretto del container che verrà creato. Tale processo è responsabile dell’intero ciclo di vita del container e delle logiche di riconnessione. Anche la gestione dei </w:t>
+      </w:r>
+      <w:proofErr w:type="spellStart"/>
+      <w:r>
+        <w:t>containerd-shim</w:t>
+      </w:r>
+      <w:proofErr w:type="spellEnd"/>
+      <w:r>
+        <w:t xml:space="preserve"> avviene tramite API</w:t>
       </w:r>
       <w:r>
         <w:t xml:space="preserve"> </w:t>
@@ -4389,97 +5414,13 @@
             <w:rPr>
               <w:noProof/>
             </w:rPr>
-            <w:t>[24]</w:t>
+            <w:t>[25]</w:t>
           </w:r>
           <w:r>
             <w:fldChar w:fldCharType="end"/>
           </w:r>
         </w:sdtContent>
       </w:sdt>
-      <w:r>
-        <w:t>.</w:t>
-      </w:r>
-    </w:p>
-    <w:p>
-      <w:pPr>
-        <w:spacing w:after="160"/>
-      </w:pPr>
-      <w:r>
-        <w:t xml:space="preserve">Per capire le dinamiche dell’architettura, si prenda per esempio il comando </w:t>
-      </w:r>
-      <w:r>
-        <w:rPr>
-          <w:rFonts w:ascii="Courier New" w:hAnsi="Courier New" w:cs="Courier New"/>
-        </w:rPr>
-        <w:t>docker run</w:t>
-      </w:r>
-      <w:r>
-        <w:t xml:space="preserve"> impartito da docker CLI</w:t>
-      </w:r>
-      <w:r>
-        <w:t>.</w:t>
-      </w:r>
-      <w:r>
-        <w:t xml:space="preserve"> L’operazione consta di due fasi:</w:t>
-      </w:r>
-      <w:r>
-        <w:t xml:space="preserve"> </w:t>
-      </w:r>
-    </w:p>
-    <w:p>
-      <w:pPr>
-        <w:pStyle w:val="Paragrafoelenco"/>
-        <w:numPr>
-          <w:ilvl w:val="0"/>
-          <w:numId w:val="14"/>
-        </w:numPr>
-        <w:spacing w:after="160"/>
-      </w:pPr>
-      <w:r>
-        <w:t>tramite richiesta</w:t>
-      </w:r>
-      <w:r>
-        <w:t xml:space="preserve"> API</w:t>
-      </w:r>
-      <w:r>
-        <w:t>, viene ordinato a dockerd</w:t>
-      </w:r>
-      <w:r>
-        <w:t xml:space="preserve"> </w:t>
-      </w:r>
-      <w:r>
-        <w:t>la</w:t>
-      </w:r>
-      <w:r>
-        <w:t xml:space="preserve"> creazione del container con l’immagine selezionata che, qualora mancante, verrà scaricata dal registry di riferimento;</w:t>
-      </w:r>
-    </w:p>
-    <w:p>
-      <w:pPr>
-        <w:pStyle w:val="Paragrafoelenco"/>
-        <w:numPr>
-          <w:ilvl w:val="0"/>
-          <w:numId w:val="14"/>
-        </w:numPr>
-      </w:pPr>
-      <w:r>
-        <w:t>ricevuta</w:t>
-      </w:r>
-      <w:r>
-        <w:t xml:space="preserve"> tramite API la richiesta di inizializzazione del container</w:t>
-      </w:r>
-      <w:r>
-        <w:t>, dockerd riferisce a containerd di preparare l’</w:t>
-      </w:r>
-      <w:r>
-        <w:t>ambiente d’</w:t>
-      </w:r>
-      <w:r>
-        <w:t>esecuzione del container</w:t>
-      </w:r>
-      <w:r>
-        <w:t xml:space="preserve"> ed avviarlo</w:t>
-      </w:r>
       <w:r>
         <w:t>.</w:t>
       </w:r>
@@ -4497,7 +5438,10 @@
       <w:bookmarkStart w:id="12" w:name="_Toc140246105"/>
       <w:bookmarkEnd w:id="11"/>
       <w:r>
-        <w:t>Namespace del container Docker</w:t>
+        <w:t>Isolamento</w:t>
+      </w:r>
+      <w:r>
+        <w:t xml:space="preserve"> del container Docker</w:t>
       </w:r>
       <w:bookmarkEnd w:id="12"/>
     </w:p>
@@ -4515,9 +5459,11 @@
       <w:r>
         <w:t xml:space="preserve"> </w:t>
       </w:r>
+      <w:proofErr w:type="spellStart"/>
       <w:r>
         <w:t>runC</w:t>
       </w:r>
+      <w:proofErr w:type="spellEnd"/>
       <w:r>
         <w:t>.</w:t>
       </w:r>
@@ -4528,8 +5474,25 @@
         <w:t>P</w:t>
       </w:r>
       <w:r>
-        <w:t xml:space="preserve">iù nel dettaglio, runC esegue la syscall </w:t>
-      </w:r>
+        <w:t xml:space="preserve">iù nel dettaglio, </w:t>
+      </w:r>
+      <w:proofErr w:type="spellStart"/>
+      <w:r>
+        <w:t>runC</w:t>
+      </w:r>
+      <w:proofErr w:type="spellEnd"/>
+      <w:r>
+        <w:t xml:space="preserve"> esegue la </w:t>
+      </w:r>
+      <w:proofErr w:type="spellStart"/>
+      <w:r>
+        <w:t>syscall</w:t>
+      </w:r>
+      <w:proofErr w:type="spellEnd"/>
+      <w:r>
+        <w:t xml:space="preserve"> </w:t>
+      </w:r>
+      <w:proofErr w:type="spellStart"/>
       <w:r>
         <w:rPr>
           <w:i/>
@@ -4537,8 +5500,17 @@
         </w:rPr>
         <w:t>unshare</w:t>
       </w:r>
-      <w:r>
-        <w:t xml:space="preserve"> per la creazione dei namespace interni al container</w:t>
+      <w:proofErr w:type="spellEnd"/>
+      <w:r>
+        <w:t xml:space="preserve"> per la creazione dei </w:t>
+      </w:r>
+      <w:proofErr w:type="spellStart"/>
+      <w:r>
+        <w:t>namespace</w:t>
+      </w:r>
+      <w:proofErr w:type="spellEnd"/>
+      <w:r>
+        <w:t xml:space="preserve"> interni al container</w:t>
       </w:r>
       <w:r>
         <w:t xml:space="preserve"> </w:t>
@@ -4562,7 +5534,7 @@
             <w:rPr>
               <w:noProof/>
             </w:rPr>
-            <w:t>[25]</w:t>
+            <w:t>[26]</w:t>
           </w:r>
           <w:r>
             <w:fldChar w:fldCharType="end"/>
@@ -4570,7 +5542,23 @@
         </w:sdtContent>
       </w:sdt>
       <w:r>
-        <w:t>, poi effettua una fork del processo di init (PID 1) all’interno del container e</w:t>
+        <w:t xml:space="preserve">, poi effettua una </w:t>
+      </w:r>
+      <w:proofErr w:type="spellStart"/>
+      <w:r>
+        <w:t>fork</w:t>
+      </w:r>
+      <w:proofErr w:type="spellEnd"/>
+      <w:r>
+        <w:t xml:space="preserve"> del processo di </w:t>
+      </w:r>
+      <w:proofErr w:type="spellStart"/>
+      <w:r>
+        <w:t>init</w:t>
+      </w:r>
+      <w:proofErr w:type="spellEnd"/>
+      <w:r>
+        <w:t xml:space="preserve"> (PID 1) all’interno del container e</w:t>
       </w:r>
       <w:r>
         <w:t>, infine,</w:t>
@@ -4592,14 +5580,52 @@
         </w:rPr>
       </w:pPr>
       <w:r>
-        <w:t xml:space="preserve">Essendo runC componente di containerd, </w:t>
+        <w:t xml:space="preserve">Essendo </w:t>
+      </w:r>
+      <w:proofErr w:type="spellStart"/>
+      <w:r>
+        <w:t>runC</w:t>
+      </w:r>
+      <w:proofErr w:type="spellEnd"/>
+      <w:r>
+        <w:t xml:space="preserve"> componente di </w:t>
+      </w:r>
+      <w:proofErr w:type="spellStart"/>
+      <w:r>
+        <w:t>containerd</w:t>
+      </w:r>
+      <w:proofErr w:type="spellEnd"/>
+      <w:r>
+        <w:t xml:space="preserve">, </w:t>
       </w:r>
       <w:r>
         <w:rPr>
           <w:rFonts w:cs="Times New Roman"/>
         </w:rPr>
-        <w:t>è possibile ottenere la traccia delle syscalls necessarie alla creazione dei namespace</w:t>
-      </w:r>
+        <w:t xml:space="preserve">è possibile ottenere la traccia delle </w:t>
+      </w:r>
+      <w:proofErr w:type="spellStart"/>
+      <w:r>
+        <w:rPr>
+          <w:rFonts w:cs="Times New Roman"/>
+        </w:rPr>
+        <w:t>syscalls</w:t>
+      </w:r>
+      <w:proofErr w:type="spellEnd"/>
+      <w:r>
+        <w:rPr>
+          <w:rFonts w:cs="Times New Roman"/>
+        </w:rPr>
+        <w:t xml:space="preserve"> necessarie alla creazione dei </w:t>
+      </w:r>
+      <w:proofErr w:type="spellStart"/>
+      <w:r>
+        <w:rPr>
+          <w:rFonts w:cs="Times New Roman"/>
+        </w:rPr>
+        <w:t>namespace</w:t>
+      </w:r>
+      <w:proofErr w:type="spellEnd"/>
       <w:r>
         <w:t xml:space="preserve"> </w:t>
       </w:r>
@@ -4615,24 +5641,34 @@
       <w:r>
         <w:t xml:space="preserve"> comando </w:t>
       </w:r>
+      <w:proofErr w:type="spellStart"/>
       <w:r>
         <w:rPr>
           <w:rFonts w:ascii="Courier New" w:hAnsi="Courier New" w:cs="Courier New"/>
         </w:rPr>
         <w:t>strace</w:t>
       </w:r>
+      <w:proofErr w:type="spellEnd"/>
       <w:r>
         <w:rPr>
           <w:rFonts w:cs="Times New Roman"/>
         </w:rPr>
-        <w:t xml:space="preserve"> su container</w:t>
-      </w:r>
+        <w:t xml:space="preserve"> su </w:t>
+      </w:r>
+      <w:proofErr w:type="spellStart"/>
       <w:r>
         <w:rPr>
           <w:rFonts w:cs="Times New Roman"/>
         </w:rPr>
+        <w:t>container</w:t>
+      </w:r>
+      <w:r>
+        <w:rPr>
+          <w:rFonts w:cs="Times New Roman"/>
+        </w:rPr>
         <w:t>d</w:t>
       </w:r>
+      <w:proofErr w:type="spellEnd"/>
       <w:r>
         <w:rPr>
           <w:rFonts w:cs="Times New Roman"/>
@@ -4640,8 +5676,17 @@
         <w:t xml:space="preserve">. In particolar modo, </w:t>
       </w:r>
       <w:r>
-        <w:t xml:space="preserve">si può notare l’impostazione delle flag di </w:t>
-      </w:r>
+        <w:t xml:space="preserve">si può notare l’impostazione </w:t>
+      </w:r>
+      <w:proofErr w:type="gramStart"/>
+      <w:r>
+        <w:t>delle flag</w:t>
+      </w:r>
+      <w:proofErr w:type="gramEnd"/>
+      <w:r>
+        <w:t xml:space="preserve"> di </w:t>
+      </w:r>
+      <w:proofErr w:type="spellStart"/>
       <w:r>
         <w:rPr>
           <w:i/>
@@ -4649,6 +5694,7 @@
         </w:rPr>
         <w:t>unshare</w:t>
       </w:r>
+      <w:proofErr w:type="spellEnd"/>
       <w:r>
         <w:t xml:space="preserve"> </w:t>
       </w:r>
@@ -4695,7 +5741,7 @@
             <w:rPr>
               <w:noProof/>
             </w:rPr>
-            <w:t>[26]</w:t>
+            <w:t>[27]</w:t>
           </w:r>
           <w:r>
             <w:fldChar w:fldCharType="end"/>
@@ -4703,8 +5749,21 @@
         </w:sdtContent>
       </w:sdt>
       <w:r>
-        <w:t>, responsabile della creazione del nuovo pid namespace</w:t>
-      </w:r>
+        <w:t xml:space="preserve">, responsabile della creazione del nuovo </w:t>
+      </w:r>
+      <w:proofErr w:type="spellStart"/>
+      <w:r>
+        <w:t>pid</w:t>
+      </w:r>
+      <w:proofErr w:type="spellEnd"/>
+      <w:r>
+        <w:t xml:space="preserve"> </w:t>
+      </w:r>
+      <w:proofErr w:type="spellStart"/>
+      <w:r>
+        <w:t>namespace</w:t>
+      </w:r>
+      <w:proofErr w:type="spellEnd"/>
       <w:r>
         <w:t xml:space="preserve">, </w:t>
       </w:r>
@@ -4715,8 +5774,13 @@
         <w:t xml:space="preserve">permette una </w:t>
       </w:r>
       <w:r>
-        <w:t>numerazione PID indipendente dalla numerazione PID “reale” sull’host</w:t>
-      </w:r>
+        <w:t xml:space="preserve">numerazione PID indipendente dalla numerazione PID “reale” </w:t>
+      </w:r>
+      <w:proofErr w:type="spellStart"/>
+      <w:r>
+        <w:t>sull’host</w:t>
+      </w:r>
+      <w:proofErr w:type="spellEnd"/>
       <w:r>
         <w:t>.</w:t>
       </w:r>
@@ -4744,13 +5808,29 @@
         <w:t xml:space="preserve">è realizzabile confrontando </w:t>
       </w:r>
       <w:r>
-        <w:t xml:space="preserve">la bash </w:t>
+        <w:t xml:space="preserve">la </w:t>
+      </w:r>
+      <w:proofErr w:type="spellStart"/>
+      <w:r>
+        <w:t>bash</w:t>
+      </w:r>
+      <w:proofErr w:type="spellEnd"/>
+      <w:r>
+        <w:t xml:space="preserve"> </w:t>
       </w:r>
       <w:r>
         <w:t>di un</w:t>
       </w:r>
       <w:r>
-        <w:t xml:space="preserve"> terminale sull’host con un processo in loop generato da un container</w:t>
+        <w:t xml:space="preserve"> terminale </w:t>
+      </w:r>
+      <w:proofErr w:type="spellStart"/>
+      <w:r>
+        <w:t>sull’host</w:t>
+      </w:r>
+      <w:proofErr w:type="spellEnd"/>
+      <w:r>
+        <w:t xml:space="preserve"> con un processo in loop generato da un container</w:t>
       </w:r>
       <w:r>
         <w:t xml:space="preserve">. Il </w:t>
@@ -4774,7 +5854,23 @@
         <w:t xml:space="preserve">presenta </w:t>
       </w:r>
       <w:r>
-        <w:t>dei symlinks che fan riferimento ai namespace del processo</w:t>
+        <w:t xml:space="preserve">dei </w:t>
+      </w:r>
+      <w:proofErr w:type="spellStart"/>
+      <w:r>
+        <w:t>symlinks</w:t>
+      </w:r>
+      <w:proofErr w:type="spellEnd"/>
+      <w:r>
+        <w:t xml:space="preserve"> che fan riferimento ai </w:t>
+      </w:r>
+      <w:proofErr w:type="spellStart"/>
+      <w:r>
+        <w:t>namespace</w:t>
+      </w:r>
+      <w:proofErr w:type="spellEnd"/>
+      <w:r>
+        <w:t xml:space="preserve"> del processo</w:t>
       </w:r>
       <w:r>
         <w:t xml:space="preserve">, </w:t>
@@ -4786,7 +5882,15 @@
         <w:t xml:space="preserve">univocamente </w:t>
       </w:r>
       <w:r>
-        <w:t>grazie all’inode mostrato nelle parentesi quadre</w:t>
+        <w:t>grazie all’</w:t>
+      </w:r>
+      <w:proofErr w:type="spellStart"/>
+      <w:r>
+        <w:t>inode</w:t>
+      </w:r>
+      <w:proofErr w:type="spellEnd"/>
+      <w:r>
+        <w:t xml:space="preserve"> mostrato nelle parentesi quadre</w:t>
       </w:r>
       <w:r>
         <w:t xml:space="preserve"> </w:t>
@@ -4810,7 +5914,7 @@
             <w:rPr>
               <w:noProof/>
             </w:rPr>
-            <w:t>[27]</w:t>
+            <w:t>[28]</w:t>
           </w:r>
           <w:r>
             <w:fldChar w:fldCharType="end"/>
@@ -4823,133 +5927,545 @@
     </w:p>
     <w:p>
       <w:r>
+        <w:t xml:space="preserve">Prima di tutto, si estraggono le informazioni dei </w:t>
+      </w:r>
+      <w:proofErr w:type="spellStart"/>
+      <w:r>
+        <w:t>namespace</w:t>
+      </w:r>
+      <w:proofErr w:type="spellEnd"/>
+      <w:r>
+        <w:t xml:space="preserve"> del processo terminale applicando il comando </w:t>
+      </w:r>
+      <w:proofErr w:type="spellStart"/>
+      <w:r>
+        <w:rPr>
+          <w:rFonts w:ascii="Courier New" w:hAnsi="Courier New" w:cs="Courier New"/>
+        </w:rPr>
+        <w:t>ls</w:t>
+      </w:r>
+      <w:proofErr w:type="spellEnd"/>
+      <w:r>
+        <w:rPr>
+          <w:rFonts w:ascii="Courier New" w:hAnsi="Courier New" w:cs="Courier New"/>
+        </w:rPr>
+        <w:t xml:space="preserve"> -l /proc/$$/ns</w:t>
+      </w:r>
+      <w:r>
+        <w:t xml:space="preserve"> . </w:t>
+      </w:r>
+      <w:proofErr w:type="spellStart"/>
+      <w:r>
+        <w:t>Dopodichè</w:t>
+      </w:r>
+      <w:proofErr w:type="spellEnd"/>
+      <w:r>
+        <w:t xml:space="preserve">, si crea </w:t>
+      </w:r>
+      <w:proofErr w:type="gramStart"/>
+      <w:r>
+        <w:t>una task</w:t>
+      </w:r>
+      <w:proofErr w:type="gramEnd"/>
+      <w:r>
+        <w:t xml:space="preserve"> "lunga" in un container e si ricerca la task su </w:t>
+      </w:r>
+      <w:proofErr w:type="spellStart"/>
+      <w:r>
+        <w:t>host</w:t>
+      </w:r>
+      <w:proofErr w:type="spellEnd"/>
+      <w:r>
+        <w:t xml:space="preserve"> tramite il comando </w:t>
+      </w:r>
+      <w:proofErr w:type="spellStart"/>
+      <w:r>
+        <w:rPr>
+          <w:rFonts w:ascii="Courier New" w:hAnsi="Courier New" w:cs="Courier New"/>
+        </w:rPr>
+        <w:t>ps</w:t>
+      </w:r>
+      <w:proofErr w:type="spellEnd"/>
+      <w:r>
+        <w:t xml:space="preserve">, per poi estrarre il PID "reale" della task e accedere alle informazioni della sua sottocartella </w:t>
+      </w:r>
+      <w:r>
+        <w:rPr>
+          <w:rFonts w:ascii="Courier New" w:hAnsi="Courier New" w:cs="Courier New"/>
+        </w:rPr>
+        <w:t>ns</w:t>
+      </w:r>
+      <w:r>
+        <w:t xml:space="preserve"> come fatto per il terminale.</w:t>
+      </w:r>
+      <w:r>
+        <w:t xml:space="preserve"> </w:t>
+      </w:r>
+      <w:r>
+        <w:t>I</w:t>
+      </w:r>
+      <w:r>
+        <w:t xml:space="preserve">n questo modo, è possibile distinguere quali </w:t>
+      </w:r>
+      <w:proofErr w:type="spellStart"/>
+      <w:r>
+        <w:t>namespace</w:t>
+      </w:r>
+      <w:proofErr w:type="spellEnd"/>
+      <w:r>
+        <w:t xml:space="preserve"> </w:t>
+      </w:r>
+      <w:r>
+        <w:t xml:space="preserve">di un container </w:t>
+      </w:r>
+      <w:r>
+        <w:t xml:space="preserve">risultano </w:t>
+      </w:r>
+      <w:r>
+        <w:t>indipendenti dal sistema operativo ospitante e quali non</w:t>
+      </w:r>
+      <w:r>
+        <w:t>.</w:t>
+      </w:r>
+    </w:p>
+    <w:p>
+      <w:r>
         <w:lastRenderedPageBreak/>
-        <w:t xml:space="preserve">Prima di tutto, si estraggono le informazioni dei namespace del processo terminale applicando il comando </w:t>
+        <w:t xml:space="preserve">In particolare, per un container Docker in </w:t>
+      </w:r>
+      <w:r>
+        <w:t>configurazione</w:t>
+      </w:r>
+      <w:r>
+        <w:t xml:space="preserve"> di default, </w:t>
+      </w:r>
+      <w:r>
+        <w:t xml:space="preserve">spesso </w:t>
+      </w:r>
+      <w:r>
+        <w:t>risultano</w:t>
+      </w:r>
+      <w:r>
+        <w:t xml:space="preserve"> isolati i </w:t>
+      </w:r>
+      <w:proofErr w:type="spellStart"/>
+      <w:r>
+        <w:t>namespace</w:t>
+      </w:r>
+      <w:proofErr w:type="spellEnd"/>
+      <w:r>
+        <w:t xml:space="preserve"> </w:t>
+      </w:r>
+      <w:proofErr w:type="spellStart"/>
+      <w:r>
+        <w:t>ipc</w:t>
+      </w:r>
+      <w:proofErr w:type="spellEnd"/>
+      <w:r>
+        <w:t xml:space="preserve">, mnt, net, </w:t>
+      </w:r>
+      <w:proofErr w:type="spellStart"/>
+      <w:r>
+        <w:t>pid</w:t>
+      </w:r>
+      <w:proofErr w:type="spellEnd"/>
+      <w:r>
+        <w:t xml:space="preserve">, </w:t>
+      </w:r>
+      <w:proofErr w:type="spellStart"/>
+      <w:r>
+        <w:t>uts</w:t>
+      </w:r>
+      <w:proofErr w:type="spellEnd"/>
+      <w:r>
+        <w:t>, mentre il</w:t>
+      </w:r>
+      <w:r>
+        <w:t xml:space="preserve"> </w:t>
+      </w:r>
+      <w:proofErr w:type="spellStart"/>
+      <w:r>
+        <w:t>namespace</w:t>
+      </w:r>
+      <w:proofErr w:type="spellEnd"/>
+      <w:r>
+        <w:t xml:space="preserve"> </w:t>
+      </w:r>
+      <w:proofErr w:type="spellStart"/>
+      <w:r>
+        <w:t>cgroup</w:t>
+      </w:r>
+      <w:proofErr w:type="spellEnd"/>
+      <w:r>
+        <w:t xml:space="preserve"> </w:t>
+      </w:r>
+      <w:r>
+        <w:t xml:space="preserve">risulta </w:t>
+      </w:r>
+      <w:r>
+        <w:t>condiviso</w:t>
+      </w:r>
+      <w:r>
+        <w:t xml:space="preserve"> </w:t>
+      </w:r>
+      <w:r>
+        <w:t xml:space="preserve">o meno se è attivo, rispettivamente, </w:t>
+      </w:r>
+      <w:proofErr w:type="spellStart"/>
+      <w:r>
+        <w:t>cgroup</w:t>
+      </w:r>
+      <w:proofErr w:type="spellEnd"/>
+      <w:r>
+        <w:t xml:space="preserve"> v1 o </w:t>
+      </w:r>
+      <w:proofErr w:type="spellStart"/>
+      <w:r>
+        <w:t>cgroup</w:t>
+      </w:r>
+      <w:proofErr w:type="spellEnd"/>
+      <w:r>
+        <w:t xml:space="preserve"> v2 </w:t>
+      </w:r>
+      <w:sdt>
+        <w:sdtPr>
+          <w:id w:val="-297609111"/>
+          <w:citation/>
+        </w:sdtPr>
+        <w:sdtContent>
+          <w:r>
+            <w:fldChar w:fldCharType="begin"/>
+          </w:r>
+          <w:r>
+            <w:instrText xml:space="preserve"> CITATION Run \l 1040 </w:instrText>
+          </w:r>
+          <w:r>
+            <w:fldChar w:fldCharType="separate"/>
+          </w:r>
+          <w:r>
+            <w:rPr>
+              <w:noProof/>
+            </w:rPr>
+            <w:t>[29]</w:t>
+          </w:r>
+          <w:r>
+            <w:fldChar w:fldCharType="end"/>
+          </w:r>
+        </w:sdtContent>
+      </w:sdt>
+      <w:r>
+        <w:rPr>
+          <w:rFonts w:cs="Times New Roman"/>
+        </w:rPr>
+        <w:t>.</w:t>
+      </w:r>
+    </w:p>
+    <w:p>
+      <w:pPr>
+        <w:rPr>
+          <w:rFonts w:cs="Times New Roman"/>
+        </w:rPr>
+      </w:pPr>
+      <w:r>
+        <w:rPr>
+          <w:rFonts w:cs="Times New Roman"/>
+        </w:rPr>
+        <w:t xml:space="preserve">Il </w:t>
+      </w:r>
+      <w:proofErr w:type="spellStart"/>
+      <w:r>
+        <w:rPr>
+          <w:rFonts w:cs="Times New Roman"/>
+        </w:rPr>
+        <w:t>cgroup</w:t>
+      </w:r>
+      <w:proofErr w:type="spellEnd"/>
+      <w:r>
+        <w:rPr>
+          <w:rFonts w:cs="Times New Roman"/>
+        </w:rPr>
+        <w:t xml:space="preserve"> </w:t>
+      </w:r>
+      <w:r>
+        <w:rPr>
+          <w:rFonts w:cs="Times New Roman"/>
+        </w:rPr>
+        <w:t>attivo</w:t>
+      </w:r>
+      <w:r>
+        <w:rPr>
+          <w:rFonts w:cs="Times New Roman"/>
+        </w:rPr>
+        <w:t xml:space="preserve"> determina, inoltre, il </w:t>
+      </w:r>
+      <w:proofErr w:type="spellStart"/>
+      <w:r>
+        <w:rPr>
+          <w:rFonts w:cs="Times New Roman"/>
+        </w:rPr>
+        <w:t>cgroup</w:t>
+      </w:r>
+      <w:proofErr w:type="spellEnd"/>
+      <w:r>
+        <w:rPr>
+          <w:rFonts w:cs="Times New Roman"/>
+        </w:rPr>
+        <w:t xml:space="preserve"> </w:t>
+      </w:r>
+      <w:r>
+        <w:rPr>
+          <w:rFonts w:cs="Times New Roman"/>
+        </w:rPr>
+        <w:t xml:space="preserve">driver </w:t>
+      </w:r>
+      <w:r>
+        <w:rPr>
+          <w:rFonts w:cs="Times New Roman"/>
+        </w:rPr>
+        <w:t>di</w:t>
+      </w:r>
+      <w:r>
+        <w:rPr>
+          <w:rFonts w:cs="Times New Roman"/>
+        </w:rPr>
+        <w:t xml:space="preserve"> Docker</w:t>
+      </w:r>
+      <w:r>
+        <w:rPr>
+          <w:rFonts w:cs="Times New Roman"/>
+        </w:rPr>
+        <w:t>, che</w:t>
+      </w:r>
+      <w:r>
+        <w:rPr>
+          <w:rFonts w:cs="Times New Roman"/>
+        </w:rPr>
+        <w:t xml:space="preserve"> in </w:t>
+      </w:r>
+      <w:proofErr w:type="spellStart"/>
+      <w:r>
+        <w:rPr>
+          <w:rFonts w:cs="Times New Roman"/>
+        </w:rPr>
+        <w:t>cgroup</w:t>
+      </w:r>
+      <w:proofErr w:type="spellEnd"/>
+      <w:r>
+        <w:rPr>
+          <w:rFonts w:cs="Times New Roman"/>
+        </w:rPr>
+        <w:t xml:space="preserve"> v1 è il </w:t>
+      </w:r>
+      <w:proofErr w:type="spellStart"/>
+      <w:r>
+        <w:rPr>
+          <w:rFonts w:cs="Times New Roman"/>
+        </w:rPr>
+        <w:t>cgroupfs</w:t>
+      </w:r>
+      <w:proofErr w:type="spellEnd"/>
+      <w:r>
+        <w:rPr>
+          <w:rFonts w:cs="Times New Roman"/>
+        </w:rPr>
+        <w:t xml:space="preserve"> </w:t>
       </w:r>
       <w:r>
         <w:rPr>
           <w:rFonts w:ascii="Courier New" w:hAnsi="Courier New" w:cs="Courier New"/>
         </w:rPr>
-        <w:t>ls -l /proc/$$/ns</w:t>
-      </w:r>
-      <w:r>
-        <w:t xml:space="preserve"> . Dopodichè, si crea una task "lunga" in un container e si ricerca la task su host tramite il comando </w:t>
-      </w:r>
+        <w:t>/</w:t>
+      </w:r>
+      <w:proofErr w:type="spellStart"/>
       <w:r>
         <w:rPr>
           <w:rFonts w:ascii="Courier New" w:hAnsi="Courier New" w:cs="Courier New"/>
         </w:rPr>
-        <w:t>ps</w:t>
-      </w:r>
-      <w:r>
-        <w:t xml:space="preserve">, per poi estrarre il PID "reale" della task e accedere alle informazioni della sua sottocartella </w:t>
+        <w:t>docker</w:t>
+      </w:r>
+      <w:proofErr w:type="spellEnd"/>
+      <w:r>
+        <w:rPr>
+          <w:rFonts w:cs="Times New Roman"/>
+        </w:rPr>
+        <w:t xml:space="preserve">, mentre </w:t>
+      </w:r>
+      <w:r>
+        <w:rPr>
+          <w:rFonts w:cs="Times New Roman"/>
+        </w:rPr>
+        <w:t xml:space="preserve">in </w:t>
+      </w:r>
+      <w:proofErr w:type="spellStart"/>
+      <w:r>
+        <w:rPr>
+          <w:rFonts w:cs="Times New Roman"/>
+        </w:rPr>
+        <w:t>cgroup</w:t>
+      </w:r>
+      <w:proofErr w:type="spellEnd"/>
+      <w:r>
+        <w:rPr>
+          <w:rFonts w:cs="Times New Roman"/>
+        </w:rPr>
+        <w:t xml:space="preserve"> v2 </w:t>
+      </w:r>
+      <w:r>
+        <w:rPr>
+          <w:rFonts w:cs="Times New Roman"/>
+        </w:rPr>
+        <w:t>è</w:t>
+      </w:r>
+      <w:r>
+        <w:rPr>
+          <w:rFonts w:cs="Times New Roman"/>
+        </w:rPr>
+        <w:t xml:space="preserve"> la slice di sistema </w:t>
+      </w:r>
+      <w:proofErr w:type="spellStart"/>
+      <w:r>
+        <w:rPr>
+          <w:rFonts w:cs="Times New Roman"/>
+        </w:rPr>
+        <w:t>system.slice</w:t>
+      </w:r>
+      <w:proofErr w:type="spellEnd"/>
+      <w:r>
+        <w:rPr>
+          <w:rFonts w:cs="Times New Roman"/>
+        </w:rPr>
+        <w:t>.</w:t>
+      </w:r>
+    </w:p>
+    <w:p>
+      <w:pPr>
+        <w:pStyle w:val="Rientrocorpodeltesto"/>
+        <w:rPr>
+          <w:rFonts w:cs="Times New Roman"/>
+        </w:rPr>
+      </w:pPr>
+      <w:r>
+        <w:rPr>
+          <w:rFonts w:cs="Times New Roman"/>
+        </w:rPr>
+        <w:t xml:space="preserve">Di default i </w:t>
+      </w:r>
+      <w:proofErr w:type="spellStart"/>
+      <w:r>
+        <w:rPr>
+          <w:rFonts w:cs="Times New Roman"/>
+        </w:rPr>
+        <w:t>cgroup</w:t>
+      </w:r>
+      <w:proofErr w:type="spellEnd"/>
+      <w:r>
+        <w:rPr>
+          <w:rFonts w:cs="Times New Roman"/>
+        </w:rPr>
+        <w:t xml:space="preserve"> driver sono creati sotto il </w:t>
+      </w:r>
+      <w:proofErr w:type="spellStart"/>
+      <w:r>
+        <w:rPr>
+          <w:rFonts w:cs="Times New Roman"/>
+        </w:rPr>
+        <w:t>cgroup</w:t>
+      </w:r>
+      <w:proofErr w:type="spellEnd"/>
+      <w:r>
+        <w:rPr>
+          <w:rFonts w:cs="Times New Roman"/>
+        </w:rPr>
+        <w:t xml:space="preserve"> root (il </w:t>
+      </w:r>
+      <w:proofErr w:type="spellStart"/>
+      <w:r>
+        <w:rPr>
+          <w:rFonts w:cs="Times New Roman"/>
+        </w:rPr>
+        <w:t>cgroup</w:t>
+      </w:r>
+      <w:proofErr w:type="spellEnd"/>
+      <w:r>
+        <w:rPr>
+          <w:rFonts w:cs="Times New Roman"/>
+        </w:rPr>
+        <w:t xml:space="preserve"> driver “/”).</w:t>
+      </w:r>
+    </w:p>
+    <w:p>
+      <w:r>
+        <w:t xml:space="preserve">Tramite comando, è possibile </w:t>
+      </w:r>
+      <w:r>
+        <w:t xml:space="preserve">configurare i </w:t>
+      </w:r>
+      <w:proofErr w:type="spellStart"/>
+      <w:r>
+        <w:t>namespace</w:t>
+      </w:r>
+      <w:proofErr w:type="spellEnd"/>
+      <w:r>
+        <w:t xml:space="preserve"> del container e i </w:t>
+      </w:r>
+      <w:proofErr w:type="spellStart"/>
+      <w:r>
+        <w:t>cgroups</w:t>
+      </w:r>
+      <w:proofErr w:type="spellEnd"/>
+      <w:r>
+        <w:t xml:space="preserve"> in fase d’inizializzazione del container</w:t>
+      </w:r>
+      <w:r>
+        <w:t xml:space="preserve">: ad esempio, aggiungendo al comando </w:t>
+      </w:r>
+      <w:proofErr w:type="spellStart"/>
+      <w:r>
+        <w:t>docker</w:t>
+      </w:r>
+      <w:proofErr w:type="spellEnd"/>
+      <w:r>
+        <w:t xml:space="preserve"> </w:t>
+      </w:r>
+      <w:proofErr w:type="spellStart"/>
+      <w:r>
+        <w:t>run</w:t>
+      </w:r>
+      <w:proofErr w:type="spellEnd"/>
+      <w:r>
+        <w:t xml:space="preserve"> opzioni come </w:t>
       </w:r>
       <w:r>
         <w:rPr>
           <w:rFonts w:ascii="Courier New" w:hAnsi="Courier New" w:cs="Courier New"/>
         </w:rPr>
-        <w:t>ns</w:t>
-      </w:r>
-      <w:r>
-        <w:t xml:space="preserve"> come fatto per il terminale.</w:t>
-      </w:r>
-    </w:p>
-    <w:p>
-      <w:r>
-        <w:t>I</w:t>
-      </w:r>
-      <w:r>
-        <w:t xml:space="preserve">n questo modo, è possibile distinguere quali namespace </w:t>
-      </w:r>
-      <w:r>
-        <w:t xml:space="preserve">di un container </w:t>
-      </w:r>
-      <w:r>
-        <w:t xml:space="preserve">risultano </w:t>
-      </w:r>
-      <w:r>
-        <w:t>indipendenti dal sistema operativo ospitante e quali non</w:t>
-      </w:r>
-      <w:r>
-        <w:t xml:space="preserve">. In particolare, per un container Docker in </w:t>
-      </w:r>
-      <w:r>
-        <w:t>configurazione</w:t>
-      </w:r>
-      <w:r>
-        <w:t xml:space="preserve"> di default, risultano:</w:t>
-      </w:r>
-    </w:p>
-    <w:p>
-      <w:pPr>
-        <w:pStyle w:val="Paragrafoelenco"/>
-        <w:numPr>
-          <w:ilvl w:val="0"/>
-          <w:numId w:val="2"/>
-        </w:numPr>
-        <w:rPr>
-          <w:lang w:val="en-US"/>
-        </w:rPr>
-      </w:pPr>
-      <w:r>
-        <w:rPr>
-          <w:lang w:val="en-US"/>
-        </w:rPr>
-        <w:t>Namespace isolati: ipc, mnt, net</w:t>
-      </w:r>
-      <w:r>
-        <w:rPr>
-          <w:lang w:val="en-US"/>
-        </w:rPr>
-        <w:t>, pid, uts;</w:t>
-      </w:r>
-    </w:p>
-    <w:p>
-      <w:pPr>
-        <w:pStyle w:val="Paragrafoelenco"/>
-        <w:numPr>
-          <w:ilvl w:val="0"/>
-          <w:numId w:val="2"/>
-        </w:numPr>
-        <w:rPr>
-          <w:lang w:val="en-US"/>
-        </w:rPr>
-      </w:pPr>
-      <w:r>
-        <w:rPr>
-          <w:lang w:val="en-US"/>
-        </w:rPr>
-        <w:t>Namespace condivisi con l’host: cgroup, time, user.</w:t>
-      </w:r>
-    </w:p>
-    <w:p>
-      <w:pPr>
-        <w:ind w:firstLine="0"/>
-      </w:pPr>
-      <w:r>
-        <w:t xml:space="preserve">Tramite comando, è possibile specificare in fase d’inizializzazione la natura dei namespace dei container: ad esempio, è possibile condividere il pid namespace dell’host con il container aggiungendo l’opzione </w:t>
-      </w:r>
+        <w:t>--</w:t>
+      </w:r>
+      <w:proofErr w:type="spellStart"/>
       <w:r>
         <w:rPr>
           <w:rFonts w:ascii="Courier New" w:hAnsi="Courier New" w:cs="Courier New"/>
         </w:rPr>
-        <w:t>--pid=host</w:t>
-      </w:r>
-      <w:r>
-        <w:t xml:space="preserve"> al comando </w:t>
+        <w:t>pid</w:t>
+      </w:r>
+      <w:proofErr w:type="spellEnd"/>
+      <w:r>
+        <w:t xml:space="preserve"> o </w:t>
       </w:r>
       <w:r>
         <w:rPr>
           <w:rFonts w:ascii="Courier New" w:hAnsi="Courier New" w:cs="Courier New"/>
         </w:rPr>
-        <w:t>docker run</w:t>
-      </w:r>
-      <w:r>
-        <w:t xml:space="preserve"> impartito da CLI</w:t>
-      </w:r>
-      <w:r>
-        <w:t xml:space="preserve"> </w:t>
-      </w:r>
+        <w:t>--</w:t>
+      </w:r>
+      <w:proofErr w:type="spellStart"/>
+      <w:r>
+        <w:rPr>
+          <w:rFonts w:ascii="Courier New" w:hAnsi="Courier New" w:cs="Courier New"/>
+        </w:rPr>
+        <w:t>memory</w:t>
+      </w:r>
+      <w:proofErr w:type="spellEnd"/>
       <w:sdt>
         <w:sdtPr>
           <w:id w:val="-60491082"/>
@@ -4969,7 +6485,7 @@
             <w:rPr>
               <w:noProof/>
             </w:rPr>
-            <w:t>[28]</w:t>
+            <w:t>[29]</w:t>
           </w:r>
           <w:r>
             <w:fldChar w:fldCharType="end"/>
@@ -5032,14 +6548,27 @@
         <w:t xml:space="preserve">: </w:t>
       </w:r>
       <w:r>
-        <w:t xml:space="preserve">una configurazione read-only contenente le dipendenze necessarie alla creazione </w:t>
+        <w:t xml:space="preserve">una configurazione </w:t>
+      </w:r>
+      <w:proofErr w:type="spellStart"/>
+      <w:r>
+        <w:t>read-only</w:t>
+      </w:r>
+      <w:proofErr w:type="spellEnd"/>
+      <w:r>
+        <w:t xml:space="preserve"> contenente le dipendenze necessarie alla creazione </w:t>
       </w:r>
       <w:r>
         <w:t>dell’</w:t>
       </w:r>
       <w:r>
-        <w:t>ambiente di runtime</w:t>
-      </w:r>
+        <w:t xml:space="preserve">ambiente di </w:t>
+      </w:r>
+      <w:proofErr w:type="spellStart"/>
+      <w:r>
+        <w:t>runtime</w:t>
+      </w:r>
+      <w:proofErr w:type="spellEnd"/>
       <w:r>
         <w:t xml:space="preserve"> del container.</w:t>
       </w:r>
@@ -5049,8 +6578,13 @@
         <w:pStyle w:val="Rientrocorpodeltesto"/>
       </w:pPr>
       <w:r>
-        <w:t>Le immagini sono strutturate in layers</w:t>
-      </w:r>
+        <w:t xml:space="preserve">Le immagini sono strutturate in </w:t>
+      </w:r>
+      <w:proofErr w:type="spellStart"/>
+      <w:r>
+        <w:t>layers</w:t>
+      </w:r>
+      <w:proofErr w:type="spellEnd"/>
       <w:r>
         <w:t xml:space="preserve"> che, </w:t>
       </w:r>
@@ -5096,8 +6630,26 @@
         <w:t>creare nuove immagini personalizzate a partire da un’immagine</w:t>
       </w:r>
       <w:r>
-        <w:t xml:space="preserve"> pre-esistente grazie al Dockerfile</w:t>
-      </w:r>
+        <w:t xml:space="preserve"> </w:t>
+      </w:r>
+      <w:proofErr w:type="spellStart"/>
+      <w:proofErr w:type="gramStart"/>
+      <w:r>
+        <w:t>pre</w:t>
+      </w:r>
+      <w:proofErr w:type="spellEnd"/>
+      <w:r>
+        <w:t>-esistente</w:t>
+      </w:r>
+      <w:proofErr w:type="gramEnd"/>
+      <w:r>
+        <w:t xml:space="preserve"> grazie al </w:t>
+      </w:r>
+      <w:proofErr w:type="spellStart"/>
+      <w:r>
+        <w:t>Dockerfile</w:t>
+      </w:r>
+      <w:proofErr w:type="spellEnd"/>
       <w:r>
         <w:t>:</w:t>
       </w:r>
@@ -5174,7 +6726,7 @@
             <w:rPr>
               <w:noProof/>
             </w:rPr>
-            <w:t>[29]</w:t>
+            <w:t>[30]</w:t>
           </w:r>
           <w:r>
             <w:fldChar w:fldCharType="end"/>
@@ -5189,11 +6741,19 @@
       <w:r>
         <w:t xml:space="preserve">Per completare la realizzazione dell’immagine, la Docker CLI mette a disposizione il comando </w:t>
       </w:r>
+      <w:proofErr w:type="spellStart"/>
       <w:r>
         <w:rPr>
           <w:rFonts w:ascii="Courier New" w:hAnsi="Courier New" w:cs="Courier New"/>
         </w:rPr>
-        <w:t>docker build</w:t>
+        <w:t>docker</w:t>
+      </w:r>
+      <w:proofErr w:type="spellEnd"/>
+      <w:r>
+        <w:rPr>
+          <w:rFonts w:ascii="Courier New" w:hAnsi="Courier New" w:cs="Courier New"/>
+        </w:rPr>
+        <w:t xml:space="preserve"> build</w:t>
       </w:r>
       <w:r>
         <w:t xml:space="preserve"> </w:t>
@@ -5217,7 +6777,7 @@
             <w:rPr>
               <w:noProof/>
             </w:rPr>
-            <w:t>[30]</w:t>
+            <w:t>[31]</w:t>
           </w:r>
           <w:r>
             <w:fldChar w:fldCharType="end"/>
@@ -5274,11 +6834,32 @@
           <w:i/>
           <w:iCs/>
         </w:rPr>
-        <w:t>union mount filesystem</w:t>
-      </w:r>
-      <w:r>
-        <w:t xml:space="preserve"> basato su una feature chiamata OverlayFS</w:t>
-      </w:r>
+        <w:t xml:space="preserve">union </w:t>
+      </w:r>
+      <w:proofErr w:type="spellStart"/>
+      <w:r>
+        <w:rPr>
+          <w:i/>
+          <w:iCs/>
+        </w:rPr>
+        <w:t>mount</w:t>
+      </w:r>
+      <w:proofErr w:type="spellEnd"/>
+      <w:r>
+        <w:rPr>
+          <w:i/>
+          <w:iCs/>
+        </w:rPr>
+        <w:t xml:space="preserve"> filesystem</w:t>
+      </w:r>
+      <w:r>
+        <w:t xml:space="preserve"> basato su una feature chiamata </w:t>
+      </w:r>
+      <w:proofErr w:type="spellStart"/>
+      <w:r>
+        <w:t>OverlayFS</w:t>
+      </w:r>
+      <w:proofErr w:type="spellEnd"/>
       <w:r>
         <w:t xml:space="preserve"> </w:t>
       </w:r>
@@ -5301,7 +6882,7 @@
             <w:rPr>
               <w:noProof/>
             </w:rPr>
-            <w:t>[31]</w:t>
+            <w:t>[32]</w:t>
           </w:r>
           <w:r>
             <w:fldChar w:fldCharType="end"/>
@@ -5343,15 +6924,16 @@
           <w:lang w:val="en-US"/>
         </w:rPr>
       </w:pPr>
+      <w:proofErr w:type="spellStart"/>
       <w:r>
         <w:rPr>
           <w:i/>
           <w:iCs/>
           <w:lang w:val="en-US"/>
         </w:rPr>
-        <w:lastRenderedPageBreak/>
         <w:t>lowerdir</w:t>
       </w:r>
+      <w:proofErr w:type="spellEnd"/>
       <w:r>
         <w:rPr>
           <w:lang w:val="en-US"/>
@@ -5362,8 +6944,30 @@
         <w:rPr>
           <w:lang w:val="en-US"/>
         </w:rPr>
-        <w:t xml:space="preserve"> livello read-only del filesystem;</w:t>
-      </w:r>
+        <w:t xml:space="preserve"> </w:t>
+      </w:r>
+      <w:proofErr w:type="spellStart"/>
+      <w:r>
+        <w:rPr>
+          <w:lang w:val="en-US"/>
+        </w:rPr>
+        <w:t>livello</w:t>
+      </w:r>
+      <w:proofErr w:type="spellEnd"/>
+      <w:r>
+        <w:rPr>
+          <w:lang w:val="en-US"/>
+        </w:rPr>
+        <w:t xml:space="preserve"> read-only del </w:t>
+      </w:r>
+      <w:proofErr w:type="gramStart"/>
+      <w:r>
+        <w:rPr>
+          <w:lang w:val="en-US"/>
+        </w:rPr>
+        <w:t>filesystem;</w:t>
+      </w:r>
+      <w:proofErr w:type="gramEnd"/>
     </w:p>
     <w:p>
       <w:pPr>
@@ -5373,6 +6977,7 @@
           <w:numId w:val="16"/>
         </w:numPr>
       </w:pPr>
+      <w:proofErr w:type="spellStart"/>
       <w:r>
         <w:rPr>
           <w:i/>
@@ -5380,6 +6985,7 @@
         </w:rPr>
         <w:t>upperdir</w:t>
       </w:r>
+      <w:proofErr w:type="spellEnd"/>
       <w:r>
         <w:t>:</w:t>
       </w:r>
@@ -5398,6 +7004,7 @@
           <w:numId w:val="16"/>
         </w:numPr>
       </w:pPr>
+      <w:proofErr w:type="spellStart"/>
       <w:r>
         <w:rPr>
           <w:i/>
@@ -5405,6 +7012,7 @@
         </w:rPr>
         <w:t>merged</w:t>
       </w:r>
+      <w:proofErr w:type="spellEnd"/>
       <w:r>
         <w:t>:</w:t>
       </w:r>
@@ -5419,91 +7027,55 @@
           <w:i/>
           <w:iCs/>
         </w:rPr>
-        <w:t>union mount</w:t>
-      </w:r>
-      <w:r>
-        <w:t xml:space="preserve"> dei precedenti livelli, contiene</w:t>
-      </w:r>
-      <w:r>
-        <w:t xml:space="preserve"> </w:t>
-      </w:r>
-      <w:r>
-        <w:t>i riferimenti</w:t>
-      </w:r>
-      <w:r>
-        <w:t xml:space="preserve"> per ogni elemento presente in </w:t>
-      </w:r>
+        <w:t xml:space="preserve">union </w:t>
+      </w:r>
+      <w:proofErr w:type="spellStart"/>
       <w:r>
         <w:rPr>
           <w:i/>
           <w:iCs/>
         </w:rPr>
-        <w:t>upperdir</w:t>
-      </w:r>
-      <w:r>
-        <w:t xml:space="preserve"> ed ogni elemento presente in </w:t>
-      </w:r>
+        <w:t>mount</w:t>
+      </w:r>
+      <w:proofErr w:type="spellEnd"/>
+      <w:r>
+        <w:t xml:space="preserve"> dei precedenti livelli, contiene</w:t>
+      </w:r>
+      <w:r>
+        <w:t xml:space="preserve"> </w:t>
+      </w:r>
+      <w:r>
+        <w:t>i riferimenti</w:t>
+      </w:r>
+      <w:r>
+        <w:t xml:space="preserve"> per ogni elemento presente in </w:t>
+      </w:r>
+      <w:proofErr w:type="spellStart"/>
       <w:r>
         <w:rPr>
           <w:i/>
           <w:iCs/>
         </w:rPr>
-        <w:t>lowerdir</w:t>
-      </w:r>
-      <w:r>
-        <w:t xml:space="preserve"> ma assente in </w:t>
-      </w:r>
+        <w:t>upperdir</w:t>
+      </w:r>
+      <w:proofErr w:type="spellEnd"/>
+      <w:r>
+        <w:t xml:space="preserve"> ed ogni elemento presente in </w:t>
+      </w:r>
+      <w:proofErr w:type="spellStart"/>
       <w:r>
         <w:rPr>
           <w:i/>
           <w:iCs/>
         </w:rPr>
-        <w:t>upperdir</w:t>
-      </w:r>
-      <w:r>
-        <w:t>.</w:t>
-      </w:r>
-      <w:r>
-        <w:t xml:space="preserve"> Questa costituisce il punto di mount del filesystem presente nel container.</w:t>
-      </w:r>
-    </w:p>
-    <w:p>
-      <w:r>
-        <w:t xml:space="preserve">La creazione del </w:t>
-      </w:r>
-      <w:r>
-        <w:t xml:space="preserve">filesystem del </w:t>
-      </w:r>
-      <w:r>
-        <w:t xml:space="preserve">container segue </w:t>
-      </w:r>
-      <w:r>
-        <w:t>un</w:t>
-      </w:r>
-      <w:r>
-        <w:t xml:space="preserve"> meccanismo Copy-On-Write:</w:t>
-      </w:r>
-      <w:r>
-        <w:t xml:space="preserve"> </w:t>
-      </w:r>
-      <w:r>
-        <w:t xml:space="preserve">viene creato </w:t>
-      </w:r>
-      <w:r>
-        <w:t>un layer</w:t>
-      </w:r>
-      <w:r>
-        <w:t xml:space="preserve"> scrivibile dedicato al container</w:t>
-      </w:r>
-      <w:r>
-        <w:t xml:space="preserve">, </w:t>
-      </w:r>
-      <w:r>
-        <w:t xml:space="preserve">dove </w:t>
-      </w:r>
-      <w:r>
-        <w:t xml:space="preserve">il livello </w:t>
-      </w:r>
+        <w:lastRenderedPageBreak/>
+        <w:t>lowerdir</w:t>
+      </w:r>
+      <w:proofErr w:type="spellEnd"/>
+      <w:r>
+        <w:t xml:space="preserve"> ma assente in </w:t>
+      </w:r>
+      <w:proofErr w:type="spellStart"/>
       <w:r>
         <w:rPr>
           <w:i/>
@@ -5511,57 +7083,128 @@
         </w:rPr>
         <w:t>upperdir</w:t>
       </w:r>
-      <w:r>
-        <w:t xml:space="preserve"> è rappresentato dalla </w:t>
-      </w:r>
-      <w:r>
-        <w:t xml:space="preserve">cartella </w:t>
-      </w:r>
-      <w:r>
-        <w:rPr>
-          <w:rFonts w:ascii="Courier New" w:hAnsi="Courier New" w:cs="Courier New"/>
-        </w:rPr>
-        <w:t>diff</w:t>
+      <w:proofErr w:type="spellEnd"/>
+      <w:r>
+        <w:t>.</w:t>
+      </w:r>
+      <w:r>
+        <w:t xml:space="preserve"> Questa costituisce il punto di </w:t>
+      </w:r>
+      <w:proofErr w:type="spellStart"/>
+      <w:r>
+        <w:t>mount</w:t>
+      </w:r>
+      <w:proofErr w:type="spellEnd"/>
+      <w:r>
+        <w:t xml:space="preserve"> del filesystem presente nel container.</w:t>
+      </w:r>
+    </w:p>
+    <w:p>
+      <w:r>
+        <w:t xml:space="preserve">La creazione del </w:t>
+      </w:r>
+      <w:r>
+        <w:t xml:space="preserve">filesystem del </w:t>
+      </w:r>
+      <w:r>
+        <w:t xml:space="preserve">container segue </w:t>
+      </w:r>
+      <w:r>
+        <w:t>un</w:t>
+      </w:r>
+      <w:r>
+        <w:t xml:space="preserve"> meccanismo Copy-On-Write:</w:t>
       </w:r>
       <w:r>
         <w:t xml:space="preserve"> </w:t>
       </w:r>
       <w:r>
-        <w:t xml:space="preserve">e il livello </w:t>
-      </w:r>
+        <w:t xml:space="preserve">viene creato </w:t>
+      </w:r>
+      <w:r>
+        <w:t xml:space="preserve">un </w:t>
+      </w:r>
+      <w:proofErr w:type="spellStart"/>
+      <w:r>
+        <w:t>layer</w:t>
+      </w:r>
+      <w:proofErr w:type="spellEnd"/>
+      <w:r>
+        <w:t xml:space="preserve"> scrivibile dedicato al container</w:t>
+      </w:r>
+      <w:r>
+        <w:t xml:space="preserve">, </w:t>
+      </w:r>
+      <w:r>
+        <w:t xml:space="preserve">dove </w:t>
+      </w:r>
+      <w:r>
+        <w:t xml:space="preserve">il livello </w:t>
+      </w:r>
+      <w:proofErr w:type="spellStart"/>
       <w:r>
         <w:rPr>
           <w:i/>
           <w:iCs/>
         </w:rPr>
-        <w:t>merged</w:t>
-      </w:r>
+        <w:t>upperdir</w:t>
+      </w:r>
+      <w:proofErr w:type="spellEnd"/>
+      <w:r>
+        <w:t xml:space="preserve"> è rappresentato dalla </w:t>
+      </w:r>
+      <w:r>
+        <w:t xml:space="preserve">cartella </w:t>
+      </w:r>
+      <w:r>
+        <w:rPr>
+          <w:rFonts w:ascii="Courier New" w:hAnsi="Courier New" w:cs="Courier New"/>
+        </w:rPr>
+        <w:t>diff</w:t>
+      </w:r>
+      <w:r>
+        <w:t xml:space="preserve"> </w:t>
+      </w:r>
+      <w:r>
+        <w:t xml:space="preserve">e il livello </w:t>
+      </w:r>
+      <w:proofErr w:type="spellStart"/>
       <w:r>
         <w:rPr>
           <w:i/>
           <w:iCs/>
         </w:rPr>
-        <w:t xml:space="preserve"> </w:t>
-      </w:r>
-      <w:r>
-        <w:t>da una</w:t>
-      </w:r>
-      <w:r>
-        <w:t xml:space="preserve"> cartella omonima</w:t>
-      </w:r>
-      <w:r>
-        <w:t>. La</w:t>
-      </w:r>
-      <w:r>
-        <w:t xml:space="preserve"> </w:t>
-      </w:r>
+        <w:t>merged</w:t>
+      </w:r>
+      <w:proofErr w:type="spellEnd"/>
       <w:r>
         <w:rPr>
           <w:i/>
           <w:iCs/>
         </w:rPr>
+        <w:t xml:space="preserve"> </w:t>
+      </w:r>
+      <w:r>
+        <w:t>da una</w:t>
+      </w:r>
+      <w:r>
+        <w:t xml:space="preserve"> cartella omonima</w:t>
+      </w:r>
+      <w:r>
+        <w:t>. La</w:t>
+      </w:r>
+      <w:r>
+        <w:t xml:space="preserve"> </w:t>
+      </w:r>
+      <w:proofErr w:type="spellStart"/>
+      <w:r>
+        <w:rPr>
+          <w:i/>
+          <w:iCs/>
+        </w:rPr>
         <w:t>lowerdir</w:t>
       </w:r>
+      <w:proofErr w:type="spellEnd"/>
       <w:r>
         <w:t xml:space="preserve"> è costituita </w:t>
       </w:r>
@@ -5571,8 +7214,13 @@
       <w:r>
         <w:t xml:space="preserve"> </w:t>
       </w:r>
-      <w:r>
-        <w:t xml:space="preserve">layer dell’immagine adottata, </w:t>
+      <w:proofErr w:type="spellStart"/>
+      <w:r>
+        <w:t>layer</w:t>
+      </w:r>
+      <w:proofErr w:type="spellEnd"/>
+      <w:r>
+        <w:t xml:space="preserve"> dell’immagine adottata, </w:t>
       </w:r>
       <w:r>
         <w:t>dei quali il container memorizza i riferimenti simbolici</w:t>
@@ -5602,7 +7250,7 @@
             <w:rPr>
               <w:noProof/>
             </w:rPr>
-            <w:t>[32]</w:t>
+            <w:t>[33]</w:t>
           </w:r>
           <w:r>
             <w:fldChar w:fldCharType="end"/>
@@ -5647,6 +7295,7 @@
       <w:r>
         <w:t xml:space="preserve"> introducendo vantaggi quali il supporto nativo di </w:t>
       </w:r>
+      <w:proofErr w:type="spellStart"/>
       <w:r>
         <w:rPr>
           <w:i/>
@@ -5654,14 +7303,32 @@
         </w:rPr>
         <w:t>lowerdir</w:t>
       </w:r>
-      <w:r>
-        <w:t xml:space="preserve"> composte fino a 128 layers.</w:t>
-      </w:r>
-    </w:p>
-    <w:p>
-      <w:r>
-        <w:t xml:space="preserve">Se si provasse a creare un file o modificare un file read-only, il file risultante verrebbe creato nella cartella </w:t>
-      </w:r>
+      <w:proofErr w:type="spellEnd"/>
+      <w:r>
+        <w:t xml:space="preserve"> composte fino a 128 </w:t>
+      </w:r>
+      <w:proofErr w:type="spellStart"/>
+      <w:r>
+        <w:t>layers</w:t>
+      </w:r>
+      <w:proofErr w:type="spellEnd"/>
+      <w:r>
+        <w:t>.</w:t>
+      </w:r>
+    </w:p>
+    <w:p>
+      <w:r>
+        <w:t xml:space="preserve">Se si provasse a creare un file o modificare un file </w:t>
+      </w:r>
+      <w:proofErr w:type="spellStart"/>
+      <w:r>
+        <w:t>read-only</w:t>
+      </w:r>
+      <w:proofErr w:type="spellEnd"/>
+      <w:r>
+        <w:t xml:space="preserve">, il file risultante verrebbe creato nella cartella </w:t>
+      </w:r>
+      <w:proofErr w:type="spellStart"/>
       <w:r>
         <w:rPr>
           <w:i/>
@@ -5669,9 +7336,11 @@
         </w:rPr>
         <w:t>merged</w:t>
       </w:r>
+      <w:proofErr w:type="spellEnd"/>
       <w:r>
         <w:t xml:space="preserve"> e nella cartella </w:t>
       </w:r>
+      <w:proofErr w:type="spellStart"/>
       <w:r>
         <w:rPr>
           <w:i/>
@@ -5679,6 +7348,7 @@
         </w:rPr>
         <w:t>upperdir</w:t>
       </w:r>
+      <w:proofErr w:type="spellEnd"/>
       <w:r>
         <w:t xml:space="preserve">, mentre </w:t>
       </w:r>
@@ -5686,14 +7356,20 @@
         <w:t xml:space="preserve">la cancellazione di </w:t>
       </w:r>
       <w:r>
-        <w:t>un elemento read-only</w:t>
-      </w:r>
+        <w:t xml:space="preserve">un elemento </w:t>
+      </w:r>
+      <w:proofErr w:type="spellStart"/>
+      <w:r>
+        <w:t>read-only</w:t>
+      </w:r>
+      <w:proofErr w:type="spellEnd"/>
       <w:r>
         <w:t xml:space="preserve"> ne determina l’eliminazione del riferimento </w:t>
       </w:r>
       <w:r>
         <w:t xml:space="preserve">dalla cartella </w:t>
       </w:r>
+      <w:proofErr w:type="spellStart"/>
       <w:r>
         <w:rPr>
           <w:i/>
@@ -5701,6 +7377,7 @@
         </w:rPr>
         <w:t>merged</w:t>
       </w:r>
+      <w:proofErr w:type="spellEnd"/>
       <w:r>
         <w:t xml:space="preserve">, mentre verrebbe creato un file corrispondente a un </w:t>
       </w:r>
@@ -5716,6 +7393,7 @@
       <w:r>
         <w:t xml:space="preserve"> nella cartella </w:t>
       </w:r>
+      <w:proofErr w:type="spellStart"/>
       <w:r>
         <w:rPr>
           <w:i/>
@@ -5723,6 +7401,7 @@
         </w:rPr>
         <w:t>upperdir</w:t>
       </w:r>
+      <w:proofErr w:type="spellEnd"/>
       <w:r>
         <w:rPr>
           <w:i/>
@@ -5765,7 +7444,7 @@
             <w:rPr>
               <w:noProof/>
             </w:rPr>
-            <w:t>[33]</w:t>
+            <w:t>[34]</w:t>
           </w:r>
           <w:r>
             <w:rPr>
@@ -5791,7 +7470,23 @@
         <w:t xml:space="preserve">sono </w:t>
       </w:r>
       <w:r>
-        <w:t>un elemento Docker simile alle bind mounts ma con diversi vantaggi, come la facilità di backup, migrazione, condivisione e interoperabilità</w:t>
+        <w:t xml:space="preserve">un elemento Docker simile alle </w:t>
+      </w:r>
+      <w:proofErr w:type="spellStart"/>
+      <w:r>
+        <w:t>bind</w:t>
+      </w:r>
+      <w:proofErr w:type="spellEnd"/>
+      <w:r>
+        <w:t xml:space="preserve"> </w:t>
+      </w:r>
+      <w:proofErr w:type="spellStart"/>
+      <w:r>
+        <w:t>mounts</w:t>
+      </w:r>
+      <w:proofErr w:type="spellEnd"/>
+      <w:r>
+        <w:t xml:space="preserve"> ma con diversi vantaggi, come la facilità di backup, migrazione, condivisione e interoperabilità</w:t>
       </w:r>
       <w:r>
         <w:t xml:space="preserve"> </w:t>
@@ -5815,7 +7510,7 @@
             <w:rPr>
               <w:noProof/>
             </w:rPr>
-            <w:t>[34]</w:t>
+            <w:t>[35]</w:t>
           </w:r>
           <w:r>
             <w:fldChar w:fldCharType="end"/>
@@ -5839,15 +7534,31 @@
       <w:r>
         <w:t xml:space="preserve"> comando </w:t>
       </w:r>
+      <w:proofErr w:type="spellStart"/>
       <w:r>
         <w:rPr>
           <w:rFonts w:ascii="Courier New" w:hAnsi="Courier New" w:cs="Courier New"/>
         </w:rPr>
-        <w:t>docker run</w:t>
-      </w:r>
-      <w:r>
+        <w:t>docker</w:t>
+      </w:r>
+      <w:proofErr w:type="spellEnd"/>
+      <w:r>
+        <w:rPr>
+          <w:rFonts w:ascii="Courier New" w:hAnsi="Courier New" w:cs="Courier New"/>
+        </w:rPr>
         <w:t xml:space="preserve"> </w:t>
       </w:r>
+      <w:proofErr w:type="spellStart"/>
+      <w:r>
+        <w:rPr>
+          <w:rFonts w:ascii="Courier New" w:hAnsi="Courier New" w:cs="Courier New"/>
+        </w:rPr>
+        <w:t>run</w:t>
+      </w:r>
+      <w:proofErr w:type="spellEnd"/>
+      <w:r>
+        <w:t xml:space="preserve"> </w:t>
+      </w:r>
       <w:r>
         <w:t xml:space="preserve">inserendo l’opzione </w:t>
       </w:r>
@@ -5858,13 +7569,29 @@
         <w:t>-v</w:t>
       </w:r>
       <w:r>
-        <w:t xml:space="preserve"> a cui seguono, in successione e separati da carattere “:”, due elementi obbligatori e uno opzionale: rispettivamente, il percorso su host indicante il volume da montare, il percorso nel</w:t>
+        <w:t xml:space="preserve"> a cui seguono, in successione e separati da carattere “:”, due elementi obbligatori e uno opzionale: rispettivamente, il percorso su </w:t>
+      </w:r>
+      <w:proofErr w:type="spellStart"/>
+      <w:r>
+        <w:t>host</w:t>
+      </w:r>
+      <w:proofErr w:type="spellEnd"/>
+      <w:r>
+        <w:t xml:space="preserve"> indicante il volume da montare, il percorso nel</w:t>
       </w:r>
       <w:r>
         <w:t xml:space="preserve"> filesystem del</w:t>
       </w:r>
       <w:r>
-        <w:t xml:space="preserve"> container indicante il punto di mount e l’opzione </w:t>
+        <w:t xml:space="preserve"> container indicante il punto di </w:t>
+      </w:r>
+      <w:proofErr w:type="spellStart"/>
+      <w:r>
+        <w:t>mount</w:t>
+      </w:r>
+      <w:proofErr w:type="spellEnd"/>
+      <w:r>
+        <w:t xml:space="preserve"> e l’opzione </w:t>
       </w:r>
       <w:r>
         <w:rPr>
@@ -5899,7 +7626,6 @@
       </w:pPr>
       <w:bookmarkStart w:id="15" w:name="_Toc140246108"/>
       <w:r>
-        <w:lastRenderedPageBreak/>
         <w:t>Networking in Docker</w:t>
       </w:r>
       <w:bookmarkEnd w:id="15"/>
@@ -5918,11 +7644,19 @@
       <w:r>
         <w:t xml:space="preserve">Docker CLI mette a disposizione il comando </w:t>
       </w:r>
+      <w:proofErr w:type="spellStart"/>
       <w:r>
         <w:rPr>
           <w:rFonts w:ascii="Courier New" w:hAnsi="Courier New" w:cs="Courier New"/>
         </w:rPr>
-        <w:t xml:space="preserve">docker network </w:t>
+        <w:t>docker</w:t>
+      </w:r>
+      <w:proofErr w:type="spellEnd"/>
+      <w:r>
+        <w:rPr>
+          <w:rFonts w:ascii="Courier New" w:hAnsi="Courier New" w:cs="Courier New"/>
+        </w:rPr>
+        <w:t xml:space="preserve"> network </w:t>
       </w:r>
       <w:r>
         <w:t xml:space="preserve">per la creazione, rimozione, gestione di queste </w:t>
@@ -5946,7 +7680,7 @@
             <w:rPr>
               <w:noProof/>
             </w:rPr>
-            <w:t>[35]</w:t>
+            <w:t>[36]</w:t>
           </w:r>
           <w:r>
             <w:fldChar w:fldCharType="end"/>
@@ -6003,7 +7737,7 @@
             <w:rPr>
               <w:noProof/>
             </w:rPr>
-            <w:t>[36]</w:t>
+            <w:t>[37]</w